--- a/TFG_AlfredoSotoGomez.docx
+++ b/TFG_AlfredoSotoGomez.docx
@@ -565,7 +565,21 @@
         <w:rPr>
           <w:lang w:eastAsia="en-US"/>
         </w:rPr>
-        <w:t xml:space="preserve">distribuido de las aplicaciones sin necesidad de tener que tener el programa instalado en cada ordenador, tener una gestión de usuarios descentralizada </w:t>
+        <w:t xml:space="preserve">distribuido de las aplicaciones sin necesidad de </w:t>
+      </w:r>
+      <w:proofErr w:type="gramStart"/>
+      <w:r>
+        <w:rPr>
+          <w:lang w:eastAsia="en-US"/>
+        </w:rPr>
+        <w:t>tener que tener</w:t>
+      </w:r>
+      <w:proofErr w:type="gramEnd"/>
+      <w:r>
+        <w:rPr>
+          <w:lang w:eastAsia="en-US"/>
+        </w:rPr>
+        <w:t xml:space="preserve"> el programa instalado en cada ordenador, tener una gestión de usuarios descentralizada </w:t>
       </w:r>
       <w:r>
         <w:rPr>
@@ -682,7 +696,15 @@
     </w:p>
     <w:p>
       <w:r>
-        <w:t>The migration of current applications to microservices allowed the distributed use of the applications without having to have the program installed on each computer, to have a decentralized user management allowing the use of the applications to different groups of users, in addition to having an environment more robust avoiding having a single point of failure of the system.</w:t>
+        <w:t xml:space="preserve">The migration of current applications to microservices allowed the distributed use of the applications without having to have the program installed on each computer, to have a decentralized user management allowing the use of the applications to different groups of users, in addition to having an environment more robust avoiding having a </w:t>
+      </w:r>
+      <w:proofErr w:type="gramStart"/>
+      <w:r>
+        <w:t>single</w:t>
+      </w:r>
+      <w:proofErr w:type="gramEnd"/>
+      <w:r>
+        <w:t xml:space="preserve"> point of failure of the system.</w:t>
       </w:r>
     </w:p>
     <w:p/>
@@ -755,7 +777,7 @@
         </w:rPr>
         <w:fldChar w:fldCharType="separate"/>
       </w:r>
-      <w:hyperlink w:anchor="_Toc70537793" w:history="1">
+      <w:hyperlink w:anchor="_Toc71999157" w:history="1">
         <w:r>
           <w:rPr>
             <w:rStyle w:val="Hipervnculo"/>
@@ -798,7 +820,7 @@
             <w:noProof/>
             <w:webHidden/>
           </w:rPr>
-          <w:instrText xml:space="preserve"> PAGEREF _Toc70537793 \h </w:instrText>
+          <w:instrText xml:space="preserve"> PAGEREF _Toc71999157 \h </w:instrText>
         </w:r>
         <w:r>
           <w:rPr>
@@ -818,7 +840,7 @@
             <w:noProof/>
             <w:webHidden/>
           </w:rPr>
-          <w:t>9</w:t>
+          <w:t>8</w:t>
         </w:r>
         <w:r>
           <w:rPr>
@@ -843,7 +865,7 @@
           <w:szCs w:val="22"/>
         </w:rPr>
       </w:pPr>
-      <w:hyperlink w:anchor="_Toc70537794" w:history="1">
+      <w:hyperlink w:anchor="_Toc71999158" w:history="1">
         <w:r>
           <w:rPr>
             <w:rStyle w:val="Hipervnculo"/>
@@ -886,7 +908,7 @@
             <w:noProof/>
             <w:webHidden/>
           </w:rPr>
-          <w:instrText xml:space="preserve"> PAGEREF _Toc70537794 \h </w:instrText>
+          <w:instrText xml:space="preserve"> PAGEREF _Toc71999158 \h </w:instrText>
         </w:r>
         <w:r>
           <w:rPr>
@@ -906,7 +928,7 @@
             <w:noProof/>
             <w:webHidden/>
           </w:rPr>
-          <w:t>9</w:t>
+          <w:t>8</w:t>
         </w:r>
         <w:r>
           <w:rPr>
@@ -931,7 +953,7 @@
           <w:szCs w:val="22"/>
         </w:rPr>
       </w:pPr>
-      <w:hyperlink w:anchor="_Toc70537795" w:history="1">
+      <w:hyperlink w:anchor="_Toc71999159" w:history="1">
         <w:r>
           <w:rPr>
             <w:rStyle w:val="Hipervnculo"/>
@@ -974,7 +996,7 @@
             <w:noProof/>
             <w:webHidden/>
           </w:rPr>
-          <w:instrText xml:space="preserve"> PAGEREF _Toc70537795 \h </w:instrText>
+          <w:instrText xml:space="preserve"> PAGEREF _Toc71999159 \h </w:instrText>
         </w:r>
         <w:r>
           <w:rPr>
@@ -994,7 +1016,7 @@
             <w:noProof/>
             <w:webHidden/>
           </w:rPr>
-          <w:t>9</w:t>
+          <w:t>8</w:t>
         </w:r>
         <w:r>
           <w:rPr>
@@ -1019,7 +1041,7 @@
           <w:szCs w:val="22"/>
         </w:rPr>
       </w:pPr>
-      <w:hyperlink w:anchor="_Toc70537796" w:history="1">
+      <w:hyperlink w:anchor="_Toc71999160" w:history="1">
         <w:r>
           <w:rPr>
             <w:rStyle w:val="Hipervnculo"/>
@@ -1062,7 +1084,7 @@
             <w:noProof/>
             <w:webHidden/>
           </w:rPr>
-          <w:instrText xml:space="preserve"> PAGEREF _Toc70537796 \h </w:instrText>
+          <w:instrText xml:space="preserve"> PAGEREF _Toc71999160 \h </w:instrText>
         </w:r>
         <w:r>
           <w:rPr>
@@ -1082,7 +1104,7 @@
             <w:noProof/>
             <w:webHidden/>
           </w:rPr>
-          <w:t>10</w:t>
+          <w:t>9</w:t>
         </w:r>
         <w:r>
           <w:rPr>
@@ -1107,7 +1129,7 @@
           <w:szCs w:val="22"/>
         </w:rPr>
       </w:pPr>
-      <w:hyperlink w:anchor="_Toc70537797" w:history="1">
+      <w:hyperlink w:anchor="_Toc71999161" w:history="1">
         <w:r>
           <w:rPr>
             <w:rStyle w:val="Hipervnculo"/>
@@ -1150,7 +1172,7 @@
             <w:noProof/>
             <w:webHidden/>
           </w:rPr>
-          <w:instrText xml:space="preserve"> PAGEREF _Toc70537797 \h </w:instrText>
+          <w:instrText xml:space="preserve"> PAGEREF _Toc71999161 \h </w:instrText>
         </w:r>
         <w:r>
           <w:rPr>
@@ -1170,7 +1192,7 @@
             <w:noProof/>
             <w:webHidden/>
           </w:rPr>
-          <w:t>10</w:t>
+          <w:t>9</w:t>
         </w:r>
         <w:r>
           <w:rPr>
@@ -1195,7 +1217,7 @@
           <w:szCs w:val="22"/>
         </w:rPr>
       </w:pPr>
-      <w:hyperlink w:anchor="_Toc70537798" w:history="1">
+      <w:hyperlink w:anchor="_Toc71999162" w:history="1">
         <w:r>
           <w:rPr>
             <w:rStyle w:val="Hipervnculo"/>
@@ -1238,7 +1260,7 @@
             <w:noProof/>
             <w:webHidden/>
           </w:rPr>
-          <w:instrText xml:space="preserve"> PAGEREF _Toc70537798 \h </w:instrText>
+          <w:instrText xml:space="preserve"> PAGEREF _Toc71999162 \h </w:instrText>
         </w:r>
         <w:r>
           <w:rPr>
@@ -1258,7 +1280,7 @@
             <w:noProof/>
             <w:webHidden/>
           </w:rPr>
-          <w:t>10</w:t>
+          <w:t>9</w:t>
         </w:r>
         <w:r>
           <w:rPr>
@@ -1283,7 +1305,7 @@
           <w:szCs w:val="22"/>
         </w:rPr>
       </w:pPr>
-      <w:hyperlink w:anchor="_Toc70537799" w:history="1">
+      <w:hyperlink w:anchor="_Toc71999163" w:history="1">
         <w:r>
           <w:rPr>
             <w:rStyle w:val="Hipervnculo"/>
@@ -1326,7 +1348,7 @@
             <w:noProof/>
             <w:webHidden/>
           </w:rPr>
-          <w:instrText xml:space="preserve"> PAGEREF _Toc70537799 \h </w:instrText>
+          <w:instrText xml:space="preserve"> PAGEREF _Toc71999163 \h </w:instrText>
         </w:r>
         <w:r>
           <w:rPr>
@@ -1346,7 +1368,7 @@
             <w:noProof/>
             <w:webHidden/>
           </w:rPr>
-          <w:t>11</w:t>
+          <w:t>10</w:t>
         </w:r>
         <w:r>
           <w:rPr>
@@ -1371,7 +1393,7 @@
           <w:szCs w:val="22"/>
         </w:rPr>
       </w:pPr>
-      <w:hyperlink w:anchor="_Toc70537800" w:history="1">
+      <w:hyperlink w:anchor="_Toc71999164" w:history="1">
         <w:r>
           <w:rPr>
             <w:rStyle w:val="Hipervnculo"/>
@@ -1414,7 +1436,7 @@
             <w:noProof/>
             <w:webHidden/>
           </w:rPr>
-          <w:instrText xml:space="preserve"> PAGEREF _Toc70537800 \h </w:instrText>
+          <w:instrText xml:space="preserve"> PAGEREF _Toc71999164 \h </w:instrText>
         </w:r>
         <w:r>
           <w:rPr>
@@ -1434,7 +1456,7 @@
             <w:noProof/>
             <w:webHidden/>
           </w:rPr>
-          <w:t>14</w:t>
+          <w:t>12</w:t>
         </w:r>
         <w:r>
           <w:rPr>
@@ -1459,7 +1481,7 @@
           <w:szCs w:val="22"/>
         </w:rPr>
       </w:pPr>
-      <w:hyperlink w:anchor="_Toc70537801" w:history="1">
+      <w:hyperlink w:anchor="_Toc71999165" w:history="1">
         <w:r>
           <w:rPr>
             <w:rStyle w:val="Hipervnculo"/>
@@ -1502,7 +1524,7 @@
             <w:noProof/>
             <w:webHidden/>
           </w:rPr>
-          <w:instrText xml:space="preserve"> PAGEREF _Toc70537801 \h </w:instrText>
+          <w:instrText xml:space="preserve"> PAGEREF _Toc71999165 \h </w:instrText>
         </w:r>
         <w:r>
           <w:rPr>
@@ -1522,7 +1544,7 @@
             <w:noProof/>
             <w:webHidden/>
           </w:rPr>
-          <w:t>17</w:t>
+          <w:t>16</w:t>
         </w:r>
         <w:r>
           <w:rPr>
@@ -1547,7 +1569,7 @@
           <w:szCs w:val="22"/>
         </w:rPr>
       </w:pPr>
-      <w:hyperlink w:anchor="_Toc70537802" w:history="1">
+      <w:hyperlink w:anchor="_Toc71999166" w:history="1">
         <w:r>
           <w:rPr>
             <w:rStyle w:val="Hipervnculo"/>
@@ -1590,7 +1612,7 @@
             <w:noProof/>
             <w:webHidden/>
           </w:rPr>
-          <w:instrText xml:space="preserve"> PAGEREF _Toc70537802 \h </w:instrText>
+          <w:instrText xml:space="preserve"> PAGEREF _Toc71999166 \h </w:instrText>
         </w:r>
         <w:r>
           <w:rPr>
@@ -1610,7 +1632,7 @@
             <w:noProof/>
             <w:webHidden/>
           </w:rPr>
-          <w:t>17</w:t>
+          <w:t>16</w:t>
         </w:r>
         <w:r>
           <w:rPr>
@@ -1635,7 +1657,7 @@
           <w:szCs w:val="22"/>
         </w:rPr>
       </w:pPr>
-      <w:hyperlink w:anchor="_Toc70537803" w:history="1">
+      <w:hyperlink w:anchor="_Toc71999167" w:history="1">
         <w:r>
           <w:rPr>
             <w:rStyle w:val="Hipervnculo"/>
@@ -1678,7 +1700,7 @@
             <w:noProof/>
             <w:webHidden/>
           </w:rPr>
-          <w:instrText xml:space="preserve"> PAGEREF _Toc70537803 \h </w:instrText>
+          <w:instrText xml:space="preserve"> PAGEREF _Toc71999167 \h </w:instrText>
         </w:r>
         <w:r>
           <w:rPr>
@@ -1698,7 +1720,7 @@
             <w:noProof/>
             <w:webHidden/>
           </w:rPr>
-          <w:t>19</w:t>
+          <w:t>17</w:t>
         </w:r>
         <w:r>
           <w:rPr>
@@ -1723,7 +1745,7 @@
           <w:szCs w:val="22"/>
         </w:rPr>
       </w:pPr>
-      <w:hyperlink w:anchor="_Toc70537804" w:history="1">
+      <w:hyperlink w:anchor="_Toc71999168" w:history="1">
         <w:r>
           <w:rPr>
             <w:rStyle w:val="Hipervnculo"/>
@@ -1766,7 +1788,7 @@
             <w:noProof/>
             <w:webHidden/>
           </w:rPr>
-          <w:instrText xml:space="preserve"> PAGEREF _Toc70537804 \h </w:instrText>
+          <w:instrText xml:space="preserve"> PAGEREF _Toc71999168 \h </w:instrText>
         </w:r>
         <w:r>
           <w:rPr>
@@ -1786,7 +1808,7 @@
             <w:noProof/>
             <w:webHidden/>
           </w:rPr>
-          <w:t>23</w:t>
+          <w:t>21</w:t>
         </w:r>
         <w:r>
           <w:rPr>
@@ -1811,7 +1833,7 @@
           <w:szCs w:val="22"/>
         </w:rPr>
       </w:pPr>
-      <w:hyperlink w:anchor="_Toc70537805" w:history="1">
+      <w:hyperlink w:anchor="_Toc71999169" w:history="1">
         <w:r>
           <w:rPr>
             <w:rStyle w:val="Hipervnculo"/>
@@ -1854,7 +1876,7 @@
             <w:noProof/>
             <w:webHidden/>
           </w:rPr>
-          <w:instrText xml:space="preserve"> PAGEREF _Toc70537805 \h </w:instrText>
+          <w:instrText xml:space="preserve"> PAGEREF _Toc71999169 \h </w:instrText>
         </w:r>
         <w:r>
           <w:rPr>
@@ -1874,7 +1896,7 @@
             <w:noProof/>
             <w:webHidden/>
           </w:rPr>
-          <w:t>25</w:t>
+          <w:t>22</w:t>
         </w:r>
         <w:r>
           <w:rPr>
@@ -1899,7 +1921,7 @@
           <w:szCs w:val="22"/>
         </w:rPr>
       </w:pPr>
-      <w:hyperlink w:anchor="_Toc70537806" w:history="1">
+      <w:hyperlink w:anchor="_Toc71999170" w:history="1">
         <w:r>
           <w:rPr>
             <w:rStyle w:val="Hipervnculo"/>
@@ -1942,7 +1964,7 @@
             <w:noProof/>
             <w:webHidden/>
           </w:rPr>
-          <w:instrText xml:space="preserve"> PAGEREF _Toc70537806 \h </w:instrText>
+          <w:instrText xml:space="preserve"> PAGEREF _Toc71999170 \h </w:instrText>
         </w:r>
         <w:r>
           <w:rPr>
@@ -1962,7 +1984,7 @@
             <w:noProof/>
             <w:webHidden/>
           </w:rPr>
-          <w:t>25</w:t>
+          <w:t>22</w:t>
         </w:r>
         <w:r>
           <w:rPr>
@@ -1987,7 +2009,7 @@
           <w:szCs w:val="22"/>
         </w:rPr>
       </w:pPr>
-      <w:hyperlink w:anchor="_Toc70537807" w:history="1">
+      <w:hyperlink w:anchor="_Toc71999171" w:history="1">
         <w:r>
           <w:rPr>
             <w:rStyle w:val="Hipervnculo"/>
@@ -2030,7 +2052,7 @@
             <w:noProof/>
             <w:webHidden/>
           </w:rPr>
-          <w:instrText xml:space="preserve"> PAGEREF _Toc70537807 \h </w:instrText>
+          <w:instrText xml:space="preserve"> PAGEREF _Toc71999171 \h </w:instrText>
         </w:r>
         <w:r>
           <w:rPr>
@@ -2050,7 +2072,7 @@
             <w:noProof/>
             <w:webHidden/>
           </w:rPr>
-          <w:t>25</w:t>
+          <w:t>22</w:t>
         </w:r>
         <w:r>
           <w:rPr>
@@ -2075,7 +2097,7 @@
           <w:szCs w:val="22"/>
         </w:rPr>
       </w:pPr>
-      <w:hyperlink w:anchor="_Toc70537808" w:history="1">
+      <w:hyperlink w:anchor="_Toc71999172" w:history="1">
         <w:r>
           <w:rPr>
             <w:rStyle w:val="Hipervnculo"/>
@@ -2118,7 +2140,7 @@
             <w:noProof/>
             <w:webHidden/>
           </w:rPr>
-          <w:instrText xml:space="preserve"> PAGEREF _Toc70537808 \h </w:instrText>
+          <w:instrText xml:space="preserve"> PAGEREF _Toc71999172 \h </w:instrText>
         </w:r>
         <w:r>
           <w:rPr>
@@ -2138,7 +2160,7 @@
             <w:noProof/>
             <w:webHidden/>
           </w:rPr>
-          <w:t>26</w:t>
+          <w:t>23</w:t>
         </w:r>
         <w:r>
           <w:rPr>
@@ -2163,7 +2185,7 @@
           <w:szCs w:val="22"/>
         </w:rPr>
       </w:pPr>
-      <w:hyperlink w:anchor="_Toc70537809" w:history="1">
+      <w:hyperlink w:anchor="_Toc71999173" w:history="1">
         <w:r>
           <w:rPr>
             <w:rStyle w:val="Hipervnculo"/>
@@ -2206,7 +2228,7 @@
             <w:noProof/>
             <w:webHidden/>
           </w:rPr>
-          <w:instrText xml:space="preserve"> PAGEREF _Toc70537809 \h </w:instrText>
+          <w:instrText xml:space="preserve"> PAGEREF _Toc71999173 \h </w:instrText>
         </w:r>
         <w:r>
           <w:rPr>
@@ -2226,7 +2248,7 @@
             <w:noProof/>
             <w:webHidden/>
           </w:rPr>
-          <w:t>26</w:t>
+          <w:t>23</w:t>
         </w:r>
         <w:r>
           <w:rPr>
@@ -2251,7 +2273,7 @@
           <w:szCs w:val="22"/>
         </w:rPr>
       </w:pPr>
-      <w:hyperlink w:anchor="_Toc70537810" w:history="1">
+      <w:hyperlink w:anchor="_Toc71999174" w:history="1">
         <w:r>
           <w:rPr>
             <w:rStyle w:val="Hipervnculo"/>
@@ -2294,7 +2316,7 @@
             <w:noProof/>
             <w:webHidden/>
           </w:rPr>
-          <w:instrText xml:space="preserve"> PAGEREF _Toc70537810 \h </w:instrText>
+          <w:instrText xml:space="preserve"> PAGEREF _Toc71999174 \h </w:instrText>
         </w:r>
         <w:r>
           <w:rPr>
@@ -2314,7 +2336,7 @@
             <w:noProof/>
             <w:webHidden/>
           </w:rPr>
-          <w:t>26</w:t>
+          <w:t>23</w:t>
         </w:r>
         <w:r>
           <w:rPr>
@@ -2339,7 +2361,7 @@
           <w:szCs w:val="22"/>
         </w:rPr>
       </w:pPr>
-      <w:hyperlink w:anchor="_Toc70537811" w:history="1">
+      <w:hyperlink w:anchor="_Toc71999175" w:history="1">
         <w:r>
           <w:rPr>
             <w:rStyle w:val="Hipervnculo"/>
@@ -2382,7 +2404,7 @@
             <w:noProof/>
             <w:webHidden/>
           </w:rPr>
-          <w:instrText xml:space="preserve"> PAGEREF _Toc70537811 \h </w:instrText>
+          <w:instrText xml:space="preserve"> PAGEREF _Toc71999175 \h </w:instrText>
         </w:r>
         <w:r>
           <w:rPr>
@@ -2402,7 +2424,7 @@
             <w:noProof/>
             <w:webHidden/>
           </w:rPr>
-          <w:t>28</w:t>
+          <w:t>25</w:t>
         </w:r>
         <w:r>
           <w:rPr>
@@ -2427,7 +2449,7 @@
           <w:szCs w:val="22"/>
         </w:rPr>
       </w:pPr>
-      <w:hyperlink w:anchor="_Toc70537812" w:history="1">
+      <w:hyperlink w:anchor="_Toc71999176" w:history="1">
         <w:r>
           <w:rPr>
             <w:rStyle w:val="Hipervnculo"/>
@@ -2470,7 +2492,7 @@
             <w:noProof/>
             <w:webHidden/>
           </w:rPr>
-          <w:instrText xml:space="preserve"> PAGEREF _Toc70537812 \h </w:instrText>
+          <w:instrText xml:space="preserve"> PAGEREF _Toc71999176 \h </w:instrText>
         </w:r>
         <w:r>
           <w:rPr>
@@ -2490,7 +2512,7 @@
             <w:noProof/>
             <w:webHidden/>
           </w:rPr>
-          <w:t>39</w:t>
+          <w:t>29</w:t>
         </w:r>
         <w:r>
           <w:rPr>
@@ -2515,7 +2537,7 @@
           <w:szCs w:val="22"/>
         </w:rPr>
       </w:pPr>
-      <w:hyperlink w:anchor="_Toc70537813" w:history="1">
+      <w:hyperlink w:anchor="_Toc71999177" w:history="1">
         <w:r>
           <w:rPr>
             <w:rStyle w:val="Hipervnculo"/>
@@ -2558,7 +2580,7 @@
             <w:noProof/>
             <w:webHidden/>
           </w:rPr>
-          <w:instrText xml:space="preserve"> PAGEREF _Toc70537813 \h </w:instrText>
+          <w:instrText xml:space="preserve"> PAGEREF _Toc71999177 \h </w:instrText>
         </w:r>
         <w:r>
           <w:rPr>
@@ -2578,7 +2600,7 @@
             <w:noProof/>
             <w:webHidden/>
           </w:rPr>
-          <w:t>39</w:t>
+          <w:t>29</w:t>
         </w:r>
         <w:r>
           <w:rPr>
@@ -2603,7 +2625,7 @@
           <w:szCs w:val="22"/>
         </w:rPr>
       </w:pPr>
-      <w:hyperlink w:anchor="_Toc70537814" w:history="1">
+      <w:hyperlink w:anchor="_Toc71999178" w:history="1">
         <w:r>
           <w:rPr>
             <w:rStyle w:val="Hipervnculo"/>
@@ -2625,7 +2647,7 @@
             <w:rStyle w:val="Hipervnculo"/>
             <w:noProof/>
           </w:rPr>
-          <w:t>Creación microservicio Editrans</w:t>
+          <w:t>Soluciones elegidas y componentes necesarios para la creación de los microservicios</w:t>
         </w:r>
         <w:r>
           <w:rPr>
@@ -2646,7 +2668,7 @@
             <w:noProof/>
             <w:webHidden/>
           </w:rPr>
-          <w:instrText xml:space="preserve"> PAGEREF _Toc70537814 \h </w:instrText>
+          <w:instrText xml:space="preserve"> PAGEREF _Toc71999178 \h </w:instrText>
         </w:r>
         <w:r>
           <w:rPr>
@@ -2666,7 +2688,7 @@
             <w:noProof/>
             <w:webHidden/>
           </w:rPr>
-          <w:t>42</w:t>
+          <w:t>31</w:t>
         </w:r>
         <w:r>
           <w:rPr>
@@ -2691,7 +2713,7 @@
           <w:szCs w:val="22"/>
         </w:rPr>
       </w:pPr>
-      <w:hyperlink w:anchor="_Toc70537815" w:history="1">
+      <w:hyperlink w:anchor="_Toc71999179" w:history="1">
         <w:r>
           <w:rPr>
             <w:rStyle w:val="Hipervnculo"/>
@@ -2713,7 +2735,7 @@
             <w:rStyle w:val="Hipervnculo"/>
             <w:noProof/>
           </w:rPr>
-          <w:t>Creación microservicio IfiWeb Mutuas</w:t>
+          <w:t>Creación microservicio Gestión de usuarios</w:t>
         </w:r>
         <w:r>
           <w:rPr>
@@ -2734,7 +2756,7 @@
             <w:noProof/>
             <w:webHidden/>
           </w:rPr>
-          <w:instrText xml:space="preserve"> PAGEREF _Toc70537815 \h </w:instrText>
+          <w:instrText xml:space="preserve"> PAGEREF _Toc71999179 \h </w:instrText>
         </w:r>
         <w:r>
           <w:rPr>
@@ -2754,7 +2776,7 @@
             <w:noProof/>
             <w:webHidden/>
           </w:rPr>
-          <w:t>42</w:t>
+          <w:t>31</w:t>
         </w:r>
         <w:r>
           <w:rPr>
@@ -2779,7 +2801,7 @@
           <w:szCs w:val="22"/>
         </w:rPr>
       </w:pPr>
-      <w:hyperlink w:anchor="_Toc70537816" w:history="1">
+      <w:hyperlink w:anchor="_Toc71999180" w:history="1">
         <w:r>
           <w:rPr>
             <w:rStyle w:val="Hipervnculo"/>
@@ -2801,7 +2823,7 @@
             <w:rStyle w:val="Hipervnculo"/>
             <w:noProof/>
           </w:rPr>
-          <w:t>Creación microservicio Gestión de usuarios</w:t>
+          <w:t>Configuración bróker recepción / envío eventos entre microservicios</w:t>
         </w:r>
         <w:r>
           <w:rPr>
@@ -2822,7 +2844,7 @@
             <w:noProof/>
             <w:webHidden/>
           </w:rPr>
-          <w:instrText xml:space="preserve"> PAGEREF _Toc70537816 \h </w:instrText>
+          <w:instrText xml:space="preserve"> PAGEREF _Toc71999180 \h </w:instrText>
         </w:r>
         <w:r>
           <w:rPr>
@@ -2842,7 +2864,7 @@
             <w:noProof/>
             <w:webHidden/>
           </w:rPr>
-          <w:t>42</w:t>
+          <w:t>31</w:t>
         </w:r>
         <w:r>
           <w:rPr>
@@ -2867,7 +2889,7 @@
           <w:szCs w:val="22"/>
         </w:rPr>
       </w:pPr>
-      <w:hyperlink w:anchor="_Toc70537817" w:history="1">
+      <w:hyperlink w:anchor="_Toc71999181" w:history="1">
         <w:r>
           <w:rPr>
             <w:rStyle w:val="Hipervnculo"/>
@@ -2889,7 +2911,7 @@
             <w:rStyle w:val="Hipervnculo"/>
             <w:noProof/>
           </w:rPr>
-          <w:t>Configuración bróker recepción / envío eventos entre microservicios</w:t>
+          <w:t>Creación microservicio Editrans</w:t>
         </w:r>
         <w:r>
           <w:rPr>
@@ -2910,7 +2932,7 @@
             <w:noProof/>
             <w:webHidden/>
           </w:rPr>
-          <w:instrText xml:space="preserve"> PAGEREF _Toc70537817 \h </w:instrText>
+          <w:instrText xml:space="preserve"> PAGEREF _Toc71999181 \h </w:instrText>
         </w:r>
         <w:r>
           <w:rPr>
@@ -2930,7 +2952,95 @@
             <w:noProof/>
             <w:webHidden/>
           </w:rPr>
-          <w:t>42</w:t>
+          <w:t>31</w:t>
+        </w:r>
+        <w:r>
+          <w:rPr>
+            <w:noProof/>
+            <w:webHidden/>
+          </w:rPr>
+          <w:fldChar w:fldCharType="end"/>
+        </w:r>
+      </w:hyperlink>
+    </w:p>
+    <w:p>
+      <w:pPr>
+        <w:pStyle w:val="TDC3"/>
+        <w:tabs>
+          <w:tab w:val="left" w:pos="1320"/>
+          <w:tab w:val="right" w:leader="dot" w:pos="9061"/>
+        </w:tabs>
+        <w:rPr>
+          <w:rFonts w:eastAsiaTheme="minorEastAsia" w:cstheme="minorBidi"/>
+          <w:noProof/>
+          <w:sz w:val="22"/>
+          <w:szCs w:val="22"/>
+        </w:rPr>
+      </w:pPr>
+      <w:hyperlink w:anchor="_Toc71999182" w:history="1">
+        <w:r>
+          <w:rPr>
+            <w:rStyle w:val="Hipervnculo"/>
+            <w:noProof/>
+          </w:rPr>
+          <w:t>4.2.6.</w:t>
+        </w:r>
+        <w:r>
+          <w:rPr>
+            <w:rFonts w:eastAsiaTheme="minorEastAsia" w:cstheme="minorBidi"/>
+            <w:noProof/>
+            <w:sz w:val="22"/>
+            <w:szCs w:val="22"/>
+          </w:rPr>
+          <w:tab/>
+        </w:r>
+        <w:r>
+          <w:rPr>
+            <w:rStyle w:val="Hipervnculo"/>
+            <w:noProof/>
+          </w:rPr>
+          <w:t>Creación microservicio IfiWeb Mutuas</w:t>
+        </w:r>
+        <w:r>
+          <w:rPr>
+            <w:noProof/>
+            <w:webHidden/>
+          </w:rPr>
+          <w:tab/>
+        </w:r>
+        <w:r>
+          <w:rPr>
+            <w:noProof/>
+            <w:webHidden/>
+          </w:rPr>
+          <w:fldChar w:fldCharType="begin"/>
+        </w:r>
+        <w:r>
+          <w:rPr>
+            <w:noProof/>
+            <w:webHidden/>
+          </w:rPr>
+          <w:instrText xml:space="preserve"> PAGEREF _Toc71999182 \h </w:instrText>
+        </w:r>
+        <w:r>
+          <w:rPr>
+            <w:noProof/>
+            <w:webHidden/>
+          </w:rPr>
+        </w:r>
+        <w:r>
+          <w:rPr>
+            <w:noProof/>
+            <w:webHidden/>
+          </w:rPr>
+          <w:fldChar w:fldCharType="separate"/>
+        </w:r>
+        <w:r>
+          <w:rPr>
+            <w:noProof/>
+            <w:webHidden/>
+          </w:rPr>
+          <w:t>31</w:t>
         </w:r>
         <w:r>
           <w:rPr>
@@ -2955,7 +3065,7 @@
           <w:szCs w:val="22"/>
         </w:rPr>
       </w:pPr>
-      <w:hyperlink w:anchor="_Toc70537818" w:history="1">
+      <w:hyperlink w:anchor="_Toc71999183" w:history="1">
         <w:r>
           <w:rPr>
             <w:rStyle w:val="Hipervnculo"/>
@@ -2998,7 +3108,7 @@
             <w:noProof/>
             <w:webHidden/>
           </w:rPr>
-          <w:instrText xml:space="preserve"> PAGEREF _Toc70537818 \h </w:instrText>
+          <w:instrText xml:space="preserve"> PAGEREF _Toc71999183 \h </w:instrText>
         </w:r>
         <w:r>
           <w:rPr>
@@ -3018,7 +3128,7 @@
             <w:noProof/>
             <w:webHidden/>
           </w:rPr>
-          <w:t>42</w:t>
+          <w:t>32</w:t>
         </w:r>
         <w:r>
           <w:rPr>
@@ -3043,7 +3153,7 @@
           <w:szCs w:val="22"/>
         </w:rPr>
       </w:pPr>
-      <w:hyperlink w:anchor="_Toc70537819" w:history="1">
+      <w:hyperlink w:anchor="_Toc71999184" w:history="1">
         <w:r>
           <w:rPr>
             <w:rStyle w:val="Hipervnculo"/>
@@ -3086,7 +3196,7 @@
             <w:noProof/>
             <w:webHidden/>
           </w:rPr>
-          <w:instrText xml:space="preserve"> PAGEREF _Toc70537819 \h </w:instrText>
+          <w:instrText xml:space="preserve"> PAGEREF _Toc71999184 \h </w:instrText>
         </w:r>
         <w:r>
           <w:rPr>
@@ -3106,7 +3216,7 @@
             <w:noProof/>
             <w:webHidden/>
           </w:rPr>
-          <w:t>42</w:t>
+          <w:t>32</w:t>
         </w:r>
         <w:r>
           <w:rPr>
@@ -3131,7 +3241,7 @@
           <w:szCs w:val="22"/>
         </w:rPr>
       </w:pPr>
-      <w:hyperlink w:anchor="_Toc70537820" w:history="1">
+      <w:hyperlink w:anchor="_Toc71999185" w:history="1">
         <w:r>
           <w:rPr>
             <w:rStyle w:val="Hipervnculo"/>
@@ -3174,7 +3284,7 @@
             <w:noProof/>
             <w:webHidden/>
           </w:rPr>
-          <w:instrText xml:space="preserve"> PAGEREF _Toc70537820 \h </w:instrText>
+          <w:instrText xml:space="preserve"> PAGEREF _Toc71999185 \h </w:instrText>
         </w:r>
         <w:r>
           <w:rPr>
@@ -3194,7 +3304,7 @@
             <w:noProof/>
             <w:webHidden/>
           </w:rPr>
-          <w:t>42</w:t>
+          <w:t>32</w:t>
         </w:r>
         <w:r>
           <w:rPr>
@@ -3219,7 +3329,7 @@
           <w:szCs w:val="22"/>
         </w:rPr>
       </w:pPr>
-      <w:hyperlink w:anchor="_Toc70537821" w:history="1">
+      <w:hyperlink w:anchor="_Toc71999186" w:history="1">
         <w:r>
           <w:rPr>
             <w:rStyle w:val="Hipervnculo"/>
@@ -3262,7 +3372,7 @@
             <w:noProof/>
             <w:webHidden/>
           </w:rPr>
-          <w:instrText xml:space="preserve"> PAGEREF _Toc70537821 \h </w:instrText>
+          <w:instrText xml:space="preserve"> PAGEREF _Toc71999186 \h </w:instrText>
         </w:r>
         <w:r>
           <w:rPr>
@@ -3282,7 +3392,7 @@
             <w:noProof/>
             <w:webHidden/>
           </w:rPr>
-          <w:t>47</w:t>
+          <w:t>34</w:t>
         </w:r>
         <w:r>
           <w:rPr>
@@ -3307,7 +3417,7 @@
           <w:szCs w:val="22"/>
         </w:rPr>
       </w:pPr>
-      <w:hyperlink w:anchor="_Toc70537822" w:history="1">
+      <w:hyperlink w:anchor="_Toc71999187" w:history="1">
         <w:r>
           <w:rPr>
             <w:rStyle w:val="Hipervnculo"/>
@@ -3350,7 +3460,7 @@
             <w:noProof/>
             <w:webHidden/>
           </w:rPr>
-          <w:instrText xml:space="preserve"> PAGEREF _Toc70537822 \h </w:instrText>
+          <w:instrText xml:space="preserve"> PAGEREF _Toc71999187 \h </w:instrText>
         </w:r>
         <w:r>
           <w:rPr>
@@ -3370,7 +3480,7 @@
             <w:noProof/>
             <w:webHidden/>
           </w:rPr>
-          <w:t>47</w:t>
+          <w:t>34</w:t>
         </w:r>
         <w:r>
           <w:rPr>
@@ -3395,7 +3505,7 @@
           <w:szCs w:val="22"/>
         </w:rPr>
       </w:pPr>
-      <w:hyperlink w:anchor="_Toc70537823" w:history="1">
+      <w:hyperlink w:anchor="_Toc71999188" w:history="1">
         <w:r>
           <w:rPr>
             <w:rStyle w:val="Hipervnculo"/>
@@ -3438,7 +3548,7 @@
             <w:noProof/>
             <w:webHidden/>
           </w:rPr>
-          <w:instrText xml:space="preserve"> PAGEREF _Toc70537823 \h </w:instrText>
+          <w:instrText xml:space="preserve"> PAGEREF _Toc71999188 \h </w:instrText>
         </w:r>
         <w:r>
           <w:rPr>
@@ -3458,7 +3568,7 @@
             <w:noProof/>
             <w:webHidden/>
           </w:rPr>
-          <w:t>48</w:t>
+          <w:t>35</w:t>
         </w:r>
         <w:r>
           <w:rPr>
@@ -3483,7 +3593,7 @@
           <w:szCs w:val="22"/>
         </w:rPr>
       </w:pPr>
-      <w:hyperlink w:anchor="_Toc70537824" w:history="1">
+      <w:hyperlink w:anchor="_Toc71999189" w:history="1">
         <w:r>
           <w:rPr>
             <w:rStyle w:val="Hipervnculo"/>
@@ -3526,7 +3636,7 @@
             <w:noProof/>
             <w:webHidden/>
           </w:rPr>
-          <w:instrText xml:space="preserve"> PAGEREF _Toc70537824 \h </w:instrText>
+          <w:instrText xml:space="preserve"> PAGEREF _Toc71999189 \h </w:instrText>
         </w:r>
         <w:r>
           <w:rPr>
@@ -3546,7 +3656,7 @@
             <w:noProof/>
             <w:webHidden/>
           </w:rPr>
-          <w:t>48</w:t>
+          <w:t>35</w:t>
         </w:r>
         <w:r>
           <w:rPr>
@@ -3571,7 +3681,7 @@
           <w:szCs w:val="22"/>
         </w:rPr>
       </w:pPr>
-      <w:hyperlink w:anchor="_Toc70537825" w:history="1">
+      <w:hyperlink w:anchor="_Toc71999190" w:history="1">
         <w:r>
           <w:rPr>
             <w:rStyle w:val="Hipervnculo"/>
@@ -3614,7 +3724,7 @@
             <w:noProof/>
             <w:webHidden/>
           </w:rPr>
-          <w:instrText xml:space="preserve"> PAGEREF _Toc70537825 \h </w:instrText>
+          <w:instrText xml:space="preserve"> PAGEREF _Toc71999190 \h </w:instrText>
         </w:r>
         <w:r>
           <w:rPr>
@@ -3634,7 +3744,7 @@
             <w:noProof/>
             <w:webHidden/>
           </w:rPr>
-          <w:t>48</w:t>
+          <w:t>35</w:t>
         </w:r>
         <w:r>
           <w:rPr>
@@ -3659,7 +3769,7 @@
           <w:szCs w:val="22"/>
         </w:rPr>
       </w:pPr>
-      <w:hyperlink w:anchor="_Toc70537826" w:history="1">
+      <w:hyperlink w:anchor="_Toc71999191" w:history="1">
         <w:r>
           <w:rPr>
             <w:rStyle w:val="Hipervnculo"/>
@@ -3702,7 +3812,7 @@
             <w:noProof/>
             <w:webHidden/>
           </w:rPr>
-          <w:instrText xml:space="preserve"> PAGEREF _Toc70537826 \h </w:instrText>
+          <w:instrText xml:space="preserve"> PAGEREF _Toc71999191 \h </w:instrText>
         </w:r>
         <w:r>
           <w:rPr>
@@ -3722,7 +3832,7 @@
             <w:noProof/>
             <w:webHidden/>
           </w:rPr>
-          <w:t>48</w:t>
+          <w:t>35</w:t>
         </w:r>
         <w:r>
           <w:rPr>
@@ -3747,7 +3857,7 @@
           <w:szCs w:val="22"/>
         </w:rPr>
       </w:pPr>
-      <w:hyperlink w:anchor="_Toc70537827" w:history="1">
+      <w:hyperlink w:anchor="_Toc71999192" w:history="1">
         <w:r>
           <w:rPr>
             <w:rStyle w:val="Hipervnculo"/>
@@ -3790,7 +3900,7 @@
             <w:noProof/>
             <w:webHidden/>
           </w:rPr>
-          <w:instrText xml:space="preserve"> PAGEREF _Toc70537827 \h </w:instrText>
+          <w:instrText xml:space="preserve"> PAGEREF _Toc71999192 \h </w:instrText>
         </w:r>
         <w:r>
           <w:rPr>
@@ -3810,7 +3920,7 @@
             <w:noProof/>
             <w:webHidden/>
           </w:rPr>
-          <w:t>48</w:t>
+          <w:t>35</w:t>
         </w:r>
         <w:r>
           <w:rPr>
@@ -3835,7 +3945,7 @@
           <w:szCs w:val="22"/>
         </w:rPr>
       </w:pPr>
-      <w:hyperlink w:anchor="_Toc70537828" w:history="1">
+      <w:hyperlink w:anchor="_Toc71999193" w:history="1">
         <w:r>
           <w:rPr>
             <w:rStyle w:val="Hipervnculo"/>
@@ -3857,7 +3967,7 @@
             <w:rStyle w:val="Hipervnculo"/>
             <w:noProof/>
           </w:rPr>
-          <w:t>“Título 3” del menú de estilos</w:t>
+          <w:t>Nuevas funcionalidades</w:t>
         </w:r>
         <w:r>
           <w:rPr>
@@ -3878,7 +3988,7 @@
             <w:noProof/>
             <w:webHidden/>
           </w:rPr>
-          <w:instrText xml:space="preserve"> PAGEREF _Toc70537828 \h </w:instrText>
+          <w:instrText xml:space="preserve"> PAGEREF _Toc71999193 \h </w:instrText>
         </w:r>
         <w:r>
           <w:rPr>
@@ -3898,7 +4008,7 @@
             <w:noProof/>
             <w:webHidden/>
           </w:rPr>
-          <w:t>48</w:t>
+          <w:t>35</w:t>
         </w:r>
         <w:r>
           <w:rPr>
@@ -3923,7 +4033,7 @@
           <w:szCs w:val="22"/>
         </w:rPr>
       </w:pPr>
-      <w:hyperlink w:anchor="_Toc70537829" w:history="1">
+      <w:hyperlink w:anchor="_Toc71999194" w:history="1">
         <w:r>
           <w:rPr>
             <w:rStyle w:val="Hipervnculo"/>
@@ -3966,7 +4076,7 @@
             <w:noProof/>
             <w:webHidden/>
           </w:rPr>
-          <w:instrText xml:space="preserve"> PAGEREF _Toc70537829 \h </w:instrText>
+          <w:instrText xml:space="preserve"> PAGEREF _Toc71999194 \h </w:instrText>
         </w:r>
         <w:r>
           <w:rPr>
@@ -3986,7 +4096,7 @@
             <w:noProof/>
             <w:webHidden/>
           </w:rPr>
-          <w:t>48</w:t>
+          <w:t>35</w:t>
         </w:r>
         <w:r>
           <w:rPr>
@@ -4010,7 +4120,7 @@
           <w:szCs w:val="22"/>
         </w:rPr>
       </w:pPr>
-      <w:hyperlink w:anchor="_Toc70537830" w:history="1">
+      <w:hyperlink w:anchor="_Toc71999195" w:history="1">
         <w:r>
           <w:rPr>
             <w:rStyle w:val="Hipervnculo"/>
@@ -4037,7 +4147,7 @@
             <w:noProof/>
             <w:webHidden/>
           </w:rPr>
-          <w:instrText xml:space="preserve"> PAGEREF _Toc70537830 \h </w:instrText>
+          <w:instrText xml:space="preserve"> PAGEREF _Toc71999195 \h </w:instrText>
         </w:r>
         <w:r>
           <w:rPr>
@@ -4057,7 +4167,7 @@
             <w:noProof/>
             <w:webHidden/>
           </w:rPr>
-          <w:t>49</w:t>
+          <w:t>36</w:t>
         </w:r>
         <w:r>
           <w:rPr>
@@ -4081,7 +4191,7 @@
           <w:szCs w:val="22"/>
         </w:rPr>
       </w:pPr>
-      <w:hyperlink w:anchor="_Toc70537831" w:history="1">
+      <w:hyperlink w:anchor="_Toc71999196" w:history="1">
         <w:r>
           <w:rPr>
             <w:rStyle w:val="Hipervnculo"/>
@@ -4108,7 +4218,7 @@
             <w:noProof/>
             <w:webHidden/>
           </w:rPr>
-          <w:instrText xml:space="preserve"> PAGEREF _Toc70537831 \h </w:instrText>
+          <w:instrText xml:space="preserve"> PAGEREF _Toc71999196 \h </w:instrText>
         </w:r>
         <w:r>
           <w:rPr>
@@ -4128,7 +4238,7 @@
             <w:noProof/>
             <w:webHidden/>
           </w:rPr>
-          <w:t>50</w:t>
+          <w:t>40</w:t>
         </w:r>
         <w:r>
           <w:rPr>
@@ -4197,13 +4307,13 @@
         </w:rPr>
         <w:fldChar w:fldCharType="separate"/>
       </w:r>
-      <w:hyperlink w:anchor="_Toc70618480" w:history="1">
+      <w:hyperlink w:anchor="_Toc71999197" w:history="1">
         <w:r>
           <w:rPr>
             <w:rStyle w:val="Hipervnculo"/>
             <w:noProof/>
           </w:rPr>
-          <w:t>Figura 1. Monolítico. Falta citar bien</w:t>
+          <w:t>Figura 1. https://medium.com/@SoftwareDevelopmentCommunity/what-is-service-oriented-architecture-fa894d11a7ec</w:t>
         </w:r>
         <w:r>
           <w:rPr>
@@ -4224,7 +4334,7 @@
             <w:noProof/>
             <w:webHidden/>
           </w:rPr>
-          <w:instrText xml:space="preserve"> PAGEREF _Toc70618480 \h </w:instrText>
+          <w:instrText xml:space="preserve"> PAGEREF _Toc71999197 \h </w:instrText>
         </w:r>
         <w:r>
           <w:rPr>
@@ -4244,7 +4354,7 @@
             <w:noProof/>
             <w:webHidden/>
           </w:rPr>
-          <w:t>10</w:t>
+          <w:t>12</w:t>
         </w:r>
         <w:r>
           <w:rPr>
@@ -4268,13 +4378,13 @@
           <w:szCs w:val="22"/>
         </w:rPr>
       </w:pPr>
-      <w:hyperlink w:anchor="_Toc70618481" w:history="1">
+      <w:hyperlink w:anchor="_Toc71999198" w:history="1">
         <w:r>
           <w:rPr>
             <w:rStyle w:val="Hipervnculo"/>
             <w:noProof/>
           </w:rPr>
-          <w:t>Figura 2. https://medium.com/@SoftwareDevelopmentCommunity/what-is-service-oriented-architecture-fa894d11a7ec</w:t>
+          <w:t>Figura 2. https://www.redhat.com/es/topics/microservices/what-are-microservices</w:t>
         </w:r>
         <w:r>
           <w:rPr>
@@ -4295,7 +4405,7 @@
             <w:noProof/>
             <w:webHidden/>
           </w:rPr>
-          <w:instrText xml:space="preserve"> PAGEREF _Toc70618481 \h </w:instrText>
+          <w:instrText xml:space="preserve"> PAGEREF _Toc71999198 \h </w:instrText>
         </w:r>
         <w:r>
           <w:rPr>
@@ -4339,13 +4449,13 @@
           <w:szCs w:val="22"/>
         </w:rPr>
       </w:pPr>
-      <w:hyperlink w:anchor="_Toc70618482" w:history="1">
+      <w:hyperlink w:anchor="_Toc71999199" w:history="1">
         <w:r>
           <w:rPr>
             <w:rStyle w:val="Hipervnculo"/>
             <w:noProof/>
           </w:rPr>
-          <w:t>Figura 3. https://medium.com/@SoftwareDevelopmentCommunity/what-is-service-oriented-architecture-fa894d11a7ec</w:t>
+          <w:t>Figura 3. Poner donde es</w:t>
         </w:r>
         <w:r>
           <w:rPr>
@@ -4366,7 +4476,7 @@
             <w:noProof/>
             <w:webHidden/>
           </w:rPr>
-          <w:instrText xml:space="preserve"> PAGEREF _Toc70618482 \h </w:instrText>
+          <w:instrText xml:space="preserve"> PAGEREF _Toc71999199 \h </w:instrText>
         </w:r>
         <w:r>
           <w:rPr>
@@ -4386,7 +4496,7 @@
             <w:noProof/>
             <w:webHidden/>
           </w:rPr>
-          <w:t>15</w:t>
+          <w:t>14</w:t>
         </w:r>
         <w:r>
           <w:rPr>
@@ -4410,13 +4520,13 @@
           <w:szCs w:val="22"/>
         </w:rPr>
       </w:pPr>
-      <w:hyperlink w:anchor="_Toc70618483" w:history="1">
+      <w:hyperlink w:anchor="_Toc71999200" w:history="1">
         <w:r>
           <w:rPr>
             <w:rStyle w:val="Hipervnculo"/>
             <w:noProof/>
           </w:rPr>
-          <w:t>Figura 4. Poner donde es</w:t>
+          <w:t>Figura 4. https://medium.com/@SoftwareDevelopmentCommunity/what-is-service-oriented-architecture-fa894d11a7ec</w:t>
         </w:r>
         <w:r>
           <w:rPr>
@@ -4437,7 +4547,7 @@
             <w:noProof/>
             <w:webHidden/>
           </w:rPr>
-          <w:instrText xml:space="preserve"> PAGEREF _Toc70618483 \h </w:instrText>
+          <w:instrText xml:space="preserve"> PAGEREF _Toc71999200 \h </w:instrText>
         </w:r>
         <w:r>
           <w:rPr>
@@ -4457,7 +4567,7 @@
             <w:noProof/>
             <w:webHidden/>
           </w:rPr>
-          <w:t>16</w:t>
+          <w:t>15</w:t>
         </w:r>
         <w:r>
           <w:rPr>
@@ -4481,13 +4591,13 @@
           <w:szCs w:val="22"/>
         </w:rPr>
       </w:pPr>
-      <w:hyperlink w:anchor="_Toc70618484" w:history="1">
+      <w:hyperlink w:anchor="_Toc71999201" w:history="1">
         <w:r>
           <w:rPr>
             <w:rStyle w:val="Hipervnculo"/>
             <w:noProof/>
           </w:rPr>
-          <w:t>Figura 5. https://medium.com/@SoftwareDevelopmentCommunity/what-is-service-oriented-architecture-fa894d11a7ec</w:t>
+          <w:t>Figura 5. Tipos de Bases de datos NoSQL https://docs.microsoft.com/es-es/dotnet/architecture/cloud-native/relational-vs-nosql-data</w:t>
         </w:r>
         <w:r>
           <w:rPr>
@@ -4508,7 +4618,7 @@
             <w:noProof/>
             <w:webHidden/>
           </w:rPr>
-          <w:instrText xml:space="preserve"> PAGEREF _Toc70618484 \h </w:instrText>
+          <w:instrText xml:space="preserve"> PAGEREF _Toc71999201 \h </w:instrText>
         </w:r>
         <w:r>
           <w:rPr>
@@ -4528,7 +4638,7 @@
             <w:noProof/>
             <w:webHidden/>
           </w:rPr>
-          <w:t>17</w:t>
+          <w:t>19</w:t>
         </w:r>
         <w:r>
           <w:rPr>
@@ -4552,13 +4662,13 @@
           <w:szCs w:val="22"/>
         </w:rPr>
       </w:pPr>
-      <w:hyperlink w:anchor="_Toc70618485" w:history="1">
+      <w:hyperlink w:anchor="_Toc71999202" w:history="1">
         <w:r>
           <w:rPr>
             <w:rStyle w:val="Hipervnculo"/>
             <w:noProof/>
           </w:rPr>
-          <w:t>Figura 6. Tipos de Bases de datos NoSQL https://docs.microsoft.com/es-es/dotnet/architecture/cloud-native/relational-vs-nosql-data</w:t>
+          <w:t>Figura 6. Ranking https://db-engines.com/en/ranking</w:t>
         </w:r>
         <w:r>
           <w:rPr>
@@ -4579,7 +4689,7 @@
             <w:noProof/>
             <w:webHidden/>
           </w:rPr>
-          <w:instrText xml:space="preserve"> PAGEREF _Toc70618485 \h </w:instrText>
+          <w:instrText xml:space="preserve"> PAGEREF _Toc71999202 \h </w:instrText>
         </w:r>
         <w:r>
           <w:rPr>
@@ -4623,13 +4733,13 @@
           <w:szCs w:val="22"/>
         </w:rPr>
       </w:pPr>
-      <w:hyperlink w:anchor="_Toc70618486" w:history="1">
+      <w:hyperlink w:anchor="_Toc71999203" w:history="1">
         <w:r>
           <w:rPr>
             <w:rStyle w:val="Hipervnculo"/>
             <w:noProof/>
           </w:rPr>
-          <w:t>Figura 7. Ranking https://db-engines.com/en/ranking</w:t>
+          <w:t>Figura 7. Organigrama del Centro de Desarrollo de Intervención. (Elaboración propia)</w:t>
         </w:r>
         <w:r>
           <w:rPr>
@@ -4650,7 +4760,7 @@
             <w:noProof/>
             <w:webHidden/>
           </w:rPr>
-          <w:instrText xml:space="preserve"> PAGEREF _Toc70618486 \h </w:instrText>
+          <w:instrText xml:space="preserve"> PAGEREF _Toc71999203 \h </w:instrText>
         </w:r>
         <w:r>
           <w:rPr>
@@ -4694,13 +4804,13 @@
           <w:szCs w:val="22"/>
         </w:rPr>
       </w:pPr>
-      <w:hyperlink w:anchor="_Toc70618487" w:history="1">
+      <w:hyperlink w:anchor="_Toc71999204" w:history="1">
         <w:r>
           <w:rPr>
             <w:rStyle w:val="Hipervnculo"/>
             <w:noProof/>
           </w:rPr>
-          <w:t>Figura 8. Organigrama del Centro de Desarrollo de Intervención. (Elaboración propia)</w:t>
+          <w:t>Figura 8. “Figuras” del menú de estilos. (Elaboración propia)</w:t>
         </w:r>
         <w:r>
           <w:rPr>
@@ -4721,7 +4831,7 @@
             <w:noProof/>
             <w:webHidden/>
           </w:rPr>
-          <w:instrText xml:space="preserve"> PAGEREF _Toc70618487 \h </w:instrText>
+          <w:instrText xml:space="preserve"> PAGEREF _Toc71999204 \h </w:instrText>
         </w:r>
         <w:r>
           <w:rPr>
@@ -4741,7 +4851,7 @@
             <w:noProof/>
             <w:webHidden/>
           </w:rPr>
-          <w:t>25</w:t>
+          <w:t>24</w:t>
         </w:r>
         <w:r>
           <w:rPr>
@@ -4765,7 +4875,7 @@
           <w:szCs w:val="22"/>
         </w:rPr>
       </w:pPr>
-      <w:hyperlink w:anchor="_Toc70618488" w:history="1">
+      <w:hyperlink w:anchor="_Toc71999205" w:history="1">
         <w:r>
           <w:rPr>
             <w:rStyle w:val="Hipervnculo"/>
@@ -4792,7 +4902,7 @@
             <w:noProof/>
             <w:webHidden/>
           </w:rPr>
-          <w:instrText xml:space="preserve"> PAGEREF _Toc70618488 \h </w:instrText>
+          <w:instrText xml:space="preserve"> PAGEREF _Toc71999205 \h </w:instrText>
         </w:r>
         <w:r>
           <w:rPr>
@@ -4812,7 +4922,7 @@
             <w:noProof/>
             <w:webHidden/>
           </w:rPr>
-          <w:t>26</w:t>
+          <w:t>25</w:t>
         </w:r>
         <w:r>
           <w:rPr>
@@ -4836,7 +4946,7 @@
           <w:szCs w:val="22"/>
         </w:rPr>
       </w:pPr>
-      <w:hyperlink w:anchor="_Toc70618489" w:history="1">
+      <w:hyperlink w:anchor="_Toc71999206" w:history="1">
         <w:r>
           <w:rPr>
             <w:rStyle w:val="Hipervnculo"/>
@@ -4863,7 +4973,7 @@
             <w:noProof/>
             <w:webHidden/>
           </w:rPr>
-          <w:instrText xml:space="preserve"> PAGEREF _Toc70618489 \h </w:instrText>
+          <w:instrText xml:space="preserve"> PAGEREF _Toc71999206 \h </w:instrText>
         </w:r>
         <w:r>
           <w:rPr>
@@ -4883,7 +4993,7 @@
             <w:noProof/>
             <w:webHidden/>
           </w:rPr>
-          <w:t>27</w:t>
+          <w:t>26</w:t>
         </w:r>
         <w:r>
           <w:rPr>
@@ -4907,7 +5017,7 @@
           <w:szCs w:val="22"/>
         </w:rPr>
       </w:pPr>
-      <w:hyperlink w:anchor="_Toc70618490" w:history="1">
+      <w:hyperlink w:anchor="_Toc71999207" w:history="1">
         <w:r>
           <w:rPr>
             <w:rStyle w:val="Hipervnculo"/>
@@ -4934,7 +5044,7 @@
             <w:noProof/>
             <w:webHidden/>
           </w:rPr>
-          <w:instrText xml:space="preserve"> PAGEREF _Toc70618490 \h </w:instrText>
+          <w:instrText xml:space="preserve"> PAGEREF _Toc71999207 \h </w:instrText>
         </w:r>
         <w:r>
           <w:rPr>
@@ -4954,7 +5064,7 @@
             <w:noProof/>
             <w:webHidden/>
           </w:rPr>
-          <w:t>27</w:t>
+          <w:t>26</w:t>
         </w:r>
         <w:r>
           <w:rPr>
@@ -4978,7 +5088,7 @@
           <w:szCs w:val="22"/>
         </w:rPr>
       </w:pPr>
-      <w:hyperlink w:anchor="_Toc70618491" w:history="1">
+      <w:hyperlink w:anchor="_Toc71999208" w:history="1">
         <w:r>
           <w:rPr>
             <w:rStyle w:val="Hipervnculo"/>
@@ -5005,7 +5115,7 @@
             <w:noProof/>
             <w:webHidden/>
           </w:rPr>
-          <w:instrText xml:space="preserve"> PAGEREF _Toc70618491 \h </w:instrText>
+          <w:instrText xml:space="preserve"> PAGEREF _Toc71999208 \h </w:instrText>
         </w:r>
         <w:r>
           <w:rPr>
@@ -5025,7 +5135,7 @@
             <w:noProof/>
             <w:webHidden/>
           </w:rPr>
-          <w:t>28</w:t>
+          <w:t>27</w:t>
         </w:r>
         <w:r>
           <w:rPr>
@@ -5049,7 +5159,7 @@
           <w:szCs w:val="22"/>
         </w:rPr>
       </w:pPr>
-      <w:hyperlink w:anchor="_Toc70618492" w:history="1">
+      <w:hyperlink w:anchor="_Toc71999209" w:history="1">
         <w:r>
           <w:rPr>
             <w:rStyle w:val="Hipervnculo"/>
@@ -5076,7 +5186,7 @@
             <w:noProof/>
             <w:webHidden/>
           </w:rPr>
-          <w:instrText xml:space="preserve"> PAGEREF _Toc70618492 \h </w:instrText>
+          <w:instrText xml:space="preserve"> PAGEREF _Toc71999209 \h </w:instrText>
         </w:r>
         <w:r>
           <w:rPr>
@@ -5120,7 +5230,7 @@
           <w:szCs w:val="22"/>
         </w:rPr>
       </w:pPr>
-      <w:hyperlink w:anchor="_Toc70618493" w:history="1">
+      <w:hyperlink w:anchor="_Toc71999210" w:history="1">
         <w:r>
           <w:rPr>
             <w:rStyle w:val="Hipervnculo"/>
@@ -5147,7 +5257,7 @@
             <w:noProof/>
             <w:webHidden/>
           </w:rPr>
-          <w:instrText xml:space="preserve"> PAGEREF _Toc70618493 \h </w:instrText>
+          <w:instrText xml:space="preserve"> PAGEREF _Toc71999210 \h </w:instrText>
         </w:r>
         <w:r>
           <w:rPr>
@@ -5167,7 +5277,7 @@
             <w:noProof/>
             <w:webHidden/>
           </w:rPr>
-          <w:t>29</w:t>
+          <w:t>30</w:t>
         </w:r>
         <w:r>
           <w:rPr>
@@ -5191,7 +5301,7 @@
           <w:szCs w:val="22"/>
         </w:rPr>
       </w:pPr>
-      <w:hyperlink w:anchor="_Toc70618494" w:history="1">
+      <w:hyperlink w:anchor="_Toc71999211" w:history="1">
         <w:r>
           <w:rPr>
             <w:rStyle w:val="Hipervnculo"/>
@@ -5218,7 +5328,7 @@
             <w:noProof/>
             <w:webHidden/>
           </w:rPr>
-          <w:instrText xml:space="preserve"> PAGEREF _Toc70618494 \h </w:instrText>
+          <w:instrText xml:space="preserve"> PAGEREF _Toc71999211 \h </w:instrText>
         </w:r>
         <w:r>
           <w:rPr>
@@ -5238,7 +5348,7 @@
             <w:noProof/>
             <w:webHidden/>
           </w:rPr>
-          <w:t>29</w:t>
+          <w:t>32</w:t>
         </w:r>
         <w:r>
           <w:rPr>
@@ -5262,7 +5372,7 @@
           <w:szCs w:val="22"/>
         </w:rPr>
       </w:pPr>
-      <w:hyperlink w:anchor="_Toc70618495" w:history="1">
+      <w:hyperlink w:anchor="_Toc71999212" w:history="1">
         <w:r>
           <w:rPr>
             <w:rStyle w:val="Hipervnculo"/>
@@ -5289,7 +5399,7 @@
             <w:noProof/>
             <w:webHidden/>
           </w:rPr>
-          <w:instrText xml:space="preserve"> PAGEREF _Toc70618495 \h </w:instrText>
+          <w:instrText xml:space="preserve"> PAGEREF _Toc71999212 \h </w:instrText>
         </w:r>
         <w:r>
           <w:rPr>
@@ -5309,7 +5419,7 @@
             <w:noProof/>
             <w:webHidden/>
           </w:rPr>
-          <w:t>30</w:t>
+          <w:t>33</w:t>
         </w:r>
         <w:r>
           <w:rPr>
@@ -5333,7 +5443,7 @@
           <w:szCs w:val="22"/>
         </w:rPr>
       </w:pPr>
-      <w:hyperlink w:anchor="_Toc70618496" w:history="1">
+      <w:hyperlink w:anchor="_Toc71999213" w:history="1">
         <w:r>
           <w:rPr>
             <w:rStyle w:val="Hipervnculo"/>
@@ -5360,7 +5470,7 @@
             <w:noProof/>
             <w:webHidden/>
           </w:rPr>
-          <w:instrText xml:space="preserve"> PAGEREF _Toc70618496 \h </w:instrText>
+          <w:instrText xml:space="preserve"> PAGEREF _Toc71999213 \h </w:instrText>
         </w:r>
         <w:r>
           <w:rPr>
@@ -5380,7 +5490,7 @@
             <w:noProof/>
             <w:webHidden/>
           </w:rPr>
-          <w:t>30</w:t>
+          <w:t>33</w:t>
         </w:r>
         <w:r>
           <w:rPr>
@@ -5404,7 +5514,7 @@
           <w:szCs w:val="22"/>
         </w:rPr>
       </w:pPr>
-      <w:hyperlink w:anchor="_Toc70618497" w:history="1">
+      <w:hyperlink w:anchor="_Toc71999214" w:history="1">
         <w:r>
           <w:rPr>
             <w:rStyle w:val="Hipervnculo"/>
@@ -5431,7 +5541,7 @@
             <w:noProof/>
             <w:webHidden/>
           </w:rPr>
-          <w:instrText xml:space="preserve"> PAGEREF _Toc70618497 \h </w:instrText>
+          <w:instrText xml:space="preserve"> PAGEREF _Toc71999214 \h </w:instrText>
         </w:r>
         <w:r>
           <w:rPr>
@@ -5451,7 +5561,7 @@
             <w:noProof/>
             <w:webHidden/>
           </w:rPr>
-          <w:t>31</w:t>
+          <w:t>34</w:t>
         </w:r>
         <w:r>
           <w:rPr>
@@ -5475,7 +5585,7 @@
           <w:szCs w:val="22"/>
         </w:rPr>
       </w:pPr>
-      <w:hyperlink w:anchor="_Toc70618498" w:history="1">
+      <w:hyperlink w:anchor="_Toc71999215" w:history="1">
         <w:r>
           <w:rPr>
             <w:rStyle w:val="Hipervnculo"/>
@@ -5502,7 +5612,7 @@
             <w:noProof/>
             <w:webHidden/>
           </w:rPr>
-          <w:instrText xml:space="preserve"> PAGEREF _Toc70618498 \h </w:instrText>
+          <w:instrText xml:space="preserve"> PAGEREF _Toc71999215 \h </w:instrText>
         </w:r>
         <w:r>
           <w:rPr>
@@ -5522,1285 +5632,7 @@
             <w:noProof/>
             <w:webHidden/>
           </w:rPr>
-          <w:t>32</w:t>
-        </w:r>
-        <w:r>
-          <w:rPr>
-            <w:noProof/>
-            <w:webHidden/>
-          </w:rPr>
-          <w:fldChar w:fldCharType="end"/>
-        </w:r>
-      </w:hyperlink>
-    </w:p>
-    <w:p>
-      <w:pPr>
-        <w:pStyle w:val="TDC1"/>
-        <w:tabs>
-          <w:tab w:val="right" w:leader="dot" w:pos="9061"/>
-        </w:tabs>
-        <w:rPr>
-          <w:rFonts w:eastAsiaTheme="minorEastAsia" w:cstheme="minorBidi"/>
-          <w:noProof/>
-          <w:sz w:val="22"/>
-          <w:szCs w:val="22"/>
-        </w:rPr>
-      </w:pPr>
-      <w:hyperlink w:anchor="_Toc70618499" w:history="1">
-        <w:r>
-          <w:rPr>
-            <w:rStyle w:val="Hipervnculo"/>
-            <w:noProof/>
-          </w:rPr>
-          <w:t>Figura 20. “Figuras” del menú de estilos. (Elaboración propia)</w:t>
-        </w:r>
-        <w:r>
-          <w:rPr>
-            <w:noProof/>
-            <w:webHidden/>
-          </w:rPr>
-          <w:tab/>
-        </w:r>
-        <w:r>
-          <w:rPr>
-            <w:noProof/>
-            <w:webHidden/>
-          </w:rPr>
-          <w:fldChar w:fldCharType="begin"/>
-        </w:r>
-        <w:r>
-          <w:rPr>
-            <w:noProof/>
-            <w:webHidden/>
-          </w:rPr>
-          <w:instrText xml:space="preserve"> PAGEREF _Toc70618499 \h </w:instrText>
-        </w:r>
-        <w:r>
-          <w:rPr>
-            <w:noProof/>
-            <w:webHidden/>
-          </w:rPr>
-        </w:r>
-        <w:r>
-          <w:rPr>
-            <w:noProof/>
-            <w:webHidden/>
-          </w:rPr>
-          <w:fldChar w:fldCharType="separate"/>
-        </w:r>
-        <w:r>
-          <w:rPr>
-            <w:noProof/>
-            <w:webHidden/>
-          </w:rPr>
-          <w:t>32</w:t>
-        </w:r>
-        <w:r>
-          <w:rPr>
-            <w:noProof/>
-            <w:webHidden/>
-          </w:rPr>
-          <w:fldChar w:fldCharType="end"/>
-        </w:r>
-      </w:hyperlink>
-    </w:p>
-    <w:p>
-      <w:pPr>
-        <w:pStyle w:val="TDC1"/>
-        <w:tabs>
-          <w:tab w:val="right" w:leader="dot" w:pos="9061"/>
-        </w:tabs>
-        <w:rPr>
-          <w:rFonts w:eastAsiaTheme="minorEastAsia" w:cstheme="minorBidi"/>
-          <w:noProof/>
-          <w:sz w:val="22"/>
-          <w:szCs w:val="22"/>
-        </w:rPr>
-      </w:pPr>
-      <w:hyperlink w:anchor="_Toc70618500" w:history="1">
-        <w:r>
-          <w:rPr>
-            <w:rStyle w:val="Hipervnculo"/>
-            <w:noProof/>
-          </w:rPr>
-          <w:t>Figura 21. “Figuras” del menú de estilos. (Elaboración propia)</w:t>
-        </w:r>
-        <w:r>
-          <w:rPr>
-            <w:noProof/>
-            <w:webHidden/>
-          </w:rPr>
-          <w:tab/>
-        </w:r>
-        <w:r>
-          <w:rPr>
-            <w:noProof/>
-            <w:webHidden/>
-          </w:rPr>
-          <w:fldChar w:fldCharType="begin"/>
-        </w:r>
-        <w:r>
-          <w:rPr>
-            <w:noProof/>
-            <w:webHidden/>
-          </w:rPr>
-          <w:instrText xml:space="preserve"> PAGEREF _Toc70618500 \h </w:instrText>
-        </w:r>
-        <w:r>
-          <w:rPr>
-            <w:noProof/>
-            <w:webHidden/>
-          </w:rPr>
-        </w:r>
-        <w:r>
-          <w:rPr>
-            <w:noProof/>
-            <w:webHidden/>
-          </w:rPr>
-          <w:fldChar w:fldCharType="separate"/>
-        </w:r>
-        <w:r>
-          <w:rPr>
-            <w:noProof/>
-            <w:webHidden/>
-          </w:rPr>
-          <w:t>33</w:t>
-        </w:r>
-        <w:r>
-          <w:rPr>
-            <w:noProof/>
-            <w:webHidden/>
-          </w:rPr>
-          <w:fldChar w:fldCharType="end"/>
-        </w:r>
-      </w:hyperlink>
-    </w:p>
-    <w:p>
-      <w:pPr>
-        <w:pStyle w:val="TDC1"/>
-        <w:tabs>
-          <w:tab w:val="right" w:leader="dot" w:pos="9061"/>
-        </w:tabs>
-        <w:rPr>
-          <w:rFonts w:eastAsiaTheme="minorEastAsia" w:cstheme="minorBidi"/>
-          <w:noProof/>
-          <w:sz w:val="22"/>
-          <w:szCs w:val="22"/>
-        </w:rPr>
-      </w:pPr>
-      <w:hyperlink w:anchor="_Toc70618501" w:history="1">
-        <w:r>
-          <w:rPr>
-            <w:rStyle w:val="Hipervnculo"/>
-            <w:noProof/>
-          </w:rPr>
-          <w:t>Figura 22. “Figuras” del menú de estilos. (Elaboración propia)</w:t>
-        </w:r>
-        <w:r>
-          <w:rPr>
-            <w:noProof/>
-            <w:webHidden/>
-          </w:rPr>
-          <w:tab/>
-        </w:r>
-        <w:r>
-          <w:rPr>
-            <w:noProof/>
-            <w:webHidden/>
-          </w:rPr>
-          <w:fldChar w:fldCharType="begin"/>
-        </w:r>
-        <w:r>
-          <w:rPr>
-            <w:noProof/>
-            <w:webHidden/>
-          </w:rPr>
-          <w:instrText xml:space="preserve"> PAGEREF _Toc70618501 \h </w:instrText>
-        </w:r>
-        <w:r>
-          <w:rPr>
-            <w:noProof/>
-            <w:webHidden/>
-          </w:rPr>
-        </w:r>
-        <w:r>
-          <w:rPr>
-            <w:noProof/>
-            <w:webHidden/>
-          </w:rPr>
-          <w:fldChar w:fldCharType="separate"/>
-        </w:r>
-        <w:r>
-          <w:rPr>
-            <w:noProof/>
-            <w:webHidden/>
-          </w:rPr>
-          <w:t>33</w:t>
-        </w:r>
-        <w:r>
-          <w:rPr>
-            <w:noProof/>
-            <w:webHidden/>
-          </w:rPr>
-          <w:fldChar w:fldCharType="end"/>
-        </w:r>
-      </w:hyperlink>
-    </w:p>
-    <w:p>
-      <w:pPr>
-        <w:pStyle w:val="TDC1"/>
-        <w:tabs>
-          <w:tab w:val="right" w:leader="dot" w:pos="9061"/>
-        </w:tabs>
-        <w:rPr>
-          <w:rFonts w:eastAsiaTheme="minorEastAsia" w:cstheme="minorBidi"/>
-          <w:noProof/>
-          <w:sz w:val="22"/>
-          <w:szCs w:val="22"/>
-        </w:rPr>
-      </w:pPr>
-      <w:hyperlink w:anchor="_Toc70618502" w:history="1">
-        <w:r>
-          <w:rPr>
-            <w:rStyle w:val="Hipervnculo"/>
-            <w:noProof/>
-          </w:rPr>
-          <w:t>Figura 23. “Figuras” del menú de estilos. (Elaboración propia)</w:t>
-        </w:r>
-        <w:r>
-          <w:rPr>
-            <w:noProof/>
-            <w:webHidden/>
-          </w:rPr>
-          <w:tab/>
-        </w:r>
-        <w:r>
-          <w:rPr>
-            <w:noProof/>
-            <w:webHidden/>
-          </w:rPr>
-          <w:fldChar w:fldCharType="begin"/>
-        </w:r>
-        <w:r>
-          <w:rPr>
-            <w:noProof/>
-            <w:webHidden/>
-          </w:rPr>
-          <w:instrText xml:space="preserve"> PAGEREF _Toc70618502 \h </w:instrText>
-        </w:r>
-        <w:r>
-          <w:rPr>
-            <w:noProof/>
-            <w:webHidden/>
-          </w:rPr>
-        </w:r>
-        <w:r>
-          <w:rPr>
-            <w:noProof/>
-            <w:webHidden/>
-          </w:rPr>
-          <w:fldChar w:fldCharType="separate"/>
-        </w:r>
-        <w:r>
-          <w:rPr>
-            <w:noProof/>
-            <w:webHidden/>
-          </w:rPr>
           <w:t>34</w:t>
-        </w:r>
-        <w:r>
-          <w:rPr>
-            <w:noProof/>
-            <w:webHidden/>
-          </w:rPr>
-          <w:fldChar w:fldCharType="end"/>
-        </w:r>
-      </w:hyperlink>
-    </w:p>
-    <w:p>
-      <w:pPr>
-        <w:pStyle w:val="TDC1"/>
-        <w:tabs>
-          <w:tab w:val="right" w:leader="dot" w:pos="9061"/>
-        </w:tabs>
-        <w:rPr>
-          <w:rFonts w:eastAsiaTheme="minorEastAsia" w:cstheme="minorBidi"/>
-          <w:noProof/>
-          <w:sz w:val="22"/>
-          <w:szCs w:val="22"/>
-        </w:rPr>
-      </w:pPr>
-      <w:hyperlink w:anchor="_Toc70618503" w:history="1">
-        <w:r>
-          <w:rPr>
-            <w:rStyle w:val="Hipervnculo"/>
-            <w:noProof/>
-          </w:rPr>
-          <w:t>Figura 24. “Figuras” del menú de estilos. (Elaboración propia)</w:t>
-        </w:r>
-        <w:r>
-          <w:rPr>
-            <w:noProof/>
-            <w:webHidden/>
-          </w:rPr>
-          <w:tab/>
-        </w:r>
-        <w:r>
-          <w:rPr>
-            <w:noProof/>
-            <w:webHidden/>
-          </w:rPr>
-          <w:fldChar w:fldCharType="begin"/>
-        </w:r>
-        <w:r>
-          <w:rPr>
-            <w:noProof/>
-            <w:webHidden/>
-          </w:rPr>
-          <w:instrText xml:space="preserve"> PAGEREF _Toc70618503 \h </w:instrText>
-        </w:r>
-        <w:r>
-          <w:rPr>
-            <w:noProof/>
-            <w:webHidden/>
-          </w:rPr>
-        </w:r>
-        <w:r>
-          <w:rPr>
-            <w:noProof/>
-            <w:webHidden/>
-          </w:rPr>
-          <w:fldChar w:fldCharType="separate"/>
-        </w:r>
-        <w:r>
-          <w:rPr>
-            <w:noProof/>
-            <w:webHidden/>
-          </w:rPr>
-          <w:t>34</w:t>
-        </w:r>
-        <w:r>
-          <w:rPr>
-            <w:noProof/>
-            <w:webHidden/>
-          </w:rPr>
-          <w:fldChar w:fldCharType="end"/>
-        </w:r>
-      </w:hyperlink>
-    </w:p>
-    <w:p>
-      <w:pPr>
-        <w:pStyle w:val="TDC1"/>
-        <w:tabs>
-          <w:tab w:val="right" w:leader="dot" w:pos="9061"/>
-        </w:tabs>
-        <w:rPr>
-          <w:rFonts w:eastAsiaTheme="minorEastAsia" w:cstheme="minorBidi"/>
-          <w:noProof/>
-          <w:sz w:val="22"/>
-          <w:szCs w:val="22"/>
-        </w:rPr>
-      </w:pPr>
-      <w:hyperlink w:anchor="_Toc70618504" w:history="1">
-        <w:r>
-          <w:rPr>
-            <w:rStyle w:val="Hipervnculo"/>
-            <w:noProof/>
-          </w:rPr>
-          <w:t>Figura 25. “Figuras” del menú de estilos. (Elaboración propia)</w:t>
-        </w:r>
-        <w:r>
-          <w:rPr>
-            <w:noProof/>
-            <w:webHidden/>
-          </w:rPr>
-          <w:tab/>
-        </w:r>
-        <w:r>
-          <w:rPr>
-            <w:noProof/>
-            <w:webHidden/>
-          </w:rPr>
-          <w:fldChar w:fldCharType="begin"/>
-        </w:r>
-        <w:r>
-          <w:rPr>
-            <w:noProof/>
-            <w:webHidden/>
-          </w:rPr>
-          <w:instrText xml:space="preserve"> PAGEREF _Toc70618504 \h </w:instrText>
-        </w:r>
-        <w:r>
-          <w:rPr>
-            <w:noProof/>
-            <w:webHidden/>
-          </w:rPr>
-        </w:r>
-        <w:r>
-          <w:rPr>
-            <w:noProof/>
-            <w:webHidden/>
-          </w:rPr>
-          <w:fldChar w:fldCharType="separate"/>
-        </w:r>
-        <w:r>
-          <w:rPr>
-            <w:noProof/>
-            <w:webHidden/>
-          </w:rPr>
-          <w:t>35</w:t>
-        </w:r>
-        <w:r>
-          <w:rPr>
-            <w:noProof/>
-            <w:webHidden/>
-          </w:rPr>
-          <w:fldChar w:fldCharType="end"/>
-        </w:r>
-      </w:hyperlink>
-    </w:p>
-    <w:p>
-      <w:pPr>
-        <w:pStyle w:val="TDC1"/>
-        <w:tabs>
-          <w:tab w:val="right" w:leader="dot" w:pos="9061"/>
-        </w:tabs>
-        <w:rPr>
-          <w:rFonts w:eastAsiaTheme="minorEastAsia" w:cstheme="minorBidi"/>
-          <w:noProof/>
-          <w:sz w:val="22"/>
-          <w:szCs w:val="22"/>
-        </w:rPr>
-      </w:pPr>
-      <w:hyperlink w:anchor="_Toc70618505" w:history="1">
-        <w:r>
-          <w:rPr>
-            <w:rStyle w:val="Hipervnculo"/>
-            <w:noProof/>
-          </w:rPr>
-          <w:t>Figura 26. “Figuras” del menú de estilos. (Elaboración propia)</w:t>
-        </w:r>
-        <w:r>
-          <w:rPr>
-            <w:noProof/>
-            <w:webHidden/>
-          </w:rPr>
-          <w:tab/>
-        </w:r>
-        <w:r>
-          <w:rPr>
-            <w:noProof/>
-            <w:webHidden/>
-          </w:rPr>
-          <w:fldChar w:fldCharType="begin"/>
-        </w:r>
-        <w:r>
-          <w:rPr>
-            <w:noProof/>
-            <w:webHidden/>
-          </w:rPr>
-          <w:instrText xml:space="preserve"> PAGEREF _Toc70618505 \h </w:instrText>
-        </w:r>
-        <w:r>
-          <w:rPr>
-            <w:noProof/>
-            <w:webHidden/>
-          </w:rPr>
-        </w:r>
-        <w:r>
-          <w:rPr>
-            <w:noProof/>
-            <w:webHidden/>
-          </w:rPr>
-          <w:fldChar w:fldCharType="separate"/>
-        </w:r>
-        <w:r>
-          <w:rPr>
-            <w:noProof/>
-            <w:webHidden/>
-          </w:rPr>
-          <w:t>36</w:t>
-        </w:r>
-        <w:r>
-          <w:rPr>
-            <w:noProof/>
-            <w:webHidden/>
-          </w:rPr>
-          <w:fldChar w:fldCharType="end"/>
-        </w:r>
-      </w:hyperlink>
-    </w:p>
-    <w:p>
-      <w:pPr>
-        <w:pStyle w:val="TDC1"/>
-        <w:tabs>
-          <w:tab w:val="right" w:leader="dot" w:pos="9061"/>
-        </w:tabs>
-        <w:rPr>
-          <w:rFonts w:eastAsiaTheme="minorEastAsia" w:cstheme="minorBidi"/>
-          <w:noProof/>
-          <w:sz w:val="22"/>
-          <w:szCs w:val="22"/>
-        </w:rPr>
-      </w:pPr>
-      <w:hyperlink w:anchor="_Toc70618506" w:history="1">
-        <w:r>
-          <w:rPr>
-            <w:rStyle w:val="Hipervnculo"/>
-            <w:noProof/>
-          </w:rPr>
-          <w:t>Figura 27. “Figuras” del menú de estilos. (Elaboración propia)</w:t>
-        </w:r>
-        <w:r>
-          <w:rPr>
-            <w:noProof/>
-            <w:webHidden/>
-          </w:rPr>
-          <w:tab/>
-        </w:r>
-        <w:r>
-          <w:rPr>
-            <w:noProof/>
-            <w:webHidden/>
-          </w:rPr>
-          <w:fldChar w:fldCharType="begin"/>
-        </w:r>
-        <w:r>
-          <w:rPr>
-            <w:noProof/>
-            <w:webHidden/>
-          </w:rPr>
-          <w:instrText xml:space="preserve"> PAGEREF _Toc70618506 \h </w:instrText>
-        </w:r>
-        <w:r>
-          <w:rPr>
-            <w:noProof/>
-            <w:webHidden/>
-          </w:rPr>
-        </w:r>
-        <w:r>
-          <w:rPr>
-            <w:noProof/>
-            <w:webHidden/>
-          </w:rPr>
-          <w:fldChar w:fldCharType="separate"/>
-        </w:r>
-        <w:r>
-          <w:rPr>
-            <w:noProof/>
-            <w:webHidden/>
-          </w:rPr>
-          <w:t>36</w:t>
-        </w:r>
-        <w:r>
-          <w:rPr>
-            <w:noProof/>
-            <w:webHidden/>
-          </w:rPr>
-          <w:fldChar w:fldCharType="end"/>
-        </w:r>
-      </w:hyperlink>
-    </w:p>
-    <w:p>
-      <w:pPr>
-        <w:pStyle w:val="TDC1"/>
-        <w:tabs>
-          <w:tab w:val="right" w:leader="dot" w:pos="9061"/>
-        </w:tabs>
-        <w:rPr>
-          <w:rFonts w:eastAsiaTheme="minorEastAsia" w:cstheme="minorBidi"/>
-          <w:noProof/>
-          <w:sz w:val="22"/>
-          <w:szCs w:val="22"/>
-        </w:rPr>
-      </w:pPr>
-      <w:hyperlink w:anchor="_Toc70618507" w:history="1">
-        <w:r>
-          <w:rPr>
-            <w:rStyle w:val="Hipervnculo"/>
-            <w:noProof/>
-          </w:rPr>
-          <w:t>Figura 28. “Figuras” del menú de estilos. (Elaboración propia)</w:t>
-        </w:r>
-        <w:r>
-          <w:rPr>
-            <w:noProof/>
-            <w:webHidden/>
-          </w:rPr>
-          <w:tab/>
-        </w:r>
-        <w:r>
-          <w:rPr>
-            <w:noProof/>
-            <w:webHidden/>
-          </w:rPr>
-          <w:fldChar w:fldCharType="begin"/>
-        </w:r>
-        <w:r>
-          <w:rPr>
-            <w:noProof/>
-            <w:webHidden/>
-          </w:rPr>
-          <w:instrText xml:space="preserve"> PAGEREF _Toc70618507 \h </w:instrText>
-        </w:r>
-        <w:r>
-          <w:rPr>
-            <w:noProof/>
-            <w:webHidden/>
-          </w:rPr>
-        </w:r>
-        <w:r>
-          <w:rPr>
-            <w:noProof/>
-            <w:webHidden/>
-          </w:rPr>
-          <w:fldChar w:fldCharType="separate"/>
-        </w:r>
-        <w:r>
-          <w:rPr>
-            <w:noProof/>
-            <w:webHidden/>
-          </w:rPr>
-          <w:t>37</w:t>
-        </w:r>
-        <w:r>
-          <w:rPr>
-            <w:noProof/>
-            <w:webHidden/>
-          </w:rPr>
-          <w:fldChar w:fldCharType="end"/>
-        </w:r>
-      </w:hyperlink>
-    </w:p>
-    <w:p>
-      <w:pPr>
-        <w:pStyle w:val="TDC1"/>
-        <w:tabs>
-          <w:tab w:val="right" w:leader="dot" w:pos="9061"/>
-        </w:tabs>
-        <w:rPr>
-          <w:rFonts w:eastAsiaTheme="minorEastAsia" w:cstheme="minorBidi"/>
-          <w:noProof/>
-          <w:sz w:val="22"/>
-          <w:szCs w:val="22"/>
-        </w:rPr>
-      </w:pPr>
-      <w:hyperlink w:anchor="_Toc70618508" w:history="1">
-        <w:r>
-          <w:rPr>
-            <w:rStyle w:val="Hipervnculo"/>
-            <w:noProof/>
-          </w:rPr>
-          <w:t>Figura 29. “Figuras” del menú de estilos. (Elaboración propia)</w:t>
-        </w:r>
-        <w:r>
-          <w:rPr>
-            <w:noProof/>
-            <w:webHidden/>
-          </w:rPr>
-          <w:tab/>
-        </w:r>
-        <w:r>
-          <w:rPr>
-            <w:noProof/>
-            <w:webHidden/>
-          </w:rPr>
-          <w:fldChar w:fldCharType="begin"/>
-        </w:r>
-        <w:r>
-          <w:rPr>
-            <w:noProof/>
-            <w:webHidden/>
-          </w:rPr>
-          <w:instrText xml:space="preserve"> PAGEREF _Toc70618508 \h </w:instrText>
-        </w:r>
-        <w:r>
-          <w:rPr>
-            <w:noProof/>
-            <w:webHidden/>
-          </w:rPr>
-        </w:r>
-        <w:r>
-          <w:rPr>
-            <w:noProof/>
-            <w:webHidden/>
-          </w:rPr>
-          <w:fldChar w:fldCharType="separate"/>
-        </w:r>
-        <w:r>
-          <w:rPr>
-            <w:noProof/>
-            <w:webHidden/>
-          </w:rPr>
-          <w:t>37</w:t>
-        </w:r>
-        <w:r>
-          <w:rPr>
-            <w:noProof/>
-            <w:webHidden/>
-          </w:rPr>
-          <w:fldChar w:fldCharType="end"/>
-        </w:r>
-      </w:hyperlink>
-    </w:p>
-    <w:p>
-      <w:pPr>
-        <w:pStyle w:val="TDC1"/>
-        <w:tabs>
-          <w:tab w:val="right" w:leader="dot" w:pos="9061"/>
-        </w:tabs>
-        <w:rPr>
-          <w:rFonts w:eastAsiaTheme="minorEastAsia" w:cstheme="minorBidi"/>
-          <w:noProof/>
-          <w:sz w:val="22"/>
-          <w:szCs w:val="22"/>
-        </w:rPr>
-      </w:pPr>
-      <w:hyperlink w:anchor="_Toc70618509" w:history="1">
-        <w:r>
-          <w:rPr>
-            <w:rStyle w:val="Hipervnculo"/>
-            <w:noProof/>
-          </w:rPr>
-          <w:t>Figura 30. “Figuras” del menú de estilos. (Elaboración propia)</w:t>
-        </w:r>
-        <w:r>
-          <w:rPr>
-            <w:noProof/>
-            <w:webHidden/>
-          </w:rPr>
-          <w:tab/>
-        </w:r>
-        <w:r>
-          <w:rPr>
-            <w:noProof/>
-            <w:webHidden/>
-          </w:rPr>
-          <w:fldChar w:fldCharType="begin"/>
-        </w:r>
-        <w:r>
-          <w:rPr>
-            <w:noProof/>
-            <w:webHidden/>
-          </w:rPr>
-          <w:instrText xml:space="preserve"> PAGEREF _Toc70618509 \h </w:instrText>
-        </w:r>
-        <w:r>
-          <w:rPr>
-            <w:noProof/>
-            <w:webHidden/>
-          </w:rPr>
-        </w:r>
-        <w:r>
-          <w:rPr>
-            <w:noProof/>
-            <w:webHidden/>
-          </w:rPr>
-          <w:fldChar w:fldCharType="separate"/>
-        </w:r>
-        <w:r>
-          <w:rPr>
-            <w:noProof/>
-            <w:webHidden/>
-          </w:rPr>
-          <w:t>38</w:t>
-        </w:r>
-        <w:r>
-          <w:rPr>
-            <w:noProof/>
-            <w:webHidden/>
-          </w:rPr>
-          <w:fldChar w:fldCharType="end"/>
-        </w:r>
-      </w:hyperlink>
-    </w:p>
-    <w:p>
-      <w:pPr>
-        <w:pStyle w:val="TDC1"/>
-        <w:tabs>
-          <w:tab w:val="right" w:leader="dot" w:pos="9061"/>
-        </w:tabs>
-        <w:rPr>
-          <w:rFonts w:eastAsiaTheme="minorEastAsia" w:cstheme="minorBidi"/>
-          <w:noProof/>
-          <w:sz w:val="22"/>
-          <w:szCs w:val="22"/>
-        </w:rPr>
-      </w:pPr>
-      <w:hyperlink w:anchor="_Toc70618510" w:history="1">
-        <w:r>
-          <w:rPr>
-            <w:rStyle w:val="Hipervnculo"/>
-            <w:noProof/>
-          </w:rPr>
-          <w:t>Figura 31. “Figuras” del menú de estilos. (Elaboración propia)</w:t>
-        </w:r>
-        <w:r>
-          <w:rPr>
-            <w:noProof/>
-            <w:webHidden/>
-          </w:rPr>
-          <w:tab/>
-        </w:r>
-        <w:r>
-          <w:rPr>
-            <w:noProof/>
-            <w:webHidden/>
-          </w:rPr>
-          <w:fldChar w:fldCharType="begin"/>
-        </w:r>
-        <w:r>
-          <w:rPr>
-            <w:noProof/>
-            <w:webHidden/>
-          </w:rPr>
-          <w:instrText xml:space="preserve"> PAGEREF _Toc70618510 \h </w:instrText>
-        </w:r>
-        <w:r>
-          <w:rPr>
-            <w:noProof/>
-            <w:webHidden/>
-          </w:rPr>
-        </w:r>
-        <w:r>
-          <w:rPr>
-            <w:noProof/>
-            <w:webHidden/>
-          </w:rPr>
-          <w:fldChar w:fldCharType="separate"/>
-        </w:r>
-        <w:r>
-          <w:rPr>
-            <w:noProof/>
-            <w:webHidden/>
-          </w:rPr>
-          <w:t>38</w:t>
-        </w:r>
-        <w:r>
-          <w:rPr>
-            <w:noProof/>
-            <w:webHidden/>
-          </w:rPr>
-          <w:fldChar w:fldCharType="end"/>
-        </w:r>
-      </w:hyperlink>
-    </w:p>
-    <w:p>
-      <w:pPr>
-        <w:pStyle w:val="TDC1"/>
-        <w:tabs>
-          <w:tab w:val="right" w:leader="dot" w:pos="9061"/>
-        </w:tabs>
-        <w:rPr>
-          <w:rFonts w:eastAsiaTheme="minorEastAsia" w:cstheme="minorBidi"/>
-          <w:noProof/>
-          <w:sz w:val="22"/>
-          <w:szCs w:val="22"/>
-        </w:rPr>
-      </w:pPr>
-      <w:hyperlink w:anchor="_Toc70618511" w:history="1">
-        <w:r>
-          <w:rPr>
-            <w:rStyle w:val="Hipervnculo"/>
-            <w:noProof/>
-          </w:rPr>
-          <w:t>Figura 32. “Figuras” del menú de estilos. (Elaboración propia)</w:t>
-        </w:r>
-        <w:r>
-          <w:rPr>
-            <w:noProof/>
-            <w:webHidden/>
-          </w:rPr>
-          <w:tab/>
-        </w:r>
-        <w:r>
-          <w:rPr>
-            <w:noProof/>
-            <w:webHidden/>
-          </w:rPr>
-          <w:fldChar w:fldCharType="begin"/>
-        </w:r>
-        <w:r>
-          <w:rPr>
-            <w:noProof/>
-            <w:webHidden/>
-          </w:rPr>
-          <w:instrText xml:space="preserve"> PAGEREF _Toc70618511 \h </w:instrText>
-        </w:r>
-        <w:r>
-          <w:rPr>
-            <w:noProof/>
-            <w:webHidden/>
-          </w:rPr>
-        </w:r>
-        <w:r>
-          <w:rPr>
-            <w:noProof/>
-            <w:webHidden/>
-          </w:rPr>
-          <w:fldChar w:fldCharType="separate"/>
-        </w:r>
-        <w:r>
-          <w:rPr>
-            <w:noProof/>
-            <w:webHidden/>
-          </w:rPr>
-          <w:t>40</w:t>
-        </w:r>
-        <w:r>
-          <w:rPr>
-            <w:noProof/>
-            <w:webHidden/>
-          </w:rPr>
-          <w:fldChar w:fldCharType="end"/>
-        </w:r>
-      </w:hyperlink>
-    </w:p>
-    <w:p>
-      <w:pPr>
-        <w:pStyle w:val="TDC1"/>
-        <w:tabs>
-          <w:tab w:val="right" w:leader="dot" w:pos="9061"/>
-        </w:tabs>
-        <w:rPr>
-          <w:rFonts w:eastAsiaTheme="minorEastAsia" w:cstheme="minorBidi"/>
-          <w:noProof/>
-          <w:sz w:val="22"/>
-          <w:szCs w:val="22"/>
-        </w:rPr>
-      </w:pPr>
-      <w:hyperlink w:anchor="_Toc70618512" w:history="1">
-        <w:r>
-          <w:rPr>
-            <w:rStyle w:val="Hipervnculo"/>
-            <w:noProof/>
-          </w:rPr>
-          <w:t>Figura 33. “Figuras” del menú de estilos. (Elaboración propia)</w:t>
-        </w:r>
-        <w:r>
-          <w:rPr>
-            <w:noProof/>
-            <w:webHidden/>
-          </w:rPr>
-          <w:tab/>
-        </w:r>
-        <w:r>
-          <w:rPr>
-            <w:noProof/>
-            <w:webHidden/>
-          </w:rPr>
-          <w:fldChar w:fldCharType="begin"/>
-        </w:r>
-        <w:r>
-          <w:rPr>
-            <w:noProof/>
-            <w:webHidden/>
-          </w:rPr>
-          <w:instrText xml:space="preserve"> PAGEREF _Toc70618512 \h </w:instrText>
-        </w:r>
-        <w:r>
-          <w:rPr>
-            <w:noProof/>
-            <w:webHidden/>
-          </w:rPr>
-        </w:r>
-        <w:r>
-          <w:rPr>
-            <w:noProof/>
-            <w:webHidden/>
-          </w:rPr>
-          <w:fldChar w:fldCharType="separate"/>
-        </w:r>
-        <w:r>
-          <w:rPr>
-            <w:noProof/>
-            <w:webHidden/>
-          </w:rPr>
-          <w:t>42</w:t>
-        </w:r>
-        <w:r>
-          <w:rPr>
-            <w:noProof/>
-            <w:webHidden/>
-          </w:rPr>
-          <w:fldChar w:fldCharType="end"/>
-        </w:r>
-      </w:hyperlink>
-    </w:p>
-    <w:p>
-      <w:pPr>
-        <w:pStyle w:val="TDC1"/>
-        <w:tabs>
-          <w:tab w:val="right" w:leader="dot" w:pos="9061"/>
-        </w:tabs>
-        <w:rPr>
-          <w:rFonts w:eastAsiaTheme="minorEastAsia" w:cstheme="minorBidi"/>
-          <w:noProof/>
-          <w:sz w:val="22"/>
-          <w:szCs w:val="22"/>
-        </w:rPr>
-      </w:pPr>
-      <w:hyperlink w:anchor="_Toc70618513" w:history="1">
-        <w:r>
-          <w:rPr>
-            <w:rStyle w:val="Hipervnculo"/>
-            <w:noProof/>
-          </w:rPr>
-          <w:t>Figura 34. “Figuras” del menú de estilos. (Elaboración propia)</w:t>
-        </w:r>
-        <w:r>
-          <w:rPr>
-            <w:noProof/>
-            <w:webHidden/>
-          </w:rPr>
-          <w:tab/>
-        </w:r>
-        <w:r>
-          <w:rPr>
-            <w:noProof/>
-            <w:webHidden/>
-          </w:rPr>
-          <w:fldChar w:fldCharType="begin"/>
-        </w:r>
-        <w:r>
-          <w:rPr>
-            <w:noProof/>
-            <w:webHidden/>
-          </w:rPr>
-          <w:instrText xml:space="preserve"> PAGEREF _Toc70618513 \h </w:instrText>
-        </w:r>
-        <w:r>
-          <w:rPr>
-            <w:noProof/>
-            <w:webHidden/>
-          </w:rPr>
-        </w:r>
-        <w:r>
-          <w:rPr>
-            <w:noProof/>
-            <w:webHidden/>
-          </w:rPr>
-          <w:fldChar w:fldCharType="separate"/>
-        </w:r>
-        <w:r>
-          <w:rPr>
-            <w:noProof/>
-            <w:webHidden/>
-          </w:rPr>
-          <w:t>42</w:t>
-        </w:r>
-        <w:r>
-          <w:rPr>
-            <w:noProof/>
-            <w:webHidden/>
-          </w:rPr>
-          <w:fldChar w:fldCharType="end"/>
-        </w:r>
-      </w:hyperlink>
-    </w:p>
-    <w:p>
-      <w:pPr>
-        <w:pStyle w:val="TDC1"/>
-        <w:tabs>
-          <w:tab w:val="right" w:leader="dot" w:pos="9061"/>
-        </w:tabs>
-        <w:rPr>
-          <w:rFonts w:eastAsiaTheme="minorEastAsia" w:cstheme="minorBidi"/>
-          <w:noProof/>
-          <w:sz w:val="22"/>
-          <w:szCs w:val="22"/>
-        </w:rPr>
-      </w:pPr>
-      <w:hyperlink w:anchor="_Toc70618514" w:history="1">
-        <w:r>
-          <w:rPr>
-            <w:rStyle w:val="Hipervnculo"/>
-            <w:noProof/>
-          </w:rPr>
-          <w:t>Figura 35. “Figuras” del menú de estilos. (Elaboración propia)</w:t>
-        </w:r>
-        <w:r>
-          <w:rPr>
-            <w:noProof/>
-            <w:webHidden/>
-          </w:rPr>
-          <w:tab/>
-        </w:r>
-        <w:r>
-          <w:rPr>
-            <w:noProof/>
-            <w:webHidden/>
-          </w:rPr>
-          <w:fldChar w:fldCharType="begin"/>
-        </w:r>
-        <w:r>
-          <w:rPr>
-            <w:noProof/>
-            <w:webHidden/>
-          </w:rPr>
-          <w:instrText xml:space="preserve"> PAGEREF _Toc70618514 \h </w:instrText>
-        </w:r>
-        <w:r>
-          <w:rPr>
-            <w:noProof/>
-            <w:webHidden/>
-          </w:rPr>
-        </w:r>
-        <w:r>
-          <w:rPr>
-            <w:noProof/>
-            <w:webHidden/>
-          </w:rPr>
-          <w:fldChar w:fldCharType="separate"/>
-        </w:r>
-        <w:r>
-          <w:rPr>
-            <w:noProof/>
-            <w:webHidden/>
-          </w:rPr>
-          <w:t>43</w:t>
-        </w:r>
-        <w:r>
-          <w:rPr>
-            <w:noProof/>
-            <w:webHidden/>
-          </w:rPr>
-          <w:fldChar w:fldCharType="end"/>
-        </w:r>
-      </w:hyperlink>
-    </w:p>
-    <w:p>
-      <w:pPr>
-        <w:pStyle w:val="TDC1"/>
-        <w:tabs>
-          <w:tab w:val="right" w:leader="dot" w:pos="9061"/>
-        </w:tabs>
-        <w:rPr>
-          <w:rFonts w:eastAsiaTheme="minorEastAsia" w:cstheme="minorBidi"/>
-          <w:noProof/>
-          <w:sz w:val="22"/>
-          <w:szCs w:val="22"/>
-        </w:rPr>
-      </w:pPr>
-      <w:hyperlink w:anchor="_Toc70618515" w:history="1">
-        <w:r>
-          <w:rPr>
-            <w:rStyle w:val="Hipervnculo"/>
-            <w:noProof/>
-          </w:rPr>
-          <w:t>Figura 36. “Figuras” del menú de estilos. (Elaboración propia)</w:t>
-        </w:r>
-        <w:r>
-          <w:rPr>
-            <w:noProof/>
-            <w:webHidden/>
-          </w:rPr>
-          <w:tab/>
-        </w:r>
-        <w:r>
-          <w:rPr>
-            <w:noProof/>
-            <w:webHidden/>
-          </w:rPr>
-          <w:fldChar w:fldCharType="begin"/>
-        </w:r>
-        <w:r>
-          <w:rPr>
-            <w:noProof/>
-            <w:webHidden/>
-          </w:rPr>
-          <w:instrText xml:space="preserve"> PAGEREF _Toc70618515 \h </w:instrText>
-        </w:r>
-        <w:r>
-          <w:rPr>
-            <w:noProof/>
-            <w:webHidden/>
-          </w:rPr>
-        </w:r>
-        <w:r>
-          <w:rPr>
-            <w:noProof/>
-            <w:webHidden/>
-          </w:rPr>
-          <w:fldChar w:fldCharType="separate"/>
-        </w:r>
-        <w:r>
-          <w:rPr>
-            <w:noProof/>
-            <w:webHidden/>
-          </w:rPr>
-          <w:t>45</w:t>
-        </w:r>
-        <w:r>
-          <w:rPr>
-            <w:noProof/>
-            <w:webHidden/>
-          </w:rPr>
-          <w:fldChar w:fldCharType="end"/>
-        </w:r>
-      </w:hyperlink>
-    </w:p>
-    <w:p>
-      <w:pPr>
-        <w:pStyle w:val="TDC1"/>
-        <w:tabs>
-          <w:tab w:val="right" w:leader="dot" w:pos="9061"/>
-        </w:tabs>
-        <w:rPr>
-          <w:rFonts w:eastAsiaTheme="minorEastAsia" w:cstheme="minorBidi"/>
-          <w:noProof/>
-          <w:sz w:val="22"/>
-          <w:szCs w:val="22"/>
-        </w:rPr>
-      </w:pPr>
-      <w:hyperlink w:anchor="_Toc70618516" w:history="1">
-        <w:r>
-          <w:rPr>
-            <w:rStyle w:val="Hipervnculo"/>
-            <w:noProof/>
-          </w:rPr>
-          <w:t>Figura 37. “Figuras” del menú de estilos. (Elaboración propia)</w:t>
-        </w:r>
-        <w:r>
-          <w:rPr>
-            <w:noProof/>
-            <w:webHidden/>
-          </w:rPr>
-          <w:tab/>
-        </w:r>
-        <w:r>
-          <w:rPr>
-            <w:noProof/>
-            <w:webHidden/>
-          </w:rPr>
-          <w:fldChar w:fldCharType="begin"/>
-        </w:r>
-        <w:r>
-          <w:rPr>
-            <w:noProof/>
-            <w:webHidden/>
-          </w:rPr>
-          <w:instrText xml:space="preserve"> PAGEREF _Toc70618516 \h </w:instrText>
-        </w:r>
-        <w:r>
-          <w:rPr>
-            <w:noProof/>
-            <w:webHidden/>
-          </w:rPr>
-        </w:r>
-        <w:r>
-          <w:rPr>
-            <w:noProof/>
-            <w:webHidden/>
-          </w:rPr>
-          <w:fldChar w:fldCharType="separate"/>
-        </w:r>
-        <w:r>
-          <w:rPr>
-            <w:noProof/>
-            <w:webHidden/>
-          </w:rPr>
-          <w:t>45</w:t>
         </w:r>
         <w:r>
           <w:rPr>
@@ -6821,18 +5653,11 @@
     </w:p>
     <w:p/>
     <w:p/>
-    <w:p/>
-    <w:p/>
-    <w:p/>
     <w:p>
       <w:pPr>
         <w:pStyle w:val="Ttulondices"/>
       </w:pPr>
       <w:r>
-        <w:br w:type="page"/>
-      </w:r>
-      <w:r>
-        <w:lastRenderedPageBreak/>
         <w:t>Í</w:t>
       </w:r>
       <w:r>
@@ -6937,7 +5762,7 @@
       </w:r>
       <w:bookmarkStart w:id="1" w:name="_Toc437515557"/>
       <w:bookmarkStart w:id="2" w:name="_Toc14106979"/>
-      <w:bookmarkStart w:id="3" w:name="_Toc70537793"/>
+      <w:bookmarkStart w:id="3" w:name="_Toc71999157"/>
       <w:r>
         <w:lastRenderedPageBreak/>
         <w:t>I</w:t>
@@ -6988,7 +5813,7 @@
       </w:pPr>
       <w:bookmarkStart w:id="4" w:name="_Toc437515558"/>
       <w:bookmarkStart w:id="5" w:name="_Toc14106980"/>
-      <w:bookmarkStart w:id="6" w:name="_Toc70537794"/>
+      <w:bookmarkStart w:id="6" w:name="_Toc71999158"/>
       <w:r>
         <w:rPr>
           <w:caps w:val="0"/>
@@ -7041,7 +5866,7 @@
       <w:pPr>
         <w:pStyle w:val="Ttulo2"/>
       </w:pPr>
-      <w:bookmarkStart w:id="7" w:name="_Toc70537795"/>
+      <w:bookmarkStart w:id="7" w:name="_Toc71999159"/>
       <w:r>
         <w:rPr>
           <w:caps w:val="0"/>
@@ -7103,7 +5928,7 @@
       <w:pPr>
         <w:pStyle w:val="Ttulo1"/>
       </w:pPr>
-      <w:bookmarkStart w:id="8" w:name="_Toc70537796"/>
+      <w:bookmarkStart w:id="8" w:name="_Toc71999160"/>
       <w:r>
         <w:rPr>
           <w:caps w:val="0"/>
@@ -7117,7 +5942,7 @@
       <w:pPr>
         <w:pStyle w:val="Ttulo2"/>
       </w:pPr>
-      <w:bookmarkStart w:id="9" w:name="_Toc70537797"/>
+      <w:bookmarkStart w:id="9" w:name="_Toc71999161"/>
       <w:r>
         <w:rPr>
           <w:caps w:val="0"/>
@@ -7130,7 +5955,7 @@
       <w:pPr>
         <w:pStyle w:val="Ttulo3"/>
       </w:pPr>
-      <w:bookmarkStart w:id="10" w:name="_Toc70537798"/>
+      <w:bookmarkStart w:id="10" w:name="_Toc71999162"/>
       <w:r>
         <w:t>Arquitectura monolítica</w:t>
       </w:r>
@@ -7179,75 +6004,6 @@
       <w:r>
         <w:t xml:space="preserve">Se pueden tener múltiples instancias de este proceso por razones de robustez o escala, pero fundamentalmente todo el código está empaquetado en un solo proceso. </w:t>
       </w:r>
-    </w:p>
-    <w:p>
-      <w:pPr>
-        <w:jc w:val="left"/>
-      </w:pPr>
-      <w:r>
-        <w:rPr>
-          <w:noProof/>
-        </w:rPr>
-        <w:drawing>
-          <wp:inline distT="0" distB="0" distL="0" distR="0" wp14:anchorId="2A645365" wp14:editId="65E01418">
-            <wp:extent cx="2828925" cy="2200275"/>
-            <wp:effectExtent l="0" t="0" r="9525" b="9525"/>
-            <wp:docPr id="38" name="Imagen 38"/>
-            <wp:cNvGraphicFramePr>
-              <a:graphicFrameLocks xmlns:a="http://schemas.openxmlformats.org/drawingml/2006/main" noChangeAspect="1"/>
-            </wp:cNvGraphicFramePr>
-            <a:graphic xmlns:a="http://schemas.openxmlformats.org/drawingml/2006/main">
-              <a:graphicData uri="http://schemas.openxmlformats.org/drawingml/2006/picture">
-                <pic:pic xmlns:pic="http://schemas.openxmlformats.org/drawingml/2006/picture">
-                  <pic:nvPicPr>
-                    <pic:cNvPr id="1" name=""/>
-                    <pic:cNvPicPr/>
-                  </pic:nvPicPr>
-                  <pic:blipFill>
-                    <a:blip r:embed="rId9"/>
-                    <a:stretch>
-                      <a:fillRect/>
-                    </a:stretch>
-                  </pic:blipFill>
-                  <pic:spPr>
-                    <a:xfrm>
-                      <a:off x="0" y="0"/>
-                      <a:ext cx="2828925" cy="2200275"/>
-                    </a:xfrm>
-                    <a:prstGeom prst="rect">
-                      <a:avLst/>
-                    </a:prstGeom>
-                  </pic:spPr>
-                </pic:pic>
-              </a:graphicData>
-            </a:graphic>
-          </wp:inline>
-        </w:drawing>
-      </w:r>
-    </w:p>
-    <w:p>
-      <w:pPr>
-        <w:pStyle w:val="Figuras"/>
-      </w:pPr>
-      <w:bookmarkStart w:id="11" w:name="_Toc70618480"/>
-      <w:r>
-        <w:t xml:space="preserve">Figura </w:t>
-      </w:r>
-      <w:fldSimple w:instr=" SEQ Figura \* ARABIC ">
-        <w:r>
-          <w:rPr>
-            <w:noProof/>
-          </w:rPr>
-          <w:t>1</w:t>
-        </w:r>
-      </w:fldSimple>
-      <w:r>
-        <w:t xml:space="preserve">. </w:t>
-      </w:r>
-      <w:r>
-        <w:t>Monolítico. Falta citar bien</w:t>
-      </w:r>
-      <w:bookmarkEnd w:id="11"/>
     </w:p>
     <w:p>
       <w:r>
@@ -7311,11 +6067,8 @@
         <w:t>.</w:t>
       </w:r>
     </w:p>
-    <w:p/>
-    <w:p/>
-    <w:p>
-      <w:r>
-        <w:lastRenderedPageBreak/>
+    <w:p>
+      <w:r>
         <w:t>Sin embargo, los</w:t>
       </w:r>
       <w:r>
@@ -7404,13 +6157,23 @@
     </w:p>
     <w:p>
       <w:pPr>
+        <w:spacing w:before="0" w:after="0" w:line="240" w:lineRule="auto"/>
+        <w:jc w:val="left"/>
+      </w:pPr>
+      <w:r>
+        <w:br w:type="page"/>
+      </w:r>
+    </w:p>
+    <w:p>
+      <w:pPr>
         <w:pStyle w:val="Ttulo3"/>
       </w:pPr>
-      <w:bookmarkStart w:id="12" w:name="_Toc70537799"/>
-      <w:r>
+      <w:bookmarkStart w:id="11" w:name="_Toc71999163"/>
+      <w:r>
+        <w:lastRenderedPageBreak/>
         <w:t>Arquitectura Orientada a Servicios (SOA)</w:t>
       </w:r>
-      <w:bookmarkEnd w:id="12"/>
+      <w:bookmarkEnd w:id="11"/>
     </w:p>
     <w:p>
       <w:r>
@@ -7451,7 +6214,15 @@
         <w:t>, e</w:t>
       </w:r>
       <w:r>
-        <w:t>s un paradigma de arquitectura software que cuenta con la orientación a servicios como su principio fundamental de diseño”. El elemento a destacar es la característica de “orientación a servicios”, que es la que conforma una arquitectura que utiliza servicios débilmente acoplados para cubrir los requisitos de procesos de negocio y requisitos de usuario.</w:t>
+        <w:t xml:space="preserve">s un paradigma de arquitectura software que cuenta con la orientación a servicios como su principio fundamental de diseño”. </w:t>
+      </w:r>
+      <w:proofErr w:type="gramStart"/>
+      <w:r>
+        <w:t>El elemento a destacar</w:t>
+      </w:r>
+      <w:proofErr w:type="gramEnd"/>
+      <w:r>
+        <w:t xml:space="preserve"> es la característica de “orientación a servicios”, que es la que conforma una arquitectura que utiliza servicios débilmente acoplados para cubrir los requisitos de procesos de negocio y requisitos de usuario.</w:t>
       </w:r>
     </w:p>
     <w:p>
@@ -7472,31 +6243,7 @@
         <w:t>Los siguientes principios guía definen las reglas básicas para el desarrollo, mantenimiento y uso de las arquitecturas SOA:</w:t>
       </w:r>
       <w:r>
-        <w:t xml:space="preserve"> (</w:t>
-      </w:r>
-      <w:r>
-        <w:rPr>
-          <w:b/>
-          <w:bCs/>
-          <w:u w:val="single"/>
-        </w:rPr>
-        <w:t>EXPLICO ESTOS CONCEPTOS</w:t>
-      </w:r>
-      <w:r>
-        <w:rPr>
-          <w:b/>
-          <w:bCs/>
-          <w:u w:val="single"/>
-        </w:rPr>
-        <w:t xml:space="preserve"> QUE SIGUEN</w:t>
-      </w:r>
-      <w:r>
-        <w:rPr>
-          <w:b/>
-          <w:bCs/>
-          <w:u w:val="single"/>
-        </w:rPr>
-        <w:t>???)</w:t>
+        <w:t xml:space="preserve"> </w:t>
       </w:r>
     </w:p>
     <w:p>
@@ -7591,7 +6338,6 @@
     </w:p>
     <w:p>
       <w:r>
-        <w:lastRenderedPageBreak/>
         <w:t>Los siguientes principios arquitectónicos de diseño se derivan de la definición y diseño de servicios, y son intrínsicamente aplicables a las arquitecturas SOA por su carácter de “orientación a servicios”:</w:t>
       </w:r>
     </w:p>
@@ -7643,6 +6389,7 @@
         <w:rPr>
           <w:u w:val="single"/>
         </w:rPr>
+        <w:lastRenderedPageBreak/>
         <w:t>Contrato</w:t>
       </w:r>
       <w:r>
@@ -7774,11 +6521,6 @@
     <w:p>
       <w:pPr>
         <w:pStyle w:val="Prrafodelista"/>
-      </w:pPr>
-    </w:p>
-    <w:p>
-      <w:pPr>
-        <w:pStyle w:val="Prrafodelista"/>
         <w:numPr>
           <w:ilvl w:val="0"/>
           <w:numId w:val="46"/>
@@ -7788,24 +6530,43 @@
         <w:rPr>
           <w:u w:val="single"/>
         </w:rPr>
+        <w:t>Reducir costes e incrementar la reutilización</w:t>
+      </w:r>
+      <w:r>
+        <w:t xml:space="preserve">:  Al disponer de los servicios básicos de negocio expuestos de forma que se promueve el débil acoplamiento, es posible la combinación y utilización de </w:t>
+      </w:r>
+      <w:proofErr w:type="gramStart"/>
+      <w:r>
+        <w:t>los mismos</w:t>
+      </w:r>
+      <w:proofErr w:type="gramEnd"/>
+      <w:r>
+        <w:t xml:space="preserve"> para cubrir las diferentes necesidades de negocio que van surgiendo, lo que supone a su vez menor duplicación de recursos, mayor potencial de reutilización y menor coste.</w:t>
+      </w:r>
+    </w:p>
+    <w:p>
+      <w:pPr>
+        <w:pStyle w:val="Prrafodelista"/>
+      </w:pPr>
+    </w:p>
+    <w:p>
+      <w:pPr>
+        <w:pStyle w:val="Prrafodelista"/>
+      </w:pPr>
+    </w:p>
+    <w:p>
+      <w:pPr>
+        <w:pStyle w:val="Prrafodelista"/>
+      </w:pPr>
+    </w:p>
+    <w:p>
+      <w:pPr>
+        <w:jc w:val="center"/>
+      </w:pPr>
+      <w:r>
         <w:lastRenderedPageBreak/>
-        <w:t>Reducir costes e incrementar la reutilización</w:t>
-      </w:r>
-      <w:r>
-        <w:t>:  Al disponer de los servicios básicos de negocio expuestos de forma que se promueve el débil acoplamiento, es posible la combinación y utilización de los mismos para cubrir las diferentes necesidades de negocio que van surgiendo, lo que supone a su vez menor duplicación de recursos, mayor potencial de reutilización y menor coste.</w:t>
-      </w:r>
-    </w:p>
-    <w:p>
-      <w:pPr>
-        <w:pStyle w:val="Prrafodelista"/>
-      </w:pPr>
-    </w:p>
-    <w:p>
-      <w:r>
         <w:t>En la siguiente figura se representa la misma versión de un software usando monolítico o SOA:</w:t>
       </w:r>
-    </w:p>
-    <w:p>
       <w:r>
         <w:rPr>
           <w:noProof/>
@@ -7828,7 +6589,7 @@
                     </pic:cNvPicPr>
                   </pic:nvPicPr>
                   <pic:blipFill>
-                    <a:blip r:embed="rId10">
+                    <a:blip r:embed="rId9">
                       <a:extLst>
                         <a:ext uri="{28A0092B-C50C-407E-A947-70E740481C1C}">
                           <a14:useLocalDpi xmlns:a14="http://schemas.microsoft.com/office/drawing/2010/main" val="0"/>
@@ -7864,12 +6625,12 @@
       <w:pPr>
         <w:pStyle w:val="Figuras"/>
       </w:pPr>
-      <w:bookmarkStart w:id="13" w:name="_Toc70618481"/>
+      <w:bookmarkStart w:id="12" w:name="_Toc71999197"/>
       <w:r>
         <w:t xml:space="preserve">Figura </w:t>
       </w:r>
       <w:r>
-        <w:t>2</w:t>
+        <w:t>1</w:t>
       </w:r>
       <w:r>
         <w:t xml:space="preserve">. </w:t>
@@ -7877,111 +6638,107 @@
       <w:r>
         <w:t>https://medium.com/@SoftwareDevelopmentCommunity/what-is-service-oriented-architecture-fa894d11a7ec</w:t>
       </w:r>
+      <w:bookmarkEnd w:id="12"/>
+    </w:p>
+    <w:p>
+      <w:pPr>
+        <w:pStyle w:val="Ttulo3"/>
+      </w:pPr>
+      <w:bookmarkStart w:id="13" w:name="_Toc71999164"/>
+      <w:r>
+        <w:t>Arquitectura de microservicios</w:t>
+      </w:r>
       <w:bookmarkEnd w:id="13"/>
     </w:p>
-    <w:p/>
-    <w:p/>
-    <w:p/>
-    <w:p/>
-    <w:p>
-      <w:pPr>
-        <w:pStyle w:val="Ttulo3"/>
-      </w:pPr>
-      <w:bookmarkStart w:id="14" w:name="_Toc70537800"/>
+    <w:p>
+      <w:r>
+        <w:t>Un microservicio</w:t>
+      </w:r>
+      <w:r>
+        <w:t xml:space="preserve">, según Martin Fowler </w:t>
+      </w:r>
+      <w:r>
+        <w:fldChar w:fldCharType="begin" w:fldLock="1"/>
+      </w:r>
+      <w:r>
+        <w:instrText>ADDIN CSL_CITATION {"citationItems":[{"id":"ITEM-1","itemData":{"URL":"https://martinfowler.com/articles/microservices.html","accessed":{"date-parts":[["2021","4","29"]]},"id":"ITEM-1","issued":{"date-parts":[["0"]]},"title":"Microservices","type":"webpage"},"uris":["http://www.mendeley.com/documents/?uuid=24c16c76-582b-3d76-95dc-4dc4bdedda59"]}],"mendeley":{"formattedCitation":"(&lt;i&gt;Microservices&lt;/i&gt;, s. f.)","plainTextFormattedCitation":"(Microservices, s. f.)"},"properties":{"noteIndex":0},"schema":"https://github.com/citation-style-language/schema/raw/master/csl-citation.json"}</w:instrText>
+      </w:r>
+      <w:r>
+        <w:fldChar w:fldCharType="separate"/>
+      </w:r>
+      <w:r>
+        <w:rPr>
+          <w:noProof/>
+        </w:rPr>
+        <w:t>(</w:t>
+      </w:r>
+      <w:r>
+        <w:rPr>
+          <w:i/>
+          <w:noProof/>
+        </w:rPr>
+        <w:t>Microservices</w:t>
+      </w:r>
+      <w:r>
+        <w:rPr>
+          <w:noProof/>
+        </w:rPr>
+        <w:t>, s. f.)</w:t>
+      </w:r>
+      <w:r>
+        <w:fldChar w:fldCharType="end"/>
+      </w:r>
+      <w:r>
+        <w:t xml:space="preserve"> </w:t>
+      </w:r>
+      <w:r>
+        <w:t>es una aplicación pequeña que ejecuta su propio proceso y se comunica mediante mecanismos ligeros (normalmente una API de recursos HTTP). Cada aplicación se encarga de implementar una funcionalidad completa del negocio, es desplegado de forma independiente y puede estar programado en distintos lenguajes, así como usar diferentes tecnologías de almacenamiento de datos.</w:t>
+      </w:r>
+    </w:p>
+    <w:p>
+      <w:r>
+        <w:t>La arquitectura de microservicios se basa en varios microservicios de colaboración. Son un tipo de arquitectura orientada a servicios (SOA)</w:t>
+      </w:r>
+      <w:r>
+        <w:t>. Éstos</w:t>
+      </w:r>
+      <w:r>
+        <w:t xml:space="preserve"> se comunican entre sí a través de </w:t>
+      </w:r>
+      <w:r>
+        <w:t>diferentes</w:t>
+      </w:r>
+      <w:r>
+        <w:t xml:space="preserve"> redes, lo que las convierte en una forma de sistema distribuido. Ellos también</w:t>
+      </w:r>
+      <w:r>
+        <w:t xml:space="preserve"> </w:t>
+      </w:r>
+      <w:r>
+        <w:t>encapsula</w:t>
+      </w:r>
+      <w:r>
+        <w:t>n</w:t>
+      </w:r>
+      <w:r>
+        <w:t xml:space="preserve"> el almacenamiento y la recuperación de datos, exponiendo los datos</w:t>
+      </w:r>
+      <w:r>
+        <w:t xml:space="preserve"> </w:t>
+      </w:r>
+      <w:r>
+        <w:t xml:space="preserve">a través de interfaces bien definidas. </w:t>
+      </w:r>
+      <w:r>
+        <w:t xml:space="preserve">Esto facilita que </w:t>
+      </w:r>
+      <w:r>
+        <w:t>las bases de datos están ocultas dentro del límite del servicio.</w:t>
+      </w:r>
+    </w:p>
+    <w:p>
       <w:r>
         <w:lastRenderedPageBreak/>
-        <w:t>Arquitectura de microservicios</w:t>
-      </w:r>
-      <w:bookmarkEnd w:id="14"/>
-    </w:p>
-    <w:p>
-      <w:r>
-        <w:t>Un microservicio</w:t>
-      </w:r>
-      <w:r>
-        <w:t xml:space="preserve">, según Martin Fowler </w:t>
-      </w:r>
-      <w:r>
-        <w:fldChar w:fldCharType="begin" w:fldLock="1"/>
-      </w:r>
-      <w:r>
-        <w:instrText>ADDIN CSL_CITATION {"citationItems":[{"id":"ITEM-1","itemData":{"URL":"https://martinfowler.com/articles/microservices.html","accessed":{"date-parts":[["2021","4","29"]]},"id":"ITEM-1","issued":{"date-parts":[["0"]]},"title":"Microservices","type":"webpage"},"uris":["http://www.mendeley.com/documents/?uuid=24c16c76-582b-3d76-95dc-4dc4bdedda59"]}],"mendeley":{"formattedCitation":"(&lt;i&gt;Microservices&lt;/i&gt;, s. f.)","plainTextFormattedCitation":"(Microservices, s. f.)"},"properties":{"noteIndex":0},"schema":"https://github.com/citation-style-language/schema/raw/master/csl-citation.json"}</w:instrText>
-      </w:r>
-      <w:r>
-        <w:fldChar w:fldCharType="separate"/>
-      </w:r>
-      <w:r>
-        <w:rPr>
-          <w:noProof/>
-        </w:rPr>
-        <w:t>(</w:t>
-      </w:r>
-      <w:r>
-        <w:rPr>
-          <w:i/>
-          <w:noProof/>
-        </w:rPr>
-        <w:t>Microservices</w:t>
-      </w:r>
-      <w:r>
-        <w:rPr>
-          <w:noProof/>
-        </w:rPr>
-        <w:t>, s. f.)</w:t>
-      </w:r>
-      <w:r>
-        <w:fldChar w:fldCharType="end"/>
-      </w:r>
-      <w:r>
-        <w:t xml:space="preserve"> </w:t>
-      </w:r>
-      <w:r>
-        <w:t>es una aplicación pequeña que ejecuta su propio proceso y se comunica mediante mecanismos ligeros (normalmente una API de recursos HTTP). Cada aplicación se encarga de implementar una funcionalidad completa del negocio, es desplegado de forma independiente y puede estar programado en distintos lenguajes, así como usar diferentes tecnologías de almacenamiento de datos.</w:t>
-      </w:r>
-    </w:p>
-    <w:p>
-      <w:r>
-        <w:t>La arquitectura de microservicios se basa en varios microservicios de colaboración. Son un tipo de arquitectura orientada a servicios (SOA)</w:t>
-      </w:r>
-      <w:r>
-        <w:t>. Éstos</w:t>
-      </w:r>
-      <w:r>
-        <w:t xml:space="preserve"> se comunican entre sí a través de </w:t>
-      </w:r>
-      <w:r>
-        <w:t>diferentes</w:t>
-      </w:r>
-      <w:r>
-        <w:t xml:space="preserve"> redes, lo que las convierte en una forma de sistema distribuido. Ellos también</w:t>
-      </w:r>
-      <w:r>
-        <w:t xml:space="preserve"> </w:t>
-      </w:r>
-      <w:r>
-        <w:t>encapsula</w:t>
-      </w:r>
-      <w:r>
-        <w:t>n</w:t>
-      </w:r>
-      <w:r>
-        <w:t xml:space="preserve"> el almacenamiento y la recuperación de datos, exponiendo los datos</w:t>
-      </w:r>
-      <w:r>
-        <w:t xml:space="preserve"> </w:t>
-      </w:r>
-      <w:r>
-        <w:t xml:space="preserve">a través de interfaces bien definidas. </w:t>
-      </w:r>
-      <w:r>
-        <w:t xml:space="preserve">Esto facilita que </w:t>
-      </w:r>
-      <w:r>
-        <w:t>las bases de datos están ocultas dentro del límite del servicio.</w:t>
-      </w:r>
-    </w:p>
-    <w:p>
-      <w:r>
         <w:t>Los servic</w:t>
       </w:r>
       <w:r>
@@ -8044,18 +6801,6 @@
       <w:r>
         <w:t>Cada uno implementa una parte del negocio</w:t>
       </w:r>
-      <w:r>
-        <w:t>.</w:t>
-      </w:r>
-      <w:r>
-        <w:t xml:space="preserve"> </w:t>
-      </w:r>
-      <w:r>
-        <w:t>(por</w:t>
-      </w:r>
-      <w:r>
-        <w:t xml:space="preserve"> ejemplo, microservicio de gestión de usuarios)</w:t>
-      </w:r>
     </w:p>
     <w:p>
       <w:r>
@@ -8172,8 +6917,6 @@
         <w:t>.</w:t>
       </w:r>
     </w:p>
-    <w:p/>
-    <w:p/>
     <w:p>
       <w:pPr>
         <w:pStyle w:val="Ttulo4"/>
@@ -8188,14 +6931,17 @@
       </w:r>
     </w:p>
     <w:p>
+      <w:pPr>
+        <w:jc w:val="center"/>
+      </w:pPr>
       <w:r>
         <w:rPr>
           <w:noProof/>
         </w:rPr>
         <w:drawing>
-          <wp:inline distT="0" distB="0" distL="0" distR="0" wp14:anchorId="29A5945B" wp14:editId="50393D86">
-            <wp:extent cx="5760085" cy="3133090"/>
-            <wp:effectExtent l="0" t="0" r="0" b="0"/>
+          <wp:inline distT="0" distB="0" distL="0" distR="0" wp14:anchorId="29A5945B" wp14:editId="5CB9DE0F">
+            <wp:extent cx="4371975" cy="2378054"/>
+            <wp:effectExtent l="0" t="0" r="0" b="3810"/>
             <wp:docPr id="40" name="Imagen 40" descr="Qué son los microservicios?"/>
             <wp:cNvGraphicFramePr>
               <a:graphicFrameLocks xmlns:a="http://schemas.openxmlformats.org/drawingml/2006/main" noChangeAspect="1"/>
@@ -8210,7 +6956,7 @@
                     </pic:cNvPicPr>
                   </pic:nvPicPr>
                   <pic:blipFill>
-                    <a:blip r:embed="rId11">
+                    <a:blip r:embed="rId10">
                       <a:extLst>
                         <a:ext uri="{28A0092B-C50C-407E-A947-70E740481C1C}">
                           <a14:useLocalDpi xmlns:a14="http://schemas.microsoft.com/office/drawing/2010/main" val="0"/>
@@ -8225,7 +6971,7 @@
                   <pic:spPr bwMode="auto">
                     <a:xfrm>
                       <a:off x="0" y="0"/>
-                      <a:ext cx="5760085" cy="3133090"/>
+                      <a:ext cx="4384193" cy="2384700"/>
                     </a:xfrm>
                     <a:prstGeom prst="rect">
                       <a:avLst/>
@@ -8246,32 +6992,22 @@
       <w:pPr>
         <w:pStyle w:val="Figuras"/>
       </w:pPr>
-      <w:bookmarkStart w:id="15" w:name="_Toc70618482"/>
+      <w:bookmarkStart w:id="14" w:name="_Toc71999198"/>
       <w:r>
         <w:t xml:space="preserve">Figura </w:t>
       </w:r>
       <w:r>
-        <w:t>3</w:t>
+        <w:t>2</w:t>
       </w:r>
       <w:r>
         <w:t xml:space="preserve">. </w:t>
       </w:r>
       <w:r>
-        <w:t>https://medium.com/@SoftwareDevelopmentCommunity/what-is-service-oriented-architecture-fa894d11a7ec</w:t>
-      </w:r>
-      <w:bookmarkEnd w:id="15"/>
+        <w:t>https://www.redhat.com/es/topics/microservices/what-are-microservices</w:t>
+      </w:r>
+      <w:bookmarkEnd w:id="14"/>
     </w:p>
     <w:p/>
-    <w:p>
-      <w:hyperlink r:id="rId12" w:history="1">
-        <w:r>
-          <w:rPr>
-            <w:rStyle w:val="Hipervnculo"/>
-          </w:rPr>
-          <w:t>https://www.redhat.com/es/topics/microservices/what-are-microservices</w:t>
-        </w:r>
-      </w:hyperlink>
-    </w:p>
     <w:p/>
     <w:p>
       <w:r>
@@ -8289,7 +7025,7 @@
         <w:t>4</w:t>
       </w:r>
       <w:r>
-        <w:t xml:space="preserve"> muestra de manera clara la relación </w:t>
+        <w:t xml:space="preserve"> muestra la relación </w:t>
       </w:r>
       <w:r>
         <w:t>entre ambas en uno</w:t>
@@ -8342,18 +7078,20 @@
         </w:numPr>
       </w:pPr>
       <w:r>
-        <w:lastRenderedPageBreak/>
         <w:t>Dimensión Z, escalando por particionado de datos, separando por funcionalidades que son similares</w:t>
       </w:r>
     </w:p>
     <w:p>
+      <w:pPr>
+        <w:jc w:val="center"/>
+      </w:pPr>
       <w:r>
         <w:rPr>
           <w:noProof/>
         </w:rPr>
         <w:drawing>
-          <wp:inline distT="0" distB="0" distL="0" distR="0" wp14:anchorId="61AA2A2A" wp14:editId="1AC1F4B3">
-            <wp:extent cx="6173676" cy="3895725"/>
+          <wp:inline distT="0" distB="0" distL="0" distR="0" wp14:anchorId="61AA2A2A" wp14:editId="7D2925B7">
+            <wp:extent cx="5358364" cy="3381245"/>
             <wp:effectExtent l="0" t="0" r="0" b="0"/>
             <wp:docPr id="37" name="Imagen 37"/>
             <wp:cNvGraphicFramePr>
@@ -8367,7 +7105,7 @@
                     <pic:cNvPicPr/>
                   </pic:nvPicPr>
                   <pic:blipFill>
-                    <a:blip r:embed="rId13"/>
+                    <a:blip r:embed="rId11"/>
                     <a:stretch>
                       <a:fillRect/>
                     </a:stretch>
@@ -8375,7 +7113,7 @@
                   <pic:spPr>
                     <a:xfrm>
                       <a:off x="0" y="0"/>
-                      <a:ext cx="6178230" cy="3898599"/>
+                      <a:ext cx="5410487" cy="3414136"/>
                     </a:xfrm>
                     <a:prstGeom prst="rect">
                       <a:avLst/>
@@ -8392,14 +7130,17 @@
       <w:pPr>
         <w:pStyle w:val="Figuras"/>
       </w:pPr>
-      <w:bookmarkStart w:id="16" w:name="_Toc70618483"/>
+      <w:bookmarkStart w:id="15" w:name="_Toc71999199"/>
       <w:r>
         <w:t xml:space="preserve">Figura </w:t>
       </w:r>
       <w:r>
-        <w:t>4. Poner donde es</w:t>
-      </w:r>
-      <w:bookmarkEnd w:id="16"/>
+        <w:t>3</w:t>
+      </w:r>
+      <w:r>
+        <w:t>. Poner donde es</w:t>
+      </w:r>
+      <w:bookmarkEnd w:id="15"/>
     </w:p>
     <w:p>
       <w:r>
@@ -8426,15 +7167,33 @@
     </w:p>
     <w:p>
       <w:pPr>
+        <w:spacing w:before="0" w:after="0" w:line="240" w:lineRule="auto"/>
+        <w:jc w:val="left"/>
+      </w:pPr>
+      <w:r>
+        <w:br w:type="page"/>
+      </w:r>
+    </w:p>
+    <w:p>
+      <w:pPr>
         <w:pStyle w:val="Ttulo4"/>
       </w:pPr>
       <w:r>
+        <w:lastRenderedPageBreak/>
         <w:t>Microservicios vs SOA</w:t>
       </w:r>
     </w:p>
     <w:p>
       <w:r>
-        <w:t>La diferencia principal de las dos tecnologías es que a pesar de que ambas exponen servicios como canal de comunicación, en el caso de SOA éstos servicios no son una unidad independiente de la solución, ni se pueden extraer del contexto en el que participan. En cambio, los microservicios son unidades totalmente independientes que proporcionan una solución a una pequeña parte del negocio y que son perfectamente exportables, a demás de tener su propio ciclo de vida.</w:t>
+        <w:t xml:space="preserve">La diferencia principal de las dos tecnologías es que a pesar de que ambas exponen servicios como canal de comunicación, en el caso de SOA </w:t>
+      </w:r>
+      <w:proofErr w:type="gramStart"/>
+      <w:r>
+        <w:t>éstos</w:t>
+      </w:r>
+      <w:proofErr w:type="gramEnd"/>
+      <w:r>
+        <w:t xml:space="preserve"> servicios no son una unidad independiente de la solución, ni se pueden extraer del contexto en el que participan. En cambio, los microservicios son unidades totalmente independientes que proporcionan una solución a una pequeña parte del negocio y que son perfectamente exportables, a demás de tener su propio ciclo de vida.</w:t>
       </w:r>
     </w:p>
     <w:p>
@@ -8443,11 +7202,13 @@
       </w:r>
     </w:p>
     <w:p>
-      <w:r>
-        <w:rPr>
-          <w:noProof/>
-        </w:rPr>
-        <w:lastRenderedPageBreak/>
+      <w:pPr>
+        <w:jc w:val="center"/>
+      </w:pPr>
+      <w:r>
+        <w:rPr>
+          <w:noProof/>
+        </w:rPr>
         <w:drawing>
           <wp:inline distT="0" distB="0" distL="0" distR="0" wp14:anchorId="1187C0A9" wp14:editId="362643AC">
             <wp:extent cx="4105275" cy="3665376"/>
@@ -8464,7 +7225,7 @@
                     <pic:cNvPicPr/>
                   </pic:nvPicPr>
                   <pic:blipFill>
-                    <a:blip r:embed="rId14"/>
+                    <a:blip r:embed="rId12"/>
                     <a:stretch>
                       <a:fillRect/>
                     </a:stretch>
@@ -8489,24 +7250,24 @@
       <w:pPr>
         <w:pStyle w:val="Figuras"/>
       </w:pPr>
-      <w:bookmarkStart w:id="17" w:name="_Toc70618484"/>
+      <w:bookmarkStart w:id="16" w:name="_Toc71999200"/>
       <w:r>
         <w:t xml:space="preserve">Figura </w:t>
       </w:r>
       <w:r>
-        <w:t>5</w:t>
+        <w:t>4</w:t>
       </w:r>
       <w:r>
         <w:t xml:space="preserve">. </w:t>
       </w:r>
-      <w:hyperlink r:id="rId15" w:history="1">
+      <w:hyperlink r:id="rId13" w:history="1">
         <w:r>
           <w:rPr>
             <w:rStyle w:val="Hipervnculo"/>
           </w:rPr>
           <w:t>https://medium.com/@SoftwareDevelopmentCommunity/what-is-service-oriented-architecture-fa894d11a7ec</w:t>
         </w:r>
-        <w:bookmarkEnd w:id="17"/>
+        <w:bookmarkEnd w:id="16"/>
       </w:hyperlink>
     </w:p>
     <w:p>
@@ -8522,38 +7283,34 @@
     </w:p>
     <w:p>
       <w:r>
+        <w:lastRenderedPageBreak/>
         <w:t>En cualquier caso, la idea de microservicios tiene su origen en el inicio del uso de la palabra SOA. De hecho, una primera lectura sobre el tema puede dar a entender que son lo mismo o prácticamente iguales. La realidad es que se entiende la arquitectura basada en microservicios como una evolución natural de SOA.</w:t>
       </w:r>
     </w:p>
     <w:p>
       <w:pPr>
-        <w:pStyle w:val="Figuras"/>
-      </w:pPr>
-    </w:p>
-    <w:p>
-      <w:pPr>
         <w:pStyle w:val="Ttulo2"/>
       </w:pPr>
-      <w:bookmarkStart w:id="18" w:name="_Toc70537801"/>
+      <w:bookmarkStart w:id="17" w:name="_Toc71999165"/>
       <w:r>
         <w:rPr>
           <w:caps w:val="0"/>
         </w:rPr>
         <w:t>Tipos de base de datos: Relacionales y No Relacionales</w:t>
       </w:r>
+      <w:bookmarkEnd w:id="17"/>
+    </w:p>
+    <w:p>
+      <w:pPr>
+        <w:pStyle w:val="Ttulo3"/>
+      </w:pPr>
+      <w:bookmarkStart w:id="18" w:name="_Toc71999166"/>
+      <w:r>
+        <w:t>Bases de datos Relacionales</w:t>
+      </w:r>
       <w:bookmarkEnd w:id="18"/>
     </w:p>
     <w:p>
-      <w:pPr>
-        <w:pStyle w:val="Ttulo3"/>
-      </w:pPr>
-      <w:bookmarkStart w:id="19" w:name="_Toc70537802"/>
-      <w:r>
-        <w:t>Bases de datos Relacionales</w:t>
-      </w:r>
-      <w:bookmarkEnd w:id="19"/>
-    </w:p>
-    <w:p>
       <w:r>
         <w:t xml:space="preserve">El modelo relacional fue propuesto originalmente por </w:t>
       </w:r>
@@ -8564,11 +7321,7 @@
         <w:t>Edgar F. Codd</w:t>
       </w:r>
       <w:r>
-        <w:t xml:space="preserve"> en 1970. El principal objetivo de su propuesta era sentar las bases para el diseño y la implementación de Sistemas </w:t>
-      </w:r>
-      <w:r>
-        <w:lastRenderedPageBreak/>
-        <w:t>de Bases de Datos en los que las aplicaciones que accedieran o manipularan la información almacenada fueran totalmente independientes de cómo se implementara dicho almacenamiento.</w:t>
+        <w:t xml:space="preserve"> en 1970. El principal objetivo de su propuesta era sentar las bases para el diseño y la implementación de Sistemas de Bases de Datos en los que las aplicaciones que accedieran o manipularan la información almacenada fueran totalmente independientes de cómo se implementara dicho almacenamiento.</w:t>
       </w:r>
     </w:p>
     <w:p>
@@ -8576,7 +7329,7 @@
         <w:t xml:space="preserve">Con el tiempo, el modelo relacional se ha consolidado como el más utilizado (ver figura </w:t>
       </w:r>
       <w:r>
-        <w:t>7</w:t>
+        <w:t>6</w:t>
       </w:r>
       <w:r>
         <w:t>) para las aplicaciones de procesamiento de datos, debido a su simplicidad y a su sólida base matemática, que han permitido el desarrollo de lenguajes y herramientas que facilitan el trabajo, tanto de los analistas y diseñadores, como de los programadores.</w:t>
@@ -8651,6 +7404,7 @@
         </w:numPr>
       </w:pPr>
       <w:r>
+        <w:lastRenderedPageBreak/>
         <w:t>Los dominios de las distintas columnas no tienen que ser necesariamente disjuntos, pueden no coincidir, coincidir en parte o coincidir completamente.</w:t>
       </w:r>
     </w:p>
@@ -8706,7 +7460,6 @@
     </w:p>
     <w:p>
       <w:r>
-        <w:lastRenderedPageBreak/>
         <w:t>Por último, las bases de datos relacionales tradicionales nos permiten definir la estructura de un esquema que demanda reglas rígidas y garantizan ACID:</w:t>
       </w:r>
     </w:p>
@@ -8835,11 +7588,11 @@
       <w:pPr>
         <w:pStyle w:val="Ttulo3"/>
       </w:pPr>
-      <w:bookmarkStart w:id="20" w:name="_Toc70537803"/>
+      <w:bookmarkStart w:id="19" w:name="_Toc71999167"/>
       <w:r>
         <w:t>Bases de datos No Relacionales</w:t>
       </w:r>
-      <w:bookmarkEnd w:id="20"/>
+      <w:bookmarkEnd w:id="19"/>
     </w:p>
     <w:p>
       <w:r>
@@ -8852,7 +7605,11 @@
         <w:t>Carlo Strozzi</w:t>
       </w:r>
       <w:r>
-        <w:t>, surge con la llegada de la web 2.0 y las aplicaciones como Facebook, Twitter o Youtube, donde cualquier usuario podía subir contenido a la red, provocando así un crecimiento masivo de los datos. Es en ese momento cuando empiezan a surgir los problemas a la hora de gestionar toda esa información generada y almacenada en bases de datos relacionales.</w:t>
+        <w:t xml:space="preserve">, surge con la llegada de la web 2.0 y las aplicaciones como Facebook, Twitter o Youtube, donde cualquier usuario podía subir contenido a la red, provocando así un crecimiento masivo de los datos. Es en ese </w:t>
+      </w:r>
+      <w:r>
+        <w:lastRenderedPageBreak/>
+        <w:t>momento cuando empiezan a surgir los problemas a la hora de gestionar toda esa información generada y almacenada en bases de datos relacionales.</w:t>
       </w:r>
     </w:p>
     <w:p>
@@ -8877,11 +7634,7 @@
         <w:t>ba</w:t>
       </w:r>
       <w:r>
-        <w:t xml:space="preserve">n esos datos requerían de nuevas tecnologías que solucionaran estos problemas. De esta forma apareció el movimiento NoSQL como solución a todos los problemas que las bases de datos relacionales no podían tratar. Las bases de datos NoSQL son sistemas de almacenamiento que no </w:t>
-      </w:r>
-      <w:r>
-        <w:lastRenderedPageBreak/>
-        <w:t>cumplen con el esquema entidad-relación, esquema característico en las bases de datos relacionales. Estas nuevas tecnologías hacen uso de nuevas y diferentes estructuras para el almacenamiento de los datos.</w:t>
+        <w:t>n esos datos requerían de nuevas tecnologías que solucionaran estos problemas. De esta forma apareció el movimiento NoSQL como solución a todos los problemas que las bases de datos relacionales no podían tratar. Las bases de datos NoSQL son sistemas de almacenamiento que no cumplen con el esquema entidad-relación, esquema característico en las bases de datos relacionales. Estas nuevas tecnologías hacen uso de nuevas y diferentes estructuras para el almacenamiento de los datos.</w:t>
       </w:r>
     </w:p>
     <w:p>
@@ -9016,6 +7769,7 @@
         </w:numPr>
       </w:pPr>
       <w:r>
+        <w:lastRenderedPageBreak/>
         <w:t xml:space="preserve">No </w:t>
       </w:r>
       <w:r>
@@ -9067,11 +7821,13 @@
       </w:r>
     </w:p>
     <w:p>
-      <w:r>
-        <w:rPr>
-          <w:noProof/>
-        </w:rPr>
-        <w:lastRenderedPageBreak/>
+      <w:pPr>
+        <w:jc w:val="center"/>
+      </w:pPr>
+      <w:r>
+        <w:rPr>
+          <w:noProof/>
+        </w:rPr>
         <w:drawing>
           <wp:inline distT="0" distB="0" distL="0" distR="0" wp14:anchorId="03CAFB1B" wp14:editId="0FDA9733">
             <wp:extent cx="5760085" cy="1924685"/>
@@ -9090,7 +7846,7 @@
                     </pic:cNvPicPr>
                   </pic:nvPicPr>
                   <pic:blipFill>
-                    <a:blip r:embed="rId16">
+                    <a:blip r:embed="rId14">
                       <a:extLst>
                         <a:ext uri="{28A0092B-C50C-407E-A947-70E740481C1C}">
                           <a14:useLocalDpi xmlns:a14="http://schemas.microsoft.com/office/drawing/2010/main" val="0"/>
@@ -9126,12 +7882,12 @@
       <w:pPr>
         <w:pStyle w:val="Figuras"/>
       </w:pPr>
-      <w:bookmarkStart w:id="21" w:name="_Toc70618485"/>
+      <w:bookmarkStart w:id="20" w:name="_Toc71999201"/>
       <w:r>
         <w:t xml:space="preserve">Figura </w:t>
       </w:r>
       <w:r>
-        <w:t>6</w:t>
+        <w:t>5</w:t>
       </w:r>
       <w:r>
         <w:t xml:space="preserve">. Tipos de Bases de datos NoSQL </w:t>
@@ -9139,152 +7895,154 @@
       <w:r>
         <w:t>https://docs.microsoft.com/es-es/dotnet/architecture/cloud-native/relational-vs-nosql-data</w:t>
       </w:r>
+      <w:bookmarkEnd w:id="20"/>
+    </w:p>
+    <w:p>
+      <w:r>
+        <w:t xml:space="preserve">A </w:t>
+      </w:r>
+      <w:r>
+        <w:t>continuación,</w:t>
+      </w:r>
+      <w:r>
+        <w:t xml:space="preserve"> se habla de cada una de ellas de manera resumida.</w:t>
+      </w:r>
+    </w:p>
+    <w:p>
+      <w:pPr>
+        <w:pStyle w:val="Ttulo4"/>
+      </w:pPr>
+      <w:r>
+        <w:t>Bases de datos clave-valor</w:t>
+      </w:r>
+    </w:p>
+    <w:p>
+      <w:r>
+        <w:t>Cada elemento en la base de datos se almacena como un par (clave-valor) donde la clave sirve como un identificador único. Tanto la clave como el valor pueden ser cualquier tipo de primitivo, como objetos compuestos.</w:t>
+      </w:r>
+    </w:p>
+    <w:p>
+      <w:r>
+        <w:t>Son BD de este tipo: DynamoDB, Redis, Riak, Voldemort.</w:t>
+      </w:r>
+    </w:p>
+    <w:p>
+      <w:pPr>
+        <w:pStyle w:val="Ttulo4"/>
+      </w:pPr>
+      <w:r>
+        <w:t>Bases de datos documentales</w:t>
+      </w:r>
+    </w:p>
+    <w:p>
+      <w:r>
+        <w:t xml:space="preserve">Los datos se almacenan y se consultan como documentos tipo JSON. Los documentos pueden contener muchos pares diferentes clave-valor, o incluso documentos anidados. Son </w:t>
+      </w:r>
+      <w:r>
+        <w:lastRenderedPageBreak/>
+        <w:t>más flexibles al cambio ya que si el modelo de datos necesita cambiar, solo se deben actualizar los documentos afectados y no todo el esquema.</w:t>
+      </w:r>
+    </w:p>
+    <w:p>
+      <w:r>
+        <w:t>Son BD de este tipo: MongoDB</w:t>
+      </w:r>
+      <w:r>
+        <w:t>, CouchDB.</w:t>
+      </w:r>
+    </w:p>
+    <w:p>
+      <w:pPr>
+        <w:pStyle w:val="Ttulo4"/>
+      </w:pPr>
+      <w:r>
+        <w:t>Bases de datos columnares</w:t>
+      </w:r>
+    </w:p>
+    <w:p>
+      <w:r>
+        <w:t>Permiten manejar un gran volumen de datos y mezclan conceptos de las bases de datos relacionales con una base de datos clave-valor. Almacenan tablas de datos como secciones de columnas en lugar de filas de datos y en cada sección se puede encontrar elementos con clave-valor.</w:t>
+      </w:r>
+    </w:p>
+    <w:p>
+      <w:r>
+        <w:t>Son BD de este tipo: Cassandra, Hbase, Microsoft Azure</w:t>
+      </w:r>
+      <w:r>
+        <w:t>.</w:t>
+      </w:r>
+    </w:p>
+    <w:p>
+      <w:pPr>
+        <w:pStyle w:val="Ttulo4"/>
+      </w:pPr>
+      <w:r>
+        <w:t>Bases de datos orientadas a grafo</w:t>
+      </w:r>
+    </w:p>
+    <w:p>
+      <w:r>
+        <w:t>Usan nodos para almacenar entidades de datos y aristas para almacenar las relaciones entre nodos. El valor de estas bases de datos se obtiene de las relaciones entre nodos y no hay un límite para el número de relaciones que un nodo pueda tener. Un borde siempre tiene un nodo de inicio, un nodo final, un tipo y una dirección.</w:t>
+      </w:r>
+    </w:p>
+    <w:p>
+      <w:r>
+        <w:t>Son BD de este tipo: Neo4J, HyperGraphDB.</w:t>
+      </w:r>
+    </w:p>
+    <w:p>
+      <w:pPr>
+        <w:pStyle w:val="Ttulo4"/>
+      </w:pPr>
+      <w:r>
+        <w:t>Resumen de las Bases de datos NoSQL</w:t>
+      </w:r>
+    </w:p>
+    <w:p>
+      <w:r>
+        <w:t xml:space="preserve">Resumidos los tipos de base de datos NoSQL, a </w:t>
+      </w:r>
+      <w:r>
+        <w:t>continuación,</w:t>
+      </w:r>
+      <w:r>
+        <w:t xml:space="preserve"> se muestra una tabla resumen con las principales características de cada una de ellas:</w:t>
+      </w:r>
+    </w:p>
+    <w:p>
+      <w:pPr>
+        <w:pStyle w:val="TtuloTDC"/>
+      </w:pPr>
+      <w:bookmarkStart w:id="21" w:name="_Toc437521370"/>
+      <w:bookmarkStart w:id="22" w:name="_Toc20304757"/>
+      <w:bookmarkStart w:id="23" w:name="_Toc70442839"/>
+      <w:r>
+        <w:t xml:space="preserve">Tabla </w:t>
+      </w:r>
+      <w:r>
+        <w:fldChar w:fldCharType="begin"/>
+      </w:r>
+      <w:r>
+        <w:instrText xml:space="preserve"> SEQ Tabla \* ARABIC </w:instrText>
+      </w:r>
+      <w:r>
+        <w:fldChar w:fldCharType="separate"/>
+      </w:r>
+      <w:r>
+        <w:t>1</w:t>
+      </w:r>
+      <w:r>
+        <w:fldChar w:fldCharType="end"/>
+      </w:r>
+      <w:r>
+        <w:t xml:space="preserve">. </w:t>
+      </w:r>
       <w:bookmarkEnd w:id="21"/>
-    </w:p>
-    <w:p>
-      <w:r>
-        <w:t xml:space="preserve">A </w:t>
-      </w:r>
-      <w:r>
-        <w:t>continuación,</w:t>
-      </w:r>
-      <w:r>
-        <w:t xml:space="preserve"> se habla de cada una de ellas de manera resumida.</w:t>
-      </w:r>
-    </w:p>
-    <w:p>
-      <w:pPr>
-        <w:pStyle w:val="Ttulo4"/>
-      </w:pPr>
-      <w:r>
-        <w:t>Bases de datos clave-valor</w:t>
-      </w:r>
-    </w:p>
-    <w:p>
-      <w:r>
-        <w:t>Cada elemento en la base de datos se almacena como un par (clave-valor) donde la clave sirve como un identificador único. Tanto la clave como el valor pueden ser cualquier tipo de primitivo, como objetos compuestos.</w:t>
-      </w:r>
-    </w:p>
-    <w:p>
-      <w:r>
-        <w:t>Son BD de este tipo: DynamoDB, Redis, Riak, Voldemort.</w:t>
-      </w:r>
-    </w:p>
-    <w:p>
-      <w:pPr>
-        <w:pStyle w:val="Ttulo4"/>
-      </w:pPr>
-      <w:r>
-        <w:t>Bases de datos documentales</w:t>
-      </w:r>
-    </w:p>
-    <w:p>
-      <w:r>
-        <w:t>Los datos se almacenan y se consultan como documentos tipo JSON. Los documentos pueden contener muchos pares diferentes clave-valor, o incluso documentos anidados. Son más flexibles al cambio ya que si el modelo de datos necesita cambiar, solo se deben actualizar los documentos afectados y no todo el esquema.</w:t>
-      </w:r>
-    </w:p>
-    <w:p>
-      <w:r>
-        <w:t>Son BD de este tipo: MongoDB</w:t>
-      </w:r>
-      <w:r>
-        <w:t>, CouchDB.</w:t>
-      </w:r>
-    </w:p>
-    <w:p>
-      <w:pPr>
-        <w:pStyle w:val="Ttulo4"/>
-      </w:pPr>
-      <w:r>
-        <w:t>Bases de datos columnares</w:t>
-      </w:r>
-    </w:p>
-    <w:p>
-      <w:r>
-        <w:t>Permiten manejar un gran volumen de datos y mezclan conceptos de las bases de datos relacionales con una base de datos clave-valor. Almacenan tablas de datos como secciones de columnas en lugar de filas de datos y en cada sección se puede encontrar elementos con clave-valor.</w:t>
-      </w:r>
-    </w:p>
-    <w:p>
-      <w:r>
-        <w:t>Son BD de este tipo: Cassandra, Hbase, Microsoft Azure</w:t>
-      </w:r>
-      <w:r>
-        <w:t>.</w:t>
-      </w:r>
-    </w:p>
-    <w:p/>
-    <w:p>
-      <w:pPr>
-        <w:pStyle w:val="Ttulo4"/>
-      </w:pPr>
-      <w:r>
-        <w:lastRenderedPageBreak/>
-        <w:t>Bases de datos orientadas a grafo</w:t>
-      </w:r>
-    </w:p>
-    <w:p>
-      <w:r>
-        <w:t>Usan nodos para almacenar entidades de datos y aristas para almacenar las relaciones entre nodos. El valor de estas bases de datos se obtiene de las relaciones entre nodos y no hay un límite para el número de relaciones que un nodo pueda tener. Un borde siempre tiene un nodo de inicio, un nodo final, un tipo y una dirección.</w:t>
-      </w:r>
-    </w:p>
-    <w:p>
-      <w:r>
-        <w:t>Son BD de este tipo: Neo4J, HyperGraphDB.</w:t>
-      </w:r>
-    </w:p>
-    <w:p>
-      <w:pPr>
-        <w:pStyle w:val="Ttulo4"/>
-      </w:pPr>
-      <w:r>
-        <w:t>Resumen de las Bases de datos NoSQL</w:t>
-      </w:r>
-    </w:p>
-    <w:p>
-      <w:r>
-        <w:t xml:space="preserve">Resumidos los tipos de base de datos NoSQL, a </w:t>
-      </w:r>
-      <w:r>
-        <w:t>continuación,</w:t>
-      </w:r>
-      <w:r>
-        <w:t xml:space="preserve"> se muestra una tabla resumen con las principales características de cada una de ellas:</w:t>
-      </w:r>
-    </w:p>
-    <w:p>
-      <w:pPr>
-        <w:pStyle w:val="TtuloTDC"/>
-      </w:pPr>
-      <w:bookmarkStart w:id="22" w:name="_Toc437521370"/>
-      <w:bookmarkStart w:id="23" w:name="_Toc20304757"/>
-      <w:bookmarkStart w:id="24" w:name="_Toc70442839"/>
-      <w:r>
-        <w:t xml:space="preserve">Tabla </w:t>
-      </w:r>
-      <w:r>
-        <w:fldChar w:fldCharType="begin"/>
-      </w:r>
-      <w:r>
-        <w:instrText xml:space="preserve"> SEQ Tabla \* ARABIC </w:instrText>
-      </w:r>
-      <w:r>
-        <w:fldChar w:fldCharType="separate"/>
-      </w:r>
-      <w:r>
-        <w:t>1</w:t>
-      </w:r>
-      <w:r>
-        <w:fldChar w:fldCharType="end"/>
-      </w:r>
-      <w:r>
-        <w:t xml:space="preserve">. </w:t>
-      </w:r>
       <w:bookmarkEnd w:id="22"/>
+      <w:r>
+        <w:t>Resumen bases de datos NoSQL</w:t>
+      </w:r>
       <w:bookmarkEnd w:id="23"/>
-      <w:r>
-        <w:t>Resumen bases de datos NoSQL</w:t>
-      </w:r>
-      <w:bookmarkEnd w:id="24"/>
     </w:p>
     <w:tbl>
       <w:tblPr>
@@ -9456,8 +8214,13 @@
             <w:pPr>
               <w:jc w:val="center"/>
             </w:pPr>
+            <w:proofErr w:type="gramStart"/>
             <w:r>
-              <w:t>Documento  y clave-valor</w:t>
+              <w:t>Documento  y</w:t>
+            </w:r>
+            <w:proofErr w:type="gramEnd"/>
+            <w:r>
+              <w:t xml:space="preserve"> clave-valor</w:t>
             </w:r>
           </w:p>
         </w:tc>
@@ -9581,6 +8344,7 @@
               <w:jc w:val="center"/>
             </w:pPr>
             <w:r>
+              <w:lastRenderedPageBreak/>
               <w:t>Disponibilidad</w:t>
             </w:r>
           </w:p>
@@ -9822,9 +8586,11 @@
             <w:pPr>
               <w:jc w:val="center"/>
             </w:pPr>
+            <w:proofErr w:type="gramStart"/>
             <w:r>
               <w:t>DynamoDB,Redis</w:t>
             </w:r>
+            <w:proofErr w:type="gramEnd"/>
           </w:p>
         </w:tc>
         <w:tc>
@@ -9836,9 +8602,11 @@
             <w:pPr>
               <w:jc w:val="center"/>
             </w:pPr>
+            <w:proofErr w:type="gramStart"/>
             <w:r>
               <w:t>MongoDB,CouchDB</w:t>
             </w:r>
+            <w:proofErr w:type="gramEnd"/>
           </w:p>
         </w:tc>
         <w:tc>
@@ -9850,9 +8618,11 @@
             <w:pPr>
               <w:jc w:val="center"/>
             </w:pPr>
+            <w:proofErr w:type="gramStart"/>
             <w:r>
               <w:t>Cassandra,Hbase</w:t>
             </w:r>
+            <w:proofErr w:type="gramEnd"/>
           </w:p>
         </w:tc>
         <w:tc>
@@ -9871,7 +8641,6 @@
         </w:tc>
       </w:tr>
     </w:tbl>
-    <w:p/>
     <w:p>
       <w:r>
         <w:t>Si bien hay sitios</w:t>
@@ -9883,16 +8652,15 @@
         <w:t>orientado a objetos, no se ha tenido en cuenta en este estudio ya que su uso es muy reducido en comparación con las otras 4.</w:t>
       </w:r>
     </w:p>
-    <w:p/>
     <w:p>
       <w:pPr>
         <w:pStyle w:val="Ttulo3"/>
       </w:pPr>
-      <w:bookmarkStart w:id="25" w:name="_Toc70537804"/>
+      <w:bookmarkStart w:id="24" w:name="_Toc71999168"/>
       <w:r>
         <w:t>Uso actual Bases de datos</w:t>
       </w:r>
-      <w:bookmarkEnd w:id="25"/>
+      <w:bookmarkEnd w:id="24"/>
     </w:p>
     <w:p>
       <w:r>
@@ -9909,15 +8677,23 @@
       <w:r>
         <w:t xml:space="preserve">La siguiente figura muestra el ranking de bases de datos utilizados, a fecha </w:t>
       </w:r>
+      <w:proofErr w:type="gramStart"/>
       <w:r>
         <w:t>Abril</w:t>
       </w:r>
+      <w:proofErr w:type="gramEnd"/>
       <w:r>
         <w:t xml:space="preserve"> 2021, en la cual se destaca que los 4 más usados son sistemas relacionales, y ya, en el quinto lugar aparece MongoDB, como la primera base de datos NOSQL más utilizada.</w:t>
       </w:r>
     </w:p>
-    <w:p/>
-    <w:p>
+    <w:p>
+      <w:pPr>
+        <w:jc w:val="center"/>
+        <w:rPr>
+          <w:rFonts w:cs="Arial"/>
+          <w:i/>
+        </w:rPr>
+      </w:pPr>
       <w:r>
         <w:rPr>
           <w:noProof/>
@@ -9938,7 +8714,7 @@
                     <pic:cNvPicPr/>
                   </pic:nvPicPr>
                   <pic:blipFill>
-                    <a:blip r:embed="rId17"/>
+                    <a:blip r:embed="rId15"/>
                     <a:stretch>
                       <a:fillRect/>
                     </a:stretch>
@@ -9963,33 +8739,20 @@
       <w:pPr>
         <w:pStyle w:val="Figuras"/>
       </w:pPr>
-      <w:bookmarkStart w:id="26" w:name="_Toc70618486"/>
+      <w:bookmarkStart w:id="25" w:name="_Toc71999202"/>
       <w:r>
         <w:t xml:space="preserve">Figura </w:t>
       </w:r>
       <w:r>
-        <w:t>7</w:t>
-      </w:r>
-      <w:r>
-        <w:t xml:space="preserve">. </w:t>
-      </w:r>
-      <w:r>
-        <w:t xml:space="preserve">Ranking </w:t>
+        <w:t>6</w:t>
+      </w:r>
+      <w:r>
+        <w:t xml:space="preserve">. Ranking </w:t>
       </w:r>
       <w:r>
         <w:t>https://db-engines.com/en/ranking</w:t>
       </w:r>
-      <w:bookmarkEnd w:id="26"/>
-    </w:p>
-    <w:p/>
-    <w:p>
-      <w:pPr>
-        <w:spacing w:before="0" w:after="0" w:line="240" w:lineRule="auto"/>
-        <w:jc w:val="left"/>
-      </w:pPr>
-      <w:r>
-        <w:br w:type="page"/>
-      </w:r>
+      <w:bookmarkEnd w:id="25"/>
     </w:p>
     <w:p>
       <w:pPr>
@@ -9998,7 +8761,7 @@
           <w:caps w:val="0"/>
         </w:rPr>
       </w:pPr>
-      <w:bookmarkStart w:id="27" w:name="_Toc70537805"/>
+      <w:bookmarkStart w:id="26" w:name="_Toc71999169"/>
       <w:r>
         <w:rPr>
           <w:caps w:val="0"/>
@@ -10006,64 +8769,64 @@
         <w:lastRenderedPageBreak/>
         <w:t>Objetivos del trabajo</w:t>
       </w:r>
+      <w:bookmarkEnd w:id="26"/>
+    </w:p>
+    <w:p>
+      <w:pPr>
+        <w:pStyle w:val="Ttulo2"/>
+        <w:rPr>
+          <w:caps w:val="0"/>
+        </w:rPr>
+      </w:pPr>
+      <w:bookmarkStart w:id="27" w:name="_Toc71999170"/>
+      <w:r>
+        <w:rPr>
+          <w:caps w:val="0"/>
+        </w:rPr>
+        <w:t>Objetivos principales</w:t>
+      </w:r>
       <w:bookmarkEnd w:id="27"/>
     </w:p>
     <w:p>
-      <w:pPr>
-        <w:pStyle w:val="Ttulo2"/>
-        <w:rPr>
-          <w:caps w:val="0"/>
-        </w:rPr>
-      </w:pPr>
-      <w:bookmarkStart w:id="28" w:name="_Toc70537806"/>
-      <w:r>
-        <w:rPr>
-          <w:caps w:val="0"/>
-        </w:rPr>
-        <w:t>Objetivos principales</w:t>
+      <w:r>
+        <w:t>El objetivo principal de este trabajo de fin de grado es estudiar la arquitectura de microservicios y realizar un caso de estudio en el que migremos algunas de las aplicaciones que actualmente se usan en el departamento de Sistema de Información Contable de la Seguridad Social</w:t>
+      </w:r>
+      <w:r>
+        <w:t>, en adelante SICOSS.</w:t>
+      </w:r>
+    </w:p>
+    <w:p>
+      <w:r>
+        <w:t>Se quiere pasar de unas aplicaciones monolíticas</w:t>
+      </w:r>
+      <w:r>
+        <w:t xml:space="preserve"> desarrolladas en JAVA sin seguir ningún patrón ni ningún gestor de configuración de proyectos, y </w:t>
+      </w:r>
+      <w:r>
+        <w:t xml:space="preserve">que sólo usan los funcionarios y algunos externos a unas aplicaciones basadas en la nueva arquitectura de </w:t>
+      </w:r>
+      <w:r>
+        <w:t>microservicios</w:t>
+      </w:r>
+      <w:r>
+        <w:t xml:space="preserve">, abriendo la posibilidad de ser </w:t>
+      </w:r>
+      <w:r>
+        <w:t>usado</w:t>
+      </w:r>
+      <w:r>
+        <w:t xml:space="preserve"> por más usuarios.</w:t>
+      </w:r>
+    </w:p>
+    <w:p>
+      <w:pPr>
+        <w:pStyle w:val="Ttulo3"/>
+      </w:pPr>
+      <w:bookmarkStart w:id="28" w:name="_Toc71999171"/>
+      <w:r>
+        <w:t>Objetivos secundarios</w:t>
       </w:r>
       <w:bookmarkEnd w:id="28"/>
-    </w:p>
-    <w:p>
-      <w:r>
-        <w:t>El objetivo principal de este trabajo de fin de grado es estudiar la arquitectura de microservicios y realizar un caso de estudio en el que migremos algunas de las aplicaciones que actualmente se usan en el departamento de Sistema de Información Contable de la Seguridad Social</w:t>
-      </w:r>
-      <w:r>
-        <w:t>, en adelante SICOSS.</w:t>
-      </w:r>
-    </w:p>
-    <w:p>
-      <w:r>
-        <w:t>Se quiere pasar de unas aplicaciones monolíticas</w:t>
-      </w:r>
-      <w:r>
-        <w:t xml:space="preserve"> desarrolladas en JAVA sin seguir ningún patrón ni ningún gestor de configuración de proyectos, y </w:t>
-      </w:r>
-      <w:r>
-        <w:t xml:space="preserve">que sólo usan los funcionarios y algunos externos a unas aplicaciones basadas en la nueva arquitectura de </w:t>
-      </w:r>
-      <w:r>
-        <w:t>microservicios</w:t>
-      </w:r>
-      <w:r>
-        <w:t xml:space="preserve">, abriendo la posibilidad de ser </w:t>
-      </w:r>
-      <w:r>
-        <w:t>usado</w:t>
-      </w:r>
-      <w:r>
-        <w:t xml:space="preserve"> por más usuarios.</w:t>
-      </w:r>
-    </w:p>
-    <w:p>
-      <w:pPr>
-        <w:pStyle w:val="Ttulo3"/>
-      </w:pPr>
-      <w:bookmarkStart w:id="29" w:name="_Toc70537807"/>
-      <w:r>
-        <w:t>Objetivos secundarios</w:t>
-      </w:r>
-      <w:bookmarkEnd w:id="29"/>
     </w:p>
     <w:p>
       <w:r>
@@ -10130,7 +8893,15 @@
         </w:numPr>
       </w:pPr>
       <w:r>
-        <w:t>Utilizar gradle como gestor de configuración de proyectos Java.</w:t>
+        <w:t xml:space="preserve">Utilizar </w:t>
+      </w:r>
+      <w:proofErr w:type="spellStart"/>
+      <w:r>
+        <w:t>maven</w:t>
+      </w:r>
+      <w:proofErr w:type="spellEnd"/>
+      <w:r>
+        <w:t xml:space="preserve"> como gestor de configuración de proyectos Java.</w:t>
       </w:r>
     </w:p>
     <w:p>
@@ -10159,18 +8930,6 @@
     </w:p>
     <w:p>
       <w:pPr>
-        <w:pStyle w:val="Prrafodelista"/>
-        <w:numPr>
-          <w:ilvl w:val="0"/>
-          <w:numId w:val="25"/>
-        </w:numPr>
-      </w:pPr>
-      <w:r>
-        <w:t>Uso de base de datos NoSQL MongoDB.</w:t>
-      </w:r>
-    </w:p>
-    <w:p>
-      <w:pPr>
         <w:spacing w:before="0" w:after="0" w:line="240" w:lineRule="auto"/>
         <w:jc w:val="left"/>
         <w:rPr>
@@ -10188,7 +8947,7 @@
       <w:pPr>
         <w:pStyle w:val="Ttulo1"/>
       </w:pPr>
-      <w:bookmarkStart w:id="30" w:name="_Toc70537808"/>
+      <w:bookmarkStart w:id="29" w:name="_Toc71999172"/>
       <w:r>
         <w:lastRenderedPageBreak/>
         <w:t>D</w:t>
@@ -10199,36 +8958,36 @@
         </w:rPr>
         <w:t>iseño de la propuesta</w:t>
       </w:r>
+      <w:bookmarkEnd w:id="29"/>
+    </w:p>
+    <w:p>
+      <w:pPr>
+        <w:pStyle w:val="Ttulo2"/>
+      </w:pPr>
+      <w:bookmarkStart w:id="30" w:name="_Toc71999173"/>
+      <w:r>
+        <w:rPr>
+          <w:caps w:val="0"/>
+        </w:rPr>
+        <w:t>Contexto</w:t>
+      </w:r>
       <w:bookmarkEnd w:id="30"/>
-    </w:p>
-    <w:p>
-      <w:pPr>
-        <w:pStyle w:val="Ttulo2"/>
-      </w:pPr>
-      <w:bookmarkStart w:id="31" w:name="_Toc70537809"/>
       <w:r>
         <w:rPr>
           <w:caps w:val="0"/>
         </w:rPr>
-        <w:t>Contexto</w:t>
+        <w:t xml:space="preserve"> </w:t>
+      </w:r>
+    </w:p>
+    <w:p>
+      <w:pPr>
+        <w:pStyle w:val="Ttulo3"/>
+      </w:pPr>
+      <w:bookmarkStart w:id="31" w:name="_Toc71999174"/>
+      <w:r>
+        <w:t>Situación inicial</w:t>
       </w:r>
       <w:bookmarkEnd w:id="31"/>
-      <w:r>
-        <w:rPr>
-          <w:caps w:val="0"/>
-        </w:rPr>
-        <w:t xml:space="preserve"> </w:t>
-      </w:r>
-    </w:p>
-    <w:p>
-      <w:pPr>
-        <w:pStyle w:val="Ttulo3"/>
-      </w:pPr>
-      <w:bookmarkStart w:id="32" w:name="_Toc70537810"/>
-      <w:r>
-        <w:t>Situación inicial</w:t>
-      </w:r>
-      <w:bookmarkEnd w:id="32"/>
     </w:p>
     <w:p>
       <w:r>
@@ -10270,6 +9029,9 @@
       </w:r>
     </w:p>
     <w:p>
+      <w:pPr>
+        <w:jc w:val="center"/>
+      </w:pPr>
       <w:r>
         <w:rPr>
           <w:noProof/>
@@ -10290,7 +9052,7 @@
                     <pic:cNvPicPr/>
                   </pic:nvPicPr>
                   <pic:blipFill>
-                    <a:blip r:embed="rId18"/>
+                    <a:blip r:embed="rId16"/>
                     <a:stretch>
                       <a:fillRect/>
                     </a:stretch>
@@ -10315,16 +9077,16 @@
       <w:pPr>
         <w:pStyle w:val="Figuras"/>
       </w:pPr>
-      <w:bookmarkStart w:id="33" w:name="_Toc437521786"/>
-      <w:bookmarkStart w:id="34" w:name="_Toc437522000"/>
-      <w:bookmarkStart w:id="35" w:name="_Toc437522282"/>
-      <w:bookmarkStart w:id="36" w:name="_Toc437522301"/>
-      <w:bookmarkStart w:id="37" w:name="_Toc70618487"/>
+      <w:bookmarkStart w:id="32" w:name="_Toc437521786"/>
+      <w:bookmarkStart w:id="33" w:name="_Toc437522000"/>
+      <w:bookmarkStart w:id="34" w:name="_Toc437522282"/>
+      <w:bookmarkStart w:id="35" w:name="_Toc437522301"/>
+      <w:bookmarkStart w:id="36" w:name="_Toc71999203"/>
       <w:r>
         <w:t xml:space="preserve">Figura </w:t>
       </w:r>
       <w:r>
-        <w:t>8</w:t>
+        <w:t>7</w:t>
       </w:r>
       <w:r>
         <w:t xml:space="preserve">. </w:t>
@@ -10335,11 +9097,11 @@
       <w:r>
         <w:t>. (Elaboración propia)</w:t>
       </w:r>
+      <w:bookmarkEnd w:id="32"/>
       <w:bookmarkEnd w:id="33"/>
       <w:bookmarkEnd w:id="34"/>
       <w:bookmarkEnd w:id="35"/>
       <w:bookmarkEnd w:id="36"/>
-      <w:bookmarkEnd w:id="37"/>
     </w:p>
     <w:p>
       <w:r>
@@ -10507,6 +9269,9 @@
       </w:r>
     </w:p>
     <w:p>
+      <w:pPr>
+        <w:jc w:val="center"/>
+      </w:pPr>
       <w:r>
         <w:rPr>
           <w:noProof/>
@@ -10527,7 +9292,7 @@
                     <pic:cNvPicPr/>
                   </pic:nvPicPr>
                   <pic:blipFill>
-                    <a:blip r:embed="rId19"/>
+                    <a:blip r:embed="rId17"/>
                     <a:stretch>
                       <a:fillRect/>
                     </a:stretch>
@@ -10552,28 +9317,28 @@
       <w:pPr>
         <w:pStyle w:val="Figuras"/>
       </w:pPr>
-      <w:bookmarkStart w:id="38" w:name="_Toc70618488"/>
+      <w:bookmarkStart w:id="37" w:name="_Toc71999204"/>
       <w:r>
         <w:t xml:space="preserve">Figura </w:t>
       </w:r>
       <w:r>
-        <w:t>9</w:t>
+        <w:t>8</w:t>
       </w:r>
       <w:r>
         <w:t>. “Figuras” del menú de estilos. (Elaboración propia)</w:t>
       </w:r>
+      <w:bookmarkEnd w:id="37"/>
+    </w:p>
+    <w:p/>
+    <w:p>
+      <w:pPr>
+        <w:pStyle w:val="Ttulo3"/>
+      </w:pPr>
+      <w:bookmarkStart w:id="38" w:name="_Toc71999175"/>
+      <w:r>
+        <w:t>Aplicaciones monolíticas en la actualidad</w:t>
+      </w:r>
       <w:bookmarkEnd w:id="38"/>
-    </w:p>
-    <w:p/>
-    <w:p>
-      <w:pPr>
-        <w:pStyle w:val="Ttulo3"/>
-      </w:pPr>
-      <w:bookmarkStart w:id="39" w:name="_Toc70537811"/>
-      <w:r>
-        <w:t>Aplicaciones monolíticas en la actualidad</w:t>
-      </w:r>
-      <w:bookmarkEnd w:id="39"/>
     </w:p>
     <w:p>
       <w:r>
@@ -10608,7 +9373,7 @@
     </w:p>
     <w:p>
       <w:pPr>
-        <w:jc w:val="left"/>
+        <w:jc w:val="center"/>
       </w:pPr>
       <w:r>
         <w:rPr>
@@ -10630,7 +9395,7 @@
                     <pic:cNvPicPr/>
                   </pic:nvPicPr>
                   <pic:blipFill>
-                    <a:blip r:embed="rId20"/>
+                    <a:blip r:embed="rId18"/>
                     <a:stretch>
                       <a:fillRect/>
                     </a:stretch>
@@ -10655,17 +9420,17 @@
       <w:pPr>
         <w:pStyle w:val="Figuras"/>
       </w:pPr>
-      <w:bookmarkStart w:id="40" w:name="_Toc70618489"/>
+      <w:bookmarkStart w:id="39" w:name="_Toc71999205"/>
       <w:r>
         <w:t xml:space="preserve">Figura </w:t>
       </w:r>
       <w:r>
-        <w:t>10</w:t>
+        <w:t>9</w:t>
       </w:r>
       <w:r>
         <w:t>. “Figuras” del menú de estilos. (Elaboración propia)</w:t>
       </w:r>
-      <w:bookmarkEnd w:id="40"/>
+      <w:bookmarkEnd w:id="39"/>
     </w:p>
     <w:p>
       <w:r>
@@ -10695,7 +9460,7 @@
       <w:r>
         <w:t xml:space="preserve">Para ello, va a la página </w:t>
       </w:r>
-      <w:hyperlink r:id="rId21" w:history="1">
+      <w:hyperlink r:id="rId19" w:history="1">
         <w:r>
           <w:rPr>
             <w:rStyle w:val="Hipervnculo"/>
@@ -10716,335 +9481,34 @@
     </w:p>
     <w:p>
       <w:r>
-        <w:t>Y nos quedamos con el número de justificante:</w:t>
-      </w:r>
-    </w:p>
-    <w:p>
-      <w:pPr>
-        <w:rPr>
-          <w:rFonts w:ascii="Consolas" w:hAnsi="Consolas" w:cs="Consolas"/>
-          <w:color w:val="2A00FF"/>
-          <w:shd w:val="clear" w:color="auto" w:fill="E8F2FE"/>
-        </w:rPr>
-      </w:pPr>
-      <w:r>
-        <w:rPr>
-          <w:noProof/>
-        </w:rPr>
-        <w:drawing>
-          <wp:inline distT="0" distB="0" distL="0" distR="0" wp14:anchorId="0B03288F" wp14:editId="2D604F40">
-            <wp:extent cx="5760085" cy="1878330"/>
-            <wp:effectExtent l="0" t="0" r="0" b="7620"/>
-            <wp:docPr id="9" name="Imagen 9"/>
-            <wp:cNvGraphicFramePr>
-              <a:graphicFrameLocks xmlns:a="http://schemas.openxmlformats.org/drawingml/2006/main" noChangeAspect="1"/>
-            </wp:cNvGraphicFramePr>
-            <a:graphic xmlns:a="http://schemas.openxmlformats.org/drawingml/2006/main">
-              <a:graphicData uri="http://schemas.openxmlformats.org/drawingml/2006/picture">
-                <pic:pic xmlns:pic="http://schemas.openxmlformats.org/drawingml/2006/picture">
-                  <pic:nvPicPr>
-                    <pic:cNvPr id="1" name=""/>
-                    <pic:cNvPicPr/>
-                  </pic:nvPicPr>
-                  <pic:blipFill>
-                    <a:blip r:embed="rId22"/>
-                    <a:stretch>
-                      <a:fillRect/>
-                    </a:stretch>
-                  </pic:blipFill>
-                  <pic:spPr>
-                    <a:xfrm>
-                      <a:off x="0" y="0"/>
-                      <a:ext cx="5760085" cy="1878330"/>
-                    </a:xfrm>
-                    <a:prstGeom prst="rect">
-                      <a:avLst/>
-                    </a:prstGeom>
-                  </pic:spPr>
-                </pic:pic>
-              </a:graphicData>
-            </a:graphic>
-          </wp:inline>
-        </w:drawing>
-      </w:r>
-    </w:p>
-    <w:p>
-      <w:pPr>
-        <w:pStyle w:val="Figuras"/>
-      </w:pPr>
-      <w:bookmarkStart w:id="41" w:name="_Toc70618490"/>
-      <w:r>
-        <w:t xml:space="preserve">Figura </w:t>
-      </w:r>
-      <w:fldSimple w:instr=" SEQ Figura \* ARABIC ">
-        <w:r>
-          <w:rPr>
-            <w:noProof/>
-          </w:rPr>
-          <w:t>1</w:t>
-        </w:r>
-      </w:fldSimple>
-      <w:r>
-        <w:rPr>
-          <w:noProof/>
-        </w:rPr>
-        <w:t>1</w:t>
-      </w:r>
-      <w:r>
-        <w:t>. “Figuras” del menú de estilos. (Elaboración propia)</w:t>
-      </w:r>
-      <w:bookmarkEnd w:id="41"/>
-    </w:p>
-    <w:p>
-      <w:pPr>
-        <w:rPr>
-          <w:rFonts w:ascii="Consolas" w:hAnsi="Consolas" w:cs="Consolas"/>
-          <w:color w:val="2A00FF"/>
-          <w:shd w:val="clear" w:color="auto" w:fill="E8F2FE"/>
-        </w:rPr>
-      </w:pPr>
-    </w:p>
-    <w:p>
-      <w:r>
-        <w:t>Esto lo hace las veces que le indicamos como parámetro de entrada “Num.Justificantes”.</w:t>
-      </w:r>
-    </w:p>
-    <w:p>
-      <w:pPr>
-        <w:jc w:val="left"/>
-      </w:pPr>
-      <w:r>
-        <w:rPr>
-          <w:noProof/>
-        </w:rPr>
-        <w:drawing>
-          <wp:inline distT="0" distB="0" distL="0" distR="0" wp14:anchorId="081CB4FC" wp14:editId="4A9FB16B">
-            <wp:extent cx="3348000" cy="2088000"/>
-            <wp:effectExtent l="0" t="0" r="5080" b="7620"/>
-            <wp:docPr id="8" name="Imagen 8"/>
-            <wp:cNvGraphicFramePr>
-              <a:graphicFrameLocks xmlns:a="http://schemas.openxmlformats.org/drawingml/2006/main" noChangeAspect="1"/>
-            </wp:cNvGraphicFramePr>
-            <a:graphic xmlns:a="http://schemas.openxmlformats.org/drawingml/2006/main">
-              <a:graphicData uri="http://schemas.openxmlformats.org/drawingml/2006/picture">
-                <pic:pic xmlns:pic="http://schemas.openxmlformats.org/drawingml/2006/picture">
-                  <pic:nvPicPr>
-                    <pic:cNvPr id="1" name=""/>
-                    <pic:cNvPicPr/>
-                  </pic:nvPicPr>
-                  <pic:blipFill>
-                    <a:blip r:embed="rId23"/>
-                    <a:stretch>
-                      <a:fillRect/>
-                    </a:stretch>
-                  </pic:blipFill>
-                  <pic:spPr>
-                    <a:xfrm>
-                      <a:off x="0" y="0"/>
-                      <a:ext cx="3348000" cy="2088000"/>
-                    </a:xfrm>
-                    <a:prstGeom prst="rect">
-                      <a:avLst/>
-                    </a:prstGeom>
-                  </pic:spPr>
-                </pic:pic>
-              </a:graphicData>
-            </a:graphic>
-          </wp:inline>
-        </w:drawing>
-      </w:r>
-    </w:p>
-    <w:p>
-      <w:pPr>
-        <w:pStyle w:val="Figuras"/>
-      </w:pPr>
-      <w:bookmarkStart w:id="42" w:name="_Toc70618491"/>
-      <w:r>
-        <w:t xml:space="preserve">Figura </w:t>
-      </w:r>
-      <w:fldSimple w:instr=" SEQ Figura \* ARABIC ">
-        <w:r>
-          <w:rPr>
-            <w:noProof/>
-          </w:rPr>
-          <w:t>1</w:t>
-        </w:r>
-      </w:fldSimple>
-      <w:r>
-        <w:rPr>
-          <w:noProof/>
-        </w:rPr>
-        <w:t>2</w:t>
-      </w:r>
-      <w:r>
-        <w:t>. “Figuras” del menú de estilos. (Elaboración propia)</w:t>
-      </w:r>
-      <w:bookmarkEnd w:id="42"/>
-    </w:p>
-    <w:p>
-      <w:r>
-        <w:t>Y a</w:t>
-      </w:r>
-      <w:r>
-        <w:t xml:space="preserve">l pulsar </w:t>
-      </w:r>
-      <w:r>
-        <w:t xml:space="preserve">en el botón </w:t>
-      </w:r>
-      <w:r>
-        <w:t>Obtener fichero:</w:t>
-      </w:r>
-    </w:p>
-    <w:p>
-      <w:pPr>
-        <w:jc w:val="left"/>
-      </w:pPr>
-      <w:r>
-        <w:rPr>
-          <w:noProof/>
-        </w:rPr>
-        <w:drawing>
-          <wp:inline distT="0" distB="0" distL="0" distR="0" wp14:anchorId="56BC385E" wp14:editId="0DCB4658">
-            <wp:extent cx="2362200" cy="1466850"/>
-            <wp:effectExtent l="0" t="0" r="0" b="0"/>
-            <wp:docPr id="4" name="Imagen 4"/>
-            <wp:cNvGraphicFramePr>
-              <a:graphicFrameLocks xmlns:a="http://schemas.openxmlformats.org/drawingml/2006/main" noChangeAspect="1"/>
-            </wp:cNvGraphicFramePr>
-            <a:graphic xmlns:a="http://schemas.openxmlformats.org/drawingml/2006/main">
-              <a:graphicData uri="http://schemas.openxmlformats.org/drawingml/2006/picture">
-                <pic:pic xmlns:pic="http://schemas.openxmlformats.org/drawingml/2006/picture">
-                  <pic:nvPicPr>
-                    <pic:cNvPr id="1" name=""/>
-                    <pic:cNvPicPr/>
-                  </pic:nvPicPr>
-                  <pic:blipFill>
-                    <a:blip r:embed="rId24"/>
-                    <a:stretch>
-                      <a:fillRect/>
-                    </a:stretch>
-                  </pic:blipFill>
-                  <pic:spPr>
-                    <a:xfrm>
-                      <a:off x="0" y="0"/>
-                      <a:ext cx="2362200" cy="1466850"/>
-                    </a:xfrm>
-                    <a:prstGeom prst="rect">
-                      <a:avLst/>
-                    </a:prstGeom>
-                  </pic:spPr>
-                </pic:pic>
-              </a:graphicData>
-            </a:graphic>
-          </wp:inline>
-        </w:drawing>
-      </w:r>
-    </w:p>
-    <w:p>
-      <w:pPr>
-        <w:pStyle w:val="Figuras"/>
-      </w:pPr>
-      <w:bookmarkStart w:id="43" w:name="_Toc70618492"/>
-      <w:r>
-        <w:t xml:space="preserve">Figura </w:t>
-      </w:r>
-      <w:fldSimple w:instr=" SEQ Figura \* ARABIC ">
-        <w:r>
-          <w:rPr>
-            <w:noProof/>
-          </w:rPr>
-          <w:t>1</w:t>
-        </w:r>
-      </w:fldSimple>
-      <w:r>
-        <w:rPr>
-          <w:noProof/>
-        </w:rPr>
-        <w:t>3</w:t>
-      </w:r>
-      <w:r>
-        <w:t>. “Figuras” del menú de estilos. (Elaboración propia)</w:t>
-      </w:r>
-      <w:bookmarkEnd w:id="43"/>
-    </w:p>
-    <w:p>
-      <w:r>
-        <w:t>Se genera el fichero justificanteEditrans.txt q</w:t>
-      </w:r>
-      <w:r>
-        <w:t>ue tiene la siguiente forma una vez lo abrimos:</w:t>
-      </w:r>
-    </w:p>
-    <w:p>
-      <w:r>
-        <w:rPr>
-          <w:noProof/>
-        </w:rPr>
-        <w:lastRenderedPageBreak/>
-        <w:drawing>
-          <wp:inline distT="0" distB="0" distL="0" distR="0" wp14:anchorId="4A56496D" wp14:editId="041660AD">
-            <wp:extent cx="2645143" cy="3248025"/>
-            <wp:effectExtent l="0" t="0" r="3175" b="0"/>
-            <wp:docPr id="5" name="Imagen 5"/>
-            <wp:cNvGraphicFramePr>
-              <a:graphicFrameLocks xmlns:a="http://schemas.openxmlformats.org/drawingml/2006/main" noChangeAspect="1"/>
-            </wp:cNvGraphicFramePr>
-            <a:graphic xmlns:a="http://schemas.openxmlformats.org/drawingml/2006/main">
-              <a:graphicData uri="http://schemas.openxmlformats.org/drawingml/2006/picture">
-                <pic:pic xmlns:pic="http://schemas.openxmlformats.org/drawingml/2006/picture">
-                  <pic:nvPicPr>
-                    <pic:cNvPr id="1" name=""/>
-                    <pic:cNvPicPr/>
-                  </pic:nvPicPr>
-                  <pic:blipFill>
-                    <a:blip r:embed="rId25"/>
-                    <a:stretch>
-                      <a:fillRect/>
-                    </a:stretch>
-                  </pic:blipFill>
-                  <pic:spPr>
-                    <a:xfrm>
-                      <a:off x="0" y="0"/>
-                      <a:ext cx="2654369" cy="3259354"/>
-                    </a:xfrm>
-                    <a:prstGeom prst="rect">
-                      <a:avLst/>
-                    </a:prstGeom>
-                  </pic:spPr>
-                </pic:pic>
-              </a:graphicData>
-            </a:graphic>
-          </wp:inline>
-        </w:drawing>
-      </w:r>
-    </w:p>
-    <w:p>
-      <w:pPr>
-        <w:pStyle w:val="Figuras"/>
-      </w:pPr>
-      <w:bookmarkStart w:id="44" w:name="_Toc70618493"/>
-      <w:r>
-        <w:t xml:space="preserve">Figura </w:t>
-      </w:r>
-      <w:fldSimple w:instr=" SEQ Figura \* ARABIC ">
-        <w:r>
-          <w:rPr>
-            <w:noProof/>
-          </w:rPr>
-          <w:t>1</w:t>
-        </w:r>
-      </w:fldSimple>
-      <w:r>
-        <w:rPr>
-          <w:noProof/>
-        </w:rPr>
-        <w:t>4</w:t>
-      </w:r>
-      <w:r>
-        <w:t>. “Figuras” del menú de estilos. (Elaboración propia)</w:t>
-      </w:r>
-      <w:bookmarkEnd w:id="44"/>
-    </w:p>
+        <w:t xml:space="preserve">Y </w:t>
+      </w:r>
+      <w:r>
+        <w:t>se queda</w:t>
+      </w:r>
+      <w:r>
+        <w:t xml:space="preserve"> con el número de justificante:</w:t>
+      </w:r>
+    </w:p>
+    <w:p>
+      <w:r>
+        <w:t>Esto lo hace las veces que le indicamos como parámetro de entrada “</w:t>
+      </w:r>
+      <w:proofErr w:type="spellStart"/>
+      <w:r>
+        <w:t>Num.Justificantes</w:t>
+      </w:r>
+      <w:proofErr w:type="spellEnd"/>
+      <w:r>
+        <w:t>”.</w:t>
+      </w:r>
+    </w:p>
+    <w:p/>
+    <w:p/>
+    <w:p/>
+    <w:p/>
+    <w:p/>
+    <w:p/>
     <w:p>
       <w:pPr>
         <w:pStyle w:val="Prrafodelista"/>
@@ -11060,6 +9524,7 @@
         <w:rPr>
           <w:u w:val="single"/>
         </w:rPr>
+        <w:lastRenderedPageBreak/>
         <w:t>Buscar tabuladores en campo de texto de un documento contable</w:t>
       </w:r>
       <w:r>
@@ -11070,16 +9535,14 @@
       </w:r>
     </w:p>
     <w:p>
+      <w:r>
+        <w:t>La aplicación es un .jar que se ejecuta y tiene la siguiente forma:</w:t>
+      </w:r>
+    </w:p>
+    <w:p>
       <w:pPr>
         <w:pStyle w:val="Prrafodelista"/>
-      </w:pPr>
-      <w:r>
-        <w:t>La aplicación es un .jar que se ejecuta y tiene la siguiente forma:</w:t>
-      </w:r>
-    </w:p>
-    <w:p>
-      <w:pPr>
-        <w:pStyle w:val="Prrafodelista"/>
+        <w:jc w:val="center"/>
         <w:rPr>
           <w:u w:val="single"/>
         </w:rPr>
@@ -11104,7 +9567,7 @@
                     <pic:cNvPicPr/>
                   </pic:nvPicPr>
                   <pic:blipFill>
-                    <a:blip r:embed="rId26"/>
+                    <a:blip r:embed="rId20"/>
                     <a:stretch>
                       <a:fillRect/>
                     </a:stretch>
@@ -11129,258 +9592,69 @@
       <w:pPr>
         <w:pStyle w:val="Figuras"/>
       </w:pPr>
-      <w:bookmarkStart w:id="45" w:name="_Toc70618494"/>
+      <w:bookmarkStart w:id="40" w:name="_Toc71999206"/>
       <w:r>
         <w:t xml:space="preserve">Figura </w:t>
       </w:r>
-      <w:fldSimple w:instr=" SEQ Figura \* ARABIC ">
-        <w:r>
-          <w:rPr>
-            <w:noProof/>
-          </w:rPr>
-          <w:t>1</w:t>
-        </w:r>
-      </w:fldSimple>
-      <w:r>
-        <w:rPr>
-          <w:noProof/>
-        </w:rPr>
-        <w:t>5</w:t>
+      <w:r>
+        <w:fldChar w:fldCharType="begin"/>
+      </w:r>
+      <w:r>
+        <w:instrText xml:space="preserve"> SEQ Figura \* ARABIC </w:instrText>
+      </w:r>
+      <w:r>
+        <w:fldChar w:fldCharType="separate"/>
+      </w:r>
+      <w:r>
+        <w:rPr>
+          <w:noProof/>
+        </w:rPr>
+        <w:t>1</w:t>
+      </w:r>
+      <w:r>
+        <w:rPr>
+          <w:noProof/>
+        </w:rPr>
+        <w:fldChar w:fldCharType="end"/>
+      </w:r>
+      <w:r>
+        <w:rPr>
+          <w:noProof/>
+        </w:rPr>
+        <w:t>0</w:t>
       </w:r>
       <w:r>
         <w:t>. “Figuras” del menú de estilos. (Elaboración propia)</w:t>
       </w:r>
-      <w:bookmarkEnd w:id="45"/>
-    </w:p>
-    <w:p>
-      <w:pPr>
-        <w:pStyle w:val="Prrafodelista"/>
-        <w:rPr>
-          <w:u w:val="single"/>
-        </w:rPr>
-      </w:pPr>
-    </w:p>
-    <w:p>
-      <w:pPr>
-        <w:pStyle w:val="Prrafodelista"/>
-      </w:pPr>
+      <w:bookmarkEnd w:id="40"/>
+    </w:p>
+    <w:p>
       <w:r>
         <w:t>Y lo que hace es buscar si alguna mutua ha introduci</w:t>
       </w:r>
       <w:r>
-        <w:t>do un tabulador en un campo  de texto de un documento contable, ya que si lo ha hecho se provoca una excepción en un proceso nocturno que se ejecuta semanalmente.</w:t>
-      </w:r>
-    </w:p>
-    <w:p>
-      <w:pPr>
-        <w:pStyle w:val="Prrafodelista"/>
-      </w:pPr>
-      <w:r>
-        <w:t xml:space="preserve">Este programa se ejecuta diariamente, y si no encuentra tabuladores sale: </w:t>
-      </w:r>
-    </w:p>
-    <w:p>
-      <w:pPr>
-        <w:pStyle w:val="Prrafodelista"/>
-      </w:pPr>
-      <w:r>
-        <w:rPr>
-          <w:noProof/>
-        </w:rPr>
-        <w:lastRenderedPageBreak/>
-        <w:drawing>
-          <wp:inline distT="0" distB="0" distL="0" distR="0" wp14:anchorId="7488BAB5" wp14:editId="402F7F28">
-            <wp:extent cx="3340800" cy="2318400"/>
-            <wp:effectExtent l="0" t="0" r="0" b="5715"/>
-            <wp:docPr id="11" name="Imagen 11"/>
-            <wp:cNvGraphicFramePr>
-              <a:graphicFrameLocks xmlns:a="http://schemas.openxmlformats.org/drawingml/2006/main" noChangeAspect="1"/>
-            </wp:cNvGraphicFramePr>
-            <a:graphic xmlns:a="http://schemas.openxmlformats.org/drawingml/2006/main">
-              <a:graphicData uri="http://schemas.openxmlformats.org/drawingml/2006/picture">
-                <pic:pic xmlns:pic="http://schemas.openxmlformats.org/drawingml/2006/picture">
-                  <pic:nvPicPr>
-                    <pic:cNvPr id="0" name=""/>
-                    <pic:cNvPicPr/>
-                  </pic:nvPicPr>
-                  <pic:blipFill>
-                    <a:blip r:embed="rId27"/>
-                    <a:stretch>
-                      <a:fillRect/>
-                    </a:stretch>
-                  </pic:blipFill>
-                  <pic:spPr>
-                    <a:xfrm>
-                      <a:off x="0" y="0"/>
-                      <a:ext cx="3340800" cy="2318400"/>
-                    </a:xfrm>
-                    <a:prstGeom prst="rect">
-                      <a:avLst/>
-                    </a:prstGeom>
-                  </pic:spPr>
-                </pic:pic>
-              </a:graphicData>
-            </a:graphic>
-          </wp:inline>
-        </w:drawing>
-      </w:r>
-    </w:p>
-    <w:p>
-      <w:pPr>
-        <w:pStyle w:val="Figuras"/>
-      </w:pPr>
-      <w:bookmarkStart w:id="46" w:name="_Toc70618495"/>
-      <w:r>
-        <w:t xml:space="preserve">Figura </w:t>
-      </w:r>
-      <w:fldSimple w:instr=" SEQ Figura \* ARABIC ">
-        <w:r>
-          <w:rPr>
-            <w:noProof/>
-          </w:rPr>
-          <w:t>1</w:t>
-        </w:r>
-      </w:fldSimple>
-      <w:r>
-        <w:rPr>
-          <w:noProof/>
-        </w:rPr>
-        <w:t>6</w:t>
-      </w:r>
-      <w:r>
-        <w:t>. “Figuras” del menú de estilos. (Elaboración propia)</w:t>
-      </w:r>
-      <w:bookmarkEnd w:id="46"/>
-    </w:p>
-    <w:p>
-      <w:pPr>
-        <w:pStyle w:val="Prrafodelista"/>
-      </w:pPr>
-    </w:p>
-    <w:p>
-      <w:pPr>
-        <w:pStyle w:val="Prrafodelista"/>
-      </w:pPr>
-    </w:p>
-    <w:p>
-      <w:pPr>
-        <w:pStyle w:val="Prrafodelista"/>
-      </w:pPr>
-      <w:r>
-        <w:t>Y si encuentra, nos indica el código de las Mutuas que tienen tabuladores:</w:t>
-      </w:r>
-    </w:p>
-    <w:p>
-      <w:pPr>
-        <w:pStyle w:val="Prrafodelista"/>
-      </w:pPr>
-      <w:r>
-        <w:rPr>
-          <w:noProof/>
-        </w:rPr>
-        <w:drawing>
-          <wp:inline distT="0" distB="0" distL="0" distR="0" wp14:anchorId="0AE2CF72" wp14:editId="3A3CF453">
-            <wp:extent cx="3600866" cy="2496710"/>
-            <wp:effectExtent l="0" t="0" r="0" b="0"/>
-            <wp:docPr id="12" name="Imagen 12"/>
-            <wp:cNvGraphicFramePr>
-              <a:graphicFrameLocks xmlns:a="http://schemas.openxmlformats.org/drawingml/2006/main" noChangeAspect="1"/>
-            </wp:cNvGraphicFramePr>
-            <a:graphic xmlns:a="http://schemas.openxmlformats.org/drawingml/2006/main">
-              <a:graphicData uri="http://schemas.openxmlformats.org/drawingml/2006/picture">
-                <pic:pic xmlns:pic="http://schemas.openxmlformats.org/drawingml/2006/picture">
-                  <pic:nvPicPr>
-                    <pic:cNvPr id="0" name=""/>
-                    <pic:cNvPicPr/>
-                  </pic:nvPicPr>
-                  <pic:blipFill>
-                    <a:blip r:embed="rId28"/>
-                    <a:stretch>
-                      <a:fillRect/>
-                    </a:stretch>
-                  </pic:blipFill>
-                  <pic:spPr>
-                    <a:xfrm>
-                      <a:off x="0" y="0"/>
-                      <a:ext cx="3600557" cy="2496495"/>
-                    </a:xfrm>
-                    <a:prstGeom prst="rect">
-                      <a:avLst/>
-                    </a:prstGeom>
-                  </pic:spPr>
-                </pic:pic>
-              </a:graphicData>
-            </a:graphic>
-          </wp:inline>
-        </w:drawing>
-      </w:r>
-    </w:p>
-    <w:p>
-      <w:pPr>
-        <w:pStyle w:val="Figuras"/>
-      </w:pPr>
-      <w:bookmarkStart w:id="47" w:name="_Toc70618496"/>
-      <w:r>
-        <w:t xml:space="preserve">Figura </w:t>
-      </w:r>
-      <w:fldSimple w:instr=" SEQ Figura \* ARABIC ">
-        <w:r>
-          <w:rPr>
-            <w:noProof/>
-          </w:rPr>
-          <w:t>1</w:t>
-        </w:r>
-      </w:fldSimple>
-      <w:r>
-        <w:rPr>
-          <w:noProof/>
-        </w:rPr>
-        <w:t>7</w:t>
-      </w:r>
-      <w:r>
-        <w:t>. “Figuras” del menú de estilos. (Elaboración propia)</w:t>
-      </w:r>
-      <w:bookmarkEnd w:id="47"/>
-    </w:p>
-    <w:p>
-      <w:pPr>
-        <w:pStyle w:val="Prrafodelista"/>
-      </w:pPr>
-    </w:p>
-    <w:p>
-      <w:pPr>
-        <w:pStyle w:val="Prrafodelista"/>
-      </w:pPr>
-    </w:p>
-    <w:p>
-      <w:pPr>
-        <w:pStyle w:val="Prrafodelista"/>
-      </w:pPr>
-    </w:p>
-    <w:p>
-      <w:pPr>
-        <w:pStyle w:val="Prrafodelista"/>
-      </w:pPr>
-    </w:p>
-    <w:p>
-      <w:pPr>
-        <w:pStyle w:val="Prrafodelista"/>
-      </w:pPr>
-    </w:p>
-    <w:p>
-      <w:pPr>
-        <w:pStyle w:val="Prrafodelista"/>
-      </w:pPr>
-    </w:p>
-    <w:p>
-      <w:pPr>
-        <w:pStyle w:val="Prrafodelista"/>
-      </w:pPr>
-    </w:p>
-    <w:p>
-      <w:pPr>
-        <w:pStyle w:val="Prrafodelista"/>
-      </w:pPr>
+        <w:t xml:space="preserve">do un tabulador en un </w:t>
+      </w:r>
+      <w:r>
+        <w:t>campo de</w:t>
+      </w:r>
+      <w:r>
+        <w:t xml:space="preserve"> texto de un documento contable, ya que si lo ha hecho se provoca una excepción en un proceso nocturno que se ejecuta semanalmente.</w:t>
+      </w:r>
+    </w:p>
+    <w:p>
+      <w:r>
+        <w:t>Este programa se ejecuta diariamente</w:t>
+      </w:r>
+      <w:r>
+        <w:t xml:space="preserve"> y</w:t>
+      </w:r>
+      <w:r>
+        <w:t xml:space="preserve"> si encuentra, nos indica el código de las Mutuas que tienen tabuladores</w:t>
+      </w:r>
+      <w:r>
+        <w:t>.</w:t>
+      </w:r>
     </w:p>
     <w:p>
       <w:pPr>
@@ -11397,44 +9671,35 @@
         <w:rPr>
           <w:u w:val="single"/>
         </w:rPr>
-        <w:lastRenderedPageBreak/>
         <w:t>Obtener descripción clasificación orgánica:</w:t>
       </w:r>
     </w:p>
     <w:p>
       <w:pPr>
+        <w:rPr>
+          <w:u w:val="single"/>
+        </w:rPr>
+      </w:pPr>
+      <w:r>
+        <w:t>La aplicación es un .jar que se ejecuta y tiene la siguiente forma:</w:t>
+      </w:r>
+    </w:p>
+    <w:p>
+      <w:pPr>
         <w:pStyle w:val="Prrafodelista"/>
+        <w:jc w:val="center"/>
         <w:rPr>
           <w:u w:val="single"/>
         </w:rPr>
       </w:pPr>
       <w:r>
-        <w:t>La aplicación es un .jar que se ejecuta y tiene la siguiente forma:</w:t>
-      </w:r>
-    </w:p>
-    <w:p>
-      <w:pPr>
-        <w:pStyle w:val="Prrafodelista"/>
-        <w:rPr>
-          <w:u w:val="single"/>
-        </w:rPr>
-      </w:pPr>
-    </w:p>
-    <w:p>
-      <w:pPr>
-        <w:pStyle w:val="Prrafodelista"/>
-        <w:rPr>
-          <w:u w:val="single"/>
-        </w:rPr>
-      </w:pPr>
-      <w:r>
         <w:rPr>
           <w:noProof/>
         </w:rPr>
         <w:drawing>
-          <wp:inline distT="0" distB="0" distL="0" distR="0" wp14:anchorId="679A052B" wp14:editId="4DCA9C18">
-            <wp:extent cx="3600000" cy="2494800"/>
-            <wp:effectExtent l="0" t="0" r="635" b="1270"/>
+          <wp:inline distT="0" distB="0" distL="0" distR="0" wp14:anchorId="679A052B" wp14:editId="33AD0A00">
+            <wp:extent cx="3362325" cy="2332355"/>
+            <wp:effectExtent l="0" t="0" r="9525" b="0"/>
             <wp:docPr id="13" name="Imagen 13"/>
             <wp:cNvGraphicFramePr>
               <a:graphicFrameLocks xmlns:a="http://schemas.openxmlformats.org/drawingml/2006/main"/>
@@ -11447,7 +9712,138 @@
                     <pic:cNvPicPr preferRelativeResize="0"/>
                   </pic:nvPicPr>
                   <pic:blipFill>
-                    <a:blip r:embed="rId29"/>
+                    <a:blip r:embed="rId21"/>
+                    <a:stretch>
+                      <a:fillRect/>
+                    </a:stretch>
+                  </pic:blipFill>
+                  <pic:spPr>
+                    <a:xfrm>
+                      <a:off x="0" y="0"/>
+                      <a:ext cx="3363026" cy="2332841"/>
+                    </a:xfrm>
+                    <a:prstGeom prst="rect">
+                      <a:avLst/>
+                    </a:prstGeom>
+                  </pic:spPr>
+                </pic:pic>
+              </a:graphicData>
+            </a:graphic>
+          </wp:inline>
+        </w:drawing>
+      </w:r>
+    </w:p>
+    <w:p>
+      <w:pPr>
+        <w:pStyle w:val="Figuras"/>
+      </w:pPr>
+      <w:bookmarkStart w:id="41" w:name="_Toc71999207"/>
+      <w:r>
+        <w:t xml:space="preserve">Figura </w:t>
+      </w:r>
+      <w:r>
+        <w:fldChar w:fldCharType="begin"/>
+      </w:r>
+      <w:r>
+        <w:instrText xml:space="preserve"> SEQ Figura \* ARABIC </w:instrText>
+      </w:r>
+      <w:r>
+        <w:fldChar w:fldCharType="separate"/>
+      </w:r>
+      <w:r>
+        <w:rPr>
+          <w:noProof/>
+        </w:rPr>
+        <w:t>1</w:t>
+      </w:r>
+      <w:r>
+        <w:rPr>
+          <w:noProof/>
+        </w:rPr>
+        <w:fldChar w:fldCharType="end"/>
+      </w:r>
+      <w:r>
+        <w:rPr>
+          <w:noProof/>
+        </w:rPr>
+        <w:t>1</w:t>
+      </w:r>
+      <w:r>
+        <w:t>. “Figuras” del menú de estilos. (Elaboración propia)</w:t>
+      </w:r>
+      <w:bookmarkEnd w:id="41"/>
+    </w:p>
+    <w:p>
+      <w:r>
+        <w:lastRenderedPageBreak/>
+        <w:t xml:space="preserve">Esta aplicación nos permite obtener la descripción del centro gestor o Mutua a partir del código indicado en el parámetro de entrada “ID a Buscar”. Se utiliza </w:t>
+      </w:r>
+      <w:r>
+        <w:t>sobre todo</w:t>
+      </w:r>
+      <w:r>
+        <w:t xml:space="preserve"> para conocer quién es el organismo que se pone en contacto vía incidencias, ya que actualmente existen más de 200 entidades y no todos los funcionarios y externos tienen acceso a la base de datos para buscar la descripción y/o conocen la tabla en la que buscar la información. </w:t>
+      </w:r>
+    </w:p>
+    <w:p>
+      <w:pPr>
+        <w:rPr>
+          <w:u w:val="single"/>
+        </w:rPr>
+      </w:pPr>
+      <w:r>
+        <w:t>Gracias a este programa obtienen la información de manera fácil, sencilla y directa.</w:t>
+      </w:r>
+    </w:p>
+    <w:p>
+      <w:pPr>
+        <w:pStyle w:val="Prrafodelista"/>
+        <w:numPr>
+          <w:ilvl w:val="0"/>
+          <w:numId w:val="31"/>
+        </w:numPr>
+        <w:rPr>
+          <w:u w:val="single"/>
+        </w:rPr>
+      </w:pPr>
+      <w:r>
+        <w:rPr>
+          <w:u w:val="single"/>
+        </w:rPr>
+        <w:t>Generar fichero de salida IFIWeb:</w:t>
+      </w:r>
+    </w:p>
+    <w:p>
+      <w:r>
+        <w:t>La aplicación es un .jar que se ejecuta y tiene la siguiente forma:</w:t>
+      </w:r>
+    </w:p>
+    <w:p>
+      <w:pPr>
+        <w:pStyle w:val="Prrafodelista"/>
+        <w:jc w:val="center"/>
+      </w:pPr>
+      <w:r>
+        <w:rPr>
+          <w:noProof/>
+        </w:rPr>
+        <w:drawing>
+          <wp:inline distT="0" distB="0" distL="0" distR="0" wp14:anchorId="397D3BB9" wp14:editId="2103CE5B">
+            <wp:extent cx="3600000" cy="2494800"/>
+            <wp:effectExtent l="0" t="0" r="635" b="1270"/>
+            <wp:docPr id="16" name="Imagen 16"/>
+            <wp:cNvGraphicFramePr>
+              <a:graphicFrameLocks xmlns:a="http://schemas.openxmlformats.org/drawingml/2006/main"/>
+            </wp:cNvGraphicFramePr>
+            <a:graphic xmlns:a="http://schemas.openxmlformats.org/drawingml/2006/main">
+              <a:graphicData uri="http://schemas.openxmlformats.org/drawingml/2006/picture">
+                <pic:pic xmlns:pic="http://schemas.openxmlformats.org/drawingml/2006/picture">
+                  <pic:nvPicPr>
+                    <pic:cNvPr id="0" name=""/>
+                    <pic:cNvPicPr preferRelativeResize="0"/>
+                  </pic:nvPicPr>
+                  <pic:blipFill>
+                    <a:blip r:embed="rId22"/>
                     <a:stretch>
                       <a:fillRect/>
                     </a:stretch>
@@ -11472,107 +9868,119 @@
       <w:pPr>
         <w:pStyle w:val="Figuras"/>
       </w:pPr>
-      <w:bookmarkStart w:id="48" w:name="_Toc70618497"/>
+      <w:bookmarkStart w:id="42" w:name="_Toc71999208"/>
       <w:r>
         <w:t xml:space="preserve">Figura </w:t>
       </w:r>
-      <w:fldSimple w:instr=" SEQ Figura \* ARABIC ">
-        <w:r>
-          <w:rPr>
-            <w:noProof/>
-          </w:rPr>
-          <w:t>1</w:t>
-        </w:r>
-      </w:fldSimple>
-      <w:r>
-        <w:rPr>
-          <w:noProof/>
-        </w:rPr>
-        <w:t>8</w:t>
+      <w:r>
+        <w:t>12</w:t>
       </w:r>
       <w:r>
         <w:t>. “Figuras” del menú de estilos. (Elaboración propia)</w:t>
       </w:r>
-      <w:bookmarkEnd w:id="48"/>
-    </w:p>
+      <w:bookmarkEnd w:id="42"/>
+    </w:p>
+    <w:p>
+      <w:r>
+        <w:t>Se selecciona el fichero de entrada que ha proporcionado la mutua, y se cargan los datos para que el usuario los valide de manera manual</w:t>
+      </w:r>
+      <w:r>
+        <w:t>.</w:t>
+      </w:r>
+      <w:r>
+        <w:t xml:space="preserve"> </w:t>
+      </w:r>
+      <w:r>
+        <w:t xml:space="preserve">Una vez se comprueba que es correcto, se pulsa </w:t>
+      </w:r>
+      <w:r>
+        <w:t>el</w:t>
+      </w:r>
+      <w:r>
+        <w:t xml:space="preserve"> botón Generar Fichero y se reconstruye el fichero de salida hasta el punto donde se ha interrumpido el proceso.</w:t>
+      </w:r>
+    </w:p>
+    <w:p>
+      <w:r>
+        <w:t>El fichero creado se genera en la misma ruta que se encuentra el fichero original de entrada.</w:t>
+      </w:r>
+      <w:r>
+        <w:t xml:space="preserve"> </w:t>
+      </w:r>
+      <w:r>
+        <w:t>Esta información la utilizan para generar un nuevo fichero con sólo la información pendiente de procesar, ya que no se puede procesar dos veces lo mismo</w:t>
+      </w:r>
+      <w:r>
+        <w:t>.</w:t>
+      </w:r>
+    </w:p>
+    <w:p/>
     <w:p>
       <w:pPr>
         <w:pStyle w:val="Prrafodelista"/>
+      </w:pPr>
+    </w:p>
+    <w:p>
+      <w:pPr>
+        <w:pStyle w:val="Prrafodelista"/>
+      </w:pPr>
+    </w:p>
+    <w:p>
+      <w:pPr>
+        <w:pStyle w:val="Prrafodelista"/>
+      </w:pPr>
+    </w:p>
+    <w:p>
+      <w:pPr>
+        <w:pStyle w:val="Prrafodelista"/>
+        <w:numPr>
+          <w:ilvl w:val="0"/>
+          <w:numId w:val="31"/>
+        </w:numPr>
+      </w:pPr>
+      <w:r>
         <w:rPr>
           <w:u w:val="single"/>
         </w:rPr>
-      </w:pPr>
+        <w:lastRenderedPageBreak/>
+        <w:t>Generar Fichero de documentos contables ADOK COVID</w:t>
+      </w:r>
+      <w:r>
+        <w:rPr>
+          <w:u w:val="single"/>
+        </w:rPr>
+        <w:t>:</w:t>
+      </w:r>
+    </w:p>
+    <w:p>
+      <w:pPr>
+        <w:rPr>
+          <w:u w:val="single"/>
+        </w:rPr>
+      </w:pPr>
+      <w:r>
+        <w:t>La aplicación es un .jar que se ejecuta y tiene la siguiente forma:</w:t>
+      </w:r>
     </w:p>
     <w:p>
       <w:pPr>
         <w:pStyle w:val="Prrafodelista"/>
-        <w:rPr>
-          <w:u w:val="single"/>
-        </w:rPr>
       </w:pPr>
     </w:p>
     <w:p>
       <w:pPr>
         <w:pStyle w:val="Prrafodelista"/>
-      </w:pPr>
-      <w:r>
-        <w:t xml:space="preserve">Esta aplicación nos permite obtener la descripción del centro gestor o Mutua a partir del código indicado en el parámetro de entrada “ID a Buscar”. Se utiliza </w:t>
-      </w:r>
-      <w:r>
-        <w:t>sobre todo</w:t>
-      </w:r>
-      <w:r>
-        <w:t xml:space="preserve"> para conocer quién es el organismo que se pone en contacto vía incidencias, ya que actualmente existen más de 200 entidades y no todos los funcionarios y externos tienen acceso a la base de datos para buscar la descripción y/o conocen la tabla en la que buscar la información. </w:t>
-      </w:r>
-    </w:p>
-    <w:p>
-      <w:pPr>
-        <w:pStyle w:val="Prrafodelista"/>
-      </w:pPr>
-      <w:r>
-        <w:t>Gracias a este programa obtienen la información de manera fácil, sencilla y directa.</w:t>
-      </w:r>
-    </w:p>
-    <w:p>
-      <w:pPr>
-        <w:pStyle w:val="Prrafodelista"/>
-      </w:pPr>
-    </w:p>
-    <w:p>
-      <w:pPr>
-        <w:pStyle w:val="Prrafodelista"/>
-      </w:pPr>
-    </w:p>
-    <w:p>
-      <w:pPr>
-        <w:pStyle w:val="Prrafodelista"/>
-      </w:pPr>
-      <w:r>
-        <w:t xml:space="preserve">Por ejemplo, si queremos saber la entidad del centro gestor 10056009: </w:t>
-      </w:r>
-    </w:p>
-    <w:p>
-      <w:pPr>
-        <w:pStyle w:val="Prrafodelista"/>
-      </w:pPr>
-    </w:p>
-    <w:p>
-      <w:pPr>
-        <w:pStyle w:val="Prrafodelista"/>
-        <w:rPr>
-          <w:u w:val="single"/>
-        </w:rPr>
-      </w:pPr>
-      <w:r>
-        <w:rPr>
-          <w:noProof/>
-        </w:rPr>
-        <w:lastRenderedPageBreak/>
+        <w:jc w:val="center"/>
+      </w:pPr>
+      <w:r>
+        <w:rPr>
+          <w:noProof/>
+        </w:rPr>
         <w:drawing>
-          <wp:inline distT="0" distB="0" distL="0" distR="0" wp14:anchorId="04CE9BAF" wp14:editId="37B045BE">
+          <wp:inline distT="0" distB="0" distL="0" distR="0" wp14:anchorId="1764B879" wp14:editId="7A3B1FBA">
             <wp:extent cx="3600000" cy="2494800"/>
             <wp:effectExtent l="0" t="0" r="635" b="1270"/>
-            <wp:docPr id="14" name="Imagen 14"/>
+            <wp:docPr id="23" name="Imagen 23"/>
             <wp:cNvGraphicFramePr>
               <a:graphicFrameLocks xmlns:a="http://schemas.openxmlformats.org/drawingml/2006/main"/>
             </wp:cNvGraphicFramePr>
@@ -11584,7 +9992,7 @@
                     <pic:cNvPicPr preferRelativeResize="0"/>
                   </pic:nvPicPr>
                   <pic:blipFill>
-                    <a:blip r:embed="rId30"/>
+                    <a:blip r:embed="rId23"/>
                     <a:stretch>
                       <a:fillRect/>
                     </a:stretch>
@@ -11609,1326 +10017,73 @@
       <w:pPr>
         <w:pStyle w:val="Figuras"/>
       </w:pPr>
-      <w:bookmarkStart w:id="49" w:name="_Toc70618498"/>
+      <w:bookmarkStart w:id="43" w:name="_Toc71999209"/>
       <w:r>
         <w:t xml:space="preserve">Figura </w:t>
       </w:r>
-      <w:fldSimple w:instr=" SEQ Figura \* ARABIC ">
-        <w:r>
-          <w:rPr>
-            <w:noProof/>
-          </w:rPr>
-          <w:t>1</w:t>
-        </w:r>
-      </w:fldSimple>
-      <w:r>
-        <w:rPr>
-          <w:noProof/>
-        </w:rPr>
-        <w:t>9</w:t>
+      <w:r>
+        <w:t>13</w:t>
       </w:r>
       <w:r>
         <w:t>. “Figuras” del menú de estilos. (Elaboración propia)</w:t>
       </w:r>
-      <w:bookmarkEnd w:id="49"/>
-    </w:p>
-    <w:p>
-      <w:pPr>
-        <w:pStyle w:val="Prrafodelista"/>
-        <w:rPr>
-          <w:u w:val="single"/>
-        </w:rPr>
-      </w:pPr>
-    </w:p>
-    <w:p>
-      <w:pPr>
-        <w:pStyle w:val="Prrafodelista"/>
-      </w:pPr>
-      <w:r>
-        <w:t>O si quer</w:t>
-      </w:r>
-      <w:r>
-        <w:t xml:space="preserve">emos saber qué Mutua es la 2274: </w:t>
-      </w:r>
-    </w:p>
-    <w:p>
-      <w:pPr>
-        <w:pStyle w:val="Prrafodelista"/>
-        <w:rPr>
-          <w:u w:val="single"/>
-        </w:rPr>
-      </w:pPr>
-      <w:r>
-        <w:rPr>
-          <w:noProof/>
-        </w:rPr>
-        <w:drawing>
-          <wp:inline distT="0" distB="0" distL="0" distR="0" wp14:anchorId="79E98186" wp14:editId="6360F933">
-            <wp:extent cx="3600000" cy="2494800"/>
-            <wp:effectExtent l="0" t="0" r="635" b="1270"/>
-            <wp:docPr id="15" name="Imagen 15"/>
-            <wp:cNvGraphicFramePr>
-              <a:graphicFrameLocks xmlns:a="http://schemas.openxmlformats.org/drawingml/2006/main"/>
-            </wp:cNvGraphicFramePr>
-            <a:graphic xmlns:a="http://schemas.openxmlformats.org/drawingml/2006/main">
-              <a:graphicData uri="http://schemas.openxmlformats.org/drawingml/2006/picture">
-                <pic:pic xmlns:pic="http://schemas.openxmlformats.org/drawingml/2006/picture">
-                  <pic:nvPicPr>
-                    <pic:cNvPr id="0" name=""/>
-                    <pic:cNvPicPr preferRelativeResize="0"/>
-                  </pic:nvPicPr>
-                  <pic:blipFill>
-                    <a:blip r:embed="rId31"/>
-                    <a:stretch>
-                      <a:fillRect/>
-                    </a:stretch>
-                  </pic:blipFill>
-                  <pic:spPr>
-                    <a:xfrm>
-                      <a:off x="0" y="0"/>
-                      <a:ext cx="3600000" cy="2494800"/>
-                    </a:xfrm>
-                    <a:prstGeom prst="rect">
-                      <a:avLst/>
-                    </a:prstGeom>
-                  </pic:spPr>
-                </pic:pic>
-              </a:graphicData>
-            </a:graphic>
-          </wp:inline>
-        </w:drawing>
-      </w:r>
-    </w:p>
-    <w:p>
-      <w:pPr>
-        <w:pStyle w:val="Figuras"/>
-      </w:pPr>
-      <w:bookmarkStart w:id="50" w:name="_Toc70618499"/>
-      <w:r>
-        <w:t xml:space="preserve">Figura </w:t>
-      </w:r>
-      <w:r>
-        <w:t>20</w:t>
-      </w:r>
-      <w:r>
-        <w:t>. “Figuras” del menú de estilos. (Elaboración propia)</w:t>
-      </w:r>
-      <w:bookmarkEnd w:id="50"/>
-    </w:p>
-    <w:p>
-      <w:pPr>
-        <w:pStyle w:val="Prrafodelista"/>
-        <w:rPr>
-          <w:u w:val="single"/>
-        </w:rPr>
-      </w:pPr>
-    </w:p>
-    <w:p>
-      <w:pPr>
-        <w:pStyle w:val="Prrafodelista"/>
-      </w:pPr>
-    </w:p>
-    <w:p>
-      <w:pPr>
-        <w:pStyle w:val="Prrafodelista"/>
-        <w:numPr>
-          <w:ilvl w:val="0"/>
-          <w:numId w:val="31"/>
-        </w:numPr>
-        <w:rPr>
-          <w:u w:val="single"/>
-        </w:rPr>
-      </w:pPr>
-      <w:r>
-        <w:br w:type="page"/>
-      </w:r>
-      <w:r>
-        <w:rPr>
-          <w:u w:val="single"/>
-        </w:rPr>
-        <w:lastRenderedPageBreak/>
-        <w:t>Generar fichero de salida IFIWeb:</w:t>
-      </w:r>
-    </w:p>
-    <w:p>
-      <w:pPr>
-        <w:pStyle w:val="Prrafodelista"/>
-        <w:rPr>
-          <w:u w:val="single"/>
-        </w:rPr>
-      </w:pPr>
-      <w:r>
-        <w:t>La aplicación es un .jar que se ejecuta y tiene la siguiente forma:</w:t>
-      </w:r>
-    </w:p>
-    <w:p>
-      <w:pPr>
-        <w:pStyle w:val="Prrafodelista"/>
-      </w:pPr>
-    </w:p>
-    <w:p>
-      <w:pPr>
-        <w:pStyle w:val="Prrafodelista"/>
-      </w:pPr>
-      <w:r>
-        <w:rPr>
-          <w:noProof/>
-        </w:rPr>
-        <w:drawing>
-          <wp:inline distT="0" distB="0" distL="0" distR="0" wp14:anchorId="397D3BB9" wp14:editId="2103CE5B">
-            <wp:extent cx="3600000" cy="2494800"/>
-            <wp:effectExtent l="0" t="0" r="635" b="1270"/>
-            <wp:docPr id="16" name="Imagen 16"/>
-            <wp:cNvGraphicFramePr>
-              <a:graphicFrameLocks xmlns:a="http://schemas.openxmlformats.org/drawingml/2006/main"/>
-            </wp:cNvGraphicFramePr>
-            <a:graphic xmlns:a="http://schemas.openxmlformats.org/drawingml/2006/main">
-              <a:graphicData uri="http://schemas.openxmlformats.org/drawingml/2006/picture">
-                <pic:pic xmlns:pic="http://schemas.openxmlformats.org/drawingml/2006/picture">
-                  <pic:nvPicPr>
-                    <pic:cNvPr id="0" name=""/>
-                    <pic:cNvPicPr preferRelativeResize="0"/>
-                  </pic:nvPicPr>
-                  <pic:blipFill>
-                    <a:blip r:embed="rId32"/>
-                    <a:stretch>
-                      <a:fillRect/>
-                    </a:stretch>
-                  </pic:blipFill>
-                  <pic:spPr>
-                    <a:xfrm>
-                      <a:off x="0" y="0"/>
-                      <a:ext cx="3600000" cy="2494800"/>
-                    </a:xfrm>
-                    <a:prstGeom prst="rect">
-                      <a:avLst/>
-                    </a:prstGeom>
-                  </pic:spPr>
-                </pic:pic>
-              </a:graphicData>
-            </a:graphic>
-          </wp:inline>
-        </w:drawing>
-      </w:r>
-    </w:p>
-    <w:p>
-      <w:pPr>
-        <w:pStyle w:val="Figuras"/>
-      </w:pPr>
-      <w:bookmarkStart w:id="51" w:name="_Toc70618500"/>
-      <w:r>
-        <w:t xml:space="preserve">Figura </w:t>
-      </w:r>
-      <w:r>
-        <w:t>2</w:t>
-      </w:r>
-      <w:fldSimple w:instr=" SEQ Figura \* ARABIC ">
-        <w:r>
-          <w:rPr>
-            <w:noProof/>
-          </w:rPr>
-          <w:t>1</w:t>
-        </w:r>
-      </w:fldSimple>
-      <w:r>
-        <w:t>. “Figuras” del menú de estilos. (Elaboración propia)</w:t>
-      </w:r>
-      <w:bookmarkEnd w:id="51"/>
-    </w:p>
-    <w:p>
-      <w:pPr>
-        <w:pStyle w:val="Prrafodelista"/>
-      </w:pPr>
-    </w:p>
-    <w:p>
-      <w:pPr>
-        <w:pStyle w:val="Prrafodelista"/>
-      </w:pPr>
-      <w:r>
-        <w:t>Se selecciona el fichero de entrada que ha proporcionado la mutua, y se cargan los datos para que el usuario los valide de manera manual:</w:t>
-      </w:r>
-    </w:p>
-    <w:p>
-      <w:pPr>
-        <w:pStyle w:val="Prrafodelista"/>
-      </w:pPr>
-    </w:p>
-    <w:p>
-      <w:pPr>
-        <w:pStyle w:val="Prrafodelista"/>
-      </w:pPr>
-      <w:r>
-        <w:rPr>
-          <w:noProof/>
-        </w:rPr>
-        <w:drawing>
-          <wp:inline distT="0" distB="0" distL="0" distR="0" wp14:anchorId="19EDEA24" wp14:editId="478574F9">
-            <wp:extent cx="3600000" cy="2494800"/>
-            <wp:effectExtent l="0" t="0" r="635" b="1270"/>
-            <wp:docPr id="17" name="Imagen 17"/>
-            <wp:cNvGraphicFramePr>
-              <a:graphicFrameLocks xmlns:a="http://schemas.openxmlformats.org/drawingml/2006/main"/>
-            </wp:cNvGraphicFramePr>
-            <a:graphic xmlns:a="http://schemas.openxmlformats.org/drawingml/2006/main">
-              <a:graphicData uri="http://schemas.openxmlformats.org/drawingml/2006/picture">
-                <pic:pic xmlns:pic="http://schemas.openxmlformats.org/drawingml/2006/picture">
-                  <pic:nvPicPr>
-                    <pic:cNvPr id="0" name=""/>
-                    <pic:cNvPicPr preferRelativeResize="0"/>
-                  </pic:nvPicPr>
-                  <pic:blipFill>
-                    <a:blip r:embed="rId33"/>
-                    <a:stretch>
-                      <a:fillRect/>
-                    </a:stretch>
-                  </pic:blipFill>
-                  <pic:spPr>
-                    <a:xfrm>
-                      <a:off x="0" y="0"/>
-                      <a:ext cx="3600000" cy="2494800"/>
-                    </a:xfrm>
-                    <a:prstGeom prst="rect">
-                      <a:avLst/>
-                    </a:prstGeom>
-                  </pic:spPr>
-                </pic:pic>
-              </a:graphicData>
-            </a:graphic>
-          </wp:inline>
-        </w:drawing>
-      </w:r>
-    </w:p>
-    <w:p>
-      <w:pPr>
-        <w:pStyle w:val="Figuras"/>
-      </w:pPr>
-      <w:bookmarkStart w:id="52" w:name="_Toc70618501"/>
-      <w:r>
-        <w:t xml:space="preserve">Figura </w:t>
-      </w:r>
-      <w:r>
-        <w:t>22</w:t>
-      </w:r>
-      <w:r>
-        <w:t>. “Figuras” del menú de estilos. (Elaboración propia)</w:t>
-      </w:r>
-      <w:bookmarkEnd w:id="52"/>
-    </w:p>
-    <w:p>
-      <w:pPr>
-        <w:pStyle w:val="Prrafodelista"/>
-      </w:pPr>
-    </w:p>
-    <w:p>
-      <w:pPr>
-        <w:pStyle w:val="Prrafodelista"/>
-      </w:pPr>
-      <w:r>
-        <w:t xml:space="preserve">Una vez se comprueba que es correcto, se pulsa </w:t>
-      </w:r>
-      <w:r>
-        <w:t>el</w:t>
-      </w:r>
-      <w:r>
-        <w:t xml:space="preserve"> botón Generar Fichero y se reconstruye el fichero de salida hasta el punto donde se ha interrumpido el proceso.</w:t>
-      </w:r>
-    </w:p>
-    <w:p>
-      <w:pPr>
-        <w:pStyle w:val="Prrafodelista"/>
-      </w:pPr>
-      <w:r>
-        <w:lastRenderedPageBreak/>
-        <w:t>El fichero de salida creado se genera en la misma ruta que se encuentra el fichero original de entrada.</w:t>
-      </w:r>
-    </w:p>
-    <w:p>
-      <w:pPr>
-        <w:pStyle w:val="Prrafodelista"/>
-      </w:pPr>
-      <w:r>
-        <w:t>Las siguientes capturas muestran todo el proceso tras pulsarle al botón para generar el fichero:</w:t>
-      </w:r>
-    </w:p>
-    <w:p>
-      <w:pPr>
-        <w:pStyle w:val="Prrafodelista"/>
-      </w:pPr>
-      <w:r>
-        <w:rPr>
-          <w:noProof/>
-        </w:rPr>
-        <w:drawing>
-          <wp:inline distT="0" distB="0" distL="0" distR="0" wp14:anchorId="37FBC973" wp14:editId="735945C6">
-            <wp:extent cx="3600000" cy="2494800"/>
-            <wp:effectExtent l="0" t="0" r="635" b="1270"/>
-            <wp:docPr id="7" name="Imagen 7"/>
-            <wp:cNvGraphicFramePr>
-              <a:graphicFrameLocks xmlns:a="http://schemas.openxmlformats.org/drawingml/2006/main"/>
-            </wp:cNvGraphicFramePr>
-            <a:graphic xmlns:a="http://schemas.openxmlformats.org/drawingml/2006/main">
-              <a:graphicData uri="http://schemas.openxmlformats.org/drawingml/2006/picture">
-                <pic:pic xmlns:pic="http://schemas.openxmlformats.org/drawingml/2006/picture">
-                  <pic:nvPicPr>
-                    <pic:cNvPr id="0" name=""/>
-                    <pic:cNvPicPr preferRelativeResize="0"/>
-                  </pic:nvPicPr>
-                  <pic:blipFill>
-                    <a:blip r:embed="rId34"/>
-                    <a:stretch>
-                      <a:fillRect/>
-                    </a:stretch>
-                  </pic:blipFill>
-                  <pic:spPr>
-                    <a:xfrm>
-                      <a:off x="0" y="0"/>
-                      <a:ext cx="3600000" cy="2494800"/>
-                    </a:xfrm>
-                    <a:prstGeom prst="rect">
-                      <a:avLst/>
-                    </a:prstGeom>
-                  </pic:spPr>
-                </pic:pic>
-              </a:graphicData>
-            </a:graphic>
-          </wp:inline>
-        </w:drawing>
-      </w:r>
-    </w:p>
-    <w:p>
-      <w:pPr>
-        <w:pStyle w:val="Figuras"/>
-      </w:pPr>
-      <w:bookmarkStart w:id="53" w:name="_Toc70618502"/>
-      <w:r>
-        <w:t>Figura</w:t>
-      </w:r>
-      <w:r>
-        <w:t xml:space="preserve"> 23</w:t>
-      </w:r>
-      <w:r>
-        <w:t>. “Figuras” del menú de estilos. (Elaboración propia)</w:t>
-      </w:r>
-      <w:bookmarkEnd w:id="53"/>
-    </w:p>
-    <w:p>
-      <w:pPr>
-        <w:pStyle w:val="Prrafodelista"/>
-      </w:pPr>
-    </w:p>
-    <w:p>
-      <w:pPr>
-        <w:pStyle w:val="Prrafodelista"/>
-      </w:pPr>
-    </w:p>
-    <w:p>
-      <w:pPr>
-        <w:pStyle w:val="Prrafodelista"/>
-      </w:pPr>
-      <w:r>
-        <w:rPr>
-          <w:noProof/>
-        </w:rPr>
-        <w:drawing>
-          <wp:inline distT="0" distB="0" distL="0" distR="0" wp14:anchorId="384F1337" wp14:editId="2AA91FB2">
-            <wp:extent cx="3600000" cy="2494800"/>
-            <wp:effectExtent l="0" t="0" r="635" b="1270"/>
-            <wp:docPr id="18" name="Imagen 18"/>
-            <wp:cNvGraphicFramePr>
-              <a:graphicFrameLocks xmlns:a="http://schemas.openxmlformats.org/drawingml/2006/main"/>
-            </wp:cNvGraphicFramePr>
-            <a:graphic xmlns:a="http://schemas.openxmlformats.org/drawingml/2006/main">
-              <a:graphicData uri="http://schemas.openxmlformats.org/drawingml/2006/picture">
-                <pic:pic xmlns:pic="http://schemas.openxmlformats.org/drawingml/2006/picture">
-                  <pic:nvPicPr>
-                    <pic:cNvPr id="0" name=""/>
-                    <pic:cNvPicPr preferRelativeResize="0"/>
-                  </pic:nvPicPr>
-                  <pic:blipFill>
-                    <a:blip r:embed="rId35"/>
-                    <a:stretch>
-                      <a:fillRect/>
-                    </a:stretch>
-                  </pic:blipFill>
-                  <pic:spPr>
-                    <a:xfrm>
-                      <a:off x="0" y="0"/>
-                      <a:ext cx="3600000" cy="2494800"/>
-                    </a:xfrm>
-                    <a:prstGeom prst="rect">
-                      <a:avLst/>
-                    </a:prstGeom>
-                  </pic:spPr>
-                </pic:pic>
-              </a:graphicData>
-            </a:graphic>
-          </wp:inline>
-        </w:drawing>
-      </w:r>
-    </w:p>
-    <w:p>
-      <w:pPr>
-        <w:pStyle w:val="Figuras"/>
-      </w:pPr>
-      <w:bookmarkStart w:id="54" w:name="_Toc70618503"/>
-      <w:r>
-        <w:t xml:space="preserve">Figura </w:t>
-      </w:r>
-      <w:r>
-        <w:t>24</w:t>
-      </w:r>
-      <w:r>
-        <w:t>. “Figuras” del menú de estilos. (Elaboración propia)</w:t>
-      </w:r>
-      <w:bookmarkEnd w:id="54"/>
-    </w:p>
-    <w:p>
-      <w:pPr>
-        <w:pStyle w:val="Prrafodelista"/>
-      </w:pPr>
-    </w:p>
-    <w:p>
-      <w:pPr>
-        <w:pStyle w:val="Prrafodelista"/>
-      </w:pPr>
-    </w:p>
-    <w:p>
-      <w:pPr>
-        <w:pStyle w:val="Prrafodelista"/>
-      </w:pPr>
-      <w:r>
-        <w:lastRenderedPageBreak/>
-        <w:t>Al terminar, se indica el nombre del fichero de salida generado, que es exactamente el mismo que las mutuas esperan recibir si el proceso hubiera acabado correctamente.</w:t>
-      </w:r>
-    </w:p>
-    <w:p>
-      <w:pPr>
-        <w:pStyle w:val="Prrafodelista"/>
-      </w:pPr>
-    </w:p>
-    <w:p>
-      <w:pPr>
-        <w:pStyle w:val="Prrafodelista"/>
-      </w:pPr>
-      <w:r>
-        <w:t xml:space="preserve">A </w:t>
-      </w:r>
-      <w:r>
-        <w:t>continuación,</w:t>
-      </w:r>
-      <w:r>
-        <w:t xml:space="preserve"> se facilita una muestra de un fichero de entrada:</w:t>
-      </w:r>
-    </w:p>
-    <w:p>
-      <w:pPr>
-        <w:pStyle w:val="Prrafodelista"/>
-      </w:pPr>
-      <w:r>
-        <w:rPr>
-          <w:noProof/>
-        </w:rPr>
-        <w:drawing>
-          <wp:anchor distT="0" distB="0" distL="114300" distR="114300" simplePos="0" relativeHeight="251656192" behindDoc="0" locked="0" layoutInCell="1" allowOverlap="1" wp14:anchorId="539C7B28" wp14:editId="12873893">
-            <wp:simplePos x="0" y="0"/>
-            <wp:positionH relativeFrom="column">
-              <wp:posOffset>-508635</wp:posOffset>
-            </wp:positionH>
-            <wp:positionV relativeFrom="paragraph">
-              <wp:posOffset>15875</wp:posOffset>
-            </wp:positionV>
-            <wp:extent cx="6805063" cy="2905125"/>
-            <wp:effectExtent l="0" t="0" r="0" b="0"/>
-            <wp:wrapNone/>
-            <wp:docPr id="19" name="Imagen 19"/>
-            <wp:cNvGraphicFramePr>
-              <a:graphicFrameLocks xmlns:a="http://schemas.openxmlformats.org/drawingml/2006/main" noChangeAspect="1"/>
-            </wp:cNvGraphicFramePr>
-            <a:graphic xmlns:a="http://schemas.openxmlformats.org/drawingml/2006/main">
-              <a:graphicData uri="http://schemas.openxmlformats.org/drawingml/2006/picture">
-                <pic:pic xmlns:pic="http://schemas.openxmlformats.org/drawingml/2006/picture">
-                  <pic:nvPicPr>
-                    <pic:cNvPr id="0" name=""/>
-                    <pic:cNvPicPr/>
-                  </pic:nvPicPr>
-                  <pic:blipFill>
-                    <a:blip r:embed="rId36">
-                      <a:extLst>
-                        <a:ext uri="{28A0092B-C50C-407E-A947-70E740481C1C}">
-                          <a14:useLocalDpi xmlns:a14="http://schemas.microsoft.com/office/drawing/2010/main" val="0"/>
-                        </a:ext>
-                      </a:extLst>
-                    </a:blip>
-                    <a:stretch>
-                      <a:fillRect/>
-                    </a:stretch>
-                  </pic:blipFill>
-                  <pic:spPr>
-                    <a:xfrm>
-                      <a:off x="0" y="0"/>
-                      <a:ext cx="6805063" cy="2905125"/>
-                    </a:xfrm>
-                    <a:prstGeom prst="rect">
-                      <a:avLst/>
-                    </a:prstGeom>
-                  </pic:spPr>
-                </pic:pic>
-              </a:graphicData>
-            </a:graphic>
-            <wp14:sizeRelH relativeFrom="page">
-              <wp14:pctWidth>0</wp14:pctWidth>
-            </wp14:sizeRelH>
-            <wp14:sizeRelV relativeFrom="page">
-              <wp14:pctHeight>0</wp14:pctHeight>
-            </wp14:sizeRelV>
-          </wp:anchor>
-        </w:drawing>
-      </w:r>
-    </w:p>
-    <w:p>
-      <w:pPr>
-        <w:pStyle w:val="Prrafodelista"/>
-        <w:jc w:val="left"/>
-      </w:pPr>
-    </w:p>
-    <w:p>
-      <w:pPr>
-        <w:pStyle w:val="Prrafodelista"/>
-        <w:jc w:val="left"/>
-      </w:pPr>
-    </w:p>
-    <w:p>
-      <w:pPr>
-        <w:pStyle w:val="Prrafodelista"/>
-        <w:rPr>
-          <w:noProof/>
-        </w:rPr>
-      </w:pPr>
-    </w:p>
-    <w:p>
-      <w:pPr>
-        <w:pStyle w:val="Prrafodelista"/>
-        <w:rPr>
-          <w:noProof/>
-        </w:rPr>
-      </w:pPr>
-    </w:p>
-    <w:p>
-      <w:pPr>
-        <w:pStyle w:val="Prrafodelista"/>
-      </w:pPr>
-    </w:p>
-    <w:p>
-      <w:pPr>
-        <w:pStyle w:val="Prrafodelista"/>
-      </w:pPr>
-    </w:p>
-    <w:p>
-      <w:pPr>
-        <w:pStyle w:val="Prrafodelista"/>
-        <w:rPr>
-          <w:u w:val="single"/>
-        </w:rPr>
-      </w:pPr>
+      <w:bookmarkEnd w:id="43"/>
+    </w:p>
+    <w:p>
+      <w:r>
+        <w:t>El programa genera un archivo de texto en formato csv con una serie de campos de los documentos contables del tipo ADOK generados por todas las mutuas hasta una fecha concreta indicada por parámetro sobre una rúbrica concreta. En este caso, son rúbricas relacionadas con el COVID.</w:t>
+      </w:r>
+    </w:p>
+    <w:p>
+      <w:r>
+        <w:t>Se indica la rúbrica que queremos obtener y la fecha, y pulsamos al botón Obtener Fichero</w:t>
+      </w:r>
+      <w:r>
+        <w:t xml:space="preserve">. Se genera un fichero llamado </w:t>
+      </w:r>
+      <w:r>
+        <w:t>RUBRICA_origen_gasto_ADOK_Entidades.txt</w:t>
+      </w:r>
+      <w:r>
+        <w:t>.</w:t>
+      </w:r>
     </w:p>
     <w:p>
       <w:pPr>
         <w:spacing w:before="0" w:after="0" w:line="240" w:lineRule="auto"/>
         <w:jc w:val="left"/>
       </w:pPr>
-    </w:p>
-    <w:p>
-      <w:pPr>
-        <w:spacing w:before="0" w:after="0" w:line="240" w:lineRule="auto"/>
-        <w:jc w:val="left"/>
-      </w:pPr>
-    </w:p>
-    <w:p>
-      <w:pPr>
-        <w:spacing w:before="0" w:after="0" w:line="240" w:lineRule="auto"/>
-        <w:jc w:val="left"/>
-      </w:pPr>
-    </w:p>
-    <w:p>
-      <w:pPr>
-        <w:spacing w:before="0" w:after="0" w:line="240" w:lineRule="auto"/>
-        <w:jc w:val="left"/>
-      </w:pPr>
-    </w:p>
-    <w:p>
-      <w:pPr>
-        <w:pStyle w:val="Figuras"/>
-      </w:pPr>
-      <w:bookmarkStart w:id="55" w:name="_Toc70618504"/>
-      <w:r>
-        <w:t>Figura</w:t>
-      </w:r>
-      <w:r>
-        <w:t xml:space="preserve"> 25</w:t>
-      </w:r>
-      <w:r>
-        <w:t>. “Figuras” del menú de estilos. (Elaboración propia)</w:t>
-      </w:r>
-      <w:bookmarkEnd w:id="55"/>
-    </w:p>
-    <w:p>
-      <w:pPr>
-        <w:pStyle w:val="Prrafodelista"/>
-      </w:pPr>
-      <w:r>
-        <w:t>Y una muestra del fichero de salida generado</w:t>
-      </w:r>
-      <w:r>
-        <w:t xml:space="preserve">, con las líneas que se han procesado y las que se han quedado pendientes. Esta información la utilizan para generar un nuevo fichero con sólo la información pendiente de procesar, ya que no se puede procesar dos veces lo mismo: </w:t>
-      </w:r>
-    </w:p>
-    <w:p>
-      <w:pPr>
-        <w:spacing w:before="0" w:after="0" w:line="240" w:lineRule="auto"/>
-        <w:jc w:val="left"/>
-      </w:pPr>
-      <w:r>
-        <w:rPr>
-          <w:noProof/>
-        </w:rPr>
-        <w:drawing>
-          <wp:anchor distT="0" distB="0" distL="114300" distR="114300" simplePos="0" relativeHeight="251664384" behindDoc="1" locked="0" layoutInCell="1" allowOverlap="1" wp14:anchorId="22E249AB" wp14:editId="356A2E46">
-            <wp:simplePos x="0" y="0"/>
-            <wp:positionH relativeFrom="column">
-              <wp:posOffset>-480060</wp:posOffset>
-            </wp:positionH>
-            <wp:positionV relativeFrom="paragraph">
-              <wp:posOffset>179705</wp:posOffset>
-            </wp:positionV>
-            <wp:extent cx="6686550" cy="2943979"/>
-            <wp:effectExtent l="0" t="0" r="0" b="8890"/>
-            <wp:wrapNone/>
-            <wp:docPr id="20" name="Imagen 20"/>
-            <wp:cNvGraphicFramePr>
-              <a:graphicFrameLocks xmlns:a="http://schemas.openxmlformats.org/drawingml/2006/main" noChangeAspect="1"/>
-            </wp:cNvGraphicFramePr>
-            <a:graphic xmlns:a="http://schemas.openxmlformats.org/drawingml/2006/main">
-              <a:graphicData uri="http://schemas.openxmlformats.org/drawingml/2006/picture">
-                <pic:pic xmlns:pic="http://schemas.openxmlformats.org/drawingml/2006/picture">
-                  <pic:nvPicPr>
-                    <pic:cNvPr id="0" name=""/>
-                    <pic:cNvPicPr/>
-                  </pic:nvPicPr>
-                  <pic:blipFill>
-                    <a:blip r:embed="rId37">
-                      <a:extLst>
-                        <a:ext uri="{28A0092B-C50C-407E-A947-70E740481C1C}">
-                          <a14:useLocalDpi xmlns:a14="http://schemas.microsoft.com/office/drawing/2010/main" val="0"/>
-                        </a:ext>
-                      </a:extLst>
-                    </a:blip>
-                    <a:stretch>
-                      <a:fillRect/>
-                    </a:stretch>
-                  </pic:blipFill>
-                  <pic:spPr>
-                    <a:xfrm>
-                      <a:off x="0" y="0"/>
-                      <a:ext cx="6686550" cy="2943979"/>
-                    </a:xfrm>
-                    <a:prstGeom prst="rect">
-                      <a:avLst/>
-                    </a:prstGeom>
-                  </pic:spPr>
-                </pic:pic>
-              </a:graphicData>
-            </a:graphic>
-            <wp14:sizeRelH relativeFrom="page">
-              <wp14:pctWidth>0</wp14:pctWidth>
-            </wp14:sizeRelH>
-            <wp14:sizeRelV relativeFrom="page">
-              <wp14:pctHeight>0</wp14:pctHeight>
-            </wp14:sizeRelV>
-          </wp:anchor>
-        </w:drawing>
-      </w:r>
-    </w:p>
-    <w:p>
-      <w:pPr>
-        <w:spacing w:before="0" w:after="0" w:line="240" w:lineRule="auto"/>
-        <w:jc w:val="left"/>
-      </w:pPr>
-    </w:p>
-    <w:p>
-      <w:pPr>
-        <w:spacing w:before="0" w:after="0" w:line="240" w:lineRule="auto"/>
-        <w:jc w:val="left"/>
-      </w:pPr>
-    </w:p>
-    <w:p>
-      <w:pPr>
-        <w:spacing w:before="0" w:after="0" w:line="240" w:lineRule="auto"/>
-        <w:jc w:val="left"/>
-      </w:pPr>
-    </w:p>
-    <w:p>
-      <w:pPr>
-        <w:spacing w:before="0" w:after="0" w:line="240" w:lineRule="auto"/>
-        <w:jc w:val="left"/>
-      </w:pPr>
-    </w:p>
-    <w:p>
-      <w:pPr>
-        <w:spacing w:before="0" w:after="0" w:line="240" w:lineRule="auto"/>
-        <w:jc w:val="left"/>
-      </w:pPr>
-    </w:p>
-    <w:p>
-      <w:pPr>
-        <w:spacing w:before="0" w:after="0" w:line="240" w:lineRule="auto"/>
-        <w:jc w:val="left"/>
-      </w:pPr>
-    </w:p>
-    <w:p>
-      <w:pPr>
-        <w:spacing w:before="0" w:after="0" w:line="240" w:lineRule="auto"/>
-        <w:jc w:val="left"/>
-      </w:pPr>
-    </w:p>
-    <w:p>
-      <w:pPr>
-        <w:spacing w:before="0" w:after="0" w:line="240" w:lineRule="auto"/>
-        <w:jc w:val="left"/>
-      </w:pPr>
-    </w:p>
-    <w:p>
-      <w:pPr>
-        <w:spacing w:before="0" w:after="0" w:line="240" w:lineRule="auto"/>
-        <w:jc w:val="left"/>
-      </w:pPr>
-    </w:p>
-    <w:p>
-      <w:pPr>
-        <w:spacing w:before="0" w:after="0" w:line="240" w:lineRule="auto"/>
-        <w:jc w:val="left"/>
-      </w:pPr>
-    </w:p>
-    <w:p>
-      <w:pPr>
-        <w:pStyle w:val="Figuras"/>
-      </w:pPr>
       <w:r>
         <w:br w:type="page"/>
       </w:r>
-      <w:bookmarkStart w:id="56" w:name="_Toc70618505"/>
-      <w:r>
+    </w:p>
+    <w:p>
+      <w:pPr>
+        <w:pStyle w:val="Ttulo2"/>
+        <w:rPr>
+          <w:caps w:val="0"/>
+        </w:rPr>
+      </w:pPr>
+      <w:bookmarkStart w:id="44" w:name="_Toc71999176"/>
+      <w:r>
+        <w:rPr>
+          <w:caps w:val="0"/>
+        </w:rPr>
         <w:lastRenderedPageBreak/>
-        <w:t>Figura</w:t>
-      </w:r>
-      <w:r>
-        <w:t xml:space="preserve"> 26</w:t>
-      </w:r>
-      <w:r>
-        <w:t>. “Figuras” del menú de estilos. (Elaboración propia)</w:t>
-      </w:r>
-      <w:bookmarkEnd w:id="56"/>
-    </w:p>
-    <w:p>
-      <w:pPr>
-        <w:spacing w:before="0" w:after="0" w:line="240" w:lineRule="auto"/>
-        <w:jc w:val="left"/>
-      </w:pPr>
-    </w:p>
-    <w:p>
-      <w:pPr>
-        <w:pStyle w:val="Prrafodelista"/>
-        <w:numPr>
-          <w:ilvl w:val="0"/>
-          <w:numId w:val="31"/>
-        </w:numPr>
-      </w:pPr>
-      <w:r>
-        <w:rPr>
-          <w:u w:val="single"/>
-        </w:rPr>
-        <w:t>Generar Fichero de documentos contables ADOK COVID</w:t>
-      </w:r>
-      <w:r>
-        <w:rPr>
-          <w:u w:val="single"/>
-        </w:rPr>
-        <w:t>:</w:t>
-      </w:r>
-    </w:p>
-    <w:p>
-      <w:pPr>
-        <w:pStyle w:val="Prrafodelista"/>
-        <w:rPr>
-          <w:u w:val="single"/>
-        </w:rPr>
-      </w:pPr>
-      <w:r>
-        <w:t>La aplicación es un .jar que se ejecuta y tiene la siguiente forma:</w:t>
-      </w:r>
-    </w:p>
-    <w:p>
-      <w:pPr>
-        <w:pStyle w:val="Prrafodelista"/>
-      </w:pPr>
-    </w:p>
-    <w:p>
-      <w:pPr>
-        <w:pStyle w:val="Prrafodelista"/>
-      </w:pPr>
-      <w:r>
-        <w:rPr>
-          <w:noProof/>
-        </w:rPr>
-        <w:drawing>
-          <wp:inline distT="0" distB="0" distL="0" distR="0" wp14:anchorId="1764B879" wp14:editId="7A3B1FBA">
-            <wp:extent cx="3600000" cy="2494800"/>
-            <wp:effectExtent l="0" t="0" r="635" b="1270"/>
-            <wp:docPr id="23" name="Imagen 23"/>
-            <wp:cNvGraphicFramePr>
-              <a:graphicFrameLocks xmlns:a="http://schemas.openxmlformats.org/drawingml/2006/main"/>
-            </wp:cNvGraphicFramePr>
-            <a:graphic xmlns:a="http://schemas.openxmlformats.org/drawingml/2006/main">
-              <a:graphicData uri="http://schemas.openxmlformats.org/drawingml/2006/picture">
-                <pic:pic xmlns:pic="http://schemas.openxmlformats.org/drawingml/2006/picture">
-                  <pic:nvPicPr>
-                    <pic:cNvPr id="0" name=""/>
-                    <pic:cNvPicPr preferRelativeResize="0"/>
-                  </pic:nvPicPr>
-                  <pic:blipFill>
-                    <a:blip r:embed="rId38"/>
-                    <a:stretch>
-                      <a:fillRect/>
-                    </a:stretch>
-                  </pic:blipFill>
-                  <pic:spPr>
-                    <a:xfrm>
-                      <a:off x="0" y="0"/>
-                      <a:ext cx="3600000" cy="2494800"/>
-                    </a:xfrm>
-                    <a:prstGeom prst="rect">
-                      <a:avLst/>
-                    </a:prstGeom>
-                  </pic:spPr>
-                </pic:pic>
-              </a:graphicData>
-            </a:graphic>
-          </wp:inline>
-        </w:drawing>
-      </w:r>
-    </w:p>
-    <w:p>
-      <w:pPr>
-        <w:pStyle w:val="Figuras"/>
-      </w:pPr>
-      <w:bookmarkStart w:id="57" w:name="_Toc70618506"/>
-      <w:r>
-        <w:t xml:space="preserve">Figura </w:t>
-      </w:r>
-      <w:r>
-        <w:t>27</w:t>
-      </w:r>
-      <w:r>
-        <w:t>. “Figuras” del menú de estilos. (Elaboración propia)</w:t>
-      </w:r>
-      <w:bookmarkEnd w:id="57"/>
-    </w:p>
-    <w:p>
-      <w:pPr>
-        <w:pStyle w:val="Prrafodelista"/>
-      </w:pPr>
-    </w:p>
-    <w:p>
-      <w:pPr>
-        <w:pStyle w:val="Prrafodelista"/>
-      </w:pPr>
-    </w:p>
-    <w:p>
-      <w:pPr>
-        <w:pStyle w:val="Prrafodelista"/>
-      </w:pPr>
-      <w:r>
-        <w:t>El programa genera un archivo de texto en formato csv con una serie de campos de los documentos contables del tipo ADOK generados por todas las mutuas hasta una fecha concreta indicada por parámetro sobre una rúbrica concreta. En este caso, son rúbricas relacionadas con el COVID.</w:t>
-      </w:r>
-    </w:p>
-    <w:p>
-      <w:pPr>
-        <w:pStyle w:val="Prrafodelista"/>
-      </w:pPr>
-    </w:p>
-    <w:p>
-      <w:pPr>
-        <w:pStyle w:val="Prrafodelista"/>
-      </w:pPr>
-      <w:r>
-        <w:t>Se indica la rúbrica que queremos obtener y la fecha, y pulsamos al botón Obtener Fichero:</w:t>
-      </w:r>
-    </w:p>
-    <w:p>
-      <w:pPr>
-        <w:pStyle w:val="Prrafodelista"/>
-      </w:pPr>
-    </w:p>
-    <w:p>
-      <w:pPr>
-        <w:pStyle w:val="Prrafodelista"/>
-      </w:pPr>
-      <w:r>
-        <w:rPr>
-          <w:noProof/>
-        </w:rPr>
-        <w:lastRenderedPageBreak/>
-        <w:drawing>
-          <wp:inline distT="0" distB="0" distL="0" distR="0" wp14:anchorId="0F369AD2" wp14:editId="2B11D4EF">
-            <wp:extent cx="3600000" cy="2494800"/>
-            <wp:effectExtent l="0" t="0" r="635" b="1270"/>
-            <wp:docPr id="24" name="Imagen 24"/>
-            <wp:cNvGraphicFramePr>
-              <a:graphicFrameLocks xmlns:a="http://schemas.openxmlformats.org/drawingml/2006/main"/>
-            </wp:cNvGraphicFramePr>
-            <a:graphic xmlns:a="http://schemas.openxmlformats.org/drawingml/2006/main">
-              <a:graphicData uri="http://schemas.openxmlformats.org/drawingml/2006/picture">
-                <pic:pic xmlns:pic="http://schemas.openxmlformats.org/drawingml/2006/picture">
-                  <pic:nvPicPr>
-                    <pic:cNvPr id="0" name=""/>
-                    <pic:cNvPicPr preferRelativeResize="0"/>
-                  </pic:nvPicPr>
-                  <pic:blipFill>
-                    <a:blip r:embed="rId39"/>
-                    <a:stretch>
-                      <a:fillRect/>
-                    </a:stretch>
-                  </pic:blipFill>
-                  <pic:spPr>
-                    <a:xfrm>
-                      <a:off x="0" y="0"/>
-                      <a:ext cx="3600000" cy="2494800"/>
-                    </a:xfrm>
-                    <a:prstGeom prst="rect">
-                      <a:avLst/>
-                    </a:prstGeom>
-                  </pic:spPr>
-                </pic:pic>
-              </a:graphicData>
-            </a:graphic>
-          </wp:inline>
-        </w:drawing>
-      </w:r>
-    </w:p>
-    <w:p>
-      <w:pPr>
-        <w:pStyle w:val="Figuras"/>
-      </w:pPr>
-      <w:bookmarkStart w:id="58" w:name="_Toc70618507"/>
-      <w:r>
-        <w:t xml:space="preserve">Figura </w:t>
-      </w:r>
-      <w:r>
-        <w:t>28</w:t>
-      </w:r>
-      <w:r>
-        <w:t>. “Figuras” del menú de estilos. (Elaboración propia)</w:t>
-      </w:r>
-      <w:bookmarkEnd w:id="58"/>
-    </w:p>
-    <w:p>
-      <w:pPr>
-        <w:pStyle w:val="Prrafodelista"/>
-      </w:pPr>
-    </w:p>
-    <w:p>
-      <w:pPr>
-        <w:pStyle w:val="Prrafodelista"/>
-        <w:rPr>
-          <w:noProof/>
-        </w:rPr>
-      </w:pPr>
-    </w:p>
-    <w:p>
-      <w:pPr>
-        <w:pStyle w:val="Prrafodelista"/>
-        <w:rPr>
-          <w:noProof/>
-        </w:rPr>
-      </w:pPr>
-      <w:r>
-        <w:rPr>
-          <w:noProof/>
-        </w:rPr>
-        <w:t>Una vez ha terminado, nos indica la ruta donde se encuentra el fichero de salida:</w:t>
-      </w:r>
-    </w:p>
-    <w:p>
-      <w:pPr>
-        <w:pStyle w:val="Prrafodelista"/>
-        <w:rPr>
-          <w:noProof/>
-        </w:rPr>
-      </w:pPr>
-    </w:p>
-    <w:p>
-      <w:pPr>
-        <w:pStyle w:val="Prrafodelista"/>
-      </w:pPr>
-      <w:r>
-        <w:rPr>
-          <w:noProof/>
-        </w:rPr>
-        <w:drawing>
-          <wp:inline distT="0" distB="0" distL="0" distR="0" wp14:anchorId="31EEE571" wp14:editId="09D8A6BA">
-            <wp:extent cx="3600000" cy="2494800"/>
-            <wp:effectExtent l="0" t="0" r="635" b="1270"/>
-            <wp:docPr id="25" name="Imagen 25"/>
-            <wp:cNvGraphicFramePr>
-              <a:graphicFrameLocks xmlns:a="http://schemas.openxmlformats.org/drawingml/2006/main"/>
-            </wp:cNvGraphicFramePr>
-            <a:graphic xmlns:a="http://schemas.openxmlformats.org/drawingml/2006/main">
-              <a:graphicData uri="http://schemas.openxmlformats.org/drawingml/2006/picture">
-                <pic:pic xmlns:pic="http://schemas.openxmlformats.org/drawingml/2006/picture">
-                  <pic:nvPicPr>
-                    <pic:cNvPr id="0" name=""/>
-                    <pic:cNvPicPr preferRelativeResize="0"/>
-                  </pic:nvPicPr>
-                  <pic:blipFill>
-                    <a:blip r:embed="rId40"/>
-                    <a:stretch>
-                      <a:fillRect/>
-                    </a:stretch>
-                  </pic:blipFill>
-                  <pic:spPr>
-                    <a:xfrm>
-                      <a:off x="0" y="0"/>
-                      <a:ext cx="3600000" cy="2494800"/>
-                    </a:xfrm>
-                    <a:prstGeom prst="rect">
-                      <a:avLst/>
-                    </a:prstGeom>
-                  </pic:spPr>
-                </pic:pic>
-              </a:graphicData>
-            </a:graphic>
-          </wp:inline>
-        </w:drawing>
-      </w:r>
-    </w:p>
-    <w:p>
-      <w:pPr>
-        <w:pStyle w:val="Figuras"/>
-      </w:pPr>
-      <w:bookmarkStart w:id="59" w:name="_Toc70618508"/>
-      <w:r>
-        <w:t xml:space="preserve">Figura </w:t>
-      </w:r>
-      <w:r>
-        <w:t>29</w:t>
-      </w:r>
-      <w:r>
-        <w:t>. “Figuras” del menú de estilos. (Elaboración propia)</w:t>
-      </w:r>
-      <w:bookmarkEnd w:id="59"/>
-    </w:p>
-    <w:p>
-      <w:pPr>
-        <w:pStyle w:val="Prrafodelista"/>
-      </w:pPr>
-    </w:p>
-    <w:p>
-      <w:pPr>
-        <w:pStyle w:val="Prrafodelista"/>
-      </w:pPr>
-    </w:p>
-    <w:p>
-      <w:pPr>
-        <w:pStyle w:val="Prrafodelista"/>
-      </w:pPr>
-      <w:r>
-        <w:t>El fichero tiene la siguiente forma: RUBRICA_origen_gasto_ADOK_Entidades.txt, donde la rúbrica cambia en función del parámetro de entrada indicado:</w:t>
-      </w:r>
-    </w:p>
-    <w:p>
-      <w:pPr>
-        <w:pStyle w:val="Prrafodelista"/>
-      </w:pPr>
-    </w:p>
-    <w:p>
-      <w:pPr>
-        <w:pStyle w:val="Prrafodelista"/>
-      </w:pPr>
-      <w:r>
-        <w:rPr>
-          <w:noProof/>
-        </w:rPr>
-        <w:lastRenderedPageBreak/>
-        <w:drawing>
-          <wp:inline distT="0" distB="0" distL="0" distR="0" wp14:anchorId="4F6A7077" wp14:editId="5780ECCF">
-            <wp:extent cx="5400000" cy="1216800"/>
-            <wp:effectExtent l="0" t="0" r="0" b="2540"/>
-            <wp:docPr id="26" name="Imagen 26"/>
-            <wp:cNvGraphicFramePr>
-              <a:graphicFrameLocks xmlns:a="http://schemas.openxmlformats.org/drawingml/2006/main" noChangeAspect="1"/>
-            </wp:cNvGraphicFramePr>
-            <a:graphic xmlns:a="http://schemas.openxmlformats.org/drawingml/2006/main">
-              <a:graphicData uri="http://schemas.openxmlformats.org/drawingml/2006/picture">
-                <pic:pic xmlns:pic="http://schemas.openxmlformats.org/drawingml/2006/picture">
-                  <pic:nvPicPr>
-                    <pic:cNvPr id="0" name=""/>
-                    <pic:cNvPicPr/>
-                  </pic:nvPicPr>
-                  <pic:blipFill>
-                    <a:blip r:embed="rId41"/>
-                    <a:stretch>
-                      <a:fillRect/>
-                    </a:stretch>
-                  </pic:blipFill>
-                  <pic:spPr>
-                    <a:xfrm>
-                      <a:off x="0" y="0"/>
-                      <a:ext cx="5400000" cy="1216800"/>
-                    </a:xfrm>
-                    <a:prstGeom prst="rect">
-                      <a:avLst/>
-                    </a:prstGeom>
-                  </pic:spPr>
-                </pic:pic>
-              </a:graphicData>
-            </a:graphic>
-          </wp:inline>
-        </w:drawing>
-      </w:r>
-    </w:p>
-    <w:p>
-      <w:pPr>
-        <w:pStyle w:val="Figuras"/>
-      </w:pPr>
-      <w:bookmarkStart w:id="60" w:name="_Toc70618509"/>
-      <w:r>
-        <w:t xml:space="preserve">Figura </w:t>
-      </w:r>
-      <w:r>
-        <w:t>30</w:t>
-      </w:r>
-      <w:r>
-        <w:t>. “Figuras” del menú de estilos. (Elaboración propia)</w:t>
-      </w:r>
-      <w:bookmarkEnd w:id="60"/>
-    </w:p>
-    <w:p>
-      <w:pPr>
-        <w:pStyle w:val="Prrafodelista"/>
-      </w:pPr>
-    </w:p>
-    <w:p>
-      <w:pPr>
-        <w:pStyle w:val="Prrafodelista"/>
-      </w:pPr>
-    </w:p>
-    <w:p>
-      <w:pPr>
-        <w:pStyle w:val="Prrafodelista"/>
-      </w:pPr>
-      <w:r>
-        <w:t>Y el fichero generado tiene la siguiente forma:</w:t>
-      </w:r>
-    </w:p>
-    <w:p>
-      <w:pPr>
-        <w:pStyle w:val="Prrafodelista"/>
-      </w:pPr>
-      <w:r>
-        <w:rPr>
-          <w:noProof/>
-        </w:rPr>
-        <w:drawing>
-          <wp:inline distT="0" distB="0" distL="0" distR="0" wp14:anchorId="032EBEAE" wp14:editId="44039764">
-            <wp:extent cx="5722674" cy="2695575"/>
-            <wp:effectExtent l="0" t="0" r="0" b="0"/>
-            <wp:docPr id="27" name="Imagen 27"/>
-            <wp:cNvGraphicFramePr>
-              <a:graphicFrameLocks xmlns:a="http://schemas.openxmlformats.org/drawingml/2006/main" noChangeAspect="1"/>
-            </wp:cNvGraphicFramePr>
-            <a:graphic xmlns:a="http://schemas.openxmlformats.org/drawingml/2006/main">
-              <a:graphicData uri="http://schemas.openxmlformats.org/drawingml/2006/picture">
-                <pic:pic xmlns:pic="http://schemas.openxmlformats.org/drawingml/2006/picture">
-                  <pic:nvPicPr>
-                    <pic:cNvPr id="0" name=""/>
-                    <pic:cNvPicPr/>
-                  </pic:nvPicPr>
-                  <pic:blipFill>
-                    <a:blip r:embed="rId42"/>
-                    <a:stretch>
-                      <a:fillRect/>
-                    </a:stretch>
-                  </pic:blipFill>
-                  <pic:spPr>
-                    <a:xfrm>
-                      <a:off x="0" y="0"/>
-                      <a:ext cx="5728262" cy="2698207"/>
-                    </a:xfrm>
-                    <a:prstGeom prst="rect">
-                      <a:avLst/>
-                    </a:prstGeom>
-                  </pic:spPr>
-                </pic:pic>
-              </a:graphicData>
-            </a:graphic>
-          </wp:inline>
-        </w:drawing>
-      </w:r>
-    </w:p>
-    <w:p>
-      <w:pPr>
-        <w:pStyle w:val="Figuras"/>
-      </w:pPr>
-      <w:bookmarkStart w:id="61" w:name="_Toc70618510"/>
-      <w:r>
-        <w:t xml:space="preserve">Figura </w:t>
-      </w:r>
-      <w:r>
-        <w:t>3</w:t>
-      </w:r>
-      <w:fldSimple w:instr=" SEQ Figura \* ARABIC ">
-        <w:r>
-          <w:rPr>
-            <w:noProof/>
-          </w:rPr>
-          <w:t>1</w:t>
-        </w:r>
-      </w:fldSimple>
-      <w:r>
-        <w:t>. “Figuras” del menú de estilos. (Elaboración propia)</w:t>
-      </w:r>
-      <w:bookmarkEnd w:id="61"/>
-    </w:p>
-    <w:p>
-      <w:pPr>
-        <w:pStyle w:val="Prrafodelista"/>
-      </w:pPr>
-    </w:p>
-    <w:p>
-      <w:pPr>
-        <w:pStyle w:val="Ttulo2"/>
-        <w:rPr>
-          <w:caps w:val="0"/>
-        </w:rPr>
-      </w:pPr>
-      <w:bookmarkStart w:id="62" w:name="_Toc70537812"/>
-      <w:r>
-        <w:rPr>
-          <w:caps w:val="0"/>
-        </w:rPr>
         <w:t>Contenidos</w:t>
       </w:r>
-      <w:bookmarkEnd w:id="62"/>
+      <w:bookmarkEnd w:id="44"/>
     </w:p>
     <w:p>
       <w:pPr>
         <w:pStyle w:val="Ttulo3"/>
       </w:pPr>
-      <w:bookmarkStart w:id="63" w:name="_Toc70537813"/>
-      <w:bookmarkStart w:id="64" w:name="_Toc67325066"/>
+      <w:bookmarkStart w:id="45" w:name="_Toc67325066"/>
+      <w:bookmarkStart w:id="46" w:name="_Toc71999177"/>
       <w:r>
         <w:t>Introducción</w:t>
       </w:r>
-      <w:bookmarkEnd w:id="63"/>
+      <w:bookmarkEnd w:id="46"/>
     </w:p>
     <w:p>
       <w:r>
@@ -12971,8 +10126,15 @@
         </w:numPr>
       </w:pPr>
       <w:r>
-        <w:lastRenderedPageBreak/>
-        <w:t>Se quiere que esta aplicación la puedan usar usuarios de la TGSS, ya que son los que presentan el trámite finalmente, por lo que si ellos mismos pueden generarse los números de justificante, podríamos ahorrarnos el paso del proceso en el que interviene SICOSS y poder dedicar el tiempo a otra tarea.</w:t>
+        <w:t xml:space="preserve">Se quiere que esta aplicación la puedan usar usuarios de la TGSS, ya que son los que presentan el trámite finalmente, por lo </w:t>
+      </w:r>
+      <w:proofErr w:type="gramStart"/>
+      <w:r>
+        <w:t>que</w:t>
+      </w:r>
+      <w:proofErr w:type="gramEnd"/>
+      <w:r>
+        <w:t xml:space="preserve"> si ellos mismos pueden generarse los números de justificante, podríamos ahorrarnos el paso del proceso en el que interviene SICOSS y poder dedicar el tiempo a otra tarea.</w:t>
       </w:r>
     </w:p>
     <w:p>
@@ -13024,6 +10186,7 @@
     </w:p>
     <w:p>
       <w:r>
+        <w:lastRenderedPageBreak/>
         <w:t xml:space="preserve">La forma de comunicar toda la información </w:t>
       </w:r>
       <w:r>
@@ -13048,11 +10211,13 @@
       </w:r>
     </w:p>
     <w:p>
-      <w:r>
-        <w:rPr>
-          <w:noProof/>
-        </w:rPr>
-        <w:lastRenderedPageBreak/>
+      <w:pPr>
+        <w:jc w:val="center"/>
+      </w:pPr>
+      <w:r>
+        <w:rPr>
+          <w:noProof/>
+        </w:rPr>
         <w:drawing>
           <wp:inline distT="0" distB="0" distL="0" distR="0" wp14:anchorId="271922B0" wp14:editId="2683DD97">
             <wp:extent cx="5291175" cy="3297555"/>
@@ -13069,7 +10234,7 @@
                     <pic:cNvPicPr/>
                   </pic:nvPicPr>
                   <pic:blipFill>
-                    <a:blip r:embed="rId43"/>
+                    <a:blip r:embed="rId24"/>
                     <a:stretch>
                       <a:fillRect/>
                     </a:stretch>
@@ -13099,17 +10264,17 @@
       <w:pPr>
         <w:pStyle w:val="Figuras"/>
       </w:pPr>
-      <w:bookmarkStart w:id="65" w:name="_Toc70618511"/>
+      <w:bookmarkStart w:id="47" w:name="_Toc71999210"/>
       <w:r>
         <w:t xml:space="preserve">Figura </w:t>
       </w:r>
       <w:r>
-        <w:t>32</w:t>
+        <w:t>14</w:t>
       </w:r>
       <w:r>
         <w:t>. “Figuras” del menú de estilos. (Elaboración propia)</w:t>
       </w:r>
-      <w:bookmarkEnd w:id="65"/>
+      <w:bookmarkEnd w:id="47"/>
     </w:p>
     <w:p/>
     <w:p>
@@ -13144,10 +10309,12 @@
       <w:pPr>
         <w:pStyle w:val="Ttulo3"/>
       </w:pPr>
-      <w:bookmarkStart w:id="66" w:name="_Toc70537814"/>
-      <w:r>
+      <w:bookmarkStart w:id="48" w:name="_Toc71999178"/>
+      <w:r>
+        <w:lastRenderedPageBreak/>
         <w:t>Soluciones elegidas y componentes necesarios para la creación de los microservicios</w:t>
       </w:r>
+      <w:bookmarkEnd w:id="48"/>
     </w:p>
     <w:p>
       <w:r>
@@ -13166,7 +10333,6 @@
     </w:p>
     <w:p>
       <w:r>
-        <w:lastRenderedPageBreak/>
         <w:t xml:space="preserve">Brokers de </w:t>
       </w:r>
       <w:r>
@@ -13185,16 +10351,16 @@
       <w:pPr>
         <w:pStyle w:val="Ttulo3"/>
       </w:pPr>
-      <w:bookmarkStart w:id="67" w:name="_Toc67325068"/>
-      <w:bookmarkStart w:id="68" w:name="_Toc70537816"/>
+      <w:bookmarkStart w:id="49" w:name="_Toc67325068"/>
+      <w:bookmarkStart w:id="50" w:name="_Toc71999179"/>
       <w:r>
         <w:t>Creación microservicio Gestión de usuarios</w:t>
       </w:r>
-      <w:bookmarkStart w:id="69" w:name="_Toc67325069"/>
-      <w:bookmarkEnd w:id="67"/>
-      <w:bookmarkEnd w:id="68"/>
-    </w:p>
-    <w:bookmarkEnd w:id="69"/>
+      <w:bookmarkStart w:id="51" w:name="_Toc67325069"/>
+      <w:bookmarkEnd w:id="49"/>
+      <w:bookmarkEnd w:id="50"/>
+    </w:p>
+    <w:bookmarkEnd w:id="51"/>
     <w:p>
       <w:r>
         <w:sym w:font="Wingdings" w:char="F0E0"/>
@@ -13218,11 +10384,11 @@
       <w:pPr>
         <w:pStyle w:val="Ttulo3"/>
       </w:pPr>
-      <w:bookmarkStart w:id="70" w:name="_Toc70537817"/>
+      <w:bookmarkStart w:id="52" w:name="_Toc71999180"/>
       <w:r>
         <w:t>Configuración bróker recepción / envío eventos entre microservicios</w:t>
       </w:r>
-      <w:bookmarkEnd w:id="70"/>
+      <w:bookmarkEnd w:id="52"/>
     </w:p>
     <w:p>
       <w:r>
@@ -13237,18 +10403,27 @@
         <w:sym w:font="Wingdings" w:char="F0E0"/>
       </w:r>
       <w:r>
-        <w:t>Foto despliegue, topics, y como el gestión de usuarios le manda un alta de un usuario nuevo del tipo Mutuas y otro del tipo TGSS</w:t>
+        <w:t xml:space="preserve">Foto despliegue, topics, y como </w:t>
+      </w:r>
+      <w:proofErr w:type="gramStart"/>
+      <w:r>
+        <w:t>el gestión</w:t>
+      </w:r>
+      <w:proofErr w:type="gramEnd"/>
+      <w:r>
+        <w:t xml:space="preserve"> de usuarios le manda un alta de un usuario nuevo del tipo Mutuas y otro del tipo TGSS</w:t>
       </w:r>
     </w:p>
     <w:p>
       <w:pPr>
         <w:pStyle w:val="Ttulo3"/>
       </w:pPr>
+      <w:bookmarkStart w:id="53" w:name="_Toc71999181"/>
       <w:r>
         <w:t>Creación microservicio Editrans</w:t>
       </w:r>
-      <w:bookmarkEnd w:id="64"/>
-      <w:bookmarkEnd w:id="66"/>
+      <w:bookmarkEnd w:id="45"/>
+      <w:bookmarkEnd w:id="53"/>
     </w:p>
     <w:p>
       <w:r>
@@ -13262,20 +10437,28 @@
       <w:pPr>
         <w:pStyle w:val="Ttulo3"/>
       </w:pPr>
-      <w:bookmarkStart w:id="71" w:name="_Toc67325067"/>
-      <w:bookmarkStart w:id="72" w:name="_Toc70537815"/>
+      <w:bookmarkStart w:id="54" w:name="_Toc67325067"/>
+      <w:bookmarkStart w:id="55" w:name="_Toc71999182"/>
       <w:r>
         <w:t>Creación microservicio IfiWeb Mutuas</w:t>
       </w:r>
-      <w:bookmarkEnd w:id="71"/>
-      <w:bookmarkEnd w:id="72"/>
+      <w:bookmarkEnd w:id="54"/>
+      <w:bookmarkEnd w:id="55"/>
     </w:p>
     <w:p>
       <w:r>
         <w:sym w:font="Wingdings" w:char="F0E0"/>
       </w:r>
       <w:r>
-        <w:t>Explicación doble fuente de datos(local y donde está la info de mutuas), foto despliegue, foto login usuario mutuas y usuario funcionario, obtención fichero de recuperación.</w:t>
+        <w:t xml:space="preserve">Explicación doble fuente de </w:t>
+      </w:r>
+      <w:proofErr w:type="gramStart"/>
+      <w:r>
+        <w:t>datos(</w:t>
+      </w:r>
+      <w:proofErr w:type="gramEnd"/>
+      <w:r>
+        <w:t>local y donde está la info de mutuas), foto despliegue, foto login usuario mutuas y usuario funcionario, obtención fichero de recuperación.</w:t>
       </w:r>
     </w:p>
     <w:p/>
@@ -13287,25 +10470,26 @@
           <w:caps w:val="0"/>
         </w:rPr>
       </w:pPr>
-      <w:bookmarkStart w:id="73" w:name="_Toc70537818"/>
+      <w:bookmarkStart w:id="56" w:name="_Toc71999183"/>
       <w:r>
         <w:rPr>
           <w:caps w:val="0"/>
         </w:rPr>
+        <w:lastRenderedPageBreak/>
         <w:t>Evaluación</w:t>
       </w:r>
-      <w:bookmarkEnd w:id="73"/>
+      <w:bookmarkEnd w:id="56"/>
     </w:p>
     <w:p>
       <w:pPr>
         <w:pStyle w:val="Ttulo3"/>
       </w:pPr>
-      <w:bookmarkStart w:id="74" w:name="_Toc70537819"/>
-      <w:bookmarkStart w:id="75" w:name="_Toc67325071"/>
+      <w:bookmarkStart w:id="57" w:name="_Toc67325071"/>
+      <w:bookmarkStart w:id="58" w:name="_Toc71999184"/>
       <w:r>
         <w:t>Introducción</w:t>
       </w:r>
-      <w:bookmarkEnd w:id="74"/>
+      <w:bookmarkEnd w:id="58"/>
     </w:p>
     <w:p>
       <w:r>
@@ -13318,7 +10502,7 @@
       </w:r>
     </w:p>
     <w:p>
-      <w:hyperlink r:id="rId44" w:history="1">
+      <w:hyperlink r:id="rId25" w:history="1">
         <w:r>
           <w:rPr>
             <w:rStyle w:val="Hipervnculo"/>
@@ -13333,7 +10517,7 @@
       </w:r>
     </w:p>
     <w:p>
-      <w:hyperlink r:id="rId45" w:history="1">
+      <w:hyperlink r:id="rId26" w:history="1">
         <w:r>
           <w:rPr>
             <w:rStyle w:val="Hipervnculo"/>
@@ -13351,15 +10535,15 @@
       <w:pPr>
         <w:pStyle w:val="Ttulo3"/>
       </w:pPr>
-      <w:bookmarkStart w:id="76" w:name="_Toc70537820"/>
+      <w:bookmarkStart w:id="59" w:name="_Toc71999185"/>
       <w:r>
         <w:t>Resultados encuestas</w:t>
       </w:r>
       <w:r>
         <w:t xml:space="preserve"> de satisfacción con aplicaciones monolíticas</w:t>
       </w:r>
-      <w:bookmarkEnd w:id="75"/>
-      <w:bookmarkEnd w:id="76"/>
+      <w:bookmarkEnd w:id="57"/>
+      <w:bookmarkEnd w:id="59"/>
     </w:p>
     <w:p>
       <w:r>
@@ -13378,8 +10562,8 @@
           <w:noProof/>
         </w:rPr>
         <w:drawing>
-          <wp:inline distT="0" distB="0" distL="0" distR="0" wp14:anchorId="7AD49EBD" wp14:editId="16AF8A0C">
-            <wp:extent cx="5760085" cy="2428240"/>
+          <wp:inline distT="0" distB="0" distL="0" distR="0" wp14:anchorId="7AD49EBD" wp14:editId="1969A4D5">
+            <wp:extent cx="5029200" cy="2120126"/>
             <wp:effectExtent l="0" t="0" r="0" b="0"/>
             <wp:docPr id="22" name="Imagen 22"/>
             <wp:cNvGraphicFramePr>
@@ -13395,7 +10579,82 @@
                     </pic:cNvPicPr>
                   </pic:nvPicPr>
                   <pic:blipFill>
-                    <a:blip r:embed="rId46" cstate="print">
+                    <a:blip r:embed="rId27" cstate="print">
+                      <a:extLst>
+                        <a:ext uri="{28A0092B-C50C-407E-A947-70E740481C1C}">
+                          <a14:useLocalDpi xmlns:a14="http://schemas.microsoft.com/office/drawing/2010/main" val="0"/>
+                        </a:ext>
+                      </a:extLst>
+                    </a:blip>
+                    <a:srcRect/>
+                    <a:stretch>
+                      <a:fillRect/>
+                    </a:stretch>
+                  </pic:blipFill>
+                  <pic:spPr bwMode="auto">
+                    <a:xfrm>
+                      <a:off x="0" y="0"/>
+                      <a:ext cx="5064807" cy="2135137"/>
+                    </a:xfrm>
+                    <a:prstGeom prst="rect">
+                      <a:avLst/>
+                    </a:prstGeom>
+                    <a:noFill/>
+                    <a:ln>
+                      <a:noFill/>
+                    </a:ln>
+                  </pic:spPr>
+                </pic:pic>
+              </a:graphicData>
+            </a:graphic>
+          </wp:inline>
+        </w:drawing>
+      </w:r>
+    </w:p>
+    <w:p>
+      <w:pPr>
+        <w:pStyle w:val="Figuras"/>
+      </w:pPr>
+      <w:bookmarkStart w:id="60" w:name="_Toc71999211"/>
+      <w:r>
+        <w:t>Figura</w:t>
+      </w:r>
+      <w:r>
+        <w:t xml:space="preserve"> </w:t>
+      </w:r>
+      <w:r>
+        <w:t>15</w:t>
+      </w:r>
+      <w:r>
+        <w:t>. “Figuras” del menú de estilos. (Elaboración propia)</w:t>
+      </w:r>
+      <w:bookmarkEnd w:id="60"/>
+    </w:p>
+    <w:p>
+      <w:r>
+        <w:rPr>
+          <w:noProof/>
+        </w:rPr>
+        <w:lastRenderedPageBreak/>
+        <w:drawing>
+          <wp:inline distT="0" distB="0" distL="0" distR="0" wp14:anchorId="4A56F5F6" wp14:editId="0E99CF49">
+            <wp:extent cx="5760085" cy="2428240"/>
+            <wp:effectExtent l="0" t="0" r="0" b="0"/>
+            <wp:docPr id="28" name="Imagen 28"/>
+            <wp:cNvGraphicFramePr>
+              <a:graphicFrameLocks xmlns:a="http://schemas.openxmlformats.org/drawingml/2006/main" noChangeAspect="1"/>
+            </wp:cNvGraphicFramePr>
+            <a:graphic xmlns:a="http://schemas.openxmlformats.org/drawingml/2006/main">
+              <a:graphicData uri="http://schemas.openxmlformats.org/drawingml/2006/picture">
+                <pic:pic xmlns:pic="http://schemas.openxmlformats.org/drawingml/2006/picture">
+                  <pic:nvPicPr>
+                    <pic:cNvPr id="0" name="Picture 3"/>
+                    <pic:cNvPicPr>
+                      <a:picLocks noChangeAspect="1" noChangeArrowheads="1"/>
+                    </pic:cNvPicPr>
+                  </pic:nvPicPr>
+                  <pic:blipFill>
+                    <a:blip r:embed="rId28" cstate="print">
                       <a:extLst>
                         <a:ext uri="{28A0092B-C50C-407E-A947-70E740481C1C}">
                           <a14:useLocalDpi xmlns:a14="http://schemas.microsoft.com/office/drawing/2010/main" val="0"/>
@@ -13431,17 +10690,17 @@
       <w:pPr>
         <w:pStyle w:val="Figuras"/>
       </w:pPr>
-      <w:bookmarkStart w:id="77" w:name="_Toc70618512"/>
-      <w:r>
-        <w:t>Figura</w:t>
-      </w:r>
-      <w:r>
-        <w:t xml:space="preserve"> 33</w:t>
+      <w:bookmarkStart w:id="61" w:name="_Toc71999212"/>
+      <w:r>
+        <w:t xml:space="preserve">Figura </w:t>
+      </w:r>
+      <w:r>
+        <w:t>16</w:t>
       </w:r>
       <w:r>
         <w:t>. “Figuras” del menú de estilos. (Elaboración propia)</w:t>
       </w:r>
-      <w:bookmarkEnd w:id="77"/>
+      <w:bookmarkEnd w:id="61"/>
     </w:p>
     <w:p>
       <w:r>
@@ -13449,10 +10708,10 @@
           <w:noProof/>
         </w:rPr>
         <w:drawing>
-          <wp:inline distT="0" distB="0" distL="0" distR="0" wp14:anchorId="4A56F5F6" wp14:editId="0E99CF49">
+          <wp:inline distT="0" distB="0" distL="0" distR="0" wp14:anchorId="69120445" wp14:editId="46EFB0EC">
             <wp:extent cx="5760085" cy="2428240"/>
             <wp:effectExtent l="0" t="0" r="0" b="0"/>
-            <wp:docPr id="28" name="Imagen 28"/>
+            <wp:docPr id="29" name="Imagen 29"/>
             <wp:cNvGraphicFramePr>
               <a:graphicFrameLocks xmlns:a="http://schemas.openxmlformats.org/drawingml/2006/main" noChangeAspect="1"/>
             </wp:cNvGraphicFramePr>
@@ -13460,13 +10719,13 @@
               <a:graphicData uri="http://schemas.openxmlformats.org/drawingml/2006/picture">
                 <pic:pic xmlns:pic="http://schemas.openxmlformats.org/drawingml/2006/picture">
                   <pic:nvPicPr>
-                    <pic:cNvPr id="0" name="Picture 3"/>
+                    <pic:cNvPr id="0" name="Picture 5"/>
                     <pic:cNvPicPr>
                       <a:picLocks noChangeAspect="1" noChangeArrowheads="1"/>
                     </pic:cNvPicPr>
                   </pic:nvPicPr>
                   <pic:blipFill>
-                    <a:blip r:embed="rId47" cstate="print">
+                    <a:blip r:embed="rId29" cstate="print">
                       <a:extLst>
                         <a:ext uri="{28A0092B-C50C-407E-A947-70E740481C1C}">
                           <a14:useLocalDpi xmlns:a14="http://schemas.microsoft.com/office/drawing/2010/main" val="0"/>
@@ -13502,265 +10761,24 @@
       <w:pPr>
         <w:pStyle w:val="Figuras"/>
       </w:pPr>
-      <w:bookmarkStart w:id="78" w:name="_Toc70618513"/>
+      <w:bookmarkStart w:id="62" w:name="_Toc71999213"/>
       <w:r>
         <w:t xml:space="preserve">Figura </w:t>
       </w:r>
       <w:r>
-        <w:t>34</w:t>
+        <w:t>17</w:t>
       </w:r>
       <w:r>
         <w:t>. “Figuras” del menú de estilos. (Elaboración propia)</w:t>
       </w:r>
-      <w:bookmarkEnd w:id="78"/>
-    </w:p>
-    <w:p>
-      <w:r>
-        <w:rPr>
-          <w:noProof/>
-        </w:rPr>
-        <w:lastRenderedPageBreak/>
-        <w:drawing>
-          <wp:inline distT="0" distB="0" distL="0" distR="0" wp14:anchorId="69120445" wp14:editId="46EFB0EC">
-            <wp:extent cx="5760085" cy="2428240"/>
-            <wp:effectExtent l="0" t="0" r="0" b="0"/>
-            <wp:docPr id="29" name="Imagen 29"/>
-            <wp:cNvGraphicFramePr>
-              <a:graphicFrameLocks xmlns:a="http://schemas.openxmlformats.org/drawingml/2006/main" noChangeAspect="1"/>
-            </wp:cNvGraphicFramePr>
-            <a:graphic xmlns:a="http://schemas.openxmlformats.org/drawingml/2006/main">
-              <a:graphicData uri="http://schemas.openxmlformats.org/drawingml/2006/picture">
-                <pic:pic xmlns:pic="http://schemas.openxmlformats.org/drawingml/2006/picture">
-                  <pic:nvPicPr>
-                    <pic:cNvPr id="0" name="Picture 5"/>
-                    <pic:cNvPicPr>
-                      <a:picLocks noChangeAspect="1" noChangeArrowheads="1"/>
-                    </pic:cNvPicPr>
-                  </pic:nvPicPr>
-                  <pic:blipFill>
-                    <a:blip r:embed="rId48" cstate="print">
-                      <a:extLst>
-                        <a:ext uri="{28A0092B-C50C-407E-A947-70E740481C1C}">
-                          <a14:useLocalDpi xmlns:a14="http://schemas.microsoft.com/office/drawing/2010/main" val="0"/>
-                        </a:ext>
-                      </a:extLst>
-                    </a:blip>
-                    <a:srcRect/>
-                    <a:stretch>
-                      <a:fillRect/>
-                    </a:stretch>
-                  </pic:blipFill>
-                  <pic:spPr bwMode="auto">
-                    <a:xfrm>
-                      <a:off x="0" y="0"/>
-                      <a:ext cx="5760085" cy="2428240"/>
-                    </a:xfrm>
-                    <a:prstGeom prst="rect">
-                      <a:avLst/>
-                    </a:prstGeom>
-                    <a:noFill/>
-                    <a:ln>
-                      <a:noFill/>
-                    </a:ln>
-                  </pic:spPr>
-                </pic:pic>
-              </a:graphicData>
-            </a:graphic>
-          </wp:inline>
-        </w:drawing>
-      </w:r>
-    </w:p>
-    <w:p>
-      <w:pPr>
-        <w:pStyle w:val="Figuras"/>
-      </w:pPr>
-      <w:bookmarkStart w:id="79" w:name="_Toc70618514"/>
-      <w:r>
-        <w:t xml:space="preserve">Figura </w:t>
-      </w:r>
-      <w:r>
-        <w:t>35</w:t>
-      </w:r>
-      <w:r>
-        <w:t>. “Figuras” del menú de estilos. (Elaboración propia)</w:t>
-      </w:r>
-      <w:bookmarkEnd w:id="79"/>
-    </w:p>
-    <w:p>
-      <w:r>
-        <w:rPr>
-          <w:noProof/>
-        </w:rPr>
-        <w:drawing>
-          <wp:inline distT="0" distB="0" distL="0" distR="0" wp14:anchorId="52C8D79F" wp14:editId="69B1F78A">
-            <wp:extent cx="5760085" cy="2784475"/>
-            <wp:effectExtent l="0" t="0" r="0" b="0"/>
-            <wp:docPr id="30" name="Imagen 30"/>
-            <wp:cNvGraphicFramePr>
-              <a:graphicFrameLocks xmlns:a="http://schemas.openxmlformats.org/drawingml/2006/main" noChangeAspect="1"/>
-            </wp:cNvGraphicFramePr>
-            <a:graphic xmlns:a="http://schemas.openxmlformats.org/drawingml/2006/main">
-              <a:graphicData uri="http://schemas.openxmlformats.org/drawingml/2006/picture">
-                <pic:pic xmlns:pic="http://schemas.openxmlformats.org/drawingml/2006/picture">
-                  <pic:nvPicPr>
-                    <pic:cNvPr id="1" name=""/>
-                    <pic:cNvPicPr/>
-                  </pic:nvPicPr>
-                  <pic:blipFill>
-                    <a:blip r:embed="rId49"/>
-                    <a:stretch>
-                      <a:fillRect/>
-                    </a:stretch>
-                  </pic:blipFill>
-                  <pic:spPr>
-                    <a:xfrm>
-                      <a:off x="0" y="0"/>
-                      <a:ext cx="5760085" cy="2784475"/>
-                    </a:xfrm>
-                    <a:prstGeom prst="rect">
-                      <a:avLst/>
-                    </a:prstGeom>
-                  </pic:spPr>
-                </pic:pic>
-              </a:graphicData>
-            </a:graphic>
-          </wp:inline>
-        </w:drawing>
-      </w:r>
-    </w:p>
-    <w:p>
-      <w:r>
-        <w:rPr>
-          <w:noProof/>
-        </w:rPr>
-        <w:lastRenderedPageBreak/>
-        <w:drawing>
-          <wp:inline distT="0" distB="0" distL="0" distR="0" wp14:anchorId="738C792F" wp14:editId="34D1D99E">
-            <wp:extent cx="5760085" cy="3202940"/>
-            <wp:effectExtent l="0" t="0" r="0" b="0"/>
-            <wp:docPr id="31" name="Imagen 31"/>
-            <wp:cNvGraphicFramePr>
-              <a:graphicFrameLocks xmlns:a="http://schemas.openxmlformats.org/drawingml/2006/main" noChangeAspect="1"/>
-            </wp:cNvGraphicFramePr>
-            <a:graphic xmlns:a="http://schemas.openxmlformats.org/drawingml/2006/main">
-              <a:graphicData uri="http://schemas.openxmlformats.org/drawingml/2006/picture">
-                <pic:pic xmlns:pic="http://schemas.openxmlformats.org/drawingml/2006/picture">
-                  <pic:nvPicPr>
-                    <pic:cNvPr id="1" name=""/>
-                    <pic:cNvPicPr/>
-                  </pic:nvPicPr>
-                  <pic:blipFill>
-                    <a:blip r:embed="rId50"/>
-                    <a:stretch>
-                      <a:fillRect/>
-                    </a:stretch>
-                  </pic:blipFill>
-                  <pic:spPr>
-                    <a:xfrm>
-                      <a:off x="0" y="0"/>
-                      <a:ext cx="5760085" cy="3202940"/>
-                    </a:xfrm>
-                    <a:prstGeom prst="rect">
-                      <a:avLst/>
-                    </a:prstGeom>
-                  </pic:spPr>
-                </pic:pic>
-              </a:graphicData>
-            </a:graphic>
-          </wp:inline>
-        </w:drawing>
-      </w:r>
-    </w:p>
-    <w:p>
-      <w:r>
-        <w:rPr>
-          <w:noProof/>
-        </w:rPr>
-        <w:drawing>
-          <wp:inline distT="0" distB="0" distL="0" distR="0" wp14:anchorId="24457BC0" wp14:editId="658FB871">
-            <wp:extent cx="5760085" cy="2653665"/>
-            <wp:effectExtent l="0" t="0" r="0" b="0"/>
-            <wp:docPr id="32" name="Imagen 32"/>
-            <wp:cNvGraphicFramePr>
-              <a:graphicFrameLocks xmlns:a="http://schemas.openxmlformats.org/drawingml/2006/main" noChangeAspect="1"/>
-            </wp:cNvGraphicFramePr>
-            <a:graphic xmlns:a="http://schemas.openxmlformats.org/drawingml/2006/main">
-              <a:graphicData uri="http://schemas.openxmlformats.org/drawingml/2006/picture">
-                <pic:pic xmlns:pic="http://schemas.openxmlformats.org/drawingml/2006/picture">
-                  <pic:nvPicPr>
-                    <pic:cNvPr id="1" name=""/>
-                    <pic:cNvPicPr/>
-                  </pic:nvPicPr>
-                  <pic:blipFill>
-                    <a:blip r:embed="rId51"/>
-                    <a:stretch>
-                      <a:fillRect/>
-                    </a:stretch>
-                  </pic:blipFill>
-                  <pic:spPr>
-                    <a:xfrm>
-                      <a:off x="0" y="0"/>
-                      <a:ext cx="5760085" cy="2653665"/>
-                    </a:xfrm>
-                    <a:prstGeom prst="rect">
-                      <a:avLst/>
-                    </a:prstGeom>
-                  </pic:spPr>
-                </pic:pic>
-              </a:graphicData>
-            </a:graphic>
-          </wp:inline>
-        </w:drawing>
-      </w:r>
-    </w:p>
-    <w:p>
-      <w:r>
-        <w:rPr>
-          <w:noProof/>
-        </w:rPr>
-        <w:drawing>
-          <wp:inline distT="0" distB="0" distL="0" distR="0" wp14:anchorId="22CE3D54" wp14:editId="61BB0315">
-            <wp:extent cx="5760085" cy="2498090"/>
-            <wp:effectExtent l="0" t="0" r="0" b="0"/>
-            <wp:docPr id="33" name="Imagen 33"/>
-            <wp:cNvGraphicFramePr>
-              <a:graphicFrameLocks xmlns:a="http://schemas.openxmlformats.org/drawingml/2006/main" noChangeAspect="1"/>
-            </wp:cNvGraphicFramePr>
-            <a:graphic xmlns:a="http://schemas.openxmlformats.org/drawingml/2006/main">
-              <a:graphicData uri="http://schemas.openxmlformats.org/drawingml/2006/picture">
-                <pic:pic xmlns:pic="http://schemas.openxmlformats.org/drawingml/2006/picture">
-                  <pic:nvPicPr>
-                    <pic:cNvPr id="1" name=""/>
-                    <pic:cNvPicPr/>
-                  </pic:nvPicPr>
-                  <pic:blipFill>
-                    <a:blip r:embed="rId52"/>
-                    <a:stretch>
-                      <a:fillRect/>
-                    </a:stretch>
-                  </pic:blipFill>
-                  <pic:spPr>
-                    <a:xfrm>
-                      <a:off x="0" y="0"/>
-                      <a:ext cx="5760085" cy="2498090"/>
-                    </a:xfrm>
-                    <a:prstGeom prst="rect">
-                      <a:avLst/>
-                    </a:prstGeom>
-                  </pic:spPr>
-                </pic:pic>
-              </a:graphicData>
-            </a:graphic>
-          </wp:inline>
-        </w:drawing>
-      </w:r>
-    </w:p>
-    <w:p>
-      <w:r>
-        <w:rPr>
-          <w:noProof/>
-        </w:rPr>
-        <w:lastRenderedPageBreak/>
+      <w:bookmarkEnd w:id="62"/>
+    </w:p>
+    <w:p/>
+    <w:p>
+      <w:r>
+        <w:rPr>
+          <w:noProof/>
+        </w:rPr>
         <w:drawing>
           <wp:inline distT="0" distB="0" distL="0" distR="0" wp14:anchorId="0693E664" wp14:editId="7833B0F5">
             <wp:extent cx="5760085" cy="2617470"/>
@@ -13779,7 +10797,7 @@
                     </pic:cNvPicPr>
                   </pic:nvPicPr>
                   <pic:blipFill>
-                    <a:blip r:embed="rId53" cstate="print">
+                    <a:blip r:embed="rId30" cstate="print">
                       <a:extLst>
                         <a:ext uri="{28A0092B-C50C-407E-A947-70E740481C1C}">
                           <a14:useLocalDpi xmlns:a14="http://schemas.microsoft.com/office/drawing/2010/main" val="0"/>
@@ -13815,17 +10833,18 @@
       <w:pPr>
         <w:pStyle w:val="Figuras"/>
       </w:pPr>
-      <w:bookmarkStart w:id="80" w:name="_Toc70618515"/>
-      <w:r>
+      <w:bookmarkStart w:id="63" w:name="_Toc71999214"/>
+      <w:r>
+        <w:lastRenderedPageBreak/>
         <w:t xml:space="preserve">Figura </w:t>
       </w:r>
       <w:r>
-        <w:t>36</w:t>
+        <w:t>18</w:t>
       </w:r>
       <w:r>
         <w:t>. “Figuras” del menú de estilos. (Elaboración propia)</w:t>
       </w:r>
-      <w:bookmarkEnd w:id="80"/>
+      <w:bookmarkEnd w:id="63"/>
     </w:p>
     <w:p/>
     <w:p>
@@ -13851,7 +10870,7 @@
                     </pic:cNvPicPr>
                   </pic:nvPicPr>
                   <pic:blipFill>
-                    <a:blip r:embed="rId54" cstate="print">
+                    <a:blip r:embed="rId31" cstate="print">
                       <a:extLst>
                         <a:ext uri="{28A0092B-C50C-407E-A947-70E740481C1C}">
                           <a14:useLocalDpi xmlns:a14="http://schemas.microsoft.com/office/drawing/2010/main" val="0"/>
@@ -13887,120 +10906,276 @@
       <w:pPr>
         <w:pStyle w:val="Figuras"/>
       </w:pPr>
-      <w:bookmarkStart w:id="81" w:name="_Toc70618516"/>
+      <w:bookmarkStart w:id="64" w:name="_Toc71999215"/>
       <w:r>
         <w:t xml:space="preserve">Figura </w:t>
       </w:r>
       <w:r>
-        <w:t>37</w:t>
+        <w:t>19</w:t>
       </w:r>
       <w:r>
         <w:t>. “Figuras” del menú de estilos. (Elaboración propia)</w:t>
       </w:r>
-      <w:bookmarkEnd w:id="81"/>
-    </w:p>
-    <w:p>
-      <w:r>
-        <w:rPr>
-          <w:noProof/>
-        </w:rPr>
-        <w:lastRenderedPageBreak/>
-        <w:drawing>
-          <wp:inline distT="0" distB="0" distL="0" distR="0" wp14:anchorId="55BCD649" wp14:editId="5A5B01C4">
-            <wp:extent cx="5760085" cy="2990850"/>
-            <wp:effectExtent l="0" t="0" r="0" b="0"/>
-            <wp:docPr id="36" name="Imagen 36"/>
-            <wp:cNvGraphicFramePr>
-              <a:graphicFrameLocks xmlns:a="http://schemas.openxmlformats.org/drawingml/2006/main" noChangeAspect="1"/>
-            </wp:cNvGraphicFramePr>
-            <a:graphic xmlns:a="http://schemas.openxmlformats.org/drawingml/2006/main">
-              <a:graphicData uri="http://schemas.openxmlformats.org/drawingml/2006/picture">
-                <pic:pic xmlns:pic="http://schemas.openxmlformats.org/drawingml/2006/picture">
-                  <pic:nvPicPr>
-                    <pic:cNvPr id="1" name=""/>
-                    <pic:cNvPicPr/>
-                  </pic:nvPicPr>
-                  <pic:blipFill>
-                    <a:blip r:embed="rId55"/>
-                    <a:stretch>
-                      <a:fillRect/>
-                    </a:stretch>
-                  </pic:blipFill>
-                  <pic:spPr>
-                    <a:xfrm>
-                      <a:off x="0" y="0"/>
-                      <a:ext cx="5760085" cy="2990850"/>
-                    </a:xfrm>
-                    <a:prstGeom prst="rect">
-                      <a:avLst/>
-                    </a:prstGeom>
-                  </pic:spPr>
-                </pic:pic>
-              </a:graphicData>
-            </a:graphic>
-          </wp:inline>
-        </w:drawing>
-      </w:r>
-    </w:p>
-    <w:p>
-      <w:pPr>
+      <w:bookmarkEnd w:id="64"/>
+    </w:p>
+    <w:p>
+      <w:pPr>
+        <w:pStyle w:val="Ttulo3"/>
+      </w:pPr>
+      <w:bookmarkStart w:id="65" w:name="_Toc67325072"/>
+      <w:bookmarkStart w:id="66" w:name="_Toc71999186"/>
+      <w:r>
+        <w:t xml:space="preserve">Resultados </w:t>
+      </w:r>
+      <w:r>
+        <w:t>encuestas</w:t>
+      </w:r>
+      <w:r>
+        <w:t xml:space="preserve"> de satisfacción con aplicaciones en microservicios</w:t>
+      </w:r>
+      <w:bookmarkEnd w:id="65"/>
+      <w:bookmarkEnd w:id="66"/>
+    </w:p>
+    <w:p>
+      <w:r>
+        <w:sym w:font="Wingdings" w:char="F0E0"/>
+      </w:r>
+      <w:r>
+        <w:t>Hablar de la gente que ha participado y de los resultados obtenidos</w:t>
+      </w:r>
+    </w:p>
+    <w:p>
+      <w:pPr>
+        <w:pStyle w:val="Ttulo3"/>
         <w:spacing w:before="0" w:after="0" w:line="240" w:lineRule="auto"/>
         <w:jc w:val="left"/>
       </w:pPr>
+      <w:bookmarkStart w:id="67" w:name="_Toc71999187"/>
+      <w:r>
+        <w:t>Conclusión</w:t>
+      </w:r>
+      <w:bookmarkEnd w:id="67"/>
+      <w:r>
+        <w:t xml:space="preserve"> </w:t>
+      </w:r>
       <w:r>
         <w:br w:type="page"/>
       </w:r>
     </w:p>
     <w:p>
       <w:pPr>
+        <w:pStyle w:val="Ttulo1"/>
+      </w:pPr>
+      <w:bookmarkStart w:id="68" w:name="_Toc71999188"/>
+      <w:r>
+        <w:lastRenderedPageBreak/>
+        <w:t>C</w:t>
+      </w:r>
+      <w:r>
+        <w:rPr>
+          <w:caps w:val="0"/>
+        </w:rPr>
+        <w:t>onclusiones y trabajo futuro</w:t>
+      </w:r>
+      <w:bookmarkEnd w:id="68"/>
+    </w:p>
+    <w:p>
+      <w:pPr>
+        <w:pStyle w:val="Ttulo2"/>
+      </w:pPr>
+      <w:bookmarkStart w:id="69" w:name="_Toc71999189"/>
+      <w:proofErr w:type="gramStart"/>
+      <w:r>
+        <w:rPr>
+          <w:caps w:val="0"/>
+        </w:rPr>
+        <w:t>Conclusiones finales</w:t>
+      </w:r>
+      <w:bookmarkEnd w:id="69"/>
+      <w:proofErr w:type="gramEnd"/>
+    </w:p>
+    <w:p>
+      <w:pPr>
         <w:pStyle w:val="Ttulo3"/>
       </w:pPr>
-      <w:bookmarkStart w:id="82" w:name="_Toc67325072"/>
-      <w:bookmarkStart w:id="83" w:name="_Toc70537821"/>
-      <w:r>
-        <w:lastRenderedPageBreak/>
-        <w:t xml:space="preserve">Resultados </w:t>
-      </w:r>
-      <w:r>
-        <w:t>encuestas</w:t>
-      </w:r>
-      <w:r>
-        <w:t xml:space="preserve"> de satisfacción con aplicaciones en microservicios</w:t>
-      </w:r>
-      <w:bookmarkEnd w:id="82"/>
-      <w:bookmarkEnd w:id="83"/>
-    </w:p>
-    <w:p>
-      <w:r>
-        <w:sym w:font="Wingdings" w:char="F0E0"/>
-      </w:r>
-      <w:r>
-        <w:t>Hablar de la gente que ha participado y de los resultados obtenidos</w:t>
-      </w:r>
+      <w:bookmarkStart w:id="70" w:name="_Toc71999190"/>
+      <w:r>
+        <w:t>“Título 3” del menú de estilos</w:t>
+      </w:r>
+      <w:bookmarkEnd w:id="70"/>
     </w:p>
     <w:p>
       <w:pPr>
         <w:pStyle w:val="Ttulo3"/>
       </w:pPr>
-      <w:bookmarkStart w:id="84" w:name="_Toc70537822"/>
-      <w:r>
-        <w:t>Conclusión</w:t>
-      </w:r>
-      <w:bookmarkEnd w:id="84"/>
-      <w:r>
-        <w:t xml:space="preserve"> </w:t>
-      </w:r>
-    </w:p>
+      <w:bookmarkStart w:id="71" w:name="_Toc71999191"/>
+      <w:r>
+        <w:t>“Título 3” del menú de estilos</w:t>
+      </w:r>
+      <w:bookmarkEnd w:id="71"/>
+    </w:p>
+    <w:p>
+      <w:pPr>
+        <w:pStyle w:val="Ttulo4"/>
+      </w:pPr>
+      <w:r>
+        <w:t>"Título 4" del menú de estilos</w:t>
+      </w:r>
+    </w:p>
+    <w:p>
+      <w:pPr>
+        <w:pStyle w:val="Ttulo4"/>
+      </w:pPr>
+      <w:r>
+        <w:t>"Título 4" del menú de estilos</w:t>
+      </w:r>
+    </w:p>
+    <w:p>
+      <w:pPr>
+        <w:pStyle w:val="Ttulo2"/>
+      </w:pPr>
+      <w:bookmarkStart w:id="72" w:name="_Toc71999192"/>
+      <w:r>
+        <w:rPr>
+          <w:caps w:val="0"/>
+        </w:rPr>
+        <w:t>Mejoras detectadas a futuro</w:t>
+      </w:r>
+      <w:bookmarkEnd w:id="72"/>
+    </w:p>
+    <w:p>
+      <w:pPr>
+        <w:pStyle w:val="Ttulo3"/>
+      </w:pPr>
+      <w:bookmarkStart w:id="73" w:name="_Toc71999193"/>
+      <w:r>
+        <w:t>Nuevas funcionalidades</w:t>
+      </w:r>
+      <w:bookmarkEnd w:id="73"/>
+    </w:p>
+    <w:p>
+      <w:r>
+        <w:t>Durante la realización de la prueba de concepto hemos detectado las siguientes mejoras que se podría realizar:</w:t>
+      </w:r>
+    </w:p>
+    <w:p>
+      <w:pPr>
+        <w:pStyle w:val="Prrafodelista"/>
+        <w:numPr>
+          <w:ilvl w:val="0"/>
+          <w:numId w:val="50"/>
+        </w:numPr>
+      </w:pPr>
+      <w:r>
+        <w:t xml:space="preserve">La capa de presentación que se ha realizado usando </w:t>
+      </w:r>
+      <w:proofErr w:type="spellStart"/>
+      <w:r>
+        <w:t>thymeleaf</w:t>
+      </w:r>
+      <w:proofErr w:type="spellEnd"/>
+      <w:r>
+        <w:t xml:space="preserve"> se puede mejorar utilizando un </w:t>
+      </w:r>
+      <w:proofErr w:type="spellStart"/>
+      <w:r>
+        <w:t>framework</w:t>
+      </w:r>
+      <w:proofErr w:type="spellEnd"/>
+      <w:r>
+        <w:t xml:space="preserve"> de </w:t>
+      </w:r>
+      <w:proofErr w:type="spellStart"/>
+      <w:r>
+        <w:t>Javascript</w:t>
+      </w:r>
+      <w:proofErr w:type="spellEnd"/>
+      <w:r>
+        <w:t xml:space="preserve"> como es Angular o React.js, comunicándose vía API REST con nuestro </w:t>
+      </w:r>
+      <w:proofErr w:type="spellStart"/>
+      <w:r>
+        <w:t>backend</w:t>
+      </w:r>
+      <w:proofErr w:type="spellEnd"/>
+      <w:r>
+        <w:t>.</w:t>
+      </w:r>
+    </w:p>
+    <w:p>
+      <w:pPr>
+        <w:pStyle w:val="Prrafodelista"/>
+        <w:numPr>
+          <w:ilvl w:val="0"/>
+          <w:numId w:val="50"/>
+        </w:numPr>
+      </w:pPr>
+      <w:r>
+        <w:t xml:space="preserve">Un microservicio que recibiera todos los eventos producidos por el microservicio de gestión de usuarios. El usuario haría </w:t>
+      </w:r>
+      <w:proofErr w:type="spellStart"/>
+      <w:r>
+        <w:t>login</w:t>
+      </w:r>
+      <w:proofErr w:type="spellEnd"/>
+      <w:r>
+        <w:t xml:space="preserve"> en él y se le ofrecerían los diferentes microservicios a los que tendría acceso. Con esto no hace falta conocer las </w:t>
+      </w:r>
+      <w:proofErr w:type="spellStart"/>
+      <w:r>
+        <w:t>url</w:t>
+      </w:r>
+      <w:proofErr w:type="spellEnd"/>
+      <w:r>
+        <w:t xml:space="preserve"> de cada microservicio. Sólo conociendo una, la del servicio central, se tendría acceso a todos los demás. </w:t>
+      </w:r>
+    </w:p>
+    <w:p>
+      <w:pPr>
+        <w:pStyle w:val="Prrafodelista"/>
+        <w:numPr>
+          <w:ilvl w:val="0"/>
+          <w:numId w:val="50"/>
+        </w:numPr>
+      </w:pPr>
+      <w:r>
+        <w:t xml:space="preserve">Al microservicio de gestión de </w:t>
+      </w:r>
+      <w:proofErr w:type="gramStart"/>
+      <w:r>
+        <w:t>usuarios  le</w:t>
+      </w:r>
+      <w:proofErr w:type="gramEnd"/>
+      <w:r>
+        <w:t xml:space="preserve"> añadiría un mantenimiento de aplicaciones y en el formulario de </w:t>
+      </w:r>
+      <w:r>
+        <w:t xml:space="preserve">alta de usuario cambiaría de tipo input a tipo </w:t>
+      </w:r>
+      <w:proofErr w:type="spellStart"/>
+      <w:r>
+        <w:t>select</w:t>
+      </w:r>
+      <w:proofErr w:type="spellEnd"/>
+      <w:r>
+        <w:t>, teniendo que coger la aplicación de unos valores cerrados recogidos del mantenimiento de aplicaciones.</w:t>
+      </w:r>
+    </w:p>
+    <w:p>
+      <w:pPr>
+        <w:pStyle w:val="Ttulo3"/>
+      </w:pPr>
+      <w:bookmarkStart w:id="74" w:name="_Toc71999194"/>
+      <w:r>
+        <w:t>“Título 3” del menú de estilos</w:t>
+      </w:r>
+      <w:bookmarkEnd w:id="74"/>
+    </w:p>
+    <w:p/>
     <w:p>
       <w:pPr>
         <w:spacing w:before="0" w:after="0" w:line="240" w:lineRule="auto"/>
         <w:jc w:val="left"/>
-        <w:rPr>
-          <w:rFonts w:asciiTheme="majorHAnsi" w:hAnsiTheme="majorHAnsi"/>
-          <w:b/>
-          <w:bCs/>
-          <w:szCs w:val="26"/>
-        </w:rPr>
       </w:pPr>
       <w:r>
         <w:br w:type="page"/>
@@ -14008,123 +11183,14 @@
     </w:p>
     <w:p>
       <w:pPr>
-        <w:pStyle w:val="Ttulo1"/>
-      </w:pPr>
-      <w:bookmarkStart w:id="85" w:name="_Toc70537823"/>
-      <w:r>
-        <w:lastRenderedPageBreak/>
-        <w:t>C</w:t>
-      </w:r>
-      <w:r>
-        <w:rPr>
-          <w:caps w:val="0"/>
-        </w:rPr>
-        <w:t>onclusiones y trabajo futuro</w:t>
-      </w:r>
-      <w:bookmarkEnd w:id="85"/>
-    </w:p>
-    <w:p>
-      <w:pPr>
-        <w:pStyle w:val="Ttulo2"/>
-      </w:pPr>
-      <w:bookmarkStart w:id="86" w:name="_Toc70537824"/>
-      <w:r>
-        <w:rPr>
-          <w:caps w:val="0"/>
-        </w:rPr>
-        <w:t>Conclusiones finales</w:t>
-      </w:r>
-      <w:bookmarkEnd w:id="86"/>
-    </w:p>
-    <w:p>
-      <w:pPr>
-        <w:pStyle w:val="Ttulo3"/>
-      </w:pPr>
-      <w:bookmarkStart w:id="87" w:name="_Toc70537825"/>
-      <w:r>
-        <w:t>“Título 3” del menú de estilos</w:t>
-      </w:r>
-      <w:bookmarkEnd w:id="87"/>
-    </w:p>
-    <w:p>
-      <w:pPr>
-        <w:pStyle w:val="Ttulo3"/>
-      </w:pPr>
-      <w:bookmarkStart w:id="88" w:name="_Toc70537826"/>
-      <w:r>
-        <w:t>“Título 3” del menú de estilos</w:t>
-      </w:r>
-      <w:bookmarkEnd w:id="88"/>
-    </w:p>
-    <w:p>
-      <w:pPr>
-        <w:pStyle w:val="Ttulo4"/>
-      </w:pPr>
-      <w:r>
-        <w:t>"Título 4" del menú de estilos</w:t>
-      </w:r>
-    </w:p>
-    <w:p>
-      <w:pPr>
-        <w:pStyle w:val="Ttulo4"/>
-      </w:pPr>
-      <w:r>
-        <w:t>"Título 4" del menú de estilos</w:t>
-      </w:r>
-    </w:p>
-    <w:p>
-      <w:pPr>
-        <w:pStyle w:val="Ttulo2"/>
-      </w:pPr>
-      <w:bookmarkStart w:id="89" w:name="_Toc70537827"/>
-      <w:r>
-        <w:rPr>
-          <w:caps w:val="0"/>
-        </w:rPr>
-        <w:t>Mejoras detectadas a futuro</w:t>
-      </w:r>
-      <w:bookmarkEnd w:id="89"/>
-    </w:p>
-    <w:p>
-      <w:pPr>
-        <w:pStyle w:val="Ttulo3"/>
-      </w:pPr>
-      <w:bookmarkStart w:id="90" w:name="_Toc70537828"/>
-      <w:r>
-        <w:t>“Título 3” del menú de estilos</w:t>
-      </w:r>
-      <w:bookmarkEnd w:id="90"/>
-    </w:p>
-    <w:p>
-      <w:pPr>
-        <w:pStyle w:val="Ttulo3"/>
-      </w:pPr>
-      <w:bookmarkStart w:id="91" w:name="_Toc70537829"/>
-      <w:r>
-        <w:t>“Título 3” del menú de estilos</w:t>
-      </w:r>
-      <w:bookmarkEnd w:id="91"/>
-    </w:p>
-    <w:p/>
-    <w:p>
-      <w:pPr>
-        <w:spacing w:before="0" w:after="0" w:line="240" w:lineRule="auto"/>
-        <w:jc w:val="left"/>
-      </w:pPr>
-      <w:r>
-        <w:br w:type="page"/>
-      </w:r>
-    </w:p>
-    <w:p>
-      <w:pPr>
         <w:pStyle w:val="Ttulo1sinnumerar"/>
       </w:pPr>
-      <w:bookmarkStart w:id="92" w:name="_Toc70537830"/>
+      <w:bookmarkStart w:id="75" w:name="_Toc71999195"/>
       <w:r>
         <w:lastRenderedPageBreak/>
         <w:t>Referencias bibliográficas</w:t>
       </w:r>
-      <w:bookmarkEnd w:id="92"/>
+      <w:bookmarkEnd w:id="75"/>
     </w:p>
     <w:p>
       <w:pPr>
@@ -15024,7 +12090,13 @@
       <w:pPr>
         <w:pStyle w:val="Referenciasbibliogrficas"/>
       </w:pPr>
-      <w:r>
+    </w:p>
+    <w:p>
+      <w:pPr>
+        <w:pStyle w:val="Referenciasbibliogrficas"/>
+      </w:pPr>
+      <w:r>
+        <w:lastRenderedPageBreak/>
         <w:t>Habría que añadir:</w:t>
       </w:r>
     </w:p>
@@ -15033,7 +12105,6 @@
         <w:pStyle w:val="Referenciasbibliogrficas"/>
       </w:pPr>
       <w:r>
-        <w:lastRenderedPageBreak/>
         <w:t>-Página de la gerencia informática</w:t>
       </w:r>
     </w:p>
@@ -15098,8 +12169,24 @@
         <w:pStyle w:val="Referenciasbibliogrficas"/>
       </w:pPr>
       <w:r>
-        <w:t>-Página java, mave, gradle.</w:t>
-      </w:r>
+        <w:t>-</w:t>
+      </w:r>
+      <w:proofErr w:type="spellStart"/>
+      <w:r>
+        <w:t>Página</w:t>
+      </w:r>
+      <w:proofErr w:type="spellEnd"/>
+      <w:r>
+        <w:t xml:space="preserve"> java, mave</w:t>
+      </w:r>
+      <w:r>
+        <w:t xml:space="preserve">n, </w:t>
+      </w:r>
+      <w:proofErr w:type="spellStart"/>
+      <w:r>
+        <w:t>gradle</w:t>
+      </w:r>
+      <w:proofErr w:type="spellEnd"/>
     </w:p>
     <w:p>
       <w:pPr>
@@ -15132,11 +12219,11 @@
           <w:numId w:val="0"/>
         </w:numPr>
       </w:pPr>
-      <w:bookmarkStart w:id="93" w:name="_Toc70537831"/>
+      <w:bookmarkStart w:id="76" w:name="_Toc71999196"/>
       <w:r>
         <w:t>Índice de acrónimos</w:t>
       </w:r>
-      <w:bookmarkEnd w:id="93"/>
+      <w:bookmarkEnd w:id="76"/>
     </w:p>
     <w:p>
       <w:pPr>
@@ -15195,8 +12282,8 @@
       </w:r>
     </w:p>
     <w:sectPr>
-      <w:headerReference w:type="default" r:id="rId56"/>
-      <w:footerReference w:type="default" r:id="rId57"/>
+      <w:headerReference w:type="default" r:id="rId32"/>
+      <w:footerReference w:type="default" r:id="rId33"/>
       <w:pgSz w:w="11906" w:h="16838"/>
       <w:pgMar w:top="1418" w:right="1134" w:bottom="1418" w:left="1701" w:header="709" w:footer="709" w:gutter="0"/>
       <w:cols w:space="708"/>
@@ -16660,6 +13747,119 @@
     </w:lvl>
   </w:abstractNum>
   <w:abstractNum w:abstractNumId="14" w15:restartNumberingAfterBreak="0">
+    <w:nsid w:val="2C4642AF"/>
+    <w:multiLevelType w:val="hybridMultilevel"/>
+    <w:tmpl w:val="D9F059BC"/>
+    <w:lvl w:ilvl="0" w:tplc="0C0A0001">
+      <w:start w:val="1"/>
+      <w:numFmt w:val="bullet"/>
+      <w:lvlText w:val=""/>
+      <w:lvlJc w:val="left"/>
+      <w:pPr>
+        <w:ind w:left="720" w:hanging="360"/>
+      </w:pPr>
+      <w:rPr>
+        <w:rFonts w:ascii="Symbol" w:hAnsi="Symbol" w:hint="default"/>
+      </w:rPr>
+    </w:lvl>
+    <w:lvl w:ilvl="1" w:tplc="0C0A0003" w:tentative="1">
+      <w:start w:val="1"/>
+      <w:numFmt w:val="bullet"/>
+      <w:lvlText w:val="o"/>
+      <w:lvlJc w:val="left"/>
+      <w:pPr>
+        <w:ind w:left="1440" w:hanging="360"/>
+      </w:pPr>
+      <w:rPr>
+        <w:rFonts w:ascii="Courier New" w:hAnsi="Courier New" w:cs="Courier New" w:hint="default"/>
+      </w:rPr>
+    </w:lvl>
+    <w:lvl w:ilvl="2" w:tplc="0C0A0005" w:tentative="1">
+      <w:start w:val="1"/>
+      <w:numFmt w:val="bullet"/>
+      <w:lvlText w:val=""/>
+      <w:lvlJc w:val="left"/>
+      <w:pPr>
+        <w:ind w:left="2160" w:hanging="360"/>
+      </w:pPr>
+      <w:rPr>
+        <w:rFonts w:ascii="Wingdings" w:hAnsi="Wingdings" w:hint="default"/>
+      </w:rPr>
+    </w:lvl>
+    <w:lvl w:ilvl="3" w:tplc="0C0A0001" w:tentative="1">
+      <w:start w:val="1"/>
+      <w:numFmt w:val="bullet"/>
+      <w:lvlText w:val=""/>
+      <w:lvlJc w:val="left"/>
+      <w:pPr>
+        <w:ind w:left="2880" w:hanging="360"/>
+      </w:pPr>
+      <w:rPr>
+        <w:rFonts w:ascii="Symbol" w:hAnsi="Symbol" w:hint="default"/>
+      </w:rPr>
+    </w:lvl>
+    <w:lvl w:ilvl="4" w:tplc="0C0A0003" w:tentative="1">
+      <w:start w:val="1"/>
+      <w:numFmt w:val="bullet"/>
+      <w:lvlText w:val="o"/>
+      <w:lvlJc w:val="left"/>
+      <w:pPr>
+        <w:ind w:left="3600" w:hanging="360"/>
+      </w:pPr>
+      <w:rPr>
+        <w:rFonts w:ascii="Courier New" w:hAnsi="Courier New" w:cs="Courier New" w:hint="default"/>
+      </w:rPr>
+    </w:lvl>
+    <w:lvl w:ilvl="5" w:tplc="0C0A0005" w:tentative="1">
+      <w:start w:val="1"/>
+      <w:numFmt w:val="bullet"/>
+      <w:lvlText w:val=""/>
+      <w:lvlJc w:val="left"/>
+      <w:pPr>
+        <w:ind w:left="4320" w:hanging="360"/>
+      </w:pPr>
+      <w:rPr>
+        <w:rFonts w:ascii="Wingdings" w:hAnsi="Wingdings" w:hint="default"/>
+      </w:rPr>
+    </w:lvl>
+    <w:lvl w:ilvl="6" w:tplc="0C0A0001" w:tentative="1">
+      <w:start w:val="1"/>
+      <w:numFmt w:val="bullet"/>
+      <w:lvlText w:val=""/>
+      <w:lvlJc w:val="left"/>
+      <w:pPr>
+        <w:ind w:left="5040" w:hanging="360"/>
+      </w:pPr>
+      <w:rPr>
+        <w:rFonts w:ascii="Symbol" w:hAnsi="Symbol" w:hint="default"/>
+      </w:rPr>
+    </w:lvl>
+    <w:lvl w:ilvl="7" w:tplc="0C0A0003" w:tentative="1">
+      <w:start w:val="1"/>
+      <w:numFmt w:val="bullet"/>
+      <w:lvlText w:val="o"/>
+      <w:lvlJc w:val="left"/>
+      <w:pPr>
+        <w:ind w:left="5760" w:hanging="360"/>
+      </w:pPr>
+      <w:rPr>
+        <w:rFonts w:ascii="Courier New" w:hAnsi="Courier New" w:cs="Courier New" w:hint="default"/>
+      </w:rPr>
+    </w:lvl>
+    <w:lvl w:ilvl="8" w:tplc="0C0A0005" w:tentative="1">
+      <w:start w:val="1"/>
+      <w:numFmt w:val="bullet"/>
+      <w:lvlText w:val=""/>
+      <w:lvlJc w:val="left"/>
+      <w:pPr>
+        <w:ind w:left="6480" w:hanging="360"/>
+      </w:pPr>
+      <w:rPr>
+        <w:rFonts w:ascii="Wingdings" w:hAnsi="Wingdings" w:hint="default"/>
+      </w:rPr>
+    </w:lvl>
+  </w:abstractNum>
+  <w:abstractNum w:abstractNumId="15" w15:restartNumberingAfterBreak="0">
     <w:nsid w:val="3520386A"/>
     <w:multiLevelType w:val="multilevel"/>
     <w:tmpl w:val="72D0393A"/>
@@ -16753,7 +13953,7 @@
       </w:pPr>
     </w:lvl>
   </w:abstractNum>
-  <w:abstractNum w:abstractNumId="15" w15:restartNumberingAfterBreak="0">
+  <w:abstractNum w:abstractNumId="16" w15:restartNumberingAfterBreak="0">
     <w:nsid w:val="39FE07F3"/>
     <w:multiLevelType w:val="multilevel"/>
     <w:tmpl w:val="3A3C87B0"/>
@@ -16866,7 +14066,7 @@
       </w:rPr>
     </w:lvl>
   </w:abstractNum>
-  <w:abstractNum w:abstractNumId="16" w15:restartNumberingAfterBreak="0">
+  <w:abstractNum w:abstractNumId="17" w15:restartNumberingAfterBreak="0">
     <w:nsid w:val="3FE27322"/>
     <w:multiLevelType w:val="hybridMultilevel"/>
     <w:tmpl w:val="3D52D9DE"/>
@@ -16979,7 +14179,7 @@
       </w:rPr>
     </w:lvl>
   </w:abstractNum>
-  <w:abstractNum w:abstractNumId="17" w15:restartNumberingAfterBreak="0">
+  <w:abstractNum w:abstractNumId="18" w15:restartNumberingAfterBreak="0">
     <w:nsid w:val="40B76E27"/>
     <w:multiLevelType w:val="hybridMultilevel"/>
     <w:tmpl w:val="348094A2"/>
@@ -17065,7 +14265,7 @@
       </w:pPr>
     </w:lvl>
   </w:abstractNum>
-  <w:abstractNum w:abstractNumId="18" w15:restartNumberingAfterBreak="0">
+  <w:abstractNum w:abstractNumId="19" w15:restartNumberingAfterBreak="0">
     <w:nsid w:val="45D82C7C"/>
     <w:multiLevelType w:val="hybridMultilevel"/>
     <w:tmpl w:val="774E6ED2"/>
@@ -17178,7 +14378,7 @@
       </w:rPr>
     </w:lvl>
   </w:abstractNum>
-  <w:abstractNum w:abstractNumId="19" w15:restartNumberingAfterBreak="0">
+  <w:abstractNum w:abstractNumId="20" w15:restartNumberingAfterBreak="0">
     <w:nsid w:val="484D7BF5"/>
     <w:multiLevelType w:val="multilevel"/>
     <w:tmpl w:val="0C0A001F"/>
@@ -17264,7 +14464,7 @@
       </w:pPr>
     </w:lvl>
   </w:abstractNum>
-  <w:abstractNum w:abstractNumId="20" w15:restartNumberingAfterBreak="0">
+  <w:abstractNum w:abstractNumId="21" w15:restartNumberingAfterBreak="0">
     <w:nsid w:val="4A346511"/>
     <w:multiLevelType w:val="multilevel"/>
     <w:tmpl w:val="0C0A001F"/>
@@ -17350,7 +14550,7 @@
       </w:pPr>
     </w:lvl>
   </w:abstractNum>
-  <w:abstractNum w:abstractNumId="21" w15:restartNumberingAfterBreak="0">
+  <w:abstractNum w:abstractNumId="22" w15:restartNumberingAfterBreak="0">
     <w:nsid w:val="52D91A98"/>
     <w:multiLevelType w:val="hybridMultilevel"/>
     <w:tmpl w:val="CCE403D4"/>
@@ -17463,7 +14663,7 @@
       </w:rPr>
     </w:lvl>
   </w:abstractNum>
-  <w:abstractNum w:abstractNumId="22" w15:restartNumberingAfterBreak="0">
+  <w:abstractNum w:abstractNumId="23" w15:restartNumberingAfterBreak="0">
     <w:nsid w:val="545F17C6"/>
     <w:multiLevelType w:val="hybridMultilevel"/>
     <w:tmpl w:val="57CEED46"/>
@@ -17549,7 +14749,7 @@
       </w:pPr>
     </w:lvl>
   </w:abstractNum>
-  <w:abstractNum w:abstractNumId="23" w15:restartNumberingAfterBreak="0">
+  <w:abstractNum w:abstractNumId="24" w15:restartNumberingAfterBreak="0">
     <w:nsid w:val="54DF44F2"/>
     <w:multiLevelType w:val="hybridMultilevel"/>
     <w:tmpl w:val="33DE1C96"/>
@@ -17638,7 +14838,7 @@
       </w:pPr>
     </w:lvl>
   </w:abstractNum>
-  <w:abstractNum w:abstractNumId="24" w15:restartNumberingAfterBreak="0">
+  <w:abstractNum w:abstractNumId="25" w15:restartNumberingAfterBreak="0">
     <w:nsid w:val="621512B8"/>
     <w:multiLevelType w:val="hybridMultilevel"/>
     <w:tmpl w:val="B8A88588"/>
@@ -17648,7 +14848,7 @@
       <w:lvlText w:val=""/>
       <w:lvlJc w:val="left"/>
       <w:pPr>
-        <w:ind w:left="1584" w:hanging="360"/>
+        <w:ind w:left="1068" w:hanging="360"/>
       </w:pPr>
       <w:rPr>
         <w:rFonts w:ascii="Symbol" w:hAnsi="Symbol" w:hint="default"/>
@@ -17660,7 +14860,7 @@
       <w:lvlText w:val="o"/>
       <w:lvlJc w:val="left"/>
       <w:pPr>
-        <w:ind w:left="2304" w:hanging="360"/>
+        <w:ind w:left="1788" w:hanging="360"/>
       </w:pPr>
       <w:rPr>
         <w:rFonts w:ascii="Courier New" w:hAnsi="Courier New" w:cs="Courier New" w:hint="default"/>
@@ -17672,7 +14872,7 @@
       <w:lvlText w:val=""/>
       <w:lvlJc w:val="left"/>
       <w:pPr>
-        <w:ind w:left="3024" w:hanging="360"/>
+        <w:ind w:left="2508" w:hanging="360"/>
       </w:pPr>
       <w:rPr>
         <w:rFonts w:ascii="Wingdings" w:hAnsi="Wingdings" w:hint="default"/>
@@ -17684,7 +14884,7 @@
       <w:lvlText w:val=""/>
       <w:lvlJc w:val="left"/>
       <w:pPr>
-        <w:ind w:left="3744" w:hanging="360"/>
+        <w:ind w:left="3228" w:hanging="360"/>
       </w:pPr>
       <w:rPr>
         <w:rFonts w:ascii="Symbol" w:hAnsi="Symbol" w:hint="default"/>
@@ -17696,7 +14896,7 @@
       <w:lvlText w:val="o"/>
       <w:lvlJc w:val="left"/>
       <w:pPr>
-        <w:ind w:left="4464" w:hanging="360"/>
+        <w:ind w:left="3948" w:hanging="360"/>
       </w:pPr>
       <w:rPr>
         <w:rFonts w:ascii="Courier New" w:hAnsi="Courier New" w:cs="Courier New" w:hint="default"/>
@@ -17708,7 +14908,7 @@
       <w:lvlText w:val=""/>
       <w:lvlJc w:val="left"/>
       <w:pPr>
-        <w:ind w:left="5184" w:hanging="360"/>
+        <w:ind w:left="4668" w:hanging="360"/>
       </w:pPr>
       <w:rPr>
         <w:rFonts w:ascii="Wingdings" w:hAnsi="Wingdings" w:hint="default"/>
@@ -17720,7 +14920,7 @@
       <w:lvlText w:val=""/>
       <w:lvlJc w:val="left"/>
       <w:pPr>
-        <w:ind w:left="5904" w:hanging="360"/>
+        <w:ind w:left="5388" w:hanging="360"/>
       </w:pPr>
       <w:rPr>
         <w:rFonts w:ascii="Symbol" w:hAnsi="Symbol" w:hint="default"/>
@@ -17732,7 +14932,7 @@
       <w:lvlText w:val="o"/>
       <w:lvlJc w:val="left"/>
       <w:pPr>
-        <w:ind w:left="6624" w:hanging="360"/>
+        <w:ind w:left="6108" w:hanging="360"/>
       </w:pPr>
       <w:rPr>
         <w:rFonts w:ascii="Courier New" w:hAnsi="Courier New" w:cs="Courier New" w:hint="default"/>
@@ -17744,14 +14944,14 @@
       <w:lvlText w:val=""/>
       <w:lvlJc w:val="left"/>
       <w:pPr>
-        <w:ind w:left="7344" w:hanging="360"/>
+        <w:ind w:left="6828" w:hanging="360"/>
       </w:pPr>
       <w:rPr>
         <w:rFonts w:ascii="Wingdings" w:hAnsi="Wingdings" w:hint="default"/>
       </w:rPr>
     </w:lvl>
   </w:abstractNum>
-  <w:abstractNum w:abstractNumId="25" w15:restartNumberingAfterBreak="0">
+  <w:abstractNum w:abstractNumId="26" w15:restartNumberingAfterBreak="0">
     <w:nsid w:val="64001598"/>
     <w:multiLevelType w:val="hybridMultilevel"/>
     <w:tmpl w:val="5322C1B4"/>
@@ -17864,7 +15064,7 @@
       </w:rPr>
     </w:lvl>
   </w:abstractNum>
-  <w:abstractNum w:abstractNumId="26" w15:restartNumberingAfterBreak="0">
+  <w:abstractNum w:abstractNumId="27" w15:restartNumberingAfterBreak="0">
     <w:nsid w:val="64851D42"/>
     <w:multiLevelType w:val="hybridMultilevel"/>
     <w:tmpl w:val="6D2A54F6"/>
@@ -17951,7 +15151,7 @@
       </w:pPr>
     </w:lvl>
   </w:abstractNum>
-  <w:abstractNum w:abstractNumId="27" w15:restartNumberingAfterBreak="0">
+  <w:abstractNum w:abstractNumId="28" w15:restartNumberingAfterBreak="0">
     <w:nsid w:val="66035C9F"/>
     <w:multiLevelType w:val="hybridMultilevel"/>
     <w:tmpl w:val="440AC682"/>
@@ -18064,7 +15264,7 @@
       </w:rPr>
     </w:lvl>
   </w:abstractNum>
-  <w:abstractNum w:abstractNumId="28" w15:restartNumberingAfterBreak="0">
+  <w:abstractNum w:abstractNumId="29" w15:restartNumberingAfterBreak="0">
     <w:nsid w:val="693732B1"/>
     <w:multiLevelType w:val="multilevel"/>
     <w:tmpl w:val="393C3686"/>
@@ -18150,7 +15350,7 @@
       </w:pPr>
     </w:lvl>
   </w:abstractNum>
-  <w:abstractNum w:abstractNumId="29" w15:restartNumberingAfterBreak="0">
+  <w:abstractNum w:abstractNumId="30" w15:restartNumberingAfterBreak="0">
     <w:nsid w:val="6A354656"/>
     <w:multiLevelType w:val="hybridMultilevel"/>
     <w:tmpl w:val="E8360B4C"/>
@@ -18263,7 +15463,7 @@
       </w:rPr>
     </w:lvl>
   </w:abstractNum>
-  <w:abstractNum w:abstractNumId="30" w15:restartNumberingAfterBreak="0">
+  <w:abstractNum w:abstractNumId="31" w15:restartNumberingAfterBreak="0">
     <w:nsid w:val="6B833E48"/>
     <w:multiLevelType w:val="hybridMultilevel"/>
     <w:tmpl w:val="0EAEA03A"/>
@@ -18376,7 +15576,7 @@
       </w:rPr>
     </w:lvl>
   </w:abstractNum>
-  <w:abstractNum w:abstractNumId="31" w15:restartNumberingAfterBreak="0">
+  <w:abstractNum w:abstractNumId="32" w15:restartNumberingAfterBreak="0">
     <w:nsid w:val="6E946A08"/>
     <w:multiLevelType w:val="multilevel"/>
     <w:tmpl w:val="90EE6564"/>
@@ -18466,7 +15666,7 @@
       </w:pPr>
     </w:lvl>
   </w:abstractNum>
-  <w:abstractNum w:abstractNumId="32" w15:restartNumberingAfterBreak="0">
+  <w:abstractNum w:abstractNumId="33" w15:restartNumberingAfterBreak="0">
     <w:nsid w:val="6EAB6542"/>
     <w:multiLevelType w:val="hybridMultilevel"/>
     <w:tmpl w:val="E33AE3B6"/>
@@ -18552,7 +15752,7 @@
       </w:pPr>
     </w:lvl>
   </w:abstractNum>
-  <w:abstractNum w:abstractNumId="33" w15:restartNumberingAfterBreak="0">
+  <w:abstractNum w:abstractNumId="34" w15:restartNumberingAfterBreak="0">
     <w:nsid w:val="6F607256"/>
     <w:multiLevelType w:val="hybridMultilevel"/>
     <w:tmpl w:val="21645938"/>
@@ -18665,7 +15865,7 @@
       </w:rPr>
     </w:lvl>
   </w:abstractNum>
-  <w:abstractNum w:abstractNumId="34" w15:restartNumberingAfterBreak="0">
+  <w:abstractNum w:abstractNumId="35" w15:restartNumberingAfterBreak="0">
     <w:nsid w:val="748E2F9F"/>
     <w:multiLevelType w:val="multilevel"/>
     <w:tmpl w:val="0C0A001F"/>
@@ -18751,7 +15951,7 @@
       </w:pPr>
     </w:lvl>
   </w:abstractNum>
-  <w:abstractNum w:abstractNumId="35" w15:restartNumberingAfterBreak="0">
+  <w:abstractNum w:abstractNumId="36" w15:restartNumberingAfterBreak="0">
     <w:nsid w:val="7BB46BAE"/>
     <w:multiLevelType w:val="hybridMultilevel"/>
     <w:tmpl w:val="61009D4A"/>
@@ -18864,7 +16064,7 @@
       </w:rPr>
     </w:lvl>
   </w:abstractNum>
-  <w:abstractNum w:abstractNumId="36" w15:restartNumberingAfterBreak="0">
+  <w:abstractNum w:abstractNumId="37" w15:restartNumberingAfterBreak="0">
     <w:nsid w:val="7D4A58B6"/>
     <w:multiLevelType w:val="multilevel"/>
     <w:tmpl w:val="E0A4B08C"/>
@@ -18950,7 +16150,7 @@
       </w:pPr>
     </w:lvl>
   </w:abstractNum>
-  <w:abstractNum w:abstractNumId="37" w15:restartNumberingAfterBreak="0">
+  <w:abstractNum w:abstractNumId="38" w15:restartNumberingAfterBreak="0">
     <w:nsid w:val="7EB82BAC"/>
     <w:multiLevelType w:val="hybridMultilevel"/>
     <w:tmpl w:val="2BB2B4F0"/>
@@ -19067,10 +16267,10 @@
     <w:abstractNumId w:val="12"/>
   </w:num>
   <w:num w:numId="2">
-    <w:abstractNumId w:val="32"/>
+    <w:abstractNumId w:val="33"/>
   </w:num>
   <w:num w:numId="3">
-    <w:abstractNumId w:val="17"/>
+    <w:abstractNumId w:val="18"/>
   </w:num>
   <w:num w:numId="4">
     <w:abstractNumId w:val="0"/>
@@ -19079,22 +16279,22 @@
     <w:abstractNumId w:val="5"/>
   </w:num>
   <w:num w:numId="6">
+    <w:abstractNumId w:val="21"/>
+  </w:num>
+  <w:num w:numId="7">
     <w:abstractNumId w:val="20"/>
   </w:num>
-  <w:num w:numId="7">
-    <w:abstractNumId w:val="19"/>
-  </w:num>
   <w:num w:numId="8">
-    <w:abstractNumId w:val="14"/>
+    <w:abstractNumId w:val="15"/>
   </w:num>
   <w:num w:numId="9">
-    <w:abstractNumId w:val="26"/>
+    <w:abstractNumId w:val="27"/>
   </w:num>
   <w:num w:numId="10">
-    <w:abstractNumId w:val="23"/>
+    <w:abstractNumId w:val="24"/>
   </w:num>
   <w:num w:numId="11">
-    <w:abstractNumId w:val="22"/>
+    <w:abstractNumId w:val="23"/>
   </w:num>
   <w:num w:numId="12">
     <w:abstractNumId w:val="11"/>
@@ -19103,10 +16303,10 @@
     <w:abstractNumId w:val="7"/>
   </w:num>
   <w:num w:numId="14">
-    <w:abstractNumId w:val="15"/>
+    <w:abstractNumId w:val="16"/>
   </w:num>
   <w:num w:numId="15">
-    <w:abstractNumId w:val="15"/>
+    <w:abstractNumId w:val="16"/>
     <w:lvlOverride w:ilvl="0">
       <w:startOverride w:val="1"/>
     </w:lvlOverride>
@@ -19118,19 +16318,19 @@
     </w:lvlOverride>
   </w:num>
   <w:num w:numId="16">
-    <w:abstractNumId w:val="15"/>
+    <w:abstractNumId w:val="16"/>
   </w:num>
   <w:num w:numId="17">
-    <w:abstractNumId w:val="34"/>
+    <w:abstractNumId w:val="35"/>
   </w:num>
   <w:num w:numId="18">
-    <w:abstractNumId w:val="31"/>
+    <w:abstractNumId w:val="32"/>
   </w:num>
   <w:num w:numId="19">
-    <w:abstractNumId w:val="36"/>
+    <w:abstractNumId w:val="37"/>
   </w:num>
   <w:num w:numId="20">
-    <w:abstractNumId w:val="28"/>
+    <w:abstractNumId w:val="29"/>
   </w:num>
   <w:num w:numId="21">
     <w:abstractNumId w:val="4"/>
@@ -19142,31 +16342,31 @@
     <w:abstractNumId w:val="3"/>
   </w:num>
   <w:num w:numId="24">
-    <w:abstractNumId w:val="31"/>
+    <w:abstractNumId w:val="32"/>
   </w:num>
   <w:num w:numId="25">
     <w:abstractNumId w:val="8"/>
   </w:num>
   <w:num w:numId="26">
-    <w:abstractNumId w:val="29"/>
+    <w:abstractNumId w:val="30"/>
   </w:num>
   <w:num w:numId="27">
-    <w:abstractNumId w:val="27"/>
+    <w:abstractNumId w:val="28"/>
   </w:num>
   <w:num w:numId="28">
-    <w:abstractNumId w:val="31"/>
+    <w:abstractNumId w:val="32"/>
   </w:num>
   <w:num w:numId="29">
-    <w:abstractNumId w:val="31"/>
+    <w:abstractNumId w:val="32"/>
   </w:num>
   <w:num w:numId="30">
-    <w:abstractNumId w:val="24"/>
+    <w:abstractNumId w:val="25"/>
   </w:num>
   <w:num w:numId="31">
     <w:abstractNumId w:val="6"/>
   </w:num>
   <w:num w:numId="32">
-    <w:abstractNumId w:val="31"/>
+    <w:abstractNumId w:val="32"/>
     <w:lvlOverride w:ilvl="0">
       <w:startOverride w:val="1"/>
     </w:lvlOverride>
@@ -19196,40 +16396,40 @@
     </w:lvlOverride>
   </w:num>
   <w:num w:numId="33">
+    <w:abstractNumId w:val="32"/>
+  </w:num>
+  <w:num w:numId="34">
+    <w:abstractNumId w:val="17"/>
+  </w:num>
+  <w:num w:numId="35">
+    <w:abstractNumId w:val="34"/>
+  </w:num>
+  <w:num w:numId="36">
     <w:abstractNumId w:val="31"/>
   </w:num>
-  <w:num w:numId="34">
-    <w:abstractNumId w:val="16"/>
-  </w:num>
-  <w:num w:numId="35">
-    <w:abstractNumId w:val="33"/>
-  </w:num>
-  <w:num w:numId="36">
-    <w:abstractNumId w:val="30"/>
-  </w:num>
   <w:num w:numId="37">
-    <w:abstractNumId w:val="25"/>
+    <w:abstractNumId w:val="26"/>
   </w:num>
   <w:num w:numId="38">
-    <w:abstractNumId w:val="31"/>
+    <w:abstractNumId w:val="32"/>
   </w:num>
   <w:num w:numId="39">
-    <w:abstractNumId w:val="31"/>
+    <w:abstractNumId w:val="32"/>
   </w:num>
   <w:num w:numId="40">
-    <w:abstractNumId w:val="21"/>
+    <w:abstractNumId w:val="22"/>
   </w:num>
   <w:num w:numId="41">
     <w:abstractNumId w:val="13"/>
   </w:num>
   <w:num w:numId="42">
-    <w:abstractNumId w:val="37"/>
+    <w:abstractNumId w:val="38"/>
   </w:num>
   <w:num w:numId="43">
-    <w:abstractNumId w:val="35"/>
+    <w:abstractNumId w:val="36"/>
   </w:num>
   <w:num w:numId="44">
-    <w:abstractNumId w:val="18"/>
+    <w:abstractNumId w:val="19"/>
   </w:num>
   <w:num w:numId="45">
     <w:abstractNumId w:val="1"/>
@@ -19241,7 +16441,7 @@
     <w:abstractNumId w:val="10"/>
   </w:num>
   <w:num w:numId="48">
-    <w:abstractNumId w:val="31"/>
+    <w:abstractNumId w:val="32"/>
     <w:lvlOverride w:ilvl="0">
       <w:startOverride w:val="1"/>
     </w:lvlOverride>
@@ -19271,7 +16471,10 @@
     </w:lvlOverride>
   </w:num>
   <w:num w:numId="49">
-    <w:abstractNumId w:val="31"/>
+    <w:abstractNumId w:val="32"/>
+  </w:num>
+  <w:num w:numId="50">
+    <w:abstractNumId w:val="14"/>
   </w:num>
 </w:numbering>
 </file>

--- a/TFG_AlfredoSotoGomez.docx
+++ b/TFG_AlfredoSotoGomez.docx
@@ -565,21 +565,7 @@
         <w:rPr>
           <w:lang w:eastAsia="en-US"/>
         </w:rPr>
-        <w:t xml:space="preserve">distribuido de las aplicaciones sin necesidad de </w:t>
-      </w:r>
-      <w:proofErr w:type="gramStart"/>
-      <w:r>
-        <w:rPr>
-          <w:lang w:eastAsia="en-US"/>
-        </w:rPr>
-        <w:t>tener que tener</w:t>
-      </w:r>
-      <w:proofErr w:type="gramEnd"/>
-      <w:r>
-        <w:rPr>
-          <w:lang w:eastAsia="en-US"/>
-        </w:rPr>
-        <w:t xml:space="preserve"> el programa instalado en cada ordenador, tener una gestión de usuarios descentralizada </w:t>
+        <w:t xml:space="preserve">distribuido de las aplicaciones sin necesidad de tener que tener el programa instalado en cada ordenador, tener una gestión de usuarios descentralizada </w:t>
       </w:r>
       <w:r>
         <w:rPr>
@@ -696,15 +682,7 @@
     </w:p>
     <w:p>
       <w:r>
-        <w:t xml:space="preserve">The migration of current applications to microservices allowed the distributed use of the applications without having to have the program installed on each computer, to have a decentralized user management allowing the use of the applications to different groups of users, in addition to having an environment more robust avoiding having a </w:t>
-      </w:r>
-      <w:proofErr w:type="gramStart"/>
-      <w:r>
-        <w:t>single</w:t>
-      </w:r>
-      <w:proofErr w:type="gramEnd"/>
-      <w:r>
-        <w:t xml:space="preserve"> point of failure of the system.</w:t>
+        <w:t>The migration of current applications to microservices allowed the distributed use of the applications without having to have the program installed on each computer, to have a decentralized user management allowing the use of the applications to different groups of users, in addition to having an environment more robust avoiding having a single point of failure of the system.</w:t>
       </w:r>
     </w:p>
     <w:p/>
@@ -6015,7 +5993,7 @@
         <w:pStyle w:val="Prrafodelista"/>
         <w:numPr>
           <w:ilvl w:val="0"/>
-          <w:numId w:val="42"/>
+          <w:numId w:val="16"/>
         </w:numPr>
       </w:pPr>
       <w:r>
@@ -6039,7 +6017,7 @@
         <w:pStyle w:val="Prrafodelista"/>
         <w:numPr>
           <w:ilvl w:val="0"/>
-          <w:numId w:val="42"/>
+          <w:numId w:val="16"/>
         </w:numPr>
       </w:pPr>
       <w:r>
@@ -6057,7 +6035,7 @@
         <w:pStyle w:val="Prrafodelista"/>
         <w:numPr>
           <w:ilvl w:val="0"/>
-          <w:numId w:val="42"/>
+          <w:numId w:val="16"/>
         </w:numPr>
       </w:pPr>
       <w:r>
@@ -6080,7 +6058,7 @@
         <w:pStyle w:val="Prrafodelista"/>
         <w:numPr>
           <w:ilvl w:val="0"/>
-          <w:numId w:val="43"/>
+          <w:numId w:val="17"/>
         </w:numPr>
       </w:pPr>
       <w:r>
@@ -6110,7 +6088,7 @@
         <w:pStyle w:val="Prrafodelista"/>
         <w:numPr>
           <w:ilvl w:val="0"/>
-          <w:numId w:val="43"/>
+          <w:numId w:val="17"/>
         </w:numPr>
       </w:pPr>
       <w:r>
@@ -6125,7 +6103,7 @@
         <w:pStyle w:val="Prrafodelista"/>
         <w:numPr>
           <w:ilvl w:val="0"/>
-          <w:numId w:val="43"/>
+          <w:numId w:val="17"/>
         </w:numPr>
       </w:pPr>
       <w:r>
@@ -6183,7 +6161,7 @@
         <w:fldChar w:fldCharType="begin" w:fldLock="1"/>
       </w:r>
       <w:r>
-        <w:instrText>ADDIN CSL_CITATION {"citationItems":[{"id":"ITEM-1","itemData":{"URL":"https://www.astic.es/","accessed":{"date-parts":[["2021","4","29"]]},"id":"ITEM-1","issued":{"date-parts":[["0"]]},"title":"Astic | Asociación Profesional de Cuerpos Superiores de Sistemas y Tecnologías de la Información de las Administraciones Públicas.","type":"webpage"},"uris":["http://www.mendeley.com/documents/?uuid=6347a038-5108-3030-9983-0ecb74660bfd"]}],"mendeley":{"formattedCitation":"(&lt;i&gt;Astic | Asociación Profesional de Cuerpos Superiores de Sistemas y Tecnologías de la Información de las Administraciones Públicas.&lt;/i&gt;, s. f.)","plainTextFormattedCitation":"(Astic | Asociación Profesional de Cuerpos Superiores de Sistemas y Tecnologías de la Información de las Administraciones Públicas., s. f.)","previouslyFormattedCitation":"(&lt;i&gt;Astic | Asociación Profesional de Cuerpos Superiores de Sistemas y Tecnologías de la Información de las Administraciones Públicas.&lt;/i&gt;, s. f.)"},"properties":{"noteIndex":0},"schema":"https://github.com/citation-style-language/schema/raw/master/csl-citation.json"}</w:instrText>
+        <w:instrText>ADDIN CSL_CITATION {"citationItems":[{"id":"ITEM-1","itemData":{"URL":"https://www.astic.es/","accessed":{"date-parts":[["2021","4","29"]]},"id":"ITEM-1","issued":{"date-parts":[["0"]]},"title":"Astic | Asociación Profesional de Cuerpos Superiores de Sistemas y Tecnologías de la Información de las Administraciones Públicas.","type":"webpage"},"uris":["http://www.mendeley.com/documents/?uuid=6347a038-5108-3030-9983-0ecb74660bfd"]}],"mendeley":{"formattedCitation":"(&lt;i&gt;Astic | Asociación Profesional de Cuerpos Superiores de Sistemas y Tecnologías de La Información de Las Administraciones Públicas.&lt;/i&gt;, n.d.)","plainTextFormattedCitation":"(Astic | Asociación Profesional de Cuerpos Superiores de Sistemas y Tecnologías de La Información de Las Administraciones Públicas., n.d.)","previouslyFormattedCitation":"(&lt;i&gt;Astic | Asociación Profesional de Cuerpos Superiores de Sistemas y Tecnologías de La Información de Las Administraciones Públicas.&lt;/i&gt;, n.d.)"},"properties":{"noteIndex":0},"schema":"https://github.com/citation-style-language/schema/raw/master/csl-citation.json"}</w:instrText>
       </w:r>
       <w:r>
         <w:fldChar w:fldCharType="separate"/>
@@ -6199,13 +6177,13 @@
           <w:i/>
           <w:noProof/>
         </w:rPr>
-        <w:t>Astic | Asociación Profesional de Cuerpos Superiores de Sistemas y Tecnologías de la Información de las Administraciones Públicas.</w:t>
-      </w:r>
-      <w:r>
-        <w:rPr>
-          <w:noProof/>
-        </w:rPr>
-        <w:t>, s. f.)</w:t>
+        <w:t>Astic | Asociación Profesional de Cuerpos Superiores de Sistemas y Tecnologías de La Información de Las Administraciones Públicas.</w:t>
+      </w:r>
+      <w:r>
+        <w:rPr>
+          <w:noProof/>
+        </w:rPr>
+        <w:t>, n.d.)</w:t>
       </w:r>
       <w:r>
         <w:fldChar w:fldCharType="end"/>
@@ -6214,15 +6192,7 @@
         <w:t>, e</w:t>
       </w:r>
       <w:r>
-        <w:t xml:space="preserve">s un paradigma de arquitectura software que cuenta con la orientación a servicios como su principio fundamental de diseño”. </w:t>
-      </w:r>
-      <w:proofErr w:type="gramStart"/>
-      <w:r>
-        <w:t>El elemento a destacar</w:t>
-      </w:r>
-      <w:proofErr w:type="gramEnd"/>
-      <w:r>
-        <w:t xml:space="preserve"> es la característica de “orientación a servicios”, que es la que conforma una arquitectura que utiliza servicios débilmente acoplados para cubrir los requisitos de procesos de negocio y requisitos de usuario.</w:t>
+        <w:t>s un paradigma de arquitectura software que cuenta con la orientación a servicios como su principio fundamental de diseño”. El elemento a destacar es la característica de “orientación a servicios”, que es la que conforma una arquitectura que utiliza servicios débilmente acoplados para cubrir los requisitos de procesos de negocio y requisitos de usuario.</w:t>
       </w:r>
     </w:p>
     <w:p>
@@ -6251,7 +6221,7 @@
         <w:pStyle w:val="Prrafodelista"/>
         <w:numPr>
           <w:ilvl w:val="0"/>
-          <w:numId w:val="44"/>
+          <w:numId w:val="18"/>
         </w:numPr>
       </w:pPr>
       <w:r>
@@ -6266,7 +6236,7 @@
         <w:pStyle w:val="Prrafodelista"/>
         <w:numPr>
           <w:ilvl w:val="0"/>
-          <w:numId w:val="44"/>
+          <w:numId w:val="18"/>
         </w:numPr>
       </w:pPr>
       <w:r>
@@ -6281,7 +6251,7 @@
         <w:pStyle w:val="Prrafodelista"/>
         <w:numPr>
           <w:ilvl w:val="0"/>
-          <w:numId w:val="44"/>
+          <w:numId w:val="18"/>
         </w:numPr>
       </w:pPr>
       <w:r>
@@ -6296,7 +6266,7 @@
         <w:pStyle w:val="Prrafodelista"/>
         <w:numPr>
           <w:ilvl w:val="0"/>
-          <w:numId w:val="44"/>
+          <w:numId w:val="18"/>
         </w:numPr>
       </w:pPr>
       <w:r>
@@ -6311,7 +6281,7 @@
         <w:pStyle w:val="Prrafodelista"/>
         <w:numPr>
           <w:ilvl w:val="0"/>
-          <w:numId w:val="44"/>
+          <w:numId w:val="18"/>
         </w:numPr>
       </w:pPr>
       <w:r>
@@ -6326,7 +6296,7 @@
         <w:pStyle w:val="Prrafodelista"/>
         <w:numPr>
           <w:ilvl w:val="0"/>
-          <w:numId w:val="44"/>
+          <w:numId w:val="18"/>
         </w:numPr>
       </w:pPr>
       <w:r>
@@ -6346,7 +6316,7 @@
         <w:pStyle w:val="Prrafodelista"/>
         <w:numPr>
           <w:ilvl w:val="0"/>
-          <w:numId w:val="45"/>
+          <w:numId w:val="19"/>
         </w:numPr>
       </w:pPr>
       <w:r>
@@ -6364,7 +6334,7 @@
         <w:pStyle w:val="Prrafodelista"/>
         <w:numPr>
           <w:ilvl w:val="0"/>
-          <w:numId w:val="45"/>
+          <w:numId w:val="19"/>
         </w:numPr>
       </w:pPr>
       <w:r>
@@ -6382,7 +6352,7 @@
         <w:pStyle w:val="Prrafodelista"/>
         <w:numPr>
           <w:ilvl w:val="0"/>
-          <w:numId w:val="45"/>
+          <w:numId w:val="19"/>
         </w:numPr>
       </w:pPr>
       <w:r>
@@ -6401,7 +6371,7 @@
         <w:pStyle w:val="Prrafodelista"/>
         <w:numPr>
           <w:ilvl w:val="0"/>
-          <w:numId w:val="45"/>
+          <w:numId w:val="19"/>
         </w:numPr>
       </w:pPr>
       <w:r>
@@ -6419,7 +6389,7 @@
         <w:pStyle w:val="Prrafodelista"/>
         <w:numPr>
           <w:ilvl w:val="0"/>
-          <w:numId w:val="45"/>
+          <w:numId w:val="19"/>
         </w:numPr>
       </w:pPr>
       <w:r>
@@ -6437,7 +6407,7 @@
         <w:pStyle w:val="Prrafodelista"/>
         <w:numPr>
           <w:ilvl w:val="0"/>
-          <w:numId w:val="45"/>
+          <w:numId w:val="19"/>
         </w:numPr>
       </w:pPr>
       <w:r>
@@ -6469,7 +6439,7 @@
         <w:pStyle w:val="Prrafodelista"/>
         <w:numPr>
           <w:ilvl w:val="0"/>
-          <w:numId w:val="46"/>
+          <w:numId w:val="20"/>
         </w:numPr>
       </w:pPr>
       <w:r>
@@ -6487,7 +6457,7 @@
         <w:pStyle w:val="Prrafodelista"/>
         <w:numPr>
           <w:ilvl w:val="0"/>
-          <w:numId w:val="46"/>
+          <w:numId w:val="20"/>
         </w:numPr>
       </w:pPr>
       <w:r>
@@ -6505,7 +6475,7 @@
         <w:pStyle w:val="Prrafodelista"/>
         <w:numPr>
           <w:ilvl w:val="0"/>
-          <w:numId w:val="46"/>
+          <w:numId w:val="20"/>
         </w:numPr>
       </w:pPr>
       <w:r>
@@ -6523,7 +6493,7 @@
         <w:pStyle w:val="Prrafodelista"/>
         <w:numPr>
           <w:ilvl w:val="0"/>
-          <w:numId w:val="46"/>
+          <w:numId w:val="20"/>
         </w:numPr>
       </w:pPr>
       <w:r>
@@ -6533,15 +6503,7 @@
         <w:t>Reducir costes e incrementar la reutilización</w:t>
       </w:r>
       <w:r>
-        <w:t xml:space="preserve">:  Al disponer de los servicios básicos de negocio expuestos de forma que se promueve el débil acoplamiento, es posible la combinación y utilización de </w:t>
-      </w:r>
-      <w:proofErr w:type="gramStart"/>
-      <w:r>
-        <w:t>los mismos</w:t>
-      </w:r>
-      <w:proofErr w:type="gramEnd"/>
-      <w:r>
-        <w:t xml:space="preserve"> para cubrir las diferentes necesidades de negocio que van surgiendo, lo que supone a su vez menor duplicación de recursos, mayor potencial de reutilización y menor coste.</w:t>
+        <w:t>:  Al disponer de los servicios básicos de negocio expuestos de forma que se promueve el débil acoplamiento, es posible la combinación y utilización de los mismos para cubrir las diferentes necesidades de negocio que van surgiendo, lo que supone a su vez menor duplicación de recursos, mayor potencial de reutilización y menor coste.</w:t>
       </w:r>
     </w:p>
     <w:p>
@@ -6661,7 +6623,7 @@
         <w:fldChar w:fldCharType="begin" w:fldLock="1"/>
       </w:r>
       <w:r>
-        <w:instrText>ADDIN CSL_CITATION {"citationItems":[{"id":"ITEM-1","itemData":{"URL":"https://martinfowler.com/articles/microservices.html","accessed":{"date-parts":[["2021","4","29"]]},"id":"ITEM-1","issued":{"date-parts":[["0"]]},"title":"Microservices","type":"webpage"},"uris":["http://www.mendeley.com/documents/?uuid=24c16c76-582b-3d76-95dc-4dc4bdedda59"]}],"mendeley":{"formattedCitation":"(&lt;i&gt;Microservices&lt;/i&gt;, s. f.)","plainTextFormattedCitation":"(Microservices, s. f.)"},"properties":{"noteIndex":0},"schema":"https://github.com/citation-style-language/schema/raw/master/csl-citation.json"}</w:instrText>
+        <w:instrText>ADDIN CSL_CITATION {"citationItems":[{"id":"ITEM-1","itemData":{"URL":"https://martinfowler.com/articles/microservices.html","accessed":{"date-parts":[["2021","4","29"]]},"id":"ITEM-1","issued":{"date-parts":[["0"]]},"title":"Microservices","type":"webpage"},"uris":["http://www.mendeley.com/documents/?uuid=24c16c76-582b-3d76-95dc-4dc4bdedda59"]}],"mendeley":{"formattedCitation":"(&lt;i&gt;Microservices&lt;/i&gt;, n.d.)","plainTextFormattedCitation":"(Microservices, n.d.)","previouslyFormattedCitation":"(&lt;i&gt;Microservices&lt;/i&gt;, n.d.)"},"properties":{"noteIndex":0},"schema":"https://github.com/citation-style-language/schema/raw/master/csl-citation.json"}</w:instrText>
       </w:r>
       <w:r>
         <w:fldChar w:fldCharType="separate"/>
@@ -6683,7 +6645,7 @@
         <w:rPr>
           <w:noProof/>
         </w:rPr>
-        <w:t>, s. f.)</w:t>
+        <w:t>, n.d.)</w:t>
       </w:r>
       <w:r>
         <w:fldChar w:fldCharType="end"/>
@@ -6750,7 +6712,7 @@
         <w:pStyle w:val="Prrafodelista"/>
         <w:numPr>
           <w:ilvl w:val="0"/>
-          <w:numId w:val="40"/>
+          <w:numId w:val="14"/>
         </w:numPr>
       </w:pPr>
       <w:r>
@@ -6765,7 +6727,7 @@
         <w:pStyle w:val="Prrafodelista"/>
         <w:numPr>
           <w:ilvl w:val="0"/>
-          <w:numId w:val="40"/>
+          <w:numId w:val="14"/>
         </w:numPr>
       </w:pPr>
       <w:r>
@@ -6780,7 +6742,7 @@
         <w:pStyle w:val="Prrafodelista"/>
         <w:numPr>
           <w:ilvl w:val="0"/>
-          <w:numId w:val="40"/>
+          <w:numId w:val="14"/>
         </w:numPr>
       </w:pPr>
       <w:r>
@@ -6795,7 +6757,7 @@
         <w:pStyle w:val="Prrafodelista"/>
         <w:numPr>
           <w:ilvl w:val="0"/>
-          <w:numId w:val="40"/>
+          <w:numId w:val="14"/>
         </w:numPr>
       </w:pPr>
       <w:r>
@@ -6817,7 +6779,7 @@
         <w:pStyle w:val="Prrafodelista"/>
         <w:numPr>
           <w:ilvl w:val="0"/>
-          <w:numId w:val="41"/>
+          <w:numId w:val="15"/>
         </w:numPr>
       </w:pPr>
       <w:r>
@@ -6832,7 +6794,7 @@
         <w:pStyle w:val="Prrafodelista"/>
         <w:numPr>
           <w:ilvl w:val="0"/>
-          <w:numId w:val="41"/>
+          <w:numId w:val="15"/>
         </w:numPr>
       </w:pPr>
       <w:r>
@@ -6847,7 +6809,7 @@
         <w:pStyle w:val="Prrafodelista"/>
         <w:numPr>
           <w:ilvl w:val="0"/>
-          <w:numId w:val="41"/>
+          <w:numId w:val="15"/>
         </w:numPr>
       </w:pPr>
       <w:r>
@@ -6862,7 +6824,7 @@
         <w:pStyle w:val="Prrafodelista"/>
         <w:numPr>
           <w:ilvl w:val="0"/>
-          <w:numId w:val="41"/>
+          <w:numId w:val="15"/>
         </w:numPr>
       </w:pPr>
       <w:r>
@@ -6877,7 +6839,7 @@
         <w:pStyle w:val="Prrafodelista"/>
         <w:numPr>
           <w:ilvl w:val="0"/>
-          <w:numId w:val="41"/>
+          <w:numId w:val="15"/>
         </w:numPr>
       </w:pPr>
       <w:r>
@@ -6892,7 +6854,7 @@
         <w:pStyle w:val="Prrafodelista"/>
         <w:numPr>
           <w:ilvl w:val="0"/>
-          <w:numId w:val="41"/>
+          <w:numId w:val="15"/>
         </w:numPr>
       </w:pPr>
       <w:r>
@@ -6907,7 +6869,7 @@
         <w:pStyle w:val="Prrafodelista"/>
         <w:numPr>
           <w:ilvl w:val="0"/>
-          <w:numId w:val="41"/>
+          <w:numId w:val="15"/>
         </w:numPr>
       </w:pPr>
       <w:r>
@@ -7047,7 +7009,7 @@
         <w:pStyle w:val="Prrafodelista"/>
         <w:numPr>
           <w:ilvl w:val="0"/>
-          <w:numId w:val="47"/>
+          <w:numId w:val="21"/>
         </w:numPr>
       </w:pPr>
       <w:r>
@@ -7062,7 +7024,7 @@
         <w:pStyle w:val="Prrafodelista"/>
         <w:numPr>
           <w:ilvl w:val="0"/>
-          <w:numId w:val="47"/>
+          <w:numId w:val="21"/>
         </w:numPr>
       </w:pPr>
       <w:r>
@@ -7074,7 +7036,7 @@
         <w:pStyle w:val="Prrafodelista"/>
         <w:numPr>
           <w:ilvl w:val="0"/>
-          <w:numId w:val="47"/>
+          <w:numId w:val="21"/>
         </w:numPr>
       </w:pPr>
       <w:r>
@@ -7150,7 +7112,7 @@
         <w:fldChar w:fldCharType="begin" w:fldLock="1"/>
       </w:r>
       <w:r>
-        <w:instrText>ADDIN CSL_CITATION {"citationItems":[{"id":"ITEM-1","itemData":{"DOI":"10.1016/j.procs.2021.01.320","ISSN":"18770509","abstract":"A Microservice is a small or even micro independent process that communicates, acts, and returns via messages through lightweight mechanisms like Thrift, HTTP or RESTAPI. Microservices Architecture is amateur evolution of the Monolithic Architecture. Observing it in afunctional way, it is correct to claim that it breaks down complex applications into a simpler abstraction. As this research demonstrates, Microservices Architecture is intrinsically connected as a symbiosis with container-based deployment, because these containers have no need for embedded operating systems and calls are made for OS resources, via an application programming interface. It is safe to claim that this technology is currently the focus of modern developers nowadays. Semantically speaking, Microservices functionally deconstruct larger applications into smaller, discrete services, and containers are viewed as a natural compute platform for this architecture [1]. A single service is and can be represented by multiple containers in a Microservices cluster, each single service is designed to provide a specific set of functions while services act to makeup the entire application. It’s common in large application the decomposition into multiple arms of more than twenty services, although less can be commonly found as well [1]. The main objective of Microservices Architecture is to disassemble the core components of a given type of application [2]. This study could be done in multiple ways, all of them different because practically everybody has their specific way of looking at Microservices, but one aspect is the same cross mentalities, Security. So, the focus of this research is to expose the main security aspects of this specific architecture, in this cost-effective era.","author":[{"dropping-particle":"","family":"Mateus-Coelho","given":"Nuno","non-dropping-particle":"","parse-names":false,"suffix":""},{"dropping-particle":"","family":"Cruz-Cunha","given":"Manuela","non-dropping-particle":"","parse-names":false,"suffix":""},{"dropping-particle":"","family":"Ferreira","given":"Luis Gonzaga","non-dropping-particle":"","parse-names":false,"suffix":""}],"container-title":"Procedia Computer Science","id":"ITEM-1","issue":"2019","issued":{"date-parts":[["2021"]]},"page":"1225-1236","publisher":"Elsevier B.V.","title":"Security in Microservices Architectures","type":"article-journal","volume":"181"},"uris":["http://www.mendeley.com/documents/?uuid=fd22eb47-b7df-4f7e-8ee1-578428e9d5a7"]}],"mendeley":{"formattedCitation":"(Mateus-Coelho et al., 2021)","plainTextFormattedCitation":"(Mateus-Coelho et al., 2021)","previouslyFormattedCitation":"(Mateus-Coelho et al., 2021)"},"properties":{"noteIndex":0},"schema":"https://github.com/citation-style-language/schema/raw/master/csl-citation.json"}</w:instrText>
+        <w:instrText>ADDIN CSL_CITATION {"citationItems":[{"id":"ITEM-1","itemData":{"DOI":"10.1016/j.procs.2021.01.320","ISSN":"18770509","abstract":"A Microservice is a small or even micro independent process that communicates, acts, and returns via messages through lightweight mechanisms like Thrift, HTTP or RESTAPI. Microservices Architecture is amateur evolution of the Monolithic Architecture. Observing it in afunctional way, it is correct to claim that it breaks down complex applications into a simpler abstraction. As this research demonstrates, Microservices Architecture is intrinsically connected as a symbiosis with container-based deployment, because these containers have no need for embedded operating systems and calls are made for OS resources, via an application programming interface. It is safe to claim that this technology is currently the focus of modern developers nowadays. Semantically speaking, Microservices functionally deconstruct larger applications into smaller, discrete services, and containers are viewed as a natural compute platform for this architecture [1]. A single service is and can be represented by multiple containers in a Microservices cluster, each single service is designed to provide a specific set of functions while services act to makeup the entire application. It’s common in large application the decomposition into multiple arms of more than twenty services, although less can be commonly found as well [1]. The main objective of Microservices Architecture is to disassemble the core components of a given type of application [2]. This study could be done in multiple ways, all of them different because practically everybody has their specific way of looking at Microservices, but one aspect is the same cross mentalities, Security. So, the focus of this research is to expose the main security aspects of this specific architecture, in this cost-effective era.","author":[{"dropping-particle":"","family":"Mateus-Coelho","given":"Nuno","non-dropping-particle":"","parse-names":false,"suffix":""},{"dropping-particle":"","family":"Cruz-Cunha","given":"Manuela","non-dropping-particle":"","parse-names":false,"suffix":""},{"dropping-particle":"","family":"Ferreira","given":"Luis Gonzaga","non-dropping-particle":"","parse-names":false,"suffix":""}],"container-title":"Procedia Computer Science","id":"ITEM-1","issue":"2019","issued":{"date-parts":[["2021"]]},"page":"1225-1236","publisher":"Elsevier B.V.","title":"Security in Microservices Architectures","type":"article-journal","volume":"181"},"uris":["http://www.mendeley.com/documents/?uuid=fd22eb47-b7df-4f7e-8ee1-578428e9d5a7"]}],"mendeley":{"formattedCitation":"(Mateus-Coelho et al., 2021)","plainTextFormattedCitation":"(Mateus-Coelho et al., 2021)","previouslyFormattedCitation":"(Mateus-Coelho et al., 2021)"},"properties":{"noteIndex":0},"schema":"https://github.com/citation-style-language/schema/raw/master/csl-citation.json"}</w:instrText>
       </w:r>
       <w:r>
         <w:fldChar w:fldCharType="separate"/>
@@ -7159,7 +7121,7 @@
         <w:rPr>
           <w:noProof/>
         </w:rPr>
-        <w:t>(Mateus-Coelho et al., 2021)</w:t>
+        <w:t>(Mateus-Coelho et al., 2021)</w:t>
       </w:r>
       <w:r>
         <w:fldChar w:fldCharType="end"/>
@@ -7185,15 +7147,7 @@
     </w:p>
     <w:p>
       <w:r>
-        <w:t xml:space="preserve">La diferencia principal de las dos tecnologías es que a pesar de que ambas exponen servicios como canal de comunicación, en el caso de SOA </w:t>
-      </w:r>
-      <w:proofErr w:type="gramStart"/>
-      <w:r>
-        <w:t>éstos</w:t>
-      </w:r>
-      <w:proofErr w:type="gramEnd"/>
-      <w:r>
-        <w:t xml:space="preserve"> servicios no son una unidad independiente de la solución, ni se pueden extraer del contexto en el que participan. En cambio, los microservicios son unidades totalmente independientes que proporcionan una solución a una pequeña parte del negocio y que son perfectamente exportables, a demás de tener su propio ciclo de vida.</w:t>
+        <w:t>La diferencia principal de las dos tecnologías es que a pesar de que ambas exponen servicios como canal de comunicación, en el caso de SOA éstos servicios no son una unidad independiente de la solución, ni se pueden extraer del contexto en el que participan. En cambio, los microservicios son unidades totalmente independientes que proporcionan una solución a una pequeña parte del negocio y que son perfectamente exportables, a demás de tener su propio ciclo de vida.</w:t>
       </w:r>
     </w:p>
     <w:p>
@@ -7364,7 +7318,7 @@
         <w:pStyle w:val="Prrafodelista"/>
         <w:numPr>
           <w:ilvl w:val="0"/>
-          <w:numId w:val="35"/>
+          <w:numId w:val="11"/>
         </w:numPr>
       </w:pPr>
       <w:r>
@@ -7376,7 +7330,7 @@
         <w:pStyle w:val="Prrafodelista"/>
         <w:numPr>
           <w:ilvl w:val="0"/>
-          <w:numId w:val="35"/>
+          <w:numId w:val="11"/>
         </w:numPr>
       </w:pPr>
       <w:r>
@@ -7388,7 +7342,7 @@
         <w:pStyle w:val="Prrafodelista"/>
         <w:numPr>
           <w:ilvl w:val="0"/>
-          <w:numId w:val="35"/>
+          <w:numId w:val="11"/>
         </w:numPr>
       </w:pPr>
       <w:r>
@@ -7400,7 +7354,7 @@
         <w:pStyle w:val="Prrafodelista"/>
         <w:numPr>
           <w:ilvl w:val="0"/>
-          <w:numId w:val="35"/>
+          <w:numId w:val="11"/>
         </w:numPr>
       </w:pPr>
       <w:r>
@@ -7413,7 +7367,7 @@
         <w:pStyle w:val="Prrafodelista"/>
         <w:numPr>
           <w:ilvl w:val="0"/>
-          <w:numId w:val="35"/>
+          <w:numId w:val="11"/>
         </w:numPr>
       </w:pPr>
       <w:r>
@@ -7494,7 +7448,7 @@
         <w:pStyle w:val="Prrafodelista"/>
         <w:numPr>
           <w:ilvl w:val="0"/>
-          <w:numId w:val="34"/>
+          <w:numId w:val="10"/>
         </w:numPr>
       </w:pPr>
       <w:r>
@@ -7512,7 +7466,7 @@
         <w:pStyle w:val="Prrafodelista"/>
         <w:numPr>
           <w:ilvl w:val="0"/>
-          <w:numId w:val="34"/>
+          <w:numId w:val="10"/>
         </w:numPr>
       </w:pPr>
       <w:r>
@@ -7533,7 +7487,7 @@
         <w:pStyle w:val="Prrafodelista"/>
         <w:numPr>
           <w:ilvl w:val="0"/>
-          <w:numId w:val="34"/>
+          <w:numId w:val="10"/>
         </w:numPr>
       </w:pPr>
       <w:r>
@@ -7557,7 +7511,7 @@
         <w:pStyle w:val="Prrafodelista"/>
         <w:numPr>
           <w:ilvl w:val="0"/>
-          <w:numId w:val="34"/>
+          <w:numId w:val="10"/>
         </w:numPr>
       </w:pPr>
       <w:r>
@@ -7673,7 +7627,7 @@
         <w:pStyle w:val="Prrafodelista"/>
         <w:numPr>
           <w:ilvl w:val="0"/>
-          <w:numId w:val="36"/>
+          <w:numId w:val="12"/>
         </w:numPr>
       </w:pPr>
       <w:r>
@@ -7685,7 +7639,7 @@
         <w:pStyle w:val="Prrafodelista"/>
         <w:numPr>
           <w:ilvl w:val="0"/>
-          <w:numId w:val="36"/>
+          <w:numId w:val="12"/>
         </w:numPr>
       </w:pPr>
       <w:r>
@@ -7697,7 +7651,7 @@
         <w:pStyle w:val="Prrafodelista"/>
         <w:numPr>
           <w:ilvl w:val="0"/>
-          <w:numId w:val="36"/>
+          <w:numId w:val="12"/>
         </w:numPr>
       </w:pPr>
       <w:r>
@@ -7709,7 +7663,7 @@
         <w:pStyle w:val="Prrafodelista"/>
         <w:numPr>
           <w:ilvl w:val="0"/>
-          <w:numId w:val="36"/>
+          <w:numId w:val="12"/>
         </w:numPr>
       </w:pPr>
       <w:r>
@@ -7753,7 +7707,7 @@
         <w:pStyle w:val="Prrafodelista"/>
         <w:numPr>
           <w:ilvl w:val="0"/>
-          <w:numId w:val="37"/>
+          <w:numId w:val="13"/>
         </w:numPr>
       </w:pPr>
       <w:r>
@@ -7765,7 +7719,7 @@
         <w:pStyle w:val="Prrafodelista"/>
         <w:numPr>
           <w:ilvl w:val="0"/>
-          <w:numId w:val="37"/>
+          <w:numId w:val="13"/>
         </w:numPr>
       </w:pPr>
       <w:r>
@@ -7781,7 +7735,7 @@
         <w:pStyle w:val="Prrafodelista"/>
         <w:numPr>
           <w:ilvl w:val="0"/>
-          <w:numId w:val="37"/>
+          <w:numId w:val="13"/>
         </w:numPr>
       </w:pPr>
       <w:r>
@@ -7793,7 +7747,7 @@
         <w:pStyle w:val="Prrafodelista"/>
         <w:numPr>
           <w:ilvl w:val="0"/>
-          <w:numId w:val="37"/>
+          <w:numId w:val="13"/>
         </w:numPr>
       </w:pPr>
       <w:r>
@@ -8214,13 +8168,8 @@
             <w:pPr>
               <w:jc w:val="center"/>
             </w:pPr>
-            <w:proofErr w:type="gramStart"/>
             <w:r>
-              <w:t>Documento  y</w:t>
-            </w:r>
-            <w:proofErr w:type="gramEnd"/>
-            <w:r>
-              <w:t xml:space="preserve"> clave-valor</w:t>
+              <w:t>Documento  y clave-valor</w:t>
             </w:r>
           </w:p>
         </w:tc>
@@ -8586,11 +8535,9 @@
             <w:pPr>
               <w:jc w:val="center"/>
             </w:pPr>
-            <w:proofErr w:type="gramStart"/>
             <w:r>
               <w:t>DynamoDB,Redis</w:t>
             </w:r>
-            <w:proofErr w:type="gramEnd"/>
           </w:p>
         </w:tc>
         <w:tc>
@@ -8602,11 +8549,9 @@
             <w:pPr>
               <w:jc w:val="center"/>
             </w:pPr>
-            <w:proofErr w:type="gramStart"/>
             <w:r>
               <w:t>MongoDB,CouchDB</w:t>
             </w:r>
-            <w:proofErr w:type="gramEnd"/>
           </w:p>
         </w:tc>
         <w:tc>
@@ -8618,11 +8563,9 @@
             <w:pPr>
               <w:jc w:val="center"/>
             </w:pPr>
-            <w:proofErr w:type="gramStart"/>
             <w:r>
               <w:t>Cassandra,Hbase</w:t>
             </w:r>
-            <w:proofErr w:type="gramEnd"/>
           </w:p>
         </w:tc>
         <w:tc>
@@ -8677,11 +8620,9 @@
       <w:r>
         <w:t xml:space="preserve">La siguiente figura muestra el ranking de bases de datos utilizados, a fecha </w:t>
       </w:r>
-      <w:proofErr w:type="gramStart"/>
       <w:r>
         <w:t>Abril</w:t>
       </w:r>
-      <w:proofErr w:type="gramEnd"/>
       <w:r>
         <w:t xml:space="preserve"> 2021, en la cual se destaca que los 4 más usados son sistemas relacionales, y ya, en el quinto lugar aparece MongoDB, como la primera base de datos NOSQL más utilizada.</w:t>
       </w:r>
@@ -8838,7 +8779,7 @@
         <w:pStyle w:val="Prrafodelista"/>
         <w:numPr>
           <w:ilvl w:val="0"/>
-          <w:numId w:val="25"/>
+          <w:numId w:val="5"/>
         </w:numPr>
       </w:pPr>
       <w:r>
@@ -8850,7 +8791,7 @@
         <w:pStyle w:val="Prrafodelista"/>
         <w:numPr>
           <w:ilvl w:val="0"/>
-          <w:numId w:val="25"/>
+          <w:numId w:val="5"/>
         </w:numPr>
       </w:pPr>
       <w:r>
@@ -8874,7 +8815,7 @@
         <w:pStyle w:val="Prrafodelista"/>
         <w:numPr>
           <w:ilvl w:val="0"/>
-          <w:numId w:val="25"/>
+          <w:numId w:val="5"/>
         </w:numPr>
       </w:pPr>
       <w:r>
@@ -8889,17 +8830,15 @@
         <w:pStyle w:val="Prrafodelista"/>
         <w:numPr>
           <w:ilvl w:val="0"/>
-          <w:numId w:val="25"/>
+          <w:numId w:val="5"/>
         </w:numPr>
       </w:pPr>
       <w:r>
         <w:t xml:space="preserve">Utilizar </w:t>
       </w:r>
-      <w:proofErr w:type="spellStart"/>
       <w:r>
         <w:t>maven</w:t>
       </w:r>
-      <w:proofErr w:type="spellEnd"/>
       <w:r>
         <w:t xml:space="preserve"> como gestor de configuración de proyectos Java.</w:t>
       </w:r>
@@ -8909,7 +8848,7 @@
         <w:pStyle w:val="Prrafodelista"/>
         <w:numPr>
           <w:ilvl w:val="0"/>
-          <w:numId w:val="25"/>
+          <w:numId w:val="5"/>
         </w:numPr>
       </w:pPr>
       <w:r>
@@ -9139,7 +9078,7 @@
         <w:pStyle w:val="Prrafodelista"/>
         <w:numPr>
           <w:ilvl w:val="0"/>
-          <w:numId w:val="27"/>
+          <w:numId w:val="7"/>
         </w:numPr>
       </w:pPr>
       <w:r>
@@ -9151,7 +9090,7 @@
         <w:pStyle w:val="Prrafodelista"/>
         <w:numPr>
           <w:ilvl w:val="0"/>
-          <w:numId w:val="27"/>
+          <w:numId w:val="7"/>
         </w:numPr>
       </w:pPr>
       <w:r>
@@ -9169,7 +9108,7 @@
         <w:pStyle w:val="Prrafodelista"/>
         <w:numPr>
           <w:ilvl w:val="0"/>
-          <w:numId w:val="26"/>
+          <w:numId w:val="6"/>
         </w:numPr>
       </w:pPr>
       <w:r>
@@ -9193,7 +9132,7 @@
         <w:pStyle w:val="Prrafodelista"/>
         <w:numPr>
           <w:ilvl w:val="0"/>
-          <w:numId w:val="27"/>
+          <w:numId w:val="7"/>
         </w:numPr>
       </w:pPr>
       <w:r>
@@ -9226,7 +9165,7 @@
         <w:pStyle w:val="Prrafodelista"/>
         <w:numPr>
           <w:ilvl w:val="0"/>
-          <w:numId w:val="27"/>
+          <w:numId w:val="7"/>
         </w:numPr>
       </w:pPr>
       <w:r>
@@ -9238,7 +9177,7 @@
         <w:pStyle w:val="Prrafodelista"/>
         <w:numPr>
           <w:ilvl w:val="0"/>
-          <w:numId w:val="27"/>
+          <w:numId w:val="7"/>
         </w:numPr>
       </w:pPr>
       <w:r>
@@ -9250,7 +9189,7 @@
         <w:pStyle w:val="Prrafodelista"/>
         <w:numPr>
           <w:ilvl w:val="0"/>
-          <w:numId w:val="27"/>
+          <w:numId w:val="7"/>
         </w:numPr>
       </w:pPr>
       <w:r>
@@ -9350,7 +9289,7 @@
         <w:pStyle w:val="Prrafodelista"/>
         <w:numPr>
           <w:ilvl w:val="0"/>
-          <w:numId w:val="31"/>
+          <w:numId w:val="9"/>
         </w:numPr>
       </w:pPr>
       <w:r>
@@ -9492,15 +9431,7 @@
     </w:p>
     <w:p>
       <w:r>
-        <w:t>Esto lo hace las veces que le indicamos como parámetro de entrada “</w:t>
-      </w:r>
-      <w:proofErr w:type="spellStart"/>
-      <w:r>
-        <w:t>Num.Justificantes</w:t>
-      </w:r>
-      <w:proofErr w:type="spellEnd"/>
-      <w:r>
-        <w:t>”.</w:t>
+        <w:t>Esto lo hace las veces que le indicamos como parámetro de entrada “Num.Justificantes”.</w:t>
       </w:r>
     </w:p>
     <w:p/>
@@ -9514,7 +9445,7 @@
         <w:pStyle w:val="Prrafodelista"/>
         <w:numPr>
           <w:ilvl w:val="0"/>
-          <w:numId w:val="31"/>
+          <w:numId w:val="9"/>
         </w:numPr>
         <w:rPr>
           <w:u w:val="single"/>
@@ -9596,27 +9527,14 @@
       <w:r>
         <w:t xml:space="preserve">Figura </w:t>
       </w:r>
-      <w:r>
-        <w:fldChar w:fldCharType="begin"/>
-      </w:r>
-      <w:r>
-        <w:instrText xml:space="preserve"> SEQ Figura \* ARABIC </w:instrText>
-      </w:r>
-      <w:r>
-        <w:fldChar w:fldCharType="separate"/>
-      </w:r>
-      <w:r>
-        <w:rPr>
-          <w:noProof/>
-        </w:rPr>
-        <w:t>1</w:t>
-      </w:r>
-      <w:r>
-        <w:rPr>
-          <w:noProof/>
-        </w:rPr>
-        <w:fldChar w:fldCharType="end"/>
-      </w:r>
+      <w:fldSimple w:instr=" SEQ Figura \* ARABIC ">
+        <w:r>
+          <w:rPr>
+            <w:noProof/>
+          </w:rPr>
+          <w:t>1</w:t>
+        </w:r>
+      </w:fldSimple>
       <w:r>
         <w:rPr>
           <w:noProof/>
@@ -9661,7 +9579,7 @@
         <w:pStyle w:val="Prrafodelista"/>
         <w:numPr>
           <w:ilvl w:val="0"/>
-          <w:numId w:val="31"/>
+          <w:numId w:val="9"/>
         </w:numPr>
         <w:rPr>
           <w:u w:val="single"/>
@@ -9741,27 +9659,14 @@
       <w:r>
         <w:t xml:space="preserve">Figura </w:t>
       </w:r>
-      <w:r>
-        <w:fldChar w:fldCharType="begin"/>
-      </w:r>
-      <w:r>
-        <w:instrText xml:space="preserve"> SEQ Figura \* ARABIC </w:instrText>
-      </w:r>
-      <w:r>
-        <w:fldChar w:fldCharType="separate"/>
-      </w:r>
-      <w:r>
-        <w:rPr>
-          <w:noProof/>
-        </w:rPr>
-        <w:t>1</w:t>
-      </w:r>
-      <w:r>
-        <w:rPr>
-          <w:noProof/>
-        </w:rPr>
-        <w:fldChar w:fldCharType="end"/>
-      </w:r>
+      <w:fldSimple w:instr=" SEQ Figura \* ARABIC ">
+        <w:r>
+          <w:rPr>
+            <w:noProof/>
+          </w:rPr>
+          <w:t>1</w:t>
+        </w:r>
+      </w:fldSimple>
       <w:r>
         <w:rPr>
           <w:noProof/>
@@ -9800,7 +9705,7 @@
         <w:pStyle w:val="Prrafodelista"/>
         <w:numPr>
           <w:ilvl w:val="0"/>
-          <w:numId w:val="31"/>
+          <w:numId w:val="9"/>
         </w:numPr>
         <w:rPr>
           <w:u w:val="single"/>
@@ -9935,7 +9840,7 @@
         <w:pStyle w:val="Prrafodelista"/>
         <w:numPr>
           <w:ilvl w:val="0"/>
-          <w:numId w:val="31"/>
+          <w:numId w:val="9"/>
         </w:numPr>
       </w:pPr>
       <w:r>
@@ -10053,12 +9958,41 @@
         <w:spacing w:before="0" w:after="0" w:line="240" w:lineRule="auto"/>
         <w:jc w:val="left"/>
       </w:pPr>
+    </w:p>
+    <w:p>
+      <w:pPr>
+        <w:spacing w:before="0" w:after="0" w:line="240" w:lineRule="auto"/>
+        <w:jc w:val="left"/>
+      </w:pPr>
+      <w:r>
+        <w:t xml:space="preserve">El detalle concreto de todas las aplicaciones y sus fotos se puede encontrar en: </w:t>
+      </w:r>
+      <w:hyperlink r:id="rId24" w:history="1">
+        <w:r>
+          <w:rPr>
+            <w:rStyle w:val="Hipervnculo"/>
+          </w:rPr>
+          <w:t>https://github.com/kokart/2021_TFGUNIR_mono_to_micro/blob/main/aplicaciones_monoliticas/TFG_AlfredoSotoGomez_fotos_aplicaciones_monoliticas.docx</w:t>
+        </w:r>
+      </w:hyperlink>
+    </w:p>
+    <w:p>
+      <w:pPr>
+        <w:spacing w:before="0" w:after="0" w:line="240" w:lineRule="auto"/>
+        <w:jc w:val="left"/>
+      </w:pPr>
       <w:r>
         <w:br w:type="page"/>
       </w:r>
     </w:p>
     <w:p>
       <w:pPr>
+        <w:spacing w:before="0" w:after="0" w:line="240" w:lineRule="auto"/>
+        <w:jc w:val="left"/>
+      </w:pPr>
+    </w:p>
+    <w:p>
+      <w:pPr>
         <w:pStyle w:val="Ttulo2"/>
         <w:rPr>
           <w:caps w:val="0"/>
@@ -10069,7 +10003,6 @@
         <w:rPr>
           <w:caps w:val="0"/>
         </w:rPr>
-        <w:lastRenderedPageBreak/>
         <w:t>Contenidos</w:t>
       </w:r>
       <w:bookmarkEnd w:id="44"/>
@@ -10078,12 +10011,12 @@
       <w:pPr>
         <w:pStyle w:val="Ttulo3"/>
       </w:pPr>
-      <w:bookmarkStart w:id="45" w:name="_Toc67325066"/>
-      <w:bookmarkStart w:id="46" w:name="_Toc71999177"/>
+      <w:bookmarkStart w:id="45" w:name="_Toc71999177"/>
+      <w:bookmarkStart w:id="46" w:name="_Toc67325066"/>
       <w:r>
         <w:t>Introducción</w:t>
       </w:r>
-      <w:bookmarkEnd w:id="46"/>
+      <w:bookmarkEnd w:id="45"/>
     </w:p>
     <w:p>
       <w:r>
@@ -10095,7 +10028,7 @@
         <w:pStyle w:val="Prrafodelista"/>
         <w:numPr>
           <w:ilvl w:val="0"/>
-          <w:numId w:val="30"/>
+          <w:numId w:val="8"/>
         </w:numPr>
       </w:pPr>
       <w:r>
@@ -10110,7 +10043,7 @@
         <w:pStyle w:val="Prrafodelista"/>
         <w:numPr>
           <w:ilvl w:val="1"/>
-          <w:numId w:val="30"/>
+          <w:numId w:val="8"/>
         </w:numPr>
       </w:pPr>
       <w:r>
@@ -10122,19 +10055,11 @@
         <w:pStyle w:val="Prrafodelista"/>
         <w:numPr>
           <w:ilvl w:val="1"/>
-          <w:numId w:val="30"/>
+          <w:numId w:val="8"/>
         </w:numPr>
       </w:pPr>
       <w:r>
-        <w:t xml:space="preserve">Se quiere que esta aplicación la puedan usar usuarios de la TGSS, ya que son los que presentan el trámite finalmente, por lo </w:t>
-      </w:r>
-      <w:proofErr w:type="gramStart"/>
-      <w:r>
-        <w:t>que</w:t>
-      </w:r>
-      <w:proofErr w:type="gramEnd"/>
-      <w:r>
-        <w:t xml:space="preserve"> si ellos mismos pueden generarse los números de justificante, podríamos ahorrarnos el paso del proceso en el que interviene SICOSS y poder dedicar el tiempo a otra tarea.</w:t>
+        <w:t>Se quiere que esta aplicación la puedan usar usuarios de la TGSS, ya que son los que presentan el trámite finalmente, por lo que si ellos mismos pueden generarse los números de justificante, podríamos ahorrarnos el paso del proceso en el que interviene SICOSS y poder dedicar el tiempo a otra tarea.</w:t>
       </w:r>
     </w:p>
     <w:p>
@@ -10142,7 +10067,7 @@
         <w:pStyle w:val="Prrafodelista"/>
         <w:numPr>
           <w:ilvl w:val="0"/>
-          <w:numId w:val="30"/>
+          <w:numId w:val="8"/>
         </w:numPr>
       </w:pPr>
       <w:r>
@@ -10157,7 +10082,7 @@
         <w:pStyle w:val="Prrafodelista"/>
         <w:numPr>
           <w:ilvl w:val="1"/>
-          <w:numId w:val="30"/>
+          <w:numId w:val="8"/>
         </w:numPr>
       </w:pPr>
       <w:r>
@@ -10169,7 +10094,7 @@
         <w:pStyle w:val="Prrafodelista"/>
         <w:numPr>
           <w:ilvl w:val="1"/>
-          <w:numId w:val="30"/>
+          <w:numId w:val="8"/>
         </w:numPr>
       </w:pPr>
       <w:r>
@@ -10234,7 +10159,7 @@
                     <pic:cNvPicPr/>
                   </pic:nvPicPr>
                   <pic:blipFill>
-                    <a:blip r:embed="rId24"/>
+                    <a:blip r:embed="rId25"/>
                     <a:stretch>
                       <a:fillRect/>
                     </a:stretch>
@@ -10318,33 +10243,1304 @@
     </w:p>
     <w:p>
       <w:r>
-        <w:t>En este apartado, quiero hablar de</w:t>
-      </w:r>
-    </w:p>
-    <w:p>
-      <w:r>
-        <w:t>Contenedores (Docker)</w:t>
-      </w:r>
-    </w:p>
-    <w:p>
-      <w:r>
-        <w:t>Código Limpio (Dao, libro clean code)</w:t>
-      </w:r>
-    </w:p>
-    <w:p>
-      <w:r>
-        <w:t xml:space="preserve">Brokers de </w:t>
-      </w:r>
-      <w:r>
-        <w:t>mensajería</w:t>
-      </w:r>
-      <w:r>
-        <w:t xml:space="preserve"> (Kafka o rabbitMq)</w:t>
-      </w:r>
-    </w:p>
-    <w:p>
-      <w:r>
-        <w:t>Solución elegida para desarrollar (spring boot)</w:t>
+        <w:t>La forma en la que se ha realizado el trabajo ha sido la siguiente:</w:t>
+      </w:r>
+    </w:p>
+    <w:p>
+      <w:pPr>
+        <w:pStyle w:val="Prrafodelista"/>
+        <w:numPr>
+          <w:ilvl w:val="0"/>
+          <w:numId w:val="22"/>
+        </w:numPr>
+      </w:pPr>
+      <w:r>
+        <w:t>Elegir la tecnología de desarrollo</w:t>
+      </w:r>
+      <w:r>
+        <w:t xml:space="preserve"> entre las distintas opciones disponibles.</w:t>
+      </w:r>
+    </w:p>
+    <w:p>
+      <w:pPr>
+        <w:pStyle w:val="Prrafodelista"/>
+        <w:numPr>
+          <w:ilvl w:val="0"/>
+          <w:numId w:val="22"/>
+        </w:numPr>
+      </w:pPr>
+      <w:r>
+        <w:t>Elegir  comunicación entre microservicios a través de los eventos generados</w:t>
+      </w:r>
+      <w:r>
+        <w:t>.</w:t>
+      </w:r>
+    </w:p>
+    <w:p>
+      <w:pPr>
+        <w:pStyle w:val="Prrafodelista"/>
+        <w:numPr>
+          <w:ilvl w:val="0"/>
+          <w:numId w:val="22"/>
+        </w:numPr>
+      </w:pPr>
+      <w:r>
+        <w:t xml:space="preserve">Elegir como </w:t>
+      </w:r>
+      <w:r>
+        <w:t>presentar</w:t>
+      </w:r>
+      <w:r>
+        <w:t xml:space="preserve"> cada microservicio</w:t>
+      </w:r>
+      <w:r>
+        <w:t>.</w:t>
+      </w:r>
+    </w:p>
+    <w:p>
+      <w:r>
+        <w:t>Para la tecnología de desarrollo se ha optado por Spring Boot, que es un framework que pertenece a Spring Framework</w:t>
+      </w:r>
+      <w:r>
+        <w:t xml:space="preserve"> y sobre el cúal ya tenemos experiencia durante mi vida profesional. Las alternativas posibles a esta elección son varias, entre ellas Struts, Java Server Faces, Google Web Toolkit y Apache Wicket. </w:t>
+      </w:r>
+    </w:p>
+    <w:p>
+      <w:r>
+        <w:t xml:space="preserve">La comparativa entre ellas se sale fuera del ámbito de este trabajo, pero existen diferentes páginas donde se pueden ver comparativas </w:t>
+      </w:r>
+      <w:r>
+        <w:fldChar w:fldCharType="begin" w:fldLock="1"/>
+      </w:r>
+      <w:r>
+        <w:instrText>ADDIN CSL_CITATION {"citationItems":[{"id":"ITEM-1","itemData":{"URL":"https://www.slant.co/versus/1436/23475/~spring-mvc_vs_apache-wicket","accessed":{"date-parts":[["2021","5","16"]]},"id":"ITEM-1","issued":{"date-parts":[["0"]]},"title":"Spring MVC vs Apache Wicket detailed comparison as of 2021 - Slant","type":"webpage"},"uris":["http://www.mendeley.com/documents/?uuid=64877306-1d10-3930-bbd5-854376fecc4c"]}],"mendeley":{"formattedCitation":"(&lt;i&gt;Spring MVC vs Apache Wicket Detailed Comparison as of 2021 - Slant&lt;/i&gt;, n.d.)","plainTextFormattedCitation":"(Spring MVC vs Apache Wicket Detailed Comparison as of 2021 - Slant, n.d.)","previouslyFormattedCitation":"(&lt;i&gt;Spring MVC vs Apache Wicket Detailed Comparison as of 2021 - Slant&lt;/i&gt;, n.d.)"},"properties":{"noteIndex":0},"schema":"https://github.com/citation-style-language/schema/raw/master/csl-citation.json"}</w:instrText>
+      </w:r>
+      <w:r>
+        <w:fldChar w:fldCharType="separate"/>
+      </w:r>
+      <w:r>
+        <w:rPr>
+          <w:noProof/>
+        </w:rPr>
+        <w:t>(</w:t>
+      </w:r>
+      <w:r>
+        <w:rPr>
+          <w:i/>
+          <w:noProof/>
+        </w:rPr>
+        <w:t>Spring MVC vs Apache Wicket Detailed Comparison as of 2021 - Slant</w:t>
+      </w:r>
+      <w:r>
+        <w:rPr>
+          <w:noProof/>
+        </w:rPr>
+        <w:t>, n.d.)</w:t>
+      </w:r>
+      <w:r>
+        <w:fldChar w:fldCharType="end"/>
+      </w:r>
+      <w:r>
+        <w:t>.</w:t>
+      </w:r>
+    </w:p>
+    <w:p>
+      <w:r>
+        <w:t xml:space="preserve">Spring Framework es un amplio conjunto de bibliotecas y herramientas que simplifican el desarrollo del software, la inyección de dependencias, el acceso a </w:t>
+      </w:r>
+      <w:r>
+        <w:t>datos, su</w:t>
+      </w:r>
+      <w:r>
+        <w:t xml:space="preserve"> validación,</w:t>
+      </w:r>
+    </w:p>
+    <w:p>
+      <w:r>
+        <w:t>internacionalización,</w:t>
+      </w:r>
+      <w:r>
+        <w:t xml:space="preserve"> </w:t>
+      </w:r>
+      <w:r>
+        <w:t xml:space="preserve">etc. Es una </w:t>
+      </w:r>
+      <w:r>
+        <w:t>de las opciones favoritas</w:t>
+      </w:r>
+      <w:r>
+        <w:t xml:space="preserve"> para</w:t>
+      </w:r>
+      <w:r>
+        <w:t xml:space="preserve"> </w:t>
+      </w:r>
+      <w:r>
+        <w:t>proyectos</w:t>
+      </w:r>
+      <w:r>
+        <w:t xml:space="preserve"> Java</w:t>
+      </w:r>
+      <w:r>
+        <w:fldChar w:fldCharType="begin" w:fldLock="1"/>
+      </w:r>
+      <w:r>
+        <w:instrText>ADDIN CSL_CITATION {"citationItems":[{"id":"ITEM-1","itemData":{"URL":"https://hackr.io/blog/java-frameworks","id":"ITEM-1","issued":{"date-parts":[["0"]]},"title":"10 Best Java Frameworks to Use in 2021 [Updated]","type":"webpage"},"uris":["http://www.mendeley.com/documents/?uuid=45453f1b-6cad-383f-b7b8-6f9747372f63"]}],"mendeley":{"formattedCitation":"(&lt;i&gt;10 Best Java Frameworks to Use in 2021 [Updated]&lt;/i&gt;, n.d.)","plainTextFormattedCitation":"(10 Best Java Frameworks to Use in 2021 [Updated], n.d.)","previouslyFormattedCitation":"(&lt;i&gt;10 Best Java Frameworks to Use in 2021 [Updated]&lt;/i&gt;, n.d.)"},"properties":{"noteIndex":0},"schema":"https://github.com/citation-style-language/schema/raw/master/csl-citation.json"}</w:instrText>
+      </w:r>
+      <w:r>
+        <w:fldChar w:fldCharType="separate"/>
+      </w:r>
+      <w:r>
+        <w:rPr>
+          <w:noProof/>
+        </w:rPr>
+        <w:t>(</w:t>
+      </w:r>
+      <w:r>
+        <w:rPr>
+          <w:i/>
+          <w:noProof/>
+        </w:rPr>
+        <w:t>10 Best Java Frameworks to Use in 2021 [Updated]</w:t>
+      </w:r>
+      <w:r>
+        <w:rPr>
+          <w:noProof/>
+        </w:rPr>
+        <w:t>, n.d.)</w:t>
+      </w:r>
+      <w:r>
+        <w:fldChar w:fldCharType="end"/>
+      </w:r>
+      <w:r>
+        <w:t xml:space="preserve"> </w:t>
+      </w:r>
+      <w:r>
+        <w:t>, y también funciona con otros lenguajes basados ​​en J</w:t>
+      </w:r>
+      <w:r>
+        <w:t xml:space="preserve">ava </w:t>
+      </w:r>
+      <w:r>
+        <w:t>V</w:t>
+      </w:r>
+      <w:r>
+        <w:t xml:space="preserve">irtual </w:t>
+      </w:r>
+      <w:r>
+        <w:t>M</w:t>
+      </w:r>
+      <w:r>
+        <w:t>achine</w:t>
+      </w:r>
+      <w:r>
+        <w:t xml:space="preserve"> como Kotlin y Groovy.</w:t>
+      </w:r>
+    </w:p>
+    <w:p>
+      <w:pPr>
+        <w:jc w:val="center"/>
+      </w:pPr>
+      <w:r>
+        <w:rPr>
+          <w:noProof/>
+        </w:rPr>
+        <w:drawing>
+          <wp:inline distT="0" distB="0" distL="0" distR="0" wp14:anchorId="0E85057C" wp14:editId="551A1235">
+            <wp:extent cx="5105400" cy="2897432"/>
+            <wp:effectExtent l="0" t="0" r="0" b="0"/>
+            <wp:docPr id="7" name="Imagen 7"/>
+            <wp:cNvGraphicFramePr>
+              <a:graphicFrameLocks xmlns:a="http://schemas.openxmlformats.org/drawingml/2006/main" noChangeAspect="1"/>
+            </wp:cNvGraphicFramePr>
+            <a:graphic xmlns:a="http://schemas.openxmlformats.org/drawingml/2006/main">
+              <a:graphicData uri="http://schemas.openxmlformats.org/drawingml/2006/picture">
+                <pic:pic xmlns:pic="http://schemas.openxmlformats.org/drawingml/2006/picture">
+                  <pic:nvPicPr>
+                    <pic:cNvPr id="1" name=""/>
+                    <pic:cNvPicPr/>
+                  </pic:nvPicPr>
+                  <pic:blipFill>
+                    <a:blip r:embed="rId26"/>
+                    <a:stretch>
+                      <a:fillRect/>
+                    </a:stretch>
+                  </pic:blipFill>
+                  <pic:spPr>
+                    <a:xfrm>
+                      <a:off x="0" y="0"/>
+                      <a:ext cx="5123651" cy="2907790"/>
+                    </a:xfrm>
+                    <a:prstGeom prst="rect">
+                      <a:avLst/>
+                    </a:prstGeom>
+                  </pic:spPr>
+                </pic:pic>
+              </a:graphicData>
+            </a:graphic>
+          </wp:inline>
+        </w:drawing>
+      </w:r>
+    </w:p>
+    <w:p>
+      <w:pPr>
+        <w:pStyle w:val="Figuras"/>
+      </w:pPr>
+      <w:r>
+        <w:t xml:space="preserve">Figura 15. </w:t>
+      </w:r>
+      <w:r>
+        <w:t>https://betacode.net/11267/spring-boot-tutorial-for-beginners</w:t>
+      </w:r>
+    </w:p>
+    <w:p>
+      <w:r>
+        <w:lastRenderedPageBreak/>
+        <w:t>Una de las razones por las que Spring es tan popular es que ahorra mucho tiempo al proporcionar</w:t>
+      </w:r>
+      <w:r>
+        <w:t xml:space="preserve"> </w:t>
+      </w:r>
+      <w:r>
+        <w:t xml:space="preserve">implementaciones integradas para muchos aspectos del desarrollo de software, como </w:t>
+      </w:r>
+      <w:r>
+        <w:t>por ejemplo</w:t>
+      </w:r>
+      <w:r>
+        <w:t>:</w:t>
+      </w:r>
+    </w:p>
+    <w:p>
+      <w:pPr>
+        <w:pStyle w:val="Prrafodelista"/>
+        <w:numPr>
+          <w:ilvl w:val="0"/>
+          <w:numId w:val="23"/>
+        </w:numPr>
+      </w:pPr>
+      <w:r>
+        <w:t>Spring Data: Simplifica el acceso a bases de datos relacionales y NoSQL.</w:t>
+      </w:r>
+    </w:p>
+    <w:p>
+      <w:pPr>
+        <w:pStyle w:val="Prrafodelista"/>
+        <w:numPr>
+          <w:ilvl w:val="0"/>
+          <w:numId w:val="23"/>
+        </w:numPr>
+      </w:pPr>
+      <w:r>
+        <w:t>Spring Batch: Proporciona funcionalidades para el procesamiento de muchos datos.</w:t>
+      </w:r>
+    </w:p>
+    <w:p>
+      <w:pPr>
+        <w:pStyle w:val="Prrafodelista"/>
+        <w:numPr>
+          <w:ilvl w:val="0"/>
+          <w:numId w:val="23"/>
+        </w:numPr>
+      </w:pPr>
+      <w:r>
+        <w:t>Spring Security: Abstrae las funciones de seguridad de la aplicación, y facilita su uso como puede ser el uso de diferentes ROLES</w:t>
+      </w:r>
+    </w:p>
+    <w:p>
+      <w:pPr>
+        <w:pStyle w:val="Prrafodelista"/>
+        <w:numPr>
+          <w:ilvl w:val="0"/>
+          <w:numId w:val="23"/>
+        </w:numPr>
+      </w:pPr>
+      <w:r>
+        <w:t xml:space="preserve">Spring Cloud: Proporciona </w:t>
+      </w:r>
+      <w:r>
+        <w:t>herramientas para</w:t>
+      </w:r>
+      <w:r>
+        <w:t xml:space="preserve"> crear rápidamente aplicaciones distribuidas según patrones estándar.</w:t>
+      </w:r>
+    </w:p>
+    <w:p>
+      <w:pPr>
+        <w:pStyle w:val="Prrafodelista"/>
+        <w:numPr>
+          <w:ilvl w:val="0"/>
+          <w:numId w:val="23"/>
+        </w:numPr>
+      </w:pPr>
+      <w:r>
+        <w:t>Spring Integration: Simplifica la integración con otras aplicaciones y servicios, como por ejemplo con Kafka para el envío de eventos entre las aplicaciones.</w:t>
+      </w:r>
+    </w:p>
+    <w:p>
+      <w:r>
+        <w:t xml:space="preserve">La lista completa de módulos que facilita Spring se pueden encontrar en su página web </w:t>
+      </w:r>
+      <w:r>
+        <w:fldChar w:fldCharType="begin" w:fldLock="1"/>
+      </w:r>
+      <w:r>
+        <w:instrText>ADDIN CSL_CITATION {"citationItems":[{"id":"ITEM-1","itemData":{"URL":"https://spring.io/","id":"ITEM-1","issued":{"date-parts":[["0"]]},"title":"Spring | Home","type":"webpage"},"uris":["http://www.mendeley.com/documents/?uuid=dc167d39-d4c7-364e-b850-74e886ee2b25"]}],"mendeley":{"formattedCitation":"(&lt;i&gt;Spring | Home&lt;/i&gt;, n.d.)","plainTextFormattedCitation":"(Spring | Home, n.d.)","previouslyFormattedCitation":"(&lt;i&gt;Spring | Home&lt;/i&gt;, n.d.)"},"properties":{"noteIndex":0},"schema":"https://github.com/citation-style-language/schema/raw/master/csl-citation.json"}</w:instrText>
+      </w:r>
+      <w:r>
+        <w:fldChar w:fldCharType="separate"/>
+      </w:r>
+      <w:r>
+        <w:rPr>
+          <w:noProof/>
+        </w:rPr>
+        <w:t>(</w:t>
+      </w:r>
+      <w:r>
+        <w:rPr>
+          <w:i/>
+          <w:noProof/>
+        </w:rPr>
+        <w:t>Spring | Home</w:t>
+      </w:r>
+      <w:r>
+        <w:rPr>
+          <w:noProof/>
+        </w:rPr>
+        <w:t>, n.d.)</w:t>
+      </w:r>
+      <w:r>
+        <w:fldChar w:fldCharType="end"/>
+      </w:r>
+    </w:p>
+    <w:p>
+      <w:r>
+        <w:t xml:space="preserve">Específicamente, </w:t>
+      </w:r>
+      <w:r>
+        <w:t>Spring Boot es un framework que se utiliza para crear aplicaciones independientes en lenguajes basados ​​en Java de manera rápida. Tal como se ha indicado anteriormente, es una de las herramientas más populare</w:t>
+      </w:r>
+      <w:r>
+        <w:t>s</w:t>
+      </w:r>
+      <w:r>
+        <w:t xml:space="preserve"> para construir </w:t>
+      </w:r>
+      <w:r>
+        <w:t>no sólo microservicios, si no cualquier aplicación web siguiendo el patrón de diselo Modelo-Vista-Controlador</w:t>
+      </w:r>
+      <w:r>
+        <w:t>.</w:t>
+      </w:r>
+    </w:p>
+    <w:p>
+      <w:r>
+        <w:t>Tiene las siguientes características</w:t>
+      </w:r>
+      <w:r>
+        <w:fldChar w:fldCharType="begin" w:fldLock="1"/>
+      </w:r>
+      <w:r>
+        <w:instrText>ADDIN CSL_CITATION {"citationItems":[{"id":"ITEM-1","itemData":{"author":[{"dropping-particle":"","family":"Karanam","given":"Ranga Rao","non-dropping-particle":"","parse-names":false,"suffix":""}],"id":"ITEM-1","issued":{"date-parts":[["2018"]]},"publisher":"Packt Publishing Ltd.","title":"Spring: Microservices with Spring Boot: Build and deploy microservices with Spring Boot","type":"book"},"uris":["http://www.mendeley.com/documents/?uuid=2c510855-0e83-3b8f-a146-f3e09b716272"]}],"mendeley":{"formattedCitation":"(Karanam, 2018)","plainTextFormattedCitation":"(Karanam, 2018)","previouslyFormattedCitation":"(Karanam, 2018)"},"properties":{"noteIndex":0},"schema":"https://github.com/citation-style-language/schema/raw/master/csl-citation.json"}</w:instrText>
+      </w:r>
+      <w:r>
+        <w:fldChar w:fldCharType="separate"/>
+      </w:r>
+      <w:r>
+        <w:rPr>
+          <w:noProof/>
+        </w:rPr>
+        <w:t>(Karanam, 2018)</w:t>
+      </w:r>
+      <w:r>
+        <w:fldChar w:fldCharType="end"/>
+      </w:r>
+      <w:r>
+        <w:t>:</w:t>
+      </w:r>
+    </w:p>
+    <w:p>
+      <w:pPr>
+        <w:pStyle w:val="Prrafodelista"/>
+        <w:numPr>
+          <w:ilvl w:val="0"/>
+          <w:numId w:val="24"/>
+        </w:numPr>
+      </w:pPr>
+      <w:r>
+        <w:t>Creación de aplicaciones independientes.</w:t>
+      </w:r>
+    </w:p>
+    <w:p>
+      <w:pPr>
+        <w:pStyle w:val="Prrafodelista"/>
+        <w:numPr>
+          <w:ilvl w:val="0"/>
+          <w:numId w:val="24"/>
+        </w:numPr>
+      </w:pPr>
+      <w:r>
+        <w:t xml:space="preserve">Proporciona un servidor de aplicaciones embebido como puede ser Jetty o Tomcat, por lo que no se tiene la necesidad de deployar el WAR generado. </w:t>
+      </w:r>
+    </w:p>
+    <w:p>
+      <w:pPr>
+        <w:pStyle w:val="Prrafodelista"/>
+        <w:numPr>
+          <w:ilvl w:val="0"/>
+          <w:numId w:val="24"/>
+        </w:numPr>
+      </w:pPr>
+      <w:r>
+        <w:t>Proporciona una interfaz gráfica para seleccionar las dependencias que vamos a necesitar, indicando si queremos utilizar Maven o Gradle.</w:t>
+      </w:r>
+    </w:p>
+    <w:p>
+      <w:pPr>
+        <w:pStyle w:val="Prrafodelista"/>
+        <w:numPr>
+          <w:ilvl w:val="0"/>
+          <w:numId w:val="24"/>
+        </w:numPr>
+      </w:pPr>
+      <w:r>
+        <w:t xml:space="preserve">Configuración automática con diferentes librerías de 3eros, como </w:t>
+      </w:r>
+      <w:r>
+        <w:t>Kafka o React.</w:t>
+      </w:r>
+    </w:p>
+    <w:p>
+      <w:pPr>
+        <w:pStyle w:val="Prrafodelista"/>
+        <w:numPr>
+          <w:ilvl w:val="0"/>
+          <w:numId w:val="24"/>
+        </w:numPr>
+      </w:pPr>
+      <w:r>
+        <w:t>Evita la necesidad de conocer  XML para la generación del código de configuración.</w:t>
+      </w:r>
+    </w:p>
+    <w:p>
+      <w:pPr>
+        <w:pStyle w:val="Prrafodelista"/>
+        <w:numPr>
+          <w:ilvl w:val="0"/>
+          <w:numId w:val="24"/>
+        </w:numPr>
+      </w:pPr>
+      <w:r>
+        <w:t xml:space="preserve">Integración completa con contenedores como Docker y </w:t>
+      </w:r>
+      <w:r>
+        <w:t>sistemas</w:t>
+      </w:r>
+      <w:r>
+        <w:t xml:space="preserve"> cloud como AWS o Azure.</w:t>
+      </w:r>
+    </w:p>
+    <w:p>
+      <w:pPr>
+        <w:pStyle w:val="Prrafodelista"/>
+        <w:numPr>
+          <w:ilvl w:val="0"/>
+          <w:numId w:val="24"/>
+        </w:numPr>
+      </w:pPr>
+      <w:r>
+        <w:t>Thymeleaf o JSP integrados para realizar la capa de presentación de la aplicación,</w:t>
+      </w:r>
+    </w:p>
+    <w:p>
+      <w:r>
+        <w:lastRenderedPageBreak/>
+        <w:t xml:space="preserve">Para la comunicación entre los microservicios mediante el envío y recepción de los </w:t>
+      </w:r>
+      <w:r>
+        <w:t>eventos se</w:t>
+      </w:r>
+      <w:r>
+        <w:t xml:space="preserve"> ha decidido el uso de un intermediario, que recibe el nombre de Broker. De manera resumida, el Broker recibe información de unas aplicaciones determinadas y esa misma la envía a otras aplicaciones. Por lo tanto, no hay comunicación directa entre aplicaciones y todo pasa por el servicio intermedio. </w:t>
+      </w:r>
+    </w:p>
+    <w:p>
+      <w:r>
+        <w:t>Existen dos formas diferentes de comunicar los eventos: Síncrona o Asíncrona.</w:t>
+      </w:r>
+    </w:p>
+    <w:p>
+      <w:r>
+        <w:t>Si se usa comunicaciones síncronas se necesita esperar por la respuesta de la otra parte que recibe el evento, mientras que en las comunicaciones asíncronas no se necesita esa respuesta para seguir enviando mensaje.</w:t>
+      </w:r>
+    </w:p>
+    <w:p>
+      <w:r>
+        <w:t>La siguiente tabla muestra las ventajas e inconvenientes de usar cada tipo:</w:t>
+      </w:r>
+    </w:p>
+    <w:p>
+      <w:pPr>
+        <w:pStyle w:val="TtuloTDC"/>
+      </w:pPr>
+      <w:r>
+        <w:t>Tabla 2. Resumen ventajas e inconvenientes comunicaciones</w:t>
+      </w:r>
+    </w:p>
+    <w:tbl>
+      <w:tblPr>
+        <w:tblStyle w:val="Tablaconcuadrcula"/>
+        <w:tblW w:w="0" w:type="auto"/>
+        <w:tblLook w:val="04A0" w:firstRow="1" w:lastRow="0" w:firstColumn="1" w:lastColumn="0" w:noHBand="0" w:noVBand="1"/>
+      </w:tblPr>
+      <w:tblGrid>
+        <w:gridCol w:w="3070"/>
+        <w:gridCol w:w="3070"/>
+        <w:gridCol w:w="3071"/>
+      </w:tblGrid>
+      <w:tr>
+        <w:tc>
+          <w:tcPr>
+            <w:tcW w:w="3070" w:type="dxa"/>
+            <w:shd w:val="clear" w:color="auto" w:fill="70AD47" w:themeFill="accent6"/>
+          </w:tcPr>
+          <w:p>
+            <w:pPr>
+              <w:jc w:val="center"/>
+            </w:pPr>
+          </w:p>
+        </w:tc>
+        <w:tc>
+          <w:tcPr>
+            <w:tcW w:w="3070" w:type="dxa"/>
+            <w:shd w:val="clear" w:color="auto" w:fill="70AD47" w:themeFill="accent6"/>
+          </w:tcPr>
+          <w:p>
+            <w:pPr>
+              <w:jc w:val="center"/>
+            </w:pPr>
+            <w:r>
+              <w:t>Síncrono</w:t>
+            </w:r>
+          </w:p>
+        </w:tc>
+        <w:tc>
+          <w:tcPr>
+            <w:tcW w:w="3071" w:type="dxa"/>
+            <w:shd w:val="clear" w:color="auto" w:fill="70AD47" w:themeFill="accent6"/>
+          </w:tcPr>
+          <w:p>
+            <w:pPr>
+              <w:jc w:val="center"/>
+            </w:pPr>
+            <w:r>
+              <w:t>Asíncrono</w:t>
+            </w:r>
+          </w:p>
+        </w:tc>
+      </w:tr>
+      <w:tr>
+        <w:tc>
+          <w:tcPr>
+            <w:tcW w:w="3070" w:type="dxa"/>
+            <w:shd w:val="clear" w:color="auto" w:fill="D9D9D9" w:themeFill="background1" w:themeFillShade="D9"/>
+          </w:tcPr>
+          <w:p>
+            <w:pPr>
+              <w:jc w:val="left"/>
+            </w:pPr>
+            <w:r>
+              <w:t>Ventajas</w:t>
+            </w:r>
+          </w:p>
+        </w:tc>
+        <w:tc>
+          <w:tcPr>
+            <w:tcW w:w="3070" w:type="dxa"/>
+          </w:tcPr>
+          <w:p>
+            <w:pPr>
+              <w:pStyle w:val="Prrafodelista"/>
+              <w:numPr>
+                <w:ilvl w:val="0"/>
+                <w:numId w:val="28"/>
+              </w:numPr>
+              <w:jc w:val="left"/>
+            </w:pPr>
+            <w:r>
+              <w:t>Menor sobrecarga</w:t>
+            </w:r>
+          </w:p>
+          <w:p>
+            <w:pPr>
+              <w:pStyle w:val="Prrafodelista"/>
+              <w:numPr>
+                <w:ilvl w:val="0"/>
+                <w:numId w:val="28"/>
+              </w:numPr>
+              <w:jc w:val="left"/>
+            </w:pPr>
+            <w:r>
+              <w:t>Rendimiento más alto</w:t>
+            </w:r>
+          </w:p>
+          <w:p>
+            <w:pPr>
+              <w:pStyle w:val="Prrafodelista"/>
+              <w:numPr>
+                <w:ilvl w:val="0"/>
+                <w:numId w:val="28"/>
+              </w:numPr>
+              <w:jc w:val="left"/>
+            </w:pPr>
+            <w:r>
+              <w:t>Al necesitar confirmación, la comunicación es más rápida y en tiempo real</w:t>
+            </w:r>
+          </w:p>
+        </w:tc>
+        <w:tc>
+          <w:tcPr>
+            <w:tcW w:w="3071" w:type="dxa"/>
+          </w:tcPr>
+          <w:p>
+            <w:pPr>
+              <w:pStyle w:val="Prrafodelista"/>
+              <w:numPr>
+                <w:ilvl w:val="0"/>
+                <w:numId w:val="27"/>
+              </w:numPr>
+              <w:jc w:val="left"/>
+            </w:pPr>
+            <w:r>
+              <w:t>Simple</w:t>
+            </w:r>
+          </w:p>
+          <w:p>
+            <w:pPr>
+              <w:pStyle w:val="Prrafodelista"/>
+              <w:numPr>
+                <w:ilvl w:val="0"/>
+                <w:numId w:val="27"/>
+              </w:numPr>
+              <w:jc w:val="left"/>
+            </w:pPr>
+            <w:r>
+              <w:t>Menor coste</w:t>
+            </w:r>
+          </w:p>
+          <w:p>
+            <w:pPr>
+              <w:pStyle w:val="Prrafodelista"/>
+              <w:numPr>
+                <w:ilvl w:val="0"/>
+                <w:numId w:val="27"/>
+              </w:numPr>
+              <w:jc w:val="left"/>
+            </w:pPr>
+            <w:r>
+              <w:t>Configuración rápida</w:t>
+            </w:r>
+          </w:p>
+        </w:tc>
+      </w:tr>
+      <w:tr>
+        <w:tc>
+          <w:tcPr>
+            <w:tcW w:w="3070" w:type="dxa"/>
+            <w:shd w:val="clear" w:color="auto" w:fill="D9D9D9" w:themeFill="background1" w:themeFillShade="D9"/>
+          </w:tcPr>
+          <w:p>
+            <w:pPr>
+              <w:jc w:val="left"/>
+            </w:pPr>
+            <w:r>
+              <w:t>Desventajas</w:t>
+            </w:r>
+          </w:p>
+        </w:tc>
+        <w:tc>
+          <w:tcPr>
+            <w:tcW w:w="3070" w:type="dxa"/>
+          </w:tcPr>
+          <w:p>
+            <w:pPr>
+              <w:pStyle w:val="Prrafodelista"/>
+              <w:numPr>
+                <w:ilvl w:val="0"/>
+                <w:numId w:val="29"/>
+              </w:numPr>
+              <w:jc w:val="left"/>
+            </w:pPr>
+            <w:r>
+              <w:t>Más compleja</w:t>
+            </w:r>
+          </w:p>
+          <w:p>
+            <w:pPr>
+              <w:pStyle w:val="Prrafodelista"/>
+              <w:numPr>
+                <w:ilvl w:val="0"/>
+                <w:numId w:val="29"/>
+              </w:numPr>
+              <w:jc w:val="left"/>
+            </w:pPr>
+            <w:r>
+              <w:t>Se necesitan conocimientos avanzados</w:t>
+            </w:r>
+          </w:p>
+          <w:p>
+            <w:pPr>
+              <w:pStyle w:val="Prrafodelista"/>
+              <w:numPr>
+                <w:ilvl w:val="0"/>
+                <w:numId w:val="29"/>
+              </w:numPr>
+              <w:jc w:val="left"/>
+            </w:pPr>
+            <w:r>
+              <w:t>Más caro</w:t>
+            </w:r>
+          </w:p>
+        </w:tc>
+        <w:tc>
+          <w:tcPr>
+            <w:tcW w:w="3071" w:type="dxa"/>
+          </w:tcPr>
+          <w:p>
+            <w:pPr>
+              <w:pStyle w:val="Prrafodelista"/>
+              <w:numPr>
+                <w:ilvl w:val="0"/>
+                <w:numId w:val="29"/>
+              </w:numPr>
+              <w:jc w:val="left"/>
+            </w:pPr>
+            <w:r>
+              <w:t>No es tiempo real</w:t>
+            </w:r>
+          </w:p>
+          <w:p>
+            <w:pPr>
+              <w:pStyle w:val="Prrafodelista"/>
+              <w:numPr>
+                <w:ilvl w:val="0"/>
+                <w:numId w:val="29"/>
+              </w:numPr>
+              <w:jc w:val="left"/>
+            </w:pPr>
+            <w:r>
+              <w:t>Eficiencia menor</w:t>
+            </w:r>
+          </w:p>
+          <w:p>
+            <w:pPr>
+              <w:pStyle w:val="Prrafodelista"/>
+              <w:numPr>
+                <w:ilvl w:val="0"/>
+                <w:numId w:val="29"/>
+              </w:numPr>
+              <w:jc w:val="left"/>
+            </w:pPr>
+            <w:r>
+              <w:t>Mayor riesgo de overhead</w:t>
+            </w:r>
+          </w:p>
+        </w:tc>
+      </w:tr>
+    </w:tbl>
+    <w:p>
+      <w:r>
+        <w:t xml:space="preserve">Hoy en día se pueden distinguir </w:t>
+      </w:r>
+      <w:r>
+        <w:t>cuatro</w:t>
+      </w:r>
+      <w:r>
+        <w:t xml:space="preserve"> aplicaciones de Broker principales:</w:t>
+      </w:r>
+    </w:p>
+    <w:p>
+      <w:pPr>
+        <w:pStyle w:val="Prrafodelista"/>
+        <w:numPr>
+          <w:ilvl w:val="0"/>
+          <w:numId w:val="25"/>
+        </w:numPr>
+      </w:pPr>
+      <w:r>
+        <w:t>Apache Kafka</w:t>
+      </w:r>
+    </w:p>
+    <w:p>
+      <w:pPr>
+        <w:pStyle w:val="Prrafodelista"/>
+        <w:numPr>
+          <w:ilvl w:val="0"/>
+          <w:numId w:val="25"/>
+        </w:numPr>
+      </w:pPr>
+      <w:r>
+        <w:t>RabbitMQ</w:t>
+      </w:r>
+    </w:p>
+    <w:p>
+      <w:pPr>
+        <w:pStyle w:val="Prrafodelista"/>
+        <w:numPr>
+          <w:ilvl w:val="0"/>
+          <w:numId w:val="25"/>
+        </w:numPr>
+      </w:pPr>
+      <w:r>
+        <w:lastRenderedPageBreak/>
+        <w:t>Active</w:t>
+      </w:r>
+      <w:r>
+        <w:t>M</w:t>
+      </w:r>
+      <w:r>
+        <w:t>Q</w:t>
+      </w:r>
+    </w:p>
+    <w:p>
+      <w:pPr>
+        <w:pStyle w:val="Prrafodelista"/>
+        <w:numPr>
+          <w:ilvl w:val="0"/>
+          <w:numId w:val="25"/>
+        </w:numPr>
+      </w:pPr>
+      <w:r>
+        <w:t>ZeroMQ</w:t>
+      </w:r>
+    </w:p>
+    <w:p>
+      <w:r>
+        <w:t xml:space="preserve">En </w:t>
+      </w:r>
+      <w:r>
+        <w:fldChar w:fldCharType="begin" w:fldLock="1"/>
+      </w:r>
+      <w:r>
+        <w:instrText>ADDIN CSL_CITATION {"citationItems":[{"id":"ITEM-1","itemData":{"URL":"https://digitalvarys.com/kafka-vs-activemq-vs-rabbitmq-vs-zeromq/","accessed":{"date-parts":[["2021","5","16"]]},"id":"ITEM-1","issued":{"date-parts":[["0"]]},"title":"Kafka vs ActiveMQ vs RabbitMQ vs ZeroMQ - Digital Varys","type":"webpage"},"uris":["http://www.mendeley.com/documents/?uuid=8ed5c81d-6b22-3268-9ee2-78e648619d91"]}],"mendeley":{"formattedCitation":"(&lt;i&gt;Kafka vs ActiveMQ vs RabbitMQ vs ZeroMQ - Digital Varys&lt;/i&gt;, n.d.)","plainTextFormattedCitation":"(Kafka vs ActiveMQ vs RabbitMQ vs ZeroMQ - Digital Varys, n.d.)","previouslyFormattedCitation":"(&lt;i&gt;Kafka vs ActiveMQ vs RabbitMQ vs ZeroMQ - Digital Varys&lt;/i&gt;, n.d.)"},"properties":{"noteIndex":0},"schema":"https://github.com/citation-style-language/schema/raw/master/csl-citation.json"}</w:instrText>
+      </w:r>
+      <w:r>
+        <w:fldChar w:fldCharType="separate"/>
+      </w:r>
+      <w:r>
+        <w:rPr>
+          <w:noProof/>
+        </w:rPr>
+        <w:t>(</w:t>
+      </w:r>
+      <w:r>
+        <w:rPr>
+          <w:i/>
+          <w:noProof/>
+        </w:rPr>
+        <w:t>Kafka vs ActiveMQ vs RabbitMQ vs ZeroMQ - Digital Varys</w:t>
+      </w:r>
+      <w:r>
+        <w:rPr>
+          <w:noProof/>
+        </w:rPr>
+        <w:t>, n.d.)</w:t>
+      </w:r>
+      <w:r>
+        <w:fldChar w:fldCharType="end"/>
+      </w:r>
+      <w:r>
+        <w:t xml:space="preserve"> se encuentra una comparativa extensa entre las cuatro soluciones y cuando elegir una u otra.</w:t>
+      </w:r>
+    </w:p>
+    <w:p>
+      <w:r>
+        <w:t>Con todo ello, p</w:t>
+      </w:r>
+      <w:r>
+        <w:t>ara nuestro proyecto hemos elegido Kafka</w:t>
+      </w:r>
+      <w:r>
+        <w:t xml:space="preserve"> debido a:</w:t>
+      </w:r>
+    </w:p>
+    <w:p>
+      <w:pPr>
+        <w:pStyle w:val="Prrafodelista"/>
+        <w:numPr>
+          <w:ilvl w:val="0"/>
+          <w:numId w:val="26"/>
+        </w:numPr>
+      </w:pPr>
+      <w:r>
+        <w:t>Integración completa con Spring boot</w:t>
+      </w:r>
+    </w:p>
+    <w:p>
+      <w:pPr>
+        <w:pStyle w:val="Prrafodelista"/>
+        <w:numPr>
+          <w:ilvl w:val="0"/>
+          <w:numId w:val="26"/>
+        </w:numPr>
+      </w:pPr>
+      <w:r>
+        <w:t>Fácil de utilizar y configurar</w:t>
+      </w:r>
+    </w:p>
+    <w:p>
+      <w:pPr>
+        <w:pStyle w:val="Prrafodelista"/>
+        <w:numPr>
+          <w:ilvl w:val="0"/>
+          <w:numId w:val="26"/>
+        </w:numPr>
+      </w:pPr>
+      <w:r>
+        <w:t>Dispone de muchísima información</w:t>
+      </w:r>
+    </w:p>
+    <w:p>
+      <w:pPr>
+        <w:pStyle w:val="Prrafodelista"/>
+        <w:numPr>
+          <w:ilvl w:val="0"/>
+          <w:numId w:val="26"/>
+        </w:numPr>
+      </w:pPr>
+      <w:r>
+        <w:t>Gran escalabilidad</w:t>
+      </w:r>
+    </w:p>
+    <w:p>
+      <w:pPr>
+        <w:pStyle w:val="Prrafodelista"/>
+        <w:numPr>
+          <w:ilvl w:val="0"/>
+          <w:numId w:val="26"/>
+        </w:numPr>
+      </w:pPr>
+      <w:r>
+        <w:t>Posibilidad de usar arquitectura Kappa</w:t>
+      </w:r>
+    </w:p>
+    <w:p>
+      <w:r>
+        <w:t>R</w:t>
+      </w:r>
+      <w:r>
+        <w:t xml:space="preserve">especto a los contenedores, </w:t>
+      </w:r>
+      <w:r>
+        <w:t>se decide</w:t>
+      </w:r>
+      <w:r>
+        <w:t xml:space="preserve"> el uso de </w:t>
+      </w:r>
+      <w:r>
+        <w:t xml:space="preserve">la tecnología </w:t>
+      </w:r>
+      <w:r>
+        <w:t>Docker.</w:t>
+      </w:r>
+    </w:p>
+    <w:p>
+      <w:r>
+        <w:t>Docker es un proyecto de código abierto que automatiza el despliegue de aplicaciones usando contenedores y proporcionando una capa adicional de abstracción y automatización a nivel de sistema operativo.</w:t>
+      </w:r>
+    </w:p>
+    <w:p>
+      <w:r>
+        <w:t>En pocas palabras</w:t>
+      </w:r>
+      <w:r>
+        <w:t>, puedes construir y desplegar cualquier aplicación y en cualquier sitio sólo teniendo Docker instalado. Actualmente es considerado un estándar para resolver uno de los aspectos más importantes en el desarrollo del software: El despliegue.</w:t>
+      </w:r>
+    </w:p>
+    <w:p>
+      <w:r>
+        <w:t>Antes de la llega de Docker, el despliegue requería de diferentes herramientas de distintas tecnologías, como por ejemplo máquinas virtuales, herramientas de gestión de la configuración, gestores de paquetes, etc. Se requerían de diferentes perfiles especialistas y en muchas ocasiones se producían errores por las versiones a utilizar, configuraciones erróneas, etc.</w:t>
+      </w:r>
+    </w:p>
+    <w:p>
+      <w:r>
+        <w:t xml:space="preserve">Con Docker esto ya no ocurre ya que lo que se hace es empaquetar todo lo necesario para ejecutar la aplicación en un contenedor Docker y abstraer </w:t>
+      </w:r>
+      <w:r>
+        <w:t>todos los requisitos</w:t>
+      </w:r>
+      <w:r>
+        <w:t xml:space="preserve">.  Si se quiere ejecutar una aplicación Docker, simplemente se tiene que ejecutar su contenedor y ya estará configurada y lista para usarse, independientemente del lugar físico donde se ejecute. </w:t>
+      </w:r>
+    </w:p>
+    <w:p/>
+    <w:p>
+      <w:r>
+        <w:t>La siguiente figura trata de explicar la principal diferencia entre las máquinas virtuales y los contenedores Docker:</w:t>
+      </w:r>
+    </w:p>
+    <w:p>
+      <w:r>
+        <w:rPr>
+          <w:noProof/>
+        </w:rPr>
+        <w:lastRenderedPageBreak/>
+        <w:drawing>
+          <wp:inline distT="0" distB="0" distL="0" distR="0" wp14:anchorId="44B064D8" wp14:editId="757EBE04">
+            <wp:extent cx="5760085" cy="3241040"/>
+            <wp:effectExtent l="0" t="0" r="0" b="0"/>
+            <wp:docPr id="4" name="Imagen 4" descr="Dockeriza tu SQL Server"/>
+            <wp:cNvGraphicFramePr>
+              <a:graphicFrameLocks xmlns:a="http://schemas.openxmlformats.org/drawingml/2006/main" noChangeAspect="1"/>
+            </wp:cNvGraphicFramePr>
+            <a:graphic xmlns:a="http://schemas.openxmlformats.org/drawingml/2006/main">
+              <a:graphicData uri="http://schemas.openxmlformats.org/drawingml/2006/picture">
+                <pic:pic xmlns:pic="http://schemas.openxmlformats.org/drawingml/2006/picture">
+                  <pic:nvPicPr>
+                    <pic:cNvPr id="0" name="Picture 1" descr="Dockeriza tu SQL Server"/>
+                    <pic:cNvPicPr>
+                      <a:picLocks noChangeAspect="1" noChangeArrowheads="1"/>
+                    </pic:cNvPicPr>
+                  </pic:nvPicPr>
+                  <pic:blipFill>
+                    <a:blip r:embed="rId27">
+                      <a:extLst>
+                        <a:ext uri="{28A0092B-C50C-407E-A947-70E740481C1C}">
+                          <a14:useLocalDpi xmlns:a14="http://schemas.microsoft.com/office/drawing/2010/main" val="0"/>
+                        </a:ext>
+                      </a:extLst>
+                    </a:blip>
+                    <a:srcRect/>
+                    <a:stretch>
+                      <a:fillRect/>
+                    </a:stretch>
+                  </pic:blipFill>
+                  <pic:spPr bwMode="auto">
+                    <a:xfrm>
+                      <a:off x="0" y="0"/>
+                      <a:ext cx="5760085" cy="3241040"/>
+                    </a:xfrm>
+                    <a:prstGeom prst="rect">
+                      <a:avLst/>
+                    </a:prstGeom>
+                    <a:noFill/>
+                    <a:ln>
+                      <a:noFill/>
+                    </a:ln>
+                  </pic:spPr>
+                </pic:pic>
+              </a:graphicData>
+            </a:graphic>
+          </wp:inline>
+        </w:drawing>
+      </w:r>
+    </w:p>
+    <w:p/>
+    <w:p>
+      <w:pPr>
+        <w:pStyle w:val="Figuras"/>
+      </w:pPr>
+      <w:r>
+        <w:t xml:space="preserve">Figura  </w:t>
+      </w:r>
+      <w:r>
+        <w:t xml:space="preserve">15 </w:t>
+      </w:r>
+      <w:r>
+        <w:t>https://www.slideshare.net/AdrianDiazCervera/dockeriza-tu-sql-server</w:t>
+      </w:r>
+    </w:p>
+    <w:p>
+      <w:pPr>
+        <w:spacing w:before="0" w:after="0" w:line="240" w:lineRule="auto"/>
+        <w:jc w:val="left"/>
+      </w:pPr>
+      <w:r>
+        <w:t>Docker es una herramienta que:</w:t>
+      </w:r>
+    </w:p>
+    <w:p>
+      <w:pPr>
+        <w:pStyle w:val="Prrafodelista"/>
+        <w:numPr>
+          <w:ilvl w:val="0"/>
+          <w:numId w:val="26"/>
+        </w:numPr>
+      </w:pPr>
+      <w:r>
+        <w:t>Ahorra costes a las empresas ya que todo se centraliza en los contenedores.</w:t>
+      </w:r>
+    </w:p>
+    <w:p>
+      <w:pPr>
+        <w:pStyle w:val="Prrafodelista"/>
+        <w:numPr>
+          <w:ilvl w:val="0"/>
+          <w:numId w:val="26"/>
+        </w:numPr>
+      </w:pPr>
+      <w:r>
+        <w:t>Puede reemplazar el uso de máquinas virtuales, Sólo hay que preocuparse de la aplicación y no del sistema operativo. Además es mucho más rápido el uso de Docker que de máquinas virtuales y se puede configurar vía scripting.</w:t>
+      </w:r>
+    </w:p>
+    <w:p>
+      <w:pPr>
+        <w:pStyle w:val="Prrafodelista"/>
+        <w:numPr>
+          <w:ilvl w:val="0"/>
+          <w:numId w:val="26"/>
+        </w:numPr>
+      </w:pPr>
+      <w:r>
+        <w:t>Proporciona un entorno de sandbox en milisegundos para realizar experimentos y pruebas de concepto de distintas soluciones software.</w:t>
+      </w:r>
+    </w:p>
+    <w:p>
+      <w:pPr>
+        <w:pStyle w:val="Prrafodelista"/>
+        <w:numPr>
+          <w:ilvl w:val="0"/>
+          <w:numId w:val="26"/>
+        </w:numPr>
+      </w:pPr>
+      <w:r>
+        <w:t>No tiene dependencias para un usuario de Linux,  por lo que es una buena manera de empaquetar el software. Puede construir la imagen y estar seguro que funcionará en cualquier imagen moderna de Linux</w:t>
+      </w:r>
+    </w:p>
+    <w:p>
+      <w:pPr>
+        <w:pStyle w:val="Prrafodelista"/>
+        <w:numPr>
+          <w:ilvl w:val="0"/>
+          <w:numId w:val="26"/>
+        </w:numPr>
+      </w:pPr>
+      <w:r>
+        <w:t>Permite descomponer una gran aplicación en pequeñas partes, facilitando la implantación de los microservicios. Cada microservicio en un contenedor.</w:t>
+      </w:r>
+    </w:p>
+    <w:p>
+      <w:pPr>
+        <w:pStyle w:val="Prrafodelista"/>
+        <w:numPr>
+          <w:ilvl w:val="0"/>
+          <w:numId w:val="26"/>
+        </w:numPr>
+      </w:pPr>
+      <w:r>
+        <w:t>Evita conflictos y dependencias entre librerías, ficheros de configuración, xml, etc.</w:t>
+      </w:r>
+    </w:p>
+    <w:p>
+      <w:pPr>
+        <w:pStyle w:val="Prrafodelista"/>
+      </w:pPr>
+    </w:p>
+    <w:p>
+      <w:r>
+        <w:t>Visto lo que es capaz de hacer Docker y la utilidad de los contenedores, surge la necesidad de gestionar y automatizar del despliegue de contenedores.</w:t>
+      </w:r>
+    </w:p>
+    <w:p>
+      <w:r>
+        <w:lastRenderedPageBreak/>
+        <w:t>Ku</w:t>
+      </w:r>
+      <w:r>
+        <w:t>bernetes es una herramienta open source que se utiliza para el uso de aplicaciones en contenedores, el despliegue automático y la gestión de la escalabilidad, pudiendo desplegar más contenedores en caso de ser necesario. Es indispensable para un entorno real de producción en el cual se usan contenedores.</w:t>
+      </w:r>
+    </w:p>
+    <w:p>
+      <w:r>
+        <w:t>La siguiente figura muestra la evolución de los sistemas de despliegue, desde el sistema tradicional hasta el despliegue de aplicaciones mediante Docker y Kubernetes.</w:t>
+      </w:r>
+    </w:p>
+    <w:p>
+      <w:r>
+        <w:rPr>
+          <w:noProof/>
+        </w:rPr>
+        <w:drawing>
+          <wp:inline distT="0" distB="0" distL="0" distR="0" wp14:anchorId="68B88421" wp14:editId="56402D90">
+            <wp:extent cx="5760085" cy="3239770"/>
+            <wp:effectExtent l="0" t="0" r="0" b="0"/>
+            <wp:docPr id="5" name="Imagen 5"/>
+            <wp:cNvGraphicFramePr>
+              <a:graphicFrameLocks xmlns:a="http://schemas.openxmlformats.org/drawingml/2006/main" noChangeAspect="1"/>
+            </wp:cNvGraphicFramePr>
+            <a:graphic xmlns:a="http://schemas.openxmlformats.org/drawingml/2006/main">
+              <a:graphicData uri="http://schemas.openxmlformats.org/drawingml/2006/picture">
+                <pic:pic xmlns:pic="http://schemas.openxmlformats.org/drawingml/2006/picture">
+                  <pic:nvPicPr>
+                    <pic:cNvPr id="1" name=""/>
+                    <pic:cNvPicPr/>
+                  </pic:nvPicPr>
+                  <pic:blipFill>
+                    <a:blip r:embed="rId28"/>
+                    <a:stretch>
+                      <a:fillRect/>
+                    </a:stretch>
+                  </pic:blipFill>
+                  <pic:spPr>
+                    <a:xfrm>
+                      <a:off x="0" y="0"/>
+                      <a:ext cx="5760085" cy="3239770"/>
+                    </a:xfrm>
+                    <a:prstGeom prst="rect">
+                      <a:avLst/>
+                    </a:prstGeom>
+                  </pic:spPr>
+                </pic:pic>
+              </a:graphicData>
+            </a:graphic>
+          </wp:inline>
+        </w:drawing>
+      </w:r>
+    </w:p>
+    <w:p>
+      <w:pPr>
+        <w:pStyle w:val="Figuras"/>
+      </w:pPr>
+      <w:r>
+        <w:tab/>
+        <w:t>Fig</w:t>
+      </w:r>
+      <w:r>
+        <w:t xml:space="preserve"> 16</w:t>
+      </w:r>
+      <w:r>
+        <w:t>. Kubernetes . web kubernetes</w:t>
+      </w:r>
+    </w:p>
+    <w:p>
+      <w:r>
+        <w:t xml:space="preserve">Más detalle de Docker y Kubernetes se puede encontrar en </w:t>
+      </w:r>
+      <w:r>
+        <w:fldChar w:fldCharType="begin" w:fldLock="1"/>
+      </w:r>
+      <w:r>
+        <w:instrText>ADDIN CSL_CITATION {"citationItems":[{"id":"ITEM-1","itemData":{"author":[{"dropping-particle":"","family":"Surovich","given":"Scott","non-dropping-particle":"","parse-names":false,"suffix":""},{"dropping-particle":"","family":"Boorshtein","given":"Marc","non-dropping-particle":"","parse-names":false,"suffix":""}],"id":"ITEM-1","issued":{"date-parts":[["2020"]]},"publisher":"Packt Publishing","title":"Kubernetes and Docker - An Enterprise Guide: Effectively containerize applications, integrate enterprise systems, and scale applications in your enterprise","type":"book"},"uris":["http://www.mendeley.com/documents/?uuid=e66a06ea-2f99-4d12-9349-51002b56a3bc"]}],"mendeley":{"formattedCitation":"(Surovich &amp; Boorshtein, 2020)","plainTextFormattedCitation":"(Surovich &amp; Boorshtein, 2020)","previouslyFormattedCitation":"(Surovich &amp; Boorshtein, 2020)"},"properties":{"noteIndex":0},"schema":"https://github.com/citation-style-language/schema/raw/master/csl-citation.json"}</w:instrText>
+      </w:r>
+      <w:r>
+        <w:fldChar w:fldCharType="separate"/>
+      </w:r>
+      <w:r>
+        <w:rPr>
+          <w:noProof/>
+        </w:rPr>
+        <w:t>(Surovich &amp; Boorshtein, 2020)</w:t>
+      </w:r>
+      <w:r>
+        <w:fldChar w:fldCharType="end"/>
+      </w:r>
+    </w:p>
+    <w:p>
+      <w:pPr>
+        <w:spacing w:before="0" w:after="0" w:line="240" w:lineRule="auto"/>
+        <w:jc w:val="left"/>
+      </w:pPr>
+      <w:r>
+        <w:br w:type="page"/>
       </w:r>
     </w:p>
     <w:p>
@@ -10353,6 +11549,15 @@
       </w:pPr>
       <w:bookmarkStart w:id="49" w:name="_Toc67325068"/>
       <w:bookmarkStart w:id="50" w:name="_Toc71999179"/>
+      <w:r>
+        <w:lastRenderedPageBreak/>
+        <w:t>Configuración bróker recepción / envío eventos entre microservicios</w:t>
+      </w:r>
+    </w:p>
+    <w:p>
+      <w:pPr>
+        <w:pStyle w:val="Ttulo3"/>
+      </w:pPr>
       <w:r>
         <w:t>Creación microservicio Gestión de usuarios</w:t>
       </w:r>
@@ -10360,105 +11565,236 @@
       <w:bookmarkEnd w:id="49"/>
       <w:bookmarkEnd w:id="50"/>
     </w:p>
+    <w:p>
+      <w:r>
+        <w:t>Se crea una aplicación nueva para la Gestión de los usuarios que van a poder utilizar los diferentes microservicios que se utilizan durante la prueba de concepto. Es un servicio que lo que permite es lo que se conoce como CRUD de usuarios, es decir, la Creación, la Recuperación, la Modificación y el borrado de los usuarios (Create-Retrieve-Update-Delete).</w:t>
+      </w:r>
+    </w:p>
+    <w:p>
+      <w:r>
+        <w:t>Para su desarrollo se decide utilizar el framework Spring Boot y seguir el patrón Modelo Vista Controlador</w:t>
+      </w:r>
+      <w:r>
+        <w:fldChar w:fldCharType="begin" w:fldLock="1"/>
+      </w:r>
+      <w:r>
+        <w:instrText>ADDIN CSL_CITATION {"citationItems":[{"id":"ITEM-1","itemData":{"URL":"https://codigofacilito.com/articulos/mvc-model-view-controller-explicado","accessed":{"date-parts":[["2021","5","16"]]},"id":"ITEM-1","issued":{"date-parts":[["0"]]},"title":"MVC (Model, View, Controller) explicado.","type":"webpage"},"uris":["http://www.mendeley.com/documents/?uuid=f93491df-3c0b-3344-89a3-d7c4056d46bf"]}],"mendeley":{"formattedCitation":"(&lt;i&gt;MVC (Model, View, Controller) Explicado.&lt;/i&gt;, n.d.)","plainTextFormattedCitation":"(MVC (Model, View, Controller) Explicado., n.d.)","previouslyFormattedCitation":"(&lt;i&gt;MVC (Model, View, Controller) Explicado.&lt;/i&gt;, n.d.)"},"properties":{"noteIndex":0},"schema":"https://github.com/citation-style-language/schema/raw/master/csl-citation.json"}</w:instrText>
+      </w:r>
+      <w:r>
+        <w:fldChar w:fldCharType="separate"/>
+      </w:r>
+      <w:r>
+        <w:rPr>
+          <w:noProof/>
+        </w:rPr>
+        <w:t>(</w:t>
+      </w:r>
+      <w:r>
+        <w:rPr>
+          <w:i/>
+          <w:noProof/>
+        </w:rPr>
+        <w:t>MVC (Model, View, Controller) Explicado.</w:t>
+      </w:r>
+      <w:r>
+        <w:rPr>
+          <w:noProof/>
+        </w:rPr>
+        <w:t>, n.d.)</w:t>
+      </w:r>
+      <w:r>
+        <w:fldChar w:fldCharType="end"/>
+      </w:r>
+      <w:r>
+        <w:t xml:space="preserve">, en el que tendremos la vista hecha con thymeleaf y las respectivas clases del Modelo y el Controlador </w:t>
+      </w:r>
+      <w:r>
+        <w:t>en Java.</w:t>
+      </w:r>
+    </w:p>
+    <w:p>
+      <w:r>
+        <w:t>Se utiliza como base de datos H2</w:t>
+      </w:r>
+      <w:r>
+        <w:fldChar w:fldCharType="begin" w:fldLock="1"/>
+      </w:r>
+      <w:r>
+        <w:instrText>ADDIN CSL_CITATION {"citationItems":[{"id":"ITEM-1","itemData":{"URL":"https://www.h2database.com/html/main.html","accessed":{"date-parts":[["2021","5","16"]]},"id":"ITEM-1","issued":{"date-parts":[["0"]]},"title":"H2 Database Engine","type":"webpage"},"uris":["http://www.mendeley.com/documents/?uuid=5323156e-76f5-39be-b0b5-46477ae67ed4"]}],"mendeley":{"formattedCitation":"(&lt;i&gt;H2 Database Engine&lt;/i&gt;, n.d.)","plainTextFormattedCitation":"(H2 Database Engine, n.d.)"},"properties":{"noteIndex":0},"schema":"https://github.com/citation-style-language/schema/raw/master/csl-citation.json"}</w:instrText>
+      </w:r>
+      <w:r>
+        <w:fldChar w:fldCharType="separate"/>
+      </w:r>
+      <w:r>
+        <w:rPr>
+          <w:noProof/>
+        </w:rPr>
+        <w:t>(</w:t>
+      </w:r>
+      <w:r>
+        <w:rPr>
+          <w:i/>
+          <w:noProof/>
+        </w:rPr>
+        <w:t>H2 Database Engine</w:t>
+      </w:r>
+      <w:r>
+        <w:rPr>
+          <w:noProof/>
+        </w:rPr>
+        <w:t>, n.d.)</w:t>
+      </w:r>
+      <w:r>
+        <w:fldChar w:fldCharType="end"/>
+      </w:r>
+      <w:r>
+        <w:t xml:space="preserve"> que tiene las siguientes características:</w:t>
+      </w:r>
+    </w:p>
+    <w:p>
+      <w:pPr>
+        <w:pStyle w:val="Prrafodelista"/>
+        <w:numPr>
+          <w:ilvl w:val="0"/>
+          <w:numId w:val="34"/>
+        </w:numPr>
+      </w:pPr>
+      <w:r>
+        <w:t>Sigue el modelo relacional.</w:t>
+      </w:r>
+    </w:p>
+    <w:p>
+      <w:pPr>
+        <w:pStyle w:val="Prrafodelista"/>
+        <w:numPr>
+          <w:ilvl w:val="0"/>
+          <w:numId w:val="34"/>
+        </w:numPr>
+      </w:pPr>
+      <w:r>
+        <w:t>Es muy rápida, de código libre y con la API JDBC integrada.</w:t>
+      </w:r>
+    </w:p>
+    <w:p>
+      <w:pPr>
+        <w:pStyle w:val="Prrafodelista"/>
+        <w:numPr>
+          <w:ilvl w:val="0"/>
+          <w:numId w:val="34"/>
+        </w:numPr>
+      </w:pPr>
+      <w:r>
+        <w:t>La base de datos la tiene en memoria, por lo que tal como se indica en el punto anterior, es más rápida que sus competidoras.</w:t>
+      </w:r>
+    </w:p>
+    <w:p>
+      <w:pPr>
+        <w:pStyle w:val="Prrafodelista"/>
+        <w:numPr>
+          <w:ilvl w:val="0"/>
+          <w:numId w:val="34"/>
+        </w:numPr>
+      </w:pPr>
+      <w:r>
+        <w:t>Consulta gráfica de la base de datos mediante navegador web</w:t>
+      </w:r>
+    </w:p>
     <w:bookmarkEnd w:id="51"/>
     <w:p>
+      <w:pPr>
+        <w:jc w:val="center"/>
+      </w:pPr>
+      <w:r>
+        <w:rPr>
+          <w:noProof/>
+        </w:rPr>
+        <w:drawing>
+          <wp:inline distT="0" distB="0" distL="0" distR="0" wp14:anchorId="78A916EC" wp14:editId="7B467244">
+            <wp:extent cx="6364870" cy="2486025"/>
+            <wp:effectExtent l="0" t="0" r="0" b="0"/>
+            <wp:docPr id="8" name="Imagen 8"/>
+            <wp:cNvGraphicFramePr>
+              <a:graphicFrameLocks xmlns:a="http://schemas.openxmlformats.org/drawingml/2006/main" noChangeAspect="1"/>
+            </wp:cNvGraphicFramePr>
+            <a:graphic xmlns:a="http://schemas.openxmlformats.org/drawingml/2006/main">
+              <a:graphicData uri="http://schemas.openxmlformats.org/drawingml/2006/picture">
+                <pic:pic xmlns:pic="http://schemas.openxmlformats.org/drawingml/2006/picture">
+                  <pic:nvPicPr>
+                    <pic:cNvPr id="1" name=""/>
+                    <pic:cNvPicPr/>
+                  </pic:nvPicPr>
+                  <pic:blipFill>
+                    <a:blip r:embed="rId29"/>
+                    <a:stretch>
+                      <a:fillRect/>
+                    </a:stretch>
+                  </pic:blipFill>
+                  <pic:spPr>
+                    <a:xfrm>
+                      <a:off x="0" y="0"/>
+                      <a:ext cx="6393997" cy="2497402"/>
+                    </a:xfrm>
+                    <a:prstGeom prst="rect">
+                      <a:avLst/>
+                    </a:prstGeom>
+                  </pic:spPr>
+                </pic:pic>
+              </a:graphicData>
+            </a:graphic>
+          </wp:inline>
+        </w:drawing>
+      </w:r>
+    </w:p>
+    <w:p/>
+    <w:p>
+      <w:r>
+        <w:t>---&gt;Foto final del microservicio. Foto con las clases</w:t>
+      </w:r>
       <w:r>
         <w:sym w:font="Wingdings" w:char="F0E0"/>
       </w:r>
       <w:r>
-        <w:t>Explicación de los requisitos.</w:t>
-      </w:r>
-    </w:p>
-    <w:p>
-      <w:r>
-        <w:t>---&gt;Foto final del microservicio. Foto con las clases</w:t>
-      </w:r>
+        <w:t>Foto con algún funcionamiento</w:t>
+      </w:r>
+    </w:p>
+    <w:p>
+      <w:pPr>
+        <w:pStyle w:val="Ttulo3"/>
+      </w:pPr>
+      <w:bookmarkStart w:id="52" w:name="_Toc71999181"/>
+      <w:r>
+        <w:lastRenderedPageBreak/>
+        <w:t>Creación microservicio Editrans</w:t>
+      </w:r>
+      <w:bookmarkEnd w:id="46"/>
+      <w:bookmarkEnd w:id="52"/>
+    </w:p>
+    <w:p>
       <w:r>
         <w:sym w:font="Wingdings" w:char="F0E0"/>
       </w:r>
       <w:r>
-        <w:t>Foto con algún funcionamiento</w:t>
+        <w:t>Explicación fuente de datos local, foto despliegue, foto login y foto obteniendo justificantes</w:t>
       </w:r>
     </w:p>
     <w:p>
       <w:pPr>
         <w:pStyle w:val="Ttulo3"/>
       </w:pPr>
-      <w:bookmarkStart w:id="52" w:name="_Toc71999180"/>
-      <w:r>
-        <w:t>Configuración bróker recepción / envío eventos entre microservicios</w:t>
-      </w:r>
-      <w:bookmarkEnd w:id="52"/>
+      <w:bookmarkStart w:id="53" w:name="_Toc67325067"/>
+      <w:bookmarkStart w:id="54" w:name="_Toc71999182"/>
+      <w:r>
+        <w:t>Creación microservicio IfiWeb Mutuas</w:t>
+      </w:r>
+      <w:bookmarkEnd w:id="53"/>
+      <w:bookmarkEnd w:id="54"/>
     </w:p>
     <w:p>
       <w:r>
         <w:sym w:font="Wingdings" w:char="F0E0"/>
       </w:r>
       <w:r>
-        <w:t>Explicación de los requisitos.</w:t>
-      </w:r>
-    </w:p>
-    <w:p>
-      <w:r>
-        <w:sym w:font="Wingdings" w:char="F0E0"/>
-      </w:r>
-      <w:r>
-        <w:t xml:space="preserve">Foto despliegue, topics, y como </w:t>
-      </w:r>
-      <w:proofErr w:type="gramStart"/>
-      <w:r>
-        <w:t>el gestión</w:t>
-      </w:r>
-      <w:proofErr w:type="gramEnd"/>
-      <w:r>
-        <w:t xml:space="preserve"> de usuarios le manda un alta de un usuario nuevo del tipo Mutuas y otro del tipo TGSS</w:t>
-      </w:r>
-    </w:p>
-    <w:p>
-      <w:pPr>
-        <w:pStyle w:val="Ttulo3"/>
-      </w:pPr>
-      <w:bookmarkStart w:id="53" w:name="_Toc71999181"/>
-      <w:r>
-        <w:t>Creación microservicio Editrans</w:t>
-      </w:r>
-      <w:bookmarkEnd w:id="45"/>
-      <w:bookmarkEnd w:id="53"/>
-    </w:p>
-    <w:p>
-      <w:r>
-        <w:sym w:font="Wingdings" w:char="F0E0"/>
-      </w:r>
-      <w:r>
-        <w:t>Explicación fuente de datos local, foto despliegue, foto login y foto obteniendo justificantes</w:t>
-      </w:r>
-    </w:p>
-    <w:p>
-      <w:pPr>
-        <w:pStyle w:val="Ttulo3"/>
-      </w:pPr>
-      <w:bookmarkStart w:id="54" w:name="_Toc67325067"/>
-      <w:bookmarkStart w:id="55" w:name="_Toc71999182"/>
-      <w:r>
-        <w:t>Creación microservicio IfiWeb Mutuas</w:t>
-      </w:r>
-      <w:bookmarkEnd w:id="54"/>
-      <w:bookmarkEnd w:id="55"/>
-    </w:p>
-    <w:p>
-      <w:r>
-        <w:sym w:font="Wingdings" w:char="F0E0"/>
-      </w:r>
-      <w:r>
-        <w:t xml:space="preserve">Explicación doble fuente de </w:t>
-      </w:r>
-      <w:proofErr w:type="gramStart"/>
-      <w:r>
-        <w:t>datos(</w:t>
-      </w:r>
-      <w:proofErr w:type="gramEnd"/>
-      <w:r>
-        <w:t>local y donde está la info de mutuas), foto despliegue, foto login usuario mutuas y usuario funcionario, obtención fichero de recuperación.</w:t>
+        <w:t>Explicación doble fuente de datos(local y donde está la info de mutuas), foto despliegue, foto login usuario mutuas y usuario funcionario, obtención fichero de recuperación.</w:t>
       </w:r>
     </w:p>
     <w:p/>
@@ -10470,97 +11806,97 @@
           <w:caps w:val="0"/>
         </w:rPr>
       </w:pPr>
-      <w:bookmarkStart w:id="56" w:name="_Toc71999183"/>
+      <w:bookmarkStart w:id="55" w:name="_Toc71999183"/>
       <w:r>
         <w:rPr>
           <w:caps w:val="0"/>
         </w:rPr>
+        <w:t>Evaluación</w:t>
+      </w:r>
+      <w:bookmarkEnd w:id="55"/>
+    </w:p>
+    <w:p>
+      <w:pPr>
+        <w:pStyle w:val="Ttulo3"/>
+      </w:pPr>
+      <w:bookmarkStart w:id="56" w:name="_Toc71999184"/>
+      <w:bookmarkStart w:id="57" w:name="_Toc67325071"/>
+      <w:r>
+        <w:t>Introducción</w:t>
+      </w:r>
+      <w:bookmarkEnd w:id="56"/>
+    </w:p>
+    <w:p>
+      <w:r>
+        <w:t>Se utiliza la herramienta Google Forms para la creación de la encuesta de satisfacción de las aplicaciones monolíticas y de la encuesta de satisfacción una vez realizado el caso de uso de migración a microservicios.</w:t>
+      </w:r>
+    </w:p>
+    <w:p>
+      <w:r>
+        <w:t>La primera encuesta se puede encontrar en el siguiente enlace:</w:t>
+      </w:r>
+    </w:p>
+    <w:p>
+      <w:hyperlink r:id="rId30" w:history="1">
+        <w:r>
+          <w:rPr>
+            <w:rStyle w:val="Hipervnculo"/>
+          </w:rPr>
+          <w:t>https://docs.google.com/forms/d/e/1FAIpQLSeKF0EBclLyMAGh44RsBQrXMss4YAH3EggTObL_3P-OelUWzQ/viewform</w:t>
+        </w:r>
+      </w:hyperlink>
+    </w:p>
+    <w:p>
+      <w:r>
+        <w:t>Mientras que la segunda encuesta se puede encontrar en:</w:t>
+      </w:r>
+    </w:p>
+    <w:p>
+      <w:hyperlink r:id="rId31" w:history="1">
+        <w:r>
+          <w:rPr>
+            <w:rStyle w:val="Hipervnculo"/>
+          </w:rPr>
+          <w:t>https://docs.google.com/forms/d/e/1FAIpQLSeKF0EBclLyMAGh44RsBQrXMss4YAH3EggTObL_3P-OelUWzQ/viewform</w:t>
+        </w:r>
+      </w:hyperlink>
+    </w:p>
+    <w:p>
+      <w:r>
+        <w:t>Y se ha encuestado a los funcionarios y a la asistencia técnica (externos) que trabajan en SICOSS y que utilizan algunas de las aplicaciones monolíticas actuales.</w:t>
+      </w:r>
+    </w:p>
+    <w:p>
+      <w:pPr>
+        <w:pStyle w:val="Ttulo3"/>
+      </w:pPr>
+      <w:bookmarkStart w:id="58" w:name="_Toc71999185"/>
+      <w:r>
+        <w:t>Resultados encuestas</w:t>
+      </w:r>
+      <w:r>
+        <w:t xml:space="preserve"> de satisfacción con aplicaciones monolíticas</w:t>
+      </w:r>
+      <w:bookmarkEnd w:id="57"/>
+      <w:bookmarkEnd w:id="58"/>
+    </w:p>
+    <w:p>
+      <w:r>
+        <w:sym w:font="Wingdings" w:char="F0E0"/>
+      </w:r>
+      <w:r>
+        <w:t>Hablar de la gente que ha participado y de los resultados obtenidos.</w:t>
+      </w:r>
+      <w:r>
+        <w:t xml:space="preserve"> Ahora mismo sólo están las respuestas en crudo. Falta gente por contestar y analizar las respuestas</w:t>
+      </w:r>
+    </w:p>
+    <w:p>
+      <w:r>
+        <w:rPr>
+          <w:noProof/>
+        </w:rPr>
         <w:lastRenderedPageBreak/>
-        <w:t>Evaluación</w:t>
-      </w:r>
-      <w:bookmarkEnd w:id="56"/>
-    </w:p>
-    <w:p>
-      <w:pPr>
-        <w:pStyle w:val="Ttulo3"/>
-      </w:pPr>
-      <w:bookmarkStart w:id="57" w:name="_Toc67325071"/>
-      <w:bookmarkStart w:id="58" w:name="_Toc71999184"/>
-      <w:r>
-        <w:t>Introducción</w:t>
-      </w:r>
-      <w:bookmarkEnd w:id="58"/>
-    </w:p>
-    <w:p>
-      <w:r>
-        <w:t>Se utiliza la herramienta Google Forms para la creación de la encuesta de satisfacción de las aplicaciones monolíticas y de la encuesta de satisfacción una vez realizado el caso de uso de migración a microservicios.</w:t>
-      </w:r>
-    </w:p>
-    <w:p>
-      <w:r>
-        <w:t>La primera encuesta se puede encontrar en el siguiente enlace:</w:t>
-      </w:r>
-    </w:p>
-    <w:p>
-      <w:hyperlink r:id="rId25" w:history="1">
-        <w:r>
-          <w:rPr>
-            <w:rStyle w:val="Hipervnculo"/>
-          </w:rPr>
-          <w:t>https://docs.google.com/forms/d/e/1FAIpQLSeKF0EBclLyMAGh44RsBQrXMss4YAH3EggTObL_3P-OelUWzQ/viewform</w:t>
-        </w:r>
-      </w:hyperlink>
-    </w:p>
-    <w:p>
-      <w:r>
-        <w:t>Mientras que la segunda encuesta se puede encontrar en:</w:t>
-      </w:r>
-    </w:p>
-    <w:p>
-      <w:hyperlink r:id="rId26" w:history="1">
-        <w:r>
-          <w:rPr>
-            <w:rStyle w:val="Hipervnculo"/>
-          </w:rPr>
-          <w:t>https://docs.google.com/forms/d/e/1FAIpQLSeKF0EBclLyMAGh44RsBQrXMss4YAH3EggTObL_3P-OelUWzQ/viewform</w:t>
-        </w:r>
-      </w:hyperlink>
-    </w:p>
-    <w:p>
-      <w:r>
-        <w:t>Y se ha encuestado a los funcionarios y a la asistencia técnica (externos) que trabajan en SICOSS y que utilizan algunas de las aplicaciones monolíticas actuales.</w:t>
-      </w:r>
-    </w:p>
-    <w:p>
-      <w:pPr>
-        <w:pStyle w:val="Ttulo3"/>
-      </w:pPr>
-      <w:bookmarkStart w:id="59" w:name="_Toc71999185"/>
-      <w:r>
-        <w:t>Resultados encuestas</w:t>
-      </w:r>
-      <w:r>
-        <w:t xml:space="preserve"> de satisfacción con aplicaciones monolíticas</w:t>
-      </w:r>
-      <w:bookmarkEnd w:id="57"/>
-      <w:bookmarkEnd w:id="59"/>
-    </w:p>
-    <w:p>
-      <w:r>
-        <w:sym w:font="Wingdings" w:char="F0E0"/>
-      </w:r>
-      <w:r>
-        <w:t>Hablar de la gente que ha participado y de los resultados obtenidos.</w:t>
-      </w:r>
-      <w:r>
-        <w:t xml:space="preserve"> Ahora mismo sólo están las respuestas en crudo. Falta gente por contestar y analizar las respuestas</w:t>
-      </w:r>
-    </w:p>
-    <w:p>
-      <w:r>
-        <w:rPr>
-          <w:noProof/>
-        </w:rPr>
         <w:drawing>
           <wp:inline distT="0" distB="0" distL="0" distR="0" wp14:anchorId="7AD49EBD" wp14:editId="1969A4D5">
             <wp:extent cx="5029200" cy="2120126"/>
@@ -10579,7 +11915,7 @@
                     </pic:cNvPicPr>
                   </pic:nvPicPr>
                   <pic:blipFill>
-                    <a:blip r:embed="rId27" cstate="print">
+                    <a:blip r:embed="rId32" cstate="print">
                       <a:extLst>
                         <a:ext uri="{28A0092B-C50C-407E-A947-70E740481C1C}">
                           <a14:useLocalDpi xmlns:a14="http://schemas.microsoft.com/office/drawing/2010/main" val="0"/>
@@ -10615,7 +11951,7 @@
       <w:pPr>
         <w:pStyle w:val="Figuras"/>
       </w:pPr>
-      <w:bookmarkStart w:id="60" w:name="_Toc71999211"/>
+      <w:bookmarkStart w:id="59" w:name="_Toc71999211"/>
       <w:r>
         <w:t>Figura</w:t>
       </w:r>
@@ -10628,14 +11964,13 @@
       <w:r>
         <w:t>. “Figuras” del menú de estilos. (Elaboración propia)</w:t>
       </w:r>
-      <w:bookmarkEnd w:id="60"/>
-    </w:p>
-    <w:p>
-      <w:r>
-        <w:rPr>
-          <w:noProof/>
-        </w:rPr>
-        <w:lastRenderedPageBreak/>
+      <w:bookmarkEnd w:id="59"/>
+    </w:p>
+    <w:p>
+      <w:r>
+        <w:rPr>
+          <w:noProof/>
+        </w:rPr>
         <w:drawing>
           <wp:inline distT="0" distB="0" distL="0" distR="0" wp14:anchorId="4A56F5F6" wp14:editId="0E99CF49">
             <wp:extent cx="5760085" cy="2428240"/>
@@ -10654,7 +11989,7 @@
                     </pic:cNvPicPr>
                   </pic:nvPicPr>
                   <pic:blipFill>
-                    <a:blip r:embed="rId28" cstate="print">
+                    <a:blip r:embed="rId33" cstate="print">
                       <a:extLst>
                         <a:ext uri="{28A0092B-C50C-407E-A947-70E740481C1C}">
                           <a14:useLocalDpi xmlns:a14="http://schemas.microsoft.com/office/drawing/2010/main" val="0"/>
@@ -10690,7 +12025,7 @@
       <w:pPr>
         <w:pStyle w:val="Figuras"/>
       </w:pPr>
-      <w:bookmarkStart w:id="61" w:name="_Toc71999212"/>
+      <w:bookmarkStart w:id="60" w:name="_Toc71999212"/>
       <w:r>
         <w:t xml:space="preserve">Figura </w:t>
       </w:r>
@@ -10700,7 +12035,7 @@
       <w:r>
         <w:t>. “Figuras” del menú de estilos. (Elaboración propia)</w:t>
       </w:r>
-      <w:bookmarkEnd w:id="61"/>
+      <w:bookmarkEnd w:id="60"/>
     </w:p>
     <w:p>
       <w:r>
@@ -10725,7 +12060,7 @@
                     </pic:cNvPicPr>
                   </pic:nvPicPr>
                   <pic:blipFill>
-                    <a:blip r:embed="rId29" cstate="print">
+                    <a:blip r:embed="rId34" cstate="print">
                       <a:extLst>
                         <a:ext uri="{28A0092B-C50C-407E-A947-70E740481C1C}">
                           <a14:useLocalDpi xmlns:a14="http://schemas.microsoft.com/office/drawing/2010/main" val="0"/>
@@ -10761,7 +12096,7 @@
       <w:pPr>
         <w:pStyle w:val="Figuras"/>
       </w:pPr>
-      <w:bookmarkStart w:id="62" w:name="_Toc71999213"/>
+      <w:bookmarkStart w:id="61" w:name="_Toc71999213"/>
       <w:r>
         <w:t xml:space="preserve">Figura </w:t>
       </w:r>
@@ -10771,7 +12106,7 @@
       <w:r>
         <w:t>. “Figuras” del menú de estilos. (Elaboración propia)</w:t>
       </w:r>
-      <w:bookmarkEnd w:id="62"/>
+      <w:bookmarkEnd w:id="61"/>
     </w:p>
     <w:p/>
     <w:p>
@@ -10779,6 +12114,7 @@
         <w:rPr>
           <w:noProof/>
         </w:rPr>
+        <w:lastRenderedPageBreak/>
         <w:drawing>
           <wp:inline distT="0" distB="0" distL="0" distR="0" wp14:anchorId="0693E664" wp14:editId="7833B0F5">
             <wp:extent cx="5760085" cy="2617470"/>
@@ -10797,7 +12133,7 @@
                     </pic:cNvPicPr>
                   </pic:nvPicPr>
                   <pic:blipFill>
-                    <a:blip r:embed="rId30" cstate="print">
+                    <a:blip r:embed="rId35" cstate="print">
                       <a:extLst>
                         <a:ext uri="{28A0092B-C50C-407E-A947-70E740481C1C}">
                           <a14:useLocalDpi xmlns:a14="http://schemas.microsoft.com/office/drawing/2010/main" val="0"/>
@@ -10833,9 +12169,8 @@
       <w:pPr>
         <w:pStyle w:val="Figuras"/>
       </w:pPr>
-      <w:bookmarkStart w:id="63" w:name="_Toc71999214"/>
-      <w:r>
-        <w:lastRenderedPageBreak/>
+      <w:bookmarkStart w:id="62" w:name="_Toc71999214"/>
+      <w:r>
         <w:t xml:space="preserve">Figura </w:t>
       </w:r>
       <w:r>
@@ -10844,7 +12179,7 @@
       <w:r>
         <w:t>. “Figuras” del menú de estilos. (Elaboración propia)</w:t>
       </w:r>
-      <w:bookmarkEnd w:id="63"/>
+      <w:bookmarkEnd w:id="62"/>
     </w:p>
     <w:p/>
     <w:p>
@@ -10870,7 +12205,7 @@
                     </pic:cNvPicPr>
                   </pic:nvPicPr>
                   <pic:blipFill>
-                    <a:blip r:embed="rId31" cstate="print">
+                    <a:blip r:embed="rId36" cstate="print">
                       <a:extLst>
                         <a:ext uri="{28A0092B-C50C-407E-A947-70E740481C1C}">
                           <a14:useLocalDpi xmlns:a14="http://schemas.microsoft.com/office/drawing/2010/main" val="0"/>
@@ -10906,7 +12241,7 @@
       <w:pPr>
         <w:pStyle w:val="Figuras"/>
       </w:pPr>
-      <w:bookmarkStart w:id="64" w:name="_Toc71999215"/>
+      <w:bookmarkStart w:id="63" w:name="_Toc71999215"/>
       <w:r>
         <w:t xml:space="preserve">Figura </w:t>
       </w:r>
@@ -10916,25 +12251,25 @@
       <w:r>
         <w:t>. “Figuras” del menú de estilos. (Elaboración propia)</w:t>
       </w:r>
+      <w:bookmarkEnd w:id="63"/>
+    </w:p>
+    <w:p>
+      <w:pPr>
+        <w:pStyle w:val="Ttulo3"/>
+      </w:pPr>
+      <w:bookmarkStart w:id="64" w:name="_Toc67325072"/>
+      <w:bookmarkStart w:id="65" w:name="_Toc71999186"/>
+      <w:r>
+        <w:t xml:space="preserve">Resultados </w:t>
+      </w:r>
+      <w:r>
+        <w:t>encuestas</w:t>
+      </w:r>
+      <w:r>
+        <w:t xml:space="preserve"> de satisfacción con aplicaciones en microservicios</w:t>
+      </w:r>
       <w:bookmarkEnd w:id="64"/>
-    </w:p>
-    <w:p>
-      <w:pPr>
-        <w:pStyle w:val="Ttulo3"/>
-      </w:pPr>
-      <w:bookmarkStart w:id="65" w:name="_Toc67325072"/>
-      <w:bookmarkStart w:id="66" w:name="_Toc71999186"/>
-      <w:r>
-        <w:t xml:space="preserve">Resultados </w:t>
-      </w:r>
-      <w:r>
-        <w:t>encuestas</w:t>
-      </w:r>
-      <w:r>
-        <w:t xml:space="preserve"> de satisfacción con aplicaciones en microservicios</w:t>
-      </w:r>
       <w:bookmarkEnd w:id="65"/>
-      <w:bookmarkEnd w:id="66"/>
     </w:p>
     <w:p>
       <w:r>
@@ -10950,11 +12285,11 @@
         <w:spacing w:before="0" w:after="0" w:line="240" w:lineRule="auto"/>
         <w:jc w:val="left"/>
       </w:pPr>
-      <w:bookmarkStart w:id="67" w:name="_Toc71999187"/>
+      <w:bookmarkStart w:id="66" w:name="_Toc71999187"/>
       <w:r>
         <w:t>Conclusión</w:t>
       </w:r>
-      <w:bookmarkEnd w:id="67"/>
+      <w:bookmarkEnd w:id="66"/>
       <w:r>
         <w:t xml:space="preserve"> </w:t>
       </w:r>
@@ -10966,7 +12301,7 @@
       <w:pPr>
         <w:pStyle w:val="Ttulo1"/>
       </w:pPr>
-      <w:bookmarkStart w:id="68" w:name="_Toc71999188"/>
+      <w:bookmarkStart w:id="67" w:name="_Toc71999188"/>
       <w:r>
         <w:lastRenderedPageBreak/>
         <w:t>C</w:t>
@@ -10977,201 +12312,87 @@
         </w:rPr>
         <w:t>onclusiones y trabajo futuro</w:t>
       </w:r>
+      <w:bookmarkEnd w:id="67"/>
+    </w:p>
+    <w:p>
+      <w:pPr>
+        <w:pStyle w:val="Ttulo2"/>
+      </w:pPr>
+      <w:bookmarkStart w:id="68" w:name="_Toc71999189"/>
+      <w:r>
+        <w:rPr>
+          <w:caps w:val="0"/>
+        </w:rPr>
+        <w:t>Conclusiones finales</w:t>
+      </w:r>
       <w:bookmarkEnd w:id="68"/>
     </w:p>
     <w:p>
       <w:pPr>
+        <w:pStyle w:val="Ttulo3"/>
+      </w:pPr>
+      <w:bookmarkStart w:id="69" w:name="_Toc71999190"/>
+      <w:r>
+        <w:t>“Título 3” del menú de estilos</w:t>
+      </w:r>
+      <w:bookmarkEnd w:id="69"/>
+    </w:p>
+    <w:p>
+      <w:pPr>
+        <w:pStyle w:val="Ttulo3"/>
+      </w:pPr>
+      <w:bookmarkStart w:id="70" w:name="_Toc71999191"/>
+      <w:r>
+        <w:t>“Título 3” del menú de estilos</w:t>
+      </w:r>
+      <w:bookmarkEnd w:id="70"/>
+    </w:p>
+    <w:p>
+      <w:pPr>
+        <w:pStyle w:val="Ttulo4"/>
+      </w:pPr>
+      <w:r>
+        <w:t>"Título 4" del menú de estilos</w:t>
+      </w:r>
+    </w:p>
+    <w:p>
+      <w:pPr>
+        <w:pStyle w:val="Ttulo4"/>
+      </w:pPr>
+      <w:r>
+        <w:t>"Título 4" del menú de estilos</w:t>
+      </w:r>
+    </w:p>
+    <w:p>
+      <w:pPr>
         <w:pStyle w:val="Ttulo2"/>
       </w:pPr>
-      <w:bookmarkStart w:id="69" w:name="_Toc71999189"/>
-      <w:proofErr w:type="gramStart"/>
+      <w:bookmarkStart w:id="71" w:name="_Toc71999192"/>
       <w:r>
         <w:rPr>
           <w:caps w:val="0"/>
         </w:rPr>
-        <w:t>Conclusiones finales</w:t>
-      </w:r>
-      <w:bookmarkEnd w:id="69"/>
-      <w:proofErr w:type="gramEnd"/>
+        <w:t>Mejoras detectadas a futuro</w:t>
+      </w:r>
+      <w:bookmarkEnd w:id="71"/>
     </w:p>
     <w:p>
       <w:pPr>
         <w:pStyle w:val="Ttulo3"/>
       </w:pPr>
-      <w:bookmarkStart w:id="70" w:name="_Toc71999190"/>
-      <w:r>
-        <w:t>“Título 3” del menú de estilos</w:t>
-      </w:r>
-      <w:bookmarkEnd w:id="70"/>
-    </w:p>
-    <w:p>
-      <w:pPr>
-        <w:pStyle w:val="Ttulo3"/>
-      </w:pPr>
-      <w:bookmarkStart w:id="71" w:name="_Toc71999191"/>
-      <w:r>
-        <w:t>“Título 3” del menú de estilos</w:t>
-      </w:r>
-      <w:bookmarkEnd w:id="71"/>
-    </w:p>
-    <w:p>
-      <w:pPr>
-        <w:pStyle w:val="Ttulo4"/>
-      </w:pPr>
-      <w:r>
-        <w:t>"Título 4" del menú de estilos</w:t>
-      </w:r>
-    </w:p>
-    <w:p>
-      <w:pPr>
-        <w:pStyle w:val="Ttulo4"/>
-      </w:pPr>
-      <w:r>
-        <w:t>"Título 4" del menú de estilos</w:t>
-      </w:r>
-    </w:p>
-    <w:p>
-      <w:pPr>
-        <w:pStyle w:val="Ttulo2"/>
-      </w:pPr>
-      <w:bookmarkStart w:id="72" w:name="_Toc71999192"/>
-      <w:r>
-        <w:rPr>
-          <w:caps w:val="0"/>
-        </w:rPr>
-        <w:t>Mejoras detectadas a futuro</w:t>
+      <w:bookmarkStart w:id="72" w:name="_Toc71999193"/>
+      <w:r>
+        <w:t>Nuevas funcionalidades</w:t>
       </w:r>
       <w:bookmarkEnd w:id="72"/>
     </w:p>
     <w:p>
       <w:pPr>
-        <w:pStyle w:val="Ttulo3"/>
-      </w:pPr>
-      <w:bookmarkStart w:id="73" w:name="_Toc71999193"/>
-      <w:r>
-        <w:t>Nuevas funcionalidades</w:t>
-      </w:r>
-      <w:bookmarkEnd w:id="73"/>
-    </w:p>
-    <w:p>
-      <w:r>
-        <w:t>Durante la realización de la prueba de concepto hemos detectado las siguientes mejoras que se podría realizar:</w:t>
-      </w:r>
-    </w:p>
-    <w:p>
-      <w:pPr>
-        <w:pStyle w:val="Prrafodelista"/>
-        <w:numPr>
-          <w:ilvl w:val="0"/>
-          <w:numId w:val="50"/>
-        </w:numPr>
-      </w:pPr>
-      <w:r>
-        <w:t xml:space="preserve">La capa de presentación que se ha realizado usando </w:t>
-      </w:r>
-      <w:proofErr w:type="spellStart"/>
-      <w:r>
-        <w:t>thymeleaf</w:t>
-      </w:r>
-      <w:proofErr w:type="spellEnd"/>
-      <w:r>
-        <w:t xml:space="preserve"> se puede mejorar utilizando un </w:t>
-      </w:r>
-      <w:proofErr w:type="spellStart"/>
-      <w:r>
-        <w:t>framework</w:t>
-      </w:r>
-      <w:proofErr w:type="spellEnd"/>
-      <w:r>
-        <w:t xml:space="preserve"> de </w:t>
-      </w:r>
-      <w:proofErr w:type="spellStart"/>
-      <w:r>
-        <w:t>Javascript</w:t>
-      </w:r>
-      <w:proofErr w:type="spellEnd"/>
-      <w:r>
-        <w:t xml:space="preserve"> como es Angular o React.js, comunicándose vía API REST con nuestro </w:t>
-      </w:r>
-      <w:proofErr w:type="spellStart"/>
-      <w:r>
-        <w:t>backend</w:t>
-      </w:r>
-      <w:proofErr w:type="spellEnd"/>
-      <w:r>
-        <w:t>.</w:t>
-      </w:r>
-    </w:p>
-    <w:p>
-      <w:pPr>
-        <w:pStyle w:val="Prrafodelista"/>
-        <w:numPr>
-          <w:ilvl w:val="0"/>
-          <w:numId w:val="50"/>
-        </w:numPr>
-      </w:pPr>
-      <w:r>
-        <w:t xml:space="preserve">Un microservicio que recibiera todos los eventos producidos por el microservicio de gestión de usuarios. El usuario haría </w:t>
-      </w:r>
-      <w:proofErr w:type="spellStart"/>
-      <w:r>
-        <w:t>login</w:t>
-      </w:r>
-      <w:proofErr w:type="spellEnd"/>
-      <w:r>
-        <w:t xml:space="preserve"> en él y se le ofrecerían los diferentes microservicios a los que tendría acceso. Con esto no hace falta conocer las </w:t>
-      </w:r>
-      <w:proofErr w:type="spellStart"/>
-      <w:r>
-        <w:t>url</w:t>
-      </w:r>
-      <w:proofErr w:type="spellEnd"/>
-      <w:r>
-        <w:t xml:space="preserve"> de cada microservicio. Sólo conociendo una, la del servicio central, se tendría acceso a todos los demás. </w:t>
-      </w:r>
-    </w:p>
-    <w:p>
-      <w:pPr>
-        <w:pStyle w:val="Prrafodelista"/>
-        <w:numPr>
-          <w:ilvl w:val="0"/>
-          <w:numId w:val="50"/>
-        </w:numPr>
-      </w:pPr>
-      <w:r>
-        <w:t xml:space="preserve">Al microservicio de gestión de </w:t>
-      </w:r>
-      <w:proofErr w:type="gramStart"/>
-      <w:r>
-        <w:t>usuarios  le</w:t>
-      </w:r>
-      <w:proofErr w:type="gramEnd"/>
-      <w:r>
-        <w:t xml:space="preserve"> añadiría un mantenimiento de aplicaciones y en el formulario de </w:t>
-      </w:r>
-      <w:r>
-        <w:t xml:space="preserve">alta de usuario cambiaría de tipo input a tipo </w:t>
-      </w:r>
-      <w:proofErr w:type="spellStart"/>
-      <w:r>
-        <w:t>select</w:t>
-      </w:r>
-      <w:proofErr w:type="spellEnd"/>
-      <w:r>
-        <w:t>, teniendo que coger la aplicación de unos valores cerrados recogidos del mantenimiento de aplicaciones.</w:t>
-      </w:r>
-    </w:p>
-    <w:p>
-      <w:pPr>
-        <w:pStyle w:val="Ttulo3"/>
-      </w:pPr>
-      <w:bookmarkStart w:id="74" w:name="_Toc71999194"/>
-      <w:r>
-        <w:t>“Título 3” del menú de estilos</w:t>
-      </w:r>
-      <w:bookmarkEnd w:id="74"/>
-    </w:p>
-    <w:p/>
+        <w:rPr>
+          <w:u w:val="single"/>
+        </w:rPr>
+      </w:pPr>
+    </w:p>
     <w:p>
       <w:pPr>
         <w:spacing w:before="0" w:after="0" w:line="240" w:lineRule="auto"/>
@@ -11185,12 +12406,12 @@
       <w:pPr>
         <w:pStyle w:val="Ttulo1sinnumerar"/>
       </w:pPr>
-      <w:bookmarkStart w:id="75" w:name="_Toc71999195"/>
+      <w:bookmarkStart w:id="73" w:name="_Toc71999195"/>
       <w:r>
         <w:lastRenderedPageBreak/>
         <w:t>Referencias bibliográficas</w:t>
       </w:r>
-      <w:bookmarkEnd w:id="75"/>
+      <w:bookmarkEnd w:id="73"/>
     </w:p>
     <w:p>
       <w:pPr>
@@ -11216,25 +12437,18 @@
       <w:r>
         <w:rPr>
           <w:rFonts w:ascii="Calibri" w:hAnsi="Calibri" w:cs="Calibri"/>
-          <w:noProof/>
-        </w:rPr>
-        <w:t xml:space="preserve">Acens. (2014). Base de datos NoSQL. Qué son y tipos que nos podemos encontrar. </w:t>
-      </w:r>
-      <w:r>
-        <w:rPr>
-          <w:rFonts w:ascii="Calibri" w:hAnsi="Calibri" w:cs="Calibri"/>
           <w:i/>
           <w:iCs/>
           <w:noProof/>
         </w:rPr>
-        <w:t>Acens.Com</w:t>
+        <w:t>10 Best Java Frameworks to Use in 2021 [Updated]</w:t>
       </w:r>
       <w:r>
         <w:rPr>
           <w:rFonts w:ascii="Calibri" w:hAnsi="Calibri" w:cs="Calibri"/>
           <w:noProof/>
         </w:rPr>
-        <w:t>, 7.</w:t>
+        <w:t>. (n.d.). https://hackr.io/blog/java-frameworks</w:t>
       </w:r>
     </w:p>
     <w:p>
@@ -11252,18 +12466,25 @@
       <w:r>
         <w:rPr>
           <w:rFonts w:ascii="Calibri" w:hAnsi="Calibri" w:cs="Calibri"/>
+          <w:noProof/>
+        </w:rPr>
+        <w:t xml:space="preserve">Acens. (2014). Base de datos NoSQL. Qué son y tipos que nos podemos encontrar. </w:t>
+      </w:r>
+      <w:r>
+        <w:rPr>
+          <w:rFonts w:ascii="Calibri" w:hAnsi="Calibri" w:cs="Calibri"/>
           <w:i/>
           <w:iCs/>
           <w:noProof/>
         </w:rPr>
-        <w:t>Astic | Asociación Profesional de Cuerpos Superiores de Sistemas y Tecnologías de la Información de las Administraciones Públicas.</w:t>
+        <w:t>Acens.Com</w:t>
       </w:r>
       <w:r>
         <w:rPr>
           <w:rFonts w:ascii="Calibri" w:hAnsi="Calibri" w:cs="Calibri"/>
           <w:noProof/>
         </w:rPr>
-        <w:t xml:space="preserve"> (s. f.). Recuperado 29 de abril de 2021, de https://www.astic.es/</w:t>
+        <w:t>, 7. http://www.acens.com/wp-content/images/2014/02/bbdd-nosql-wp-acens.pdf</w:t>
       </w:r>
     </w:p>
     <w:p>
@@ -11281,25 +12502,18 @@
       <w:r>
         <w:rPr>
           <w:rFonts w:ascii="Calibri" w:hAnsi="Calibri" w:cs="Calibri"/>
-          <w:noProof/>
-        </w:rPr>
-        <w:t xml:space="preserve">Codd, E. F. (1985). </w:t>
-      </w:r>
-      <w:r>
-        <w:rPr>
-          <w:rFonts w:ascii="Calibri" w:hAnsi="Calibri" w:cs="Calibri"/>
           <w:i/>
           <w:iCs/>
           <w:noProof/>
         </w:rPr>
-        <w:t>RELATIONAL MODEL DATABASE MANAGEMENT</w:t>
+        <w:t>Astic | Asociación Profesional de Cuerpos Superiores de Sistemas y Tecnologías de la Información de las Administraciones Públicas.</w:t>
       </w:r>
       <w:r>
         <w:rPr>
           <w:rFonts w:ascii="Calibri" w:hAnsi="Calibri" w:cs="Calibri"/>
           <w:noProof/>
         </w:rPr>
-        <w:t>. Addison-Wesley.</w:t>
+        <w:t xml:space="preserve"> (n.d.). Retrieved April 29, 2021, from https://www.astic.es/</w:t>
       </w:r>
     </w:p>
     <w:p>
@@ -11319,7 +12533,7 @@
           <w:rFonts w:ascii="Calibri" w:hAnsi="Calibri" w:cs="Calibri"/>
           <w:noProof/>
         </w:rPr>
-        <w:t xml:space="preserve">Elmasri, R. A. (2007). </w:t>
+        <w:t xml:space="preserve">Codd, E. F. (1985). </w:t>
       </w:r>
       <w:r>
         <w:rPr>
@@ -11328,14 +12542,14 @@
           <w:iCs/>
           <w:noProof/>
         </w:rPr>
-        <w:t>FUNDAMENTOS DE SISTEMAS DE BASES DE DATOS</w:t>
+        <w:t>RELATIONAL MODEL DATABASE MANAGEMENT</w:t>
       </w:r>
       <w:r>
         <w:rPr>
           <w:rFonts w:ascii="Calibri" w:hAnsi="Calibri" w:cs="Calibri"/>
           <w:noProof/>
         </w:rPr>
-        <w:t>. Grupo Anaya Publicaciones Generales.</w:t>
+        <w:t>. Addison-Wesley.</w:t>
       </w:r>
     </w:p>
     <w:p>
@@ -11355,7 +12569,7 @@
           <w:rFonts w:ascii="Calibri" w:hAnsi="Calibri" w:cs="Calibri"/>
           <w:noProof/>
         </w:rPr>
-        <w:t xml:space="preserve">Mateus-Coelho, N., Cruz-Cunha, M., &amp; Ferreira, L. G. (2021). Security in Microservices Architectures. </w:t>
+        <w:t xml:space="preserve">Elmasri, R. A. (2007). </w:t>
       </w:r>
       <w:r>
         <w:rPr>
@@ -11364,30 +12578,14 @@
           <w:iCs/>
           <w:noProof/>
         </w:rPr>
-        <w:t>Procedia Computer Science</w:t>
+        <w:t>FUNDAMENTOS DE SISTEMAS DE BASES DE DATOS</w:t>
       </w:r>
       <w:r>
         <w:rPr>
           <w:rFonts w:ascii="Calibri" w:hAnsi="Calibri" w:cs="Calibri"/>
           <w:noProof/>
         </w:rPr>
-        <w:t xml:space="preserve">, </w:t>
-      </w:r>
-      <w:r>
-        <w:rPr>
-          <w:rFonts w:ascii="Calibri" w:hAnsi="Calibri" w:cs="Calibri"/>
-          <w:i/>
-          <w:iCs/>
-          <w:noProof/>
-        </w:rPr>
-        <w:t>181</w:t>
-      </w:r>
-      <w:r>
-        <w:rPr>
-          <w:rFonts w:ascii="Calibri" w:hAnsi="Calibri" w:cs="Calibri"/>
-          <w:noProof/>
-        </w:rPr>
-        <w:t>(2019), 1225-1236. https://doi.org/10.1016/j.procs.2021.01.320</w:t>
+        <w:t>. Grupo Anaya Publicaciones Generales.</w:t>
       </w:r>
     </w:p>
     <w:p>
@@ -11409,14 +12607,14 @@
           <w:iCs/>
           <w:noProof/>
         </w:rPr>
-        <w:t>Microservices</w:t>
+        <w:t>H2 Database Engine</w:t>
       </w:r>
       <w:r>
         <w:rPr>
           <w:rFonts w:ascii="Calibri" w:hAnsi="Calibri" w:cs="Calibri"/>
           <w:noProof/>
         </w:rPr>
-        <w:t>. (s. f.). Recuperado 29 de abril de 2021, de https://martinfowler.com/articles/microservices.html</w:t>
+        <w:t>. (n.d.). Retrieved May 16, 2021, from https://www.h2database.com/html/main.html</w:t>
       </w:r>
     </w:p>
     <w:p>
@@ -11434,25 +12632,18 @@
       <w:r>
         <w:rPr>
           <w:rFonts w:ascii="Calibri" w:hAnsi="Calibri" w:cs="Calibri"/>
-          <w:noProof/>
-        </w:rPr>
-        <w:t xml:space="preserve">Newman, S. (2020). </w:t>
-      </w:r>
-      <w:r>
-        <w:rPr>
-          <w:rFonts w:ascii="Calibri" w:hAnsi="Calibri" w:cs="Calibri"/>
           <w:i/>
           <w:iCs/>
           <w:noProof/>
         </w:rPr>
-        <w:t>Monolith to Microservices Evolutionary Patterns to Transform Your Monolith</w:t>
+        <w:t>Kafka vs ActiveMQ vs RabbitMQ vs ZeroMQ - Digital Varys</w:t>
       </w:r>
       <w:r>
         <w:rPr>
           <w:rFonts w:ascii="Calibri" w:hAnsi="Calibri" w:cs="Calibri"/>
           <w:noProof/>
         </w:rPr>
-        <w:t>. O’Reilly Media.</w:t>
+        <w:t>. (n.d.). Retrieved May 16, 2021, from https://digitalvarys.com/kafka-vs-activemq-vs-rabbitmq-vs-zeromq/</w:t>
       </w:r>
     </w:p>
     <w:p>
@@ -11468,14 +12659,27 @@
         </w:rPr>
       </w:pPr>
       <w:r>
-        <w:fldChar w:fldCharType="end"/>
-      </w:r>
-      <w:r>
         <w:rPr>
           <w:rFonts w:ascii="Calibri" w:hAnsi="Calibri" w:cs="Calibri"/>
           <w:noProof/>
         </w:rPr>
-        <w:t>CQRS. (s. f.). https://martinfowler.com/bliki/CQRS.html</w:t>
+        <w:t xml:space="preserve">Karanam, R. R. (2018). </w:t>
+      </w:r>
+      <w:r>
+        <w:rPr>
+          <w:rFonts w:ascii="Calibri" w:hAnsi="Calibri" w:cs="Calibri"/>
+          <w:i/>
+          <w:iCs/>
+          <w:noProof/>
+        </w:rPr>
+        <w:t>Spring: Microservices with Spring Boot: Build and deploy microservices with Spring Boot</w:t>
+      </w:r>
+      <w:r>
+        <w:rPr>
+          <w:rFonts w:ascii="Calibri" w:hAnsi="Calibri" w:cs="Calibri"/>
+          <w:noProof/>
+        </w:rPr>
+        <w:t>. Packt Publishing Ltd.</w:t>
       </w:r>
     </w:p>
     <w:p>
@@ -11495,7 +12699,39 @@
           <w:rFonts w:ascii="Calibri" w:hAnsi="Calibri" w:cs="Calibri"/>
           <w:noProof/>
         </w:rPr>
-        <w:t>spring-projects/spring-petclinic: A sample Spring-based application. (s. f.). https://github.com/spring-projects/spring-petclinic</w:t>
+        <w:t xml:space="preserve">Mateus-Coelho, N., Cruz-Cunha, M., &amp; Ferreira, L. G. (2021). Security in Microservices Architectures. </w:t>
+      </w:r>
+      <w:r>
+        <w:rPr>
+          <w:rFonts w:ascii="Calibri" w:hAnsi="Calibri" w:cs="Calibri"/>
+          <w:i/>
+          <w:iCs/>
+          <w:noProof/>
+        </w:rPr>
+        <w:t>Procedia Computer Science</w:t>
+      </w:r>
+      <w:r>
+        <w:rPr>
+          <w:rFonts w:ascii="Calibri" w:hAnsi="Calibri" w:cs="Calibri"/>
+          <w:noProof/>
+        </w:rPr>
+        <w:t xml:space="preserve">, </w:t>
+      </w:r>
+      <w:r>
+        <w:rPr>
+          <w:rFonts w:ascii="Calibri" w:hAnsi="Calibri" w:cs="Calibri"/>
+          <w:i/>
+          <w:iCs/>
+          <w:noProof/>
+        </w:rPr>
+        <w:t>181</w:t>
+      </w:r>
+      <w:r>
+        <w:rPr>
+          <w:rFonts w:ascii="Calibri" w:hAnsi="Calibri" w:cs="Calibri"/>
+          <w:noProof/>
+        </w:rPr>
+        <w:t>(2019), 1225–1236. https://doi.org/10.1016/j.procs.2021.01.320</w:t>
       </w:r>
     </w:p>
     <w:p>
@@ -11513,9 +12749,18 @@
       <w:r>
         <w:rPr>
           <w:rFonts w:ascii="Calibri" w:hAnsi="Calibri" w:cs="Calibri"/>
-          <w:noProof/>
-        </w:rPr>
-        <w:t>Kappa Architecture - Where Every Thing Is A Stream. (s. f.). https://milinda.pathirage.org/kappa-architecture.com/</w:t>
+          <w:i/>
+          <w:iCs/>
+          <w:noProof/>
+        </w:rPr>
+        <w:t>Microservices</w:t>
+      </w:r>
+      <w:r>
+        <w:rPr>
+          <w:rFonts w:ascii="Calibri" w:hAnsi="Calibri" w:cs="Calibri"/>
+          <w:noProof/>
+        </w:rPr>
+        <w:t>. (n.d.). Retrieved April 29, 2021, from https://martinfowler.com/articles/microservices.html</w:t>
       </w:r>
     </w:p>
     <w:p>
@@ -11533,9 +12778,18 @@
       <w:r>
         <w:rPr>
           <w:rFonts w:ascii="Calibri" w:hAnsi="Calibri" w:cs="Calibri"/>
-          <w:noProof/>
-        </w:rPr>
-        <w:t>Baboi, M., Iftene, A., &amp; Gîfu, D. (2019). Dynamic microservices to create scalable and fault tolerance architecture. Procedia Computer Science, 159, 1035-1044. https://doi.org/10.1016/j.procs.2019.09.271</w:t>
+          <w:i/>
+          <w:iCs/>
+          <w:noProof/>
+        </w:rPr>
+        <w:t>MVC (Model, View, Controller) explicado.</w:t>
+      </w:r>
+      <w:r>
+        <w:rPr>
+          <w:rFonts w:ascii="Calibri" w:hAnsi="Calibri" w:cs="Calibri"/>
+          <w:noProof/>
+        </w:rPr>
+        <w:t xml:space="preserve"> (n.d.). Retrieved May 16, 2021, from https://codigofacilito.com/articulos/mvc-model-view-controller-explicado</w:t>
       </w:r>
     </w:p>
     <w:p>
@@ -11555,7 +12809,23 @@
           <w:rFonts w:ascii="Calibri" w:hAnsi="Calibri" w:cs="Calibri"/>
           <w:noProof/>
         </w:rPr>
-        <w:t>Baboi, M., Iftene, A., &amp; Gîfu, D. (2019). Dynamic microservices to create scalable and fault tolerance architecture. Procedia Computer Science, 159, 1035-1044. https://doi.org/10.1016/j.procs.2019.09.271</w:t>
+        <w:t xml:space="preserve">Newman, S. (2020). </w:t>
+      </w:r>
+      <w:r>
+        <w:rPr>
+          <w:rFonts w:ascii="Calibri" w:hAnsi="Calibri" w:cs="Calibri"/>
+          <w:i/>
+          <w:iCs/>
+          <w:noProof/>
+        </w:rPr>
+        <w:t>Monolith to Microservices Evolutionary Patterns to Transform Your Monolith</w:t>
+      </w:r>
+      <w:r>
+        <w:rPr>
+          <w:rFonts w:ascii="Calibri" w:hAnsi="Calibri" w:cs="Calibri"/>
+          <w:noProof/>
+        </w:rPr>
+        <w:t>. O’Reilly Media.</w:t>
       </w:r>
     </w:p>
     <w:p>
@@ -11573,17 +12843,18 @@
       <w:r>
         <w:rPr>
           <w:rFonts w:ascii="Calibri" w:hAnsi="Calibri" w:cs="Calibri"/>
-          <w:noProof/>
-        </w:rPr>
-        <w:t xml:space="preserve">Bejeck, B. (2018). Kafka Streams in Action: Real-time apps and microservices with the Kafka </w:t>
+          <w:i/>
+          <w:iCs/>
+          <w:noProof/>
+        </w:rPr>
+        <w:t>Spring | Home</w:t>
       </w:r>
       <w:r>
         <w:rPr>
           <w:rFonts w:ascii="Calibri" w:hAnsi="Calibri" w:cs="Calibri"/>
           <w:noProof/>
         </w:rPr>
-        <w:lastRenderedPageBreak/>
-        <w:t>Streams API. Manning Publications.</w:t>
+        <w:t>. (n.d.). https://spring.io/</w:t>
       </w:r>
     </w:p>
     <w:p>
@@ -11601,9 +12872,19 @@
       <w:r>
         <w:rPr>
           <w:rFonts w:ascii="Calibri" w:hAnsi="Calibri" w:cs="Calibri"/>
-          <w:noProof/>
-        </w:rPr>
-        <w:t>Bellemare, A. (2020). Building Event-Driven Microservices. O’Reilly Media.</w:t>
+          <w:i/>
+          <w:iCs/>
+          <w:noProof/>
+        </w:rPr>
+        <w:lastRenderedPageBreak/>
+        <w:t>Spring MVC vs Apache Wicket detailed comparison as of 2021 - Slant</w:t>
+      </w:r>
+      <w:r>
+        <w:rPr>
+          <w:rFonts w:ascii="Calibri" w:hAnsi="Calibri" w:cs="Calibri"/>
+          <w:noProof/>
+        </w:rPr>
+        <w:t>. (n.d.). Retrieved May 16, 2021, from https://www.slant.co/versus/1436/23475/~spring-mvc_vs_apache-wicket</w:t>
       </w:r>
     </w:p>
     <w:p>
@@ -11623,7 +12904,23 @@
           <w:rFonts w:ascii="Calibri" w:hAnsi="Calibri" w:cs="Calibri"/>
           <w:noProof/>
         </w:rPr>
-        <w:t>Bradshaw, S., Brazil, E., &amp; Chodorow, K. (2019). MongoDB: The Definitive Guide 3e: Powerful and Scalable Data Storage. O’Reilly Media.</w:t>
+        <w:t xml:space="preserve">Surovich, S., &amp; Boorshtein, M. (2020). </w:t>
+      </w:r>
+      <w:r>
+        <w:rPr>
+          <w:rFonts w:ascii="Calibri" w:hAnsi="Calibri" w:cs="Calibri"/>
+          <w:i/>
+          <w:iCs/>
+          <w:noProof/>
+        </w:rPr>
+        <w:t>Kubernetes and Docker - An Enterprise Guide: Effectively containerize applications, integrate enterprise systems, and scale applications in your enterprise</w:t>
+      </w:r>
+      <w:r>
+        <w:rPr>
+          <w:rFonts w:ascii="Calibri" w:hAnsi="Calibri" w:cs="Calibri"/>
+          <w:noProof/>
+        </w:rPr>
+        <w:t>. Packt Publishing.</w:t>
       </w:r>
     </w:p>
     <w:p>
@@ -11639,11 +12936,14 @@
         </w:rPr>
       </w:pPr>
       <w:r>
+        <w:fldChar w:fldCharType="end"/>
+      </w:r>
+      <w:r>
         <w:rPr>
           <w:rFonts w:ascii="Calibri" w:hAnsi="Calibri" w:cs="Calibri"/>
           <w:noProof/>
         </w:rPr>
-        <w:t>Bucchiarone, A., Mazzara, M., Dragoni, N., Dustdar, S., &amp; Bjørndal, N. (2020). Migration from Monolith to Microservices: Benchmarking a Case Study. March. https://doi.org/10.13140/RG.2.2.27715.14883</w:t>
+        <w:t>CQRS. (s. f.). https://martinfowler.com/bliki/CQRS.html</w:t>
       </w:r>
     </w:p>
     <w:p>
@@ -11663,7 +12963,7 @@
           <w:rFonts w:ascii="Calibri" w:hAnsi="Calibri" w:cs="Calibri"/>
           <w:noProof/>
         </w:rPr>
-        <w:t>Garafolo, E. (2020). Practical Microservices: Build Event-Driven Architectures with Event Sourcing and CQRS. Pragmatic Bookshelf.</w:t>
+        <w:t>spring-projects/spring-petclinic: A sample Spring-based application. (s. f.). https://github.com/spring-projects/spring-petclinic</w:t>
       </w:r>
     </w:p>
     <w:p>
@@ -11683,7 +12983,7 @@
           <w:rFonts w:ascii="Calibri" w:hAnsi="Calibri" w:cs="Calibri"/>
           <w:noProof/>
         </w:rPr>
-        <w:t>Kane, S., &amp; Matthias, K. (2018). Docker: Up &amp; Running: Shipping Reliable Containers in Production. O’Reilly Medi.</w:t>
+        <w:t>Kappa Architecture - Where Every Thing Is A Stream. (s. f.). https://milinda.pathirage.org/kappa-architecture.com/</w:t>
       </w:r>
     </w:p>
     <w:p>
@@ -11703,7 +13003,7 @@
           <w:rFonts w:ascii="Calibri" w:hAnsi="Calibri" w:cs="Calibri"/>
           <w:noProof/>
         </w:rPr>
-        <w:t>Karanam, R. R. (2018). Spring: Microservices with Spring Boot: Build and deploy microservices with Spring Boot. Packt Publishing Ltd.</w:t>
+        <w:t>Baboi, M., Iftene, A., &amp; Gîfu, D. (2019). Dynamic microservices to create scalable and fault tolerance architecture. Procedia Computer Science, 159, 1035-1044. https://doi.org/10.1016/j.procs.2019.09.271</w:t>
       </w:r>
     </w:p>
     <w:p>
@@ -11723,7 +13023,7 @@
           <w:rFonts w:ascii="Calibri" w:hAnsi="Calibri" w:cs="Calibri"/>
           <w:noProof/>
         </w:rPr>
-        <w:t>Li, S., Zhang, H., Jia, Z., Zhong, C., Zhang, C., Shan, Z., Shen, J., &amp; Babar, M. A. (2021). Understanding and addressing quality attributes of microservices architecture: A Systematic literature review. Information and Software Technology, 131, 106449. https://doi.org/10.1016/j.infsof.2020.106449</w:t>
+        <w:t>Baboi, M., Iftene, A., &amp; Gîfu, D. (2019). Dynamic microservices to create scalable and fault tolerance architecture. Procedia Computer Science, 159, 1035-1044. https://doi.org/10.1016/j.procs.2019.09.271</w:t>
       </w:r>
     </w:p>
     <w:p>
@@ -11743,7 +13043,7 @@
           <w:rFonts w:ascii="Calibri" w:hAnsi="Calibri" w:cs="Calibri"/>
           <w:noProof/>
         </w:rPr>
-        <w:t>Lopez de Ipiña, D. (s. f.). Bases de Datos No Relacionales (NoSQL): Cassandra, CouchDB, MongoDB y…. https://www.slideshare.net/dipina/nosql-cassandra-couchdb-mongodb-y-neo4j</w:t>
+        <w:t>Bejeck, B. (2018). Kafka Streams in Action: Real-time apps and microservices with the Kafka Streams API. Manning Publications.</w:t>
       </w:r>
     </w:p>
     <w:p>
@@ -11763,7 +13063,7 @@
           <w:rFonts w:ascii="Calibri" w:hAnsi="Calibri" w:cs="Calibri"/>
           <w:noProof/>
         </w:rPr>
-        <w:t>Macero, M. (2020). Learn Microservices with Spring Boot. Apress.</w:t>
+        <w:t>Bellemare, A. (2020). Building Event-Driven Microservices. O’Reilly Media.</w:t>
       </w:r>
     </w:p>
     <w:p>
@@ -11783,7 +13083,7 @@
           <w:rFonts w:ascii="Calibri" w:hAnsi="Calibri" w:cs="Calibri"/>
           <w:noProof/>
         </w:rPr>
-        <w:t>Martin, R. C. (2012). Código Limpio Manual de Estilo para el Desarrollo Ágil de Software. Anaya Multimedia.</w:t>
+        <w:t>Bradshaw, S., Brazil, E., &amp; Chodorow, K. (2019). MongoDB: The Definitive Guide 3e: Powerful and Scalable Data Storage. O’Reilly Media.</w:t>
       </w:r>
     </w:p>
     <w:p>
@@ -11803,7 +13103,7 @@
           <w:rFonts w:ascii="Calibri" w:hAnsi="Calibri" w:cs="Calibri"/>
           <w:noProof/>
         </w:rPr>
-        <w:t>Mitra, R. (2020). Microservices: Up and Running: A Step-by-Step Guide to Building a Microservice Architecture. O’Reilly Media.</w:t>
+        <w:t>Bucchiarone, A., Mazzara, M., Dragoni, N., Dustdar, S., &amp; Bjørndal, N. (2020). Migration from Monolith to Microservices: Benchmarking a Case Study. March. https://doi.org/10.13140/RG.2.2.27715.14883</w:t>
       </w:r>
     </w:p>
     <w:p>
@@ -11823,7 +13123,7 @@
           <w:rFonts w:ascii="Calibri" w:hAnsi="Calibri" w:cs="Calibri"/>
           <w:noProof/>
         </w:rPr>
-        <w:t>Newman, S. (2015). Building Microservices. O’Reilly Media.</w:t>
+        <w:t>Garafolo, E. (2020). Practical Microservices: Build Event-Driven Architectures with Event Sourcing and CQRS. Pragmatic Bookshelf.</w:t>
       </w:r>
     </w:p>
     <w:p>
@@ -11843,7 +13143,15 @@
           <w:rFonts w:ascii="Calibri" w:hAnsi="Calibri" w:cs="Calibri"/>
           <w:noProof/>
         </w:rPr>
-        <w:t>Newman, S. (2020). Monolith to Microservices Evolutionary Patterns to Transform Your Monolith. O’Reilly Media.</w:t>
+        <w:t xml:space="preserve">Kane, S., &amp; Matthias, K. (2018). Docker: Up &amp; Running: Shipping Reliable Containers in </w:t>
+      </w:r>
+      <w:r>
+        <w:rPr>
+          <w:rFonts w:ascii="Calibri" w:hAnsi="Calibri" w:cs="Calibri"/>
+          <w:noProof/>
+        </w:rPr>
+        <w:lastRenderedPageBreak/>
+        <w:t>Production. O’Reilly Medi.</w:t>
       </w:r>
     </w:p>
     <w:p>
@@ -11863,8 +13171,7 @@
           <w:rFonts w:ascii="Calibri" w:hAnsi="Calibri" w:cs="Calibri"/>
           <w:noProof/>
         </w:rPr>
-        <w:lastRenderedPageBreak/>
-        <w:t>Pacheco, V. F. (2018). Microservice patterns and best practices : Explore patterns like cqrs and event sourcing to create scalable, maintainable, and testable microservices (P. E. Central (Ed.)).</w:t>
+        <w:t>Karanam, R. R. (2018). Spring: Microservices with Spring Boot: Build and deploy microservices with Spring Boot. Packt Publishing Ltd.</w:t>
       </w:r>
     </w:p>
     <w:p>
@@ -11884,7 +13191,7 @@
           <w:rFonts w:ascii="Calibri" w:hAnsi="Calibri" w:cs="Calibri"/>
           <w:noProof/>
         </w:rPr>
-        <w:t>Poulton, N. (2021). The Kubernetes Book. Independently published.</w:t>
+        <w:t>Li, S., Zhang, H., Jia, Z., Zhong, C., Zhang, C., Shan, Z., Shen, J., &amp; Babar, M. A. (2021). Understanding and addressing quality attributes of microservices architecture: A Systematic literature review. Information and Software Technology, 131, 106449. https://doi.org/10.1016/j.infsof.2020.106449</w:t>
       </w:r>
     </w:p>
     <w:p>
@@ -11904,7 +13211,7 @@
           <w:rFonts w:ascii="Calibri" w:hAnsi="Calibri" w:cs="Calibri"/>
           <w:noProof/>
         </w:rPr>
-        <w:t>Roldan Martinez, D., Valderas Aranda, P. J., &amp; Torres Bosch, V. (2018). Microservicios: un enfoque integrado. RA-MA Editorial.</w:t>
+        <w:t>Lopez de Ipiña, D. (s. f.). Bases de Datos No Relacionales (NoSQL): Cassandra, CouchDB, MongoDB y…. https://www.slideshare.net/dipina/nosql-cassandra-couchdb-mongodb-y-neo4j</w:t>
       </w:r>
     </w:p>
     <w:p>
@@ -11924,7 +13231,7 @@
           <w:rFonts w:ascii="Calibri" w:hAnsi="Calibri" w:cs="Calibri"/>
           <w:noProof/>
         </w:rPr>
-        <w:t>Santomaggio, G., &amp; Boschi, S. (2013). RabbitMQ Cookbook. Packt Publishing Ltd.</w:t>
+        <w:t>Macero, M. (2020). Learn Microservices with Spring Boot. Apress.</w:t>
       </w:r>
     </w:p>
     <w:p>
@@ -11944,7 +13251,7 @@
           <w:rFonts w:ascii="Calibri" w:hAnsi="Calibri" w:cs="Calibri"/>
           <w:noProof/>
         </w:rPr>
-        <w:t>Surovich, S., &amp; Boorshtein, M. (2020). Kubernetes and Docker - An Enterprise Guide: Effectively containerize applications, integrate enterprise systems, and scale applications in your enterprise. Packt Publishing.</w:t>
+        <w:t>Martin, R. C. (2012). Código Limpio Manual de Estilo para el Desarrollo Ágil de Software. Anaya Multimedia.</w:t>
       </w:r>
     </w:p>
     <w:p>
@@ -11964,7 +13271,7 @@
           <w:rFonts w:ascii="Calibri" w:hAnsi="Calibri" w:cs="Calibri"/>
           <w:noProof/>
         </w:rPr>
-        <w:t>Torres-berru, Y., Camacho-macas, J., &amp; Solano-cabrera, J. (2020). Ciencias tecnicas y aplicadas Artículo de investigación. 6, 763-781.</w:t>
+        <w:t>Mitra, R. (2020). Microservices: Up and Running: A Step-by-Step Guide to Building a Microservice Architecture. O’Reilly Media.</w:t>
       </w:r>
     </w:p>
     <w:p>
@@ -11984,7 +13291,7 @@
           <w:rFonts w:ascii="Calibri" w:hAnsi="Calibri" w:cs="Calibri"/>
           <w:noProof/>
         </w:rPr>
-        <w:t>Urquhart, J. (2021). Flow Architectures: The Future of Streaming and Event-Driven Integration. O’Reilly Media.</w:t>
+        <w:t>Newman, S. (2015). Building Microservices. O’Reilly Media.</w:t>
       </w:r>
     </w:p>
     <w:p>
@@ -12004,7 +13311,7 @@
           <w:rFonts w:ascii="Calibri" w:hAnsi="Calibri" w:cs="Calibri"/>
           <w:noProof/>
         </w:rPr>
-        <w:t>Valley, S., Group, P., Partner, G., &amp; Partners, M. (2010). Praise for the The Art of Scalability. En Addison-Wesley.</w:t>
+        <w:t>Newman, S. (2020). Monolith to Microservices Evolutionary Patterns to Transform Your Monolith. O’Reilly Media.</w:t>
       </w:r>
     </w:p>
     <w:p>
@@ -12024,7 +13331,7 @@
           <w:rFonts w:ascii="Calibri" w:hAnsi="Calibri" w:cs="Calibri"/>
           <w:noProof/>
         </w:rPr>
-        <w:t>Vera-Rivera, F. H., Cuevas, C. M. G., &amp; Astudillo, H. (2019). Desarrollo de aplicaciones basadas en microservicios: tendencias y desafíos de investigación TT  - Development of microservices-based applications: trends and research challenges. Revista Ibérica de Sistemas e Tecnologias de Informação, E23, 107-120.</w:t>
+        <w:t>Pacheco, V. F. (2018). Microservice patterns and best practices : Explore patterns like cqrs and event sourcing to create scalable, maintainable, and testable microservices (P. E. Central (Ed.)).</w:t>
       </w:r>
     </w:p>
     <w:p>
@@ -12044,7 +13351,7 @@
           <w:rFonts w:ascii="Calibri" w:hAnsi="Calibri" w:cs="Calibri"/>
           <w:noProof/>
         </w:rPr>
-        <w:t>Astic | Asociación Profesional de Cuerpos Superiores de Sistemas y Tecnologías de la Información de las Administraciones Públicas. (s. f.). Recuperado 29 de abril de 2021, de https://www.astic.es/</w:t>
+        <w:t>Poulton, N. (2021). The Kubernetes Book. Independently published.</w:t>
       </w:r>
     </w:p>
     <w:p>
@@ -12064,7 +13371,7 @@
           <w:rFonts w:ascii="Calibri" w:hAnsi="Calibri" w:cs="Calibri"/>
           <w:noProof/>
         </w:rPr>
-        <w:t>Microservices. (s. f.). Recuperado 29 de abril de 2021, de https://martinfowler.com/articles/microservices.html</w:t>
+        <w:t>Roldan Martinez, D., Valderas Aranda, P. J., &amp; Torres Bosch, V. (2018). Microservicios: un enfoque integrado. RA-MA Editorial.</w:t>
       </w:r>
     </w:p>
     <w:p>
@@ -12077,6 +13384,167 @@
         <w:rPr>
           <w:rFonts w:ascii="Calibri" w:hAnsi="Calibri" w:cs="Calibri"/>
           <w:noProof/>
+        </w:rPr>
+      </w:pPr>
+      <w:r>
+        <w:rPr>
+          <w:rFonts w:ascii="Calibri" w:hAnsi="Calibri" w:cs="Calibri"/>
+          <w:noProof/>
+        </w:rPr>
+        <w:t>Santomaggio, G., &amp; Boschi, S. (2013). RabbitMQ Cookbook. Packt Publishing Ltd.</w:t>
+      </w:r>
+    </w:p>
+    <w:p>
+      <w:pPr>
+        <w:widowControl w:val="0"/>
+        <w:autoSpaceDE w:val="0"/>
+        <w:autoSpaceDN w:val="0"/>
+        <w:adjustRightInd w:val="0"/>
+        <w:ind w:left="480" w:hanging="480"/>
+        <w:rPr>
+          <w:rFonts w:ascii="Calibri" w:hAnsi="Calibri" w:cs="Calibri"/>
+          <w:noProof/>
+        </w:rPr>
+      </w:pPr>
+      <w:r>
+        <w:rPr>
+          <w:rFonts w:ascii="Calibri" w:hAnsi="Calibri" w:cs="Calibri"/>
+          <w:noProof/>
+        </w:rPr>
+        <w:t>Surovich, S., &amp; Boorshtein, M. (2020). Kubernetes and Docker - An Enterprise Guide: Effectively containerize applications, integrate enterprise systems, and scale applications in your enterprise. Packt Publishing.</w:t>
+      </w:r>
+    </w:p>
+    <w:p>
+      <w:pPr>
+        <w:widowControl w:val="0"/>
+        <w:autoSpaceDE w:val="0"/>
+        <w:autoSpaceDN w:val="0"/>
+        <w:adjustRightInd w:val="0"/>
+        <w:ind w:left="480" w:hanging="480"/>
+        <w:rPr>
+          <w:rFonts w:ascii="Calibri" w:hAnsi="Calibri" w:cs="Calibri"/>
+          <w:noProof/>
+        </w:rPr>
+      </w:pPr>
+      <w:r>
+        <w:rPr>
+          <w:rFonts w:ascii="Calibri" w:hAnsi="Calibri" w:cs="Calibri"/>
+          <w:noProof/>
+        </w:rPr>
+        <w:lastRenderedPageBreak/>
+        <w:t>Torres-berru, Y., Camacho-macas, J., &amp; Solano-cabrera, J. (2020). Ciencias tecnicas y aplicadas Artículo de investigación. 6, 763-781.</w:t>
+      </w:r>
+    </w:p>
+    <w:p>
+      <w:pPr>
+        <w:widowControl w:val="0"/>
+        <w:autoSpaceDE w:val="0"/>
+        <w:autoSpaceDN w:val="0"/>
+        <w:adjustRightInd w:val="0"/>
+        <w:ind w:left="480" w:hanging="480"/>
+        <w:rPr>
+          <w:rFonts w:ascii="Calibri" w:hAnsi="Calibri" w:cs="Calibri"/>
+          <w:noProof/>
+        </w:rPr>
+      </w:pPr>
+      <w:r>
+        <w:rPr>
+          <w:rFonts w:ascii="Calibri" w:hAnsi="Calibri" w:cs="Calibri"/>
+          <w:noProof/>
+        </w:rPr>
+        <w:t>Urquhart, J. (2021). Flow Architectures: The Future of Streaming and Event-Driven Integration. O’Reilly Media.</w:t>
+      </w:r>
+    </w:p>
+    <w:p>
+      <w:pPr>
+        <w:widowControl w:val="0"/>
+        <w:autoSpaceDE w:val="0"/>
+        <w:autoSpaceDN w:val="0"/>
+        <w:adjustRightInd w:val="0"/>
+        <w:ind w:left="480" w:hanging="480"/>
+        <w:rPr>
+          <w:rFonts w:ascii="Calibri" w:hAnsi="Calibri" w:cs="Calibri"/>
+          <w:noProof/>
+        </w:rPr>
+      </w:pPr>
+      <w:r>
+        <w:rPr>
+          <w:rFonts w:ascii="Calibri" w:hAnsi="Calibri" w:cs="Calibri"/>
+          <w:noProof/>
+        </w:rPr>
+        <w:t>Valley, S., Group, P., Partner, G., &amp; Partners, M. (2010). Praise for the The Art of Scalability. En Addison-Wesley.</w:t>
+      </w:r>
+    </w:p>
+    <w:p>
+      <w:pPr>
+        <w:widowControl w:val="0"/>
+        <w:autoSpaceDE w:val="0"/>
+        <w:autoSpaceDN w:val="0"/>
+        <w:adjustRightInd w:val="0"/>
+        <w:ind w:left="480" w:hanging="480"/>
+        <w:rPr>
+          <w:rFonts w:ascii="Calibri" w:hAnsi="Calibri" w:cs="Calibri"/>
+          <w:noProof/>
+        </w:rPr>
+      </w:pPr>
+      <w:r>
+        <w:rPr>
+          <w:rFonts w:ascii="Calibri" w:hAnsi="Calibri" w:cs="Calibri"/>
+          <w:noProof/>
+        </w:rPr>
+        <w:t>Vera-Rivera, F. H., Cuevas, C. M. G., &amp; Astudillo, H. (2019). Desarrollo de aplicaciones basadas en microservicios: tendencias y desafíos de investigación TT  - Development of microservices-based applications: trends and research challenges. Revista Ibérica de Sistemas e Tecnologias de Informação, E23, 107-120.</w:t>
+      </w:r>
+    </w:p>
+    <w:p>
+      <w:pPr>
+        <w:widowControl w:val="0"/>
+        <w:autoSpaceDE w:val="0"/>
+        <w:autoSpaceDN w:val="0"/>
+        <w:adjustRightInd w:val="0"/>
+        <w:ind w:left="480" w:hanging="480"/>
+        <w:rPr>
+          <w:rFonts w:ascii="Calibri" w:hAnsi="Calibri" w:cs="Calibri"/>
+          <w:noProof/>
+        </w:rPr>
+      </w:pPr>
+      <w:r>
+        <w:rPr>
+          <w:rFonts w:ascii="Calibri" w:hAnsi="Calibri" w:cs="Calibri"/>
+          <w:noProof/>
+        </w:rPr>
+        <w:t>Astic | Asociación Profesional de Cuerpos Superiores de Sistemas y Tecnologías de la Información de las Administraciones Públicas. (s. f.). Recuperado 29 de abril de 2021, de https://www.astic.es/</w:t>
+      </w:r>
+    </w:p>
+    <w:p>
+      <w:pPr>
+        <w:widowControl w:val="0"/>
+        <w:autoSpaceDE w:val="0"/>
+        <w:autoSpaceDN w:val="0"/>
+        <w:adjustRightInd w:val="0"/>
+        <w:ind w:left="480" w:hanging="480"/>
+        <w:rPr>
+          <w:rFonts w:ascii="Calibri" w:hAnsi="Calibri" w:cs="Calibri"/>
+          <w:noProof/>
+        </w:rPr>
+      </w:pPr>
+      <w:r>
+        <w:rPr>
+          <w:rFonts w:ascii="Calibri" w:hAnsi="Calibri" w:cs="Calibri"/>
+          <w:noProof/>
+        </w:rPr>
+        <w:t>Microservices. (s. f.). Recuperado 29 de abril de 2021, de https://martinfowler.com/articles/microservices.html</w:t>
+      </w:r>
+    </w:p>
+    <w:p>
+      <w:pPr>
+        <w:widowControl w:val="0"/>
+        <w:autoSpaceDE w:val="0"/>
+        <w:autoSpaceDN w:val="0"/>
+        <w:adjustRightInd w:val="0"/>
+        <w:ind w:left="480" w:hanging="480"/>
+        <w:rPr>
+          <w:rFonts w:ascii="Calibri" w:hAnsi="Calibri" w:cs="Calibri"/>
+          <w:noProof/>
           <w:u w:val="single"/>
         </w:rPr>
       </w:pPr>
@@ -12096,97 +13564,84 @@
         <w:pStyle w:val="Referenciasbibliogrficas"/>
       </w:pPr>
       <w:r>
+        <w:t>Habría que añadir:</w:t>
+      </w:r>
+    </w:p>
+    <w:p>
+      <w:pPr>
+        <w:pStyle w:val="Referenciasbibliogrficas"/>
+      </w:pPr>
+      <w:r>
+        <w:t>-Página de la gerencia informática</w:t>
+      </w:r>
+    </w:p>
+    <w:p>
+      <w:pPr>
+        <w:pStyle w:val="Referenciasbibliogrficas"/>
+      </w:pPr>
+      <w:r>
+        <w:t>-Pagina de docker</w:t>
+      </w:r>
+    </w:p>
+    <w:p>
+      <w:pPr>
+        <w:pStyle w:val="Referenciasbibliogrficas"/>
+      </w:pPr>
+      <w:r>
+        <w:t>-Pagina de Springboot</w:t>
+      </w:r>
+    </w:p>
+    <w:p>
+      <w:pPr>
+        <w:pStyle w:val="Referenciasbibliogrficas"/>
+      </w:pPr>
+      <w:r>
+        <w:t>-Página de kafka</w:t>
+      </w:r>
+    </w:p>
+    <w:p>
+      <w:pPr>
+        <w:pStyle w:val="Referenciasbibliogrficas"/>
+      </w:pPr>
+      <w:r>
+        <w:t>-Pagina de martinfowler y microservicios</w:t>
+      </w:r>
+    </w:p>
+    <w:p>
+      <w:pPr>
+        <w:pStyle w:val="Referenciasbibliogrficas"/>
+      </w:pPr>
+      <w:r>
+        <w:t>-Página de mongoDB</w:t>
+      </w:r>
+    </w:p>
+    <w:p>
+      <w:pPr>
+        <w:pStyle w:val="Referenciasbibliogrficas"/>
+      </w:pPr>
+      <w:r>
+        <w:t>-Página de ranking bd</w:t>
+      </w:r>
+    </w:p>
+    <w:p>
+      <w:pPr>
+        <w:pStyle w:val="Referenciasbibliogrficas"/>
+      </w:pPr>
+      <w:r>
+        <w:t>-Página de redhat</w:t>
+      </w:r>
+    </w:p>
+    <w:p>
+      <w:pPr>
+        <w:pStyle w:val="Referenciasbibliogrficas"/>
+      </w:pPr>
+      <w:r>
         <w:lastRenderedPageBreak/>
-        <w:t>Habría que añadir:</w:t>
-      </w:r>
-    </w:p>
-    <w:p>
-      <w:pPr>
-        <w:pStyle w:val="Referenciasbibliogrficas"/>
-      </w:pPr>
-      <w:r>
-        <w:t>-Página de la gerencia informática</w:t>
-      </w:r>
-    </w:p>
-    <w:p>
-      <w:pPr>
-        <w:pStyle w:val="Referenciasbibliogrficas"/>
-      </w:pPr>
-      <w:r>
-        <w:t>-Pagina de docker</w:t>
-      </w:r>
-    </w:p>
-    <w:p>
-      <w:pPr>
-        <w:pStyle w:val="Referenciasbibliogrficas"/>
-      </w:pPr>
-      <w:r>
-        <w:t>-Pagina de Springboot</w:t>
-      </w:r>
-    </w:p>
-    <w:p>
-      <w:pPr>
-        <w:pStyle w:val="Referenciasbibliogrficas"/>
-      </w:pPr>
-      <w:r>
-        <w:t>-Página de kafka</w:t>
-      </w:r>
-    </w:p>
-    <w:p>
-      <w:pPr>
-        <w:pStyle w:val="Referenciasbibliogrficas"/>
-      </w:pPr>
-      <w:r>
-        <w:t>-Pagina de martinfowler y microservicios</w:t>
-      </w:r>
-    </w:p>
-    <w:p>
-      <w:pPr>
-        <w:pStyle w:val="Referenciasbibliogrficas"/>
-      </w:pPr>
-      <w:r>
-        <w:t>-Página de mongoDB</w:t>
-      </w:r>
-    </w:p>
-    <w:p>
-      <w:pPr>
-        <w:pStyle w:val="Referenciasbibliogrficas"/>
-      </w:pPr>
-      <w:r>
-        <w:t>-Página de ranking bd</w:t>
-      </w:r>
-    </w:p>
-    <w:p>
-      <w:pPr>
-        <w:pStyle w:val="Referenciasbibliogrficas"/>
-      </w:pPr>
-      <w:r>
-        <w:t>-Página de redhat</w:t>
-      </w:r>
-    </w:p>
-    <w:p>
-      <w:pPr>
-        <w:pStyle w:val="Referenciasbibliogrficas"/>
-      </w:pPr>
-      <w:r>
-        <w:t>-</w:t>
-      </w:r>
-      <w:proofErr w:type="spellStart"/>
-      <w:r>
-        <w:t>Página</w:t>
-      </w:r>
-      <w:proofErr w:type="spellEnd"/>
-      <w:r>
-        <w:t xml:space="preserve"> java, mave</w:t>
-      </w:r>
-      <w:r>
-        <w:t xml:space="preserve">n, </w:t>
-      </w:r>
-      <w:proofErr w:type="spellStart"/>
-      <w:r>
-        <w:t>gradle</w:t>
-      </w:r>
-      <w:proofErr w:type="spellEnd"/>
+        <w:t>-Página java, mave</w:t>
+      </w:r>
+      <w:r>
+        <w:t>n, gradle</w:t>
+      </w:r>
     </w:p>
     <w:p>
       <w:pPr>
@@ -12219,11 +13674,11 @@
           <w:numId w:val="0"/>
         </w:numPr>
       </w:pPr>
-      <w:bookmarkStart w:id="76" w:name="_Toc71999196"/>
+      <w:bookmarkStart w:id="74" w:name="_Toc71999196"/>
       <w:r>
         <w:t>Índice de acrónimos</w:t>
       </w:r>
-      <w:bookmarkEnd w:id="76"/>
+      <w:bookmarkEnd w:id="74"/>
     </w:p>
     <w:p>
       <w:pPr>
@@ -12282,8 +13737,8 @@
       </w:r>
     </w:p>
     <w:sectPr>
-      <w:headerReference w:type="default" r:id="rId32"/>
-      <w:footerReference w:type="default" r:id="rId33"/>
+      <w:headerReference w:type="default" r:id="rId37"/>
+      <w:footerReference w:type="default" r:id="rId38"/>
       <w:pgSz w:w="11906" w:h="16838"/>
       <w:pgMar w:top="1418" w:right="1134" w:bottom="1418" w:left="1701" w:header="709" w:footer="709" w:gutter="0"/>
       <w:cols w:space="708"/>
@@ -12404,92 +13859,6 @@
 <file path=word/numbering.xml><?xml version="1.0" encoding="utf-8"?>
 <w:numbering xmlns:wpc="http://schemas.microsoft.com/office/word/2010/wordprocessingCanvas" xmlns:cx="http://schemas.microsoft.com/office/drawing/2014/chartex" xmlns:cx1="http://schemas.microsoft.com/office/drawing/2015/9/8/chartex" xmlns:cx2="http://schemas.microsoft.com/office/drawing/2015/10/21/chartex" xmlns:cx3="http://schemas.microsoft.com/office/drawing/2016/5/9/chartex" xmlns:cx4="http://schemas.microsoft.com/office/drawing/2016/5/10/chartex" xmlns:cx5="http://schemas.microsoft.com/office/drawing/2016/5/11/chartex" xmlns:cx6="http://schemas.microsoft.com/office/drawing/2016/5/12/chartex" xmlns:cx7="http://schemas.microsoft.com/office/drawing/2016/5/13/chartex" xmlns:cx8="http://schemas.microsoft.com/office/drawing/2016/5/14/chartex" xmlns:mc="http://schemas.openxmlformats.org/markup-compatibility/2006" xmlns:aink="http://schemas.microsoft.com/office/drawing/2016/ink" xmlns:am3d="http://schemas.microsoft.com/office/drawing/2017/model3d" xmlns:o="urn:schemas-microsoft-com:office:office" xmlns:r="http://schemas.openxmlformats.org/officeDocument/2006/relationships" xmlns:m="http://schemas.openxmlformats.org/officeDocument/2006/math" xmlns:v="urn:schemas-microsoft-com:vml" xmlns:wp14="http://schemas.microsoft.com/office/word/2010/wordprocessingDrawing" xmlns:wp="http://schemas.openxmlformats.org/drawingml/2006/wordprocessingDrawing" xmlns:w10="urn:schemas-microsoft-com:office:word" xmlns:w="http://schemas.openxmlformats.org/wordprocessingml/2006/main" xmlns:w14="http://schemas.microsoft.com/office/word/2010/wordml" xmlns:w15="http://schemas.microsoft.com/office/word/2012/wordml" xmlns:w16cex="http://schemas.microsoft.com/office/word/2018/wordml/cex" xmlns:w16cid="http://schemas.microsoft.com/office/word/2016/wordml/cid" xmlns:w16="http://schemas.microsoft.com/office/word/2018/wordml" xmlns:w16se="http://schemas.microsoft.com/office/word/2015/wordml/symex" xmlns:wpg="http://schemas.microsoft.com/office/word/2010/wordprocessingGroup" xmlns:wpi="http://schemas.microsoft.com/office/word/2010/wordprocessingInk" xmlns:wne="http://schemas.microsoft.com/office/word/2006/wordml" xmlns:wps="http://schemas.microsoft.com/office/word/2010/wordprocessingShape" mc:Ignorable="w14 w15 w16se w16cid w16 w16cex wp14">
   <w:abstractNum w:abstractNumId="0" w15:restartNumberingAfterBreak="0">
-    <w:nsid w:val="00305E7C"/>
-    <w:multiLevelType w:val="multilevel"/>
-    <w:tmpl w:val="0C0A001F"/>
-    <w:lvl w:ilvl="0">
-      <w:start w:val="1"/>
-      <w:numFmt w:val="decimal"/>
-      <w:lvlText w:val="%1."/>
-      <w:lvlJc w:val="left"/>
-      <w:pPr>
-        <w:ind w:left="360" w:hanging="360"/>
-      </w:pPr>
-    </w:lvl>
-    <w:lvl w:ilvl="1">
-      <w:start w:val="1"/>
-      <w:numFmt w:val="decimal"/>
-      <w:lvlText w:val="%1.%2."/>
-      <w:lvlJc w:val="left"/>
-      <w:pPr>
-        <w:ind w:left="792" w:hanging="432"/>
-      </w:pPr>
-    </w:lvl>
-    <w:lvl w:ilvl="2">
-      <w:start w:val="1"/>
-      <w:numFmt w:val="decimal"/>
-      <w:lvlText w:val="%1.%2.%3."/>
-      <w:lvlJc w:val="left"/>
-      <w:pPr>
-        <w:ind w:left="1224" w:hanging="504"/>
-      </w:pPr>
-    </w:lvl>
-    <w:lvl w:ilvl="3">
-      <w:start w:val="1"/>
-      <w:numFmt w:val="decimal"/>
-      <w:lvlText w:val="%1.%2.%3.%4."/>
-      <w:lvlJc w:val="left"/>
-      <w:pPr>
-        <w:ind w:left="1728" w:hanging="648"/>
-      </w:pPr>
-    </w:lvl>
-    <w:lvl w:ilvl="4">
-      <w:start w:val="1"/>
-      <w:numFmt w:val="decimal"/>
-      <w:lvlText w:val="%1.%2.%3.%4.%5."/>
-      <w:lvlJc w:val="left"/>
-      <w:pPr>
-        <w:ind w:left="2232" w:hanging="792"/>
-      </w:pPr>
-    </w:lvl>
-    <w:lvl w:ilvl="5">
-      <w:start w:val="1"/>
-      <w:numFmt w:val="decimal"/>
-      <w:lvlText w:val="%1.%2.%3.%4.%5.%6."/>
-      <w:lvlJc w:val="left"/>
-      <w:pPr>
-        <w:ind w:left="2736" w:hanging="936"/>
-      </w:pPr>
-    </w:lvl>
-    <w:lvl w:ilvl="6">
-      <w:start w:val="1"/>
-      <w:numFmt w:val="decimal"/>
-      <w:lvlText w:val="%1.%2.%3.%4.%5.%6.%7."/>
-      <w:lvlJc w:val="left"/>
-      <w:pPr>
-        <w:ind w:left="3240" w:hanging="1080"/>
-      </w:pPr>
-    </w:lvl>
-    <w:lvl w:ilvl="7">
-      <w:start w:val="1"/>
-      <w:numFmt w:val="decimal"/>
-      <w:lvlText w:val="%1.%2.%3.%4.%5.%6.%7.%8."/>
-      <w:lvlJc w:val="left"/>
-      <w:pPr>
-        <w:ind w:left="3744" w:hanging="1224"/>
-      </w:pPr>
-    </w:lvl>
-    <w:lvl w:ilvl="8">
-      <w:start w:val="1"/>
-      <w:numFmt w:val="decimal"/>
-      <w:lvlText w:val="%1.%2.%3.%4.%5.%6.%7.%8.%9."/>
-      <w:lvlJc w:val="left"/>
-      <w:pPr>
-        <w:ind w:left="4320" w:hanging="1440"/>
-      </w:pPr>
-    </w:lvl>
-  </w:abstractNum>
-  <w:abstractNum w:abstractNumId="1" w15:restartNumberingAfterBreak="0">
     <w:nsid w:val="019904F2"/>
     <w:multiLevelType w:val="hybridMultilevel"/>
     <w:tmpl w:val="BF5E2902"/>
@@ -12602,93 +13971,7 @@
       </w:rPr>
     </w:lvl>
   </w:abstractNum>
-  <w:abstractNum w:abstractNumId="2" w15:restartNumberingAfterBreak="0">
-    <w:nsid w:val="037C6A29"/>
-    <w:multiLevelType w:val="multilevel"/>
-    <w:tmpl w:val="0C0A001F"/>
-    <w:lvl w:ilvl="0">
-      <w:start w:val="1"/>
-      <w:numFmt w:val="decimal"/>
-      <w:lvlText w:val="%1."/>
-      <w:lvlJc w:val="left"/>
-      <w:pPr>
-        <w:ind w:left="360" w:hanging="360"/>
-      </w:pPr>
-    </w:lvl>
-    <w:lvl w:ilvl="1">
-      <w:start w:val="1"/>
-      <w:numFmt w:val="decimal"/>
-      <w:lvlText w:val="%1.%2."/>
-      <w:lvlJc w:val="left"/>
-      <w:pPr>
-        <w:ind w:left="792" w:hanging="432"/>
-      </w:pPr>
-    </w:lvl>
-    <w:lvl w:ilvl="2">
-      <w:start w:val="1"/>
-      <w:numFmt w:val="decimal"/>
-      <w:lvlText w:val="%1.%2.%3."/>
-      <w:lvlJc w:val="left"/>
-      <w:pPr>
-        <w:ind w:left="1224" w:hanging="504"/>
-      </w:pPr>
-    </w:lvl>
-    <w:lvl w:ilvl="3">
-      <w:start w:val="1"/>
-      <w:numFmt w:val="decimal"/>
-      <w:lvlText w:val="%1.%2.%3.%4."/>
-      <w:lvlJc w:val="left"/>
-      <w:pPr>
-        <w:ind w:left="1728" w:hanging="648"/>
-      </w:pPr>
-    </w:lvl>
-    <w:lvl w:ilvl="4">
-      <w:start w:val="1"/>
-      <w:numFmt w:val="decimal"/>
-      <w:lvlText w:val="%1.%2.%3.%4.%5."/>
-      <w:lvlJc w:val="left"/>
-      <w:pPr>
-        <w:ind w:left="2232" w:hanging="792"/>
-      </w:pPr>
-    </w:lvl>
-    <w:lvl w:ilvl="5">
-      <w:start w:val="1"/>
-      <w:numFmt w:val="decimal"/>
-      <w:lvlText w:val="%1.%2.%3.%4.%5.%6."/>
-      <w:lvlJc w:val="left"/>
-      <w:pPr>
-        <w:ind w:left="2736" w:hanging="936"/>
-      </w:pPr>
-    </w:lvl>
-    <w:lvl w:ilvl="6">
-      <w:start w:val="1"/>
-      <w:numFmt w:val="decimal"/>
-      <w:lvlText w:val="%1.%2.%3.%4.%5.%6.%7."/>
-      <w:lvlJc w:val="left"/>
-      <w:pPr>
-        <w:ind w:left="3240" w:hanging="1080"/>
-      </w:pPr>
-    </w:lvl>
-    <w:lvl w:ilvl="7">
-      <w:start w:val="1"/>
-      <w:numFmt w:val="decimal"/>
-      <w:lvlText w:val="%1.%2.%3.%4.%5.%6.%7.%8."/>
-      <w:lvlJc w:val="left"/>
-      <w:pPr>
-        <w:ind w:left="3744" w:hanging="1224"/>
-      </w:pPr>
-    </w:lvl>
-    <w:lvl w:ilvl="8">
-      <w:start w:val="1"/>
-      <w:numFmt w:val="decimal"/>
-      <w:lvlText w:val="%1.%2.%3.%4.%5.%6.%7.%8.%9."/>
-      <w:lvlJc w:val="left"/>
-      <w:pPr>
-        <w:ind w:left="4320" w:hanging="1440"/>
-      </w:pPr>
-    </w:lvl>
-  </w:abstractNum>
-  <w:abstractNum w:abstractNumId="3" w15:restartNumberingAfterBreak="0">
+  <w:abstractNum w:abstractNumId="1" w15:restartNumberingAfterBreak="0">
     <w:nsid w:val="04E91B53"/>
     <w:multiLevelType w:val="hybridMultilevel"/>
     <w:tmpl w:val="EC6EEB66"/>
@@ -12778,192 +14061,20 @@
       </w:pPr>
     </w:lvl>
   </w:abstractNum>
-  <w:abstractNum w:abstractNumId="4" w15:restartNumberingAfterBreak="0">
-    <w:nsid w:val="08222D53"/>
-    <w:multiLevelType w:val="multilevel"/>
-    <w:tmpl w:val="621EB102"/>
-    <w:lvl w:ilvl="0">
+  <w:abstractNum w:abstractNumId="2" w15:restartNumberingAfterBreak="0">
+    <w:nsid w:val="0ECF3B3F"/>
+    <w:multiLevelType w:val="hybridMultilevel"/>
+    <w:tmpl w:val="06986EE4"/>
+    <w:lvl w:ilvl="0" w:tplc="0C0A000F">
       <w:start w:val="1"/>
       <w:numFmt w:val="decimal"/>
       <w:lvlText w:val="%1."/>
       <w:lvlJc w:val="left"/>
       <w:pPr>
-        <w:ind w:left="360" w:hanging="360"/>
-      </w:pPr>
-    </w:lvl>
-    <w:lvl w:ilvl="1">
-      <w:start w:val="1"/>
-      <w:numFmt w:val="decimal"/>
-      <w:lvlText w:val="%1.%2."/>
-      <w:lvlJc w:val="left"/>
-      <w:pPr>
-        <w:ind w:left="792" w:hanging="432"/>
-      </w:pPr>
-    </w:lvl>
-    <w:lvl w:ilvl="2">
-      <w:start w:val="1"/>
-      <w:numFmt w:val="decimal"/>
-      <w:lvlText w:val="%1.%2.%3."/>
-      <w:lvlJc w:val="left"/>
-      <w:pPr>
-        <w:ind w:left="1224" w:hanging="504"/>
-      </w:pPr>
-    </w:lvl>
-    <w:lvl w:ilvl="3">
-      <w:start w:val="1"/>
-      <w:numFmt w:val="decimal"/>
-      <w:lvlText w:val="%1.%2.%3.%4."/>
-      <w:lvlJc w:val="left"/>
-      <w:pPr>
-        <w:ind w:left="1728" w:hanging="648"/>
-      </w:pPr>
-    </w:lvl>
-    <w:lvl w:ilvl="4">
-      <w:start w:val="1"/>
-      <w:numFmt w:val="decimal"/>
-      <w:lvlText w:val="%1.%2.%3.%4.%5."/>
-      <w:lvlJc w:val="left"/>
-      <w:pPr>
-        <w:ind w:left="2232" w:hanging="792"/>
-      </w:pPr>
-    </w:lvl>
-    <w:lvl w:ilvl="5">
-      <w:start w:val="1"/>
-      <w:numFmt w:val="decimal"/>
-      <w:lvlText w:val="%1.%2.%3.%4.%5.%6."/>
-      <w:lvlJc w:val="left"/>
-      <w:pPr>
-        <w:ind w:left="2736" w:hanging="936"/>
-      </w:pPr>
-    </w:lvl>
-    <w:lvl w:ilvl="6">
-      <w:start w:val="1"/>
-      <w:numFmt w:val="decimal"/>
-      <w:lvlText w:val="%1.%2.%3.%4.%5.%6.%7."/>
-      <w:lvlJc w:val="left"/>
-      <w:pPr>
-        <w:ind w:left="3240" w:hanging="1080"/>
-      </w:pPr>
-    </w:lvl>
-    <w:lvl w:ilvl="7">
-      <w:start w:val="1"/>
-      <w:numFmt w:val="decimal"/>
-      <w:lvlText w:val="%1.%2.%3.%4.%5.%6.%7.%8."/>
-      <w:lvlJc w:val="left"/>
-      <w:pPr>
-        <w:ind w:left="3744" w:hanging="1224"/>
-      </w:pPr>
-    </w:lvl>
-    <w:lvl w:ilvl="8">
-      <w:start w:val="1"/>
-      <w:numFmt w:val="decimal"/>
-      <w:lvlText w:val="%1.%2.%3.%4.%5.%6.%7.%8.%9."/>
-      <w:lvlJc w:val="left"/>
-      <w:pPr>
-        <w:ind w:left="4320" w:hanging="1440"/>
-      </w:pPr>
-    </w:lvl>
-  </w:abstractNum>
-  <w:abstractNum w:abstractNumId="5" w15:restartNumberingAfterBreak="0">
-    <w:nsid w:val="09A816F8"/>
-    <w:multiLevelType w:val="multilevel"/>
-    <w:tmpl w:val="0C0A001F"/>
-    <w:lvl w:ilvl="0">
-      <w:start w:val="1"/>
-      <w:numFmt w:val="decimal"/>
-      <w:lvlText w:val="%1."/>
-      <w:lvlJc w:val="left"/>
-      <w:pPr>
-        <w:ind w:left="360" w:hanging="360"/>
-      </w:pPr>
-    </w:lvl>
-    <w:lvl w:ilvl="1">
-      <w:start w:val="1"/>
-      <w:numFmt w:val="decimal"/>
-      <w:lvlText w:val="%1.%2."/>
-      <w:lvlJc w:val="left"/>
-      <w:pPr>
-        <w:ind w:left="792" w:hanging="432"/>
-      </w:pPr>
-    </w:lvl>
-    <w:lvl w:ilvl="2">
-      <w:start w:val="1"/>
-      <w:numFmt w:val="decimal"/>
-      <w:lvlText w:val="%1.%2.%3."/>
-      <w:lvlJc w:val="left"/>
-      <w:pPr>
-        <w:ind w:left="1224" w:hanging="504"/>
-      </w:pPr>
-    </w:lvl>
-    <w:lvl w:ilvl="3">
-      <w:start w:val="1"/>
-      <w:numFmt w:val="decimal"/>
-      <w:lvlText w:val="%1.%2.%3.%4."/>
-      <w:lvlJc w:val="left"/>
-      <w:pPr>
-        <w:ind w:left="1728" w:hanging="648"/>
-      </w:pPr>
-    </w:lvl>
-    <w:lvl w:ilvl="4">
-      <w:start w:val="1"/>
-      <w:numFmt w:val="decimal"/>
-      <w:lvlText w:val="%1.%2.%3.%4.%5."/>
-      <w:lvlJc w:val="left"/>
-      <w:pPr>
-        <w:ind w:left="2232" w:hanging="792"/>
-      </w:pPr>
-    </w:lvl>
-    <w:lvl w:ilvl="5">
-      <w:start w:val="1"/>
-      <w:numFmt w:val="decimal"/>
-      <w:lvlText w:val="%1.%2.%3.%4.%5.%6."/>
-      <w:lvlJc w:val="left"/>
-      <w:pPr>
-        <w:ind w:left="2736" w:hanging="936"/>
-      </w:pPr>
-    </w:lvl>
-    <w:lvl w:ilvl="6">
-      <w:start w:val="1"/>
-      <w:numFmt w:val="decimal"/>
-      <w:lvlText w:val="%1.%2.%3.%4.%5.%6.%7."/>
-      <w:lvlJc w:val="left"/>
-      <w:pPr>
-        <w:ind w:left="3240" w:hanging="1080"/>
-      </w:pPr>
-    </w:lvl>
-    <w:lvl w:ilvl="7">
-      <w:start w:val="1"/>
-      <w:numFmt w:val="decimal"/>
-      <w:lvlText w:val="%1.%2.%3.%4.%5.%6.%7.%8."/>
-      <w:lvlJc w:val="left"/>
-      <w:pPr>
-        <w:ind w:left="3744" w:hanging="1224"/>
-      </w:pPr>
-    </w:lvl>
-    <w:lvl w:ilvl="8">
-      <w:start w:val="1"/>
-      <w:numFmt w:val="decimal"/>
-      <w:lvlText w:val="%1.%2.%3.%4.%5.%6.%7.%8.%9."/>
-      <w:lvlJc w:val="left"/>
-      <w:pPr>
-        <w:ind w:left="4320" w:hanging="1440"/>
-      </w:pPr>
-    </w:lvl>
-  </w:abstractNum>
-  <w:abstractNum w:abstractNumId="6" w15:restartNumberingAfterBreak="0">
-    <w:nsid w:val="0ECF3B3F"/>
-    <w:multiLevelType w:val="hybridMultilevel"/>
-    <w:tmpl w:val="4EEE6B3A"/>
-    <w:lvl w:ilvl="0" w:tplc="0C0A000F">
-      <w:start w:val="1"/>
-      <w:numFmt w:val="decimal"/>
-      <w:lvlText w:val="%1."/>
-      <w:lvlJc w:val="left"/>
-      <w:pPr>
         <w:ind w:left="720" w:hanging="360"/>
       </w:pPr>
     </w:lvl>
-    <w:lvl w:ilvl="1" w:tplc="0C0A0019" w:tentative="1">
+    <w:lvl w:ilvl="1" w:tplc="0C0A0019">
       <w:start w:val="1"/>
       <w:numFmt w:val="lowerLetter"/>
       <w:lvlText w:val="%2."/>
@@ -12972,7 +14083,7 @@
         <w:ind w:left="1440" w:hanging="360"/>
       </w:pPr>
     </w:lvl>
-    <w:lvl w:ilvl="2" w:tplc="0C0A001B" w:tentative="1">
+    <w:lvl w:ilvl="2" w:tplc="0C0A001B">
       <w:start w:val="1"/>
       <w:numFmt w:val="lowerRoman"/>
       <w:lvlText w:val="%3."/>
@@ -13036,120 +14147,233 @@
       </w:pPr>
     </w:lvl>
   </w:abstractNum>
-  <w:abstractNum w:abstractNumId="7" w15:restartNumberingAfterBreak="0">
-    <w:nsid w:val="107760B0"/>
-    <w:multiLevelType w:val="multilevel"/>
-    <w:tmpl w:val="39549792"/>
-    <w:lvl w:ilvl="0">
-      <w:start w:val="1"/>
-      <w:numFmt w:val="decimal"/>
-      <w:lvlText w:val="%1."/>
-      <w:lvlJc w:val="left"/>
-      <w:pPr>
-        <w:ind w:left="450" w:hanging="450"/>
-      </w:pPr>
-      <w:rPr>
-        <w:rFonts w:hint="default"/>
-      </w:rPr>
-    </w:lvl>
-    <w:lvl w:ilvl="1">
-      <w:start w:val="2"/>
-      <w:numFmt w:val="decimal"/>
-      <w:lvlText w:val="%1.%2."/>
-      <w:lvlJc w:val="left"/>
-      <w:pPr>
-        <w:ind w:left="1440" w:hanging="720"/>
-      </w:pPr>
-      <w:rPr>
-        <w:rFonts w:hint="default"/>
-      </w:rPr>
-    </w:lvl>
-    <w:lvl w:ilvl="2">
-      <w:start w:val="1"/>
-      <w:numFmt w:val="decimal"/>
-      <w:lvlText w:val="%1.%2.%3."/>
-      <w:lvlJc w:val="left"/>
-      <w:pPr>
-        <w:ind w:left="2160" w:hanging="720"/>
-      </w:pPr>
-      <w:rPr>
-        <w:rFonts w:hint="default"/>
-      </w:rPr>
-    </w:lvl>
-    <w:lvl w:ilvl="3">
-      <w:start w:val="1"/>
-      <w:numFmt w:val="decimal"/>
-      <w:lvlText w:val="%1.%2.%3.%4."/>
-      <w:lvlJc w:val="left"/>
-      <w:pPr>
-        <w:ind w:left="3240" w:hanging="1080"/>
-      </w:pPr>
-      <w:rPr>
-        <w:rFonts w:hint="default"/>
-      </w:rPr>
-    </w:lvl>
-    <w:lvl w:ilvl="4">
-      <w:start w:val="1"/>
-      <w:numFmt w:val="decimal"/>
-      <w:lvlText w:val="%1.%2.%3.%4.%5."/>
-      <w:lvlJc w:val="left"/>
-      <w:pPr>
-        <w:ind w:left="3960" w:hanging="1080"/>
-      </w:pPr>
-      <w:rPr>
-        <w:rFonts w:hint="default"/>
-      </w:rPr>
-    </w:lvl>
-    <w:lvl w:ilvl="5">
-      <w:start w:val="1"/>
-      <w:numFmt w:val="decimal"/>
-      <w:lvlText w:val="%1.%2.%3.%4.%5.%6."/>
-      <w:lvlJc w:val="left"/>
-      <w:pPr>
-        <w:ind w:left="5040" w:hanging="1440"/>
-      </w:pPr>
-      <w:rPr>
-        <w:rFonts w:hint="default"/>
-      </w:rPr>
-    </w:lvl>
-    <w:lvl w:ilvl="6">
-      <w:start w:val="1"/>
-      <w:numFmt w:val="decimal"/>
-      <w:lvlText w:val="%1.%2.%3.%4.%5.%6.%7."/>
-      <w:lvlJc w:val="left"/>
-      <w:pPr>
-        <w:ind w:left="6120" w:hanging="1800"/>
-      </w:pPr>
-      <w:rPr>
-        <w:rFonts w:hint="default"/>
-      </w:rPr>
-    </w:lvl>
-    <w:lvl w:ilvl="7">
-      <w:start w:val="1"/>
-      <w:numFmt w:val="decimal"/>
-      <w:lvlText w:val="%1.%2.%3.%4.%5.%6.%7.%8."/>
-      <w:lvlJc w:val="left"/>
-      <w:pPr>
-        <w:ind w:left="6840" w:hanging="1800"/>
-      </w:pPr>
-      <w:rPr>
-        <w:rFonts w:hint="default"/>
-      </w:rPr>
-    </w:lvl>
-    <w:lvl w:ilvl="8">
-      <w:start w:val="1"/>
-      <w:numFmt w:val="decimal"/>
-      <w:lvlText w:val="%1.%2.%3.%4.%5.%6.%7.%8.%9."/>
-      <w:lvlJc w:val="left"/>
-      <w:pPr>
-        <w:ind w:left="7920" w:hanging="2160"/>
-      </w:pPr>
-      <w:rPr>
-        <w:rFonts w:hint="default"/>
+  <w:abstractNum w:abstractNumId="3" w15:restartNumberingAfterBreak="0">
+    <w:nsid w:val="0F1A127A"/>
+    <w:multiLevelType w:val="hybridMultilevel"/>
+    <w:tmpl w:val="20560092"/>
+    <w:lvl w:ilvl="0" w:tplc="0C0A0001">
+      <w:start w:val="1"/>
+      <w:numFmt w:val="bullet"/>
+      <w:lvlText w:val=""/>
+      <w:lvlJc w:val="left"/>
+      <w:pPr>
+        <w:ind w:left="780" w:hanging="360"/>
+      </w:pPr>
+      <w:rPr>
+        <w:rFonts w:ascii="Symbol" w:hAnsi="Symbol" w:hint="default"/>
+      </w:rPr>
+    </w:lvl>
+    <w:lvl w:ilvl="1" w:tplc="0C0A0003" w:tentative="1">
+      <w:start w:val="1"/>
+      <w:numFmt w:val="bullet"/>
+      <w:lvlText w:val="o"/>
+      <w:lvlJc w:val="left"/>
+      <w:pPr>
+        <w:ind w:left="1500" w:hanging="360"/>
+      </w:pPr>
+      <w:rPr>
+        <w:rFonts w:ascii="Courier New" w:hAnsi="Courier New" w:cs="Courier New" w:hint="default"/>
+      </w:rPr>
+    </w:lvl>
+    <w:lvl w:ilvl="2" w:tplc="0C0A0005" w:tentative="1">
+      <w:start w:val="1"/>
+      <w:numFmt w:val="bullet"/>
+      <w:lvlText w:val=""/>
+      <w:lvlJc w:val="left"/>
+      <w:pPr>
+        <w:ind w:left="2220" w:hanging="360"/>
+      </w:pPr>
+      <w:rPr>
+        <w:rFonts w:ascii="Wingdings" w:hAnsi="Wingdings" w:hint="default"/>
+      </w:rPr>
+    </w:lvl>
+    <w:lvl w:ilvl="3" w:tplc="0C0A0001" w:tentative="1">
+      <w:start w:val="1"/>
+      <w:numFmt w:val="bullet"/>
+      <w:lvlText w:val=""/>
+      <w:lvlJc w:val="left"/>
+      <w:pPr>
+        <w:ind w:left="2940" w:hanging="360"/>
+      </w:pPr>
+      <w:rPr>
+        <w:rFonts w:ascii="Symbol" w:hAnsi="Symbol" w:hint="default"/>
+      </w:rPr>
+    </w:lvl>
+    <w:lvl w:ilvl="4" w:tplc="0C0A0003" w:tentative="1">
+      <w:start w:val="1"/>
+      <w:numFmt w:val="bullet"/>
+      <w:lvlText w:val="o"/>
+      <w:lvlJc w:val="left"/>
+      <w:pPr>
+        <w:ind w:left="3660" w:hanging="360"/>
+      </w:pPr>
+      <w:rPr>
+        <w:rFonts w:ascii="Courier New" w:hAnsi="Courier New" w:cs="Courier New" w:hint="default"/>
+      </w:rPr>
+    </w:lvl>
+    <w:lvl w:ilvl="5" w:tplc="0C0A0005" w:tentative="1">
+      <w:start w:val="1"/>
+      <w:numFmt w:val="bullet"/>
+      <w:lvlText w:val=""/>
+      <w:lvlJc w:val="left"/>
+      <w:pPr>
+        <w:ind w:left="4380" w:hanging="360"/>
+      </w:pPr>
+      <w:rPr>
+        <w:rFonts w:ascii="Wingdings" w:hAnsi="Wingdings" w:hint="default"/>
+      </w:rPr>
+    </w:lvl>
+    <w:lvl w:ilvl="6" w:tplc="0C0A0001" w:tentative="1">
+      <w:start w:val="1"/>
+      <w:numFmt w:val="bullet"/>
+      <w:lvlText w:val=""/>
+      <w:lvlJc w:val="left"/>
+      <w:pPr>
+        <w:ind w:left="5100" w:hanging="360"/>
+      </w:pPr>
+      <w:rPr>
+        <w:rFonts w:ascii="Symbol" w:hAnsi="Symbol" w:hint="default"/>
+      </w:rPr>
+    </w:lvl>
+    <w:lvl w:ilvl="7" w:tplc="0C0A0003" w:tentative="1">
+      <w:start w:val="1"/>
+      <w:numFmt w:val="bullet"/>
+      <w:lvlText w:val="o"/>
+      <w:lvlJc w:val="left"/>
+      <w:pPr>
+        <w:ind w:left="5820" w:hanging="360"/>
+      </w:pPr>
+      <w:rPr>
+        <w:rFonts w:ascii="Courier New" w:hAnsi="Courier New" w:cs="Courier New" w:hint="default"/>
+      </w:rPr>
+    </w:lvl>
+    <w:lvl w:ilvl="8" w:tplc="0C0A0005" w:tentative="1">
+      <w:start w:val="1"/>
+      <w:numFmt w:val="bullet"/>
+      <w:lvlText w:val=""/>
+      <w:lvlJc w:val="left"/>
+      <w:pPr>
+        <w:ind w:left="6540" w:hanging="360"/>
+      </w:pPr>
+      <w:rPr>
+        <w:rFonts w:ascii="Wingdings" w:hAnsi="Wingdings" w:hint="default"/>
       </w:rPr>
     </w:lvl>
   </w:abstractNum>
-  <w:abstractNum w:abstractNumId="8" w15:restartNumberingAfterBreak="0">
+  <w:abstractNum w:abstractNumId="4" w15:restartNumberingAfterBreak="0">
+    <w:nsid w:val="10FB2E21"/>
+    <w:multiLevelType w:val="hybridMultilevel"/>
+    <w:tmpl w:val="3BEC3ABC"/>
+    <w:lvl w:ilvl="0" w:tplc="0C0A0001">
+      <w:start w:val="1"/>
+      <w:numFmt w:val="bullet"/>
+      <w:lvlText w:val=""/>
+      <w:lvlJc w:val="left"/>
+      <w:pPr>
+        <w:ind w:left="720" w:hanging="360"/>
+      </w:pPr>
+      <w:rPr>
+        <w:rFonts w:ascii="Symbol" w:hAnsi="Symbol" w:hint="default"/>
+      </w:rPr>
+    </w:lvl>
+    <w:lvl w:ilvl="1" w:tplc="0C0A0003" w:tentative="1">
+      <w:start w:val="1"/>
+      <w:numFmt w:val="bullet"/>
+      <w:lvlText w:val="o"/>
+      <w:lvlJc w:val="left"/>
+      <w:pPr>
+        <w:ind w:left="1440" w:hanging="360"/>
+      </w:pPr>
+      <w:rPr>
+        <w:rFonts w:ascii="Courier New" w:hAnsi="Courier New" w:cs="Courier New" w:hint="default"/>
+      </w:rPr>
+    </w:lvl>
+    <w:lvl w:ilvl="2" w:tplc="0C0A0005" w:tentative="1">
+      <w:start w:val="1"/>
+      <w:numFmt w:val="bullet"/>
+      <w:lvlText w:val=""/>
+      <w:lvlJc w:val="left"/>
+      <w:pPr>
+        <w:ind w:left="2160" w:hanging="360"/>
+      </w:pPr>
+      <w:rPr>
+        <w:rFonts w:ascii="Wingdings" w:hAnsi="Wingdings" w:hint="default"/>
+      </w:rPr>
+    </w:lvl>
+    <w:lvl w:ilvl="3" w:tplc="0C0A0001" w:tentative="1">
+      <w:start w:val="1"/>
+      <w:numFmt w:val="bullet"/>
+      <w:lvlText w:val=""/>
+      <w:lvlJc w:val="left"/>
+      <w:pPr>
+        <w:ind w:left="2880" w:hanging="360"/>
+      </w:pPr>
+      <w:rPr>
+        <w:rFonts w:ascii="Symbol" w:hAnsi="Symbol" w:hint="default"/>
+      </w:rPr>
+    </w:lvl>
+    <w:lvl w:ilvl="4" w:tplc="0C0A0003" w:tentative="1">
+      <w:start w:val="1"/>
+      <w:numFmt w:val="bullet"/>
+      <w:lvlText w:val="o"/>
+      <w:lvlJc w:val="left"/>
+      <w:pPr>
+        <w:ind w:left="3600" w:hanging="360"/>
+      </w:pPr>
+      <w:rPr>
+        <w:rFonts w:ascii="Courier New" w:hAnsi="Courier New" w:cs="Courier New" w:hint="default"/>
+      </w:rPr>
+    </w:lvl>
+    <w:lvl w:ilvl="5" w:tplc="0C0A0005" w:tentative="1">
+      <w:start w:val="1"/>
+      <w:numFmt w:val="bullet"/>
+      <w:lvlText w:val=""/>
+      <w:lvlJc w:val="left"/>
+      <w:pPr>
+        <w:ind w:left="4320" w:hanging="360"/>
+      </w:pPr>
+      <w:rPr>
+        <w:rFonts w:ascii="Wingdings" w:hAnsi="Wingdings" w:hint="default"/>
+      </w:rPr>
+    </w:lvl>
+    <w:lvl w:ilvl="6" w:tplc="0C0A0001" w:tentative="1">
+      <w:start w:val="1"/>
+      <w:numFmt w:val="bullet"/>
+      <w:lvlText w:val=""/>
+      <w:lvlJc w:val="left"/>
+      <w:pPr>
+        <w:ind w:left="5040" w:hanging="360"/>
+      </w:pPr>
+      <w:rPr>
+        <w:rFonts w:ascii="Symbol" w:hAnsi="Symbol" w:hint="default"/>
+      </w:rPr>
+    </w:lvl>
+    <w:lvl w:ilvl="7" w:tplc="0C0A0003" w:tentative="1">
+      <w:start w:val="1"/>
+      <w:numFmt w:val="bullet"/>
+      <w:lvlText w:val="o"/>
+      <w:lvlJc w:val="left"/>
+      <w:pPr>
+        <w:ind w:left="5760" w:hanging="360"/>
+      </w:pPr>
+      <w:rPr>
+        <w:rFonts w:ascii="Courier New" w:hAnsi="Courier New" w:cs="Courier New" w:hint="default"/>
+      </w:rPr>
+    </w:lvl>
+    <w:lvl w:ilvl="8" w:tplc="0C0A0005" w:tentative="1">
+      <w:start w:val="1"/>
+      <w:numFmt w:val="bullet"/>
+      <w:lvlText w:val=""/>
+      <w:lvlJc w:val="left"/>
+      <w:pPr>
+        <w:ind w:left="6480" w:hanging="360"/>
+      </w:pPr>
+      <w:rPr>
+        <w:rFonts w:ascii="Wingdings" w:hAnsi="Wingdings" w:hint="default"/>
+      </w:rPr>
+    </w:lvl>
+  </w:abstractNum>
+  <w:abstractNum w:abstractNumId="5" w15:restartNumberingAfterBreak="0">
     <w:nsid w:val="12033107"/>
     <w:multiLevelType w:val="hybridMultilevel"/>
     <w:tmpl w:val="12C6748E"/>
@@ -13235,7 +14459,7 @@
       </w:pPr>
     </w:lvl>
   </w:abstractNum>
-  <w:abstractNum w:abstractNumId="9" w15:restartNumberingAfterBreak="0">
+  <w:abstractNum w:abstractNumId="6" w15:restartNumberingAfterBreak="0">
     <w:nsid w:val="164E5978"/>
     <w:multiLevelType w:val="hybridMultilevel"/>
     <w:tmpl w:val="BC8E1F5C"/>
@@ -13348,7 +14572,120 @@
       </w:rPr>
     </w:lvl>
   </w:abstractNum>
-  <w:abstractNum w:abstractNumId="10" w15:restartNumberingAfterBreak="0">
+  <w:abstractNum w:abstractNumId="7" w15:restartNumberingAfterBreak="0">
+    <w:nsid w:val="1A1C6BD6"/>
+    <w:multiLevelType w:val="hybridMultilevel"/>
+    <w:tmpl w:val="970069A2"/>
+    <w:lvl w:ilvl="0" w:tplc="0C0A0001">
+      <w:start w:val="1"/>
+      <w:numFmt w:val="bullet"/>
+      <w:lvlText w:val=""/>
+      <w:lvlJc w:val="left"/>
+      <w:pPr>
+        <w:ind w:left="720" w:hanging="360"/>
+      </w:pPr>
+      <w:rPr>
+        <w:rFonts w:ascii="Symbol" w:hAnsi="Symbol" w:hint="default"/>
+      </w:rPr>
+    </w:lvl>
+    <w:lvl w:ilvl="1" w:tplc="0C0A0003" w:tentative="1">
+      <w:start w:val="1"/>
+      <w:numFmt w:val="bullet"/>
+      <w:lvlText w:val="o"/>
+      <w:lvlJc w:val="left"/>
+      <w:pPr>
+        <w:ind w:left="1440" w:hanging="360"/>
+      </w:pPr>
+      <w:rPr>
+        <w:rFonts w:ascii="Courier New" w:hAnsi="Courier New" w:cs="Courier New" w:hint="default"/>
+      </w:rPr>
+    </w:lvl>
+    <w:lvl w:ilvl="2" w:tplc="0C0A0005" w:tentative="1">
+      <w:start w:val="1"/>
+      <w:numFmt w:val="bullet"/>
+      <w:lvlText w:val=""/>
+      <w:lvlJc w:val="left"/>
+      <w:pPr>
+        <w:ind w:left="2160" w:hanging="360"/>
+      </w:pPr>
+      <w:rPr>
+        <w:rFonts w:ascii="Wingdings" w:hAnsi="Wingdings" w:hint="default"/>
+      </w:rPr>
+    </w:lvl>
+    <w:lvl w:ilvl="3" w:tplc="0C0A0001" w:tentative="1">
+      <w:start w:val="1"/>
+      <w:numFmt w:val="bullet"/>
+      <w:lvlText w:val=""/>
+      <w:lvlJc w:val="left"/>
+      <w:pPr>
+        <w:ind w:left="2880" w:hanging="360"/>
+      </w:pPr>
+      <w:rPr>
+        <w:rFonts w:ascii="Symbol" w:hAnsi="Symbol" w:hint="default"/>
+      </w:rPr>
+    </w:lvl>
+    <w:lvl w:ilvl="4" w:tplc="0C0A0003" w:tentative="1">
+      <w:start w:val="1"/>
+      <w:numFmt w:val="bullet"/>
+      <w:lvlText w:val="o"/>
+      <w:lvlJc w:val="left"/>
+      <w:pPr>
+        <w:ind w:left="3600" w:hanging="360"/>
+      </w:pPr>
+      <w:rPr>
+        <w:rFonts w:ascii="Courier New" w:hAnsi="Courier New" w:cs="Courier New" w:hint="default"/>
+      </w:rPr>
+    </w:lvl>
+    <w:lvl w:ilvl="5" w:tplc="0C0A0005" w:tentative="1">
+      <w:start w:val="1"/>
+      <w:numFmt w:val="bullet"/>
+      <w:lvlText w:val=""/>
+      <w:lvlJc w:val="left"/>
+      <w:pPr>
+        <w:ind w:left="4320" w:hanging="360"/>
+      </w:pPr>
+      <w:rPr>
+        <w:rFonts w:ascii="Wingdings" w:hAnsi="Wingdings" w:hint="default"/>
+      </w:rPr>
+    </w:lvl>
+    <w:lvl w:ilvl="6" w:tplc="0C0A0001" w:tentative="1">
+      <w:start w:val="1"/>
+      <w:numFmt w:val="bullet"/>
+      <w:lvlText w:val=""/>
+      <w:lvlJc w:val="left"/>
+      <w:pPr>
+        <w:ind w:left="5040" w:hanging="360"/>
+      </w:pPr>
+      <w:rPr>
+        <w:rFonts w:ascii="Symbol" w:hAnsi="Symbol" w:hint="default"/>
+      </w:rPr>
+    </w:lvl>
+    <w:lvl w:ilvl="7" w:tplc="0C0A0003" w:tentative="1">
+      <w:start w:val="1"/>
+      <w:numFmt w:val="bullet"/>
+      <w:lvlText w:val="o"/>
+      <w:lvlJc w:val="left"/>
+      <w:pPr>
+        <w:ind w:left="5760" w:hanging="360"/>
+      </w:pPr>
+      <w:rPr>
+        <w:rFonts w:ascii="Courier New" w:hAnsi="Courier New" w:cs="Courier New" w:hint="default"/>
+      </w:rPr>
+    </w:lvl>
+    <w:lvl w:ilvl="8" w:tplc="0C0A0005" w:tentative="1">
+      <w:start w:val="1"/>
+      <w:numFmt w:val="bullet"/>
+      <w:lvlText w:val=""/>
+      <w:lvlJc w:val="left"/>
+      <w:pPr>
+        <w:ind w:left="6480" w:hanging="360"/>
+      </w:pPr>
+      <w:rPr>
+        <w:rFonts w:ascii="Wingdings" w:hAnsi="Wingdings" w:hint="default"/>
+      </w:rPr>
+    </w:lvl>
+  </w:abstractNum>
+  <w:abstractNum w:abstractNumId="8" w15:restartNumberingAfterBreak="0">
     <w:nsid w:val="1A672086"/>
     <w:multiLevelType w:val="hybridMultilevel"/>
     <w:tmpl w:val="FF54E42E"/>
@@ -13461,35 +14798,148 @@
       </w:rPr>
     </w:lvl>
   </w:abstractNum>
-  <w:abstractNum w:abstractNumId="11" w15:restartNumberingAfterBreak="0">
-    <w:nsid w:val="204F2F0B"/>
+  <w:abstractNum w:abstractNumId="9" w15:restartNumberingAfterBreak="0">
+    <w:nsid w:val="1D224CE1"/>
     <w:multiLevelType w:val="hybridMultilevel"/>
-    <w:tmpl w:val="EAA4188C"/>
+    <w:tmpl w:val="21227916"/>
+    <w:lvl w:ilvl="0" w:tplc="0C0A0001">
+      <w:start w:val="1"/>
+      <w:numFmt w:val="bullet"/>
+      <w:lvlText w:val=""/>
+      <w:lvlJc w:val="left"/>
+      <w:pPr>
+        <w:ind w:left="3600" w:hanging="360"/>
+      </w:pPr>
+      <w:rPr>
+        <w:rFonts w:ascii="Symbol" w:hAnsi="Symbol" w:hint="default"/>
+      </w:rPr>
+    </w:lvl>
+    <w:lvl w:ilvl="1" w:tplc="0C0A0003" w:tentative="1">
+      <w:start w:val="1"/>
+      <w:numFmt w:val="bullet"/>
+      <w:lvlText w:val="o"/>
+      <w:lvlJc w:val="left"/>
+      <w:pPr>
+        <w:ind w:left="4320" w:hanging="360"/>
+      </w:pPr>
+      <w:rPr>
+        <w:rFonts w:ascii="Courier New" w:hAnsi="Courier New" w:cs="Courier New" w:hint="default"/>
+      </w:rPr>
+    </w:lvl>
+    <w:lvl w:ilvl="2" w:tplc="0C0A0005" w:tentative="1">
+      <w:start w:val="1"/>
+      <w:numFmt w:val="bullet"/>
+      <w:lvlText w:val=""/>
+      <w:lvlJc w:val="left"/>
+      <w:pPr>
+        <w:ind w:left="5040" w:hanging="360"/>
+      </w:pPr>
+      <w:rPr>
+        <w:rFonts w:ascii="Wingdings" w:hAnsi="Wingdings" w:hint="default"/>
+      </w:rPr>
+    </w:lvl>
+    <w:lvl w:ilvl="3" w:tplc="0C0A0001" w:tentative="1">
+      <w:start w:val="1"/>
+      <w:numFmt w:val="bullet"/>
+      <w:lvlText w:val=""/>
+      <w:lvlJc w:val="left"/>
+      <w:pPr>
+        <w:ind w:left="5760" w:hanging="360"/>
+      </w:pPr>
+      <w:rPr>
+        <w:rFonts w:ascii="Symbol" w:hAnsi="Symbol" w:hint="default"/>
+      </w:rPr>
+    </w:lvl>
+    <w:lvl w:ilvl="4" w:tplc="0C0A0003" w:tentative="1">
+      <w:start w:val="1"/>
+      <w:numFmt w:val="bullet"/>
+      <w:lvlText w:val="o"/>
+      <w:lvlJc w:val="left"/>
+      <w:pPr>
+        <w:ind w:left="6480" w:hanging="360"/>
+      </w:pPr>
+      <w:rPr>
+        <w:rFonts w:ascii="Courier New" w:hAnsi="Courier New" w:cs="Courier New" w:hint="default"/>
+      </w:rPr>
+    </w:lvl>
+    <w:lvl w:ilvl="5" w:tplc="0C0A0005" w:tentative="1">
+      <w:start w:val="1"/>
+      <w:numFmt w:val="bullet"/>
+      <w:lvlText w:val=""/>
+      <w:lvlJc w:val="left"/>
+      <w:pPr>
+        <w:ind w:left="7200" w:hanging="360"/>
+      </w:pPr>
+      <w:rPr>
+        <w:rFonts w:ascii="Wingdings" w:hAnsi="Wingdings" w:hint="default"/>
+      </w:rPr>
+    </w:lvl>
+    <w:lvl w:ilvl="6" w:tplc="0C0A0001" w:tentative="1">
+      <w:start w:val="1"/>
+      <w:numFmt w:val="bullet"/>
+      <w:lvlText w:val=""/>
+      <w:lvlJc w:val="left"/>
+      <w:pPr>
+        <w:ind w:left="7920" w:hanging="360"/>
+      </w:pPr>
+      <w:rPr>
+        <w:rFonts w:ascii="Symbol" w:hAnsi="Symbol" w:hint="default"/>
+      </w:rPr>
+    </w:lvl>
+    <w:lvl w:ilvl="7" w:tplc="0C0A0003" w:tentative="1">
+      <w:start w:val="1"/>
+      <w:numFmt w:val="bullet"/>
+      <w:lvlText w:val="o"/>
+      <w:lvlJc w:val="left"/>
+      <w:pPr>
+        <w:ind w:left="8640" w:hanging="360"/>
+      </w:pPr>
+      <w:rPr>
+        <w:rFonts w:ascii="Courier New" w:hAnsi="Courier New" w:cs="Courier New" w:hint="default"/>
+      </w:rPr>
+    </w:lvl>
+    <w:lvl w:ilvl="8" w:tplc="0C0A0005" w:tentative="1">
+      <w:start w:val="1"/>
+      <w:numFmt w:val="bullet"/>
+      <w:lvlText w:val=""/>
+      <w:lvlJc w:val="left"/>
+      <w:pPr>
+        <w:ind w:left="9360" w:hanging="360"/>
+      </w:pPr>
+      <w:rPr>
+        <w:rFonts w:ascii="Wingdings" w:hAnsi="Wingdings" w:hint="default"/>
+      </w:rPr>
+    </w:lvl>
+  </w:abstractNum>
+  <w:abstractNum w:abstractNumId="10" w15:restartNumberingAfterBreak="0">
+    <w:nsid w:val="2A525564"/>
+    <w:multiLevelType w:val="hybridMultilevel"/>
+    <w:tmpl w:val="06986EE4"/>
     <w:lvl w:ilvl="0" w:tplc="0C0A000F">
       <w:start w:val="1"/>
       <w:numFmt w:val="decimal"/>
       <w:lvlText w:val="%1."/>
       <w:lvlJc w:val="left"/>
       <w:pPr>
-        <w:ind w:left="720" w:hanging="360"/>
-      </w:pPr>
-    </w:lvl>
-    <w:lvl w:ilvl="1" w:tplc="0C0A0019" w:tentative="1">
+        <w:ind w:left="1068" w:hanging="360"/>
+      </w:pPr>
+    </w:lvl>
+    <w:lvl w:ilvl="1" w:tplc="0C0A0019">
       <w:start w:val="1"/>
       <w:numFmt w:val="lowerLetter"/>
       <w:lvlText w:val="%2."/>
       <w:lvlJc w:val="left"/>
       <w:pPr>
-        <w:ind w:left="1440" w:hanging="360"/>
-      </w:pPr>
-    </w:lvl>
-    <w:lvl w:ilvl="2" w:tplc="0C0A001B" w:tentative="1">
+        <w:ind w:left="1788" w:hanging="360"/>
+      </w:pPr>
+    </w:lvl>
+    <w:lvl w:ilvl="2" w:tplc="0C0A001B">
       <w:start w:val="1"/>
       <w:numFmt w:val="lowerRoman"/>
       <w:lvlText w:val="%3."/>
       <w:lvlJc w:val="right"/>
       <w:pPr>
-        <w:ind w:left="2160" w:hanging="180"/>
+        <w:ind w:left="2508" w:hanging="180"/>
       </w:pPr>
     </w:lvl>
     <w:lvl w:ilvl="3" w:tplc="0C0A000F" w:tentative="1">
@@ -13498,7 +14948,7 @@
       <w:lvlText w:val="%4."/>
       <w:lvlJc w:val="left"/>
       <w:pPr>
-        <w:ind w:left="2880" w:hanging="360"/>
+        <w:ind w:left="3228" w:hanging="360"/>
       </w:pPr>
     </w:lvl>
     <w:lvl w:ilvl="4" w:tplc="0C0A0019" w:tentative="1">
@@ -13507,7 +14957,7 @@
       <w:lvlText w:val="%5."/>
       <w:lvlJc w:val="left"/>
       <w:pPr>
-        <w:ind w:left="3600" w:hanging="360"/>
+        <w:ind w:left="3948" w:hanging="360"/>
       </w:pPr>
     </w:lvl>
     <w:lvl w:ilvl="5" w:tplc="0C0A001B" w:tentative="1">
@@ -13516,7 +14966,7 @@
       <w:lvlText w:val="%6."/>
       <w:lvlJc w:val="right"/>
       <w:pPr>
-        <w:ind w:left="4320" w:hanging="180"/>
+        <w:ind w:left="4668" w:hanging="180"/>
       </w:pPr>
     </w:lvl>
     <w:lvl w:ilvl="6" w:tplc="0C0A000F" w:tentative="1">
@@ -13525,7 +14975,7 @@
       <w:lvlText w:val="%7."/>
       <w:lvlJc w:val="left"/>
       <w:pPr>
-        <w:ind w:left="5040" w:hanging="360"/>
+        <w:ind w:left="5388" w:hanging="360"/>
       </w:pPr>
     </w:lvl>
     <w:lvl w:ilvl="7" w:tplc="0C0A0019" w:tentative="1">
@@ -13534,7 +14984,7 @@
       <w:lvlText w:val="%8."/>
       <w:lvlJc w:val="left"/>
       <w:pPr>
-        <w:ind w:left="5760" w:hanging="360"/>
+        <w:ind w:left="6108" w:hanging="360"/>
       </w:pPr>
     </w:lvl>
     <w:lvl w:ilvl="8" w:tplc="0C0A001B" w:tentative="1">
@@ -13543,97 +14993,11 @@
       <w:lvlText w:val="%9."/>
       <w:lvlJc w:val="right"/>
       <w:pPr>
-        <w:ind w:left="6480" w:hanging="180"/>
+        <w:ind w:left="6828" w:hanging="180"/>
       </w:pPr>
     </w:lvl>
   </w:abstractNum>
-  <w:abstractNum w:abstractNumId="12" w15:restartNumberingAfterBreak="0">
-    <w:nsid w:val="215444B1"/>
-    <w:multiLevelType w:val="hybridMultilevel"/>
-    <w:tmpl w:val="F586C9C2"/>
-    <w:lvl w:ilvl="0" w:tplc="CFFC94A0">
-      <w:start w:val="1"/>
-      <w:numFmt w:val="decimal"/>
-      <w:lvlText w:val="%1."/>
-      <w:lvlJc w:val="left"/>
-      <w:pPr>
-        <w:ind w:left="720" w:hanging="360"/>
-      </w:pPr>
-    </w:lvl>
-    <w:lvl w:ilvl="1" w:tplc="0C0A0019" w:tentative="1">
-      <w:start w:val="1"/>
-      <w:numFmt w:val="lowerLetter"/>
-      <w:lvlText w:val="%2."/>
-      <w:lvlJc w:val="left"/>
-      <w:pPr>
-        <w:ind w:left="1440" w:hanging="360"/>
-      </w:pPr>
-    </w:lvl>
-    <w:lvl w:ilvl="2" w:tplc="0C0A001B" w:tentative="1">
-      <w:start w:val="1"/>
-      <w:numFmt w:val="lowerRoman"/>
-      <w:lvlText w:val="%3."/>
-      <w:lvlJc w:val="right"/>
-      <w:pPr>
-        <w:ind w:left="2160" w:hanging="180"/>
-      </w:pPr>
-    </w:lvl>
-    <w:lvl w:ilvl="3" w:tplc="0C0A000F" w:tentative="1">
-      <w:start w:val="1"/>
-      <w:numFmt w:val="decimal"/>
-      <w:lvlText w:val="%4."/>
-      <w:lvlJc w:val="left"/>
-      <w:pPr>
-        <w:ind w:left="2880" w:hanging="360"/>
-      </w:pPr>
-    </w:lvl>
-    <w:lvl w:ilvl="4" w:tplc="0C0A0019" w:tentative="1">
-      <w:start w:val="1"/>
-      <w:numFmt w:val="lowerLetter"/>
-      <w:lvlText w:val="%5."/>
-      <w:lvlJc w:val="left"/>
-      <w:pPr>
-        <w:ind w:left="3600" w:hanging="360"/>
-      </w:pPr>
-    </w:lvl>
-    <w:lvl w:ilvl="5" w:tplc="0C0A001B" w:tentative="1">
-      <w:start w:val="1"/>
-      <w:numFmt w:val="lowerRoman"/>
-      <w:lvlText w:val="%6."/>
-      <w:lvlJc w:val="right"/>
-      <w:pPr>
-        <w:ind w:left="4320" w:hanging="180"/>
-      </w:pPr>
-    </w:lvl>
-    <w:lvl w:ilvl="6" w:tplc="0C0A000F" w:tentative="1">
-      <w:start w:val="1"/>
-      <w:numFmt w:val="decimal"/>
-      <w:lvlText w:val="%7."/>
-      <w:lvlJc w:val="left"/>
-      <w:pPr>
-        <w:ind w:left="5040" w:hanging="360"/>
-      </w:pPr>
-    </w:lvl>
-    <w:lvl w:ilvl="7" w:tplc="0C0A0019" w:tentative="1">
-      <w:start w:val="1"/>
-      <w:numFmt w:val="lowerLetter"/>
-      <w:lvlText w:val="%8."/>
-      <w:lvlJc w:val="left"/>
-      <w:pPr>
-        <w:ind w:left="5760" w:hanging="360"/>
-      </w:pPr>
-    </w:lvl>
-    <w:lvl w:ilvl="8" w:tplc="0C0A001B" w:tentative="1">
-      <w:start w:val="1"/>
-      <w:numFmt w:val="lowerRoman"/>
-      <w:lvlText w:val="%9."/>
-      <w:lvlJc w:val="right"/>
-      <w:pPr>
-        <w:ind w:left="6480" w:hanging="180"/>
-      </w:pPr>
-    </w:lvl>
-  </w:abstractNum>
-  <w:abstractNum w:abstractNumId="13" w15:restartNumberingAfterBreak="0">
+  <w:abstractNum w:abstractNumId="11" w15:restartNumberingAfterBreak="0">
     <w:nsid w:val="2AB93C96"/>
     <w:multiLevelType w:val="hybridMultilevel"/>
     <w:tmpl w:val="F49230CA"/>
@@ -13746,120 +15110,7 @@
       </w:rPr>
     </w:lvl>
   </w:abstractNum>
-  <w:abstractNum w:abstractNumId="14" w15:restartNumberingAfterBreak="0">
-    <w:nsid w:val="2C4642AF"/>
-    <w:multiLevelType w:val="hybridMultilevel"/>
-    <w:tmpl w:val="D9F059BC"/>
-    <w:lvl w:ilvl="0" w:tplc="0C0A0001">
-      <w:start w:val="1"/>
-      <w:numFmt w:val="bullet"/>
-      <w:lvlText w:val=""/>
-      <w:lvlJc w:val="left"/>
-      <w:pPr>
-        <w:ind w:left="720" w:hanging="360"/>
-      </w:pPr>
-      <w:rPr>
-        <w:rFonts w:ascii="Symbol" w:hAnsi="Symbol" w:hint="default"/>
-      </w:rPr>
-    </w:lvl>
-    <w:lvl w:ilvl="1" w:tplc="0C0A0003" w:tentative="1">
-      <w:start w:val="1"/>
-      <w:numFmt w:val="bullet"/>
-      <w:lvlText w:val="o"/>
-      <w:lvlJc w:val="left"/>
-      <w:pPr>
-        <w:ind w:left="1440" w:hanging="360"/>
-      </w:pPr>
-      <w:rPr>
-        <w:rFonts w:ascii="Courier New" w:hAnsi="Courier New" w:cs="Courier New" w:hint="default"/>
-      </w:rPr>
-    </w:lvl>
-    <w:lvl w:ilvl="2" w:tplc="0C0A0005" w:tentative="1">
-      <w:start w:val="1"/>
-      <w:numFmt w:val="bullet"/>
-      <w:lvlText w:val=""/>
-      <w:lvlJc w:val="left"/>
-      <w:pPr>
-        <w:ind w:left="2160" w:hanging="360"/>
-      </w:pPr>
-      <w:rPr>
-        <w:rFonts w:ascii="Wingdings" w:hAnsi="Wingdings" w:hint="default"/>
-      </w:rPr>
-    </w:lvl>
-    <w:lvl w:ilvl="3" w:tplc="0C0A0001" w:tentative="1">
-      <w:start w:val="1"/>
-      <w:numFmt w:val="bullet"/>
-      <w:lvlText w:val=""/>
-      <w:lvlJc w:val="left"/>
-      <w:pPr>
-        <w:ind w:left="2880" w:hanging="360"/>
-      </w:pPr>
-      <w:rPr>
-        <w:rFonts w:ascii="Symbol" w:hAnsi="Symbol" w:hint="default"/>
-      </w:rPr>
-    </w:lvl>
-    <w:lvl w:ilvl="4" w:tplc="0C0A0003" w:tentative="1">
-      <w:start w:val="1"/>
-      <w:numFmt w:val="bullet"/>
-      <w:lvlText w:val="o"/>
-      <w:lvlJc w:val="left"/>
-      <w:pPr>
-        <w:ind w:left="3600" w:hanging="360"/>
-      </w:pPr>
-      <w:rPr>
-        <w:rFonts w:ascii="Courier New" w:hAnsi="Courier New" w:cs="Courier New" w:hint="default"/>
-      </w:rPr>
-    </w:lvl>
-    <w:lvl w:ilvl="5" w:tplc="0C0A0005" w:tentative="1">
-      <w:start w:val="1"/>
-      <w:numFmt w:val="bullet"/>
-      <w:lvlText w:val=""/>
-      <w:lvlJc w:val="left"/>
-      <w:pPr>
-        <w:ind w:left="4320" w:hanging="360"/>
-      </w:pPr>
-      <w:rPr>
-        <w:rFonts w:ascii="Wingdings" w:hAnsi="Wingdings" w:hint="default"/>
-      </w:rPr>
-    </w:lvl>
-    <w:lvl w:ilvl="6" w:tplc="0C0A0001" w:tentative="1">
-      <w:start w:val="1"/>
-      <w:numFmt w:val="bullet"/>
-      <w:lvlText w:val=""/>
-      <w:lvlJc w:val="left"/>
-      <w:pPr>
-        <w:ind w:left="5040" w:hanging="360"/>
-      </w:pPr>
-      <w:rPr>
-        <w:rFonts w:ascii="Symbol" w:hAnsi="Symbol" w:hint="default"/>
-      </w:rPr>
-    </w:lvl>
-    <w:lvl w:ilvl="7" w:tplc="0C0A0003" w:tentative="1">
-      <w:start w:val="1"/>
-      <w:numFmt w:val="bullet"/>
-      <w:lvlText w:val="o"/>
-      <w:lvlJc w:val="left"/>
-      <w:pPr>
-        <w:ind w:left="5760" w:hanging="360"/>
-      </w:pPr>
-      <w:rPr>
-        <w:rFonts w:ascii="Courier New" w:hAnsi="Courier New" w:cs="Courier New" w:hint="default"/>
-      </w:rPr>
-    </w:lvl>
-    <w:lvl w:ilvl="8" w:tplc="0C0A0005" w:tentative="1">
-      <w:start w:val="1"/>
-      <w:numFmt w:val="bullet"/>
-      <w:lvlText w:val=""/>
-      <w:lvlJc w:val="left"/>
-      <w:pPr>
-        <w:ind w:left="6480" w:hanging="360"/>
-      </w:pPr>
-      <w:rPr>
-        <w:rFonts w:ascii="Wingdings" w:hAnsi="Wingdings" w:hint="default"/>
-      </w:rPr>
-    </w:lvl>
-  </w:abstractNum>
-  <w:abstractNum w:abstractNumId="15" w15:restartNumberingAfterBreak="0">
+  <w:abstractNum w:abstractNumId="12" w15:restartNumberingAfterBreak="0">
     <w:nsid w:val="3520386A"/>
     <w:multiLevelType w:val="multilevel"/>
     <w:tmpl w:val="72D0393A"/>
@@ -13953,120 +15204,120 @@
       </w:pPr>
     </w:lvl>
   </w:abstractNum>
-  <w:abstractNum w:abstractNumId="16" w15:restartNumberingAfterBreak="0">
-    <w:nsid w:val="39FE07F3"/>
-    <w:multiLevelType w:val="multilevel"/>
-    <w:tmpl w:val="3A3C87B0"/>
-    <w:lvl w:ilvl="0">
-      <w:start w:val="1"/>
-      <w:numFmt w:val="decimal"/>
-      <w:lvlText w:val="%1."/>
-      <w:lvlJc w:val="left"/>
-      <w:pPr>
-        <w:ind w:left="450" w:hanging="450"/>
-      </w:pPr>
-      <w:rPr>
-        <w:rFonts w:hint="default"/>
-      </w:rPr>
-    </w:lvl>
-    <w:lvl w:ilvl="1">
-      <w:start w:val="1"/>
-      <w:numFmt w:val="decimal"/>
-      <w:lvlText w:val="%1.%2."/>
-      <w:lvlJc w:val="left"/>
-      <w:pPr>
-        <w:ind w:left="1287" w:hanging="720"/>
-      </w:pPr>
-      <w:rPr>
-        <w:rFonts w:hint="default"/>
-      </w:rPr>
-    </w:lvl>
-    <w:lvl w:ilvl="2">
-      <w:start w:val="1"/>
-      <w:numFmt w:val="decimal"/>
-      <w:lvlText w:val="%1.%2.%3."/>
-      <w:lvlJc w:val="left"/>
-      <w:pPr>
-        <w:ind w:left="1854" w:hanging="720"/>
-      </w:pPr>
-      <w:rPr>
-        <w:rFonts w:hint="default"/>
-      </w:rPr>
-    </w:lvl>
-    <w:lvl w:ilvl="3">
-      <w:start w:val="1"/>
-      <w:numFmt w:val="decimal"/>
-      <w:lvlText w:val="%1.%2.%3.%4."/>
-      <w:lvlJc w:val="left"/>
-      <w:pPr>
-        <w:ind w:left="2781" w:hanging="1080"/>
-      </w:pPr>
-      <w:rPr>
-        <w:rFonts w:hint="default"/>
-      </w:rPr>
-    </w:lvl>
-    <w:lvl w:ilvl="4">
-      <w:start w:val="1"/>
-      <w:numFmt w:val="decimal"/>
-      <w:lvlText w:val="%1.%2.%3.%4.%5."/>
-      <w:lvlJc w:val="left"/>
-      <w:pPr>
-        <w:ind w:left="3348" w:hanging="1080"/>
-      </w:pPr>
-      <w:rPr>
-        <w:rFonts w:hint="default"/>
-      </w:rPr>
-    </w:lvl>
-    <w:lvl w:ilvl="5">
-      <w:start w:val="1"/>
-      <w:numFmt w:val="decimal"/>
-      <w:lvlText w:val="%1.%2.%3.%4.%5.%6."/>
-      <w:lvlJc w:val="left"/>
-      <w:pPr>
-        <w:ind w:left="4275" w:hanging="1440"/>
-      </w:pPr>
-      <w:rPr>
-        <w:rFonts w:hint="default"/>
-      </w:rPr>
-    </w:lvl>
-    <w:lvl w:ilvl="6">
-      <w:start w:val="1"/>
-      <w:numFmt w:val="decimal"/>
-      <w:lvlText w:val="%1.%2.%3.%4.%5.%6.%7."/>
-      <w:lvlJc w:val="left"/>
-      <w:pPr>
-        <w:ind w:left="5202" w:hanging="1800"/>
-      </w:pPr>
-      <w:rPr>
-        <w:rFonts w:hint="default"/>
-      </w:rPr>
-    </w:lvl>
-    <w:lvl w:ilvl="7">
-      <w:start w:val="1"/>
-      <w:numFmt w:val="decimal"/>
-      <w:lvlText w:val="%1.%2.%3.%4.%5.%6.%7.%8."/>
-      <w:lvlJc w:val="left"/>
-      <w:pPr>
-        <w:ind w:left="5769" w:hanging="1800"/>
-      </w:pPr>
-      <w:rPr>
-        <w:rFonts w:hint="default"/>
-      </w:rPr>
-    </w:lvl>
-    <w:lvl w:ilvl="8">
-      <w:start w:val="1"/>
-      <w:numFmt w:val="decimal"/>
-      <w:lvlText w:val="%1.%2.%3.%4.%5.%6.%7.%8.%9."/>
-      <w:lvlJc w:val="left"/>
-      <w:pPr>
-        <w:ind w:left="6696" w:hanging="2160"/>
-      </w:pPr>
-      <w:rPr>
-        <w:rFonts w:hint="default"/>
+  <w:abstractNum w:abstractNumId="13" w15:restartNumberingAfterBreak="0">
+    <w:nsid w:val="3E4E7F9C"/>
+    <w:multiLevelType w:val="hybridMultilevel"/>
+    <w:tmpl w:val="ACBAF402"/>
+    <w:lvl w:ilvl="0" w:tplc="0C0A0001">
+      <w:start w:val="1"/>
+      <w:numFmt w:val="bullet"/>
+      <w:lvlText w:val=""/>
+      <w:lvlJc w:val="left"/>
+      <w:pPr>
+        <w:ind w:left="780" w:hanging="360"/>
+      </w:pPr>
+      <w:rPr>
+        <w:rFonts w:ascii="Symbol" w:hAnsi="Symbol" w:hint="default"/>
+      </w:rPr>
+    </w:lvl>
+    <w:lvl w:ilvl="1" w:tplc="0C0A0003" w:tentative="1">
+      <w:start w:val="1"/>
+      <w:numFmt w:val="bullet"/>
+      <w:lvlText w:val="o"/>
+      <w:lvlJc w:val="left"/>
+      <w:pPr>
+        <w:ind w:left="1500" w:hanging="360"/>
+      </w:pPr>
+      <w:rPr>
+        <w:rFonts w:ascii="Courier New" w:hAnsi="Courier New" w:cs="Courier New" w:hint="default"/>
+      </w:rPr>
+    </w:lvl>
+    <w:lvl w:ilvl="2" w:tplc="0C0A0005" w:tentative="1">
+      <w:start w:val="1"/>
+      <w:numFmt w:val="bullet"/>
+      <w:lvlText w:val=""/>
+      <w:lvlJc w:val="left"/>
+      <w:pPr>
+        <w:ind w:left="2220" w:hanging="360"/>
+      </w:pPr>
+      <w:rPr>
+        <w:rFonts w:ascii="Wingdings" w:hAnsi="Wingdings" w:hint="default"/>
+      </w:rPr>
+    </w:lvl>
+    <w:lvl w:ilvl="3" w:tplc="0C0A0001" w:tentative="1">
+      <w:start w:val="1"/>
+      <w:numFmt w:val="bullet"/>
+      <w:lvlText w:val=""/>
+      <w:lvlJc w:val="left"/>
+      <w:pPr>
+        <w:ind w:left="2940" w:hanging="360"/>
+      </w:pPr>
+      <w:rPr>
+        <w:rFonts w:ascii="Symbol" w:hAnsi="Symbol" w:hint="default"/>
+      </w:rPr>
+    </w:lvl>
+    <w:lvl w:ilvl="4" w:tplc="0C0A0003" w:tentative="1">
+      <w:start w:val="1"/>
+      <w:numFmt w:val="bullet"/>
+      <w:lvlText w:val="o"/>
+      <w:lvlJc w:val="left"/>
+      <w:pPr>
+        <w:ind w:left="3660" w:hanging="360"/>
+      </w:pPr>
+      <w:rPr>
+        <w:rFonts w:ascii="Courier New" w:hAnsi="Courier New" w:cs="Courier New" w:hint="default"/>
+      </w:rPr>
+    </w:lvl>
+    <w:lvl w:ilvl="5" w:tplc="0C0A0005" w:tentative="1">
+      <w:start w:val="1"/>
+      <w:numFmt w:val="bullet"/>
+      <w:lvlText w:val=""/>
+      <w:lvlJc w:val="left"/>
+      <w:pPr>
+        <w:ind w:left="4380" w:hanging="360"/>
+      </w:pPr>
+      <w:rPr>
+        <w:rFonts w:ascii="Wingdings" w:hAnsi="Wingdings" w:hint="default"/>
+      </w:rPr>
+    </w:lvl>
+    <w:lvl w:ilvl="6" w:tplc="0C0A0001" w:tentative="1">
+      <w:start w:val="1"/>
+      <w:numFmt w:val="bullet"/>
+      <w:lvlText w:val=""/>
+      <w:lvlJc w:val="left"/>
+      <w:pPr>
+        <w:ind w:left="5100" w:hanging="360"/>
+      </w:pPr>
+      <w:rPr>
+        <w:rFonts w:ascii="Symbol" w:hAnsi="Symbol" w:hint="default"/>
+      </w:rPr>
+    </w:lvl>
+    <w:lvl w:ilvl="7" w:tplc="0C0A0003" w:tentative="1">
+      <w:start w:val="1"/>
+      <w:numFmt w:val="bullet"/>
+      <w:lvlText w:val="o"/>
+      <w:lvlJc w:val="left"/>
+      <w:pPr>
+        <w:ind w:left="5820" w:hanging="360"/>
+      </w:pPr>
+      <w:rPr>
+        <w:rFonts w:ascii="Courier New" w:hAnsi="Courier New" w:cs="Courier New" w:hint="default"/>
+      </w:rPr>
+    </w:lvl>
+    <w:lvl w:ilvl="8" w:tplc="0C0A0005" w:tentative="1">
+      <w:start w:val="1"/>
+      <w:numFmt w:val="bullet"/>
+      <w:lvlText w:val=""/>
+      <w:lvlJc w:val="left"/>
+      <w:pPr>
+        <w:ind w:left="6540" w:hanging="360"/>
+      </w:pPr>
+      <w:rPr>
+        <w:rFonts w:ascii="Wingdings" w:hAnsi="Wingdings" w:hint="default"/>
       </w:rPr>
     </w:lvl>
   </w:abstractNum>
-  <w:abstractNum w:abstractNumId="17" w15:restartNumberingAfterBreak="0">
+  <w:abstractNum w:abstractNumId="14" w15:restartNumberingAfterBreak="0">
     <w:nsid w:val="3FE27322"/>
     <w:multiLevelType w:val="hybridMultilevel"/>
     <w:tmpl w:val="3D52D9DE"/>
@@ -14179,93 +15430,7 @@
       </w:rPr>
     </w:lvl>
   </w:abstractNum>
-  <w:abstractNum w:abstractNumId="18" w15:restartNumberingAfterBreak="0">
-    <w:nsid w:val="40B76E27"/>
-    <w:multiLevelType w:val="hybridMultilevel"/>
-    <w:tmpl w:val="348094A2"/>
-    <w:lvl w:ilvl="0" w:tplc="0C0A000F">
-      <w:start w:val="1"/>
-      <w:numFmt w:val="decimal"/>
-      <w:lvlText w:val="%1."/>
-      <w:lvlJc w:val="left"/>
-      <w:pPr>
-        <w:ind w:left="720" w:hanging="360"/>
-      </w:pPr>
-    </w:lvl>
-    <w:lvl w:ilvl="1" w:tplc="0C0A0019" w:tentative="1">
-      <w:start w:val="1"/>
-      <w:numFmt w:val="lowerLetter"/>
-      <w:lvlText w:val="%2."/>
-      <w:lvlJc w:val="left"/>
-      <w:pPr>
-        <w:ind w:left="1440" w:hanging="360"/>
-      </w:pPr>
-    </w:lvl>
-    <w:lvl w:ilvl="2" w:tplc="0C0A001B" w:tentative="1">
-      <w:start w:val="1"/>
-      <w:numFmt w:val="lowerRoman"/>
-      <w:lvlText w:val="%3."/>
-      <w:lvlJc w:val="right"/>
-      <w:pPr>
-        <w:ind w:left="2160" w:hanging="180"/>
-      </w:pPr>
-    </w:lvl>
-    <w:lvl w:ilvl="3" w:tplc="0C0A000F" w:tentative="1">
-      <w:start w:val="1"/>
-      <w:numFmt w:val="decimal"/>
-      <w:lvlText w:val="%4."/>
-      <w:lvlJc w:val="left"/>
-      <w:pPr>
-        <w:ind w:left="2880" w:hanging="360"/>
-      </w:pPr>
-    </w:lvl>
-    <w:lvl w:ilvl="4" w:tplc="0C0A0019" w:tentative="1">
-      <w:start w:val="1"/>
-      <w:numFmt w:val="lowerLetter"/>
-      <w:lvlText w:val="%5."/>
-      <w:lvlJc w:val="left"/>
-      <w:pPr>
-        <w:ind w:left="3600" w:hanging="360"/>
-      </w:pPr>
-    </w:lvl>
-    <w:lvl w:ilvl="5" w:tplc="0C0A001B" w:tentative="1">
-      <w:start w:val="1"/>
-      <w:numFmt w:val="lowerRoman"/>
-      <w:lvlText w:val="%6."/>
-      <w:lvlJc w:val="right"/>
-      <w:pPr>
-        <w:ind w:left="4320" w:hanging="180"/>
-      </w:pPr>
-    </w:lvl>
-    <w:lvl w:ilvl="6" w:tplc="0C0A000F" w:tentative="1">
-      <w:start w:val="1"/>
-      <w:numFmt w:val="decimal"/>
-      <w:lvlText w:val="%7."/>
-      <w:lvlJc w:val="left"/>
-      <w:pPr>
-        <w:ind w:left="5040" w:hanging="360"/>
-      </w:pPr>
-    </w:lvl>
-    <w:lvl w:ilvl="7" w:tplc="0C0A0019" w:tentative="1">
-      <w:start w:val="1"/>
-      <w:numFmt w:val="lowerLetter"/>
-      <w:lvlText w:val="%8."/>
-      <w:lvlJc w:val="left"/>
-      <w:pPr>
-        <w:ind w:left="5760" w:hanging="360"/>
-      </w:pPr>
-    </w:lvl>
-    <w:lvl w:ilvl="8" w:tplc="0C0A001B" w:tentative="1">
-      <w:start w:val="1"/>
-      <w:numFmt w:val="lowerRoman"/>
-      <w:lvlText w:val="%9."/>
-      <w:lvlJc w:val="right"/>
-      <w:pPr>
-        <w:ind w:left="6480" w:hanging="180"/>
-      </w:pPr>
-    </w:lvl>
-  </w:abstractNum>
-  <w:abstractNum w:abstractNumId="19" w15:restartNumberingAfterBreak="0">
+  <w:abstractNum w:abstractNumId="15" w15:restartNumberingAfterBreak="0">
     <w:nsid w:val="45D82C7C"/>
     <w:multiLevelType w:val="hybridMultilevel"/>
     <w:tmpl w:val="774E6ED2"/>
@@ -14378,179 +15543,120 @@
       </w:rPr>
     </w:lvl>
   </w:abstractNum>
-  <w:abstractNum w:abstractNumId="20" w15:restartNumberingAfterBreak="0">
-    <w:nsid w:val="484D7BF5"/>
-    <w:multiLevelType w:val="multilevel"/>
-    <w:tmpl w:val="0C0A001F"/>
-    <w:lvl w:ilvl="0">
-      <w:start w:val="1"/>
-      <w:numFmt w:val="decimal"/>
-      <w:lvlText w:val="%1."/>
-      <w:lvlJc w:val="left"/>
-      <w:pPr>
-        <w:ind w:left="1068" w:hanging="360"/>
-      </w:pPr>
-    </w:lvl>
-    <w:lvl w:ilvl="1">
-      <w:start w:val="1"/>
-      <w:numFmt w:val="decimal"/>
-      <w:lvlText w:val="%1.%2."/>
-      <w:lvlJc w:val="left"/>
-      <w:pPr>
-        <w:ind w:left="1500" w:hanging="432"/>
-      </w:pPr>
-    </w:lvl>
-    <w:lvl w:ilvl="2">
-      <w:start w:val="1"/>
-      <w:numFmt w:val="decimal"/>
-      <w:lvlText w:val="%1.%2.%3."/>
-      <w:lvlJc w:val="left"/>
-      <w:pPr>
-        <w:ind w:left="1932" w:hanging="504"/>
-      </w:pPr>
-    </w:lvl>
-    <w:lvl w:ilvl="3">
-      <w:start w:val="1"/>
-      <w:numFmt w:val="decimal"/>
-      <w:lvlText w:val="%1.%2.%3.%4."/>
-      <w:lvlJc w:val="left"/>
-      <w:pPr>
-        <w:ind w:left="2436" w:hanging="648"/>
-      </w:pPr>
-    </w:lvl>
-    <w:lvl w:ilvl="4">
-      <w:start w:val="1"/>
-      <w:numFmt w:val="decimal"/>
-      <w:lvlText w:val="%1.%2.%3.%4.%5."/>
-      <w:lvlJc w:val="left"/>
-      <w:pPr>
-        <w:ind w:left="2940" w:hanging="792"/>
-      </w:pPr>
-    </w:lvl>
-    <w:lvl w:ilvl="5">
-      <w:start w:val="1"/>
-      <w:numFmt w:val="decimal"/>
-      <w:lvlText w:val="%1.%2.%3.%4.%5.%6."/>
-      <w:lvlJc w:val="left"/>
-      <w:pPr>
-        <w:ind w:left="3444" w:hanging="936"/>
-      </w:pPr>
-    </w:lvl>
-    <w:lvl w:ilvl="6">
-      <w:start w:val="1"/>
-      <w:numFmt w:val="decimal"/>
-      <w:lvlText w:val="%1.%2.%3.%4.%5.%6.%7."/>
-      <w:lvlJc w:val="left"/>
-      <w:pPr>
-        <w:ind w:left="3948" w:hanging="1080"/>
-      </w:pPr>
-    </w:lvl>
-    <w:lvl w:ilvl="7">
-      <w:start w:val="1"/>
-      <w:numFmt w:val="decimal"/>
-      <w:lvlText w:val="%1.%2.%3.%4.%5.%6.%7.%8."/>
-      <w:lvlJc w:val="left"/>
-      <w:pPr>
-        <w:ind w:left="4452" w:hanging="1224"/>
-      </w:pPr>
-    </w:lvl>
-    <w:lvl w:ilvl="8">
-      <w:start w:val="1"/>
-      <w:numFmt w:val="decimal"/>
-      <w:lvlText w:val="%1.%2.%3.%4.%5.%6.%7.%8.%9."/>
-      <w:lvlJc w:val="left"/>
-      <w:pPr>
-        <w:ind w:left="5028" w:hanging="1440"/>
-      </w:pPr>
+  <w:abstractNum w:abstractNumId="16" w15:restartNumberingAfterBreak="0">
+    <w:nsid w:val="4B6D4F01"/>
+    <w:multiLevelType w:val="hybridMultilevel"/>
+    <w:tmpl w:val="21807696"/>
+    <w:lvl w:ilvl="0" w:tplc="0C0A0001">
+      <w:start w:val="1"/>
+      <w:numFmt w:val="bullet"/>
+      <w:lvlText w:val=""/>
+      <w:lvlJc w:val="left"/>
+      <w:pPr>
+        <w:ind w:left="720" w:hanging="360"/>
+      </w:pPr>
+      <w:rPr>
+        <w:rFonts w:ascii="Symbol" w:hAnsi="Symbol" w:hint="default"/>
+      </w:rPr>
+    </w:lvl>
+    <w:lvl w:ilvl="1" w:tplc="0C0A0003" w:tentative="1">
+      <w:start w:val="1"/>
+      <w:numFmt w:val="bullet"/>
+      <w:lvlText w:val="o"/>
+      <w:lvlJc w:val="left"/>
+      <w:pPr>
+        <w:ind w:left="1440" w:hanging="360"/>
+      </w:pPr>
+      <w:rPr>
+        <w:rFonts w:ascii="Courier New" w:hAnsi="Courier New" w:cs="Courier New" w:hint="default"/>
+      </w:rPr>
+    </w:lvl>
+    <w:lvl w:ilvl="2" w:tplc="0C0A0005" w:tentative="1">
+      <w:start w:val="1"/>
+      <w:numFmt w:val="bullet"/>
+      <w:lvlText w:val=""/>
+      <w:lvlJc w:val="left"/>
+      <w:pPr>
+        <w:ind w:left="2160" w:hanging="360"/>
+      </w:pPr>
+      <w:rPr>
+        <w:rFonts w:ascii="Wingdings" w:hAnsi="Wingdings" w:hint="default"/>
+      </w:rPr>
+    </w:lvl>
+    <w:lvl w:ilvl="3" w:tplc="0C0A0001" w:tentative="1">
+      <w:start w:val="1"/>
+      <w:numFmt w:val="bullet"/>
+      <w:lvlText w:val=""/>
+      <w:lvlJc w:val="left"/>
+      <w:pPr>
+        <w:ind w:left="2880" w:hanging="360"/>
+      </w:pPr>
+      <w:rPr>
+        <w:rFonts w:ascii="Symbol" w:hAnsi="Symbol" w:hint="default"/>
+      </w:rPr>
+    </w:lvl>
+    <w:lvl w:ilvl="4" w:tplc="0C0A0003" w:tentative="1">
+      <w:start w:val="1"/>
+      <w:numFmt w:val="bullet"/>
+      <w:lvlText w:val="o"/>
+      <w:lvlJc w:val="left"/>
+      <w:pPr>
+        <w:ind w:left="3600" w:hanging="360"/>
+      </w:pPr>
+      <w:rPr>
+        <w:rFonts w:ascii="Courier New" w:hAnsi="Courier New" w:cs="Courier New" w:hint="default"/>
+      </w:rPr>
+    </w:lvl>
+    <w:lvl w:ilvl="5" w:tplc="0C0A0005" w:tentative="1">
+      <w:start w:val="1"/>
+      <w:numFmt w:val="bullet"/>
+      <w:lvlText w:val=""/>
+      <w:lvlJc w:val="left"/>
+      <w:pPr>
+        <w:ind w:left="4320" w:hanging="360"/>
+      </w:pPr>
+      <w:rPr>
+        <w:rFonts w:ascii="Wingdings" w:hAnsi="Wingdings" w:hint="default"/>
+      </w:rPr>
+    </w:lvl>
+    <w:lvl w:ilvl="6" w:tplc="0C0A0001" w:tentative="1">
+      <w:start w:val="1"/>
+      <w:numFmt w:val="bullet"/>
+      <w:lvlText w:val=""/>
+      <w:lvlJc w:val="left"/>
+      <w:pPr>
+        <w:ind w:left="5040" w:hanging="360"/>
+      </w:pPr>
+      <w:rPr>
+        <w:rFonts w:ascii="Symbol" w:hAnsi="Symbol" w:hint="default"/>
+      </w:rPr>
+    </w:lvl>
+    <w:lvl w:ilvl="7" w:tplc="0C0A0003" w:tentative="1">
+      <w:start w:val="1"/>
+      <w:numFmt w:val="bullet"/>
+      <w:lvlText w:val="o"/>
+      <w:lvlJc w:val="left"/>
+      <w:pPr>
+        <w:ind w:left="5760" w:hanging="360"/>
+      </w:pPr>
+      <w:rPr>
+        <w:rFonts w:ascii="Courier New" w:hAnsi="Courier New" w:cs="Courier New" w:hint="default"/>
+      </w:rPr>
+    </w:lvl>
+    <w:lvl w:ilvl="8" w:tplc="0C0A0005" w:tentative="1">
+      <w:start w:val="1"/>
+      <w:numFmt w:val="bullet"/>
+      <w:lvlText w:val=""/>
+      <w:lvlJc w:val="left"/>
+      <w:pPr>
+        <w:ind w:left="6480" w:hanging="360"/>
+      </w:pPr>
+      <w:rPr>
+        <w:rFonts w:ascii="Wingdings" w:hAnsi="Wingdings" w:hint="default"/>
+      </w:rPr>
     </w:lvl>
   </w:abstractNum>
-  <w:abstractNum w:abstractNumId="21" w15:restartNumberingAfterBreak="0">
-    <w:nsid w:val="4A346511"/>
-    <w:multiLevelType w:val="multilevel"/>
-    <w:tmpl w:val="0C0A001F"/>
-    <w:lvl w:ilvl="0">
-      <w:start w:val="1"/>
-      <w:numFmt w:val="decimal"/>
-      <w:lvlText w:val="%1."/>
-      <w:lvlJc w:val="left"/>
-      <w:pPr>
-        <w:ind w:left="1068" w:hanging="360"/>
-      </w:pPr>
-    </w:lvl>
-    <w:lvl w:ilvl="1">
-      <w:start w:val="1"/>
-      <w:numFmt w:val="decimal"/>
-      <w:lvlText w:val="%1.%2."/>
-      <w:lvlJc w:val="left"/>
-      <w:pPr>
-        <w:ind w:left="1500" w:hanging="432"/>
-      </w:pPr>
-    </w:lvl>
-    <w:lvl w:ilvl="2">
-      <w:start w:val="1"/>
-      <w:numFmt w:val="decimal"/>
-      <w:lvlText w:val="%1.%2.%3."/>
-      <w:lvlJc w:val="left"/>
-      <w:pPr>
-        <w:ind w:left="1932" w:hanging="504"/>
-      </w:pPr>
-    </w:lvl>
-    <w:lvl w:ilvl="3">
-      <w:start w:val="1"/>
-      <w:numFmt w:val="decimal"/>
-      <w:lvlText w:val="%1.%2.%3.%4."/>
-      <w:lvlJc w:val="left"/>
-      <w:pPr>
-        <w:ind w:left="2436" w:hanging="648"/>
-      </w:pPr>
-    </w:lvl>
-    <w:lvl w:ilvl="4">
-      <w:start w:val="1"/>
-      <w:numFmt w:val="decimal"/>
-      <w:lvlText w:val="%1.%2.%3.%4.%5."/>
-      <w:lvlJc w:val="left"/>
-      <w:pPr>
-        <w:ind w:left="2940" w:hanging="792"/>
-      </w:pPr>
-    </w:lvl>
-    <w:lvl w:ilvl="5">
-      <w:start w:val="1"/>
-      <w:numFmt w:val="decimal"/>
-      <w:lvlText w:val="%1.%2.%3.%4.%5.%6."/>
-      <w:lvlJc w:val="left"/>
-      <w:pPr>
-        <w:ind w:left="3444" w:hanging="936"/>
-      </w:pPr>
-    </w:lvl>
-    <w:lvl w:ilvl="6">
-      <w:start w:val="1"/>
-      <w:numFmt w:val="decimal"/>
-      <w:lvlText w:val="%1.%2.%3.%4.%5.%6.%7."/>
-      <w:lvlJc w:val="left"/>
-      <w:pPr>
-        <w:ind w:left="3948" w:hanging="1080"/>
-      </w:pPr>
-    </w:lvl>
-    <w:lvl w:ilvl="7">
-      <w:start w:val="1"/>
-      <w:numFmt w:val="decimal"/>
-      <w:lvlText w:val="%1.%2.%3.%4.%5.%6.%7.%8."/>
-      <w:lvlJc w:val="left"/>
-      <w:pPr>
-        <w:ind w:left="4452" w:hanging="1224"/>
-      </w:pPr>
-    </w:lvl>
-    <w:lvl w:ilvl="8">
-      <w:start w:val="1"/>
-      <w:numFmt w:val="decimal"/>
-      <w:lvlText w:val="%1.%2.%3.%4.%5.%6.%7.%8.%9."/>
-      <w:lvlJc w:val="left"/>
-      <w:pPr>
-        <w:ind w:left="5028" w:hanging="1440"/>
-      </w:pPr>
-    </w:lvl>
-  </w:abstractNum>
-  <w:abstractNum w:abstractNumId="22" w15:restartNumberingAfterBreak="0">
+  <w:abstractNum w:abstractNumId="17" w15:restartNumberingAfterBreak="0">
     <w:nsid w:val="52D91A98"/>
     <w:multiLevelType w:val="hybridMultilevel"/>
     <w:tmpl w:val="CCE403D4"/>
@@ -14663,182 +15769,233 @@
       </w:rPr>
     </w:lvl>
   </w:abstractNum>
-  <w:abstractNum w:abstractNumId="23" w15:restartNumberingAfterBreak="0">
-    <w:nsid w:val="545F17C6"/>
+  <w:abstractNum w:abstractNumId="18" w15:restartNumberingAfterBreak="0">
+    <w:nsid w:val="532E5A5F"/>
     <w:multiLevelType w:val="hybridMultilevel"/>
-    <w:tmpl w:val="57CEED46"/>
-    <w:lvl w:ilvl="0" w:tplc="0C0A000F">
-      <w:start w:val="1"/>
-      <w:numFmt w:val="decimal"/>
-      <w:lvlText w:val="%1."/>
+    <w:tmpl w:val="D78A6B36"/>
+    <w:lvl w:ilvl="0" w:tplc="0C0A0001">
+      <w:start w:val="1"/>
+      <w:numFmt w:val="bullet"/>
+      <w:lvlText w:val=""/>
       <w:lvlJc w:val="left"/>
       <w:pPr>
         <w:ind w:left="720" w:hanging="360"/>
       </w:pPr>
-    </w:lvl>
-    <w:lvl w:ilvl="1" w:tplc="0C0A0019" w:tentative="1">
-      <w:start w:val="1"/>
-      <w:numFmt w:val="lowerLetter"/>
-      <w:lvlText w:val="%2."/>
+      <w:rPr>
+        <w:rFonts w:ascii="Symbol" w:hAnsi="Symbol" w:hint="default"/>
+      </w:rPr>
+    </w:lvl>
+    <w:lvl w:ilvl="1" w:tplc="0C0A0003" w:tentative="1">
+      <w:start w:val="1"/>
+      <w:numFmt w:val="bullet"/>
+      <w:lvlText w:val="o"/>
       <w:lvlJc w:val="left"/>
       <w:pPr>
         <w:ind w:left="1440" w:hanging="360"/>
       </w:pPr>
-    </w:lvl>
-    <w:lvl w:ilvl="2" w:tplc="0C0A001B" w:tentative="1">
-      <w:start w:val="1"/>
-      <w:numFmt w:val="lowerRoman"/>
-      <w:lvlText w:val="%3."/>
-      <w:lvlJc w:val="right"/>
-      <w:pPr>
-        <w:ind w:left="2160" w:hanging="180"/>
-      </w:pPr>
-    </w:lvl>
-    <w:lvl w:ilvl="3" w:tplc="0C0A000F" w:tentative="1">
-      <w:start w:val="1"/>
-      <w:numFmt w:val="decimal"/>
-      <w:lvlText w:val="%4."/>
+      <w:rPr>
+        <w:rFonts w:ascii="Courier New" w:hAnsi="Courier New" w:cs="Courier New" w:hint="default"/>
+      </w:rPr>
+    </w:lvl>
+    <w:lvl w:ilvl="2" w:tplc="0C0A0005" w:tentative="1">
+      <w:start w:val="1"/>
+      <w:numFmt w:val="bullet"/>
+      <w:lvlText w:val=""/>
+      <w:lvlJc w:val="left"/>
+      <w:pPr>
+        <w:ind w:left="2160" w:hanging="360"/>
+      </w:pPr>
+      <w:rPr>
+        <w:rFonts w:ascii="Wingdings" w:hAnsi="Wingdings" w:hint="default"/>
+      </w:rPr>
+    </w:lvl>
+    <w:lvl w:ilvl="3" w:tplc="0C0A0001" w:tentative="1">
+      <w:start w:val="1"/>
+      <w:numFmt w:val="bullet"/>
+      <w:lvlText w:val=""/>
       <w:lvlJc w:val="left"/>
       <w:pPr>
         <w:ind w:left="2880" w:hanging="360"/>
       </w:pPr>
-    </w:lvl>
-    <w:lvl w:ilvl="4" w:tplc="0C0A0019" w:tentative="1">
-      <w:start w:val="1"/>
-      <w:numFmt w:val="lowerLetter"/>
-      <w:lvlText w:val="%5."/>
+      <w:rPr>
+        <w:rFonts w:ascii="Symbol" w:hAnsi="Symbol" w:hint="default"/>
+      </w:rPr>
+    </w:lvl>
+    <w:lvl w:ilvl="4" w:tplc="0C0A0003" w:tentative="1">
+      <w:start w:val="1"/>
+      <w:numFmt w:val="bullet"/>
+      <w:lvlText w:val="o"/>
       <w:lvlJc w:val="left"/>
       <w:pPr>
         <w:ind w:left="3600" w:hanging="360"/>
       </w:pPr>
-    </w:lvl>
-    <w:lvl w:ilvl="5" w:tplc="0C0A001B" w:tentative="1">
-      <w:start w:val="1"/>
-      <w:numFmt w:val="lowerRoman"/>
-      <w:lvlText w:val="%6."/>
-      <w:lvlJc w:val="right"/>
-      <w:pPr>
-        <w:ind w:left="4320" w:hanging="180"/>
-      </w:pPr>
-    </w:lvl>
-    <w:lvl w:ilvl="6" w:tplc="0C0A000F" w:tentative="1">
-      <w:start w:val="1"/>
-      <w:numFmt w:val="decimal"/>
-      <w:lvlText w:val="%7."/>
+      <w:rPr>
+        <w:rFonts w:ascii="Courier New" w:hAnsi="Courier New" w:cs="Courier New" w:hint="default"/>
+      </w:rPr>
+    </w:lvl>
+    <w:lvl w:ilvl="5" w:tplc="0C0A0005" w:tentative="1">
+      <w:start w:val="1"/>
+      <w:numFmt w:val="bullet"/>
+      <w:lvlText w:val=""/>
+      <w:lvlJc w:val="left"/>
+      <w:pPr>
+        <w:ind w:left="4320" w:hanging="360"/>
+      </w:pPr>
+      <w:rPr>
+        <w:rFonts w:ascii="Wingdings" w:hAnsi="Wingdings" w:hint="default"/>
+      </w:rPr>
+    </w:lvl>
+    <w:lvl w:ilvl="6" w:tplc="0C0A0001" w:tentative="1">
+      <w:start w:val="1"/>
+      <w:numFmt w:val="bullet"/>
+      <w:lvlText w:val=""/>
       <w:lvlJc w:val="left"/>
       <w:pPr>
         <w:ind w:left="5040" w:hanging="360"/>
       </w:pPr>
-    </w:lvl>
-    <w:lvl w:ilvl="7" w:tplc="0C0A0019" w:tentative="1">
-      <w:start w:val="1"/>
-      <w:numFmt w:val="lowerLetter"/>
-      <w:lvlText w:val="%8."/>
+      <w:rPr>
+        <w:rFonts w:ascii="Symbol" w:hAnsi="Symbol" w:hint="default"/>
+      </w:rPr>
+    </w:lvl>
+    <w:lvl w:ilvl="7" w:tplc="0C0A0003" w:tentative="1">
+      <w:start w:val="1"/>
+      <w:numFmt w:val="bullet"/>
+      <w:lvlText w:val="o"/>
       <w:lvlJc w:val="left"/>
       <w:pPr>
         <w:ind w:left="5760" w:hanging="360"/>
       </w:pPr>
-    </w:lvl>
-    <w:lvl w:ilvl="8" w:tplc="0C0A001B" w:tentative="1">
-      <w:start w:val="1"/>
-      <w:numFmt w:val="lowerRoman"/>
-      <w:lvlText w:val="%9."/>
-      <w:lvlJc w:val="right"/>
-      <w:pPr>
-        <w:ind w:left="6480" w:hanging="180"/>
-      </w:pPr>
+      <w:rPr>
+        <w:rFonts w:ascii="Courier New" w:hAnsi="Courier New" w:cs="Courier New" w:hint="default"/>
+      </w:rPr>
+    </w:lvl>
+    <w:lvl w:ilvl="8" w:tplc="0C0A0005" w:tentative="1">
+      <w:start w:val="1"/>
+      <w:numFmt w:val="bullet"/>
+      <w:lvlText w:val=""/>
+      <w:lvlJc w:val="left"/>
+      <w:pPr>
+        <w:ind w:left="6480" w:hanging="360"/>
+      </w:pPr>
+      <w:rPr>
+        <w:rFonts w:ascii="Wingdings" w:hAnsi="Wingdings" w:hint="default"/>
+      </w:rPr>
     </w:lvl>
   </w:abstractNum>
-  <w:abstractNum w:abstractNumId="24" w15:restartNumberingAfterBreak="0">
-    <w:nsid w:val="54DF44F2"/>
+  <w:abstractNum w:abstractNumId="19" w15:restartNumberingAfterBreak="0">
+    <w:nsid w:val="5CC252EC"/>
     <w:multiLevelType w:val="hybridMultilevel"/>
-    <w:tmpl w:val="33DE1C96"/>
-    <w:lvl w:ilvl="0" w:tplc="353EE25A">
-      <w:start w:val="1"/>
-      <w:numFmt w:val="decimal"/>
-      <w:lvlText w:val="%1."/>
+    <w:tmpl w:val="02388520"/>
+    <w:lvl w:ilvl="0" w:tplc="0C0A0001">
+      <w:start w:val="1"/>
+      <w:numFmt w:val="bullet"/>
+      <w:lvlText w:val=""/>
       <w:lvlJc w:val="left"/>
       <w:pPr>
         <w:ind w:left="720" w:hanging="360"/>
       </w:pPr>
       <w:rPr>
-        <w:rFonts w:hint="default"/>
-      </w:rPr>
-    </w:lvl>
-    <w:lvl w:ilvl="1" w:tplc="0C0A0019" w:tentative="1">
-      <w:start w:val="1"/>
-      <w:numFmt w:val="lowerLetter"/>
-      <w:lvlText w:val="%2."/>
+        <w:rFonts w:ascii="Symbol" w:hAnsi="Symbol" w:hint="default"/>
+      </w:rPr>
+    </w:lvl>
+    <w:lvl w:ilvl="1" w:tplc="0C0A0003" w:tentative="1">
+      <w:start w:val="1"/>
+      <w:numFmt w:val="bullet"/>
+      <w:lvlText w:val="o"/>
       <w:lvlJc w:val="left"/>
       <w:pPr>
         <w:ind w:left="1440" w:hanging="360"/>
       </w:pPr>
-    </w:lvl>
-    <w:lvl w:ilvl="2" w:tplc="0C0A001B" w:tentative="1">
-      <w:start w:val="1"/>
-      <w:numFmt w:val="lowerRoman"/>
-      <w:lvlText w:val="%3."/>
-      <w:lvlJc w:val="right"/>
-      <w:pPr>
-        <w:ind w:left="2160" w:hanging="180"/>
-      </w:pPr>
-    </w:lvl>
-    <w:lvl w:ilvl="3" w:tplc="0C0A000F" w:tentative="1">
-      <w:start w:val="1"/>
-      <w:numFmt w:val="decimal"/>
-      <w:lvlText w:val="%4."/>
+      <w:rPr>
+        <w:rFonts w:ascii="Courier New" w:hAnsi="Courier New" w:cs="Courier New" w:hint="default"/>
+      </w:rPr>
+    </w:lvl>
+    <w:lvl w:ilvl="2" w:tplc="0C0A0005" w:tentative="1">
+      <w:start w:val="1"/>
+      <w:numFmt w:val="bullet"/>
+      <w:lvlText w:val=""/>
+      <w:lvlJc w:val="left"/>
+      <w:pPr>
+        <w:ind w:left="2160" w:hanging="360"/>
+      </w:pPr>
+      <w:rPr>
+        <w:rFonts w:ascii="Wingdings" w:hAnsi="Wingdings" w:hint="default"/>
+      </w:rPr>
+    </w:lvl>
+    <w:lvl w:ilvl="3" w:tplc="0C0A0001" w:tentative="1">
+      <w:start w:val="1"/>
+      <w:numFmt w:val="bullet"/>
+      <w:lvlText w:val=""/>
       <w:lvlJc w:val="left"/>
       <w:pPr>
         <w:ind w:left="2880" w:hanging="360"/>
       </w:pPr>
-    </w:lvl>
-    <w:lvl w:ilvl="4" w:tplc="0C0A0019" w:tentative="1">
-      <w:start w:val="1"/>
-      <w:numFmt w:val="lowerLetter"/>
-      <w:lvlText w:val="%5."/>
+      <w:rPr>
+        <w:rFonts w:ascii="Symbol" w:hAnsi="Symbol" w:hint="default"/>
+      </w:rPr>
+    </w:lvl>
+    <w:lvl w:ilvl="4" w:tplc="0C0A0003" w:tentative="1">
+      <w:start w:val="1"/>
+      <w:numFmt w:val="bullet"/>
+      <w:lvlText w:val="o"/>
       <w:lvlJc w:val="left"/>
       <w:pPr>
         <w:ind w:left="3600" w:hanging="360"/>
       </w:pPr>
-    </w:lvl>
-    <w:lvl w:ilvl="5" w:tplc="0C0A001B" w:tentative="1">
-      <w:start w:val="1"/>
-      <w:numFmt w:val="lowerRoman"/>
-      <w:lvlText w:val="%6."/>
-      <w:lvlJc w:val="right"/>
-      <w:pPr>
-        <w:ind w:left="4320" w:hanging="180"/>
-      </w:pPr>
-    </w:lvl>
-    <w:lvl w:ilvl="6" w:tplc="0C0A000F" w:tentative="1">
-      <w:start w:val="1"/>
-      <w:numFmt w:val="decimal"/>
-      <w:lvlText w:val="%7."/>
+      <w:rPr>
+        <w:rFonts w:ascii="Courier New" w:hAnsi="Courier New" w:cs="Courier New" w:hint="default"/>
+      </w:rPr>
+    </w:lvl>
+    <w:lvl w:ilvl="5" w:tplc="0C0A0005" w:tentative="1">
+      <w:start w:val="1"/>
+      <w:numFmt w:val="bullet"/>
+      <w:lvlText w:val=""/>
+      <w:lvlJc w:val="left"/>
+      <w:pPr>
+        <w:ind w:left="4320" w:hanging="360"/>
+      </w:pPr>
+      <w:rPr>
+        <w:rFonts w:ascii="Wingdings" w:hAnsi="Wingdings" w:hint="default"/>
+      </w:rPr>
+    </w:lvl>
+    <w:lvl w:ilvl="6" w:tplc="0C0A0001" w:tentative="1">
+      <w:start w:val="1"/>
+      <w:numFmt w:val="bullet"/>
+      <w:lvlText w:val=""/>
       <w:lvlJc w:val="left"/>
       <w:pPr>
         <w:ind w:left="5040" w:hanging="360"/>
       </w:pPr>
-    </w:lvl>
-    <w:lvl w:ilvl="7" w:tplc="0C0A0019" w:tentative="1">
-      <w:start w:val="1"/>
-      <w:numFmt w:val="lowerLetter"/>
-      <w:lvlText w:val="%8."/>
+      <w:rPr>
+        <w:rFonts w:ascii="Symbol" w:hAnsi="Symbol" w:hint="default"/>
+      </w:rPr>
+    </w:lvl>
+    <w:lvl w:ilvl="7" w:tplc="0C0A0003" w:tentative="1">
+      <w:start w:val="1"/>
+      <w:numFmt w:val="bullet"/>
+      <w:lvlText w:val="o"/>
       <w:lvlJc w:val="left"/>
       <w:pPr>
         <w:ind w:left="5760" w:hanging="360"/>
       </w:pPr>
-    </w:lvl>
-    <w:lvl w:ilvl="8" w:tplc="0C0A001B" w:tentative="1">
-      <w:start w:val="1"/>
-      <w:numFmt w:val="lowerRoman"/>
-      <w:lvlText w:val="%9."/>
-      <w:lvlJc w:val="right"/>
-      <w:pPr>
-        <w:ind w:left="6480" w:hanging="180"/>
-      </w:pPr>
+      <w:rPr>
+        <w:rFonts w:ascii="Courier New" w:hAnsi="Courier New" w:cs="Courier New" w:hint="default"/>
+      </w:rPr>
+    </w:lvl>
+    <w:lvl w:ilvl="8" w:tplc="0C0A0005" w:tentative="1">
+      <w:start w:val="1"/>
+      <w:numFmt w:val="bullet"/>
+      <w:lvlText w:val=""/>
+      <w:lvlJc w:val="left"/>
+      <w:pPr>
+        <w:ind w:left="6480" w:hanging="360"/>
+      </w:pPr>
+      <w:rPr>
+        <w:rFonts w:ascii="Wingdings" w:hAnsi="Wingdings" w:hint="default"/>
+      </w:rPr>
     </w:lvl>
   </w:abstractNum>
-  <w:abstractNum w:abstractNumId="25" w15:restartNumberingAfterBreak="0">
+  <w:abstractNum w:abstractNumId="20" w15:restartNumberingAfterBreak="0">
     <w:nsid w:val="621512B8"/>
     <w:multiLevelType w:val="hybridMultilevel"/>
     <w:tmpl w:val="B8A88588"/>
@@ -14951,7 +16108,7 @@
       </w:rPr>
     </w:lvl>
   </w:abstractNum>
-  <w:abstractNum w:abstractNumId="26" w15:restartNumberingAfterBreak="0">
+  <w:abstractNum w:abstractNumId="21" w15:restartNumberingAfterBreak="0">
     <w:nsid w:val="64001598"/>
     <w:multiLevelType w:val="hybridMultilevel"/>
     <w:tmpl w:val="5322C1B4"/>
@@ -15064,7 +16221,7 @@
       </w:rPr>
     </w:lvl>
   </w:abstractNum>
-  <w:abstractNum w:abstractNumId="27" w15:restartNumberingAfterBreak="0">
+  <w:abstractNum w:abstractNumId="22" w15:restartNumberingAfterBreak="0">
     <w:nsid w:val="64851D42"/>
     <w:multiLevelType w:val="hybridMultilevel"/>
     <w:tmpl w:val="6D2A54F6"/>
@@ -15151,7 +16308,7 @@
       </w:pPr>
     </w:lvl>
   </w:abstractNum>
-  <w:abstractNum w:abstractNumId="28" w15:restartNumberingAfterBreak="0">
+  <w:abstractNum w:abstractNumId="23" w15:restartNumberingAfterBreak="0">
     <w:nsid w:val="66035C9F"/>
     <w:multiLevelType w:val="hybridMultilevel"/>
     <w:tmpl w:val="440AC682"/>
@@ -15264,93 +16421,7 @@
       </w:rPr>
     </w:lvl>
   </w:abstractNum>
-  <w:abstractNum w:abstractNumId="29" w15:restartNumberingAfterBreak="0">
-    <w:nsid w:val="693732B1"/>
-    <w:multiLevelType w:val="multilevel"/>
-    <w:tmpl w:val="393C3686"/>
-    <w:lvl w:ilvl="0">
-      <w:start w:val="1"/>
-      <w:numFmt w:val="decimal"/>
-      <w:lvlText w:val="%1."/>
-      <w:lvlJc w:val="left"/>
-      <w:pPr>
-        <w:ind w:left="360" w:hanging="360"/>
-      </w:pPr>
-    </w:lvl>
-    <w:lvl w:ilvl="1">
-      <w:start w:val="1"/>
-      <w:numFmt w:val="decimal"/>
-      <w:lvlText w:val="%1.%2."/>
-      <w:lvlJc w:val="left"/>
-      <w:pPr>
-        <w:ind w:left="792" w:hanging="432"/>
-      </w:pPr>
-    </w:lvl>
-    <w:lvl w:ilvl="2">
-      <w:start w:val="1"/>
-      <w:numFmt w:val="decimal"/>
-      <w:lvlText w:val="%1.%2.%3."/>
-      <w:lvlJc w:val="left"/>
-      <w:pPr>
-        <w:ind w:left="1224" w:hanging="504"/>
-      </w:pPr>
-    </w:lvl>
-    <w:lvl w:ilvl="3">
-      <w:start w:val="1"/>
-      <w:numFmt w:val="decimal"/>
-      <w:lvlText w:val="%1.%2.%3.%4."/>
-      <w:lvlJc w:val="left"/>
-      <w:pPr>
-        <w:ind w:left="1728" w:hanging="648"/>
-      </w:pPr>
-    </w:lvl>
-    <w:lvl w:ilvl="4">
-      <w:start w:val="1"/>
-      <w:numFmt w:val="decimal"/>
-      <w:lvlText w:val="%1.%2.%3.%4.%5."/>
-      <w:lvlJc w:val="left"/>
-      <w:pPr>
-        <w:ind w:left="2232" w:hanging="792"/>
-      </w:pPr>
-    </w:lvl>
-    <w:lvl w:ilvl="5">
-      <w:start w:val="1"/>
-      <w:numFmt w:val="decimal"/>
-      <w:lvlText w:val="%1.%2.%3.%4.%5.%6."/>
-      <w:lvlJc w:val="left"/>
-      <w:pPr>
-        <w:ind w:left="2736" w:hanging="936"/>
-      </w:pPr>
-    </w:lvl>
-    <w:lvl w:ilvl="6">
-      <w:start w:val="1"/>
-      <w:numFmt w:val="decimal"/>
-      <w:lvlText w:val="%1.%2.%3.%4.%5.%6.%7."/>
-      <w:lvlJc w:val="left"/>
-      <w:pPr>
-        <w:ind w:left="3240" w:hanging="1080"/>
-      </w:pPr>
-    </w:lvl>
-    <w:lvl w:ilvl="7">
-      <w:start w:val="1"/>
-      <w:numFmt w:val="decimal"/>
-      <w:lvlText w:val="%1.%2.%3.%4.%5.%6.%7.%8."/>
-      <w:lvlJc w:val="left"/>
-      <w:pPr>
-        <w:ind w:left="3744" w:hanging="1224"/>
-      </w:pPr>
-    </w:lvl>
-    <w:lvl w:ilvl="8">
-      <w:start w:val="1"/>
-      <w:numFmt w:val="decimal"/>
-      <w:lvlText w:val="%1.%2.%3.%4.%5.%6.%7.%8.%9."/>
-      <w:lvlJc w:val="left"/>
-      <w:pPr>
-        <w:ind w:left="4320" w:hanging="1440"/>
-      </w:pPr>
-    </w:lvl>
-  </w:abstractNum>
-  <w:abstractNum w:abstractNumId="30" w15:restartNumberingAfterBreak="0">
+  <w:abstractNum w:abstractNumId="24" w15:restartNumberingAfterBreak="0">
     <w:nsid w:val="6A354656"/>
     <w:multiLevelType w:val="hybridMultilevel"/>
     <w:tmpl w:val="E8360B4C"/>
@@ -15463,7 +16534,7 @@
       </w:rPr>
     </w:lvl>
   </w:abstractNum>
-  <w:abstractNum w:abstractNumId="31" w15:restartNumberingAfterBreak="0">
+  <w:abstractNum w:abstractNumId="25" w15:restartNumberingAfterBreak="0">
     <w:nsid w:val="6B833E48"/>
     <w:multiLevelType w:val="hybridMultilevel"/>
     <w:tmpl w:val="0EAEA03A"/>
@@ -15576,7 +16647,7 @@
       </w:rPr>
     </w:lvl>
   </w:abstractNum>
-  <w:abstractNum w:abstractNumId="32" w15:restartNumberingAfterBreak="0">
+  <w:abstractNum w:abstractNumId="26" w15:restartNumberingAfterBreak="0">
     <w:nsid w:val="6E946A08"/>
     <w:multiLevelType w:val="multilevel"/>
     <w:tmpl w:val="90EE6564"/>
@@ -15666,93 +16737,7 @@
       </w:pPr>
     </w:lvl>
   </w:abstractNum>
-  <w:abstractNum w:abstractNumId="33" w15:restartNumberingAfterBreak="0">
-    <w:nsid w:val="6EAB6542"/>
-    <w:multiLevelType w:val="hybridMultilevel"/>
-    <w:tmpl w:val="E33AE3B6"/>
-    <w:lvl w:ilvl="0" w:tplc="0C0A000F">
-      <w:start w:val="1"/>
-      <w:numFmt w:val="decimal"/>
-      <w:lvlText w:val="%1."/>
-      <w:lvlJc w:val="left"/>
-      <w:pPr>
-        <w:ind w:left="720" w:hanging="360"/>
-      </w:pPr>
-    </w:lvl>
-    <w:lvl w:ilvl="1" w:tplc="0C0A0019" w:tentative="1">
-      <w:start w:val="1"/>
-      <w:numFmt w:val="lowerLetter"/>
-      <w:lvlText w:val="%2."/>
-      <w:lvlJc w:val="left"/>
-      <w:pPr>
-        <w:ind w:left="1440" w:hanging="360"/>
-      </w:pPr>
-    </w:lvl>
-    <w:lvl w:ilvl="2" w:tplc="0C0A001B" w:tentative="1">
-      <w:start w:val="1"/>
-      <w:numFmt w:val="lowerRoman"/>
-      <w:lvlText w:val="%3."/>
-      <w:lvlJc w:val="right"/>
-      <w:pPr>
-        <w:ind w:left="2160" w:hanging="180"/>
-      </w:pPr>
-    </w:lvl>
-    <w:lvl w:ilvl="3" w:tplc="0C0A000F" w:tentative="1">
-      <w:start w:val="1"/>
-      <w:numFmt w:val="decimal"/>
-      <w:lvlText w:val="%4."/>
-      <w:lvlJc w:val="left"/>
-      <w:pPr>
-        <w:ind w:left="2880" w:hanging="360"/>
-      </w:pPr>
-    </w:lvl>
-    <w:lvl w:ilvl="4" w:tplc="0C0A0019" w:tentative="1">
-      <w:start w:val="1"/>
-      <w:numFmt w:val="lowerLetter"/>
-      <w:lvlText w:val="%5."/>
-      <w:lvlJc w:val="left"/>
-      <w:pPr>
-        <w:ind w:left="3600" w:hanging="360"/>
-      </w:pPr>
-    </w:lvl>
-    <w:lvl w:ilvl="5" w:tplc="0C0A001B" w:tentative="1">
-      <w:start w:val="1"/>
-      <w:numFmt w:val="lowerRoman"/>
-      <w:lvlText w:val="%6."/>
-      <w:lvlJc w:val="right"/>
-      <w:pPr>
-        <w:ind w:left="4320" w:hanging="180"/>
-      </w:pPr>
-    </w:lvl>
-    <w:lvl w:ilvl="6" w:tplc="0C0A000F" w:tentative="1">
-      <w:start w:val="1"/>
-      <w:numFmt w:val="decimal"/>
-      <w:lvlText w:val="%7."/>
-      <w:lvlJc w:val="left"/>
-      <w:pPr>
-        <w:ind w:left="5040" w:hanging="360"/>
-      </w:pPr>
-    </w:lvl>
-    <w:lvl w:ilvl="7" w:tplc="0C0A0019" w:tentative="1">
-      <w:start w:val="1"/>
-      <w:numFmt w:val="lowerLetter"/>
-      <w:lvlText w:val="%8."/>
-      <w:lvlJc w:val="left"/>
-      <w:pPr>
-        <w:ind w:left="5760" w:hanging="360"/>
-      </w:pPr>
-    </w:lvl>
-    <w:lvl w:ilvl="8" w:tplc="0C0A001B" w:tentative="1">
-      <w:start w:val="1"/>
-      <w:numFmt w:val="lowerRoman"/>
-      <w:lvlText w:val="%9."/>
-      <w:lvlJc w:val="right"/>
-      <w:pPr>
-        <w:ind w:left="6480" w:hanging="180"/>
-      </w:pPr>
-    </w:lvl>
-  </w:abstractNum>
-  <w:abstractNum w:abstractNumId="34" w15:restartNumberingAfterBreak="0">
+  <w:abstractNum w:abstractNumId="27" w15:restartNumberingAfterBreak="0">
     <w:nsid w:val="6F607256"/>
     <w:multiLevelType w:val="hybridMultilevel"/>
     <w:tmpl w:val="21645938"/>
@@ -15865,93 +16850,233 @@
       </w:rPr>
     </w:lvl>
   </w:abstractNum>
-  <w:abstractNum w:abstractNumId="35" w15:restartNumberingAfterBreak="0">
-    <w:nsid w:val="748E2F9F"/>
-    <w:multiLevelType w:val="multilevel"/>
-    <w:tmpl w:val="0C0A001F"/>
-    <w:lvl w:ilvl="0">
-      <w:start w:val="1"/>
-      <w:numFmt w:val="decimal"/>
-      <w:lvlText w:val="%1."/>
-      <w:lvlJc w:val="left"/>
-      <w:pPr>
-        <w:ind w:left="360" w:hanging="360"/>
-      </w:pPr>
-    </w:lvl>
-    <w:lvl w:ilvl="1">
-      <w:start w:val="1"/>
-      <w:numFmt w:val="decimal"/>
-      <w:lvlText w:val="%1.%2."/>
-      <w:lvlJc w:val="left"/>
-      <w:pPr>
-        <w:ind w:left="792" w:hanging="432"/>
-      </w:pPr>
-    </w:lvl>
-    <w:lvl w:ilvl="2">
-      <w:start w:val="1"/>
-      <w:numFmt w:val="decimal"/>
-      <w:lvlText w:val="%1.%2.%3."/>
-      <w:lvlJc w:val="left"/>
-      <w:pPr>
-        <w:ind w:left="1224" w:hanging="504"/>
-      </w:pPr>
-    </w:lvl>
-    <w:lvl w:ilvl="3">
-      <w:start w:val="1"/>
-      <w:numFmt w:val="decimal"/>
-      <w:lvlText w:val="%1.%2.%3.%4."/>
-      <w:lvlJc w:val="left"/>
-      <w:pPr>
-        <w:ind w:left="1728" w:hanging="648"/>
-      </w:pPr>
-    </w:lvl>
-    <w:lvl w:ilvl="4">
-      <w:start w:val="1"/>
-      <w:numFmt w:val="decimal"/>
-      <w:lvlText w:val="%1.%2.%3.%4.%5."/>
-      <w:lvlJc w:val="left"/>
-      <w:pPr>
-        <w:ind w:left="2232" w:hanging="792"/>
-      </w:pPr>
-    </w:lvl>
-    <w:lvl w:ilvl="5">
-      <w:start w:val="1"/>
-      <w:numFmt w:val="decimal"/>
-      <w:lvlText w:val="%1.%2.%3.%4.%5.%6."/>
-      <w:lvlJc w:val="left"/>
-      <w:pPr>
-        <w:ind w:left="2736" w:hanging="936"/>
-      </w:pPr>
-    </w:lvl>
-    <w:lvl w:ilvl="6">
-      <w:start w:val="1"/>
-      <w:numFmt w:val="decimal"/>
-      <w:lvlText w:val="%1.%2.%3.%4.%5.%6.%7."/>
-      <w:lvlJc w:val="left"/>
-      <w:pPr>
-        <w:ind w:left="3240" w:hanging="1080"/>
-      </w:pPr>
-    </w:lvl>
-    <w:lvl w:ilvl="7">
-      <w:start w:val="1"/>
-      <w:numFmt w:val="decimal"/>
-      <w:lvlText w:val="%1.%2.%3.%4.%5.%6.%7.%8."/>
-      <w:lvlJc w:val="left"/>
-      <w:pPr>
-        <w:ind w:left="3744" w:hanging="1224"/>
-      </w:pPr>
-    </w:lvl>
-    <w:lvl w:ilvl="8">
-      <w:start w:val="1"/>
-      <w:numFmt w:val="decimal"/>
-      <w:lvlText w:val="%1.%2.%3.%4.%5.%6.%7.%8.%9."/>
-      <w:lvlJc w:val="left"/>
-      <w:pPr>
-        <w:ind w:left="4320" w:hanging="1440"/>
-      </w:pPr>
+  <w:abstractNum w:abstractNumId="28" w15:restartNumberingAfterBreak="0">
+    <w:nsid w:val="769C1DED"/>
+    <w:multiLevelType w:val="hybridMultilevel"/>
+    <w:tmpl w:val="8B1E838C"/>
+    <w:lvl w:ilvl="0" w:tplc="0C0A0001">
+      <w:start w:val="1"/>
+      <w:numFmt w:val="bullet"/>
+      <w:lvlText w:val=""/>
+      <w:lvlJc w:val="left"/>
+      <w:pPr>
+        <w:ind w:left="720" w:hanging="360"/>
+      </w:pPr>
+      <w:rPr>
+        <w:rFonts w:ascii="Symbol" w:hAnsi="Symbol" w:hint="default"/>
+      </w:rPr>
+    </w:lvl>
+    <w:lvl w:ilvl="1" w:tplc="0C0A0003" w:tentative="1">
+      <w:start w:val="1"/>
+      <w:numFmt w:val="bullet"/>
+      <w:lvlText w:val="o"/>
+      <w:lvlJc w:val="left"/>
+      <w:pPr>
+        <w:ind w:left="1440" w:hanging="360"/>
+      </w:pPr>
+      <w:rPr>
+        <w:rFonts w:ascii="Courier New" w:hAnsi="Courier New" w:cs="Courier New" w:hint="default"/>
+      </w:rPr>
+    </w:lvl>
+    <w:lvl w:ilvl="2" w:tplc="0C0A0005" w:tentative="1">
+      <w:start w:val="1"/>
+      <w:numFmt w:val="bullet"/>
+      <w:lvlText w:val=""/>
+      <w:lvlJc w:val="left"/>
+      <w:pPr>
+        <w:ind w:left="2160" w:hanging="360"/>
+      </w:pPr>
+      <w:rPr>
+        <w:rFonts w:ascii="Wingdings" w:hAnsi="Wingdings" w:hint="default"/>
+      </w:rPr>
+    </w:lvl>
+    <w:lvl w:ilvl="3" w:tplc="0C0A0001" w:tentative="1">
+      <w:start w:val="1"/>
+      <w:numFmt w:val="bullet"/>
+      <w:lvlText w:val=""/>
+      <w:lvlJc w:val="left"/>
+      <w:pPr>
+        <w:ind w:left="2880" w:hanging="360"/>
+      </w:pPr>
+      <w:rPr>
+        <w:rFonts w:ascii="Symbol" w:hAnsi="Symbol" w:hint="default"/>
+      </w:rPr>
+    </w:lvl>
+    <w:lvl w:ilvl="4" w:tplc="0C0A0003" w:tentative="1">
+      <w:start w:val="1"/>
+      <w:numFmt w:val="bullet"/>
+      <w:lvlText w:val="o"/>
+      <w:lvlJc w:val="left"/>
+      <w:pPr>
+        <w:ind w:left="3600" w:hanging="360"/>
+      </w:pPr>
+      <w:rPr>
+        <w:rFonts w:ascii="Courier New" w:hAnsi="Courier New" w:cs="Courier New" w:hint="default"/>
+      </w:rPr>
+    </w:lvl>
+    <w:lvl w:ilvl="5" w:tplc="0C0A0005" w:tentative="1">
+      <w:start w:val="1"/>
+      <w:numFmt w:val="bullet"/>
+      <w:lvlText w:val=""/>
+      <w:lvlJc w:val="left"/>
+      <w:pPr>
+        <w:ind w:left="4320" w:hanging="360"/>
+      </w:pPr>
+      <w:rPr>
+        <w:rFonts w:ascii="Wingdings" w:hAnsi="Wingdings" w:hint="default"/>
+      </w:rPr>
+    </w:lvl>
+    <w:lvl w:ilvl="6" w:tplc="0C0A0001" w:tentative="1">
+      <w:start w:val="1"/>
+      <w:numFmt w:val="bullet"/>
+      <w:lvlText w:val=""/>
+      <w:lvlJc w:val="left"/>
+      <w:pPr>
+        <w:ind w:left="5040" w:hanging="360"/>
+      </w:pPr>
+      <w:rPr>
+        <w:rFonts w:ascii="Symbol" w:hAnsi="Symbol" w:hint="default"/>
+      </w:rPr>
+    </w:lvl>
+    <w:lvl w:ilvl="7" w:tplc="0C0A0003" w:tentative="1">
+      <w:start w:val="1"/>
+      <w:numFmt w:val="bullet"/>
+      <w:lvlText w:val="o"/>
+      <w:lvlJc w:val="left"/>
+      <w:pPr>
+        <w:ind w:left="5760" w:hanging="360"/>
+      </w:pPr>
+      <w:rPr>
+        <w:rFonts w:ascii="Courier New" w:hAnsi="Courier New" w:cs="Courier New" w:hint="default"/>
+      </w:rPr>
+    </w:lvl>
+    <w:lvl w:ilvl="8" w:tplc="0C0A0005" w:tentative="1">
+      <w:start w:val="1"/>
+      <w:numFmt w:val="bullet"/>
+      <w:lvlText w:val=""/>
+      <w:lvlJc w:val="left"/>
+      <w:pPr>
+        <w:ind w:left="6480" w:hanging="360"/>
+      </w:pPr>
+      <w:rPr>
+        <w:rFonts w:ascii="Wingdings" w:hAnsi="Wingdings" w:hint="default"/>
+      </w:rPr>
     </w:lvl>
   </w:abstractNum>
-  <w:abstractNum w:abstractNumId="36" w15:restartNumberingAfterBreak="0">
+  <w:abstractNum w:abstractNumId="29" w15:restartNumberingAfterBreak="0">
+    <w:nsid w:val="7AFE3F6F"/>
+    <w:multiLevelType w:val="hybridMultilevel"/>
+    <w:tmpl w:val="8AEE2EA0"/>
+    <w:lvl w:ilvl="0" w:tplc="0C0A0001">
+      <w:start w:val="1"/>
+      <w:numFmt w:val="bullet"/>
+      <w:lvlText w:val=""/>
+      <w:lvlJc w:val="left"/>
+      <w:pPr>
+        <w:ind w:left="720" w:hanging="360"/>
+      </w:pPr>
+      <w:rPr>
+        <w:rFonts w:ascii="Symbol" w:hAnsi="Symbol" w:hint="default"/>
+      </w:rPr>
+    </w:lvl>
+    <w:lvl w:ilvl="1" w:tplc="0C0A0003" w:tentative="1">
+      <w:start w:val="1"/>
+      <w:numFmt w:val="bullet"/>
+      <w:lvlText w:val="o"/>
+      <w:lvlJc w:val="left"/>
+      <w:pPr>
+        <w:ind w:left="1440" w:hanging="360"/>
+      </w:pPr>
+      <w:rPr>
+        <w:rFonts w:ascii="Courier New" w:hAnsi="Courier New" w:cs="Courier New" w:hint="default"/>
+      </w:rPr>
+    </w:lvl>
+    <w:lvl w:ilvl="2" w:tplc="0C0A0005" w:tentative="1">
+      <w:start w:val="1"/>
+      <w:numFmt w:val="bullet"/>
+      <w:lvlText w:val=""/>
+      <w:lvlJc w:val="left"/>
+      <w:pPr>
+        <w:ind w:left="2160" w:hanging="360"/>
+      </w:pPr>
+      <w:rPr>
+        <w:rFonts w:ascii="Wingdings" w:hAnsi="Wingdings" w:hint="default"/>
+      </w:rPr>
+    </w:lvl>
+    <w:lvl w:ilvl="3" w:tplc="0C0A0001" w:tentative="1">
+      <w:start w:val="1"/>
+      <w:numFmt w:val="bullet"/>
+      <w:lvlText w:val=""/>
+      <w:lvlJc w:val="left"/>
+      <w:pPr>
+        <w:ind w:left="2880" w:hanging="360"/>
+      </w:pPr>
+      <w:rPr>
+        <w:rFonts w:ascii="Symbol" w:hAnsi="Symbol" w:hint="default"/>
+      </w:rPr>
+    </w:lvl>
+    <w:lvl w:ilvl="4" w:tplc="0C0A0003" w:tentative="1">
+      <w:start w:val="1"/>
+      <w:numFmt w:val="bullet"/>
+      <w:lvlText w:val="o"/>
+      <w:lvlJc w:val="left"/>
+      <w:pPr>
+        <w:ind w:left="3600" w:hanging="360"/>
+      </w:pPr>
+      <w:rPr>
+        <w:rFonts w:ascii="Courier New" w:hAnsi="Courier New" w:cs="Courier New" w:hint="default"/>
+      </w:rPr>
+    </w:lvl>
+    <w:lvl w:ilvl="5" w:tplc="0C0A0005" w:tentative="1">
+      <w:start w:val="1"/>
+      <w:numFmt w:val="bullet"/>
+      <w:lvlText w:val=""/>
+      <w:lvlJc w:val="left"/>
+      <w:pPr>
+        <w:ind w:left="4320" w:hanging="360"/>
+      </w:pPr>
+      <w:rPr>
+        <w:rFonts w:ascii="Wingdings" w:hAnsi="Wingdings" w:hint="default"/>
+      </w:rPr>
+    </w:lvl>
+    <w:lvl w:ilvl="6" w:tplc="0C0A0001" w:tentative="1">
+      <w:start w:val="1"/>
+      <w:numFmt w:val="bullet"/>
+      <w:lvlText w:val=""/>
+      <w:lvlJc w:val="left"/>
+      <w:pPr>
+        <w:ind w:left="5040" w:hanging="360"/>
+      </w:pPr>
+      <w:rPr>
+        <w:rFonts w:ascii="Symbol" w:hAnsi="Symbol" w:hint="default"/>
+      </w:rPr>
+    </w:lvl>
+    <w:lvl w:ilvl="7" w:tplc="0C0A0003" w:tentative="1">
+      <w:start w:val="1"/>
+      <w:numFmt w:val="bullet"/>
+      <w:lvlText w:val="o"/>
+      <w:lvlJc w:val="left"/>
+      <w:pPr>
+        <w:ind w:left="5760" w:hanging="360"/>
+      </w:pPr>
+      <w:rPr>
+        <w:rFonts w:ascii="Courier New" w:hAnsi="Courier New" w:cs="Courier New" w:hint="default"/>
+      </w:rPr>
+    </w:lvl>
+    <w:lvl w:ilvl="8" w:tplc="0C0A0005" w:tentative="1">
+      <w:start w:val="1"/>
+      <w:numFmt w:val="bullet"/>
+      <w:lvlText w:val=""/>
+      <w:lvlJc w:val="left"/>
+      <w:pPr>
+        <w:ind w:left="6480" w:hanging="360"/>
+      </w:pPr>
+      <w:rPr>
+        <w:rFonts w:ascii="Wingdings" w:hAnsi="Wingdings" w:hint="default"/>
+      </w:rPr>
+    </w:lvl>
+  </w:abstractNum>
+  <w:abstractNum w:abstractNumId="30" w15:restartNumberingAfterBreak="0">
     <w:nsid w:val="7BB46BAE"/>
     <w:multiLevelType w:val="hybridMultilevel"/>
     <w:tmpl w:val="61009D4A"/>
@@ -16064,93 +17189,7 @@
       </w:rPr>
     </w:lvl>
   </w:abstractNum>
-  <w:abstractNum w:abstractNumId="37" w15:restartNumberingAfterBreak="0">
-    <w:nsid w:val="7D4A58B6"/>
-    <w:multiLevelType w:val="multilevel"/>
-    <w:tmpl w:val="E0A4B08C"/>
-    <w:lvl w:ilvl="0">
-      <w:start w:val="1"/>
-      <w:numFmt w:val="decimal"/>
-      <w:lvlText w:val="%1."/>
-      <w:lvlJc w:val="left"/>
-      <w:pPr>
-        <w:ind w:left="360" w:hanging="360"/>
-      </w:pPr>
-    </w:lvl>
-    <w:lvl w:ilvl="1">
-      <w:start w:val="1"/>
-      <w:numFmt w:val="decimal"/>
-      <w:lvlText w:val="%1.%2."/>
-      <w:lvlJc w:val="left"/>
-      <w:pPr>
-        <w:ind w:left="792" w:hanging="432"/>
-      </w:pPr>
-    </w:lvl>
-    <w:lvl w:ilvl="2">
-      <w:start w:val="1"/>
-      <w:numFmt w:val="decimal"/>
-      <w:lvlText w:val="%1.%2.%3."/>
-      <w:lvlJc w:val="left"/>
-      <w:pPr>
-        <w:ind w:left="1224" w:hanging="504"/>
-      </w:pPr>
-    </w:lvl>
-    <w:lvl w:ilvl="3">
-      <w:start w:val="1"/>
-      <w:numFmt w:val="decimal"/>
-      <w:lvlText w:val="%1.%2.%3.%4."/>
-      <w:lvlJc w:val="left"/>
-      <w:pPr>
-        <w:ind w:left="1728" w:hanging="648"/>
-      </w:pPr>
-    </w:lvl>
-    <w:lvl w:ilvl="4">
-      <w:start w:val="1"/>
-      <w:numFmt w:val="decimal"/>
-      <w:lvlText w:val="%1.%2.%3.%4.%5."/>
-      <w:lvlJc w:val="left"/>
-      <w:pPr>
-        <w:ind w:left="2232" w:hanging="792"/>
-      </w:pPr>
-    </w:lvl>
-    <w:lvl w:ilvl="5">
-      <w:start w:val="1"/>
-      <w:numFmt w:val="decimal"/>
-      <w:lvlText w:val="%1.%2.%3.%4.%5.%6."/>
-      <w:lvlJc w:val="left"/>
-      <w:pPr>
-        <w:ind w:left="2736" w:hanging="936"/>
-      </w:pPr>
-    </w:lvl>
-    <w:lvl w:ilvl="6">
-      <w:start w:val="1"/>
-      <w:numFmt w:val="decimal"/>
-      <w:lvlText w:val="%1.%2.%3.%4.%5.%6.%7."/>
-      <w:lvlJc w:val="left"/>
-      <w:pPr>
-        <w:ind w:left="3240" w:hanging="1080"/>
-      </w:pPr>
-    </w:lvl>
-    <w:lvl w:ilvl="7">
-      <w:start w:val="1"/>
-      <w:numFmt w:val="decimal"/>
-      <w:lvlText w:val="%1.%2.%3.%4.%5.%6.%7.%8."/>
-      <w:lvlJc w:val="left"/>
-      <w:pPr>
-        <w:ind w:left="3744" w:hanging="1224"/>
-      </w:pPr>
-    </w:lvl>
-    <w:lvl w:ilvl="8">
-      <w:start w:val="1"/>
-      <w:numFmt w:val="decimal"/>
-      <w:lvlText w:val="%1.%2.%3.%4.%5.%6.%7.%8.%9."/>
-      <w:lvlJc w:val="left"/>
-      <w:pPr>
-        <w:ind w:left="4320" w:hanging="1440"/>
-      </w:pPr>
-    </w:lvl>
-  </w:abstractNum>
-  <w:abstractNum w:abstractNumId="38" w15:restartNumberingAfterBreak="0">
+  <w:abstractNum w:abstractNumId="31" w15:restartNumberingAfterBreak="0">
     <w:nsid w:val="7EB82BAC"/>
     <w:multiLevelType w:val="hybridMultilevel"/>
     <w:tmpl w:val="2BB2B4F0"/>
@@ -16267,106 +17306,94 @@
     <w:abstractNumId w:val="12"/>
   </w:num>
   <w:num w:numId="2">
-    <w:abstractNumId w:val="33"/>
+    <w:abstractNumId w:val="22"/>
   </w:num>
   <w:num w:numId="3">
-    <w:abstractNumId w:val="18"/>
+    <w:abstractNumId w:val="26"/>
   </w:num>
   <w:num w:numId="4">
-    <w:abstractNumId w:val="0"/>
+    <w:abstractNumId w:val="1"/>
   </w:num>
   <w:num w:numId="5">
     <w:abstractNumId w:val="5"/>
   </w:num>
   <w:num w:numId="6">
+    <w:abstractNumId w:val="24"/>
+  </w:num>
+  <w:num w:numId="7">
+    <w:abstractNumId w:val="23"/>
+  </w:num>
+  <w:num w:numId="8">
+    <w:abstractNumId w:val="20"/>
+  </w:num>
+  <w:num w:numId="9">
+    <w:abstractNumId w:val="2"/>
+  </w:num>
+  <w:num w:numId="10">
+    <w:abstractNumId w:val="14"/>
+  </w:num>
+  <w:num w:numId="11">
+    <w:abstractNumId w:val="27"/>
+  </w:num>
+  <w:num w:numId="12">
+    <w:abstractNumId w:val="25"/>
+  </w:num>
+  <w:num w:numId="13">
     <w:abstractNumId w:val="21"/>
   </w:num>
-  <w:num w:numId="7">
-    <w:abstractNumId w:val="20"/>
+  <w:num w:numId="14">
+    <w:abstractNumId w:val="17"/>
   </w:num>
-  <w:num w:numId="8">
+  <w:num w:numId="15">
+    <w:abstractNumId w:val="11"/>
+  </w:num>
+  <w:num w:numId="16">
+    <w:abstractNumId w:val="31"/>
+  </w:num>
+  <w:num w:numId="17">
+    <w:abstractNumId w:val="30"/>
+  </w:num>
+  <w:num w:numId="18">
     <w:abstractNumId w:val="15"/>
   </w:num>
-  <w:num w:numId="9">
-    <w:abstractNumId w:val="27"/>
+  <w:num w:numId="19">
+    <w:abstractNumId w:val="0"/>
   </w:num>
-  <w:num w:numId="10">
-    <w:abstractNumId w:val="24"/>
+  <w:num w:numId="20">
+    <w:abstractNumId w:val="6"/>
   </w:num>
-  <w:num w:numId="11">
-    <w:abstractNumId w:val="23"/>
+  <w:num w:numId="21">
+    <w:abstractNumId w:val="8"/>
   </w:num>
-  <w:num w:numId="12">
-    <w:abstractNumId w:val="11"/>
+  <w:num w:numId="22">
+    <w:abstractNumId w:val="10"/>
   </w:num>
-  <w:num w:numId="13">
+  <w:num w:numId="23">
+    <w:abstractNumId w:val="16"/>
+  </w:num>
+  <w:num w:numId="24">
+    <w:abstractNumId w:val="28"/>
+  </w:num>
+  <w:num w:numId="25">
     <w:abstractNumId w:val="7"/>
   </w:num>
-  <w:num w:numId="14">
-    <w:abstractNumId w:val="16"/>
+  <w:num w:numId="26">
+    <w:abstractNumId w:val="4"/>
   </w:num>
-  <w:num w:numId="15">
-    <w:abstractNumId w:val="16"/>
-    <w:lvlOverride w:ilvl="0">
-      <w:startOverride w:val="1"/>
-    </w:lvlOverride>
-    <w:lvlOverride w:ilvl="1">
-      <w:startOverride w:val="1"/>
-    </w:lvlOverride>
-    <w:lvlOverride w:ilvl="2">
-      <w:startOverride w:val="1"/>
-    </w:lvlOverride>
-  </w:num>
-  <w:num w:numId="16">
-    <w:abstractNumId w:val="16"/>
-  </w:num>
-  <w:num w:numId="17">
-    <w:abstractNumId w:val="35"/>
-  </w:num>
-  <w:num w:numId="18">
-    <w:abstractNumId w:val="32"/>
-  </w:num>
-  <w:num w:numId="19">
-    <w:abstractNumId w:val="37"/>
-  </w:num>
-  <w:num w:numId="20">
+  <w:num w:numId="27">
     <w:abstractNumId w:val="29"/>
   </w:num>
-  <w:num w:numId="21">
-    <w:abstractNumId w:val="4"/>
-  </w:num>
-  <w:num w:numId="22">
-    <w:abstractNumId w:val="2"/>
-  </w:num>
-  <w:num w:numId="23">
-    <w:abstractNumId w:val="3"/>
-  </w:num>
-  <w:num w:numId="24">
-    <w:abstractNumId w:val="32"/>
-  </w:num>
-  <w:num w:numId="25">
-    <w:abstractNumId w:val="8"/>
-  </w:num>
-  <w:num w:numId="26">
-    <w:abstractNumId w:val="30"/>
-  </w:num>
-  <w:num w:numId="27">
-    <w:abstractNumId w:val="28"/>
-  </w:num>
   <w:num w:numId="28">
-    <w:abstractNumId w:val="32"/>
+    <w:abstractNumId w:val="19"/>
   </w:num>
   <w:num w:numId="29">
-    <w:abstractNumId w:val="32"/>
+    <w:abstractNumId w:val="18"/>
   </w:num>
   <w:num w:numId="30">
-    <w:abstractNumId w:val="25"/>
+    <w:abstractNumId w:val="9"/>
   </w:num>
   <w:num w:numId="31">
-    <w:abstractNumId w:val="6"/>
-  </w:num>
-  <w:num w:numId="32">
-    <w:abstractNumId w:val="32"/>
+    <w:abstractNumId w:val="26"/>
     <w:lvlOverride w:ilvl="0">
       <w:startOverride w:val="1"/>
     </w:lvlOverride>
@@ -16395,87 +17422,16 @@
       <w:startOverride w:val="1"/>
     </w:lvlOverride>
   </w:num>
+  <w:num w:numId="32">
+    <w:abstractNumId w:val="26"/>
+  </w:num>
   <w:num w:numId="33">
-    <w:abstractNumId w:val="32"/>
+    <w:abstractNumId w:val="3"/>
   </w:num>
   <w:num w:numId="34">
-    <w:abstractNumId w:val="17"/>
-  </w:num>
-  <w:num w:numId="35">
-    <w:abstractNumId w:val="34"/>
-  </w:num>
-  <w:num w:numId="36">
-    <w:abstractNumId w:val="31"/>
-  </w:num>
-  <w:num w:numId="37">
-    <w:abstractNumId w:val="26"/>
-  </w:num>
-  <w:num w:numId="38">
-    <w:abstractNumId w:val="32"/>
-  </w:num>
-  <w:num w:numId="39">
-    <w:abstractNumId w:val="32"/>
-  </w:num>
-  <w:num w:numId="40">
-    <w:abstractNumId w:val="22"/>
-  </w:num>
-  <w:num w:numId="41">
     <w:abstractNumId w:val="13"/>
   </w:num>
-  <w:num w:numId="42">
-    <w:abstractNumId w:val="38"/>
-  </w:num>
-  <w:num w:numId="43">
-    <w:abstractNumId w:val="36"/>
-  </w:num>
-  <w:num w:numId="44">
-    <w:abstractNumId w:val="19"/>
-  </w:num>
-  <w:num w:numId="45">
-    <w:abstractNumId w:val="1"/>
-  </w:num>
-  <w:num w:numId="46">
-    <w:abstractNumId w:val="9"/>
-  </w:num>
-  <w:num w:numId="47">
-    <w:abstractNumId w:val="10"/>
-  </w:num>
-  <w:num w:numId="48">
-    <w:abstractNumId w:val="32"/>
-    <w:lvlOverride w:ilvl="0">
-      <w:startOverride w:val="1"/>
-    </w:lvlOverride>
-    <w:lvlOverride w:ilvl="1">
-      <w:startOverride w:val="1"/>
-    </w:lvlOverride>
-    <w:lvlOverride w:ilvl="2">
-      <w:startOverride w:val="1"/>
-    </w:lvlOverride>
-    <w:lvlOverride w:ilvl="3">
-      <w:startOverride w:val="1"/>
-    </w:lvlOverride>
-    <w:lvlOverride w:ilvl="4">
-      <w:startOverride w:val="1"/>
-    </w:lvlOverride>
-    <w:lvlOverride w:ilvl="5">
-      <w:startOverride w:val="1"/>
-    </w:lvlOverride>
-    <w:lvlOverride w:ilvl="6">
-      <w:startOverride w:val="1"/>
-    </w:lvlOverride>
-    <w:lvlOverride w:ilvl="7">
-      <w:startOverride w:val="1"/>
-    </w:lvlOverride>
-    <w:lvlOverride w:ilvl="8">
-      <w:startOverride w:val="1"/>
-    </w:lvlOverride>
-  </w:num>
-  <w:num w:numId="49">
-    <w:abstractNumId w:val="32"/>
-  </w:num>
-  <w:num w:numId="50">
-    <w:abstractNumId w:val="14"/>
-  </w:num>
+  <w:numIdMacAtCleanup w:val="22"/>
 </w:numbering>
 </file>
 
@@ -16893,7 +17849,7 @@
     <w:pPr>
       <w:keepNext/>
       <w:numPr>
-        <w:numId w:val="18"/>
+        <w:numId w:val="3"/>
       </w:numPr>
       <w:outlineLvl w:val="0"/>
     </w:pPr>
@@ -16920,7 +17876,7 @@
       <w:keepNext/>
       <w:numPr>
         <w:ilvl w:val="1"/>
-        <w:numId w:val="18"/>
+        <w:numId w:val="3"/>
       </w:numPr>
       <w:ind w:left="567" w:hanging="567"/>
       <w:outlineLvl w:val="1"/>
@@ -16948,7 +17904,7 @@
       <w:keepNext/>
       <w:numPr>
         <w:ilvl w:val="2"/>
-        <w:numId w:val="18"/>
+        <w:numId w:val="3"/>
       </w:numPr>
       <w:outlineLvl w:val="2"/>
     </w:pPr>
@@ -16971,7 +17927,7 @@
     <w:pPr>
       <w:numPr>
         <w:ilvl w:val="3"/>
-        <w:numId w:val="18"/>
+        <w:numId w:val="3"/>
       </w:numPr>
       <w:ind w:left="851" w:hanging="851"/>
       <w:outlineLvl w:val="3"/>
@@ -16989,7 +17945,7 @@
     <w:pPr>
       <w:numPr>
         <w:ilvl w:val="4"/>
-        <w:numId w:val="8"/>
+        <w:numId w:val="1"/>
       </w:numPr>
       <w:spacing w:before="240" w:after="60"/>
       <w:outlineLvl w:val="4"/>
@@ -17017,7 +17973,7 @@
     <w:pPr>
       <w:numPr>
         <w:ilvl w:val="5"/>
-        <w:numId w:val="8"/>
+        <w:numId w:val="1"/>
       </w:numPr>
       <w:spacing w:before="240" w:after="60"/>
       <w:outlineLvl w:val="5"/>
@@ -17042,7 +17998,7 @@
     <w:pPr>
       <w:numPr>
         <w:ilvl w:val="6"/>
-        <w:numId w:val="8"/>
+        <w:numId w:val="1"/>
       </w:numPr>
       <w:spacing w:before="240" w:after="60"/>
       <w:outlineLvl w:val="6"/>
@@ -17064,7 +18020,7 @@
     <w:pPr>
       <w:numPr>
         <w:ilvl w:val="7"/>
-        <w:numId w:val="8"/>
+        <w:numId w:val="1"/>
       </w:numPr>
       <w:spacing w:before="240" w:after="60"/>
       <w:outlineLvl w:val="7"/>
@@ -17088,7 +18044,7 @@
     <w:pPr>
       <w:numPr>
         <w:ilvl w:val="8"/>
-        <w:numId w:val="8"/>
+        <w:numId w:val="1"/>
       </w:numPr>
       <w:spacing w:before="240" w:after="60"/>
       <w:outlineLvl w:val="8"/>
@@ -17389,7 +18345,7 @@
     <w:semiHidden/>
     <w:rsid w:val="00C84740"/>
     <w:rPr>
-      <w:rFonts w:ascii="Calibri" w:eastAsia="Times New Roman" w:hAnsi="Calibri" w:cs="Times New Roman"/>
+      <w:rFonts w:eastAsia="Times New Roman"/>
       <w:b/>
       <w:bCs/>
       <w:i/>
@@ -17405,10 +18361,10 @@
     <w:semiHidden/>
     <w:rsid w:val="00C84740"/>
     <w:rPr>
-      <w:rFonts w:ascii="Calibri" w:eastAsia="Times New Roman" w:hAnsi="Calibri" w:cs="Times New Roman"/>
+      <w:rFonts w:eastAsia="Times New Roman"/>
       <w:b/>
       <w:bCs/>
-      <w:sz w:val="22"/>
+      <w:sz w:val="24"/>
       <w:szCs w:val="22"/>
     </w:rPr>
   </w:style>
@@ -17419,7 +18375,7 @@
     <w:semiHidden/>
     <w:rsid w:val="00C84740"/>
     <w:rPr>
-      <w:rFonts w:ascii="Calibri" w:eastAsia="Times New Roman" w:hAnsi="Calibri" w:cs="Times New Roman"/>
+      <w:rFonts w:eastAsia="Times New Roman"/>
       <w:sz w:val="24"/>
       <w:szCs w:val="24"/>
     </w:rPr>
@@ -17431,7 +18387,7 @@
     <w:semiHidden/>
     <w:rsid w:val="00C84740"/>
     <w:rPr>
-      <w:rFonts w:ascii="Calibri" w:eastAsia="Times New Roman" w:hAnsi="Calibri" w:cs="Times New Roman"/>
+      <w:rFonts w:eastAsia="Times New Roman"/>
       <w:i/>
       <w:iCs/>
       <w:sz w:val="24"/>
@@ -17445,8 +18401,8 @@
     <w:semiHidden/>
     <w:rsid w:val="00C84740"/>
     <w:rPr>
-      <w:rFonts w:ascii="Calibri Light" w:eastAsia="Times New Roman" w:hAnsi="Calibri Light" w:cs="Times New Roman"/>
-      <w:sz w:val="22"/>
+      <w:rFonts w:ascii="Calibri Light" w:eastAsia="Times New Roman" w:hAnsi="Calibri Light"/>
+      <w:sz w:val="24"/>
       <w:szCs w:val="22"/>
     </w:rPr>
   </w:style>
@@ -17612,7 +18568,7 @@
     <w:rsid w:val="00977178"/>
     <w:pPr>
       <w:numPr>
-        <w:numId w:val="9"/>
+        <w:numId w:val="2"/>
       </w:numPr>
     </w:pPr>
     <w:rPr>
@@ -17862,7 +18818,7 @@
     <w:rsid w:val="00D34BAD"/>
     <w:pPr>
       <w:numPr>
-        <w:numId w:val="23"/>
+        <w:numId w:val="4"/>
       </w:numPr>
     </w:pPr>
   </w:style>

--- a/TFG_AlfredoSotoGomez.docx
+++ b/TFG_AlfredoSotoGomez.docx
@@ -616,7 +616,21 @@
         <w:rPr>
           <w:lang w:eastAsia="en-US"/>
         </w:rPr>
-        <w:t xml:space="preserve">monolítico, microservicios, docker, </w:t>
+        <w:t xml:space="preserve">monolítico, microservicios, </w:t>
+      </w:r>
+      <w:proofErr w:type="spellStart"/>
+      <w:r>
+        <w:rPr>
+          <w:lang w:eastAsia="en-US"/>
+        </w:rPr>
+        <w:t>docker</w:t>
+      </w:r>
+      <w:proofErr w:type="spellEnd"/>
+      <w:r>
+        <w:rPr>
+          <w:lang w:eastAsia="en-US"/>
+        </w:rPr>
+        <w:t xml:space="preserve">, </w:t>
       </w:r>
       <w:r>
         <w:rPr>
@@ -665,28 +679,852 @@
       <w:pPr>
         <w:pStyle w:val="Ttulondices"/>
       </w:pPr>
+      <w:proofErr w:type="spellStart"/>
       <w:r>
         <w:lastRenderedPageBreak/>
         <w:t>Abstract</w:t>
       </w:r>
-    </w:p>
-    <w:p>
-      <w:r>
-        <w:t>In this work, a proposal is made for the migration of a series of monolithic applications made in Java, which used in their day to the officials of the Social Security Accounting Information System, a microservices architecture.</w:t>
-      </w:r>
-    </w:p>
-    <w:p>
-      <w:r>
-        <w:t>SCRUM has been used as an agile methodology for the development of use cases and GITHUB as a centralized repository for controlling the versions of the source code and all the documentation for this work.</w:t>
-      </w:r>
-    </w:p>
-    <w:p>
-      <w:r>
-        <w:t>The migration of current applications to microservices allowed the distributed use of the applications without having to have the program installed on each computer, to have a decentralized user management allowing the use of the applications to different groups of users, in addition to having an environment more robust avoiding having a single point of failure of the system.</w:t>
+      <w:proofErr w:type="spellEnd"/>
+    </w:p>
+    <w:p>
+      <w:r>
+        <w:t xml:space="preserve">In </w:t>
+      </w:r>
+      <w:proofErr w:type="spellStart"/>
+      <w:r>
+        <w:t>this</w:t>
+      </w:r>
+      <w:proofErr w:type="spellEnd"/>
+      <w:r>
+        <w:t xml:space="preserve"> </w:t>
+      </w:r>
+      <w:proofErr w:type="spellStart"/>
+      <w:r>
+        <w:t>work</w:t>
+      </w:r>
+      <w:proofErr w:type="spellEnd"/>
+      <w:r>
+        <w:t xml:space="preserve">, a </w:t>
+      </w:r>
+      <w:proofErr w:type="spellStart"/>
+      <w:r>
+        <w:t>proposal</w:t>
+      </w:r>
+      <w:proofErr w:type="spellEnd"/>
+      <w:r>
+        <w:t xml:space="preserve"> </w:t>
+      </w:r>
+      <w:proofErr w:type="spellStart"/>
+      <w:r>
+        <w:t>is</w:t>
+      </w:r>
+      <w:proofErr w:type="spellEnd"/>
+      <w:r>
+        <w:t xml:space="preserve"> </w:t>
+      </w:r>
+      <w:proofErr w:type="spellStart"/>
+      <w:r>
+        <w:t>made</w:t>
+      </w:r>
+      <w:proofErr w:type="spellEnd"/>
+      <w:r>
+        <w:t xml:space="preserve"> </w:t>
+      </w:r>
+      <w:proofErr w:type="spellStart"/>
+      <w:r>
+        <w:t>for</w:t>
+      </w:r>
+      <w:proofErr w:type="spellEnd"/>
+      <w:r>
+        <w:t xml:space="preserve"> </w:t>
+      </w:r>
+      <w:proofErr w:type="spellStart"/>
+      <w:r>
+        <w:t>the</w:t>
+      </w:r>
+      <w:proofErr w:type="spellEnd"/>
+      <w:r>
+        <w:t xml:space="preserve"> </w:t>
+      </w:r>
+      <w:proofErr w:type="spellStart"/>
+      <w:r>
+        <w:t>migration</w:t>
+      </w:r>
+      <w:proofErr w:type="spellEnd"/>
+      <w:r>
+        <w:t xml:space="preserve"> </w:t>
+      </w:r>
+      <w:proofErr w:type="spellStart"/>
+      <w:r>
+        <w:t>of</w:t>
+      </w:r>
+      <w:proofErr w:type="spellEnd"/>
+      <w:r>
+        <w:t xml:space="preserve"> a series </w:t>
+      </w:r>
+      <w:proofErr w:type="spellStart"/>
+      <w:r>
+        <w:t>of</w:t>
+      </w:r>
+      <w:proofErr w:type="spellEnd"/>
+      <w:r>
+        <w:t xml:space="preserve"> </w:t>
+      </w:r>
+      <w:proofErr w:type="spellStart"/>
+      <w:r>
+        <w:t>monolithic</w:t>
+      </w:r>
+      <w:proofErr w:type="spellEnd"/>
+      <w:r>
+        <w:t xml:space="preserve"> </w:t>
+      </w:r>
+      <w:proofErr w:type="spellStart"/>
+      <w:r>
+        <w:t>applications</w:t>
+      </w:r>
+      <w:proofErr w:type="spellEnd"/>
+      <w:r>
+        <w:t xml:space="preserve"> </w:t>
+      </w:r>
+      <w:proofErr w:type="spellStart"/>
+      <w:r>
+        <w:t>made</w:t>
+      </w:r>
+      <w:proofErr w:type="spellEnd"/>
+      <w:r>
+        <w:t xml:space="preserve"> in Java, </w:t>
+      </w:r>
+      <w:proofErr w:type="spellStart"/>
+      <w:r>
+        <w:t>which</w:t>
+      </w:r>
+      <w:proofErr w:type="spellEnd"/>
+      <w:r>
+        <w:t xml:space="preserve"> </w:t>
+      </w:r>
+      <w:proofErr w:type="spellStart"/>
+      <w:r>
+        <w:t>used</w:t>
+      </w:r>
+      <w:proofErr w:type="spellEnd"/>
+      <w:r>
+        <w:t xml:space="preserve"> in </w:t>
+      </w:r>
+      <w:proofErr w:type="spellStart"/>
+      <w:r>
+        <w:t>their</w:t>
+      </w:r>
+      <w:proofErr w:type="spellEnd"/>
+      <w:r>
+        <w:t xml:space="preserve"> </w:t>
+      </w:r>
+      <w:proofErr w:type="spellStart"/>
+      <w:r>
+        <w:t>day</w:t>
+      </w:r>
+      <w:proofErr w:type="spellEnd"/>
+      <w:r>
+        <w:t xml:space="preserve"> </w:t>
+      </w:r>
+      <w:proofErr w:type="spellStart"/>
+      <w:r>
+        <w:t>to</w:t>
+      </w:r>
+      <w:proofErr w:type="spellEnd"/>
+      <w:r>
+        <w:t xml:space="preserve"> </w:t>
+      </w:r>
+      <w:proofErr w:type="spellStart"/>
+      <w:r>
+        <w:t>the</w:t>
+      </w:r>
+      <w:proofErr w:type="spellEnd"/>
+      <w:r>
+        <w:t xml:space="preserve"> </w:t>
+      </w:r>
+      <w:proofErr w:type="spellStart"/>
+      <w:r>
+        <w:t>officials</w:t>
+      </w:r>
+      <w:proofErr w:type="spellEnd"/>
+      <w:r>
+        <w:t xml:space="preserve"> </w:t>
+      </w:r>
+      <w:proofErr w:type="spellStart"/>
+      <w:r>
+        <w:t>of</w:t>
+      </w:r>
+      <w:proofErr w:type="spellEnd"/>
+      <w:r>
+        <w:t xml:space="preserve"> </w:t>
+      </w:r>
+      <w:proofErr w:type="spellStart"/>
+      <w:r>
+        <w:t>the</w:t>
+      </w:r>
+      <w:proofErr w:type="spellEnd"/>
+      <w:r>
+        <w:t xml:space="preserve"> Social Security </w:t>
+      </w:r>
+      <w:proofErr w:type="spellStart"/>
+      <w:r>
+        <w:t>Accounting</w:t>
+      </w:r>
+      <w:proofErr w:type="spellEnd"/>
+      <w:r>
+        <w:t xml:space="preserve"> </w:t>
+      </w:r>
+      <w:proofErr w:type="spellStart"/>
+      <w:r>
+        <w:t>Information</w:t>
+      </w:r>
+      <w:proofErr w:type="spellEnd"/>
+      <w:r>
+        <w:t xml:space="preserve"> </w:t>
+      </w:r>
+      <w:proofErr w:type="spellStart"/>
+      <w:r>
+        <w:t>System</w:t>
+      </w:r>
+      <w:proofErr w:type="spellEnd"/>
+      <w:r>
+        <w:t xml:space="preserve">, a </w:t>
+      </w:r>
+      <w:proofErr w:type="spellStart"/>
+      <w:r>
+        <w:t>microservices</w:t>
+      </w:r>
+      <w:proofErr w:type="spellEnd"/>
+      <w:r>
+        <w:t xml:space="preserve"> </w:t>
+      </w:r>
+      <w:proofErr w:type="spellStart"/>
+      <w:r>
+        <w:t>architecture</w:t>
+      </w:r>
+      <w:proofErr w:type="spellEnd"/>
+      <w:r>
+        <w:t>.</w:t>
+      </w:r>
+    </w:p>
+    <w:p>
+      <w:r>
+        <w:t xml:space="preserve">SCRUM has </w:t>
+      </w:r>
+      <w:proofErr w:type="spellStart"/>
+      <w:r>
+        <w:t>been</w:t>
+      </w:r>
+      <w:proofErr w:type="spellEnd"/>
+      <w:r>
+        <w:t xml:space="preserve"> </w:t>
+      </w:r>
+      <w:proofErr w:type="spellStart"/>
+      <w:r>
+        <w:t>used</w:t>
+      </w:r>
+      <w:proofErr w:type="spellEnd"/>
+      <w:r>
+        <w:t xml:space="preserve"> as </w:t>
+      </w:r>
+      <w:proofErr w:type="spellStart"/>
+      <w:r>
+        <w:t>an</w:t>
+      </w:r>
+      <w:proofErr w:type="spellEnd"/>
+      <w:r>
+        <w:t xml:space="preserve"> agile </w:t>
+      </w:r>
+      <w:proofErr w:type="spellStart"/>
+      <w:r>
+        <w:t>methodology</w:t>
+      </w:r>
+      <w:proofErr w:type="spellEnd"/>
+      <w:r>
+        <w:t xml:space="preserve"> </w:t>
+      </w:r>
+      <w:proofErr w:type="spellStart"/>
+      <w:r>
+        <w:t>for</w:t>
+      </w:r>
+      <w:proofErr w:type="spellEnd"/>
+      <w:r>
+        <w:t xml:space="preserve"> </w:t>
+      </w:r>
+      <w:proofErr w:type="spellStart"/>
+      <w:r>
+        <w:t>the</w:t>
+      </w:r>
+      <w:proofErr w:type="spellEnd"/>
+      <w:r>
+        <w:t xml:space="preserve"> </w:t>
+      </w:r>
+      <w:proofErr w:type="spellStart"/>
+      <w:r>
+        <w:t>development</w:t>
+      </w:r>
+      <w:proofErr w:type="spellEnd"/>
+      <w:r>
+        <w:t xml:space="preserve"> </w:t>
+      </w:r>
+      <w:proofErr w:type="spellStart"/>
+      <w:r>
+        <w:t>of</w:t>
+      </w:r>
+      <w:proofErr w:type="spellEnd"/>
+      <w:r>
+        <w:t xml:space="preserve"> use cases and GITHUB as a </w:t>
+      </w:r>
+      <w:proofErr w:type="spellStart"/>
+      <w:r>
+        <w:t>centralized</w:t>
+      </w:r>
+      <w:proofErr w:type="spellEnd"/>
+      <w:r>
+        <w:t xml:space="preserve"> </w:t>
+      </w:r>
+      <w:proofErr w:type="spellStart"/>
+      <w:r>
+        <w:t>repository</w:t>
+      </w:r>
+      <w:proofErr w:type="spellEnd"/>
+      <w:r>
+        <w:t xml:space="preserve"> </w:t>
+      </w:r>
+      <w:proofErr w:type="spellStart"/>
+      <w:r>
+        <w:t>for</w:t>
+      </w:r>
+      <w:proofErr w:type="spellEnd"/>
+      <w:r>
+        <w:t xml:space="preserve"> </w:t>
+      </w:r>
+      <w:proofErr w:type="spellStart"/>
+      <w:r>
+        <w:t>controlling</w:t>
+      </w:r>
+      <w:proofErr w:type="spellEnd"/>
+      <w:r>
+        <w:t xml:space="preserve"> </w:t>
+      </w:r>
+      <w:proofErr w:type="spellStart"/>
+      <w:r>
+        <w:t>the</w:t>
+      </w:r>
+      <w:proofErr w:type="spellEnd"/>
+      <w:r>
+        <w:t xml:space="preserve"> </w:t>
+      </w:r>
+      <w:proofErr w:type="spellStart"/>
+      <w:r>
+        <w:t>versions</w:t>
+      </w:r>
+      <w:proofErr w:type="spellEnd"/>
+      <w:r>
+        <w:t xml:space="preserve"> </w:t>
+      </w:r>
+      <w:proofErr w:type="spellStart"/>
+      <w:r>
+        <w:t>of</w:t>
+      </w:r>
+      <w:proofErr w:type="spellEnd"/>
+      <w:r>
+        <w:t xml:space="preserve"> </w:t>
+      </w:r>
+      <w:proofErr w:type="spellStart"/>
+      <w:r>
+        <w:t>the</w:t>
+      </w:r>
+      <w:proofErr w:type="spellEnd"/>
+      <w:r>
+        <w:t xml:space="preserve"> </w:t>
+      </w:r>
+      <w:proofErr w:type="spellStart"/>
+      <w:r>
+        <w:t>source</w:t>
+      </w:r>
+      <w:proofErr w:type="spellEnd"/>
+      <w:r>
+        <w:t xml:space="preserve"> </w:t>
+      </w:r>
+      <w:proofErr w:type="spellStart"/>
+      <w:r>
+        <w:t>code</w:t>
+      </w:r>
+      <w:proofErr w:type="spellEnd"/>
+      <w:r>
+        <w:t xml:space="preserve"> and </w:t>
+      </w:r>
+      <w:proofErr w:type="spellStart"/>
+      <w:r>
+        <w:t>all</w:t>
+      </w:r>
+      <w:proofErr w:type="spellEnd"/>
+      <w:r>
+        <w:t xml:space="preserve"> </w:t>
+      </w:r>
+      <w:proofErr w:type="spellStart"/>
+      <w:r>
+        <w:t>the</w:t>
+      </w:r>
+      <w:proofErr w:type="spellEnd"/>
+      <w:r>
+        <w:t xml:space="preserve"> </w:t>
+      </w:r>
+      <w:proofErr w:type="spellStart"/>
+      <w:r>
+        <w:t>documentation</w:t>
+      </w:r>
+      <w:proofErr w:type="spellEnd"/>
+      <w:r>
+        <w:t xml:space="preserve"> </w:t>
+      </w:r>
+      <w:proofErr w:type="spellStart"/>
+      <w:r>
+        <w:t>for</w:t>
+      </w:r>
+      <w:proofErr w:type="spellEnd"/>
+      <w:r>
+        <w:t xml:space="preserve"> </w:t>
+      </w:r>
+      <w:proofErr w:type="spellStart"/>
+      <w:r>
+        <w:t>this</w:t>
+      </w:r>
+      <w:proofErr w:type="spellEnd"/>
+      <w:r>
+        <w:t xml:space="preserve"> </w:t>
+      </w:r>
+      <w:proofErr w:type="spellStart"/>
+      <w:r>
+        <w:t>work</w:t>
+      </w:r>
+      <w:proofErr w:type="spellEnd"/>
+      <w:r>
+        <w:t>.</w:t>
+      </w:r>
+    </w:p>
+    <w:p>
+      <w:proofErr w:type="spellStart"/>
+      <w:r>
+        <w:t>The</w:t>
+      </w:r>
+      <w:proofErr w:type="spellEnd"/>
+      <w:r>
+        <w:t xml:space="preserve"> </w:t>
+      </w:r>
+      <w:proofErr w:type="spellStart"/>
+      <w:r>
+        <w:t>migration</w:t>
+      </w:r>
+      <w:proofErr w:type="spellEnd"/>
+      <w:r>
+        <w:t xml:space="preserve"> </w:t>
+      </w:r>
+      <w:proofErr w:type="spellStart"/>
+      <w:r>
+        <w:t>of</w:t>
+      </w:r>
+      <w:proofErr w:type="spellEnd"/>
+      <w:r>
+        <w:t xml:space="preserve"> </w:t>
+      </w:r>
+      <w:proofErr w:type="spellStart"/>
+      <w:r>
+        <w:t>current</w:t>
+      </w:r>
+      <w:proofErr w:type="spellEnd"/>
+      <w:r>
+        <w:t xml:space="preserve"> </w:t>
+      </w:r>
+      <w:proofErr w:type="spellStart"/>
+      <w:r>
+        <w:t>applications</w:t>
+      </w:r>
+      <w:proofErr w:type="spellEnd"/>
+      <w:r>
+        <w:t xml:space="preserve"> </w:t>
+      </w:r>
+      <w:proofErr w:type="spellStart"/>
+      <w:r>
+        <w:t>to</w:t>
+      </w:r>
+      <w:proofErr w:type="spellEnd"/>
+      <w:r>
+        <w:t xml:space="preserve"> </w:t>
+      </w:r>
+      <w:proofErr w:type="spellStart"/>
+      <w:r>
+        <w:t>microservices</w:t>
+      </w:r>
+      <w:proofErr w:type="spellEnd"/>
+      <w:r>
+        <w:t xml:space="preserve"> </w:t>
+      </w:r>
+      <w:proofErr w:type="spellStart"/>
+      <w:r>
+        <w:t>allowed</w:t>
+      </w:r>
+      <w:proofErr w:type="spellEnd"/>
+      <w:r>
+        <w:t xml:space="preserve"> </w:t>
+      </w:r>
+      <w:proofErr w:type="spellStart"/>
+      <w:r>
+        <w:t>the</w:t>
+      </w:r>
+      <w:proofErr w:type="spellEnd"/>
+      <w:r>
+        <w:t xml:space="preserve"> </w:t>
+      </w:r>
+      <w:proofErr w:type="spellStart"/>
+      <w:r>
+        <w:t>distributed</w:t>
+      </w:r>
+      <w:proofErr w:type="spellEnd"/>
+      <w:r>
+        <w:t xml:space="preserve"> use </w:t>
+      </w:r>
+      <w:proofErr w:type="spellStart"/>
+      <w:r>
+        <w:t>of</w:t>
+      </w:r>
+      <w:proofErr w:type="spellEnd"/>
+      <w:r>
+        <w:t xml:space="preserve"> </w:t>
+      </w:r>
+      <w:proofErr w:type="spellStart"/>
+      <w:r>
+        <w:t>the</w:t>
+      </w:r>
+      <w:proofErr w:type="spellEnd"/>
+      <w:r>
+        <w:t xml:space="preserve"> </w:t>
+      </w:r>
+      <w:proofErr w:type="spellStart"/>
+      <w:r>
+        <w:t>applications</w:t>
+      </w:r>
+      <w:proofErr w:type="spellEnd"/>
+      <w:r>
+        <w:t xml:space="preserve"> </w:t>
+      </w:r>
+      <w:proofErr w:type="spellStart"/>
+      <w:r>
+        <w:t>without</w:t>
+      </w:r>
+      <w:proofErr w:type="spellEnd"/>
+      <w:r>
+        <w:t xml:space="preserve"> </w:t>
+      </w:r>
+      <w:proofErr w:type="spellStart"/>
+      <w:r>
+        <w:t>having</w:t>
+      </w:r>
+      <w:proofErr w:type="spellEnd"/>
+      <w:r>
+        <w:t xml:space="preserve"> </w:t>
+      </w:r>
+      <w:proofErr w:type="spellStart"/>
+      <w:r>
+        <w:t>to</w:t>
+      </w:r>
+      <w:proofErr w:type="spellEnd"/>
+      <w:r>
+        <w:t xml:space="preserve"> </w:t>
+      </w:r>
+      <w:proofErr w:type="spellStart"/>
+      <w:r>
+        <w:t>have</w:t>
+      </w:r>
+      <w:proofErr w:type="spellEnd"/>
+      <w:r>
+        <w:t xml:space="preserve"> </w:t>
+      </w:r>
+      <w:proofErr w:type="spellStart"/>
+      <w:r>
+        <w:t>the</w:t>
+      </w:r>
+      <w:proofErr w:type="spellEnd"/>
+      <w:r>
+        <w:t xml:space="preserve"> </w:t>
+      </w:r>
+      <w:proofErr w:type="spellStart"/>
+      <w:r>
+        <w:t>program</w:t>
+      </w:r>
+      <w:proofErr w:type="spellEnd"/>
+      <w:r>
+        <w:t xml:space="preserve"> </w:t>
+      </w:r>
+      <w:proofErr w:type="spellStart"/>
+      <w:r>
+        <w:t>installed</w:t>
+      </w:r>
+      <w:proofErr w:type="spellEnd"/>
+      <w:r>
+        <w:t xml:space="preserve"> </w:t>
+      </w:r>
+      <w:proofErr w:type="spellStart"/>
+      <w:r>
+        <w:t>on</w:t>
+      </w:r>
+      <w:proofErr w:type="spellEnd"/>
+      <w:r>
+        <w:t xml:space="preserve"> </w:t>
+      </w:r>
+      <w:proofErr w:type="spellStart"/>
+      <w:r>
+        <w:t>each</w:t>
+      </w:r>
+      <w:proofErr w:type="spellEnd"/>
+      <w:r>
+        <w:t xml:space="preserve"> </w:t>
+      </w:r>
+      <w:proofErr w:type="spellStart"/>
+      <w:r>
+        <w:t>computer</w:t>
+      </w:r>
+      <w:proofErr w:type="spellEnd"/>
+      <w:r>
+        <w:t xml:space="preserve">, </w:t>
+      </w:r>
+      <w:proofErr w:type="spellStart"/>
+      <w:r>
+        <w:t>to</w:t>
+      </w:r>
+      <w:proofErr w:type="spellEnd"/>
+      <w:r>
+        <w:t xml:space="preserve"> </w:t>
+      </w:r>
+      <w:proofErr w:type="spellStart"/>
+      <w:r>
+        <w:t>have</w:t>
+      </w:r>
+      <w:proofErr w:type="spellEnd"/>
+      <w:r>
+        <w:t xml:space="preserve"> a </w:t>
+      </w:r>
+      <w:proofErr w:type="spellStart"/>
+      <w:r>
+        <w:t>decentralized</w:t>
+      </w:r>
+      <w:proofErr w:type="spellEnd"/>
+      <w:r>
+        <w:t xml:space="preserve"> </w:t>
+      </w:r>
+      <w:proofErr w:type="spellStart"/>
+      <w:r>
+        <w:t>user</w:t>
+      </w:r>
+      <w:proofErr w:type="spellEnd"/>
+      <w:r>
+        <w:t xml:space="preserve"> </w:t>
+      </w:r>
+      <w:proofErr w:type="spellStart"/>
+      <w:r>
+        <w:t>management</w:t>
+      </w:r>
+      <w:proofErr w:type="spellEnd"/>
+      <w:r>
+        <w:t xml:space="preserve"> </w:t>
+      </w:r>
+      <w:proofErr w:type="spellStart"/>
+      <w:r>
+        <w:t>allowing</w:t>
+      </w:r>
+      <w:proofErr w:type="spellEnd"/>
+      <w:r>
+        <w:t xml:space="preserve"> </w:t>
+      </w:r>
+      <w:proofErr w:type="spellStart"/>
+      <w:r>
+        <w:t>the</w:t>
+      </w:r>
+      <w:proofErr w:type="spellEnd"/>
+      <w:r>
+        <w:t xml:space="preserve"> use </w:t>
+      </w:r>
+      <w:proofErr w:type="spellStart"/>
+      <w:r>
+        <w:t>of</w:t>
+      </w:r>
+      <w:proofErr w:type="spellEnd"/>
+      <w:r>
+        <w:t xml:space="preserve"> </w:t>
+      </w:r>
+      <w:proofErr w:type="spellStart"/>
+      <w:r>
+        <w:t>the</w:t>
+      </w:r>
+      <w:proofErr w:type="spellEnd"/>
+      <w:r>
+        <w:t xml:space="preserve"> </w:t>
+      </w:r>
+      <w:proofErr w:type="spellStart"/>
+      <w:r>
+        <w:t>applications</w:t>
+      </w:r>
+      <w:proofErr w:type="spellEnd"/>
+      <w:r>
+        <w:t xml:space="preserve"> </w:t>
+      </w:r>
+      <w:proofErr w:type="spellStart"/>
+      <w:r>
+        <w:t>to</w:t>
+      </w:r>
+      <w:proofErr w:type="spellEnd"/>
+      <w:r>
+        <w:t xml:space="preserve"> </w:t>
+      </w:r>
+      <w:proofErr w:type="spellStart"/>
+      <w:r>
+        <w:t>different</w:t>
+      </w:r>
+      <w:proofErr w:type="spellEnd"/>
+      <w:r>
+        <w:t xml:space="preserve"> </w:t>
+      </w:r>
+      <w:proofErr w:type="spellStart"/>
+      <w:r>
+        <w:t>groups</w:t>
+      </w:r>
+      <w:proofErr w:type="spellEnd"/>
+      <w:r>
+        <w:t xml:space="preserve"> </w:t>
+      </w:r>
+      <w:proofErr w:type="spellStart"/>
+      <w:r>
+        <w:t>of</w:t>
+      </w:r>
+      <w:proofErr w:type="spellEnd"/>
+      <w:r>
+        <w:t xml:space="preserve"> </w:t>
+      </w:r>
+      <w:proofErr w:type="spellStart"/>
+      <w:r>
+        <w:t>users</w:t>
+      </w:r>
+      <w:proofErr w:type="spellEnd"/>
+      <w:r>
+        <w:t xml:space="preserve">, in </w:t>
+      </w:r>
+      <w:proofErr w:type="spellStart"/>
+      <w:r>
+        <w:t>addition</w:t>
+      </w:r>
+      <w:proofErr w:type="spellEnd"/>
+      <w:r>
+        <w:t xml:space="preserve"> </w:t>
+      </w:r>
+      <w:proofErr w:type="spellStart"/>
+      <w:r>
+        <w:t>to</w:t>
+      </w:r>
+      <w:proofErr w:type="spellEnd"/>
+      <w:r>
+        <w:t xml:space="preserve"> </w:t>
+      </w:r>
+      <w:proofErr w:type="spellStart"/>
+      <w:r>
+        <w:t>having</w:t>
+      </w:r>
+      <w:proofErr w:type="spellEnd"/>
+      <w:r>
+        <w:t xml:space="preserve"> </w:t>
+      </w:r>
+      <w:proofErr w:type="spellStart"/>
+      <w:r>
+        <w:t>an</w:t>
+      </w:r>
+      <w:proofErr w:type="spellEnd"/>
+      <w:r>
+        <w:t xml:space="preserve"> </w:t>
+      </w:r>
+      <w:proofErr w:type="spellStart"/>
+      <w:r>
+        <w:t>environment</w:t>
+      </w:r>
+      <w:proofErr w:type="spellEnd"/>
+      <w:r>
+        <w:t xml:space="preserve"> more </w:t>
+      </w:r>
+      <w:proofErr w:type="spellStart"/>
+      <w:r>
+        <w:t>robust</w:t>
+      </w:r>
+      <w:proofErr w:type="spellEnd"/>
+      <w:r>
+        <w:t xml:space="preserve"> </w:t>
+      </w:r>
+      <w:proofErr w:type="spellStart"/>
+      <w:r>
+        <w:t>avoiding</w:t>
+      </w:r>
+      <w:proofErr w:type="spellEnd"/>
+      <w:r>
+        <w:t xml:space="preserve"> </w:t>
+      </w:r>
+      <w:proofErr w:type="spellStart"/>
+      <w:r>
+        <w:t>having</w:t>
+      </w:r>
+      <w:proofErr w:type="spellEnd"/>
+      <w:r>
+        <w:t xml:space="preserve"> a single </w:t>
+      </w:r>
+      <w:proofErr w:type="spellStart"/>
+      <w:r>
+        <w:t>point</w:t>
+      </w:r>
+      <w:proofErr w:type="spellEnd"/>
+      <w:r>
+        <w:t xml:space="preserve"> </w:t>
+      </w:r>
+      <w:proofErr w:type="spellStart"/>
+      <w:r>
+        <w:t>of</w:t>
+      </w:r>
+      <w:proofErr w:type="spellEnd"/>
+      <w:r>
+        <w:t xml:space="preserve"> </w:t>
+      </w:r>
+      <w:proofErr w:type="spellStart"/>
+      <w:r>
+        <w:t>failure</w:t>
+      </w:r>
+      <w:proofErr w:type="spellEnd"/>
+      <w:r>
+        <w:t xml:space="preserve"> </w:t>
+      </w:r>
+      <w:proofErr w:type="spellStart"/>
+      <w:r>
+        <w:t>of</w:t>
+      </w:r>
+      <w:proofErr w:type="spellEnd"/>
+      <w:r>
+        <w:t xml:space="preserve"> </w:t>
+      </w:r>
+      <w:proofErr w:type="spellStart"/>
+      <w:r>
+        <w:t>the</w:t>
+      </w:r>
+      <w:proofErr w:type="spellEnd"/>
+      <w:r>
+        <w:t xml:space="preserve"> </w:t>
+      </w:r>
+      <w:proofErr w:type="spellStart"/>
+      <w:r>
+        <w:t>system</w:t>
+      </w:r>
+      <w:proofErr w:type="spellEnd"/>
+      <w:r>
+        <w:t>.</w:t>
       </w:r>
     </w:p>
     <w:p/>
     <w:p>
+      <w:proofErr w:type="spellStart"/>
       <w:r>
         <w:rPr>
           <w:b/>
@@ -694,11 +1532,33 @@
         </w:rPr>
         <w:t>Keywords</w:t>
       </w:r>
+      <w:proofErr w:type="spellEnd"/>
       <w:r>
         <w:t xml:space="preserve">: </w:t>
       </w:r>
-      <w:r>
-        <w:t xml:space="preserve">monolithic, microservices, docker, </w:t>
+      <w:proofErr w:type="spellStart"/>
+      <w:r>
+        <w:t>monolithic</w:t>
+      </w:r>
+      <w:proofErr w:type="spellEnd"/>
+      <w:r>
+        <w:t xml:space="preserve">, </w:t>
+      </w:r>
+      <w:proofErr w:type="spellStart"/>
+      <w:r>
+        <w:t>microservices</w:t>
+      </w:r>
+      <w:proofErr w:type="spellEnd"/>
+      <w:r>
+        <w:t xml:space="preserve">, </w:t>
+      </w:r>
+      <w:proofErr w:type="spellStart"/>
+      <w:r>
+        <w:t>docker</w:t>
+      </w:r>
+      <w:proofErr w:type="spellEnd"/>
+      <w:r>
+        <w:t xml:space="preserve">, </w:t>
       </w:r>
       <w:r>
         <w:t>CQRS</w:t>
@@ -5828,8 +6688,16 @@
         <w:rPr>
           <w:u w:val="single"/>
         </w:rPr>
-        <w:t>Spring Boot</w:t>
-      </w:r>
+        <w:t xml:space="preserve">Spring </w:t>
+      </w:r>
+      <w:proofErr w:type="spellStart"/>
+      <w:r>
+        <w:rPr>
+          <w:u w:val="single"/>
+        </w:rPr>
+        <w:t>Boot</w:t>
+      </w:r>
+      <w:proofErr w:type="spellEnd"/>
       <w:r>
         <w:t xml:space="preserve"> para la creación de aplicaciones JAVA de manera rápida y sencilla.</w:t>
       </w:r>
@@ -5866,6 +6734,7 @@
       <w:r>
         <w:t xml:space="preserve"> o </w:t>
       </w:r>
+      <w:proofErr w:type="spellStart"/>
       <w:r>
         <w:rPr>
           <w:u w:val="single"/>
@@ -5878,6 +6747,7 @@
         </w:rPr>
         <w:t>radle</w:t>
       </w:r>
+      <w:proofErr w:type="spellEnd"/>
       <w:r>
         <w:t xml:space="preserve">. Esto conlleva los problemas típicos de consumo de recursos de la máquina que ejecuta el programa, de la dependencia </w:t>
       </w:r>
@@ -6172,12 +7042,21 @@
         </w:rPr>
         <w:t>(</w:t>
       </w:r>
+      <w:proofErr w:type="spellStart"/>
       <w:r>
         <w:rPr>
           <w:i/>
           <w:noProof/>
         </w:rPr>
-        <w:t>Astic | Asociación Profesional de Cuerpos Superiores de Sistemas y Tecnologías de La Información de Las Administraciones Públicas.</w:t>
+        <w:t>Astic</w:t>
+      </w:r>
+      <w:proofErr w:type="spellEnd"/>
+      <w:r>
+        <w:rPr>
+          <w:i/>
+          <w:noProof/>
+        </w:rPr>
+        <w:t xml:space="preserve"> | Asociación Profesional de Cuerpos Superiores de Sistemas y Tecnologías de La Información de Las Administraciones Públicas.</w:t>
       </w:r>
       <w:r>
         <w:rPr>
@@ -6299,9 +7178,11 @@
           <w:numId w:val="18"/>
         </w:numPr>
       </w:pPr>
+      <w:proofErr w:type="spellStart"/>
       <w:r>
         <w:t>Componentización</w:t>
       </w:r>
+      <w:proofErr w:type="spellEnd"/>
       <w:r>
         <w:t>.</w:t>
       </w:r>
@@ -6617,7 +7498,15 @@
         <w:t>Un microservicio</w:t>
       </w:r>
       <w:r>
-        <w:t xml:space="preserve">, según Martin Fowler </w:t>
+        <w:t xml:space="preserve">, según Martin </w:t>
+      </w:r>
+      <w:proofErr w:type="spellStart"/>
+      <w:r>
+        <w:t>Fowler</w:t>
+      </w:r>
+      <w:proofErr w:type="spellEnd"/>
+      <w:r>
+        <w:t xml:space="preserve"> </w:t>
       </w:r>
       <w:r>
         <w:fldChar w:fldCharType="begin" w:fldLock="1"/>
@@ -7147,7 +8036,15 @@
     </w:p>
     <w:p>
       <w:r>
-        <w:t>La diferencia principal de las dos tecnologías es que a pesar de que ambas exponen servicios como canal de comunicación, en el caso de SOA éstos servicios no son una unidad independiente de la solución, ni se pueden extraer del contexto en el que participan. En cambio, los microservicios son unidades totalmente independientes que proporcionan una solución a una pequeña parte del negocio y que son perfectamente exportables, a demás de tener su propio ciclo de vida.</w:t>
+        <w:t xml:space="preserve">La diferencia principal de las dos tecnologías es que a pesar de que ambas exponen servicios como canal de comunicación, en el caso de SOA éstos servicios no son una unidad independiente de la solución, ni se pueden extraer del contexto en el que participan. En cambio, los microservicios son unidades totalmente independientes que proporcionan una solución a una pequeña parte del negocio y que son perfectamente exportables, </w:t>
+      </w:r>
+      <w:proofErr w:type="spellStart"/>
+      <w:r>
+        <w:t>a demás</w:t>
+      </w:r>
+      <w:proofErr w:type="spellEnd"/>
+      <w:r>
+        <w:t xml:space="preserve"> de tener su propio ciclo de vida.</w:t>
       </w:r>
     </w:p>
     <w:p>
@@ -7305,7 +8202,31 @@
         <w:t>predominante</w:t>
       </w:r>
       <w:r>
-        <w:t xml:space="preserve"> es SQL (Structured Query Language). </w:t>
+        <w:t xml:space="preserve"> es SQL (</w:t>
+      </w:r>
+      <w:proofErr w:type="spellStart"/>
+      <w:r>
+        <w:t>Structured</w:t>
+      </w:r>
+      <w:proofErr w:type="spellEnd"/>
+      <w:r>
+        <w:t xml:space="preserve"> </w:t>
+      </w:r>
+      <w:proofErr w:type="spellStart"/>
+      <w:r>
+        <w:t>Query</w:t>
+      </w:r>
+      <w:proofErr w:type="spellEnd"/>
+      <w:r>
+        <w:t xml:space="preserve"> </w:t>
+      </w:r>
+      <w:proofErr w:type="spellStart"/>
+      <w:r>
+        <w:t>Language</w:t>
+      </w:r>
+      <w:proofErr w:type="spellEnd"/>
+      <w:r>
+        <w:t xml:space="preserve">). </w:t>
       </w:r>
     </w:p>
     <w:p>
@@ -7458,7 +8379,23 @@
         <w:t>Atomicidad:</w:t>
       </w:r>
       <w:r>
-        <w:t xml:space="preserve"> Los resultados de una transacción o bien pasas a ser completados todos (commit) o bien pasan a ser todos deshechos (rollback). Es decir, o todos los cambios incluidos en una transacción tienen efecto o no lo tiene ninguno.</w:t>
+        <w:t xml:space="preserve"> Los resultados de una transacción o bien pasas a ser completados todos (</w:t>
+      </w:r>
+      <w:proofErr w:type="spellStart"/>
+      <w:r>
+        <w:t>commit</w:t>
+      </w:r>
+      <w:proofErr w:type="spellEnd"/>
+      <w:r>
+        <w:t>) o bien pasan a ser todos deshechos (</w:t>
+      </w:r>
+      <w:proofErr w:type="spellStart"/>
+      <w:r>
+        <w:t>rollback</w:t>
+      </w:r>
+      <w:proofErr w:type="spellEnd"/>
+      <w:r>
+        <w:t>). Es decir, o todos los cambios incluidos en una transacción tienen efecto o no lo tiene ninguno.</w:t>
       </w:r>
     </w:p>
     <w:p>
@@ -7556,10 +8493,26 @@
         <w:rPr>
           <w:u w:val="single"/>
         </w:rPr>
-        <w:t>Carlo Strozzi</w:t>
-      </w:r>
-      <w:r>
-        <w:t xml:space="preserve">, surge con la llegada de la web 2.0 y las aplicaciones como Facebook, Twitter o Youtube, donde cualquier usuario podía subir contenido a la red, provocando así un crecimiento masivo de los datos. Es en ese </w:t>
+        <w:t xml:space="preserve">Carlo </w:t>
+      </w:r>
+      <w:proofErr w:type="spellStart"/>
+      <w:r>
+        <w:rPr>
+          <w:u w:val="single"/>
+        </w:rPr>
+        <w:t>Strozzi</w:t>
+      </w:r>
+      <w:proofErr w:type="spellEnd"/>
+      <w:r>
+        <w:t xml:space="preserve">, surge con la llegada de la web 2.0 y las aplicaciones como Facebook, Twitter o </w:t>
+      </w:r>
+      <w:proofErr w:type="spellStart"/>
+      <w:r>
+        <w:t>Youtube</w:t>
+      </w:r>
+      <w:proofErr w:type="spellEnd"/>
+      <w:r>
+        <w:t xml:space="preserve">, donde cualquier usuario podía subir contenido a la red, provocando así un crecimiento masivo de los datos. Es en ese </w:t>
       </w:r>
       <w:r>
         <w:lastRenderedPageBreak/>
@@ -7571,7 +8524,23 @@
         <w:t xml:space="preserve">Esta es la principal razón por la cual surgen las BBDD </w:t>
       </w:r>
       <w:r>
-        <w:t xml:space="preserve">NoSQL (Not only SQL - No solo SQL) </w:t>
+        <w:t>NoSQL (</w:t>
+      </w:r>
+      <w:proofErr w:type="spellStart"/>
+      <w:r>
+        <w:t>Not</w:t>
+      </w:r>
+      <w:proofErr w:type="spellEnd"/>
+      <w:r>
+        <w:t xml:space="preserve"> </w:t>
+      </w:r>
+      <w:proofErr w:type="spellStart"/>
+      <w:r>
+        <w:t>only</w:t>
+      </w:r>
+      <w:proofErr w:type="spellEnd"/>
+      <w:r>
+        <w:t xml:space="preserve"> SQL - No solo SQL) </w:t>
       </w:r>
       <w:r>
         <w:t>que permiten resolver los problemas de escalabilidad y rendimiento que presentan estos tamaños tan grandes, mediante nuevos entornos de manejo de datos distribuidos y escalables de forma horizontal (muchos discos en paralelo).</w:t>
@@ -7613,7 +8582,21 @@
         <w:rPr>
           <w:noProof/>
         </w:rPr>
-        <w:t>(Acens, 2014)</w:t>
+        <w:t>(</w:t>
+      </w:r>
+      <w:proofErr w:type="spellStart"/>
+      <w:r>
+        <w:rPr>
+          <w:noProof/>
+        </w:rPr>
+        <w:t>Acens</w:t>
+      </w:r>
+      <w:proofErr w:type="spellEnd"/>
+      <w:r>
+        <w:rPr>
+          <w:noProof/>
+        </w:rPr>
+        <w:t>, 2014)</w:t>
       </w:r>
       <w:r>
         <w:fldChar w:fldCharType="end"/>
@@ -7693,7 +8676,21 @@
         <w:rPr>
           <w:noProof/>
         </w:rPr>
-        <w:t>(Acens, 2014)</w:t>
+        <w:t>(</w:t>
+      </w:r>
+      <w:proofErr w:type="spellStart"/>
+      <w:r>
+        <w:rPr>
+          <w:noProof/>
+        </w:rPr>
+        <w:t>Acens</w:t>
+      </w:r>
+      <w:proofErr w:type="spellEnd"/>
+      <w:r>
+        <w:rPr>
+          <w:noProof/>
+        </w:rPr>
+        <w:t>, 2014)</w:t>
       </w:r>
       <w:r>
         <w:fldChar w:fldCharType="end"/>
@@ -7711,7 +8708,23 @@
         </w:numPr>
       </w:pPr>
       <w:r>
-        <w:t>No usan SQL como lenguaje de consultas. Casi todas las bases de datos NoSQL evitan usar este tipo de lenguaje o lo utilizan como un lenguaje de apoyo. Por ejemplo, Cassandra utiliza el lenguaje CQL, MongoDB utiliza JSON o BigTable hace uso de GQL.</w:t>
+        <w:t xml:space="preserve">No usan SQL como lenguaje de consultas. Casi todas las bases de datos NoSQL evitan usar este tipo de lenguaje o lo utilizan como un lenguaje de apoyo. Por ejemplo, </w:t>
+      </w:r>
+      <w:proofErr w:type="spellStart"/>
+      <w:r>
+        <w:t>Cassandra</w:t>
+      </w:r>
+      <w:proofErr w:type="spellEnd"/>
+      <w:r>
+        <w:t xml:space="preserve"> utiliza el lenguaje CQL, MongoDB utiliza JSON o </w:t>
+      </w:r>
+      <w:proofErr w:type="spellStart"/>
+      <w:r>
+        <w:t>BigTable</w:t>
+      </w:r>
+      <w:proofErr w:type="spellEnd"/>
+      <w:r>
+        <w:t xml:space="preserve"> hace uso de GQL.</w:t>
       </w:r>
     </w:p>
     <w:p>
@@ -7877,7 +8890,23 @@
     </w:p>
     <w:p>
       <w:r>
-        <w:t>Son BD de este tipo: DynamoDB, Redis, Riak, Voldemort.</w:t>
+        <w:t xml:space="preserve">Son BD de este tipo: </w:t>
+      </w:r>
+      <w:proofErr w:type="spellStart"/>
+      <w:r>
+        <w:t>DynamoDB</w:t>
+      </w:r>
+      <w:proofErr w:type="spellEnd"/>
+      <w:r>
+        <w:t xml:space="preserve">, Redis, </w:t>
+      </w:r>
+      <w:proofErr w:type="spellStart"/>
+      <w:r>
+        <w:t>Riak</w:t>
+      </w:r>
+      <w:proofErr w:type="spellEnd"/>
+      <w:r>
+        <w:t>, Voldemort.</w:t>
       </w:r>
     </w:p>
     <w:p>
@@ -7902,7 +8931,15 @@
         <w:t>Son BD de este tipo: MongoDB</w:t>
       </w:r>
       <w:r>
-        <w:t>, CouchDB.</w:t>
+        <w:t xml:space="preserve">, </w:t>
+      </w:r>
+      <w:proofErr w:type="spellStart"/>
+      <w:r>
+        <w:t>CouchDB</w:t>
+      </w:r>
+      <w:proofErr w:type="spellEnd"/>
+      <w:r>
+        <w:t>.</w:t>
       </w:r>
     </w:p>
     <w:p>
@@ -7920,7 +8957,15 @@
     </w:p>
     <w:p>
       <w:r>
-        <w:t>Son BD de este tipo: Cassandra, Hbase, Microsoft Azure</w:t>
+        <w:t xml:space="preserve">Son BD de este tipo: </w:t>
+      </w:r>
+      <w:proofErr w:type="spellStart"/>
+      <w:r>
+        <w:t>Cassandra</w:t>
+      </w:r>
+      <w:proofErr w:type="spellEnd"/>
+      <w:r>
+        <w:t>, Hbase, Microsoft Azure</w:t>
       </w:r>
       <w:r>
         <w:t>.</w:t>
@@ -7941,7 +8986,15 @@
     </w:p>
     <w:p>
       <w:r>
-        <w:t>Son BD de este tipo: Neo4J, HyperGraphDB.</w:t>
+        <w:t xml:space="preserve">Son BD de este tipo: Neo4J, </w:t>
+      </w:r>
+      <w:proofErr w:type="spellStart"/>
+      <w:r>
+        <w:t>HyperGraphDB</w:t>
+      </w:r>
+      <w:proofErr w:type="spellEnd"/>
+      <w:r>
+        <w:t>.</w:t>
       </w:r>
     </w:p>
     <w:p>
@@ -8535,9 +9588,11 @@
             <w:pPr>
               <w:jc w:val="center"/>
             </w:pPr>
+            <w:proofErr w:type="spellStart"/>
             <w:r>
               <w:t>DynamoDB,Redis</w:t>
             </w:r>
+            <w:proofErr w:type="spellEnd"/>
           </w:p>
         </w:tc>
         <w:tc>
@@ -8549,9 +9604,11 @@
             <w:pPr>
               <w:jc w:val="center"/>
             </w:pPr>
+            <w:proofErr w:type="spellStart"/>
             <w:r>
               <w:t>MongoDB,CouchDB</w:t>
             </w:r>
+            <w:proofErr w:type="spellEnd"/>
           </w:p>
         </w:tc>
         <w:tc>
@@ -8563,9 +9620,11 @@
             <w:pPr>
               <w:jc w:val="center"/>
             </w:pPr>
+            <w:proofErr w:type="spellStart"/>
             <w:r>
               <w:t>Cassandra,Hbase</w:t>
             </w:r>
+            <w:proofErr w:type="spellEnd"/>
           </w:p>
         </w:tc>
         <w:tc>
@@ -8578,8 +9637,13 @@
               <w:jc w:val="center"/>
             </w:pPr>
             <w:r>
-              <w:t>Neo4j, SparkSee</w:t>
+              <w:t xml:space="preserve">Neo4j, </w:t>
             </w:r>
+            <w:proofErr w:type="spellStart"/>
+            <w:r>
+              <w:t>SparkSee</w:t>
+            </w:r>
+            <w:proofErr w:type="spellEnd"/>
           </w:p>
         </w:tc>
       </w:tr>
@@ -8783,7 +9847,15 @@
         </w:numPr>
       </w:pPr>
       <w:r>
-        <w:t>Conocer y usar software de mensajería para el envío y recepción de eventos mediante Apache Kafka o RabittMQ.</w:t>
+        <w:t xml:space="preserve">Conocer y usar software de mensajería para el envío y recepción de eventos mediante Apache Kafka o </w:t>
+      </w:r>
+      <w:proofErr w:type="spellStart"/>
+      <w:r>
+        <w:t>RabittMQ</w:t>
+      </w:r>
+      <w:proofErr w:type="spellEnd"/>
+      <w:r>
+        <w:t>.</w:t>
       </w:r>
     </w:p>
     <w:p>
@@ -8801,13 +9873,21 @@
         <w:t>microservicios</w:t>
       </w:r>
       <w:r>
-        <w:t>, como podría ser Spring B</w:t>
+        <w:t xml:space="preserve">, como podría ser Spring </w:t>
+      </w:r>
+      <w:proofErr w:type="spellStart"/>
+      <w:r>
+        <w:t>B</w:t>
       </w:r>
       <w:r>
         <w:t>oo</w:t>
       </w:r>
       <w:r>
-        <w:t>t.</w:t>
+        <w:t>t</w:t>
+      </w:r>
+      <w:proofErr w:type="spellEnd"/>
+      <w:r>
+        <w:t>.</w:t>
       </w:r>
     </w:p>
     <w:p>
@@ -8836,9 +9916,11 @@
       <w:r>
         <w:t xml:space="preserve">Utilizar </w:t>
       </w:r>
+      <w:proofErr w:type="spellStart"/>
       <w:r>
         <w:t>maven</w:t>
       </w:r>
+      <w:proofErr w:type="spellEnd"/>
       <w:r>
         <w:t xml:space="preserve"> como gestor de configuración de proyectos Java.</w:t>
       </w:r>
@@ -9296,8 +10378,16 @@
         <w:rPr>
           <w:u w:val="single"/>
         </w:rPr>
-        <w:t>Obtener Justificantes Editrans</w:t>
-      </w:r>
+        <w:t xml:space="preserve">Obtener Justificantes </w:t>
+      </w:r>
+      <w:proofErr w:type="spellStart"/>
+      <w:r>
+        <w:rPr>
+          <w:u w:val="single"/>
+        </w:rPr>
+        <w:t>Editrans</w:t>
+      </w:r>
+      <w:proofErr w:type="spellEnd"/>
       <w:r>
         <w:t>:</w:t>
       </w:r>
@@ -9307,7 +10397,15 @@
         <w:pStyle w:val="Prrafodelista"/>
       </w:pPr>
       <w:r>
-        <w:t>La aplicación es un .jar que se ejecuta y tiene la siguiente forma:</w:t>
+        <w:t>La aplicación es un .</w:t>
+      </w:r>
+      <w:proofErr w:type="spellStart"/>
+      <w:r>
+        <w:t>jar</w:t>
+      </w:r>
+      <w:proofErr w:type="spellEnd"/>
+      <w:r>
+        <w:t xml:space="preserve"> que se ejecuta y tiene la siguiente forma:</w:t>
       </w:r>
     </w:p>
     <w:p>
@@ -9385,7 +10483,15 @@
         <w:t>de texto</w:t>
       </w:r>
       <w:r>
-        <w:t xml:space="preserve"> en el escritorio con los números de justificantes indicados para la realización del trámite de Editrans ante la Agencia Tributaria.</w:t>
+        <w:t xml:space="preserve"> en el escritorio con los números de justificantes indicados para la realización del trámite de </w:t>
+      </w:r>
+      <w:proofErr w:type="spellStart"/>
+      <w:r>
+        <w:t>Editrans</w:t>
+      </w:r>
+      <w:proofErr w:type="spellEnd"/>
+      <w:r>
+        <w:t xml:space="preserve"> ante la Agencia Tributaria.</w:t>
       </w:r>
     </w:p>
     <w:p>
@@ -9431,7 +10537,15 @@
     </w:p>
     <w:p>
       <w:r>
-        <w:t>Esto lo hace las veces que le indicamos como parámetro de entrada “Num.Justificantes”.</w:t>
+        <w:t>Esto lo hace las veces que le indicamos como parámetro de entrada “</w:t>
+      </w:r>
+      <w:proofErr w:type="spellStart"/>
+      <w:r>
+        <w:t>Num.Justificantes</w:t>
+      </w:r>
+      <w:proofErr w:type="spellEnd"/>
+      <w:r>
+        <w:t>”.</w:t>
       </w:r>
     </w:p>
     <w:p/>
@@ -9467,7 +10581,15 @@
     </w:p>
     <w:p>
       <w:r>
-        <w:t>La aplicación es un .jar que se ejecuta y tiene la siguiente forma:</w:t>
+        <w:t>La aplicación es un .</w:t>
+      </w:r>
+      <w:proofErr w:type="spellStart"/>
+      <w:r>
+        <w:t>jar</w:t>
+      </w:r>
+      <w:proofErr w:type="spellEnd"/>
+      <w:r>
+        <w:t xml:space="preserve"> que se ejecuta y tiene la siguiente forma:</w:t>
       </w:r>
     </w:p>
     <w:p>
@@ -9599,7 +10721,15 @@
         </w:rPr>
       </w:pPr>
       <w:r>
-        <w:t>La aplicación es un .jar que se ejecuta y tiene la siguiente forma:</w:t>
+        <w:t>La aplicación es un .</w:t>
+      </w:r>
+      <w:proofErr w:type="spellStart"/>
+      <w:r>
+        <w:t>jar</w:t>
+      </w:r>
+      <w:proofErr w:type="spellEnd"/>
+      <w:r>
+        <w:t xml:space="preserve"> que se ejecuta y tiene la siguiente forma:</w:t>
       </w:r>
     </w:p>
     <w:p>
@@ -9715,12 +10845,34 @@
         <w:rPr>
           <w:u w:val="single"/>
         </w:rPr>
-        <w:t>Generar fichero de salida IFIWeb:</w:t>
-      </w:r>
-    </w:p>
-    <w:p>
-      <w:r>
-        <w:t>La aplicación es un .jar que se ejecuta y tiene la siguiente forma:</w:t>
+        <w:t xml:space="preserve">Generar fichero de salida </w:t>
+      </w:r>
+      <w:proofErr w:type="spellStart"/>
+      <w:r>
+        <w:rPr>
+          <w:u w:val="single"/>
+        </w:rPr>
+        <w:t>IFIWeb</w:t>
+      </w:r>
+      <w:proofErr w:type="spellEnd"/>
+      <w:r>
+        <w:rPr>
+          <w:u w:val="single"/>
+        </w:rPr>
+        <w:t>:</w:t>
+      </w:r>
+    </w:p>
+    <w:p>
+      <w:r>
+        <w:t>La aplicación es un .</w:t>
+      </w:r>
+      <w:proofErr w:type="spellStart"/>
+      <w:r>
+        <w:t>jar</w:t>
+      </w:r>
+      <w:proofErr w:type="spellEnd"/>
+      <w:r>
+        <w:t xml:space="preserve"> que se ejecuta y tiene la siguiente forma:</w:t>
       </w:r>
     </w:p>
     <w:p>
@@ -9864,7 +11016,15 @@
         </w:rPr>
       </w:pPr>
       <w:r>
-        <w:t>La aplicación es un .jar que se ejecuta y tiene la siguiente forma:</w:t>
+        <w:t>La aplicación es un .</w:t>
+      </w:r>
+      <w:proofErr w:type="spellStart"/>
+      <w:r>
+        <w:t>jar</w:t>
+      </w:r>
+      <w:proofErr w:type="spellEnd"/>
+      <w:r>
+        <w:t xml:space="preserve"> que se ejecuta y tiene la siguiente forma:</w:t>
       </w:r>
     </w:p>
     <w:p>
@@ -9936,7 +11096,15 @@
     </w:p>
     <w:p>
       <w:r>
-        <w:t>El programa genera un archivo de texto en formato csv con una serie de campos de los documentos contables del tipo ADOK generados por todas las mutuas hasta una fecha concreta indicada por parámetro sobre una rúbrica concreta. En este caso, son rúbricas relacionadas con el COVID.</w:t>
+        <w:t xml:space="preserve">El programa genera un archivo de texto en formato </w:t>
+      </w:r>
+      <w:proofErr w:type="spellStart"/>
+      <w:r>
+        <w:t>csv</w:t>
+      </w:r>
+      <w:proofErr w:type="spellEnd"/>
+      <w:r>
+        <w:t xml:space="preserve"> con una serie de campos de los documentos contables del tipo ADOK generados por todas las mutuas hasta una fecha concreta indicada por parámetro sobre una rúbrica concreta. En este caso, son rúbricas relacionadas con el COVID.</w:t>
       </w:r>
     </w:p>
     <w:p>
@@ -10031,8 +11199,13 @@
           <w:numId w:val="8"/>
         </w:numPr>
       </w:pPr>
-      <w:r>
-        <w:t xml:space="preserve">Editrans:  </w:t>
+      <w:proofErr w:type="spellStart"/>
+      <w:r>
+        <w:t>Editrans</w:t>
+      </w:r>
+      <w:proofErr w:type="spellEnd"/>
+      <w:r>
+        <w:t xml:space="preserve">:  </w:t>
       </w:r>
       <w:r>
         <w:t xml:space="preserve">Se elige esta aplicación por 2 motivos: </w:t>
@@ -10047,7 +11220,15 @@
         </w:numPr>
       </w:pPr>
       <w:r>
-        <w:t>Hay usuarios de asistencia técnica que no pueden utilizar esta aplicación debido a problemas con las versiones de Java. Usan programas que necesitan una versión específica de Java que hace que el aplicativo de Editrans, al ejecutarse, de error.</w:t>
+        <w:t xml:space="preserve">Hay usuarios de asistencia técnica que no pueden utilizar esta aplicación debido a problemas con las versiones de Java. Usan programas que necesitan una versión específica de Java que hace que el aplicativo de </w:t>
+      </w:r>
+      <w:proofErr w:type="spellStart"/>
+      <w:r>
+        <w:t>Editrans</w:t>
+      </w:r>
+      <w:proofErr w:type="spellEnd"/>
+      <w:r>
+        <w:t>, al ejecutarse, de error.</w:t>
       </w:r>
     </w:p>
     <w:p>
@@ -10071,7 +11252,15 @@
         </w:numPr>
       </w:pPr>
       <w:r>
-        <w:t>Fichero Salida IFIWeb Mutuas:</w:t>
+        <w:t xml:space="preserve">Fichero Salida </w:t>
+      </w:r>
+      <w:proofErr w:type="spellStart"/>
+      <w:r>
+        <w:t>IFIWeb</w:t>
+      </w:r>
+      <w:proofErr w:type="spellEnd"/>
+      <w:r>
+        <w:t xml:space="preserve"> Mutuas:</w:t>
       </w:r>
       <w:r>
         <w:t xml:space="preserve"> Se elige esta aplicación por 2 motivos:</w:t>
@@ -10106,7 +11295,15 @@
     </w:p>
     <w:p>
       <w:r>
-        <w:t xml:space="preserve">Aparte de realizar la migración de estas dos aplicaciones, para conseguir el objetivo de que más usuarios puedan utilizar las aplicaciones vamos a crear un tercer microservicio que será de Gestión de usuarios, el cual se encargará de realizar las operaciones CRUD (Create-Retrieve-Update-Delete) necesarias.  </w:t>
+        <w:t>Aparte de realizar la migración de estas dos aplicaciones, para conseguir el objetivo de que más usuarios puedan utilizar las aplicaciones vamos a crear un tercer microservicio que será de Gestión de usuarios, el cual se encargará de realizar las operaciones CRUD (</w:t>
+      </w:r>
+      <w:proofErr w:type="spellStart"/>
+      <w:r>
+        <w:t>Create-Retrieve-Update-Delete</w:t>
+      </w:r>
+      <w:proofErr w:type="spellEnd"/>
+      <w:r>
+        <w:t xml:space="preserve">) necesarias.  </w:t>
       </w:r>
     </w:p>
     <w:p>
@@ -10299,10 +11496,50 @@
     </w:p>
     <w:p>
       <w:r>
-        <w:t>Para la tecnología de desarrollo se ha optado por Spring Boot, que es un framework que pertenece a Spring Framework</w:t>
-      </w:r>
-      <w:r>
-        <w:t xml:space="preserve"> y sobre el cúal ya tenemos experiencia durante mi vida profesional. Las alternativas posibles a esta elección son varias, entre ellas Struts, Java Server Faces, Google Web Toolkit y Apache Wicket. </w:t>
+        <w:t xml:space="preserve">Para la tecnología de desarrollo se ha optado por Spring </w:t>
+      </w:r>
+      <w:proofErr w:type="spellStart"/>
+      <w:r>
+        <w:t>Boot</w:t>
+      </w:r>
+      <w:proofErr w:type="spellEnd"/>
+      <w:r>
+        <w:t xml:space="preserve">, que es un </w:t>
+      </w:r>
+      <w:proofErr w:type="spellStart"/>
+      <w:r>
+        <w:t>framework</w:t>
+      </w:r>
+      <w:proofErr w:type="spellEnd"/>
+      <w:r>
+        <w:t xml:space="preserve"> que pertenece a Spring Framework</w:t>
+      </w:r>
+      <w:r>
+        <w:t xml:space="preserve"> y sobre el </w:t>
+      </w:r>
+      <w:proofErr w:type="spellStart"/>
+      <w:r>
+        <w:t>cúal</w:t>
+      </w:r>
+      <w:proofErr w:type="spellEnd"/>
+      <w:r>
+        <w:t xml:space="preserve"> ya tenemos experiencia durante mi vida profesional. Las alternativas posibles a esta elección son varias, entre ellas Struts, Java Server Faces, Google Web </w:t>
+      </w:r>
+      <w:proofErr w:type="spellStart"/>
+      <w:r>
+        <w:t>Toolkit</w:t>
+      </w:r>
+      <w:proofErr w:type="spellEnd"/>
+      <w:r>
+        <w:t xml:space="preserve"> y Apache </w:t>
+      </w:r>
+      <w:proofErr w:type="spellStart"/>
+      <w:r>
+        <w:t>Wicket</w:t>
+      </w:r>
+      <w:proofErr w:type="spellEnd"/>
+      <w:r>
+        <w:t xml:space="preserve">. </w:t>
       </w:r>
     </w:p>
     <w:p>
@@ -10433,7 +11670,23 @@
         <w:t>achine</w:t>
       </w:r>
       <w:r>
-        <w:t xml:space="preserve"> como Kotlin y Groovy.</w:t>
+        <w:t xml:space="preserve"> como </w:t>
+      </w:r>
+      <w:proofErr w:type="spellStart"/>
+      <w:r>
+        <w:t>Kotlin</w:t>
+      </w:r>
+      <w:proofErr w:type="spellEnd"/>
+      <w:r>
+        <w:t xml:space="preserve"> y </w:t>
+      </w:r>
+      <w:proofErr w:type="spellStart"/>
+      <w:r>
+        <w:t>Groovy</w:t>
+      </w:r>
+      <w:proofErr w:type="spellEnd"/>
+      <w:r>
+        <w:t>.</w:t>
       </w:r>
     </w:p>
     <w:p>
@@ -10531,7 +11784,15 @@
         </w:numPr>
       </w:pPr>
       <w:r>
-        <w:t>Spring Batch: Proporciona funcionalidades para el procesamiento de muchos datos.</w:t>
+        <w:t xml:space="preserve">Spring </w:t>
+      </w:r>
+      <w:proofErr w:type="spellStart"/>
+      <w:r>
+        <w:t>Batch</w:t>
+      </w:r>
+      <w:proofErr w:type="spellEnd"/>
+      <w:r>
+        <w:t>: Proporciona funcionalidades para el procesamiento de muchos datos.</w:t>
       </w:r>
     </w:p>
     <w:p>
@@ -10573,7 +11834,15 @@
         </w:numPr>
       </w:pPr>
       <w:r>
-        <w:t>Spring Integration: Simplifica la integración con otras aplicaciones y servicios, como por ejemplo con Kafka para el envío de eventos entre las aplicaciones.</w:t>
+        <w:t xml:space="preserve">Spring </w:t>
+      </w:r>
+      <w:proofErr w:type="spellStart"/>
+      <w:r>
+        <w:t>Integration</w:t>
+      </w:r>
+      <w:proofErr w:type="spellEnd"/>
+      <w:r>
+        <w:t>: Simplifica la integración con otras aplicaciones y servicios, como por ejemplo con Kafka para el envío de eventos entre las aplicaciones.</w:t>
       </w:r>
     </w:p>
     <w:p>
@@ -10617,7 +11886,23 @@
         <w:t xml:space="preserve">Específicamente, </w:t>
       </w:r>
       <w:r>
-        <w:t>Spring Boot es un framework que se utiliza para crear aplicaciones independientes en lenguajes basados ​​en Java de manera rápida. Tal como se ha indicado anteriormente, es una de las herramientas más populare</w:t>
+        <w:t xml:space="preserve">Spring </w:t>
+      </w:r>
+      <w:proofErr w:type="spellStart"/>
+      <w:r>
+        <w:t>Boot</w:t>
+      </w:r>
+      <w:proofErr w:type="spellEnd"/>
+      <w:r>
+        <w:t xml:space="preserve"> es un </w:t>
+      </w:r>
+      <w:proofErr w:type="spellStart"/>
+      <w:r>
+        <w:t>framework</w:t>
+      </w:r>
+      <w:proofErr w:type="spellEnd"/>
+      <w:r>
+        <w:t xml:space="preserve"> que se utiliza para crear aplicaciones independientes en lenguajes basados ​​en Java de manera rápida. Tal como se ha indicado anteriormente, es una de las herramientas más populare</w:t>
       </w:r>
       <w:r>
         <w:t>s</w:t>
@@ -10626,7 +11911,15 @@
         <w:t xml:space="preserve"> para construir </w:t>
       </w:r>
       <w:r>
-        <w:t>no sólo microservicios, si no cualquier aplicación web siguiendo el patrón de diselo Modelo-Vista-Controlador</w:t>
+        <w:t xml:space="preserve">no sólo microservicios, si no cualquier aplicación web siguiendo el patrón de </w:t>
+      </w:r>
+      <w:proofErr w:type="spellStart"/>
+      <w:r>
+        <w:t>diselo</w:t>
+      </w:r>
+      <w:proofErr w:type="spellEnd"/>
+      <w:r>
+        <w:t xml:space="preserve"> Modelo-Vista-Controlador</w:t>
       </w:r>
       <w:r>
         <w:t>.</w:t>
@@ -10649,7 +11942,21 @@
         <w:rPr>
           <w:noProof/>
         </w:rPr>
-        <w:t>(Karanam, 2018)</w:t>
+        <w:t>(</w:t>
+      </w:r>
+      <w:proofErr w:type="spellStart"/>
+      <w:r>
+        <w:rPr>
+          <w:noProof/>
+        </w:rPr>
+        <w:t>Karanam</w:t>
+      </w:r>
+      <w:proofErr w:type="spellEnd"/>
+      <w:r>
+        <w:rPr>
+          <w:noProof/>
+        </w:rPr>
+        <w:t>, 2018)</w:t>
       </w:r>
       <w:r>
         <w:fldChar w:fldCharType="end"/>
@@ -10679,7 +11986,23 @@
         </w:numPr>
       </w:pPr>
       <w:r>
-        <w:t xml:space="preserve">Proporciona un servidor de aplicaciones embebido como puede ser Jetty o Tomcat, por lo que no se tiene la necesidad de deployar el WAR generado. </w:t>
+        <w:t xml:space="preserve">Proporciona un servidor de aplicaciones embebido como puede ser </w:t>
+      </w:r>
+      <w:proofErr w:type="spellStart"/>
+      <w:r>
+        <w:t>Jetty</w:t>
+      </w:r>
+      <w:proofErr w:type="spellEnd"/>
+      <w:r>
+        <w:t xml:space="preserve"> o Tomcat, por lo que no se tiene la necesidad de </w:t>
+      </w:r>
+      <w:proofErr w:type="spellStart"/>
+      <w:r>
+        <w:t>deployar</w:t>
+      </w:r>
+      <w:proofErr w:type="spellEnd"/>
+      <w:r>
+        <w:t xml:space="preserve"> el WAR generado. </w:t>
       </w:r>
     </w:p>
     <w:p>
@@ -10691,7 +12014,15 @@
         </w:numPr>
       </w:pPr>
       <w:r>
-        <w:t>Proporciona una interfaz gráfica para seleccionar las dependencias que vamos a necesitar, indicando si queremos utilizar Maven o Gradle.</w:t>
+        <w:t xml:space="preserve">Proporciona una interfaz gráfica para seleccionar las dependencias que vamos a necesitar, indicando si queremos utilizar Maven o </w:t>
+      </w:r>
+      <w:proofErr w:type="spellStart"/>
+      <w:r>
+        <w:t>Gradle</w:t>
+      </w:r>
+      <w:proofErr w:type="spellEnd"/>
+      <w:r>
+        <w:t>.</w:t>
       </w:r>
     </w:p>
     <w:p>
@@ -10706,7 +12037,15 @@
         <w:t xml:space="preserve">Configuración automática con diferentes librerías de 3eros, como </w:t>
       </w:r>
       <w:r>
-        <w:t>Kafka o React.</w:t>
+        <w:t xml:space="preserve">Kafka o </w:t>
+      </w:r>
+      <w:proofErr w:type="spellStart"/>
+      <w:r>
+        <w:t>React</w:t>
+      </w:r>
+      <w:proofErr w:type="spellEnd"/>
+      <w:r>
+        <w:t>.</w:t>
       </w:r>
     </w:p>
     <w:p>
@@ -10736,7 +12075,15 @@
         <w:t>sistemas</w:t>
       </w:r>
       <w:r>
-        <w:t xml:space="preserve"> cloud como AWS o Azure.</w:t>
+        <w:t xml:space="preserve"> </w:t>
+      </w:r>
+      <w:proofErr w:type="spellStart"/>
+      <w:r>
+        <w:t>cloud</w:t>
+      </w:r>
+      <w:proofErr w:type="spellEnd"/>
+      <w:r>
+        <w:t xml:space="preserve"> como AWS o Azure.</w:t>
       </w:r>
     </w:p>
     <w:p>
@@ -10747,8 +12094,13 @@
           <w:numId w:val="24"/>
         </w:numPr>
       </w:pPr>
-      <w:r>
-        <w:t>Thymeleaf o JSP integrados para realizar la capa de presentación de la aplicación,</w:t>
+      <w:proofErr w:type="spellStart"/>
+      <w:r>
+        <w:t>Thymeleaf</w:t>
+      </w:r>
+      <w:proofErr w:type="spellEnd"/>
+      <w:r>
+        <w:t xml:space="preserve"> o JSP integrados para realizar la capa de presentación de la aplicación,</w:t>
       </w:r>
     </w:p>
     <w:p>
@@ -10760,7 +12112,23 @@
         <w:t>eventos se</w:t>
       </w:r>
       <w:r>
-        <w:t xml:space="preserve"> ha decidido el uso de un intermediario, que recibe el nombre de Broker. De manera resumida, el Broker recibe información de unas aplicaciones determinadas y esa misma la envía a otras aplicaciones. Por lo tanto, no hay comunicación directa entre aplicaciones y todo pasa por el servicio intermedio. </w:t>
+        <w:t xml:space="preserve"> ha decidido el uso de un intermediario, que recibe el nombre de </w:t>
+      </w:r>
+      <w:proofErr w:type="spellStart"/>
+      <w:r>
+        <w:t>Broker</w:t>
+      </w:r>
+      <w:proofErr w:type="spellEnd"/>
+      <w:r>
+        <w:t xml:space="preserve">. De manera resumida, el </w:t>
+      </w:r>
+      <w:proofErr w:type="spellStart"/>
+      <w:r>
+        <w:t>Broker</w:t>
+      </w:r>
+      <w:proofErr w:type="spellEnd"/>
+      <w:r>
+        <w:t xml:space="preserve"> recibe información de unas aplicaciones determinadas y esa misma la envía a otras aplicaciones. Por lo tanto, no hay comunicación directa entre aplicaciones y todo pasa por el servicio intermedio. </w:t>
       </w:r>
     </w:p>
     <w:p>
@@ -11041,8 +12409,13 @@
               <w:jc w:val="left"/>
             </w:pPr>
             <w:r>
-              <w:t>Mayor riesgo de overhead</w:t>
+              <w:t xml:space="preserve">Mayor riesgo de </w:t>
             </w:r>
+            <w:proofErr w:type="spellStart"/>
+            <w:r>
+              <w:t>overhead</w:t>
+            </w:r>
+            <w:proofErr w:type="spellEnd"/>
           </w:p>
         </w:tc>
       </w:tr>
@@ -11055,7 +12428,15 @@
         <w:t>cuatro</w:t>
       </w:r>
       <w:r>
-        <w:t xml:space="preserve"> aplicaciones de Broker principales:</w:t>
+        <w:t xml:space="preserve"> aplicaciones de </w:t>
+      </w:r>
+      <w:proofErr w:type="spellStart"/>
+      <w:r>
+        <w:t>Broker</w:t>
+      </w:r>
+      <w:proofErr w:type="spellEnd"/>
+      <w:r>
+        <w:t xml:space="preserve"> principales:</w:t>
       </w:r>
     </w:p>
     <w:p>
@@ -11078,9 +12459,11 @@
           <w:numId w:val="25"/>
         </w:numPr>
       </w:pPr>
+      <w:proofErr w:type="spellStart"/>
       <w:r>
         <w:t>RabbitMQ</w:t>
       </w:r>
+      <w:proofErr w:type="spellEnd"/>
     </w:p>
     <w:p>
       <w:pPr>
@@ -11090,6 +12473,7 @@
           <w:numId w:val="25"/>
         </w:numPr>
       </w:pPr>
+      <w:proofErr w:type="spellStart"/>
       <w:r>
         <w:lastRenderedPageBreak/>
         <w:t>Active</w:t>
@@ -11100,6 +12484,7 @@
       <w:r>
         <w:t>Q</w:t>
       </w:r>
+      <w:proofErr w:type="spellEnd"/>
     </w:p>
     <w:p>
       <w:pPr>
@@ -11109,9 +12494,11 @@
           <w:numId w:val="25"/>
         </w:numPr>
       </w:pPr>
+      <w:proofErr w:type="spellStart"/>
       <w:r>
         <w:t>ZeroMQ</w:t>
       </w:r>
+      <w:proofErr w:type="spellEnd"/>
     </w:p>
     <w:p>
       <w:r>
@@ -11172,8 +12559,13 @@
         </w:numPr>
       </w:pPr>
       <w:r>
-        <w:t>Integración completa con Spring boot</w:t>
-      </w:r>
+        <w:t xml:space="preserve">Integración completa con Spring </w:t>
+      </w:r>
+      <w:proofErr w:type="spellStart"/>
+      <w:r>
+        <w:t>boot</w:t>
+      </w:r>
+      <w:proofErr w:type="spellEnd"/>
     </w:p>
     <w:p>
       <w:pPr>
@@ -11391,7 +12783,15 @@
         </w:numPr>
       </w:pPr>
       <w:r>
-        <w:t>Proporciona un entorno de sandbox en milisegundos para realizar experimentos y pruebas de concepto de distintas soluciones software.</w:t>
+        <w:t xml:space="preserve">Proporciona un entorno de </w:t>
+      </w:r>
+      <w:proofErr w:type="spellStart"/>
+      <w:r>
+        <w:t>sandbox</w:t>
+      </w:r>
+      <w:proofErr w:type="spellEnd"/>
+      <w:r>
+        <w:t xml:space="preserve"> en milisegundos para realizar experimentos y pruebas de concepto de distintas soluciones software.</w:t>
       </w:r>
     </w:p>
     <w:p>
@@ -11427,7 +12827,15 @@
         </w:numPr>
       </w:pPr>
       <w:r>
-        <w:t>Evita conflictos y dependencias entre librerías, ficheros de configuración, xml, etc.</w:t>
+        <w:t xml:space="preserve">Evita conflictos y dependencias entre librerías, ficheros de configuración, </w:t>
+      </w:r>
+      <w:proofErr w:type="spellStart"/>
+      <w:r>
+        <w:t>xml</w:t>
+      </w:r>
+      <w:proofErr w:type="spellEnd"/>
+      <w:r>
+        <w:t>, etc.</w:t>
       </w:r>
     </w:p>
     <w:p>
@@ -11441,17 +12849,38 @@
       </w:r>
     </w:p>
     <w:p>
+      <w:proofErr w:type="spellStart"/>
       <w:r>
         <w:lastRenderedPageBreak/>
         <w:t>Ku</w:t>
       </w:r>
       <w:r>
-        <w:t>bernetes es una herramienta open source que se utiliza para el uso de aplicaciones en contenedores, el despliegue automático y la gestión de la escalabilidad, pudiendo desplegar más contenedores en caso de ser necesario. Es indispensable para un entorno real de producción en el cual se usan contenedores.</w:t>
-      </w:r>
-    </w:p>
-    <w:p>
-      <w:r>
-        <w:t>La siguiente figura muestra la evolución de los sistemas de despliegue, desde el sistema tradicional hasta el despliegue de aplicaciones mediante Docker y Kubernetes.</w:t>
+        <w:t>bernetes</w:t>
+      </w:r>
+      <w:proofErr w:type="spellEnd"/>
+      <w:r>
+        <w:t xml:space="preserve"> es una herramienta open </w:t>
+      </w:r>
+      <w:proofErr w:type="spellStart"/>
+      <w:r>
+        <w:t>source</w:t>
+      </w:r>
+      <w:proofErr w:type="spellEnd"/>
+      <w:r>
+        <w:t xml:space="preserve"> que se utiliza para el uso de aplicaciones en contenedores, el despliegue automático y la gestión de la escalabilidad, pudiendo desplegar más contenedores en caso de ser necesario. Es indispensable para un entorno real de producción en el cual se usan contenedores.</w:t>
+      </w:r>
+    </w:p>
+    <w:p>
+      <w:r>
+        <w:t xml:space="preserve">La siguiente figura muestra la evolución de los sistemas de despliegue, desde el sistema tradicional hasta el despliegue de aplicaciones mediante Docker y </w:t>
+      </w:r>
+      <w:proofErr w:type="spellStart"/>
+      <w:r>
+        <w:t>Kubernetes</w:t>
+      </w:r>
+      <w:proofErr w:type="spellEnd"/>
+      <w:r>
+        <w:t>.</w:t>
       </w:r>
     </w:p>
     <w:p>
@@ -11502,18 +12931,43 @@
       </w:pPr>
       <w:r>
         <w:tab/>
+      </w:r>
+      <w:proofErr w:type="spellStart"/>
+      <w:r>
         <w:t>Fig</w:t>
       </w:r>
+      <w:proofErr w:type="spellEnd"/>
       <w:r>
         <w:t xml:space="preserve"> 16</w:t>
       </w:r>
       <w:r>
-        <w:t>. Kubernetes . web kubernetes</w:t>
-      </w:r>
-    </w:p>
-    <w:p>
-      <w:r>
-        <w:t xml:space="preserve">Más detalle de Docker y Kubernetes se puede encontrar en </w:t>
+        <w:t xml:space="preserve">. </w:t>
+      </w:r>
+      <w:proofErr w:type="spellStart"/>
+      <w:r>
+        <w:t>Kubernetes</w:t>
+      </w:r>
+      <w:proofErr w:type="spellEnd"/>
+      <w:r>
+        <w:t xml:space="preserve"> . web </w:t>
+      </w:r>
+      <w:proofErr w:type="spellStart"/>
+      <w:r>
+        <w:t>kubernetes</w:t>
+      </w:r>
+      <w:proofErr w:type="spellEnd"/>
+    </w:p>
+    <w:p>
+      <w:r>
+        <w:t xml:space="preserve">Más detalle de Docker y </w:t>
+      </w:r>
+      <w:proofErr w:type="spellStart"/>
+      <w:r>
+        <w:t>Kubernetes</w:t>
+      </w:r>
+      <w:proofErr w:type="spellEnd"/>
+      <w:r>
+        <w:t xml:space="preserve"> se puede encontrar en </w:t>
       </w:r>
       <w:r>
         <w:fldChar w:fldCharType="begin" w:fldLock="1"/>
@@ -11567,12 +13021,36 @@
     </w:p>
     <w:p>
       <w:r>
-        <w:t>Se crea una aplicación nueva para la Gestión de los usuarios que van a poder utilizar los diferentes microservicios que se utilizan durante la prueba de concepto. Es un servicio que lo que permite es lo que se conoce como CRUD de usuarios, es decir, la Creación, la Recuperación, la Modificación y el borrado de los usuarios (Create-Retrieve-Update-Delete).</w:t>
-      </w:r>
-    </w:p>
-    <w:p>
-      <w:r>
-        <w:t>Para su desarrollo se decide utilizar el framework Spring Boot y seguir el patrón Modelo Vista Controlador</w:t>
+        <w:t>Se crea una aplicación nueva para la Gestión de los usuarios que van a poder utilizar los diferentes microservicios que se utilizan durante la prueba de concepto. Es un servicio que lo que permite es lo que se conoce como CRUD de usuarios, es decir, la Creación, la Recuperación, la Modificación y el borrado de los usuarios (</w:t>
+      </w:r>
+      <w:proofErr w:type="spellStart"/>
+      <w:r>
+        <w:t>Create-Retrieve-Update-Delete</w:t>
+      </w:r>
+      <w:proofErr w:type="spellEnd"/>
+      <w:r>
+        <w:t>).</w:t>
+      </w:r>
+    </w:p>
+    <w:p>
+      <w:r>
+        <w:t xml:space="preserve">Para su desarrollo se decide utilizar el </w:t>
+      </w:r>
+      <w:proofErr w:type="spellStart"/>
+      <w:r>
+        <w:t>framework</w:t>
+      </w:r>
+      <w:proofErr w:type="spellEnd"/>
+      <w:r>
+        <w:t xml:space="preserve"> Spring </w:t>
+      </w:r>
+      <w:proofErr w:type="spellStart"/>
+      <w:r>
+        <w:t>Boot</w:t>
+      </w:r>
+      <w:proofErr w:type="spellEnd"/>
+      <w:r>
+        <w:t xml:space="preserve"> y seguir el patrón Modelo Vista Controlador</w:t>
       </w:r>
       <w:r>
         <w:fldChar w:fldCharType="begin" w:fldLock="1"/>
@@ -11606,7 +13084,33 @@
         <w:fldChar w:fldCharType="end"/>
       </w:r>
       <w:r>
-        <w:t xml:space="preserve">, en el que tendremos la vista hecha con thymeleaf y las respectivas clases del Modelo y el Controlador </w:t>
+        <w:t xml:space="preserve">, en el que tendremos la vista hecha con </w:t>
+      </w:r>
+      <w:proofErr w:type="spellStart"/>
+      <w:r>
+        <w:t>thymeleaf</w:t>
+      </w:r>
+      <w:proofErr w:type="spellEnd"/>
+      <w:r>
+        <w:fldChar w:fldCharType="begin" w:fldLock="1"/>
+      </w:r>
+      <w:r>
+        <w:instrText>ADDIN CSL_CITATION {"citationItems":[{"id":"ITEM-1","itemData":{"author":[{"dropping-particle":"","family":"Michael Good","given":"","non-dropping-particle":"","parse-names":false,"suffix":""}],"id":"ITEM-1","issued":{"date-parts":[["2018"]]},"title":"Thymeleaf with Preface","type":"book"},"uris":["http://www.mendeley.com/documents/?uuid=8b89ea1e-75b6-4f3a-9f00-b1f8f45d8096"]}],"mendeley":{"formattedCitation":"(Michael Good, 2018)","plainTextFormattedCitation":"(Michael Good, 2018)","previouslyFormattedCitation":"(Michael Good, 2018)"},"properties":{"noteIndex":0},"schema":"https://github.com/citation-style-language/schema/raw/master/csl-citation.json"}</w:instrText>
+      </w:r>
+      <w:r>
+        <w:fldChar w:fldCharType="separate"/>
+      </w:r>
+      <w:r>
+        <w:rPr>
+          <w:noProof/>
+        </w:rPr>
+        <w:t>(Michael Good, 2018)</w:t>
+      </w:r>
+      <w:r>
+        <w:fldChar w:fldCharType="end"/>
+      </w:r>
+      <w:r>
+        <w:t xml:space="preserve"> y las respectivas clases del Modelo y el Controlador </w:t>
       </w:r>
       <w:r>
         <w:t>en Java.</w:t>
@@ -11614,13 +13118,18 @@
     </w:p>
     <w:p>
       <w:r>
-        <w:t>Se utiliza como base de datos H2</w:t>
-      </w:r>
+        <w:t xml:space="preserve">Para la gestión del proyecto se utiliza Maven y se utiliza Spring </w:t>
+      </w:r>
+      <w:proofErr w:type="spellStart"/>
+      <w:r>
+        <w:t>Initializr</w:t>
+      </w:r>
+      <w:proofErr w:type="spellEnd"/>
       <w:r>
         <w:fldChar w:fldCharType="begin" w:fldLock="1"/>
       </w:r>
       <w:r>
-        <w:instrText>ADDIN CSL_CITATION {"citationItems":[{"id":"ITEM-1","itemData":{"URL":"https://www.h2database.com/html/main.html","accessed":{"date-parts":[["2021","5","16"]]},"id":"ITEM-1","issued":{"date-parts":[["0"]]},"title":"H2 Database Engine","type":"webpage"},"uris":["http://www.mendeley.com/documents/?uuid=5323156e-76f5-39be-b0b5-46477ae67ed4"]}],"mendeley":{"formattedCitation":"(&lt;i&gt;H2 Database Engine&lt;/i&gt;, n.d.)","plainTextFormattedCitation":"(H2 Database Engine, n.d.)"},"properties":{"noteIndex":0},"schema":"https://github.com/citation-style-language/schema/raw/master/csl-citation.json"}</w:instrText>
+        <w:instrText>ADDIN CSL_CITATION {"citationItems":[{"id":"ITEM-1","itemData":{"URL":"https://start.spring.io/","accessed":{"date-parts":[["2021","5","17"]]},"id":"ITEM-1","issued":{"date-parts":[["0"]]},"title":"Spring Initializr","type":"webpage"},"uris":["http://www.mendeley.com/documents/?uuid=43f241bd-aca8-31c6-b54a-395dbc9f4e66"]}],"mendeley":{"formattedCitation":"(&lt;i&gt;Spring Initializr&lt;/i&gt;, n.d.)","plainTextFormattedCitation":"(Spring Initializr, n.d.)","previouslyFormattedCitation":"(&lt;i&gt;Spring Initializr&lt;/i&gt;, n.d.)"},"properties":{"noteIndex":0},"schema":"https://github.com/citation-style-language/schema/raw/master/csl-citation.json"}</w:instrText>
       </w:r>
       <w:r>
         <w:fldChar w:fldCharType="separate"/>
@@ -11636,7 +13145,7 @@
           <w:i/>
           <w:noProof/>
         </w:rPr>
-        <w:t>H2 Database Engine</w:t>
+        <w:t>Spring Initializr</w:t>
       </w:r>
       <w:r>
         <w:rPr>
@@ -11648,58 +13157,85 @@
         <w:fldChar w:fldCharType="end"/>
       </w:r>
       <w:r>
-        <w:t xml:space="preserve"> que tiene las siguientes características:</w:t>
-      </w:r>
-    </w:p>
-    <w:p>
-      <w:pPr>
-        <w:pStyle w:val="Prrafodelista"/>
-        <w:numPr>
-          <w:ilvl w:val="0"/>
-          <w:numId w:val="34"/>
-        </w:numPr>
-      </w:pPr>
-      <w:r>
-        <w:t>Sigue el modelo relacional.</w:t>
-      </w:r>
-    </w:p>
-    <w:p>
-      <w:pPr>
-        <w:pStyle w:val="Prrafodelista"/>
-        <w:numPr>
-          <w:ilvl w:val="0"/>
-          <w:numId w:val="34"/>
-        </w:numPr>
-      </w:pPr>
-      <w:r>
-        <w:t>Es muy rápida, de código libre y con la API JDBC integrada.</w:t>
-      </w:r>
-    </w:p>
-    <w:p>
-      <w:pPr>
-        <w:pStyle w:val="Prrafodelista"/>
-        <w:numPr>
-          <w:ilvl w:val="0"/>
-          <w:numId w:val="34"/>
-        </w:numPr>
-      </w:pPr>
-      <w:r>
-        <w:t>La base de datos la tiene en memoria, por lo que tal como se indica en el punto anterior, es más rápida que sus competidoras.</w:t>
-      </w:r>
-    </w:p>
-    <w:p>
-      <w:pPr>
-        <w:pStyle w:val="Prrafodelista"/>
-        <w:numPr>
-          <w:ilvl w:val="0"/>
-          <w:numId w:val="34"/>
-        </w:numPr>
-      </w:pPr>
-      <w:r>
-        <w:t>Consulta gráfica de la base de datos mediante navegador web</w:t>
-      </w:r>
-    </w:p>
-    <w:bookmarkEnd w:id="51"/>
+        <w:t xml:space="preserve"> para seleccionar todas las dependencias del proyecto. </w:t>
+      </w:r>
+      <w:r>
+        <w:t xml:space="preserve">En este caso, entre ella hay que destacar la librería </w:t>
+      </w:r>
+      <w:proofErr w:type="spellStart"/>
+      <w:r>
+        <w:rPr>
+          <w:i/>
+          <w:iCs/>
+        </w:rPr>
+        <w:t>org.springframework.kafka</w:t>
+      </w:r>
+      <w:proofErr w:type="spellEnd"/>
+      <w:r>
+        <w:t xml:space="preserve"> para la comunicación con el </w:t>
+      </w:r>
+      <w:proofErr w:type="spellStart"/>
+      <w:r>
+        <w:t>broker</w:t>
+      </w:r>
+      <w:proofErr w:type="spellEnd"/>
+      <w:r>
+        <w:rPr>
+          <w:i/>
+          <w:iCs/>
+        </w:rPr>
+        <w:t xml:space="preserve"> </w:t>
+      </w:r>
+      <w:r>
+        <w:t xml:space="preserve">y </w:t>
+      </w:r>
+      <w:r>
+        <w:rPr>
+          <w:i/>
+          <w:iCs/>
+        </w:rPr>
+        <w:t>com.h2database</w:t>
+      </w:r>
+      <w:r>
+        <w:rPr>
+          <w:i/>
+          <w:iCs/>
+        </w:rPr>
+        <w:t xml:space="preserve"> </w:t>
+      </w:r>
+      <w:r>
+        <w:t>para la base de datos.</w:t>
+      </w:r>
+    </w:p>
+    <w:p>
+      <w:r>
+        <w:t xml:space="preserve">La integración con Kafka es tan sencilla como indicar en el </w:t>
+      </w:r>
+      <w:proofErr w:type="spellStart"/>
+      <w:r>
+        <w:t>applicatión.properties</w:t>
+      </w:r>
+      <w:proofErr w:type="spellEnd"/>
+      <w:r>
+        <w:t xml:space="preserve"> la dirección del servidor Kafka y cuales serán los </w:t>
+      </w:r>
+      <w:proofErr w:type="spellStart"/>
+      <w:r>
+        <w:t>topics</w:t>
+      </w:r>
+      <w:proofErr w:type="spellEnd"/>
+      <w:r>
+        <w:t xml:space="preserve"> a los que se suscribe la aplicación. En este caso, tal como se ha indicado en el apartado anterior, hay un </w:t>
+      </w:r>
+      <w:proofErr w:type="spellStart"/>
+      <w:r>
+        <w:t>topic</w:t>
+      </w:r>
+      <w:proofErr w:type="spellEnd"/>
+      <w:r>
+        <w:t xml:space="preserve"> por cada aplicación.</w:t>
+      </w:r>
+    </w:p>
     <w:p>
       <w:pPr>
         <w:jc w:val="center"/>
@@ -11709,10 +13245,10 @@
           <w:noProof/>
         </w:rPr>
         <w:drawing>
-          <wp:inline distT="0" distB="0" distL="0" distR="0" wp14:anchorId="78A916EC" wp14:editId="7B467244">
-            <wp:extent cx="6364870" cy="2486025"/>
-            <wp:effectExtent l="0" t="0" r="0" b="0"/>
-            <wp:docPr id="8" name="Imagen 8"/>
+          <wp:inline distT="0" distB="0" distL="0" distR="0" wp14:anchorId="12FBC281" wp14:editId="5F618F4D">
+            <wp:extent cx="3819525" cy="800100"/>
+            <wp:effectExtent l="0" t="0" r="9525" b="0"/>
+            <wp:docPr id="9" name="Imagen 9"/>
             <wp:cNvGraphicFramePr>
               <a:graphicFrameLocks xmlns:a="http://schemas.openxmlformats.org/drawingml/2006/main" noChangeAspect="1"/>
             </wp:cNvGraphicFramePr>
@@ -11732,6 +13268,333 @@
                   <pic:spPr>
                     <a:xfrm>
                       <a:off x="0" y="0"/>
+                      <a:ext cx="3819525" cy="800100"/>
+                    </a:xfrm>
+                    <a:prstGeom prst="rect">
+                      <a:avLst/>
+                    </a:prstGeom>
+                  </pic:spPr>
+                </pic:pic>
+              </a:graphicData>
+            </a:graphic>
+          </wp:inline>
+        </w:drawing>
+      </w:r>
+    </w:p>
+    <w:p>
+      <w:pPr>
+        <w:jc w:val="center"/>
+      </w:pPr>
+      <w:proofErr w:type="spellStart"/>
+      <w:r>
+        <w:t>Fig</w:t>
+      </w:r>
+      <w:proofErr w:type="spellEnd"/>
+      <w:r>
+        <w:t xml:space="preserve"> 1</w:t>
+      </w:r>
+      <w:r>
+        <w:t>7</w:t>
+      </w:r>
+      <w:r>
+        <w:t xml:space="preserve">. </w:t>
+      </w:r>
+      <w:proofErr w:type="spellStart"/>
+      <w:r>
+        <w:t>Application</w:t>
+      </w:r>
+      <w:proofErr w:type="spellEnd"/>
+      <w:r>
+        <w:t xml:space="preserve"> </w:t>
+      </w:r>
+      <w:proofErr w:type="spellStart"/>
+      <w:r>
+        <w:t>properties</w:t>
+      </w:r>
+      <w:proofErr w:type="spellEnd"/>
+    </w:p>
+    <w:p>
+      <w:r>
+        <w:t xml:space="preserve">Y una clase </w:t>
+      </w:r>
+      <w:r>
+        <w:rPr>
+          <w:i/>
+          <w:iCs/>
+        </w:rPr>
+        <w:t>KafkaMessageProducer.java</w:t>
+      </w:r>
+      <w:r>
+        <w:t xml:space="preserve"> que es la que se encargará de mandar el mensaje al servidor cuando se produzca un evento relacionado con el usuario:</w:t>
+      </w:r>
+    </w:p>
+    <w:p>
+      <w:pPr>
+        <w:jc w:val="center"/>
+      </w:pPr>
+      <w:r>
+        <w:rPr>
+          <w:noProof/>
+        </w:rPr>
+        <w:drawing>
+          <wp:inline distT="0" distB="0" distL="0" distR="0" wp14:anchorId="2C9A0C13" wp14:editId="2CCDF977">
+            <wp:extent cx="3057525" cy="447675"/>
+            <wp:effectExtent l="0" t="0" r="9525" b="9525"/>
+            <wp:docPr id="11" name="Imagen 11"/>
+            <wp:cNvGraphicFramePr>
+              <a:graphicFrameLocks xmlns:a="http://schemas.openxmlformats.org/drawingml/2006/main" noChangeAspect="1"/>
+            </wp:cNvGraphicFramePr>
+            <a:graphic xmlns:a="http://schemas.openxmlformats.org/drawingml/2006/main">
+              <a:graphicData uri="http://schemas.openxmlformats.org/drawingml/2006/picture">
+                <pic:pic xmlns:pic="http://schemas.openxmlformats.org/drawingml/2006/picture">
+                  <pic:nvPicPr>
+                    <pic:cNvPr id="1" name=""/>
+                    <pic:cNvPicPr/>
+                  </pic:nvPicPr>
+                  <pic:blipFill>
+                    <a:blip r:embed="rId30"/>
+                    <a:stretch>
+                      <a:fillRect/>
+                    </a:stretch>
+                  </pic:blipFill>
+                  <pic:spPr>
+                    <a:xfrm>
+                      <a:off x="0" y="0"/>
+                      <a:ext cx="3057525" cy="447675"/>
+                    </a:xfrm>
+                    <a:prstGeom prst="rect">
+                      <a:avLst/>
+                    </a:prstGeom>
+                  </pic:spPr>
+                </pic:pic>
+              </a:graphicData>
+            </a:graphic>
+          </wp:inline>
+        </w:drawing>
+      </w:r>
+    </w:p>
+    <w:p>
+      <w:pPr>
+        <w:jc w:val="center"/>
+      </w:pPr>
+      <w:proofErr w:type="spellStart"/>
+      <w:r>
+        <w:t>Fig</w:t>
+      </w:r>
+      <w:proofErr w:type="spellEnd"/>
+      <w:r>
+        <w:t xml:space="preserve"> 1</w:t>
+      </w:r>
+      <w:r>
+        <w:t>8</w:t>
+      </w:r>
+      <w:r>
+        <w:t xml:space="preserve">. </w:t>
+      </w:r>
+      <w:r>
+        <w:t>Clase Kafka</w:t>
+      </w:r>
+    </w:p>
+    <w:p>
+      <w:r>
+        <w:t xml:space="preserve">Además se cuenta con la entidad </w:t>
+      </w:r>
+      <w:proofErr w:type="spellStart"/>
+      <w:r>
+        <w:t>User</w:t>
+      </w:r>
+      <w:proofErr w:type="spellEnd"/>
+      <w:r>
+        <w:t xml:space="preserve"> para la gestión de los usuarios con su clase controladora, modelo y repositorio.</w:t>
+      </w:r>
+    </w:p>
+    <w:p>
+      <w:r>
+        <w:lastRenderedPageBreak/>
+        <w:t>Respecto a la persistencia de los datos, s</w:t>
+      </w:r>
+      <w:r>
+        <w:t>e utiliza H2</w:t>
+      </w:r>
+      <w:r>
+        <w:fldChar w:fldCharType="begin" w:fldLock="1"/>
+      </w:r>
+      <w:r>
+        <w:instrText>ADDIN CSL_CITATION {"citationItems":[{"id":"ITEM-1","itemData":{"URL":"https://www.h2database.com/html/main.html","accessed":{"date-parts":[["2021","5","16"]]},"id":"ITEM-1","issued":{"date-parts":[["0"]]},"title":"H2 Database Engine","type":"webpage"},"uris":["http://www.mendeley.com/documents/?uuid=5323156e-76f5-39be-b0b5-46477ae67ed4"]}],"mendeley":{"formattedCitation":"(&lt;i&gt;H2 Database Engine&lt;/i&gt;, n.d.)","plainTextFormattedCitation":"(H2 Database Engine, n.d.)","previouslyFormattedCitation":"(&lt;i&gt;H2 Database Engine&lt;/i&gt;, n.d.)"},"properties":{"noteIndex":0},"schema":"https://github.com/citation-style-language/schema/raw/master/csl-citation.json"}</w:instrText>
+      </w:r>
+      <w:r>
+        <w:fldChar w:fldCharType="separate"/>
+      </w:r>
+      <w:r>
+        <w:rPr>
+          <w:noProof/>
+        </w:rPr>
+        <w:t>(</w:t>
+      </w:r>
+      <w:r>
+        <w:rPr>
+          <w:i/>
+          <w:noProof/>
+        </w:rPr>
+        <w:t>H2 Database Engine</w:t>
+      </w:r>
+      <w:r>
+        <w:rPr>
+          <w:noProof/>
+        </w:rPr>
+        <w:t>, n.d.)</w:t>
+      </w:r>
+      <w:r>
+        <w:fldChar w:fldCharType="end"/>
+      </w:r>
+      <w:r>
+        <w:t xml:space="preserve"> que tiene las siguientes características:</w:t>
+      </w:r>
+    </w:p>
+    <w:p>
+      <w:pPr>
+        <w:pStyle w:val="Prrafodelista"/>
+        <w:numPr>
+          <w:ilvl w:val="0"/>
+          <w:numId w:val="34"/>
+        </w:numPr>
+      </w:pPr>
+      <w:r>
+        <w:t>Sigue el modelo relacional.</w:t>
+      </w:r>
+    </w:p>
+    <w:p>
+      <w:pPr>
+        <w:pStyle w:val="Prrafodelista"/>
+        <w:numPr>
+          <w:ilvl w:val="0"/>
+          <w:numId w:val="34"/>
+        </w:numPr>
+      </w:pPr>
+      <w:r>
+        <w:t>Es muy rápida, de código libre y con la API JDBC integrada.</w:t>
+      </w:r>
+    </w:p>
+    <w:p>
+      <w:pPr>
+        <w:pStyle w:val="Prrafodelista"/>
+        <w:numPr>
+          <w:ilvl w:val="0"/>
+          <w:numId w:val="34"/>
+        </w:numPr>
+      </w:pPr>
+      <w:r>
+        <w:t>La base de datos la tiene en memoria, por lo que tal como se indica en el punto anterior, es más rápida que sus competidoras.</w:t>
+      </w:r>
+    </w:p>
+    <w:p>
+      <w:pPr>
+        <w:pStyle w:val="Prrafodelista"/>
+        <w:numPr>
+          <w:ilvl w:val="0"/>
+          <w:numId w:val="34"/>
+        </w:numPr>
+      </w:pPr>
+      <w:r>
+        <w:t>Consulta gráfica de la base de datos mediante navegador web</w:t>
+      </w:r>
+    </w:p>
+    <w:p>
+      <w:r>
+        <w:t>Se descarta el uso de base de datos NoSQL ya que para el módulo no se va a necesitar ninguna de las características que ofrece.</w:t>
+      </w:r>
+    </w:p>
+    <w:p>
+      <w:r>
+        <w:t xml:space="preserve">Y tal como hemos visto en el apartado de soluciones tecnológicas, la aplicación se </w:t>
+      </w:r>
+      <w:proofErr w:type="spellStart"/>
+      <w:r>
+        <w:t>dockeriza</w:t>
+      </w:r>
+      <w:proofErr w:type="spellEnd"/>
+      <w:r>
+        <w:t xml:space="preserve"> siguiendo los pasos indicados en la página de Spring</w:t>
+      </w:r>
+      <w:r>
+        <w:fldChar w:fldCharType="begin" w:fldLock="1"/>
+      </w:r>
+      <w:r>
+        <w:instrText>ADDIN CSL_CITATION {"citationItems":[{"id":"ITEM-1","itemData":{"URL":"https://spring.io/blog/2021/01/04/ymnnalft-easy-docker-image-creation-with-the-spring-boot-maven-plugin-and-buildpacks","accessed":{"date-parts":[["2021","5","17"]]},"id":"ITEM-1","issued":{"date-parts":[["0"]]},"title":"YMNNALFT: Easy Docker Image Creation with the Spring Boot Maven Plugin and Buildpacks","type":"webpage"},"uris":["http://www.mendeley.com/documents/?uuid=961d38a4-1ec7-3461-9b07-5ad2a4f7b955"]}],"mendeley":{"formattedCitation":"(&lt;i&gt;YMNNALFT: Easy Docker Image Creation with the Spring Boot Maven Plugin and Buildpacks&lt;/i&gt;, n.d.)","plainTextFormattedCitation":"(YMNNALFT: Easy Docker Image Creation with the Spring Boot Maven Plugin and Buildpacks, n.d.)"},"properties":{"noteIndex":0},"schema":"https://github.com/citation-style-language/schema/raw/master/csl-citation.json"}</w:instrText>
+      </w:r>
+      <w:r>
+        <w:fldChar w:fldCharType="separate"/>
+      </w:r>
+      <w:r>
+        <w:rPr>
+          <w:noProof/>
+        </w:rPr>
+        <w:t>(</w:t>
+      </w:r>
+      <w:r>
+        <w:rPr>
+          <w:i/>
+          <w:noProof/>
+        </w:rPr>
+        <w:t>YMNNALFT: Easy Docker Image Creation with the Spring Boot Maven Plugin and Buildpacks</w:t>
+      </w:r>
+      <w:r>
+        <w:rPr>
+          <w:noProof/>
+        </w:rPr>
+        <w:t>, n.d.)</w:t>
+      </w:r>
+      <w:r>
+        <w:fldChar w:fldCharType="end"/>
+      </w:r>
+      <w:r>
+        <w:t xml:space="preserve"> </w:t>
+      </w:r>
+      <w:r>
+        <w:t>para poder desplegar en cualquier entorno sin depender de las dependencias de Java, Spring, etc.</w:t>
+      </w:r>
+    </w:p>
+    <w:p>
+      <w:r>
+        <w:t xml:space="preserve">La página de bienvenida del servicio </w:t>
+      </w:r>
+      <w:r>
+        <w:t>tiene la siguiente forma:</w:t>
+      </w:r>
+    </w:p>
+    <w:bookmarkEnd w:id="51"/>
+    <w:p>
+      <w:pPr>
+        <w:jc w:val="center"/>
+      </w:pPr>
+      <w:r>
+        <w:rPr>
+          <w:noProof/>
+        </w:rPr>
+        <w:drawing>
+          <wp:inline distT="0" distB="0" distL="0" distR="0" wp14:anchorId="78A916EC" wp14:editId="7B467244">
+            <wp:extent cx="6364870" cy="2486025"/>
+            <wp:effectExtent l="0" t="0" r="0" b="0"/>
+            <wp:docPr id="8" name="Imagen 8"/>
+            <wp:cNvGraphicFramePr>
+              <a:graphicFrameLocks xmlns:a="http://schemas.openxmlformats.org/drawingml/2006/main" noChangeAspect="1"/>
+            </wp:cNvGraphicFramePr>
+            <a:graphic xmlns:a="http://schemas.openxmlformats.org/drawingml/2006/main">
+              <a:graphicData uri="http://schemas.openxmlformats.org/drawingml/2006/picture">
+                <pic:pic xmlns:pic="http://schemas.openxmlformats.org/drawingml/2006/picture">
+                  <pic:nvPicPr>
+                    <pic:cNvPr id="1" name=""/>
+                    <pic:cNvPicPr/>
+                  </pic:nvPicPr>
+                  <pic:blipFill>
+                    <a:blip r:embed="rId31"/>
+                    <a:stretch>
+                      <a:fillRect/>
+                    </a:stretch>
+                  </pic:blipFill>
+                  <pic:spPr>
+                    <a:xfrm>
+                      <a:off x="0" y="0"/>
                       <a:ext cx="6393997" cy="2497402"/>
                     </a:xfrm>
                     <a:prstGeom prst="rect">
@@ -11745,36 +13608,64 @@
         </w:drawing>
       </w:r>
     </w:p>
+    <w:p>
+      <w:pPr>
+        <w:jc w:val="center"/>
+      </w:pPr>
+      <w:proofErr w:type="spellStart"/>
+      <w:r>
+        <w:t>Fig</w:t>
+      </w:r>
+      <w:proofErr w:type="spellEnd"/>
+      <w:r>
+        <w:t xml:space="preserve"> 1</w:t>
+      </w:r>
+      <w:r>
+        <w:t>9</w:t>
+      </w:r>
+      <w:r>
+        <w:t>. Clase Kafka</w:t>
+      </w:r>
+    </w:p>
+    <w:p>
+      <w:r>
+        <w:t>Y en el siguiente enlace se puede ver un video de su uso:</w:t>
+      </w:r>
+    </w:p>
     <w:p/>
-    <w:p>
-      <w:r>
-        <w:t>---&gt;Foto final del microservicio. Foto con las clases</w:t>
-      </w:r>
-      <w:r>
-        <w:sym w:font="Wingdings" w:char="F0E0"/>
-      </w:r>
-      <w:r>
-        <w:t>Foto con algún funcionamiento</w:t>
-      </w:r>
-    </w:p>
+    <w:p/>
+    <w:p/>
+    <w:p/>
     <w:p>
       <w:pPr>
         <w:pStyle w:val="Ttulo3"/>
       </w:pPr>
       <w:bookmarkStart w:id="52" w:name="_Toc71999181"/>
       <w:r>
-        <w:lastRenderedPageBreak/>
-        <w:t>Creación microservicio Editrans</w:t>
+        <w:t xml:space="preserve">Creación microservicio </w:t>
+      </w:r>
+      <w:proofErr w:type="spellStart"/>
+      <w:r>
+        <w:t>Editrans</w:t>
       </w:r>
       <w:bookmarkEnd w:id="46"/>
       <w:bookmarkEnd w:id="52"/>
+      <w:proofErr w:type="spellEnd"/>
     </w:p>
     <w:p>
       <w:r>
         <w:sym w:font="Wingdings" w:char="F0E0"/>
       </w:r>
       <w:r>
-        <w:t>Explicación fuente de datos local, foto despliegue, foto login y foto obteniendo justificantes</w:t>
+        <w:t xml:space="preserve">Explicación fuente de datos local, foto despliegue, foto </w:t>
+      </w:r>
+      <w:proofErr w:type="spellStart"/>
+      <w:r>
+        <w:t>login</w:t>
+      </w:r>
+      <w:proofErr w:type="spellEnd"/>
+      <w:r>
+        <w:t xml:space="preserve"> y foto obteniendo justificantes</w:t>
       </w:r>
     </w:p>
     <w:p>
@@ -11784,7 +13675,15 @@
       <w:bookmarkStart w:id="53" w:name="_Toc67325067"/>
       <w:bookmarkStart w:id="54" w:name="_Toc71999182"/>
       <w:r>
-        <w:t>Creación microservicio IfiWeb Mutuas</w:t>
+        <w:t xml:space="preserve">Creación microservicio </w:t>
+      </w:r>
+      <w:proofErr w:type="spellStart"/>
+      <w:r>
+        <w:t>IfiWeb</w:t>
+      </w:r>
+      <w:proofErr w:type="spellEnd"/>
+      <w:r>
+        <w:t xml:space="preserve"> Mutuas</w:t>
       </w:r>
       <w:bookmarkEnd w:id="53"/>
       <w:bookmarkEnd w:id="54"/>
@@ -11794,7 +13693,23 @@
         <w:sym w:font="Wingdings" w:char="F0E0"/>
       </w:r>
       <w:r>
-        <w:t>Explicación doble fuente de datos(local y donde está la info de mutuas), foto despliegue, foto login usuario mutuas y usuario funcionario, obtención fichero de recuperación.</w:t>
+        <w:t xml:space="preserve">Explicación doble fuente de datos(local y donde está la </w:t>
+      </w:r>
+      <w:proofErr w:type="spellStart"/>
+      <w:r>
+        <w:t>info</w:t>
+      </w:r>
+      <w:proofErr w:type="spellEnd"/>
+      <w:r>
+        <w:t xml:space="preserve"> de mutuas), foto despliegue, foto </w:t>
+      </w:r>
+      <w:proofErr w:type="spellStart"/>
+      <w:r>
+        <w:t>login</w:t>
+      </w:r>
+      <w:proofErr w:type="spellEnd"/>
+      <w:r>
+        <w:t xml:space="preserve"> usuario mutuas y usuario funcionario, obtención fichero de recuperación.</w:t>
       </w:r>
     </w:p>
     <w:p/>
@@ -11828,7 +13743,15 @@
     </w:p>
     <w:p>
       <w:r>
-        <w:t>Se utiliza la herramienta Google Forms para la creación de la encuesta de satisfacción de las aplicaciones monolíticas y de la encuesta de satisfacción una vez realizado el caso de uso de migración a microservicios.</w:t>
+        <w:t xml:space="preserve">Se utiliza la herramienta Google </w:t>
+      </w:r>
+      <w:proofErr w:type="spellStart"/>
+      <w:r>
+        <w:t>Forms</w:t>
+      </w:r>
+      <w:proofErr w:type="spellEnd"/>
+      <w:r>
+        <w:t xml:space="preserve"> para la creación de la encuesta de satisfacción de las aplicaciones monolíticas y de la encuesta de satisfacción una vez realizado el caso de uso de migración a microservicios.</w:t>
       </w:r>
     </w:p>
     <w:p>
@@ -11837,7 +13760,7 @@
       </w:r>
     </w:p>
     <w:p>
-      <w:hyperlink r:id="rId30" w:history="1">
+      <w:hyperlink r:id="rId32" w:history="1">
         <w:r>
           <w:rPr>
             <w:rStyle w:val="Hipervnculo"/>
@@ -11852,7 +13775,7 @@
       </w:r>
     </w:p>
     <w:p>
-      <w:hyperlink r:id="rId31" w:history="1">
+      <w:hyperlink r:id="rId33" w:history="1">
         <w:r>
           <w:rPr>
             <w:rStyle w:val="Hipervnculo"/>
@@ -11915,7 +13838,7 @@
                     </pic:cNvPicPr>
                   </pic:nvPicPr>
                   <pic:blipFill>
-                    <a:blip r:embed="rId32" cstate="print">
+                    <a:blip r:embed="rId34" cstate="print">
                       <a:extLst>
                         <a:ext uri="{28A0092B-C50C-407E-A947-70E740481C1C}">
                           <a14:useLocalDpi xmlns:a14="http://schemas.microsoft.com/office/drawing/2010/main" val="0"/>
@@ -11989,7 +13912,7 @@
                     </pic:cNvPicPr>
                   </pic:nvPicPr>
                   <pic:blipFill>
-                    <a:blip r:embed="rId33" cstate="print">
+                    <a:blip r:embed="rId35" cstate="print">
                       <a:extLst>
                         <a:ext uri="{28A0092B-C50C-407E-A947-70E740481C1C}">
                           <a14:useLocalDpi xmlns:a14="http://schemas.microsoft.com/office/drawing/2010/main" val="0"/>
@@ -12060,7 +13983,7 @@
                     </pic:cNvPicPr>
                   </pic:nvPicPr>
                   <pic:blipFill>
-                    <a:blip r:embed="rId34" cstate="print">
+                    <a:blip r:embed="rId36" cstate="print">
                       <a:extLst>
                         <a:ext uri="{28A0092B-C50C-407E-A947-70E740481C1C}">
                           <a14:useLocalDpi xmlns:a14="http://schemas.microsoft.com/office/drawing/2010/main" val="0"/>
@@ -12133,7 +14056,7 @@
                     </pic:cNvPicPr>
                   </pic:nvPicPr>
                   <pic:blipFill>
-                    <a:blip r:embed="rId35" cstate="print">
+                    <a:blip r:embed="rId37" cstate="print">
                       <a:extLst>
                         <a:ext uri="{28A0092B-C50C-407E-A947-70E740481C1C}">
                           <a14:useLocalDpi xmlns:a14="http://schemas.microsoft.com/office/drawing/2010/main" val="0"/>
@@ -12205,7 +14128,7 @@
                     </pic:cNvPicPr>
                   </pic:nvPicPr>
                   <pic:blipFill>
-                    <a:blip r:embed="rId36" cstate="print">
+                    <a:blip r:embed="rId38" cstate="print">
                       <a:extLst>
                         <a:ext uri="{28A0092B-C50C-407E-A947-70E740481C1C}">
                           <a14:useLocalDpi xmlns:a14="http://schemas.microsoft.com/office/drawing/2010/main" val="0"/>
@@ -12749,18 +14672,25 @@
       <w:r>
         <w:rPr>
           <w:rFonts w:ascii="Calibri" w:hAnsi="Calibri" w:cs="Calibri"/>
+          <w:noProof/>
+        </w:rPr>
+        <w:t xml:space="preserve">Michael Good. (2018). </w:t>
+      </w:r>
+      <w:r>
+        <w:rPr>
+          <w:rFonts w:ascii="Calibri" w:hAnsi="Calibri" w:cs="Calibri"/>
           <w:i/>
           <w:iCs/>
           <w:noProof/>
         </w:rPr>
-        <w:t>Microservices</w:t>
+        <w:t>Thymeleaf with Preface</w:t>
       </w:r>
       <w:r>
         <w:rPr>
           <w:rFonts w:ascii="Calibri" w:hAnsi="Calibri" w:cs="Calibri"/>
           <w:noProof/>
         </w:rPr>
-        <w:t>. (n.d.). Retrieved April 29, 2021, from https://martinfowler.com/articles/microservices.html</w:t>
+        <w:t>.</w:t>
       </w:r>
     </w:p>
     <w:p>
@@ -12782,14 +14712,14 @@
           <w:iCs/>
           <w:noProof/>
         </w:rPr>
-        <w:t>MVC (Model, View, Controller) explicado.</w:t>
+        <w:t>Microservices</w:t>
       </w:r>
       <w:r>
         <w:rPr>
           <w:rFonts w:ascii="Calibri" w:hAnsi="Calibri" w:cs="Calibri"/>
           <w:noProof/>
         </w:rPr>
-        <w:t xml:space="preserve"> (n.d.). Retrieved May 16, 2021, from https://codigofacilito.com/articulos/mvc-model-view-controller-explicado</w:t>
+        <w:t>. (n.d.). Retrieved April 29, 2021, from https://martinfowler.com/articles/microservices.html</w:t>
       </w:r>
     </w:p>
     <w:p>
@@ -12807,25 +14737,18 @@
       <w:r>
         <w:rPr>
           <w:rFonts w:ascii="Calibri" w:hAnsi="Calibri" w:cs="Calibri"/>
-          <w:noProof/>
-        </w:rPr>
-        <w:t xml:space="preserve">Newman, S. (2020). </w:t>
-      </w:r>
-      <w:r>
-        <w:rPr>
-          <w:rFonts w:ascii="Calibri" w:hAnsi="Calibri" w:cs="Calibri"/>
           <w:i/>
           <w:iCs/>
           <w:noProof/>
         </w:rPr>
-        <w:t>Monolith to Microservices Evolutionary Patterns to Transform Your Monolith</w:t>
+        <w:t>MVC (Model, View, Controller) explicado.</w:t>
       </w:r>
       <w:r>
         <w:rPr>
           <w:rFonts w:ascii="Calibri" w:hAnsi="Calibri" w:cs="Calibri"/>
           <w:noProof/>
         </w:rPr>
-        <w:t>. O’Reilly Media.</w:t>
+        <w:t xml:space="preserve"> (n.d.). Retrieved May 16, 2021, from https://codigofacilito.com/articulos/mvc-model-view-controller-explicado</w:t>
       </w:r>
     </w:p>
     <w:p>
@@ -12843,18 +14766,25 @@
       <w:r>
         <w:rPr>
           <w:rFonts w:ascii="Calibri" w:hAnsi="Calibri" w:cs="Calibri"/>
+          <w:noProof/>
+        </w:rPr>
+        <w:t xml:space="preserve">Newman, S. (2020). </w:t>
+      </w:r>
+      <w:r>
+        <w:rPr>
+          <w:rFonts w:ascii="Calibri" w:hAnsi="Calibri" w:cs="Calibri"/>
           <w:i/>
           <w:iCs/>
           <w:noProof/>
         </w:rPr>
-        <w:t>Spring | Home</w:t>
+        <w:t>Monolith to Microservices Evolutionary Patterns to Transform Your Monolith</w:t>
       </w:r>
       <w:r>
         <w:rPr>
           <w:rFonts w:ascii="Calibri" w:hAnsi="Calibri" w:cs="Calibri"/>
           <w:noProof/>
         </w:rPr>
-        <w:t>. (n.d.). https://spring.io/</w:t>
+        <w:t>. O’Reilly Media.</w:t>
       </w:r>
     </w:p>
     <w:p>
@@ -12877,14 +14807,14 @@
           <w:noProof/>
         </w:rPr>
         <w:lastRenderedPageBreak/>
-        <w:t>Spring MVC vs Apache Wicket detailed comparison as of 2021 - Slant</w:t>
+        <w:t>Spring | Home</w:t>
       </w:r>
       <w:r>
         <w:rPr>
           <w:rFonts w:ascii="Calibri" w:hAnsi="Calibri" w:cs="Calibri"/>
           <w:noProof/>
         </w:rPr>
-        <w:t>. (n.d.). Retrieved May 16, 2021, from https://www.slant.co/versus/1436/23475/~spring-mvc_vs_apache-wicket</w:t>
+        <w:t>. (n.d.). https://spring.io/</w:t>
       </w:r>
     </w:p>
     <w:p>
@@ -12902,25 +14832,18 @@
       <w:r>
         <w:rPr>
           <w:rFonts w:ascii="Calibri" w:hAnsi="Calibri" w:cs="Calibri"/>
-          <w:noProof/>
-        </w:rPr>
-        <w:t xml:space="preserve">Surovich, S., &amp; Boorshtein, M. (2020). </w:t>
-      </w:r>
-      <w:r>
-        <w:rPr>
-          <w:rFonts w:ascii="Calibri" w:hAnsi="Calibri" w:cs="Calibri"/>
           <w:i/>
           <w:iCs/>
           <w:noProof/>
         </w:rPr>
-        <w:t>Kubernetes and Docker - An Enterprise Guide: Effectively containerize applications, integrate enterprise systems, and scale applications in your enterprise</w:t>
+        <w:t>Spring Initializr</w:t>
       </w:r>
       <w:r>
         <w:rPr>
           <w:rFonts w:ascii="Calibri" w:hAnsi="Calibri" w:cs="Calibri"/>
           <w:noProof/>
         </w:rPr>
-        <w:t>. Packt Publishing.</w:t>
+        <w:t>. (n.d.). Retrieved May 17, 2021, from https://start.spring.io/</w:t>
       </w:r>
     </w:p>
     <w:p>
@@ -12936,14 +14859,20 @@
         </w:rPr>
       </w:pPr>
       <w:r>
-        <w:fldChar w:fldCharType="end"/>
-      </w:r>
-      <w:r>
         <w:rPr>
           <w:rFonts w:ascii="Calibri" w:hAnsi="Calibri" w:cs="Calibri"/>
-          <w:noProof/>
-        </w:rPr>
-        <w:t>CQRS. (s. f.). https://martinfowler.com/bliki/CQRS.html</w:t>
+          <w:i/>
+          <w:iCs/>
+          <w:noProof/>
+        </w:rPr>
+        <w:t>Spring MVC vs Apache Wicket detailed comparison as of 2021 - Slant</w:t>
+      </w:r>
+      <w:r>
+        <w:rPr>
+          <w:rFonts w:ascii="Calibri" w:hAnsi="Calibri" w:cs="Calibri"/>
+          <w:noProof/>
+        </w:rPr>
+        <w:t>. (n.d.). Retrieved May 16, 2021, from https://www.slant.co/versus/1436/23475/~spring-mvc_vs_apache-wicket</w:t>
       </w:r>
     </w:p>
     <w:p>
@@ -12963,7 +14892,23 @@
           <w:rFonts w:ascii="Calibri" w:hAnsi="Calibri" w:cs="Calibri"/>
           <w:noProof/>
         </w:rPr>
-        <w:t>spring-projects/spring-petclinic: A sample Spring-based application. (s. f.). https://github.com/spring-projects/spring-petclinic</w:t>
+        <w:t xml:space="preserve">Surovich, S., &amp; Boorshtein, M. (2020). </w:t>
+      </w:r>
+      <w:r>
+        <w:rPr>
+          <w:rFonts w:ascii="Calibri" w:hAnsi="Calibri" w:cs="Calibri"/>
+          <w:i/>
+          <w:iCs/>
+          <w:noProof/>
+        </w:rPr>
+        <w:t>Kubernetes and Docker - An Enterprise Guide: Effectively containerize applications, integrate enterprise systems, and scale applications in your enterprise</w:t>
+      </w:r>
+      <w:r>
+        <w:rPr>
+          <w:rFonts w:ascii="Calibri" w:hAnsi="Calibri" w:cs="Calibri"/>
+          <w:noProof/>
+        </w:rPr>
+        <w:t>. Packt Publishing.</w:t>
       </w:r>
     </w:p>
     <w:p>
@@ -12981,9 +14926,18 @@
       <w:r>
         <w:rPr>
           <w:rFonts w:ascii="Calibri" w:hAnsi="Calibri" w:cs="Calibri"/>
-          <w:noProof/>
-        </w:rPr>
-        <w:t>Kappa Architecture - Where Every Thing Is A Stream. (s. f.). https://milinda.pathirage.org/kappa-architecture.com/</w:t>
+          <w:i/>
+          <w:iCs/>
+          <w:noProof/>
+        </w:rPr>
+        <w:t>YMNNALFT: Easy Docker Image Creation with the Spring Boot Maven Plugin and Buildpacks</w:t>
+      </w:r>
+      <w:r>
+        <w:rPr>
+          <w:rFonts w:ascii="Calibri" w:hAnsi="Calibri" w:cs="Calibri"/>
+          <w:noProof/>
+        </w:rPr>
+        <w:t>. (n.d.). Retrieved May 17, 2021, from https://spring.io/blog/2021/01/04/ymnnalft-easy-docker-image-creation-with-the-spring-boot-maven-plugin-and-buildpacks</w:t>
       </w:r>
     </w:p>
     <w:p>
@@ -12999,11 +14953,14 @@
         </w:rPr>
       </w:pPr>
       <w:r>
+        <w:fldChar w:fldCharType="end"/>
+      </w:r>
+      <w:r>
         <w:rPr>
           <w:rFonts w:ascii="Calibri" w:hAnsi="Calibri" w:cs="Calibri"/>
           <w:noProof/>
         </w:rPr>
-        <w:t>Baboi, M., Iftene, A., &amp; Gîfu, D. (2019). Dynamic microservices to create scalable and fault tolerance architecture. Procedia Computer Science, 159, 1035-1044. https://doi.org/10.1016/j.procs.2019.09.271</w:t>
+        <w:t>CQRS. (s. f.). https://martinfowler.com/bliki/CQRS.html</w:t>
       </w:r>
     </w:p>
     <w:p>
@@ -13023,7 +14980,7 @@
           <w:rFonts w:ascii="Calibri" w:hAnsi="Calibri" w:cs="Calibri"/>
           <w:noProof/>
         </w:rPr>
-        <w:t>Baboi, M., Iftene, A., &amp; Gîfu, D. (2019). Dynamic microservices to create scalable and fault tolerance architecture. Procedia Computer Science, 159, 1035-1044. https://doi.org/10.1016/j.procs.2019.09.271</w:t>
+        <w:t>spring-projects/spring-petclinic: A sample Spring-based application. (s. f.). https://github.com/spring-projects/spring-petclinic</w:t>
       </w:r>
     </w:p>
     <w:p>
@@ -13043,7 +15000,7 @@
           <w:rFonts w:ascii="Calibri" w:hAnsi="Calibri" w:cs="Calibri"/>
           <w:noProof/>
         </w:rPr>
-        <w:t>Bejeck, B. (2018). Kafka Streams in Action: Real-time apps and microservices with the Kafka Streams API. Manning Publications.</w:t>
+        <w:t>Kappa Architecture - Where Every Thing Is A Stream. (s. f.). https://milinda.pathirage.org/kappa-architecture.com/</w:t>
       </w:r>
     </w:p>
     <w:p>
@@ -13063,7 +15020,7 @@
           <w:rFonts w:ascii="Calibri" w:hAnsi="Calibri" w:cs="Calibri"/>
           <w:noProof/>
         </w:rPr>
-        <w:t>Bellemare, A. (2020). Building Event-Driven Microservices. O’Reilly Media.</w:t>
+        <w:t>Baboi, M., Iftene, A., &amp; Gîfu, D. (2019). Dynamic microservices to create scalable and fault tolerance architecture. Procedia Computer Science, 159, 1035-1044. https://doi.org/10.1016/j.procs.2019.09.271</w:t>
       </w:r>
     </w:p>
     <w:p>
@@ -13083,7 +15040,7 @@
           <w:rFonts w:ascii="Calibri" w:hAnsi="Calibri" w:cs="Calibri"/>
           <w:noProof/>
         </w:rPr>
-        <w:t>Bradshaw, S., Brazil, E., &amp; Chodorow, K. (2019). MongoDB: The Definitive Guide 3e: Powerful and Scalable Data Storage. O’Reilly Media.</w:t>
+        <w:t>Baboi, M., Iftene, A., &amp; Gîfu, D. (2019). Dynamic microservices to create scalable and fault tolerance architecture. Procedia Computer Science, 159, 1035-1044. https://doi.org/10.1016/j.procs.2019.09.271</w:t>
       </w:r>
     </w:p>
     <w:p>
@@ -13103,7 +15060,7 @@
           <w:rFonts w:ascii="Calibri" w:hAnsi="Calibri" w:cs="Calibri"/>
           <w:noProof/>
         </w:rPr>
-        <w:t>Bucchiarone, A., Mazzara, M., Dragoni, N., Dustdar, S., &amp; Bjørndal, N. (2020). Migration from Monolith to Microservices: Benchmarking a Case Study. March. https://doi.org/10.13140/RG.2.2.27715.14883</w:t>
+        <w:t>Bejeck, B. (2018). Kafka Streams in Action: Real-time apps and microservices with the Kafka Streams API. Manning Publications.</w:t>
       </w:r>
     </w:p>
     <w:p>
@@ -13123,7 +15080,7 @@
           <w:rFonts w:ascii="Calibri" w:hAnsi="Calibri" w:cs="Calibri"/>
           <w:noProof/>
         </w:rPr>
-        <w:t>Garafolo, E. (2020). Practical Microservices: Build Event-Driven Architectures with Event Sourcing and CQRS. Pragmatic Bookshelf.</w:t>
+        <w:t>Bellemare, A. (2020). Building Event-Driven Microservices. O’Reilly Media.</w:t>
       </w:r>
     </w:p>
     <w:p>
@@ -13143,15 +15100,7 @@
           <w:rFonts w:ascii="Calibri" w:hAnsi="Calibri" w:cs="Calibri"/>
           <w:noProof/>
         </w:rPr>
-        <w:t xml:space="preserve">Kane, S., &amp; Matthias, K. (2018). Docker: Up &amp; Running: Shipping Reliable Containers in </w:t>
-      </w:r>
-      <w:r>
-        <w:rPr>
-          <w:rFonts w:ascii="Calibri" w:hAnsi="Calibri" w:cs="Calibri"/>
-          <w:noProof/>
-        </w:rPr>
-        <w:lastRenderedPageBreak/>
-        <w:t>Production. O’Reilly Medi.</w:t>
+        <w:t>Bradshaw, S., Brazil, E., &amp; Chodorow, K. (2019). MongoDB: The Definitive Guide 3e: Powerful and Scalable Data Storage. O’Reilly Media.</w:t>
       </w:r>
     </w:p>
     <w:p>
@@ -13171,7 +15120,15 @@
           <w:rFonts w:ascii="Calibri" w:hAnsi="Calibri" w:cs="Calibri"/>
           <w:noProof/>
         </w:rPr>
-        <w:t>Karanam, R. R. (2018). Spring: Microservices with Spring Boot: Build and deploy microservices with Spring Boot. Packt Publishing Ltd.</w:t>
+        <w:t xml:space="preserve">Bucchiarone, A., Mazzara, M., Dragoni, N., Dustdar, S., &amp; Bjørndal, N. (2020). Migration from </w:t>
+      </w:r>
+      <w:r>
+        <w:rPr>
+          <w:rFonts w:ascii="Calibri" w:hAnsi="Calibri" w:cs="Calibri"/>
+          <w:noProof/>
+        </w:rPr>
+        <w:lastRenderedPageBreak/>
+        <w:t>Monolith to Microservices: Benchmarking a Case Study. March. https://doi.org/10.13140/RG.2.2.27715.14883</w:t>
       </w:r>
     </w:p>
     <w:p>
@@ -13191,7 +15148,7 @@
           <w:rFonts w:ascii="Calibri" w:hAnsi="Calibri" w:cs="Calibri"/>
           <w:noProof/>
         </w:rPr>
-        <w:t>Li, S., Zhang, H., Jia, Z., Zhong, C., Zhang, C., Shan, Z., Shen, J., &amp; Babar, M. A. (2021). Understanding and addressing quality attributes of microservices architecture: A Systematic literature review. Information and Software Technology, 131, 106449. https://doi.org/10.1016/j.infsof.2020.106449</w:t>
+        <w:t>Garafolo, E. (2020). Practical Microservices: Build Event-Driven Architectures with Event Sourcing and CQRS. Pragmatic Bookshelf.</w:t>
       </w:r>
     </w:p>
     <w:p>
@@ -13211,7 +15168,7 @@
           <w:rFonts w:ascii="Calibri" w:hAnsi="Calibri" w:cs="Calibri"/>
           <w:noProof/>
         </w:rPr>
-        <w:t>Lopez de Ipiña, D. (s. f.). Bases de Datos No Relacionales (NoSQL): Cassandra, CouchDB, MongoDB y…. https://www.slideshare.net/dipina/nosql-cassandra-couchdb-mongodb-y-neo4j</w:t>
+        <w:t>Kane, S., &amp; Matthias, K. (2018). Docker: Up &amp; Running: Shipping Reliable Containers in Production. O’Reilly Medi.</w:t>
       </w:r>
     </w:p>
     <w:p>
@@ -13231,7 +15188,7 @@
           <w:rFonts w:ascii="Calibri" w:hAnsi="Calibri" w:cs="Calibri"/>
           <w:noProof/>
         </w:rPr>
-        <w:t>Macero, M. (2020). Learn Microservices with Spring Boot. Apress.</w:t>
+        <w:t>Karanam, R. R. (2018). Spring: Microservices with Spring Boot: Build and deploy microservices with Spring Boot. Packt Publishing Ltd.</w:t>
       </w:r>
     </w:p>
     <w:p>
@@ -13251,7 +15208,7 @@
           <w:rFonts w:ascii="Calibri" w:hAnsi="Calibri" w:cs="Calibri"/>
           <w:noProof/>
         </w:rPr>
-        <w:t>Martin, R. C. (2012). Código Limpio Manual de Estilo para el Desarrollo Ágil de Software. Anaya Multimedia.</w:t>
+        <w:t>Li, S., Zhang, H., Jia, Z., Zhong, C., Zhang, C., Shan, Z., Shen, J., &amp; Babar, M. A. (2021). Understanding and addressing quality attributes of microservices architecture: A Systematic literature review. Information and Software Technology, 131, 106449. https://doi.org/10.1016/j.infsof.2020.106449</w:t>
       </w:r>
     </w:p>
     <w:p>
@@ -13271,7 +15228,7 @@
           <w:rFonts w:ascii="Calibri" w:hAnsi="Calibri" w:cs="Calibri"/>
           <w:noProof/>
         </w:rPr>
-        <w:t>Mitra, R. (2020). Microservices: Up and Running: A Step-by-Step Guide to Building a Microservice Architecture. O’Reilly Media.</w:t>
+        <w:t>Lopez de Ipiña, D. (s. f.). Bases de Datos No Relacionales (NoSQL): Cassandra, CouchDB, MongoDB y…. https://www.slideshare.net/dipina/nosql-cassandra-couchdb-mongodb-y-neo4j</w:t>
       </w:r>
     </w:p>
     <w:p>
@@ -13291,7 +15248,7 @@
           <w:rFonts w:ascii="Calibri" w:hAnsi="Calibri" w:cs="Calibri"/>
           <w:noProof/>
         </w:rPr>
-        <w:t>Newman, S. (2015). Building Microservices. O’Reilly Media.</w:t>
+        <w:t>Macero, M. (2020). Learn Microservices with Spring Boot. Apress.</w:t>
       </w:r>
     </w:p>
     <w:p>
@@ -13311,7 +15268,7 @@
           <w:rFonts w:ascii="Calibri" w:hAnsi="Calibri" w:cs="Calibri"/>
           <w:noProof/>
         </w:rPr>
-        <w:t>Newman, S. (2020). Monolith to Microservices Evolutionary Patterns to Transform Your Monolith. O’Reilly Media.</w:t>
+        <w:t>Martin, R. C. (2012). Código Limpio Manual de Estilo para el Desarrollo Ágil de Software. Anaya Multimedia.</w:t>
       </w:r>
     </w:p>
     <w:p>
@@ -13331,7 +15288,7 @@
           <w:rFonts w:ascii="Calibri" w:hAnsi="Calibri" w:cs="Calibri"/>
           <w:noProof/>
         </w:rPr>
-        <w:t>Pacheco, V. F. (2018). Microservice patterns and best practices : Explore patterns like cqrs and event sourcing to create scalable, maintainable, and testable microservices (P. E. Central (Ed.)).</w:t>
+        <w:t>Mitra, R. (2020). Microservices: Up and Running: A Step-by-Step Guide to Building a Microservice Architecture. O’Reilly Media.</w:t>
       </w:r>
     </w:p>
     <w:p>
@@ -13351,7 +15308,7 @@
           <w:rFonts w:ascii="Calibri" w:hAnsi="Calibri" w:cs="Calibri"/>
           <w:noProof/>
         </w:rPr>
-        <w:t>Poulton, N. (2021). The Kubernetes Book. Independently published.</w:t>
+        <w:t>Newman, S. (2015). Building Microservices. O’Reilly Media.</w:t>
       </w:r>
     </w:p>
     <w:p>
@@ -13371,7 +15328,7 @@
           <w:rFonts w:ascii="Calibri" w:hAnsi="Calibri" w:cs="Calibri"/>
           <w:noProof/>
         </w:rPr>
-        <w:t>Roldan Martinez, D., Valderas Aranda, P. J., &amp; Torres Bosch, V. (2018). Microservicios: un enfoque integrado. RA-MA Editorial.</w:t>
+        <w:t>Newman, S. (2020). Monolith to Microservices Evolutionary Patterns to Transform Your Monolith. O’Reilly Media.</w:t>
       </w:r>
     </w:p>
     <w:p>
@@ -13391,7 +15348,7 @@
           <w:rFonts w:ascii="Calibri" w:hAnsi="Calibri" w:cs="Calibri"/>
           <w:noProof/>
         </w:rPr>
-        <w:t>Santomaggio, G., &amp; Boschi, S. (2013). RabbitMQ Cookbook. Packt Publishing Ltd.</w:t>
+        <w:t>Pacheco, V. F. (2018). Microservice patterns and best practices : Explore patterns like cqrs and event sourcing to create scalable, maintainable, and testable microservices (P. E. Central (Ed.)).</w:t>
       </w:r>
     </w:p>
     <w:p>
@@ -13411,7 +15368,7 @@
           <w:rFonts w:ascii="Calibri" w:hAnsi="Calibri" w:cs="Calibri"/>
           <w:noProof/>
         </w:rPr>
-        <w:t>Surovich, S., &amp; Boorshtein, M. (2020). Kubernetes and Docker - An Enterprise Guide: Effectively containerize applications, integrate enterprise systems, and scale applications in your enterprise. Packt Publishing.</w:t>
+        <w:t>Poulton, N. (2021). The Kubernetes Book. Independently published.</w:t>
       </w:r>
     </w:p>
     <w:p>
@@ -13431,8 +15388,15 @@
           <w:rFonts w:ascii="Calibri" w:hAnsi="Calibri" w:cs="Calibri"/>
           <w:noProof/>
         </w:rPr>
+        <w:t xml:space="preserve">Roldan Martinez, D., Valderas Aranda, P. J., &amp; Torres Bosch, V. (2018). Microservicios: un </w:t>
+      </w:r>
+      <w:r>
+        <w:rPr>
+          <w:rFonts w:ascii="Calibri" w:hAnsi="Calibri" w:cs="Calibri"/>
+          <w:noProof/>
+        </w:rPr>
         <w:lastRenderedPageBreak/>
-        <w:t>Torres-berru, Y., Camacho-macas, J., &amp; Solano-cabrera, J. (2020). Ciencias tecnicas y aplicadas Artículo de investigación. 6, 763-781.</w:t>
+        <w:t>enfoque integrado. RA-MA Editorial.</w:t>
       </w:r>
     </w:p>
     <w:p>
@@ -13452,7 +15416,7 @@
           <w:rFonts w:ascii="Calibri" w:hAnsi="Calibri" w:cs="Calibri"/>
           <w:noProof/>
         </w:rPr>
-        <w:t>Urquhart, J. (2021). Flow Architectures: The Future of Streaming and Event-Driven Integration. O’Reilly Media.</w:t>
+        <w:t>Santomaggio, G., &amp; Boschi, S. (2013). RabbitMQ Cookbook. Packt Publishing Ltd.</w:t>
       </w:r>
     </w:p>
     <w:p>
@@ -13472,7 +15436,7 @@
           <w:rFonts w:ascii="Calibri" w:hAnsi="Calibri" w:cs="Calibri"/>
           <w:noProof/>
         </w:rPr>
-        <w:t>Valley, S., Group, P., Partner, G., &amp; Partners, M. (2010). Praise for the The Art of Scalability. En Addison-Wesley.</w:t>
+        <w:t>Surovich, S., &amp; Boorshtein, M. (2020). Kubernetes and Docker - An Enterprise Guide: Effectively containerize applications, integrate enterprise systems, and scale applications in your enterprise. Packt Publishing.</w:t>
       </w:r>
     </w:p>
     <w:p>
@@ -13492,7 +15456,7 @@
           <w:rFonts w:ascii="Calibri" w:hAnsi="Calibri" w:cs="Calibri"/>
           <w:noProof/>
         </w:rPr>
-        <w:t>Vera-Rivera, F. H., Cuevas, C. M. G., &amp; Astudillo, H. (2019). Desarrollo de aplicaciones basadas en microservicios: tendencias y desafíos de investigación TT  - Development of microservices-based applications: trends and research challenges. Revista Ibérica de Sistemas e Tecnologias de Informação, E23, 107-120.</w:t>
+        <w:t>Torres-berru, Y., Camacho-macas, J., &amp; Solano-cabrera, J. (2020). Ciencias tecnicas y aplicadas Artículo de investigación. 6, 763-781.</w:t>
       </w:r>
     </w:p>
     <w:p>
@@ -13512,7 +15476,7 @@
           <w:rFonts w:ascii="Calibri" w:hAnsi="Calibri" w:cs="Calibri"/>
           <w:noProof/>
         </w:rPr>
-        <w:t>Astic | Asociación Profesional de Cuerpos Superiores de Sistemas y Tecnologías de la Información de las Administraciones Públicas. (s. f.). Recuperado 29 de abril de 2021, de https://www.astic.es/</w:t>
+        <w:t>Urquhart, J. (2021). Flow Architectures: The Future of Streaming and Event-Driven Integration. O’Reilly Media.</w:t>
       </w:r>
     </w:p>
     <w:p>
@@ -13532,7 +15496,7 @@
           <w:rFonts w:ascii="Calibri" w:hAnsi="Calibri" w:cs="Calibri"/>
           <w:noProof/>
         </w:rPr>
-        <w:t>Microservices. (s. f.). Recuperado 29 de abril de 2021, de https://martinfowler.com/articles/microservices.html</w:t>
+        <w:t>Valley, S., Group, P., Partner, G., &amp; Partners, M. (2010). Praise for the The Art of Scalability. En Addison-Wesley.</w:t>
       </w:r>
     </w:p>
     <w:p>
@@ -13545,6 +15509,66 @@
         <w:rPr>
           <w:rFonts w:ascii="Calibri" w:hAnsi="Calibri" w:cs="Calibri"/>
           <w:noProof/>
+        </w:rPr>
+      </w:pPr>
+      <w:r>
+        <w:rPr>
+          <w:rFonts w:ascii="Calibri" w:hAnsi="Calibri" w:cs="Calibri"/>
+          <w:noProof/>
+        </w:rPr>
+        <w:t>Vera-Rivera, F. H., Cuevas, C. M. G., &amp; Astudillo, H. (2019). Desarrollo de aplicaciones basadas en microservicios: tendencias y desafíos de investigación TT  - Development of microservices-based applications: trends and research challenges. Revista Ibérica de Sistemas e Tecnologias de Informação, E23, 107-120.</w:t>
+      </w:r>
+    </w:p>
+    <w:p>
+      <w:pPr>
+        <w:widowControl w:val="0"/>
+        <w:autoSpaceDE w:val="0"/>
+        <w:autoSpaceDN w:val="0"/>
+        <w:adjustRightInd w:val="0"/>
+        <w:ind w:left="480" w:hanging="480"/>
+        <w:rPr>
+          <w:rFonts w:ascii="Calibri" w:hAnsi="Calibri" w:cs="Calibri"/>
+          <w:noProof/>
+        </w:rPr>
+      </w:pPr>
+      <w:r>
+        <w:rPr>
+          <w:rFonts w:ascii="Calibri" w:hAnsi="Calibri" w:cs="Calibri"/>
+          <w:noProof/>
+        </w:rPr>
+        <w:t>Astic | Asociación Profesional de Cuerpos Superiores de Sistemas y Tecnologías de la Información de las Administraciones Públicas. (s. f.). Recuperado 29 de abril de 2021, de https://www.astic.es/</w:t>
+      </w:r>
+    </w:p>
+    <w:p>
+      <w:pPr>
+        <w:widowControl w:val="0"/>
+        <w:autoSpaceDE w:val="0"/>
+        <w:autoSpaceDN w:val="0"/>
+        <w:adjustRightInd w:val="0"/>
+        <w:ind w:left="480" w:hanging="480"/>
+        <w:rPr>
+          <w:rFonts w:ascii="Calibri" w:hAnsi="Calibri" w:cs="Calibri"/>
+          <w:noProof/>
+        </w:rPr>
+      </w:pPr>
+      <w:r>
+        <w:rPr>
+          <w:rFonts w:ascii="Calibri" w:hAnsi="Calibri" w:cs="Calibri"/>
+          <w:noProof/>
+        </w:rPr>
+        <w:t>Microservices. (s. f.). Recuperado 29 de abril de 2021, de https://martinfowler.com/articles/microservices.html</w:t>
+      </w:r>
+    </w:p>
+    <w:p>
+      <w:pPr>
+        <w:widowControl w:val="0"/>
+        <w:autoSpaceDE w:val="0"/>
+        <w:autoSpaceDN w:val="0"/>
+        <w:adjustRightInd w:val="0"/>
+        <w:ind w:left="480" w:hanging="480"/>
+        <w:rPr>
+          <w:rFonts w:ascii="Calibri" w:hAnsi="Calibri" w:cs="Calibri"/>
+          <w:noProof/>
           <w:u w:val="single"/>
         </w:rPr>
       </w:pPr>
@@ -13563,8 +15587,21 @@
       <w:pPr>
         <w:pStyle w:val="Referenciasbibliogrficas"/>
       </w:pPr>
-      <w:r>
-        <w:t>Habría que añadir:</w:t>
+      <w:proofErr w:type="spellStart"/>
+      <w:r>
+        <w:t>Habría</w:t>
+      </w:r>
+      <w:proofErr w:type="spellEnd"/>
+      <w:r>
+        <w:t xml:space="preserve"> que </w:t>
+      </w:r>
+      <w:proofErr w:type="spellStart"/>
+      <w:r>
+        <w:t>añadir</w:t>
+      </w:r>
+      <w:proofErr w:type="spellEnd"/>
+      <w:r>
+        <w:t>:</w:t>
       </w:r>
     </w:p>
     <w:p>
@@ -13572,15 +15609,44 @@
         <w:pStyle w:val="Referenciasbibliogrficas"/>
       </w:pPr>
       <w:r>
-        <w:t>-Página de la gerencia informática</w:t>
-      </w:r>
+        <w:t>-</w:t>
+      </w:r>
+      <w:proofErr w:type="spellStart"/>
+      <w:r>
+        <w:t>Página</w:t>
+      </w:r>
+      <w:proofErr w:type="spellEnd"/>
+      <w:r>
+        <w:t xml:space="preserve"> de la </w:t>
+      </w:r>
+      <w:proofErr w:type="spellStart"/>
+      <w:r>
+        <w:t>gerencia</w:t>
+      </w:r>
+      <w:proofErr w:type="spellEnd"/>
+      <w:r>
+        <w:t xml:space="preserve"> </w:t>
+      </w:r>
+      <w:proofErr w:type="spellStart"/>
+      <w:r>
+        <w:t>informática</w:t>
+      </w:r>
+      <w:proofErr w:type="spellEnd"/>
     </w:p>
     <w:p>
       <w:pPr>
         <w:pStyle w:val="Referenciasbibliogrficas"/>
       </w:pPr>
       <w:r>
-        <w:t>-Pagina de docker</w:t>
+        <w:t>-</w:t>
+      </w:r>
+      <w:proofErr w:type="spellStart"/>
+      <w:r>
+        <w:t>Pagina</w:t>
+      </w:r>
+      <w:proofErr w:type="spellEnd"/>
+      <w:r>
+        <w:t xml:space="preserve"> de docker</w:t>
       </w:r>
     </w:p>
     <w:p>
@@ -13588,39 +15654,108 @@
         <w:pStyle w:val="Referenciasbibliogrficas"/>
       </w:pPr>
       <w:r>
-        <w:t>-Pagina de Springboot</w:t>
-      </w:r>
+        <w:t>-</w:t>
+      </w:r>
+      <w:proofErr w:type="spellStart"/>
+      <w:r>
+        <w:t>Pagina</w:t>
+      </w:r>
+      <w:proofErr w:type="spellEnd"/>
+      <w:r>
+        <w:t xml:space="preserve"> de </w:t>
+      </w:r>
+      <w:proofErr w:type="spellStart"/>
+      <w:r>
+        <w:t>Springboot</w:t>
+      </w:r>
+      <w:proofErr w:type="spellEnd"/>
     </w:p>
     <w:p>
       <w:pPr>
         <w:pStyle w:val="Referenciasbibliogrficas"/>
       </w:pPr>
       <w:r>
-        <w:t>-Página de kafka</w:t>
-      </w:r>
+        <w:lastRenderedPageBreak/>
+        <w:t>-</w:t>
+      </w:r>
+      <w:proofErr w:type="spellStart"/>
+      <w:r>
+        <w:t>Página</w:t>
+      </w:r>
+      <w:proofErr w:type="spellEnd"/>
+      <w:r>
+        <w:t xml:space="preserve"> de </w:t>
+      </w:r>
+      <w:proofErr w:type="spellStart"/>
+      <w:r>
+        <w:t>kafka</w:t>
+      </w:r>
+      <w:proofErr w:type="spellEnd"/>
     </w:p>
     <w:p>
       <w:pPr>
         <w:pStyle w:val="Referenciasbibliogrficas"/>
       </w:pPr>
       <w:r>
-        <w:t>-Pagina de martinfowler y microservicios</w:t>
-      </w:r>
+        <w:t>-</w:t>
+      </w:r>
+      <w:proofErr w:type="spellStart"/>
+      <w:r>
+        <w:t>Pagina</w:t>
+      </w:r>
+      <w:proofErr w:type="spellEnd"/>
+      <w:r>
+        <w:t xml:space="preserve"> de </w:t>
+      </w:r>
+      <w:proofErr w:type="spellStart"/>
+      <w:r>
+        <w:t>martinfowler</w:t>
+      </w:r>
+      <w:proofErr w:type="spellEnd"/>
+      <w:r>
+        <w:t xml:space="preserve"> y </w:t>
+      </w:r>
+      <w:proofErr w:type="spellStart"/>
+      <w:r>
+        <w:t>microservicios</w:t>
+      </w:r>
+      <w:proofErr w:type="spellEnd"/>
     </w:p>
     <w:p>
       <w:pPr>
         <w:pStyle w:val="Referenciasbibliogrficas"/>
       </w:pPr>
       <w:r>
-        <w:t>-Página de mongoDB</w:t>
-      </w:r>
+        <w:t>-</w:t>
+      </w:r>
+      <w:proofErr w:type="spellStart"/>
+      <w:r>
+        <w:t>Página</w:t>
+      </w:r>
+      <w:proofErr w:type="spellEnd"/>
+      <w:r>
+        <w:t xml:space="preserve"> de </w:t>
+      </w:r>
+      <w:proofErr w:type="spellStart"/>
+      <w:r>
+        <w:t>mongoDB</w:t>
+      </w:r>
+      <w:proofErr w:type="spellEnd"/>
     </w:p>
     <w:p>
       <w:pPr>
         <w:pStyle w:val="Referenciasbibliogrficas"/>
       </w:pPr>
       <w:r>
-        <w:t>-Página de ranking bd</w:t>
+        <w:t>-</w:t>
+      </w:r>
+      <w:proofErr w:type="spellStart"/>
+      <w:r>
+        <w:t>Página</w:t>
+      </w:r>
+      <w:proofErr w:type="spellEnd"/>
+      <w:r>
+        <w:t xml:space="preserve"> de ranking bd</w:t>
       </w:r>
     </w:p>
     <w:p>
@@ -13628,27 +15763,76 @@
         <w:pStyle w:val="Referenciasbibliogrficas"/>
       </w:pPr>
       <w:r>
-        <w:t>-Página de redhat</w:t>
-      </w:r>
+        <w:t>-</w:t>
+      </w:r>
+      <w:proofErr w:type="spellStart"/>
+      <w:r>
+        <w:t>Página</w:t>
+      </w:r>
+      <w:proofErr w:type="spellEnd"/>
+      <w:r>
+        <w:t xml:space="preserve"> de </w:t>
+      </w:r>
+      <w:proofErr w:type="spellStart"/>
+      <w:r>
+        <w:t>redhat</w:t>
+      </w:r>
+      <w:proofErr w:type="spellEnd"/>
     </w:p>
     <w:p>
       <w:pPr>
         <w:pStyle w:val="Referenciasbibliogrficas"/>
       </w:pPr>
       <w:r>
-        <w:lastRenderedPageBreak/>
-        <w:t>-Página java, mave</w:t>
-      </w:r>
-      <w:r>
-        <w:t>n, gradle</w:t>
-      </w:r>
+        <w:t>-</w:t>
+      </w:r>
+      <w:proofErr w:type="spellStart"/>
+      <w:r>
+        <w:t>Página</w:t>
+      </w:r>
+      <w:proofErr w:type="spellEnd"/>
+      <w:r>
+        <w:t xml:space="preserve"> java, mave</w:t>
+      </w:r>
+      <w:r>
+        <w:t xml:space="preserve">n, </w:t>
+      </w:r>
+      <w:proofErr w:type="spellStart"/>
+      <w:r>
+        <w:t>gradle</w:t>
+      </w:r>
+      <w:proofErr w:type="spellEnd"/>
     </w:p>
     <w:p>
       <w:pPr>
         <w:pStyle w:val="Referenciasbibliogrficas"/>
       </w:pPr>
       <w:r>
-        <w:t>¿Acoplamiento o cohesion aquí o a pie de pagina?</w:t>
+        <w:t>¿</w:t>
+      </w:r>
+      <w:proofErr w:type="spellStart"/>
+      <w:r>
+        <w:t>Acoplamiento</w:t>
+      </w:r>
+      <w:proofErr w:type="spellEnd"/>
+      <w:r>
+        <w:t xml:space="preserve"> o cohesion </w:t>
+      </w:r>
+      <w:proofErr w:type="spellStart"/>
+      <w:r>
+        <w:t>aquí</w:t>
+      </w:r>
+      <w:proofErr w:type="spellEnd"/>
+      <w:r>
+        <w:t xml:space="preserve"> o a pie de </w:t>
+      </w:r>
+      <w:proofErr w:type="spellStart"/>
+      <w:r>
+        <w:t>pagina</w:t>
+      </w:r>
+      <w:proofErr w:type="spellEnd"/>
+      <w:r>
+        <w:t>?</w:t>
       </w:r>
     </w:p>
     <w:p>
@@ -13737,8 +15921,8 @@
       </w:r>
     </w:p>
     <w:sectPr>
-      <w:headerReference w:type="default" r:id="rId37"/>
-      <w:footerReference w:type="default" r:id="rId38"/>
+      <w:headerReference w:type="default" r:id="rId39"/>
+      <w:footerReference w:type="default" r:id="rId40"/>
       <w:pgSz w:w="11906" w:h="16838"/>
       <w:pgMar w:top="1418" w:right="1134" w:bottom="1418" w:left="1701" w:header="709" w:footer="709" w:gutter="0"/>
       <w:cols w:space="708"/>

--- a/TFG_AlfredoSotoGomez.docx
+++ b/TFG_AlfredoSotoGomez.docx
@@ -534,7 +534,19 @@
         <w:rPr>
           <w:lang w:eastAsia="en-US"/>
         </w:rPr>
-        <w:t>Se ha utilizado SCRUM como metodología ágil para el desarrollo de los casos de uso y GITHUB como repositorio centralizado para el control de las versiones del código fuente y de toda la documentación de este trabajo.</w:t>
+        <w:t xml:space="preserve">Se ha </w:t>
+      </w:r>
+      <w:r>
+        <w:rPr>
+          <w:lang w:eastAsia="en-US"/>
+        </w:rPr>
+        <w:t>GitHub</w:t>
+      </w:r>
+      <w:r>
+        <w:rPr>
+          <w:lang w:eastAsia="en-US"/>
+        </w:rPr>
+        <w:t xml:space="preserve"> como repositorio centralizado para el control de las versiones del código fuente y de toda la documentación de este trabajo.</w:t>
       </w:r>
     </w:p>
     <w:p>
@@ -616,21 +628,7 @@
         <w:rPr>
           <w:lang w:eastAsia="en-US"/>
         </w:rPr>
-        <w:t xml:space="preserve">monolítico, microservicios, </w:t>
-      </w:r>
-      <w:proofErr w:type="spellStart"/>
-      <w:r>
-        <w:rPr>
-          <w:lang w:eastAsia="en-US"/>
-        </w:rPr>
-        <w:t>docker</w:t>
-      </w:r>
-      <w:proofErr w:type="spellEnd"/>
-      <w:r>
-        <w:rPr>
-          <w:lang w:eastAsia="en-US"/>
-        </w:rPr>
-        <w:t xml:space="preserve">, </w:t>
+        <w:t xml:space="preserve">monolítico, microservicios, docker, </w:t>
       </w:r>
       <w:r>
         <w:rPr>
@@ -679,852 +677,34 @@
       <w:pPr>
         <w:pStyle w:val="Ttulondices"/>
       </w:pPr>
-      <w:proofErr w:type="spellStart"/>
       <w:r>
         <w:lastRenderedPageBreak/>
         <w:t>Abstract</w:t>
       </w:r>
-      <w:proofErr w:type="spellEnd"/>
-    </w:p>
-    <w:p>
-      <w:r>
-        <w:t xml:space="preserve">In </w:t>
-      </w:r>
-      <w:proofErr w:type="spellStart"/>
-      <w:r>
-        <w:t>this</w:t>
-      </w:r>
-      <w:proofErr w:type="spellEnd"/>
-      <w:r>
-        <w:t xml:space="preserve"> </w:t>
-      </w:r>
-      <w:proofErr w:type="spellStart"/>
-      <w:r>
-        <w:t>work</w:t>
-      </w:r>
-      <w:proofErr w:type="spellEnd"/>
-      <w:r>
-        <w:t xml:space="preserve">, a </w:t>
-      </w:r>
-      <w:proofErr w:type="spellStart"/>
-      <w:r>
-        <w:t>proposal</w:t>
-      </w:r>
-      <w:proofErr w:type="spellEnd"/>
-      <w:r>
-        <w:t xml:space="preserve"> </w:t>
-      </w:r>
-      <w:proofErr w:type="spellStart"/>
-      <w:r>
-        <w:t>is</w:t>
-      </w:r>
-      <w:proofErr w:type="spellEnd"/>
-      <w:r>
-        <w:t xml:space="preserve"> </w:t>
-      </w:r>
-      <w:proofErr w:type="spellStart"/>
-      <w:r>
-        <w:t>made</w:t>
-      </w:r>
-      <w:proofErr w:type="spellEnd"/>
-      <w:r>
-        <w:t xml:space="preserve"> </w:t>
-      </w:r>
-      <w:proofErr w:type="spellStart"/>
-      <w:r>
-        <w:t>for</w:t>
-      </w:r>
-      <w:proofErr w:type="spellEnd"/>
-      <w:r>
-        <w:t xml:space="preserve"> </w:t>
-      </w:r>
-      <w:proofErr w:type="spellStart"/>
-      <w:r>
-        <w:t>the</w:t>
-      </w:r>
-      <w:proofErr w:type="spellEnd"/>
-      <w:r>
-        <w:t xml:space="preserve"> </w:t>
-      </w:r>
-      <w:proofErr w:type="spellStart"/>
-      <w:r>
-        <w:t>migration</w:t>
-      </w:r>
-      <w:proofErr w:type="spellEnd"/>
-      <w:r>
-        <w:t xml:space="preserve"> </w:t>
-      </w:r>
-      <w:proofErr w:type="spellStart"/>
-      <w:r>
-        <w:t>of</w:t>
-      </w:r>
-      <w:proofErr w:type="spellEnd"/>
-      <w:r>
-        <w:t xml:space="preserve"> a series </w:t>
-      </w:r>
-      <w:proofErr w:type="spellStart"/>
-      <w:r>
-        <w:t>of</w:t>
-      </w:r>
-      <w:proofErr w:type="spellEnd"/>
-      <w:r>
-        <w:t xml:space="preserve"> </w:t>
-      </w:r>
-      <w:proofErr w:type="spellStart"/>
-      <w:r>
-        <w:t>monolithic</w:t>
-      </w:r>
-      <w:proofErr w:type="spellEnd"/>
-      <w:r>
-        <w:t xml:space="preserve"> </w:t>
-      </w:r>
-      <w:proofErr w:type="spellStart"/>
-      <w:r>
-        <w:t>applications</w:t>
-      </w:r>
-      <w:proofErr w:type="spellEnd"/>
-      <w:r>
-        <w:t xml:space="preserve"> </w:t>
-      </w:r>
-      <w:proofErr w:type="spellStart"/>
-      <w:r>
-        <w:t>made</w:t>
-      </w:r>
-      <w:proofErr w:type="spellEnd"/>
-      <w:r>
-        <w:t xml:space="preserve"> in Java, </w:t>
-      </w:r>
-      <w:proofErr w:type="spellStart"/>
-      <w:r>
-        <w:t>which</w:t>
-      </w:r>
-      <w:proofErr w:type="spellEnd"/>
-      <w:r>
-        <w:t xml:space="preserve"> </w:t>
-      </w:r>
-      <w:proofErr w:type="spellStart"/>
-      <w:r>
-        <w:t>used</w:t>
-      </w:r>
-      <w:proofErr w:type="spellEnd"/>
-      <w:r>
-        <w:t xml:space="preserve"> in </w:t>
-      </w:r>
-      <w:proofErr w:type="spellStart"/>
-      <w:r>
-        <w:t>their</w:t>
-      </w:r>
-      <w:proofErr w:type="spellEnd"/>
-      <w:r>
-        <w:t xml:space="preserve"> </w:t>
-      </w:r>
-      <w:proofErr w:type="spellStart"/>
-      <w:r>
-        <w:t>day</w:t>
-      </w:r>
-      <w:proofErr w:type="spellEnd"/>
-      <w:r>
-        <w:t xml:space="preserve"> </w:t>
-      </w:r>
-      <w:proofErr w:type="spellStart"/>
-      <w:r>
-        <w:t>to</w:t>
-      </w:r>
-      <w:proofErr w:type="spellEnd"/>
-      <w:r>
-        <w:t xml:space="preserve"> </w:t>
-      </w:r>
-      <w:proofErr w:type="spellStart"/>
-      <w:r>
-        <w:t>the</w:t>
-      </w:r>
-      <w:proofErr w:type="spellEnd"/>
-      <w:r>
-        <w:t xml:space="preserve"> </w:t>
-      </w:r>
-      <w:proofErr w:type="spellStart"/>
-      <w:r>
-        <w:t>officials</w:t>
-      </w:r>
-      <w:proofErr w:type="spellEnd"/>
-      <w:r>
-        <w:t xml:space="preserve"> </w:t>
-      </w:r>
-      <w:proofErr w:type="spellStart"/>
-      <w:r>
-        <w:t>of</w:t>
-      </w:r>
-      <w:proofErr w:type="spellEnd"/>
-      <w:r>
-        <w:t xml:space="preserve"> </w:t>
-      </w:r>
-      <w:proofErr w:type="spellStart"/>
-      <w:r>
-        <w:t>the</w:t>
-      </w:r>
-      <w:proofErr w:type="spellEnd"/>
-      <w:r>
-        <w:t xml:space="preserve"> Social Security </w:t>
-      </w:r>
-      <w:proofErr w:type="spellStart"/>
-      <w:r>
-        <w:t>Accounting</w:t>
-      </w:r>
-      <w:proofErr w:type="spellEnd"/>
-      <w:r>
-        <w:t xml:space="preserve"> </w:t>
-      </w:r>
-      <w:proofErr w:type="spellStart"/>
-      <w:r>
-        <w:t>Information</w:t>
-      </w:r>
-      <w:proofErr w:type="spellEnd"/>
-      <w:r>
-        <w:t xml:space="preserve"> </w:t>
-      </w:r>
-      <w:proofErr w:type="spellStart"/>
-      <w:r>
-        <w:t>System</w:t>
-      </w:r>
-      <w:proofErr w:type="spellEnd"/>
-      <w:r>
-        <w:t xml:space="preserve">, a </w:t>
-      </w:r>
-      <w:proofErr w:type="spellStart"/>
-      <w:r>
-        <w:t>microservices</w:t>
-      </w:r>
-      <w:proofErr w:type="spellEnd"/>
-      <w:r>
-        <w:t xml:space="preserve"> </w:t>
-      </w:r>
-      <w:proofErr w:type="spellStart"/>
-      <w:r>
-        <w:t>architecture</w:t>
-      </w:r>
-      <w:proofErr w:type="spellEnd"/>
-      <w:r>
-        <w:t>.</w:t>
-      </w:r>
-    </w:p>
-    <w:p>
-      <w:r>
-        <w:t xml:space="preserve">SCRUM has </w:t>
-      </w:r>
-      <w:proofErr w:type="spellStart"/>
-      <w:r>
-        <w:t>been</w:t>
-      </w:r>
-      <w:proofErr w:type="spellEnd"/>
-      <w:r>
-        <w:t xml:space="preserve"> </w:t>
-      </w:r>
-      <w:proofErr w:type="spellStart"/>
-      <w:r>
-        <w:t>used</w:t>
-      </w:r>
-      <w:proofErr w:type="spellEnd"/>
-      <w:r>
-        <w:t xml:space="preserve"> as </w:t>
-      </w:r>
-      <w:proofErr w:type="spellStart"/>
-      <w:r>
-        <w:t>an</w:t>
-      </w:r>
-      <w:proofErr w:type="spellEnd"/>
-      <w:r>
-        <w:t xml:space="preserve"> agile </w:t>
-      </w:r>
-      <w:proofErr w:type="spellStart"/>
-      <w:r>
-        <w:t>methodology</w:t>
-      </w:r>
-      <w:proofErr w:type="spellEnd"/>
-      <w:r>
-        <w:t xml:space="preserve"> </w:t>
-      </w:r>
-      <w:proofErr w:type="spellStart"/>
-      <w:r>
-        <w:t>for</w:t>
-      </w:r>
-      <w:proofErr w:type="spellEnd"/>
-      <w:r>
-        <w:t xml:space="preserve"> </w:t>
-      </w:r>
-      <w:proofErr w:type="spellStart"/>
-      <w:r>
-        <w:t>the</w:t>
-      </w:r>
-      <w:proofErr w:type="spellEnd"/>
-      <w:r>
-        <w:t xml:space="preserve"> </w:t>
-      </w:r>
-      <w:proofErr w:type="spellStart"/>
-      <w:r>
-        <w:t>development</w:t>
-      </w:r>
-      <w:proofErr w:type="spellEnd"/>
-      <w:r>
-        <w:t xml:space="preserve"> </w:t>
-      </w:r>
-      <w:proofErr w:type="spellStart"/>
-      <w:r>
-        <w:t>of</w:t>
-      </w:r>
-      <w:proofErr w:type="spellEnd"/>
-      <w:r>
-        <w:t xml:space="preserve"> use cases and GITHUB as a </w:t>
-      </w:r>
-      <w:proofErr w:type="spellStart"/>
-      <w:r>
-        <w:t>centralized</w:t>
-      </w:r>
-      <w:proofErr w:type="spellEnd"/>
-      <w:r>
-        <w:t xml:space="preserve"> </w:t>
-      </w:r>
-      <w:proofErr w:type="spellStart"/>
-      <w:r>
-        <w:t>repository</w:t>
-      </w:r>
-      <w:proofErr w:type="spellEnd"/>
-      <w:r>
-        <w:t xml:space="preserve"> </w:t>
-      </w:r>
-      <w:proofErr w:type="spellStart"/>
-      <w:r>
-        <w:t>for</w:t>
-      </w:r>
-      <w:proofErr w:type="spellEnd"/>
-      <w:r>
-        <w:t xml:space="preserve"> </w:t>
-      </w:r>
-      <w:proofErr w:type="spellStart"/>
-      <w:r>
-        <w:t>controlling</w:t>
-      </w:r>
-      <w:proofErr w:type="spellEnd"/>
-      <w:r>
-        <w:t xml:space="preserve"> </w:t>
-      </w:r>
-      <w:proofErr w:type="spellStart"/>
-      <w:r>
-        <w:t>the</w:t>
-      </w:r>
-      <w:proofErr w:type="spellEnd"/>
-      <w:r>
-        <w:t xml:space="preserve"> </w:t>
-      </w:r>
-      <w:proofErr w:type="spellStart"/>
-      <w:r>
-        <w:t>versions</w:t>
-      </w:r>
-      <w:proofErr w:type="spellEnd"/>
-      <w:r>
-        <w:t xml:space="preserve"> </w:t>
-      </w:r>
-      <w:proofErr w:type="spellStart"/>
-      <w:r>
-        <w:t>of</w:t>
-      </w:r>
-      <w:proofErr w:type="spellEnd"/>
-      <w:r>
-        <w:t xml:space="preserve"> </w:t>
-      </w:r>
-      <w:proofErr w:type="spellStart"/>
-      <w:r>
-        <w:t>the</w:t>
-      </w:r>
-      <w:proofErr w:type="spellEnd"/>
-      <w:r>
-        <w:t xml:space="preserve"> </w:t>
-      </w:r>
-      <w:proofErr w:type="spellStart"/>
-      <w:r>
-        <w:t>source</w:t>
-      </w:r>
-      <w:proofErr w:type="spellEnd"/>
-      <w:r>
-        <w:t xml:space="preserve"> </w:t>
-      </w:r>
-      <w:proofErr w:type="spellStart"/>
-      <w:r>
-        <w:t>code</w:t>
-      </w:r>
-      <w:proofErr w:type="spellEnd"/>
-      <w:r>
-        <w:t xml:space="preserve"> and </w:t>
-      </w:r>
-      <w:proofErr w:type="spellStart"/>
-      <w:r>
-        <w:t>all</w:t>
-      </w:r>
-      <w:proofErr w:type="spellEnd"/>
-      <w:r>
-        <w:t xml:space="preserve"> </w:t>
-      </w:r>
-      <w:proofErr w:type="spellStart"/>
-      <w:r>
-        <w:t>the</w:t>
-      </w:r>
-      <w:proofErr w:type="spellEnd"/>
-      <w:r>
-        <w:t xml:space="preserve"> </w:t>
-      </w:r>
-      <w:proofErr w:type="spellStart"/>
-      <w:r>
-        <w:t>documentation</w:t>
-      </w:r>
-      <w:proofErr w:type="spellEnd"/>
-      <w:r>
-        <w:t xml:space="preserve"> </w:t>
-      </w:r>
-      <w:proofErr w:type="spellStart"/>
-      <w:r>
-        <w:t>for</w:t>
-      </w:r>
-      <w:proofErr w:type="spellEnd"/>
-      <w:r>
-        <w:t xml:space="preserve"> </w:t>
-      </w:r>
-      <w:proofErr w:type="spellStart"/>
-      <w:r>
-        <w:t>this</w:t>
-      </w:r>
-      <w:proofErr w:type="spellEnd"/>
-      <w:r>
-        <w:t xml:space="preserve"> </w:t>
-      </w:r>
-      <w:proofErr w:type="spellStart"/>
-      <w:r>
-        <w:t>work</w:t>
-      </w:r>
-      <w:proofErr w:type="spellEnd"/>
-      <w:r>
-        <w:t>.</w:t>
-      </w:r>
-    </w:p>
-    <w:p>
-      <w:proofErr w:type="spellStart"/>
-      <w:r>
-        <w:t>The</w:t>
-      </w:r>
-      <w:proofErr w:type="spellEnd"/>
-      <w:r>
-        <w:t xml:space="preserve"> </w:t>
-      </w:r>
-      <w:proofErr w:type="spellStart"/>
-      <w:r>
-        <w:t>migration</w:t>
-      </w:r>
-      <w:proofErr w:type="spellEnd"/>
-      <w:r>
-        <w:t xml:space="preserve"> </w:t>
-      </w:r>
-      <w:proofErr w:type="spellStart"/>
-      <w:r>
-        <w:t>of</w:t>
-      </w:r>
-      <w:proofErr w:type="spellEnd"/>
-      <w:r>
-        <w:t xml:space="preserve"> </w:t>
-      </w:r>
-      <w:proofErr w:type="spellStart"/>
-      <w:r>
-        <w:t>current</w:t>
-      </w:r>
-      <w:proofErr w:type="spellEnd"/>
-      <w:r>
-        <w:t xml:space="preserve"> </w:t>
-      </w:r>
-      <w:proofErr w:type="spellStart"/>
-      <w:r>
-        <w:t>applications</w:t>
-      </w:r>
-      <w:proofErr w:type="spellEnd"/>
-      <w:r>
-        <w:t xml:space="preserve"> </w:t>
-      </w:r>
-      <w:proofErr w:type="spellStart"/>
-      <w:r>
-        <w:t>to</w:t>
-      </w:r>
-      <w:proofErr w:type="spellEnd"/>
-      <w:r>
-        <w:t xml:space="preserve"> </w:t>
-      </w:r>
-      <w:proofErr w:type="spellStart"/>
-      <w:r>
-        <w:t>microservices</w:t>
-      </w:r>
-      <w:proofErr w:type="spellEnd"/>
-      <w:r>
-        <w:t xml:space="preserve"> </w:t>
-      </w:r>
-      <w:proofErr w:type="spellStart"/>
-      <w:r>
-        <w:t>allowed</w:t>
-      </w:r>
-      <w:proofErr w:type="spellEnd"/>
-      <w:r>
-        <w:t xml:space="preserve"> </w:t>
-      </w:r>
-      <w:proofErr w:type="spellStart"/>
-      <w:r>
-        <w:t>the</w:t>
-      </w:r>
-      <w:proofErr w:type="spellEnd"/>
-      <w:r>
-        <w:t xml:space="preserve"> </w:t>
-      </w:r>
-      <w:proofErr w:type="spellStart"/>
-      <w:r>
-        <w:t>distributed</w:t>
-      </w:r>
-      <w:proofErr w:type="spellEnd"/>
-      <w:r>
-        <w:t xml:space="preserve"> use </w:t>
-      </w:r>
-      <w:proofErr w:type="spellStart"/>
-      <w:r>
-        <w:t>of</w:t>
-      </w:r>
-      <w:proofErr w:type="spellEnd"/>
-      <w:r>
-        <w:t xml:space="preserve"> </w:t>
-      </w:r>
-      <w:proofErr w:type="spellStart"/>
-      <w:r>
-        <w:t>the</w:t>
-      </w:r>
-      <w:proofErr w:type="spellEnd"/>
-      <w:r>
-        <w:t xml:space="preserve"> </w:t>
-      </w:r>
-      <w:proofErr w:type="spellStart"/>
-      <w:r>
-        <w:t>applications</w:t>
-      </w:r>
-      <w:proofErr w:type="spellEnd"/>
-      <w:r>
-        <w:t xml:space="preserve"> </w:t>
-      </w:r>
-      <w:proofErr w:type="spellStart"/>
-      <w:r>
-        <w:t>without</w:t>
-      </w:r>
-      <w:proofErr w:type="spellEnd"/>
-      <w:r>
-        <w:t xml:space="preserve"> </w:t>
-      </w:r>
-      <w:proofErr w:type="spellStart"/>
-      <w:r>
-        <w:t>having</w:t>
-      </w:r>
-      <w:proofErr w:type="spellEnd"/>
-      <w:r>
-        <w:t xml:space="preserve"> </w:t>
-      </w:r>
-      <w:proofErr w:type="spellStart"/>
-      <w:r>
-        <w:t>to</w:t>
-      </w:r>
-      <w:proofErr w:type="spellEnd"/>
-      <w:r>
-        <w:t xml:space="preserve"> </w:t>
-      </w:r>
-      <w:proofErr w:type="spellStart"/>
-      <w:r>
-        <w:t>have</w:t>
-      </w:r>
-      <w:proofErr w:type="spellEnd"/>
-      <w:r>
-        <w:t xml:space="preserve"> </w:t>
-      </w:r>
-      <w:proofErr w:type="spellStart"/>
-      <w:r>
-        <w:t>the</w:t>
-      </w:r>
-      <w:proofErr w:type="spellEnd"/>
-      <w:r>
-        <w:t xml:space="preserve"> </w:t>
-      </w:r>
-      <w:proofErr w:type="spellStart"/>
-      <w:r>
-        <w:t>program</w:t>
-      </w:r>
-      <w:proofErr w:type="spellEnd"/>
-      <w:r>
-        <w:t xml:space="preserve"> </w:t>
-      </w:r>
-      <w:proofErr w:type="spellStart"/>
-      <w:r>
-        <w:t>installed</w:t>
-      </w:r>
-      <w:proofErr w:type="spellEnd"/>
-      <w:r>
-        <w:t xml:space="preserve"> </w:t>
-      </w:r>
-      <w:proofErr w:type="spellStart"/>
-      <w:r>
-        <w:t>on</w:t>
-      </w:r>
-      <w:proofErr w:type="spellEnd"/>
-      <w:r>
-        <w:t xml:space="preserve"> </w:t>
-      </w:r>
-      <w:proofErr w:type="spellStart"/>
-      <w:r>
-        <w:t>each</w:t>
-      </w:r>
-      <w:proofErr w:type="spellEnd"/>
-      <w:r>
-        <w:t xml:space="preserve"> </w:t>
-      </w:r>
-      <w:proofErr w:type="spellStart"/>
-      <w:r>
-        <w:t>computer</w:t>
-      </w:r>
-      <w:proofErr w:type="spellEnd"/>
-      <w:r>
-        <w:t xml:space="preserve">, </w:t>
-      </w:r>
-      <w:proofErr w:type="spellStart"/>
-      <w:r>
-        <w:t>to</w:t>
-      </w:r>
-      <w:proofErr w:type="spellEnd"/>
-      <w:r>
-        <w:t xml:space="preserve"> </w:t>
-      </w:r>
-      <w:proofErr w:type="spellStart"/>
-      <w:r>
-        <w:t>have</w:t>
-      </w:r>
-      <w:proofErr w:type="spellEnd"/>
-      <w:r>
-        <w:t xml:space="preserve"> a </w:t>
-      </w:r>
-      <w:proofErr w:type="spellStart"/>
-      <w:r>
-        <w:t>decentralized</w:t>
-      </w:r>
-      <w:proofErr w:type="spellEnd"/>
-      <w:r>
-        <w:t xml:space="preserve"> </w:t>
-      </w:r>
-      <w:proofErr w:type="spellStart"/>
-      <w:r>
-        <w:t>user</w:t>
-      </w:r>
-      <w:proofErr w:type="spellEnd"/>
-      <w:r>
-        <w:t xml:space="preserve"> </w:t>
-      </w:r>
-      <w:proofErr w:type="spellStart"/>
-      <w:r>
-        <w:t>management</w:t>
-      </w:r>
-      <w:proofErr w:type="spellEnd"/>
-      <w:r>
-        <w:t xml:space="preserve"> </w:t>
-      </w:r>
-      <w:proofErr w:type="spellStart"/>
-      <w:r>
-        <w:t>allowing</w:t>
-      </w:r>
-      <w:proofErr w:type="spellEnd"/>
-      <w:r>
-        <w:t xml:space="preserve"> </w:t>
-      </w:r>
-      <w:proofErr w:type="spellStart"/>
-      <w:r>
-        <w:t>the</w:t>
-      </w:r>
-      <w:proofErr w:type="spellEnd"/>
-      <w:r>
-        <w:t xml:space="preserve"> use </w:t>
-      </w:r>
-      <w:proofErr w:type="spellStart"/>
-      <w:r>
-        <w:t>of</w:t>
-      </w:r>
-      <w:proofErr w:type="spellEnd"/>
-      <w:r>
-        <w:t xml:space="preserve"> </w:t>
-      </w:r>
-      <w:proofErr w:type="spellStart"/>
-      <w:r>
-        <w:t>the</w:t>
-      </w:r>
-      <w:proofErr w:type="spellEnd"/>
-      <w:r>
-        <w:t xml:space="preserve"> </w:t>
-      </w:r>
-      <w:proofErr w:type="spellStart"/>
-      <w:r>
-        <w:t>applications</w:t>
-      </w:r>
-      <w:proofErr w:type="spellEnd"/>
-      <w:r>
-        <w:t xml:space="preserve"> </w:t>
-      </w:r>
-      <w:proofErr w:type="spellStart"/>
-      <w:r>
-        <w:t>to</w:t>
-      </w:r>
-      <w:proofErr w:type="spellEnd"/>
-      <w:r>
-        <w:t xml:space="preserve"> </w:t>
-      </w:r>
-      <w:proofErr w:type="spellStart"/>
-      <w:r>
-        <w:t>different</w:t>
-      </w:r>
-      <w:proofErr w:type="spellEnd"/>
-      <w:r>
-        <w:t xml:space="preserve"> </w:t>
-      </w:r>
-      <w:proofErr w:type="spellStart"/>
-      <w:r>
-        <w:t>groups</w:t>
-      </w:r>
-      <w:proofErr w:type="spellEnd"/>
-      <w:r>
-        <w:t xml:space="preserve"> </w:t>
-      </w:r>
-      <w:proofErr w:type="spellStart"/>
-      <w:r>
-        <w:t>of</w:t>
-      </w:r>
-      <w:proofErr w:type="spellEnd"/>
-      <w:r>
-        <w:t xml:space="preserve"> </w:t>
-      </w:r>
-      <w:proofErr w:type="spellStart"/>
-      <w:r>
-        <w:t>users</w:t>
-      </w:r>
-      <w:proofErr w:type="spellEnd"/>
-      <w:r>
-        <w:t xml:space="preserve">, in </w:t>
-      </w:r>
-      <w:proofErr w:type="spellStart"/>
-      <w:r>
-        <w:t>addition</w:t>
-      </w:r>
-      <w:proofErr w:type="spellEnd"/>
-      <w:r>
-        <w:t xml:space="preserve"> </w:t>
-      </w:r>
-      <w:proofErr w:type="spellStart"/>
-      <w:r>
-        <w:t>to</w:t>
-      </w:r>
-      <w:proofErr w:type="spellEnd"/>
-      <w:r>
-        <w:t xml:space="preserve"> </w:t>
-      </w:r>
-      <w:proofErr w:type="spellStart"/>
-      <w:r>
-        <w:t>having</w:t>
-      </w:r>
-      <w:proofErr w:type="spellEnd"/>
-      <w:r>
-        <w:t xml:space="preserve"> </w:t>
-      </w:r>
-      <w:proofErr w:type="spellStart"/>
-      <w:r>
-        <w:t>an</w:t>
-      </w:r>
-      <w:proofErr w:type="spellEnd"/>
-      <w:r>
-        <w:t xml:space="preserve"> </w:t>
-      </w:r>
-      <w:proofErr w:type="spellStart"/>
-      <w:r>
-        <w:t>environment</w:t>
-      </w:r>
-      <w:proofErr w:type="spellEnd"/>
-      <w:r>
-        <w:t xml:space="preserve"> more </w:t>
-      </w:r>
-      <w:proofErr w:type="spellStart"/>
-      <w:r>
-        <w:t>robust</w:t>
-      </w:r>
-      <w:proofErr w:type="spellEnd"/>
-      <w:r>
-        <w:t xml:space="preserve"> </w:t>
-      </w:r>
-      <w:proofErr w:type="spellStart"/>
-      <w:r>
-        <w:t>avoiding</w:t>
-      </w:r>
-      <w:proofErr w:type="spellEnd"/>
-      <w:r>
-        <w:t xml:space="preserve"> </w:t>
-      </w:r>
-      <w:proofErr w:type="spellStart"/>
-      <w:r>
-        <w:t>having</w:t>
-      </w:r>
-      <w:proofErr w:type="spellEnd"/>
-      <w:r>
-        <w:t xml:space="preserve"> a single </w:t>
-      </w:r>
-      <w:proofErr w:type="spellStart"/>
-      <w:r>
-        <w:t>point</w:t>
-      </w:r>
-      <w:proofErr w:type="spellEnd"/>
-      <w:r>
-        <w:t xml:space="preserve"> </w:t>
-      </w:r>
-      <w:proofErr w:type="spellStart"/>
-      <w:r>
-        <w:t>of</w:t>
-      </w:r>
-      <w:proofErr w:type="spellEnd"/>
-      <w:r>
-        <w:t xml:space="preserve"> </w:t>
-      </w:r>
-      <w:proofErr w:type="spellStart"/>
-      <w:r>
-        <w:t>failure</w:t>
-      </w:r>
-      <w:proofErr w:type="spellEnd"/>
-      <w:r>
-        <w:t xml:space="preserve"> </w:t>
-      </w:r>
-      <w:proofErr w:type="spellStart"/>
-      <w:r>
-        <w:t>of</w:t>
-      </w:r>
-      <w:proofErr w:type="spellEnd"/>
-      <w:r>
-        <w:t xml:space="preserve"> </w:t>
-      </w:r>
-      <w:proofErr w:type="spellStart"/>
-      <w:r>
-        <w:t>the</w:t>
-      </w:r>
-      <w:proofErr w:type="spellEnd"/>
-      <w:r>
-        <w:t xml:space="preserve"> </w:t>
-      </w:r>
-      <w:proofErr w:type="spellStart"/>
-      <w:r>
-        <w:t>system</w:t>
-      </w:r>
-      <w:proofErr w:type="spellEnd"/>
-      <w:r>
-        <w:t>.</w:t>
+    </w:p>
+    <w:p>
+      <w:r>
+        <w:t>In this work, a proposal is made for the migration of a series of monolithic applications made in Java, which used in their day to the officials of the Social Security Accounting Information System, a microservices architecture.</w:t>
+      </w:r>
+    </w:p>
+    <w:p>
+      <w:r>
+        <w:t>GitHub</w:t>
+      </w:r>
+      <w:r>
+        <w:t xml:space="preserve"> has ben used</w:t>
+      </w:r>
+      <w:r>
+        <w:t xml:space="preserve"> as a centralized repository for controlling the versions of the source code and all the documentation for this work.</w:t>
+      </w:r>
+    </w:p>
+    <w:p>
+      <w:r>
+        <w:t>The migration of current applications to microservices allowed the distributed use of the applications without having to have the program installed on each computer, to have a decentralized user management allowing the use of the applications to different groups of users, in addition to having an environment more robust avoiding having a single point of failure of the system.</w:t>
       </w:r>
     </w:p>
     <w:p/>
     <w:p>
-      <w:proofErr w:type="spellStart"/>
       <w:r>
         <w:rPr>
           <w:b/>
@@ -1532,33 +712,11 @@
         </w:rPr>
         <w:t>Keywords</w:t>
       </w:r>
-      <w:proofErr w:type="spellEnd"/>
       <w:r>
         <w:t xml:space="preserve">: </w:t>
       </w:r>
-      <w:proofErr w:type="spellStart"/>
-      <w:r>
-        <w:t>monolithic</w:t>
-      </w:r>
-      <w:proofErr w:type="spellEnd"/>
-      <w:r>
-        <w:t xml:space="preserve">, </w:t>
-      </w:r>
-      <w:proofErr w:type="spellStart"/>
-      <w:r>
-        <w:t>microservices</w:t>
-      </w:r>
-      <w:proofErr w:type="spellEnd"/>
-      <w:r>
-        <w:t xml:space="preserve">, </w:t>
-      </w:r>
-      <w:proofErr w:type="spellStart"/>
-      <w:r>
-        <w:t>docker</w:t>
-      </w:r>
-      <w:proofErr w:type="spellEnd"/>
-      <w:r>
-        <w:t xml:space="preserve">, </w:t>
+      <w:r>
+        <w:t xml:space="preserve">monolithic, microservices, docker, </w:t>
       </w:r>
       <w:r>
         <w:t>CQRS</w:t>
@@ -6688,66 +5846,56 @@
         <w:rPr>
           <w:u w:val="single"/>
         </w:rPr>
-        <w:t xml:space="preserve">Spring </w:t>
-      </w:r>
-      <w:proofErr w:type="spellStart"/>
+        <w:t>Spring Boot</w:t>
+      </w:r>
+      <w:r>
+        <w:t xml:space="preserve"> para la creación de aplicaciones JAVA de manera rápida y sencilla.</w:t>
+      </w:r>
+    </w:p>
+    <w:p>
+      <w:r>
+        <w:t>Todas éstas son tecnologías modernas que se pueden utilizar en cualquier entorno tecnológico y que todo ingeniero debe de conocer.</w:t>
+      </w:r>
+    </w:p>
+    <w:p/>
+    <w:p>
+      <w:pPr>
+        <w:pStyle w:val="Ttulo2"/>
+      </w:pPr>
+      <w:bookmarkStart w:id="7" w:name="_Toc71999159"/>
+      <w:r>
+        <w:rPr>
+          <w:caps w:val="0"/>
+        </w:rPr>
+        <w:t>Problema y finalidad del trabajo</w:t>
+      </w:r>
+      <w:bookmarkEnd w:id="7"/>
+    </w:p>
+    <w:p>
+      <w:r>
+        <w:t xml:space="preserve">Se disponen de varias aplicaciones monolíticas realizadas en Java sin seguir ningún patrón de diseño, sin gestión de usuarios y sin usar ningún gestor de proyectos como </w:t>
+      </w:r>
       <w:r>
         <w:rPr>
           <w:u w:val="single"/>
         </w:rPr>
-        <w:t>Boot</w:t>
-      </w:r>
-      <w:proofErr w:type="spellEnd"/>
-      <w:r>
-        <w:t xml:space="preserve"> para la creación de aplicaciones JAVA de manera rápida y sencilla.</w:t>
-      </w:r>
-    </w:p>
-    <w:p>
-      <w:r>
-        <w:t>Todas éstas son tecnologías modernas que se pueden utilizar en cualquier entorno tecnológico y que todo ingeniero debe de conocer.</w:t>
-      </w:r>
-    </w:p>
-    <w:p/>
-    <w:p>
-      <w:pPr>
-        <w:pStyle w:val="Ttulo2"/>
-      </w:pPr>
-      <w:bookmarkStart w:id="7" w:name="_Toc71999159"/>
-      <w:r>
-        <w:rPr>
-          <w:caps w:val="0"/>
-        </w:rPr>
-        <w:t>Problema y finalidad del trabajo</w:t>
-      </w:r>
-      <w:bookmarkEnd w:id="7"/>
-    </w:p>
-    <w:p>
-      <w:r>
-        <w:t xml:space="preserve">Se disponen de varias aplicaciones monolíticas realizadas en Java sin seguir ningún patrón de diseño, sin gestión de usuarios y sin usar ningún gestor de proyectos como </w:t>
+        <w:t>Maven</w:t>
+      </w:r>
+      <w:r>
+        <w:t xml:space="preserve"> o </w:t>
       </w:r>
       <w:r>
         <w:rPr>
           <w:u w:val="single"/>
         </w:rPr>
-        <w:t>Maven</w:t>
-      </w:r>
-      <w:r>
-        <w:t xml:space="preserve"> o </w:t>
-      </w:r>
-      <w:proofErr w:type="spellStart"/>
+        <w:t>G</w:t>
+      </w:r>
       <w:r>
         <w:rPr>
           <w:u w:val="single"/>
         </w:rPr>
-        <w:t>G</w:t>
-      </w:r>
-      <w:r>
-        <w:rPr>
-          <w:u w:val="single"/>
-        </w:rPr>
         <w:t>radle</w:t>
       </w:r>
-      <w:proofErr w:type="spellEnd"/>
       <w:r>
         <w:t xml:space="preserve">. Esto conlleva los problemas típicos de consumo de recursos de la máquina que ejecuta el programa, de la dependencia </w:t>
       </w:r>
@@ -7042,21 +6190,12 @@
         </w:rPr>
         <w:t>(</w:t>
       </w:r>
-      <w:proofErr w:type="spellStart"/>
       <w:r>
         <w:rPr>
           <w:i/>
           <w:noProof/>
         </w:rPr>
-        <w:t>Astic</w:t>
-      </w:r>
-      <w:proofErr w:type="spellEnd"/>
-      <w:r>
-        <w:rPr>
-          <w:i/>
-          <w:noProof/>
-        </w:rPr>
-        <w:t xml:space="preserve"> | Asociación Profesional de Cuerpos Superiores de Sistemas y Tecnologías de La Información de Las Administraciones Públicas.</w:t>
+        <w:t>Astic | Asociación Profesional de Cuerpos Superiores de Sistemas y Tecnologías de La Información de Las Administraciones Públicas.</w:t>
       </w:r>
       <w:r>
         <w:rPr>
@@ -7178,11 +6317,9 @@
           <w:numId w:val="18"/>
         </w:numPr>
       </w:pPr>
-      <w:proofErr w:type="spellStart"/>
       <w:r>
         <w:t>Componentización</w:t>
       </w:r>
-      <w:proofErr w:type="spellEnd"/>
       <w:r>
         <w:t>.</w:t>
       </w:r>
@@ -7384,7 +6521,13 @@
         <w:t>Reducir costes e incrementar la reutilización</w:t>
       </w:r>
       <w:r>
-        <w:t>:  Al disponer de los servicios básicos de negocio expuestos de forma que se promueve el débil acoplamiento, es posible la combinación y utilización de los mismos para cubrir las diferentes necesidades de negocio que van surgiendo, lo que supone a su vez menor duplicación de recursos, mayor potencial de reutilización y menor coste.</w:t>
+        <w:t xml:space="preserve">:  Al disponer de los servicios básicos de negocio expuestos de forma que se promueve el débil acoplamiento, es posible la combinación y utilización de </w:t>
+      </w:r>
+      <w:r>
+        <w:t>estos</w:t>
+      </w:r>
+      <w:r>
+        <w:t xml:space="preserve"> para cubrir las diferentes necesidades de negocio que van surgiendo, lo que supone a su vez menor duplicación de recursos, mayor potencial de reutilización y menor coste.</w:t>
       </w:r>
     </w:p>
     <w:p>
@@ -7498,15 +6641,7 @@
         <w:t>Un microservicio</w:t>
       </w:r>
       <w:r>
-        <w:t xml:space="preserve">, según Martin </w:t>
-      </w:r>
-      <w:proofErr w:type="spellStart"/>
-      <w:r>
-        <w:t>Fowler</w:t>
-      </w:r>
-      <w:proofErr w:type="spellEnd"/>
-      <w:r>
-        <w:t xml:space="preserve"> </w:t>
+        <w:t xml:space="preserve">, según Martin Fowler </w:t>
       </w:r>
       <w:r>
         <w:fldChar w:fldCharType="begin" w:fldLock="1"/>
@@ -8036,13 +7171,17 @@
     </w:p>
     <w:p>
       <w:r>
-        <w:t xml:space="preserve">La diferencia principal de las dos tecnologías es que a pesar de que ambas exponen servicios como canal de comunicación, en el caso de SOA éstos servicios no son una unidad independiente de la solución, ni se pueden extraer del contexto en el que participan. En cambio, los microservicios son unidades totalmente independientes que proporcionan una solución a una pequeña parte del negocio y que son perfectamente exportables, </w:t>
-      </w:r>
-      <w:proofErr w:type="spellStart"/>
-      <w:r>
-        <w:t>a demás</w:t>
-      </w:r>
-      <w:proofErr w:type="spellEnd"/>
+        <w:t xml:space="preserve">La diferencia principal de las dos tecnologías es que a pesar de que ambas exponen servicios como canal de comunicación, en el caso de SOA </w:t>
+      </w:r>
+      <w:r>
+        <w:t>estos</w:t>
+      </w:r>
+      <w:r>
+        <w:t xml:space="preserve"> servicios no son una unidad independiente de la solución, ni se pueden extraer del contexto en el que participan. En cambio, los microservicios son unidades totalmente independientes que proporcionan una solución a una pequeña parte del negocio y que son perfectamente exportables, </w:t>
+      </w:r>
+      <w:r>
+        <w:t>además</w:t>
+      </w:r>
       <w:r>
         <w:t xml:space="preserve"> de tener su propio ciclo de vida.</w:t>
       </w:r>
@@ -8202,31 +7341,7 @@
         <w:t>predominante</w:t>
       </w:r>
       <w:r>
-        <w:t xml:space="preserve"> es SQL (</w:t>
-      </w:r>
-      <w:proofErr w:type="spellStart"/>
-      <w:r>
-        <w:t>Structured</w:t>
-      </w:r>
-      <w:proofErr w:type="spellEnd"/>
-      <w:r>
-        <w:t xml:space="preserve"> </w:t>
-      </w:r>
-      <w:proofErr w:type="spellStart"/>
-      <w:r>
-        <w:t>Query</w:t>
-      </w:r>
-      <w:proofErr w:type="spellEnd"/>
-      <w:r>
-        <w:t xml:space="preserve"> </w:t>
-      </w:r>
-      <w:proofErr w:type="spellStart"/>
-      <w:r>
-        <w:t>Language</w:t>
-      </w:r>
-      <w:proofErr w:type="spellEnd"/>
-      <w:r>
-        <w:t xml:space="preserve">). </w:t>
+        <w:t xml:space="preserve"> es SQL (Structured Query Language). </w:t>
       </w:r>
     </w:p>
     <w:p>
@@ -8379,23 +7494,7 @@
         <w:t>Atomicidad:</w:t>
       </w:r>
       <w:r>
-        <w:t xml:space="preserve"> Los resultados de una transacción o bien pasas a ser completados todos (</w:t>
-      </w:r>
-      <w:proofErr w:type="spellStart"/>
-      <w:r>
-        <w:t>commit</w:t>
-      </w:r>
-      <w:proofErr w:type="spellEnd"/>
-      <w:r>
-        <w:t>) o bien pasan a ser todos deshechos (</w:t>
-      </w:r>
-      <w:proofErr w:type="spellStart"/>
-      <w:r>
-        <w:t>rollback</w:t>
-      </w:r>
-      <w:proofErr w:type="spellEnd"/>
-      <w:r>
-        <w:t>). Es decir, o todos los cambios incluidos en una transacción tienen efecto o no lo tiene ninguno.</w:t>
+        <w:t xml:space="preserve"> Los resultados de una transacción o bien pasas a ser completados todos (commit) o bien pasan a ser todos deshechos (rollback). Es decir, o todos los cambios incluidos en una transacción tienen efecto o no lo tiene ninguno.</w:t>
       </w:r>
     </w:p>
     <w:p>
@@ -8493,24 +7592,14 @@
         <w:rPr>
           <w:u w:val="single"/>
         </w:rPr>
-        <w:t xml:space="preserve">Carlo </w:t>
-      </w:r>
-      <w:proofErr w:type="spellStart"/>
-      <w:r>
-        <w:rPr>
-          <w:u w:val="single"/>
-        </w:rPr>
-        <w:t>Strozzi</w:t>
-      </w:r>
-      <w:proofErr w:type="spellEnd"/>
+        <w:t>Carlo Strozzi</w:t>
+      </w:r>
       <w:r>
         <w:t xml:space="preserve">, surge con la llegada de la web 2.0 y las aplicaciones como Facebook, Twitter o </w:t>
       </w:r>
-      <w:proofErr w:type="spellStart"/>
-      <w:r>
-        <w:t>Youtube</w:t>
-      </w:r>
-      <w:proofErr w:type="spellEnd"/>
+      <w:r>
+        <w:t>YouTube</w:t>
+      </w:r>
       <w:r>
         <w:t xml:space="preserve">, donde cualquier usuario podía subir contenido a la red, provocando así un crecimiento masivo de los datos. Es en ese </w:t>
       </w:r>
@@ -8524,23 +7613,7 @@
         <w:t xml:space="preserve">Esta es la principal razón por la cual surgen las BBDD </w:t>
       </w:r>
       <w:r>
-        <w:t>NoSQL (</w:t>
-      </w:r>
-      <w:proofErr w:type="spellStart"/>
-      <w:r>
-        <w:t>Not</w:t>
-      </w:r>
-      <w:proofErr w:type="spellEnd"/>
-      <w:r>
-        <w:t xml:space="preserve"> </w:t>
-      </w:r>
-      <w:proofErr w:type="spellStart"/>
-      <w:r>
-        <w:t>only</w:t>
-      </w:r>
-      <w:proofErr w:type="spellEnd"/>
-      <w:r>
-        <w:t xml:space="preserve"> SQL - No solo SQL) </w:t>
+        <w:t xml:space="preserve">NoSQL (Not only SQL - No solo SQL) </w:t>
       </w:r>
       <w:r>
         <w:t>que permiten resolver los problemas de escalabilidad y rendimiento que presentan estos tamaños tan grandes, mediante nuevos entornos de manejo de datos distribuidos y escalables de forma horizontal (muchos discos en paralelo).</w:t>
@@ -8582,21 +7655,7 @@
         <w:rPr>
           <w:noProof/>
         </w:rPr>
-        <w:t>(</w:t>
-      </w:r>
-      <w:proofErr w:type="spellStart"/>
-      <w:r>
-        <w:rPr>
-          <w:noProof/>
-        </w:rPr>
-        <w:t>Acens</w:t>
-      </w:r>
-      <w:proofErr w:type="spellEnd"/>
-      <w:r>
-        <w:rPr>
-          <w:noProof/>
-        </w:rPr>
-        <w:t>, 2014)</w:t>
+        <w:t>(Acens, 2014)</w:t>
       </w:r>
       <w:r>
         <w:fldChar w:fldCharType="end"/>
@@ -8676,21 +7735,7 @@
         <w:rPr>
           <w:noProof/>
         </w:rPr>
-        <w:t>(</w:t>
-      </w:r>
-      <w:proofErr w:type="spellStart"/>
-      <w:r>
-        <w:rPr>
-          <w:noProof/>
-        </w:rPr>
-        <w:t>Acens</w:t>
-      </w:r>
-      <w:proofErr w:type="spellEnd"/>
-      <w:r>
-        <w:rPr>
-          <w:noProof/>
-        </w:rPr>
-        <w:t>, 2014)</w:t>
+        <w:t>(Acens, 2014)</w:t>
       </w:r>
       <w:r>
         <w:fldChar w:fldCharType="end"/>
@@ -8708,23 +7753,7 @@
         </w:numPr>
       </w:pPr>
       <w:r>
-        <w:t xml:space="preserve">No usan SQL como lenguaje de consultas. Casi todas las bases de datos NoSQL evitan usar este tipo de lenguaje o lo utilizan como un lenguaje de apoyo. Por ejemplo, </w:t>
-      </w:r>
-      <w:proofErr w:type="spellStart"/>
-      <w:r>
-        <w:t>Cassandra</w:t>
-      </w:r>
-      <w:proofErr w:type="spellEnd"/>
-      <w:r>
-        <w:t xml:space="preserve"> utiliza el lenguaje CQL, MongoDB utiliza JSON o </w:t>
-      </w:r>
-      <w:proofErr w:type="spellStart"/>
-      <w:r>
-        <w:t>BigTable</w:t>
-      </w:r>
-      <w:proofErr w:type="spellEnd"/>
-      <w:r>
-        <w:t xml:space="preserve"> hace uso de GQL.</w:t>
+        <w:t>No usan SQL como lenguaje de consultas. Casi todas las bases de datos NoSQL evitan usar este tipo de lenguaje o lo utilizan como un lenguaje de apoyo. Por ejemplo, Cassandra utiliza el lenguaje CQL, MongoDB utiliza JSON o BigTable hace uso de GQL.</w:t>
       </w:r>
     </w:p>
     <w:p>
@@ -8890,23 +7919,7 @@
     </w:p>
     <w:p>
       <w:r>
-        <w:t xml:space="preserve">Son BD de este tipo: </w:t>
-      </w:r>
-      <w:proofErr w:type="spellStart"/>
-      <w:r>
-        <w:t>DynamoDB</w:t>
-      </w:r>
-      <w:proofErr w:type="spellEnd"/>
-      <w:r>
-        <w:t xml:space="preserve">, Redis, </w:t>
-      </w:r>
-      <w:proofErr w:type="spellStart"/>
-      <w:r>
-        <w:t>Riak</w:t>
-      </w:r>
-      <w:proofErr w:type="spellEnd"/>
-      <w:r>
-        <w:t>, Voldemort.</w:t>
+        <w:t>Son BD de este tipo: DynamoDB, Redis, Riak, Voldemort.</w:t>
       </w:r>
     </w:p>
     <w:p>
@@ -8931,13 +7944,26 @@
         <w:t>Son BD de este tipo: MongoDB</w:t>
       </w:r>
       <w:r>
-        <w:t xml:space="preserve">, </w:t>
-      </w:r>
-      <w:proofErr w:type="spellStart"/>
-      <w:r>
-        <w:t>CouchDB</w:t>
-      </w:r>
-      <w:proofErr w:type="spellEnd"/>
+        <w:t>, CouchDB.</w:t>
+      </w:r>
+    </w:p>
+    <w:p>
+      <w:pPr>
+        <w:pStyle w:val="Ttulo4"/>
+      </w:pPr>
+      <w:r>
+        <w:t>Bases de datos columnares</w:t>
+      </w:r>
+    </w:p>
+    <w:p>
+      <w:r>
+        <w:t>Permiten manejar un gran volumen de datos y mezclan conceptos de las bases de datos relacionales con una base de datos clave-valor. Almacenan tablas de datos como secciones de columnas en lugar de filas de datos y en cada sección se puede encontrar elementos con clave-valor.</w:t>
+      </w:r>
+    </w:p>
+    <w:p>
+      <w:r>
+        <w:t>Son BD de este tipo: Cassandra, Hbase, Microsoft Azure</w:t>
+      </w:r>
       <w:r>
         <w:t>.</w:t>
       </w:r>
@@ -8947,35 +7973,6 @@
         <w:pStyle w:val="Ttulo4"/>
       </w:pPr>
       <w:r>
-        <w:t>Bases de datos columnares</w:t>
-      </w:r>
-    </w:p>
-    <w:p>
-      <w:r>
-        <w:t>Permiten manejar un gran volumen de datos y mezclan conceptos de las bases de datos relacionales con una base de datos clave-valor. Almacenan tablas de datos como secciones de columnas en lugar de filas de datos y en cada sección se puede encontrar elementos con clave-valor.</w:t>
-      </w:r>
-    </w:p>
-    <w:p>
-      <w:r>
-        <w:t xml:space="preserve">Son BD de este tipo: </w:t>
-      </w:r>
-      <w:proofErr w:type="spellStart"/>
-      <w:r>
-        <w:t>Cassandra</w:t>
-      </w:r>
-      <w:proofErr w:type="spellEnd"/>
-      <w:r>
-        <w:t>, Hbase, Microsoft Azure</w:t>
-      </w:r>
-      <w:r>
-        <w:t>.</w:t>
-      </w:r>
-    </w:p>
-    <w:p>
-      <w:pPr>
-        <w:pStyle w:val="Ttulo4"/>
-      </w:pPr>
-      <w:r>
         <w:t>Bases de datos orientadas a grafo</w:t>
       </w:r>
     </w:p>
@@ -8986,15 +7983,7 @@
     </w:p>
     <w:p>
       <w:r>
-        <w:t xml:space="preserve">Son BD de este tipo: Neo4J, </w:t>
-      </w:r>
-      <w:proofErr w:type="spellStart"/>
-      <w:r>
-        <w:t>HyperGraphDB</w:t>
-      </w:r>
-      <w:proofErr w:type="spellEnd"/>
-      <w:r>
-        <w:t>.</w:t>
+        <w:t>Son BD de este tipo: Neo4J, HyperGraphDB.</w:t>
       </w:r>
     </w:p>
     <w:p>
@@ -9588,11 +8577,9 @@
             <w:pPr>
               <w:jc w:val="center"/>
             </w:pPr>
-            <w:proofErr w:type="spellStart"/>
             <w:r>
               <w:t>DynamoDB,Redis</w:t>
             </w:r>
-            <w:proofErr w:type="spellEnd"/>
           </w:p>
         </w:tc>
         <w:tc>
@@ -9604,11 +8591,9 @@
             <w:pPr>
               <w:jc w:val="center"/>
             </w:pPr>
-            <w:proofErr w:type="spellStart"/>
             <w:r>
               <w:t>MongoDB,CouchDB</w:t>
             </w:r>
-            <w:proofErr w:type="spellEnd"/>
           </w:p>
         </w:tc>
         <w:tc>
@@ -9620,11 +8605,9 @@
             <w:pPr>
               <w:jc w:val="center"/>
             </w:pPr>
-            <w:proofErr w:type="spellStart"/>
             <w:r>
               <w:t>Cassandra,Hbase</w:t>
             </w:r>
-            <w:proofErr w:type="spellEnd"/>
           </w:p>
         </w:tc>
         <w:tc>
@@ -9637,13 +8620,8 @@
               <w:jc w:val="center"/>
             </w:pPr>
             <w:r>
-              <w:t xml:space="preserve">Neo4j, </w:t>
+              <w:t>Neo4j, SparkSee</w:t>
             </w:r>
-            <w:proofErr w:type="spellStart"/>
-            <w:r>
-              <w:t>SparkSee</w:t>
-            </w:r>
-            <w:proofErr w:type="spellEnd"/>
           </w:p>
         </w:tc>
       </w:tr>
@@ -9685,7 +8663,7 @@
         <w:t xml:space="preserve">La siguiente figura muestra el ranking de bases de datos utilizados, a fecha </w:t>
       </w:r>
       <w:r>
-        <w:t>Abril</w:t>
+        <w:t>abril</w:t>
       </w:r>
       <w:r>
         <w:t xml:space="preserve"> 2021, en la cual se destaca que los 4 más usados son sistemas relacionales, y ya, en el quinto lugar aparece MongoDB, como la primera base de datos NOSQL más utilizada.</w:t>
@@ -9847,15 +8825,7 @@
         </w:numPr>
       </w:pPr>
       <w:r>
-        <w:t xml:space="preserve">Conocer y usar software de mensajería para el envío y recepción de eventos mediante Apache Kafka o </w:t>
-      </w:r>
-      <w:proofErr w:type="spellStart"/>
-      <w:r>
-        <w:t>RabittMQ</w:t>
-      </w:r>
-      <w:proofErr w:type="spellEnd"/>
-      <w:r>
-        <w:t>.</w:t>
+        <w:t>Conocer y usar software de mensajería para el envío y recepción de eventos mediante Apache Kafka o RabittMQ.</w:t>
       </w:r>
     </w:p>
     <w:p>
@@ -9873,21 +8843,13 @@
         <w:t>microservicios</w:t>
       </w:r>
       <w:r>
-        <w:t xml:space="preserve">, como podría ser Spring </w:t>
-      </w:r>
-      <w:proofErr w:type="spellStart"/>
-      <w:r>
-        <w:t>B</w:t>
+        <w:t>, como podría ser Spring B</w:t>
       </w:r>
       <w:r>
         <w:t>oo</w:t>
       </w:r>
       <w:r>
-        <w:t>t</w:t>
-      </w:r>
-      <w:proofErr w:type="spellEnd"/>
-      <w:r>
-        <w:t>.</w:t>
+        <w:t>t.</w:t>
       </w:r>
     </w:p>
     <w:p>
@@ -9916,11 +8878,9 @@
       <w:r>
         <w:t xml:space="preserve">Utilizar </w:t>
       </w:r>
-      <w:proofErr w:type="spellStart"/>
       <w:r>
         <w:t>maven</w:t>
       </w:r>
-      <w:proofErr w:type="spellEnd"/>
       <w:r>
         <w:t xml:space="preserve"> como gestor de configuración de proyectos Java.</w:t>
       </w:r>
@@ -10378,16 +9338,8 @@
         <w:rPr>
           <w:u w:val="single"/>
         </w:rPr>
-        <w:t xml:space="preserve">Obtener Justificantes </w:t>
-      </w:r>
-      <w:proofErr w:type="spellStart"/>
-      <w:r>
-        <w:rPr>
-          <w:u w:val="single"/>
-        </w:rPr>
-        <w:t>Editrans</w:t>
-      </w:r>
-      <w:proofErr w:type="spellEnd"/>
+        <w:t>Obtener Justificantes Editrans</w:t>
+      </w:r>
       <w:r>
         <w:t>:</w:t>
       </w:r>
@@ -10397,15 +9349,7 @@
         <w:pStyle w:val="Prrafodelista"/>
       </w:pPr>
       <w:r>
-        <w:t>La aplicación es un .</w:t>
-      </w:r>
-      <w:proofErr w:type="spellStart"/>
-      <w:r>
-        <w:t>jar</w:t>
-      </w:r>
-      <w:proofErr w:type="spellEnd"/>
-      <w:r>
-        <w:t xml:space="preserve"> que se ejecuta y tiene la siguiente forma:</w:t>
+        <w:t>La aplicación es un .jar que se ejecuta y tiene la siguiente forma:</w:t>
       </w:r>
     </w:p>
     <w:p>
@@ -10483,15 +9427,7 @@
         <w:t>de texto</w:t>
       </w:r>
       <w:r>
-        <w:t xml:space="preserve"> en el escritorio con los números de justificantes indicados para la realización del trámite de </w:t>
-      </w:r>
-      <w:proofErr w:type="spellStart"/>
-      <w:r>
-        <w:t>Editrans</w:t>
-      </w:r>
-      <w:proofErr w:type="spellEnd"/>
-      <w:r>
-        <w:t xml:space="preserve"> ante la Agencia Tributaria.</w:t>
+        <w:t xml:space="preserve"> en el escritorio con los números de justificantes indicados para la realización del trámite de Editrans ante la Agencia Tributaria.</w:t>
       </w:r>
     </w:p>
     <w:p>
@@ -10537,15 +9473,7 @@
     </w:p>
     <w:p>
       <w:r>
-        <w:t>Esto lo hace las veces que le indicamos como parámetro de entrada “</w:t>
-      </w:r>
-      <w:proofErr w:type="spellStart"/>
-      <w:r>
-        <w:t>Num.Justificantes</w:t>
-      </w:r>
-      <w:proofErr w:type="spellEnd"/>
-      <w:r>
-        <w:t>”.</w:t>
+        <w:t>Esto lo hace las veces que le indicamos como parámetro de entrada “Num.Justificantes”.</w:t>
       </w:r>
     </w:p>
     <w:p/>
@@ -10581,15 +9509,7 @@
     </w:p>
     <w:p>
       <w:r>
-        <w:t>La aplicación es un .</w:t>
-      </w:r>
-      <w:proofErr w:type="spellStart"/>
-      <w:r>
-        <w:t>jar</w:t>
-      </w:r>
-      <w:proofErr w:type="spellEnd"/>
-      <w:r>
-        <w:t xml:space="preserve"> que se ejecuta y tiene la siguiente forma:</w:t>
+        <w:t>La aplicación es un .jar que se ejecuta y tiene la siguiente forma:</w:t>
       </w:r>
     </w:p>
     <w:p>
@@ -10649,14 +9569,27 @@
       <w:r>
         <w:t xml:space="preserve">Figura </w:t>
       </w:r>
-      <w:fldSimple w:instr=" SEQ Figura \* ARABIC ">
-        <w:r>
-          <w:rPr>
-            <w:noProof/>
-          </w:rPr>
-          <w:t>1</w:t>
-        </w:r>
-      </w:fldSimple>
+      <w:r>
+        <w:fldChar w:fldCharType="begin"/>
+      </w:r>
+      <w:r>
+        <w:instrText xml:space="preserve"> SEQ Figura \* ARABIC </w:instrText>
+      </w:r>
+      <w:r>
+        <w:fldChar w:fldCharType="separate"/>
+      </w:r>
+      <w:r>
+        <w:rPr>
+          <w:noProof/>
+        </w:rPr>
+        <w:t>1</w:t>
+      </w:r>
+      <w:r>
+        <w:rPr>
+          <w:noProof/>
+        </w:rPr>
+        <w:fldChar w:fldCharType="end"/>
+      </w:r>
       <w:r>
         <w:rPr>
           <w:noProof/>
@@ -10721,15 +9654,7 @@
         </w:rPr>
       </w:pPr>
       <w:r>
-        <w:t>La aplicación es un .</w:t>
-      </w:r>
-      <w:proofErr w:type="spellStart"/>
-      <w:r>
-        <w:t>jar</w:t>
-      </w:r>
-      <w:proofErr w:type="spellEnd"/>
-      <w:r>
-        <w:t xml:space="preserve"> que se ejecuta y tiene la siguiente forma:</w:t>
+        <w:t>La aplicación es un .jar que se ejecuta y tiene la siguiente forma:</w:t>
       </w:r>
     </w:p>
     <w:p>
@@ -10789,14 +9714,27 @@
       <w:r>
         <w:t xml:space="preserve">Figura </w:t>
       </w:r>
-      <w:fldSimple w:instr=" SEQ Figura \* ARABIC ">
-        <w:r>
-          <w:rPr>
-            <w:noProof/>
-          </w:rPr>
-          <w:t>1</w:t>
-        </w:r>
-      </w:fldSimple>
+      <w:r>
+        <w:fldChar w:fldCharType="begin"/>
+      </w:r>
+      <w:r>
+        <w:instrText xml:space="preserve"> SEQ Figura \* ARABIC </w:instrText>
+      </w:r>
+      <w:r>
+        <w:fldChar w:fldCharType="separate"/>
+      </w:r>
+      <w:r>
+        <w:rPr>
+          <w:noProof/>
+        </w:rPr>
+        <w:t>1</w:t>
+      </w:r>
+      <w:r>
+        <w:rPr>
+          <w:noProof/>
+        </w:rPr>
+        <w:fldChar w:fldCharType="end"/>
+      </w:r>
       <w:r>
         <w:rPr>
           <w:noProof/>
@@ -10845,34 +9783,12 @@
         <w:rPr>
           <w:u w:val="single"/>
         </w:rPr>
-        <w:t xml:space="preserve">Generar fichero de salida </w:t>
-      </w:r>
-      <w:proofErr w:type="spellStart"/>
-      <w:r>
-        <w:rPr>
-          <w:u w:val="single"/>
-        </w:rPr>
-        <w:t>IFIWeb</w:t>
-      </w:r>
-      <w:proofErr w:type="spellEnd"/>
-      <w:r>
-        <w:rPr>
-          <w:u w:val="single"/>
-        </w:rPr>
-        <w:t>:</w:t>
-      </w:r>
-    </w:p>
-    <w:p>
-      <w:r>
-        <w:t>La aplicación es un .</w:t>
-      </w:r>
-      <w:proofErr w:type="spellStart"/>
-      <w:r>
-        <w:t>jar</w:t>
-      </w:r>
-      <w:proofErr w:type="spellEnd"/>
-      <w:r>
-        <w:t xml:space="preserve"> que se ejecuta y tiene la siguiente forma:</w:t>
+        <w:t>Generar fichero de salida IFIWeb:</w:t>
+      </w:r>
+    </w:p>
+    <w:p>
+      <w:r>
+        <w:t>La aplicación es un .jar que se ejecuta y tiene la siguiente forma:</w:t>
       </w:r>
     </w:p>
     <w:p>
@@ -11016,15 +9932,7 @@
         </w:rPr>
       </w:pPr>
       <w:r>
-        <w:t>La aplicación es un .</w:t>
-      </w:r>
-      <w:proofErr w:type="spellStart"/>
-      <w:r>
-        <w:t>jar</w:t>
-      </w:r>
-      <w:proofErr w:type="spellEnd"/>
-      <w:r>
-        <w:t xml:space="preserve"> que se ejecuta y tiene la siguiente forma:</w:t>
+        <w:t>La aplicación es un .jar que se ejecuta y tiene la siguiente forma:</w:t>
       </w:r>
     </w:p>
     <w:p>
@@ -11096,15 +10004,7 @@
     </w:p>
     <w:p>
       <w:r>
-        <w:t xml:space="preserve">El programa genera un archivo de texto en formato </w:t>
-      </w:r>
-      <w:proofErr w:type="spellStart"/>
-      <w:r>
-        <w:t>csv</w:t>
-      </w:r>
-      <w:proofErr w:type="spellEnd"/>
-      <w:r>
-        <w:t xml:space="preserve"> con una serie de campos de los documentos contables del tipo ADOK generados por todas las mutuas hasta una fecha concreta indicada por parámetro sobre una rúbrica concreta. En este caso, son rúbricas relacionadas con el COVID.</w:t>
+        <w:t>El programa genera un archivo de texto en formato csv con una serie de campos de los documentos contables del tipo ADOK generados por todas las mutuas hasta una fecha concreta indicada por parámetro sobre una rúbrica concreta. En este caso, son rúbricas relacionadas con el COVID.</w:t>
       </w:r>
     </w:p>
     <w:p>
@@ -11199,13 +10099,8 @@
           <w:numId w:val="8"/>
         </w:numPr>
       </w:pPr>
-      <w:proofErr w:type="spellStart"/>
-      <w:r>
-        <w:t>Editrans</w:t>
-      </w:r>
-      <w:proofErr w:type="spellEnd"/>
-      <w:r>
-        <w:t xml:space="preserve">:  </w:t>
+      <w:r>
+        <w:t xml:space="preserve">Editrans:  </w:t>
       </w:r>
       <w:r>
         <w:t xml:space="preserve">Se elige esta aplicación por 2 motivos: </w:t>
@@ -11220,15 +10115,7 @@
         </w:numPr>
       </w:pPr>
       <w:r>
-        <w:t xml:space="preserve">Hay usuarios de asistencia técnica que no pueden utilizar esta aplicación debido a problemas con las versiones de Java. Usan programas que necesitan una versión específica de Java que hace que el aplicativo de </w:t>
-      </w:r>
-      <w:proofErr w:type="spellStart"/>
-      <w:r>
-        <w:t>Editrans</w:t>
-      </w:r>
-      <w:proofErr w:type="spellEnd"/>
-      <w:r>
-        <w:t>, al ejecutarse, de error.</w:t>
+        <w:t>Hay usuarios de asistencia técnica que no pueden utilizar esta aplicación debido a problemas con las versiones de Java. Usan programas que necesitan una versión específica de Java que hace que el aplicativo de Editrans, al ejecutarse, de error.</w:t>
       </w:r>
     </w:p>
     <w:p>
@@ -11240,7 +10127,13 @@
         </w:numPr>
       </w:pPr>
       <w:r>
-        <w:t>Se quiere que esta aplicación la puedan usar usuarios de la TGSS, ya que son los que presentan el trámite finalmente, por lo que si ellos mismos pueden generarse los números de justificante, podríamos ahorrarnos el paso del proceso en el que interviene SICOSS y poder dedicar el tiempo a otra tarea.</w:t>
+        <w:t xml:space="preserve">Se quiere que esta aplicación la puedan usar usuarios de la TGSS, ya que son los que presentan el trámite finalmente, por lo </w:t>
+      </w:r>
+      <w:r>
+        <w:t>que,</w:t>
+      </w:r>
+      <w:r>
+        <w:t xml:space="preserve"> si ellos mismos pueden generarse los números de justificante, podríamos ahorrarnos el paso del proceso en el que interviene SICOSS y poder dedicar el tiempo a otra tarea.</w:t>
       </w:r>
     </w:p>
     <w:p>
@@ -11252,15 +10145,7 @@
         </w:numPr>
       </w:pPr>
       <w:r>
-        <w:t xml:space="preserve">Fichero Salida </w:t>
-      </w:r>
-      <w:proofErr w:type="spellStart"/>
-      <w:r>
-        <w:t>IFIWeb</w:t>
-      </w:r>
-      <w:proofErr w:type="spellEnd"/>
-      <w:r>
-        <w:t xml:space="preserve"> Mutuas:</w:t>
+        <w:t>Fichero Salida IFIWeb Mutuas:</w:t>
       </w:r>
       <w:r>
         <w:t xml:space="preserve"> Se elige esta aplicación por 2 motivos:</w:t>
@@ -11295,15 +10180,7 @@
     </w:p>
     <w:p>
       <w:r>
-        <w:t>Aparte de realizar la migración de estas dos aplicaciones, para conseguir el objetivo de que más usuarios puedan utilizar las aplicaciones vamos a crear un tercer microservicio que será de Gestión de usuarios, el cual se encargará de realizar las operaciones CRUD (</w:t>
-      </w:r>
-      <w:proofErr w:type="spellStart"/>
-      <w:r>
-        <w:t>Create-Retrieve-Update-Delete</w:t>
-      </w:r>
-      <w:proofErr w:type="spellEnd"/>
-      <w:r>
-        <w:t xml:space="preserve">) necesarias.  </w:t>
+        <w:t xml:space="preserve">Aparte de realizar la migración de estas dos aplicaciones, para conseguir el objetivo de que más usuarios puedan utilizar las aplicaciones vamos a crear un tercer microservicio que será de Gestión de usuarios, el cual se encargará de realizar las operaciones CRUD (Create-Retrieve-Update-Delete) necesarias.  </w:t>
       </w:r>
     </w:p>
     <w:p>
@@ -11467,10 +10344,19 @@
         </w:numPr>
       </w:pPr>
       <w:r>
-        <w:t>Elegir  comunicación entre microservicios a través de los eventos generados</w:t>
+        <w:t xml:space="preserve">Elegir </w:t>
+      </w:r>
+      <w:r>
+        <w:t xml:space="preserve"> la forma de </w:t>
+      </w:r>
+      <w:r>
+        <w:t>comunicación entre microservicios</w:t>
       </w:r>
       <w:r>
         <w:t>.</w:t>
+      </w:r>
+      <w:r>
+        <w:t xml:space="preserve"> </w:t>
       </w:r>
     </w:p>
     <w:p>
@@ -11496,55 +10382,33 @@
     </w:p>
     <w:p>
       <w:r>
-        <w:t xml:space="preserve">Para la tecnología de desarrollo se ha optado por Spring </w:t>
-      </w:r>
-      <w:proofErr w:type="spellStart"/>
-      <w:r>
-        <w:t>Boot</w:t>
-      </w:r>
-      <w:proofErr w:type="spellEnd"/>
-      <w:r>
-        <w:t xml:space="preserve">, que es un </w:t>
-      </w:r>
-      <w:proofErr w:type="spellStart"/>
-      <w:r>
-        <w:t>framework</w:t>
-      </w:r>
-      <w:proofErr w:type="spellEnd"/>
-      <w:r>
-        <w:t xml:space="preserve"> que pertenece a Spring Framework</w:t>
+        <w:t>Para la tecnología de desarrollo se ha optado por Spring Boot, que es un framework que pertenece a Spring Framework</w:t>
       </w:r>
       <w:r>
         <w:t xml:space="preserve"> y sobre el </w:t>
       </w:r>
-      <w:proofErr w:type="spellStart"/>
-      <w:r>
-        <w:t>cúal</w:t>
-      </w:r>
-      <w:proofErr w:type="spellEnd"/>
-      <w:r>
-        <w:t xml:space="preserve"> ya tenemos experiencia durante mi vida profesional. Las alternativas posibles a esta elección son varias, entre ellas Struts, Java Server Faces, Google Web </w:t>
-      </w:r>
-      <w:proofErr w:type="spellStart"/>
-      <w:r>
-        <w:t>Toolkit</w:t>
-      </w:r>
-      <w:proofErr w:type="spellEnd"/>
-      <w:r>
-        <w:t xml:space="preserve"> y Apache </w:t>
-      </w:r>
-      <w:proofErr w:type="spellStart"/>
-      <w:r>
-        <w:t>Wicket</w:t>
-      </w:r>
-      <w:proofErr w:type="spellEnd"/>
-      <w:r>
-        <w:t xml:space="preserve">. </w:t>
-      </w:r>
-    </w:p>
-    <w:p>
-      <w:r>
-        <w:t xml:space="preserve">La comparativa entre ellas se sale fuera del ámbito de este trabajo, pero existen diferentes páginas donde se pueden ver comparativas </w:t>
+      <w:r>
+        <w:t>cual</w:t>
+      </w:r>
+      <w:r>
+        <w:t xml:space="preserve"> ya </w:t>
+      </w:r>
+      <w:r>
+        <w:t>tengo</w:t>
+      </w:r>
+      <w:r>
+        <w:t xml:space="preserve"> experiencia durante mi vida profesional. Las alternativas posibles a esta elección son varias, entre ellas Struts, Java Server Faces, Google Web Toolkit y Apache Wicket. </w:t>
+      </w:r>
+    </w:p>
+    <w:p>
+      <w:r>
+        <w:t xml:space="preserve">La comparativa entre ellas se sale fuera del ámbito de este trabajo, pero existen diferentes páginas donde </w:t>
+      </w:r>
+      <w:r>
+        <w:t>las realizan</w:t>
+      </w:r>
+      <w:r>
+        <w:t xml:space="preserve"> </w:t>
       </w:r>
       <w:r>
         <w:fldChar w:fldCharType="begin" w:fldLock="1"/>
@@ -11670,23 +10534,7 @@
         <w:t>achine</w:t>
       </w:r>
       <w:r>
-        <w:t xml:space="preserve"> como </w:t>
-      </w:r>
-      <w:proofErr w:type="spellStart"/>
-      <w:r>
-        <w:t>Kotlin</w:t>
-      </w:r>
-      <w:proofErr w:type="spellEnd"/>
-      <w:r>
-        <w:t xml:space="preserve"> y </w:t>
-      </w:r>
-      <w:proofErr w:type="spellStart"/>
-      <w:r>
-        <w:t>Groovy</w:t>
-      </w:r>
-      <w:proofErr w:type="spellEnd"/>
-      <w:r>
-        <w:t>.</w:t>
+        <w:t xml:space="preserve"> como Kotlin y Groovy.</w:t>
       </w:r>
     </w:p>
     <w:p>
@@ -11754,7 +10602,13 @@
         <w:t xml:space="preserve"> </w:t>
       </w:r>
       <w:r>
-        <w:t xml:space="preserve">implementaciones integradas para muchos aspectos del desarrollo de software, como </w:t>
+        <w:t xml:space="preserve">implementaciones integradas para muchos aspectos del desarrollo de software, </w:t>
+      </w:r>
+      <w:r>
+        <w:t>como,</w:t>
+      </w:r>
+      <w:r>
+        <w:t xml:space="preserve"> </w:t>
       </w:r>
       <w:r>
         <w:t>por ejemplo</w:t>
@@ -11784,15 +10638,7 @@
         </w:numPr>
       </w:pPr>
       <w:r>
-        <w:t xml:space="preserve">Spring </w:t>
-      </w:r>
-      <w:proofErr w:type="spellStart"/>
-      <w:r>
-        <w:t>Batch</w:t>
-      </w:r>
-      <w:proofErr w:type="spellEnd"/>
-      <w:r>
-        <w:t>: Proporciona funcionalidades para el procesamiento de muchos datos.</w:t>
+        <w:t>Spring Batch: Proporciona funcionalidades para el procesamiento de muchos datos.</w:t>
       </w:r>
     </w:p>
     <w:p>
@@ -11834,15 +10680,7 @@
         </w:numPr>
       </w:pPr>
       <w:r>
-        <w:t xml:space="preserve">Spring </w:t>
-      </w:r>
-      <w:proofErr w:type="spellStart"/>
-      <w:r>
-        <w:t>Integration</w:t>
-      </w:r>
-      <w:proofErr w:type="spellEnd"/>
-      <w:r>
-        <w:t>: Simplifica la integración con otras aplicaciones y servicios, como por ejemplo con Kafka para el envío de eventos entre las aplicaciones.</w:t>
+        <w:t>Spring Integration: Simplifica la integración con otras aplicaciones y servicios, como por ejemplo con Kafka para el envío de eventos entre las aplicaciones.</w:t>
       </w:r>
     </w:p>
     <w:p>
@@ -11886,23 +10724,7 @@
         <w:t xml:space="preserve">Específicamente, </w:t>
       </w:r>
       <w:r>
-        <w:t xml:space="preserve">Spring </w:t>
-      </w:r>
-      <w:proofErr w:type="spellStart"/>
-      <w:r>
-        <w:t>Boot</w:t>
-      </w:r>
-      <w:proofErr w:type="spellEnd"/>
-      <w:r>
-        <w:t xml:space="preserve"> es un </w:t>
-      </w:r>
-      <w:proofErr w:type="spellStart"/>
-      <w:r>
-        <w:t>framework</w:t>
-      </w:r>
-      <w:proofErr w:type="spellEnd"/>
-      <w:r>
-        <w:t xml:space="preserve"> que se utiliza para crear aplicaciones independientes en lenguajes basados ​​en Java de manera rápida. Tal como se ha indicado anteriormente, es una de las herramientas más populare</w:t>
+        <w:t>Spring Boot es un framework que se utiliza para crear aplicaciones independientes en lenguajes basados ​​en Java de manera rápida. Tal como se ha indicado anteriormente, es una de las herramientas más populare</w:t>
       </w:r>
       <w:r>
         <w:t>s</w:t>
@@ -11913,11 +10735,9 @@
       <w:r>
         <w:t xml:space="preserve">no sólo microservicios, si no cualquier aplicación web siguiendo el patrón de </w:t>
       </w:r>
-      <w:proofErr w:type="spellStart"/>
-      <w:r>
-        <w:t>diselo</w:t>
-      </w:r>
-      <w:proofErr w:type="spellEnd"/>
+      <w:r>
+        <w:t>diseño</w:t>
+      </w:r>
       <w:r>
         <w:t xml:space="preserve"> Modelo-Vista-Controlador</w:t>
       </w:r>
@@ -11942,21 +10762,7 @@
         <w:rPr>
           <w:noProof/>
         </w:rPr>
-        <w:t>(</w:t>
-      </w:r>
-      <w:proofErr w:type="spellStart"/>
-      <w:r>
-        <w:rPr>
-          <w:noProof/>
-        </w:rPr>
-        <w:t>Karanam</w:t>
-      </w:r>
-      <w:proofErr w:type="spellEnd"/>
-      <w:r>
-        <w:rPr>
-          <w:noProof/>
-        </w:rPr>
-        <w:t>, 2018)</w:t>
+        <w:t>(Karanam, 2018)</w:t>
       </w:r>
       <w:r>
         <w:fldChar w:fldCharType="end"/>
@@ -11986,23 +10792,7 @@
         </w:numPr>
       </w:pPr>
       <w:r>
-        <w:t xml:space="preserve">Proporciona un servidor de aplicaciones embebido como puede ser </w:t>
-      </w:r>
-      <w:proofErr w:type="spellStart"/>
-      <w:r>
-        <w:t>Jetty</w:t>
-      </w:r>
-      <w:proofErr w:type="spellEnd"/>
-      <w:r>
-        <w:t xml:space="preserve"> o Tomcat, por lo que no se tiene la necesidad de </w:t>
-      </w:r>
-      <w:proofErr w:type="spellStart"/>
-      <w:r>
-        <w:t>deployar</w:t>
-      </w:r>
-      <w:proofErr w:type="spellEnd"/>
-      <w:r>
-        <w:t xml:space="preserve"> el WAR generado. </w:t>
+        <w:t xml:space="preserve">Proporciona un servidor de aplicaciones embebido como puede ser Jetty o Tomcat, por lo que no se tiene la necesidad de deployar el WAR generado. </w:t>
       </w:r>
     </w:p>
     <w:p>
@@ -12014,15 +10804,7 @@
         </w:numPr>
       </w:pPr>
       <w:r>
-        <w:t xml:space="preserve">Proporciona una interfaz gráfica para seleccionar las dependencias que vamos a necesitar, indicando si queremos utilizar Maven o </w:t>
-      </w:r>
-      <w:proofErr w:type="spellStart"/>
-      <w:r>
-        <w:t>Gradle</w:t>
-      </w:r>
-      <w:proofErr w:type="spellEnd"/>
-      <w:r>
-        <w:t>.</w:t>
+        <w:t>Proporciona una interfaz gráfica para seleccionar las dependencias que vamos a necesitar, indicando si queremos utilizar Maven o Gradle.</w:t>
       </w:r>
     </w:p>
     <w:p>
@@ -12037,15 +10819,7 @@
         <w:t xml:space="preserve">Configuración automática con diferentes librerías de 3eros, como </w:t>
       </w:r>
       <w:r>
-        <w:t xml:space="preserve">Kafka o </w:t>
-      </w:r>
-      <w:proofErr w:type="spellStart"/>
-      <w:r>
-        <w:t>React</w:t>
-      </w:r>
-      <w:proofErr w:type="spellEnd"/>
-      <w:r>
-        <w:t>.</w:t>
+        <w:t>Kafka o React.</w:t>
       </w:r>
     </w:p>
     <w:p>
@@ -12075,15 +10849,7 @@
         <w:t>sistemas</w:t>
       </w:r>
       <w:r>
-        <w:t xml:space="preserve"> </w:t>
-      </w:r>
-      <w:proofErr w:type="spellStart"/>
-      <w:r>
-        <w:t>cloud</w:t>
-      </w:r>
-      <w:proofErr w:type="spellEnd"/>
-      <w:r>
-        <w:t xml:space="preserve"> como AWS o Azure.</w:t>
+        <w:t xml:space="preserve"> cloud como AWS o Azure.</w:t>
       </w:r>
     </w:p>
     <w:p>
@@ -12094,13 +10860,8 @@
           <w:numId w:val="24"/>
         </w:numPr>
       </w:pPr>
-      <w:proofErr w:type="spellStart"/>
-      <w:r>
-        <w:t>Thymeleaf</w:t>
-      </w:r>
-      <w:proofErr w:type="spellEnd"/>
-      <w:r>
-        <w:t xml:space="preserve"> o JSP integrados para realizar la capa de presentación de la aplicación,</w:t>
+      <w:r>
+        <w:t>Thymeleaf o JSP integrados para realizar la capa de presentación de la aplicación,</w:t>
       </w:r>
     </w:p>
     <w:p>
@@ -12112,23 +10873,7 @@
         <w:t>eventos se</w:t>
       </w:r>
       <w:r>
-        <w:t xml:space="preserve"> ha decidido el uso de un intermediario, que recibe el nombre de </w:t>
-      </w:r>
-      <w:proofErr w:type="spellStart"/>
-      <w:r>
-        <w:t>Broker</w:t>
-      </w:r>
-      <w:proofErr w:type="spellEnd"/>
-      <w:r>
-        <w:t xml:space="preserve">. De manera resumida, el </w:t>
-      </w:r>
-      <w:proofErr w:type="spellStart"/>
-      <w:r>
-        <w:t>Broker</w:t>
-      </w:r>
-      <w:proofErr w:type="spellEnd"/>
-      <w:r>
-        <w:t xml:space="preserve"> recibe información de unas aplicaciones determinadas y esa misma la envía a otras aplicaciones. Por lo tanto, no hay comunicación directa entre aplicaciones y todo pasa por el servicio intermedio. </w:t>
+        <w:t xml:space="preserve"> ha decidido el uso de un intermediario, que recibe el nombre de Broker. De manera resumida, el Broker recibe información de unas aplicaciones determinadas y esa misma la envía a otras aplicaciones. Por lo tanto, no hay comunicación directa entre aplicaciones y todo pasa por el servicio intermedio. </w:t>
       </w:r>
     </w:p>
     <w:p>
@@ -12409,13 +11154,8 @@
               <w:jc w:val="left"/>
             </w:pPr>
             <w:r>
-              <w:t xml:space="preserve">Mayor riesgo de </w:t>
+              <w:t>Mayor riesgo de overhead</w:t>
             </w:r>
-            <w:proofErr w:type="spellStart"/>
-            <w:r>
-              <w:t>overhead</w:t>
-            </w:r>
-            <w:proofErr w:type="spellEnd"/>
           </w:p>
         </w:tc>
       </w:tr>
@@ -12428,15 +11168,7 @@
         <w:t>cuatro</w:t>
       </w:r>
       <w:r>
-        <w:t xml:space="preserve"> aplicaciones de </w:t>
-      </w:r>
-      <w:proofErr w:type="spellStart"/>
-      <w:r>
-        <w:t>Broker</w:t>
-      </w:r>
-      <w:proofErr w:type="spellEnd"/>
-      <w:r>
-        <w:t xml:space="preserve"> principales:</w:t>
+        <w:t xml:space="preserve"> aplicaciones de Broker principales:</w:t>
       </w:r>
     </w:p>
     <w:p>
@@ -12459,11 +11191,9 @@
           <w:numId w:val="25"/>
         </w:numPr>
       </w:pPr>
-      <w:proofErr w:type="spellStart"/>
       <w:r>
         <w:t>RabbitMQ</w:t>
       </w:r>
-      <w:proofErr w:type="spellEnd"/>
     </w:p>
     <w:p>
       <w:pPr>
@@ -12473,7 +11203,6 @@
           <w:numId w:val="25"/>
         </w:numPr>
       </w:pPr>
-      <w:proofErr w:type="spellStart"/>
       <w:r>
         <w:lastRenderedPageBreak/>
         <w:t>Active</w:t>
@@ -12484,7 +11213,6 @@
       <w:r>
         <w:t>Q</w:t>
       </w:r>
-      <w:proofErr w:type="spellEnd"/>
     </w:p>
     <w:p>
       <w:pPr>
@@ -12494,11 +11222,9 @@
           <w:numId w:val="25"/>
         </w:numPr>
       </w:pPr>
-      <w:proofErr w:type="spellStart"/>
       <w:r>
         <w:t>ZeroMQ</w:t>
       </w:r>
-      <w:proofErr w:type="spellEnd"/>
     </w:p>
     <w:p>
       <w:r>
@@ -12559,13 +11285,8 @@
         </w:numPr>
       </w:pPr>
       <w:r>
-        <w:t xml:space="preserve">Integración completa con Spring </w:t>
-      </w:r>
-      <w:proofErr w:type="spellStart"/>
-      <w:r>
-        <w:t>boot</w:t>
-      </w:r>
-      <w:proofErr w:type="spellEnd"/>
+        <w:t>Integración completa con Spring boot</w:t>
+      </w:r>
     </w:p>
     <w:p>
       <w:pPr>
@@ -12614,6 +11335,37 @@
       <w:r>
         <w:t>Posibilidad de usar arquitectura Kappa</w:t>
       </w:r>
+      <w:r>
+        <w:fldChar w:fldCharType="begin" w:fldLock="1"/>
+      </w:r>
+      <w:r>
+        <w:instrText>ADDIN CSL_CITATION {"citationItems":[{"id":"ITEM-1","itemData":{"URL":"https://milinda.pathirage.org/kappa-architecture.com/","id":"ITEM-1","issued":{"date-parts":[["0"]]},"title":"Kappa Architecture - Where Every Thing Is A Stream","type":"webpage"},"uris":["http://www.mendeley.com/documents/?uuid=122ed492-0876-38c9-a9b8-3ce7499ce471"]}],"mendeley":{"formattedCitation":"(&lt;i&gt;Kappa Architecture - Where Every Thing Is A Stream&lt;/i&gt;, n.d.)","plainTextFormattedCitation":"(Kappa Architecture - Where Every Thing Is A Stream, n.d.)","previouslyFormattedCitation":"(&lt;i&gt;Kappa Architecture - Where Every Thing Is A Stream&lt;/i&gt;, n.d.)"},"properties":{"noteIndex":0},"schema":"https://github.com/citation-style-language/schema/raw/master/csl-citation.json"}</w:instrText>
+      </w:r>
+      <w:r>
+        <w:fldChar w:fldCharType="separate"/>
+      </w:r>
+      <w:r>
+        <w:rPr>
+          <w:noProof/>
+        </w:rPr>
+        <w:t>(</w:t>
+      </w:r>
+      <w:r>
+        <w:rPr>
+          <w:i/>
+          <w:noProof/>
+        </w:rPr>
+        <w:t>Kappa Architecture - Where Every Thing Is A Stream</w:t>
+      </w:r>
+      <w:r>
+        <w:rPr>
+          <w:noProof/>
+        </w:rPr>
+        <w:t>, n.d.)</w:t>
+      </w:r>
+      <w:r>
+        <w:fldChar w:fldCharType="end"/>
+      </w:r>
     </w:p>
     <w:p>
       <w:r>
@@ -12667,6 +11419,7 @@
     <w:p/>
     <w:p>
       <w:r>
+        <w:lastRenderedPageBreak/>
         <w:t>La siguiente figura trata de explicar la principal diferencia entre las máquinas virtuales y los contenedores Docker:</w:t>
       </w:r>
     </w:p>
@@ -12675,7 +11428,6 @@
         <w:rPr>
           <w:noProof/>
         </w:rPr>
-        <w:lastRenderedPageBreak/>
         <w:drawing>
           <wp:inline distT="0" distB="0" distL="0" distR="0" wp14:anchorId="44B064D8" wp14:editId="757EBE04">
             <wp:extent cx="5760085" cy="3241040"/>
@@ -12771,7 +11523,13 @@
         </w:numPr>
       </w:pPr>
       <w:r>
-        <w:t>Puede reemplazar el uso de máquinas virtuales, Sólo hay que preocuparse de la aplicación y no del sistema operativo. Además es mucho más rápido el uso de Docker que de máquinas virtuales y se puede configurar vía scripting.</w:t>
+        <w:t xml:space="preserve">Puede reemplazar el uso de máquinas virtuales, Sólo hay que preocuparse de la aplicación y no del sistema operativo. </w:t>
+      </w:r>
+      <w:r>
+        <w:t>Además,</w:t>
+      </w:r>
+      <w:r>
+        <w:t xml:space="preserve"> es mucho más rápido el uso de Docker que de máquinas virtuales y se puede configurar vía scripting.</w:t>
       </w:r>
     </w:p>
     <w:p>
@@ -12783,15 +11541,7 @@
         </w:numPr>
       </w:pPr>
       <w:r>
-        <w:t xml:space="preserve">Proporciona un entorno de </w:t>
-      </w:r>
-      <w:proofErr w:type="spellStart"/>
-      <w:r>
-        <w:t>sandbox</w:t>
-      </w:r>
-      <w:proofErr w:type="spellEnd"/>
-      <w:r>
-        <w:t xml:space="preserve"> en milisegundos para realizar experimentos y pruebas de concepto de distintas soluciones software.</w:t>
+        <w:t>Proporciona un entorno de sandbox en milisegundos para realizar experimentos y pruebas de concepto de distintas soluciones software.</w:t>
       </w:r>
     </w:p>
     <w:p>
@@ -12803,7 +11553,13 @@
         </w:numPr>
       </w:pPr>
       <w:r>
-        <w:t>No tiene dependencias para un usuario de Linux,  por lo que es una buena manera de empaquetar el software. Puede construir la imagen y estar seguro que funcionará en cualquier imagen moderna de Linux</w:t>
+        <w:t xml:space="preserve">No tiene dependencias para un usuario de Linux,  por lo que es una buena manera de empaquetar el software. Puede construir la imagen y estar seguro </w:t>
+      </w:r>
+      <w:r>
+        <w:t>de que</w:t>
+      </w:r>
+      <w:r>
+        <w:t xml:space="preserve"> funcionará en cualquier imagen moderna de Linux</w:t>
       </w:r>
     </w:p>
     <w:p>
@@ -12829,11 +11585,9 @@
       <w:r>
         <w:t xml:space="preserve">Evita conflictos y dependencias entre librerías, ficheros de configuración, </w:t>
       </w:r>
-      <w:proofErr w:type="spellStart"/>
-      <w:r>
-        <w:t>xml</w:t>
-      </w:r>
-      <w:proofErr w:type="spellEnd"/>
+      <w:r>
+        <w:t>XML</w:t>
+      </w:r>
       <w:r>
         <w:t>, etc.</w:t>
       </w:r>
@@ -12845,42 +11599,21 @@
     </w:p>
     <w:p>
       <w:r>
+        <w:lastRenderedPageBreak/>
         <w:t>Visto lo que es capaz de hacer Docker y la utilidad de los contenedores, surge la necesidad de gestionar y automatizar del despliegue de contenedores.</w:t>
       </w:r>
     </w:p>
     <w:p>
-      <w:proofErr w:type="spellStart"/>
-      <w:r>
-        <w:lastRenderedPageBreak/>
+      <w:r>
         <w:t>Ku</w:t>
       </w:r>
       <w:r>
-        <w:t>bernetes</w:t>
-      </w:r>
-      <w:proofErr w:type="spellEnd"/>
-      <w:r>
-        <w:t xml:space="preserve"> es una herramienta open </w:t>
-      </w:r>
-      <w:proofErr w:type="spellStart"/>
-      <w:r>
-        <w:t>source</w:t>
-      </w:r>
-      <w:proofErr w:type="spellEnd"/>
-      <w:r>
-        <w:t xml:space="preserve"> que se utiliza para el uso de aplicaciones en contenedores, el despliegue automático y la gestión de la escalabilidad, pudiendo desplegar más contenedores en caso de ser necesario. Es indispensable para un entorno real de producción en el cual se usan contenedores.</w:t>
-      </w:r>
-    </w:p>
-    <w:p>
-      <w:r>
-        <w:t xml:space="preserve">La siguiente figura muestra la evolución de los sistemas de despliegue, desde el sistema tradicional hasta el despliegue de aplicaciones mediante Docker y </w:t>
-      </w:r>
-      <w:proofErr w:type="spellStart"/>
-      <w:r>
-        <w:t>Kubernetes</w:t>
-      </w:r>
-      <w:proofErr w:type="spellEnd"/>
-      <w:r>
-        <w:t>.</w:t>
+        <w:t>bernetes es una herramienta open source que se utiliza para el uso de aplicaciones en contenedores, el despliegue automático y la gestión de la escalabilidad, pudiendo desplegar más contenedores en caso de ser necesario. Es indispensable para un entorno real de producción en el cual se usan contenedores.</w:t>
+      </w:r>
+    </w:p>
+    <w:p>
+      <w:r>
+        <w:t>La siguiente figura muestra la evolución de los sistemas de despliegue, desde el sistema tradicional hasta el despliegue de aplicaciones mediante Docker y Kubernetes.</w:t>
       </w:r>
     </w:p>
     <w:p>
@@ -12931,43 +11664,18 @@
       </w:pPr>
       <w:r>
         <w:tab/>
-      </w:r>
-      <w:proofErr w:type="spellStart"/>
-      <w:r>
         <w:t>Fig</w:t>
       </w:r>
-      <w:proofErr w:type="spellEnd"/>
       <w:r>
         <w:t xml:space="preserve"> 16</w:t>
       </w:r>
       <w:r>
-        <w:t xml:space="preserve">. </w:t>
-      </w:r>
-      <w:proofErr w:type="spellStart"/>
-      <w:r>
-        <w:t>Kubernetes</w:t>
-      </w:r>
-      <w:proofErr w:type="spellEnd"/>
-      <w:r>
-        <w:t xml:space="preserve"> . web </w:t>
-      </w:r>
-      <w:proofErr w:type="spellStart"/>
-      <w:r>
-        <w:t>kubernetes</w:t>
-      </w:r>
-      <w:proofErr w:type="spellEnd"/>
-    </w:p>
-    <w:p>
-      <w:r>
-        <w:t xml:space="preserve">Más detalle de Docker y </w:t>
-      </w:r>
-      <w:proofErr w:type="spellStart"/>
-      <w:r>
-        <w:t>Kubernetes</w:t>
-      </w:r>
-      <w:proofErr w:type="spellEnd"/>
-      <w:r>
-        <w:t xml:space="preserve"> se puede encontrar en </w:t>
+        <w:t>. Kubernetes . web kubernetes</w:t>
+      </w:r>
+    </w:p>
+    <w:p>
+      <w:r>
+        <w:t xml:space="preserve">Más detalle de Docker y Kubernetes se puede encontrar en </w:t>
       </w:r>
       <w:r>
         <w:fldChar w:fldCharType="begin" w:fldLock="1"/>
@@ -13009,231 +11717,23 @@
       </w:r>
     </w:p>
     <w:p>
-      <w:pPr>
-        <w:pStyle w:val="Ttulo3"/>
-      </w:pPr>
-      <w:r>
-        <w:t>Creación microservicio Gestión de usuarios</w:t>
-      </w:r>
-      <w:bookmarkStart w:id="51" w:name="_Toc67325069"/>
-      <w:bookmarkEnd w:id="49"/>
-      <w:bookmarkEnd w:id="50"/>
-    </w:p>
-    <w:p>
-      <w:r>
-        <w:t>Se crea una aplicación nueva para la Gestión de los usuarios que van a poder utilizar los diferentes microservicios que se utilizan durante la prueba de concepto. Es un servicio que lo que permite es lo que se conoce como CRUD de usuarios, es decir, la Creación, la Recuperación, la Modificación y el borrado de los usuarios (</w:t>
-      </w:r>
-      <w:proofErr w:type="spellStart"/>
-      <w:r>
-        <w:t>Create-Retrieve-Update-Delete</w:t>
-      </w:r>
-      <w:proofErr w:type="spellEnd"/>
-      <w:r>
-        <w:t>).</w:t>
-      </w:r>
-    </w:p>
-    <w:p>
-      <w:r>
-        <w:t xml:space="preserve">Para su desarrollo se decide utilizar el </w:t>
-      </w:r>
-      <w:proofErr w:type="spellStart"/>
-      <w:r>
-        <w:t>framework</w:t>
-      </w:r>
-      <w:proofErr w:type="spellEnd"/>
-      <w:r>
-        <w:t xml:space="preserve"> Spring </w:t>
-      </w:r>
-      <w:proofErr w:type="spellStart"/>
-      <w:r>
-        <w:t>Boot</w:t>
-      </w:r>
-      <w:proofErr w:type="spellEnd"/>
-      <w:r>
-        <w:t xml:space="preserve"> y seguir el patrón Modelo Vista Controlador</w:t>
-      </w:r>
-      <w:r>
-        <w:fldChar w:fldCharType="begin" w:fldLock="1"/>
-      </w:r>
-      <w:r>
-        <w:instrText>ADDIN CSL_CITATION {"citationItems":[{"id":"ITEM-1","itemData":{"URL":"https://codigofacilito.com/articulos/mvc-model-view-controller-explicado","accessed":{"date-parts":[["2021","5","16"]]},"id":"ITEM-1","issued":{"date-parts":[["0"]]},"title":"MVC (Model, View, Controller) explicado.","type":"webpage"},"uris":["http://www.mendeley.com/documents/?uuid=f93491df-3c0b-3344-89a3-d7c4056d46bf"]}],"mendeley":{"formattedCitation":"(&lt;i&gt;MVC (Model, View, Controller) Explicado.&lt;/i&gt;, n.d.)","plainTextFormattedCitation":"(MVC (Model, View, Controller) Explicado., n.d.)","previouslyFormattedCitation":"(&lt;i&gt;MVC (Model, View, Controller) Explicado.&lt;/i&gt;, n.d.)"},"properties":{"noteIndex":0},"schema":"https://github.com/citation-style-language/schema/raw/master/csl-citation.json"}</w:instrText>
-      </w:r>
-      <w:r>
-        <w:fldChar w:fldCharType="separate"/>
-      </w:r>
-      <w:r>
-        <w:rPr>
-          <w:noProof/>
-        </w:rPr>
-        <w:t>(</w:t>
-      </w:r>
-      <w:r>
-        <w:rPr>
-          <w:i/>
-          <w:noProof/>
-        </w:rPr>
-        <w:t>MVC (Model, View, Controller) Explicado.</w:t>
-      </w:r>
-      <w:r>
-        <w:rPr>
-          <w:noProof/>
-        </w:rPr>
-        <w:t>, n.d.)</w:t>
-      </w:r>
-      <w:r>
-        <w:fldChar w:fldCharType="end"/>
-      </w:r>
-      <w:r>
-        <w:t xml:space="preserve">, en el que tendremos la vista hecha con </w:t>
-      </w:r>
-      <w:proofErr w:type="spellStart"/>
-      <w:r>
-        <w:t>thymeleaf</w:t>
-      </w:r>
-      <w:proofErr w:type="spellEnd"/>
-      <w:r>
-        <w:fldChar w:fldCharType="begin" w:fldLock="1"/>
-      </w:r>
-      <w:r>
-        <w:instrText>ADDIN CSL_CITATION {"citationItems":[{"id":"ITEM-1","itemData":{"author":[{"dropping-particle":"","family":"Michael Good","given":"","non-dropping-particle":"","parse-names":false,"suffix":""}],"id":"ITEM-1","issued":{"date-parts":[["2018"]]},"title":"Thymeleaf with Preface","type":"book"},"uris":["http://www.mendeley.com/documents/?uuid=8b89ea1e-75b6-4f3a-9f00-b1f8f45d8096"]}],"mendeley":{"formattedCitation":"(Michael Good, 2018)","plainTextFormattedCitation":"(Michael Good, 2018)","previouslyFormattedCitation":"(Michael Good, 2018)"},"properties":{"noteIndex":0},"schema":"https://github.com/citation-style-language/schema/raw/master/csl-citation.json"}</w:instrText>
-      </w:r>
-      <w:r>
-        <w:fldChar w:fldCharType="separate"/>
-      </w:r>
-      <w:r>
-        <w:rPr>
-          <w:noProof/>
-        </w:rPr>
-        <w:t>(Michael Good, 2018)</w:t>
-      </w:r>
-      <w:r>
-        <w:fldChar w:fldCharType="end"/>
-      </w:r>
-      <w:r>
-        <w:t xml:space="preserve"> y las respectivas clases del Modelo y el Controlador </w:t>
-      </w:r>
-      <w:r>
-        <w:t>en Java.</w:t>
-      </w:r>
-    </w:p>
-    <w:p>
-      <w:r>
-        <w:t xml:space="preserve">Para la gestión del proyecto se utiliza Maven y se utiliza Spring </w:t>
-      </w:r>
-      <w:proofErr w:type="spellStart"/>
-      <w:r>
-        <w:t>Initializr</w:t>
-      </w:r>
-      <w:proofErr w:type="spellEnd"/>
-      <w:r>
-        <w:fldChar w:fldCharType="begin" w:fldLock="1"/>
-      </w:r>
-      <w:r>
-        <w:instrText>ADDIN CSL_CITATION {"citationItems":[{"id":"ITEM-1","itemData":{"URL":"https://start.spring.io/","accessed":{"date-parts":[["2021","5","17"]]},"id":"ITEM-1","issued":{"date-parts":[["0"]]},"title":"Spring Initializr","type":"webpage"},"uris":["http://www.mendeley.com/documents/?uuid=43f241bd-aca8-31c6-b54a-395dbc9f4e66"]}],"mendeley":{"formattedCitation":"(&lt;i&gt;Spring Initializr&lt;/i&gt;, n.d.)","plainTextFormattedCitation":"(Spring Initializr, n.d.)","previouslyFormattedCitation":"(&lt;i&gt;Spring Initializr&lt;/i&gt;, n.d.)"},"properties":{"noteIndex":0},"schema":"https://github.com/citation-style-language/schema/raw/master/csl-citation.json"}</w:instrText>
-      </w:r>
-      <w:r>
-        <w:fldChar w:fldCharType="separate"/>
-      </w:r>
-      <w:r>
-        <w:rPr>
-          <w:noProof/>
-        </w:rPr>
-        <w:t>(</w:t>
-      </w:r>
-      <w:r>
-        <w:rPr>
-          <w:i/>
-          <w:noProof/>
-        </w:rPr>
-        <w:t>Spring Initializr</w:t>
-      </w:r>
-      <w:r>
-        <w:rPr>
-          <w:noProof/>
-        </w:rPr>
-        <w:t>, n.d.)</w:t>
-      </w:r>
-      <w:r>
-        <w:fldChar w:fldCharType="end"/>
-      </w:r>
-      <w:r>
-        <w:t xml:space="preserve"> para seleccionar todas las dependencias del proyecto. </w:t>
-      </w:r>
-      <w:r>
-        <w:t xml:space="preserve">En este caso, entre ella hay que destacar la librería </w:t>
-      </w:r>
-      <w:proofErr w:type="spellStart"/>
-      <w:r>
-        <w:rPr>
-          <w:i/>
-          <w:iCs/>
-        </w:rPr>
-        <w:t>org.springframework.kafka</w:t>
-      </w:r>
-      <w:proofErr w:type="spellEnd"/>
-      <w:r>
-        <w:t xml:space="preserve"> para la comunicación con el </w:t>
-      </w:r>
-      <w:proofErr w:type="spellStart"/>
-      <w:r>
-        <w:t>broker</w:t>
-      </w:r>
-      <w:proofErr w:type="spellEnd"/>
-      <w:r>
-        <w:rPr>
-          <w:i/>
-          <w:iCs/>
-        </w:rPr>
-        <w:t xml:space="preserve"> </w:t>
-      </w:r>
-      <w:r>
-        <w:t xml:space="preserve">y </w:t>
-      </w:r>
-      <w:r>
-        <w:rPr>
-          <w:i/>
-          <w:iCs/>
-        </w:rPr>
-        <w:t>com.h2database</w:t>
-      </w:r>
-      <w:r>
-        <w:rPr>
-          <w:i/>
-          <w:iCs/>
-        </w:rPr>
-        <w:t xml:space="preserve"> </w:t>
-      </w:r>
-      <w:r>
-        <w:t>para la base de datos.</w:t>
-      </w:r>
-    </w:p>
-    <w:p>
-      <w:r>
-        <w:t xml:space="preserve">La integración con Kafka es tan sencilla como indicar en el </w:t>
-      </w:r>
-      <w:proofErr w:type="spellStart"/>
-      <w:r>
-        <w:t>applicatión.properties</w:t>
-      </w:r>
-      <w:proofErr w:type="spellEnd"/>
-      <w:r>
-        <w:t xml:space="preserve"> la dirección del servidor Kafka y cuales serán los </w:t>
-      </w:r>
-      <w:proofErr w:type="spellStart"/>
-      <w:r>
-        <w:t>topics</w:t>
-      </w:r>
-      <w:proofErr w:type="spellEnd"/>
-      <w:r>
-        <w:t xml:space="preserve"> a los que se suscribe la aplicación. En este caso, tal como se ha indicado en el apartado anterior, hay un </w:t>
-      </w:r>
-      <w:proofErr w:type="spellStart"/>
-      <w:r>
-        <w:t>topic</w:t>
-      </w:r>
-      <w:proofErr w:type="spellEnd"/>
-      <w:r>
-        <w:t xml:space="preserve"> por cada aplicación.</w:t>
+      <w:r>
+        <w:t>El bróker es el elemento esencial de nuestro trabajo ya que es el encargado de recibir los eventos que va a generar el servicio de gestión de usuarios y enviarlo a los distintos servicios que estén suscritos.</w:t>
+      </w:r>
+    </w:p>
+    <w:p>
+      <w:r>
+        <w:t>En nuestro caso de uso, vamos a tener un publicador que será la gestión de usuarios, y dos suscriptores, que serán las aplicaciones monolíticas que hemos llevado a los microservicios, es decir, Editrans e Ifiweb.</w:t>
+      </w:r>
+    </w:p>
+    <w:p>
+      <w:r>
+        <w:t>Se van a crear dos topics, Editrans e Ifiweb, uno por cada aplicación. El publicador, cuando genere un evento comprobará qué aplicación lleva asociada y mandará la información por el topic correspondiente. Del otro lado, cada aplicación suscriptora va a estar configurada con el topic de su aplicación y sólo va a recibir los mensajes recibidos de su aplicación.</w:t>
+      </w:r>
+    </w:p>
+    <w:p>
+      <w:r>
+        <w:t>La representación gráfica sigue a continuación:</w:t>
       </w:r>
     </w:p>
     <w:p>
@@ -13245,10 +11745,10 @@
           <w:noProof/>
         </w:rPr>
         <w:drawing>
-          <wp:inline distT="0" distB="0" distL="0" distR="0" wp14:anchorId="12FBC281" wp14:editId="5F618F4D">
-            <wp:extent cx="3819525" cy="800100"/>
-            <wp:effectExtent l="0" t="0" r="9525" b="0"/>
-            <wp:docPr id="9" name="Imagen 9"/>
+          <wp:inline distT="0" distB="0" distL="0" distR="0" wp14:anchorId="5DA4DB3C" wp14:editId="75FAD1FE">
+            <wp:extent cx="5760085" cy="3561080"/>
+            <wp:effectExtent l="0" t="0" r="0" b="1270"/>
+            <wp:docPr id="12" name="Imagen 12"/>
             <wp:cNvGraphicFramePr>
               <a:graphicFrameLocks xmlns:a="http://schemas.openxmlformats.org/drawingml/2006/main" noChangeAspect="1"/>
             </wp:cNvGraphicFramePr>
@@ -13256,23 +11756,36 @@
               <a:graphicData uri="http://schemas.openxmlformats.org/drawingml/2006/picture">
                 <pic:pic xmlns:pic="http://schemas.openxmlformats.org/drawingml/2006/picture">
                   <pic:nvPicPr>
-                    <pic:cNvPr id="1" name=""/>
-                    <pic:cNvPicPr/>
+                    <pic:cNvPr id="0" name="Picture 1"/>
+                    <pic:cNvPicPr>
+                      <a:picLocks noChangeAspect="1" noChangeArrowheads="1"/>
+                    </pic:cNvPicPr>
                   </pic:nvPicPr>
                   <pic:blipFill>
-                    <a:blip r:embed="rId29"/>
+                    <a:blip r:embed="rId29">
+                      <a:extLst>
+                        <a:ext uri="{28A0092B-C50C-407E-A947-70E740481C1C}">
+                          <a14:useLocalDpi xmlns:a14="http://schemas.microsoft.com/office/drawing/2010/main" val="0"/>
+                        </a:ext>
+                      </a:extLst>
+                    </a:blip>
+                    <a:srcRect/>
                     <a:stretch>
                       <a:fillRect/>
                     </a:stretch>
                   </pic:blipFill>
-                  <pic:spPr>
+                  <pic:spPr bwMode="auto">
                     <a:xfrm>
                       <a:off x="0" y="0"/>
-                      <a:ext cx="3819525" cy="800100"/>
+                      <a:ext cx="5760085" cy="3561080"/>
                     </a:xfrm>
                     <a:prstGeom prst="rect">
                       <a:avLst/>
                     </a:prstGeom>
+                    <a:noFill/>
+                    <a:ln>
+                      <a:noFill/>
+                    </a:ln>
                   </pic:spPr>
                 </pic:pic>
               </a:graphicData>
@@ -13285,47 +11798,296 @@
       <w:pPr>
         <w:jc w:val="center"/>
       </w:pPr>
-      <w:proofErr w:type="spellStart"/>
-      <w:r>
-        <w:t>Fig</w:t>
-      </w:r>
-      <w:proofErr w:type="spellEnd"/>
-      <w:r>
-        <w:t xml:space="preserve"> 1</w:t>
-      </w:r>
-      <w:r>
-        <w:t>7</w:t>
-      </w:r>
-      <w:r>
-        <w:t xml:space="preserve">. </w:t>
-      </w:r>
-      <w:proofErr w:type="spellStart"/>
-      <w:r>
-        <w:t>Application</w:t>
-      </w:r>
-      <w:proofErr w:type="spellEnd"/>
-      <w:r>
-        <w:t xml:space="preserve"> </w:t>
-      </w:r>
-      <w:proofErr w:type="spellStart"/>
-      <w:r>
-        <w:t>properties</w:t>
-      </w:r>
-      <w:proofErr w:type="spellEnd"/>
-    </w:p>
-    <w:p>
-      <w:r>
-        <w:t xml:space="preserve">Y una clase </w:t>
+      <w:r>
+        <w:t xml:space="preserve">Fig 17. </w:t>
+      </w:r>
+      <w:r>
+        <w:t xml:space="preserve">Arquitectura con Kafka </w:t>
+      </w:r>
+      <w:r>
+        <w:t>https://enmilocalfunciona.io/aprendiendo-apache-kafka-parte-1/</w:t>
+      </w:r>
+    </w:p>
+    <w:p/>
+    <w:p/>
+    <w:p>
+      <w:r>
+        <w:lastRenderedPageBreak/>
+        <w:t>Para la puesta en marcha se han seguido los siguientes pasos:</w:t>
+      </w:r>
+    </w:p>
+    <w:p>
+      <w:pPr>
+        <w:pStyle w:val="Prrafodelista"/>
+        <w:numPr>
+          <w:ilvl w:val="0"/>
+          <w:numId w:val="35"/>
+        </w:numPr>
+      </w:pPr>
+      <w:r>
+        <w:t>Descargar el software Apache Kafka</w:t>
+      </w:r>
+      <w:r>
+        <w:fldChar w:fldCharType="begin" w:fldLock="1"/>
+      </w:r>
+      <w:r>
+        <w:instrText>ADDIN CSL_CITATION {"citationItems":[{"id":"ITEM-1","itemData":{"URL":"https://kafka.apache.org/","accessed":{"date-parts":[["2021","5","17"]]},"id":"ITEM-1","issued":{"date-parts":[["0"]]},"title":"Apache Kafka","type":"webpage"},"uris":["http://www.mendeley.com/documents/?uuid=0a4432e8-750f-3e4f-91ef-5e7c3bf967b1"]}],"mendeley":{"formattedCitation":"(&lt;i&gt;Apache Kafka&lt;/i&gt;, n.d.)","plainTextFormattedCitation":"(Apache Kafka, n.d.)","previouslyFormattedCitation":"(&lt;i&gt;Apache Kafka&lt;/i&gt;, n.d.)"},"properties":{"noteIndex":0},"schema":"https://github.com/citation-style-language/schema/raw/master/csl-citation.json"}</w:instrText>
+      </w:r>
+      <w:r>
+        <w:fldChar w:fldCharType="separate"/>
+      </w:r>
+      <w:r>
+        <w:rPr>
+          <w:noProof/>
+        </w:rPr>
+        <w:t>(</w:t>
+      </w:r>
+      <w:r>
+        <w:rPr>
+          <w:i/>
+          <w:noProof/>
+        </w:rPr>
+        <w:t>Apache Kafka</w:t>
+      </w:r>
+      <w:r>
+        <w:rPr>
+          <w:noProof/>
+        </w:rPr>
+        <w:t>, n.d.)</w:t>
+      </w:r>
+      <w:r>
+        <w:fldChar w:fldCharType="end"/>
+      </w:r>
+    </w:p>
+    <w:p>
+      <w:pPr>
+        <w:pStyle w:val="Prrafodelista"/>
+        <w:numPr>
+          <w:ilvl w:val="0"/>
+          <w:numId w:val="35"/>
+        </w:numPr>
+      </w:pPr>
+      <w:r>
+        <w:t>Arrancar el Zookeper</w:t>
+      </w:r>
+    </w:p>
+    <w:p>
+      <w:pPr>
+        <w:pStyle w:val="Prrafodelista"/>
+        <w:numPr>
+          <w:ilvl w:val="0"/>
+          <w:numId w:val="35"/>
+        </w:numPr>
+      </w:pPr>
+      <w:r>
+        <w:t xml:space="preserve">Arrancar el bróker </w:t>
+      </w:r>
+    </w:p>
+    <w:p>
+      <w:pPr>
+        <w:pStyle w:val="Prrafodelista"/>
+        <w:numPr>
+          <w:ilvl w:val="0"/>
+          <w:numId w:val="35"/>
+        </w:numPr>
+      </w:pPr>
+      <w:r>
+        <w:t>Crear los dos topics</w:t>
+      </w:r>
+    </w:p>
+    <w:p>
+      <w:r>
+        <w:t xml:space="preserve">Se puede consultar el libro de Kafka Streams in Action </w:t>
+      </w:r>
+      <w:r>
+        <w:fldChar w:fldCharType="begin" w:fldLock="1"/>
+      </w:r>
+      <w:r>
+        <w:instrText>ADDIN CSL_CITATION {"citationItems":[{"id":"ITEM-1","itemData":{"author":[{"dropping-particle":"","family":"Bejeck","given":"Bill","non-dropping-particle":"","parse-names":false,"suffix":""}],"id":"ITEM-1","issued":{"date-parts":[["2018"]]},"publisher":"Manning Publications","title":"Kafka Streams in Action: Real-time apps and microservices with the Kafka Streams API","type":"book"},"uris":["http://www.mendeley.com/documents/?uuid=d47a2b16-2041-3415-8cad-021179da46da"]}],"mendeley":{"formattedCitation":"(Bejeck, 2018)","plainTextFormattedCitation":"(Bejeck, 2018)"},"properties":{"noteIndex":0},"schema":"https://github.com/citation-style-language/schema/raw/master/csl-citation.json"}</w:instrText>
+      </w:r>
+      <w:r>
+        <w:fldChar w:fldCharType="separate"/>
+      </w:r>
+      <w:r>
+        <w:rPr>
+          <w:noProof/>
+        </w:rPr>
+        <w:t>(Bejeck, 2018)</w:t>
+      </w:r>
+      <w:r>
+        <w:fldChar w:fldCharType="end"/>
+      </w:r>
+      <w:r>
+        <w:t xml:space="preserve"> para ver en detalle los conceptos a los que se hace referencia en este apartado, y las diferentes opciones de configuración de las que se disponen si se quiere desplegar en un entorno productivo, aprovechando al máximo sus capacidades.</w:t>
+      </w:r>
+    </w:p>
+    <w:p>
+      <w:pPr>
+        <w:pStyle w:val="Ttulo3"/>
+      </w:pPr>
+      <w:r>
+        <w:t>Creación microservicio Gestión de usuarios</w:t>
+      </w:r>
+      <w:bookmarkStart w:id="51" w:name="_Toc67325069"/>
+      <w:bookmarkEnd w:id="49"/>
+      <w:bookmarkEnd w:id="50"/>
+    </w:p>
+    <w:p>
+      <w:r>
+        <w:t>Se crea una aplicación nueva para la Gestión de los usuarios que van a poder utilizar los diferentes microservicios que se utilizan durante la prueba de concepto. Es un servicio que lo que permite es lo que se conoce como CRUD de usuarios, es decir, la Creación, la Recuperación, la Modificación y el borrado de los usuarios (Create-Retrieve-Update-Delete).</w:t>
+      </w:r>
+    </w:p>
+    <w:p>
+      <w:r>
+        <w:t>Para su desarrollo se decide utilizar el framework Spring Boot y seguir el patrón Modelo Vista Controlador</w:t>
+      </w:r>
+      <w:r>
+        <w:fldChar w:fldCharType="begin" w:fldLock="1"/>
+      </w:r>
+      <w:r>
+        <w:instrText>ADDIN CSL_CITATION {"citationItems":[{"id":"ITEM-1","itemData":{"URL":"https://codigofacilito.com/articulos/mvc-model-view-controller-explicado","accessed":{"date-parts":[["2021","5","16"]]},"id":"ITEM-1","issued":{"date-parts":[["0"]]},"title":"MVC (Model, View, Controller) explicado.","type":"webpage"},"uris":["http://www.mendeley.com/documents/?uuid=f93491df-3c0b-3344-89a3-d7c4056d46bf"]}],"mendeley":{"formattedCitation":"(&lt;i&gt;MVC (Model, View, Controller) Explicado.&lt;/i&gt;, n.d.)","plainTextFormattedCitation":"(MVC (Model, View, Controller) Explicado., n.d.)","previouslyFormattedCitation":"(&lt;i&gt;MVC (Model, View, Controller) Explicado.&lt;/i&gt;, n.d.)"},"properties":{"noteIndex":0},"schema":"https://github.com/citation-style-language/schema/raw/master/csl-citation.json"}</w:instrText>
+      </w:r>
+      <w:r>
+        <w:fldChar w:fldCharType="separate"/>
+      </w:r>
+      <w:r>
+        <w:rPr>
+          <w:noProof/>
+        </w:rPr>
+        <w:t>(</w:t>
+      </w:r>
+      <w:r>
+        <w:rPr>
+          <w:i/>
+          <w:noProof/>
+        </w:rPr>
+        <w:t>MVC (Model, View, Controller) Explicado.</w:t>
+      </w:r>
+      <w:r>
+        <w:rPr>
+          <w:noProof/>
+        </w:rPr>
+        <w:t>, n.d.)</w:t>
+      </w:r>
+      <w:r>
+        <w:fldChar w:fldCharType="end"/>
+      </w:r>
+      <w:r>
+        <w:t>, en el que tendremos la vista hecha con thymeleaf</w:t>
+      </w:r>
+      <w:r>
+        <w:fldChar w:fldCharType="begin" w:fldLock="1"/>
+      </w:r>
+      <w:r>
+        <w:instrText>ADDIN CSL_CITATION {"citationItems":[{"id":"ITEM-1","itemData":{"author":[{"dropping-particle":"","family":"Michael Good","given":"","non-dropping-particle":"","parse-names":false,"suffix":""}],"id":"ITEM-1","issued":{"date-parts":[["2018"]]},"title":"Thymeleaf with Preface","type":"book"},"uris":["http://www.mendeley.com/documents/?uuid=8b89ea1e-75b6-4f3a-9f00-b1f8f45d8096"]}],"mendeley":{"formattedCitation":"(Michael Good, 2018)","plainTextFormattedCitation":"(Michael Good, 2018)","previouslyFormattedCitation":"(Michael Good, 2018)"},"properties":{"noteIndex":0},"schema":"https://github.com/citation-style-language/schema/raw/master/csl-citation.json"}</w:instrText>
+      </w:r>
+      <w:r>
+        <w:fldChar w:fldCharType="separate"/>
+      </w:r>
+      <w:r>
+        <w:rPr>
+          <w:noProof/>
+        </w:rPr>
+        <w:t>(Michael Good, 2018)</w:t>
+      </w:r>
+      <w:r>
+        <w:fldChar w:fldCharType="end"/>
+      </w:r>
+      <w:r>
+        <w:t xml:space="preserve"> y las respectivas clases del Modelo y el Controlador </w:t>
+      </w:r>
+      <w:r>
+        <w:t>en Java.</w:t>
+      </w:r>
+    </w:p>
+    <w:p>
+      <w:r>
+        <w:t>Para la gestión del proyecto se utiliza Maven y se utiliza Spring Initializr</w:t>
+      </w:r>
+      <w:r>
+        <w:fldChar w:fldCharType="begin" w:fldLock="1"/>
+      </w:r>
+      <w:r>
+        <w:instrText>ADDIN CSL_CITATION {"citationItems":[{"id":"ITEM-1","itemData":{"URL":"https://start.spring.io/","accessed":{"date-parts":[["2021","5","17"]]},"id":"ITEM-1","issued":{"date-parts":[["0"]]},"title":"Spring Initializr","type":"webpage"},"uris":["http://www.mendeley.com/documents/?uuid=43f241bd-aca8-31c6-b54a-395dbc9f4e66"]}],"mendeley":{"formattedCitation":"(&lt;i&gt;Spring Initializr&lt;/i&gt;, n.d.)","plainTextFormattedCitation":"(Spring Initializr, n.d.)","previouslyFormattedCitation":"(&lt;i&gt;Spring Initializr&lt;/i&gt;, n.d.)"},"properties":{"noteIndex":0},"schema":"https://github.com/citation-style-language/schema/raw/master/csl-citation.json"}</w:instrText>
+      </w:r>
+      <w:r>
+        <w:fldChar w:fldCharType="separate"/>
+      </w:r>
+      <w:r>
+        <w:rPr>
+          <w:noProof/>
+        </w:rPr>
+        <w:t>(</w:t>
+      </w:r>
+      <w:r>
+        <w:rPr>
+          <w:i/>
+          <w:noProof/>
+        </w:rPr>
+        <w:t>Spring Initializr</w:t>
+      </w:r>
+      <w:r>
+        <w:rPr>
+          <w:noProof/>
+        </w:rPr>
+        <w:t>, n.d.)</w:t>
+      </w:r>
+      <w:r>
+        <w:fldChar w:fldCharType="end"/>
+      </w:r>
+      <w:r>
+        <w:t xml:space="preserve"> para seleccionar todas las dependencias del proyecto. </w:t>
+      </w:r>
+      <w:r>
+        <w:t xml:space="preserve">En este caso, entre ella hay que destacar la librería </w:t>
       </w:r>
       <w:r>
         <w:rPr>
           <w:i/>
           <w:iCs/>
         </w:rPr>
-        <w:t>KafkaMessageProducer.java</w:t>
-      </w:r>
-      <w:r>
-        <w:t xml:space="preserve"> que es la que se encargará de mandar el mensaje al servidor cuando se produzca un evento relacionado con el usuario:</w:t>
+        <w:t>org.springframework.kafka</w:t>
+      </w:r>
+      <w:r>
+        <w:t xml:space="preserve"> para la comunicación con el broker</w:t>
+      </w:r>
+      <w:r>
+        <w:rPr>
+          <w:i/>
+          <w:iCs/>
+        </w:rPr>
+        <w:t xml:space="preserve"> </w:t>
+      </w:r>
+      <w:r>
+        <w:t xml:space="preserve">y </w:t>
+      </w:r>
+      <w:r>
+        <w:rPr>
+          <w:i/>
+          <w:iCs/>
+        </w:rPr>
+        <w:t>com.h2database</w:t>
+      </w:r>
+      <w:r>
+        <w:rPr>
+          <w:i/>
+          <w:iCs/>
+        </w:rPr>
+        <w:t xml:space="preserve"> </w:t>
+      </w:r>
+      <w:r>
+        <w:t>para la base de datos.</w:t>
+      </w:r>
+    </w:p>
+    <w:p>
+      <w:r>
+        <w:t xml:space="preserve">La integración con Kafka es tan sencilla como indicar en el applicatión.properties la dirección del servidor Kafka y </w:t>
+      </w:r>
+      <w:r>
+        <w:t>cuáles</w:t>
+      </w:r>
+      <w:r>
+        <w:t xml:space="preserve"> serán los topics a los que se suscribe la aplicación. En este caso, tal como se ha indicado en el apartado anterior, hay un topic por cada aplicación.</w:t>
       </w:r>
     </w:p>
     <w:p>
@@ -13337,10 +12099,10 @@
           <w:noProof/>
         </w:rPr>
         <w:drawing>
-          <wp:inline distT="0" distB="0" distL="0" distR="0" wp14:anchorId="2C9A0C13" wp14:editId="2CCDF977">
-            <wp:extent cx="3057525" cy="447675"/>
-            <wp:effectExtent l="0" t="0" r="9525" b="9525"/>
-            <wp:docPr id="11" name="Imagen 11"/>
+          <wp:inline distT="0" distB="0" distL="0" distR="0" wp14:anchorId="12FBC281" wp14:editId="5F618F4D">
+            <wp:extent cx="3819525" cy="800100"/>
+            <wp:effectExtent l="0" t="0" r="9525" b="0"/>
+            <wp:docPr id="9" name="Imagen 9"/>
             <wp:cNvGraphicFramePr>
               <a:graphicFrameLocks xmlns:a="http://schemas.openxmlformats.org/drawingml/2006/main" noChangeAspect="1"/>
             </wp:cNvGraphicFramePr>
@@ -13360,7 +12122,7 @@
                   <pic:spPr>
                     <a:xfrm>
                       <a:off x="0" y="0"/>
-                      <a:ext cx="3057525" cy="447675"/>
+                      <a:ext cx="3819525" cy="800100"/>
                     </a:xfrm>
                     <a:prstGeom prst="rect">
                       <a:avLst/>
@@ -13377,192 +12139,32 @@
       <w:pPr>
         <w:jc w:val="center"/>
       </w:pPr>
-      <w:proofErr w:type="spellStart"/>
-      <w:r>
-        <w:t>Fig</w:t>
-      </w:r>
-      <w:proofErr w:type="spellEnd"/>
-      <w:r>
-        <w:t xml:space="preserve"> 1</w:t>
-      </w:r>
-      <w:r>
-        <w:t>8</w:t>
-      </w:r>
-      <w:r>
-        <w:t xml:space="preserve">. </w:t>
-      </w:r>
-      <w:r>
-        <w:t>Clase Kafka</w:t>
-      </w:r>
-    </w:p>
-    <w:p>
-      <w:r>
-        <w:t xml:space="preserve">Además se cuenta con la entidad </w:t>
-      </w:r>
-      <w:proofErr w:type="spellStart"/>
-      <w:r>
-        <w:t>User</w:t>
-      </w:r>
-      <w:proofErr w:type="spellEnd"/>
-      <w:r>
-        <w:t xml:space="preserve"> para la gestión de los usuarios con su clase controladora, modelo y repositorio.</w:t>
+      <w:r>
+        <w:t>Fig 1</w:t>
+      </w:r>
+      <w:r>
+        <w:t>7</w:t>
+      </w:r>
+      <w:r>
+        <w:t>. Application properties</w:t>
       </w:r>
     </w:p>
     <w:p>
       <w:r>
         <w:lastRenderedPageBreak/>
-        <w:t>Respecto a la persistencia de los datos, s</w:t>
-      </w:r>
-      <w:r>
-        <w:t>e utiliza H2</w:t>
-      </w:r>
-      <w:r>
-        <w:fldChar w:fldCharType="begin" w:fldLock="1"/>
-      </w:r>
-      <w:r>
-        <w:instrText>ADDIN CSL_CITATION {"citationItems":[{"id":"ITEM-1","itemData":{"URL":"https://www.h2database.com/html/main.html","accessed":{"date-parts":[["2021","5","16"]]},"id":"ITEM-1","issued":{"date-parts":[["0"]]},"title":"H2 Database Engine","type":"webpage"},"uris":["http://www.mendeley.com/documents/?uuid=5323156e-76f5-39be-b0b5-46477ae67ed4"]}],"mendeley":{"formattedCitation":"(&lt;i&gt;H2 Database Engine&lt;/i&gt;, n.d.)","plainTextFormattedCitation":"(H2 Database Engine, n.d.)","previouslyFormattedCitation":"(&lt;i&gt;H2 Database Engine&lt;/i&gt;, n.d.)"},"properties":{"noteIndex":0},"schema":"https://github.com/citation-style-language/schema/raw/master/csl-citation.json"}</w:instrText>
-      </w:r>
-      <w:r>
-        <w:fldChar w:fldCharType="separate"/>
-      </w:r>
-      <w:r>
-        <w:rPr>
-          <w:noProof/>
-        </w:rPr>
-        <w:t>(</w:t>
+        <w:t xml:space="preserve">Y una clase </w:t>
       </w:r>
       <w:r>
         <w:rPr>
           <w:i/>
-          <w:noProof/>
-        </w:rPr>
-        <w:t>H2 Database Engine</w:t>
-      </w:r>
-      <w:r>
-        <w:rPr>
-          <w:noProof/>
-        </w:rPr>
-        <w:t>, n.d.)</w:t>
-      </w:r>
-      <w:r>
-        <w:fldChar w:fldCharType="end"/>
-      </w:r>
-      <w:r>
-        <w:t xml:space="preserve"> que tiene las siguientes características:</w:t>
-      </w:r>
-    </w:p>
-    <w:p>
-      <w:pPr>
-        <w:pStyle w:val="Prrafodelista"/>
-        <w:numPr>
-          <w:ilvl w:val="0"/>
-          <w:numId w:val="34"/>
-        </w:numPr>
-      </w:pPr>
-      <w:r>
-        <w:t>Sigue el modelo relacional.</w:t>
-      </w:r>
-    </w:p>
-    <w:p>
-      <w:pPr>
-        <w:pStyle w:val="Prrafodelista"/>
-        <w:numPr>
-          <w:ilvl w:val="0"/>
-          <w:numId w:val="34"/>
-        </w:numPr>
-      </w:pPr>
-      <w:r>
-        <w:t>Es muy rápida, de código libre y con la API JDBC integrada.</w:t>
-      </w:r>
-    </w:p>
-    <w:p>
-      <w:pPr>
-        <w:pStyle w:val="Prrafodelista"/>
-        <w:numPr>
-          <w:ilvl w:val="0"/>
-          <w:numId w:val="34"/>
-        </w:numPr>
-      </w:pPr>
-      <w:r>
-        <w:t>La base de datos la tiene en memoria, por lo que tal como se indica en el punto anterior, es más rápida que sus competidoras.</w:t>
-      </w:r>
-    </w:p>
-    <w:p>
-      <w:pPr>
-        <w:pStyle w:val="Prrafodelista"/>
-        <w:numPr>
-          <w:ilvl w:val="0"/>
-          <w:numId w:val="34"/>
-        </w:numPr>
-      </w:pPr>
-      <w:r>
-        <w:t>Consulta gráfica de la base de datos mediante navegador web</w:t>
-      </w:r>
-    </w:p>
-    <w:p>
-      <w:r>
-        <w:t>Se descarta el uso de base de datos NoSQL ya que para el módulo no se va a necesitar ninguna de las características que ofrece.</w:t>
-      </w:r>
-    </w:p>
-    <w:p>
-      <w:r>
-        <w:t xml:space="preserve">Y tal como hemos visto en el apartado de soluciones tecnológicas, la aplicación se </w:t>
-      </w:r>
-      <w:proofErr w:type="spellStart"/>
-      <w:r>
-        <w:t>dockeriza</w:t>
-      </w:r>
-      <w:proofErr w:type="spellEnd"/>
-      <w:r>
-        <w:t xml:space="preserve"> siguiendo los pasos indicados en la página de Spring</w:t>
-      </w:r>
-      <w:r>
-        <w:fldChar w:fldCharType="begin" w:fldLock="1"/>
-      </w:r>
-      <w:r>
-        <w:instrText>ADDIN CSL_CITATION {"citationItems":[{"id":"ITEM-1","itemData":{"URL":"https://spring.io/blog/2021/01/04/ymnnalft-easy-docker-image-creation-with-the-spring-boot-maven-plugin-and-buildpacks","accessed":{"date-parts":[["2021","5","17"]]},"id":"ITEM-1","issued":{"date-parts":[["0"]]},"title":"YMNNALFT: Easy Docker Image Creation with the Spring Boot Maven Plugin and Buildpacks","type":"webpage"},"uris":["http://www.mendeley.com/documents/?uuid=961d38a4-1ec7-3461-9b07-5ad2a4f7b955"]}],"mendeley":{"formattedCitation":"(&lt;i&gt;YMNNALFT: Easy Docker Image Creation with the Spring Boot Maven Plugin and Buildpacks&lt;/i&gt;, n.d.)","plainTextFormattedCitation":"(YMNNALFT: Easy Docker Image Creation with the Spring Boot Maven Plugin and Buildpacks, n.d.)"},"properties":{"noteIndex":0},"schema":"https://github.com/citation-style-language/schema/raw/master/csl-citation.json"}</w:instrText>
-      </w:r>
-      <w:r>
-        <w:fldChar w:fldCharType="separate"/>
-      </w:r>
-      <w:r>
-        <w:rPr>
-          <w:noProof/>
-        </w:rPr>
-        <w:t>(</w:t>
-      </w:r>
-      <w:r>
-        <w:rPr>
-          <w:i/>
-          <w:noProof/>
-        </w:rPr>
-        <w:t>YMNNALFT: Easy Docker Image Creation with the Spring Boot Maven Plugin and Buildpacks</w:t>
-      </w:r>
-      <w:r>
-        <w:rPr>
-          <w:noProof/>
-        </w:rPr>
-        <w:t>, n.d.)</w:t>
-      </w:r>
-      <w:r>
-        <w:fldChar w:fldCharType="end"/>
-      </w:r>
-      <w:r>
-        <w:t xml:space="preserve"> </w:t>
-      </w:r>
-      <w:r>
-        <w:t>para poder desplegar en cualquier entorno sin depender de las dependencias de Java, Spring, etc.</w:t>
-      </w:r>
-    </w:p>
-    <w:p>
-      <w:r>
-        <w:t xml:space="preserve">La página de bienvenida del servicio </w:t>
-      </w:r>
-      <w:r>
-        <w:t>tiene la siguiente forma:</w:t>
-      </w:r>
-    </w:p>
-    <w:bookmarkEnd w:id="51"/>
+          <w:iCs/>
+        </w:rPr>
+        <w:t>KafkaMessageProducer.java</w:t>
+      </w:r>
+      <w:r>
+        <w:t xml:space="preserve"> que es la que se encargará de mandar el mensaje al servidor cuando se produzca un evento relacionado con el usuario:</w:t>
+      </w:r>
+    </w:p>
     <w:p>
       <w:pPr>
         <w:jc w:val="center"/>
@@ -13572,10 +12174,10 @@
           <w:noProof/>
         </w:rPr>
         <w:drawing>
-          <wp:inline distT="0" distB="0" distL="0" distR="0" wp14:anchorId="78A916EC" wp14:editId="7B467244">
-            <wp:extent cx="6364870" cy="2486025"/>
-            <wp:effectExtent l="0" t="0" r="0" b="0"/>
-            <wp:docPr id="8" name="Imagen 8"/>
+          <wp:inline distT="0" distB="0" distL="0" distR="0" wp14:anchorId="2C9A0C13" wp14:editId="2CCDF977">
+            <wp:extent cx="3057525" cy="447675"/>
+            <wp:effectExtent l="0" t="0" r="9525" b="9525"/>
+            <wp:docPr id="11" name="Imagen 11"/>
             <wp:cNvGraphicFramePr>
               <a:graphicFrameLocks xmlns:a="http://schemas.openxmlformats.org/drawingml/2006/main" noChangeAspect="1"/>
             </wp:cNvGraphicFramePr>
@@ -13595,6 +12197,223 @@
                   <pic:spPr>
                     <a:xfrm>
                       <a:off x="0" y="0"/>
+                      <a:ext cx="3057525" cy="447675"/>
+                    </a:xfrm>
+                    <a:prstGeom prst="rect">
+                      <a:avLst/>
+                    </a:prstGeom>
+                  </pic:spPr>
+                </pic:pic>
+              </a:graphicData>
+            </a:graphic>
+          </wp:inline>
+        </w:drawing>
+      </w:r>
+    </w:p>
+    <w:p>
+      <w:pPr>
+        <w:jc w:val="center"/>
+      </w:pPr>
+      <w:r>
+        <w:t>Fig 1</w:t>
+      </w:r>
+      <w:r>
+        <w:t>8</w:t>
+      </w:r>
+      <w:r>
+        <w:t>. Clase Kafka</w:t>
+      </w:r>
+    </w:p>
+    <w:p>
+      <w:r>
+        <w:t>Además,</w:t>
+      </w:r>
+      <w:r>
+        <w:t xml:space="preserve"> se cuenta con la entidad User para la gestión de los usuarios con su clase controladora, modelo y repositorio.</w:t>
+      </w:r>
+    </w:p>
+    <w:p>
+      <w:r>
+        <w:t>Respecto a la persistencia de los datos, s</w:t>
+      </w:r>
+      <w:r>
+        <w:t>e utiliza H2</w:t>
+      </w:r>
+      <w:r>
+        <w:fldChar w:fldCharType="begin" w:fldLock="1"/>
+      </w:r>
+      <w:r>
+        <w:instrText>ADDIN CSL_CITATION {"citationItems":[{"id":"ITEM-1","itemData":{"URL":"https://www.h2database.com/html/main.html","accessed":{"date-parts":[["2021","5","16"]]},"id":"ITEM-1","issued":{"date-parts":[["0"]]},"title":"H2 Database Engine","type":"webpage"},"uris":["http://www.mendeley.com/documents/?uuid=5323156e-76f5-39be-b0b5-46477ae67ed4"]}],"mendeley":{"formattedCitation":"(&lt;i&gt;H2 Database Engine&lt;/i&gt;, n.d.)","plainTextFormattedCitation":"(H2 Database Engine, n.d.)","previouslyFormattedCitation":"(&lt;i&gt;H2 Database Engine&lt;/i&gt;, n.d.)"},"properties":{"noteIndex":0},"schema":"https://github.com/citation-style-language/schema/raw/master/csl-citation.json"}</w:instrText>
+      </w:r>
+      <w:r>
+        <w:fldChar w:fldCharType="separate"/>
+      </w:r>
+      <w:r>
+        <w:rPr>
+          <w:noProof/>
+        </w:rPr>
+        <w:t>(</w:t>
+      </w:r>
+      <w:r>
+        <w:rPr>
+          <w:i/>
+          <w:noProof/>
+        </w:rPr>
+        <w:t>H2 Database Engine</w:t>
+      </w:r>
+      <w:r>
+        <w:rPr>
+          <w:noProof/>
+        </w:rPr>
+        <w:t>, n.d.)</w:t>
+      </w:r>
+      <w:r>
+        <w:fldChar w:fldCharType="end"/>
+      </w:r>
+      <w:r>
+        <w:t xml:space="preserve"> que tiene las siguientes características:</w:t>
+      </w:r>
+    </w:p>
+    <w:p>
+      <w:pPr>
+        <w:pStyle w:val="Prrafodelista"/>
+        <w:numPr>
+          <w:ilvl w:val="0"/>
+          <w:numId w:val="34"/>
+        </w:numPr>
+      </w:pPr>
+      <w:r>
+        <w:t>Sigue el modelo relacional.</w:t>
+      </w:r>
+    </w:p>
+    <w:p>
+      <w:pPr>
+        <w:pStyle w:val="Prrafodelista"/>
+        <w:numPr>
+          <w:ilvl w:val="0"/>
+          <w:numId w:val="34"/>
+        </w:numPr>
+      </w:pPr>
+      <w:r>
+        <w:t>Es muy rápida, de código libre y con la API JDBC integrada.</w:t>
+      </w:r>
+    </w:p>
+    <w:p>
+      <w:pPr>
+        <w:pStyle w:val="Prrafodelista"/>
+        <w:numPr>
+          <w:ilvl w:val="0"/>
+          <w:numId w:val="34"/>
+        </w:numPr>
+      </w:pPr>
+      <w:r>
+        <w:t>La base de datos la tiene en memoria, por lo que tal como se indica en el punto anterior, es más rápida que sus competidoras.</w:t>
+      </w:r>
+    </w:p>
+    <w:p>
+      <w:pPr>
+        <w:pStyle w:val="Prrafodelista"/>
+        <w:numPr>
+          <w:ilvl w:val="0"/>
+          <w:numId w:val="34"/>
+        </w:numPr>
+      </w:pPr>
+      <w:r>
+        <w:t>Consulta gráfica de la base de datos mediante navegador web</w:t>
+      </w:r>
+    </w:p>
+    <w:p>
+      <w:r>
+        <w:t>Se descarta el uso de base de datos NoSQL ya que para el módulo no se va a necesitar ninguna de las características que ofrece.</w:t>
+      </w:r>
+    </w:p>
+    <w:p>
+      <w:r>
+        <w:t>Y tal como hemos visto en el apartado de soluciones tecnológicas, la aplicación se dockeriza</w:t>
+      </w:r>
+      <w:r>
+        <w:t xml:space="preserve"> siguiendo los pasos indicados en la página de Spring</w:t>
+      </w:r>
+      <w:r>
+        <w:fldChar w:fldCharType="begin" w:fldLock="1"/>
+      </w:r>
+      <w:r>
+        <w:instrText>ADDIN CSL_CITATION {"citationItems":[{"id":"ITEM-1","itemData":{"URL":"https://spring.io/blog/2021/01/04/ymnnalft-easy-docker-image-creation-with-the-spring-boot-maven-plugin-and-buildpacks","accessed":{"date-parts":[["2021","5","17"]]},"id":"ITEM-1","issued":{"date-parts":[["0"]]},"title":"YMNNALFT: Easy Docker Image Creation with the Spring Boot Maven Plugin and Buildpacks","type":"webpage"},"uris":["http://www.mendeley.com/documents/?uuid=961d38a4-1ec7-3461-9b07-5ad2a4f7b955"]}],"mendeley":{"formattedCitation":"(&lt;i&gt;YMNNALFT: Easy Docker Image Creation with the Spring Boot Maven Plugin and Buildpacks&lt;/i&gt;, n.d.)","plainTextFormattedCitation":"(YMNNALFT: Easy Docker Image Creation with the Spring Boot Maven Plugin and Buildpacks, n.d.)","previouslyFormattedCitation":"(&lt;i&gt;YMNNALFT: Easy Docker Image Creation with the Spring Boot Maven Plugin and Buildpacks&lt;/i&gt;, n.d.)"},"properties":{"noteIndex":0},"schema":"https://github.com/citation-style-language/schema/raw/master/csl-citation.json"}</w:instrText>
+      </w:r>
+      <w:r>
+        <w:fldChar w:fldCharType="separate"/>
+      </w:r>
+      <w:r>
+        <w:rPr>
+          <w:noProof/>
+        </w:rPr>
+        <w:t>(</w:t>
+      </w:r>
+      <w:r>
+        <w:rPr>
+          <w:i/>
+          <w:noProof/>
+        </w:rPr>
+        <w:t>YMNNALFT: Easy Docker Image Creation with the Spring Boot Maven Plugin and Buildpacks</w:t>
+      </w:r>
+      <w:r>
+        <w:rPr>
+          <w:noProof/>
+        </w:rPr>
+        <w:t>, n.d.)</w:t>
+      </w:r>
+      <w:r>
+        <w:fldChar w:fldCharType="end"/>
+      </w:r>
+      <w:r>
+        <w:t xml:space="preserve"> </w:t>
+      </w:r>
+      <w:r>
+        <w:t>para poder desplegar en cualquier entorno sin depender de las dependencias de Java, Spring, etc.</w:t>
+      </w:r>
+    </w:p>
+    <w:p>
+      <w:r>
+        <w:t xml:space="preserve">La página de bienvenida del servicio </w:t>
+      </w:r>
+      <w:r>
+        <w:t>tiene la siguiente forma:</w:t>
+      </w:r>
+    </w:p>
+    <w:bookmarkEnd w:id="51"/>
+    <w:p>
+      <w:pPr>
+        <w:jc w:val="center"/>
+      </w:pPr>
+      <w:r>
+        <w:rPr>
+          <w:noProof/>
+        </w:rPr>
+        <w:lastRenderedPageBreak/>
+        <w:drawing>
+          <wp:inline distT="0" distB="0" distL="0" distR="0" wp14:anchorId="78A916EC" wp14:editId="7B467244">
+            <wp:extent cx="6364870" cy="2486025"/>
+            <wp:effectExtent l="0" t="0" r="0" b="0"/>
+            <wp:docPr id="8" name="Imagen 8"/>
+            <wp:cNvGraphicFramePr>
+              <a:graphicFrameLocks xmlns:a="http://schemas.openxmlformats.org/drawingml/2006/main" noChangeAspect="1"/>
+            </wp:cNvGraphicFramePr>
+            <a:graphic xmlns:a="http://schemas.openxmlformats.org/drawingml/2006/main">
+              <a:graphicData uri="http://schemas.openxmlformats.org/drawingml/2006/picture">
+                <pic:pic xmlns:pic="http://schemas.openxmlformats.org/drawingml/2006/picture">
+                  <pic:nvPicPr>
+                    <pic:cNvPr id="1" name=""/>
+                    <pic:cNvPicPr/>
+                  </pic:nvPicPr>
+                  <pic:blipFill>
+                    <a:blip r:embed="rId32"/>
+                    <a:stretch>
+                      <a:fillRect/>
+                    </a:stretch>
+                  </pic:blipFill>
+                  <pic:spPr>
+                    <a:xfrm>
+                      <a:off x="0" y="0"/>
                       <a:ext cx="6393997" cy="2497402"/>
                     </a:xfrm>
                     <a:prstGeom prst="rect">
@@ -13612,108 +12431,66 @@
       <w:pPr>
         <w:jc w:val="center"/>
       </w:pPr>
-      <w:proofErr w:type="spellStart"/>
-      <w:r>
-        <w:t>Fig</w:t>
-      </w:r>
-      <w:proofErr w:type="spellEnd"/>
-      <w:r>
-        <w:t xml:space="preserve"> 1</w:t>
-      </w:r>
-      <w:r>
-        <w:t>9</w:t>
-      </w:r>
-      <w:r>
-        <w:t>. Clase Kafka</w:t>
+      <w:r>
+        <w:t>Fig 19. Clase Kafka</w:t>
       </w:r>
     </w:p>
     <w:p>
       <w:r>
         <w:t>Y en el siguiente enlace se puede ver un video de su uso:</w:t>
+      </w:r>
+    </w:p>
+    <w:p>
+      <w:hyperlink r:id="rId33" w:history="1">
+        <w:r>
+          <w:rPr>
+            <w:rStyle w:val="Hipervnculo"/>
+          </w:rPr>
+          <w:t>https://github.com/kokart/2021_TFGUNIR_mono_to_micro/blob/main/aplicaciones_microservicios/Uso_servicio_gestionUsuarios.mkv</w:t>
+        </w:r>
+      </w:hyperlink>
+    </w:p>
+    <w:p>
+      <w:pPr>
+        <w:pStyle w:val="Ttulo3"/>
+      </w:pPr>
+      <w:bookmarkStart w:id="52" w:name="_Toc71999181"/>
+      <w:r>
+        <w:t>Creación microservicio Editrans</w:t>
+      </w:r>
+      <w:bookmarkEnd w:id="46"/>
+      <w:bookmarkEnd w:id="52"/>
+    </w:p>
+    <w:p>
+      <w:r>
+        <w:sym w:font="Wingdings" w:char="F0E0"/>
+      </w:r>
+      <w:r>
+        <w:t>Explicación fuente de datos local, foto despliegue, foto login y foto obteniendo justificantes</w:t>
+      </w:r>
+    </w:p>
+    <w:p>
+      <w:pPr>
+        <w:pStyle w:val="Ttulo3"/>
+      </w:pPr>
+      <w:bookmarkStart w:id="53" w:name="_Toc67325067"/>
+      <w:bookmarkStart w:id="54" w:name="_Toc71999182"/>
+      <w:r>
+        <w:t>Creación microservicio IfiWeb Mutuas</w:t>
+      </w:r>
+      <w:bookmarkEnd w:id="53"/>
+      <w:bookmarkEnd w:id="54"/>
+    </w:p>
+    <w:p>
+      <w:r>
+        <w:sym w:font="Wingdings" w:char="F0E0"/>
+      </w:r>
+      <w:r>
+        <w:t>Explicación doble fuente de datos(local y donde está la info de mutuas), foto despliegue, foto login usuario mutuas y usuario funcionario, obtención fichero de recuperación.</w:t>
       </w:r>
     </w:p>
     <w:p/>
     <w:p/>
-    <w:p/>
-    <w:p/>
-    <w:p>
-      <w:pPr>
-        <w:pStyle w:val="Ttulo3"/>
-      </w:pPr>
-      <w:bookmarkStart w:id="52" w:name="_Toc71999181"/>
-      <w:r>
-        <w:t xml:space="preserve">Creación microservicio </w:t>
-      </w:r>
-      <w:proofErr w:type="spellStart"/>
-      <w:r>
-        <w:t>Editrans</w:t>
-      </w:r>
-      <w:bookmarkEnd w:id="46"/>
-      <w:bookmarkEnd w:id="52"/>
-      <w:proofErr w:type="spellEnd"/>
-    </w:p>
-    <w:p>
-      <w:r>
-        <w:sym w:font="Wingdings" w:char="F0E0"/>
-      </w:r>
-      <w:r>
-        <w:t xml:space="preserve">Explicación fuente de datos local, foto despliegue, foto </w:t>
-      </w:r>
-      <w:proofErr w:type="spellStart"/>
-      <w:r>
-        <w:t>login</w:t>
-      </w:r>
-      <w:proofErr w:type="spellEnd"/>
-      <w:r>
-        <w:t xml:space="preserve"> y foto obteniendo justificantes</w:t>
-      </w:r>
-    </w:p>
-    <w:p>
-      <w:pPr>
-        <w:pStyle w:val="Ttulo3"/>
-      </w:pPr>
-      <w:bookmarkStart w:id="53" w:name="_Toc67325067"/>
-      <w:bookmarkStart w:id="54" w:name="_Toc71999182"/>
-      <w:r>
-        <w:t xml:space="preserve">Creación microservicio </w:t>
-      </w:r>
-      <w:proofErr w:type="spellStart"/>
-      <w:r>
-        <w:t>IfiWeb</w:t>
-      </w:r>
-      <w:proofErr w:type="spellEnd"/>
-      <w:r>
-        <w:t xml:space="preserve"> Mutuas</w:t>
-      </w:r>
-      <w:bookmarkEnd w:id="53"/>
-      <w:bookmarkEnd w:id="54"/>
-    </w:p>
-    <w:p>
-      <w:r>
-        <w:sym w:font="Wingdings" w:char="F0E0"/>
-      </w:r>
-      <w:r>
-        <w:t xml:space="preserve">Explicación doble fuente de datos(local y donde está la </w:t>
-      </w:r>
-      <w:proofErr w:type="spellStart"/>
-      <w:r>
-        <w:t>info</w:t>
-      </w:r>
-      <w:proofErr w:type="spellEnd"/>
-      <w:r>
-        <w:t xml:space="preserve"> de mutuas), foto despliegue, foto </w:t>
-      </w:r>
-      <w:proofErr w:type="spellStart"/>
-      <w:r>
-        <w:t>login</w:t>
-      </w:r>
-      <w:proofErr w:type="spellEnd"/>
-      <w:r>
-        <w:t xml:space="preserve"> usuario mutuas y usuario funcionario, obtención fichero de recuperación.</w:t>
-      </w:r>
-    </w:p>
-    <w:p/>
-    <w:p/>
     <w:p>
       <w:pPr>
         <w:pStyle w:val="Ttulo2"/>
@@ -13760,7 +12537,7 @@
       </w:r>
     </w:p>
     <w:p>
-      <w:hyperlink r:id="rId32" w:history="1">
+      <w:hyperlink r:id="rId34" w:history="1">
         <w:r>
           <w:rPr>
             <w:rStyle w:val="Hipervnculo"/>
@@ -13775,7 +12552,7 @@
       </w:r>
     </w:p>
     <w:p>
-      <w:hyperlink r:id="rId33" w:history="1">
+      <w:hyperlink r:id="rId35" w:history="1">
         <w:r>
           <w:rPr>
             <w:rStyle w:val="Hipervnculo"/>
@@ -13819,7 +12596,6 @@
         <w:rPr>
           <w:noProof/>
         </w:rPr>
-        <w:lastRenderedPageBreak/>
         <w:drawing>
           <wp:inline distT="0" distB="0" distL="0" distR="0" wp14:anchorId="7AD49EBD" wp14:editId="1969A4D5">
             <wp:extent cx="5029200" cy="2120126"/>
@@ -13838,7 +12614,7 @@
                     </pic:cNvPicPr>
                   </pic:nvPicPr>
                   <pic:blipFill>
-                    <a:blip r:embed="rId34" cstate="print">
+                    <a:blip r:embed="rId36" cstate="print">
                       <a:extLst>
                         <a:ext uri="{28A0092B-C50C-407E-A947-70E740481C1C}">
                           <a14:useLocalDpi xmlns:a14="http://schemas.microsoft.com/office/drawing/2010/main" val="0"/>
@@ -13912,7 +12688,7 @@
                     </pic:cNvPicPr>
                   </pic:nvPicPr>
                   <pic:blipFill>
-                    <a:blip r:embed="rId35" cstate="print">
+                    <a:blip r:embed="rId37" cstate="print">
                       <a:extLst>
                         <a:ext uri="{28A0092B-C50C-407E-A947-70E740481C1C}">
                           <a14:useLocalDpi xmlns:a14="http://schemas.microsoft.com/office/drawing/2010/main" val="0"/>
@@ -13965,6 +12741,7 @@
         <w:rPr>
           <w:noProof/>
         </w:rPr>
+        <w:lastRenderedPageBreak/>
         <w:drawing>
           <wp:inline distT="0" distB="0" distL="0" distR="0" wp14:anchorId="69120445" wp14:editId="46EFB0EC">
             <wp:extent cx="5760085" cy="2428240"/>
@@ -13983,7 +12760,7 @@
                     </pic:cNvPicPr>
                   </pic:nvPicPr>
                   <pic:blipFill>
-                    <a:blip r:embed="rId36" cstate="print">
+                    <a:blip r:embed="rId38" cstate="print">
                       <a:extLst>
                         <a:ext uri="{28A0092B-C50C-407E-A947-70E740481C1C}">
                           <a14:useLocalDpi xmlns:a14="http://schemas.microsoft.com/office/drawing/2010/main" val="0"/>
@@ -14037,7 +12814,6 @@
         <w:rPr>
           <w:noProof/>
         </w:rPr>
-        <w:lastRenderedPageBreak/>
         <w:drawing>
           <wp:inline distT="0" distB="0" distL="0" distR="0" wp14:anchorId="0693E664" wp14:editId="7833B0F5">
             <wp:extent cx="5760085" cy="2617470"/>
@@ -14056,7 +12832,7 @@
                     </pic:cNvPicPr>
                   </pic:nvPicPr>
                   <pic:blipFill>
-                    <a:blip r:embed="rId37" cstate="print">
+                    <a:blip r:embed="rId39" cstate="print">
                       <a:extLst>
                         <a:ext uri="{28A0092B-C50C-407E-A947-70E740481C1C}">
                           <a14:useLocalDpi xmlns:a14="http://schemas.microsoft.com/office/drawing/2010/main" val="0"/>
@@ -14110,6 +12886,7 @@
         <w:rPr>
           <w:noProof/>
         </w:rPr>
+        <w:lastRenderedPageBreak/>
         <w:drawing>
           <wp:inline distT="0" distB="0" distL="0" distR="0" wp14:anchorId="47E936FD" wp14:editId="3F4678CD">
             <wp:extent cx="5760085" cy="2617470"/>
@@ -14128,7 +12905,7 @@
                     </pic:cNvPicPr>
                   </pic:nvPicPr>
                   <pic:blipFill>
-                    <a:blip r:embed="rId38" cstate="print">
+                    <a:blip r:embed="rId40" cstate="print">
                       <a:extLst>
                         <a:ext uri="{28A0092B-C50C-407E-A947-70E740481C1C}">
                           <a14:useLocalDpi xmlns:a14="http://schemas.microsoft.com/office/drawing/2010/main" val="0"/>
@@ -14429,14 +13206,14 @@
           <w:iCs/>
           <w:noProof/>
         </w:rPr>
-        <w:t>Astic | Asociación Profesional de Cuerpos Superiores de Sistemas y Tecnologías de la Información de las Administraciones Públicas.</w:t>
+        <w:t>Apache Kafka</w:t>
       </w:r>
       <w:r>
         <w:rPr>
           <w:rFonts w:ascii="Calibri" w:hAnsi="Calibri" w:cs="Calibri"/>
           <w:noProof/>
         </w:rPr>
-        <w:t xml:space="preserve"> (n.d.). Retrieved April 29, 2021, from https://www.astic.es/</w:t>
+        <w:t>. (n.d.). Retrieved May 17, 2021, from https://kafka.apache.org/</w:t>
       </w:r>
     </w:p>
     <w:p>
@@ -14454,25 +13231,18 @@
       <w:r>
         <w:rPr>
           <w:rFonts w:ascii="Calibri" w:hAnsi="Calibri" w:cs="Calibri"/>
-          <w:noProof/>
-        </w:rPr>
-        <w:t xml:space="preserve">Codd, E. F. (1985). </w:t>
-      </w:r>
-      <w:r>
-        <w:rPr>
-          <w:rFonts w:ascii="Calibri" w:hAnsi="Calibri" w:cs="Calibri"/>
           <w:i/>
           <w:iCs/>
           <w:noProof/>
         </w:rPr>
-        <w:t>RELATIONAL MODEL DATABASE MANAGEMENT</w:t>
+        <w:t>Astic | Asociación Profesional de Cuerpos Superiores de Sistemas y Tecnologías de la Información de las Administraciones Públicas.</w:t>
       </w:r>
       <w:r>
         <w:rPr>
           <w:rFonts w:ascii="Calibri" w:hAnsi="Calibri" w:cs="Calibri"/>
           <w:noProof/>
         </w:rPr>
-        <w:t>. Addison-Wesley.</w:t>
+        <w:t xml:space="preserve"> (n.d.). Retrieved April 29, 2021, from https://www.astic.es/</w:t>
       </w:r>
     </w:p>
     <w:p>
@@ -14492,7 +13262,7 @@
           <w:rFonts w:ascii="Calibri" w:hAnsi="Calibri" w:cs="Calibri"/>
           <w:noProof/>
         </w:rPr>
-        <w:t xml:space="preserve">Elmasri, R. A. (2007). </w:t>
+        <w:t xml:space="preserve">Bejeck, B. (2018). </w:t>
       </w:r>
       <w:r>
         <w:rPr>
@@ -14501,14 +13271,14 @@
           <w:iCs/>
           <w:noProof/>
         </w:rPr>
-        <w:t>FUNDAMENTOS DE SISTEMAS DE BASES DE DATOS</w:t>
+        <w:t>Kafka Streams in Action: Real-time apps and microservices with the Kafka Streams API</w:t>
       </w:r>
       <w:r>
         <w:rPr>
           <w:rFonts w:ascii="Calibri" w:hAnsi="Calibri" w:cs="Calibri"/>
           <w:noProof/>
         </w:rPr>
-        <w:t>. Grupo Anaya Publicaciones Generales.</w:t>
+        <w:t>. Manning Publications.</w:t>
       </w:r>
     </w:p>
     <w:p>
@@ -14526,18 +13296,25 @@
       <w:r>
         <w:rPr>
           <w:rFonts w:ascii="Calibri" w:hAnsi="Calibri" w:cs="Calibri"/>
+          <w:noProof/>
+        </w:rPr>
+        <w:t xml:space="preserve">Codd, E. F. (1985). </w:t>
+      </w:r>
+      <w:r>
+        <w:rPr>
+          <w:rFonts w:ascii="Calibri" w:hAnsi="Calibri" w:cs="Calibri"/>
           <w:i/>
           <w:iCs/>
           <w:noProof/>
         </w:rPr>
-        <w:t>H2 Database Engine</w:t>
+        <w:t>RELATIONAL MODEL DATABASE MANAGEMENT</w:t>
       </w:r>
       <w:r>
         <w:rPr>
           <w:rFonts w:ascii="Calibri" w:hAnsi="Calibri" w:cs="Calibri"/>
           <w:noProof/>
         </w:rPr>
-        <w:t>. (n.d.). Retrieved May 16, 2021, from https://www.h2database.com/html/main.html</w:t>
+        <w:t>. Addison-Wesley.</w:t>
       </w:r>
     </w:p>
     <w:p>
@@ -14555,18 +13332,25 @@
       <w:r>
         <w:rPr>
           <w:rFonts w:ascii="Calibri" w:hAnsi="Calibri" w:cs="Calibri"/>
+          <w:noProof/>
+        </w:rPr>
+        <w:t xml:space="preserve">Elmasri, R. A. (2007). </w:t>
+      </w:r>
+      <w:r>
+        <w:rPr>
+          <w:rFonts w:ascii="Calibri" w:hAnsi="Calibri" w:cs="Calibri"/>
           <w:i/>
           <w:iCs/>
           <w:noProof/>
         </w:rPr>
-        <w:t>Kafka vs ActiveMQ vs RabbitMQ vs ZeroMQ - Digital Varys</w:t>
+        <w:t>FUNDAMENTOS DE SISTEMAS DE BASES DE DATOS</w:t>
       </w:r>
       <w:r>
         <w:rPr>
           <w:rFonts w:ascii="Calibri" w:hAnsi="Calibri" w:cs="Calibri"/>
           <w:noProof/>
         </w:rPr>
-        <w:t>. (n.d.). Retrieved May 16, 2021, from https://digitalvarys.com/kafka-vs-activemq-vs-rabbitmq-vs-zeromq/</w:t>
+        <w:t>. Grupo Anaya Publicaciones Generales.</w:t>
       </w:r>
     </w:p>
     <w:p>
@@ -14584,25 +13368,18 @@
       <w:r>
         <w:rPr>
           <w:rFonts w:ascii="Calibri" w:hAnsi="Calibri" w:cs="Calibri"/>
-          <w:noProof/>
-        </w:rPr>
-        <w:t xml:space="preserve">Karanam, R. R. (2018). </w:t>
-      </w:r>
-      <w:r>
-        <w:rPr>
-          <w:rFonts w:ascii="Calibri" w:hAnsi="Calibri" w:cs="Calibri"/>
           <w:i/>
           <w:iCs/>
           <w:noProof/>
         </w:rPr>
-        <w:t>Spring: Microservices with Spring Boot: Build and deploy microservices with Spring Boot</w:t>
+        <w:t>H2 Database Engine</w:t>
       </w:r>
       <w:r>
         <w:rPr>
           <w:rFonts w:ascii="Calibri" w:hAnsi="Calibri" w:cs="Calibri"/>
           <w:noProof/>
         </w:rPr>
-        <w:t>. Packt Publishing Ltd.</w:t>
+        <w:t>. (n.d.). Retrieved May 16, 2021, from https://www.h2database.com/html/main.html</w:t>
       </w:r>
     </w:p>
     <w:p>
@@ -14620,41 +13397,18 @@
       <w:r>
         <w:rPr>
           <w:rFonts w:ascii="Calibri" w:hAnsi="Calibri" w:cs="Calibri"/>
-          <w:noProof/>
-        </w:rPr>
-        <w:t xml:space="preserve">Mateus-Coelho, N., Cruz-Cunha, M., &amp; Ferreira, L. G. (2021). Security in Microservices Architectures. </w:t>
-      </w:r>
-      <w:r>
-        <w:rPr>
-          <w:rFonts w:ascii="Calibri" w:hAnsi="Calibri" w:cs="Calibri"/>
           <w:i/>
           <w:iCs/>
           <w:noProof/>
         </w:rPr>
-        <w:t>Procedia Computer Science</w:t>
+        <w:t>Kafka vs ActiveMQ vs RabbitMQ vs ZeroMQ - Digital Varys</w:t>
       </w:r>
       <w:r>
         <w:rPr>
           <w:rFonts w:ascii="Calibri" w:hAnsi="Calibri" w:cs="Calibri"/>
           <w:noProof/>
         </w:rPr>
-        <w:t xml:space="preserve">, </w:t>
-      </w:r>
-      <w:r>
-        <w:rPr>
-          <w:rFonts w:ascii="Calibri" w:hAnsi="Calibri" w:cs="Calibri"/>
-          <w:i/>
-          <w:iCs/>
-          <w:noProof/>
-        </w:rPr>
-        <w:t>181</w:t>
-      </w:r>
-      <w:r>
-        <w:rPr>
-          <w:rFonts w:ascii="Calibri" w:hAnsi="Calibri" w:cs="Calibri"/>
-          <w:noProof/>
-        </w:rPr>
-        <w:t>(2019), 1225–1236. https://doi.org/10.1016/j.procs.2021.01.320</w:t>
+        <w:t>. (n.d.). Retrieved May 16, 2021, from https://digitalvarys.com/kafka-vs-activemq-vs-rabbitmq-vs-zeromq/</w:t>
       </w:r>
     </w:p>
     <w:p>
@@ -14672,25 +13426,18 @@
       <w:r>
         <w:rPr>
           <w:rFonts w:ascii="Calibri" w:hAnsi="Calibri" w:cs="Calibri"/>
-          <w:noProof/>
-        </w:rPr>
-        <w:t xml:space="preserve">Michael Good. (2018). </w:t>
-      </w:r>
-      <w:r>
-        <w:rPr>
-          <w:rFonts w:ascii="Calibri" w:hAnsi="Calibri" w:cs="Calibri"/>
           <w:i/>
           <w:iCs/>
           <w:noProof/>
         </w:rPr>
-        <w:t>Thymeleaf with Preface</w:t>
+        <w:t>Kappa Architecture - Where Every Thing Is A Stream</w:t>
       </w:r>
       <w:r>
         <w:rPr>
           <w:rFonts w:ascii="Calibri" w:hAnsi="Calibri" w:cs="Calibri"/>
           <w:noProof/>
         </w:rPr>
-        <w:t>.</w:t>
+        <w:t>. (n.d.). https://milinda.pathirage.org/kappa-architecture.com/</w:t>
       </w:r>
     </w:p>
     <w:p>
@@ -14708,18 +13455,25 @@
       <w:r>
         <w:rPr>
           <w:rFonts w:ascii="Calibri" w:hAnsi="Calibri" w:cs="Calibri"/>
+          <w:noProof/>
+        </w:rPr>
+        <w:t xml:space="preserve">Karanam, R. R. (2018). </w:t>
+      </w:r>
+      <w:r>
+        <w:rPr>
+          <w:rFonts w:ascii="Calibri" w:hAnsi="Calibri" w:cs="Calibri"/>
           <w:i/>
           <w:iCs/>
           <w:noProof/>
         </w:rPr>
-        <w:t>Microservices</w:t>
+        <w:t>Spring: Microservices with Spring Boot: Build and deploy microservices with Spring Boot</w:t>
       </w:r>
       <w:r>
         <w:rPr>
           <w:rFonts w:ascii="Calibri" w:hAnsi="Calibri" w:cs="Calibri"/>
           <w:noProof/>
         </w:rPr>
-        <w:t>. (n.d.). Retrieved April 29, 2021, from https://martinfowler.com/articles/microservices.html</w:t>
+        <w:t>. Packt Publishing Ltd.</w:t>
       </w:r>
     </w:p>
     <w:p>
@@ -14737,18 +13491,41 @@
       <w:r>
         <w:rPr>
           <w:rFonts w:ascii="Calibri" w:hAnsi="Calibri" w:cs="Calibri"/>
+          <w:noProof/>
+        </w:rPr>
+        <w:t xml:space="preserve">Mateus-Coelho, N., Cruz-Cunha, M., &amp; Ferreira, L. G. (2021). Security in Microservices Architectures. </w:t>
+      </w:r>
+      <w:r>
+        <w:rPr>
+          <w:rFonts w:ascii="Calibri" w:hAnsi="Calibri" w:cs="Calibri"/>
           <w:i/>
           <w:iCs/>
           <w:noProof/>
         </w:rPr>
-        <w:t>MVC (Model, View, Controller) explicado.</w:t>
+        <w:t>Procedia Computer Science</w:t>
       </w:r>
       <w:r>
         <w:rPr>
           <w:rFonts w:ascii="Calibri" w:hAnsi="Calibri" w:cs="Calibri"/>
           <w:noProof/>
         </w:rPr>
-        <w:t xml:space="preserve"> (n.d.). Retrieved May 16, 2021, from https://codigofacilito.com/articulos/mvc-model-view-controller-explicado</w:t>
+        <w:t xml:space="preserve">, </w:t>
+      </w:r>
+      <w:r>
+        <w:rPr>
+          <w:rFonts w:ascii="Calibri" w:hAnsi="Calibri" w:cs="Calibri"/>
+          <w:i/>
+          <w:iCs/>
+          <w:noProof/>
+        </w:rPr>
+        <w:t>181</w:t>
+      </w:r>
+      <w:r>
+        <w:rPr>
+          <w:rFonts w:ascii="Calibri" w:hAnsi="Calibri" w:cs="Calibri"/>
+          <w:noProof/>
+        </w:rPr>
+        <w:t>(2019), 1225–1236. https://doi.org/10.1016/j.procs.2021.01.320</w:t>
       </w:r>
     </w:p>
     <w:p>
@@ -14768,7 +13545,7 @@
           <w:rFonts w:ascii="Calibri" w:hAnsi="Calibri" w:cs="Calibri"/>
           <w:noProof/>
         </w:rPr>
-        <w:t xml:space="preserve">Newman, S. (2020). </w:t>
+        <w:t xml:space="preserve">Michael Good. (2018). </w:t>
       </w:r>
       <w:r>
         <w:rPr>
@@ -14777,14 +13554,14 @@
           <w:iCs/>
           <w:noProof/>
         </w:rPr>
-        <w:t>Monolith to Microservices Evolutionary Patterns to Transform Your Monolith</w:t>
+        <w:t>Thymeleaf with Preface</w:t>
       </w:r>
       <w:r>
         <w:rPr>
           <w:rFonts w:ascii="Calibri" w:hAnsi="Calibri" w:cs="Calibri"/>
           <w:noProof/>
         </w:rPr>
-        <w:t>. O’Reilly Media.</w:t>
+        <w:t>.</w:t>
       </w:r>
     </w:p>
     <w:p>
@@ -14807,14 +13584,14 @@
           <w:noProof/>
         </w:rPr>
         <w:lastRenderedPageBreak/>
-        <w:t>Spring | Home</w:t>
+        <w:t>Microservices</w:t>
       </w:r>
       <w:r>
         <w:rPr>
           <w:rFonts w:ascii="Calibri" w:hAnsi="Calibri" w:cs="Calibri"/>
           <w:noProof/>
         </w:rPr>
-        <w:t>. (n.d.). https://spring.io/</w:t>
+        <w:t>. (n.d.). Retrieved April 29, 2021, from https://martinfowler.com/articles/microservices.html</w:t>
       </w:r>
     </w:p>
     <w:p>
@@ -14836,14 +13613,14 @@
           <w:iCs/>
           <w:noProof/>
         </w:rPr>
-        <w:t>Spring Initializr</w:t>
+        <w:t>MVC (Model, View, Controller) explicado.</w:t>
       </w:r>
       <w:r>
         <w:rPr>
           <w:rFonts w:ascii="Calibri" w:hAnsi="Calibri" w:cs="Calibri"/>
           <w:noProof/>
         </w:rPr>
-        <w:t>. (n.d.). Retrieved May 17, 2021, from https://start.spring.io/</w:t>
+        <w:t xml:space="preserve"> (n.d.). Retrieved May 16, 2021, from https://codigofacilito.com/articulos/mvc-model-view-controller-explicado</w:t>
       </w:r>
     </w:p>
     <w:p>
@@ -14861,18 +13638,25 @@
       <w:r>
         <w:rPr>
           <w:rFonts w:ascii="Calibri" w:hAnsi="Calibri" w:cs="Calibri"/>
+          <w:noProof/>
+        </w:rPr>
+        <w:t xml:space="preserve">Newman, S. (2020). </w:t>
+      </w:r>
+      <w:r>
+        <w:rPr>
+          <w:rFonts w:ascii="Calibri" w:hAnsi="Calibri" w:cs="Calibri"/>
           <w:i/>
           <w:iCs/>
           <w:noProof/>
         </w:rPr>
-        <w:t>Spring MVC vs Apache Wicket detailed comparison as of 2021 - Slant</w:t>
+        <w:t>Monolith to Microservices Evolutionary Patterns to Transform Your Monolith</w:t>
       </w:r>
       <w:r>
         <w:rPr>
           <w:rFonts w:ascii="Calibri" w:hAnsi="Calibri" w:cs="Calibri"/>
           <w:noProof/>
         </w:rPr>
-        <w:t>. (n.d.). Retrieved May 16, 2021, from https://www.slant.co/versus/1436/23475/~spring-mvc_vs_apache-wicket</w:t>
+        <w:t>. O’Reilly Media.</w:t>
       </w:r>
     </w:p>
     <w:p>
@@ -14890,25 +13674,18 @@
       <w:r>
         <w:rPr>
           <w:rFonts w:ascii="Calibri" w:hAnsi="Calibri" w:cs="Calibri"/>
-          <w:noProof/>
-        </w:rPr>
-        <w:t xml:space="preserve">Surovich, S., &amp; Boorshtein, M. (2020). </w:t>
-      </w:r>
-      <w:r>
-        <w:rPr>
-          <w:rFonts w:ascii="Calibri" w:hAnsi="Calibri" w:cs="Calibri"/>
           <w:i/>
           <w:iCs/>
           <w:noProof/>
         </w:rPr>
-        <w:t>Kubernetes and Docker - An Enterprise Guide: Effectively containerize applications, integrate enterprise systems, and scale applications in your enterprise</w:t>
+        <w:t>Spring | Home</w:t>
       </w:r>
       <w:r>
         <w:rPr>
           <w:rFonts w:ascii="Calibri" w:hAnsi="Calibri" w:cs="Calibri"/>
           <w:noProof/>
         </w:rPr>
-        <w:t>. Packt Publishing.</w:t>
+        <w:t>. (n.d.). https://spring.io/</w:t>
       </w:r>
     </w:p>
     <w:p>
@@ -14930,14 +13707,14 @@
           <w:iCs/>
           <w:noProof/>
         </w:rPr>
-        <w:t>YMNNALFT: Easy Docker Image Creation with the Spring Boot Maven Plugin and Buildpacks</w:t>
+        <w:t>Spring Initializr</w:t>
       </w:r>
       <w:r>
         <w:rPr>
           <w:rFonts w:ascii="Calibri" w:hAnsi="Calibri" w:cs="Calibri"/>
           <w:noProof/>
         </w:rPr>
-        <w:t>. (n.d.). Retrieved May 17, 2021, from https://spring.io/blog/2021/01/04/ymnnalft-easy-docker-image-creation-with-the-spring-boot-maven-plugin-and-buildpacks</w:t>
+        <w:t>. (n.d.). Retrieved May 17, 2021, from https://start.spring.io/</w:t>
       </w:r>
     </w:p>
     <w:p>
@@ -14953,14 +13730,20 @@
         </w:rPr>
       </w:pPr>
       <w:r>
-        <w:fldChar w:fldCharType="end"/>
-      </w:r>
-      <w:r>
         <w:rPr>
           <w:rFonts w:ascii="Calibri" w:hAnsi="Calibri" w:cs="Calibri"/>
-          <w:noProof/>
-        </w:rPr>
-        <w:t>CQRS. (s. f.). https://martinfowler.com/bliki/CQRS.html</w:t>
+          <w:i/>
+          <w:iCs/>
+          <w:noProof/>
+        </w:rPr>
+        <w:t>Spring MVC vs Apache Wicket detailed comparison as of 2021 - Slant</w:t>
+      </w:r>
+      <w:r>
+        <w:rPr>
+          <w:rFonts w:ascii="Calibri" w:hAnsi="Calibri" w:cs="Calibri"/>
+          <w:noProof/>
+        </w:rPr>
+        <w:t>. (n.d.). Retrieved May 16, 2021, from https://www.slant.co/versus/1436/23475/~spring-mvc_vs_apache-wicket</w:t>
       </w:r>
     </w:p>
     <w:p>
@@ -14980,7 +13763,23 @@
           <w:rFonts w:ascii="Calibri" w:hAnsi="Calibri" w:cs="Calibri"/>
           <w:noProof/>
         </w:rPr>
-        <w:t>spring-projects/spring-petclinic: A sample Spring-based application. (s. f.). https://github.com/spring-projects/spring-petclinic</w:t>
+        <w:t xml:space="preserve">Surovich, S., &amp; Boorshtein, M. (2020). </w:t>
+      </w:r>
+      <w:r>
+        <w:rPr>
+          <w:rFonts w:ascii="Calibri" w:hAnsi="Calibri" w:cs="Calibri"/>
+          <w:i/>
+          <w:iCs/>
+          <w:noProof/>
+        </w:rPr>
+        <w:t>Kubernetes and Docker - An Enterprise Guide: Effectively containerize applications, integrate enterprise systems, and scale applications in your enterprise</w:t>
+      </w:r>
+      <w:r>
+        <w:rPr>
+          <w:rFonts w:ascii="Calibri" w:hAnsi="Calibri" w:cs="Calibri"/>
+          <w:noProof/>
+        </w:rPr>
+        <w:t>. Packt Publishing.</w:t>
       </w:r>
     </w:p>
     <w:p>
@@ -14998,9 +13797,18 @@
       <w:r>
         <w:rPr>
           <w:rFonts w:ascii="Calibri" w:hAnsi="Calibri" w:cs="Calibri"/>
-          <w:noProof/>
-        </w:rPr>
-        <w:t>Kappa Architecture - Where Every Thing Is A Stream. (s. f.). https://milinda.pathirage.org/kappa-architecture.com/</w:t>
+          <w:i/>
+          <w:iCs/>
+          <w:noProof/>
+        </w:rPr>
+        <w:t>YMNNALFT: Easy Docker Image Creation with the Spring Boot Maven Plugin and Buildpacks</w:t>
+      </w:r>
+      <w:r>
+        <w:rPr>
+          <w:rFonts w:ascii="Calibri" w:hAnsi="Calibri" w:cs="Calibri"/>
+          <w:noProof/>
+        </w:rPr>
+        <w:t>. (n.d.). Retrieved May 17, 2021, from https://spring.io/blog/2021/01/04/ymnnalft-easy-docker-image-creation-with-the-spring-boot-maven-plugin-and-buildpacks</w:t>
       </w:r>
     </w:p>
     <w:p>
@@ -15016,11 +13824,14 @@
         </w:rPr>
       </w:pPr>
       <w:r>
+        <w:fldChar w:fldCharType="end"/>
+      </w:r>
+      <w:r>
         <w:rPr>
           <w:rFonts w:ascii="Calibri" w:hAnsi="Calibri" w:cs="Calibri"/>
           <w:noProof/>
         </w:rPr>
-        <w:t>Baboi, M., Iftene, A., &amp; Gîfu, D. (2019). Dynamic microservices to create scalable and fault tolerance architecture. Procedia Computer Science, 159, 1035-1044. https://doi.org/10.1016/j.procs.2019.09.271</w:t>
+        <w:t>CQRS. (s. f.). https://martinfowler.com/bliki/CQRS.html</w:t>
       </w:r>
     </w:p>
     <w:p>
@@ -15040,7 +13851,7 @@
           <w:rFonts w:ascii="Calibri" w:hAnsi="Calibri" w:cs="Calibri"/>
           <w:noProof/>
         </w:rPr>
-        <w:t>Baboi, M., Iftene, A., &amp; Gîfu, D. (2019). Dynamic microservices to create scalable and fault tolerance architecture. Procedia Computer Science, 159, 1035-1044. https://doi.org/10.1016/j.procs.2019.09.271</w:t>
+        <w:t>spring-projects/spring-petclinic: A sample Spring-based application. (s. f.). https://github.com/spring-projects/spring-petclinic</w:t>
       </w:r>
     </w:p>
     <w:p>
@@ -15060,7 +13871,7 @@
           <w:rFonts w:ascii="Calibri" w:hAnsi="Calibri" w:cs="Calibri"/>
           <w:noProof/>
         </w:rPr>
-        <w:t>Bejeck, B. (2018). Kafka Streams in Action: Real-time apps and microservices with the Kafka Streams API. Manning Publications.</w:t>
+        <w:t>Kappa Architecture - Where Every Thing Is A Stream. (s. f.). https://milinda.pathirage.org/kappa-architecture.com/</w:t>
       </w:r>
     </w:p>
     <w:p>
@@ -15080,7 +13891,7 @@
           <w:rFonts w:ascii="Calibri" w:hAnsi="Calibri" w:cs="Calibri"/>
           <w:noProof/>
         </w:rPr>
-        <w:t>Bellemare, A. (2020). Building Event-Driven Microservices. O’Reilly Media.</w:t>
+        <w:t>Baboi, M., Iftene, A., &amp; Gîfu, D. (2019). Dynamic microservices to create scalable and fault tolerance architecture. Procedia Computer Science, 159, 1035-1044. https://doi.org/10.1016/j.procs.2019.09.271</w:t>
       </w:r>
     </w:p>
     <w:p>
@@ -15100,7 +13911,7 @@
           <w:rFonts w:ascii="Calibri" w:hAnsi="Calibri" w:cs="Calibri"/>
           <w:noProof/>
         </w:rPr>
-        <w:t>Bradshaw, S., Brazil, E., &amp; Chodorow, K. (2019). MongoDB: The Definitive Guide 3e: Powerful and Scalable Data Storage. O’Reilly Media.</w:t>
+        <w:t>Baboi, M., Iftene, A., &amp; Gîfu, D. (2019). Dynamic microservices to create scalable and fault tolerance architecture. Procedia Computer Science, 159, 1035-1044. https://doi.org/10.1016/j.procs.2019.09.271</w:t>
       </w:r>
     </w:p>
     <w:p>
@@ -15120,15 +13931,8 @@
           <w:rFonts w:ascii="Calibri" w:hAnsi="Calibri" w:cs="Calibri"/>
           <w:noProof/>
         </w:rPr>
-        <w:t xml:space="preserve">Bucchiarone, A., Mazzara, M., Dragoni, N., Dustdar, S., &amp; Bjørndal, N. (2020). Migration from </w:t>
-      </w:r>
-      <w:r>
-        <w:rPr>
-          <w:rFonts w:ascii="Calibri" w:hAnsi="Calibri" w:cs="Calibri"/>
-          <w:noProof/>
-        </w:rPr>
         <w:lastRenderedPageBreak/>
-        <w:t>Monolith to Microservices: Benchmarking a Case Study. March. https://doi.org/10.13140/RG.2.2.27715.14883</w:t>
+        <w:t>Bejeck, B. (2018). Kafka Streams in Action: Real-time apps and microservices with the Kafka Streams API. Manning Publications.</w:t>
       </w:r>
     </w:p>
     <w:p>
@@ -15148,7 +13952,7 @@
           <w:rFonts w:ascii="Calibri" w:hAnsi="Calibri" w:cs="Calibri"/>
           <w:noProof/>
         </w:rPr>
-        <w:t>Garafolo, E. (2020). Practical Microservices: Build Event-Driven Architectures with Event Sourcing and CQRS. Pragmatic Bookshelf.</w:t>
+        <w:t>Bellemare, A. (2020). Building Event-Driven Microservices. O’Reilly Media.</w:t>
       </w:r>
     </w:p>
     <w:p>
@@ -15168,7 +13972,7 @@
           <w:rFonts w:ascii="Calibri" w:hAnsi="Calibri" w:cs="Calibri"/>
           <w:noProof/>
         </w:rPr>
-        <w:t>Kane, S., &amp; Matthias, K. (2018). Docker: Up &amp; Running: Shipping Reliable Containers in Production. O’Reilly Medi.</w:t>
+        <w:t>Bradshaw, S., Brazil, E., &amp; Chodorow, K. (2019). MongoDB: The Definitive Guide 3e: Powerful and Scalable Data Storage. O’Reilly Media.</w:t>
       </w:r>
     </w:p>
     <w:p>
@@ -15188,7 +13992,7 @@
           <w:rFonts w:ascii="Calibri" w:hAnsi="Calibri" w:cs="Calibri"/>
           <w:noProof/>
         </w:rPr>
-        <w:t>Karanam, R. R. (2018). Spring: Microservices with Spring Boot: Build and deploy microservices with Spring Boot. Packt Publishing Ltd.</w:t>
+        <w:t>Bucchiarone, A., Mazzara, M., Dragoni, N., Dustdar, S., &amp; Bjørndal, N. (2020). Migration from Monolith to Microservices: Benchmarking a Case Study. March. https://doi.org/10.13140/RG.2.2.27715.14883</w:t>
       </w:r>
     </w:p>
     <w:p>
@@ -15208,7 +14012,7 @@
           <w:rFonts w:ascii="Calibri" w:hAnsi="Calibri" w:cs="Calibri"/>
           <w:noProof/>
         </w:rPr>
-        <w:t>Li, S., Zhang, H., Jia, Z., Zhong, C., Zhang, C., Shan, Z., Shen, J., &amp; Babar, M. A. (2021). Understanding and addressing quality attributes of microservices architecture: A Systematic literature review. Information and Software Technology, 131, 106449. https://doi.org/10.1016/j.infsof.2020.106449</w:t>
+        <w:t>Garafolo, E. (2020). Practical Microservices: Build Event-Driven Architectures with Event Sourcing and CQRS. Pragmatic Bookshelf.</w:t>
       </w:r>
     </w:p>
     <w:p>
@@ -15228,7 +14032,7 @@
           <w:rFonts w:ascii="Calibri" w:hAnsi="Calibri" w:cs="Calibri"/>
           <w:noProof/>
         </w:rPr>
-        <w:t>Lopez de Ipiña, D. (s. f.). Bases de Datos No Relacionales (NoSQL): Cassandra, CouchDB, MongoDB y…. https://www.slideshare.net/dipina/nosql-cassandra-couchdb-mongodb-y-neo4j</w:t>
+        <w:t>Kane, S., &amp; Matthias, K. (2018). Docker: Up &amp; Running: Shipping Reliable Containers in Production. O’Reilly Medi.</w:t>
       </w:r>
     </w:p>
     <w:p>
@@ -15248,7 +14052,7 @@
           <w:rFonts w:ascii="Calibri" w:hAnsi="Calibri" w:cs="Calibri"/>
           <w:noProof/>
         </w:rPr>
-        <w:t>Macero, M. (2020). Learn Microservices with Spring Boot. Apress.</w:t>
+        <w:t>Karanam, R. R. (2018). Spring: Microservices with Spring Boot: Build and deploy microservices with Spring Boot. Packt Publishing Ltd.</w:t>
       </w:r>
     </w:p>
     <w:p>
@@ -15268,7 +14072,7 @@
           <w:rFonts w:ascii="Calibri" w:hAnsi="Calibri" w:cs="Calibri"/>
           <w:noProof/>
         </w:rPr>
-        <w:t>Martin, R. C. (2012). Código Limpio Manual de Estilo para el Desarrollo Ágil de Software. Anaya Multimedia.</w:t>
+        <w:t>Li, S., Zhang, H., Jia, Z., Zhong, C., Zhang, C., Shan, Z., Shen, J., &amp; Babar, M. A. (2021). Understanding and addressing quality attributes of microservices architecture: A Systematic literature review. Information and Software Technology, 131, 106449. https://doi.org/10.1016/j.infsof.2020.106449</w:t>
       </w:r>
     </w:p>
     <w:p>
@@ -15288,7 +14092,7 @@
           <w:rFonts w:ascii="Calibri" w:hAnsi="Calibri" w:cs="Calibri"/>
           <w:noProof/>
         </w:rPr>
-        <w:t>Mitra, R. (2020). Microservices: Up and Running: A Step-by-Step Guide to Building a Microservice Architecture. O’Reilly Media.</w:t>
+        <w:t>Lopez de Ipiña, D. (s. f.). Bases de Datos No Relacionales (NoSQL): Cassandra, CouchDB, MongoDB y…. https://www.slideshare.net/dipina/nosql-cassandra-couchdb-mongodb-y-neo4j</w:t>
       </w:r>
     </w:p>
     <w:p>
@@ -15308,7 +14112,7 @@
           <w:rFonts w:ascii="Calibri" w:hAnsi="Calibri" w:cs="Calibri"/>
           <w:noProof/>
         </w:rPr>
-        <w:t>Newman, S. (2015). Building Microservices. O’Reilly Media.</w:t>
+        <w:t>Macero, M. (2020). Learn Microservices with Spring Boot. Apress.</w:t>
       </w:r>
     </w:p>
     <w:p>
@@ -15328,7 +14132,7 @@
           <w:rFonts w:ascii="Calibri" w:hAnsi="Calibri" w:cs="Calibri"/>
           <w:noProof/>
         </w:rPr>
-        <w:t>Newman, S. (2020). Monolith to Microservices Evolutionary Patterns to Transform Your Monolith. O’Reilly Media.</w:t>
+        <w:t>Martin, R. C. (2012). Código Limpio Manual de Estilo para el Desarrollo Ágil de Software. Anaya Multimedia.</w:t>
       </w:r>
     </w:p>
     <w:p>
@@ -15348,7 +14152,7 @@
           <w:rFonts w:ascii="Calibri" w:hAnsi="Calibri" w:cs="Calibri"/>
           <w:noProof/>
         </w:rPr>
-        <w:t>Pacheco, V. F. (2018). Microservice patterns and best practices : Explore patterns like cqrs and event sourcing to create scalable, maintainable, and testable microservices (P. E. Central (Ed.)).</w:t>
+        <w:t>Mitra, R. (2020). Microservices: Up and Running: A Step-by-Step Guide to Building a Microservice Architecture. O’Reilly Media.</w:t>
       </w:r>
     </w:p>
     <w:p>
@@ -15368,7 +14172,7 @@
           <w:rFonts w:ascii="Calibri" w:hAnsi="Calibri" w:cs="Calibri"/>
           <w:noProof/>
         </w:rPr>
-        <w:t>Poulton, N. (2021). The Kubernetes Book. Independently published.</w:t>
+        <w:t>Newman, S. (2015). Building Microservices. O’Reilly Media.</w:t>
       </w:r>
     </w:p>
     <w:p>
@@ -15388,7 +14192,7 @@
           <w:rFonts w:ascii="Calibri" w:hAnsi="Calibri" w:cs="Calibri"/>
           <w:noProof/>
         </w:rPr>
-        <w:t xml:space="preserve">Roldan Martinez, D., Valderas Aranda, P. J., &amp; Torres Bosch, V. (2018). Microservicios: un </w:t>
+        <w:t xml:space="preserve">Newman, S. (2020). Monolith to Microservices Evolutionary Patterns to Transform Your </w:t>
       </w:r>
       <w:r>
         <w:rPr>
@@ -15396,7 +14200,7 @@
           <w:noProof/>
         </w:rPr>
         <w:lastRenderedPageBreak/>
-        <w:t>enfoque integrado. RA-MA Editorial.</w:t>
+        <w:t>Monolith. O’Reilly Media.</w:t>
       </w:r>
     </w:p>
     <w:p>
@@ -15416,7 +14220,7 @@
           <w:rFonts w:ascii="Calibri" w:hAnsi="Calibri" w:cs="Calibri"/>
           <w:noProof/>
         </w:rPr>
-        <w:t>Santomaggio, G., &amp; Boschi, S. (2013). RabbitMQ Cookbook. Packt Publishing Ltd.</w:t>
+        <w:t>Pacheco, V. F. (2018). Microservice patterns and best practices : Explore patterns like cqrs and event sourcing to create scalable, maintainable, and testable microservices (P. E. Central (Ed.)).</w:t>
       </w:r>
     </w:p>
     <w:p>
@@ -15436,7 +14240,7 @@
           <w:rFonts w:ascii="Calibri" w:hAnsi="Calibri" w:cs="Calibri"/>
           <w:noProof/>
         </w:rPr>
-        <w:t>Surovich, S., &amp; Boorshtein, M. (2020). Kubernetes and Docker - An Enterprise Guide: Effectively containerize applications, integrate enterprise systems, and scale applications in your enterprise. Packt Publishing.</w:t>
+        <w:t>Poulton, N. (2021). The Kubernetes Book. Independently published.</w:t>
       </w:r>
     </w:p>
     <w:p>
@@ -15456,7 +14260,7 @@
           <w:rFonts w:ascii="Calibri" w:hAnsi="Calibri" w:cs="Calibri"/>
           <w:noProof/>
         </w:rPr>
-        <w:t>Torres-berru, Y., Camacho-macas, J., &amp; Solano-cabrera, J. (2020). Ciencias tecnicas y aplicadas Artículo de investigación. 6, 763-781.</w:t>
+        <w:t>Roldan Martinez, D., Valderas Aranda, P. J., &amp; Torres Bosch, V. (2018). Microservicios: un enfoque integrado. RA-MA Editorial.</w:t>
       </w:r>
     </w:p>
     <w:p>
@@ -15476,7 +14280,7 @@
           <w:rFonts w:ascii="Calibri" w:hAnsi="Calibri" w:cs="Calibri"/>
           <w:noProof/>
         </w:rPr>
-        <w:t>Urquhart, J. (2021). Flow Architectures: The Future of Streaming and Event-Driven Integration. O’Reilly Media.</w:t>
+        <w:t>Santomaggio, G., &amp; Boschi, S. (2013). RabbitMQ Cookbook. Packt Publishing Ltd.</w:t>
       </w:r>
     </w:p>
     <w:p>
@@ -15496,7 +14300,7 @@
           <w:rFonts w:ascii="Calibri" w:hAnsi="Calibri" w:cs="Calibri"/>
           <w:noProof/>
         </w:rPr>
-        <w:t>Valley, S., Group, P., Partner, G., &amp; Partners, M. (2010). Praise for the The Art of Scalability. En Addison-Wesley.</w:t>
+        <w:t>Surovich, S., &amp; Boorshtein, M. (2020). Kubernetes and Docker - An Enterprise Guide: Effectively containerize applications, integrate enterprise systems, and scale applications in your enterprise. Packt Publishing.</w:t>
       </w:r>
     </w:p>
     <w:p>
@@ -15516,7 +14320,7 @@
           <w:rFonts w:ascii="Calibri" w:hAnsi="Calibri" w:cs="Calibri"/>
           <w:noProof/>
         </w:rPr>
-        <w:t>Vera-Rivera, F. H., Cuevas, C. M. G., &amp; Astudillo, H. (2019). Desarrollo de aplicaciones basadas en microservicios: tendencias y desafíos de investigación TT  - Development of microservices-based applications: trends and research challenges. Revista Ibérica de Sistemas e Tecnologias de Informação, E23, 107-120.</w:t>
+        <w:t>Torres-berru, Y., Camacho-macas, J., &amp; Solano-cabrera, J. (2020). Ciencias tecnicas y aplicadas Artículo de investigación. 6, 763-781.</w:t>
       </w:r>
     </w:p>
     <w:p>
@@ -15536,7 +14340,7 @@
           <w:rFonts w:ascii="Calibri" w:hAnsi="Calibri" w:cs="Calibri"/>
           <w:noProof/>
         </w:rPr>
-        <w:t>Astic | Asociación Profesional de Cuerpos Superiores de Sistemas y Tecnologías de la Información de las Administraciones Públicas. (s. f.). Recuperado 29 de abril de 2021, de https://www.astic.es/</w:t>
+        <w:t>Urquhart, J. (2021). Flow Architectures: The Future of Streaming and Event-Driven Integration. O’Reilly Media.</w:t>
       </w:r>
     </w:p>
     <w:p>
@@ -15556,7 +14360,7 @@
           <w:rFonts w:ascii="Calibri" w:hAnsi="Calibri" w:cs="Calibri"/>
           <w:noProof/>
         </w:rPr>
-        <w:t>Microservices. (s. f.). Recuperado 29 de abril de 2021, de https://martinfowler.com/articles/microservices.html</w:t>
+        <w:t>Valley, S., Group, P., Partner, G., &amp; Partners, M. (2010). Praise for the The Art of Scalability. En Addison-Wesley.</w:t>
       </w:r>
     </w:p>
     <w:p>
@@ -15569,6 +14373,66 @@
         <w:rPr>
           <w:rFonts w:ascii="Calibri" w:hAnsi="Calibri" w:cs="Calibri"/>
           <w:noProof/>
+        </w:rPr>
+      </w:pPr>
+      <w:r>
+        <w:rPr>
+          <w:rFonts w:ascii="Calibri" w:hAnsi="Calibri" w:cs="Calibri"/>
+          <w:noProof/>
+        </w:rPr>
+        <w:t>Vera-Rivera, F. H., Cuevas, C. M. G., &amp; Astudillo, H. (2019). Desarrollo de aplicaciones basadas en microservicios: tendencias y desafíos de investigación TT  - Development of microservices-based applications: trends and research challenges. Revista Ibérica de Sistemas e Tecnologias de Informação, E23, 107-120.</w:t>
+      </w:r>
+    </w:p>
+    <w:p>
+      <w:pPr>
+        <w:widowControl w:val="0"/>
+        <w:autoSpaceDE w:val="0"/>
+        <w:autoSpaceDN w:val="0"/>
+        <w:adjustRightInd w:val="0"/>
+        <w:ind w:left="480" w:hanging="480"/>
+        <w:rPr>
+          <w:rFonts w:ascii="Calibri" w:hAnsi="Calibri" w:cs="Calibri"/>
+          <w:noProof/>
+        </w:rPr>
+      </w:pPr>
+      <w:r>
+        <w:rPr>
+          <w:rFonts w:ascii="Calibri" w:hAnsi="Calibri" w:cs="Calibri"/>
+          <w:noProof/>
+        </w:rPr>
+        <w:t>Astic | Asociación Profesional de Cuerpos Superiores de Sistemas y Tecnologías de la Información de las Administraciones Públicas. (s. f.). Recuperado 29 de abril de 2021, de https://www.astic.es/</w:t>
+      </w:r>
+    </w:p>
+    <w:p>
+      <w:pPr>
+        <w:widowControl w:val="0"/>
+        <w:autoSpaceDE w:val="0"/>
+        <w:autoSpaceDN w:val="0"/>
+        <w:adjustRightInd w:val="0"/>
+        <w:ind w:left="480" w:hanging="480"/>
+        <w:rPr>
+          <w:rFonts w:ascii="Calibri" w:hAnsi="Calibri" w:cs="Calibri"/>
+          <w:noProof/>
+        </w:rPr>
+      </w:pPr>
+      <w:r>
+        <w:rPr>
+          <w:rFonts w:ascii="Calibri" w:hAnsi="Calibri" w:cs="Calibri"/>
+          <w:noProof/>
+        </w:rPr>
+        <w:t>Microservices. (s. f.). Recuperado 29 de abril de 2021, de https://martinfowler.com/articles/microservices.html</w:t>
+      </w:r>
+    </w:p>
+    <w:p>
+      <w:pPr>
+        <w:widowControl w:val="0"/>
+        <w:autoSpaceDE w:val="0"/>
+        <w:autoSpaceDN w:val="0"/>
+        <w:adjustRightInd w:val="0"/>
+        <w:ind w:left="480" w:hanging="480"/>
+        <w:rPr>
+          <w:rFonts w:ascii="Calibri" w:hAnsi="Calibri" w:cs="Calibri"/>
+          <w:noProof/>
           <w:u w:val="single"/>
         </w:rPr>
       </w:pPr>
@@ -15675,7 +14539,6 @@
         <w:pStyle w:val="Referenciasbibliogrficas"/>
       </w:pPr>
       <w:r>
-        <w:lastRenderedPageBreak/>
         <w:t>-</w:t>
       </w:r>
       <w:proofErr w:type="spellStart"/>
@@ -15921,8 +14784,8 @@
       </w:r>
     </w:p>
     <w:sectPr>
-      <w:headerReference w:type="default" r:id="rId39"/>
-      <w:footerReference w:type="default" r:id="rId40"/>
+      <w:headerReference w:type="default" r:id="rId41"/>
+      <w:footerReference w:type="default" r:id="rId42"/>
       <w:pgSz w:w="11906" w:h="16838"/>
       <w:pgMar w:top="1418" w:right="1134" w:bottom="1418" w:left="1701" w:header="709" w:footer="709" w:gutter="0"/>
       <w:cols w:space="708"/>
@@ -16156,6 +15019,92 @@
     </w:lvl>
   </w:abstractNum>
   <w:abstractNum w:abstractNumId="1" w15:restartNumberingAfterBreak="0">
+    <w:nsid w:val="032012BF"/>
+    <w:multiLevelType w:val="hybridMultilevel"/>
+    <w:tmpl w:val="CBD2B746"/>
+    <w:lvl w:ilvl="0" w:tplc="0C0A000F">
+      <w:start w:val="1"/>
+      <w:numFmt w:val="decimal"/>
+      <w:lvlText w:val="%1."/>
+      <w:lvlJc w:val="left"/>
+      <w:pPr>
+        <w:ind w:left="720" w:hanging="360"/>
+      </w:pPr>
+    </w:lvl>
+    <w:lvl w:ilvl="1" w:tplc="0C0A0019" w:tentative="1">
+      <w:start w:val="1"/>
+      <w:numFmt w:val="lowerLetter"/>
+      <w:lvlText w:val="%2."/>
+      <w:lvlJc w:val="left"/>
+      <w:pPr>
+        <w:ind w:left="1440" w:hanging="360"/>
+      </w:pPr>
+    </w:lvl>
+    <w:lvl w:ilvl="2" w:tplc="0C0A001B" w:tentative="1">
+      <w:start w:val="1"/>
+      <w:numFmt w:val="lowerRoman"/>
+      <w:lvlText w:val="%3."/>
+      <w:lvlJc w:val="right"/>
+      <w:pPr>
+        <w:ind w:left="2160" w:hanging="180"/>
+      </w:pPr>
+    </w:lvl>
+    <w:lvl w:ilvl="3" w:tplc="0C0A000F" w:tentative="1">
+      <w:start w:val="1"/>
+      <w:numFmt w:val="decimal"/>
+      <w:lvlText w:val="%4."/>
+      <w:lvlJc w:val="left"/>
+      <w:pPr>
+        <w:ind w:left="2880" w:hanging="360"/>
+      </w:pPr>
+    </w:lvl>
+    <w:lvl w:ilvl="4" w:tplc="0C0A0019" w:tentative="1">
+      <w:start w:val="1"/>
+      <w:numFmt w:val="lowerLetter"/>
+      <w:lvlText w:val="%5."/>
+      <w:lvlJc w:val="left"/>
+      <w:pPr>
+        <w:ind w:left="3600" w:hanging="360"/>
+      </w:pPr>
+    </w:lvl>
+    <w:lvl w:ilvl="5" w:tplc="0C0A001B" w:tentative="1">
+      <w:start w:val="1"/>
+      <w:numFmt w:val="lowerRoman"/>
+      <w:lvlText w:val="%6."/>
+      <w:lvlJc w:val="right"/>
+      <w:pPr>
+        <w:ind w:left="4320" w:hanging="180"/>
+      </w:pPr>
+    </w:lvl>
+    <w:lvl w:ilvl="6" w:tplc="0C0A000F" w:tentative="1">
+      <w:start w:val="1"/>
+      <w:numFmt w:val="decimal"/>
+      <w:lvlText w:val="%7."/>
+      <w:lvlJc w:val="left"/>
+      <w:pPr>
+        <w:ind w:left="5040" w:hanging="360"/>
+      </w:pPr>
+    </w:lvl>
+    <w:lvl w:ilvl="7" w:tplc="0C0A0019" w:tentative="1">
+      <w:start w:val="1"/>
+      <w:numFmt w:val="lowerLetter"/>
+      <w:lvlText w:val="%8."/>
+      <w:lvlJc w:val="left"/>
+      <w:pPr>
+        <w:ind w:left="5760" w:hanging="360"/>
+      </w:pPr>
+    </w:lvl>
+    <w:lvl w:ilvl="8" w:tplc="0C0A001B" w:tentative="1">
+      <w:start w:val="1"/>
+      <w:numFmt w:val="lowerRoman"/>
+      <w:lvlText w:val="%9."/>
+      <w:lvlJc w:val="right"/>
+      <w:pPr>
+        <w:ind w:left="6480" w:hanging="180"/>
+      </w:pPr>
+    </w:lvl>
+  </w:abstractNum>
+  <w:abstractNum w:abstractNumId="2" w15:restartNumberingAfterBreak="0">
     <w:nsid w:val="04E91B53"/>
     <w:multiLevelType w:val="hybridMultilevel"/>
     <w:tmpl w:val="EC6EEB66"/>
@@ -16245,7 +15194,7 @@
       </w:pPr>
     </w:lvl>
   </w:abstractNum>
-  <w:abstractNum w:abstractNumId="2" w15:restartNumberingAfterBreak="0">
+  <w:abstractNum w:abstractNumId="3" w15:restartNumberingAfterBreak="0">
     <w:nsid w:val="0ECF3B3F"/>
     <w:multiLevelType w:val="hybridMultilevel"/>
     <w:tmpl w:val="06986EE4"/>
@@ -16331,7 +15280,7 @@
       </w:pPr>
     </w:lvl>
   </w:abstractNum>
-  <w:abstractNum w:abstractNumId="3" w15:restartNumberingAfterBreak="0">
+  <w:abstractNum w:abstractNumId="4" w15:restartNumberingAfterBreak="0">
     <w:nsid w:val="0F1A127A"/>
     <w:multiLevelType w:val="hybridMultilevel"/>
     <w:tmpl w:val="20560092"/>
@@ -16444,7 +15393,7 @@
       </w:rPr>
     </w:lvl>
   </w:abstractNum>
-  <w:abstractNum w:abstractNumId="4" w15:restartNumberingAfterBreak="0">
+  <w:abstractNum w:abstractNumId="5" w15:restartNumberingAfterBreak="0">
     <w:nsid w:val="10FB2E21"/>
     <w:multiLevelType w:val="hybridMultilevel"/>
     <w:tmpl w:val="3BEC3ABC"/>
@@ -16557,7 +15506,7 @@
       </w:rPr>
     </w:lvl>
   </w:abstractNum>
-  <w:abstractNum w:abstractNumId="5" w15:restartNumberingAfterBreak="0">
+  <w:abstractNum w:abstractNumId="6" w15:restartNumberingAfterBreak="0">
     <w:nsid w:val="12033107"/>
     <w:multiLevelType w:val="hybridMultilevel"/>
     <w:tmpl w:val="12C6748E"/>
@@ -16643,7 +15592,7 @@
       </w:pPr>
     </w:lvl>
   </w:abstractNum>
-  <w:abstractNum w:abstractNumId="6" w15:restartNumberingAfterBreak="0">
+  <w:abstractNum w:abstractNumId="7" w15:restartNumberingAfterBreak="0">
     <w:nsid w:val="164E5978"/>
     <w:multiLevelType w:val="hybridMultilevel"/>
     <w:tmpl w:val="BC8E1F5C"/>
@@ -16756,7 +15705,7 @@
       </w:rPr>
     </w:lvl>
   </w:abstractNum>
-  <w:abstractNum w:abstractNumId="7" w15:restartNumberingAfterBreak="0">
+  <w:abstractNum w:abstractNumId="8" w15:restartNumberingAfterBreak="0">
     <w:nsid w:val="1A1C6BD6"/>
     <w:multiLevelType w:val="hybridMultilevel"/>
     <w:tmpl w:val="970069A2"/>
@@ -16869,7 +15818,7 @@
       </w:rPr>
     </w:lvl>
   </w:abstractNum>
-  <w:abstractNum w:abstractNumId="8" w15:restartNumberingAfterBreak="0">
+  <w:abstractNum w:abstractNumId="9" w15:restartNumberingAfterBreak="0">
     <w:nsid w:val="1A672086"/>
     <w:multiLevelType w:val="hybridMultilevel"/>
     <w:tmpl w:val="FF54E42E"/>
@@ -16982,7 +15931,7 @@
       </w:rPr>
     </w:lvl>
   </w:abstractNum>
-  <w:abstractNum w:abstractNumId="9" w15:restartNumberingAfterBreak="0">
+  <w:abstractNum w:abstractNumId="10" w15:restartNumberingAfterBreak="0">
     <w:nsid w:val="1D224CE1"/>
     <w:multiLevelType w:val="hybridMultilevel"/>
     <w:tmpl w:val="21227916"/>
@@ -17095,7 +16044,7 @@
       </w:rPr>
     </w:lvl>
   </w:abstractNum>
-  <w:abstractNum w:abstractNumId="10" w15:restartNumberingAfterBreak="0">
+  <w:abstractNum w:abstractNumId="11" w15:restartNumberingAfterBreak="0">
     <w:nsid w:val="2A525564"/>
     <w:multiLevelType w:val="hybridMultilevel"/>
     <w:tmpl w:val="06986EE4"/>
@@ -17181,7 +16130,7 @@
       </w:pPr>
     </w:lvl>
   </w:abstractNum>
-  <w:abstractNum w:abstractNumId="11" w15:restartNumberingAfterBreak="0">
+  <w:abstractNum w:abstractNumId="12" w15:restartNumberingAfterBreak="0">
     <w:nsid w:val="2AB93C96"/>
     <w:multiLevelType w:val="hybridMultilevel"/>
     <w:tmpl w:val="F49230CA"/>
@@ -17294,7 +16243,7 @@
       </w:rPr>
     </w:lvl>
   </w:abstractNum>
-  <w:abstractNum w:abstractNumId="12" w15:restartNumberingAfterBreak="0">
+  <w:abstractNum w:abstractNumId="13" w15:restartNumberingAfterBreak="0">
     <w:nsid w:val="3520386A"/>
     <w:multiLevelType w:val="multilevel"/>
     <w:tmpl w:val="72D0393A"/>
@@ -17388,7 +16337,7 @@
       </w:pPr>
     </w:lvl>
   </w:abstractNum>
-  <w:abstractNum w:abstractNumId="13" w15:restartNumberingAfterBreak="0">
+  <w:abstractNum w:abstractNumId="14" w15:restartNumberingAfterBreak="0">
     <w:nsid w:val="3E4E7F9C"/>
     <w:multiLevelType w:val="hybridMultilevel"/>
     <w:tmpl w:val="ACBAF402"/>
@@ -17501,7 +16450,7 @@
       </w:rPr>
     </w:lvl>
   </w:abstractNum>
-  <w:abstractNum w:abstractNumId="14" w15:restartNumberingAfterBreak="0">
+  <w:abstractNum w:abstractNumId="15" w15:restartNumberingAfterBreak="0">
     <w:nsid w:val="3FE27322"/>
     <w:multiLevelType w:val="hybridMultilevel"/>
     <w:tmpl w:val="3D52D9DE"/>
@@ -17614,7 +16563,7 @@
       </w:rPr>
     </w:lvl>
   </w:abstractNum>
-  <w:abstractNum w:abstractNumId="15" w15:restartNumberingAfterBreak="0">
+  <w:abstractNum w:abstractNumId="16" w15:restartNumberingAfterBreak="0">
     <w:nsid w:val="45D82C7C"/>
     <w:multiLevelType w:val="hybridMultilevel"/>
     <w:tmpl w:val="774E6ED2"/>
@@ -17727,7 +16676,7 @@
       </w:rPr>
     </w:lvl>
   </w:abstractNum>
-  <w:abstractNum w:abstractNumId="16" w15:restartNumberingAfterBreak="0">
+  <w:abstractNum w:abstractNumId="17" w15:restartNumberingAfterBreak="0">
     <w:nsid w:val="4B6D4F01"/>
     <w:multiLevelType w:val="hybridMultilevel"/>
     <w:tmpl w:val="21807696"/>
@@ -17840,7 +16789,7 @@
       </w:rPr>
     </w:lvl>
   </w:abstractNum>
-  <w:abstractNum w:abstractNumId="17" w15:restartNumberingAfterBreak="0">
+  <w:abstractNum w:abstractNumId="18" w15:restartNumberingAfterBreak="0">
     <w:nsid w:val="52D91A98"/>
     <w:multiLevelType w:val="hybridMultilevel"/>
     <w:tmpl w:val="CCE403D4"/>
@@ -17953,7 +16902,7 @@
       </w:rPr>
     </w:lvl>
   </w:abstractNum>
-  <w:abstractNum w:abstractNumId="18" w15:restartNumberingAfterBreak="0">
+  <w:abstractNum w:abstractNumId="19" w15:restartNumberingAfterBreak="0">
     <w:nsid w:val="532E5A5F"/>
     <w:multiLevelType w:val="hybridMultilevel"/>
     <w:tmpl w:val="D78A6B36"/>
@@ -18066,7 +17015,7 @@
       </w:rPr>
     </w:lvl>
   </w:abstractNum>
-  <w:abstractNum w:abstractNumId="19" w15:restartNumberingAfterBreak="0">
+  <w:abstractNum w:abstractNumId="20" w15:restartNumberingAfterBreak="0">
     <w:nsid w:val="5CC252EC"/>
     <w:multiLevelType w:val="hybridMultilevel"/>
     <w:tmpl w:val="02388520"/>
@@ -18179,7 +17128,7 @@
       </w:rPr>
     </w:lvl>
   </w:abstractNum>
-  <w:abstractNum w:abstractNumId="20" w15:restartNumberingAfterBreak="0">
+  <w:abstractNum w:abstractNumId="21" w15:restartNumberingAfterBreak="0">
     <w:nsid w:val="621512B8"/>
     <w:multiLevelType w:val="hybridMultilevel"/>
     <w:tmpl w:val="B8A88588"/>
@@ -18292,7 +17241,7 @@
       </w:rPr>
     </w:lvl>
   </w:abstractNum>
-  <w:abstractNum w:abstractNumId="21" w15:restartNumberingAfterBreak="0">
+  <w:abstractNum w:abstractNumId="22" w15:restartNumberingAfterBreak="0">
     <w:nsid w:val="64001598"/>
     <w:multiLevelType w:val="hybridMultilevel"/>
     <w:tmpl w:val="5322C1B4"/>
@@ -18405,7 +17354,7 @@
       </w:rPr>
     </w:lvl>
   </w:abstractNum>
-  <w:abstractNum w:abstractNumId="22" w15:restartNumberingAfterBreak="0">
+  <w:abstractNum w:abstractNumId="23" w15:restartNumberingAfterBreak="0">
     <w:nsid w:val="64851D42"/>
     <w:multiLevelType w:val="hybridMultilevel"/>
     <w:tmpl w:val="6D2A54F6"/>
@@ -18492,7 +17441,7 @@
       </w:pPr>
     </w:lvl>
   </w:abstractNum>
-  <w:abstractNum w:abstractNumId="23" w15:restartNumberingAfterBreak="0">
+  <w:abstractNum w:abstractNumId="24" w15:restartNumberingAfterBreak="0">
     <w:nsid w:val="66035C9F"/>
     <w:multiLevelType w:val="hybridMultilevel"/>
     <w:tmpl w:val="440AC682"/>
@@ -18605,7 +17554,7 @@
       </w:rPr>
     </w:lvl>
   </w:abstractNum>
-  <w:abstractNum w:abstractNumId="24" w15:restartNumberingAfterBreak="0">
+  <w:abstractNum w:abstractNumId="25" w15:restartNumberingAfterBreak="0">
     <w:nsid w:val="6A354656"/>
     <w:multiLevelType w:val="hybridMultilevel"/>
     <w:tmpl w:val="E8360B4C"/>
@@ -18718,7 +17667,7 @@
       </w:rPr>
     </w:lvl>
   </w:abstractNum>
-  <w:abstractNum w:abstractNumId="25" w15:restartNumberingAfterBreak="0">
+  <w:abstractNum w:abstractNumId="26" w15:restartNumberingAfterBreak="0">
     <w:nsid w:val="6B833E48"/>
     <w:multiLevelType w:val="hybridMultilevel"/>
     <w:tmpl w:val="0EAEA03A"/>
@@ -18831,7 +17780,7 @@
       </w:rPr>
     </w:lvl>
   </w:abstractNum>
-  <w:abstractNum w:abstractNumId="26" w15:restartNumberingAfterBreak="0">
+  <w:abstractNum w:abstractNumId="27" w15:restartNumberingAfterBreak="0">
     <w:nsid w:val="6E946A08"/>
     <w:multiLevelType w:val="multilevel"/>
     <w:tmpl w:val="90EE6564"/>
@@ -18921,7 +17870,7 @@
       </w:pPr>
     </w:lvl>
   </w:abstractNum>
-  <w:abstractNum w:abstractNumId="27" w15:restartNumberingAfterBreak="0">
+  <w:abstractNum w:abstractNumId="28" w15:restartNumberingAfterBreak="0">
     <w:nsid w:val="6F607256"/>
     <w:multiLevelType w:val="hybridMultilevel"/>
     <w:tmpl w:val="21645938"/>
@@ -19034,7 +17983,7 @@
       </w:rPr>
     </w:lvl>
   </w:abstractNum>
-  <w:abstractNum w:abstractNumId="28" w15:restartNumberingAfterBreak="0">
+  <w:abstractNum w:abstractNumId="29" w15:restartNumberingAfterBreak="0">
     <w:nsid w:val="769C1DED"/>
     <w:multiLevelType w:val="hybridMultilevel"/>
     <w:tmpl w:val="8B1E838C"/>
@@ -19147,7 +18096,7 @@
       </w:rPr>
     </w:lvl>
   </w:abstractNum>
-  <w:abstractNum w:abstractNumId="29" w15:restartNumberingAfterBreak="0">
+  <w:abstractNum w:abstractNumId="30" w15:restartNumberingAfterBreak="0">
     <w:nsid w:val="7AFE3F6F"/>
     <w:multiLevelType w:val="hybridMultilevel"/>
     <w:tmpl w:val="8AEE2EA0"/>
@@ -19260,7 +18209,7 @@
       </w:rPr>
     </w:lvl>
   </w:abstractNum>
-  <w:abstractNum w:abstractNumId="30" w15:restartNumberingAfterBreak="0">
+  <w:abstractNum w:abstractNumId="31" w15:restartNumberingAfterBreak="0">
     <w:nsid w:val="7BB46BAE"/>
     <w:multiLevelType w:val="hybridMultilevel"/>
     <w:tmpl w:val="61009D4A"/>
@@ -19373,7 +18322,7 @@
       </w:rPr>
     </w:lvl>
   </w:abstractNum>
-  <w:abstractNum w:abstractNumId="31" w15:restartNumberingAfterBreak="0">
+  <w:abstractNum w:abstractNumId="32" w15:restartNumberingAfterBreak="0">
     <w:nsid w:val="7EB82BAC"/>
     <w:multiLevelType w:val="hybridMultilevel"/>
     <w:tmpl w:val="2BB2B4F0"/>
@@ -19487,97 +18436,97 @@
     </w:lvl>
   </w:abstractNum>
   <w:num w:numId="1">
+    <w:abstractNumId w:val="13"/>
+  </w:num>
+  <w:num w:numId="2">
+    <w:abstractNumId w:val="23"/>
+  </w:num>
+  <w:num w:numId="3">
+    <w:abstractNumId w:val="27"/>
+  </w:num>
+  <w:num w:numId="4">
+    <w:abstractNumId w:val="2"/>
+  </w:num>
+  <w:num w:numId="5">
+    <w:abstractNumId w:val="6"/>
+  </w:num>
+  <w:num w:numId="6">
+    <w:abstractNumId w:val="25"/>
+  </w:num>
+  <w:num w:numId="7">
+    <w:abstractNumId w:val="24"/>
+  </w:num>
+  <w:num w:numId="8">
+    <w:abstractNumId w:val="21"/>
+  </w:num>
+  <w:num w:numId="9">
+    <w:abstractNumId w:val="3"/>
+  </w:num>
+  <w:num w:numId="10">
+    <w:abstractNumId w:val="15"/>
+  </w:num>
+  <w:num w:numId="11">
+    <w:abstractNumId w:val="28"/>
+  </w:num>
+  <w:num w:numId="12">
+    <w:abstractNumId w:val="26"/>
+  </w:num>
+  <w:num w:numId="13">
+    <w:abstractNumId w:val="22"/>
+  </w:num>
+  <w:num w:numId="14">
+    <w:abstractNumId w:val="18"/>
+  </w:num>
+  <w:num w:numId="15">
     <w:abstractNumId w:val="12"/>
   </w:num>
-  <w:num w:numId="2">
-    <w:abstractNumId w:val="22"/>
+  <w:num w:numId="16">
+    <w:abstractNumId w:val="32"/>
   </w:num>
-  <w:num w:numId="3">
-    <w:abstractNumId w:val="26"/>
-  </w:num>
-  <w:num w:numId="4">
-    <w:abstractNumId w:val="1"/>
-  </w:num>
-  <w:num w:numId="5">
-    <w:abstractNumId w:val="5"/>
-  </w:num>
-  <w:num w:numId="6">
-    <w:abstractNumId w:val="24"/>
-  </w:num>
-  <w:num w:numId="7">
-    <w:abstractNumId w:val="23"/>
-  </w:num>
-  <w:num w:numId="8">
-    <w:abstractNumId w:val="20"/>
-  </w:num>
-  <w:num w:numId="9">
-    <w:abstractNumId w:val="2"/>
-  </w:num>
-  <w:num w:numId="10">
-    <w:abstractNumId w:val="14"/>
-  </w:num>
-  <w:num w:numId="11">
-    <w:abstractNumId w:val="27"/>
-  </w:num>
-  <w:num w:numId="12">
-    <w:abstractNumId w:val="25"/>
-  </w:num>
-  <w:num w:numId="13">
-    <w:abstractNumId w:val="21"/>
-  </w:num>
-  <w:num w:numId="14">
-    <w:abstractNumId w:val="17"/>
-  </w:num>
-  <w:num w:numId="15">
-    <w:abstractNumId w:val="11"/>
-  </w:num>
-  <w:num w:numId="16">
+  <w:num w:numId="17">
     <w:abstractNumId w:val="31"/>
   </w:num>
-  <w:num w:numId="17">
-    <w:abstractNumId w:val="30"/>
-  </w:num>
   <w:num w:numId="18">
-    <w:abstractNumId w:val="15"/>
+    <w:abstractNumId w:val="16"/>
   </w:num>
   <w:num w:numId="19">
     <w:abstractNumId w:val="0"/>
   </w:num>
   <w:num w:numId="20">
-    <w:abstractNumId w:val="6"/>
+    <w:abstractNumId w:val="7"/>
   </w:num>
   <w:num w:numId="21">
+    <w:abstractNumId w:val="9"/>
+  </w:num>
+  <w:num w:numId="22">
+    <w:abstractNumId w:val="11"/>
+  </w:num>
+  <w:num w:numId="23">
+    <w:abstractNumId w:val="17"/>
+  </w:num>
+  <w:num w:numId="24">
+    <w:abstractNumId w:val="29"/>
+  </w:num>
+  <w:num w:numId="25">
     <w:abstractNumId w:val="8"/>
   </w:num>
-  <w:num w:numId="22">
+  <w:num w:numId="26">
+    <w:abstractNumId w:val="5"/>
+  </w:num>
+  <w:num w:numId="27">
+    <w:abstractNumId w:val="30"/>
+  </w:num>
+  <w:num w:numId="28">
+    <w:abstractNumId w:val="20"/>
+  </w:num>
+  <w:num w:numId="29">
+    <w:abstractNumId w:val="19"/>
+  </w:num>
+  <w:num w:numId="30">
     <w:abstractNumId w:val="10"/>
   </w:num>
-  <w:num w:numId="23">
-    <w:abstractNumId w:val="16"/>
-  </w:num>
-  <w:num w:numId="24">
-    <w:abstractNumId w:val="28"/>
-  </w:num>
-  <w:num w:numId="25">
-    <w:abstractNumId w:val="7"/>
-  </w:num>
-  <w:num w:numId="26">
-    <w:abstractNumId w:val="4"/>
-  </w:num>
-  <w:num w:numId="27">
-    <w:abstractNumId w:val="29"/>
-  </w:num>
-  <w:num w:numId="28">
-    <w:abstractNumId w:val="19"/>
-  </w:num>
-  <w:num w:numId="29">
-    <w:abstractNumId w:val="18"/>
-  </w:num>
-  <w:num w:numId="30">
-    <w:abstractNumId w:val="9"/>
-  </w:num>
   <w:num w:numId="31">
-    <w:abstractNumId w:val="26"/>
+    <w:abstractNumId w:val="27"/>
     <w:lvlOverride w:ilvl="0">
       <w:startOverride w:val="1"/>
     </w:lvlOverride>
@@ -19607,13 +18556,16 @@
     </w:lvlOverride>
   </w:num>
   <w:num w:numId="32">
-    <w:abstractNumId w:val="26"/>
+    <w:abstractNumId w:val="27"/>
   </w:num>
   <w:num w:numId="33">
-    <w:abstractNumId w:val="3"/>
+    <w:abstractNumId w:val="4"/>
   </w:num>
   <w:num w:numId="34">
-    <w:abstractNumId w:val="13"/>
+    <w:abstractNumId w:val="14"/>
+  </w:num>
+  <w:num w:numId="35">
+    <w:abstractNumId w:val="1"/>
   </w:num>
   <w:numIdMacAtCleanup w:val="22"/>
 </w:numbering>

--- a/TFG_AlfredoSotoGomez.docx
+++ b/TFG_AlfredoSotoGomez.docx
@@ -577,7 +577,21 @@
         <w:rPr>
           <w:lang w:eastAsia="en-US"/>
         </w:rPr>
-        <w:t xml:space="preserve">distribuido de las aplicaciones sin necesidad de tener que tener el programa instalado en cada ordenador, tener una gestión de usuarios descentralizada </w:t>
+        <w:t xml:space="preserve">distribuido de las aplicaciones sin necesidad de </w:t>
+      </w:r>
+      <w:proofErr w:type="gramStart"/>
+      <w:r>
+        <w:rPr>
+          <w:lang w:eastAsia="en-US"/>
+        </w:rPr>
+        <w:t>tener que tener</w:t>
+      </w:r>
+      <w:proofErr w:type="gramEnd"/>
+      <w:r>
+        <w:rPr>
+          <w:lang w:eastAsia="en-US"/>
+        </w:rPr>
+        <w:t xml:space="preserve"> el programa instalado en cada ordenador, tener una gestión de usuarios descentralizada </w:t>
       </w:r>
       <w:r>
         <w:rPr>
@@ -773,7 +787,7 @@
         </w:rPr>
         <w:fldChar w:fldCharType="separate"/>
       </w:r>
-      <w:hyperlink w:anchor="_Toc71999157" w:history="1">
+      <w:hyperlink w:anchor="_Toc72177170" w:history="1">
         <w:r>
           <w:rPr>
             <w:rStyle w:val="Hipervnculo"/>
@@ -816,7 +830,7 @@
             <w:noProof/>
             <w:webHidden/>
           </w:rPr>
-          <w:instrText xml:space="preserve"> PAGEREF _Toc71999157 \h </w:instrText>
+          <w:instrText xml:space="preserve"> PAGEREF _Toc72177170 \h </w:instrText>
         </w:r>
         <w:r>
           <w:rPr>
@@ -861,7 +875,7 @@
           <w:szCs w:val="22"/>
         </w:rPr>
       </w:pPr>
-      <w:hyperlink w:anchor="_Toc71999158" w:history="1">
+      <w:hyperlink w:anchor="_Toc72177171" w:history="1">
         <w:r>
           <w:rPr>
             <w:rStyle w:val="Hipervnculo"/>
@@ -904,7 +918,7 @@
             <w:noProof/>
             <w:webHidden/>
           </w:rPr>
-          <w:instrText xml:space="preserve"> PAGEREF _Toc71999158 \h </w:instrText>
+          <w:instrText xml:space="preserve"> PAGEREF _Toc72177171 \h </w:instrText>
         </w:r>
         <w:r>
           <w:rPr>
@@ -949,7 +963,7 @@
           <w:szCs w:val="22"/>
         </w:rPr>
       </w:pPr>
-      <w:hyperlink w:anchor="_Toc71999159" w:history="1">
+      <w:hyperlink w:anchor="_Toc72177172" w:history="1">
         <w:r>
           <w:rPr>
             <w:rStyle w:val="Hipervnculo"/>
@@ -992,7 +1006,7 @@
             <w:noProof/>
             <w:webHidden/>
           </w:rPr>
-          <w:instrText xml:space="preserve"> PAGEREF _Toc71999159 \h </w:instrText>
+          <w:instrText xml:space="preserve"> PAGEREF _Toc72177172 \h </w:instrText>
         </w:r>
         <w:r>
           <w:rPr>
@@ -1037,7 +1051,7 @@
           <w:szCs w:val="22"/>
         </w:rPr>
       </w:pPr>
-      <w:hyperlink w:anchor="_Toc71999160" w:history="1">
+      <w:hyperlink w:anchor="_Toc72177173" w:history="1">
         <w:r>
           <w:rPr>
             <w:rStyle w:val="Hipervnculo"/>
@@ -1080,7 +1094,7 @@
             <w:noProof/>
             <w:webHidden/>
           </w:rPr>
-          <w:instrText xml:space="preserve"> PAGEREF _Toc71999160 \h </w:instrText>
+          <w:instrText xml:space="preserve"> PAGEREF _Toc72177173 \h </w:instrText>
         </w:r>
         <w:r>
           <w:rPr>
@@ -1125,7 +1139,7 @@
           <w:szCs w:val="22"/>
         </w:rPr>
       </w:pPr>
-      <w:hyperlink w:anchor="_Toc71999161" w:history="1">
+      <w:hyperlink w:anchor="_Toc72177174" w:history="1">
         <w:r>
           <w:rPr>
             <w:rStyle w:val="Hipervnculo"/>
@@ -1168,7 +1182,7 @@
             <w:noProof/>
             <w:webHidden/>
           </w:rPr>
-          <w:instrText xml:space="preserve"> PAGEREF _Toc71999161 \h </w:instrText>
+          <w:instrText xml:space="preserve"> PAGEREF _Toc72177174 \h </w:instrText>
         </w:r>
         <w:r>
           <w:rPr>
@@ -1213,7 +1227,7 @@
           <w:szCs w:val="22"/>
         </w:rPr>
       </w:pPr>
-      <w:hyperlink w:anchor="_Toc71999162" w:history="1">
+      <w:hyperlink w:anchor="_Toc72177175" w:history="1">
         <w:r>
           <w:rPr>
             <w:rStyle w:val="Hipervnculo"/>
@@ -1256,7 +1270,7 @@
             <w:noProof/>
             <w:webHidden/>
           </w:rPr>
-          <w:instrText xml:space="preserve"> PAGEREF _Toc71999162 \h </w:instrText>
+          <w:instrText xml:space="preserve"> PAGEREF _Toc72177175 \h </w:instrText>
         </w:r>
         <w:r>
           <w:rPr>
@@ -1301,7 +1315,7 @@
           <w:szCs w:val="22"/>
         </w:rPr>
       </w:pPr>
-      <w:hyperlink w:anchor="_Toc71999163" w:history="1">
+      <w:hyperlink w:anchor="_Toc72177176" w:history="1">
         <w:r>
           <w:rPr>
             <w:rStyle w:val="Hipervnculo"/>
@@ -1344,7 +1358,7 @@
             <w:noProof/>
             <w:webHidden/>
           </w:rPr>
-          <w:instrText xml:space="preserve"> PAGEREF _Toc71999163 \h </w:instrText>
+          <w:instrText xml:space="preserve"> PAGEREF _Toc72177176 \h </w:instrText>
         </w:r>
         <w:r>
           <w:rPr>
@@ -1389,7 +1403,7 @@
           <w:szCs w:val="22"/>
         </w:rPr>
       </w:pPr>
-      <w:hyperlink w:anchor="_Toc71999164" w:history="1">
+      <w:hyperlink w:anchor="_Toc72177177" w:history="1">
         <w:r>
           <w:rPr>
             <w:rStyle w:val="Hipervnculo"/>
@@ -1432,7 +1446,7 @@
             <w:noProof/>
             <w:webHidden/>
           </w:rPr>
-          <w:instrText xml:space="preserve"> PAGEREF _Toc71999164 \h </w:instrText>
+          <w:instrText xml:space="preserve"> PAGEREF _Toc72177177 \h </w:instrText>
         </w:r>
         <w:r>
           <w:rPr>
@@ -1477,7 +1491,7 @@
           <w:szCs w:val="22"/>
         </w:rPr>
       </w:pPr>
-      <w:hyperlink w:anchor="_Toc71999165" w:history="1">
+      <w:hyperlink w:anchor="_Toc72177178" w:history="1">
         <w:r>
           <w:rPr>
             <w:rStyle w:val="Hipervnculo"/>
@@ -1520,7 +1534,7 @@
             <w:noProof/>
             <w:webHidden/>
           </w:rPr>
-          <w:instrText xml:space="preserve"> PAGEREF _Toc71999165 \h </w:instrText>
+          <w:instrText xml:space="preserve"> PAGEREF _Toc72177178 \h </w:instrText>
         </w:r>
         <w:r>
           <w:rPr>
@@ -1565,7 +1579,7 @@
           <w:szCs w:val="22"/>
         </w:rPr>
       </w:pPr>
-      <w:hyperlink w:anchor="_Toc71999166" w:history="1">
+      <w:hyperlink w:anchor="_Toc72177179" w:history="1">
         <w:r>
           <w:rPr>
             <w:rStyle w:val="Hipervnculo"/>
@@ -1608,7 +1622,7 @@
             <w:noProof/>
             <w:webHidden/>
           </w:rPr>
-          <w:instrText xml:space="preserve"> PAGEREF _Toc71999166 \h </w:instrText>
+          <w:instrText xml:space="preserve"> PAGEREF _Toc72177179 \h </w:instrText>
         </w:r>
         <w:r>
           <w:rPr>
@@ -1653,7 +1667,7 @@
           <w:szCs w:val="22"/>
         </w:rPr>
       </w:pPr>
-      <w:hyperlink w:anchor="_Toc71999167" w:history="1">
+      <w:hyperlink w:anchor="_Toc72177180" w:history="1">
         <w:r>
           <w:rPr>
             <w:rStyle w:val="Hipervnculo"/>
@@ -1696,7 +1710,7 @@
             <w:noProof/>
             <w:webHidden/>
           </w:rPr>
-          <w:instrText xml:space="preserve"> PAGEREF _Toc71999167 \h </w:instrText>
+          <w:instrText xml:space="preserve"> PAGEREF _Toc72177180 \h </w:instrText>
         </w:r>
         <w:r>
           <w:rPr>
@@ -1741,7 +1755,7 @@
           <w:szCs w:val="22"/>
         </w:rPr>
       </w:pPr>
-      <w:hyperlink w:anchor="_Toc71999168" w:history="1">
+      <w:hyperlink w:anchor="_Toc72177181" w:history="1">
         <w:r>
           <w:rPr>
             <w:rStyle w:val="Hipervnculo"/>
@@ -1784,7 +1798,7 @@
             <w:noProof/>
             <w:webHidden/>
           </w:rPr>
-          <w:instrText xml:space="preserve"> PAGEREF _Toc71999168 \h </w:instrText>
+          <w:instrText xml:space="preserve"> PAGEREF _Toc72177181 \h </w:instrText>
         </w:r>
         <w:r>
           <w:rPr>
@@ -1829,7 +1843,7 @@
           <w:szCs w:val="22"/>
         </w:rPr>
       </w:pPr>
-      <w:hyperlink w:anchor="_Toc71999169" w:history="1">
+      <w:hyperlink w:anchor="_Toc72177182" w:history="1">
         <w:r>
           <w:rPr>
             <w:rStyle w:val="Hipervnculo"/>
@@ -1872,7 +1886,7 @@
             <w:noProof/>
             <w:webHidden/>
           </w:rPr>
-          <w:instrText xml:space="preserve"> PAGEREF _Toc71999169 \h </w:instrText>
+          <w:instrText xml:space="preserve"> PAGEREF _Toc72177182 \h </w:instrText>
         </w:r>
         <w:r>
           <w:rPr>
@@ -1917,7 +1931,7 @@
           <w:szCs w:val="22"/>
         </w:rPr>
       </w:pPr>
-      <w:hyperlink w:anchor="_Toc71999170" w:history="1">
+      <w:hyperlink w:anchor="_Toc72177183" w:history="1">
         <w:r>
           <w:rPr>
             <w:rStyle w:val="Hipervnculo"/>
@@ -1960,7 +1974,7 @@
             <w:noProof/>
             <w:webHidden/>
           </w:rPr>
-          <w:instrText xml:space="preserve"> PAGEREF _Toc71999170 \h </w:instrText>
+          <w:instrText xml:space="preserve"> PAGEREF _Toc72177183 \h </w:instrText>
         </w:r>
         <w:r>
           <w:rPr>
@@ -2005,7 +2019,7 @@
           <w:szCs w:val="22"/>
         </w:rPr>
       </w:pPr>
-      <w:hyperlink w:anchor="_Toc71999171" w:history="1">
+      <w:hyperlink w:anchor="_Toc72177184" w:history="1">
         <w:r>
           <w:rPr>
             <w:rStyle w:val="Hipervnculo"/>
@@ -2048,7 +2062,7 @@
             <w:noProof/>
             <w:webHidden/>
           </w:rPr>
-          <w:instrText xml:space="preserve"> PAGEREF _Toc71999171 \h </w:instrText>
+          <w:instrText xml:space="preserve"> PAGEREF _Toc72177184 \h </w:instrText>
         </w:r>
         <w:r>
           <w:rPr>
@@ -2093,7 +2107,7 @@
           <w:szCs w:val="22"/>
         </w:rPr>
       </w:pPr>
-      <w:hyperlink w:anchor="_Toc71999172" w:history="1">
+      <w:hyperlink w:anchor="_Toc72177185" w:history="1">
         <w:r>
           <w:rPr>
             <w:rStyle w:val="Hipervnculo"/>
@@ -2136,7 +2150,7 @@
             <w:noProof/>
             <w:webHidden/>
           </w:rPr>
-          <w:instrText xml:space="preserve"> PAGEREF _Toc71999172 \h </w:instrText>
+          <w:instrText xml:space="preserve"> PAGEREF _Toc72177185 \h </w:instrText>
         </w:r>
         <w:r>
           <w:rPr>
@@ -2156,7 +2170,7 @@
             <w:noProof/>
             <w:webHidden/>
           </w:rPr>
-          <w:t>23</w:t>
+          <w:t>24</w:t>
         </w:r>
         <w:r>
           <w:rPr>
@@ -2181,7 +2195,7 @@
           <w:szCs w:val="22"/>
         </w:rPr>
       </w:pPr>
-      <w:hyperlink w:anchor="_Toc71999173" w:history="1">
+      <w:hyperlink w:anchor="_Toc72177186" w:history="1">
         <w:r>
           <w:rPr>
             <w:rStyle w:val="Hipervnculo"/>
@@ -2224,7 +2238,7 @@
             <w:noProof/>
             <w:webHidden/>
           </w:rPr>
-          <w:instrText xml:space="preserve"> PAGEREF _Toc71999173 \h </w:instrText>
+          <w:instrText xml:space="preserve"> PAGEREF _Toc72177186 \h </w:instrText>
         </w:r>
         <w:r>
           <w:rPr>
@@ -2244,7 +2258,7 @@
             <w:noProof/>
             <w:webHidden/>
           </w:rPr>
-          <w:t>23</w:t>
+          <w:t>24</w:t>
         </w:r>
         <w:r>
           <w:rPr>
@@ -2269,7 +2283,7 @@
           <w:szCs w:val="22"/>
         </w:rPr>
       </w:pPr>
-      <w:hyperlink w:anchor="_Toc71999174" w:history="1">
+      <w:hyperlink w:anchor="_Toc72177187" w:history="1">
         <w:r>
           <w:rPr>
             <w:rStyle w:val="Hipervnculo"/>
@@ -2312,7 +2326,7 @@
             <w:noProof/>
             <w:webHidden/>
           </w:rPr>
-          <w:instrText xml:space="preserve"> PAGEREF _Toc71999174 \h </w:instrText>
+          <w:instrText xml:space="preserve"> PAGEREF _Toc72177187 \h </w:instrText>
         </w:r>
         <w:r>
           <w:rPr>
@@ -2332,7 +2346,7 @@
             <w:noProof/>
             <w:webHidden/>
           </w:rPr>
-          <w:t>23</w:t>
+          <w:t>24</w:t>
         </w:r>
         <w:r>
           <w:rPr>
@@ -2357,7 +2371,7 @@
           <w:szCs w:val="22"/>
         </w:rPr>
       </w:pPr>
-      <w:hyperlink w:anchor="_Toc71999175" w:history="1">
+      <w:hyperlink w:anchor="_Toc72177188" w:history="1">
         <w:r>
           <w:rPr>
             <w:rStyle w:val="Hipervnculo"/>
@@ -2400,7 +2414,7 @@
             <w:noProof/>
             <w:webHidden/>
           </w:rPr>
-          <w:instrText xml:space="preserve"> PAGEREF _Toc71999175 \h </w:instrText>
+          <w:instrText xml:space="preserve"> PAGEREF _Toc72177188 \h </w:instrText>
         </w:r>
         <w:r>
           <w:rPr>
@@ -2420,7 +2434,7 @@
             <w:noProof/>
             <w:webHidden/>
           </w:rPr>
-          <w:t>25</w:t>
+          <w:t>26</w:t>
         </w:r>
         <w:r>
           <w:rPr>
@@ -2445,7 +2459,7 @@
           <w:szCs w:val="22"/>
         </w:rPr>
       </w:pPr>
-      <w:hyperlink w:anchor="_Toc71999176" w:history="1">
+      <w:hyperlink w:anchor="_Toc72177189" w:history="1">
         <w:r>
           <w:rPr>
             <w:rStyle w:val="Hipervnculo"/>
@@ -2488,7 +2502,7 @@
             <w:noProof/>
             <w:webHidden/>
           </w:rPr>
-          <w:instrText xml:space="preserve"> PAGEREF _Toc71999176 \h </w:instrText>
+          <w:instrText xml:space="preserve"> PAGEREF _Toc72177189 \h </w:instrText>
         </w:r>
         <w:r>
           <w:rPr>
@@ -2508,7 +2522,7 @@
             <w:noProof/>
             <w:webHidden/>
           </w:rPr>
-          <w:t>29</w:t>
+          <w:t>30</w:t>
         </w:r>
         <w:r>
           <w:rPr>
@@ -2533,7 +2547,7 @@
           <w:szCs w:val="22"/>
         </w:rPr>
       </w:pPr>
-      <w:hyperlink w:anchor="_Toc71999177" w:history="1">
+      <w:hyperlink w:anchor="_Toc72177190" w:history="1">
         <w:r>
           <w:rPr>
             <w:rStyle w:val="Hipervnculo"/>
@@ -2576,7 +2590,7 @@
             <w:noProof/>
             <w:webHidden/>
           </w:rPr>
-          <w:instrText xml:space="preserve"> PAGEREF _Toc71999177 \h </w:instrText>
+          <w:instrText xml:space="preserve"> PAGEREF _Toc72177190 \h </w:instrText>
         </w:r>
         <w:r>
           <w:rPr>
@@ -2596,7 +2610,7 @@
             <w:noProof/>
             <w:webHidden/>
           </w:rPr>
-          <w:t>29</w:t>
+          <w:t>30</w:t>
         </w:r>
         <w:r>
           <w:rPr>
@@ -2621,7 +2635,7 @@
           <w:szCs w:val="22"/>
         </w:rPr>
       </w:pPr>
-      <w:hyperlink w:anchor="_Toc71999178" w:history="1">
+      <w:hyperlink w:anchor="_Toc72177191" w:history="1">
         <w:r>
           <w:rPr>
             <w:rStyle w:val="Hipervnculo"/>
@@ -2664,7 +2678,7 @@
             <w:noProof/>
             <w:webHidden/>
           </w:rPr>
-          <w:instrText xml:space="preserve"> PAGEREF _Toc71999178 \h </w:instrText>
+          <w:instrText xml:space="preserve"> PAGEREF _Toc72177191 \h </w:instrText>
         </w:r>
         <w:r>
           <w:rPr>
@@ -2684,7 +2698,7 @@
             <w:noProof/>
             <w:webHidden/>
           </w:rPr>
-          <w:t>31</w:t>
+          <w:t>32</w:t>
         </w:r>
         <w:r>
           <w:rPr>
@@ -2709,7 +2723,7 @@
           <w:szCs w:val="22"/>
         </w:rPr>
       </w:pPr>
-      <w:hyperlink w:anchor="_Toc71999179" w:history="1">
+      <w:hyperlink w:anchor="_Toc72177192" w:history="1">
         <w:r>
           <w:rPr>
             <w:rStyle w:val="Hipervnculo"/>
@@ -2731,7 +2745,7 @@
             <w:rStyle w:val="Hipervnculo"/>
             <w:noProof/>
           </w:rPr>
-          <w:t>Creación microservicio Gestión de usuarios</w:t>
+          <w:t>Configuración bróker recepción / envío eventos entre microservicios</w:t>
         </w:r>
         <w:r>
           <w:rPr>
@@ -2752,7 +2766,7 @@
             <w:noProof/>
             <w:webHidden/>
           </w:rPr>
-          <w:instrText xml:space="preserve"> PAGEREF _Toc71999179 \h </w:instrText>
+          <w:instrText xml:space="preserve"> PAGEREF _Toc72177192 \h </w:instrText>
         </w:r>
         <w:r>
           <w:rPr>
@@ -2772,7 +2786,7 @@
             <w:noProof/>
             <w:webHidden/>
           </w:rPr>
-          <w:t>31</w:t>
+          <w:t>38</w:t>
         </w:r>
         <w:r>
           <w:rPr>
@@ -2797,7 +2811,7 @@
           <w:szCs w:val="22"/>
         </w:rPr>
       </w:pPr>
-      <w:hyperlink w:anchor="_Toc71999180" w:history="1">
+      <w:hyperlink w:anchor="_Toc72177193" w:history="1">
         <w:r>
           <w:rPr>
             <w:rStyle w:val="Hipervnculo"/>
@@ -2819,7 +2833,7 @@
             <w:rStyle w:val="Hipervnculo"/>
             <w:noProof/>
           </w:rPr>
-          <w:t>Configuración bróker recepción / envío eventos entre microservicios</w:t>
+          <w:t>Creación microservicio Gestión de usuarios</w:t>
         </w:r>
         <w:r>
           <w:rPr>
@@ -2840,7 +2854,7 @@
             <w:noProof/>
             <w:webHidden/>
           </w:rPr>
-          <w:instrText xml:space="preserve"> PAGEREF _Toc71999180 \h </w:instrText>
+          <w:instrText xml:space="preserve"> PAGEREF _Toc72177193 \h </w:instrText>
         </w:r>
         <w:r>
           <w:rPr>
@@ -2860,7 +2874,7 @@
             <w:noProof/>
             <w:webHidden/>
           </w:rPr>
-          <w:t>31</w:t>
+          <w:t>39</w:t>
         </w:r>
         <w:r>
           <w:rPr>
@@ -2885,7 +2899,7 @@
           <w:szCs w:val="22"/>
         </w:rPr>
       </w:pPr>
-      <w:hyperlink w:anchor="_Toc71999181" w:history="1">
+      <w:hyperlink w:anchor="_Toc72177194" w:history="1">
         <w:r>
           <w:rPr>
             <w:rStyle w:val="Hipervnculo"/>
@@ -2928,7 +2942,7 @@
             <w:noProof/>
             <w:webHidden/>
           </w:rPr>
-          <w:instrText xml:space="preserve"> PAGEREF _Toc71999181 \h </w:instrText>
+          <w:instrText xml:space="preserve"> PAGEREF _Toc72177194 \h </w:instrText>
         </w:r>
         <w:r>
           <w:rPr>
@@ -2948,7 +2962,7 @@
             <w:noProof/>
             <w:webHidden/>
           </w:rPr>
-          <w:t>31</w:t>
+          <w:t>41</w:t>
         </w:r>
         <w:r>
           <w:rPr>
@@ -2973,7 +2987,7 @@
           <w:szCs w:val="22"/>
         </w:rPr>
       </w:pPr>
-      <w:hyperlink w:anchor="_Toc71999182" w:history="1">
+      <w:hyperlink w:anchor="_Toc72177195" w:history="1">
         <w:r>
           <w:rPr>
             <w:rStyle w:val="Hipervnculo"/>
@@ -3016,7 +3030,7 @@
             <w:noProof/>
             <w:webHidden/>
           </w:rPr>
-          <w:instrText xml:space="preserve"> PAGEREF _Toc71999182 \h </w:instrText>
+          <w:instrText xml:space="preserve"> PAGEREF _Toc72177195 \h </w:instrText>
         </w:r>
         <w:r>
           <w:rPr>
@@ -3036,7 +3050,7 @@
             <w:noProof/>
             <w:webHidden/>
           </w:rPr>
-          <w:t>31</w:t>
+          <w:t>41</w:t>
         </w:r>
         <w:r>
           <w:rPr>
@@ -3061,7 +3075,7 @@
           <w:szCs w:val="22"/>
         </w:rPr>
       </w:pPr>
-      <w:hyperlink w:anchor="_Toc71999183" w:history="1">
+      <w:hyperlink w:anchor="_Toc72177196" w:history="1">
         <w:r>
           <w:rPr>
             <w:rStyle w:val="Hipervnculo"/>
@@ -3104,7 +3118,7 @@
             <w:noProof/>
             <w:webHidden/>
           </w:rPr>
-          <w:instrText xml:space="preserve"> PAGEREF _Toc71999183 \h </w:instrText>
+          <w:instrText xml:space="preserve"> PAGEREF _Toc72177196 \h </w:instrText>
         </w:r>
         <w:r>
           <w:rPr>
@@ -3124,7 +3138,7 @@
             <w:noProof/>
             <w:webHidden/>
           </w:rPr>
-          <w:t>32</w:t>
+          <w:t>41</w:t>
         </w:r>
         <w:r>
           <w:rPr>
@@ -3149,7 +3163,7 @@
           <w:szCs w:val="22"/>
         </w:rPr>
       </w:pPr>
-      <w:hyperlink w:anchor="_Toc71999184" w:history="1">
+      <w:hyperlink w:anchor="_Toc72177197" w:history="1">
         <w:r>
           <w:rPr>
             <w:rStyle w:val="Hipervnculo"/>
@@ -3192,7 +3206,7 @@
             <w:noProof/>
             <w:webHidden/>
           </w:rPr>
-          <w:instrText xml:space="preserve"> PAGEREF _Toc71999184 \h </w:instrText>
+          <w:instrText xml:space="preserve"> PAGEREF _Toc72177197 \h </w:instrText>
         </w:r>
         <w:r>
           <w:rPr>
@@ -3212,7 +3226,7 @@
             <w:noProof/>
             <w:webHidden/>
           </w:rPr>
-          <w:t>32</w:t>
+          <w:t>41</w:t>
         </w:r>
         <w:r>
           <w:rPr>
@@ -3237,7 +3251,7 @@
           <w:szCs w:val="22"/>
         </w:rPr>
       </w:pPr>
-      <w:hyperlink w:anchor="_Toc71999185" w:history="1">
+      <w:hyperlink w:anchor="_Toc72177198" w:history="1">
         <w:r>
           <w:rPr>
             <w:rStyle w:val="Hipervnculo"/>
@@ -3280,7 +3294,7 @@
             <w:noProof/>
             <w:webHidden/>
           </w:rPr>
-          <w:instrText xml:space="preserve"> PAGEREF _Toc71999185 \h </w:instrText>
+          <w:instrText xml:space="preserve"> PAGEREF _Toc72177198 \h </w:instrText>
         </w:r>
         <w:r>
           <w:rPr>
@@ -3300,7 +3314,7 @@
             <w:noProof/>
             <w:webHidden/>
           </w:rPr>
-          <w:t>32</w:t>
+          <w:t>42</w:t>
         </w:r>
         <w:r>
           <w:rPr>
@@ -3325,7 +3339,7 @@
           <w:szCs w:val="22"/>
         </w:rPr>
       </w:pPr>
-      <w:hyperlink w:anchor="_Toc71999186" w:history="1">
+      <w:hyperlink w:anchor="_Toc72177199" w:history="1">
         <w:r>
           <w:rPr>
             <w:rStyle w:val="Hipervnculo"/>
@@ -3368,7 +3382,7 @@
             <w:noProof/>
             <w:webHidden/>
           </w:rPr>
-          <w:instrText xml:space="preserve"> PAGEREF _Toc71999186 \h </w:instrText>
+          <w:instrText xml:space="preserve"> PAGEREF _Toc72177199 \h </w:instrText>
         </w:r>
         <w:r>
           <w:rPr>
@@ -3388,7 +3402,7 @@
             <w:noProof/>
             <w:webHidden/>
           </w:rPr>
-          <w:t>34</w:t>
+          <w:t>44</w:t>
         </w:r>
         <w:r>
           <w:rPr>
@@ -3413,7 +3427,7 @@
           <w:szCs w:val="22"/>
         </w:rPr>
       </w:pPr>
-      <w:hyperlink w:anchor="_Toc71999187" w:history="1">
+      <w:hyperlink w:anchor="_Toc72177200" w:history="1">
         <w:r>
           <w:rPr>
             <w:rStyle w:val="Hipervnculo"/>
@@ -3456,7 +3470,7 @@
             <w:noProof/>
             <w:webHidden/>
           </w:rPr>
-          <w:instrText xml:space="preserve"> PAGEREF _Toc71999187 \h </w:instrText>
+          <w:instrText xml:space="preserve"> PAGEREF _Toc72177200 \h </w:instrText>
         </w:r>
         <w:r>
           <w:rPr>
@@ -3476,7 +3490,7 @@
             <w:noProof/>
             <w:webHidden/>
           </w:rPr>
-          <w:t>34</w:t>
+          <w:t>44</w:t>
         </w:r>
         <w:r>
           <w:rPr>
@@ -3501,7 +3515,7 @@
           <w:szCs w:val="22"/>
         </w:rPr>
       </w:pPr>
-      <w:hyperlink w:anchor="_Toc71999188" w:history="1">
+      <w:hyperlink w:anchor="_Toc72177201" w:history="1">
         <w:r>
           <w:rPr>
             <w:rStyle w:val="Hipervnculo"/>
@@ -3544,7 +3558,7 @@
             <w:noProof/>
             <w:webHidden/>
           </w:rPr>
-          <w:instrText xml:space="preserve"> PAGEREF _Toc71999188 \h </w:instrText>
+          <w:instrText xml:space="preserve"> PAGEREF _Toc72177201 \h </w:instrText>
         </w:r>
         <w:r>
           <w:rPr>
@@ -3564,7 +3578,7 @@
             <w:noProof/>
             <w:webHidden/>
           </w:rPr>
-          <w:t>35</w:t>
+          <w:t>45</w:t>
         </w:r>
         <w:r>
           <w:rPr>
@@ -3589,7 +3603,7 @@
           <w:szCs w:val="22"/>
         </w:rPr>
       </w:pPr>
-      <w:hyperlink w:anchor="_Toc71999189" w:history="1">
+      <w:hyperlink w:anchor="_Toc72177202" w:history="1">
         <w:r>
           <w:rPr>
             <w:rStyle w:val="Hipervnculo"/>
@@ -3632,7 +3646,7 @@
             <w:noProof/>
             <w:webHidden/>
           </w:rPr>
-          <w:instrText xml:space="preserve"> PAGEREF _Toc71999189 \h </w:instrText>
+          <w:instrText xml:space="preserve"> PAGEREF _Toc72177202 \h </w:instrText>
         </w:r>
         <w:r>
           <w:rPr>
@@ -3652,7 +3666,7 @@
             <w:noProof/>
             <w:webHidden/>
           </w:rPr>
-          <w:t>35</w:t>
+          <w:t>45</w:t>
         </w:r>
         <w:r>
           <w:rPr>
@@ -3677,7 +3691,7 @@
           <w:szCs w:val="22"/>
         </w:rPr>
       </w:pPr>
-      <w:hyperlink w:anchor="_Toc71999190" w:history="1">
+      <w:hyperlink w:anchor="_Toc72177203" w:history="1">
         <w:r>
           <w:rPr>
             <w:rStyle w:val="Hipervnculo"/>
@@ -3720,7 +3734,7 @@
             <w:noProof/>
             <w:webHidden/>
           </w:rPr>
-          <w:instrText xml:space="preserve"> PAGEREF _Toc71999190 \h </w:instrText>
+          <w:instrText xml:space="preserve"> PAGEREF _Toc72177203 \h </w:instrText>
         </w:r>
         <w:r>
           <w:rPr>
@@ -3740,7 +3754,7 @@
             <w:noProof/>
             <w:webHidden/>
           </w:rPr>
-          <w:t>35</w:t>
+          <w:t>45</w:t>
         </w:r>
         <w:r>
           <w:rPr>
@@ -3765,7 +3779,7 @@
           <w:szCs w:val="22"/>
         </w:rPr>
       </w:pPr>
-      <w:hyperlink w:anchor="_Toc71999191" w:history="1">
+      <w:hyperlink w:anchor="_Toc72177204" w:history="1">
         <w:r>
           <w:rPr>
             <w:rStyle w:val="Hipervnculo"/>
@@ -3808,7 +3822,7 @@
             <w:noProof/>
             <w:webHidden/>
           </w:rPr>
-          <w:instrText xml:space="preserve"> PAGEREF _Toc71999191 \h </w:instrText>
+          <w:instrText xml:space="preserve"> PAGEREF _Toc72177204 \h </w:instrText>
         </w:r>
         <w:r>
           <w:rPr>
@@ -3828,7 +3842,7 @@
             <w:noProof/>
             <w:webHidden/>
           </w:rPr>
-          <w:t>35</w:t>
+          <w:t>45</w:t>
         </w:r>
         <w:r>
           <w:rPr>
@@ -3853,7 +3867,7 @@
           <w:szCs w:val="22"/>
         </w:rPr>
       </w:pPr>
-      <w:hyperlink w:anchor="_Toc71999192" w:history="1">
+      <w:hyperlink w:anchor="_Toc72177205" w:history="1">
         <w:r>
           <w:rPr>
             <w:rStyle w:val="Hipervnculo"/>
@@ -3896,7 +3910,7 @@
             <w:noProof/>
             <w:webHidden/>
           </w:rPr>
-          <w:instrText xml:space="preserve"> PAGEREF _Toc71999192 \h </w:instrText>
+          <w:instrText xml:space="preserve"> PAGEREF _Toc72177205 \h </w:instrText>
         </w:r>
         <w:r>
           <w:rPr>
@@ -3916,7 +3930,7 @@
             <w:noProof/>
             <w:webHidden/>
           </w:rPr>
-          <w:t>35</w:t>
+          <w:t>45</w:t>
         </w:r>
         <w:r>
           <w:rPr>
@@ -3941,7 +3955,7 @@
           <w:szCs w:val="22"/>
         </w:rPr>
       </w:pPr>
-      <w:hyperlink w:anchor="_Toc71999193" w:history="1">
+      <w:hyperlink w:anchor="_Toc72177206" w:history="1">
         <w:r>
           <w:rPr>
             <w:rStyle w:val="Hipervnculo"/>
@@ -3984,7 +3998,7 @@
             <w:noProof/>
             <w:webHidden/>
           </w:rPr>
-          <w:instrText xml:space="preserve"> PAGEREF _Toc71999193 \h </w:instrText>
+          <w:instrText xml:space="preserve"> PAGEREF _Toc72177206 \h </w:instrText>
         </w:r>
         <w:r>
           <w:rPr>
@@ -4004,95 +4018,7 @@
             <w:noProof/>
             <w:webHidden/>
           </w:rPr>
-          <w:t>35</w:t>
-        </w:r>
-        <w:r>
-          <w:rPr>
-            <w:noProof/>
-            <w:webHidden/>
-          </w:rPr>
-          <w:fldChar w:fldCharType="end"/>
-        </w:r>
-      </w:hyperlink>
-    </w:p>
-    <w:p>
-      <w:pPr>
-        <w:pStyle w:val="TDC3"/>
-        <w:tabs>
-          <w:tab w:val="left" w:pos="1320"/>
-          <w:tab w:val="right" w:leader="dot" w:pos="9061"/>
-        </w:tabs>
-        <w:rPr>
-          <w:rFonts w:eastAsiaTheme="minorEastAsia" w:cstheme="minorBidi"/>
-          <w:noProof/>
-          <w:sz w:val="22"/>
-          <w:szCs w:val="22"/>
-        </w:rPr>
-      </w:pPr>
-      <w:hyperlink w:anchor="_Toc71999194" w:history="1">
-        <w:r>
-          <w:rPr>
-            <w:rStyle w:val="Hipervnculo"/>
-            <w:noProof/>
-          </w:rPr>
-          <w:t>5.2.2.</w:t>
-        </w:r>
-        <w:r>
-          <w:rPr>
-            <w:rFonts w:eastAsiaTheme="minorEastAsia" w:cstheme="minorBidi"/>
-            <w:noProof/>
-            <w:sz w:val="22"/>
-            <w:szCs w:val="22"/>
-          </w:rPr>
-          <w:tab/>
-        </w:r>
-        <w:r>
-          <w:rPr>
-            <w:rStyle w:val="Hipervnculo"/>
-            <w:noProof/>
-          </w:rPr>
-          <w:t>“Título 3” del menú de estilos</w:t>
-        </w:r>
-        <w:r>
-          <w:rPr>
-            <w:noProof/>
-            <w:webHidden/>
-          </w:rPr>
-          <w:tab/>
-        </w:r>
-        <w:r>
-          <w:rPr>
-            <w:noProof/>
-            <w:webHidden/>
-          </w:rPr>
-          <w:fldChar w:fldCharType="begin"/>
-        </w:r>
-        <w:r>
-          <w:rPr>
-            <w:noProof/>
-            <w:webHidden/>
-          </w:rPr>
-          <w:instrText xml:space="preserve"> PAGEREF _Toc71999194 \h </w:instrText>
-        </w:r>
-        <w:r>
-          <w:rPr>
-            <w:noProof/>
-            <w:webHidden/>
-          </w:rPr>
-        </w:r>
-        <w:r>
-          <w:rPr>
-            <w:noProof/>
-            <w:webHidden/>
-          </w:rPr>
-          <w:fldChar w:fldCharType="separate"/>
-        </w:r>
-        <w:r>
-          <w:rPr>
-            <w:noProof/>
-            <w:webHidden/>
-          </w:rPr>
-          <w:t>35</w:t>
+          <w:t>45</w:t>
         </w:r>
         <w:r>
           <w:rPr>
@@ -4116,7 +4042,7 @@
           <w:szCs w:val="22"/>
         </w:rPr>
       </w:pPr>
-      <w:hyperlink w:anchor="_Toc71999195" w:history="1">
+      <w:hyperlink w:anchor="_Toc72177207" w:history="1">
         <w:r>
           <w:rPr>
             <w:rStyle w:val="Hipervnculo"/>
@@ -4143,7 +4069,7 @@
             <w:noProof/>
             <w:webHidden/>
           </w:rPr>
-          <w:instrText xml:space="preserve"> PAGEREF _Toc71999195 \h </w:instrText>
+          <w:instrText xml:space="preserve"> PAGEREF _Toc72177207 \h </w:instrText>
         </w:r>
         <w:r>
           <w:rPr>
@@ -4163,7 +4089,7 @@
             <w:noProof/>
             <w:webHidden/>
           </w:rPr>
-          <w:t>36</w:t>
+          <w:t>46</w:t>
         </w:r>
         <w:r>
           <w:rPr>
@@ -4187,7 +4113,7 @@
           <w:szCs w:val="22"/>
         </w:rPr>
       </w:pPr>
-      <w:hyperlink w:anchor="_Toc71999196" w:history="1">
+      <w:hyperlink w:anchor="_Toc72177208" w:history="1">
         <w:r>
           <w:rPr>
             <w:rStyle w:val="Hipervnculo"/>
@@ -4214,7 +4140,7 @@
             <w:noProof/>
             <w:webHidden/>
           </w:rPr>
-          <w:instrText xml:space="preserve"> PAGEREF _Toc71999196 \h </w:instrText>
+          <w:instrText xml:space="preserve"> PAGEREF _Toc72177208 \h </w:instrText>
         </w:r>
         <w:r>
           <w:rPr>
@@ -4234,7 +4160,7 @@
             <w:noProof/>
             <w:webHidden/>
           </w:rPr>
-          <w:t>40</w:t>
+          <w:t>52</w:t>
         </w:r>
         <w:r>
           <w:rPr>
@@ -4303,7 +4229,7 @@
         </w:rPr>
         <w:fldChar w:fldCharType="separate"/>
       </w:r>
-      <w:hyperlink w:anchor="_Toc71999197" w:history="1">
+      <w:hyperlink w:anchor="_Toc72177209" w:history="1">
         <w:r>
           <w:rPr>
             <w:rStyle w:val="Hipervnculo"/>
@@ -4330,7 +4256,7 @@
             <w:noProof/>
             <w:webHidden/>
           </w:rPr>
-          <w:instrText xml:space="preserve"> PAGEREF _Toc71999197 \h </w:instrText>
+          <w:instrText xml:space="preserve"> PAGEREF _Toc72177209 \h </w:instrText>
         </w:r>
         <w:r>
           <w:rPr>
@@ -4374,7 +4300,7 @@
           <w:szCs w:val="22"/>
         </w:rPr>
       </w:pPr>
-      <w:hyperlink w:anchor="_Toc71999198" w:history="1">
+      <w:hyperlink w:anchor="_Toc72177210" w:history="1">
         <w:r>
           <w:rPr>
             <w:rStyle w:val="Hipervnculo"/>
@@ -4401,7 +4327,7 @@
             <w:noProof/>
             <w:webHidden/>
           </w:rPr>
-          <w:instrText xml:space="preserve"> PAGEREF _Toc71999198 \h </w:instrText>
+          <w:instrText xml:space="preserve"> PAGEREF _Toc72177210 \h </w:instrText>
         </w:r>
         <w:r>
           <w:rPr>
@@ -4421,7 +4347,7 @@
             <w:noProof/>
             <w:webHidden/>
           </w:rPr>
-          <w:t>13</w:t>
+          <w:t>14</w:t>
         </w:r>
         <w:r>
           <w:rPr>
@@ -4445,7 +4371,7 @@
           <w:szCs w:val="22"/>
         </w:rPr>
       </w:pPr>
-      <w:hyperlink w:anchor="_Toc71999199" w:history="1">
+      <w:hyperlink w:anchor="_Toc72177211" w:history="1">
         <w:r>
           <w:rPr>
             <w:rStyle w:val="Hipervnculo"/>
@@ -4472,7 +4398,7 @@
             <w:noProof/>
             <w:webHidden/>
           </w:rPr>
-          <w:instrText xml:space="preserve"> PAGEREF _Toc71999199 \h </w:instrText>
+          <w:instrText xml:space="preserve"> PAGEREF _Toc72177211 \h </w:instrText>
         </w:r>
         <w:r>
           <w:rPr>
@@ -4516,7 +4442,7 @@
           <w:szCs w:val="22"/>
         </w:rPr>
       </w:pPr>
-      <w:hyperlink w:anchor="_Toc71999200" w:history="1">
+      <w:hyperlink w:anchor="_Toc72177212" w:history="1">
         <w:r>
           <w:rPr>
             <w:rStyle w:val="Hipervnculo"/>
@@ -4543,7 +4469,7 @@
             <w:noProof/>
             <w:webHidden/>
           </w:rPr>
-          <w:instrText xml:space="preserve"> PAGEREF _Toc71999200 \h </w:instrText>
+          <w:instrText xml:space="preserve"> PAGEREF _Toc72177212 \h </w:instrText>
         </w:r>
         <w:r>
           <w:rPr>
@@ -4587,7 +4513,7 @@
           <w:szCs w:val="22"/>
         </w:rPr>
       </w:pPr>
-      <w:hyperlink w:anchor="_Toc71999201" w:history="1">
+      <w:hyperlink w:anchor="_Toc72177213" w:history="1">
         <w:r>
           <w:rPr>
             <w:rStyle w:val="Hipervnculo"/>
@@ -4614,7 +4540,7 @@
             <w:noProof/>
             <w:webHidden/>
           </w:rPr>
-          <w:instrText xml:space="preserve"> PAGEREF _Toc71999201 \h </w:instrText>
+          <w:instrText xml:space="preserve"> PAGEREF _Toc72177213 \h </w:instrText>
         </w:r>
         <w:r>
           <w:rPr>
@@ -4658,7 +4584,7 @@
           <w:szCs w:val="22"/>
         </w:rPr>
       </w:pPr>
-      <w:hyperlink w:anchor="_Toc71999202" w:history="1">
+      <w:hyperlink w:anchor="_Toc72177214" w:history="1">
         <w:r>
           <w:rPr>
             <w:rStyle w:val="Hipervnculo"/>
@@ -4685,7 +4611,7 @@
             <w:noProof/>
             <w:webHidden/>
           </w:rPr>
-          <w:instrText xml:space="preserve"> PAGEREF _Toc71999202 \h </w:instrText>
+          <w:instrText xml:space="preserve"> PAGEREF _Toc72177214 \h </w:instrText>
         </w:r>
         <w:r>
           <w:rPr>
@@ -4705,7 +4631,7 @@
             <w:noProof/>
             <w:webHidden/>
           </w:rPr>
-          <w:t>21</w:t>
+          <w:t>22</w:t>
         </w:r>
         <w:r>
           <w:rPr>
@@ -4729,7 +4655,7 @@
           <w:szCs w:val="22"/>
         </w:rPr>
       </w:pPr>
-      <w:hyperlink w:anchor="_Toc71999203" w:history="1">
+      <w:hyperlink w:anchor="_Toc72177215" w:history="1">
         <w:r>
           <w:rPr>
             <w:rStyle w:val="Hipervnculo"/>
@@ -4756,7 +4682,7 @@
             <w:noProof/>
             <w:webHidden/>
           </w:rPr>
-          <w:instrText xml:space="preserve"> PAGEREF _Toc71999203 \h </w:instrText>
+          <w:instrText xml:space="preserve"> PAGEREF _Toc72177215 \h </w:instrText>
         </w:r>
         <w:r>
           <w:rPr>
@@ -4776,7 +4702,7 @@
             <w:noProof/>
             <w:webHidden/>
           </w:rPr>
-          <w:t>23</w:t>
+          <w:t>24</w:t>
         </w:r>
         <w:r>
           <w:rPr>
@@ -4800,7 +4726,7 @@
           <w:szCs w:val="22"/>
         </w:rPr>
       </w:pPr>
-      <w:hyperlink w:anchor="_Toc71999204" w:history="1">
+      <w:hyperlink w:anchor="_Toc72177216" w:history="1">
         <w:r>
           <w:rPr>
             <w:rStyle w:val="Hipervnculo"/>
@@ -4827,7 +4753,7 @@
             <w:noProof/>
             <w:webHidden/>
           </w:rPr>
-          <w:instrText xml:space="preserve"> PAGEREF _Toc71999204 \h </w:instrText>
+          <w:instrText xml:space="preserve"> PAGEREF _Toc72177216 \h </w:instrText>
         </w:r>
         <w:r>
           <w:rPr>
@@ -4847,7 +4773,7 @@
             <w:noProof/>
             <w:webHidden/>
           </w:rPr>
-          <w:t>24</w:t>
+          <w:t>25</w:t>
         </w:r>
         <w:r>
           <w:rPr>
@@ -4871,7 +4797,7 @@
           <w:szCs w:val="22"/>
         </w:rPr>
       </w:pPr>
-      <w:hyperlink w:anchor="_Toc71999205" w:history="1">
+      <w:hyperlink w:anchor="_Toc72177217" w:history="1">
         <w:r>
           <w:rPr>
             <w:rStyle w:val="Hipervnculo"/>
@@ -4898,7 +4824,7 @@
             <w:noProof/>
             <w:webHidden/>
           </w:rPr>
-          <w:instrText xml:space="preserve"> PAGEREF _Toc71999205 \h </w:instrText>
+          <w:instrText xml:space="preserve"> PAGEREF _Toc72177217 \h </w:instrText>
         </w:r>
         <w:r>
           <w:rPr>
@@ -4918,7 +4844,7 @@
             <w:noProof/>
             <w:webHidden/>
           </w:rPr>
-          <w:t>25</w:t>
+          <w:t>26</w:t>
         </w:r>
         <w:r>
           <w:rPr>
@@ -4942,7 +4868,7 @@
           <w:szCs w:val="22"/>
         </w:rPr>
       </w:pPr>
-      <w:hyperlink w:anchor="_Toc71999206" w:history="1">
+      <w:hyperlink w:anchor="_Toc72177218" w:history="1">
         <w:r>
           <w:rPr>
             <w:rStyle w:val="Hipervnculo"/>
@@ -4969,7 +4895,7 @@
             <w:noProof/>
             <w:webHidden/>
           </w:rPr>
-          <w:instrText xml:space="preserve"> PAGEREF _Toc71999206 \h </w:instrText>
+          <w:instrText xml:space="preserve"> PAGEREF _Toc72177218 \h </w:instrText>
         </w:r>
         <w:r>
           <w:rPr>
@@ -4989,7 +4915,7 @@
             <w:noProof/>
             <w:webHidden/>
           </w:rPr>
-          <w:t>26</w:t>
+          <w:t>27</w:t>
         </w:r>
         <w:r>
           <w:rPr>
@@ -5013,7 +4939,7 @@
           <w:szCs w:val="22"/>
         </w:rPr>
       </w:pPr>
-      <w:hyperlink w:anchor="_Toc71999207" w:history="1">
+      <w:hyperlink w:anchor="_Toc72177219" w:history="1">
         <w:r>
           <w:rPr>
             <w:rStyle w:val="Hipervnculo"/>
@@ -5040,7 +4966,7 @@
             <w:noProof/>
             <w:webHidden/>
           </w:rPr>
-          <w:instrText xml:space="preserve"> PAGEREF _Toc71999207 \h </w:instrText>
+          <w:instrText xml:space="preserve"> PAGEREF _Toc72177219 \h </w:instrText>
         </w:r>
         <w:r>
           <w:rPr>
@@ -5060,7 +4986,7 @@
             <w:noProof/>
             <w:webHidden/>
           </w:rPr>
-          <w:t>26</w:t>
+          <w:t>27</w:t>
         </w:r>
         <w:r>
           <w:rPr>
@@ -5084,7 +5010,7 @@
           <w:szCs w:val="22"/>
         </w:rPr>
       </w:pPr>
-      <w:hyperlink w:anchor="_Toc71999208" w:history="1">
+      <w:hyperlink w:anchor="_Toc72177220" w:history="1">
         <w:r>
           <w:rPr>
             <w:rStyle w:val="Hipervnculo"/>
@@ -5111,7 +5037,7 @@
             <w:noProof/>
             <w:webHidden/>
           </w:rPr>
-          <w:instrText xml:space="preserve"> PAGEREF _Toc71999208 \h </w:instrText>
+          <w:instrText xml:space="preserve"> PAGEREF _Toc72177220 \h </w:instrText>
         </w:r>
         <w:r>
           <w:rPr>
@@ -5131,7 +5057,7 @@
             <w:noProof/>
             <w:webHidden/>
           </w:rPr>
-          <w:t>27</w:t>
+          <w:t>28</w:t>
         </w:r>
         <w:r>
           <w:rPr>
@@ -5155,7 +5081,7 @@
           <w:szCs w:val="22"/>
         </w:rPr>
       </w:pPr>
-      <w:hyperlink w:anchor="_Toc71999209" w:history="1">
+      <w:hyperlink w:anchor="_Toc72177221" w:history="1">
         <w:r>
           <w:rPr>
             <w:rStyle w:val="Hipervnculo"/>
@@ -5182,7 +5108,7 @@
             <w:noProof/>
             <w:webHidden/>
           </w:rPr>
-          <w:instrText xml:space="preserve"> PAGEREF _Toc71999209 \h </w:instrText>
+          <w:instrText xml:space="preserve"> PAGEREF _Toc72177221 \h </w:instrText>
         </w:r>
         <w:r>
           <w:rPr>
@@ -5202,7 +5128,7 @@
             <w:noProof/>
             <w:webHidden/>
           </w:rPr>
-          <w:t>28</w:t>
+          <w:t>29</w:t>
         </w:r>
         <w:r>
           <w:rPr>
@@ -5226,7 +5152,7 @@
           <w:szCs w:val="22"/>
         </w:rPr>
       </w:pPr>
-      <w:hyperlink w:anchor="_Toc71999210" w:history="1">
+      <w:hyperlink w:anchor="_Toc72177222" w:history="1">
         <w:r>
           <w:rPr>
             <w:rStyle w:val="Hipervnculo"/>
@@ -5253,7 +5179,7 @@
             <w:noProof/>
             <w:webHidden/>
           </w:rPr>
-          <w:instrText xml:space="preserve"> PAGEREF _Toc71999210 \h </w:instrText>
+          <w:instrText xml:space="preserve"> PAGEREF _Toc72177222 \h </w:instrText>
         </w:r>
         <w:r>
           <w:rPr>
@@ -5273,7 +5199,7 @@
             <w:noProof/>
             <w:webHidden/>
           </w:rPr>
-          <w:t>30</w:t>
+          <w:t>31</w:t>
         </w:r>
         <w:r>
           <w:rPr>
@@ -5297,13 +5223,13 @@
           <w:szCs w:val="22"/>
         </w:rPr>
       </w:pPr>
-      <w:hyperlink w:anchor="_Toc71999211" w:history="1">
+      <w:hyperlink w:anchor="_Toc72177223" w:history="1">
         <w:r>
           <w:rPr>
             <w:rStyle w:val="Hipervnculo"/>
             <w:noProof/>
           </w:rPr>
-          <w:t>Figura 15. “Figuras” del menú de estilos. (Elaboración propia)</w:t>
+          <w:t>Figura 15. https://betacode.net/11267/spring-boot-tutorial-for-beginners</w:t>
         </w:r>
         <w:r>
           <w:rPr>
@@ -5324,7 +5250,7 @@
             <w:noProof/>
             <w:webHidden/>
           </w:rPr>
-          <w:instrText xml:space="preserve"> PAGEREF _Toc71999211 \h </w:instrText>
+          <w:instrText xml:space="preserve"> PAGEREF _Toc72177223 \h </w:instrText>
         </w:r>
         <w:r>
           <w:rPr>
@@ -5344,7 +5270,7 @@
             <w:noProof/>
             <w:webHidden/>
           </w:rPr>
-          <w:t>32</w:t>
+          <w:t>33</w:t>
         </w:r>
         <w:r>
           <w:rPr>
@@ -5368,13 +5294,13 @@
           <w:szCs w:val="22"/>
         </w:rPr>
       </w:pPr>
-      <w:hyperlink w:anchor="_Toc71999212" w:history="1">
+      <w:hyperlink w:anchor="_Toc72177224" w:history="1">
         <w:r>
           <w:rPr>
             <w:rStyle w:val="Hipervnculo"/>
             <w:noProof/>
           </w:rPr>
-          <w:t>Figura 16. “Figuras” del menú de estilos. (Elaboración propia)</w:t>
+          <w:t>Figura  16 https://www.slideshare.net/AdrianDiazCervera/dockeriza-tu-sql-server</w:t>
         </w:r>
         <w:r>
           <w:rPr>
@@ -5395,7 +5321,7 @@
             <w:noProof/>
             <w:webHidden/>
           </w:rPr>
-          <w:instrText xml:space="preserve"> PAGEREF _Toc71999212 \h </w:instrText>
+          <w:instrText xml:space="preserve"> PAGEREF _Toc72177224 \h </w:instrText>
         </w:r>
         <w:r>
           <w:rPr>
@@ -5415,7 +5341,7 @@
             <w:noProof/>
             <w:webHidden/>
           </w:rPr>
-          <w:t>33</w:t>
+          <w:t>36</w:t>
         </w:r>
         <w:r>
           <w:rPr>
@@ -5439,13 +5365,13 @@
           <w:szCs w:val="22"/>
         </w:rPr>
       </w:pPr>
-      <w:hyperlink w:anchor="_Toc71999213" w:history="1">
+      <w:hyperlink w:anchor="_Toc72177225" w:history="1">
         <w:r>
           <w:rPr>
             <w:rStyle w:val="Hipervnculo"/>
             <w:noProof/>
           </w:rPr>
-          <w:t>Figura 17. “Figuras” del menú de estilos. (Elaboración propia)</w:t>
+          <w:t>Fig 17. Kubernetes . web kubernetes</w:t>
         </w:r>
         <w:r>
           <w:rPr>
@@ -5466,7 +5392,7 @@
             <w:noProof/>
             <w:webHidden/>
           </w:rPr>
-          <w:instrText xml:space="preserve"> PAGEREF _Toc71999213 \h </w:instrText>
+          <w:instrText xml:space="preserve"> PAGEREF _Toc72177225 \h </w:instrText>
         </w:r>
         <w:r>
           <w:rPr>
@@ -5486,7 +5412,7 @@
             <w:noProof/>
             <w:webHidden/>
           </w:rPr>
-          <w:t>33</w:t>
+          <w:t>37</w:t>
         </w:r>
         <w:r>
           <w:rPr>
@@ -5510,13 +5436,13 @@
           <w:szCs w:val="22"/>
         </w:rPr>
       </w:pPr>
-      <w:hyperlink w:anchor="_Toc71999214" w:history="1">
+      <w:hyperlink w:anchor="_Toc72177226" w:history="1">
         <w:r>
           <w:rPr>
             <w:rStyle w:val="Hipervnculo"/>
             <w:noProof/>
           </w:rPr>
-          <w:t>Figura 18. “Figuras” del menú de estilos. (Elaboración propia)</w:t>
+          <w:t>Fig 18. Arquitectura con Kafka https://enmilocalfunciona.io/aprendiendo-apache-kafka-parte-1/</w:t>
         </w:r>
         <w:r>
           <w:rPr>
@@ -5537,7 +5463,7 @@
             <w:noProof/>
             <w:webHidden/>
           </w:rPr>
-          <w:instrText xml:space="preserve"> PAGEREF _Toc71999214 \h </w:instrText>
+          <w:instrText xml:space="preserve"> PAGEREF _Toc72177226 \h </w:instrText>
         </w:r>
         <w:r>
           <w:rPr>
@@ -5557,7 +5483,7 @@
             <w:noProof/>
             <w:webHidden/>
           </w:rPr>
-          <w:t>34</w:t>
+          <w:t>38</w:t>
         </w:r>
         <w:r>
           <w:rPr>
@@ -5581,12 +5507,509 @@
           <w:szCs w:val="22"/>
         </w:rPr>
       </w:pPr>
-      <w:hyperlink w:anchor="_Toc71999215" w:history="1">
+      <w:hyperlink w:anchor="_Toc72177227" w:history="1">
         <w:r>
           <w:rPr>
             <w:rStyle w:val="Hipervnculo"/>
             <w:noProof/>
           </w:rPr>
+          <w:t>Fig 19. Application properties</w:t>
+        </w:r>
+        <w:r>
+          <w:rPr>
+            <w:noProof/>
+            <w:webHidden/>
+          </w:rPr>
+          <w:tab/>
+        </w:r>
+        <w:r>
+          <w:rPr>
+            <w:noProof/>
+            <w:webHidden/>
+          </w:rPr>
+          <w:fldChar w:fldCharType="begin"/>
+        </w:r>
+        <w:r>
+          <w:rPr>
+            <w:noProof/>
+            <w:webHidden/>
+          </w:rPr>
+          <w:instrText xml:space="preserve"> PAGEREF _Toc72177227 \h </w:instrText>
+        </w:r>
+        <w:r>
+          <w:rPr>
+            <w:noProof/>
+            <w:webHidden/>
+          </w:rPr>
+        </w:r>
+        <w:r>
+          <w:rPr>
+            <w:noProof/>
+            <w:webHidden/>
+          </w:rPr>
+          <w:fldChar w:fldCharType="separate"/>
+        </w:r>
+        <w:r>
+          <w:rPr>
+            <w:noProof/>
+            <w:webHidden/>
+          </w:rPr>
+          <w:t>39</w:t>
+        </w:r>
+        <w:r>
+          <w:rPr>
+            <w:noProof/>
+            <w:webHidden/>
+          </w:rPr>
+          <w:fldChar w:fldCharType="end"/>
+        </w:r>
+      </w:hyperlink>
+    </w:p>
+    <w:p>
+      <w:pPr>
+        <w:pStyle w:val="TDC1"/>
+        <w:tabs>
+          <w:tab w:val="right" w:leader="dot" w:pos="9061"/>
+        </w:tabs>
+        <w:rPr>
+          <w:rFonts w:eastAsiaTheme="minorEastAsia" w:cstheme="minorBidi"/>
+          <w:noProof/>
+          <w:sz w:val="22"/>
+          <w:szCs w:val="22"/>
+        </w:rPr>
+      </w:pPr>
+      <w:hyperlink w:anchor="_Toc72177228" w:history="1">
+        <w:r>
+          <w:rPr>
+            <w:rStyle w:val="Hipervnculo"/>
+            <w:noProof/>
+          </w:rPr>
+          <w:t>Fig 20. Clase Kafka</w:t>
+        </w:r>
+        <w:r>
+          <w:rPr>
+            <w:noProof/>
+            <w:webHidden/>
+          </w:rPr>
+          <w:tab/>
+        </w:r>
+        <w:r>
+          <w:rPr>
+            <w:noProof/>
+            <w:webHidden/>
+          </w:rPr>
+          <w:fldChar w:fldCharType="begin"/>
+        </w:r>
+        <w:r>
+          <w:rPr>
+            <w:noProof/>
+            <w:webHidden/>
+          </w:rPr>
+          <w:instrText xml:space="preserve"> PAGEREF _Toc72177228 \h </w:instrText>
+        </w:r>
+        <w:r>
+          <w:rPr>
+            <w:noProof/>
+            <w:webHidden/>
+          </w:rPr>
+        </w:r>
+        <w:r>
+          <w:rPr>
+            <w:noProof/>
+            <w:webHidden/>
+          </w:rPr>
+          <w:fldChar w:fldCharType="separate"/>
+        </w:r>
+        <w:r>
+          <w:rPr>
+            <w:noProof/>
+            <w:webHidden/>
+          </w:rPr>
+          <w:t>40</w:t>
+        </w:r>
+        <w:r>
+          <w:rPr>
+            <w:noProof/>
+            <w:webHidden/>
+          </w:rPr>
+          <w:fldChar w:fldCharType="end"/>
+        </w:r>
+      </w:hyperlink>
+    </w:p>
+    <w:p>
+      <w:pPr>
+        <w:pStyle w:val="TDC1"/>
+        <w:tabs>
+          <w:tab w:val="right" w:leader="dot" w:pos="9061"/>
+        </w:tabs>
+        <w:rPr>
+          <w:rFonts w:eastAsiaTheme="minorEastAsia" w:cstheme="minorBidi"/>
+          <w:noProof/>
+          <w:sz w:val="22"/>
+          <w:szCs w:val="22"/>
+        </w:rPr>
+      </w:pPr>
+      <w:hyperlink w:anchor="_Toc72177229" w:history="1">
+        <w:r>
+          <w:rPr>
+            <w:rStyle w:val="Hipervnculo"/>
+            <w:noProof/>
+          </w:rPr>
+          <w:t>Fig 21. Clase Kafka</w:t>
+        </w:r>
+        <w:r>
+          <w:rPr>
+            <w:noProof/>
+            <w:webHidden/>
+          </w:rPr>
+          <w:tab/>
+        </w:r>
+        <w:r>
+          <w:rPr>
+            <w:noProof/>
+            <w:webHidden/>
+          </w:rPr>
+          <w:fldChar w:fldCharType="begin"/>
+        </w:r>
+        <w:r>
+          <w:rPr>
+            <w:noProof/>
+            <w:webHidden/>
+          </w:rPr>
+          <w:instrText xml:space="preserve"> PAGEREF _Toc72177229 \h </w:instrText>
+        </w:r>
+        <w:r>
+          <w:rPr>
+            <w:noProof/>
+            <w:webHidden/>
+          </w:rPr>
+        </w:r>
+        <w:r>
+          <w:rPr>
+            <w:noProof/>
+            <w:webHidden/>
+          </w:rPr>
+          <w:fldChar w:fldCharType="separate"/>
+        </w:r>
+        <w:r>
+          <w:rPr>
+            <w:noProof/>
+            <w:webHidden/>
+          </w:rPr>
+          <w:t>41</w:t>
+        </w:r>
+        <w:r>
+          <w:rPr>
+            <w:noProof/>
+            <w:webHidden/>
+          </w:rPr>
+          <w:fldChar w:fldCharType="end"/>
+        </w:r>
+      </w:hyperlink>
+    </w:p>
+    <w:p>
+      <w:pPr>
+        <w:pStyle w:val="TDC1"/>
+        <w:tabs>
+          <w:tab w:val="right" w:leader="dot" w:pos="9061"/>
+        </w:tabs>
+        <w:rPr>
+          <w:rFonts w:eastAsiaTheme="minorEastAsia" w:cstheme="minorBidi"/>
+          <w:noProof/>
+          <w:sz w:val="22"/>
+          <w:szCs w:val="22"/>
+        </w:rPr>
+      </w:pPr>
+      <w:hyperlink w:anchor="_Toc72177230" w:history="1">
+        <w:r>
+          <w:rPr>
+            <w:rStyle w:val="Hipervnculo"/>
+            <w:noProof/>
+          </w:rPr>
+          <w:t>Figura 15. “Figuras” del menú de estilos. (Elaboración propia)</w:t>
+        </w:r>
+        <w:r>
+          <w:rPr>
+            <w:noProof/>
+            <w:webHidden/>
+          </w:rPr>
+          <w:tab/>
+        </w:r>
+        <w:r>
+          <w:rPr>
+            <w:noProof/>
+            <w:webHidden/>
+          </w:rPr>
+          <w:fldChar w:fldCharType="begin"/>
+        </w:r>
+        <w:r>
+          <w:rPr>
+            <w:noProof/>
+            <w:webHidden/>
+          </w:rPr>
+          <w:instrText xml:space="preserve"> PAGEREF _Toc72177230 \h </w:instrText>
+        </w:r>
+        <w:r>
+          <w:rPr>
+            <w:noProof/>
+            <w:webHidden/>
+          </w:rPr>
+        </w:r>
+        <w:r>
+          <w:rPr>
+            <w:noProof/>
+            <w:webHidden/>
+          </w:rPr>
+          <w:fldChar w:fldCharType="separate"/>
+        </w:r>
+        <w:r>
+          <w:rPr>
+            <w:noProof/>
+            <w:webHidden/>
+          </w:rPr>
+          <w:t>42</w:t>
+        </w:r>
+        <w:r>
+          <w:rPr>
+            <w:noProof/>
+            <w:webHidden/>
+          </w:rPr>
+          <w:fldChar w:fldCharType="end"/>
+        </w:r>
+      </w:hyperlink>
+    </w:p>
+    <w:p>
+      <w:pPr>
+        <w:pStyle w:val="TDC1"/>
+        <w:tabs>
+          <w:tab w:val="right" w:leader="dot" w:pos="9061"/>
+        </w:tabs>
+        <w:rPr>
+          <w:rFonts w:eastAsiaTheme="minorEastAsia" w:cstheme="minorBidi"/>
+          <w:noProof/>
+          <w:sz w:val="22"/>
+          <w:szCs w:val="22"/>
+        </w:rPr>
+      </w:pPr>
+      <w:hyperlink w:anchor="_Toc72177231" w:history="1">
+        <w:r>
+          <w:rPr>
+            <w:rStyle w:val="Hipervnculo"/>
+            <w:noProof/>
+          </w:rPr>
+          <w:t>Figura 16. “Figuras” del menú de estilos. (Elaboración propia)</w:t>
+        </w:r>
+        <w:r>
+          <w:rPr>
+            <w:noProof/>
+            <w:webHidden/>
+          </w:rPr>
+          <w:tab/>
+        </w:r>
+        <w:r>
+          <w:rPr>
+            <w:noProof/>
+            <w:webHidden/>
+          </w:rPr>
+          <w:fldChar w:fldCharType="begin"/>
+        </w:r>
+        <w:r>
+          <w:rPr>
+            <w:noProof/>
+            <w:webHidden/>
+          </w:rPr>
+          <w:instrText xml:space="preserve"> PAGEREF _Toc72177231 \h </w:instrText>
+        </w:r>
+        <w:r>
+          <w:rPr>
+            <w:noProof/>
+            <w:webHidden/>
+          </w:rPr>
+        </w:r>
+        <w:r>
+          <w:rPr>
+            <w:noProof/>
+            <w:webHidden/>
+          </w:rPr>
+          <w:fldChar w:fldCharType="separate"/>
+        </w:r>
+        <w:r>
+          <w:rPr>
+            <w:noProof/>
+            <w:webHidden/>
+          </w:rPr>
+          <w:t>42</w:t>
+        </w:r>
+        <w:r>
+          <w:rPr>
+            <w:noProof/>
+            <w:webHidden/>
+          </w:rPr>
+          <w:fldChar w:fldCharType="end"/>
+        </w:r>
+      </w:hyperlink>
+    </w:p>
+    <w:p>
+      <w:pPr>
+        <w:pStyle w:val="TDC1"/>
+        <w:tabs>
+          <w:tab w:val="right" w:leader="dot" w:pos="9061"/>
+        </w:tabs>
+        <w:rPr>
+          <w:rFonts w:eastAsiaTheme="minorEastAsia" w:cstheme="minorBidi"/>
+          <w:noProof/>
+          <w:sz w:val="22"/>
+          <w:szCs w:val="22"/>
+        </w:rPr>
+      </w:pPr>
+      <w:hyperlink w:anchor="_Toc72177232" w:history="1">
+        <w:r>
+          <w:rPr>
+            <w:rStyle w:val="Hipervnculo"/>
+            <w:noProof/>
+          </w:rPr>
+          <w:t>Figura 17. “Figuras” del menú de estilos. (Elaboración propia)</w:t>
+        </w:r>
+        <w:r>
+          <w:rPr>
+            <w:noProof/>
+            <w:webHidden/>
+          </w:rPr>
+          <w:tab/>
+        </w:r>
+        <w:r>
+          <w:rPr>
+            <w:noProof/>
+            <w:webHidden/>
+          </w:rPr>
+          <w:fldChar w:fldCharType="begin"/>
+        </w:r>
+        <w:r>
+          <w:rPr>
+            <w:noProof/>
+            <w:webHidden/>
+          </w:rPr>
+          <w:instrText xml:space="preserve"> PAGEREF _Toc72177232 \h </w:instrText>
+        </w:r>
+        <w:r>
+          <w:rPr>
+            <w:noProof/>
+            <w:webHidden/>
+          </w:rPr>
+        </w:r>
+        <w:r>
+          <w:rPr>
+            <w:noProof/>
+            <w:webHidden/>
+          </w:rPr>
+          <w:fldChar w:fldCharType="separate"/>
+        </w:r>
+        <w:r>
+          <w:rPr>
+            <w:noProof/>
+            <w:webHidden/>
+          </w:rPr>
+          <w:t>43</w:t>
+        </w:r>
+        <w:r>
+          <w:rPr>
+            <w:noProof/>
+            <w:webHidden/>
+          </w:rPr>
+          <w:fldChar w:fldCharType="end"/>
+        </w:r>
+      </w:hyperlink>
+    </w:p>
+    <w:p>
+      <w:pPr>
+        <w:pStyle w:val="TDC1"/>
+        <w:tabs>
+          <w:tab w:val="right" w:leader="dot" w:pos="9061"/>
+        </w:tabs>
+        <w:rPr>
+          <w:rFonts w:eastAsiaTheme="minorEastAsia" w:cstheme="minorBidi"/>
+          <w:noProof/>
+          <w:sz w:val="22"/>
+          <w:szCs w:val="22"/>
+        </w:rPr>
+      </w:pPr>
+      <w:hyperlink w:anchor="_Toc72177233" w:history="1">
+        <w:r>
+          <w:rPr>
+            <w:rStyle w:val="Hipervnculo"/>
+            <w:noProof/>
+          </w:rPr>
+          <w:t>Figura 18. “Figuras” del menú de estilos. (Elaboración propia)</w:t>
+        </w:r>
+        <w:r>
+          <w:rPr>
+            <w:noProof/>
+            <w:webHidden/>
+          </w:rPr>
+          <w:tab/>
+        </w:r>
+        <w:r>
+          <w:rPr>
+            <w:noProof/>
+            <w:webHidden/>
+          </w:rPr>
+          <w:fldChar w:fldCharType="begin"/>
+        </w:r>
+        <w:r>
+          <w:rPr>
+            <w:noProof/>
+            <w:webHidden/>
+          </w:rPr>
+          <w:instrText xml:space="preserve"> PAGEREF _Toc72177233 \h </w:instrText>
+        </w:r>
+        <w:r>
+          <w:rPr>
+            <w:noProof/>
+            <w:webHidden/>
+          </w:rPr>
+        </w:r>
+        <w:r>
+          <w:rPr>
+            <w:noProof/>
+            <w:webHidden/>
+          </w:rPr>
+          <w:fldChar w:fldCharType="separate"/>
+        </w:r>
+        <w:r>
+          <w:rPr>
+            <w:noProof/>
+            <w:webHidden/>
+          </w:rPr>
+          <w:t>43</w:t>
+        </w:r>
+        <w:r>
+          <w:rPr>
+            <w:noProof/>
+            <w:webHidden/>
+          </w:rPr>
+          <w:fldChar w:fldCharType="end"/>
+        </w:r>
+      </w:hyperlink>
+    </w:p>
+    <w:p>
+      <w:pPr>
+        <w:pStyle w:val="TDC1"/>
+        <w:tabs>
+          <w:tab w:val="right" w:leader="dot" w:pos="9061"/>
+        </w:tabs>
+        <w:rPr>
+          <w:rFonts w:eastAsiaTheme="minorEastAsia" w:cstheme="minorBidi"/>
+          <w:noProof/>
+          <w:sz w:val="22"/>
+          <w:szCs w:val="22"/>
+        </w:rPr>
+      </w:pPr>
+      <w:hyperlink w:anchor="_Toc72177234" w:history="1">
+        <w:r>
+          <w:rPr>
+            <w:rStyle w:val="Hipervnculo"/>
+            <w:noProof/>
+          </w:rPr>
           <w:t>Figura 19. “Figuras” del menú de estilos. (Elaboración propia)</w:t>
         </w:r>
         <w:r>
@@ -5608,7 +6031,7 @@
             <w:noProof/>
             <w:webHidden/>
           </w:rPr>
-          <w:instrText xml:space="preserve"> PAGEREF _Toc71999215 \h </w:instrText>
+          <w:instrText xml:space="preserve"> PAGEREF _Toc72177234 \h </w:instrText>
         </w:r>
         <w:r>
           <w:rPr>
@@ -5628,7 +6051,7 @@
             <w:noProof/>
             <w:webHidden/>
           </w:rPr>
-          <w:t>34</w:t>
+          <w:t>44</w:t>
         </w:r>
         <w:r>
           <w:rPr>
@@ -5648,12 +6071,21 @@
       </w:r>
     </w:p>
     <w:p/>
-    <w:p/>
+    <w:p>
+      <w:pPr>
+        <w:spacing w:before="0" w:after="0" w:line="240" w:lineRule="auto"/>
+        <w:jc w:val="left"/>
+      </w:pPr>
+      <w:r>
+        <w:br w:type="page"/>
+      </w:r>
+    </w:p>
     <w:p>
       <w:pPr>
         <w:pStyle w:val="Ttulondices"/>
       </w:pPr>
       <w:r>
+        <w:lastRenderedPageBreak/>
         <w:t>Í</w:t>
       </w:r>
       <w:r>
@@ -5682,7 +6114,7 @@
       <w:r>
         <w:fldChar w:fldCharType="separate"/>
       </w:r>
-      <w:hyperlink w:anchor="_Toc70442839" w:history="1">
+      <w:hyperlink w:anchor="_Toc72177235" w:history="1">
         <w:r>
           <w:rPr>
             <w:rStyle w:val="Hipervnculo"/>
@@ -5709,7 +6141,7 @@
             <w:noProof/>
             <w:webHidden/>
           </w:rPr>
-          <w:instrText xml:space="preserve"> PAGEREF _Toc70442839 \h </w:instrText>
+          <w:instrText xml:space="preserve"> PAGEREF _Toc72177235 \h </w:instrText>
         </w:r>
         <w:r>
           <w:rPr>
@@ -5729,7 +6161,78 @@
             <w:noProof/>
             <w:webHidden/>
           </w:rPr>
-          <w:t>15</w:t>
+          <w:t>21</w:t>
+        </w:r>
+        <w:r>
+          <w:rPr>
+            <w:noProof/>
+            <w:webHidden/>
+          </w:rPr>
+          <w:fldChar w:fldCharType="end"/>
+        </w:r>
+      </w:hyperlink>
+    </w:p>
+    <w:p>
+      <w:pPr>
+        <w:pStyle w:val="Tabladeilustraciones"/>
+        <w:tabs>
+          <w:tab w:val="right" w:leader="dot" w:pos="9061"/>
+        </w:tabs>
+        <w:rPr>
+          <w:rFonts w:eastAsiaTheme="minorEastAsia" w:cstheme="minorBidi"/>
+          <w:noProof/>
+          <w:sz w:val="22"/>
+          <w:szCs w:val="22"/>
+        </w:rPr>
+      </w:pPr>
+      <w:hyperlink w:anchor="_Toc72177236" w:history="1">
+        <w:r>
+          <w:rPr>
+            <w:rStyle w:val="Hipervnculo"/>
+            <w:noProof/>
+          </w:rPr>
+          <w:t>Tabla 2. Resumen ventajas e inconvenientes comunicaciones</w:t>
+        </w:r>
+        <w:r>
+          <w:rPr>
+            <w:noProof/>
+            <w:webHidden/>
+          </w:rPr>
+          <w:tab/>
+        </w:r>
+        <w:r>
+          <w:rPr>
+            <w:noProof/>
+            <w:webHidden/>
+          </w:rPr>
+          <w:fldChar w:fldCharType="begin"/>
+        </w:r>
+        <w:r>
+          <w:rPr>
+            <w:noProof/>
+            <w:webHidden/>
+          </w:rPr>
+          <w:instrText xml:space="preserve"> PAGEREF _Toc72177236 \h </w:instrText>
+        </w:r>
+        <w:r>
+          <w:rPr>
+            <w:noProof/>
+            <w:webHidden/>
+          </w:rPr>
+        </w:r>
+        <w:r>
+          <w:rPr>
+            <w:noProof/>
+            <w:webHidden/>
+          </w:rPr>
+          <w:fldChar w:fldCharType="separate"/>
+        </w:r>
+        <w:r>
+          <w:rPr>
+            <w:noProof/>
+            <w:webHidden/>
+          </w:rPr>
+          <w:t>35</w:t>
         </w:r>
         <w:r>
           <w:rPr>
@@ -5758,7 +6261,7 @@
       </w:r>
       <w:bookmarkStart w:id="1" w:name="_Toc437515557"/>
       <w:bookmarkStart w:id="2" w:name="_Toc14106979"/>
-      <w:bookmarkStart w:id="3" w:name="_Toc71999157"/>
+      <w:bookmarkStart w:id="3" w:name="_Toc72177170"/>
       <w:r>
         <w:lastRenderedPageBreak/>
         <w:t>I</w:t>
@@ -5793,7 +6296,7 @@
         <w:rPr>
           <w:u w:val="single"/>
         </w:rPr>
-        <w:t>JAVA</w:t>
+        <w:t>Java</w:t>
       </w:r>
       <w:r>
         <w:t xml:space="preserve"> que se usan en la actualidad en el departamento de contabilidad de la Gerencia de Informática de la Seguridad Social</w:t>
@@ -5809,7 +6312,7 @@
       </w:pPr>
       <w:bookmarkStart w:id="4" w:name="_Toc437515558"/>
       <w:bookmarkStart w:id="5" w:name="_Toc14106980"/>
-      <w:bookmarkStart w:id="6" w:name="_Toc71999158"/>
+      <w:bookmarkStart w:id="6" w:name="_Toc72177171"/>
       <w:r>
         <w:rPr>
           <w:caps w:val="0"/>
@@ -5825,75 +6328,81 @@
         <w:t xml:space="preserve">Se ha elegido este tema para poder aprender e intentar aplicar el nuevo patrón arquitectónico de </w:t>
       </w:r>
       <w:r>
-        <w:t xml:space="preserve">microservicios, así como poder utilizar bases de datos NOSQL para la gestión de los usuarios de las aplicaciones que vamos a implementar desde cero.  </w:t>
+        <w:t xml:space="preserve">microservicios, así como poder </w:t>
+      </w:r>
+      <w:r>
+        <w:t>estudiar las</w:t>
+      </w:r>
+      <w:r>
+        <w:t xml:space="preserve"> bases de datos NOSQL para </w:t>
+      </w:r>
+      <w:r>
+        <w:t xml:space="preserve">proponer su uso en el servicio de </w:t>
+      </w:r>
+      <w:r>
+        <w:t>gestión de los usuarios de las aplicaciones que vamos a implementar desde cero</w:t>
+      </w:r>
+      <w:r>
+        <w:t xml:space="preserve"> o en alguno de los servicios usados actualmente.</w:t>
+      </w:r>
+      <w:r>
+        <w:t xml:space="preserve">  </w:t>
       </w:r>
       <w:r>
         <w:t>Otro motivo es</w:t>
       </w:r>
       <w:r>
-        <w:t xml:space="preserve"> para poder usar contenedores y conocer en profundidad la tecnología </w:t>
+        <w:t xml:space="preserve"> para poder usar contenedores y conocer en profundidad la tecnología Docker y el software Spring Boot para la creación de aplicaciones </w:t>
+      </w:r>
+      <w:r>
+        <w:t>Java</w:t>
+      </w:r>
+      <w:r>
+        <w:t xml:space="preserve"> de manera rápida y sencilla.</w:t>
+      </w:r>
+    </w:p>
+    <w:p>
+      <w:r>
+        <w:t>Todas éstas son tecnologías modernas que se pueden utilizar en cualquier entorno tecnológico y que todo ingeniero debe de conocer.</w:t>
+      </w:r>
+    </w:p>
+    <w:p/>
+    <w:p>
+      <w:pPr>
+        <w:pStyle w:val="Ttulo2"/>
+      </w:pPr>
+      <w:bookmarkStart w:id="7" w:name="_Toc72177172"/>
+      <w:r>
+        <w:rPr>
+          <w:caps w:val="0"/>
+        </w:rPr>
+        <w:t>Problema y finalidad del trabajo</w:t>
+      </w:r>
+      <w:bookmarkEnd w:id="7"/>
+    </w:p>
+    <w:p>
+      <w:r>
+        <w:t xml:space="preserve">Se disponen de varias aplicaciones monolíticas realizadas en Java sin seguir ningún patrón de diseño, sin gestión de usuarios y sin usar ningún gestor de proyectos como </w:t>
       </w:r>
       <w:r>
         <w:rPr>
           <w:u w:val="single"/>
         </w:rPr>
-        <w:t>Docker</w:t>
-      </w:r>
-      <w:r>
-        <w:t xml:space="preserve"> y el software </w:t>
+        <w:t>Maven</w:t>
+      </w:r>
+      <w:r>
+        <w:t xml:space="preserve"> o </w:t>
       </w:r>
       <w:r>
         <w:rPr>
           <w:u w:val="single"/>
         </w:rPr>
-        <w:t>Spring Boot</w:t>
-      </w:r>
-      <w:r>
-        <w:t xml:space="preserve"> para la creación de aplicaciones JAVA de manera rápida y sencilla.</w:t>
-      </w:r>
-    </w:p>
-    <w:p>
-      <w:r>
-        <w:t>Todas éstas son tecnologías modernas que se pueden utilizar en cualquier entorno tecnológico y que todo ingeniero debe de conocer.</w:t>
-      </w:r>
-    </w:p>
-    <w:p/>
-    <w:p>
-      <w:pPr>
-        <w:pStyle w:val="Ttulo2"/>
-      </w:pPr>
-      <w:bookmarkStart w:id="7" w:name="_Toc71999159"/>
-      <w:r>
-        <w:rPr>
-          <w:caps w:val="0"/>
-        </w:rPr>
-        <w:t>Problema y finalidad del trabajo</w:t>
-      </w:r>
-      <w:bookmarkEnd w:id="7"/>
-    </w:p>
-    <w:p>
-      <w:r>
-        <w:t xml:space="preserve">Se disponen de varias aplicaciones monolíticas realizadas en Java sin seguir ningún patrón de diseño, sin gestión de usuarios y sin usar ningún gestor de proyectos como </w:t>
+        <w:t>G</w:t>
       </w:r>
       <w:r>
         <w:rPr>
           <w:u w:val="single"/>
         </w:rPr>
-        <w:t>Maven</w:t>
-      </w:r>
-      <w:r>
-        <w:t xml:space="preserve"> o </w:t>
-      </w:r>
-      <w:r>
-        <w:rPr>
-          <w:u w:val="single"/>
-        </w:rPr>
-        <w:t>G</w:t>
-      </w:r>
-      <w:r>
-        <w:rPr>
-          <w:u w:val="single"/>
-        </w:rPr>
         <w:t>radle</w:t>
       </w:r>
       <w:r>
@@ -5903,28 +6412,37 @@
         <w:t xml:space="preserve">de la versión </w:t>
       </w:r>
       <w:r>
-        <w:t>de java instalado en la máquina, del despliegue de nuevas versiones y el que usuarios puedan tener versiones obsoletas en su ordenador, etc.</w:t>
-      </w:r>
-    </w:p>
-    <w:p>
-      <w:r>
-        <w:t>La finalidad es preparar una arquitectura de microservicios y realizar una prueba de concepto migrando dos aplicaciones y añadiendo gestión de usuarios para presentarla al departamento de Producción y Sistemas de la Gerencia Informática de la Seguridad Social, para poder desplegarla en producción acordes a los requisitos del centro y poder extender su uso a nuestros usuarios finales.</w:t>
-      </w:r>
-    </w:p>
-    <w:p>
-      <w:pPr>
-        <w:spacing w:before="0" w:after="0" w:line="240" w:lineRule="auto"/>
-        <w:jc w:val="left"/>
-      </w:pPr>
-      <w:r>
-        <w:br w:type="page"/>
+        <w:t xml:space="preserve">de java instalado en </w:t>
+      </w:r>
+      <w:r>
+        <w:t>ella</w:t>
+      </w:r>
+      <w:r>
+        <w:t xml:space="preserve">, del despliegue de nuevas versiones y </w:t>
+      </w:r>
+      <w:r>
+        <w:t>que los</w:t>
+      </w:r>
+      <w:r>
+        <w:t xml:space="preserve"> usuarios puedan tener versiones obsoletas en su ordenador, etc.</w:t>
+      </w:r>
+    </w:p>
+    <w:p>
+      <w:r>
+        <w:t xml:space="preserve">La finalidad es preparar una arquitectura de microservicios y realizar una prueba de concepto migrando dos aplicaciones y añadiendo </w:t>
+      </w:r>
+      <w:r>
+        <w:t xml:space="preserve">una </w:t>
+      </w:r>
+      <w:r>
+        <w:t>gestión de usuarios para presentarla al departamento de Producción y Sistemas de la Gerencia Informática de la Seguridad Social, para poder desplegarla en producción acorde a los requisitos del centro y poder extender su uso a nuestros usuarios finales.</w:t>
       </w:r>
     </w:p>
     <w:p>
       <w:pPr>
         <w:pStyle w:val="Ttulo1"/>
       </w:pPr>
-      <w:bookmarkStart w:id="8" w:name="_Toc71999160"/>
+      <w:bookmarkStart w:id="8" w:name="_Toc72177173"/>
       <w:r>
         <w:rPr>
           <w:caps w:val="0"/>
@@ -5938,7 +6456,7 @@
       <w:pPr>
         <w:pStyle w:val="Ttulo2"/>
       </w:pPr>
-      <w:bookmarkStart w:id="9" w:name="_Toc71999161"/>
+      <w:bookmarkStart w:id="9" w:name="_Toc72177174"/>
       <w:r>
         <w:rPr>
           <w:caps w:val="0"/>
@@ -5951,7 +6469,7 @@
       <w:pPr>
         <w:pStyle w:val="Ttulo3"/>
       </w:pPr>
-      <w:bookmarkStart w:id="10" w:name="_Toc71999162"/>
+      <w:bookmarkStart w:id="10" w:name="_Toc72177175"/>
       <w:r>
         <w:t>Arquitectura monolítica</w:t>
       </w:r>
@@ -5988,12 +6506,21 @@
         <w:t xml:space="preserve"> </w:t>
       </w:r>
       <w:r>
-        <w:t>Cuando todas las funciones de un sistema deben implementarse juntas, consideramos que es un monolito.</w:t>
-      </w:r>
-    </w:p>
-    <w:p>
-      <w:r>
-        <w:t xml:space="preserve">El ejemplo más común cuando se habla de monolitos es un sistema en el que todo el código se implementa como un solo proceso, como en la Figura 1. </w:t>
+        <w:t>c</w:t>
+      </w:r>
+      <w:r>
+        <w:t>uando todas las funciones de un sistema deben implementarse juntas, consideramos que es un monolito.</w:t>
+      </w:r>
+    </w:p>
+    <w:p>
+      <w:r>
+        <w:t xml:space="preserve">El ejemplo más común cuando se habla de </w:t>
+      </w:r>
+      <w:r>
+        <w:t>ellos</w:t>
+      </w:r>
+      <w:r>
+        <w:t xml:space="preserve"> es un sistema en el que todo el código se implementa como un solo proceso. </w:t>
       </w:r>
     </w:p>
     <w:p>
@@ -6164,7 +6691,7 @@
       <w:pPr>
         <w:pStyle w:val="Ttulo3"/>
       </w:pPr>
-      <w:bookmarkStart w:id="11" w:name="_Toc71999163"/>
+      <w:bookmarkStart w:id="11" w:name="_Toc72177176"/>
       <w:r>
         <w:lastRenderedPageBreak/>
         <w:t>Arquitectura Orientada a Servicios (SOA)</w:t>
@@ -6190,12 +6717,21 @@
         </w:rPr>
         <w:t>(</w:t>
       </w:r>
+      <w:proofErr w:type="spellStart"/>
       <w:r>
         <w:rPr>
           <w:i/>
           <w:noProof/>
         </w:rPr>
-        <w:t>Astic | Asociación Profesional de Cuerpos Superiores de Sistemas y Tecnologías de La Información de Las Administraciones Públicas.</w:t>
+        <w:t>Astic</w:t>
+      </w:r>
+      <w:proofErr w:type="spellEnd"/>
+      <w:r>
+        <w:rPr>
+          <w:i/>
+          <w:noProof/>
+        </w:rPr>
+        <w:t xml:space="preserve"> | Asociación Profesional de Cuerpos Superiores de Sistemas y Tecnologías de La Información de Las Administraciones Públicas.</w:t>
       </w:r>
       <w:r>
         <w:rPr>
@@ -6210,7 +6746,15 @@
         <w:t>, e</w:t>
       </w:r>
       <w:r>
-        <w:t>s un paradigma de arquitectura software que cuenta con la orientación a servicios como su principio fundamental de diseño”. El elemento a destacar es la característica de “orientación a servicios”, que es la que conforma una arquitectura que utiliza servicios débilmente acoplados para cubrir los requisitos de procesos de negocio y requisitos de usuario.</w:t>
+        <w:t xml:space="preserve">s un paradigma de arquitectura software que cuenta con la orientación a servicios como su principio fundamental de diseño”. </w:t>
+      </w:r>
+      <w:proofErr w:type="gramStart"/>
+      <w:r>
+        <w:t>El elemento a destacar</w:t>
+      </w:r>
+      <w:proofErr w:type="gramEnd"/>
+      <w:r>
+        <w:t xml:space="preserve"> es la característica de “orientación a servicios”, que es la que conforma una arquitectura que utiliza servicios débilmente acoplados para cubrir los requisitos de procesos de negocio y requisitos de usuario.</w:t>
       </w:r>
     </w:p>
     <w:p>
@@ -6546,13 +7090,15 @@
       </w:pPr>
     </w:p>
     <w:p>
-      <w:pPr>
-        <w:jc w:val="center"/>
-      </w:pPr>
       <w:r>
         <w:lastRenderedPageBreak/>
         <w:t>En la siguiente figura se representa la misma versión de un software usando monolítico o SOA:</w:t>
       </w:r>
+    </w:p>
+    <w:p>
+      <w:pPr>
+        <w:jc w:val="center"/>
+      </w:pPr>
       <w:r>
         <w:rPr>
           <w:noProof/>
@@ -6611,7 +7157,7 @@
       <w:pPr>
         <w:pStyle w:val="Figuras"/>
       </w:pPr>
-      <w:bookmarkStart w:id="12" w:name="_Toc71999197"/>
+      <w:bookmarkStart w:id="12" w:name="_Toc72177209"/>
       <w:r>
         <w:t xml:space="preserve">Figura </w:t>
       </w:r>
@@ -6630,7 +7176,7 @@
       <w:pPr>
         <w:pStyle w:val="Ttulo3"/>
       </w:pPr>
-      <w:bookmarkStart w:id="13" w:name="_Toc71999164"/>
+      <w:bookmarkStart w:id="13" w:name="_Toc72177177"/>
       <w:r>
         <w:t>Arquitectura de microservicios</w:t>
       </w:r>
@@ -6713,7 +7259,11 @@
         <w:t xml:space="preserve"> </w:t>
       </w:r>
       <w:r>
-        <w:t xml:space="preserve">a través de interfaces bien definidas. </w:t>
+        <w:t xml:space="preserve">a través de </w:t>
+      </w:r>
+      <w:r>
+        <w:lastRenderedPageBreak/>
+        <w:t xml:space="preserve">interfaces bien definidas. </w:t>
       </w:r>
       <w:r>
         <w:t xml:space="preserve">Esto facilita que </w:t>
@@ -6724,7 +7274,6 @@
     </w:p>
     <w:p>
       <w:r>
-        <w:lastRenderedPageBreak/>
         <w:t>Los servic</w:t>
       </w:r>
       <w:r>
@@ -6978,8 +7527,9 @@
       <w:pPr>
         <w:pStyle w:val="Figuras"/>
       </w:pPr>
-      <w:bookmarkStart w:id="14" w:name="_Toc71999198"/>
-      <w:r>
+      <w:bookmarkStart w:id="14" w:name="_Toc72177210"/>
+      <w:r>
+        <w:lastRenderedPageBreak/>
         <w:t xml:space="preserve">Figura </w:t>
       </w:r>
       <w:r>
@@ -7008,7 +7558,7 @@
         <w:t xml:space="preserve"> figura </w:t>
       </w:r>
       <w:r>
-        <w:t>4</w:t>
+        <w:t>3</w:t>
       </w:r>
       <w:r>
         <w:t xml:space="preserve"> muestra la relación </w:t>
@@ -7054,6 +7604,9 @@
       <w:r>
         <w:t>Dimensión Y, escalando por descomposición funcional, separando funcionalidades que son distintas</w:t>
       </w:r>
+      <w:r>
+        <w:t>.</w:t>
+      </w:r>
     </w:p>
     <w:p>
       <w:pPr>
@@ -7065,6 +7618,9 @@
       </w:pPr>
       <w:r>
         <w:t>Dimensión Z, escalando por particionado de datos, separando por funcionalidades que son similares</w:t>
+      </w:r>
+      <w:r>
+        <w:t>.</w:t>
       </w:r>
     </w:p>
     <w:p>
@@ -7116,7 +7672,7 @@
       <w:pPr>
         <w:pStyle w:val="Figuras"/>
       </w:pPr>
-      <w:bookmarkStart w:id="15" w:name="_Toc71999199"/>
+      <w:bookmarkStart w:id="15" w:name="_Toc72177211"/>
       <w:r>
         <w:t xml:space="preserve">Figura </w:t>
       </w:r>
@@ -7240,7 +7796,7 @@
       <w:pPr>
         <w:pStyle w:val="Figuras"/>
       </w:pPr>
-      <w:bookmarkStart w:id="16" w:name="_Toc71999200"/>
+      <w:bookmarkStart w:id="16" w:name="_Toc72177212"/>
       <w:r>
         <w:t xml:space="preserve">Figura </w:t>
       </w:r>
@@ -7281,7 +7837,7 @@
       <w:pPr>
         <w:pStyle w:val="Ttulo2"/>
       </w:pPr>
-      <w:bookmarkStart w:id="17" w:name="_Toc71999165"/>
+      <w:bookmarkStart w:id="17" w:name="_Toc72177178"/>
       <w:r>
         <w:rPr>
           <w:caps w:val="0"/>
@@ -7294,7 +7850,7 @@
       <w:pPr>
         <w:pStyle w:val="Ttulo3"/>
       </w:pPr>
-      <w:bookmarkStart w:id="18" w:name="_Toc71999166"/>
+      <w:bookmarkStart w:id="18" w:name="_Toc72177179"/>
       <w:r>
         <w:t>Bases de datos Relacionales</w:t>
       </w:r>
@@ -7305,10 +7861,25 @@
         <w:t xml:space="preserve">El modelo relacional fue propuesto originalmente por </w:t>
       </w:r>
       <w:r>
-        <w:rPr>
-          <w:u w:val="single"/>
-        </w:rPr>
         <w:t>Edgar F. Codd</w:t>
+      </w:r>
+      <w:r>
+        <w:fldChar w:fldCharType="begin" w:fldLock="1"/>
+      </w:r>
+      <w:r>
+        <w:instrText>ADDIN CSL_CITATION {"citationItems":[{"id":"ITEM-1","itemData":{"author":[{"dropping-particle":"","family":"Codd","given":"Edgar Frank","non-dropping-particle":"","parse-names":false,"suffix":""}],"id":"ITEM-1","issued":{"date-parts":[["1985"]]},"publisher":"Addison-Wesley","title":"RELATIONAL MODEL DATABASE MANAGEMENT","type":"book"},"uris":["http://www.mendeley.com/documents/?uuid=aa906ed6-de5f-35ff-a724-6b00356c8fbe"]}],"mendeley":{"formattedCitation":"(Codd, 1985)","plainTextFormattedCitation":"(Codd, 1985)","previouslyFormattedCitation":"(Codd, 1985)"},"properties":{"noteIndex":0},"schema":"https://github.com/citation-style-language/schema/raw/master/csl-citation.json"}</w:instrText>
+      </w:r>
+      <w:r>
+        <w:fldChar w:fldCharType="separate"/>
+      </w:r>
+      <w:r>
+        <w:rPr>
+          <w:noProof/>
+        </w:rPr>
+        <w:t>(Codd, 1985)</w:t>
+      </w:r>
+      <w:r>
+        <w:fldChar w:fldCharType="end"/>
       </w:r>
       <w:r>
         <w:t xml:space="preserve"> en 1970. El principal objetivo de su propuesta era sentar las bases para el diseño y la implementación de Sistemas de Bases de Datos en los que las aplicaciones que accedieran o manipularan la información almacenada fueran totalmente independientes de cómo se implementara dicho almacenamiento.</w:t>
@@ -7412,7 +7983,13 @@
     </w:p>
     <w:p>
       <w:r>
-        <w:t xml:space="preserve">El éxito del modelo relacional condujo a la proliferación de gestores de bases de datos que aseguraban ser relacionales. Para poder determinar con certeza si un gestor era fiel al modelo relaciona, Codd publicó en 1984 un conjunto de </w:t>
+        <w:t>El éxito del modelo relacional condujo a la proliferación de gestores de bases de datos que aseguraban ser relacionales. Para poder determinar con certeza si un gestor era fiel al modelo relaciona</w:t>
+      </w:r>
+      <w:r>
+        <w:t>l</w:t>
+      </w:r>
+      <w:r>
+        <w:t xml:space="preserve">, Codd publicó en 1984 un conjunto de </w:t>
       </w:r>
       <w:r>
         <w:t xml:space="preserve">12 </w:t>
@@ -7568,7 +8145,7 @@
         <w:t xml:space="preserve">actualidad tal como se muestra en la figura </w:t>
       </w:r>
       <w:r>
-        <w:t>7</w:t>
+        <w:t>6</w:t>
       </w:r>
       <w:r>
         <w:t>: Oracle y MySQL.</w:t>
@@ -7578,7 +8155,7 @@
       <w:pPr>
         <w:pStyle w:val="Ttulo3"/>
       </w:pPr>
-      <w:bookmarkStart w:id="19" w:name="_Toc71999167"/>
+      <w:bookmarkStart w:id="19" w:name="_Toc72177180"/>
       <w:r>
         <w:t>Bases de datos No Relacionales</w:t>
       </w:r>
@@ -7589,10 +8166,43 @@
         <w:t xml:space="preserve">El término NoSQL, acuñado por primera vez en 1998 por </w:t>
       </w:r>
       <w:r>
-        <w:rPr>
-          <w:u w:val="single"/>
-        </w:rPr>
-        <w:t>Carlo Strozzi</w:t>
+        <w:t xml:space="preserve">Carlo </w:t>
+      </w:r>
+      <w:proofErr w:type="spellStart"/>
+      <w:r>
+        <w:t>Strozzi</w:t>
+      </w:r>
+      <w:proofErr w:type="spellEnd"/>
+      <w:r>
+        <w:fldChar w:fldCharType="begin" w:fldLock="1"/>
+      </w:r>
+      <w:r>
+        <w:instrText>ADDIN CSL_CITATION {"citationItems":[{"id":"ITEM-1","itemData":{"URL":"http://www.strozzi.it/cgi-bin/CSA/tw7/I/en_US/NoSQL/Home Page","accessed":{"date-parts":[["2021","5","17"]]},"id":"ITEM-1","issued":{"date-parts":[["0"]]},"title":"NoSQL Relational Database Management System: Home Page","type":"webpage"},"uris":["http://www.mendeley.com/documents/?uuid=bc79402f-d483-34f7-a3d0-3c8ce11b9704"]}],"mendeley":{"formattedCitation":"(&lt;i&gt;NoSQL Relational Database Management System: Home Page&lt;/i&gt;, n.d.)","plainTextFormattedCitation":"(NoSQL Relational Database Management System: Home Page, n.d.)","previouslyFormattedCitation":"(&lt;i&gt;NoSQL Relational Database Management System: Home Page&lt;/i&gt;, n.d.)"},"properties":{"noteIndex":0},"schema":"https://github.com/citation-style-language/schema/raw/master/csl-citation.json"}</w:instrText>
+      </w:r>
+      <w:r>
+        <w:fldChar w:fldCharType="separate"/>
+      </w:r>
+      <w:r>
+        <w:rPr>
+          <w:noProof/>
+        </w:rPr>
+        <w:t>(</w:t>
+      </w:r>
+      <w:r>
+        <w:rPr>
+          <w:i/>
+          <w:noProof/>
+        </w:rPr>
+        <w:t>NoSQL Relational Database Management System: Home Page</w:t>
+      </w:r>
+      <w:r>
+        <w:rPr>
+          <w:noProof/>
+        </w:rPr>
+        <w:t>, n.d.)</w:t>
+      </w:r>
+      <w:r>
+        <w:fldChar w:fldCharType="end"/>
       </w:r>
       <w:r>
         <w:t xml:space="preserve">, surge con la llegada de la web 2.0 y las aplicaciones como Facebook, Twitter o </w:t>
@@ -7601,11 +8211,11 @@
         <w:t>YouTube</w:t>
       </w:r>
       <w:r>
-        <w:t xml:space="preserve">, donde cualquier usuario podía subir contenido a la red, provocando así un crecimiento masivo de los datos. Es en ese </w:t>
+        <w:t xml:space="preserve">, donde cualquier usuario podía subir </w:t>
       </w:r>
       <w:r>
         <w:lastRenderedPageBreak/>
-        <w:t>momento cuando empiezan a surgir los problemas a la hora de gestionar toda esa información generada y almacenada en bases de datos relacionales.</w:t>
+        <w:t>contenido a la red, provocando así un crecimiento masivo de los datos. Es en ese momento cuando empiezan a surgir los problemas a la hora de gestionar toda esa información generada y almacenada en bases de datos relacionales.</w:t>
       </w:r>
     </w:p>
     <w:p>
@@ -7655,7 +8265,21 @@
         <w:rPr>
           <w:noProof/>
         </w:rPr>
-        <w:t>(Acens, 2014)</w:t>
+        <w:t>(</w:t>
+      </w:r>
+      <w:proofErr w:type="spellStart"/>
+      <w:r>
+        <w:rPr>
+          <w:noProof/>
+        </w:rPr>
+        <w:t>Acens</w:t>
+      </w:r>
+      <w:proofErr w:type="spellEnd"/>
+      <w:r>
+        <w:rPr>
+          <w:noProof/>
+        </w:rPr>
+        <w:t>, 2014)</w:t>
       </w:r>
       <w:r>
         <w:fldChar w:fldCharType="end"/>
@@ -7735,7 +8359,21 @@
         <w:rPr>
           <w:noProof/>
         </w:rPr>
-        <w:t>(Acens, 2014)</w:t>
+        <w:t>(</w:t>
+      </w:r>
+      <w:proofErr w:type="spellStart"/>
+      <w:r>
+        <w:rPr>
+          <w:noProof/>
+        </w:rPr>
+        <w:t>Acens</w:t>
+      </w:r>
+      <w:proofErr w:type="spellEnd"/>
+      <w:r>
+        <w:rPr>
+          <w:noProof/>
+        </w:rPr>
+        <w:t>, 2014)</w:t>
       </w:r>
       <w:r>
         <w:fldChar w:fldCharType="end"/>
@@ -7878,7 +8516,7 @@
       <w:pPr>
         <w:pStyle w:val="Figuras"/>
       </w:pPr>
-      <w:bookmarkStart w:id="20" w:name="_Toc71999201"/>
+      <w:bookmarkStart w:id="20" w:name="_Toc72177213"/>
       <w:r>
         <w:t xml:space="preserve">Figura </w:t>
       </w:r>
@@ -7919,7 +8557,83 @@
     </w:p>
     <w:p>
       <w:r>
-        <w:t>Son BD de este tipo: DynamoDB, Redis, Riak, Voldemort.</w:t>
+        <w:t xml:space="preserve">Son BD de este tipo: </w:t>
+      </w:r>
+      <w:proofErr w:type="spellStart"/>
+      <w:r>
+        <w:t>DynamoDB</w:t>
+      </w:r>
+      <w:proofErr w:type="spellEnd"/>
+      <w:r>
+        <w:fldChar w:fldCharType="begin" w:fldLock="1"/>
+      </w:r>
+      <w:r>
+        <w:instrText>ADDIN CSL_CITATION {"citationItems":[{"id":"ITEM-1","itemData":{"URL":"https://aws.amazon.com/es/dynamodb/","accessed":{"date-parts":[["2021","5","17"]]},"id":"ITEM-1","issued":{"date-parts":[["0"]]},"title":"AWS | Servicio de base de datos gestionada NoSQL (DynamoDB)","type":"webpage"},"uris":["http://www.mendeley.com/documents/?uuid=35706b99-643e-37ee-85cc-b05ab42ade84"]}],"mendeley":{"formattedCitation":"(&lt;i&gt;AWS | Servicio de Base de Datos Gestionada NoSQL (DynamoDB)&lt;/i&gt;, n.d.)","plainTextFormattedCitation":"(AWS | Servicio de Base de Datos Gestionada NoSQL (DynamoDB), n.d.)","previouslyFormattedCitation":"(&lt;i&gt;AWS | Servicio de Base de Datos Gestionada NoSQL (DynamoDB)&lt;/i&gt;, n.d.)"},"properties":{"noteIndex":0},"schema":"https://github.com/citation-style-language/schema/raw/master/csl-citation.json"}</w:instrText>
+      </w:r>
+      <w:r>
+        <w:fldChar w:fldCharType="separate"/>
+      </w:r>
+      <w:r>
+        <w:rPr>
+          <w:noProof/>
+        </w:rPr>
+        <w:t>(</w:t>
+      </w:r>
+      <w:r>
+        <w:rPr>
+          <w:i/>
+          <w:noProof/>
+        </w:rPr>
+        <w:t>AWS | Servicio de Base de Datos Gestionada NoSQL (DynamoDB)</w:t>
+      </w:r>
+      <w:r>
+        <w:rPr>
+          <w:noProof/>
+        </w:rPr>
+        <w:t>, n.d.)</w:t>
+      </w:r>
+      <w:r>
+        <w:fldChar w:fldCharType="end"/>
+      </w:r>
+      <w:r>
+        <w:t xml:space="preserve"> y </w:t>
+      </w:r>
+      <w:r>
+        <w:t>Redis</w:t>
+      </w:r>
+      <w:r>
+        <w:fldChar w:fldCharType="begin" w:fldLock="1"/>
+      </w:r>
+      <w:r>
+        <w:instrText>ADDIN CSL_CITATION {"citationItems":[{"id":"ITEM-1","itemData":{"URL":"https://redis.io/","accessed":{"date-parts":[["2021","5","17"]]},"id":"ITEM-1","issued":{"date-parts":[["0"]]},"title":"Redis","type":"webpage"},"uris":["http://www.mendeley.com/documents/?uuid=68a2f492-9b03-3b4a-92a3-1ccc209dad42"]}],"mendeley":{"formattedCitation":"(&lt;i&gt;Redis&lt;/i&gt;, n.d.)","plainTextFormattedCitation":"(Redis, n.d.)","previouslyFormattedCitation":"(&lt;i&gt;Redis&lt;/i&gt;, n.d.)"},"properties":{"noteIndex":0},"schema":"https://github.com/citation-style-language/schema/raw/master/csl-citation.json"}</w:instrText>
+      </w:r>
+      <w:r>
+        <w:fldChar w:fldCharType="separate"/>
+      </w:r>
+      <w:r>
+        <w:rPr>
+          <w:noProof/>
+        </w:rPr>
+        <w:t>(</w:t>
+      </w:r>
+      <w:r>
+        <w:rPr>
+          <w:i/>
+          <w:noProof/>
+        </w:rPr>
+        <w:t>Redis</w:t>
+      </w:r>
+      <w:r>
+        <w:rPr>
+          <w:noProof/>
+        </w:rPr>
+        <w:t>, n.d.)</w:t>
+      </w:r>
+      <w:r>
+        <w:fldChar w:fldCharType="end"/>
+      </w:r>
+      <w:r>
+        <w:t>.</w:t>
       </w:r>
     </w:p>
     <w:p>
@@ -7932,11 +8646,8 @@
     </w:p>
     <w:p>
       <w:r>
-        <w:t xml:space="preserve">Los datos se almacenan y se consultan como documentos tipo JSON. Los documentos pueden contener muchos pares diferentes clave-valor, o incluso documentos anidados. Son </w:t>
-      </w:r>
-      <w:r>
         <w:lastRenderedPageBreak/>
-        <w:t>más flexibles al cambio ya que si el modelo de datos necesita cambiar, solo se deben actualizar los documentos afectados y no todo el esquema.</w:t>
+        <w:t>Los datos se almacenan y se consultan como documentos tipo JSON. Los documentos pueden contener muchos pares diferentes clave-valor, o incluso documentos anidados. Son más flexibles al cambio ya que si el modelo de datos necesita cambiar, solo se deben actualizar los documentos afectados y no todo el esquema.</w:t>
       </w:r>
     </w:p>
     <w:p>
@@ -7944,7 +8655,67 @@
         <w:t>Son BD de este tipo: MongoDB</w:t>
       </w:r>
       <w:r>
-        <w:t>, CouchDB.</w:t>
+        <w:fldChar w:fldCharType="begin" w:fldLock="1"/>
+      </w:r>
+      <w:r>
+        <w:instrText>ADDIN CSL_CITATION {"citationItems":[{"id":"ITEM-1","itemData":{"author":[{"dropping-particle":"","family":"Bradshaw","given":"Shannon","non-dropping-particle":"","parse-names":false,"suffix":""},{"dropping-particle":"","family":"Brazil","given":"Eoin","non-dropping-particle":"","parse-names":false,"suffix":""},{"dropping-particle":"","family":"Chodorow","given":"Kristina","non-dropping-particle":"","parse-names":false,"suffix":""}],"id":"ITEM-1","issued":{"date-parts":[["2019"]]},"publisher":"O'Reilly Media","title":"MongoDB: The Definitive Guide 3e: Powerful and Scalable Data Storage","type":"book"},"uris":["http://www.mendeley.com/documents/?uuid=8508d2f3-81fa-417a-8259-9789c6368372"]}],"mendeley":{"formattedCitation":"(Bradshaw et al., 2019)","plainTextFormattedCitation":"(Bradshaw et al., 2019)","previouslyFormattedCitation":"(Bradshaw et al., 2019)"},"properties":{"noteIndex":0},"schema":"https://github.com/citation-style-language/schema/raw/master/csl-citation.json"}</w:instrText>
+      </w:r>
+      <w:r>
+        <w:fldChar w:fldCharType="separate"/>
+      </w:r>
+      <w:r>
+        <w:rPr>
+          <w:noProof/>
+        </w:rPr>
+        <w:t>(Bradshaw et al., 2019)</w:t>
+      </w:r>
+      <w:r>
+        <w:fldChar w:fldCharType="end"/>
+      </w:r>
+      <w:r>
+        <w:t xml:space="preserve"> y</w:t>
+      </w:r>
+      <w:r>
+        <w:t xml:space="preserve"> </w:t>
+      </w:r>
+      <w:proofErr w:type="spellStart"/>
+      <w:r>
+        <w:t>CouchDB</w:t>
+      </w:r>
+      <w:proofErr w:type="spellEnd"/>
+      <w:r>
+        <w:fldChar w:fldCharType="begin" w:fldLock="1"/>
+      </w:r>
+      <w:r>
+        <w:instrText>ADDIN CSL_CITATION {"citationItems":[{"id":"ITEM-1","itemData":{"URL":"https://couchdb.apache.org/","accessed":{"date-parts":[["2021","5","17"]]},"id":"ITEM-1","issued":{"date-parts":[["0"]]},"title":"Apache CouchDB","type":"webpage"},"uris":["http://www.mendeley.com/documents/?uuid=615a37b7-e71c-36c5-afeb-f7c1df006522"]}],"mendeley":{"formattedCitation":"(&lt;i&gt;Apache CouchDB&lt;/i&gt;, n.d.)","plainTextFormattedCitation":"(Apache CouchDB, n.d.)","previouslyFormattedCitation":"(&lt;i&gt;Apache CouchDB&lt;/i&gt;, n.d.)"},"properties":{"noteIndex":0},"schema":"https://github.com/citation-style-language/schema/raw/master/csl-citation.json"}</w:instrText>
+      </w:r>
+      <w:r>
+        <w:fldChar w:fldCharType="separate"/>
+      </w:r>
+      <w:r>
+        <w:rPr>
+          <w:noProof/>
+        </w:rPr>
+        <w:t>(</w:t>
+      </w:r>
+      <w:r>
+        <w:rPr>
+          <w:i/>
+          <w:noProof/>
+        </w:rPr>
+        <w:t>Apache CouchDB</w:t>
+      </w:r>
+      <w:r>
+        <w:rPr>
+          <w:noProof/>
+        </w:rPr>
+        <w:t>, n.d.)</w:t>
+      </w:r>
+      <w:r>
+        <w:fldChar w:fldCharType="end"/>
+      </w:r>
+      <w:r>
+        <w:t>.</w:t>
       </w:r>
     </w:p>
     <w:p>
@@ -7962,7 +8733,95 @@
     </w:p>
     <w:p>
       <w:r>
-        <w:t>Son BD de este tipo: Cassandra, Hbase, Microsoft Azure</w:t>
+        <w:t xml:space="preserve">Son BD de este tipo: </w:t>
+      </w:r>
+      <w:proofErr w:type="spellStart"/>
+      <w:r>
+        <w:t>Cassandra</w:t>
+      </w:r>
+      <w:proofErr w:type="spellEnd"/>
+      <w:r>
+        <w:fldChar w:fldCharType="begin" w:fldLock="1"/>
+      </w:r>
+      <w:r>
+        <w:instrText>ADDIN CSL_CITATION {"citationItems":[{"id":"ITEM-1","itemData":{"URL":"https://cassandra.apache.org/","accessed":{"date-parts":[["2021","5","17"]]},"id":"ITEM-1","issued":{"date-parts":[["0"]]},"title":"Apache Cassandra |","type":"webpage"},"uris":["http://www.mendeley.com/documents/?uuid=aa55b679-3cde-3a7a-a054-332c6bc41d6e"]}],"mendeley":{"formattedCitation":"(&lt;i&gt;Apache Cassandra |&lt;/i&gt;, n.d.)","plainTextFormattedCitation":"(Apache Cassandra |, n.d.)","previouslyFormattedCitation":"(&lt;i&gt;Apache Cassandra |&lt;/i&gt;, n.d.)"},"properties":{"noteIndex":0},"schema":"https://github.com/citation-style-language/schema/raw/master/csl-citation.json"}</w:instrText>
+      </w:r>
+      <w:r>
+        <w:fldChar w:fldCharType="separate"/>
+      </w:r>
+      <w:r>
+        <w:rPr>
+          <w:noProof/>
+        </w:rPr>
+        <w:t>(</w:t>
+      </w:r>
+      <w:r>
+        <w:rPr>
+          <w:i/>
+          <w:noProof/>
+        </w:rPr>
+        <w:t>Apache Cassandra |</w:t>
+      </w:r>
+      <w:r>
+        <w:rPr>
+          <w:noProof/>
+        </w:rPr>
+        <w:t>, n.d.)</w:t>
+      </w:r>
+      <w:r>
+        <w:fldChar w:fldCharType="end"/>
+      </w:r>
+      <w:r>
+        <w:t xml:space="preserve"> y</w:t>
+      </w:r>
+      <w:r>
+        <w:t xml:space="preserve"> Hbase</w:t>
+      </w:r>
+      <w:r>
+        <w:fldChar w:fldCharType="begin" w:fldLock="1"/>
+      </w:r>
+      <w:r>
+        <w:instrText>ADDIN CSL_CITATION {"citationItems":[{"id":"ITEM-1","itemData":{"URL":"https://hbase.apache.org/","accessed":{"date-parts":[["2021","5","17"]]},"id":"ITEM-1","issued":{"date-parts":[["0"]]},"title":"Apache HBase – Apache HBase™ Home","type":"webpage"},"uris":["http://www.mendeley.com/documents/?uuid=cf0d4e62-f558-347e-a858-308d05ae9a68"]}],"mendeley":{"formattedCitation":"(&lt;i&gt;Apache HBase – Apache HBase&lt;sup&gt;TM&lt;/sup&gt; Home&lt;/i&gt;, n.d.)","plainTextFormattedCitation":"(Apache HBase – Apache HBaseTM Home, n.d.)","previouslyFormattedCitation":"(&lt;i&gt;Apache HBase – Apache HBase&lt;sup&gt;TM&lt;/sup&gt; Home&lt;/i&gt;, n.d.)"},"properties":{"noteIndex":0},"schema":"https://github.com/citation-style-language/schema/raw/master/csl-citation.json"}</w:instrText>
+      </w:r>
+      <w:r>
+        <w:fldChar w:fldCharType="separate"/>
+      </w:r>
+      <w:r>
+        <w:rPr>
+          <w:noProof/>
+        </w:rPr>
+        <w:t>(</w:t>
+      </w:r>
+      <w:r>
+        <w:rPr>
+          <w:i/>
+          <w:noProof/>
+        </w:rPr>
+        <w:t>Apache HBase – Apache HBase</w:t>
+      </w:r>
+      <w:r>
+        <w:rPr>
+          <w:i/>
+          <w:noProof/>
+          <w:vertAlign w:val="superscript"/>
+        </w:rPr>
+        <w:t>TM</w:t>
+      </w:r>
+      <w:r>
+        <w:rPr>
+          <w:i/>
+          <w:noProof/>
+        </w:rPr>
+        <w:t xml:space="preserve"> Home</w:t>
+      </w:r>
+      <w:r>
+        <w:rPr>
+          <w:noProof/>
+        </w:rPr>
+        <w:t>, n.d.)</w:t>
+      </w:r>
+      <w:r>
+        <w:fldChar w:fldCharType="end"/>
       </w:r>
       <w:r>
         <w:t>.</w:t>
@@ -7983,7 +8842,89 @@
     </w:p>
     <w:p>
       <w:r>
-        <w:t>Son BD de este tipo: Neo4J, HyperGraphDB.</w:t>
+        <w:t>Son BD de este tipo: Neo4J</w:t>
+      </w:r>
+      <w:r>
+        <w:fldChar w:fldCharType="begin" w:fldLock="1"/>
+      </w:r>
+      <w:r>
+        <w:instrText>ADDIN CSL_CITATION {"citationItems":[{"id":"ITEM-1","itemData":{"URL":"https://neo4j.com/","accessed":{"date-parts":[["2021","5","17"]]},"id":"ITEM-1","issued":{"date-parts":[["0"]]},"title":"Graph Database Platform | Graph Database Management System | Neo4j","type":"webpage"},"uris":["http://www.mendeley.com/documents/?uuid=07e67a22-3168-38ed-b506-254877d84cbb"]}],"mendeley":{"formattedCitation":"(&lt;i&gt;Graph Database Platform | Graph Database Management System | Neo4j&lt;/i&gt;, n.d.)","plainTextFormattedCitation":"(Graph Database Platform | Graph Database Management System | Neo4j, n.d.)","previouslyFormattedCitation":"(&lt;i&gt;Graph Database Platform | Graph Database Management System | Neo4j&lt;/i&gt;, n.d.)"},"properties":{"noteIndex":0},"schema":"https://github.com/citation-style-language/schema/raw/master/csl-citation.json"}</w:instrText>
+      </w:r>
+      <w:r>
+        <w:fldChar w:fldCharType="separate"/>
+      </w:r>
+      <w:r>
+        <w:rPr>
+          <w:noProof/>
+        </w:rPr>
+        <w:t>(</w:t>
+      </w:r>
+      <w:proofErr w:type="spellStart"/>
+      <w:r>
+        <w:rPr>
+          <w:i/>
+          <w:noProof/>
+        </w:rPr>
+        <w:t>Graph</w:t>
+      </w:r>
+      <w:proofErr w:type="spellEnd"/>
+      <w:r>
+        <w:rPr>
+          <w:i/>
+          <w:noProof/>
+        </w:rPr>
+        <w:t xml:space="preserve"> Database Platform | Graph Database Management System | Neo4j</w:t>
+      </w:r>
+      <w:r>
+        <w:rPr>
+          <w:noProof/>
+        </w:rPr>
+        <w:t>, n.d.)</w:t>
+      </w:r>
+      <w:r>
+        <w:fldChar w:fldCharType="end"/>
+      </w:r>
+      <w:r>
+        <w:t xml:space="preserve">, </w:t>
+      </w:r>
+      <w:proofErr w:type="spellStart"/>
+      <w:r>
+        <w:t>HyperGraphDB</w:t>
+      </w:r>
+      <w:proofErr w:type="spellEnd"/>
+      <w:r>
+        <w:fldChar w:fldCharType="begin" w:fldLock="1"/>
+      </w:r>
+      <w:r>
+        <w:instrText>ADDIN CSL_CITATION {"citationItems":[{"id":"ITEM-1","itemData":{"URL":"http://www.hypergraphdb.org/","accessed":{"date-parts":[["2021","5","17"]]},"id":"ITEM-1","issued":{"date-parts":[["0"]]},"title":"HypergraphDB - A Graph Database","type":"webpage"},"uris":["http://www.mendeley.com/documents/?uuid=6f365972-26cc-3324-b499-8359ac1861a4"]}],"mendeley":{"formattedCitation":"(&lt;i&gt;HypergraphDB - A Graph Database&lt;/i&gt;, n.d.)","plainTextFormattedCitation":"(HypergraphDB - A Graph Database, n.d.)","previouslyFormattedCitation":"(&lt;i&gt;HypergraphDB - A Graph Database&lt;/i&gt;, n.d.)"},"properties":{"noteIndex":0},"schema":"https://github.com/citation-style-language/schema/raw/master/csl-citation.json"}</w:instrText>
+      </w:r>
+      <w:r>
+        <w:fldChar w:fldCharType="separate"/>
+      </w:r>
+      <w:r>
+        <w:rPr>
+          <w:noProof/>
+        </w:rPr>
+        <w:t>(</w:t>
+      </w:r>
+      <w:r>
+        <w:rPr>
+          <w:i/>
+          <w:noProof/>
+        </w:rPr>
+        <w:t>HypergraphDB - A Graph Database</w:t>
+      </w:r>
+      <w:r>
+        <w:rPr>
+          <w:noProof/>
+        </w:rPr>
+        <w:t>, n.d.)</w:t>
+      </w:r>
+      <w:r>
+        <w:fldChar w:fldCharType="end"/>
+      </w:r>
+      <w:r>
+        <w:t>.</w:t>
       </w:r>
     </w:p>
     <w:p>
@@ -8011,7 +8952,7 @@
       </w:pPr>
       <w:bookmarkStart w:id="21" w:name="_Toc437521370"/>
       <w:bookmarkStart w:id="22" w:name="_Toc20304757"/>
-      <w:bookmarkStart w:id="23" w:name="_Toc70442839"/>
+      <w:bookmarkStart w:id="23" w:name="_Toc72177235"/>
       <w:r>
         <w:t xml:space="preserve">Tabla </w:t>
       </w:r>
@@ -8259,6 +9200,7 @@
               <w:jc w:val="center"/>
             </w:pPr>
             <w:r>
+              <w:lastRenderedPageBreak/>
               <w:t>Consistencia</w:t>
             </w:r>
           </w:p>
@@ -8335,7 +9277,6 @@
               <w:jc w:val="center"/>
             </w:pPr>
             <w:r>
-              <w:lastRenderedPageBreak/>
               <w:t>Disponibilidad</w:t>
             </w:r>
           </w:p>
@@ -8641,7 +9582,7 @@
       <w:pPr>
         <w:pStyle w:val="Ttulo3"/>
       </w:pPr>
-      <w:bookmarkStart w:id="24" w:name="_Toc71999168"/>
+      <w:bookmarkStart w:id="24" w:name="_Toc72177181"/>
       <w:r>
         <w:t>Uso actual Bases de datos</w:t>
       </w:r>
@@ -8681,6 +9622,7 @@
         <w:rPr>
           <w:noProof/>
         </w:rPr>
+        <w:lastRenderedPageBreak/>
         <w:drawing>
           <wp:inline distT="0" distB="0" distL="0" distR="0" wp14:anchorId="47BF092D" wp14:editId="2A05718D">
             <wp:extent cx="5760085" cy="1882775"/>
@@ -8722,7 +9664,7 @@
       <w:pPr>
         <w:pStyle w:val="Figuras"/>
       </w:pPr>
-      <w:bookmarkStart w:id="25" w:name="_Toc71999202"/>
+      <w:bookmarkStart w:id="25" w:name="_Toc72177214"/>
       <w:r>
         <w:t xml:space="preserve">Figura </w:t>
       </w:r>
@@ -8744,12 +9686,11 @@
           <w:caps w:val="0"/>
         </w:rPr>
       </w:pPr>
-      <w:bookmarkStart w:id="26" w:name="_Toc71999169"/>
+      <w:bookmarkStart w:id="26" w:name="_Toc72177182"/>
       <w:r>
         <w:rPr>
           <w:caps w:val="0"/>
         </w:rPr>
-        <w:lastRenderedPageBreak/>
         <w:t>Objetivos del trabajo</w:t>
       </w:r>
       <w:bookmarkEnd w:id="26"/>
@@ -8761,7 +9702,7 @@
           <w:caps w:val="0"/>
         </w:rPr>
       </w:pPr>
-      <w:bookmarkStart w:id="27" w:name="_Toc71999170"/>
+      <w:bookmarkStart w:id="27" w:name="_Toc72177183"/>
       <w:r>
         <w:rPr>
           <w:caps w:val="0"/>
@@ -8783,7 +9724,44 @@
         <w:t>Se quiere pasar de unas aplicaciones monolíticas</w:t>
       </w:r>
       <w:r>
-        <w:t xml:space="preserve"> desarrolladas en JAVA sin seguir ningún patrón ni ningún gestor de configuración de proyectos, y </w:t>
+        <w:t xml:space="preserve"> desarrolladas en </w:t>
+      </w:r>
+      <w:r>
+        <w:t>Java</w:t>
+      </w:r>
+      <w:r>
+        <w:fldChar w:fldCharType="begin" w:fldLock="1"/>
+      </w:r>
+      <w:r>
+        <w:instrText>ADDIN CSL_CITATION {"citationItems":[{"id":"ITEM-1","itemData":{"URL":"https://www.java.com/es/","accessed":{"date-parts":[["2021","5","17"]]},"id":"ITEM-1","issued":{"date-parts":[["0"]]},"title":"Java | Oracle","type":"webpage"},"uris":["http://www.mendeley.com/documents/?uuid=5fa14301-b02b-35a7-8ec5-51462427851c"]}],"mendeley":{"formattedCitation":"(&lt;i&gt;Java | Oracle&lt;/i&gt;, n.d.)","plainTextFormattedCitation":"(Java | Oracle, n.d.)","previouslyFormattedCitation":"(&lt;i&gt;Java | Oracle&lt;/i&gt;, n.d.)"},"properties":{"noteIndex":0},"schema":"https://github.com/citation-style-language/schema/raw/master/csl-citation.json"}</w:instrText>
+      </w:r>
+      <w:r>
+        <w:fldChar w:fldCharType="separate"/>
+      </w:r>
+      <w:r>
+        <w:rPr>
+          <w:noProof/>
+        </w:rPr>
+        <w:t>(</w:t>
+      </w:r>
+      <w:r>
+        <w:rPr>
+          <w:i/>
+          <w:noProof/>
+        </w:rPr>
+        <w:t>Java | Oracle</w:t>
+      </w:r>
+      <w:r>
+        <w:rPr>
+          <w:noProof/>
+        </w:rPr>
+        <w:t>, n.d.)</w:t>
+      </w:r>
+      <w:r>
+        <w:fldChar w:fldCharType="end"/>
+      </w:r>
+      <w:r>
+        <w:t xml:space="preserve"> sin seguir ningún patrón ni ningún gestor de configuración de proyectos, y </w:t>
       </w:r>
       <w:r>
         <w:t xml:space="preserve">que sólo usan los funcionarios y algunos externos a unas aplicaciones basadas en la nueva arquitectura de </w:t>
@@ -8805,7 +9783,7 @@
       <w:pPr>
         <w:pStyle w:val="Ttulo3"/>
       </w:pPr>
-      <w:bookmarkStart w:id="28" w:name="_Toc71999171"/>
+      <w:bookmarkStart w:id="28" w:name="_Toc72177184"/>
       <w:r>
         <w:t>Objetivos secundarios</w:t>
       </w:r>
@@ -8843,7 +9821,10 @@
         <w:t>microservicios</w:t>
       </w:r>
       <w:r>
-        <w:t>, como podría ser Spring B</w:t>
+        <w:t xml:space="preserve"> con herramientas </w:t>
+      </w:r>
+      <w:r>
+        <w:t xml:space="preserve"> como podría ser Spring B</w:t>
       </w:r>
       <w:r>
         <w:t>oo</w:t>
@@ -8879,7 +9860,7 @@
         <w:t xml:space="preserve">Utilizar </w:t>
       </w:r>
       <w:r>
-        <w:t>maven</w:t>
+        <w:t>Maven</w:t>
       </w:r>
       <w:r>
         <w:t xml:space="preserve"> como gestor de configuración de proyectos Java.</w:t>
@@ -8921,6 +9902,7 @@
         </w:rPr>
       </w:pPr>
       <w:r>
+        <w:lastRenderedPageBreak/>
         <w:br w:type="page"/>
       </w:r>
     </w:p>
@@ -8928,7 +9910,7 @@
       <w:pPr>
         <w:pStyle w:val="Ttulo1"/>
       </w:pPr>
-      <w:bookmarkStart w:id="29" w:name="_Toc71999172"/>
+      <w:bookmarkStart w:id="29" w:name="_Toc72177185"/>
       <w:r>
         <w:lastRenderedPageBreak/>
         <w:t>D</w:t>
@@ -8945,7 +9927,7 @@
       <w:pPr>
         <w:pStyle w:val="Ttulo2"/>
       </w:pPr>
-      <w:bookmarkStart w:id="30" w:name="_Toc71999173"/>
+      <w:bookmarkStart w:id="30" w:name="_Toc72177186"/>
       <w:r>
         <w:rPr>
           <w:caps w:val="0"/>
@@ -8964,7 +9946,7 @@
       <w:pPr>
         <w:pStyle w:val="Ttulo3"/>
       </w:pPr>
-      <w:bookmarkStart w:id="31" w:name="_Toc71999174"/>
+      <w:bookmarkStart w:id="31" w:name="_Toc72177187"/>
       <w:r>
         <w:t>Situación inicial</w:t>
       </w:r>
@@ -9062,7 +10044,7 @@
       <w:bookmarkStart w:id="33" w:name="_Toc437522000"/>
       <w:bookmarkStart w:id="34" w:name="_Toc437522282"/>
       <w:bookmarkStart w:id="35" w:name="_Toc437522301"/>
-      <w:bookmarkStart w:id="36" w:name="_Toc71999203"/>
+      <w:bookmarkStart w:id="36" w:name="_Toc72177215"/>
       <w:r>
         <w:t xml:space="preserve">Figura </w:t>
       </w:r>
@@ -9298,7 +10280,7 @@
       <w:pPr>
         <w:pStyle w:val="Figuras"/>
       </w:pPr>
-      <w:bookmarkStart w:id="37" w:name="_Toc71999204"/>
+      <w:bookmarkStart w:id="37" w:name="_Toc72177216"/>
       <w:r>
         <w:t xml:space="preserve">Figura </w:t>
       </w:r>
@@ -9315,7 +10297,7 @@
       <w:pPr>
         <w:pStyle w:val="Ttulo3"/>
       </w:pPr>
-      <w:bookmarkStart w:id="38" w:name="_Toc71999175"/>
+      <w:bookmarkStart w:id="38" w:name="_Toc72177188"/>
       <w:r>
         <w:t>Aplicaciones monolíticas en la actualidad</w:t>
       </w:r>
@@ -9401,7 +10383,7 @@
       <w:pPr>
         <w:pStyle w:val="Figuras"/>
       </w:pPr>
-      <w:bookmarkStart w:id="39" w:name="_Toc71999205"/>
+      <w:bookmarkStart w:id="39" w:name="_Toc72177217"/>
       <w:r>
         <w:t xml:space="preserve">Figura </w:t>
       </w:r>
@@ -9565,31 +10547,18 @@
       <w:pPr>
         <w:pStyle w:val="Figuras"/>
       </w:pPr>
-      <w:bookmarkStart w:id="40" w:name="_Toc71999206"/>
+      <w:bookmarkStart w:id="40" w:name="_Toc72177218"/>
       <w:r>
         <w:t xml:space="preserve">Figura </w:t>
       </w:r>
-      <w:r>
-        <w:fldChar w:fldCharType="begin"/>
-      </w:r>
-      <w:r>
-        <w:instrText xml:space="preserve"> SEQ Figura \* ARABIC </w:instrText>
-      </w:r>
-      <w:r>
-        <w:fldChar w:fldCharType="separate"/>
-      </w:r>
-      <w:r>
-        <w:rPr>
-          <w:noProof/>
-        </w:rPr>
-        <w:t>1</w:t>
-      </w:r>
-      <w:r>
-        <w:rPr>
-          <w:noProof/>
-        </w:rPr>
-        <w:fldChar w:fldCharType="end"/>
-      </w:r>
+      <w:fldSimple w:instr=" SEQ Figura \* ARABIC ">
+        <w:r>
+          <w:rPr>
+            <w:noProof/>
+          </w:rPr>
+          <w:t>1</w:t>
+        </w:r>
+      </w:fldSimple>
       <w:r>
         <w:rPr>
           <w:noProof/>
@@ -9710,31 +10679,18 @@
       <w:pPr>
         <w:pStyle w:val="Figuras"/>
       </w:pPr>
-      <w:bookmarkStart w:id="41" w:name="_Toc71999207"/>
+      <w:bookmarkStart w:id="41" w:name="_Toc72177219"/>
       <w:r>
         <w:t xml:space="preserve">Figura </w:t>
       </w:r>
-      <w:r>
-        <w:fldChar w:fldCharType="begin"/>
-      </w:r>
-      <w:r>
-        <w:instrText xml:space="preserve"> SEQ Figura \* ARABIC </w:instrText>
-      </w:r>
-      <w:r>
-        <w:fldChar w:fldCharType="separate"/>
-      </w:r>
-      <w:r>
-        <w:rPr>
-          <w:noProof/>
-        </w:rPr>
-        <w:t>1</w:t>
-      </w:r>
-      <w:r>
-        <w:rPr>
-          <w:noProof/>
-        </w:rPr>
-        <w:fldChar w:fldCharType="end"/>
-      </w:r>
+      <w:fldSimple w:instr=" SEQ Figura \* ARABIC ">
+        <w:r>
+          <w:rPr>
+            <w:noProof/>
+          </w:rPr>
+          <w:t>1</w:t>
+        </w:r>
+      </w:fldSimple>
       <w:r>
         <w:rPr>
           <w:noProof/>
@@ -9841,7 +10797,7 @@
       <w:pPr>
         <w:pStyle w:val="Figuras"/>
       </w:pPr>
-      <w:bookmarkStart w:id="42" w:name="_Toc71999208"/>
+      <w:bookmarkStart w:id="42" w:name="_Toc72177220"/>
       <w:r>
         <w:t xml:space="preserve">Figura </w:t>
       </w:r>
@@ -9990,7 +10946,7 @@
       <w:pPr>
         <w:pStyle w:val="Figuras"/>
       </w:pPr>
-      <w:bookmarkStart w:id="43" w:name="_Toc71999209"/>
+      <w:bookmarkStart w:id="43" w:name="_Toc72177221"/>
       <w:r>
         <w:t xml:space="preserve">Figura </w:t>
       </w:r>
@@ -10066,7 +11022,7 @@
           <w:caps w:val="0"/>
         </w:rPr>
       </w:pPr>
-      <w:bookmarkStart w:id="44" w:name="_Toc71999176"/>
+      <w:bookmarkStart w:id="44" w:name="_Toc72177189"/>
       <w:r>
         <w:rPr>
           <w:caps w:val="0"/>
@@ -10079,12 +11035,12 @@
       <w:pPr>
         <w:pStyle w:val="Ttulo3"/>
       </w:pPr>
-      <w:bookmarkStart w:id="45" w:name="_Toc71999177"/>
-      <w:bookmarkStart w:id="46" w:name="_Toc67325066"/>
+      <w:bookmarkStart w:id="45" w:name="_Toc67325066"/>
+      <w:bookmarkStart w:id="46" w:name="_Toc72177190"/>
       <w:r>
         <w:t>Introducción</w:t>
       </w:r>
-      <w:bookmarkEnd w:id="45"/>
+      <w:bookmarkEnd w:id="46"/>
     </w:p>
     <w:p>
       <w:r>
@@ -10263,7 +11219,7 @@
       <w:pPr>
         <w:pStyle w:val="Figuras"/>
       </w:pPr>
-      <w:bookmarkStart w:id="47" w:name="_Toc71999210"/>
+      <w:bookmarkStart w:id="47" w:name="_Toc72177222"/>
       <w:r>
         <w:t xml:space="preserve">Figura </w:t>
       </w:r>
@@ -10308,7 +11264,7 @@
       <w:pPr>
         <w:pStyle w:val="Ttulo3"/>
       </w:pPr>
-      <w:bookmarkStart w:id="48" w:name="_Toc71999178"/>
+      <w:bookmarkStart w:id="48" w:name="_Toc72177191"/>
       <w:r>
         <w:lastRenderedPageBreak/>
         <w:t>Soluciones elegidas y componentes necesarios para la creación de los microservicios</w:t>
@@ -10397,7 +11353,137 @@
         <w:t>tengo</w:t>
       </w:r>
       <w:r>
-        <w:t xml:space="preserve"> experiencia durante mi vida profesional. Las alternativas posibles a esta elección son varias, entre ellas Struts, Java Server Faces, Google Web Toolkit y Apache Wicket. </w:t>
+        <w:t xml:space="preserve"> experiencia </w:t>
+      </w:r>
+      <w:r>
+        <w:t xml:space="preserve">debido a mi trayectoria </w:t>
+      </w:r>
+      <w:r>
+        <w:t xml:space="preserve"> profesional. Las alternativas posibles a esta elección son varias, entre ellas Struts</w:t>
+      </w:r>
+      <w:r>
+        <w:fldChar w:fldCharType="begin" w:fldLock="1"/>
+      </w:r>
+      <w:r>
+        <w:instrText>ADDIN CSL_CITATION {"citationItems":[{"id":"ITEM-1","itemData":{"URL":"https://struts.apache.org/","accessed":{"date-parts":[["2021","5","17"]]},"id":"ITEM-1","issued":{"date-parts":[["0"]]},"title":"Welcome to the Apache Struts project","type":"webpage"},"uris":["http://www.mendeley.com/documents/?uuid=d48bfc66-5e5f-3dae-9879-7bb1d864a946"]}],"mendeley":{"formattedCitation":"(&lt;i&gt;Welcome to the Apache Struts Project&lt;/i&gt;, n.d.)","plainTextFormattedCitation":"(Welcome to the Apache Struts Project, n.d.)","previouslyFormattedCitation":"(&lt;i&gt;Welcome to the Apache Struts Project&lt;/i&gt;, n.d.)"},"properties":{"noteIndex":0},"schema":"https://github.com/citation-style-language/schema/raw/master/csl-citation.json"}</w:instrText>
+      </w:r>
+      <w:r>
+        <w:fldChar w:fldCharType="separate"/>
+      </w:r>
+      <w:r>
+        <w:rPr>
+          <w:noProof/>
+        </w:rPr>
+        <w:t>(</w:t>
+      </w:r>
+      <w:proofErr w:type="spellStart"/>
+      <w:r>
+        <w:rPr>
+          <w:i/>
+          <w:noProof/>
+        </w:rPr>
+        <w:t>Welcome</w:t>
+      </w:r>
+      <w:proofErr w:type="spellEnd"/>
+      <w:r>
+        <w:rPr>
+          <w:i/>
+          <w:noProof/>
+        </w:rPr>
+        <w:t xml:space="preserve"> to the Apache Struts Project</w:t>
+      </w:r>
+      <w:r>
+        <w:rPr>
+          <w:noProof/>
+        </w:rPr>
+        <w:t>, n.d.)</w:t>
+      </w:r>
+      <w:r>
+        <w:fldChar w:fldCharType="end"/>
+      </w:r>
+      <w:r>
+        <w:t xml:space="preserve">, Google Web </w:t>
+      </w:r>
+      <w:proofErr w:type="spellStart"/>
+      <w:r>
+        <w:t>Toolkit</w:t>
+      </w:r>
+      <w:proofErr w:type="spellEnd"/>
+      <w:r>
+        <w:t xml:space="preserve"> </w:t>
+      </w:r>
+      <w:r>
+        <w:fldChar w:fldCharType="begin" w:fldLock="1"/>
+      </w:r>
+      <w:r>
+        <w:instrText>ADDIN CSL_CITATION {"citationItems":[{"id":"ITEM-1","itemData":{"URL":"http://www.gwtproject.org/","accessed":{"date-parts":[["2021","5","17"]]},"id":"ITEM-1","issued":{"date-parts":[["0"]]},"title":"[GWT]","type":"webpage"},"uris":["http://www.mendeley.com/documents/?uuid=1e464ebd-e86c-3aae-bf96-aae2cc7e47d4"]}],"mendeley":{"formattedCitation":"(&lt;i&gt;[GWT]&lt;/i&gt;, n.d.)","plainTextFormattedCitation":"([GWT], n.d.)","previouslyFormattedCitation":"(&lt;i&gt;[GWT]&lt;/i&gt;, n.d.)"},"properties":{"noteIndex":0},"schema":"https://github.com/citation-style-language/schema/raw/master/csl-citation.json"}</w:instrText>
+      </w:r>
+      <w:r>
+        <w:fldChar w:fldCharType="separate"/>
+      </w:r>
+      <w:r>
+        <w:rPr>
+          <w:noProof/>
+        </w:rPr>
+        <w:t>(</w:t>
+      </w:r>
+      <w:r>
+        <w:rPr>
+          <w:i/>
+          <w:noProof/>
+        </w:rPr>
+        <w:t>[GWT]</w:t>
+      </w:r>
+      <w:r>
+        <w:rPr>
+          <w:noProof/>
+        </w:rPr>
+        <w:t>, n.d.)</w:t>
+      </w:r>
+      <w:r>
+        <w:fldChar w:fldCharType="end"/>
+      </w:r>
+      <w:r>
+        <w:t xml:space="preserve">y Apache </w:t>
+      </w:r>
+      <w:proofErr w:type="spellStart"/>
+      <w:r>
+        <w:t>Wicket</w:t>
+      </w:r>
+      <w:proofErr w:type="spellEnd"/>
+      <w:r>
+        <w:fldChar w:fldCharType="begin" w:fldLock="1"/>
+      </w:r>
+      <w:r>
+        <w:instrText>ADDIN CSL_CITATION {"citationItems":[{"id":"ITEM-1","itemData":{"URL":"https://wicket.apache.org/","accessed":{"date-parts":[["2021","5","17"]]},"id":"ITEM-1","issued":{"date-parts":[["0"]]},"title":"Apache Wicket","type":"webpage"},"uris":["http://www.mendeley.com/documents/?uuid=b5e1c782-5b39-3c78-9ca4-0de493695a49"]}],"mendeley":{"formattedCitation":"(&lt;i&gt;Apache Wicket&lt;/i&gt;, n.d.)","plainTextFormattedCitation":"(Apache Wicket, n.d.)","previouslyFormattedCitation":"(&lt;i&gt;Apache Wicket&lt;/i&gt;, n.d.)"},"properties":{"noteIndex":0},"schema":"https://github.com/citation-style-language/schema/raw/master/csl-citation.json"}</w:instrText>
+      </w:r>
+      <w:r>
+        <w:fldChar w:fldCharType="separate"/>
+      </w:r>
+      <w:r>
+        <w:rPr>
+          <w:noProof/>
+        </w:rPr>
+        <w:t>(</w:t>
+      </w:r>
+      <w:r>
+        <w:rPr>
+          <w:i/>
+          <w:noProof/>
+        </w:rPr>
+        <w:t>Apache Wicket</w:t>
+      </w:r>
+      <w:r>
+        <w:rPr>
+          <w:noProof/>
+        </w:rPr>
+        <w:t>, n.d.)</w:t>
+      </w:r>
+      <w:r>
+        <w:fldChar w:fldCharType="end"/>
+      </w:r>
+      <w:r>
+        <w:t xml:space="preserve">. </w:t>
       </w:r>
     </w:p>
     <w:p>
@@ -10586,16 +11672,18 @@
       <w:pPr>
         <w:pStyle w:val="Figuras"/>
       </w:pPr>
-      <w:r>
+      <w:bookmarkStart w:id="49" w:name="_Toc72177223"/>
+      <w:r>
+        <w:lastRenderedPageBreak/>
         <w:t xml:space="preserve">Figura 15. </w:t>
       </w:r>
       <w:r>
         <w:t>https://betacode.net/11267/spring-boot-tutorial-for-beginners</w:t>
       </w:r>
-    </w:p>
-    <w:p>
-      <w:r>
-        <w:lastRenderedPageBreak/>
+      <w:bookmarkEnd w:id="49"/>
+    </w:p>
+    <w:p>
+      <w:r>
         <w:t>Una de las razones por las que Spring es tan popular es que ahorra mucho tiempo al proporcionar</w:t>
       </w:r>
       <w:r>
@@ -10652,6 +11740,9 @@
       <w:r>
         <w:t>Spring Security: Abstrae las funciones de seguridad de la aplicación, y facilita su uso como puede ser el uso de diferentes ROLES</w:t>
       </w:r>
+      <w:r>
+        <w:t>.</w:t>
+      </w:r>
     </w:p>
     <w:p>
       <w:pPr>
@@ -10762,7 +11853,21 @@
         <w:rPr>
           <w:noProof/>
         </w:rPr>
-        <w:t>(Karanam, 2018)</w:t>
+        <w:t>(</w:t>
+      </w:r>
+      <w:proofErr w:type="spellStart"/>
+      <w:r>
+        <w:rPr>
+          <w:noProof/>
+        </w:rPr>
+        <w:t>Karanam</w:t>
+      </w:r>
+      <w:proofErr w:type="spellEnd"/>
+      <w:r>
+        <w:rPr>
+          <w:noProof/>
+        </w:rPr>
+        <w:t>, 2018)</w:t>
       </w:r>
       <w:r>
         <w:fldChar w:fldCharType="end"/>
@@ -10860,13 +11965,49 @@
           <w:numId w:val="24"/>
         </w:numPr>
       </w:pPr>
-      <w:r>
-        <w:t>Thymeleaf o JSP integrados para realizar la capa de presentación de la aplicación,</w:t>
-      </w:r>
-    </w:p>
-    <w:p>
+      <w:proofErr w:type="spellStart"/>
       <w:r>
         <w:lastRenderedPageBreak/>
+        <w:t>Thymeleaf</w:t>
+      </w:r>
+      <w:proofErr w:type="spellEnd"/>
+      <w:r>
+        <w:fldChar w:fldCharType="begin" w:fldLock="1"/>
+      </w:r>
+      <w:r>
+        <w:instrText>ADDIN CSL_CITATION {"citationItems":[{"id":"ITEM-1","itemData":{"URL":"https://www.thymeleaf.org/","accessed":{"date-parts":[["2021","5","17"]]},"id":"ITEM-1","issued":{"date-parts":[["0"]]},"title":"Thymeleaf","type":"webpage"},"uris":["http://www.mendeley.com/documents/?uuid=49eeff1b-dc74-3199-821e-68e62ca4cc41"]}],"mendeley":{"formattedCitation":"(&lt;i&gt;Thymeleaf&lt;/i&gt;, n.d.)","plainTextFormattedCitation":"(Thymeleaf, n.d.)","previouslyFormattedCitation":"(&lt;i&gt;Thymeleaf&lt;/i&gt;, n.d.)"},"properties":{"noteIndex":0},"schema":"https://github.com/citation-style-language/schema/raw/master/csl-citation.json"}</w:instrText>
+      </w:r>
+      <w:r>
+        <w:fldChar w:fldCharType="separate"/>
+      </w:r>
+      <w:r>
+        <w:rPr>
+          <w:noProof/>
+        </w:rPr>
+        <w:t>(</w:t>
+      </w:r>
+      <w:r>
+        <w:rPr>
+          <w:i/>
+          <w:noProof/>
+        </w:rPr>
+        <w:t>Thymeleaf</w:t>
+      </w:r>
+      <w:r>
+        <w:rPr>
+          <w:noProof/>
+        </w:rPr>
+        <w:t>, n.d.)</w:t>
+      </w:r>
+      <w:r>
+        <w:fldChar w:fldCharType="end"/>
+      </w:r>
+      <w:r>
+        <w:t xml:space="preserve"> o JSP integrados para realizar la capa de presentación de la aplicación,</w:t>
+      </w:r>
+    </w:p>
+    <w:p>
+      <w:r>
         <w:t xml:space="preserve">Para la comunicación entre los microservicios mediante el envío y recepción de los </w:t>
       </w:r>
       <w:r>
@@ -10895,9 +12036,11 @@
       <w:pPr>
         <w:pStyle w:val="TtuloTDC"/>
       </w:pPr>
+      <w:bookmarkStart w:id="50" w:name="_Toc72177236"/>
       <w:r>
         <w:t>Tabla 2. Resumen ventajas e inconvenientes comunicaciones</w:t>
       </w:r>
+      <w:bookmarkEnd w:id="50"/>
     </w:p>
     <w:tbl>
       <w:tblPr>
@@ -11180,6 +12323,7 @@
         </w:numPr>
       </w:pPr>
       <w:r>
+        <w:lastRenderedPageBreak/>
         <w:t>Apache Kafka</w:t>
       </w:r>
     </w:p>
@@ -11204,7 +12348,6 @@
         </w:numPr>
       </w:pPr>
       <w:r>
-        <w:lastRenderedPageBreak/>
         <w:t>Active</w:t>
       </w:r>
       <w:r>
@@ -11384,7 +12527,50 @@
         <w:t xml:space="preserve">la tecnología </w:t>
       </w:r>
       <w:r>
-        <w:t>Docker.</w:t>
+        <w:t>Docker</w:t>
+      </w:r>
+      <w:r>
+        <w:fldChar w:fldCharType="begin" w:fldLock="1"/>
+      </w:r>
+      <w:r>
+        <w:instrText>ADDIN CSL_CITATION {"citationItems":[{"id":"ITEM-1","itemData":{"URL":"https://www.docker.com/","accessed":{"date-parts":[["2021","5","17"]]},"id":"ITEM-1","issued":{"date-parts":[["0"]]},"title":"Empowering App Development for Developers | Docker","type":"webpage"},"uris":["http://www.mendeley.com/documents/?uuid=c1c5e308-8733-357a-8683-e4a7f2eccbaf"]}],"mendeley":{"formattedCitation":"(&lt;i&gt;Empowering App Development for Developers | Docker&lt;/i&gt;, n.d.)","plainTextFormattedCitation":"(Empowering App Development for Developers | Docker, n.d.)","previouslyFormattedCitation":"(&lt;i&gt;Empowering App Development for Developers | Docker&lt;/i&gt;, n.d.)"},"properties":{"noteIndex":0},"schema":"https://github.com/citation-style-language/schema/raw/master/csl-citation.json"}</w:instrText>
+      </w:r>
+      <w:r>
+        <w:fldChar w:fldCharType="separate"/>
+      </w:r>
+      <w:r>
+        <w:rPr>
+          <w:noProof/>
+        </w:rPr>
+        <w:t>(</w:t>
+      </w:r>
+      <w:proofErr w:type="spellStart"/>
+      <w:r>
+        <w:rPr>
+          <w:i/>
+          <w:noProof/>
+        </w:rPr>
+        <w:t>Empowering</w:t>
+      </w:r>
+      <w:proofErr w:type="spellEnd"/>
+      <w:r>
+        <w:rPr>
+          <w:i/>
+          <w:noProof/>
+        </w:rPr>
+        <w:t xml:space="preserve"> App Development for Developers | Docker</w:t>
+      </w:r>
+      <w:r>
+        <w:rPr>
+          <w:noProof/>
+        </w:rPr>
+        <w:t>, n.d.)</w:t>
+      </w:r>
+      <w:r>
+        <w:fldChar w:fldCharType="end"/>
+      </w:r>
+      <w:r>
+        <w:t>.</w:t>
       </w:r>
     </w:p>
     <w:p>
@@ -11413,26 +12599,32 @@
         <w:t>todos los requisitos</w:t>
       </w:r>
       <w:r>
-        <w:t xml:space="preserve">.  Si se quiere ejecutar una aplicación Docker, simplemente se tiene que ejecutar su contenedor y ya estará configurada y lista para usarse, independientemente del lugar físico donde se ejecute. </w:t>
+        <w:t xml:space="preserve">.  Si se quiere </w:t>
+      </w:r>
+      <w:r>
+        <w:lastRenderedPageBreak/>
+        <w:t xml:space="preserve">ejecutar una aplicación Docker, simplemente se tiene que ejecutar su contenedor y ya estará configurada y lista para usarse, independientemente del lugar físico donde se ejecute. </w:t>
       </w:r>
     </w:p>
     <w:p/>
     <w:p>
       <w:r>
-        <w:lastRenderedPageBreak/>
         <w:t>La siguiente figura trata de explicar la principal diferencia entre las máquinas virtuales y los contenedores Docker:</w:t>
       </w:r>
     </w:p>
     <w:p>
+      <w:pPr>
+        <w:jc w:val="center"/>
+      </w:pPr>
       <w:r>
         <w:rPr>
           <w:noProof/>
         </w:rPr>
         <w:drawing>
-          <wp:inline distT="0" distB="0" distL="0" distR="0" wp14:anchorId="44B064D8" wp14:editId="757EBE04">
-            <wp:extent cx="5760085" cy="3241040"/>
+          <wp:inline distT="0" distB="0" distL="0" distR="0" wp14:anchorId="316F8BCB" wp14:editId="1F52AB56">
+            <wp:extent cx="5143500" cy="2705100"/>
             <wp:effectExtent l="0" t="0" r="0" b="0"/>
-            <wp:docPr id="4" name="Imagen 4" descr="Dockeriza tu SQL Server"/>
+            <wp:docPr id="14" name="Imagen 14"/>
             <wp:cNvGraphicFramePr>
               <a:graphicFrameLocks xmlns:a="http://schemas.openxmlformats.org/drawingml/2006/main" noChangeAspect="1"/>
             </wp:cNvGraphicFramePr>
@@ -11440,36 +12632,23 @@
               <a:graphicData uri="http://schemas.openxmlformats.org/drawingml/2006/picture">
                 <pic:pic xmlns:pic="http://schemas.openxmlformats.org/drawingml/2006/picture">
                   <pic:nvPicPr>
-                    <pic:cNvPr id="0" name="Picture 1" descr="Dockeriza tu SQL Server"/>
-                    <pic:cNvPicPr>
-                      <a:picLocks noChangeAspect="1" noChangeArrowheads="1"/>
-                    </pic:cNvPicPr>
+                    <pic:cNvPr id="1" name=""/>
+                    <pic:cNvPicPr/>
                   </pic:nvPicPr>
                   <pic:blipFill>
-                    <a:blip r:embed="rId27">
-                      <a:extLst>
-                        <a:ext uri="{28A0092B-C50C-407E-A947-70E740481C1C}">
-                          <a14:useLocalDpi xmlns:a14="http://schemas.microsoft.com/office/drawing/2010/main" val="0"/>
-                        </a:ext>
-                      </a:extLst>
-                    </a:blip>
-                    <a:srcRect/>
+                    <a:blip r:embed="rId27"/>
                     <a:stretch>
                       <a:fillRect/>
                     </a:stretch>
                   </pic:blipFill>
-                  <pic:spPr bwMode="auto">
+                  <pic:spPr>
                     <a:xfrm>
                       <a:off x="0" y="0"/>
-                      <a:ext cx="5760085" cy="3241040"/>
+                      <a:ext cx="5143500" cy="2705100"/>
                     </a:xfrm>
                     <a:prstGeom prst="rect">
                       <a:avLst/>
                     </a:prstGeom>
-                    <a:noFill/>
-                    <a:ln>
-                      <a:noFill/>
-                    </a:ln>
                   </pic:spPr>
                 </pic:pic>
               </a:graphicData>
@@ -11478,20 +12657,27 @@
         </w:drawing>
       </w:r>
     </w:p>
-    <w:p/>
     <w:p>
       <w:pPr>
         <w:pStyle w:val="Figuras"/>
       </w:pPr>
+      <w:bookmarkStart w:id="51" w:name="_Toc72177224"/>
       <w:r>
         <w:t xml:space="preserve">Figura  </w:t>
       </w:r>
       <w:r>
-        <w:t xml:space="preserve">15 </w:t>
+        <w:t>1</w:t>
+      </w:r>
+      <w:r>
+        <w:t>6</w:t>
+      </w:r>
+      <w:r>
+        <w:t xml:space="preserve"> </w:t>
       </w:r>
       <w:r>
         <w:t>https://www.slideshare.net/AdrianDiazCervera/dockeriza-tu-sql-server</w:t>
       </w:r>
+      <w:bookmarkEnd w:id="51"/>
     </w:p>
     <w:p>
       <w:pPr>
@@ -11600,7 +12786,19 @@
     <w:p>
       <w:r>
         <w:lastRenderedPageBreak/>
-        <w:t>Visto lo que es capaz de hacer Docker y la utilidad de los contenedores, surge la necesidad de gestionar y automatizar del despliegue de contenedores.</w:t>
+        <w:t>Visto lo que es capaz de hacer Docker y la utilidad de los contenedores, surge la necesidad de gestionar</w:t>
+      </w:r>
+      <w:r>
+        <w:t>los</w:t>
+      </w:r>
+      <w:r>
+        <w:t xml:space="preserve"> y automatizar </w:t>
+      </w:r>
+      <w:r>
+        <w:t>su despliegue</w:t>
+      </w:r>
+      <w:r>
+        <w:t>.</w:t>
       </w:r>
     </w:p>
     <w:p>
@@ -11608,7 +12806,13 @@
         <w:t>Ku</w:t>
       </w:r>
       <w:r>
-        <w:t>bernetes es una herramienta open source que se utiliza para el uso de aplicaciones en contenedores, el despliegue automático y la gestión de la escalabilidad, pudiendo desplegar más contenedores en caso de ser necesario. Es indispensable para un entorno real de producción en el cual se usan contenedores.</w:t>
+        <w:t xml:space="preserve">bernetes es una herramienta open source que se utiliza para el uso de aplicaciones en contenedores, el despliegue automático y la gestión de la escalabilidad, pudiendo desplegar más contenedores en caso de ser necesario. Es indispensable para un entorno real de producción en el cual se usan </w:t>
+      </w:r>
+      <w:r>
+        <w:t>esta tecnología</w:t>
+      </w:r>
+      <w:r>
+        <w:t>.</w:t>
       </w:r>
     </w:p>
     <w:p>
@@ -11617,6 +12821,9 @@
       </w:r>
     </w:p>
     <w:p>
+      <w:pPr>
+        <w:jc w:val="center"/>
+      </w:pPr>
       <w:r>
         <w:rPr>
           <w:noProof/>
@@ -11664,14 +12871,23 @@
       </w:pPr>
       <w:r>
         <w:tab/>
+      </w:r>
+      <w:bookmarkStart w:id="52" w:name="_Toc72177225"/>
+      <w:proofErr w:type="spellStart"/>
+      <w:r>
         <w:t>Fig</w:t>
       </w:r>
-      <w:r>
-        <w:t xml:space="preserve"> 16</w:t>
+      <w:proofErr w:type="spellEnd"/>
+      <w:r>
+        <w:t xml:space="preserve"> 1</w:t>
+      </w:r>
+      <w:r>
+        <w:t>7</w:t>
       </w:r>
       <w:r>
         <w:t>. Kubernetes . web kubernetes</w:t>
       </w:r>
+      <w:bookmarkEnd w:id="52"/>
     </w:p>
     <w:p>
       <w:r>
@@ -11709,12 +12925,13 @@
       <w:pPr>
         <w:pStyle w:val="Ttulo3"/>
       </w:pPr>
-      <w:bookmarkStart w:id="49" w:name="_Toc67325068"/>
-      <w:bookmarkStart w:id="50" w:name="_Toc71999179"/>
+      <w:bookmarkStart w:id="53" w:name="_Toc67325068"/>
+      <w:bookmarkStart w:id="54" w:name="_Toc72177192"/>
       <w:r>
         <w:lastRenderedPageBreak/>
         <w:t>Configuración bróker recepción / envío eventos entre microservicios</w:t>
       </w:r>
+      <w:bookmarkEnd w:id="54"/>
     </w:p>
     <w:p>
       <w:r>
@@ -11723,7 +12940,19 @@
     </w:p>
     <w:p>
       <w:r>
-        <w:t>En nuestro caso de uso, vamos a tener un publicador que será la gestión de usuarios, y dos suscriptores, que serán las aplicaciones monolíticas que hemos llevado a los microservicios, es decir, Editrans e Ifiweb.</w:t>
+        <w:t>En nuestro caso de uso, vamos a tener un publicador que será</w:t>
+      </w:r>
+      <w:r>
+        <w:t xml:space="preserve"> el servicio de </w:t>
+      </w:r>
+      <w:r>
+        <w:t xml:space="preserve">gestión de usuarios, y dos suscriptores, que serán las aplicaciones monolíticas que </w:t>
+      </w:r>
+      <w:r>
+        <w:t>se migran</w:t>
+      </w:r>
+      <w:r>
+        <w:t xml:space="preserve"> a los microservicios, es decir, Editrans e Ifiweb.</w:t>
       </w:r>
     </w:p>
     <w:p>
@@ -11745,8 +12974,8 @@
           <w:noProof/>
         </w:rPr>
         <w:drawing>
-          <wp:inline distT="0" distB="0" distL="0" distR="0" wp14:anchorId="5DA4DB3C" wp14:editId="75FAD1FE">
-            <wp:extent cx="5760085" cy="3561080"/>
+          <wp:inline distT="0" distB="0" distL="0" distR="0" wp14:anchorId="5DA4DB3C" wp14:editId="7A2C5972">
+            <wp:extent cx="4404288" cy="2722880"/>
             <wp:effectExtent l="0" t="0" r="0" b="1270"/>
             <wp:docPr id="12" name="Imagen 12"/>
             <wp:cNvGraphicFramePr>
@@ -11777,7 +13006,7 @@
                   <pic:spPr bwMode="auto">
                     <a:xfrm>
                       <a:off x="0" y="0"/>
-                      <a:ext cx="5760085" cy="3561080"/>
+                      <a:ext cx="4432951" cy="2740600"/>
                     </a:xfrm>
                     <a:prstGeom prst="rect">
                       <a:avLst/>
@@ -11796,10 +13025,22 @@
     </w:p>
     <w:p>
       <w:pPr>
-        <w:jc w:val="center"/>
-      </w:pPr>
-      <w:r>
-        <w:t xml:space="preserve">Fig 17. </w:t>
+        <w:pStyle w:val="Figuras"/>
+      </w:pPr>
+      <w:bookmarkStart w:id="55" w:name="_Toc72177226"/>
+      <w:proofErr w:type="spellStart"/>
+      <w:r>
+        <w:t>Fig</w:t>
+      </w:r>
+      <w:proofErr w:type="spellEnd"/>
+      <w:r>
+        <w:t xml:space="preserve"> 1</w:t>
+      </w:r>
+      <w:r>
+        <w:t>8</w:t>
+      </w:r>
+      <w:r>
+        <w:t xml:space="preserve">. </w:t>
       </w:r>
       <w:r>
         <w:t xml:space="preserve">Arquitectura con Kafka </w:t>
@@ -11807,12 +13048,12 @@
       <w:r>
         <w:t>https://enmilocalfunciona.io/aprendiendo-apache-kafka-parte-1/</w:t>
       </w:r>
+      <w:bookmarkEnd w:id="55"/>
     </w:p>
     <w:p/>
     <w:p/>
     <w:p>
       <w:r>
-        <w:lastRenderedPageBreak/>
         <w:t>Para la puesta en marcha se han seguido los siguientes pasos:</w:t>
       </w:r>
     </w:p>
@@ -11858,6 +13099,9 @@
       <w:r>
         <w:fldChar w:fldCharType="end"/>
       </w:r>
+      <w:r>
+        <w:t>.</w:t>
+      </w:r>
     </w:p>
     <w:p>
       <w:pPr>
@@ -11868,7 +13112,46 @@
         </w:numPr>
       </w:pPr>
       <w:r>
-        <w:t>Arrancar el Zookeper</w:t>
+        <w:t xml:space="preserve">Arrancar el </w:t>
+      </w:r>
+      <w:proofErr w:type="spellStart"/>
+      <w:r>
+        <w:t>Zookeper</w:t>
+      </w:r>
+      <w:proofErr w:type="spellEnd"/>
+      <w:r>
+        <w:fldChar w:fldCharType="begin" w:fldLock="1"/>
+      </w:r>
+      <w:r>
+        <w:instrText>ADDIN CSL_CITATION {"citationItems":[{"id":"ITEM-1","itemData":{"URL":"https://zookeeper.apache.org/","accessed":{"date-parts":[["2021","5","17"]]},"id":"ITEM-1","issued":{"date-parts":[["0"]]},"title":"Apache ZooKeeper","type":"webpage"},"uris":["http://www.mendeley.com/documents/?uuid=da7946ff-6bc7-3bee-8037-2df58bc0854e"]}],"mendeley":{"formattedCitation":"(&lt;i&gt;Apache ZooKeeper&lt;/i&gt;, n.d.)","plainTextFormattedCitation":"(Apache ZooKeeper, n.d.)"},"properties":{"noteIndex":0},"schema":"https://github.com/citation-style-language/schema/raw/master/csl-citation.json"}</w:instrText>
+      </w:r>
+      <w:r>
+        <w:fldChar w:fldCharType="separate"/>
+      </w:r>
+      <w:r>
+        <w:rPr>
+          <w:noProof/>
+        </w:rPr>
+        <w:t>(</w:t>
+      </w:r>
+      <w:r>
+        <w:rPr>
+          <w:i/>
+          <w:noProof/>
+        </w:rPr>
+        <w:t>Apache ZooKeeper</w:t>
+      </w:r>
+      <w:r>
+        <w:rPr>
+          <w:noProof/>
+        </w:rPr>
+        <w:t>, n.d.)</w:t>
+      </w:r>
+      <w:r>
+        <w:fldChar w:fldCharType="end"/>
+      </w:r>
+      <w:r>
+        <w:t>.</w:t>
       </w:r>
     </w:p>
     <w:p>
@@ -11880,7 +13163,11 @@
         </w:numPr>
       </w:pPr>
       <w:r>
-        <w:t xml:space="preserve">Arrancar el bróker </w:t>
+        <w:lastRenderedPageBreak/>
+        <w:t>Arrancar el bróker</w:t>
+      </w:r>
+      <w:r>
+        <w:t>.</w:t>
       </w:r>
     </w:p>
     <w:p>
@@ -11892,18 +13179,42 @@
         </w:numPr>
       </w:pPr>
       <w:r>
-        <w:t>Crear los dos topics</w:t>
-      </w:r>
-    </w:p>
-    <w:p>
-      <w:r>
-        <w:t xml:space="preserve">Se puede consultar el libro de Kafka Streams in Action </w:t>
+        <w:t xml:space="preserve">Crear los dos </w:t>
+      </w:r>
+      <w:proofErr w:type="spellStart"/>
+      <w:r>
+        <w:t>topics</w:t>
+      </w:r>
+      <w:proofErr w:type="spellEnd"/>
+      <w:r>
+        <w:t>.</w:t>
+      </w:r>
+    </w:p>
+    <w:p>
+      <w:r>
+        <w:t xml:space="preserve">Se puede consultar el libro de Kafka </w:t>
+      </w:r>
+      <w:proofErr w:type="spellStart"/>
+      <w:r>
+        <w:t>Streams</w:t>
+      </w:r>
+      <w:proofErr w:type="spellEnd"/>
+      <w:r>
+        <w:t xml:space="preserve"> in </w:t>
+      </w:r>
+      <w:proofErr w:type="spellStart"/>
+      <w:r>
+        <w:t>Action</w:t>
+      </w:r>
+      <w:proofErr w:type="spellEnd"/>
+      <w:r>
+        <w:t xml:space="preserve"> </w:t>
       </w:r>
       <w:r>
         <w:fldChar w:fldCharType="begin" w:fldLock="1"/>
       </w:r>
       <w:r>
-        <w:instrText>ADDIN CSL_CITATION {"citationItems":[{"id":"ITEM-1","itemData":{"author":[{"dropping-particle":"","family":"Bejeck","given":"Bill","non-dropping-particle":"","parse-names":false,"suffix":""}],"id":"ITEM-1","issued":{"date-parts":[["2018"]]},"publisher":"Manning Publications","title":"Kafka Streams in Action: Real-time apps and microservices with the Kafka Streams API","type":"book"},"uris":["http://www.mendeley.com/documents/?uuid=d47a2b16-2041-3415-8cad-021179da46da"]}],"mendeley":{"formattedCitation":"(Bejeck, 2018)","plainTextFormattedCitation":"(Bejeck, 2018)"},"properties":{"noteIndex":0},"schema":"https://github.com/citation-style-language/schema/raw/master/csl-citation.json"}</w:instrText>
+        <w:instrText>ADDIN CSL_CITATION {"citationItems":[{"id":"ITEM-1","itemData":{"author":[{"dropping-particle":"","family":"Bejeck","given":"Bill","non-dropping-particle":"","parse-names":false,"suffix":""}],"id":"ITEM-1","issued":{"date-parts":[["2018"]]},"publisher":"Manning Publications","title":"Kafka Streams in Action: Real-time apps and microservices with the Kafka Streams API","type":"book"},"uris":["http://www.mendeley.com/documents/?uuid=d47a2b16-2041-3415-8cad-021179da46da"]}],"mendeley":{"formattedCitation":"(Bejeck, 2018)","plainTextFormattedCitation":"(Bejeck, 2018)","previouslyFormattedCitation":"(Bejeck, 2018)"},"properties":{"noteIndex":0},"schema":"https://github.com/citation-style-language/schema/raw/master/csl-citation.json"}</w:instrText>
       </w:r>
       <w:r>
         <w:fldChar w:fldCharType="separate"/>
@@ -11925,12 +13236,13 @@
       <w:pPr>
         <w:pStyle w:val="Ttulo3"/>
       </w:pPr>
+      <w:bookmarkStart w:id="56" w:name="_Toc72177193"/>
       <w:r>
         <w:t>Creación microservicio Gestión de usuarios</w:t>
       </w:r>
-      <w:bookmarkStart w:id="51" w:name="_Toc67325069"/>
-      <w:bookmarkEnd w:id="49"/>
-      <w:bookmarkEnd w:id="50"/>
+      <w:bookmarkStart w:id="57" w:name="_Toc67325069"/>
+      <w:bookmarkEnd w:id="53"/>
+      <w:bookmarkEnd w:id="56"/>
     </w:p>
     <w:p>
       <w:r>
@@ -11973,8 +13285,13 @@
         <w:fldChar w:fldCharType="end"/>
       </w:r>
       <w:r>
-        <w:t>, en el que tendremos la vista hecha con thymeleaf</w:t>
-      </w:r>
+        <w:t xml:space="preserve">, en el que tendremos la vista hecha con </w:t>
+      </w:r>
+      <w:proofErr w:type="spellStart"/>
+      <w:r>
+        <w:t>thymeleaf</w:t>
+      </w:r>
+      <w:proofErr w:type="spellEnd"/>
       <w:r>
         <w:fldChar w:fldCharType="begin" w:fldLock="1"/>
       </w:r>
@@ -12002,8 +13319,13 @@
     </w:p>
     <w:p>
       <w:r>
-        <w:t>Para la gestión del proyecto se utiliza Maven y se utiliza Spring Initializr</w:t>
-      </w:r>
+        <w:t xml:space="preserve">Para la gestión del proyecto se utiliza Maven y se utiliza Spring </w:t>
+      </w:r>
+      <w:proofErr w:type="spellStart"/>
+      <w:r>
+        <w:t>Initializr</w:t>
+      </w:r>
+      <w:proofErr w:type="spellEnd"/>
       <w:r>
         <w:fldChar w:fldCharType="begin" w:fldLock="1"/>
       </w:r>
@@ -12137,21 +13459,27 @@
     </w:p>
     <w:p>
       <w:pPr>
-        <w:jc w:val="center"/>
-      </w:pPr>
-      <w:r>
-        <w:t>Fig 1</w:t>
-      </w:r>
-      <w:r>
-        <w:t>7</w:t>
+        <w:pStyle w:val="Figuras"/>
+      </w:pPr>
+      <w:bookmarkStart w:id="58" w:name="_Toc72177227"/>
+      <w:proofErr w:type="spellStart"/>
+      <w:r>
+        <w:t>Fig</w:t>
+      </w:r>
+      <w:proofErr w:type="spellEnd"/>
+      <w:r>
+        <w:t xml:space="preserve"> 1</w:t>
+      </w:r>
+      <w:r>
+        <w:t>9</w:t>
       </w:r>
       <w:r>
         <w:t>. Application properties</w:t>
       </w:r>
-    </w:p>
-    <w:p>
-      <w:r>
-        <w:lastRenderedPageBreak/>
+      <w:bookmarkEnd w:id="58"/>
+    </w:p>
+    <w:p>
+      <w:r>
         <w:t xml:space="preserve">Y una clase </w:t>
       </w:r>
       <w:r>
@@ -12173,6 +13501,7 @@
         <w:rPr>
           <w:noProof/>
         </w:rPr>
+        <w:lastRenderedPageBreak/>
         <w:drawing>
           <wp:inline distT="0" distB="0" distL="0" distR="0" wp14:anchorId="2C9A0C13" wp14:editId="2CCDF977">
             <wp:extent cx="3057525" cy="447675"/>
@@ -12212,24 +13541,41 @@
     </w:p>
     <w:p>
       <w:pPr>
-        <w:jc w:val="center"/>
-      </w:pPr>
-      <w:r>
-        <w:t>Fig 1</w:t>
-      </w:r>
-      <w:r>
-        <w:t>8</w:t>
+        <w:pStyle w:val="Figuras"/>
+      </w:pPr>
+      <w:bookmarkStart w:id="59" w:name="_Toc72177228"/>
+      <w:proofErr w:type="spellStart"/>
+      <w:r>
+        <w:t>Fig</w:t>
+      </w:r>
+      <w:proofErr w:type="spellEnd"/>
+      <w:r>
+        <w:t xml:space="preserve"> </w:t>
+      </w:r>
+      <w:r>
+        <w:t>20</w:t>
       </w:r>
       <w:r>
         <w:t>. Clase Kafka</w:t>
       </w:r>
+      <w:bookmarkEnd w:id="59"/>
     </w:p>
     <w:p>
       <w:r>
         <w:t>Además,</w:t>
       </w:r>
       <w:r>
-        <w:t xml:space="preserve"> se cuenta con la entidad User para la gestión de los usuarios con su clase controladora, modelo y repositorio.</w:t>
+        <w:t xml:space="preserve"> se cuenta con la entidad </w:t>
+      </w:r>
+      <w:r>
+        <w:rPr>
+          <w:i/>
+          <w:iCs/>
+        </w:rPr>
+        <w:t>User</w:t>
+      </w:r>
+      <w:r>
+        <w:t xml:space="preserve"> para la gestión de los usuarios con su clase controladora, modelo y repositorio.</w:t>
       </w:r>
     </w:p>
     <w:p>
@@ -12324,7 +13670,13 @@
     </w:p>
     <w:p>
       <w:r>
-        <w:t>Se descarta el uso de base de datos NoSQL ya que para el módulo no se va a necesitar ninguna de las características que ofrece.</w:t>
+        <w:t xml:space="preserve">Se descarta el uso de base de datos NoSQL ya que para el módulo no se va a necesitar ninguna de las </w:t>
+      </w:r>
+      <w:r>
+        <w:t>ventajas</w:t>
+      </w:r>
+      <w:r>
+        <w:t xml:space="preserve"> que ofrece.</w:t>
       </w:r>
     </w:p>
     <w:p>
@@ -12374,13 +13726,24 @@
     </w:p>
     <w:p>
       <w:r>
-        <w:t xml:space="preserve">La página de bienvenida del servicio </w:t>
+        <w:t xml:space="preserve">El código fuente y los pasos para desplegar la aplicación se encuentran en </w:t>
+      </w:r>
+      <w:proofErr w:type="spellStart"/>
+      <w:r>
+        <w:t>github</w:t>
+      </w:r>
+      <w:proofErr w:type="spellEnd"/>
+      <w:r>
+        <w:t>. Una vez desplegada la aplicación. l</w:t>
+      </w:r>
+      <w:r>
+        <w:t xml:space="preserve">a página de bienvenida del servicio </w:t>
       </w:r>
       <w:r>
         <w:t>tiene la siguiente forma:</w:t>
       </w:r>
     </w:p>
-    <w:bookmarkEnd w:id="51"/>
+    <w:bookmarkEnd w:id="57"/>
     <w:p>
       <w:pPr>
         <w:jc w:val="center"/>
@@ -12389,7 +13752,6 @@
         <w:rPr>
           <w:noProof/>
         </w:rPr>
-        <w:lastRenderedPageBreak/>
         <w:drawing>
           <wp:inline distT="0" distB="0" distL="0" distR="0" wp14:anchorId="78A916EC" wp14:editId="7B467244">
             <wp:extent cx="6364870" cy="2486025"/>
@@ -12429,11 +13791,25 @@
     </w:p>
     <w:p>
       <w:pPr>
-        <w:jc w:val="center"/>
-      </w:pPr>
-      <w:r>
-        <w:t>Fig 19. Clase Kafka</w:t>
-      </w:r>
+        <w:pStyle w:val="Figuras"/>
+      </w:pPr>
+      <w:bookmarkStart w:id="60" w:name="_Toc72177229"/>
+      <w:proofErr w:type="spellStart"/>
+      <w:r>
+        <w:lastRenderedPageBreak/>
+        <w:t>Fig</w:t>
+      </w:r>
+      <w:proofErr w:type="spellEnd"/>
+      <w:r>
+        <w:t xml:space="preserve"> </w:t>
+      </w:r>
+      <w:r>
+        <w:t>21</w:t>
+      </w:r>
+      <w:r>
+        <w:t>. Clase Kafka</w:t>
+      </w:r>
+      <w:bookmarkEnd w:id="60"/>
     </w:p>
     <w:p>
       <w:r>
@@ -12454,12 +13830,12 @@
       <w:pPr>
         <w:pStyle w:val="Ttulo3"/>
       </w:pPr>
-      <w:bookmarkStart w:id="52" w:name="_Toc71999181"/>
+      <w:bookmarkStart w:id="61" w:name="_Toc72177194"/>
       <w:r>
         <w:t>Creación microservicio Editrans</w:t>
       </w:r>
-      <w:bookmarkEnd w:id="46"/>
-      <w:bookmarkEnd w:id="52"/>
+      <w:bookmarkEnd w:id="45"/>
+      <w:bookmarkEnd w:id="61"/>
     </w:p>
     <w:p>
       <w:r>
@@ -12473,13 +13849,13 @@
       <w:pPr>
         <w:pStyle w:val="Ttulo3"/>
       </w:pPr>
-      <w:bookmarkStart w:id="53" w:name="_Toc67325067"/>
-      <w:bookmarkStart w:id="54" w:name="_Toc71999182"/>
+      <w:bookmarkStart w:id="62" w:name="_Toc67325067"/>
+      <w:bookmarkStart w:id="63" w:name="_Toc72177195"/>
       <w:r>
         <w:t>Creación microservicio IfiWeb Mutuas</w:t>
       </w:r>
-      <w:bookmarkEnd w:id="53"/>
-      <w:bookmarkEnd w:id="54"/>
+      <w:bookmarkEnd w:id="62"/>
+      <w:bookmarkEnd w:id="63"/>
     </w:p>
     <w:p>
       <w:r>
@@ -12498,25 +13874,25 @@
           <w:caps w:val="0"/>
         </w:rPr>
       </w:pPr>
-      <w:bookmarkStart w:id="55" w:name="_Toc71999183"/>
+      <w:bookmarkStart w:id="64" w:name="_Toc72177196"/>
       <w:r>
         <w:rPr>
           <w:caps w:val="0"/>
         </w:rPr>
         <w:t>Evaluación</w:t>
       </w:r>
-      <w:bookmarkEnd w:id="55"/>
+      <w:bookmarkEnd w:id="64"/>
     </w:p>
     <w:p>
       <w:pPr>
         <w:pStyle w:val="Ttulo3"/>
       </w:pPr>
-      <w:bookmarkStart w:id="56" w:name="_Toc71999184"/>
-      <w:bookmarkStart w:id="57" w:name="_Toc67325071"/>
+      <w:bookmarkStart w:id="65" w:name="_Toc67325071"/>
+      <w:bookmarkStart w:id="66" w:name="_Toc72177197"/>
       <w:r>
         <w:t>Introducción</w:t>
       </w:r>
-      <w:bookmarkEnd w:id="56"/>
+      <w:bookmarkEnd w:id="66"/>
     </w:p>
     <w:p>
       <w:r>
@@ -12570,15 +13946,16 @@
       <w:pPr>
         <w:pStyle w:val="Ttulo3"/>
       </w:pPr>
-      <w:bookmarkStart w:id="58" w:name="_Toc71999185"/>
-      <w:r>
+      <w:bookmarkStart w:id="67" w:name="_Toc72177198"/>
+      <w:r>
+        <w:lastRenderedPageBreak/>
         <w:t>Resultados encuestas</w:t>
       </w:r>
       <w:r>
         <w:t xml:space="preserve"> de satisfacción con aplicaciones monolíticas</w:t>
       </w:r>
-      <w:bookmarkEnd w:id="57"/>
-      <w:bookmarkEnd w:id="58"/>
+      <w:bookmarkEnd w:id="65"/>
+      <w:bookmarkEnd w:id="67"/>
     </w:p>
     <w:p>
       <w:r>
@@ -12592,6 +13969,9 @@
       </w:r>
     </w:p>
     <w:p>
+      <w:pPr>
+        <w:jc w:val="center"/>
+      </w:pPr>
       <w:r>
         <w:rPr>
           <w:noProof/>
@@ -12650,7 +14030,7 @@
       <w:pPr>
         <w:pStyle w:val="Figuras"/>
       </w:pPr>
-      <w:bookmarkStart w:id="59" w:name="_Toc71999211"/>
+      <w:bookmarkStart w:id="68" w:name="_Toc72177230"/>
       <w:r>
         <w:t>Figura</w:t>
       </w:r>
@@ -12663,9 +14043,12 @@
       <w:r>
         <w:t>. “Figuras” del menú de estilos. (Elaboración propia)</w:t>
       </w:r>
-      <w:bookmarkEnd w:id="59"/>
-    </w:p>
-    <w:p>
+      <w:bookmarkEnd w:id="68"/>
+    </w:p>
+    <w:p>
+      <w:pPr>
+        <w:jc w:val="center"/>
+      </w:pPr>
       <w:r>
         <w:rPr>
           <w:noProof/>
@@ -12724,7 +14107,7 @@
       <w:pPr>
         <w:pStyle w:val="Figuras"/>
       </w:pPr>
-      <w:bookmarkStart w:id="60" w:name="_Toc71999212"/>
+      <w:bookmarkStart w:id="69" w:name="_Toc72177231"/>
       <w:r>
         <w:t xml:space="preserve">Figura </w:t>
       </w:r>
@@ -12734,9 +14117,12 @@
       <w:r>
         <w:t>. “Figuras” del menú de estilos. (Elaboración propia)</w:t>
       </w:r>
-      <w:bookmarkEnd w:id="60"/>
-    </w:p>
-    <w:p>
+      <w:bookmarkEnd w:id="69"/>
+    </w:p>
+    <w:p>
+      <w:pPr>
+        <w:jc w:val="center"/>
+      </w:pPr>
       <w:r>
         <w:rPr>
           <w:noProof/>
@@ -12796,7 +14182,7 @@
       <w:pPr>
         <w:pStyle w:val="Figuras"/>
       </w:pPr>
-      <w:bookmarkStart w:id="61" w:name="_Toc71999213"/>
+      <w:bookmarkStart w:id="70" w:name="_Toc72177232"/>
       <w:r>
         <w:t xml:space="preserve">Figura </w:t>
       </w:r>
@@ -12806,10 +14192,13 @@
       <w:r>
         <w:t>. “Figuras” del menú de estilos. (Elaboración propia)</w:t>
       </w:r>
-      <w:bookmarkEnd w:id="61"/>
+      <w:bookmarkEnd w:id="70"/>
     </w:p>
     <w:p/>
     <w:p>
+      <w:pPr>
+        <w:jc w:val="center"/>
+      </w:pPr>
       <w:r>
         <w:rPr>
           <w:noProof/>
@@ -12868,7 +14257,7 @@
       <w:pPr>
         <w:pStyle w:val="Figuras"/>
       </w:pPr>
-      <w:bookmarkStart w:id="62" w:name="_Toc71999214"/>
+      <w:bookmarkStart w:id="71" w:name="_Toc72177233"/>
       <w:r>
         <w:t xml:space="preserve">Figura </w:t>
       </w:r>
@@ -12878,10 +14267,13 @@
       <w:r>
         <w:t>. “Figuras” del menú de estilos. (Elaboración propia)</w:t>
       </w:r>
-      <w:bookmarkEnd w:id="62"/>
+      <w:bookmarkEnd w:id="71"/>
     </w:p>
     <w:p/>
     <w:p>
+      <w:pPr>
+        <w:jc w:val="center"/>
+      </w:pPr>
       <w:r>
         <w:rPr>
           <w:noProof/>
@@ -12941,7 +14333,7 @@
       <w:pPr>
         <w:pStyle w:val="Figuras"/>
       </w:pPr>
-      <w:bookmarkStart w:id="63" w:name="_Toc71999215"/>
+      <w:bookmarkStart w:id="72" w:name="_Toc72177234"/>
       <w:r>
         <w:t xml:space="preserve">Figura </w:t>
       </w:r>
@@ -12951,14 +14343,14 @@
       <w:r>
         <w:t>. “Figuras” del menú de estilos. (Elaboración propia)</w:t>
       </w:r>
-      <w:bookmarkEnd w:id="63"/>
+      <w:bookmarkEnd w:id="72"/>
     </w:p>
     <w:p>
       <w:pPr>
         <w:pStyle w:val="Ttulo3"/>
       </w:pPr>
-      <w:bookmarkStart w:id="64" w:name="_Toc67325072"/>
-      <w:bookmarkStart w:id="65" w:name="_Toc71999186"/>
+      <w:bookmarkStart w:id="73" w:name="_Toc67325072"/>
+      <w:bookmarkStart w:id="74" w:name="_Toc72177199"/>
       <w:r>
         <w:t xml:space="preserve">Resultados </w:t>
       </w:r>
@@ -12968,8 +14360,8 @@
       <w:r>
         <w:t xml:space="preserve"> de satisfacción con aplicaciones en microservicios</w:t>
       </w:r>
-      <w:bookmarkEnd w:id="64"/>
-      <w:bookmarkEnd w:id="65"/>
+      <w:bookmarkEnd w:id="73"/>
+      <w:bookmarkEnd w:id="74"/>
     </w:p>
     <w:p>
       <w:r>
@@ -12985,11 +14377,11 @@
         <w:spacing w:before="0" w:after="0" w:line="240" w:lineRule="auto"/>
         <w:jc w:val="left"/>
       </w:pPr>
-      <w:bookmarkStart w:id="66" w:name="_Toc71999187"/>
+      <w:bookmarkStart w:id="75" w:name="_Toc72177200"/>
       <w:r>
         <w:t>Conclusión</w:t>
       </w:r>
-      <w:bookmarkEnd w:id="66"/>
+      <w:bookmarkEnd w:id="75"/>
       <w:r>
         <w:t xml:space="preserve"> </w:t>
       </w:r>
@@ -13001,7 +14393,7 @@
       <w:pPr>
         <w:pStyle w:val="Ttulo1"/>
       </w:pPr>
-      <w:bookmarkStart w:id="67" w:name="_Toc71999188"/>
+      <w:bookmarkStart w:id="76" w:name="_Toc72177201"/>
       <w:r>
         <w:lastRenderedPageBreak/>
         <w:t>C</w:t>
@@ -13012,40 +14404,42 @@
         </w:rPr>
         <w:t>onclusiones y trabajo futuro</w:t>
       </w:r>
-      <w:bookmarkEnd w:id="67"/>
+      <w:bookmarkEnd w:id="76"/>
     </w:p>
     <w:p>
       <w:pPr>
         <w:pStyle w:val="Ttulo2"/>
       </w:pPr>
-      <w:bookmarkStart w:id="68" w:name="_Toc71999189"/>
+      <w:bookmarkStart w:id="77" w:name="_Toc72177202"/>
+      <w:proofErr w:type="gramStart"/>
       <w:r>
         <w:rPr>
           <w:caps w:val="0"/>
         </w:rPr>
         <w:t>Conclusiones finales</w:t>
       </w:r>
-      <w:bookmarkEnd w:id="68"/>
+      <w:bookmarkEnd w:id="77"/>
+      <w:proofErr w:type="gramEnd"/>
     </w:p>
     <w:p>
       <w:pPr>
         <w:pStyle w:val="Ttulo3"/>
       </w:pPr>
-      <w:bookmarkStart w:id="69" w:name="_Toc71999190"/>
+      <w:bookmarkStart w:id="78" w:name="_Toc72177203"/>
       <w:r>
         <w:t>“Título 3” del menú de estilos</w:t>
       </w:r>
-      <w:bookmarkEnd w:id="69"/>
+      <w:bookmarkEnd w:id="78"/>
     </w:p>
     <w:p>
       <w:pPr>
         <w:pStyle w:val="Ttulo3"/>
       </w:pPr>
-      <w:bookmarkStart w:id="70" w:name="_Toc71999191"/>
+      <w:bookmarkStart w:id="79" w:name="_Toc72177204"/>
       <w:r>
         <w:t>“Título 3” del menú de estilos</w:t>
       </w:r>
-      <w:bookmarkEnd w:id="70"/>
+      <w:bookmarkEnd w:id="79"/>
     </w:p>
     <w:p>
       <w:pPr>
@@ -13067,24 +14461,24 @@
       <w:pPr>
         <w:pStyle w:val="Ttulo2"/>
       </w:pPr>
-      <w:bookmarkStart w:id="71" w:name="_Toc71999192"/>
+      <w:bookmarkStart w:id="80" w:name="_Toc72177205"/>
       <w:r>
         <w:rPr>
           <w:caps w:val="0"/>
         </w:rPr>
         <w:t>Mejoras detectadas a futuro</w:t>
       </w:r>
-      <w:bookmarkEnd w:id="71"/>
+      <w:bookmarkEnd w:id="80"/>
     </w:p>
     <w:p>
       <w:pPr>
         <w:pStyle w:val="Ttulo3"/>
       </w:pPr>
-      <w:bookmarkStart w:id="72" w:name="_Toc71999193"/>
+      <w:bookmarkStart w:id="81" w:name="_Toc72177206"/>
       <w:r>
         <w:t>Nuevas funcionalidades</w:t>
       </w:r>
-      <w:bookmarkEnd w:id="72"/>
+      <w:bookmarkEnd w:id="81"/>
     </w:p>
     <w:p>
       <w:pPr>
@@ -13106,12 +14500,12 @@
       <w:pPr>
         <w:pStyle w:val="Ttulo1sinnumerar"/>
       </w:pPr>
-      <w:bookmarkStart w:id="73" w:name="_Toc71999195"/>
+      <w:bookmarkStart w:id="82" w:name="_Toc72177207"/>
       <w:r>
         <w:lastRenderedPageBreak/>
         <w:t>Referencias bibliográficas</w:t>
       </w:r>
-      <w:bookmarkEnd w:id="73"/>
+      <w:bookmarkEnd w:id="82"/>
     </w:p>
     <w:p>
       <w:pPr>
@@ -13141,14 +14535,14 @@
           <w:iCs/>
           <w:noProof/>
         </w:rPr>
-        <w:t>10 Best Java Frameworks to Use in 2021 [Updated]</w:t>
+        <w:t>[GWT]</w:t>
       </w:r>
       <w:r>
         <w:rPr>
           <w:rFonts w:ascii="Calibri" w:hAnsi="Calibri" w:cs="Calibri"/>
           <w:noProof/>
         </w:rPr>
-        <w:t>. (n.d.). https://hackr.io/blog/java-frameworks</w:t>
+        <w:t>. (n.d.). Retrieved May 17, 2021, from http://www.gwtproject.org/</w:t>
       </w:r>
     </w:p>
     <w:p>
@@ -13166,25 +14560,18 @@
       <w:r>
         <w:rPr>
           <w:rFonts w:ascii="Calibri" w:hAnsi="Calibri" w:cs="Calibri"/>
-          <w:noProof/>
-        </w:rPr>
-        <w:t xml:space="preserve">Acens. (2014). Base de datos NoSQL. Qué son y tipos que nos podemos encontrar. </w:t>
-      </w:r>
-      <w:r>
-        <w:rPr>
-          <w:rFonts w:ascii="Calibri" w:hAnsi="Calibri" w:cs="Calibri"/>
           <w:i/>
           <w:iCs/>
           <w:noProof/>
         </w:rPr>
-        <w:t>Acens.Com</w:t>
+        <w:t>10 Best Java Frameworks to Use in 2021 [Updated]</w:t>
       </w:r>
       <w:r>
         <w:rPr>
           <w:rFonts w:ascii="Calibri" w:hAnsi="Calibri" w:cs="Calibri"/>
           <w:noProof/>
         </w:rPr>
-        <w:t>, 7. http://www.acens.com/wp-content/images/2014/02/bbdd-nosql-wp-acens.pdf</w:t>
+        <w:t>. (n.d.). https://hackr.io/blog/java-frameworks</w:t>
       </w:r>
     </w:p>
     <w:p>
@@ -13202,18 +14589,25 @@
       <w:r>
         <w:rPr>
           <w:rFonts w:ascii="Calibri" w:hAnsi="Calibri" w:cs="Calibri"/>
+          <w:noProof/>
+        </w:rPr>
+        <w:t xml:space="preserve">Acens. (2014). Base de datos NoSQL. Qué son y tipos que nos podemos encontrar. </w:t>
+      </w:r>
+      <w:r>
+        <w:rPr>
+          <w:rFonts w:ascii="Calibri" w:hAnsi="Calibri" w:cs="Calibri"/>
           <w:i/>
           <w:iCs/>
           <w:noProof/>
         </w:rPr>
-        <w:t>Apache Kafka</w:t>
+        <w:t>Acens.Com</w:t>
       </w:r>
       <w:r>
         <w:rPr>
           <w:rFonts w:ascii="Calibri" w:hAnsi="Calibri" w:cs="Calibri"/>
           <w:noProof/>
         </w:rPr>
-        <w:t>. (n.d.). Retrieved May 17, 2021, from https://kafka.apache.org/</w:t>
+        <w:t>, 7. http://www.acens.com/wp-content/images/2014/02/bbdd-nosql-wp-acens.pdf</w:t>
       </w:r>
     </w:p>
     <w:p>
@@ -13235,14 +14629,14 @@
           <w:iCs/>
           <w:noProof/>
         </w:rPr>
-        <w:t>Astic | Asociación Profesional de Cuerpos Superiores de Sistemas y Tecnologías de la Información de las Administraciones Públicas.</w:t>
+        <w:t>Apache Cassandra |</w:t>
       </w:r>
       <w:r>
         <w:rPr>
           <w:rFonts w:ascii="Calibri" w:hAnsi="Calibri" w:cs="Calibri"/>
           <w:noProof/>
         </w:rPr>
-        <w:t xml:space="preserve"> (n.d.). Retrieved April 29, 2021, from https://www.astic.es/</w:t>
+        <w:t>. (n.d.). Retrieved May 17, 2021, from https://cassandra.apache.org/</w:t>
       </w:r>
     </w:p>
     <w:p>
@@ -13260,25 +14654,18 @@
       <w:r>
         <w:rPr>
           <w:rFonts w:ascii="Calibri" w:hAnsi="Calibri" w:cs="Calibri"/>
-          <w:noProof/>
-        </w:rPr>
-        <w:t xml:space="preserve">Bejeck, B. (2018). </w:t>
-      </w:r>
-      <w:r>
-        <w:rPr>
-          <w:rFonts w:ascii="Calibri" w:hAnsi="Calibri" w:cs="Calibri"/>
           <w:i/>
           <w:iCs/>
           <w:noProof/>
         </w:rPr>
-        <w:t>Kafka Streams in Action: Real-time apps and microservices with the Kafka Streams API</w:t>
+        <w:t>Apache CouchDB</w:t>
       </w:r>
       <w:r>
         <w:rPr>
           <w:rFonts w:ascii="Calibri" w:hAnsi="Calibri" w:cs="Calibri"/>
           <w:noProof/>
         </w:rPr>
-        <w:t>. Manning Publications.</w:t>
+        <w:t>. (n.d.). Retrieved May 17, 2021, from https://couchdb.apache.org/</w:t>
       </w:r>
     </w:p>
     <w:p>
@@ -13296,9 +14683,11 @@
       <w:r>
         <w:rPr>
           <w:rFonts w:ascii="Calibri" w:hAnsi="Calibri" w:cs="Calibri"/>
-          <w:noProof/>
-        </w:rPr>
-        <w:t xml:space="preserve">Codd, E. F. (1985). </w:t>
+          <w:i/>
+          <w:iCs/>
+          <w:noProof/>
+        </w:rPr>
+        <w:t>Apache HBase – Apache HBase</w:t>
       </w:r>
       <w:r>
         <w:rPr>
@@ -13306,15 +14695,25 @@
           <w:i/>
           <w:iCs/>
           <w:noProof/>
-        </w:rPr>
-        <w:t>RELATIONAL MODEL DATABASE MANAGEMENT</w:t>
+          <w:vertAlign w:val="superscript"/>
+        </w:rPr>
+        <w:t>TM</w:t>
       </w:r>
       <w:r>
         <w:rPr>
           <w:rFonts w:ascii="Calibri" w:hAnsi="Calibri" w:cs="Calibri"/>
-          <w:noProof/>
-        </w:rPr>
-        <w:t>. Addison-Wesley.</w:t>
+          <w:i/>
+          <w:iCs/>
+          <w:noProof/>
+        </w:rPr>
+        <w:t xml:space="preserve"> Home</w:t>
+      </w:r>
+      <w:r>
+        <w:rPr>
+          <w:rFonts w:ascii="Calibri" w:hAnsi="Calibri" w:cs="Calibri"/>
+          <w:noProof/>
+        </w:rPr>
+        <w:t>. (n.d.). Retrieved May 17, 2021, from https://hbase.apache.org/</w:t>
       </w:r>
     </w:p>
     <w:p>
@@ -13332,25 +14731,18 @@
       <w:r>
         <w:rPr>
           <w:rFonts w:ascii="Calibri" w:hAnsi="Calibri" w:cs="Calibri"/>
-          <w:noProof/>
-        </w:rPr>
-        <w:t xml:space="preserve">Elmasri, R. A. (2007). </w:t>
-      </w:r>
-      <w:r>
-        <w:rPr>
-          <w:rFonts w:ascii="Calibri" w:hAnsi="Calibri" w:cs="Calibri"/>
           <w:i/>
           <w:iCs/>
           <w:noProof/>
         </w:rPr>
-        <w:t>FUNDAMENTOS DE SISTEMAS DE BASES DE DATOS</w:t>
+        <w:t>Apache Kafka</w:t>
       </w:r>
       <w:r>
         <w:rPr>
           <w:rFonts w:ascii="Calibri" w:hAnsi="Calibri" w:cs="Calibri"/>
           <w:noProof/>
         </w:rPr>
-        <w:t>. Grupo Anaya Publicaciones Generales.</w:t>
+        <w:t>. (n.d.). Retrieved May 17, 2021, from https://kafka.apache.org/</w:t>
       </w:r>
     </w:p>
     <w:p>
@@ -13372,14 +14764,14 @@
           <w:iCs/>
           <w:noProof/>
         </w:rPr>
-        <w:t>H2 Database Engine</w:t>
+        <w:t>Apache Wicket</w:t>
       </w:r>
       <w:r>
         <w:rPr>
           <w:rFonts w:ascii="Calibri" w:hAnsi="Calibri" w:cs="Calibri"/>
           <w:noProof/>
         </w:rPr>
-        <w:t>. (n.d.). Retrieved May 16, 2021, from https://www.h2database.com/html/main.html</w:t>
+        <w:t>. (n.d.). Retrieved May 17, 2021, from https://wicket.apache.org/</w:t>
       </w:r>
     </w:p>
     <w:p>
@@ -13401,14 +14793,14 @@
           <w:iCs/>
           <w:noProof/>
         </w:rPr>
-        <w:t>Kafka vs ActiveMQ vs RabbitMQ vs ZeroMQ - Digital Varys</w:t>
+        <w:t>Apache ZooKeeper</w:t>
       </w:r>
       <w:r>
         <w:rPr>
           <w:rFonts w:ascii="Calibri" w:hAnsi="Calibri" w:cs="Calibri"/>
           <w:noProof/>
         </w:rPr>
-        <w:t>. (n.d.). Retrieved May 16, 2021, from https://digitalvarys.com/kafka-vs-activemq-vs-rabbitmq-vs-zeromq/</w:t>
+        <w:t>. (n.d.). Retrieved May 17, 2021, from https://zookeeper.apache.org/</w:t>
       </w:r>
     </w:p>
     <w:p>
@@ -13430,14 +14822,14 @@
           <w:iCs/>
           <w:noProof/>
         </w:rPr>
-        <w:t>Kappa Architecture - Where Every Thing Is A Stream</w:t>
+        <w:t>Astic | Asociación Profesional de Cuerpos Superiores de Sistemas y Tecnologías de la Información de las Administraciones Públicas.</w:t>
       </w:r>
       <w:r>
         <w:rPr>
           <w:rFonts w:ascii="Calibri" w:hAnsi="Calibri" w:cs="Calibri"/>
           <w:noProof/>
         </w:rPr>
-        <w:t>. (n.d.). https://milinda.pathirage.org/kappa-architecture.com/</w:t>
+        <w:t xml:space="preserve"> (n.d.). Retrieved April 29, 2021, from https://www.astic.es/</w:t>
       </w:r>
     </w:p>
     <w:p>
@@ -13455,25 +14847,18 @@
       <w:r>
         <w:rPr>
           <w:rFonts w:ascii="Calibri" w:hAnsi="Calibri" w:cs="Calibri"/>
-          <w:noProof/>
-        </w:rPr>
-        <w:t xml:space="preserve">Karanam, R. R. (2018). </w:t>
-      </w:r>
-      <w:r>
-        <w:rPr>
-          <w:rFonts w:ascii="Calibri" w:hAnsi="Calibri" w:cs="Calibri"/>
           <w:i/>
           <w:iCs/>
           <w:noProof/>
         </w:rPr>
-        <w:t>Spring: Microservices with Spring Boot: Build and deploy microservices with Spring Boot</w:t>
+        <w:t>AWS | Servicio de base de datos gestionada NoSQL (DynamoDB)</w:t>
       </w:r>
       <w:r>
         <w:rPr>
           <w:rFonts w:ascii="Calibri" w:hAnsi="Calibri" w:cs="Calibri"/>
           <w:noProof/>
         </w:rPr>
-        <w:t>. Packt Publishing Ltd.</w:t>
+        <w:t>. (n.d.). Retrieved May 17, 2021, from https://aws.amazon.com/es/dynamodb/</w:t>
       </w:r>
     </w:p>
     <w:p>
@@ -13493,7 +14878,7 @@
           <w:rFonts w:ascii="Calibri" w:hAnsi="Calibri" w:cs="Calibri"/>
           <w:noProof/>
         </w:rPr>
-        <w:t xml:space="preserve">Mateus-Coelho, N., Cruz-Cunha, M., &amp; Ferreira, L. G. (2021). Security in Microservices Architectures. </w:t>
+        <w:t xml:space="preserve">Bejeck, B. (2018). </w:t>
       </w:r>
       <w:r>
         <w:rPr>
@@ -13502,30 +14887,14 @@
           <w:iCs/>
           <w:noProof/>
         </w:rPr>
-        <w:t>Procedia Computer Science</w:t>
+        <w:t>Kafka Streams in Action: Real-time apps and microservices with the Kafka Streams API</w:t>
       </w:r>
       <w:r>
         <w:rPr>
           <w:rFonts w:ascii="Calibri" w:hAnsi="Calibri" w:cs="Calibri"/>
           <w:noProof/>
         </w:rPr>
-        <w:t xml:space="preserve">, </w:t>
-      </w:r>
-      <w:r>
-        <w:rPr>
-          <w:rFonts w:ascii="Calibri" w:hAnsi="Calibri" w:cs="Calibri"/>
-          <w:i/>
-          <w:iCs/>
-          <w:noProof/>
-        </w:rPr>
-        <w:t>181</w:t>
-      </w:r>
-      <w:r>
-        <w:rPr>
-          <w:rFonts w:ascii="Calibri" w:hAnsi="Calibri" w:cs="Calibri"/>
-          <w:noProof/>
-        </w:rPr>
-        <w:t>(2019), 1225–1236. https://doi.org/10.1016/j.procs.2021.01.320</w:t>
+        <w:t>. Manning Publications.</w:t>
       </w:r>
     </w:p>
     <w:p>
@@ -13545,7 +14914,7 @@
           <w:rFonts w:ascii="Calibri" w:hAnsi="Calibri" w:cs="Calibri"/>
           <w:noProof/>
         </w:rPr>
-        <w:t xml:space="preserve">Michael Good. (2018). </w:t>
+        <w:t xml:space="preserve">Bradshaw, S., Brazil, E., &amp; Chodorow, K. (2019). </w:t>
       </w:r>
       <w:r>
         <w:rPr>
@@ -13554,14 +14923,14 @@
           <w:iCs/>
           <w:noProof/>
         </w:rPr>
-        <w:t>Thymeleaf with Preface</w:t>
+        <w:t>MongoDB: The Definitive Guide 3e: Powerful and Scalable Data Storage</w:t>
       </w:r>
       <w:r>
         <w:rPr>
           <w:rFonts w:ascii="Calibri" w:hAnsi="Calibri" w:cs="Calibri"/>
           <w:noProof/>
         </w:rPr>
-        <w:t>.</w:t>
+        <w:t>. O’Reilly Media.</w:t>
       </w:r>
     </w:p>
     <w:p>
@@ -13579,19 +14948,25 @@
       <w:r>
         <w:rPr>
           <w:rFonts w:ascii="Calibri" w:hAnsi="Calibri" w:cs="Calibri"/>
+          <w:noProof/>
+        </w:rPr>
+        <w:t xml:space="preserve">Codd, E. F. (1985). </w:t>
+      </w:r>
+      <w:r>
+        <w:rPr>
+          <w:rFonts w:ascii="Calibri" w:hAnsi="Calibri" w:cs="Calibri"/>
           <w:i/>
           <w:iCs/>
           <w:noProof/>
         </w:rPr>
-        <w:lastRenderedPageBreak/>
-        <w:t>Microservices</w:t>
+        <w:t>RELATIONAL MODEL DATABASE MANAGEMENT</w:t>
       </w:r>
       <w:r>
         <w:rPr>
           <w:rFonts w:ascii="Calibri" w:hAnsi="Calibri" w:cs="Calibri"/>
           <w:noProof/>
         </w:rPr>
-        <w:t>. (n.d.). Retrieved April 29, 2021, from https://martinfowler.com/articles/microservices.html</w:t>
+        <w:t>. Addison-Wesley.</w:t>
       </w:r>
     </w:p>
     <w:p>
@@ -13609,18 +14984,25 @@
       <w:r>
         <w:rPr>
           <w:rFonts w:ascii="Calibri" w:hAnsi="Calibri" w:cs="Calibri"/>
+          <w:noProof/>
+        </w:rPr>
+        <w:t xml:space="preserve">Elmasri, R. A. (2007). </w:t>
+      </w:r>
+      <w:r>
+        <w:rPr>
+          <w:rFonts w:ascii="Calibri" w:hAnsi="Calibri" w:cs="Calibri"/>
           <w:i/>
           <w:iCs/>
           <w:noProof/>
         </w:rPr>
-        <w:t>MVC (Model, View, Controller) explicado.</w:t>
+        <w:t>FUNDAMENTOS DE SISTEMAS DE BASES DE DATOS</w:t>
       </w:r>
       <w:r>
         <w:rPr>
           <w:rFonts w:ascii="Calibri" w:hAnsi="Calibri" w:cs="Calibri"/>
           <w:noProof/>
         </w:rPr>
-        <w:t xml:space="preserve"> (n.d.). Retrieved May 16, 2021, from https://codigofacilito.com/articulos/mvc-model-view-controller-explicado</w:t>
+        <w:t>. Grupo Anaya Publicaciones Generales.</w:t>
       </w:r>
     </w:p>
     <w:p>
@@ -13638,25 +15020,26 @@
       <w:r>
         <w:rPr>
           <w:rFonts w:ascii="Calibri" w:hAnsi="Calibri" w:cs="Calibri"/>
-          <w:noProof/>
-        </w:rPr>
-        <w:t xml:space="preserve">Newman, S. (2020). </w:t>
-      </w:r>
-      <w:r>
-        <w:rPr>
-          <w:rFonts w:ascii="Calibri" w:hAnsi="Calibri" w:cs="Calibri"/>
           <w:i/>
           <w:iCs/>
           <w:noProof/>
         </w:rPr>
-        <w:t>Monolith to Microservices Evolutionary Patterns to Transform Your Monolith</w:t>
+        <w:t>Empowering App Development for Developers | Docker</w:t>
       </w:r>
       <w:r>
         <w:rPr>
           <w:rFonts w:ascii="Calibri" w:hAnsi="Calibri" w:cs="Calibri"/>
           <w:noProof/>
         </w:rPr>
-        <w:t>. O’Reilly Media.</w:t>
+        <w:t xml:space="preserve">. (n.d.). Retrieved May 17, 2021, from </w:t>
+      </w:r>
+      <w:r>
+        <w:rPr>
+          <w:rFonts w:ascii="Calibri" w:hAnsi="Calibri" w:cs="Calibri"/>
+          <w:noProof/>
+        </w:rPr>
+        <w:lastRenderedPageBreak/>
+        <w:t>https://www.docker.com/</w:t>
       </w:r>
     </w:p>
     <w:p>
@@ -13678,14 +15061,14 @@
           <w:iCs/>
           <w:noProof/>
         </w:rPr>
-        <w:t>Spring | Home</w:t>
+        <w:t>Graph Database Platform | Graph Database Management System | Neo4j</w:t>
       </w:r>
       <w:r>
         <w:rPr>
           <w:rFonts w:ascii="Calibri" w:hAnsi="Calibri" w:cs="Calibri"/>
           <w:noProof/>
         </w:rPr>
-        <w:t>. (n.d.). https://spring.io/</w:t>
+        <w:t>. (n.d.). Retrieved May 17, 2021, from https://neo4j.com/</w:t>
       </w:r>
     </w:p>
     <w:p>
@@ -13707,14 +15090,14 @@
           <w:iCs/>
           <w:noProof/>
         </w:rPr>
-        <w:t>Spring Initializr</w:t>
+        <w:t>H2 Database Engine</w:t>
       </w:r>
       <w:r>
         <w:rPr>
           <w:rFonts w:ascii="Calibri" w:hAnsi="Calibri" w:cs="Calibri"/>
           <w:noProof/>
         </w:rPr>
-        <w:t>. (n.d.). Retrieved May 17, 2021, from https://start.spring.io/</w:t>
+        <w:t>. (n.d.). Retrieved May 16, 2021, from https://www.h2database.com/html/main.html</w:t>
       </w:r>
     </w:p>
     <w:p>
@@ -13736,14 +15119,14 @@
           <w:iCs/>
           <w:noProof/>
         </w:rPr>
-        <w:t>Spring MVC vs Apache Wicket detailed comparison as of 2021 - Slant</w:t>
+        <w:t>HypergraphDB - A Graph Database</w:t>
       </w:r>
       <w:r>
         <w:rPr>
           <w:rFonts w:ascii="Calibri" w:hAnsi="Calibri" w:cs="Calibri"/>
           <w:noProof/>
         </w:rPr>
-        <w:t>. (n.d.). Retrieved May 16, 2021, from https://www.slant.co/versus/1436/23475/~spring-mvc_vs_apache-wicket</w:t>
+        <w:t>. (n.d.). Retrieved May 17, 2021, from http://www.hypergraphdb.org/</w:t>
       </w:r>
     </w:p>
     <w:p>
@@ -13761,25 +15144,18 @@
       <w:r>
         <w:rPr>
           <w:rFonts w:ascii="Calibri" w:hAnsi="Calibri" w:cs="Calibri"/>
-          <w:noProof/>
-        </w:rPr>
-        <w:t xml:space="preserve">Surovich, S., &amp; Boorshtein, M. (2020). </w:t>
-      </w:r>
-      <w:r>
-        <w:rPr>
-          <w:rFonts w:ascii="Calibri" w:hAnsi="Calibri" w:cs="Calibri"/>
           <w:i/>
           <w:iCs/>
           <w:noProof/>
         </w:rPr>
-        <w:t>Kubernetes and Docker - An Enterprise Guide: Effectively containerize applications, integrate enterprise systems, and scale applications in your enterprise</w:t>
+        <w:t>Java | Oracle</w:t>
       </w:r>
       <w:r>
         <w:rPr>
           <w:rFonts w:ascii="Calibri" w:hAnsi="Calibri" w:cs="Calibri"/>
           <w:noProof/>
         </w:rPr>
-        <w:t>. Packt Publishing.</w:t>
+        <w:t>. (n.d.). Retrieved May 17, 2021, from https://www.java.com/es/</w:t>
       </w:r>
     </w:p>
     <w:p>
@@ -13801,14 +15177,14 @@
           <w:iCs/>
           <w:noProof/>
         </w:rPr>
-        <w:t>YMNNALFT: Easy Docker Image Creation with the Spring Boot Maven Plugin and Buildpacks</w:t>
+        <w:t>Kafka vs ActiveMQ vs RabbitMQ vs ZeroMQ - Digital Varys</w:t>
       </w:r>
       <w:r>
         <w:rPr>
           <w:rFonts w:ascii="Calibri" w:hAnsi="Calibri" w:cs="Calibri"/>
           <w:noProof/>
         </w:rPr>
-        <w:t>. (n.d.). Retrieved May 17, 2021, from https://spring.io/blog/2021/01/04/ymnnalft-easy-docker-image-creation-with-the-spring-boot-maven-plugin-and-buildpacks</w:t>
+        <w:t>. (n.d.). Retrieved May 16, 2021, from https://digitalvarys.com/kafka-vs-activemq-vs-rabbitmq-vs-zeromq/</w:t>
       </w:r>
     </w:p>
     <w:p>
@@ -13824,14 +15200,20 @@
         </w:rPr>
       </w:pPr>
       <w:r>
-        <w:fldChar w:fldCharType="end"/>
-      </w:r>
-      <w:r>
         <w:rPr>
           <w:rFonts w:ascii="Calibri" w:hAnsi="Calibri" w:cs="Calibri"/>
-          <w:noProof/>
-        </w:rPr>
-        <w:t>CQRS. (s. f.). https://martinfowler.com/bliki/CQRS.html</w:t>
+          <w:i/>
+          <w:iCs/>
+          <w:noProof/>
+        </w:rPr>
+        <w:t>Kappa Architecture - Where Every Thing Is A Stream</w:t>
+      </w:r>
+      <w:r>
+        <w:rPr>
+          <w:rFonts w:ascii="Calibri" w:hAnsi="Calibri" w:cs="Calibri"/>
+          <w:noProof/>
+        </w:rPr>
+        <w:t>. (n.d.). https://milinda.pathirage.org/kappa-architecture.com/</w:t>
       </w:r>
     </w:p>
     <w:p>
@@ -13851,7 +15233,23 @@
           <w:rFonts w:ascii="Calibri" w:hAnsi="Calibri" w:cs="Calibri"/>
           <w:noProof/>
         </w:rPr>
-        <w:t>spring-projects/spring-petclinic: A sample Spring-based application. (s. f.). https://github.com/spring-projects/spring-petclinic</w:t>
+        <w:t xml:space="preserve">Karanam, R. R. (2018). </w:t>
+      </w:r>
+      <w:r>
+        <w:rPr>
+          <w:rFonts w:ascii="Calibri" w:hAnsi="Calibri" w:cs="Calibri"/>
+          <w:i/>
+          <w:iCs/>
+          <w:noProof/>
+        </w:rPr>
+        <w:t>Spring: Microservices with Spring Boot: Build and deploy microservices with Spring Boot</w:t>
+      </w:r>
+      <w:r>
+        <w:rPr>
+          <w:rFonts w:ascii="Calibri" w:hAnsi="Calibri" w:cs="Calibri"/>
+          <w:noProof/>
+        </w:rPr>
+        <w:t>. Packt Publishing Ltd.</w:t>
       </w:r>
     </w:p>
     <w:p>
@@ -13871,7 +15269,39 @@
           <w:rFonts w:ascii="Calibri" w:hAnsi="Calibri" w:cs="Calibri"/>
           <w:noProof/>
         </w:rPr>
-        <w:t>Kappa Architecture - Where Every Thing Is A Stream. (s. f.). https://milinda.pathirage.org/kappa-architecture.com/</w:t>
+        <w:t xml:space="preserve">Mateus-Coelho, N., Cruz-Cunha, M., &amp; Ferreira, L. G. (2021). Security in Microservices Architectures. </w:t>
+      </w:r>
+      <w:r>
+        <w:rPr>
+          <w:rFonts w:ascii="Calibri" w:hAnsi="Calibri" w:cs="Calibri"/>
+          <w:i/>
+          <w:iCs/>
+          <w:noProof/>
+        </w:rPr>
+        <w:t>Procedia Computer Science</w:t>
+      </w:r>
+      <w:r>
+        <w:rPr>
+          <w:rFonts w:ascii="Calibri" w:hAnsi="Calibri" w:cs="Calibri"/>
+          <w:noProof/>
+        </w:rPr>
+        <w:t xml:space="preserve">, </w:t>
+      </w:r>
+      <w:r>
+        <w:rPr>
+          <w:rFonts w:ascii="Calibri" w:hAnsi="Calibri" w:cs="Calibri"/>
+          <w:i/>
+          <w:iCs/>
+          <w:noProof/>
+        </w:rPr>
+        <w:t>181</w:t>
+      </w:r>
+      <w:r>
+        <w:rPr>
+          <w:rFonts w:ascii="Calibri" w:hAnsi="Calibri" w:cs="Calibri"/>
+          <w:noProof/>
+        </w:rPr>
+        <w:t>(2019), 1225–1236. https://doi.org/10.1016/j.procs.2021.01.320</w:t>
       </w:r>
     </w:p>
     <w:p>
@@ -13891,7 +15321,23 @@
           <w:rFonts w:ascii="Calibri" w:hAnsi="Calibri" w:cs="Calibri"/>
           <w:noProof/>
         </w:rPr>
-        <w:t>Baboi, M., Iftene, A., &amp; Gîfu, D. (2019). Dynamic microservices to create scalable and fault tolerance architecture. Procedia Computer Science, 159, 1035-1044. https://doi.org/10.1016/j.procs.2019.09.271</w:t>
+        <w:t xml:space="preserve">Michael Good. (2018). </w:t>
+      </w:r>
+      <w:r>
+        <w:rPr>
+          <w:rFonts w:ascii="Calibri" w:hAnsi="Calibri" w:cs="Calibri"/>
+          <w:i/>
+          <w:iCs/>
+          <w:noProof/>
+        </w:rPr>
+        <w:t>Thymeleaf with Preface</w:t>
+      </w:r>
+      <w:r>
+        <w:rPr>
+          <w:rFonts w:ascii="Calibri" w:hAnsi="Calibri" w:cs="Calibri"/>
+          <w:noProof/>
+        </w:rPr>
+        <w:t>.</w:t>
       </w:r>
     </w:p>
     <w:p>
@@ -13909,9 +15355,18 @@
       <w:r>
         <w:rPr>
           <w:rFonts w:ascii="Calibri" w:hAnsi="Calibri" w:cs="Calibri"/>
-          <w:noProof/>
-        </w:rPr>
-        <w:t>Baboi, M., Iftene, A., &amp; Gîfu, D. (2019). Dynamic microservices to create scalable and fault tolerance architecture. Procedia Computer Science, 159, 1035-1044. https://doi.org/10.1016/j.procs.2019.09.271</w:t>
+          <w:i/>
+          <w:iCs/>
+          <w:noProof/>
+        </w:rPr>
+        <w:t>Microservices</w:t>
+      </w:r>
+      <w:r>
+        <w:rPr>
+          <w:rFonts w:ascii="Calibri" w:hAnsi="Calibri" w:cs="Calibri"/>
+          <w:noProof/>
+        </w:rPr>
+        <w:t>. (n.d.). Retrieved April 29, 2021, from https://martinfowler.com/articles/microservices.html</w:t>
       </w:r>
     </w:p>
     <w:p>
@@ -13929,10 +15384,18 @@
       <w:r>
         <w:rPr>
           <w:rFonts w:ascii="Calibri" w:hAnsi="Calibri" w:cs="Calibri"/>
-          <w:noProof/>
-        </w:rPr>
-        <w:lastRenderedPageBreak/>
-        <w:t>Bejeck, B. (2018). Kafka Streams in Action: Real-time apps and microservices with the Kafka Streams API. Manning Publications.</w:t>
+          <w:i/>
+          <w:iCs/>
+          <w:noProof/>
+        </w:rPr>
+        <w:t>MVC (Model, View, Controller) explicado.</w:t>
+      </w:r>
+      <w:r>
+        <w:rPr>
+          <w:rFonts w:ascii="Calibri" w:hAnsi="Calibri" w:cs="Calibri"/>
+          <w:noProof/>
+        </w:rPr>
+        <w:t xml:space="preserve"> (n.d.). Retrieved May 16, 2021, from https://codigofacilito.com/articulos/mvc-model-view-controller-explicado</w:t>
       </w:r>
     </w:p>
     <w:p>
@@ -13952,7 +15415,23 @@
           <w:rFonts w:ascii="Calibri" w:hAnsi="Calibri" w:cs="Calibri"/>
           <w:noProof/>
         </w:rPr>
-        <w:t>Bellemare, A. (2020). Building Event-Driven Microservices. O’Reilly Media.</w:t>
+        <w:t xml:space="preserve">Newman, S. (2020). </w:t>
+      </w:r>
+      <w:r>
+        <w:rPr>
+          <w:rFonts w:ascii="Calibri" w:hAnsi="Calibri" w:cs="Calibri"/>
+          <w:i/>
+          <w:iCs/>
+          <w:noProof/>
+        </w:rPr>
+        <w:t>Monolith to Microservices Evolutionary Patterns to Transform Your Monolith</w:t>
+      </w:r>
+      <w:r>
+        <w:rPr>
+          <w:rFonts w:ascii="Calibri" w:hAnsi="Calibri" w:cs="Calibri"/>
+          <w:noProof/>
+        </w:rPr>
+        <w:t>. O’Reilly Media.</w:t>
       </w:r>
     </w:p>
     <w:p>
@@ -13970,9 +15449,18 @@
       <w:r>
         <w:rPr>
           <w:rFonts w:ascii="Calibri" w:hAnsi="Calibri" w:cs="Calibri"/>
-          <w:noProof/>
-        </w:rPr>
-        <w:t>Bradshaw, S., Brazil, E., &amp; Chodorow, K. (2019). MongoDB: The Definitive Guide 3e: Powerful and Scalable Data Storage. O’Reilly Media.</w:t>
+          <w:i/>
+          <w:iCs/>
+          <w:noProof/>
+        </w:rPr>
+        <w:t>NoSQL Relational Database Management System: Home Page</w:t>
+      </w:r>
+      <w:r>
+        <w:rPr>
+          <w:rFonts w:ascii="Calibri" w:hAnsi="Calibri" w:cs="Calibri"/>
+          <w:noProof/>
+        </w:rPr>
+        <w:t>. (n.d.). Retrieved May 17, 2021, from http://www.strozzi.it/cgi-bin/CSA/tw7/I/en_US/NoSQL/Home Page</w:t>
       </w:r>
     </w:p>
     <w:p>
@@ -13990,9 +15478,18 @@
       <w:r>
         <w:rPr>
           <w:rFonts w:ascii="Calibri" w:hAnsi="Calibri" w:cs="Calibri"/>
-          <w:noProof/>
-        </w:rPr>
-        <w:t>Bucchiarone, A., Mazzara, M., Dragoni, N., Dustdar, S., &amp; Bjørndal, N. (2020). Migration from Monolith to Microservices: Benchmarking a Case Study. March. https://doi.org/10.13140/RG.2.2.27715.14883</w:t>
+          <w:i/>
+          <w:iCs/>
+          <w:noProof/>
+        </w:rPr>
+        <w:t>Redis</w:t>
+      </w:r>
+      <w:r>
+        <w:rPr>
+          <w:rFonts w:ascii="Calibri" w:hAnsi="Calibri" w:cs="Calibri"/>
+          <w:noProof/>
+        </w:rPr>
+        <w:t>. (n.d.). Retrieved May 17, 2021, from https://redis.io/</w:t>
       </w:r>
     </w:p>
     <w:p>
@@ -14010,9 +15507,18 @@
       <w:r>
         <w:rPr>
           <w:rFonts w:ascii="Calibri" w:hAnsi="Calibri" w:cs="Calibri"/>
-          <w:noProof/>
-        </w:rPr>
-        <w:t>Garafolo, E. (2020). Practical Microservices: Build Event-Driven Architectures with Event Sourcing and CQRS. Pragmatic Bookshelf.</w:t>
+          <w:i/>
+          <w:iCs/>
+          <w:noProof/>
+        </w:rPr>
+        <w:t>Spring | Home</w:t>
+      </w:r>
+      <w:r>
+        <w:rPr>
+          <w:rFonts w:ascii="Calibri" w:hAnsi="Calibri" w:cs="Calibri"/>
+          <w:noProof/>
+        </w:rPr>
+        <w:t>. (n.d.). https://spring.io/</w:t>
       </w:r>
     </w:p>
     <w:p>
@@ -14030,9 +15536,19 @@
       <w:r>
         <w:rPr>
           <w:rFonts w:ascii="Calibri" w:hAnsi="Calibri" w:cs="Calibri"/>
-          <w:noProof/>
-        </w:rPr>
-        <w:t>Kane, S., &amp; Matthias, K. (2018). Docker: Up &amp; Running: Shipping Reliable Containers in Production. O’Reilly Medi.</w:t>
+          <w:i/>
+          <w:iCs/>
+          <w:noProof/>
+        </w:rPr>
+        <w:lastRenderedPageBreak/>
+        <w:t>Spring Initializr</w:t>
+      </w:r>
+      <w:r>
+        <w:rPr>
+          <w:rFonts w:ascii="Calibri" w:hAnsi="Calibri" w:cs="Calibri"/>
+          <w:noProof/>
+        </w:rPr>
+        <w:t>. (n.d.). Retrieved May 17, 2021, from https://start.spring.io/</w:t>
       </w:r>
     </w:p>
     <w:p>
@@ -14050,9 +15566,18 @@
       <w:r>
         <w:rPr>
           <w:rFonts w:ascii="Calibri" w:hAnsi="Calibri" w:cs="Calibri"/>
-          <w:noProof/>
-        </w:rPr>
-        <w:t>Karanam, R. R. (2018). Spring: Microservices with Spring Boot: Build and deploy microservices with Spring Boot. Packt Publishing Ltd.</w:t>
+          <w:i/>
+          <w:iCs/>
+          <w:noProof/>
+        </w:rPr>
+        <w:t>Spring MVC vs Apache Wicket detailed comparison as of 2021 - Slant</w:t>
+      </w:r>
+      <w:r>
+        <w:rPr>
+          <w:rFonts w:ascii="Calibri" w:hAnsi="Calibri" w:cs="Calibri"/>
+          <w:noProof/>
+        </w:rPr>
+        <w:t>. (n.d.). Retrieved May 16, 2021, from https://www.slant.co/versus/1436/23475/~spring-mvc_vs_apache-wicket</w:t>
       </w:r>
     </w:p>
     <w:p>
@@ -14072,7 +15597,23 @@
           <w:rFonts w:ascii="Calibri" w:hAnsi="Calibri" w:cs="Calibri"/>
           <w:noProof/>
         </w:rPr>
-        <w:t>Li, S., Zhang, H., Jia, Z., Zhong, C., Zhang, C., Shan, Z., Shen, J., &amp; Babar, M. A. (2021). Understanding and addressing quality attributes of microservices architecture: A Systematic literature review. Information and Software Technology, 131, 106449. https://doi.org/10.1016/j.infsof.2020.106449</w:t>
+        <w:t xml:space="preserve">Surovich, S., &amp; Boorshtein, M. (2020). </w:t>
+      </w:r>
+      <w:r>
+        <w:rPr>
+          <w:rFonts w:ascii="Calibri" w:hAnsi="Calibri" w:cs="Calibri"/>
+          <w:i/>
+          <w:iCs/>
+          <w:noProof/>
+        </w:rPr>
+        <w:t>Kubernetes and Docker - An Enterprise Guide: Effectively containerize applications, integrate enterprise systems, and scale applications in your enterprise</w:t>
+      </w:r>
+      <w:r>
+        <w:rPr>
+          <w:rFonts w:ascii="Calibri" w:hAnsi="Calibri" w:cs="Calibri"/>
+          <w:noProof/>
+        </w:rPr>
+        <w:t>. Packt Publishing.</w:t>
       </w:r>
     </w:p>
     <w:p>
@@ -14090,9 +15631,18 @@
       <w:r>
         <w:rPr>
           <w:rFonts w:ascii="Calibri" w:hAnsi="Calibri" w:cs="Calibri"/>
-          <w:noProof/>
-        </w:rPr>
-        <w:t>Lopez de Ipiña, D. (s. f.). Bases de Datos No Relacionales (NoSQL): Cassandra, CouchDB, MongoDB y…. https://www.slideshare.net/dipina/nosql-cassandra-couchdb-mongodb-y-neo4j</w:t>
+          <w:i/>
+          <w:iCs/>
+          <w:noProof/>
+        </w:rPr>
+        <w:t>Thymeleaf</w:t>
+      </w:r>
+      <w:r>
+        <w:rPr>
+          <w:rFonts w:ascii="Calibri" w:hAnsi="Calibri" w:cs="Calibri"/>
+          <w:noProof/>
+        </w:rPr>
+        <w:t>. (n.d.). Retrieved May 17, 2021, from https://www.thymeleaf.org/</w:t>
       </w:r>
     </w:p>
     <w:p>
@@ -14110,9 +15660,18 @@
       <w:r>
         <w:rPr>
           <w:rFonts w:ascii="Calibri" w:hAnsi="Calibri" w:cs="Calibri"/>
-          <w:noProof/>
-        </w:rPr>
-        <w:t>Macero, M. (2020). Learn Microservices with Spring Boot. Apress.</w:t>
+          <w:i/>
+          <w:iCs/>
+          <w:noProof/>
+        </w:rPr>
+        <w:t>Welcome to the Apache Struts project</w:t>
+      </w:r>
+      <w:r>
+        <w:rPr>
+          <w:rFonts w:ascii="Calibri" w:hAnsi="Calibri" w:cs="Calibri"/>
+          <w:noProof/>
+        </w:rPr>
+        <w:t>. (n.d.). Retrieved May 17, 2021, from https://struts.apache.org/</w:t>
       </w:r>
     </w:p>
     <w:p>
@@ -14130,9 +15689,18 @@
       <w:r>
         <w:rPr>
           <w:rFonts w:ascii="Calibri" w:hAnsi="Calibri" w:cs="Calibri"/>
-          <w:noProof/>
-        </w:rPr>
-        <w:t>Martin, R. C. (2012). Código Limpio Manual de Estilo para el Desarrollo Ágil de Software. Anaya Multimedia.</w:t>
+          <w:i/>
+          <w:iCs/>
+          <w:noProof/>
+        </w:rPr>
+        <w:t>YMNNALFT: Easy Docker Image Creation with the Spring Boot Maven Plugin and Buildpacks</w:t>
+      </w:r>
+      <w:r>
+        <w:rPr>
+          <w:rFonts w:ascii="Calibri" w:hAnsi="Calibri" w:cs="Calibri"/>
+          <w:noProof/>
+        </w:rPr>
+        <w:t>. (n.d.). Retrieved May 17, 2021, from https://spring.io/blog/2021/01/04/ymnnalft-easy-docker-image-creation-with-the-spring-boot-maven-plugin-and-buildpacks</w:t>
       </w:r>
     </w:p>
     <w:p>
@@ -14148,11 +15716,14 @@
         </w:rPr>
       </w:pPr>
       <w:r>
+        <w:fldChar w:fldCharType="end"/>
+      </w:r>
+      <w:r>
         <w:rPr>
           <w:rFonts w:ascii="Calibri" w:hAnsi="Calibri" w:cs="Calibri"/>
           <w:noProof/>
         </w:rPr>
-        <w:t>Mitra, R. (2020). Microservices: Up and Running: A Step-by-Step Guide to Building a Microservice Architecture. O’Reilly Media.</w:t>
+        <w:t>CQRS. (s. f.). https://martinfowler.com/bliki/CQRS.html</w:t>
       </w:r>
     </w:p>
     <w:p>
@@ -14172,7 +15743,7 @@
           <w:rFonts w:ascii="Calibri" w:hAnsi="Calibri" w:cs="Calibri"/>
           <w:noProof/>
         </w:rPr>
-        <w:t>Newman, S. (2015). Building Microservices. O’Reilly Media.</w:t>
+        <w:t>spring-projects/spring-petclinic: A sample Spring-based application. (s. f.). https://github.com/spring-projects/spring-petclinic</w:t>
       </w:r>
     </w:p>
     <w:p>
@@ -14192,15 +15763,7 @@
           <w:rFonts w:ascii="Calibri" w:hAnsi="Calibri" w:cs="Calibri"/>
           <w:noProof/>
         </w:rPr>
-        <w:t xml:space="preserve">Newman, S. (2020). Monolith to Microservices Evolutionary Patterns to Transform Your </w:t>
-      </w:r>
-      <w:r>
-        <w:rPr>
-          <w:rFonts w:ascii="Calibri" w:hAnsi="Calibri" w:cs="Calibri"/>
-          <w:noProof/>
-        </w:rPr>
-        <w:lastRenderedPageBreak/>
-        <w:t>Monolith. O’Reilly Media.</w:t>
+        <w:t>Kappa Architecture - Where Every Thing Is A Stream. (s. f.). https://milinda.pathirage.org/kappa-architecture.com/</w:t>
       </w:r>
     </w:p>
     <w:p>
@@ -14220,7 +15783,7 @@
           <w:rFonts w:ascii="Calibri" w:hAnsi="Calibri" w:cs="Calibri"/>
           <w:noProof/>
         </w:rPr>
-        <w:t>Pacheco, V. F. (2018). Microservice patterns and best practices : Explore patterns like cqrs and event sourcing to create scalable, maintainable, and testable microservices (P. E. Central (Ed.)).</w:t>
+        <w:t>Baboi, M., Iftene, A., &amp; Gîfu, D. (2019). Dynamic microservices to create scalable and fault tolerance architecture. Procedia Computer Science, 159, 1035-1044. https://doi.org/10.1016/j.procs.2019.09.271</w:t>
       </w:r>
     </w:p>
     <w:p>
@@ -14240,7 +15803,7 @@
           <w:rFonts w:ascii="Calibri" w:hAnsi="Calibri" w:cs="Calibri"/>
           <w:noProof/>
         </w:rPr>
-        <w:t>Poulton, N. (2021). The Kubernetes Book. Independently published.</w:t>
+        <w:t>Baboi, M., Iftene, A., &amp; Gîfu, D. (2019). Dynamic microservices to create scalable and fault tolerance architecture. Procedia Computer Science, 159, 1035-1044. https://doi.org/10.1016/j.procs.2019.09.271</w:t>
       </w:r>
     </w:p>
     <w:p>
@@ -14260,7 +15823,7 @@
           <w:rFonts w:ascii="Calibri" w:hAnsi="Calibri" w:cs="Calibri"/>
           <w:noProof/>
         </w:rPr>
-        <w:t>Roldan Martinez, D., Valderas Aranda, P. J., &amp; Torres Bosch, V. (2018). Microservicios: un enfoque integrado. RA-MA Editorial.</w:t>
+        <w:t>Bejeck, B. (2018). Kafka Streams in Action: Real-time apps and microservices with the Kafka Streams API. Manning Publications.</w:t>
       </w:r>
     </w:p>
     <w:p>
@@ -14280,7 +15843,7 @@
           <w:rFonts w:ascii="Calibri" w:hAnsi="Calibri" w:cs="Calibri"/>
           <w:noProof/>
         </w:rPr>
-        <w:t>Santomaggio, G., &amp; Boschi, S. (2013). RabbitMQ Cookbook. Packt Publishing Ltd.</w:t>
+        <w:t>Bellemare, A. (2020). Building Event-Driven Microservices. O’Reilly Media.</w:t>
       </w:r>
     </w:p>
     <w:p>
@@ -14300,7 +15863,15 @@
           <w:rFonts w:ascii="Calibri" w:hAnsi="Calibri" w:cs="Calibri"/>
           <w:noProof/>
         </w:rPr>
-        <w:t>Surovich, S., &amp; Boorshtein, M. (2020). Kubernetes and Docker - An Enterprise Guide: Effectively containerize applications, integrate enterprise systems, and scale applications in your enterprise. Packt Publishing.</w:t>
+        <w:t xml:space="preserve">Bradshaw, S., Brazil, E., &amp; Chodorow, K. (2019). MongoDB: The Definitive Guide 3e: Powerful </w:t>
+      </w:r>
+      <w:r>
+        <w:rPr>
+          <w:rFonts w:ascii="Calibri" w:hAnsi="Calibri" w:cs="Calibri"/>
+          <w:noProof/>
+        </w:rPr>
+        <w:lastRenderedPageBreak/>
+        <w:t>and Scalable Data Storage. O’Reilly Media.</w:t>
       </w:r>
     </w:p>
     <w:p>
@@ -14320,7 +15891,7 @@
           <w:rFonts w:ascii="Calibri" w:hAnsi="Calibri" w:cs="Calibri"/>
           <w:noProof/>
         </w:rPr>
-        <w:t>Torres-berru, Y., Camacho-macas, J., &amp; Solano-cabrera, J. (2020). Ciencias tecnicas y aplicadas Artículo de investigación. 6, 763-781.</w:t>
+        <w:t>Bucchiarone, A., Mazzara, M., Dragoni, N., Dustdar, S., &amp; Bjørndal, N. (2020). Migration from Monolith to Microservices: Benchmarking a Case Study. March. https://doi.org/10.13140/RG.2.2.27715.14883</w:t>
       </w:r>
     </w:p>
     <w:p>
@@ -14340,7 +15911,7 @@
           <w:rFonts w:ascii="Calibri" w:hAnsi="Calibri" w:cs="Calibri"/>
           <w:noProof/>
         </w:rPr>
-        <w:t>Urquhart, J. (2021). Flow Architectures: The Future of Streaming and Event-Driven Integration. O’Reilly Media.</w:t>
+        <w:t>Garafolo, E. (2020). Practical Microservices: Build Event-Driven Architectures with Event Sourcing and CQRS. Pragmatic Bookshelf.</w:t>
       </w:r>
     </w:p>
     <w:p>
@@ -14360,7 +15931,7 @@
           <w:rFonts w:ascii="Calibri" w:hAnsi="Calibri" w:cs="Calibri"/>
           <w:noProof/>
         </w:rPr>
-        <w:t>Valley, S., Group, P., Partner, G., &amp; Partners, M. (2010). Praise for the The Art of Scalability. En Addison-Wesley.</w:t>
+        <w:t>Kane, S., &amp; Matthias, K. (2018). Docker: Up &amp; Running: Shipping Reliable Containers in Production. O’Reilly Medi.</w:t>
       </w:r>
     </w:p>
     <w:p>
@@ -14380,7 +15951,7 @@
           <w:rFonts w:ascii="Calibri" w:hAnsi="Calibri" w:cs="Calibri"/>
           <w:noProof/>
         </w:rPr>
-        <w:t>Vera-Rivera, F. H., Cuevas, C. M. G., &amp; Astudillo, H. (2019). Desarrollo de aplicaciones basadas en microservicios: tendencias y desafíos de investigación TT  - Development of microservices-based applications: trends and research challenges. Revista Ibérica de Sistemas e Tecnologias de Informação, E23, 107-120.</w:t>
+        <w:t>Karanam, R. R. (2018). Spring: Microservices with Spring Boot: Build and deploy microservices with Spring Boot. Packt Publishing Ltd.</w:t>
       </w:r>
     </w:p>
     <w:p>
@@ -14400,7 +15971,7 @@
           <w:rFonts w:ascii="Calibri" w:hAnsi="Calibri" w:cs="Calibri"/>
           <w:noProof/>
         </w:rPr>
-        <w:t>Astic | Asociación Profesional de Cuerpos Superiores de Sistemas y Tecnologías de la Información de las Administraciones Públicas. (s. f.). Recuperado 29 de abril de 2021, de https://www.astic.es/</w:t>
+        <w:t>Li, S., Zhang, H., Jia, Z., Zhong, C., Zhang, C., Shan, Z., Shen, J., &amp; Babar, M. A. (2021). Understanding and addressing quality attributes of microservices architecture: A Systematic literature review. Information and Software Technology, 131, 106449. https://doi.org/10.1016/j.infsof.2020.106449</w:t>
       </w:r>
     </w:p>
     <w:p>
@@ -14420,7 +15991,7 @@
           <w:rFonts w:ascii="Calibri" w:hAnsi="Calibri" w:cs="Calibri"/>
           <w:noProof/>
         </w:rPr>
-        <w:t>Microservices. (s. f.). Recuperado 29 de abril de 2021, de https://martinfowler.com/articles/microservices.html</w:t>
+        <w:t>Lopez de Ipiña, D. (s. f.). Bases de Datos No Relacionales (NoSQL): Cassandra, CouchDB, MongoDB y…. https://www.slideshare.net/dipina/nosql-cassandra-couchdb-mongodb-y-neo4j</w:t>
       </w:r>
     </w:p>
     <w:p>
@@ -14433,6 +16004,327 @@
         <w:rPr>
           <w:rFonts w:ascii="Calibri" w:hAnsi="Calibri" w:cs="Calibri"/>
           <w:noProof/>
+        </w:rPr>
+      </w:pPr>
+      <w:r>
+        <w:rPr>
+          <w:rFonts w:ascii="Calibri" w:hAnsi="Calibri" w:cs="Calibri"/>
+          <w:noProof/>
+        </w:rPr>
+        <w:t>Macero, M. (2020). Learn Microservices with Spring Boot. Apress.</w:t>
+      </w:r>
+    </w:p>
+    <w:p>
+      <w:pPr>
+        <w:widowControl w:val="0"/>
+        <w:autoSpaceDE w:val="0"/>
+        <w:autoSpaceDN w:val="0"/>
+        <w:adjustRightInd w:val="0"/>
+        <w:ind w:left="480" w:hanging="480"/>
+        <w:rPr>
+          <w:rFonts w:ascii="Calibri" w:hAnsi="Calibri" w:cs="Calibri"/>
+          <w:noProof/>
+        </w:rPr>
+      </w:pPr>
+      <w:r>
+        <w:rPr>
+          <w:rFonts w:ascii="Calibri" w:hAnsi="Calibri" w:cs="Calibri"/>
+          <w:noProof/>
+        </w:rPr>
+        <w:t>Martin, R. C. (2012). Código Limpio Manual de Estilo para el Desarrollo Ágil de Software. Anaya Multimedia.</w:t>
+      </w:r>
+    </w:p>
+    <w:p>
+      <w:pPr>
+        <w:widowControl w:val="0"/>
+        <w:autoSpaceDE w:val="0"/>
+        <w:autoSpaceDN w:val="0"/>
+        <w:adjustRightInd w:val="0"/>
+        <w:ind w:left="480" w:hanging="480"/>
+        <w:rPr>
+          <w:rFonts w:ascii="Calibri" w:hAnsi="Calibri" w:cs="Calibri"/>
+          <w:noProof/>
+        </w:rPr>
+      </w:pPr>
+      <w:r>
+        <w:rPr>
+          <w:rFonts w:ascii="Calibri" w:hAnsi="Calibri" w:cs="Calibri"/>
+          <w:noProof/>
+        </w:rPr>
+        <w:t>Mitra, R. (2020). Microservices: Up and Running: A Step-by-Step Guide to Building a Microservice Architecture. O’Reilly Media.</w:t>
+      </w:r>
+    </w:p>
+    <w:p>
+      <w:pPr>
+        <w:widowControl w:val="0"/>
+        <w:autoSpaceDE w:val="0"/>
+        <w:autoSpaceDN w:val="0"/>
+        <w:adjustRightInd w:val="0"/>
+        <w:ind w:left="480" w:hanging="480"/>
+        <w:rPr>
+          <w:rFonts w:ascii="Calibri" w:hAnsi="Calibri" w:cs="Calibri"/>
+          <w:noProof/>
+        </w:rPr>
+      </w:pPr>
+      <w:r>
+        <w:rPr>
+          <w:rFonts w:ascii="Calibri" w:hAnsi="Calibri" w:cs="Calibri"/>
+          <w:noProof/>
+        </w:rPr>
+        <w:t>Newman, S. (2015). Building Microservices. O’Reilly Media.</w:t>
+      </w:r>
+    </w:p>
+    <w:p>
+      <w:pPr>
+        <w:widowControl w:val="0"/>
+        <w:autoSpaceDE w:val="0"/>
+        <w:autoSpaceDN w:val="0"/>
+        <w:adjustRightInd w:val="0"/>
+        <w:ind w:left="480" w:hanging="480"/>
+        <w:rPr>
+          <w:rFonts w:ascii="Calibri" w:hAnsi="Calibri" w:cs="Calibri"/>
+          <w:noProof/>
+        </w:rPr>
+      </w:pPr>
+      <w:r>
+        <w:rPr>
+          <w:rFonts w:ascii="Calibri" w:hAnsi="Calibri" w:cs="Calibri"/>
+          <w:noProof/>
+        </w:rPr>
+        <w:t>Newman, S. (2020). Monolith to Microservices Evolutionary Patterns to Transform Your Monolith. O’Reilly Media.</w:t>
+      </w:r>
+    </w:p>
+    <w:p>
+      <w:pPr>
+        <w:widowControl w:val="0"/>
+        <w:autoSpaceDE w:val="0"/>
+        <w:autoSpaceDN w:val="0"/>
+        <w:adjustRightInd w:val="0"/>
+        <w:ind w:left="480" w:hanging="480"/>
+        <w:rPr>
+          <w:rFonts w:ascii="Calibri" w:hAnsi="Calibri" w:cs="Calibri"/>
+          <w:noProof/>
+        </w:rPr>
+      </w:pPr>
+      <w:r>
+        <w:rPr>
+          <w:rFonts w:ascii="Calibri" w:hAnsi="Calibri" w:cs="Calibri"/>
+          <w:noProof/>
+        </w:rPr>
+        <w:t>Pacheco, V. F. (2018). Microservice patterns and best practices : Explore patterns like cqrs and event sourcing to create scalable, maintainable, and testable microservices (P. E. Central (Ed.)).</w:t>
+      </w:r>
+    </w:p>
+    <w:p>
+      <w:pPr>
+        <w:widowControl w:val="0"/>
+        <w:autoSpaceDE w:val="0"/>
+        <w:autoSpaceDN w:val="0"/>
+        <w:adjustRightInd w:val="0"/>
+        <w:ind w:left="480" w:hanging="480"/>
+        <w:rPr>
+          <w:rFonts w:ascii="Calibri" w:hAnsi="Calibri" w:cs="Calibri"/>
+          <w:noProof/>
+        </w:rPr>
+      </w:pPr>
+      <w:r>
+        <w:rPr>
+          <w:rFonts w:ascii="Calibri" w:hAnsi="Calibri" w:cs="Calibri"/>
+          <w:noProof/>
+        </w:rPr>
+        <w:lastRenderedPageBreak/>
+        <w:t>Poulton, N. (2021). The Kubernetes Book. Independently published.</w:t>
+      </w:r>
+    </w:p>
+    <w:p>
+      <w:pPr>
+        <w:widowControl w:val="0"/>
+        <w:autoSpaceDE w:val="0"/>
+        <w:autoSpaceDN w:val="0"/>
+        <w:adjustRightInd w:val="0"/>
+        <w:ind w:left="480" w:hanging="480"/>
+        <w:rPr>
+          <w:rFonts w:ascii="Calibri" w:hAnsi="Calibri" w:cs="Calibri"/>
+          <w:noProof/>
+        </w:rPr>
+      </w:pPr>
+      <w:r>
+        <w:rPr>
+          <w:rFonts w:ascii="Calibri" w:hAnsi="Calibri" w:cs="Calibri"/>
+          <w:noProof/>
+        </w:rPr>
+        <w:t>Roldan Martinez, D., Valderas Aranda, P. J., &amp; Torres Bosch, V. (2018). Microservicios: un enfoque integrado. RA-MA Editorial.</w:t>
+      </w:r>
+    </w:p>
+    <w:p>
+      <w:pPr>
+        <w:widowControl w:val="0"/>
+        <w:autoSpaceDE w:val="0"/>
+        <w:autoSpaceDN w:val="0"/>
+        <w:adjustRightInd w:val="0"/>
+        <w:ind w:left="480" w:hanging="480"/>
+        <w:rPr>
+          <w:rFonts w:ascii="Calibri" w:hAnsi="Calibri" w:cs="Calibri"/>
+          <w:noProof/>
+        </w:rPr>
+      </w:pPr>
+      <w:r>
+        <w:rPr>
+          <w:rFonts w:ascii="Calibri" w:hAnsi="Calibri" w:cs="Calibri"/>
+          <w:noProof/>
+        </w:rPr>
+        <w:t>Santomaggio, G., &amp; Boschi, S. (2013). RabbitMQ Cookbook. Packt Publishing Ltd.</w:t>
+      </w:r>
+    </w:p>
+    <w:p>
+      <w:pPr>
+        <w:widowControl w:val="0"/>
+        <w:autoSpaceDE w:val="0"/>
+        <w:autoSpaceDN w:val="0"/>
+        <w:adjustRightInd w:val="0"/>
+        <w:ind w:left="480" w:hanging="480"/>
+        <w:rPr>
+          <w:rFonts w:ascii="Calibri" w:hAnsi="Calibri" w:cs="Calibri"/>
+          <w:noProof/>
+        </w:rPr>
+      </w:pPr>
+      <w:r>
+        <w:rPr>
+          <w:rFonts w:ascii="Calibri" w:hAnsi="Calibri" w:cs="Calibri"/>
+          <w:noProof/>
+        </w:rPr>
+        <w:t>Surovich, S., &amp; Boorshtein, M. (2020). Kubernetes and Docker - An Enterprise Guide: Effectively containerize applications, integrate enterprise systems, and scale applications in your enterprise. Packt Publishing.</w:t>
+      </w:r>
+    </w:p>
+    <w:p>
+      <w:pPr>
+        <w:widowControl w:val="0"/>
+        <w:autoSpaceDE w:val="0"/>
+        <w:autoSpaceDN w:val="0"/>
+        <w:adjustRightInd w:val="0"/>
+        <w:ind w:left="480" w:hanging="480"/>
+        <w:rPr>
+          <w:rFonts w:ascii="Calibri" w:hAnsi="Calibri" w:cs="Calibri"/>
+          <w:noProof/>
+        </w:rPr>
+      </w:pPr>
+      <w:r>
+        <w:rPr>
+          <w:rFonts w:ascii="Calibri" w:hAnsi="Calibri" w:cs="Calibri"/>
+          <w:noProof/>
+        </w:rPr>
+        <w:t>Torres-berru, Y., Camacho-macas, J., &amp; Solano-cabrera, J. (2020). Ciencias tecnicas y aplicadas Artículo de investigación. 6, 763-781.</w:t>
+      </w:r>
+    </w:p>
+    <w:p>
+      <w:pPr>
+        <w:widowControl w:val="0"/>
+        <w:autoSpaceDE w:val="0"/>
+        <w:autoSpaceDN w:val="0"/>
+        <w:adjustRightInd w:val="0"/>
+        <w:ind w:left="480" w:hanging="480"/>
+        <w:rPr>
+          <w:rFonts w:ascii="Calibri" w:hAnsi="Calibri" w:cs="Calibri"/>
+          <w:noProof/>
+        </w:rPr>
+      </w:pPr>
+      <w:r>
+        <w:rPr>
+          <w:rFonts w:ascii="Calibri" w:hAnsi="Calibri" w:cs="Calibri"/>
+          <w:noProof/>
+        </w:rPr>
+        <w:t>Urquhart, J. (2021). Flow Architectures: The Future of Streaming and Event-Driven Integration. O’Reilly Media.</w:t>
+      </w:r>
+    </w:p>
+    <w:p>
+      <w:pPr>
+        <w:widowControl w:val="0"/>
+        <w:autoSpaceDE w:val="0"/>
+        <w:autoSpaceDN w:val="0"/>
+        <w:adjustRightInd w:val="0"/>
+        <w:ind w:left="480" w:hanging="480"/>
+        <w:rPr>
+          <w:rFonts w:ascii="Calibri" w:hAnsi="Calibri" w:cs="Calibri"/>
+          <w:noProof/>
+        </w:rPr>
+      </w:pPr>
+      <w:r>
+        <w:rPr>
+          <w:rFonts w:ascii="Calibri" w:hAnsi="Calibri" w:cs="Calibri"/>
+          <w:noProof/>
+        </w:rPr>
+        <w:t>Valley, S., Group, P., Partner, G., &amp; Partners, M. (2010). Praise for the The Art of Scalability. En Addison-Wesley.</w:t>
+      </w:r>
+    </w:p>
+    <w:p>
+      <w:pPr>
+        <w:widowControl w:val="0"/>
+        <w:autoSpaceDE w:val="0"/>
+        <w:autoSpaceDN w:val="0"/>
+        <w:adjustRightInd w:val="0"/>
+        <w:ind w:left="480" w:hanging="480"/>
+        <w:rPr>
+          <w:rFonts w:ascii="Calibri" w:hAnsi="Calibri" w:cs="Calibri"/>
+          <w:noProof/>
+        </w:rPr>
+      </w:pPr>
+      <w:r>
+        <w:rPr>
+          <w:rFonts w:ascii="Calibri" w:hAnsi="Calibri" w:cs="Calibri"/>
+          <w:noProof/>
+        </w:rPr>
+        <w:t>Vera-Rivera, F. H., Cuevas, C. M. G., &amp; Astudillo, H. (2019). Desarrollo de aplicaciones basadas en microservicios: tendencias y desafíos de investigación TT  - Development of microservices-based applications: trends and research challenges. Revista Ibérica de Sistemas e Tecnologias de Informação, E23, 107-120.</w:t>
+      </w:r>
+    </w:p>
+    <w:p>
+      <w:pPr>
+        <w:widowControl w:val="0"/>
+        <w:autoSpaceDE w:val="0"/>
+        <w:autoSpaceDN w:val="0"/>
+        <w:adjustRightInd w:val="0"/>
+        <w:ind w:left="480" w:hanging="480"/>
+        <w:rPr>
+          <w:rFonts w:ascii="Calibri" w:hAnsi="Calibri" w:cs="Calibri"/>
+          <w:noProof/>
+        </w:rPr>
+      </w:pPr>
+      <w:r>
+        <w:rPr>
+          <w:rFonts w:ascii="Calibri" w:hAnsi="Calibri" w:cs="Calibri"/>
+          <w:noProof/>
+        </w:rPr>
+        <w:t>Astic | Asociación Profesional de Cuerpos Superiores de Sistemas y Tecnologías de la Información de las Administraciones Públicas. (s. f.). Recuperado 29 de abril de 2021, de https://www.astic.es/</w:t>
+      </w:r>
+    </w:p>
+    <w:p>
+      <w:pPr>
+        <w:widowControl w:val="0"/>
+        <w:autoSpaceDE w:val="0"/>
+        <w:autoSpaceDN w:val="0"/>
+        <w:adjustRightInd w:val="0"/>
+        <w:ind w:left="480" w:hanging="480"/>
+        <w:rPr>
+          <w:rFonts w:ascii="Calibri" w:hAnsi="Calibri" w:cs="Calibri"/>
+          <w:noProof/>
+        </w:rPr>
+      </w:pPr>
+      <w:r>
+        <w:rPr>
+          <w:rFonts w:ascii="Calibri" w:hAnsi="Calibri" w:cs="Calibri"/>
+          <w:noProof/>
+        </w:rPr>
+        <w:t>Microservices. (s. f.). Recuperado 29 de abril de 2021, de https://martinfowler.com/articles/microservices.html</w:t>
+      </w:r>
+    </w:p>
+    <w:p>
+      <w:pPr>
+        <w:widowControl w:val="0"/>
+        <w:autoSpaceDE w:val="0"/>
+        <w:autoSpaceDN w:val="0"/>
+        <w:adjustRightInd w:val="0"/>
+        <w:ind w:left="480" w:hanging="480"/>
+        <w:rPr>
+          <w:rFonts w:ascii="Calibri" w:hAnsi="Calibri" w:cs="Calibri"/>
+          <w:noProof/>
           <w:u w:val="single"/>
         </w:rPr>
       </w:pPr>
@@ -14446,257 +16338,6 @@
       <w:pPr>
         <w:pStyle w:val="Referenciasbibliogrficas"/>
       </w:pPr>
-    </w:p>
-    <w:p>
-      <w:pPr>
-        <w:pStyle w:val="Referenciasbibliogrficas"/>
-      </w:pPr>
-      <w:proofErr w:type="spellStart"/>
-      <w:r>
-        <w:t>Habría</w:t>
-      </w:r>
-      <w:proofErr w:type="spellEnd"/>
-      <w:r>
-        <w:t xml:space="preserve"> que </w:t>
-      </w:r>
-      <w:proofErr w:type="spellStart"/>
-      <w:r>
-        <w:t>añadir</w:t>
-      </w:r>
-      <w:proofErr w:type="spellEnd"/>
-      <w:r>
-        <w:t>:</w:t>
-      </w:r>
-    </w:p>
-    <w:p>
-      <w:pPr>
-        <w:pStyle w:val="Referenciasbibliogrficas"/>
-      </w:pPr>
-      <w:r>
-        <w:t>-</w:t>
-      </w:r>
-      <w:proofErr w:type="spellStart"/>
-      <w:r>
-        <w:t>Página</w:t>
-      </w:r>
-      <w:proofErr w:type="spellEnd"/>
-      <w:r>
-        <w:t xml:space="preserve"> de la </w:t>
-      </w:r>
-      <w:proofErr w:type="spellStart"/>
-      <w:r>
-        <w:t>gerencia</w:t>
-      </w:r>
-      <w:proofErr w:type="spellEnd"/>
-      <w:r>
-        <w:t xml:space="preserve"> </w:t>
-      </w:r>
-      <w:proofErr w:type="spellStart"/>
-      <w:r>
-        <w:t>informática</w:t>
-      </w:r>
-      <w:proofErr w:type="spellEnd"/>
-    </w:p>
-    <w:p>
-      <w:pPr>
-        <w:pStyle w:val="Referenciasbibliogrficas"/>
-      </w:pPr>
-      <w:r>
-        <w:t>-</w:t>
-      </w:r>
-      <w:proofErr w:type="spellStart"/>
-      <w:r>
-        <w:t>Pagina</w:t>
-      </w:r>
-      <w:proofErr w:type="spellEnd"/>
-      <w:r>
-        <w:t xml:space="preserve"> de docker</w:t>
-      </w:r>
-    </w:p>
-    <w:p>
-      <w:pPr>
-        <w:pStyle w:val="Referenciasbibliogrficas"/>
-      </w:pPr>
-      <w:r>
-        <w:t>-</w:t>
-      </w:r>
-      <w:proofErr w:type="spellStart"/>
-      <w:r>
-        <w:t>Pagina</w:t>
-      </w:r>
-      <w:proofErr w:type="spellEnd"/>
-      <w:r>
-        <w:t xml:space="preserve"> de </w:t>
-      </w:r>
-      <w:proofErr w:type="spellStart"/>
-      <w:r>
-        <w:t>Springboot</w:t>
-      </w:r>
-      <w:proofErr w:type="spellEnd"/>
-    </w:p>
-    <w:p>
-      <w:pPr>
-        <w:pStyle w:val="Referenciasbibliogrficas"/>
-      </w:pPr>
-      <w:r>
-        <w:t>-</w:t>
-      </w:r>
-      <w:proofErr w:type="spellStart"/>
-      <w:r>
-        <w:t>Página</w:t>
-      </w:r>
-      <w:proofErr w:type="spellEnd"/>
-      <w:r>
-        <w:t xml:space="preserve"> de </w:t>
-      </w:r>
-      <w:proofErr w:type="spellStart"/>
-      <w:r>
-        <w:t>kafka</w:t>
-      </w:r>
-      <w:proofErr w:type="spellEnd"/>
-    </w:p>
-    <w:p>
-      <w:pPr>
-        <w:pStyle w:val="Referenciasbibliogrficas"/>
-      </w:pPr>
-      <w:r>
-        <w:t>-</w:t>
-      </w:r>
-      <w:proofErr w:type="spellStart"/>
-      <w:r>
-        <w:t>Pagina</w:t>
-      </w:r>
-      <w:proofErr w:type="spellEnd"/>
-      <w:r>
-        <w:t xml:space="preserve"> de </w:t>
-      </w:r>
-      <w:proofErr w:type="spellStart"/>
-      <w:r>
-        <w:t>martinfowler</w:t>
-      </w:r>
-      <w:proofErr w:type="spellEnd"/>
-      <w:r>
-        <w:t xml:space="preserve"> y </w:t>
-      </w:r>
-      <w:proofErr w:type="spellStart"/>
-      <w:r>
-        <w:t>microservicios</w:t>
-      </w:r>
-      <w:proofErr w:type="spellEnd"/>
-    </w:p>
-    <w:p>
-      <w:pPr>
-        <w:pStyle w:val="Referenciasbibliogrficas"/>
-      </w:pPr>
-      <w:r>
-        <w:t>-</w:t>
-      </w:r>
-      <w:proofErr w:type="spellStart"/>
-      <w:r>
-        <w:t>Página</w:t>
-      </w:r>
-      <w:proofErr w:type="spellEnd"/>
-      <w:r>
-        <w:t xml:space="preserve"> de </w:t>
-      </w:r>
-      <w:proofErr w:type="spellStart"/>
-      <w:r>
-        <w:t>mongoDB</w:t>
-      </w:r>
-      <w:proofErr w:type="spellEnd"/>
-    </w:p>
-    <w:p>
-      <w:pPr>
-        <w:pStyle w:val="Referenciasbibliogrficas"/>
-      </w:pPr>
-      <w:r>
-        <w:t>-</w:t>
-      </w:r>
-      <w:proofErr w:type="spellStart"/>
-      <w:r>
-        <w:t>Página</w:t>
-      </w:r>
-      <w:proofErr w:type="spellEnd"/>
-      <w:r>
-        <w:t xml:space="preserve"> de ranking bd</w:t>
-      </w:r>
-    </w:p>
-    <w:p>
-      <w:pPr>
-        <w:pStyle w:val="Referenciasbibliogrficas"/>
-      </w:pPr>
-      <w:r>
-        <w:t>-</w:t>
-      </w:r>
-      <w:proofErr w:type="spellStart"/>
-      <w:r>
-        <w:t>Página</w:t>
-      </w:r>
-      <w:proofErr w:type="spellEnd"/>
-      <w:r>
-        <w:t xml:space="preserve"> de </w:t>
-      </w:r>
-      <w:proofErr w:type="spellStart"/>
-      <w:r>
-        <w:t>redhat</w:t>
-      </w:r>
-      <w:proofErr w:type="spellEnd"/>
-    </w:p>
-    <w:p>
-      <w:pPr>
-        <w:pStyle w:val="Referenciasbibliogrficas"/>
-      </w:pPr>
-      <w:r>
-        <w:t>-</w:t>
-      </w:r>
-      <w:proofErr w:type="spellStart"/>
-      <w:r>
-        <w:t>Página</w:t>
-      </w:r>
-      <w:proofErr w:type="spellEnd"/>
-      <w:r>
-        <w:t xml:space="preserve"> java, mave</w:t>
-      </w:r>
-      <w:r>
-        <w:t xml:space="preserve">n, </w:t>
-      </w:r>
-      <w:proofErr w:type="spellStart"/>
-      <w:r>
-        <w:t>gradle</w:t>
-      </w:r>
-      <w:proofErr w:type="spellEnd"/>
-    </w:p>
-    <w:p>
-      <w:pPr>
-        <w:pStyle w:val="Referenciasbibliogrficas"/>
-      </w:pPr>
-      <w:r>
-        <w:t>¿</w:t>
-      </w:r>
-      <w:proofErr w:type="spellStart"/>
-      <w:r>
-        <w:t>Acoplamiento</w:t>
-      </w:r>
-      <w:proofErr w:type="spellEnd"/>
-      <w:r>
-        <w:t xml:space="preserve"> o cohesion </w:t>
-      </w:r>
-      <w:proofErr w:type="spellStart"/>
-      <w:r>
-        <w:t>aquí</w:t>
-      </w:r>
-      <w:proofErr w:type="spellEnd"/>
-      <w:r>
-        <w:t xml:space="preserve"> o a pie de </w:t>
-      </w:r>
-      <w:proofErr w:type="spellStart"/>
-      <w:r>
-        <w:t>pagina</w:t>
-      </w:r>
-      <w:proofErr w:type="spellEnd"/>
-      <w:r>
-        <w:t>?</w:t>
-      </w:r>
     </w:p>
     <w:p>
       <w:pPr>
@@ -14721,11 +16362,11 @@
           <w:numId w:val="0"/>
         </w:numPr>
       </w:pPr>
-      <w:bookmarkStart w:id="74" w:name="_Toc71999196"/>
+      <w:bookmarkStart w:id="83" w:name="_Toc72177208"/>
       <w:r>
         <w:t>Índice de acrónimos</w:t>
       </w:r>
-      <w:bookmarkEnd w:id="74"/>
+      <w:bookmarkEnd w:id="83"/>
     </w:p>
     <w:p>
       <w:pPr>

--- a/TFG_AlfredoSotoGomez.docx
+++ b/TFG_AlfredoSotoGomez.docx
@@ -577,21 +577,7 @@
         <w:rPr>
           <w:lang w:eastAsia="en-US"/>
         </w:rPr>
-        <w:t xml:space="preserve">distribuido de las aplicaciones sin necesidad de </w:t>
-      </w:r>
-      <w:proofErr w:type="gramStart"/>
-      <w:r>
-        <w:rPr>
-          <w:lang w:eastAsia="en-US"/>
-        </w:rPr>
-        <w:t>tener que tener</w:t>
-      </w:r>
-      <w:proofErr w:type="gramEnd"/>
-      <w:r>
-        <w:rPr>
-          <w:lang w:eastAsia="en-US"/>
-        </w:rPr>
-        <w:t xml:space="preserve"> el programa instalado en cada ordenador, tener una gestión de usuarios descentralizada </w:t>
+        <w:t xml:space="preserve">distribuido de las aplicaciones sin necesidad de tener que tener el programa instalado en cada ordenador, tener una gestión de usuarios descentralizada </w:t>
       </w:r>
       <w:r>
         <w:rPr>
@@ -642,7 +628,21 @@
         <w:rPr>
           <w:lang w:eastAsia="en-US"/>
         </w:rPr>
-        <w:t xml:space="preserve">monolítico, microservicios, docker, </w:t>
+        <w:t xml:space="preserve">monolítico, microservicios, </w:t>
+      </w:r>
+      <w:proofErr w:type="spellStart"/>
+      <w:r>
+        <w:rPr>
+          <w:lang w:eastAsia="en-US"/>
+        </w:rPr>
+        <w:t>docker</w:t>
+      </w:r>
+      <w:proofErr w:type="spellEnd"/>
+      <w:r>
+        <w:rPr>
+          <w:lang w:eastAsia="en-US"/>
+        </w:rPr>
+        <w:t xml:space="preserve">, </w:t>
       </w:r>
       <w:r>
         <w:rPr>
@@ -691,14 +691,232 @@
       <w:pPr>
         <w:pStyle w:val="Ttulondices"/>
       </w:pPr>
+      <w:proofErr w:type="spellStart"/>
       <w:r>
         <w:lastRenderedPageBreak/>
         <w:t>Abstract</w:t>
       </w:r>
-    </w:p>
-    <w:p>
-      <w:r>
-        <w:t>In this work, a proposal is made for the migration of a series of monolithic applications made in Java, which used in their day to the officials of the Social Security Accounting Information System, a microservices architecture.</w:t>
+      <w:proofErr w:type="spellEnd"/>
+    </w:p>
+    <w:p>
+      <w:r>
+        <w:t xml:space="preserve">In </w:t>
+      </w:r>
+      <w:proofErr w:type="spellStart"/>
+      <w:r>
+        <w:t>this</w:t>
+      </w:r>
+      <w:proofErr w:type="spellEnd"/>
+      <w:r>
+        <w:t xml:space="preserve"> </w:t>
+      </w:r>
+      <w:proofErr w:type="spellStart"/>
+      <w:r>
+        <w:t>work</w:t>
+      </w:r>
+      <w:proofErr w:type="spellEnd"/>
+      <w:r>
+        <w:t xml:space="preserve">, a </w:t>
+      </w:r>
+      <w:proofErr w:type="spellStart"/>
+      <w:r>
+        <w:t>proposal</w:t>
+      </w:r>
+      <w:proofErr w:type="spellEnd"/>
+      <w:r>
+        <w:t xml:space="preserve"> </w:t>
+      </w:r>
+      <w:proofErr w:type="spellStart"/>
+      <w:r>
+        <w:t>is</w:t>
+      </w:r>
+      <w:proofErr w:type="spellEnd"/>
+      <w:r>
+        <w:t xml:space="preserve"> </w:t>
+      </w:r>
+      <w:proofErr w:type="spellStart"/>
+      <w:r>
+        <w:t>made</w:t>
+      </w:r>
+      <w:proofErr w:type="spellEnd"/>
+      <w:r>
+        <w:t xml:space="preserve"> </w:t>
+      </w:r>
+      <w:proofErr w:type="spellStart"/>
+      <w:r>
+        <w:t>for</w:t>
+      </w:r>
+      <w:proofErr w:type="spellEnd"/>
+      <w:r>
+        <w:t xml:space="preserve"> </w:t>
+      </w:r>
+      <w:proofErr w:type="spellStart"/>
+      <w:r>
+        <w:t>the</w:t>
+      </w:r>
+      <w:proofErr w:type="spellEnd"/>
+      <w:r>
+        <w:t xml:space="preserve"> </w:t>
+      </w:r>
+      <w:proofErr w:type="spellStart"/>
+      <w:r>
+        <w:t>migration</w:t>
+      </w:r>
+      <w:proofErr w:type="spellEnd"/>
+      <w:r>
+        <w:t xml:space="preserve"> </w:t>
+      </w:r>
+      <w:proofErr w:type="spellStart"/>
+      <w:r>
+        <w:t>of</w:t>
+      </w:r>
+      <w:proofErr w:type="spellEnd"/>
+      <w:r>
+        <w:t xml:space="preserve"> a series </w:t>
+      </w:r>
+      <w:proofErr w:type="spellStart"/>
+      <w:r>
+        <w:t>of</w:t>
+      </w:r>
+      <w:proofErr w:type="spellEnd"/>
+      <w:r>
+        <w:t xml:space="preserve"> </w:t>
+      </w:r>
+      <w:proofErr w:type="spellStart"/>
+      <w:r>
+        <w:t>monolithic</w:t>
+      </w:r>
+      <w:proofErr w:type="spellEnd"/>
+      <w:r>
+        <w:t xml:space="preserve"> </w:t>
+      </w:r>
+      <w:proofErr w:type="spellStart"/>
+      <w:r>
+        <w:t>applications</w:t>
+      </w:r>
+      <w:proofErr w:type="spellEnd"/>
+      <w:r>
+        <w:t xml:space="preserve"> </w:t>
+      </w:r>
+      <w:proofErr w:type="spellStart"/>
+      <w:r>
+        <w:t>made</w:t>
+      </w:r>
+      <w:proofErr w:type="spellEnd"/>
+      <w:r>
+        <w:t xml:space="preserve"> in Java, </w:t>
+      </w:r>
+      <w:proofErr w:type="spellStart"/>
+      <w:r>
+        <w:t>which</w:t>
+      </w:r>
+      <w:proofErr w:type="spellEnd"/>
+      <w:r>
+        <w:t xml:space="preserve"> </w:t>
+      </w:r>
+      <w:proofErr w:type="spellStart"/>
+      <w:r>
+        <w:t>used</w:t>
+      </w:r>
+      <w:proofErr w:type="spellEnd"/>
+      <w:r>
+        <w:t xml:space="preserve"> in </w:t>
+      </w:r>
+      <w:proofErr w:type="spellStart"/>
+      <w:r>
+        <w:t>their</w:t>
+      </w:r>
+      <w:proofErr w:type="spellEnd"/>
+      <w:r>
+        <w:t xml:space="preserve"> </w:t>
+      </w:r>
+      <w:proofErr w:type="spellStart"/>
+      <w:r>
+        <w:t>day</w:t>
+      </w:r>
+      <w:proofErr w:type="spellEnd"/>
+      <w:r>
+        <w:t xml:space="preserve"> </w:t>
+      </w:r>
+      <w:proofErr w:type="spellStart"/>
+      <w:r>
+        <w:t>to</w:t>
+      </w:r>
+      <w:proofErr w:type="spellEnd"/>
+      <w:r>
+        <w:t xml:space="preserve"> </w:t>
+      </w:r>
+      <w:proofErr w:type="spellStart"/>
+      <w:r>
+        <w:t>the</w:t>
+      </w:r>
+      <w:proofErr w:type="spellEnd"/>
+      <w:r>
+        <w:t xml:space="preserve"> </w:t>
+      </w:r>
+      <w:proofErr w:type="spellStart"/>
+      <w:r>
+        <w:t>officials</w:t>
+      </w:r>
+      <w:proofErr w:type="spellEnd"/>
+      <w:r>
+        <w:t xml:space="preserve"> </w:t>
+      </w:r>
+      <w:proofErr w:type="spellStart"/>
+      <w:r>
+        <w:t>of</w:t>
+      </w:r>
+      <w:proofErr w:type="spellEnd"/>
+      <w:r>
+        <w:t xml:space="preserve"> </w:t>
+      </w:r>
+      <w:proofErr w:type="spellStart"/>
+      <w:r>
+        <w:t>the</w:t>
+      </w:r>
+      <w:proofErr w:type="spellEnd"/>
+      <w:r>
+        <w:t xml:space="preserve"> Social Security </w:t>
+      </w:r>
+      <w:proofErr w:type="spellStart"/>
+      <w:r>
+        <w:t>Accounting</w:t>
+      </w:r>
+      <w:proofErr w:type="spellEnd"/>
+      <w:r>
+        <w:t xml:space="preserve"> </w:t>
+      </w:r>
+      <w:proofErr w:type="spellStart"/>
+      <w:r>
+        <w:t>Information</w:t>
+      </w:r>
+      <w:proofErr w:type="spellEnd"/>
+      <w:r>
+        <w:t xml:space="preserve"> </w:t>
+      </w:r>
+      <w:proofErr w:type="spellStart"/>
+      <w:r>
+        <w:t>System</w:t>
+      </w:r>
+      <w:proofErr w:type="spellEnd"/>
+      <w:r>
+        <w:t xml:space="preserve">, a </w:t>
+      </w:r>
+      <w:proofErr w:type="spellStart"/>
+      <w:r>
+        <w:t>microservices</w:t>
+      </w:r>
+      <w:proofErr w:type="spellEnd"/>
+      <w:r>
+        <w:t xml:space="preserve"> </w:t>
+      </w:r>
+      <w:proofErr w:type="spellStart"/>
+      <w:r>
+        <w:t>architecture</w:t>
+      </w:r>
+      <w:proofErr w:type="spellEnd"/>
+      <w:r>
+        <w:t>.</w:t>
       </w:r>
     </w:p>
     <w:p>
@@ -706,19 +924,566 @@
         <w:t>GitHub</w:t>
       </w:r>
       <w:r>
-        <w:t xml:space="preserve"> has ben used</w:t>
-      </w:r>
-      <w:r>
-        <w:t xml:space="preserve"> as a centralized repository for controlling the versions of the source code and all the documentation for this work.</w:t>
-      </w:r>
-    </w:p>
-    <w:p>
-      <w:r>
-        <w:t>The migration of current applications to microservices allowed the distributed use of the applications without having to have the program installed on each computer, to have a decentralized user management allowing the use of the applications to different groups of users, in addition to having an environment more robust avoiding having a single point of failure of the system.</w:t>
+        <w:t xml:space="preserve"> has ben </w:t>
+      </w:r>
+      <w:proofErr w:type="spellStart"/>
+      <w:r>
+        <w:t>used</w:t>
+      </w:r>
+      <w:proofErr w:type="spellEnd"/>
+      <w:r>
+        <w:t xml:space="preserve"> as a </w:t>
+      </w:r>
+      <w:proofErr w:type="spellStart"/>
+      <w:r>
+        <w:t>centralized</w:t>
+      </w:r>
+      <w:proofErr w:type="spellEnd"/>
+      <w:r>
+        <w:t xml:space="preserve"> </w:t>
+      </w:r>
+      <w:proofErr w:type="spellStart"/>
+      <w:r>
+        <w:t>repository</w:t>
+      </w:r>
+      <w:proofErr w:type="spellEnd"/>
+      <w:r>
+        <w:t xml:space="preserve"> </w:t>
+      </w:r>
+      <w:proofErr w:type="spellStart"/>
+      <w:r>
+        <w:t>for</w:t>
+      </w:r>
+      <w:proofErr w:type="spellEnd"/>
+      <w:r>
+        <w:t xml:space="preserve"> </w:t>
+      </w:r>
+      <w:proofErr w:type="spellStart"/>
+      <w:r>
+        <w:t>controlling</w:t>
+      </w:r>
+      <w:proofErr w:type="spellEnd"/>
+      <w:r>
+        <w:t xml:space="preserve"> </w:t>
+      </w:r>
+      <w:proofErr w:type="spellStart"/>
+      <w:r>
+        <w:t>the</w:t>
+      </w:r>
+      <w:proofErr w:type="spellEnd"/>
+      <w:r>
+        <w:t xml:space="preserve"> </w:t>
+      </w:r>
+      <w:proofErr w:type="spellStart"/>
+      <w:r>
+        <w:t>versions</w:t>
+      </w:r>
+      <w:proofErr w:type="spellEnd"/>
+      <w:r>
+        <w:t xml:space="preserve"> </w:t>
+      </w:r>
+      <w:proofErr w:type="spellStart"/>
+      <w:r>
+        <w:t>of</w:t>
+      </w:r>
+      <w:proofErr w:type="spellEnd"/>
+      <w:r>
+        <w:t xml:space="preserve"> </w:t>
+      </w:r>
+      <w:proofErr w:type="spellStart"/>
+      <w:r>
+        <w:t>the</w:t>
+      </w:r>
+      <w:proofErr w:type="spellEnd"/>
+      <w:r>
+        <w:t xml:space="preserve"> </w:t>
+      </w:r>
+      <w:proofErr w:type="spellStart"/>
+      <w:r>
+        <w:t>source</w:t>
+      </w:r>
+      <w:proofErr w:type="spellEnd"/>
+      <w:r>
+        <w:t xml:space="preserve"> </w:t>
+      </w:r>
+      <w:proofErr w:type="spellStart"/>
+      <w:r>
+        <w:t>code</w:t>
+      </w:r>
+      <w:proofErr w:type="spellEnd"/>
+      <w:r>
+        <w:t xml:space="preserve"> and </w:t>
+      </w:r>
+      <w:proofErr w:type="spellStart"/>
+      <w:r>
+        <w:t>all</w:t>
+      </w:r>
+      <w:proofErr w:type="spellEnd"/>
+      <w:r>
+        <w:t xml:space="preserve"> </w:t>
+      </w:r>
+      <w:proofErr w:type="spellStart"/>
+      <w:r>
+        <w:t>the</w:t>
+      </w:r>
+      <w:proofErr w:type="spellEnd"/>
+      <w:r>
+        <w:t xml:space="preserve"> </w:t>
+      </w:r>
+      <w:proofErr w:type="spellStart"/>
+      <w:r>
+        <w:t>documentation</w:t>
+      </w:r>
+      <w:proofErr w:type="spellEnd"/>
+      <w:r>
+        <w:t xml:space="preserve"> </w:t>
+      </w:r>
+      <w:proofErr w:type="spellStart"/>
+      <w:r>
+        <w:t>for</w:t>
+      </w:r>
+      <w:proofErr w:type="spellEnd"/>
+      <w:r>
+        <w:t xml:space="preserve"> </w:t>
+      </w:r>
+      <w:proofErr w:type="spellStart"/>
+      <w:r>
+        <w:t>this</w:t>
+      </w:r>
+      <w:proofErr w:type="spellEnd"/>
+      <w:r>
+        <w:t xml:space="preserve"> </w:t>
+      </w:r>
+      <w:proofErr w:type="spellStart"/>
+      <w:r>
+        <w:t>work</w:t>
+      </w:r>
+      <w:proofErr w:type="spellEnd"/>
+      <w:r>
+        <w:t>.</w:t>
+      </w:r>
+    </w:p>
+    <w:p>
+      <w:proofErr w:type="spellStart"/>
+      <w:r>
+        <w:t>The</w:t>
+      </w:r>
+      <w:proofErr w:type="spellEnd"/>
+      <w:r>
+        <w:t xml:space="preserve"> </w:t>
+      </w:r>
+      <w:proofErr w:type="spellStart"/>
+      <w:r>
+        <w:t>migration</w:t>
+      </w:r>
+      <w:proofErr w:type="spellEnd"/>
+      <w:r>
+        <w:t xml:space="preserve"> </w:t>
+      </w:r>
+      <w:proofErr w:type="spellStart"/>
+      <w:r>
+        <w:t>of</w:t>
+      </w:r>
+      <w:proofErr w:type="spellEnd"/>
+      <w:r>
+        <w:t xml:space="preserve"> </w:t>
+      </w:r>
+      <w:proofErr w:type="spellStart"/>
+      <w:r>
+        <w:t>current</w:t>
+      </w:r>
+      <w:proofErr w:type="spellEnd"/>
+      <w:r>
+        <w:t xml:space="preserve"> </w:t>
+      </w:r>
+      <w:proofErr w:type="spellStart"/>
+      <w:r>
+        <w:t>applications</w:t>
+      </w:r>
+      <w:proofErr w:type="spellEnd"/>
+      <w:r>
+        <w:t xml:space="preserve"> </w:t>
+      </w:r>
+      <w:proofErr w:type="spellStart"/>
+      <w:r>
+        <w:t>to</w:t>
+      </w:r>
+      <w:proofErr w:type="spellEnd"/>
+      <w:r>
+        <w:t xml:space="preserve"> </w:t>
+      </w:r>
+      <w:proofErr w:type="spellStart"/>
+      <w:r>
+        <w:t>microservices</w:t>
+      </w:r>
+      <w:proofErr w:type="spellEnd"/>
+      <w:r>
+        <w:t xml:space="preserve"> </w:t>
+      </w:r>
+      <w:proofErr w:type="spellStart"/>
+      <w:r>
+        <w:t>allowed</w:t>
+      </w:r>
+      <w:proofErr w:type="spellEnd"/>
+      <w:r>
+        <w:t xml:space="preserve"> </w:t>
+      </w:r>
+      <w:proofErr w:type="spellStart"/>
+      <w:r>
+        <w:t>the</w:t>
+      </w:r>
+      <w:proofErr w:type="spellEnd"/>
+      <w:r>
+        <w:t xml:space="preserve"> </w:t>
+      </w:r>
+      <w:proofErr w:type="spellStart"/>
+      <w:r>
+        <w:t>distributed</w:t>
+      </w:r>
+      <w:proofErr w:type="spellEnd"/>
+      <w:r>
+        <w:t xml:space="preserve"> use </w:t>
+      </w:r>
+      <w:proofErr w:type="spellStart"/>
+      <w:r>
+        <w:t>of</w:t>
+      </w:r>
+      <w:proofErr w:type="spellEnd"/>
+      <w:r>
+        <w:t xml:space="preserve"> </w:t>
+      </w:r>
+      <w:proofErr w:type="spellStart"/>
+      <w:r>
+        <w:t>the</w:t>
+      </w:r>
+      <w:proofErr w:type="spellEnd"/>
+      <w:r>
+        <w:t xml:space="preserve"> </w:t>
+      </w:r>
+      <w:proofErr w:type="spellStart"/>
+      <w:r>
+        <w:t>applications</w:t>
+      </w:r>
+      <w:proofErr w:type="spellEnd"/>
+      <w:r>
+        <w:t xml:space="preserve"> </w:t>
+      </w:r>
+      <w:proofErr w:type="spellStart"/>
+      <w:r>
+        <w:t>without</w:t>
+      </w:r>
+      <w:proofErr w:type="spellEnd"/>
+      <w:r>
+        <w:t xml:space="preserve"> </w:t>
+      </w:r>
+      <w:proofErr w:type="spellStart"/>
+      <w:r>
+        <w:t>having</w:t>
+      </w:r>
+      <w:proofErr w:type="spellEnd"/>
+      <w:r>
+        <w:t xml:space="preserve"> </w:t>
+      </w:r>
+      <w:proofErr w:type="spellStart"/>
+      <w:r>
+        <w:t>to</w:t>
+      </w:r>
+      <w:proofErr w:type="spellEnd"/>
+      <w:r>
+        <w:t xml:space="preserve"> </w:t>
+      </w:r>
+      <w:proofErr w:type="spellStart"/>
+      <w:r>
+        <w:t>have</w:t>
+      </w:r>
+      <w:proofErr w:type="spellEnd"/>
+      <w:r>
+        <w:t xml:space="preserve"> </w:t>
+      </w:r>
+      <w:proofErr w:type="spellStart"/>
+      <w:r>
+        <w:t>the</w:t>
+      </w:r>
+      <w:proofErr w:type="spellEnd"/>
+      <w:r>
+        <w:t xml:space="preserve"> </w:t>
+      </w:r>
+      <w:proofErr w:type="spellStart"/>
+      <w:r>
+        <w:t>program</w:t>
+      </w:r>
+      <w:proofErr w:type="spellEnd"/>
+      <w:r>
+        <w:t xml:space="preserve"> </w:t>
+      </w:r>
+      <w:proofErr w:type="spellStart"/>
+      <w:r>
+        <w:t>installed</w:t>
+      </w:r>
+      <w:proofErr w:type="spellEnd"/>
+      <w:r>
+        <w:t xml:space="preserve"> </w:t>
+      </w:r>
+      <w:proofErr w:type="spellStart"/>
+      <w:r>
+        <w:t>on</w:t>
+      </w:r>
+      <w:proofErr w:type="spellEnd"/>
+      <w:r>
+        <w:t xml:space="preserve"> </w:t>
+      </w:r>
+      <w:proofErr w:type="spellStart"/>
+      <w:r>
+        <w:t>each</w:t>
+      </w:r>
+      <w:proofErr w:type="spellEnd"/>
+      <w:r>
+        <w:t xml:space="preserve"> </w:t>
+      </w:r>
+      <w:proofErr w:type="spellStart"/>
+      <w:r>
+        <w:t>computer</w:t>
+      </w:r>
+      <w:proofErr w:type="spellEnd"/>
+      <w:r>
+        <w:t xml:space="preserve">, </w:t>
+      </w:r>
+      <w:proofErr w:type="spellStart"/>
+      <w:r>
+        <w:t>to</w:t>
+      </w:r>
+      <w:proofErr w:type="spellEnd"/>
+      <w:r>
+        <w:t xml:space="preserve"> </w:t>
+      </w:r>
+      <w:proofErr w:type="spellStart"/>
+      <w:r>
+        <w:t>have</w:t>
+      </w:r>
+      <w:proofErr w:type="spellEnd"/>
+      <w:r>
+        <w:t xml:space="preserve"> a </w:t>
+      </w:r>
+      <w:proofErr w:type="spellStart"/>
+      <w:r>
+        <w:t>decentralized</w:t>
+      </w:r>
+      <w:proofErr w:type="spellEnd"/>
+      <w:r>
+        <w:t xml:space="preserve"> </w:t>
+      </w:r>
+      <w:proofErr w:type="spellStart"/>
+      <w:r>
+        <w:t>user</w:t>
+      </w:r>
+      <w:proofErr w:type="spellEnd"/>
+      <w:r>
+        <w:t xml:space="preserve"> </w:t>
+      </w:r>
+      <w:proofErr w:type="spellStart"/>
+      <w:r>
+        <w:t>management</w:t>
+      </w:r>
+      <w:proofErr w:type="spellEnd"/>
+      <w:r>
+        <w:t xml:space="preserve"> </w:t>
+      </w:r>
+      <w:proofErr w:type="spellStart"/>
+      <w:r>
+        <w:t>allowing</w:t>
+      </w:r>
+      <w:proofErr w:type="spellEnd"/>
+      <w:r>
+        <w:t xml:space="preserve"> </w:t>
+      </w:r>
+      <w:proofErr w:type="spellStart"/>
+      <w:r>
+        <w:t>the</w:t>
+      </w:r>
+      <w:proofErr w:type="spellEnd"/>
+      <w:r>
+        <w:t xml:space="preserve"> use </w:t>
+      </w:r>
+      <w:proofErr w:type="spellStart"/>
+      <w:r>
+        <w:t>of</w:t>
+      </w:r>
+      <w:proofErr w:type="spellEnd"/>
+      <w:r>
+        <w:t xml:space="preserve"> </w:t>
+      </w:r>
+      <w:proofErr w:type="spellStart"/>
+      <w:r>
+        <w:t>the</w:t>
+      </w:r>
+      <w:proofErr w:type="spellEnd"/>
+      <w:r>
+        <w:t xml:space="preserve"> </w:t>
+      </w:r>
+      <w:proofErr w:type="spellStart"/>
+      <w:r>
+        <w:t>applications</w:t>
+      </w:r>
+      <w:proofErr w:type="spellEnd"/>
+      <w:r>
+        <w:t xml:space="preserve"> </w:t>
+      </w:r>
+      <w:proofErr w:type="spellStart"/>
+      <w:r>
+        <w:t>to</w:t>
+      </w:r>
+      <w:proofErr w:type="spellEnd"/>
+      <w:r>
+        <w:t xml:space="preserve"> </w:t>
+      </w:r>
+      <w:proofErr w:type="spellStart"/>
+      <w:r>
+        <w:t>different</w:t>
+      </w:r>
+      <w:proofErr w:type="spellEnd"/>
+      <w:r>
+        <w:t xml:space="preserve"> </w:t>
+      </w:r>
+      <w:proofErr w:type="spellStart"/>
+      <w:r>
+        <w:t>groups</w:t>
+      </w:r>
+      <w:proofErr w:type="spellEnd"/>
+      <w:r>
+        <w:t xml:space="preserve"> </w:t>
+      </w:r>
+      <w:proofErr w:type="spellStart"/>
+      <w:r>
+        <w:t>of</w:t>
+      </w:r>
+      <w:proofErr w:type="spellEnd"/>
+      <w:r>
+        <w:t xml:space="preserve"> </w:t>
+      </w:r>
+      <w:proofErr w:type="spellStart"/>
+      <w:r>
+        <w:t>users</w:t>
+      </w:r>
+      <w:proofErr w:type="spellEnd"/>
+      <w:r>
+        <w:t xml:space="preserve">, in </w:t>
+      </w:r>
+      <w:proofErr w:type="spellStart"/>
+      <w:r>
+        <w:t>addition</w:t>
+      </w:r>
+      <w:proofErr w:type="spellEnd"/>
+      <w:r>
+        <w:t xml:space="preserve"> </w:t>
+      </w:r>
+      <w:proofErr w:type="spellStart"/>
+      <w:r>
+        <w:t>to</w:t>
+      </w:r>
+      <w:proofErr w:type="spellEnd"/>
+      <w:r>
+        <w:t xml:space="preserve"> </w:t>
+      </w:r>
+      <w:proofErr w:type="spellStart"/>
+      <w:r>
+        <w:t>having</w:t>
+      </w:r>
+      <w:proofErr w:type="spellEnd"/>
+      <w:r>
+        <w:t xml:space="preserve"> </w:t>
+      </w:r>
+      <w:proofErr w:type="spellStart"/>
+      <w:r>
+        <w:t>an</w:t>
+      </w:r>
+      <w:proofErr w:type="spellEnd"/>
+      <w:r>
+        <w:t xml:space="preserve"> </w:t>
+      </w:r>
+      <w:proofErr w:type="spellStart"/>
+      <w:r>
+        <w:t>environment</w:t>
+      </w:r>
+      <w:proofErr w:type="spellEnd"/>
+      <w:r>
+        <w:t xml:space="preserve"> more </w:t>
+      </w:r>
+      <w:proofErr w:type="spellStart"/>
+      <w:r>
+        <w:t>robust</w:t>
+      </w:r>
+      <w:proofErr w:type="spellEnd"/>
+      <w:r>
+        <w:t xml:space="preserve"> </w:t>
+      </w:r>
+      <w:proofErr w:type="spellStart"/>
+      <w:r>
+        <w:t>avoiding</w:t>
+      </w:r>
+      <w:proofErr w:type="spellEnd"/>
+      <w:r>
+        <w:t xml:space="preserve"> </w:t>
+      </w:r>
+      <w:proofErr w:type="spellStart"/>
+      <w:r>
+        <w:t>having</w:t>
+      </w:r>
+      <w:proofErr w:type="spellEnd"/>
+      <w:r>
+        <w:t xml:space="preserve"> a single </w:t>
+      </w:r>
+      <w:proofErr w:type="spellStart"/>
+      <w:r>
+        <w:t>point</w:t>
+      </w:r>
+      <w:proofErr w:type="spellEnd"/>
+      <w:r>
+        <w:t xml:space="preserve"> </w:t>
+      </w:r>
+      <w:proofErr w:type="spellStart"/>
+      <w:r>
+        <w:t>of</w:t>
+      </w:r>
+      <w:proofErr w:type="spellEnd"/>
+      <w:r>
+        <w:t xml:space="preserve"> </w:t>
+      </w:r>
+      <w:proofErr w:type="spellStart"/>
+      <w:r>
+        <w:t>failure</w:t>
+      </w:r>
+      <w:proofErr w:type="spellEnd"/>
+      <w:r>
+        <w:t xml:space="preserve"> </w:t>
+      </w:r>
+      <w:proofErr w:type="spellStart"/>
+      <w:r>
+        <w:t>of</w:t>
+      </w:r>
+      <w:proofErr w:type="spellEnd"/>
+      <w:r>
+        <w:t xml:space="preserve"> </w:t>
+      </w:r>
+      <w:proofErr w:type="spellStart"/>
+      <w:r>
+        <w:t>the</w:t>
+      </w:r>
+      <w:proofErr w:type="spellEnd"/>
+      <w:r>
+        <w:t xml:space="preserve"> </w:t>
+      </w:r>
+      <w:proofErr w:type="spellStart"/>
+      <w:r>
+        <w:t>system</w:t>
+      </w:r>
+      <w:proofErr w:type="spellEnd"/>
+      <w:r>
+        <w:t>.</w:t>
       </w:r>
     </w:p>
     <w:p/>
     <w:p>
+      <w:proofErr w:type="spellStart"/>
       <w:r>
         <w:rPr>
           <w:b/>
@@ -726,11 +1491,33 @@
         </w:rPr>
         <w:t>Keywords</w:t>
       </w:r>
+      <w:proofErr w:type="spellEnd"/>
       <w:r>
         <w:t xml:space="preserve">: </w:t>
       </w:r>
-      <w:r>
-        <w:t xml:space="preserve">monolithic, microservices, docker, </w:t>
+      <w:proofErr w:type="spellStart"/>
+      <w:r>
+        <w:t>monolithic</w:t>
+      </w:r>
+      <w:proofErr w:type="spellEnd"/>
+      <w:r>
+        <w:t xml:space="preserve">, </w:t>
+      </w:r>
+      <w:proofErr w:type="spellStart"/>
+      <w:r>
+        <w:t>microservices</w:t>
+      </w:r>
+      <w:proofErr w:type="spellEnd"/>
+      <w:r>
+        <w:t xml:space="preserve">, </w:t>
+      </w:r>
+      <w:proofErr w:type="spellStart"/>
+      <w:r>
+        <w:t>docker</w:t>
+      </w:r>
+      <w:proofErr w:type="spellEnd"/>
+      <w:r>
+        <w:t xml:space="preserve">, </w:t>
       </w:r>
       <w:r>
         <w:t>CQRS</w:t>
@@ -787,7 +1574,7 @@
         </w:rPr>
         <w:fldChar w:fldCharType="separate"/>
       </w:r>
-      <w:hyperlink w:anchor="_Toc72177170" w:history="1">
+      <w:hyperlink w:anchor="_Toc72237571" w:history="1">
         <w:r>
           <w:rPr>
             <w:rStyle w:val="Hipervnculo"/>
@@ -830,7 +1617,7 @@
             <w:noProof/>
             <w:webHidden/>
           </w:rPr>
-          <w:instrText xml:space="preserve"> PAGEREF _Toc72177170 \h </w:instrText>
+          <w:instrText xml:space="preserve"> PAGEREF _Toc72237571 \h </w:instrText>
         </w:r>
         <w:r>
           <w:rPr>
@@ -850,7 +1637,7 @@
             <w:noProof/>
             <w:webHidden/>
           </w:rPr>
-          <w:t>8</w:t>
+          <w:t>9</w:t>
         </w:r>
         <w:r>
           <w:rPr>
@@ -875,7 +1662,7 @@
           <w:szCs w:val="22"/>
         </w:rPr>
       </w:pPr>
-      <w:hyperlink w:anchor="_Toc72177171" w:history="1">
+      <w:hyperlink w:anchor="_Toc72237572" w:history="1">
         <w:r>
           <w:rPr>
             <w:rStyle w:val="Hipervnculo"/>
@@ -918,7 +1705,7 @@
             <w:noProof/>
             <w:webHidden/>
           </w:rPr>
-          <w:instrText xml:space="preserve"> PAGEREF _Toc72177171 \h </w:instrText>
+          <w:instrText xml:space="preserve"> PAGEREF _Toc72237572 \h </w:instrText>
         </w:r>
         <w:r>
           <w:rPr>
@@ -938,7 +1725,7 @@
             <w:noProof/>
             <w:webHidden/>
           </w:rPr>
-          <w:t>8</w:t>
+          <w:t>9</w:t>
         </w:r>
         <w:r>
           <w:rPr>
@@ -963,7 +1750,7 @@
           <w:szCs w:val="22"/>
         </w:rPr>
       </w:pPr>
-      <w:hyperlink w:anchor="_Toc72177172" w:history="1">
+      <w:hyperlink w:anchor="_Toc72237573" w:history="1">
         <w:r>
           <w:rPr>
             <w:rStyle w:val="Hipervnculo"/>
@@ -1006,7 +1793,7 @@
             <w:noProof/>
             <w:webHidden/>
           </w:rPr>
-          <w:instrText xml:space="preserve"> PAGEREF _Toc72177172 \h </w:instrText>
+          <w:instrText xml:space="preserve"> PAGEREF _Toc72237573 \h </w:instrText>
         </w:r>
         <w:r>
           <w:rPr>
@@ -1026,7 +1813,7 @@
             <w:noProof/>
             <w:webHidden/>
           </w:rPr>
-          <w:t>8</w:t>
+          <w:t>9</w:t>
         </w:r>
         <w:r>
           <w:rPr>
@@ -1051,7 +1838,7 @@
           <w:szCs w:val="22"/>
         </w:rPr>
       </w:pPr>
-      <w:hyperlink w:anchor="_Toc72177173" w:history="1">
+      <w:hyperlink w:anchor="_Toc72237574" w:history="1">
         <w:r>
           <w:rPr>
             <w:rStyle w:val="Hipervnculo"/>
@@ -1094,7 +1881,7 @@
             <w:noProof/>
             <w:webHidden/>
           </w:rPr>
-          <w:instrText xml:space="preserve"> PAGEREF _Toc72177173 \h </w:instrText>
+          <w:instrText xml:space="preserve"> PAGEREF _Toc72237574 \h </w:instrText>
         </w:r>
         <w:r>
           <w:rPr>
@@ -1114,7 +1901,7 @@
             <w:noProof/>
             <w:webHidden/>
           </w:rPr>
-          <w:t>9</w:t>
+          <w:t>10</w:t>
         </w:r>
         <w:r>
           <w:rPr>
@@ -1139,7 +1926,7 @@
           <w:szCs w:val="22"/>
         </w:rPr>
       </w:pPr>
-      <w:hyperlink w:anchor="_Toc72177174" w:history="1">
+      <w:hyperlink w:anchor="_Toc72237575" w:history="1">
         <w:r>
           <w:rPr>
             <w:rStyle w:val="Hipervnculo"/>
@@ -1182,7 +1969,7 @@
             <w:noProof/>
             <w:webHidden/>
           </w:rPr>
-          <w:instrText xml:space="preserve"> PAGEREF _Toc72177174 \h </w:instrText>
+          <w:instrText xml:space="preserve"> PAGEREF _Toc72237575 \h </w:instrText>
         </w:r>
         <w:r>
           <w:rPr>
@@ -1202,7 +1989,7 @@
             <w:noProof/>
             <w:webHidden/>
           </w:rPr>
-          <w:t>9</w:t>
+          <w:t>10</w:t>
         </w:r>
         <w:r>
           <w:rPr>
@@ -1227,7 +2014,7 @@
           <w:szCs w:val="22"/>
         </w:rPr>
       </w:pPr>
-      <w:hyperlink w:anchor="_Toc72177175" w:history="1">
+      <w:hyperlink w:anchor="_Toc72237576" w:history="1">
         <w:r>
           <w:rPr>
             <w:rStyle w:val="Hipervnculo"/>
@@ -1270,7 +2057,7 @@
             <w:noProof/>
             <w:webHidden/>
           </w:rPr>
-          <w:instrText xml:space="preserve"> PAGEREF _Toc72177175 \h </w:instrText>
+          <w:instrText xml:space="preserve"> PAGEREF _Toc72237576 \h </w:instrText>
         </w:r>
         <w:r>
           <w:rPr>
@@ -1290,7 +2077,7 @@
             <w:noProof/>
             <w:webHidden/>
           </w:rPr>
-          <w:t>9</w:t>
+          <w:t>10</w:t>
         </w:r>
         <w:r>
           <w:rPr>
@@ -1315,7 +2102,7 @@
           <w:szCs w:val="22"/>
         </w:rPr>
       </w:pPr>
-      <w:hyperlink w:anchor="_Toc72177176" w:history="1">
+      <w:hyperlink w:anchor="_Toc72237577" w:history="1">
         <w:r>
           <w:rPr>
             <w:rStyle w:val="Hipervnculo"/>
@@ -1358,7 +2145,7 @@
             <w:noProof/>
             <w:webHidden/>
           </w:rPr>
-          <w:instrText xml:space="preserve"> PAGEREF _Toc72177176 \h </w:instrText>
+          <w:instrText xml:space="preserve"> PAGEREF _Toc72237577 \h </w:instrText>
         </w:r>
         <w:r>
           <w:rPr>
@@ -1378,7 +2165,7 @@
             <w:noProof/>
             <w:webHidden/>
           </w:rPr>
-          <w:t>10</w:t>
+          <w:t>11</w:t>
         </w:r>
         <w:r>
           <w:rPr>
@@ -1403,7 +2190,7 @@
           <w:szCs w:val="22"/>
         </w:rPr>
       </w:pPr>
-      <w:hyperlink w:anchor="_Toc72177177" w:history="1">
+      <w:hyperlink w:anchor="_Toc72237578" w:history="1">
         <w:r>
           <w:rPr>
             <w:rStyle w:val="Hipervnculo"/>
@@ -1446,7 +2233,7 @@
             <w:noProof/>
             <w:webHidden/>
           </w:rPr>
-          <w:instrText xml:space="preserve"> PAGEREF _Toc72177177 \h </w:instrText>
+          <w:instrText xml:space="preserve"> PAGEREF _Toc72237578 \h </w:instrText>
         </w:r>
         <w:r>
           <w:rPr>
@@ -1466,7 +2253,7 @@
             <w:noProof/>
             <w:webHidden/>
           </w:rPr>
-          <w:t>12</w:t>
+          <w:t>13</w:t>
         </w:r>
         <w:r>
           <w:rPr>
@@ -1491,7 +2278,7 @@
           <w:szCs w:val="22"/>
         </w:rPr>
       </w:pPr>
-      <w:hyperlink w:anchor="_Toc72177178" w:history="1">
+      <w:hyperlink w:anchor="_Toc72237579" w:history="1">
         <w:r>
           <w:rPr>
             <w:rStyle w:val="Hipervnculo"/>
@@ -1534,7 +2321,7 @@
             <w:noProof/>
             <w:webHidden/>
           </w:rPr>
-          <w:instrText xml:space="preserve"> PAGEREF _Toc72177178 \h </w:instrText>
+          <w:instrText xml:space="preserve"> PAGEREF _Toc72237579 \h </w:instrText>
         </w:r>
         <w:r>
           <w:rPr>
@@ -1554,7 +2341,7 @@
             <w:noProof/>
             <w:webHidden/>
           </w:rPr>
-          <w:t>16</w:t>
+          <w:t>17</w:t>
         </w:r>
         <w:r>
           <w:rPr>
@@ -1579,7 +2366,7 @@
           <w:szCs w:val="22"/>
         </w:rPr>
       </w:pPr>
-      <w:hyperlink w:anchor="_Toc72177179" w:history="1">
+      <w:hyperlink w:anchor="_Toc72237580" w:history="1">
         <w:r>
           <w:rPr>
             <w:rStyle w:val="Hipervnculo"/>
@@ -1622,7 +2409,7 @@
             <w:noProof/>
             <w:webHidden/>
           </w:rPr>
-          <w:instrText xml:space="preserve"> PAGEREF _Toc72177179 \h </w:instrText>
+          <w:instrText xml:space="preserve"> PAGEREF _Toc72237580 \h </w:instrText>
         </w:r>
         <w:r>
           <w:rPr>
@@ -1642,7 +2429,7 @@
             <w:noProof/>
             <w:webHidden/>
           </w:rPr>
-          <w:t>16</w:t>
+          <w:t>17</w:t>
         </w:r>
         <w:r>
           <w:rPr>
@@ -1667,7 +2454,7 @@
           <w:szCs w:val="22"/>
         </w:rPr>
       </w:pPr>
-      <w:hyperlink w:anchor="_Toc72177180" w:history="1">
+      <w:hyperlink w:anchor="_Toc72237581" w:history="1">
         <w:r>
           <w:rPr>
             <w:rStyle w:val="Hipervnculo"/>
@@ -1710,7 +2497,7 @@
             <w:noProof/>
             <w:webHidden/>
           </w:rPr>
-          <w:instrText xml:space="preserve"> PAGEREF _Toc72177180 \h </w:instrText>
+          <w:instrText xml:space="preserve"> PAGEREF _Toc72237581 \h </w:instrText>
         </w:r>
         <w:r>
           <w:rPr>
@@ -1730,7 +2517,7 @@
             <w:noProof/>
             <w:webHidden/>
           </w:rPr>
-          <w:t>17</w:t>
+          <w:t>18</w:t>
         </w:r>
         <w:r>
           <w:rPr>
@@ -1755,7 +2542,7 @@
           <w:szCs w:val="22"/>
         </w:rPr>
       </w:pPr>
-      <w:hyperlink w:anchor="_Toc72177181" w:history="1">
+      <w:hyperlink w:anchor="_Toc72237582" w:history="1">
         <w:r>
           <w:rPr>
             <w:rStyle w:val="Hipervnculo"/>
@@ -1798,7 +2585,7 @@
             <w:noProof/>
             <w:webHidden/>
           </w:rPr>
-          <w:instrText xml:space="preserve"> PAGEREF _Toc72177181 \h </w:instrText>
+          <w:instrText xml:space="preserve"> PAGEREF _Toc72237582 \h </w:instrText>
         </w:r>
         <w:r>
           <w:rPr>
@@ -1818,7 +2605,7 @@
             <w:noProof/>
             <w:webHidden/>
           </w:rPr>
-          <w:t>21</w:t>
+          <w:t>22</w:t>
         </w:r>
         <w:r>
           <w:rPr>
@@ -1843,7 +2630,7 @@
           <w:szCs w:val="22"/>
         </w:rPr>
       </w:pPr>
-      <w:hyperlink w:anchor="_Toc72177182" w:history="1">
+      <w:hyperlink w:anchor="_Toc72237583" w:history="1">
         <w:r>
           <w:rPr>
             <w:rStyle w:val="Hipervnculo"/>
@@ -1886,7 +2673,7 @@
             <w:noProof/>
             <w:webHidden/>
           </w:rPr>
-          <w:instrText xml:space="preserve"> PAGEREF _Toc72177182 \h </w:instrText>
+          <w:instrText xml:space="preserve"> PAGEREF _Toc72237583 \h </w:instrText>
         </w:r>
         <w:r>
           <w:rPr>
@@ -1906,7 +2693,7 @@
             <w:noProof/>
             <w:webHidden/>
           </w:rPr>
-          <w:t>22</w:t>
+          <w:t>24</w:t>
         </w:r>
         <w:r>
           <w:rPr>
@@ -1931,7 +2718,7 @@
           <w:szCs w:val="22"/>
         </w:rPr>
       </w:pPr>
-      <w:hyperlink w:anchor="_Toc72177183" w:history="1">
+      <w:hyperlink w:anchor="_Toc72237584" w:history="1">
         <w:r>
           <w:rPr>
             <w:rStyle w:val="Hipervnculo"/>
@@ -1974,7 +2761,7 @@
             <w:noProof/>
             <w:webHidden/>
           </w:rPr>
-          <w:instrText xml:space="preserve"> PAGEREF _Toc72177183 \h </w:instrText>
+          <w:instrText xml:space="preserve"> PAGEREF _Toc72237584 \h </w:instrText>
         </w:r>
         <w:r>
           <w:rPr>
@@ -1994,7 +2781,7 @@
             <w:noProof/>
             <w:webHidden/>
           </w:rPr>
-          <w:t>22</w:t>
+          <w:t>24</w:t>
         </w:r>
         <w:r>
           <w:rPr>
@@ -2019,7 +2806,7 @@
           <w:szCs w:val="22"/>
         </w:rPr>
       </w:pPr>
-      <w:hyperlink w:anchor="_Toc72177184" w:history="1">
+      <w:hyperlink w:anchor="_Toc72237585" w:history="1">
         <w:r>
           <w:rPr>
             <w:rStyle w:val="Hipervnculo"/>
@@ -2062,7 +2849,7 @@
             <w:noProof/>
             <w:webHidden/>
           </w:rPr>
-          <w:instrText xml:space="preserve"> PAGEREF _Toc72177184 \h </w:instrText>
+          <w:instrText xml:space="preserve"> PAGEREF _Toc72237585 \h </w:instrText>
         </w:r>
         <w:r>
           <w:rPr>
@@ -2082,7 +2869,7 @@
             <w:noProof/>
             <w:webHidden/>
           </w:rPr>
-          <w:t>22</w:t>
+          <w:t>24</w:t>
         </w:r>
         <w:r>
           <w:rPr>
@@ -2107,7 +2894,7 @@
           <w:szCs w:val="22"/>
         </w:rPr>
       </w:pPr>
-      <w:hyperlink w:anchor="_Toc72177185" w:history="1">
+      <w:hyperlink w:anchor="_Toc72237586" w:history="1">
         <w:r>
           <w:rPr>
             <w:rStyle w:val="Hipervnculo"/>
@@ -2150,7 +2937,7 @@
             <w:noProof/>
             <w:webHidden/>
           </w:rPr>
-          <w:instrText xml:space="preserve"> PAGEREF _Toc72177185 \h </w:instrText>
+          <w:instrText xml:space="preserve"> PAGEREF _Toc72237586 \h </w:instrText>
         </w:r>
         <w:r>
           <w:rPr>
@@ -2170,7 +2957,7 @@
             <w:noProof/>
             <w:webHidden/>
           </w:rPr>
-          <w:t>24</w:t>
+          <w:t>25</w:t>
         </w:r>
         <w:r>
           <w:rPr>
@@ -2195,7 +2982,7 @@
           <w:szCs w:val="22"/>
         </w:rPr>
       </w:pPr>
-      <w:hyperlink w:anchor="_Toc72177186" w:history="1">
+      <w:hyperlink w:anchor="_Toc72237587" w:history="1">
         <w:r>
           <w:rPr>
             <w:rStyle w:val="Hipervnculo"/>
@@ -2238,7 +3025,7 @@
             <w:noProof/>
             <w:webHidden/>
           </w:rPr>
-          <w:instrText xml:space="preserve"> PAGEREF _Toc72177186 \h </w:instrText>
+          <w:instrText xml:space="preserve"> PAGEREF _Toc72237587 \h </w:instrText>
         </w:r>
         <w:r>
           <w:rPr>
@@ -2258,7 +3045,7 @@
             <w:noProof/>
             <w:webHidden/>
           </w:rPr>
-          <w:t>24</w:t>
+          <w:t>25</w:t>
         </w:r>
         <w:r>
           <w:rPr>
@@ -2283,7 +3070,7 @@
           <w:szCs w:val="22"/>
         </w:rPr>
       </w:pPr>
-      <w:hyperlink w:anchor="_Toc72177187" w:history="1">
+      <w:hyperlink w:anchor="_Toc72237588" w:history="1">
         <w:r>
           <w:rPr>
             <w:rStyle w:val="Hipervnculo"/>
@@ -2326,7 +3113,7 @@
             <w:noProof/>
             <w:webHidden/>
           </w:rPr>
-          <w:instrText xml:space="preserve"> PAGEREF _Toc72177187 \h </w:instrText>
+          <w:instrText xml:space="preserve"> PAGEREF _Toc72237588 \h </w:instrText>
         </w:r>
         <w:r>
           <w:rPr>
@@ -2346,7 +3133,7 @@
             <w:noProof/>
             <w:webHidden/>
           </w:rPr>
-          <w:t>24</w:t>
+          <w:t>25</w:t>
         </w:r>
         <w:r>
           <w:rPr>
@@ -2371,7 +3158,7 @@
           <w:szCs w:val="22"/>
         </w:rPr>
       </w:pPr>
-      <w:hyperlink w:anchor="_Toc72177188" w:history="1">
+      <w:hyperlink w:anchor="_Toc72237589" w:history="1">
         <w:r>
           <w:rPr>
             <w:rStyle w:val="Hipervnculo"/>
@@ -2414,7 +3201,7 @@
             <w:noProof/>
             <w:webHidden/>
           </w:rPr>
-          <w:instrText xml:space="preserve"> PAGEREF _Toc72177188 \h </w:instrText>
+          <w:instrText xml:space="preserve"> PAGEREF _Toc72237589 \h </w:instrText>
         </w:r>
         <w:r>
           <w:rPr>
@@ -2434,7 +3221,7 @@
             <w:noProof/>
             <w:webHidden/>
           </w:rPr>
-          <w:t>26</w:t>
+          <w:t>27</w:t>
         </w:r>
         <w:r>
           <w:rPr>
@@ -2459,7 +3246,7 @@
           <w:szCs w:val="22"/>
         </w:rPr>
       </w:pPr>
-      <w:hyperlink w:anchor="_Toc72177189" w:history="1">
+      <w:hyperlink w:anchor="_Toc72237590" w:history="1">
         <w:r>
           <w:rPr>
             <w:rStyle w:val="Hipervnculo"/>
@@ -2502,7 +3289,7 @@
             <w:noProof/>
             <w:webHidden/>
           </w:rPr>
-          <w:instrText xml:space="preserve"> PAGEREF _Toc72177189 \h </w:instrText>
+          <w:instrText xml:space="preserve"> PAGEREF _Toc72237590 \h </w:instrText>
         </w:r>
         <w:r>
           <w:rPr>
@@ -2522,7 +3309,7 @@
             <w:noProof/>
             <w:webHidden/>
           </w:rPr>
-          <w:t>30</w:t>
+          <w:t>31</w:t>
         </w:r>
         <w:r>
           <w:rPr>
@@ -2547,7 +3334,7 @@
           <w:szCs w:val="22"/>
         </w:rPr>
       </w:pPr>
-      <w:hyperlink w:anchor="_Toc72177190" w:history="1">
+      <w:hyperlink w:anchor="_Toc72237591" w:history="1">
         <w:r>
           <w:rPr>
             <w:rStyle w:val="Hipervnculo"/>
@@ -2590,7 +3377,7 @@
             <w:noProof/>
             <w:webHidden/>
           </w:rPr>
-          <w:instrText xml:space="preserve"> PAGEREF _Toc72177190 \h </w:instrText>
+          <w:instrText xml:space="preserve"> PAGEREF _Toc72237591 \h </w:instrText>
         </w:r>
         <w:r>
           <w:rPr>
@@ -2610,7 +3397,7 @@
             <w:noProof/>
             <w:webHidden/>
           </w:rPr>
-          <w:t>30</w:t>
+          <w:t>31</w:t>
         </w:r>
         <w:r>
           <w:rPr>
@@ -2635,7 +3422,7 @@
           <w:szCs w:val="22"/>
         </w:rPr>
       </w:pPr>
-      <w:hyperlink w:anchor="_Toc72177191" w:history="1">
+      <w:hyperlink w:anchor="_Toc72237592" w:history="1">
         <w:r>
           <w:rPr>
             <w:rStyle w:val="Hipervnculo"/>
@@ -2678,7 +3465,7 @@
             <w:noProof/>
             <w:webHidden/>
           </w:rPr>
-          <w:instrText xml:space="preserve"> PAGEREF _Toc72177191 \h </w:instrText>
+          <w:instrText xml:space="preserve"> PAGEREF _Toc72237592 \h </w:instrText>
         </w:r>
         <w:r>
           <w:rPr>
@@ -2698,7 +3485,7 @@
             <w:noProof/>
             <w:webHidden/>
           </w:rPr>
-          <w:t>32</w:t>
+          <w:t>33</w:t>
         </w:r>
         <w:r>
           <w:rPr>
@@ -2723,7 +3510,7 @@
           <w:szCs w:val="22"/>
         </w:rPr>
       </w:pPr>
-      <w:hyperlink w:anchor="_Toc72177192" w:history="1">
+      <w:hyperlink w:anchor="_Toc72237593" w:history="1">
         <w:r>
           <w:rPr>
             <w:rStyle w:val="Hipervnculo"/>
@@ -2766,7 +3553,7 @@
             <w:noProof/>
             <w:webHidden/>
           </w:rPr>
-          <w:instrText xml:space="preserve"> PAGEREF _Toc72177192 \h </w:instrText>
+          <w:instrText xml:space="preserve"> PAGEREF _Toc72237593 \h </w:instrText>
         </w:r>
         <w:r>
           <w:rPr>
@@ -2786,7 +3573,7 @@
             <w:noProof/>
             <w:webHidden/>
           </w:rPr>
-          <w:t>38</w:t>
+          <w:t>39</w:t>
         </w:r>
         <w:r>
           <w:rPr>
@@ -2811,7 +3598,7 @@
           <w:szCs w:val="22"/>
         </w:rPr>
       </w:pPr>
-      <w:hyperlink w:anchor="_Toc72177193" w:history="1">
+      <w:hyperlink w:anchor="_Toc72237594" w:history="1">
         <w:r>
           <w:rPr>
             <w:rStyle w:val="Hipervnculo"/>
@@ -2854,7 +3641,7 @@
             <w:noProof/>
             <w:webHidden/>
           </w:rPr>
-          <w:instrText xml:space="preserve"> PAGEREF _Toc72177193 \h </w:instrText>
+          <w:instrText xml:space="preserve"> PAGEREF _Toc72237594 \h </w:instrText>
         </w:r>
         <w:r>
           <w:rPr>
@@ -2874,7 +3661,7 @@
             <w:noProof/>
             <w:webHidden/>
           </w:rPr>
-          <w:t>39</w:t>
+          <w:t>40</w:t>
         </w:r>
         <w:r>
           <w:rPr>
@@ -2899,7 +3686,7 @@
           <w:szCs w:val="22"/>
         </w:rPr>
       </w:pPr>
-      <w:hyperlink w:anchor="_Toc72177194" w:history="1">
+      <w:hyperlink w:anchor="_Toc72237595" w:history="1">
         <w:r>
           <w:rPr>
             <w:rStyle w:val="Hipervnculo"/>
@@ -2942,7 +3729,7 @@
             <w:noProof/>
             <w:webHidden/>
           </w:rPr>
-          <w:instrText xml:space="preserve"> PAGEREF _Toc72177194 \h </w:instrText>
+          <w:instrText xml:space="preserve"> PAGEREF _Toc72237595 \h </w:instrText>
         </w:r>
         <w:r>
           <w:rPr>
@@ -2962,7 +3749,7 @@
             <w:noProof/>
             <w:webHidden/>
           </w:rPr>
-          <w:t>41</w:t>
+          <w:t>42</w:t>
         </w:r>
         <w:r>
           <w:rPr>
@@ -2987,7 +3774,7 @@
           <w:szCs w:val="22"/>
         </w:rPr>
       </w:pPr>
-      <w:hyperlink w:anchor="_Toc72177195" w:history="1">
+      <w:hyperlink w:anchor="_Toc72237596" w:history="1">
         <w:r>
           <w:rPr>
             <w:rStyle w:val="Hipervnculo"/>
@@ -3030,7 +3817,7 @@
             <w:noProof/>
             <w:webHidden/>
           </w:rPr>
-          <w:instrText xml:space="preserve"> PAGEREF _Toc72177195 \h </w:instrText>
+          <w:instrText xml:space="preserve"> PAGEREF _Toc72237596 \h </w:instrText>
         </w:r>
         <w:r>
           <w:rPr>
@@ -3050,7 +3837,7 @@
             <w:noProof/>
             <w:webHidden/>
           </w:rPr>
-          <w:t>41</w:t>
+          <w:t>42</w:t>
         </w:r>
         <w:r>
           <w:rPr>
@@ -3075,7 +3862,7 @@
           <w:szCs w:val="22"/>
         </w:rPr>
       </w:pPr>
-      <w:hyperlink w:anchor="_Toc72177196" w:history="1">
+      <w:hyperlink w:anchor="_Toc72237597" w:history="1">
         <w:r>
           <w:rPr>
             <w:rStyle w:val="Hipervnculo"/>
@@ -3118,7 +3905,7 @@
             <w:noProof/>
             <w:webHidden/>
           </w:rPr>
-          <w:instrText xml:space="preserve"> PAGEREF _Toc72177196 \h </w:instrText>
+          <w:instrText xml:space="preserve"> PAGEREF _Toc72237597 \h </w:instrText>
         </w:r>
         <w:r>
           <w:rPr>
@@ -3138,7 +3925,7 @@
             <w:noProof/>
             <w:webHidden/>
           </w:rPr>
-          <w:t>41</w:t>
+          <w:t>42</w:t>
         </w:r>
         <w:r>
           <w:rPr>
@@ -3163,7 +3950,7 @@
           <w:szCs w:val="22"/>
         </w:rPr>
       </w:pPr>
-      <w:hyperlink w:anchor="_Toc72177197" w:history="1">
+      <w:hyperlink w:anchor="_Toc72237598" w:history="1">
         <w:r>
           <w:rPr>
             <w:rStyle w:val="Hipervnculo"/>
@@ -3206,7 +3993,7 @@
             <w:noProof/>
             <w:webHidden/>
           </w:rPr>
-          <w:instrText xml:space="preserve"> PAGEREF _Toc72177197 \h </w:instrText>
+          <w:instrText xml:space="preserve"> PAGEREF _Toc72237598 \h </w:instrText>
         </w:r>
         <w:r>
           <w:rPr>
@@ -3226,7 +4013,7 @@
             <w:noProof/>
             <w:webHidden/>
           </w:rPr>
-          <w:t>41</w:t>
+          <w:t>42</w:t>
         </w:r>
         <w:r>
           <w:rPr>
@@ -3251,7 +4038,7 @@
           <w:szCs w:val="22"/>
         </w:rPr>
       </w:pPr>
-      <w:hyperlink w:anchor="_Toc72177198" w:history="1">
+      <w:hyperlink w:anchor="_Toc72237599" w:history="1">
         <w:r>
           <w:rPr>
             <w:rStyle w:val="Hipervnculo"/>
@@ -3294,7 +4081,7 @@
             <w:noProof/>
             <w:webHidden/>
           </w:rPr>
-          <w:instrText xml:space="preserve"> PAGEREF _Toc72177198 \h </w:instrText>
+          <w:instrText xml:space="preserve"> PAGEREF _Toc72237599 \h </w:instrText>
         </w:r>
         <w:r>
           <w:rPr>
@@ -3339,7 +4126,7 @@
           <w:szCs w:val="22"/>
         </w:rPr>
       </w:pPr>
-      <w:hyperlink w:anchor="_Toc72177199" w:history="1">
+      <w:hyperlink w:anchor="_Toc72237600" w:history="1">
         <w:r>
           <w:rPr>
             <w:rStyle w:val="Hipervnculo"/>
@@ -3382,7 +4169,7 @@
             <w:noProof/>
             <w:webHidden/>
           </w:rPr>
-          <w:instrText xml:space="preserve"> PAGEREF _Toc72177199 \h </w:instrText>
+          <w:instrText xml:space="preserve"> PAGEREF _Toc72237600 \h </w:instrText>
         </w:r>
         <w:r>
           <w:rPr>
@@ -3427,7 +4214,7 @@
           <w:szCs w:val="22"/>
         </w:rPr>
       </w:pPr>
-      <w:hyperlink w:anchor="_Toc72177200" w:history="1">
+      <w:hyperlink w:anchor="_Toc72237601" w:history="1">
         <w:r>
           <w:rPr>
             <w:rStyle w:val="Hipervnculo"/>
@@ -3470,7 +4257,7 @@
             <w:noProof/>
             <w:webHidden/>
           </w:rPr>
-          <w:instrText xml:space="preserve"> PAGEREF _Toc72177200 \h </w:instrText>
+          <w:instrText xml:space="preserve"> PAGEREF _Toc72237601 \h </w:instrText>
         </w:r>
         <w:r>
           <w:rPr>
@@ -3515,7 +4302,7 @@
           <w:szCs w:val="22"/>
         </w:rPr>
       </w:pPr>
-      <w:hyperlink w:anchor="_Toc72177201" w:history="1">
+      <w:hyperlink w:anchor="_Toc72237602" w:history="1">
         <w:r>
           <w:rPr>
             <w:rStyle w:val="Hipervnculo"/>
@@ -3558,7 +4345,7 @@
             <w:noProof/>
             <w:webHidden/>
           </w:rPr>
-          <w:instrText xml:space="preserve"> PAGEREF _Toc72177201 \h </w:instrText>
+          <w:instrText xml:space="preserve"> PAGEREF _Toc72237602 \h </w:instrText>
         </w:r>
         <w:r>
           <w:rPr>
@@ -3603,7 +4390,7 @@
           <w:szCs w:val="22"/>
         </w:rPr>
       </w:pPr>
-      <w:hyperlink w:anchor="_Toc72177202" w:history="1">
+      <w:hyperlink w:anchor="_Toc72237603" w:history="1">
         <w:r>
           <w:rPr>
             <w:rStyle w:val="Hipervnculo"/>
@@ -3646,7 +4433,7 @@
             <w:noProof/>
             <w:webHidden/>
           </w:rPr>
-          <w:instrText xml:space="preserve"> PAGEREF _Toc72177202 \h </w:instrText>
+          <w:instrText xml:space="preserve"> PAGEREF _Toc72237603 \h </w:instrText>
         </w:r>
         <w:r>
           <w:rPr>
@@ -3691,7 +4478,7 @@
           <w:szCs w:val="22"/>
         </w:rPr>
       </w:pPr>
-      <w:hyperlink w:anchor="_Toc72177203" w:history="1">
+      <w:hyperlink w:anchor="_Toc72237604" w:history="1">
         <w:r>
           <w:rPr>
             <w:rStyle w:val="Hipervnculo"/>
@@ -3734,7 +4521,7 @@
             <w:noProof/>
             <w:webHidden/>
           </w:rPr>
-          <w:instrText xml:space="preserve"> PAGEREF _Toc72177203 \h </w:instrText>
+          <w:instrText xml:space="preserve"> PAGEREF _Toc72237604 \h </w:instrText>
         </w:r>
         <w:r>
           <w:rPr>
@@ -3779,7 +4566,7 @@
           <w:szCs w:val="22"/>
         </w:rPr>
       </w:pPr>
-      <w:hyperlink w:anchor="_Toc72177204" w:history="1">
+      <w:hyperlink w:anchor="_Toc72237605" w:history="1">
         <w:r>
           <w:rPr>
             <w:rStyle w:val="Hipervnculo"/>
@@ -3822,7 +4609,7 @@
             <w:noProof/>
             <w:webHidden/>
           </w:rPr>
-          <w:instrText xml:space="preserve"> PAGEREF _Toc72177204 \h </w:instrText>
+          <w:instrText xml:space="preserve"> PAGEREF _Toc72237605 \h </w:instrText>
         </w:r>
         <w:r>
           <w:rPr>
@@ -3867,7 +4654,7 @@
           <w:szCs w:val="22"/>
         </w:rPr>
       </w:pPr>
-      <w:hyperlink w:anchor="_Toc72177205" w:history="1">
+      <w:hyperlink w:anchor="_Toc72237606" w:history="1">
         <w:r>
           <w:rPr>
             <w:rStyle w:val="Hipervnculo"/>
@@ -3910,7 +4697,7 @@
             <w:noProof/>
             <w:webHidden/>
           </w:rPr>
-          <w:instrText xml:space="preserve"> PAGEREF _Toc72177205 \h </w:instrText>
+          <w:instrText xml:space="preserve"> PAGEREF _Toc72237606 \h </w:instrText>
         </w:r>
         <w:r>
           <w:rPr>
@@ -3955,7 +4742,7 @@
           <w:szCs w:val="22"/>
         </w:rPr>
       </w:pPr>
-      <w:hyperlink w:anchor="_Toc72177206" w:history="1">
+      <w:hyperlink w:anchor="_Toc72237607" w:history="1">
         <w:r>
           <w:rPr>
             <w:rStyle w:val="Hipervnculo"/>
@@ -3998,7 +4785,7 @@
             <w:noProof/>
             <w:webHidden/>
           </w:rPr>
-          <w:instrText xml:space="preserve"> PAGEREF _Toc72177206 \h </w:instrText>
+          <w:instrText xml:space="preserve"> PAGEREF _Toc72237607 \h </w:instrText>
         </w:r>
         <w:r>
           <w:rPr>
@@ -4042,7 +4829,7 @@
           <w:szCs w:val="22"/>
         </w:rPr>
       </w:pPr>
-      <w:hyperlink w:anchor="_Toc72177207" w:history="1">
+      <w:hyperlink w:anchor="_Toc72237608" w:history="1">
         <w:r>
           <w:rPr>
             <w:rStyle w:val="Hipervnculo"/>
@@ -4069,7 +4856,7 @@
             <w:noProof/>
             <w:webHidden/>
           </w:rPr>
-          <w:instrText xml:space="preserve"> PAGEREF _Toc72177207 \h </w:instrText>
+          <w:instrText xml:space="preserve"> PAGEREF _Toc72237608 \h </w:instrText>
         </w:r>
         <w:r>
           <w:rPr>
@@ -4113,7 +4900,7 @@
           <w:szCs w:val="22"/>
         </w:rPr>
       </w:pPr>
-      <w:hyperlink w:anchor="_Toc72177208" w:history="1">
+      <w:hyperlink w:anchor="_Toc72237609" w:history="1">
         <w:r>
           <w:rPr>
             <w:rStyle w:val="Hipervnculo"/>
@@ -4140,7 +4927,7 @@
             <w:noProof/>
             <w:webHidden/>
           </w:rPr>
-          <w:instrText xml:space="preserve"> PAGEREF _Toc72177208 \h </w:instrText>
+          <w:instrText xml:space="preserve"> PAGEREF _Toc72237609 \h </w:instrText>
         </w:r>
         <w:r>
           <w:rPr>
@@ -4229,13 +5016,27 @@
         </w:rPr>
         <w:fldChar w:fldCharType="separate"/>
       </w:r>
-      <w:hyperlink w:anchor="_Toc72177209" w:history="1">
+      <w:hyperlink w:anchor="_Toc72235618" w:history="1">
         <w:r>
           <w:rPr>
             <w:rStyle w:val="Hipervnculo"/>
             <w:noProof/>
           </w:rPr>
-          <w:t>Figura 1. https://medium.com/@SoftwareDevelopmentCommunity/what-is-service-oriented-architecture-fa894d11a7ec</w:t>
+          <w:t>Figura</w:t>
+        </w:r>
+        <w:r>
+          <w:rPr>
+            <w:rStyle w:val="Hipervnculo"/>
+            <w:noProof/>
+          </w:rPr>
+          <w:t xml:space="preserve"> </w:t>
+        </w:r>
+        <w:r>
+          <w:rPr>
+            <w:rStyle w:val="Hipervnculo"/>
+            <w:noProof/>
+          </w:rPr>
+          <w:t>1. Arquiectura SOA.(What Is Service-Oriented Architecture? | by Software Development Community | Medium, n.d.)</w:t>
         </w:r>
         <w:r>
           <w:rPr>
@@ -4256,7 +5057,7 @@
             <w:noProof/>
             <w:webHidden/>
           </w:rPr>
-          <w:instrText xml:space="preserve"> PAGEREF _Toc72177209 \h </w:instrText>
+          <w:instrText xml:space="preserve"> PAGEREF _Toc72235618 \h </w:instrText>
         </w:r>
         <w:r>
           <w:rPr>
@@ -4276,7 +5077,7 @@
             <w:noProof/>
             <w:webHidden/>
           </w:rPr>
-          <w:t>12</w:t>
+          <w:t>13</w:t>
         </w:r>
         <w:r>
           <w:rPr>
@@ -4300,13 +5101,13 @@
           <w:szCs w:val="22"/>
         </w:rPr>
       </w:pPr>
-      <w:hyperlink w:anchor="_Toc72177210" w:history="1">
+      <w:hyperlink w:anchor="_Toc72235619" w:history="1">
         <w:r>
           <w:rPr>
             <w:rStyle w:val="Hipervnculo"/>
             <w:noProof/>
           </w:rPr>
-          <w:t>Figura 2. https://www.redhat.com/es/topics/microservices/what-are-microservices</w:t>
+          <w:t>Figura 2. Monolítico vs microservicios. (¿Qué Son Los Microservicios?, n.d.)</w:t>
         </w:r>
         <w:r>
           <w:rPr>
@@ -4327,7 +5128,7 @@
             <w:noProof/>
             <w:webHidden/>
           </w:rPr>
-          <w:instrText xml:space="preserve"> PAGEREF _Toc72177210 \h </w:instrText>
+          <w:instrText xml:space="preserve"> PAGEREF _Toc72235619 \h </w:instrText>
         </w:r>
         <w:r>
           <w:rPr>
@@ -4347,7 +5148,7 @@
             <w:noProof/>
             <w:webHidden/>
           </w:rPr>
-          <w:t>14</w:t>
+          <w:t>15</w:t>
         </w:r>
         <w:r>
           <w:rPr>
@@ -4371,13 +5172,13 @@
           <w:szCs w:val="22"/>
         </w:rPr>
       </w:pPr>
-      <w:hyperlink w:anchor="_Toc72177211" w:history="1">
+      <w:hyperlink w:anchor="_Toc72235620" w:history="1">
         <w:r>
           <w:rPr>
             <w:rStyle w:val="Hipervnculo"/>
             <w:noProof/>
           </w:rPr>
-          <w:t>Figura 3. Poner donde es</w:t>
+          <w:t>Figura 3. Escalabilidad microservicios. (Microservicios - Parte I | Tecnologia y Management, n.d.)</w:t>
         </w:r>
         <w:r>
           <w:rPr>
@@ -4398,7 +5199,7 @@
             <w:noProof/>
             <w:webHidden/>
           </w:rPr>
-          <w:instrText xml:space="preserve"> PAGEREF _Toc72177211 \h </w:instrText>
+          <w:instrText xml:space="preserve"> PAGEREF _Toc72235620 \h </w:instrText>
         </w:r>
         <w:r>
           <w:rPr>
@@ -4418,7 +5219,7 @@
             <w:noProof/>
             <w:webHidden/>
           </w:rPr>
-          <w:t>14</w:t>
+          <w:t>15</w:t>
         </w:r>
         <w:r>
           <w:rPr>
@@ -4442,13 +5243,13 @@
           <w:szCs w:val="22"/>
         </w:rPr>
       </w:pPr>
-      <w:hyperlink w:anchor="_Toc72177212" w:history="1">
+      <w:hyperlink w:anchor="_Toc72235621" w:history="1">
         <w:r>
           <w:rPr>
             <w:rStyle w:val="Hipervnculo"/>
             <w:noProof/>
           </w:rPr>
-          <w:t>Figura 4. https://medium.com/@SoftwareDevelopmentCommunity/what-is-service-oriented-architecture-fa894d11a7ec</w:t>
+          <w:t>Figura 4. SOA vs Microservicios. (What Is Service-Oriented Architecture? | by Software Development Community | Medium, n.d.)</w:t>
         </w:r>
         <w:r>
           <w:rPr>
@@ -4469,7 +5270,7 @@
             <w:noProof/>
             <w:webHidden/>
           </w:rPr>
-          <w:instrText xml:space="preserve"> PAGEREF _Toc72177212 \h </w:instrText>
+          <w:instrText xml:space="preserve"> PAGEREF _Toc72235621 \h </w:instrText>
         </w:r>
         <w:r>
           <w:rPr>
@@ -4489,7 +5290,7 @@
             <w:noProof/>
             <w:webHidden/>
           </w:rPr>
-          <w:t>15</w:t>
+          <w:t>16</w:t>
         </w:r>
         <w:r>
           <w:rPr>
@@ -4513,13 +5314,13 @@
           <w:szCs w:val="22"/>
         </w:rPr>
       </w:pPr>
-      <w:hyperlink w:anchor="_Toc72177213" w:history="1">
+      <w:hyperlink w:anchor="_Toc72235622" w:history="1">
         <w:r>
           <w:rPr>
             <w:rStyle w:val="Hipervnculo"/>
             <w:noProof/>
           </w:rPr>
-          <w:t>Figura 5. Tipos de Bases de datos NoSQL https://docs.microsoft.com/es-es/dotnet/architecture/cloud-native/relational-vs-nosql-data</w:t>
+          <w:t>Figura 5. Tipos de Bases de datos NoSQL.(Soluciones Relacionales y Datos NoSQL | Microsoft Docs, n.d.)</w:t>
         </w:r>
         <w:r>
           <w:rPr>
@@ -4540,7 +5341,7 @@
             <w:noProof/>
             <w:webHidden/>
           </w:rPr>
-          <w:instrText xml:space="preserve"> PAGEREF _Toc72177213 \h </w:instrText>
+          <w:instrText xml:space="preserve"> PAGEREF _Toc72235622 \h </w:instrText>
         </w:r>
         <w:r>
           <w:rPr>
@@ -4560,7 +5361,7 @@
             <w:noProof/>
             <w:webHidden/>
           </w:rPr>
-          <w:t>19</w:t>
+          <w:t>20</w:t>
         </w:r>
         <w:r>
           <w:rPr>
@@ -4584,13 +5385,13 @@
           <w:szCs w:val="22"/>
         </w:rPr>
       </w:pPr>
-      <w:hyperlink w:anchor="_Toc72177214" w:history="1">
+      <w:hyperlink w:anchor="_Toc72235623" w:history="1">
         <w:r>
           <w:rPr>
             <w:rStyle w:val="Hipervnculo"/>
             <w:noProof/>
           </w:rPr>
-          <w:t>Figura 6. Ranking https://db-engines.com/en/ranking</w:t>
+          <w:t>Figura 6. Ranking base de datos. (DB-Engines Ranking - Popularity Ranking of Database Management Systems, n.d.)</w:t>
         </w:r>
         <w:r>
           <w:rPr>
@@ -4611,7 +5412,7 @@
             <w:noProof/>
             <w:webHidden/>
           </w:rPr>
-          <w:instrText xml:space="preserve"> PAGEREF _Toc72177214 \h </w:instrText>
+          <w:instrText xml:space="preserve"> PAGEREF _Toc72235623 \h </w:instrText>
         </w:r>
         <w:r>
           <w:rPr>
@@ -4631,7 +5432,7 @@
             <w:noProof/>
             <w:webHidden/>
           </w:rPr>
-          <w:t>22</w:t>
+          <w:t>23</w:t>
         </w:r>
         <w:r>
           <w:rPr>
@@ -4655,7 +5456,7 @@
           <w:szCs w:val="22"/>
         </w:rPr>
       </w:pPr>
-      <w:hyperlink w:anchor="_Toc72177215" w:history="1">
+      <w:hyperlink w:anchor="_Toc72235624" w:history="1">
         <w:r>
           <w:rPr>
             <w:rStyle w:val="Hipervnculo"/>
@@ -4682,7 +5483,7 @@
             <w:noProof/>
             <w:webHidden/>
           </w:rPr>
-          <w:instrText xml:space="preserve"> PAGEREF _Toc72177215 \h </w:instrText>
+          <w:instrText xml:space="preserve"> PAGEREF _Toc72235624 \h </w:instrText>
         </w:r>
         <w:r>
           <w:rPr>
@@ -4702,7 +5503,7 @@
             <w:noProof/>
             <w:webHidden/>
           </w:rPr>
-          <w:t>24</w:t>
+          <w:t>25</w:t>
         </w:r>
         <w:r>
           <w:rPr>
@@ -4726,13 +5527,13 @@
           <w:szCs w:val="22"/>
         </w:rPr>
       </w:pPr>
-      <w:hyperlink w:anchor="_Toc72177216" w:history="1">
+      <w:hyperlink w:anchor="_Toc72235625" w:history="1">
         <w:r>
           <w:rPr>
             <w:rStyle w:val="Hipervnculo"/>
             <w:noProof/>
           </w:rPr>
-          <w:t>Figura 8. “Figuras” del menú de estilos. (Elaboración propia)</w:t>
+          <w:t>Figura 8. Usuarios de SICOSS. (Elaboración propia)</w:t>
         </w:r>
         <w:r>
           <w:rPr>
@@ -4753,7 +5554,7 @@
             <w:noProof/>
             <w:webHidden/>
           </w:rPr>
-          <w:instrText xml:space="preserve"> PAGEREF _Toc72177216 \h </w:instrText>
+          <w:instrText xml:space="preserve"> PAGEREF _Toc72235625 \h </w:instrText>
         </w:r>
         <w:r>
           <w:rPr>
@@ -4773,7 +5574,7 @@
             <w:noProof/>
             <w:webHidden/>
           </w:rPr>
-          <w:t>25</w:t>
+          <w:t>26</w:t>
         </w:r>
         <w:r>
           <w:rPr>
@@ -4797,13 +5598,13 @@
           <w:szCs w:val="22"/>
         </w:rPr>
       </w:pPr>
-      <w:hyperlink w:anchor="_Toc72177217" w:history="1">
+      <w:hyperlink w:anchor="_Toc72235626" w:history="1">
         <w:r>
           <w:rPr>
             <w:rStyle w:val="Hipervnculo"/>
             <w:noProof/>
           </w:rPr>
-          <w:t>Figura 9. “Figuras” del menú de estilos. (Elaboración propia)</w:t>
+          <w:t>Figura 9. Aplicación Editrans. (Elaboración propia)</w:t>
         </w:r>
         <w:r>
           <w:rPr>
@@ -4824,7 +5625,7 @@
             <w:noProof/>
             <w:webHidden/>
           </w:rPr>
-          <w:instrText xml:space="preserve"> PAGEREF _Toc72177217 \h </w:instrText>
+          <w:instrText xml:space="preserve"> PAGEREF _Toc72235626 \h </w:instrText>
         </w:r>
         <w:r>
           <w:rPr>
@@ -4844,7 +5645,7 @@
             <w:noProof/>
             <w:webHidden/>
           </w:rPr>
-          <w:t>26</w:t>
+          <w:t>27</w:t>
         </w:r>
         <w:r>
           <w:rPr>
@@ -4868,13 +5669,13 @@
           <w:szCs w:val="22"/>
         </w:rPr>
       </w:pPr>
-      <w:hyperlink w:anchor="_Toc72177218" w:history="1">
+      <w:hyperlink w:anchor="_Toc72235627" w:history="1">
         <w:r>
           <w:rPr>
             <w:rStyle w:val="Hipervnculo"/>
             <w:noProof/>
           </w:rPr>
-          <w:t>Figura 10. “Figuras” del menú de estilos. (Elaboración propia)</w:t>
+          <w:t>Figura 10. Aplicación buscador caracteres. (Elaboración propia)</w:t>
         </w:r>
         <w:r>
           <w:rPr>
@@ -4895,7 +5696,7 @@
             <w:noProof/>
             <w:webHidden/>
           </w:rPr>
-          <w:instrText xml:space="preserve"> PAGEREF _Toc72177218 \h </w:instrText>
+          <w:instrText xml:space="preserve"> PAGEREF _Toc72235627 \h </w:instrText>
         </w:r>
         <w:r>
           <w:rPr>
@@ -4915,7 +5716,7 @@
             <w:noProof/>
             <w:webHidden/>
           </w:rPr>
-          <w:t>27</w:t>
+          <w:t>28</w:t>
         </w:r>
         <w:r>
           <w:rPr>
@@ -4939,13 +5740,13 @@
           <w:szCs w:val="22"/>
         </w:rPr>
       </w:pPr>
-      <w:hyperlink w:anchor="_Toc72177219" w:history="1">
+      <w:hyperlink w:anchor="_Toc72235628" w:history="1">
         <w:r>
           <w:rPr>
             <w:rStyle w:val="Hipervnculo"/>
             <w:noProof/>
           </w:rPr>
-          <w:t>Figura 11. “Figuras” del menú de estilos. (Elaboración propia)</w:t>
+          <w:t>Figura 11. Aplicación obtener descripción. (Elaboración propia)</w:t>
         </w:r>
         <w:r>
           <w:rPr>
@@ -4966,7 +5767,7 @@
             <w:noProof/>
             <w:webHidden/>
           </w:rPr>
-          <w:instrText xml:space="preserve"> PAGEREF _Toc72177219 \h </w:instrText>
+          <w:instrText xml:space="preserve"> PAGEREF _Toc72235628 \h </w:instrText>
         </w:r>
         <w:r>
           <w:rPr>
@@ -4986,7 +5787,7 @@
             <w:noProof/>
             <w:webHidden/>
           </w:rPr>
-          <w:t>27</w:t>
+          <w:t>28</w:t>
         </w:r>
         <w:r>
           <w:rPr>
@@ -5010,13 +5811,13 @@
           <w:szCs w:val="22"/>
         </w:rPr>
       </w:pPr>
-      <w:hyperlink w:anchor="_Toc72177220" w:history="1">
+      <w:hyperlink w:anchor="_Toc72235629" w:history="1">
         <w:r>
           <w:rPr>
             <w:rStyle w:val="Hipervnculo"/>
             <w:noProof/>
           </w:rPr>
-          <w:t>Figura 12. “Figuras” del menú de estilos. (Elaboración propia)</w:t>
+          <w:t>Figura 12. Aplicación Ifiweb. (Elaboración propia)</w:t>
         </w:r>
         <w:r>
           <w:rPr>
@@ -5037,7 +5838,7 @@
             <w:noProof/>
             <w:webHidden/>
           </w:rPr>
-          <w:instrText xml:space="preserve"> PAGEREF _Toc72177220 \h </w:instrText>
+          <w:instrText xml:space="preserve"> PAGEREF _Toc72235629 \h </w:instrText>
         </w:r>
         <w:r>
           <w:rPr>
@@ -5057,7 +5858,7 @@
             <w:noProof/>
             <w:webHidden/>
           </w:rPr>
-          <w:t>28</w:t>
+          <w:t>29</w:t>
         </w:r>
         <w:r>
           <w:rPr>
@@ -5081,13 +5882,13 @@
           <w:szCs w:val="22"/>
         </w:rPr>
       </w:pPr>
-      <w:hyperlink w:anchor="_Toc72177221" w:history="1">
+      <w:hyperlink w:anchor="_Toc72235630" w:history="1">
         <w:r>
           <w:rPr>
             <w:rStyle w:val="Hipervnculo"/>
             <w:noProof/>
           </w:rPr>
-          <w:t>Figura 13. “Figuras” del menú de estilos. (Elaboración propia)</w:t>
+          <w:t>Figura 13. Aplicación ADOK COVID. (Elaboración propia)</w:t>
         </w:r>
         <w:r>
           <w:rPr>
@@ -5108,7 +5909,7 @@
             <w:noProof/>
             <w:webHidden/>
           </w:rPr>
-          <w:instrText xml:space="preserve"> PAGEREF _Toc72177221 \h </w:instrText>
+          <w:instrText xml:space="preserve"> PAGEREF _Toc72235630 \h </w:instrText>
         </w:r>
         <w:r>
           <w:rPr>
@@ -5128,7 +5929,7 @@
             <w:noProof/>
             <w:webHidden/>
           </w:rPr>
-          <w:t>29</w:t>
+          <w:t>30</w:t>
         </w:r>
         <w:r>
           <w:rPr>
@@ -5152,13 +5953,13 @@
           <w:szCs w:val="22"/>
         </w:rPr>
       </w:pPr>
-      <w:hyperlink w:anchor="_Toc72177222" w:history="1">
+      <w:hyperlink w:anchor="_Toc72235631" w:history="1">
         <w:r>
           <w:rPr>
             <w:rStyle w:val="Hipervnculo"/>
             <w:noProof/>
           </w:rPr>
-          <w:t>Figura 14. “Figuras” del menú de estilos. (Elaboración propia)</w:t>
+          <w:t>Figura 14. Arquitectura caso de uso TFG. (Elaboración propia)</w:t>
         </w:r>
         <w:r>
           <w:rPr>
@@ -5179,7 +5980,7 @@
             <w:noProof/>
             <w:webHidden/>
           </w:rPr>
-          <w:instrText xml:space="preserve"> PAGEREF _Toc72177222 \h </w:instrText>
+          <w:instrText xml:space="preserve"> PAGEREF _Toc72235631 \h </w:instrText>
         </w:r>
         <w:r>
           <w:rPr>
@@ -5199,7 +6000,7 @@
             <w:noProof/>
             <w:webHidden/>
           </w:rPr>
-          <w:t>31</w:t>
+          <w:t>32</w:t>
         </w:r>
         <w:r>
           <w:rPr>
@@ -5223,13 +6024,13 @@
           <w:szCs w:val="22"/>
         </w:rPr>
       </w:pPr>
-      <w:hyperlink w:anchor="_Toc72177223" w:history="1">
+      <w:hyperlink w:anchor="_Toc72235632" w:history="1">
         <w:r>
           <w:rPr>
             <w:rStyle w:val="Hipervnculo"/>
             <w:noProof/>
           </w:rPr>
-          <w:t>Figura 15. https://betacode.net/11267/spring-boot-tutorial-for-beginners</w:t>
+          <w:t>Figura 15. Plataforma Spring. (O7planning - Programming Tutorials, n.d.)</w:t>
         </w:r>
         <w:r>
           <w:rPr>
@@ -5250,7 +6051,7 @@
             <w:noProof/>
             <w:webHidden/>
           </w:rPr>
-          <w:instrText xml:space="preserve"> PAGEREF _Toc72177223 \h </w:instrText>
+          <w:instrText xml:space="preserve"> PAGEREF _Toc72235632 \h </w:instrText>
         </w:r>
         <w:r>
           <w:rPr>
@@ -5270,7 +6071,7 @@
             <w:noProof/>
             <w:webHidden/>
           </w:rPr>
-          <w:t>33</w:t>
+          <w:t>34</w:t>
         </w:r>
         <w:r>
           <w:rPr>
@@ -5294,13 +6095,13 @@
           <w:szCs w:val="22"/>
         </w:rPr>
       </w:pPr>
-      <w:hyperlink w:anchor="_Toc72177224" w:history="1">
+      <w:hyperlink w:anchor="_Toc72235633" w:history="1">
         <w:r>
           <w:rPr>
             <w:rStyle w:val="Hipervnculo"/>
             <w:noProof/>
           </w:rPr>
-          <w:t>Figura  16 https://www.slideshare.net/AdrianDiazCervera/dockeriza-tu-sql-server</w:t>
+          <w:t>Figura  16. Máquina virtual vs contenedores. (Dockeriza Tu SQL Server, n.d.)</w:t>
         </w:r>
         <w:r>
           <w:rPr>
@@ -5321,7 +6122,7 @@
             <w:noProof/>
             <w:webHidden/>
           </w:rPr>
-          <w:instrText xml:space="preserve"> PAGEREF _Toc72177224 \h </w:instrText>
+          <w:instrText xml:space="preserve"> PAGEREF _Toc72235633 \h </w:instrText>
         </w:r>
         <w:r>
           <w:rPr>
@@ -5341,7 +6142,7 @@
             <w:noProof/>
             <w:webHidden/>
           </w:rPr>
-          <w:t>36</w:t>
+          <w:t>37</w:t>
         </w:r>
         <w:r>
           <w:rPr>
@@ -5365,13 +6166,13 @@
           <w:szCs w:val="22"/>
         </w:rPr>
       </w:pPr>
-      <w:hyperlink w:anchor="_Toc72177225" w:history="1">
+      <w:hyperlink w:anchor="_Toc72235634" w:history="1">
         <w:r>
           <w:rPr>
             <w:rStyle w:val="Hipervnculo"/>
             <w:noProof/>
           </w:rPr>
-          <w:t>Fig 17. Kubernetes . web kubernetes</w:t>
+          <w:t>Fig 17. Comparativa de despliegue tradicional, virtualizado, dockerizado y con Kubernetes. (Top Questions Answered: Docker and Kubernetes? I Thought You Were Competitors! - Docker Blog, n.d.)</w:t>
         </w:r>
         <w:r>
           <w:rPr>
@@ -5392,7 +6193,7 @@
             <w:noProof/>
             <w:webHidden/>
           </w:rPr>
-          <w:instrText xml:space="preserve"> PAGEREF _Toc72177225 \h </w:instrText>
+          <w:instrText xml:space="preserve"> PAGEREF _Toc72235634 \h </w:instrText>
         </w:r>
         <w:r>
           <w:rPr>
@@ -5412,7 +6213,7 @@
             <w:noProof/>
             <w:webHidden/>
           </w:rPr>
-          <w:t>37</w:t>
+          <w:t>38</w:t>
         </w:r>
         <w:r>
           <w:rPr>
@@ -5436,13 +6237,13 @@
           <w:szCs w:val="22"/>
         </w:rPr>
       </w:pPr>
-      <w:hyperlink w:anchor="_Toc72177226" w:history="1">
+      <w:hyperlink w:anchor="_Toc72235635" w:history="1">
         <w:r>
           <w:rPr>
             <w:rStyle w:val="Hipervnculo"/>
             <w:noProof/>
           </w:rPr>
-          <w:t>Fig 18. Arquitectura con Kafka https://enmilocalfunciona.io/aprendiendo-apache-kafka-parte-1/</w:t>
+          <w:t>Fig 18. Arquitectura con Kafka.(Aprendiendo Apache Kafka (Parte 3) : Conceptos Básicos Para Desarrollo, n.d.)</w:t>
         </w:r>
         <w:r>
           <w:rPr>
@@ -5463,7 +6264,7 @@
             <w:noProof/>
             <w:webHidden/>
           </w:rPr>
-          <w:instrText xml:space="preserve"> PAGEREF _Toc72177226 \h </w:instrText>
+          <w:instrText xml:space="preserve"> PAGEREF _Toc72235635 \h </w:instrText>
         </w:r>
         <w:r>
           <w:rPr>
@@ -5483,7 +6284,7 @@
             <w:noProof/>
             <w:webHidden/>
           </w:rPr>
-          <w:t>38</w:t>
+          <w:t>39</w:t>
         </w:r>
         <w:r>
           <w:rPr>
@@ -5507,13 +6308,13 @@
           <w:szCs w:val="22"/>
         </w:rPr>
       </w:pPr>
-      <w:hyperlink w:anchor="_Toc72177227" w:history="1">
+      <w:hyperlink w:anchor="_Toc72235636" w:history="1">
         <w:r>
           <w:rPr>
             <w:rStyle w:val="Hipervnculo"/>
             <w:noProof/>
           </w:rPr>
-          <w:t>Fig 19. Application properties</w:t>
+          <w:t>Fig 19.  Fichero application.properties. (Elaboración propia)</w:t>
         </w:r>
         <w:r>
           <w:rPr>
@@ -5534,7 +6335,7 @@
             <w:noProof/>
             <w:webHidden/>
           </w:rPr>
-          <w:instrText xml:space="preserve"> PAGEREF _Toc72177227 \h </w:instrText>
+          <w:instrText xml:space="preserve"> PAGEREF _Toc72235636 \h </w:instrText>
         </w:r>
         <w:r>
           <w:rPr>
@@ -5554,7 +6355,7 @@
             <w:noProof/>
             <w:webHidden/>
           </w:rPr>
-          <w:t>39</w:t>
+          <w:t>40</w:t>
         </w:r>
         <w:r>
           <w:rPr>
@@ -5578,13 +6379,13 @@
           <w:szCs w:val="22"/>
         </w:rPr>
       </w:pPr>
-      <w:hyperlink w:anchor="_Toc72177228" w:history="1">
+      <w:hyperlink w:anchor="_Toc72235637" w:history="1">
         <w:r>
           <w:rPr>
             <w:rStyle w:val="Hipervnculo"/>
             <w:noProof/>
           </w:rPr>
-          <w:t>Fig 20. Clase Kafka</w:t>
+          <w:t>Fig 20. Clase Kafka. (Elaboración propia)</w:t>
         </w:r>
         <w:r>
           <w:rPr>
@@ -5605,7 +6406,7 @@
             <w:noProof/>
             <w:webHidden/>
           </w:rPr>
-          <w:instrText xml:space="preserve"> PAGEREF _Toc72177228 \h </w:instrText>
+          <w:instrText xml:space="preserve"> PAGEREF _Toc72235637 \h </w:instrText>
         </w:r>
         <w:r>
           <w:rPr>
@@ -5625,7 +6426,7 @@
             <w:noProof/>
             <w:webHidden/>
           </w:rPr>
-          <w:t>40</w:t>
+          <w:t>41</w:t>
         </w:r>
         <w:r>
           <w:rPr>
@@ -5649,13 +6450,13 @@
           <w:szCs w:val="22"/>
         </w:rPr>
       </w:pPr>
-      <w:hyperlink w:anchor="_Toc72177229" w:history="1">
+      <w:hyperlink w:anchor="_Toc72235638" w:history="1">
         <w:r>
           <w:rPr>
             <w:rStyle w:val="Hipervnculo"/>
             <w:noProof/>
           </w:rPr>
-          <w:t>Fig 21. Clase Kafka</w:t>
+          <w:t>Fig 21. Aplicación Gestión de Usuarios. (Elaboración propia)</w:t>
         </w:r>
         <w:r>
           <w:rPr>
@@ -5676,7 +6477,7 @@
             <w:noProof/>
             <w:webHidden/>
           </w:rPr>
-          <w:instrText xml:space="preserve"> PAGEREF _Toc72177229 \h </w:instrText>
+          <w:instrText xml:space="preserve"> PAGEREF _Toc72235638 \h </w:instrText>
         </w:r>
         <w:r>
           <w:rPr>
@@ -5696,7 +6497,7 @@
             <w:noProof/>
             <w:webHidden/>
           </w:rPr>
-          <w:t>41</w:t>
+          <w:t>42</w:t>
         </w:r>
         <w:r>
           <w:rPr>
@@ -5720,7 +6521,7 @@
           <w:szCs w:val="22"/>
         </w:rPr>
       </w:pPr>
-      <w:hyperlink w:anchor="_Toc72177230" w:history="1">
+      <w:hyperlink w:anchor="_Toc72235639" w:history="1">
         <w:r>
           <w:rPr>
             <w:rStyle w:val="Hipervnculo"/>
@@ -5747,7 +6548,7 @@
             <w:noProof/>
             <w:webHidden/>
           </w:rPr>
-          <w:instrText xml:space="preserve"> PAGEREF _Toc72177230 \h </w:instrText>
+          <w:instrText xml:space="preserve"> PAGEREF _Toc72235639 \h </w:instrText>
         </w:r>
         <w:r>
           <w:rPr>
@@ -5767,7 +6568,7 @@
             <w:noProof/>
             <w:webHidden/>
           </w:rPr>
-          <w:t>42</w:t>
+          <w:t>43</w:t>
         </w:r>
         <w:r>
           <w:rPr>
@@ -5791,7 +6592,7 @@
           <w:szCs w:val="22"/>
         </w:rPr>
       </w:pPr>
-      <w:hyperlink w:anchor="_Toc72177231" w:history="1">
+      <w:hyperlink w:anchor="_Toc72235640" w:history="1">
         <w:r>
           <w:rPr>
             <w:rStyle w:val="Hipervnculo"/>
@@ -5818,7 +6619,7 @@
             <w:noProof/>
             <w:webHidden/>
           </w:rPr>
-          <w:instrText xml:space="preserve"> PAGEREF _Toc72177231 \h </w:instrText>
+          <w:instrText xml:space="preserve"> PAGEREF _Toc72235640 \h </w:instrText>
         </w:r>
         <w:r>
           <w:rPr>
@@ -5838,7 +6639,7 @@
             <w:noProof/>
             <w:webHidden/>
           </w:rPr>
-          <w:t>42</w:t>
+          <w:t>43</w:t>
         </w:r>
         <w:r>
           <w:rPr>
@@ -5862,7 +6663,7 @@
           <w:szCs w:val="22"/>
         </w:rPr>
       </w:pPr>
-      <w:hyperlink w:anchor="_Toc72177232" w:history="1">
+      <w:hyperlink w:anchor="_Toc72235641" w:history="1">
         <w:r>
           <w:rPr>
             <w:rStyle w:val="Hipervnculo"/>
@@ -5889,7 +6690,7 @@
             <w:noProof/>
             <w:webHidden/>
           </w:rPr>
-          <w:instrText xml:space="preserve"> PAGEREF _Toc72177232 \h </w:instrText>
+          <w:instrText xml:space="preserve"> PAGEREF _Toc72235641 \h </w:instrText>
         </w:r>
         <w:r>
           <w:rPr>
@@ -5909,7 +6710,7 @@
             <w:noProof/>
             <w:webHidden/>
           </w:rPr>
-          <w:t>43</w:t>
+          <w:t>44</w:t>
         </w:r>
         <w:r>
           <w:rPr>
@@ -5933,7 +6734,7 @@
           <w:szCs w:val="22"/>
         </w:rPr>
       </w:pPr>
-      <w:hyperlink w:anchor="_Toc72177233" w:history="1">
+      <w:hyperlink w:anchor="_Toc72235642" w:history="1">
         <w:r>
           <w:rPr>
             <w:rStyle w:val="Hipervnculo"/>
@@ -5960,7 +6761,7 @@
             <w:noProof/>
             <w:webHidden/>
           </w:rPr>
-          <w:instrText xml:space="preserve"> PAGEREF _Toc72177233 \h </w:instrText>
+          <w:instrText xml:space="preserve"> PAGEREF _Toc72235642 \h </w:instrText>
         </w:r>
         <w:r>
           <w:rPr>
@@ -5980,7 +6781,7 @@
             <w:noProof/>
             <w:webHidden/>
           </w:rPr>
-          <w:t>43</w:t>
+          <w:t>44</w:t>
         </w:r>
         <w:r>
           <w:rPr>
@@ -6004,7 +6805,7 @@
           <w:szCs w:val="22"/>
         </w:rPr>
       </w:pPr>
-      <w:hyperlink w:anchor="_Toc72177234" w:history="1">
+      <w:hyperlink w:anchor="_Toc72235643" w:history="1">
         <w:r>
           <w:rPr>
             <w:rStyle w:val="Hipervnculo"/>
@@ -6031,7 +6832,7 @@
             <w:noProof/>
             <w:webHidden/>
           </w:rPr>
-          <w:instrText xml:space="preserve"> PAGEREF _Toc72177234 \h </w:instrText>
+          <w:instrText xml:space="preserve"> PAGEREF _Toc72235643 \h </w:instrText>
         </w:r>
         <w:r>
           <w:rPr>
@@ -6051,7 +6852,7 @@
             <w:noProof/>
             <w:webHidden/>
           </w:rPr>
-          <w:t>44</w:t>
+          <w:t>45</w:t>
         </w:r>
         <w:r>
           <w:rPr>
@@ -6261,7 +7062,7 @@
       </w:r>
       <w:bookmarkStart w:id="1" w:name="_Toc437515557"/>
       <w:bookmarkStart w:id="2" w:name="_Toc14106979"/>
-      <w:bookmarkStart w:id="3" w:name="_Toc72177170"/>
+      <w:bookmarkStart w:id="3" w:name="_Toc72237571"/>
       <w:r>
         <w:lastRenderedPageBreak/>
         <w:t>I</w:t>
@@ -6293,9 +7094,6 @@
         <w:t xml:space="preserve">Este trabajo de Fin de Grado estudia la arquitectura de microservicios y la posibilidad de migrar una serie de aplicaciones monolíticas realizadas en </w:t>
       </w:r>
       <w:r>
-        <w:rPr>
-          <w:u w:val="single"/>
-        </w:rPr>
         <w:t>Java</w:t>
       </w:r>
       <w:r>
@@ -6312,7 +7110,7 @@
       </w:pPr>
       <w:bookmarkStart w:id="4" w:name="_Toc437515558"/>
       <w:bookmarkStart w:id="5" w:name="_Toc14106980"/>
-      <w:bookmarkStart w:id="6" w:name="_Toc72177171"/>
+      <w:bookmarkStart w:id="6" w:name="_Toc72237572"/>
       <w:r>
         <w:rPr>
           <w:caps w:val="0"/>
@@ -6352,7 +7150,15 @@
         <w:t>Otro motivo es</w:t>
       </w:r>
       <w:r>
-        <w:t xml:space="preserve"> para poder usar contenedores y conocer en profundidad la tecnología Docker y el software Spring Boot para la creación de aplicaciones </w:t>
+        <w:t xml:space="preserve"> para poder usar contenedores y conocer en profundidad la tecnología Docker y el software Spring </w:t>
+      </w:r>
+      <w:proofErr w:type="spellStart"/>
+      <w:r>
+        <w:t>Boot</w:t>
+      </w:r>
+      <w:proofErr w:type="spellEnd"/>
+      <w:r>
+        <w:t xml:space="preserve"> para la creación de aplicaciones </w:t>
       </w:r>
       <w:r>
         <w:t>Java</w:t>
@@ -6371,7 +7177,7 @@
       <w:pPr>
         <w:pStyle w:val="Ttulo2"/>
       </w:pPr>
-      <w:bookmarkStart w:id="7" w:name="_Toc72177172"/>
+      <w:bookmarkStart w:id="7" w:name="_Toc72237573"/>
       <w:r>
         <w:rPr>
           <w:caps w:val="0"/>
@@ -6382,29 +7188,19 @@
     </w:p>
     <w:p>
       <w:r>
-        <w:t xml:space="preserve">Se disponen de varias aplicaciones monolíticas realizadas en Java sin seguir ningún patrón de diseño, sin gestión de usuarios y sin usar ningún gestor de proyectos como </w:t>
-      </w:r>
-      <w:r>
-        <w:rPr>
-          <w:u w:val="single"/>
-        </w:rPr>
-        <w:t>Maven</w:t>
-      </w:r>
-      <w:r>
-        <w:t xml:space="preserve"> o </w:t>
-      </w:r>
-      <w:r>
-        <w:rPr>
-          <w:u w:val="single"/>
-        </w:rPr>
+        <w:t xml:space="preserve">Se disponen de varias aplicaciones monolíticas realizadas en Java sin seguir ningún patrón de diseño, sin gestión de usuarios y sin usar ningún gestor de proyectos </w:t>
+      </w:r>
+      <w:r>
+        <w:t xml:space="preserve">como Maven o </w:t>
+      </w:r>
+      <w:proofErr w:type="spellStart"/>
+      <w:r>
         <w:t>G</w:t>
       </w:r>
       <w:r>
-        <w:rPr>
-          <w:u w:val="single"/>
-        </w:rPr>
         <w:t>radle</w:t>
       </w:r>
+      <w:proofErr w:type="spellEnd"/>
       <w:r>
         <w:t xml:space="preserve">. Esto conlleva los problemas típicos de consumo de recursos de la máquina que ejecuta el programa, de la dependencia </w:t>
       </w:r>
@@ -6442,7 +7238,7 @@
       <w:pPr>
         <w:pStyle w:val="Ttulo1"/>
       </w:pPr>
-      <w:bookmarkStart w:id="8" w:name="_Toc72177173"/>
+      <w:bookmarkStart w:id="8" w:name="_Toc72237574"/>
       <w:r>
         <w:rPr>
           <w:caps w:val="0"/>
@@ -6456,7 +7252,7 @@
       <w:pPr>
         <w:pStyle w:val="Ttulo2"/>
       </w:pPr>
-      <w:bookmarkStart w:id="9" w:name="_Toc72177174"/>
+      <w:bookmarkStart w:id="9" w:name="_Toc72237575"/>
       <w:r>
         <w:rPr>
           <w:caps w:val="0"/>
@@ -6469,7 +7265,7 @@
       <w:pPr>
         <w:pStyle w:val="Ttulo3"/>
       </w:pPr>
-      <w:bookmarkStart w:id="10" w:name="_Toc72177175"/>
+      <w:bookmarkStart w:id="10" w:name="_Toc72237576"/>
       <w:r>
         <w:t>Arquitectura monolítica</w:t>
       </w:r>
@@ -6607,22 +7403,7 @@
         </w:numPr>
       </w:pPr>
       <w:r>
-        <w:t xml:space="preserve">Alto </w:t>
-      </w:r>
-      <w:r>
-        <w:rPr>
-          <w:u w:val="single"/>
-        </w:rPr>
-        <w:t>acoplamiento</w:t>
-      </w:r>
-      <w:r>
-        <w:t xml:space="preserve"> y baja </w:t>
-      </w:r>
-      <w:r>
-        <w:rPr>
-          <w:u w:val="single"/>
-        </w:rPr>
-        <w:t>cohesión</w:t>
+        <w:t>Alto acoplamiento y baja cohesión</w:t>
       </w:r>
       <w:r>
         <w:t>.</w:t>
@@ -6691,7 +7472,7 @@
       <w:pPr>
         <w:pStyle w:val="Ttulo3"/>
       </w:pPr>
-      <w:bookmarkStart w:id="11" w:name="_Toc72177176"/>
+      <w:bookmarkStart w:id="11" w:name="_Toc72237577"/>
       <w:r>
         <w:lastRenderedPageBreak/>
         <w:t>Arquitectura Orientada a Servicios (SOA)</w:t>
@@ -6743,18 +7524,25 @@
         <w:fldChar w:fldCharType="end"/>
       </w:r>
       <w:r>
-        <w:t>, e</w:t>
-      </w:r>
-      <w:r>
-        <w:t xml:space="preserve">s un paradigma de arquitectura software que cuenta con la orientación a servicios como su principio fundamental de diseño”. </w:t>
-      </w:r>
-      <w:proofErr w:type="gramStart"/>
-      <w:r>
-        <w:t>El elemento a destacar</w:t>
-      </w:r>
-      <w:proofErr w:type="gramEnd"/>
-      <w:r>
-        <w:t xml:space="preserve"> es la característica de “orientación a servicios”, que es la que conforma una arquitectura que utiliza servicios débilmente acoplados para cubrir los requisitos de procesos de negocio y requisitos de usuario.</w:t>
+        <w:t xml:space="preserve">, </w:t>
+      </w:r>
+      <w:r>
+        <w:t>“</w:t>
+      </w:r>
+      <w:r>
+        <w:t>e</w:t>
+      </w:r>
+      <w:r>
+        <w:t xml:space="preserve">s un paradigma de arquitectura software que cuenta con la orientación a servicios como su principio fundamental de diseño”. El elemento </w:t>
+      </w:r>
+      <w:r>
+        <w:t>destacable</w:t>
+      </w:r>
+      <w:r>
+        <w:t xml:space="preserve"> </w:t>
+      </w:r>
+      <w:r>
+        <w:t>es la característica de “orientación a servicios”, que es la que conforma una arquitectura que utiliza servicios débilmente acoplados para cubrir los requisitos de procesos de negocio y requisitos de usuario.</w:t>
       </w:r>
     </w:p>
     <w:p>
@@ -7157,7 +7945,7 @@
       <w:pPr>
         <w:pStyle w:val="Figuras"/>
       </w:pPr>
-      <w:bookmarkStart w:id="12" w:name="_Toc72177209"/>
+      <w:bookmarkStart w:id="12" w:name="_Toc72235618"/>
       <w:r>
         <w:t xml:space="preserve">Figura </w:t>
       </w:r>
@@ -7165,18 +7953,66 @@
         <w:t>1</w:t>
       </w:r>
       <w:r>
-        <w:t xml:space="preserve">. </w:t>
-      </w:r>
-      <w:r>
-        <w:t>https://medium.com/@SoftwareDevelopmentCommunity/what-is-service-oriented-architecture-fa894d11a7ec</w:t>
+        <w:t>.</w:t>
+      </w:r>
+      <w:r>
+        <w:t xml:space="preserve"> </w:t>
+      </w:r>
+      <w:proofErr w:type="spellStart"/>
+      <w:r>
+        <w:t>Arquiectura</w:t>
+      </w:r>
+      <w:proofErr w:type="spellEnd"/>
+      <w:r>
+        <w:t xml:space="preserve"> SOA.</w:t>
+      </w:r>
+      <w:r>
+        <w:fldChar w:fldCharType="begin" w:fldLock="1"/>
+      </w:r>
+      <w:r>
+        <w:instrText>ADDIN CSL_CITATION {"citationItems":[{"id":"ITEM-1","itemData":{"URL":"https://medium.com/@SoftwareDevelopmentCommunity/what-is-service-oriented-architecture-fa894d11a7ec","accessed":{"date-parts":[["2021","5","18"]]},"id":"ITEM-1","issued":{"date-parts":[["0"]]},"title":"What Is Service-Oriented Architecture? | by Software Development Community | Medium","type":"webpage"},"uris":["http://www.mendeley.com/documents/?uuid=0a32719a-5881-3752-8721-4db16f8f51b3"]}],"mendeley":{"formattedCitation":"(&lt;i&gt;What Is Service-Oriented Architecture? | by Software Development Community | Medium&lt;/i&gt;, n.d.)","plainTextFormattedCitation":"(What Is Service-Oriented Architecture? | by Software Development Community | Medium, n.d.)","previouslyFormattedCitation":"(&lt;i&gt;What Is Service-Oriented Architecture? | by Software Development Community | Medium&lt;/i&gt;, n.d.)"},"properties":{"noteIndex":0},"schema":"https://github.com/citation-style-language/schema/raw/master/csl-citation.json"}</w:instrText>
+      </w:r>
+      <w:r>
+        <w:fldChar w:fldCharType="separate"/>
+      </w:r>
+      <w:r>
+        <w:rPr>
+          <w:i w:val="0"/>
+          <w:noProof/>
+        </w:rPr>
+        <w:t>(</w:t>
+      </w:r>
+      <w:proofErr w:type="spellStart"/>
+      <w:r>
+        <w:rPr>
+          <w:noProof/>
+        </w:rPr>
+        <w:t>What</w:t>
+      </w:r>
+      <w:proofErr w:type="spellEnd"/>
+      <w:r>
+        <w:rPr>
+          <w:noProof/>
+        </w:rPr>
+        <w:t xml:space="preserve"> Is Service-Oriented Architecture? | by Software Development Community | Medium</w:t>
+      </w:r>
+      <w:r>
+        <w:rPr>
+          <w:i w:val="0"/>
+          <w:noProof/>
+        </w:rPr>
+        <w:t>, n.d.)</w:t>
       </w:r>
       <w:bookmarkEnd w:id="12"/>
+      <w:r>
+        <w:fldChar w:fldCharType="end"/>
+      </w:r>
     </w:p>
     <w:p>
       <w:pPr>
         <w:pStyle w:val="Ttulo3"/>
       </w:pPr>
-      <w:bookmarkStart w:id="13" w:name="_Toc72177177"/>
+      <w:bookmarkStart w:id="13" w:name="_Toc72237578"/>
       <w:r>
         <w:t>Arquitectura de microservicios</w:t>
       </w:r>
@@ -7187,7 +8023,15 @@
         <w:t>Un microservicio</w:t>
       </w:r>
       <w:r>
-        <w:t xml:space="preserve">, según Martin Fowler </w:t>
+        <w:t xml:space="preserve">, según Martin </w:t>
+      </w:r>
+      <w:proofErr w:type="spellStart"/>
+      <w:r>
+        <w:t>Fowler</w:t>
+      </w:r>
+      <w:proofErr w:type="spellEnd"/>
+      <w:r>
+        <w:t xml:space="preserve"> </w:t>
       </w:r>
       <w:r>
         <w:fldChar w:fldCharType="begin" w:fldLock="1"/>
@@ -7339,7 +8183,7 @@
     </w:p>
     <w:p>
       <w:r>
-        <w:t>La decisión de si utilizar o no este tipo de diseño a la hora de construir el sistema se fundamenta básicamente en el nivel de complejidad que va a alcanzar. Para una aplicación con una complejidad baja no se recomienda utilizar esta arquitectura.</w:t>
+        <w:t xml:space="preserve">La decisión de si utilizar o no este tipo de diseño a la hora de construir el sistema se fundamenta básicamente en el nivel de complejidad que va a alcanzar. </w:t>
       </w:r>
     </w:p>
     <w:p>
@@ -7527,26 +8371,56 @@
       <w:pPr>
         <w:pStyle w:val="Figuras"/>
       </w:pPr>
-      <w:bookmarkStart w:id="14" w:name="_Toc72177210"/>
+      <w:bookmarkStart w:id="14" w:name="_Toc72235619"/>
+      <w:r>
+        <w:t xml:space="preserve">Figura </w:t>
+      </w:r>
+      <w:r>
+        <w:t>2</w:t>
+      </w:r>
+      <w:r>
+        <w:t xml:space="preserve">. </w:t>
+      </w:r>
+      <w:r>
+        <w:t xml:space="preserve">Monolítico vs microservicios. </w:t>
+      </w:r>
+      <w:r>
+        <w:fldChar w:fldCharType="begin" w:fldLock="1"/>
+      </w:r>
+      <w:r>
+        <w:instrText>ADDIN CSL_CITATION {"citationItems":[{"id":"ITEM-1","itemData":{"URL":"https://www.redhat.com/es/topics/microservices/what-are-microservices","accessed":{"date-parts":[["2021","5","18"]]},"id":"ITEM-1","issued":{"date-parts":[["0"]]},"title":"¿Qué son los microservicios?","type":"webpage"},"uris":["http://www.mendeley.com/documents/?uuid=687aca9c-d358-3f96-8d8e-985243080c22"]}],"mendeley":{"formattedCitation":"(&lt;i&gt;¿Qué Son Los Microservicios?&lt;/i&gt;, n.d.)","plainTextFormattedCitation":"(¿Qué Son Los Microservicios?, n.d.)","previouslyFormattedCitation":"(&lt;i&gt;¿Qué Son Los Microservicios?&lt;/i&gt;, n.d.)"},"properties":{"noteIndex":0},"schema":"https://github.com/citation-style-language/schema/raw/master/csl-citation.json"}</w:instrText>
+      </w:r>
+      <w:r>
+        <w:fldChar w:fldCharType="separate"/>
+      </w:r>
+      <w:r>
+        <w:rPr>
+          <w:i w:val="0"/>
+          <w:noProof/>
+        </w:rPr>
+        <w:t>(</w:t>
+      </w:r>
+      <w:r>
+        <w:rPr>
+          <w:noProof/>
+        </w:rPr>
+        <w:t>¿Qué Son Los Microservicios?</w:t>
+      </w:r>
+      <w:r>
+        <w:rPr>
+          <w:i w:val="0"/>
+          <w:noProof/>
+        </w:rPr>
+        <w:t>, n.d.)</w:t>
+      </w:r>
+      <w:bookmarkEnd w:id="14"/>
+      <w:r>
+        <w:fldChar w:fldCharType="end"/>
+      </w:r>
+    </w:p>
+    <w:p>
       <w:r>
         <w:lastRenderedPageBreak/>
-        <w:t xml:space="preserve">Figura </w:t>
-      </w:r>
-      <w:r>
-        <w:t>2</w:t>
-      </w:r>
-      <w:r>
-        <w:t xml:space="preserve">. </w:t>
-      </w:r>
-      <w:r>
-        <w:t>https://www.redhat.com/es/topics/microservices/what-are-microservices</w:t>
-      </w:r>
-      <w:bookmarkEnd w:id="14"/>
-    </w:p>
-    <w:p/>
-    <w:p/>
-    <w:p>
-      <w:r>
         <w:t>Las ventajas y desventajas de cada una han sido expuestas en los apartados anteriores, pero de esta manera quedan reflejados muy claramente de manera visual.</w:t>
       </w:r>
     </w:p>
@@ -7575,7 +8449,13 @@
     </w:p>
     <w:p>
       <w:r>
-        <w:t>Es un cubo de tres dimensiones en la que:</w:t>
+        <w:t>Es un cubo</w:t>
+      </w:r>
+      <w:r>
+        <w:t xml:space="preserve"> de escalamiento aplicativo</w:t>
+      </w:r>
+      <w:r>
+        <w:t xml:space="preserve"> de tres dimensiones en la que:</w:t>
       </w:r>
     </w:p>
     <w:p>
@@ -7632,10 +8512,10 @@
           <w:noProof/>
         </w:rPr>
         <w:drawing>
-          <wp:inline distT="0" distB="0" distL="0" distR="0" wp14:anchorId="61AA2A2A" wp14:editId="7D2925B7">
-            <wp:extent cx="5358364" cy="3381245"/>
+          <wp:inline distT="0" distB="0" distL="0" distR="0" wp14:anchorId="376D540F" wp14:editId="00C6E1FC">
+            <wp:extent cx="4638675" cy="2705894"/>
             <wp:effectExtent l="0" t="0" r="0" b="0"/>
-            <wp:docPr id="37" name="Imagen 37"/>
+            <wp:docPr id="4" name="Imagen 4"/>
             <wp:cNvGraphicFramePr>
               <a:graphicFrameLocks xmlns:a="http://schemas.openxmlformats.org/drawingml/2006/main" noChangeAspect="1"/>
             </wp:cNvGraphicFramePr>
@@ -7655,7 +8535,7 @@
                   <pic:spPr>
                     <a:xfrm>
                       <a:off x="0" y="0"/>
-                      <a:ext cx="5410487" cy="3414136"/>
+                      <a:ext cx="4649054" cy="2711948"/>
                     </a:xfrm>
                     <a:prstGeom prst="rect">
                       <a:avLst/>
@@ -7672,7 +8552,7 @@
       <w:pPr>
         <w:pStyle w:val="Figuras"/>
       </w:pPr>
-      <w:bookmarkStart w:id="15" w:name="_Toc72177211"/>
+      <w:bookmarkStart w:id="15" w:name="_Toc72235620"/>
       <w:r>
         <w:t xml:space="preserve">Figura </w:t>
       </w:r>
@@ -7680,9 +8560,47 @@
         <w:t>3</w:t>
       </w:r>
       <w:r>
-        <w:t>. Poner donde es</w:t>
+        <w:t xml:space="preserve">. </w:t>
+      </w:r>
+      <w:r>
+        <w:t>Escalabilidad microservicios</w:t>
+      </w:r>
+      <w:r>
+        <w:t xml:space="preserve">. </w:t>
+      </w:r>
+      <w:r>
+        <w:fldChar w:fldCharType="begin" w:fldLock="1"/>
+      </w:r>
+      <w:r>
+        <w:instrText>ADDIN CSL_CITATION {"citationItems":[{"id":"ITEM-1","itemData":{"URL":"http://sergiomaurenzi.blogspot.com/2015/04/microservicios-parte-i.html","accessed":{"date-parts":[["2021","5","18"]]},"id":"ITEM-1","issued":{"date-parts":[["0"]]},"title":"Microservicios - Parte I | Tecnologia y Management","type":"webpage"},"uris":["http://www.mendeley.com/documents/?uuid=b75febfa-c50c-33a4-bf6d-bc7f90ba8118"]}],"mendeley":{"formattedCitation":"(&lt;i&gt;Microservicios - Parte I | Tecnologia y Management&lt;/i&gt;, n.d.)","plainTextFormattedCitation":"(Microservicios - Parte I | Tecnologia y Management, n.d.)","previouslyFormattedCitation":"(&lt;i&gt;Microservicios - Parte I | Tecnologia y Management&lt;/i&gt;, n.d.)"},"properties":{"noteIndex":0},"schema":"https://github.com/citation-style-language/schema/raw/master/csl-citation.json"}</w:instrText>
+      </w:r>
+      <w:r>
+        <w:fldChar w:fldCharType="separate"/>
+      </w:r>
+      <w:r>
+        <w:rPr>
+          <w:i w:val="0"/>
+          <w:noProof/>
+        </w:rPr>
+        <w:t>(</w:t>
+      </w:r>
+      <w:r>
+        <w:rPr>
+          <w:noProof/>
+        </w:rPr>
+        <w:t>Microservicios - Parte I | Tecnologia y Management</w:t>
+      </w:r>
+      <w:r>
+        <w:rPr>
+          <w:i w:val="0"/>
+          <w:noProof/>
+        </w:rPr>
+        <w:t>, n.d.)</w:t>
       </w:r>
       <w:bookmarkEnd w:id="15"/>
+      <w:r>
+        <w:fldChar w:fldCharType="end"/>
+      </w:r>
     </w:p>
     <w:p>
       <w:r>
@@ -7796,7 +8714,7 @@
       <w:pPr>
         <w:pStyle w:val="Figuras"/>
       </w:pPr>
-      <w:bookmarkStart w:id="16" w:name="_Toc72177212"/>
+      <w:bookmarkStart w:id="16" w:name="_Toc72235621"/>
       <w:r>
         <w:t xml:space="preserve">Figura </w:t>
       </w:r>
@@ -7806,15 +8724,42 @@
       <w:r>
         <w:t xml:space="preserve">. </w:t>
       </w:r>
-      <w:hyperlink r:id="rId13" w:history="1">
-        <w:r>
-          <w:rPr>
-            <w:rStyle w:val="Hipervnculo"/>
-          </w:rPr>
-          <w:t>https://medium.com/@SoftwareDevelopmentCommunity/what-is-service-oriented-architecture-fa894d11a7ec</w:t>
-        </w:r>
-        <w:bookmarkEnd w:id="16"/>
-      </w:hyperlink>
+      <w:r>
+        <w:t xml:space="preserve">SOA vs Microservicios. </w:t>
+      </w:r>
+      <w:r>
+        <w:fldChar w:fldCharType="begin" w:fldLock="1"/>
+      </w:r>
+      <w:r>
+        <w:instrText>ADDIN CSL_CITATION {"citationItems":[{"id":"ITEM-1","itemData":{"URL":"https://medium.com/@SoftwareDevelopmentCommunity/what-is-service-oriented-architecture-fa894d11a7ec","accessed":{"date-parts":[["2021","5","18"]]},"id":"ITEM-1","issued":{"date-parts":[["0"]]},"title":"What Is Service-Oriented Architecture? | by Software Development Community | Medium","type":"webpage"},"uris":["http://www.mendeley.com/documents/?uuid=0a32719a-5881-3752-8721-4db16f8f51b3"]}],"mendeley":{"formattedCitation":"(&lt;i&gt;What Is Service-Oriented Architecture? | by Software Development Community | Medium&lt;/i&gt;, n.d.)","plainTextFormattedCitation":"(What Is Service-Oriented Architecture? | by Software Development Community | Medium, n.d.)","previouslyFormattedCitation":"(&lt;i&gt;What Is Service-Oriented Architecture? | by Software Development Community | Medium&lt;/i&gt;, n.d.)"},"properties":{"noteIndex":0},"schema":"https://github.com/citation-style-language/schema/raw/master/csl-citation.json"}</w:instrText>
+      </w:r>
+      <w:r>
+        <w:fldChar w:fldCharType="separate"/>
+      </w:r>
+      <w:r>
+        <w:rPr>
+          <w:i w:val="0"/>
+          <w:noProof/>
+        </w:rPr>
+        <w:t>(</w:t>
+      </w:r>
+      <w:r>
+        <w:rPr>
+          <w:noProof/>
+        </w:rPr>
+        <w:t>What Is Service-Oriented Architecture? | by Software Development Community | Medium</w:t>
+      </w:r>
+      <w:r>
+        <w:rPr>
+          <w:i w:val="0"/>
+          <w:noProof/>
+        </w:rPr>
+        <w:t>, n.d.)</w:t>
+      </w:r>
+      <w:bookmarkEnd w:id="16"/>
+      <w:r>
+        <w:fldChar w:fldCharType="end"/>
+      </w:r>
     </w:p>
     <w:p>
       <w:r>
@@ -7837,7 +8782,7 @@
       <w:pPr>
         <w:pStyle w:val="Ttulo2"/>
       </w:pPr>
-      <w:bookmarkStart w:id="17" w:name="_Toc72177178"/>
+      <w:bookmarkStart w:id="17" w:name="_Toc72237579"/>
       <w:r>
         <w:rPr>
           <w:caps w:val="0"/>
@@ -7850,7 +8795,7 @@
       <w:pPr>
         <w:pStyle w:val="Ttulo3"/>
       </w:pPr>
-      <w:bookmarkStart w:id="18" w:name="_Toc72177179"/>
+      <w:bookmarkStart w:id="18" w:name="_Toc72237580"/>
       <w:r>
         <w:t>Bases de datos Relacionales</w:t>
       </w:r>
@@ -7912,7 +8857,31 @@
         <w:t>predominante</w:t>
       </w:r>
       <w:r>
-        <w:t xml:space="preserve"> es SQL (Structured Query Language). </w:t>
+        <w:t xml:space="preserve"> es SQL (</w:t>
+      </w:r>
+      <w:proofErr w:type="spellStart"/>
+      <w:r>
+        <w:t>Structured</w:t>
+      </w:r>
+      <w:proofErr w:type="spellEnd"/>
+      <w:r>
+        <w:t xml:space="preserve"> </w:t>
+      </w:r>
+      <w:proofErr w:type="spellStart"/>
+      <w:r>
+        <w:t>Query</w:t>
+      </w:r>
+      <w:proofErr w:type="spellEnd"/>
+      <w:r>
+        <w:t xml:space="preserve"> </w:t>
+      </w:r>
+      <w:proofErr w:type="spellStart"/>
+      <w:r>
+        <w:t>Language</w:t>
+      </w:r>
+      <w:proofErr w:type="spellEnd"/>
+      <w:r>
+        <w:t xml:space="preserve">). </w:t>
       </w:r>
     </w:p>
     <w:p>
@@ -8071,7 +9040,23 @@
         <w:t>Atomicidad:</w:t>
       </w:r>
       <w:r>
-        <w:t xml:space="preserve"> Los resultados de una transacción o bien pasas a ser completados todos (commit) o bien pasan a ser todos deshechos (rollback). Es decir, o todos los cambios incluidos en una transacción tienen efecto o no lo tiene ninguno.</w:t>
+        <w:t xml:space="preserve"> Los resultados de una transacción o bien pasas a ser completados todos (</w:t>
+      </w:r>
+      <w:proofErr w:type="spellStart"/>
+      <w:r>
+        <w:t>commit</w:t>
+      </w:r>
+      <w:proofErr w:type="spellEnd"/>
+      <w:r>
+        <w:t>) o bien pasan a ser todos deshechos (</w:t>
+      </w:r>
+      <w:proofErr w:type="spellStart"/>
+      <w:r>
+        <w:t>rollback</w:t>
+      </w:r>
+      <w:proofErr w:type="spellEnd"/>
+      <w:r>
+        <w:t>). Es decir, o todos los cambios incluidos en una transacción tienen efecto o no lo tiene ninguno.</w:t>
       </w:r>
     </w:p>
     <w:p>
@@ -8155,7 +9140,7 @@
       <w:pPr>
         <w:pStyle w:val="Ttulo3"/>
       </w:pPr>
-      <w:bookmarkStart w:id="19" w:name="_Toc72177180"/>
+      <w:bookmarkStart w:id="19" w:name="_Toc72237581"/>
       <w:r>
         <w:t>Bases de datos No Relacionales</w:t>
       </w:r>
@@ -8223,7 +9208,23 @@
         <w:t xml:space="preserve">Esta es la principal razón por la cual surgen las BBDD </w:t>
       </w:r>
       <w:r>
-        <w:t xml:space="preserve">NoSQL (Not only SQL - No solo SQL) </w:t>
+        <w:t>NoSQL (</w:t>
+      </w:r>
+      <w:proofErr w:type="spellStart"/>
+      <w:r>
+        <w:t>Not</w:t>
+      </w:r>
+      <w:proofErr w:type="spellEnd"/>
+      <w:r>
+        <w:t xml:space="preserve"> </w:t>
+      </w:r>
+      <w:proofErr w:type="spellStart"/>
+      <w:r>
+        <w:t>only</w:t>
+      </w:r>
+      <w:proofErr w:type="spellEnd"/>
+      <w:r>
+        <w:t xml:space="preserve"> SQL - No solo SQL) </w:t>
       </w:r>
       <w:r>
         <w:t>que permiten resolver los problemas de escalabilidad y rendimiento que presentan estos tamaños tan grandes, mediante nuevos entornos de manejo de datos distribuidos y escalables de forma horizontal (muchos discos en paralelo).</w:t>
@@ -8391,7 +9392,23 @@
         </w:numPr>
       </w:pPr>
       <w:r>
-        <w:t>No usan SQL como lenguaje de consultas. Casi todas las bases de datos NoSQL evitan usar este tipo de lenguaje o lo utilizan como un lenguaje de apoyo. Por ejemplo, Cassandra utiliza el lenguaje CQL, MongoDB utiliza JSON o BigTable hace uso de GQL.</w:t>
+        <w:t xml:space="preserve">No usan SQL como lenguaje de consultas. Casi todas las bases de datos NoSQL evitan usar este tipo de lenguaje o lo utilizan como un lenguaje de apoyo. Por ejemplo, </w:t>
+      </w:r>
+      <w:proofErr w:type="spellStart"/>
+      <w:r>
+        <w:t>Cassandra</w:t>
+      </w:r>
+      <w:proofErr w:type="spellEnd"/>
+      <w:r>
+        <w:t xml:space="preserve"> utiliza el lenguaje CQL, MongoDB utiliza JSON o </w:t>
+      </w:r>
+      <w:proofErr w:type="spellStart"/>
+      <w:r>
+        <w:t>BigTable</w:t>
+      </w:r>
+      <w:proofErr w:type="spellEnd"/>
+      <w:r>
+        <w:t xml:space="preserve"> hace uso de GQL.</w:t>
       </w:r>
     </w:p>
     <w:p>
@@ -8480,7 +9497,7 @@
                     </pic:cNvPicPr>
                   </pic:nvPicPr>
                   <pic:blipFill>
-                    <a:blip r:embed="rId14">
+                    <a:blip r:embed="rId13">
                       <a:extLst>
                         <a:ext uri="{28A0092B-C50C-407E-A947-70E740481C1C}">
                           <a14:useLocalDpi xmlns:a14="http://schemas.microsoft.com/office/drawing/2010/main" val="0"/>
@@ -8516,7 +9533,7 @@
       <w:pPr>
         <w:pStyle w:val="Figuras"/>
       </w:pPr>
-      <w:bookmarkStart w:id="20" w:name="_Toc72177213"/>
+      <w:bookmarkStart w:id="20" w:name="_Toc72235622"/>
       <w:r>
         <w:t xml:space="preserve">Figura </w:t>
       </w:r>
@@ -8524,12 +9541,44 @@
         <w:t>5</w:t>
       </w:r>
       <w:r>
-        <w:t xml:space="preserve">. Tipos de Bases de datos NoSQL </w:t>
-      </w:r>
-      <w:r>
-        <w:t>https://docs.microsoft.com/es-es/dotnet/architecture/cloud-native/relational-vs-nosql-data</w:t>
+        <w:t>. Tipos de Bases de datos NoSQL</w:t>
+      </w:r>
+      <w:r>
+        <w:t>.</w:t>
+      </w:r>
+      <w:r>
+        <w:fldChar w:fldCharType="begin" w:fldLock="1"/>
+      </w:r>
+      <w:r>
+        <w:instrText>ADDIN CSL_CITATION {"citationItems":[{"id":"ITEM-1","itemData":{"URL":"https://docs.microsoft.com/es-es/dotnet/architecture/cloud-native/relational-vs-nosql-data","accessed":{"date-parts":[["2021","5","18"]]},"id":"ITEM-1","issued":{"date-parts":[["0"]]},"title":"Soluciones relacionales y datos NoSQL | Microsoft Docs","type":"webpage"},"uris":["http://www.mendeley.com/documents/?uuid=e9491e35-6822-353c-863b-7a563b720f31"]}],"mendeley":{"formattedCitation":"(&lt;i&gt;Soluciones Relacionales y Datos NoSQL | Microsoft Docs&lt;/i&gt;, n.d.)","plainTextFormattedCitation":"(Soluciones Relacionales y Datos NoSQL | Microsoft Docs, n.d.)","previouslyFormattedCitation":"(&lt;i&gt;Soluciones Relacionales y Datos NoSQL | Microsoft Docs&lt;/i&gt;, n.d.)"},"properties":{"noteIndex":0},"schema":"https://github.com/citation-style-language/schema/raw/master/csl-citation.json"}</w:instrText>
+      </w:r>
+      <w:r>
+        <w:fldChar w:fldCharType="separate"/>
+      </w:r>
+      <w:r>
+        <w:rPr>
+          <w:i w:val="0"/>
+          <w:noProof/>
+        </w:rPr>
+        <w:t>(</w:t>
+      </w:r>
+      <w:r>
+        <w:rPr>
+          <w:noProof/>
+        </w:rPr>
+        <w:t>Soluciones Relacionales y Datos NoSQL | Microsoft Docs</w:t>
+      </w:r>
+      <w:r>
+        <w:rPr>
+          <w:i w:val="0"/>
+          <w:noProof/>
+        </w:rPr>
+        <w:t>, n.d.)</w:t>
       </w:r>
       <w:bookmarkEnd w:id="20"/>
+      <w:r>
+        <w:fldChar w:fldCharType="end"/>
+      </w:r>
     </w:p>
     <w:p>
       <w:r>
@@ -8636,17 +9685,19 @@
         <w:t>.</w:t>
       </w:r>
     </w:p>
+    <w:p/>
+    <w:p/>
     <w:p>
       <w:pPr>
         <w:pStyle w:val="Ttulo4"/>
       </w:pPr>
       <w:r>
+        <w:lastRenderedPageBreak/>
         <w:t>Bases de datos documentales</w:t>
       </w:r>
     </w:p>
     <w:p>
       <w:r>
-        <w:lastRenderedPageBreak/>
         <w:t>Los datos se almacenan y se consultan como documentos tipo JSON. Los documentos pueden contener muchos pares diferentes clave-valor, o incluso documentos anidados. Son más flexibles al cambio ya que si el modelo de datos necesita cambiar, solo se deben actualizar los documentos afectados y no todo el esquema.</w:t>
       </w:r>
     </w:p>
@@ -8946,6 +9997,11 @@
         <w:t xml:space="preserve"> se muestra una tabla resumen con las principales características de cada una de ellas:</w:t>
       </w:r>
     </w:p>
+    <w:p/>
+    <w:p/>
+    <w:p/>
+    <w:p/>
+    <w:p/>
     <w:p>
       <w:pPr>
         <w:pStyle w:val="TtuloTDC"/>
@@ -8954,6 +10010,7 @@
       <w:bookmarkStart w:id="22" w:name="_Toc20304757"/>
       <w:bookmarkStart w:id="23" w:name="_Toc72177235"/>
       <w:r>
+        <w:lastRenderedPageBreak/>
         <w:t xml:space="preserve">Tabla </w:t>
       </w:r>
       <w:r>
@@ -9200,7 +10257,6 @@
               <w:jc w:val="center"/>
             </w:pPr>
             <w:r>
-              <w:lastRenderedPageBreak/>
               <w:t>Consistencia</w:t>
             </w:r>
           </w:p>
@@ -9518,9 +10574,11 @@
             <w:pPr>
               <w:jc w:val="center"/>
             </w:pPr>
+            <w:proofErr w:type="spellStart"/>
             <w:r>
               <w:t>DynamoDB,Redis</w:t>
             </w:r>
+            <w:proofErr w:type="spellEnd"/>
           </w:p>
         </w:tc>
         <w:tc>
@@ -9532,9 +10590,11 @@
             <w:pPr>
               <w:jc w:val="center"/>
             </w:pPr>
+            <w:proofErr w:type="spellStart"/>
             <w:r>
               <w:t>MongoDB,CouchDB</w:t>
             </w:r>
+            <w:proofErr w:type="spellEnd"/>
           </w:p>
         </w:tc>
         <w:tc>
@@ -9546,9 +10606,11 @@
             <w:pPr>
               <w:jc w:val="center"/>
             </w:pPr>
+            <w:proofErr w:type="spellStart"/>
             <w:r>
               <w:t>Cassandra,Hbase</w:t>
             </w:r>
+            <w:proofErr w:type="spellEnd"/>
           </w:p>
         </w:tc>
         <w:tc>
@@ -9561,8 +10623,13 @@
               <w:jc w:val="center"/>
             </w:pPr>
             <w:r>
-              <w:t>Neo4j, SparkSee</w:t>
+              <w:t xml:space="preserve">Neo4j, </w:t>
             </w:r>
+            <w:proofErr w:type="spellStart"/>
+            <w:r>
+              <w:t>SparkSee</w:t>
+            </w:r>
+            <w:proofErr w:type="spellEnd"/>
           </w:p>
         </w:tc>
       </w:tr>
@@ -9582,7 +10649,7 @@
       <w:pPr>
         <w:pStyle w:val="Ttulo3"/>
       </w:pPr>
-      <w:bookmarkStart w:id="24" w:name="_Toc72177181"/>
+      <w:bookmarkStart w:id="24" w:name="_Toc72237582"/>
       <w:r>
         <w:t>Uso actual Bases de datos</w:t>
       </w:r>
@@ -9639,7 +10706,7 @@
                     <pic:cNvPicPr/>
                   </pic:nvPicPr>
                   <pic:blipFill>
-                    <a:blip r:embed="rId15"/>
+                    <a:blip r:embed="rId14"/>
                     <a:stretch>
                       <a:fillRect/>
                     </a:stretch>
@@ -9664,7 +10731,7 @@
       <w:pPr>
         <w:pStyle w:val="Figuras"/>
       </w:pPr>
-      <w:bookmarkStart w:id="25" w:name="_Toc72177214"/>
+      <w:bookmarkStart w:id="25" w:name="_Toc72235623"/>
       <w:r>
         <w:t xml:space="preserve">Figura </w:t>
       </w:r>
@@ -9672,12 +10739,64 @@
         <w:t>6</w:t>
       </w:r>
       <w:r>
-        <w:t xml:space="preserve">. Ranking </w:t>
-      </w:r>
-      <w:r>
-        <w:t>https://db-engines.com/en/ranking</w:t>
+        <w:t>. Ranking</w:t>
+      </w:r>
+      <w:r>
+        <w:t xml:space="preserve"> base de datos. </w:t>
+      </w:r>
+      <w:r>
+        <w:fldChar w:fldCharType="begin" w:fldLock="1"/>
+      </w:r>
+      <w:r>
+        <w:instrText>ADDIN CSL_CITATION {"citationItems":[{"id":"ITEM-1","itemData":{"URL":"https://db-engines.com/en/ranking","accessed":{"date-parts":[["2021","5","18"]]},"id":"ITEM-1","issued":{"date-parts":[["0"]]},"title":"DB-Engines Ranking - popularity ranking of database management systems","type":"webpage"},"uris":["http://www.mendeley.com/documents/?uuid=9fa7b49f-9608-3fcc-af8d-780a604c823c"]}],"mendeley":{"formattedCitation":"(&lt;i&gt;DB-Engines Ranking - Popularity Ranking of Database Management Systems&lt;/i&gt;, n.d.)","plainTextFormattedCitation":"(DB-Engines Ranking - Popularity Ranking of Database Management Systems, n.d.)","previouslyFormattedCitation":"(&lt;i&gt;DB-Engines Ranking - Popularity Ranking of Database Management Systems&lt;/i&gt;, n.d.)"},"properties":{"noteIndex":0},"schema":"https://github.com/citation-style-language/schema/raw/master/csl-citation.json"}</w:instrText>
+      </w:r>
+      <w:r>
+        <w:fldChar w:fldCharType="separate"/>
+      </w:r>
+      <w:r>
+        <w:rPr>
+          <w:i w:val="0"/>
+          <w:noProof/>
+        </w:rPr>
+        <w:t>(</w:t>
+      </w:r>
+      <w:r>
+        <w:rPr>
+          <w:noProof/>
+        </w:rPr>
+        <w:t>DB-Engines Ranking - Popularity Ranking of Database Management Systems</w:t>
+      </w:r>
+      <w:r>
+        <w:rPr>
+          <w:i w:val="0"/>
+          <w:noProof/>
+        </w:rPr>
+        <w:t>, n.d.)</w:t>
       </w:r>
       <w:bookmarkEnd w:id="25"/>
+      <w:r>
+        <w:fldChar w:fldCharType="end"/>
+      </w:r>
+    </w:p>
+    <w:p>
+      <w:pPr>
+        <w:spacing w:before="0" w:after="0" w:line="240" w:lineRule="auto"/>
+        <w:jc w:val="left"/>
+        <w:rPr>
+          <w:rFonts w:asciiTheme="majorHAnsi" w:hAnsiTheme="majorHAnsi"/>
+          <w:bCs/>
+          <w:color w:val="0098CD"/>
+          <w:kern w:val="32"/>
+          <w:sz w:val="36"/>
+          <w:szCs w:val="32"/>
+        </w:rPr>
+      </w:pPr>
+      <w:r>
+        <w:rPr>
+          <w:caps/>
+        </w:rPr>
+        <w:br w:type="page"/>
+      </w:r>
     </w:p>
     <w:p>
       <w:pPr>
@@ -9686,11 +10805,12 @@
           <w:caps w:val="0"/>
         </w:rPr>
       </w:pPr>
-      <w:bookmarkStart w:id="26" w:name="_Toc72177182"/>
+      <w:bookmarkStart w:id="26" w:name="_Toc72237583"/>
       <w:r>
         <w:rPr>
           <w:caps w:val="0"/>
         </w:rPr>
+        <w:lastRenderedPageBreak/>
         <w:t>Objetivos del trabajo</w:t>
       </w:r>
       <w:bookmarkEnd w:id="26"/>
@@ -9702,7 +10822,7 @@
           <w:caps w:val="0"/>
         </w:rPr>
       </w:pPr>
-      <w:bookmarkStart w:id="27" w:name="_Toc72177183"/>
+      <w:bookmarkStart w:id="27" w:name="_Toc72237584"/>
       <w:r>
         <w:rPr>
           <w:caps w:val="0"/>
@@ -9783,7 +10903,7 @@
       <w:pPr>
         <w:pStyle w:val="Ttulo3"/>
       </w:pPr>
-      <w:bookmarkStart w:id="28" w:name="_Toc72177184"/>
+      <w:bookmarkStart w:id="28" w:name="_Toc72237585"/>
       <w:r>
         <w:t>Objetivos secundarios</w:t>
       </w:r>
@@ -9803,7 +10923,15 @@
         </w:numPr>
       </w:pPr>
       <w:r>
-        <w:t>Conocer y usar software de mensajería para el envío y recepción de eventos mediante Apache Kafka o RabittMQ.</w:t>
+        <w:t xml:space="preserve">Conocer y usar software de mensajería para el envío y recepción de eventos mediante Apache Kafka o </w:t>
+      </w:r>
+      <w:proofErr w:type="spellStart"/>
+      <w:r>
+        <w:t>RabittMQ</w:t>
+      </w:r>
+      <w:proofErr w:type="spellEnd"/>
+      <w:r>
+        <w:t>.</w:t>
       </w:r>
     </w:p>
     <w:p>
@@ -9824,13 +10952,21 @@
         <w:t xml:space="preserve"> con herramientas </w:t>
       </w:r>
       <w:r>
-        <w:t xml:space="preserve"> como podría ser Spring B</w:t>
+        <w:t xml:space="preserve"> como podría ser Spring </w:t>
+      </w:r>
+      <w:proofErr w:type="spellStart"/>
+      <w:r>
+        <w:t>B</w:t>
       </w:r>
       <w:r>
         <w:t>oo</w:t>
       </w:r>
       <w:r>
-        <w:t>t.</w:t>
+        <w:t>t</w:t>
+      </w:r>
+      <w:proofErr w:type="spellEnd"/>
+      <w:r>
+        <w:t>.</w:t>
       </w:r>
     </w:p>
     <w:p>
@@ -9902,7 +11038,6 @@
         </w:rPr>
       </w:pPr>
       <w:r>
-        <w:lastRenderedPageBreak/>
         <w:br w:type="page"/>
       </w:r>
     </w:p>
@@ -9910,7 +11045,7 @@
       <w:pPr>
         <w:pStyle w:val="Ttulo1"/>
       </w:pPr>
-      <w:bookmarkStart w:id="29" w:name="_Toc72177185"/>
+      <w:bookmarkStart w:id="29" w:name="_Toc72237586"/>
       <w:r>
         <w:lastRenderedPageBreak/>
         <w:t>D</w:t>
@@ -9927,7 +11062,7 @@
       <w:pPr>
         <w:pStyle w:val="Ttulo2"/>
       </w:pPr>
-      <w:bookmarkStart w:id="30" w:name="_Toc72177186"/>
+      <w:bookmarkStart w:id="30" w:name="_Toc72237587"/>
       <w:r>
         <w:rPr>
           <w:caps w:val="0"/>
@@ -9946,7 +11081,7 @@
       <w:pPr>
         <w:pStyle w:val="Ttulo3"/>
       </w:pPr>
-      <w:bookmarkStart w:id="31" w:name="_Toc72177187"/>
+      <w:bookmarkStart w:id="31" w:name="_Toc72237588"/>
       <w:r>
         <w:t>Situación inicial</w:t>
       </w:r>
@@ -10004,6 +11139,246 @@
             <wp:extent cx="5612130" cy="3241040"/>
             <wp:effectExtent l="0" t="0" r="7620" b="0"/>
             <wp:docPr id="1" name="Imagen 1"/>
+            <wp:cNvGraphicFramePr>
+              <a:graphicFrameLocks xmlns:a="http://schemas.openxmlformats.org/drawingml/2006/main" noChangeAspect="1"/>
+            </wp:cNvGraphicFramePr>
+            <a:graphic xmlns:a="http://schemas.openxmlformats.org/drawingml/2006/main">
+              <a:graphicData uri="http://schemas.openxmlformats.org/drawingml/2006/picture">
+                <pic:pic xmlns:pic="http://schemas.openxmlformats.org/drawingml/2006/picture">
+                  <pic:nvPicPr>
+                    <pic:cNvPr id="0" name=""/>
+                    <pic:cNvPicPr/>
+                  </pic:nvPicPr>
+                  <pic:blipFill>
+                    <a:blip r:embed="rId15"/>
+                    <a:stretch>
+                      <a:fillRect/>
+                    </a:stretch>
+                  </pic:blipFill>
+                  <pic:spPr>
+                    <a:xfrm>
+                      <a:off x="0" y="0"/>
+                      <a:ext cx="5612130" cy="3241040"/>
+                    </a:xfrm>
+                    <a:prstGeom prst="rect">
+                      <a:avLst/>
+                    </a:prstGeom>
+                  </pic:spPr>
+                </pic:pic>
+              </a:graphicData>
+            </a:graphic>
+          </wp:inline>
+        </w:drawing>
+      </w:r>
+    </w:p>
+    <w:p>
+      <w:pPr>
+        <w:pStyle w:val="Figuras"/>
+      </w:pPr>
+      <w:bookmarkStart w:id="32" w:name="_Toc437521786"/>
+      <w:bookmarkStart w:id="33" w:name="_Toc437522000"/>
+      <w:bookmarkStart w:id="34" w:name="_Toc437522282"/>
+      <w:bookmarkStart w:id="35" w:name="_Toc437522301"/>
+      <w:bookmarkStart w:id="36" w:name="_Toc72235624"/>
+      <w:r>
+        <w:t xml:space="preserve">Figura </w:t>
+      </w:r>
+      <w:r>
+        <w:t>7</w:t>
+      </w:r>
+      <w:r>
+        <w:t xml:space="preserve">. </w:t>
+      </w:r>
+      <w:r>
+        <w:t>Organigrama del Centro de Desarrollo de Intervención</w:t>
+      </w:r>
+      <w:r>
+        <w:t>. (Elaboración propia)</w:t>
+      </w:r>
+      <w:bookmarkEnd w:id="32"/>
+      <w:bookmarkEnd w:id="33"/>
+      <w:bookmarkEnd w:id="34"/>
+      <w:bookmarkEnd w:id="35"/>
+      <w:bookmarkEnd w:id="36"/>
+    </w:p>
+    <w:p>
+      <w:r>
+        <w:t xml:space="preserve">Y lo que permite SICOSS es </w:t>
+      </w:r>
+      <w:r>
+        <w:t>realizar la Contabilidad de cada uno de los Centros Gestores y Mutuas</w:t>
+      </w:r>
+      <w:r>
+        <w:t>.</w:t>
+      </w:r>
+    </w:p>
+    <w:p>
+      <w:r>
+        <w:t>Un Centro Gestor es</w:t>
+      </w:r>
+      <w:r>
+        <w:t xml:space="preserve"> el </w:t>
+      </w:r>
+      <w:r>
+        <w:t>responsable de un documento. Identifica a un centro de gasto en la Contabilidad.  La Unidad de Gestión a la que está adscrito un usuario determina el Centro Gestor con el (o los) que puede trabajar.</w:t>
+      </w:r>
+    </w:p>
+    <w:p>
+      <w:r>
+        <w:lastRenderedPageBreak/>
+        <w:t>Su codificación se desglosa en</w:t>
+      </w:r>
+      <w:r>
+        <w:t>:</w:t>
+      </w:r>
+    </w:p>
+    <w:p>
+      <w:pPr>
+        <w:pStyle w:val="Prrafodelista"/>
+        <w:numPr>
+          <w:ilvl w:val="0"/>
+          <w:numId w:val="7"/>
+        </w:numPr>
+      </w:pPr>
+      <w:r>
+        <w:t>Tipo de Organismo: 1</w:t>
+      </w:r>
+    </w:p>
+    <w:p>
+      <w:pPr>
+        <w:pStyle w:val="Prrafodelista"/>
+        <w:numPr>
+          <w:ilvl w:val="0"/>
+          <w:numId w:val="7"/>
+        </w:numPr>
+      </w:pPr>
+      <w:r>
+        <w:t>Entidad: Los siguientes 3</w:t>
+      </w:r>
+      <w:r>
+        <w:t>,</w:t>
+      </w:r>
+      <w:r>
+        <w:t xml:space="preserve"> dígitos, identifican a la entidad.</w:t>
+      </w:r>
+    </w:p>
+    <w:p>
+      <w:pPr>
+        <w:pStyle w:val="Prrafodelista"/>
+        <w:numPr>
+          <w:ilvl w:val="0"/>
+          <w:numId w:val="6"/>
+        </w:numPr>
+      </w:pPr>
+      <w:r>
+        <w:t xml:space="preserve">001 INSS, 002 INGESA, 003 IMSERSO, 004 ISM, </w:t>
+      </w:r>
+      <w:r>
+        <w:t>005</w:t>
+      </w:r>
+      <w:r>
+        <w:t xml:space="preserve"> TGSS, 006 </w:t>
+      </w:r>
+      <w:r>
+        <w:t>GISS</w:t>
+      </w:r>
+      <w:r>
+        <w:t>.</w:t>
+      </w:r>
+    </w:p>
+    <w:p>
+      <w:pPr>
+        <w:pStyle w:val="Prrafodelista"/>
+        <w:numPr>
+          <w:ilvl w:val="0"/>
+          <w:numId w:val="7"/>
+        </w:numPr>
+      </w:pPr>
+      <w:r>
+        <w:t>Oficina: Los siguientes 4 dígitos. Los dos primeros identifican la provincia (60 para Servicios Centrales) y los dos siguientes son para identificar centros gestores de una misma provincia.</w:t>
+      </w:r>
+    </w:p>
+    <w:p>
+      <w:r>
+        <w:t>Y una Mutua es otro tipo de Centro Gestor. Son Entidades Colaboradoras de la Seguridad Social, en contraposición a las Entidades Gestoras.</w:t>
+      </w:r>
+    </w:p>
+    <w:p>
+      <w:r>
+        <w:t>Actualmente existen 2</w:t>
+      </w:r>
+      <w:r>
+        <w:t>1</w:t>
+      </w:r>
+      <w:r>
+        <w:t xml:space="preserve"> Mutuas con un comportamiento específico en el Sistema:</w:t>
+      </w:r>
+    </w:p>
+    <w:p>
+      <w:r>
+        <w:t xml:space="preserve">   Su codificación se desglosa en:</w:t>
+      </w:r>
+    </w:p>
+    <w:p>
+      <w:pPr>
+        <w:pStyle w:val="Prrafodelista"/>
+        <w:numPr>
+          <w:ilvl w:val="0"/>
+          <w:numId w:val="7"/>
+        </w:numPr>
+      </w:pPr>
+      <w:r>
+        <w:t xml:space="preserve">   Tipo de Organismo: 2</w:t>
+      </w:r>
+    </w:p>
+    <w:p>
+      <w:pPr>
+        <w:pStyle w:val="Prrafodelista"/>
+        <w:numPr>
+          <w:ilvl w:val="0"/>
+          <w:numId w:val="7"/>
+        </w:numPr>
+      </w:pPr>
+      <w:r>
+        <w:t xml:space="preserve">   Entidad: Los siguientes 3 dígitos, identifican a cada Mutua</w:t>
+      </w:r>
+    </w:p>
+    <w:p>
+      <w:pPr>
+        <w:pStyle w:val="Prrafodelista"/>
+        <w:numPr>
+          <w:ilvl w:val="0"/>
+          <w:numId w:val="7"/>
+        </w:numPr>
+      </w:pPr>
+      <w:r>
+        <w:t xml:space="preserve">   Oficina: Los siguientes 4 dígitos. En la actualidad todas las Mutuas tienen una única oficina, (6000)</w:t>
+      </w:r>
+    </w:p>
+    <w:p>
+      <w:r>
+        <w:t xml:space="preserve">  Resumiendo, la estructura organizativa de los usuarios de SICOSS es la </w:t>
+      </w:r>
+      <w:r>
+        <w:t>siguiente</w:t>
+      </w:r>
+      <w:r>
+        <w:t>:</w:t>
+      </w:r>
+    </w:p>
+    <w:p>
+      <w:pPr>
+        <w:jc w:val="center"/>
+      </w:pPr>
+      <w:r>
+        <w:rPr>
+          <w:noProof/>
+        </w:rPr>
+        <w:drawing>
+          <wp:inline distT="0" distB="0" distL="0" distR="0" wp14:anchorId="6060AEAB" wp14:editId="7819D2F3">
+            <wp:extent cx="5612130" cy="3319780"/>
+            <wp:effectExtent l="0" t="0" r="7620" b="0"/>
+            <wp:docPr id="2" name="Imagen 2"/>
             <wp:cNvGraphicFramePr>
               <a:graphicFrameLocks xmlns:a="http://schemas.openxmlformats.org/drawingml/2006/main" noChangeAspect="1"/>
             </wp:cNvGraphicFramePr>
@@ -10023,246 +11398,6 @@
                   <pic:spPr>
                     <a:xfrm>
                       <a:off x="0" y="0"/>
-                      <a:ext cx="5612130" cy="3241040"/>
-                    </a:xfrm>
-                    <a:prstGeom prst="rect">
-                      <a:avLst/>
-                    </a:prstGeom>
-                  </pic:spPr>
-                </pic:pic>
-              </a:graphicData>
-            </a:graphic>
-          </wp:inline>
-        </w:drawing>
-      </w:r>
-    </w:p>
-    <w:p>
-      <w:pPr>
-        <w:pStyle w:val="Figuras"/>
-      </w:pPr>
-      <w:bookmarkStart w:id="32" w:name="_Toc437521786"/>
-      <w:bookmarkStart w:id="33" w:name="_Toc437522000"/>
-      <w:bookmarkStart w:id="34" w:name="_Toc437522282"/>
-      <w:bookmarkStart w:id="35" w:name="_Toc437522301"/>
-      <w:bookmarkStart w:id="36" w:name="_Toc72177215"/>
-      <w:r>
-        <w:t xml:space="preserve">Figura </w:t>
-      </w:r>
-      <w:r>
-        <w:t>7</w:t>
-      </w:r>
-      <w:r>
-        <w:t xml:space="preserve">. </w:t>
-      </w:r>
-      <w:r>
-        <w:t>Organigrama del Centro de Desarrollo de Intervención</w:t>
-      </w:r>
-      <w:r>
-        <w:t>. (Elaboración propia)</w:t>
-      </w:r>
-      <w:bookmarkEnd w:id="32"/>
-      <w:bookmarkEnd w:id="33"/>
-      <w:bookmarkEnd w:id="34"/>
-      <w:bookmarkEnd w:id="35"/>
-      <w:bookmarkEnd w:id="36"/>
-    </w:p>
-    <w:p>
-      <w:r>
-        <w:t xml:space="preserve">Y lo que permite SICOSS es </w:t>
-      </w:r>
-      <w:r>
-        <w:t>realizar la Contabilidad de cada uno de los Centros Gestores y Mutuas</w:t>
-      </w:r>
-      <w:r>
-        <w:t>.</w:t>
-      </w:r>
-    </w:p>
-    <w:p>
-      <w:r>
-        <w:t>Un Centro Gestor es</w:t>
-      </w:r>
-      <w:r>
-        <w:t xml:space="preserve"> el </w:t>
-      </w:r>
-      <w:r>
-        <w:t>responsable de un documento. Identifica a un centro de gasto en la Contabilidad.  La Unidad de Gestión a la que está adscrito un usuario determina el Centro Gestor con el (o los) que puede trabajar.</w:t>
-      </w:r>
-    </w:p>
-    <w:p>
-      <w:r>
-        <w:lastRenderedPageBreak/>
-        <w:t>Su codificación se desglosa en</w:t>
-      </w:r>
-      <w:r>
-        <w:t>:</w:t>
-      </w:r>
-    </w:p>
-    <w:p>
-      <w:pPr>
-        <w:pStyle w:val="Prrafodelista"/>
-        <w:numPr>
-          <w:ilvl w:val="0"/>
-          <w:numId w:val="7"/>
-        </w:numPr>
-      </w:pPr>
-      <w:r>
-        <w:t>Tipo de Organismo: 1</w:t>
-      </w:r>
-    </w:p>
-    <w:p>
-      <w:pPr>
-        <w:pStyle w:val="Prrafodelista"/>
-        <w:numPr>
-          <w:ilvl w:val="0"/>
-          <w:numId w:val="7"/>
-        </w:numPr>
-      </w:pPr>
-      <w:r>
-        <w:t>Entidad: Los siguientes 3</w:t>
-      </w:r>
-      <w:r>
-        <w:t>,</w:t>
-      </w:r>
-      <w:r>
-        <w:t xml:space="preserve"> dígitos, identifican a la entidad.</w:t>
-      </w:r>
-    </w:p>
-    <w:p>
-      <w:pPr>
-        <w:pStyle w:val="Prrafodelista"/>
-        <w:numPr>
-          <w:ilvl w:val="0"/>
-          <w:numId w:val="6"/>
-        </w:numPr>
-      </w:pPr>
-      <w:r>
-        <w:t xml:space="preserve">001 INSS, 002 INGESA, 003 IMSERSO, 004 ISM, </w:t>
-      </w:r>
-      <w:r>
-        <w:t>005</w:t>
-      </w:r>
-      <w:r>
-        <w:t xml:space="preserve"> TGSS, 006 </w:t>
-      </w:r>
-      <w:r>
-        <w:t>GISS</w:t>
-      </w:r>
-      <w:r>
-        <w:t>.</w:t>
-      </w:r>
-    </w:p>
-    <w:p>
-      <w:pPr>
-        <w:pStyle w:val="Prrafodelista"/>
-        <w:numPr>
-          <w:ilvl w:val="0"/>
-          <w:numId w:val="7"/>
-        </w:numPr>
-      </w:pPr>
-      <w:r>
-        <w:t>Oficina: Los siguientes 4 dígitos. Los dos primeros identifican la provincia (60 para Servicios Centrales) y los dos siguientes son para identificar centros gestores de una misma provincia.</w:t>
-      </w:r>
-    </w:p>
-    <w:p>
-      <w:r>
-        <w:t>Y una Mutua es otro tipo de Centro Gestor. Son Entidades Colaboradoras de la Seguridad Social, en contraposición a las Entidades Gestoras.</w:t>
-      </w:r>
-    </w:p>
-    <w:p>
-      <w:r>
-        <w:t>Actualmente existen 2</w:t>
-      </w:r>
-      <w:r>
-        <w:t>1</w:t>
-      </w:r>
-      <w:r>
-        <w:t xml:space="preserve"> Mutuas con un comportamiento específico en el Sistema:</w:t>
-      </w:r>
-    </w:p>
-    <w:p>
-      <w:r>
-        <w:t xml:space="preserve">   Su codificación se desglosa en:</w:t>
-      </w:r>
-    </w:p>
-    <w:p>
-      <w:pPr>
-        <w:pStyle w:val="Prrafodelista"/>
-        <w:numPr>
-          <w:ilvl w:val="0"/>
-          <w:numId w:val="7"/>
-        </w:numPr>
-      </w:pPr>
-      <w:r>
-        <w:t xml:space="preserve">   Tipo de Organismo: 2</w:t>
-      </w:r>
-    </w:p>
-    <w:p>
-      <w:pPr>
-        <w:pStyle w:val="Prrafodelista"/>
-        <w:numPr>
-          <w:ilvl w:val="0"/>
-          <w:numId w:val="7"/>
-        </w:numPr>
-      </w:pPr>
-      <w:r>
-        <w:t xml:space="preserve">   Entidad: Los siguientes 3 dígitos, identifican a cada Mutua</w:t>
-      </w:r>
-    </w:p>
-    <w:p>
-      <w:pPr>
-        <w:pStyle w:val="Prrafodelista"/>
-        <w:numPr>
-          <w:ilvl w:val="0"/>
-          <w:numId w:val="7"/>
-        </w:numPr>
-      </w:pPr>
-      <w:r>
-        <w:t xml:space="preserve">   Oficina: Los siguientes 4 dígitos. En la actualidad todas las Mutuas tienen una única oficina, (6000)</w:t>
-      </w:r>
-    </w:p>
-    <w:p>
-      <w:r>
-        <w:t xml:space="preserve">  Resumiendo, la estructura organizativa de los usuarios de SICOSS es la </w:t>
-      </w:r>
-      <w:r>
-        <w:t>siguiente</w:t>
-      </w:r>
-      <w:r>
-        <w:t>:</w:t>
-      </w:r>
-    </w:p>
-    <w:p>
-      <w:pPr>
-        <w:jc w:val="center"/>
-      </w:pPr>
-      <w:r>
-        <w:rPr>
-          <w:noProof/>
-        </w:rPr>
-        <w:drawing>
-          <wp:inline distT="0" distB="0" distL="0" distR="0" wp14:anchorId="6060AEAB" wp14:editId="7819D2F3">
-            <wp:extent cx="5612130" cy="3319780"/>
-            <wp:effectExtent l="0" t="0" r="7620" b="0"/>
-            <wp:docPr id="2" name="Imagen 2"/>
-            <wp:cNvGraphicFramePr>
-              <a:graphicFrameLocks xmlns:a="http://schemas.openxmlformats.org/drawingml/2006/main" noChangeAspect="1"/>
-            </wp:cNvGraphicFramePr>
-            <a:graphic xmlns:a="http://schemas.openxmlformats.org/drawingml/2006/main">
-              <a:graphicData uri="http://schemas.openxmlformats.org/drawingml/2006/picture">
-                <pic:pic xmlns:pic="http://schemas.openxmlformats.org/drawingml/2006/picture">
-                  <pic:nvPicPr>
-                    <pic:cNvPr id="0" name=""/>
-                    <pic:cNvPicPr/>
-                  </pic:nvPicPr>
-                  <pic:blipFill>
-                    <a:blip r:embed="rId17"/>
-                    <a:stretch>
-                      <a:fillRect/>
-                    </a:stretch>
-                  </pic:blipFill>
-                  <pic:spPr>
-                    <a:xfrm>
-                      <a:off x="0" y="0"/>
                       <a:ext cx="5612130" cy="3319780"/>
                     </a:xfrm>
                     <a:prstGeom prst="rect">
@@ -10280,7 +11415,7 @@
       <w:pPr>
         <w:pStyle w:val="Figuras"/>
       </w:pPr>
-      <w:bookmarkStart w:id="37" w:name="_Toc72177216"/>
+      <w:bookmarkStart w:id="37" w:name="_Toc72235625"/>
       <w:r>
         <w:t xml:space="preserve">Figura </w:t>
       </w:r>
@@ -10288,17 +11423,23 @@
         <w:t>8</w:t>
       </w:r>
       <w:r>
-        <w:t>. “Figuras” del menú de estilos. (Elaboración propia)</w:t>
+        <w:t xml:space="preserve">. </w:t>
+      </w:r>
+      <w:r>
+        <w:t>Usuarios de SICOSS</w:t>
+      </w:r>
+      <w:r>
+        <w:t>. (Elaboración propia)</w:t>
       </w:r>
       <w:bookmarkEnd w:id="37"/>
     </w:p>
-    <w:p/>
     <w:p>
       <w:pPr>
         <w:pStyle w:val="Ttulo3"/>
       </w:pPr>
-      <w:bookmarkStart w:id="38" w:name="_Toc72177188"/>
-      <w:r>
+      <w:bookmarkStart w:id="38" w:name="_Toc72237589"/>
+      <w:r>
+        <w:lastRenderedPageBreak/>
         <w:t>Aplicaciones monolíticas en la actualidad</w:t>
       </w:r>
       <w:bookmarkEnd w:id="38"/>
@@ -10320,8 +11461,16 @@
         <w:rPr>
           <w:u w:val="single"/>
         </w:rPr>
-        <w:t>Obtener Justificantes Editrans</w:t>
-      </w:r>
+        <w:t xml:space="preserve">Obtener Justificantes </w:t>
+      </w:r>
+      <w:proofErr w:type="spellStart"/>
+      <w:r>
+        <w:rPr>
+          <w:u w:val="single"/>
+        </w:rPr>
+        <w:t>Editrans</w:t>
+      </w:r>
+      <w:proofErr w:type="spellEnd"/>
       <w:r>
         <w:t>:</w:t>
       </w:r>
@@ -10331,7 +11480,15 @@
         <w:pStyle w:val="Prrafodelista"/>
       </w:pPr>
       <w:r>
-        <w:t>La aplicación es un .jar que se ejecuta y tiene la siguiente forma:</w:t>
+        <w:t>La aplicación es un .</w:t>
+      </w:r>
+      <w:proofErr w:type="spellStart"/>
+      <w:r>
+        <w:t>jar</w:t>
+      </w:r>
+      <w:proofErr w:type="spellEnd"/>
+      <w:r>
+        <w:t xml:space="preserve"> que se ejecuta y tiene la siguiente forma:</w:t>
       </w:r>
     </w:p>
     <w:p>
@@ -10358,7 +11515,7 @@
                     <pic:cNvPicPr/>
                   </pic:nvPicPr>
                   <pic:blipFill>
-                    <a:blip r:embed="rId18"/>
+                    <a:blip r:embed="rId17"/>
                     <a:stretch>
                       <a:fillRect/>
                     </a:stretch>
@@ -10383,7 +11540,7 @@
       <w:pPr>
         <w:pStyle w:val="Figuras"/>
       </w:pPr>
-      <w:bookmarkStart w:id="39" w:name="_Toc72177217"/>
+      <w:bookmarkStart w:id="39" w:name="_Toc72235626"/>
       <w:r>
         <w:t xml:space="preserve">Figura </w:t>
       </w:r>
@@ -10391,13 +11548,27 @@
         <w:t>9</w:t>
       </w:r>
       <w:r>
-        <w:t>. “Figuras” del menú de estilos. (Elaboración propia)</w:t>
+        <w:t xml:space="preserve">. </w:t>
+      </w:r>
+      <w:r>
+        <w:t xml:space="preserve">Aplicación </w:t>
+      </w:r>
+      <w:proofErr w:type="spellStart"/>
+      <w:r>
+        <w:t>Editrans</w:t>
+      </w:r>
+      <w:proofErr w:type="spellEnd"/>
+      <w:r>
+        <w:t>. (Elaboración propia)</w:t>
       </w:r>
       <w:bookmarkEnd w:id="39"/>
     </w:p>
     <w:p>
       <w:r>
-        <w:t>Está aplicación lo que hace es dejarnos un</w:t>
+        <w:t xml:space="preserve">Genera </w:t>
+      </w:r>
+      <w:r>
+        <w:t>un</w:t>
       </w:r>
       <w:r>
         <w:t xml:space="preserve"> archivo</w:t>
@@ -10409,61 +11580,83 @@
         <w:t>de texto</w:t>
       </w:r>
       <w:r>
-        <w:t xml:space="preserve"> en el escritorio con los números de justificantes indicados para la realización del trámite de Editrans ante la Agencia Tributaria.</w:t>
-      </w:r>
-    </w:p>
-    <w:p>
-      <w:pPr>
-        <w:rPr>
-          <w:rFonts w:ascii="Consolas" w:hAnsi="Consolas" w:cs="Consolas"/>
-          <w:color w:val="2A00FF"/>
-          <w:shd w:val="clear" w:color="auto" w:fill="E8F2FE"/>
-        </w:rPr>
-      </w:pPr>
+        <w:t xml:space="preserve"> en el escritorio con los números de justificantes indicados para la realización del trámite de </w:t>
+      </w:r>
+      <w:proofErr w:type="spellStart"/>
+      <w:r>
+        <w:t>Editrans</w:t>
+      </w:r>
+      <w:proofErr w:type="spellEnd"/>
+      <w:r>
+        <w:t xml:space="preserve"> ante la Agencia Tributaria.</w:t>
+      </w:r>
+      <w:r>
+        <w:t xml:space="preserve"> </w:t>
+      </w:r>
       <w:r>
         <w:t xml:space="preserve">Para ello, va a la página </w:t>
       </w:r>
-      <w:hyperlink r:id="rId19" w:history="1">
-        <w:r>
-          <w:rPr>
-            <w:rStyle w:val="Hipervnculo"/>
-            <w:rFonts w:ascii="Consolas" w:hAnsi="Consolas" w:cs="Consolas"/>
-            <w:shd w:val="clear" w:color="auto" w:fill="E8F2FE"/>
-          </w:rPr>
-          <w:t>https://www2.agenciatributaria.gob.es/L/inwinvoc/es.aeat.dit.adu.adht.editran.NumRefEditran?mod=347</w:t>
-        </w:r>
-      </w:hyperlink>
-      <w:r>
-        <w:rPr>
-          <w:rFonts w:ascii="Consolas" w:hAnsi="Consolas" w:cs="Consolas"/>
-          <w:color w:val="2A00FF"/>
-          <w:shd w:val="clear" w:color="auto" w:fill="E8F2FE"/>
-        </w:rPr>
+      <w:r>
+        <w:t xml:space="preserve">que tiene la AEAT </w:t>
+      </w:r>
+      <w:r>
+        <w:fldChar w:fldCharType="begin" w:fldLock="1"/>
+      </w:r>
+      <w:r>
+        <w:instrText>ADDIN CSL_CITATION {"citationItems":[{"id":"ITEM-1","itemData":{"URL":"https://www2.agenciatributaria.gob.es/L/inwinvoc/es.aeat.dit.adu.adht.editran.NumRefEditran?mod=347","accessed":{"date-parts":[["2021","5","18"]]},"id":"ITEM-1","issued":{"date-parts":[["0"]]},"title":"Modelo para Presentación Telemática","type":"webpage"},"uris":["http://www.mendeley.com/documents/?uuid=66d58811-ea6d-3980-87b4-d43255e8a438"]}],"mendeley":{"formattedCitation":"(&lt;i&gt;Modelo Para Presentación Telemática&lt;/i&gt;, n.d.)","plainTextFormattedCitation":"(Modelo Para Presentación Telemática, n.d.)"},"properties":{"noteIndex":0},"schema":"https://github.com/citation-style-language/schema/raw/master/csl-citation.json"}</w:instrText>
+      </w:r>
+      <w:r>
+        <w:fldChar w:fldCharType="separate"/>
+      </w:r>
+      <w:r>
+        <w:rPr>
+          <w:noProof/>
+        </w:rPr>
+        <w:t>(</w:t>
+      </w:r>
+      <w:r>
+        <w:rPr>
+          <w:i/>
+          <w:noProof/>
+        </w:rPr>
+        <w:t>Modelo Para Presentación Telemática</w:t>
+      </w:r>
+      <w:r>
+        <w:rPr>
+          <w:noProof/>
+        </w:rPr>
+        <w:t>, n.d.)</w:t>
+      </w:r>
+      <w:r>
+        <w:fldChar w:fldCharType="end"/>
+      </w:r>
+      <w:r>
+        <w:t xml:space="preserve"> y</w:t>
+      </w:r>
+      <w:r>
         <w:t xml:space="preserve"> </w:t>
       </w:r>
-    </w:p>
-    <w:p>
-      <w:r>
-        <w:t xml:space="preserve">Y </w:t>
-      </w:r>
       <w:r>
         <w:t>se queda</w:t>
       </w:r>
       <w:r>
-        <w:t xml:space="preserve"> con el número de justificante:</w:t>
-      </w:r>
-    </w:p>
-    <w:p>
-      <w:r>
-        <w:t>Esto lo hace las veces que le indicamos como parámetro de entrada “Num.Justificantes”.</w:t>
-      </w:r>
-    </w:p>
-    <w:p/>
-    <w:p/>
-    <w:p/>
-    <w:p/>
-    <w:p/>
-    <w:p/>
+        <w:t xml:space="preserve"> con el número de justificante</w:t>
+      </w:r>
+      <w:r>
+        <w:t xml:space="preserve">. </w:t>
+      </w:r>
+      <w:r>
+        <w:t>Esto lo hace las veces que le indicamos como parámetro de entrada “</w:t>
+      </w:r>
+      <w:proofErr w:type="spellStart"/>
+      <w:r>
+        <w:t>Num.Justificantes</w:t>
+      </w:r>
+      <w:proofErr w:type="spellEnd"/>
+      <w:r>
+        <w:t>”.</w:t>
+      </w:r>
+    </w:p>
     <w:p>
       <w:pPr>
         <w:pStyle w:val="Prrafodelista"/>
@@ -10479,7 +11672,6 @@
         <w:rPr>
           <w:u w:val="single"/>
         </w:rPr>
-        <w:lastRenderedPageBreak/>
         <w:t>Buscar tabuladores en campo de texto de un documento contable</w:t>
       </w:r>
       <w:r>
@@ -10491,7 +11683,15 @@
     </w:p>
     <w:p>
       <w:r>
-        <w:t>La aplicación es un .jar que se ejecuta y tiene la siguiente forma:</w:t>
+        <w:t>La aplicación es un .</w:t>
+      </w:r>
+      <w:proofErr w:type="spellStart"/>
+      <w:r>
+        <w:t>jar</w:t>
+      </w:r>
+      <w:proofErr w:type="spellEnd"/>
+      <w:r>
+        <w:t xml:space="preserve"> que se ejecuta y tiene la siguiente forma:</w:t>
       </w:r>
     </w:p>
     <w:p>
@@ -10507,9 +11707,9 @@
           <w:noProof/>
         </w:rPr>
         <w:drawing>
-          <wp:inline distT="0" distB="0" distL="0" distR="0" wp14:anchorId="42B60BB1" wp14:editId="5CEB516D">
-            <wp:extent cx="3363402" cy="2340432"/>
-            <wp:effectExtent l="0" t="0" r="8890" b="3175"/>
+          <wp:inline distT="0" distB="0" distL="0" distR="0" wp14:anchorId="42B60BB1" wp14:editId="166F6478">
+            <wp:extent cx="3209925" cy="2233635"/>
+            <wp:effectExtent l="0" t="0" r="0" b="0"/>
             <wp:docPr id="10" name="Imagen 10"/>
             <wp:cNvGraphicFramePr>
               <a:graphicFrameLocks xmlns:a="http://schemas.openxmlformats.org/drawingml/2006/main" noChangeAspect="1"/>
@@ -10522,7 +11722,7 @@
                     <pic:cNvPicPr/>
                   </pic:nvPicPr>
                   <pic:blipFill>
-                    <a:blip r:embed="rId20"/>
+                    <a:blip r:embed="rId18"/>
                     <a:stretch>
                       <a:fillRect/>
                     </a:stretch>
@@ -10530,7 +11730,7 @@
                   <pic:spPr>
                     <a:xfrm>
                       <a:off x="0" y="0"/>
-                      <a:ext cx="3362728" cy="2339963"/>
+                      <a:ext cx="3215236" cy="2237331"/>
                     </a:xfrm>
                     <a:prstGeom prst="rect">
                       <a:avLst/>
@@ -10547,7 +11747,7 @@
       <w:pPr>
         <w:pStyle w:val="Figuras"/>
       </w:pPr>
-      <w:bookmarkStart w:id="40" w:name="_Toc72177218"/>
+      <w:bookmarkStart w:id="40" w:name="_Toc72235627"/>
       <w:r>
         <w:t xml:space="preserve">Figura </w:t>
       </w:r>
@@ -10566,12 +11766,19 @@
         <w:t>0</w:t>
       </w:r>
       <w:r>
-        <w:t>. “Figuras” del menú de estilos. (Elaboración propia)</w:t>
+        <w:t xml:space="preserve">. </w:t>
+      </w:r>
+      <w:r>
+        <w:t>Aplicación buscador caracteres</w:t>
+      </w:r>
+      <w:r>
+        <w:t>. (Elaboración propia)</w:t>
       </w:r>
       <w:bookmarkEnd w:id="40"/>
     </w:p>
     <w:p>
       <w:r>
+        <w:lastRenderedPageBreak/>
         <w:t>Y lo que hace es buscar si alguna mutua ha introduci</w:t>
       </w:r>
       <w:r>
@@ -10623,7 +11830,15 @@
         </w:rPr>
       </w:pPr>
       <w:r>
-        <w:t>La aplicación es un .jar que se ejecuta y tiene la siguiente forma:</w:t>
+        <w:t>La aplicación es un .</w:t>
+      </w:r>
+      <w:proofErr w:type="spellStart"/>
+      <w:r>
+        <w:t>jar</w:t>
+      </w:r>
+      <w:proofErr w:type="spellEnd"/>
+      <w:r>
+        <w:t xml:space="preserve"> que se ejecuta y tiene la siguiente forma:</w:t>
       </w:r>
     </w:p>
     <w:p>
@@ -10643,6 +11858,312 @@
             <wp:extent cx="3362325" cy="2332355"/>
             <wp:effectExtent l="0" t="0" r="9525" b="0"/>
             <wp:docPr id="13" name="Imagen 13"/>
+            <wp:cNvGraphicFramePr>
+              <a:graphicFrameLocks xmlns:a="http://schemas.openxmlformats.org/drawingml/2006/main"/>
+            </wp:cNvGraphicFramePr>
+            <a:graphic xmlns:a="http://schemas.openxmlformats.org/drawingml/2006/main">
+              <a:graphicData uri="http://schemas.openxmlformats.org/drawingml/2006/picture">
+                <pic:pic xmlns:pic="http://schemas.openxmlformats.org/drawingml/2006/picture">
+                  <pic:nvPicPr>
+                    <pic:cNvPr id="0" name=""/>
+                    <pic:cNvPicPr preferRelativeResize="0"/>
+                  </pic:nvPicPr>
+                  <pic:blipFill>
+                    <a:blip r:embed="rId19"/>
+                    <a:stretch>
+                      <a:fillRect/>
+                    </a:stretch>
+                  </pic:blipFill>
+                  <pic:spPr>
+                    <a:xfrm>
+                      <a:off x="0" y="0"/>
+                      <a:ext cx="3363026" cy="2332841"/>
+                    </a:xfrm>
+                    <a:prstGeom prst="rect">
+                      <a:avLst/>
+                    </a:prstGeom>
+                  </pic:spPr>
+                </pic:pic>
+              </a:graphicData>
+            </a:graphic>
+          </wp:inline>
+        </w:drawing>
+      </w:r>
+    </w:p>
+    <w:p>
+      <w:pPr>
+        <w:pStyle w:val="Figuras"/>
+      </w:pPr>
+      <w:bookmarkStart w:id="41" w:name="_Toc72235628"/>
+      <w:r>
+        <w:t xml:space="preserve">Figura </w:t>
+      </w:r>
+      <w:fldSimple w:instr=" SEQ Figura \* ARABIC ">
+        <w:r>
+          <w:rPr>
+            <w:noProof/>
+          </w:rPr>
+          <w:t>1</w:t>
+        </w:r>
+      </w:fldSimple>
+      <w:r>
+        <w:rPr>
+          <w:noProof/>
+        </w:rPr>
+        <w:t>1</w:t>
+      </w:r>
+      <w:r>
+        <w:t xml:space="preserve">. </w:t>
+      </w:r>
+      <w:r>
+        <w:t>Aplicación obtener descripción</w:t>
+      </w:r>
+      <w:r>
+        <w:t>. (Elaboración propia)</w:t>
+      </w:r>
+      <w:bookmarkEnd w:id="41"/>
+    </w:p>
+    <w:p>
+      <w:r>
+        <w:t xml:space="preserve">Esta aplicación nos permite obtener la descripción del centro gestor o Mutua a partir del código indicado en el parámetro de entrada “ID a Buscar”. Se utiliza </w:t>
+      </w:r>
+      <w:r>
+        <w:t>sobre todo</w:t>
+      </w:r>
+      <w:r>
+        <w:t xml:space="preserve"> para conocer quién es el organismo que se pone en contacto vía incidencias, ya que actualmente existen más de 200 entidades y no todos los funcionarios y externos tienen acceso a la base de datos para buscar la descripción y/o conocen la tabla en la que buscar la información. </w:t>
+      </w:r>
+    </w:p>
+    <w:p>
+      <w:r>
+        <w:t>Gracias a este programa obtienen la información de manera fácil, sencilla y directa.</w:t>
+      </w:r>
+    </w:p>
+    <w:p>
+      <w:pPr>
+        <w:spacing w:before="0" w:after="0" w:line="240" w:lineRule="auto"/>
+        <w:jc w:val="left"/>
+      </w:pPr>
+      <w:r>
+        <w:br w:type="page"/>
+      </w:r>
+    </w:p>
+    <w:p>
+      <w:pPr>
+        <w:pStyle w:val="Prrafodelista"/>
+        <w:numPr>
+          <w:ilvl w:val="0"/>
+          <w:numId w:val="9"/>
+        </w:numPr>
+        <w:rPr>
+          <w:u w:val="single"/>
+        </w:rPr>
+      </w:pPr>
+      <w:r>
+        <w:rPr>
+          <w:u w:val="single"/>
+        </w:rPr>
+        <w:lastRenderedPageBreak/>
+        <w:t xml:space="preserve">Generar fichero de salida </w:t>
+      </w:r>
+      <w:proofErr w:type="spellStart"/>
+      <w:r>
+        <w:rPr>
+          <w:u w:val="single"/>
+        </w:rPr>
+        <w:t>IFIWeb</w:t>
+      </w:r>
+      <w:proofErr w:type="spellEnd"/>
+      <w:r>
+        <w:rPr>
+          <w:u w:val="single"/>
+        </w:rPr>
+        <w:t>:</w:t>
+      </w:r>
+    </w:p>
+    <w:p>
+      <w:r>
+        <w:t>La aplicación es un .</w:t>
+      </w:r>
+      <w:proofErr w:type="spellStart"/>
+      <w:r>
+        <w:t>jar</w:t>
+      </w:r>
+      <w:proofErr w:type="spellEnd"/>
+      <w:r>
+        <w:t xml:space="preserve"> que se ejecuta y tiene la siguiente forma:</w:t>
+      </w:r>
+    </w:p>
+    <w:p>
+      <w:pPr>
+        <w:pStyle w:val="Prrafodelista"/>
+        <w:jc w:val="center"/>
+      </w:pPr>
+      <w:r>
+        <w:rPr>
+          <w:noProof/>
+        </w:rPr>
+        <w:drawing>
+          <wp:inline distT="0" distB="0" distL="0" distR="0" wp14:anchorId="397D3BB9" wp14:editId="2103CE5B">
+            <wp:extent cx="3600000" cy="2494800"/>
+            <wp:effectExtent l="0" t="0" r="635" b="1270"/>
+            <wp:docPr id="16" name="Imagen 16"/>
+            <wp:cNvGraphicFramePr>
+              <a:graphicFrameLocks xmlns:a="http://schemas.openxmlformats.org/drawingml/2006/main"/>
+            </wp:cNvGraphicFramePr>
+            <a:graphic xmlns:a="http://schemas.openxmlformats.org/drawingml/2006/main">
+              <a:graphicData uri="http://schemas.openxmlformats.org/drawingml/2006/picture">
+                <pic:pic xmlns:pic="http://schemas.openxmlformats.org/drawingml/2006/picture">
+                  <pic:nvPicPr>
+                    <pic:cNvPr id="0" name=""/>
+                    <pic:cNvPicPr preferRelativeResize="0"/>
+                  </pic:nvPicPr>
+                  <pic:blipFill>
+                    <a:blip r:embed="rId20"/>
+                    <a:stretch>
+                      <a:fillRect/>
+                    </a:stretch>
+                  </pic:blipFill>
+                  <pic:spPr>
+                    <a:xfrm>
+                      <a:off x="0" y="0"/>
+                      <a:ext cx="3600000" cy="2494800"/>
+                    </a:xfrm>
+                    <a:prstGeom prst="rect">
+                      <a:avLst/>
+                    </a:prstGeom>
+                  </pic:spPr>
+                </pic:pic>
+              </a:graphicData>
+            </a:graphic>
+          </wp:inline>
+        </w:drawing>
+      </w:r>
+    </w:p>
+    <w:p>
+      <w:pPr>
+        <w:pStyle w:val="Figuras"/>
+      </w:pPr>
+      <w:bookmarkStart w:id="42" w:name="_Toc72235629"/>
+      <w:r>
+        <w:t xml:space="preserve">Figura </w:t>
+      </w:r>
+      <w:r>
+        <w:t>12</w:t>
+      </w:r>
+      <w:r>
+        <w:t xml:space="preserve">. </w:t>
+      </w:r>
+      <w:r>
+        <w:t xml:space="preserve">Aplicación </w:t>
+      </w:r>
+      <w:proofErr w:type="spellStart"/>
+      <w:r>
+        <w:t>Ifiweb</w:t>
+      </w:r>
+      <w:proofErr w:type="spellEnd"/>
+      <w:r>
+        <w:t>. (Elaboración propia)</w:t>
+      </w:r>
+      <w:bookmarkEnd w:id="42"/>
+    </w:p>
+    <w:p>
+      <w:r>
+        <w:t>Se selecciona el fichero de entrada que ha proporcionado la mutua, y se cargan los datos para que el usuario los valide de manera manual</w:t>
+      </w:r>
+      <w:r>
+        <w:t>.</w:t>
+      </w:r>
+      <w:r>
+        <w:t xml:space="preserve"> </w:t>
+      </w:r>
+      <w:r>
+        <w:t xml:space="preserve">Una vez se comprueba que es correcto, se pulsa </w:t>
+      </w:r>
+      <w:r>
+        <w:t>el</w:t>
+      </w:r>
+      <w:r>
+        <w:t xml:space="preserve"> botón Generar Fichero y se reconstruye el fichero de salida hasta el punto donde se ha interrumpido el proceso.</w:t>
+      </w:r>
+    </w:p>
+    <w:p>
+      <w:r>
+        <w:t>El fichero creado se genera en la misma ruta que se encuentra el fichero original de entrada.</w:t>
+      </w:r>
+      <w:r>
+        <w:t xml:space="preserve"> </w:t>
+      </w:r>
+      <w:r>
+        <w:t>Esta información la utilizan para generar un nuevo fichero con sólo la información pendiente de procesar, ya que no se puede procesar dos veces lo mismo</w:t>
+      </w:r>
+      <w:r>
+        <w:t>.</w:t>
+      </w:r>
+    </w:p>
+    <w:p>
+      <w:pPr>
+        <w:spacing w:before="0" w:after="0" w:line="240" w:lineRule="auto"/>
+        <w:jc w:val="left"/>
+      </w:pPr>
+      <w:r>
+        <w:br w:type="page"/>
+      </w:r>
+    </w:p>
+    <w:p>
+      <w:pPr>
+        <w:pStyle w:val="Prrafodelista"/>
+        <w:numPr>
+          <w:ilvl w:val="0"/>
+          <w:numId w:val="9"/>
+        </w:numPr>
+      </w:pPr>
+      <w:r>
+        <w:rPr>
+          <w:u w:val="single"/>
+        </w:rPr>
+        <w:lastRenderedPageBreak/>
+        <w:t>Generar Fichero de documentos contables ADOK COVID</w:t>
+      </w:r>
+      <w:r>
+        <w:rPr>
+          <w:u w:val="single"/>
+        </w:rPr>
+        <w:t>:</w:t>
+      </w:r>
+    </w:p>
+    <w:p>
+      <w:pPr>
+        <w:rPr>
+          <w:u w:val="single"/>
+        </w:rPr>
+      </w:pPr>
+      <w:r>
+        <w:t>La aplicación es un .</w:t>
+      </w:r>
+      <w:proofErr w:type="spellStart"/>
+      <w:r>
+        <w:t>jar</w:t>
+      </w:r>
+      <w:proofErr w:type="spellEnd"/>
+      <w:r>
+        <w:t xml:space="preserve"> que se ejecuta y tiene la siguiente forma:</w:t>
+      </w:r>
+    </w:p>
+    <w:p>
+      <w:pPr>
+        <w:pStyle w:val="Prrafodelista"/>
+        <w:jc w:val="center"/>
+      </w:pPr>
+      <w:r>
+        <w:rPr>
+          <w:noProof/>
+        </w:rPr>
+        <w:drawing>
+          <wp:inline distT="0" distB="0" distL="0" distR="0" wp14:anchorId="29781883" wp14:editId="40A20CE3">
+            <wp:extent cx="2809875" cy="2047875"/>
+            <wp:effectExtent l="0" t="0" r="9525" b="9525"/>
+            <wp:docPr id="23" name="Imagen 23"/>
             <wp:cNvGraphicFramePr>
               <a:graphicFrameLocks xmlns:a="http://schemas.openxmlformats.org/drawingml/2006/main"/>
             </wp:cNvGraphicFramePr>
@@ -10662,7 +12183,7 @@
                   <pic:spPr>
                     <a:xfrm>
                       <a:off x="0" y="0"/>
-                      <a:ext cx="3363026" cy="2332841"/>
+                      <a:ext cx="2810464" cy="2048304"/>
                     </a:xfrm>
                     <a:prstGeom prst="rect">
                       <a:avLst/>
@@ -10679,288 +12200,35 @@
       <w:pPr>
         <w:pStyle w:val="Figuras"/>
       </w:pPr>
-      <w:bookmarkStart w:id="41" w:name="_Toc72177219"/>
+      <w:bookmarkStart w:id="43" w:name="_Toc72235630"/>
       <w:r>
         <w:t xml:space="preserve">Figura </w:t>
       </w:r>
-      <w:fldSimple w:instr=" SEQ Figura \* ARABIC ">
-        <w:r>
-          <w:rPr>
-            <w:noProof/>
-          </w:rPr>
-          <w:t>1</w:t>
-        </w:r>
-      </w:fldSimple>
-      <w:r>
-        <w:rPr>
-          <w:noProof/>
-        </w:rPr>
-        <w:t>1</w:t>
-      </w:r>
-      <w:r>
-        <w:t>. “Figuras” del menú de estilos. (Elaboración propia)</w:t>
-      </w:r>
-      <w:bookmarkEnd w:id="41"/>
-    </w:p>
-    <w:p>
-      <w:r>
-        <w:lastRenderedPageBreak/>
-        <w:t xml:space="preserve">Esta aplicación nos permite obtener la descripción del centro gestor o Mutua a partir del código indicado en el parámetro de entrada “ID a Buscar”. Se utiliza </w:t>
-      </w:r>
-      <w:r>
-        <w:t>sobre todo</w:t>
-      </w:r>
-      <w:r>
-        <w:t xml:space="preserve"> para conocer quién es el organismo que se pone en contacto vía incidencias, ya que actualmente existen más de 200 entidades y no todos los funcionarios y externos tienen acceso a la base de datos para buscar la descripción y/o conocen la tabla en la que buscar la información. </w:t>
-      </w:r>
-    </w:p>
-    <w:p>
-      <w:pPr>
-        <w:rPr>
-          <w:u w:val="single"/>
-        </w:rPr>
-      </w:pPr>
-      <w:r>
-        <w:t>Gracias a este programa obtienen la información de manera fácil, sencilla y directa.</w:t>
-      </w:r>
-    </w:p>
-    <w:p>
-      <w:pPr>
-        <w:pStyle w:val="Prrafodelista"/>
-        <w:numPr>
-          <w:ilvl w:val="0"/>
-          <w:numId w:val="9"/>
-        </w:numPr>
-        <w:rPr>
-          <w:u w:val="single"/>
-        </w:rPr>
-      </w:pPr>
-      <w:r>
-        <w:rPr>
-          <w:u w:val="single"/>
-        </w:rPr>
-        <w:t>Generar fichero de salida IFIWeb:</w:t>
-      </w:r>
-    </w:p>
-    <w:p>
-      <w:r>
-        <w:t>La aplicación es un .jar que se ejecuta y tiene la siguiente forma:</w:t>
-      </w:r>
-    </w:p>
-    <w:p>
-      <w:pPr>
-        <w:pStyle w:val="Prrafodelista"/>
-        <w:jc w:val="center"/>
-      </w:pPr>
-      <w:r>
-        <w:rPr>
-          <w:noProof/>
-        </w:rPr>
-        <w:drawing>
-          <wp:inline distT="0" distB="0" distL="0" distR="0" wp14:anchorId="397D3BB9" wp14:editId="2103CE5B">
-            <wp:extent cx="3600000" cy="2494800"/>
-            <wp:effectExtent l="0" t="0" r="635" b="1270"/>
-            <wp:docPr id="16" name="Imagen 16"/>
-            <wp:cNvGraphicFramePr>
-              <a:graphicFrameLocks xmlns:a="http://schemas.openxmlformats.org/drawingml/2006/main"/>
-            </wp:cNvGraphicFramePr>
-            <a:graphic xmlns:a="http://schemas.openxmlformats.org/drawingml/2006/main">
-              <a:graphicData uri="http://schemas.openxmlformats.org/drawingml/2006/picture">
-                <pic:pic xmlns:pic="http://schemas.openxmlformats.org/drawingml/2006/picture">
-                  <pic:nvPicPr>
-                    <pic:cNvPr id="0" name=""/>
-                    <pic:cNvPicPr preferRelativeResize="0"/>
-                  </pic:nvPicPr>
-                  <pic:blipFill>
-                    <a:blip r:embed="rId22"/>
-                    <a:stretch>
-                      <a:fillRect/>
-                    </a:stretch>
-                  </pic:blipFill>
-                  <pic:spPr>
-                    <a:xfrm>
-                      <a:off x="0" y="0"/>
-                      <a:ext cx="3600000" cy="2494800"/>
-                    </a:xfrm>
-                    <a:prstGeom prst="rect">
-                      <a:avLst/>
-                    </a:prstGeom>
-                  </pic:spPr>
-                </pic:pic>
-              </a:graphicData>
-            </a:graphic>
-          </wp:inline>
-        </w:drawing>
-      </w:r>
-    </w:p>
-    <w:p>
-      <w:pPr>
-        <w:pStyle w:val="Figuras"/>
-      </w:pPr>
-      <w:bookmarkStart w:id="42" w:name="_Toc72177220"/>
-      <w:r>
-        <w:t xml:space="preserve">Figura </w:t>
-      </w:r>
-      <w:r>
-        <w:t>12</w:t>
-      </w:r>
-      <w:r>
-        <w:t>. “Figuras” del menú de estilos. (Elaboración propia)</w:t>
-      </w:r>
-      <w:bookmarkEnd w:id="42"/>
-    </w:p>
-    <w:p>
-      <w:r>
-        <w:t>Se selecciona el fichero de entrada que ha proporcionado la mutua, y se cargan los datos para que el usuario los valide de manera manual</w:t>
-      </w:r>
-      <w:r>
-        <w:t>.</w:t>
-      </w:r>
-      <w:r>
-        <w:t xml:space="preserve"> </w:t>
-      </w:r>
-      <w:r>
-        <w:t xml:space="preserve">Una vez se comprueba que es correcto, se pulsa </w:t>
-      </w:r>
-      <w:r>
-        <w:t>el</w:t>
-      </w:r>
-      <w:r>
-        <w:t xml:space="preserve"> botón Generar Fichero y se reconstruye el fichero de salida hasta el punto donde se ha interrumpido el proceso.</w:t>
-      </w:r>
-    </w:p>
-    <w:p>
-      <w:r>
-        <w:t>El fichero creado se genera en la misma ruta que se encuentra el fichero original de entrada.</w:t>
-      </w:r>
-      <w:r>
-        <w:t xml:space="preserve"> </w:t>
-      </w:r>
-      <w:r>
-        <w:t>Esta información la utilizan para generar un nuevo fichero con sólo la información pendiente de procesar, ya que no se puede procesar dos veces lo mismo</w:t>
-      </w:r>
-      <w:r>
-        <w:t>.</w:t>
-      </w:r>
-    </w:p>
-    <w:p/>
-    <w:p>
-      <w:pPr>
-        <w:pStyle w:val="Prrafodelista"/>
-      </w:pPr>
-    </w:p>
-    <w:p>
-      <w:pPr>
-        <w:pStyle w:val="Prrafodelista"/>
-      </w:pPr>
-    </w:p>
-    <w:p>
-      <w:pPr>
-        <w:pStyle w:val="Prrafodelista"/>
-      </w:pPr>
-    </w:p>
-    <w:p>
-      <w:pPr>
-        <w:pStyle w:val="Prrafodelista"/>
-        <w:numPr>
-          <w:ilvl w:val="0"/>
-          <w:numId w:val="9"/>
-        </w:numPr>
-      </w:pPr>
-      <w:r>
-        <w:rPr>
-          <w:u w:val="single"/>
-        </w:rPr>
-        <w:lastRenderedPageBreak/>
-        <w:t>Generar Fichero de documentos contables ADOK COVID</w:t>
-      </w:r>
-      <w:r>
-        <w:rPr>
-          <w:u w:val="single"/>
-        </w:rPr>
-        <w:t>:</w:t>
-      </w:r>
-    </w:p>
-    <w:p>
-      <w:pPr>
-        <w:rPr>
-          <w:u w:val="single"/>
-        </w:rPr>
-      </w:pPr>
-      <w:r>
-        <w:t>La aplicación es un .jar que se ejecuta y tiene la siguiente forma:</w:t>
-      </w:r>
-    </w:p>
-    <w:p>
-      <w:pPr>
-        <w:pStyle w:val="Prrafodelista"/>
-      </w:pPr>
-    </w:p>
-    <w:p>
-      <w:pPr>
-        <w:pStyle w:val="Prrafodelista"/>
-        <w:jc w:val="center"/>
-      </w:pPr>
-      <w:r>
-        <w:rPr>
-          <w:noProof/>
-        </w:rPr>
-        <w:drawing>
-          <wp:inline distT="0" distB="0" distL="0" distR="0" wp14:anchorId="1764B879" wp14:editId="7A3B1FBA">
-            <wp:extent cx="3600000" cy="2494800"/>
-            <wp:effectExtent l="0" t="0" r="635" b="1270"/>
-            <wp:docPr id="23" name="Imagen 23"/>
-            <wp:cNvGraphicFramePr>
-              <a:graphicFrameLocks xmlns:a="http://schemas.openxmlformats.org/drawingml/2006/main"/>
-            </wp:cNvGraphicFramePr>
-            <a:graphic xmlns:a="http://schemas.openxmlformats.org/drawingml/2006/main">
-              <a:graphicData uri="http://schemas.openxmlformats.org/drawingml/2006/picture">
-                <pic:pic xmlns:pic="http://schemas.openxmlformats.org/drawingml/2006/picture">
-                  <pic:nvPicPr>
-                    <pic:cNvPr id="0" name=""/>
-                    <pic:cNvPicPr preferRelativeResize="0"/>
-                  </pic:nvPicPr>
-                  <pic:blipFill>
-                    <a:blip r:embed="rId23"/>
-                    <a:stretch>
-                      <a:fillRect/>
-                    </a:stretch>
-                  </pic:blipFill>
-                  <pic:spPr>
-                    <a:xfrm>
-                      <a:off x="0" y="0"/>
-                      <a:ext cx="3600000" cy="2494800"/>
-                    </a:xfrm>
-                    <a:prstGeom prst="rect">
-                      <a:avLst/>
-                    </a:prstGeom>
-                  </pic:spPr>
-                </pic:pic>
-              </a:graphicData>
-            </a:graphic>
-          </wp:inline>
-        </w:drawing>
-      </w:r>
-    </w:p>
-    <w:p>
-      <w:pPr>
-        <w:pStyle w:val="Figuras"/>
-      </w:pPr>
-      <w:bookmarkStart w:id="43" w:name="_Toc72177221"/>
-      <w:r>
-        <w:t xml:space="preserve">Figura </w:t>
-      </w:r>
       <w:r>
         <w:t>13</w:t>
       </w:r>
       <w:r>
-        <w:t>. “Figuras” del menú de estilos. (Elaboración propia)</w:t>
+        <w:t xml:space="preserve">. </w:t>
+      </w:r>
+      <w:r>
+        <w:t>Aplicación ADOK COVID</w:t>
+      </w:r>
+      <w:r>
+        <w:t>. (Elaboración propia)</w:t>
       </w:r>
       <w:bookmarkEnd w:id="43"/>
     </w:p>
     <w:p>
       <w:r>
-        <w:t>El programa genera un archivo de texto en formato csv con una serie de campos de los documentos contables del tipo ADOK generados por todas las mutuas hasta una fecha concreta indicada por parámetro sobre una rúbrica concreta. En este caso, son rúbricas relacionadas con el COVID.</w:t>
+        <w:t xml:space="preserve">El programa genera un archivo de texto en formato </w:t>
+      </w:r>
+      <w:proofErr w:type="spellStart"/>
+      <w:r>
+        <w:t>csv</w:t>
+      </w:r>
+      <w:proofErr w:type="spellEnd"/>
+      <w:r>
+        <w:t xml:space="preserve"> con una serie de campos de los documentos contables del tipo ADOK generados por todas las mutuas hasta una fecha concreta indicada por parámetro sobre una rúbrica concreta. En este caso, son rúbricas relacionadas con el COVID.</w:t>
       </w:r>
     </w:p>
     <w:p>
@@ -10991,7 +12259,7 @@
       <w:r>
         <w:t xml:space="preserve">El detalle concreto de todas las aplicaciones y sus fotos se puede encontrar en: </w:t>
       </w:r>
-      <w:hyperlink r:id="rId24" w:history="1">
+      <w:hyperlink r:id="rId22" w:history="1">
         <w:r>
           <w:rPr>
             <w:rStyle w:val="Hipervnculo"/>
@@ -11022,7 +12290,7 @@
           <w:caps w:val="0"/>
         </w:rPr>
       </w:pPr>
-      <w:bookmarkStart w:id="44" w:name="_Toc72177189"/>
+      <w:bookmarkStart w:id="44" w:name="_Toc72237590"/>
       <w:r>
         <w:rPr>
           <w:caps w:val="0"/>
@@ -11036,7 +12304,7 @@
         <w:pStyle w:val="Ttulo3"/>
       </w:pPr>
       <w:bookmarkStart w:id="45" w:name="_Toc67325066"/>
-      <w:bookmarkStart w:id="46" w:name="_Toc72177190"/>
+      <w:bookmarkStart w:id="46" w:name="_Toc72237591"/>
       <w:r>
         <w:t>Introducción</w:t>
       </w:r>
@@ -11055,8 +12323,13 @@
           <w:numId w:val="8"/>
         </w:numPr>
       </w:pPr>
-      <w:r>
-        <w:t xml:space="preserve">Editrans:  </w:t>
+      <w:proofErr w:type="spellStart"/>
+      <w:r>
+        <w:t>Editrans</w:t>
+      </w:r>
+      <w:proofErr w:type="spellEnd"/>
+      <w:r>
+        <w:t xml:space="preserve">:  </w:t>
       </w:r>
       <w:r>
         <w:t xml:space="preserve">Se elige esta aplicación por 2 motivos: </w:t>
@@ -11071,7 +12344,15 @@
         </w:numPr>
       </w:pPr>
       <w:r>
-        <w:t>Hay usuarios de asistencia técnica que no pueden utilizar esta aplicación debido a problemas con las versiones de Java. Usan programas que necesitan una versión específica de Java que hace que el aplicativo de Editrans, al ejecutarse, de error.</w:t>
+        <w:t xml:space="preserve">Hay usuarios de asistencia técnica que no pueden utilizar esta aplicación debido a problemas con las versiones de Java. Usan programas que necesitan una versión específica de Java que hace que el aplicativo de </w:t>
+      </w:r>
+      <w:proofErr w:type="spellStart"/>
+      <w:r>
+        <w:t>Editrans</w:t>
+      </w:r>
+      <w:proofErr w:type="spellEnd"/>
+      <w:r>
+        <w:t>, al ejecutarse, de error.</w:t>
       </w:r>
     </w:p>
     <w:p>
@@ -11101,7 +12382,15 @@
         </w:numPr>
       </w:pPr>
       <w:r>
-        <w:t>Fichero Salida IFIWeb Mutuas:</w:t>
+        <w:t xml:space="preserve">Fichero Salida </w:t>
+      </w:r>
+      <w:proofErr w:type="spellStart"/>
+      <w:r>
+        <w:t>IFIWeb</w:t>
+      </w:r>
+      <w:proofErr w:type="spellEnd"/>
+      <w:r>
+        <w:t xml:space="preserve"> Mutuas:</w:t>
       </w:r>
       <w:r>
         <w:t xml:space="preserve"> Se elige esta aplicación por 2 motivos:</w:t>
@@ -11136,7 +12425,15 @@
     </w:p>
     <w:p>
       <w:r>
-        <w:t xml:space="preserve">Aparte de realizar la migración de estas dos aplicaciones, para conseguir el objetivo de que más usuarios puedan utilizar las aplicaciones vamos a crear un tercer microservicio que será de Gestión de usuarios, el cual se encargará de realizar las operaciones CRUD (Create-Retrieve-Update-Delete) necesarias.  </w:t>
+        <w:t>Aparte de realizar la migración de estas dos aplicaciones, para conseguir el objetivo de que más usuarios puedan utilizar las aplicaciones vamos a crear un tercer microservicio que será de Gestión de usuarios, el cual se encargará de realizar las operaciones CRUD (</w:t>
+      </w:r>
+      <w:proofErr w:type="spellStart"/>
+      <w:r>
+        <w:t>Create-Retrieve-Update-Delete</w:t>
+      </w:r>
+      <w:proofErr w:type="spellEnd"/>
+      <w:r>
+        <w:t xml:space="preserve">) necesarias.  </w:t>
       </w:r>
     </w:p>
     <w:p>
@@ -11189,7 +12486,7 @@
                     <pic:cNvPicPr/>
                   </pic:nvPicPr>
                   <pic:blipFill>
-                    <a:blip r:embed="rId25"/>
+                    <a:blip r:embed="rId23"/>
                     <a:stretch>
                       <a:fillRect/>
                     </a:stretch>
@@ -11219,7 +12516,7 @@
       <w:pPr>
         <w:pStyle w:val="Figuras"/>
       </w:pPr>
-      <w:bookmarkStart w:id="47" w:name="_Toc72177222"/>
+      <w:bookmarkStart w:id="47" w:name="_Toc72235631"/>
       <w:r>
         <w:t xml:space="preserve">Figura </w:t>
       </w:r>
@@ -11227,44 +12524,49 @@
         <w:t>14</w:t>
       </w:r>
       <w:r>
-        <w:t>. “Figuras” del menú de estilos. (Elaboración propia)</w:t>
+        <w:t xml:space="preserve">. </w:t>
+      </w:r>
+      <w:r>
+        <w:t>Arquitectura caso de uso TFG</w:t>
+      </w:r>
+      <w:r>
+        <w:t>. (Elaboración propia)</w:t>
       </w:r>
       <w:bookmarkEnd w:id="47"/>
     </w:p>
+    <w:p>
+      <w:r>
+        <w:t xml:space="preserve">En los siguientes apartados se explica cómo </w:t>
+      </w:r>
+      <w:r>
+        <w:t>se ha realizado</w:t>
+      </w:r>
+      <w:r>
+        <w:t xml:space="preserve"> la migración de cada una de las cuatro partes y que herramientas se </w:t>
+      </w:r>
+      <w:r>
+        <w:t>ha decidido</w:t>
+      </w:r>
+      <w:r>
+        <w:t xml:space="preserve"> utilizar y la justificación en cada caso.</w:t>
+      </w:r>
+    </w:p>
+    <w:p>
+      <w:r>
+        <w:t>Por último, para poder evaluar la satisfacción de los usuarios con la propuesta realizada, se realizan unas encuestas al inicio del trabajo sobre las aplicaciones monolíticas y unas encuestas al final del trabajo, tras enseñar una demostración de los nuevos servicios.</w:t>
+      </w:r>
+    </w:p>
+    <w:p>
+      <w:r>
+        <w:t>Estos resultados sirven para decidir abordar o no la migración de los siguientes microservicios y presentar una propuesta al departamento de sistemas de la GISS para su implementación en un entorno real.</w:t>
+      </w:r>
+    </w:p>
     <w:p/>
     <w:p>
-      <w:r>
-        <w:t xml:space="preserve">En los siguientes apartados se explica cómo </w:t>
-      </w:r>
-      <w:r>
-        <w:t>se ha realizado</w:t>
-      </w:r>
-      <w:r>
-        <w:t xml:space="preserve"> la migración de cada una de las cuatro partes y que herramientas se </w:t>
-      </w:r>
-      <w:r>
-        <w:t>ha decidido</w:t>
-      </w:r>
-      <w:r>
-        <w:t xml:space="preserve"> utilizar y la justificación en cada caso.</w:t>
-      </w:r>
-    </w:p>
-    <w:p>
-      <w:r>
-        <w:t>Por último, para poder evaluar la satisfacción de los usuarios con la propuesta realizada, se realizan unas encuestas al inicio del trabajo sobre las aplicaciones monolíticas y unas encuestas al final del trabajo, tras enseñar una demostración de los nuevos servicios.</w:t>
-      </w:r>
-    </w:p>
-    <w:p>
-      <w:r>
-        <w:t>Estos resultados sirven para decidir abordar o no la migración de los siguientes microservicios y presentar una propuesta al departamento de sistemas de la GISS para su implementación en un entorno real.</w:t>
-      </w:r>
-    </w:p>
-    <w:p/>
-    <w:p>
       <w:pPr>
         <w:pStyle w:val="Ttulo3"/>
       </w:pPr>
-      <w:bookmarkStart w:id="48" w:name="_Toc72177191"/>
+      <w:bookmarkStart w:id="48" w:name="_Toc72237592"/>
       <w:r>
         <w:lastRenderedPageBreak/>
         <w:t>Soluciones elegidas y componentes necesarios para la creación de los microservicios</w:t>
@@ -11338,7 +12640,23 @@
     </w:p>
     <w:p>
       <w:r>
-        <w:t>Para la tecnología de desarrollo se ha optado por Spring Boot, que es un framework que pertenece a Spring Framework</w:t>
+        <w:t xml:space="preserve">Para la tecnología de desarrollo se ha optado por Spring </w:t>
+      </w:r>
+      <w:proofErr w:type="spellStart"/>
+      <w:r>
+        <w:t>Boot</w:t>
+      </w:r>
+      <w:proofErr w:type="spellEnd"/>
+      <w:r>
+        <w:t xml:space="preserve">, que es un </w:t>
+      </w:r>
+      <w:proofErr w:type="spellStart"/>
+      <w:r>
+        <w:t>framework</w:t>
+      </w:r>
+      <w:proofErr w:type="spellEnd"/>
+      <w:r>
+        <w:t xml:space="preserve"> que pertenece a Spring Framework</w:t>
       </w:r>
       <w:r>
         <w:t xml:space="preserve"> y sobre el </w:t>
@@ -11620,7 +12938,23 @@
         <w:t>achine</w:t>
       </w:r>
       <w:r>
-        <w:t xml:space="preserve"> como Kotlin y Groovy.</w:t>
+        <w:t xml:space="preserve"> como </w:t>
+      </w:r>
+      <w:proofErr w:type="spellStart"/>
+      <w:r>
+        <w:t>Kotlin</w:t>
+      </w:r>
+      <w:proofErr w:type="spellEnd"/>
+      <w:r>
+        <w:t xml:space="preserve"> y </w:t>
+      </w:r>
+      <w:proofErr w:type="spellStart"/>
+      <w:r>
+        <w:t>Groovy</w:t>
+      </w:r>
+      <w:proofErr w:type="spellEnd"/>
+      <w:r>
+        <w:t>.</w:t>
       </w:r>
     </w:p>
     <w:p>
@@ -11632,9 +12966,9 @@
           <w:noProof/>
         </w:rPr>
         <w:drawing>
-          <wp:inline distT="0" distB="0" distL="0" distR="0" wp14:anchorId="0E85057C" wp14:editId="551A1235">
-            <wp:extent cx="5105400" cy="2897432"/>
-            <wp:effectExtent l="0" t="0" r="0" b="0"/>
+          <wp:inline distT="0" distB="0" distL="0" distR="0" wp14:anchorId="0E85057C" wp14:editId="70E805DF">
+            <wp:extent cx="4891725" cy="2628900"/>
+            <wp:effectExtent l="0" t="0" r="4445" b="0"/>
             <wp:docPr id="7" name="Imagen 7"/>
             <wp:cNvGraphicFramePr>
               <a:graphicFrameLocks xmlns:a="http://schemas.openxmlformats.org/drawingml/2006/main" noChangeAspect="1"/>
@@ -11647,7 +12981,7 @@
                     <pic:cNvPicPr/>
                   </pic:nvPicPr>
                   <pic:blipFill>
-                    <a:blip r:embed="rId26"/>
+                    <a:blip r:embed="rId24"/>
                     <a:stretch>
                       <a:fillRect/>
                     </a:stretch>
@@ -11655,7 +12989,7 @@
                   <pic:spPr>
                     <a:xfrm>
                       <a:off x="0" y="0"/>
-                      <a:ext cx="5123651" cy="2907790"/>
+                      <a:ext cx="4920079" cy="2644138"/>
                     </a:xfrm>
                     <a:prstGeom prst="rect">
                       <a:avLst/>
@@ -11672,18 +13006,50 @@
       <w:pPr>
         <w:pStyle w:val="Figuras"/>
       </w:pPr>
-      <w:bookmarkStart w:id="49" w:name="_Toc72177223"/>
+      <w:bookmarkStart w:id="49" w:name="_Toc72235632"/>
+      <w:r>
+        <w:t>Figura 15</w:t>
+      </w:r>
+      <w:r>
+        <w:t xml:space="preserve">. Plataforma Spring. </w:t>
+      </w:r>
+      <w:r>
+        <w:fldChar w:fldCharType="begin" w:fldLock="1"/>
+      </w:r>
+      <w:r>
+        <w:instrText>ADDIN CSL_CITATION {"citationItems":[{"id":"ITEM-1","itemData":{"URL":"https://o7planning.org/","accessed":{"date-parts":[["2021","5","18"]]},"id":"ITEM-1","issued":{"date-parts":[["0"]]},"title":"o7planning - Programming Tutorials","type":"webpage"},"uris":["http://www.mendeley.com/documents/?uuid=8da81a36-c66e-3c2b-a6ce-99c2427c61f0"]}],"mendeley":{"formattedCitation":"(&lt;i&gt;O7planning - Programming Tutorials&lt;/i&gt;, n.d.)","plainTextFormattedCitation":"(O7planning - Programming Tutorials, n.d.)","previouslyFormattedCitation":"(&lt;i&gt;O7planning - Programming Tutorials&lt;/i&gt;, n.d.)"},"properties":{"noteIndex":0},"schema":"https://github.com/citation-style-language/schema/raw/master/csl-citation.json"}</w:instrText>
+      </w:r>
+      <w:r>
+        <w:fldChar w:fldCharType="separate"/>
+      </w:r>
+      <w:r>
+        <w:rPr>
+          <w:i w:val="0"/>
+          <w:noProof/>
+        </w:rPr>
+        <w:t>(</w:t>
+      </w:r>
+      <w:r>
+        <w:rPr>
+          <w:noProof/>
+        </w:rPr>
+        <w:t>O7planning - Programming Tutorials</w:t>
+      </w:r>
+      <w:r>
+        <w:rPr>
+          <w:i w:val="0"/>
+          <w:noProof/>
+        </w:rPr>
+        <w:t>, n.d.)</w:t>
+      </w:r>
+      <w:bookmarkEnd w:id="49"/>
+      <w:r>
+        <w:fldChar w:fldCharType="end"/>
+      </w:r>
+    </w:p>
+    <w:p>
       <w:r>
         <w:lastRenderedPageBreak/>
-        <w:t xml:space="preserve">Figura 15. </w:t>
-      </w:r>
-      <w:r>
-        <w:t>https://betacode.net/11267/spring-boot-tutorial-for-beginners</w:t>
-      </w:r>
-      <w:bookmarkEnd w:id="49"/>
-    </w:p>
-    <w:p>
-      <w:r>
         <w:t>Una de las razones por las que Spring es tan popular es que ahorra mucho tiempo al proporcionar</w:t>
       </w:r>
       <w:r>
@@ -11726,7 +13092,15 @@
         </w:numPr>
       </w:pPr>
       <w:r>
-        <w:t>Spring Batch: Proporciona funcionalidades para el procesamiento de muchos datos.</w:t>
+        <w:t xml:space="preserve">Spring </w:t>
+      </w:r>
+      <w:proofErr w:type="spellStart"/>
+      <w:r>
+        <w:t>Batch</w:t>
+      </w:r>
+      <w:proofErr w:type="spellEnd"/>
+      <w:r>
+        <w:t>: Proporciona funcionalidades para el procesamiento de muchos datos.</w:t>
       </w:r>
     </w:p>
     <w:p>
@@ -11771,7 +13145,15 @@
         </w:numPr>
       </w:pPr>
       <w:r>
-        <w:t>Spring Integration: Simplifica la integración con otras aplicaciones y servicios, como por ejemplo con Kafka para el envío de eventos entre las aplicaciones.</w:t>
+        <w:t xml:space="preserve">Spring </w:t>
+      </w:r>
+      <w:proofErr w:type="spellStart"/>
+      <w:r>
+        <w:t>Integration</w:t>
+      </w:r>
+      <w:proofErr w:type="spellEnd"/>
+      <w:r>
+        <w:t>: Simplifica la integración con otras aplicaciones y servicios, como por ejemplo con Kafka para el envío de eventos entre las aplicaciones.</w:t>
       </w:r>
     </w:p>
     <w:p>
@@ -11815,7 +13197,23 @@
         <w:t xml:space="preserve">Específicamente, </w:t>
       </w:r>
       <w:r>
-        <w:t>Spring Boot es un framework que se utiliza para crear aplicaciones independientes en lenguajes basados ​​en Java de manera rápida. Tal como se ha indicado anteriormente, es una de las herramientas más populare</w:t>
+        <w:t xml:space="preserve">Spring </w:t>
+      </w:r>
+      <w:proofErr w:type="spellStart"/>
+      <w:r>
+        <w:t>Boot</w:t>
+      </w:r>
+      <w:proofErr w:type="spellEnd"/>
+      <w:r>
+        <w:t xml:space="preserve"> es un </w:t>
+      </w:r>
+      <w:proofErr w:type="spellStart"/>
+      <w:r>
+        <w:t>framework</w:t>
+      </w:r>
+      <w:proofErr w:type="spellEnd"/>
+      <w:r>
+        <w:t xml:space="preserve"> que se utiliza para crear aplicaciones independientes en lenguajes basados ​​en Java de manera rápida. Tal como se ha indicado anteriormente, es una de las herramientas más populare</w:t>
       </w:r>
       <w:r>
         <w:t>s</w:t>
@@ -11897,7 +13295,23 @@
         </w:numPr>
       </w:pPr>
       <w:r>
-        <w:t xml:space="preserve">Proporciona un servidor de aplicaciones embebido como puede ser Jetty o Tomcat, por lo que no se tiene la necesidad de deployar el WAR generado. </w:t>
+        <w:t xml:space="preserve">Proporciona un servidor de aplicaciones embebido como puede ser </w:t>
+      </w:r>
+      <w:proofErr w:type="spellStart"/>
+      <w:r>
+        <w:t>Jetty</w:t>
+      </w:r>
+      <w:proofErr w:type="spellEnd"/>
+      <w:r>
+        <w:t xml:space="preserve"> o Tomcat, por lo que no se tiene la necesidad de </w:t>
+      </w:r>
+      <w:proofErr w:type="spellStart"/>
+      <w:r>
+        <w:t>deployar</w:t>
+      </w:r>
+      <w:proofErr w:type="spellEnd"/>
+      <w:r>
+        <w:t xml:space="preserve"> el WAR generado. </w:t>
       </w:r>
     </w:p>
     <w:p>
@@ -11909,7 +13323,15 @@
         </w:numPr>
       </w:pPr>
       <w:r>
-        <w:t>Proporciona una interfaz gráfica para seleccionar las dependencias que vamos a necesitar, indicando si queremos utilizar Maven o Gradle.</w:t>
+        <w:t xml:space="preserve">Proporciona una interfaz gráfica para seleccionar las dependencias que vamos a necesitar, indicando si queremos utilizar Maven o </w:t>
+      </w:r>
+      <w:proofErr w:type="spellStart"/>
+      <w:r>
+        <w:t>Gradle</w:t>
+      </w:r>
+      <w:proofErr w:type="spellEnd"/>
+      <w:r>
+        <w:t>.</w:t>
       </w:r>
     </w:p>
     <w:p>
@@ -11924,7 +13346,15 @@
         <w:t xml:space="preserve">Configuración automática con diferentes librerías de 3eros, como </w:t>
       </w:r>
       <w:r>
-        <w:t>Kafka o React.</w:t>
+        <w:t xml:space="preserve">Kafka o </w:t>
+      </w:r>
+      <w:proofErr w:type="spellStart"/>
+      <w:r>
+        <w:t>React</w:t>
+      </w:r>
+      <w:proofErr w:type="spellEnd"/>
+      <w:r>
+        <w:t>.</w:t>
       </w:r>
     </w:p>
     <w:p>
@@ -11954,7 +13384,15 @@
         <w:t>sistemas</w:t>
       </w:r>
       <w:r>
-        <w:t xml:space="preserve"> cloud como AWS o Azure.</w:t>
+        <w:t xml:space="preserve"> </w:t>
+      </w:r>
+      <w:proofErr w:type="spellStart"/>
+      <w:r>
+        <w:t>cloud</w:t>
+      </w:r>
+      <w:proofErr w:type="spellEnd"/>
+      <w:r>
+        <w:t xml:space="preserve"> como AWS o Azure.</w:t>
       </w:r>
     </w:p>
     <w:p>
@@ -11967,54 +13405,70 @@
       </w:pPr>
       <w:proofErr w:type="spellStart"/>
       <w:r>
+        <w:t>Thymeleaf</w:t>
+      </w:r>
+      <w:proofErr w:type="spellEnd"/>
+      <w:r>
+        <w:fldChar w:fldCharType="begin" w:fldLock="1"/>
+      </w:r>
+      <w:r>
+        <w:instrText>ADDIN CSL_CITATION {"citationItems":[{"id":"ITEM-1","itemData":{"URL":"https://www.thymeleaf.org/","accessed":{"date-parts":[["2021","5","17"]]},"id":"ITEM-1","issued":{"date-parts":[["0"]]},"title":"Thymeleaf","type":"webpage"},"uris":["http://www.mendeley.com/documents/?uuid=49eeff1b-dc74-3199-821e-68e62ca4cc41"]}],"mendeley":{"formattedCitation":"(&lt;i&gt;Thymeleaf&lt;/i&gt;, n.d.)","plainTextFormattedCitation":"(Thymeleaf, n.d.)","previouslyFormattedCitation":"(&lt;i&gt;Thymeleaf&lt;/i&gt;, n.d.)"},"properties":{"noteIndex":0},"schema":"https://github.com/citation-style-language/schema/raw/master/csl-citation.json"}</w:instrText>
+      </w:r>
+      <w:r>
+        <w:fldChar w:fldCharType="separate"/>
+      </w:r>
+      <w:r>
+        <w:rPr>
+          <w:noProof/>
+        </w:rPr>
+        <w:t>(</w:t>
+      </w:r>
+      <w:r>
+        <w:rPr>
+          <w:i/>
+          <w:noProof/>
+        </w:rPr>
+        <w:t>Thymeleaf</w:t>
+      </w:r>
+      <w:r>
+        <w:rPr>
+          <w:noProof/>
+        </w:rPr>
+        <w:t>, n.d.)</w:t>
+      </w:r>
+      <w:r>
+        <w:fldChar w:fldCharType="end"/>
+      </w:r>
+      <w:r>
+        <w:t xml:space="preserve"> o JSP integrados para realizar la capa de presentación de la aplicación,</w:t>
+      </w:r>
+    </w:p>
+    <w:p>
+      <w:r>
         <w:lastRenderedPageBreak/>
-        <w:t>Thymeleaf</w:t>
+        <w:t xml:space="preserve">Para la comunicación entre los microservicios mediante el envío y recepción de los </w:t>
+      </w:r>
+      <w:r>
+        <w:t>eventos se</w:t>
+      </w:r>
+      <w:r>
+        <w:t xml:space="preserve"> ha decidido el uso de un intermediario, que recibe el nombre de </w:t>
+      </w:r>
+      <w:proofErr w:type="spellStart"/>
+      <w:r>
+        <w:t>Broker</w:t>
       </w:r>
       <w:proofErr w:type="spellEnd"/>
       <w:r>
-        <w:fldChar w:fldCharType="begin" w:fldLock="1"/>
-      </w:r>
-      <w:r>
-        <w:instrText>ADDIN CSL_CITATION {"citationItems":[{"id":"ITEM-1","itemData":{"URL":"https://www.thymeleaf.org/","accessed":{"date-parts":[["2021","5","17"]]},"id":"ITEM-1","issued":{"date-parts":[["0"]]},"title":"Thymeleaf","type":"webpage"},"uris":["http://www.mendeley.com/documents/?uuid=49eeff1b-dc74-3199-821e-68e62ca4cc41"]}],"mendeley":{"formattedCitation":"(&lt;i&gt;Thymeleaf&lt;/i&gt;, n.d.)","plainTextFormattedCitation":"(Thymeleaf, n.d.)","previouslyFormattedCitation":"(&lt;i&gt;Thymeleaf&lt;/i&gt;, n.d.)"},"properties":{"noteIndex":0},"schema":"https://github.com/citation-style-language/schema/raw/master/csl-citation.json"}</w:instrText>
-      </w:r>
-      <w:r>
-        <w:fldChar w:fldCharType="separate"/>
-      </w:r>
-      <w:r>
-        <w:rPr>
-          <w:noProof/>
-        </w:rPr>
-        <w:t>(</w:t>
-      </w:r>
-      <w:r>
-        <w:rPr>
-          <w:i/>
-          <w:noProof/>
-        </w:rPr>
-        <w:t>Thymeleaf</w:t>
-      </w:r>
-      <w:r>
-        <w:rPr>
-          <w:noProof/>
-        </w:rPr>
-        <w:t>, n.d.)</w:t>
-      </w:r>
-      <w:r>
-        <w:fldChar w:fldCharType="end"/>
-      </w:r>
-      <w:r>
-        <w:t xml:space="preserve"> o JSP integrados para realizar la capa de presentación de la aplicación,</w:t>
-      </w:r>
-    </w:p>
-    <w:p>
-      <w:r>
-        <w:t xml:space="preserve">Para la comunicación entre los microservicios mediante el envío y recepción de los </w:t>
-      </w:r>
-      <w:r>
-        <w:t>eventos se</w:t>
-      </w:r>
-      <w:r>
-        <w:t xml:space="preserve"> ha decidido el uso de un intermediario, que recibe el nombre de Broker. De manera resumida, el Broker recibe información de unas aplicaciones determinadas y esa misma la envía a otras aplicaciones. Por lo tanto, no hay comunicación directa entre aplicaciones y todo pasa por el servicio intermedio. </w:t>
+        <w:t xml:space="preserve">. De manera resumida, el </w:t>
+      </w:r>
+      <w:proofErr w:type="spellStart"/>
+      <w:r>
+        <w:t>Broker</w:t>
+      </w:r>
+      <w:proofErr w:type="spellEnd"/>
+      <w:r>
+        <w:t xml:space="preserve"> recibe información de unas aplicaciones determinadas y esa misma la envía a otras aplicaciones. Por lo tanto, no hay comunicación directa entre aplicaciones y todo pasa por el servicio intermedio. </w:t>
       </w:r>
     </w:p>
     <w:p>
@@ -12297,21 +13751,45 @@
               <w:jc w:val="left"/>
             </w:pPr>
             <w:r>
-              <w:t>Mayor riesgo de overhead</w:t>
+              <w:t xml:space="preserve">Mayor riesgo de </w:t>
             </w:r>
+            <w:proofErr w:type="spellStart"/>
+            <w:r>
+              <w:t>overhead</w:t>
+            </w:r>
+            <w:proofErr w:type="spellEnd"/>
           </w:p>
         </w:tc>
       </w:tr>
     </w:tbl>
-    <w:p>
-      <w:r>
+    <w:p/>
+    <w:p>
+      <w:pPr>
+        <w:spacing w:before="0" w:after="0" w:line="240" w:lineRule="auto"/>
+        <w:jc w:val="left"/>
+      </w:pPr>
+      <w:r>
+        <w:br w:type="page"/>
+      </w:r>
+    </w:p>
+    <w:p>
+      <w:r>
+        <w:lastRenderedPageBreak/>
         <w:t xml:space="preserve">Hoy en día se pueden distinguir </w:t>
       </w:r>
       <w:r>
         <w:t>cuatro</w:t>
       </w:r>
       <w:r>
-        <w:t xml:space="preserve"> aplicaciones de Broker principales:</w:t>
+        <w:t xml:space="preserve"> aplicaciones de </w:t>
+      </w:r>
+      <w:proofErr w:type="spellStart"/>
+      <w:r>
+        <w:t>Broker</w:t>
+      </w:r>
+      <w:proofErr w:type="spellEnd"/>
+      <w:r>
+        <w:t xml:space="preserve"> principales:</w:t>
       </w:r>
     </w:p>
     <w:p>
@@ -12323,7 +13801,6 @@
         </w:numPr>
       </w:pPr>
       <w:r>
-        <w:lastRenderedPageBreak/>
         <w:t>Apache Kafka</w:t>
       </w:r>
     </w:p>
@@ -12335,9 +13812,11 @@
           <w:numId w:val="25"/>
         </w:numPr>
       </w:pPr>
+      <w:proofErr w:type="spellStart"/>
       <w:r>
         <w:t>RabbitMQ</w:t>
       </w:r>
+      <w:proofErr w:type="spellEnd"/>
     </w:p>
     <w:p>
       <w:pPr>
@@ -12347,6 +13826,7 @@
           <w:numId w:val="25"/>
         </w:numPr>
       </w:pPr>
+      <w:proofErr w:type="spellStart"/>
       <w:r>
         <w:t>Active</w:t>
       </w:r>
@@ -12356,6 +13836,7 @@
       <w:r>
         <w:t>Q</w:t>
       </w:r>
+      <w:proofErr w:type="spellEnd"/>
     </w:p>
     <w:p>
       <w:pPr>
@@ -12365,9 +13846,11 @@
           <w:numId w:val="25"/>
         </w:numPr>
       </w:pPr>
+      <w:proofErr w:type="spellStart"/>
       <w:r>
         <w:t>ZeroMQ</w:t>
       </w:r>
+      <w:proofErr w:type="spellEnd"/>
     </w:p>
     <w:p>
       <w:r>
@@ -12428,8 +13911,13 @@
         </w:numPr>
       </w:pPr>
       <w:r>
-        <w:t>Integración completa con Spring boot</w:t>
-      </w:r>
+        <w:t xml:space="preserve">Integración completa con Spring </w:t>
+      </w:r>
+      <w:proofErr w:type="spellStart"/>
+      <w:r>
+        <w:t>boot</w:t>
+      </w:r>
+      <w:proofErr w:type="spellEnd"/>
     </w:p>
     <w:p>
       <w:pPr>
@@ -12606,7 +14094,6 @@
         <w:t xml:space="preserve">ejecutar una aplicación Docker, simplemente se tiene que ejecutar su contenedor y ya estará configurada y lista para usarse, independientemente del lugar físico donde se ejecute. </w:t>
       </w:r>
     </w:p>
-    <w:p/>
     <w:p>
       <w:r>
         <w:t>La siguiente figura trata de explicar la principal diferencia entre las máquinas virtuales y los contenedores Docker:</w:t>
@@ -12636,7 +14123,7 @@
                     <pic:cNvPicPr/>
                   </pic:nvPicPr>
                   <pic:blipFill>
-                    <a:blip r:embed="rId27"/>
+                    <a:blip r:embed="rId25"/>
                     <a:stretch>
                       <a:fillRect/>
                     </a:stretch>
@@ -12661,7 +14148,7 @@
       <w:pPr>
         <w:pStyle w:val="Figuras"/>
       </w:pPr>
-      <w:bookmarkStart w:id="51" w:name="_Toc72177224"/>
+      <w:bookmarkStart w:id="51" w:name="_Toc72235633"/>
       <w:r>
         <w:t xml:space="preserve">Figura  </w:t>
       </w:r>
@@ -12672,12 +14159,41 @@
         <w:t>6</w:t>
       </w:r>
       <w:r>
-        <w:t xml:space="preserve"> </w:t>
-      </w:r>
-      <w:r>
-        <w:t>https://www.slideshare.net/AdrianDiazCervera/dockeriza-tu-sql-server</w:t>
+        <w:t xml:space="preserve">. Máquina virtual vs contenedores. </w:t>
+      </w:r>
+      <w:r>
+        <w:fldChar w:fldCharType="begin" w:fldLock="1"/>
+      </w:r>
+      <w:r>
+        <w:instrText>ADDIN CSL_CITATION {"citationItems":[{"id":"ITEM-1","itemData":{"URL":"https://www.slideshare.net/AdrianDiazCervera/dockeriza-tu-sql-server","accessed":{"date-parts":[["2021","5","18"]]},"id":"ITEM-1","issued":{"date-parts":[["0"]]},"title":"Dockeriza tu SQL Server","type":"webpage"},"uris":["http://www.mendeley.com/documents/?uuid=6bb3cb00-9e60-342b-b3de-b481e02bc5d4"]}],"mendeley":{"formattedCitation":"(&lt;i&gt;Dockeriza Tu SQL Server&lt;/i&gt;, n.d.)","plainTextFormattedCitation":"(Dockeriza Tu SQL Server, n.d.)","previouslyFormattedCitation":"(&lt;i&gt;Dockeriza Tu SQL Server&lt;/i&gt;, n.d.)"},"properties":{"noteIndex":0},"schema":"https://github.com/citation-style-language/schema/raw/master/csl-citation.json"}</w:instrText>
+      </w:r>
+      <w:r>
+        <w:fldChar w:fldCharType="separate"/>
+      </w:r>
+      <w:r>
+        <w:rPr>
+          <w:i w:val="0"/>
+          <w:noProof/>
+        </w:rPr>
+        <w:t>(</w:t>
+      </w:r>
+      <w:r>
+        <w:rPr>
+          <w:noProof/>
+        </w:rPr>
+        <w:t>Dockeriza Tu SQL Server</w:t>
+      </w:r>
+      <w:r>
+        <w:rPr>
+          <w:i w:val="0"/>
+          <w:noProof/>
+        </w:rPr>
+        <w:t>, n.d.)</w:t>
       </w:r>
       <w:bookmarkEnd w:id="51"/>
+      <w:r>
+        <w:fldChar w:fldCharType="end"/>
+      </w:r>
     </w:p>
     <w:p>
       <w:pPr>
@@ -12727,7 +14243,15 @@
         </w:numPr>
       </w:pPr>
       <w:r>
-        <w:t>Proporciona un entorno de sandbox en milisegundos para realizar experimentos y pruebas de concepto de distintas soluciones software.</w:t>
+        <w:t xml:space="preserve">Proporciona un entorno de </w:t>
+      </w:r>
+      <w:proofErr w:type="spellStart"/>
+      <w:r>
+        <w:t>sandbox</w:t>
+      </w:r>
+      <w:proofErr w:type="spellEnd"/>
+      <w:r>
+        <w:t xml:space="preserve"> en milisegundos para realizar experimentos y pruebas de concepto de distintas soluciones software.</w:t>
       </w:r>
     </w:p>
     <w:p>
@@ -12802,11 +14326,55 @@
       </w:r>
     </w:p>
     <w:p>
+      <w:proofErr w:type="spellStart"/>
       <w:r>
         <w:t>Ku</w:t>
       </w:r>
       <w:r>
-        <w:t xml:space="preserve">bernetes es una herramienta open source que se utiliza para el uso de aplicaciones en contenedores, el despliegue automático y la gestión de la escalabilidad, pudiendo desplegar más contenedores en caso de ser necesario. Es indispensable para un entorno real de producción en el cual se usan </w:t>
+        <w:t>bernetes</w:t>
+      </w:r>
+      <w:proofErr w:type="spellEnd"/>
+      <w:r>
+        <w:fldChar w:fldCharType="begin" w:fldLock="1"/>
+      </w:r>
+      <w:r>
+        <w:instrText>ADDIN CSL_CITATION {"citationItems":[{"id":"ITEM-1","itemData":{"URL":"https://kubernetes.io/es/docs/concepts/overview/what-is-kubernetes/","accessed":{"date-parts":[["2021","5","18"]]},"id":"ITEM-1","issued":{"date-parts":[["0"]]},"title":"¿Qué es Kubernetes? | Kubernetes","type":"webpage"},"uris":["http://www.mendeley.com/documents/?uuid=7b8b8ce1-a85f-325a-a85a-42d833d2cc91"]}],"mendeley":{"formattedCitation":"(&lt;i&gt;¿Qué Es Kubernetes? | Kubernetes&lt;/i&gt;, n.d.)","plainTextFormattedCitation":"(¿Qué Es Kubernetes? | Kubernetes, n.d.)","previouslyFormattedCitation":"(&lt;i&gt;¿Qué Es Kubernetes? | Kubernetes&lt;/i&gt;, n.d.)"},"properties":{"noteIndex":0},"schema":"https://github.com/citation-style-language/schema/raw/master/csl-citation.json"}</w:instrText>
+      </w:r>
+      <w:r>
+        <w:fldChar w:fldCharType="separate"/>
+      </w:r>
+      <w:r>
+        <w:rPr>
+          <w:noProof/>
+        </w:rPr>
+        <w:t>(</w:t>
+      </w:r>
+      <w:r>
+        <w:rPr>
+          <w:i/>
+          <w:noProof/>
+        </w:rPr>
+        <w:t>¿Qué Es Kubernetes? | Kubernetes</w:t>
+      </w:r>
+      <w:r>
+        <w:rPr>
+          <w:noProof/>
+        </w:rPr>
+        <w:t>, n.d.)</w:t>
+      </w:r>
+      <w:r>
+        <w:fldChar w:fldCharType="end"/>
+      </w:r>
+      <w:r>
+        <w:t xml:space="preserve"> es una herramienta open </w:t>
+      </w:r>
+      <w:proofErr w:type="spellStart"/>
+      <w:r>
+        <w:t>source</w:t>
+      </w:r>
+      <w:proofErr w:type="spellEnd"/>
+      <w:r>
+        <w:t xml:space="preserve"> que se utiliza para el uso de aplicaciones en contenedores, el despliegue automático y la gestión de la escalabilidad, pudiendo desplegar más contenedores en caso de ser necesario. Es indispensable para un entorno real de producción en el cual se usan </w:t>
       </w:r>
       <w:r>
         <w:t>esta tecnología</w:t>
@@ -12817,7 +14385,15 @@
     </w:p>
     <w:p>
       <w:r>
-        <w:t>La siguiente figura muestra la evolución de los sistemas de despliegue, desde el sistema tradicional hasta el despliegue de aplicaciones mediante Docker y Kubernetes.</w:t>
+        <w:t xml:space="preserve">La siguiente figura muestra la evolución de los sistemas de despliegue, desde el sistema tradicional hasta el despliegue de aplicaciones mediante Docker y </w:t>
+      </w:r>
+      <w:proofErr w:type="spellStart"/>
+      <w:r>
+        <w:t>Kubernetes</w:t>
+      </w:r>
+      <w:proofErr w:type="spellEnd"/>
+      <w:r>
+        <w:t>.</w:t>
       </w:r>
     </w:p>
     <w:p>
@@ -12844,7 +14420,7 @@
                     <pic:cNvPicPr/>
                   </pic:nvPicPr>
                   <pic:blipFill>
-                    <a:blip r:embed="rId28"/>
+                    <a:blip r:embed="rId26"/>
                     <a:stretch>
                       <a:fillRect/>
                     </a:stretch>
@@ -12872,7 +14448,7 @@
       <w:r>
         <w:tab/>
       </w:r>
-      <w:bookmarkStart w:id="52" w:name="_Toc72177225"/>
+      <w:bookmarkStart w:id="52" w:name="_Toc72235634"/>
       <w:proofErr w:type="spellStart"/>
       <w:r>
         <w:t>Fig</w:t>
@@ -12885,13 +14461,72 @@
         <w:t>7</w:t>
       </w:r>
       <w:r>
-        <w:t>. Kubernetes . web kubernetes</w:t>
+        <w:t xml:space="preserve">. </w:t>
+      </w:r>
+      <w:r>
+        <w:t xml:space="preserve">Comparativa de despliegue tradicional, virtualizado, </w:t>
+      </w:r>
+      <w:proofErr w:type="spellStart"/>
+      <w:r>
+        <w:t>dockerizado</w:t>
+      </w:r>
+      <w:proofErr w:type="spellEnd"/>
+      <w:r>
+        <w:t xml:space="preserve"> y con </w:t>
+      </w:r>
+      <w:proofErr w:type="spellStart"/>
+      <w:r>
+        <w:t>Kubernetes</w:t>
+      </w:r>
+      <w:proofErr w:type="spellEnd"/>
+      <w:r>
+        <w:t xml:space="preserve">. </w:t>
+      </w:r>
+      <w:r>
+        <w:fldChar w:fldCharType="begin" w:fldLock="1"/>
+      </w:r>
+      <w:r>
+        <w:instrText>ADDIN CSL_CITATION {"citationItems":[{"id":"ITEM-1","itemData":{"URL":"https://www.docker.com/blog/top-questions-docker-kubernetes-competitors-or-together/","accessed":{"date-parts":[["2021","5","18"]]},"id":"ITEM-1","issued":{"date-parts":[["0"]]},"title":"Top Questions Answered: Docker and Kubernetes? I Thought You Were Competitors! - Docker Blog","type":"webpage"},"uris":["http://www.mendeley.com/documents/?uuid=1a0a33b1-ce87-3396-9cf6-0186674f48e4"]}],"mendeley":{"formattedCitation":"(&lt;i&gt;Top Questions Answered: Docker and Kubernetes? I Thought You Were Competitors! - Docker Blog&lt;/i&gt;, n.d.)","plainTextFormattedCitation":"(Top Questions Answered: Docker and Kubernetes? I Thought You Were Competitors! - Docker Blog, n.d.)","previouslyFormattedCitation":"(&lt;i&gt;Top Questions Answered: Docker and Kubernetes? I Thought You Were Competitors! - Docker Blog&lt;/i&gt;, n.d.)"},"properties":{"noteIndex":0},"schema":"https://github.com/citation-style-language/schema/raw/master/csl-citation.json"}</w:instrText>
+      </w:r>
+      <w:r>
+        <w:fldChar w:fldCharType="separate"/>
+      </w:r>
+      <w:r>
+        <w:rPr>
+          <w:i w:val="0"/>
+          <w:noProof/>
+        </w:rPr>
+        <w:t>(</w:t>
+      </w:r>
+      <w:r>
+        <w:rPr>
+          <w:noProof/>
+        </w:rPr>
+        <w:t>Top Questions Answered: Docker and Kubernetes? I Thought You Were Competitors! - Docker Blog</w:t>
+      </w:r>
+      <w:r>
+        <w:rPr>
+          <w:i w:val="0"/>
+          <w:noProof/>
+        </w:rPr>
+        <w:t>, n.d.)</w:t>
       </w:r>
       <w:bookmarkEnd w:id="52"/>
-    </w:p>
-    <w:p>
-      <w:r>
-        <w:t xml:space="preserve">Más detalle de Docker y Kubernetes se puede encontrar en </w:t>
+      <w:r>
+        <w:fldChar w:fldCharType="end"/>
+      </w:r>
+    </w:p>
+    <w:p>
+      <w:r>
+        <w:t xml:space="preserve">Más detalle de Docker y </w:t>
+      </w:r>
+      <w:proofErr w:type="spellStart"/>
+      <w:r>
+        <w:t>Kubernetes</w:t>
+      </w:r>
+      <w:proofErr w:type="spellEnd"/>
+      <w:r>
+        <w:t xml:space="preserve"> se puede encontrar en </w:t>
       </w:r>
       <w:r>
         <w:fldChar w:fldCharType="begin" w:fldLock="1"/>
@@ -12926,7 +14561,7 @@
         <w:pStyle w:val="Ttulo3"/>
       </w:pPr>
       <w:bookmarkStart w:id="53" w:name="_Toc67325068"/>
-      <w:bookmarkStart w:id="54" w:name="_Toc72177192"/>
+      <w:bookmarkStart w:id="54" w:name="_Toc72237593"/>
       <w:r>
         <w:lastRenderedPageBreak/>
         <w:t>Configuración bróker recepción / envío eventos entre microservicios</w:t>
@@ -12952,12 +14587,68 @@
         <w:t>se migran</w:t>
       </w:r>
       <w:r>
-        <w:t xml:space="preserve"> a los microservicios, es decir, Editrans e Ifiweb.</w:t>
-      </w:r>
-    </w:p>
-    <w:p>
-      <w:r>
-        <w:t>Se van a crear dos topics, Editrans e Ifiweb, uno por cada aplicación. El publicador, cuando genere un evento comprobará qué aplicación lleva asociada y mandará la información por el topic correspondiente. Del otro lado, cada aplicación suscriptora va a estar configurada con el topic de su aplicación y sólo va a recibir los mensajes recibidos de su aplicación.</w:t>
+        <w:t xml:space="preserve"> a los microservicios, es decir, </w:t>
+      </w:r>
+      <w:proofErr w:type="spellStart"/>
+      <w:r>
+        <w:t>Editrans</w:t>
+      </w:r>
+      <w:proofErr w:type="spellEnd"/>
+      <w:r>
+        <w:t xml:space="preserve"> e </w:t>
+      </w:r>
+      <w:proofErr w:type="spellStart"/>
+      <w:r>
+        <w:t>Ifiweb</w:t>
+      </w:r>
+      <w:proofErr w:type="spellEnd"/>
+      <w:r>
+        <w:t>.</w:t>
+      </w:r>
+    </w:p>
+    <w:p>
+      <w:r>
+        <w:t xml:space="preserve">Se van a crear dos </w:t>
+      </w:r>
+      <w:proofErr w:type="spellStart"/>
+      <w:r>
+        <w:t>topics</w:t>
+      </w:r>
+      <w:proofErr w:type="spellEnd"/>
+      <w:r>
+        <w:t xml:space="preserve">, </w:t>
+      </w:r>
+      <w:proofErr w:type="spellStart"/>
+      <w:r>
+        <w:t>Editrans</w:t>
+      </w:r>
+      <w:proofErr w:type="spellEnd"/>
+      <w:r>
+        <w:t xml:space="preserve"> e </w:t>
+      </w:r>
+      <w:proofErr w:type="spellStart"/>
+      <w:r>
+        <w:t>Ifiweb</w:t>
+      </w:r>
+      <w:proofErr w:type="spellEnd"/>
+      <w:r>
+        <w:t xml:space="preserve">, uno por cada aplicación. El publicador, cuando genere un evento comprobará qué aplicación lleva asociada y mandará la información por el </w:t>
+      </w:r>
+      <w:proofErr w:type="spellStart"/>
+      <w:r>
+        <w:t>topic</w:t>
+      </w:r>
+      <w:proofErr w:type="spellEnd"/>
+      <w:r>
+        <w:t xml:space="preserve"> correspondiente. Del otro lado, cada aplicación suscriptora va a estar configurada con el </w:t>
+      </w:r>
+      <w:proofErr w:type="spellStart"/>
+      <w:r>
+        <w:t>topic</w:t>
+      </w:r>
+      <w:proofErr w:type="spellEnd"/>
+      <w:r>
+        <w:t xml:space="preserve"> de su aplicación y sólo va a recibir los mensajes recibidos de su aplicación.</w:t>
       </w:r>
     </w:p>
     <w:p>
@@ -12991,7 +14682,7 @@
                     </pic:cNvPicPr>
                   </pic:nvPicPr>
                   <pic:blipFill>
-                    <a:blip r:embed="rId29">
+                    <a:blip r:embed="rId27">
                       <a:extLst>
                         <a:ext uri="{28A0092B-C50C-407E-A947-70E740481C1C}">
                           <a14:useLocalDpi xmlns:a14="http://schemas.microsoft.com/office/drawing/2010/main" val="0"/>
@@ -13027,7 +14718,7 @@
       <w:pPr>
         <w:pStyle w:val="Figuras"/>
       </w:pPr>
-      <w:bookmarkStart w:id="55" w:name="_Toc72177226"/>
+      <w:bookmarkStart w:id="55" w:name="_Toc72235635"/>
       <w:proofErr w:type="spellStart"/>
       <w:r>
         <w:t>Fig</w:t>
@@ -13043,15 +14734,45 @@
         <w:t xml:space="preserve">. </w:t>
       </w:r>
       <w:r>
-        <w:t xml:space="preserve">Arquitectura con Kafka </w:t>
-      </w:r>
-      <w:r>
-        <w:t>https://enmilocalfunciona.io/aprendiendo-apache-kafka-parte-1/</w:t>
+        <w:t>Arquitectura con Kafka</w:t>
+      </w:r>
+      <w:r>
+        <w:t>.</w:t>
+      </w:r>
+      <w:r>
+        <w:fldChar w:fldCharType="begin" w:fldLock="1"/>
+      </w:r>
+      <w:r>
+        <w:instrText>ADDIN CSL_CITATION {"citationItems":[{"id":"ITEM-1","itemData":{"URL":"https://enmilocalfunciona.io/aprendiendo-apache-kafka-parte-3-conceptos-basicos-extra/","accessed":{"date-parts":[["2021","5","17"]]},"id":"ITEM-1","issued":{"date-parts":[["0"]]},"title":"Aprendiendo Apache Kafka (Parte 3) : Conceptos Básicos Para Desarrollo","type":"webpage"},"uris":["http://www.mendeley.com/documents/?uuid=a5a6df40-25bf-3e0d-9280-7bcd960dff78"]}],"mendeley":{"formattedCitation":"(&lt;i&gt;Aprendiendo Apache Kafka (Parte 3) : Conceptos Básicos Para Desarrollo&lt;/i&gt;, n.d.)","plainTextFormattedCitation":"(Aprendiendo Apache Kafka (Parte 3) : Conceptos Básicos Para Desarrollo, n.d.)","previouslyFormattedCitation":"(&lt;i&gt;Aprendiendo Apache Kafka (Parte 3) : Conceptos Básicos Para Desarrollo&lt;/i&gt;, n.d.)"},"properties":{"noteIndex":0},"schema":"https://github.com/citation-style-language/schema/raw/master/csl-citation.json"}</w:instrText>
+      </w:r>
+      <w:r>
+        <w:fldChar w:fldCharType="separate"/>
+      </w:r>
+      <w:r>
+        <w:rPr>
+          <w:i w:val="0"/>
+          <w:noProof/>
+        </w:rPr>
+        <w:t>(</w:t>
+      </w:r>
+      <w:r>
+        <w:rPr>
+          <w:noProof/>
+        </w:rPr>
+        <w:t>Aprendiendo Apache Kafka (Parte 3) : Conceptos Básicos Para Desarrollo</w:t>
+      </w:r>
+      <w:r>
+        <w:rPr>
+          <w:i w:val="0"/>
+          <w:noProof/>
+        </w:rPr>
+        <w:t>, n.d.)</w:t>
       </w:r>
       <w:bookmarkEnd w:id="55"/>
-    </w:p>
-    <w:p/>
-    <w:p/>
+      <w:r>
+        <w:fldChar w:fldCharType="end"/>
+      </w:r>
+    </w:p>
     <w:p>
       <w:r>
         <w:t>Para la puesta en marcha se han seguido los siguientes pasos:</w:t>
@@ -13123,7 +14844,7 @@
         <w:fldChar w:fldCharType="begin" w:fldLock="1"/>
       </w:r>
       <w:r>
-        <w:instrText>ADDIN CSL_CITATION {"citationItems":[{"id":"ITEM-1","itemData":{"URL":"https://zookeeper.apache.org/","accessed":{"date-parts":[["2021","5","17"]]},"id":"ITEM-1","issued":{"date-parts":[["0"]]},"title":"Apache ZooKeeper","type":"webpage"},"uris":["http://www.mendeley.com/documents/?uuid=da7946ff-6bc7-3bee-8037-2df58bc0854e"]}],"mendeley":{"formattedCitation":"(&lt;i&gt;Apache ZooKeeper&lt;/i&gt;, n.d.)","plainTextFormattedCitation":"(Apache ZooKeeper, n.d.)"},"properties":{"noteIndex":0},"schema":"https://github.com/citation-style-language/schema/raw/master/csl-citation.json"}</w:instrText>
+        <w:instrText>ADDIN CSL_CITATION {"citationItems":[{"id":"ITEM-1","itemData":{"URL":"https://zookeeper.apache.org/","accessed":{"date-parts":[["2021","5","17"]]},"id":"ITEM-1","issued":{"date-parts":[["0"]]},"title":"Apache ZooKeeper","type":"webpage"},"uris":["http://www.mendeley.com/documents/?uuid=da7946ff-6bc7-3bee-8037-2df58bc0854e"]}],"mendeley":{"formattedCitation":"(&lt;i&gt;Apache ZooKeeper&lt;/i&gt;, n.d.)","plainTextFormattedCitation":"(Apache ZooKeeper, n.d.)","previouslyFormattedCitation":"(&lt;i&gt;Apache ZooKeeper&lt;/i&gt;, n.d.)"},"properties":{"noteIndex":0},"schema":"https://github.com/citation-style-language/schema/raw/master/csl-citation.json"}</w:instrText>
       </w:r>
       <w:r>
         <w:fldChar w:fldCharType="separate"/>
@@ -13163,7 +14884,6 @@
         </w:numPr>
       </w:pPr>
       <w:r>
-        <w:lastRenderedPageBreak/>
         <w:t>Arrancar el bróker</w:t>
       </w:r>
       <w:r>
@@ -13192,6 +14912,7 @@
     </w:p>
     <w:p>
       <w:r>
+        <w:lastRenderedPageBreak/>
         <w:t xml:space="preserve">Se puede consultar el libro de Kafka </w:t>
       </w:r>
       <w:proofErr w:type="spellStart"/>
@@ -13236,7 +14957,7 @@
       <w:pPr>
         <w:pStyle w:val="Ttulo3"/>
       </w:pPr>
-      <w:bookmarkStart w:id="56" w:name="_Toc72177193"/>
+      <w:bookmarkStart w:id="56" w:name="_Toc72237594"/>
       <w:r>
         <w:t>Creación microservicio Gestión de usuarios</w:t>
       </w:r>
@@ -13246,12 +14967,36 @@
     </w:p>
     <w:p>
       <w:r>
-        <w:t>Se crea una aplicación nueva para la Gestión de los usuarios que van a poder utilizar los diferentes microservicios que se utilizan durante la prueba de concepto. Es un servicio que lo que permite es lo que se conoce como CRUD de usuarios, es decir, la Creación, la Recuperación, la Modificación y el borrado de los usuarios (Create-Retrieve-Update-Delete).</w:t>
-      </w:r>
-    </w:p>
-    <w:p>
-      <w:r>
-        <w:t>Para su desarrollo se decide utilizar el framework Spring Boot y seguir el patrón Modelo Vista Controlador</w:t>
+        <w:t>Se crea una aplicación nueva para la Gestión de los usuarios que van a poder utilizar los diferentes microservicios que se utilizan durante la prueba de concepto. Es un servicio que lo que permite es lo que se conoce como CRUD de usuarios, es decir, la Creación, la Recuperación, la Modificación y el borrado de los usuarios (</w:t>
+      </w:r>
+      <w:proofErr w:type="spellStart"/>
+      <w:r>
+        <w:t>Create-Retrieve-Update-Delete</w:t>
+      </w:r>
+      <w:proofErr w:type="spellEnd"/>
+      <w:r>
+        <w:t>).</w:t>
+      </w:r>
+    </w:p>
+    <w:p>
+      <w:r>
+        <w:t xml:space="preserve">Para su desarrollo se decide utilizar el </w:t>
+      </w:r>
+      <w:proofErr w:type="spellStart"/>
+      <w:r>
+        <w:t>framework</w:t>
+      </w:r>
+      <w:proofErr w:type="spellEnd"/>
+      <w:r>
+        <w:t xml:space="preserve"> Spring </w:t>
+      </w:r>
+      <w:proofErr w:type="spellStart"/>
+      <w:r>
+        <w:t>Boot</w:t>
+      </w:r>
+      <w:proofErr w:type="spellEnd"/>
+      <w:r>
+        <w:t xml:space="preserve"> y seguir el patrón Modelo Vista Controlador</w:t>
       </w:r>
       <w:r>
         <w:fldChar w:fldCharType="begin" w:fldLock="1"/>
@@ -13363,6 +15108,7 @@
       <w:r>
         <w:t xml:space="preserve">En este caso, entre ella hay que destacar la librería </w:t>
       </w:r>
+      <w:proofErr w:type="spellStart"/>
       <w:r>
         <w:rPr>
           <w:i/>
@@ -13370,9 +15116,15 @@
         </w:rPr>
         <w:t>org.springframework.kafka</w:t>
       </w:r>
-      <w:r>
-        <w:t xml:space="preserve"> para la comunicación con el broker</w:t>
-      </w:r>
+      <w:proofErr w:type="spellEnd"/>
+      <w:r>
+        <w:t xml:space="preserve"> para la comunicación con el </w:t>
+      </w:r>
+      <w:proofErr w:type="spellStart"/>
+      <w:r>
+        <w:t>broker</w:t>
+      </w:r>
+      <w:proofErr w:type="spellEnd"/>
       <w:r>
         <w:rPr>
           <w:i/>
@@ -13403,13 +15155,37 @@
     </w:p>
     <w:p>
       <w:r>
-        <w:t xml:space="preserve">La integración con Kafka es tan sencilla como indicar en el applicatión.properties la dirección del servidor Kafka y </w:t>
+        <w:t xml:space="preserve">La integración con Kafka es tan sencilla como indicar en el </w:t>
+      </w:r>
+      <w:proofErr w:type="spellStart"/>
+      <w:r>
+        <w:t>applicatión.properties</w:t>
+      </w:r>
+      <w:proofErr w:type="spellEnd"/>
+      <w:r>
+        <w:t xml:space="preserve"> la dirección del servidor Kafka y </w:t>
       </w:r>
       <w:r>
         <w:t>cuáles</w:t>
       </w:r>
       <w:r>
-        <w:t xml:space="preserve"> serán los topics a los que se suscribe la aplicación. En este caso, tal como se ha indicado en el apartado anterior, hay un topic por cada aplicación.</w:t>
+        <w:t xml:space="preserve"> serán los </w:t>
+      </w:r>
+      <w:proofErr w:type="spellStart"/>
+      <w:r>
+        <w:t>topics</w:t>
+      </w:r>
+      <w:proofErr w:type="spellEnd"/>
+      <w:r>
+        <w:t xml:space="preserve"> a los que se suscribe la aplicación. En este caso, tal como se ha indicado en el apartado anterior, hay un </w:t>
+      </w:r>
+      <w:proofErr w:type="spellStart"/>
+      <w:r>
+        <w:t>topic</w:t>
+      </w:r>
+      <w:proofErr w:type="spellEnd"/>
+      <w:r>
+        <w:t xml:space="preserve"> por cada aplicación.</w:t>
       </w:r>
     </w:p>
     <w:p>
@@ -13425,6 +15201,365 @@
             <wp:extent cx="3819525" cy="800100"/>
             <wp:effectExtent l="0" t="0" r="9525" b="0"/>
             <wp:docPr id="9" name="Imagen 9"/>
+            <wp:cNvGraphicFramePr>
+              <a:graphicFrameLocks xmlns:a="http://schemas.openxmlformats.org/drawingml/2006/main" noChangeAspect="1"/>
+            </wp:cNvGraphicFramePr>
+            <a:graphic xmlns:a="http://schemas.openxmlformats.org/drawingml/2006/main">
+              <a:graphicData uri="http://schemas.openxmlformats.org/drawingml/2006/picture">
+                <pic:pic xmlns:pic="http://schemas.openxmlformats.org/drawingml/2006/picture">
+                  <pic:nvPicPr>
+                    <pic:cNvPr id="1" name=""/>
+                    <pic:cNvPicPr/>
+                  </pic:nvPicPr>
+                  <pic:blipFill>
+                    <a:blip r:embed="rId28"/>
+                    <a:stretch>
+                      <a:fillRect/>
+                    </a:stretch>
+                  </pic:blipFill>
+                  <pic:spPr>
+                    <a:xfrm>
+                      <a:off x="0" y="0"/>
+                      <a:ext cx="3819525" cy="800100"/>
+                    </a:xfrm>
+                    <a:prstGeom prst="rect">
+                      <a:avLst/>
+                    </a:prstGeom>
+                  </pic:spPr>
+                </pic:pic>
+              </a:graphicData>
+            </a:graphic>
+          </wp:inline>
+        </w:drawing>
+      </w:r>
+    </w:p>
+    <w:p>
+      <w:pPr>
+        <w:pStyle w:val="Figuras"/>
+      </w:pPr>
+      <w:bookmarkStart w:id="58" w:name="_Toc72235636"/>
+      <w:proofErr w:type="spellStart"/>
+      <w:r>
+        <w:t>Fig</w:t>
+      </w:r>
+      <w:proofErr w:type="spellEnd"/>
+      <w:r>
+        <w:t xml:space="preserve"> 1</w:t>
+      </w:r>
+      <w:r>
+        <w:t>9</w:t>
+      </w:r>
+      <w:r>
+        <w:t xml:space="preserve">. </w:t>
+      </w:r>
+      <w:r>
+        <w:t xml:space="preserve"> Fichero </w:t>
+      </w:r>
+      <w:proofErr w:type="spellStart"/>
+      <w:r>
+        <w:t>application.properties</w:t>
+      </w:r>
+      <w:proofErr w:type="spellEnd"/>
+      <w:r>
+        <w:t>. (Elaboración propia</w:t>
+      </w:r>
+      <w:r>
+        <w:t>)</w:t>
+      </w:r>
+      <w:bookmarkEnd w:id="58"/>
+    </w:p>
+    <w:p>
+      <w:r>
+        <w:t xml:space="preserve">Y una clase </w:t>
+      </w:r>
+      <w:r>
+        <w:rPr>
+          <w:i/>
+          <w:iCs/>
+        </w:rPr>
+        <w:t>KafkaMessageProducer.java</w:t>
+      </w:r>
+      <w:r>
+        <w:t xml:space="preserve"> que es la que se encargará de mandar el mensaje al servidor cuando se produzca un evento relacionado con el usuario:</w:t>
+      </w:r>
+    </w:p>
+    <w:p>
+      <w:pPr>
+        <w:jc w:val="center"/>
+      </w:pPr>
+      <w:r>
+        <w:rPr>
+          <w:noProof/>
+        </w:rPr>
+        <w:drawing>
+          <wp:inline distT="0" distB="0" distL="0" distR="0" wp14:anchorId="2C9A0C13" wp14:editId="2CCDF977">
+            <wp:extent cx="3057525" cy="447675"/>
+            <wp:effectExtent l="0" t="0" r="9525" b="9525"/>
+            <wp:docPr id="11" name="Imagen 11"/>
+            <wp:cNvGraphicFramePr>
+              <a:graphicFrameLocks xmlns:a="http://schemas.openxmlformats.org/drawingml/2006/main" noChangeAspect="1"/>
+            </wp:cNvGraphicFramePr>
+            <a:graphic xmlns:a="http://schemas.openxmlformats.org/drawingml/2006/main">
+              <a:graphicData uri="http://schemas.openxmlformats.org/drawingml/2006/picture">
+                <pic:pic xmlns:pic="http://schemas.openxmlformats.org/drawingml/2006/picture">
+                  <pic:nvPicPr>
+                    <pic:cNvPr id="1" name=""/>
+                    <pic:cNvPicPr/>
+                  </pic:nvPicPr>
+                  <pic:blipFill>
+                    <a:blip r:embed="rId29"/>
+                    <a:stretch>
+                      <a:fillRect/>
+                    </a:stretch>
+                  </pic:blipFill>
+                  <pic:spPr>
+                    <a:xfrm>
+                      <a:off x="0" y="0"/>
+                      <a:ext cx="3057525" cy="447675"/>
+                    </a:xfrm>
+                    <a:prstGeom prst="rect">
+                      <a:avLst/>
+                    </a:prstGeom>
+                  </pic:spPr>
+                </pic:pic>
+              </a:graphicData>
+            </a:graphic>
+          </wp:inline>
+        </w:drawing>
+      </w:r>
+    </w:p>
+    <w:p>
+      <w:pPr>
+        <w:pStyle w:val="Figuras"/>
+      </w:pPr>
+      <w:bookmarkStart w:id="59" w:name="_Toc72235637"/>
+      <w:proofErr w:type="spellStart"/>
+      <w:r>
+        <w:t>Fig</w:t>
+      </w:r>
+      <w:proofErr w:type="spellEnd"/>
+      <w:r>
+        <w:t xml:space="preserve"> </w:t>
+      </w:r>
+      <w:r>
+        <w:t>20</w:t>
+      </w:r>
+      <w:r>
+        <w:t xml:space="preserve">. </w:t>
+      </w:r>
+      <w:r>
+        <w:t>Clase Kafka</w:t>
+      </w:r>
+      <w:r>
+        <w:t>. (Elaboración propia)</w:t>
+      </w:r>
+      <w:bookmarkEnd w:id="59"/>
+    </w:p>
+    <w:p>
+      <w:r>
+        <w:lastRenderedPageBreak/>
+        <w:t>Además,</w:t>
+      </w:r>
+      <w:r>
+        <w:t xml:space="preserve"> se cuenta con la entidad </w:t>
+      </w:r>
+      <w:proofErr w:type="spellStart"/>
+      <w:r>
+        <w:rPr>
+          <w:i/>
+          <w:iCs/>
+        </w:rPr>
+        <w:t>User</w:t>
+      </w:r>
+      <w:proofErr w:type="spellEnd"/>
+      <w:r>
+        <w:t xml:space="preserve"> para la gestión de los usuarios con su clase controladora, modelo y repositorio.</w:t>
+      </w:r>
+    </w:p>
+    <w:p>
+      <w:r>
+        <w:t>Respecto a la persistencia de los datos, s</w:t>
+      </w:r>
+      <w:r>
+        <w:t>e utiliza H2</w:t>
+      </w:r>
+      <w:r>
+        <w:fldChar w:fldCharType="begin" w:fldLock="1"/>
+      </w:r>
+      <w:r>
+        <w:instrText>ADDIN CSL_CITATION {"citationItems":[{"id":"ITEM-1","itemData":{"URL":"https://www.h2database.com/html/main.html","accessed":{"date-parts":[["2021","5","16"]]},"id":"ITEM-1","issued":{"date-parts":[["0"]]},"title":"H2 Database Engine","type":"webpage"},"uris":["http://www.mendeley.com/documents/?uuid=5323156e-76f5-39be-b0b5-46477ae67ed4"]}],"mendeley":{"formattedCitation":"(&lt;i&gt;H2 Database Engine&lt;/i&gt;, n.d.)","plainTextFormattedCitation":"(H2 Database Engine, n.d.)","previouslyFormattedCitation":"(&lt;i&gt;H2 Database Engine&lt;/i&gt;, n.d.)"},"properties":{"noteIndex":0},"schema":"https://github.com/citation-style-language/schema/raw/master/csl-citation.json"}</w:instrText>
+      </w:r>
+      <w:r>
+        <w:fldChar w:fldCharType="separate"/>
+      </w:r>
+      <w:r>
+        <w:rPr>
+          <w:noProof/>
+        </w:rPr>
+        <w:t>(</w:t>
+      </w:r>
+      <w:r>
+        <w:rPr>
+          <w:i/>
+          <w:noProof/>
+        </w:rPr>
+        <w:t>H2 Database Engine</w:t>
+      </w:r>
+      <w:r>
+        <w:rPr>
+          <w:noProof/>
+        </w:rPr>
+        <w:t>, n.d.)</w:t>
+      </w:r>
+      <w:r>
+        <w:fldChar w:fldCharType="end"/>
+      </w:r>
+      <w:r>
+        <w:t xml:space="preserve"> que tiene las siguientes características:</w:t>
+      </w:r>
+    </w:p>
+    <w:p>
+      <w:pPr>
+        <w:pStyle w:val="Prrafodelista"/>
+        <w:numPr>
+          <w:ilvl w:val="0"/>
+          <w:numId w:val="34"/>
+        </w:numPr>
+      </w:pPr>
+      <w:r>
+        <w:t>Sigue el modelo relacional.</w:t>
+      </w:r>
+    </w:p>
+    <w:p>
+      <w:pPr>
+        <w:pStyle w:val="Prrafodelista"/>
+        <w:numPr>
+          <w:ilvl w:val="0"/>
+          <w:numId w:val="34"/>
+        </w:numPr>
+      </w:pPr>
+      <w:r>
+        <w:t>Es muy rápida, de código libre y con la API JDBC integrada.</w:t>
+      </w:r>
+    </w:p>
+    <w:p>
+      <w:pPr>
+        <w:pStyle w:val="Prrafodelista"/>
+        <w:numPr>
+          <w:ilvl w:val="0"/>
+          <w:numId w:val="34"/>
+        </w:numPr>
+      </w:pPr>
+      <w:r>
+        <w:t>La base de datos la tiene en memoria, por lo que tal como se indica en el punto anterior, es más rápida que sus competidoras.</w:t>
+      </w:r>
+    </w:p>
+    <w:p>
+      <w:pPr>
+        <w:pStyle w:val="Prrafodelista"/>
+        <w:numPr>
+          <w:ilvl w:val="0"/>
+          <w:numId w:val="34"/>
+        </w:numPr>
+      </w:pPr>
+      <w:r>
+        <w:t>Consulta gráfica de la base de datos mediante navegador web</w:t>
+      </w:r>
+    </w:p>
+    <w:p>
+      <w:r>
+        <w:t xml:space="preserve">Se descarta el uso de base de datos NoSQL ya que para el módulo no se va a necesitar ninguna de las </w:t>
+      </w:r>
+      <w:r>
+        <w:t>ventajas</w:t>
+      </w:r>
+      <w:r>
+        <w:t xml:space="preserve"> que ofrece.</w:t>
+      </w:r>
+    </w:p>
+    <w:p>
+      <w:r>
+        <w:t xml:space="preserve">Y tal como hemos visto en el apartado de soluciones tecnológicas, la aplicación se </w:t>
+      </w:r>
+      <w:proofErr w:type="spellStart"/>
+      <w:r>
+        <w:t>dockeriza</w:t>
+      </w:r>
+      <w:proofErr w:type="spellEnd"/>
+      <w:r>
+        <w:t xml:space="preserve"> siguiendo los pasos indicados en la página de Spring</w:t>
+      </w:r>
+      <w:r>
+        <w:fldChar w:fldCharType="begin" w:fldLock="1"/>
+      </w:r>
+      <w:r>
+        <w:instrText>ADDIN CSL_CITATION {"citationItems":[{"id":"ITEM-1","itemData":{"URL":"https://spring.io/blog/2021/01/04/ymnnalft-easy-docker-image-creation-with-the-spring-boot-maven-plugin-and-buildpacks","accessed":{"date-parts":[["2021","5","17"]]},"id":"ITEM-1","issued":{"date-parts":[["0"]]},"title":"YMNNALFT: Easy Docker Image Creation with the Spring Boot Maven Plugin and Buildpacks","type":"webpage"},"uris":["http://www.mendeley.com/documents/?uuid=961d38a4-1ec7-3461-9b07-5ad2a4f7b955"]}],"mendeley":{"formattedCitation":"(&lt;i&gt;YMNNALFT: Easy Docker Image Creation with the Spring Boot Maven Plugin and Buildpacks&lt;/i&gt;, n.d.)","plainTextFormattedCitation":"(YMNNALFT: Easy Docker Image Creation with the Spring Boot Maven Plugin and Buildpacks, n.d.)","previouslyFormattedCitation":"(&lt;i&gt;YMNNALFT: Easy Docker Image Creation with the Spring Boot Maven Plugin and Buildpacks&lt;/i&gt;, n.d.)"},"properties":{"noteIndex":0},"schema":"https://github.com/citation-style-language/schema/raw/master/csl-citation.json"}</w:instrText>
+      </w:r>
+      <w:r>
+        <w:fldChar w:fldCharType="separate"/>
+      </w:r>
+      <w:r>
+        <w:rPr>
+          <w:noProof/>
+        </w:rPr>
+        <w:t>(</w:t>
+      </w:r>
+      <w:r>
+        <w:rPr>
+          <w:i/>
+          <w:noProof/>
+        </w:rPr>
+        <w:t>YMNNALFT: Easy Docker Image Creation with the Spring Boot Maven Plugin and Buildpacks</w:t>
+      </w:r>
+      <w:r>
+        <w:rPr>
+          <w:noProof/>
+        </w:rPr>
+        <w:t>, n.d.)</w:t>
+      </w:r>
+      <w:r>
+        <w:fldChar w:fldCharType="end"/>
+      </w:r>
+      <w:r>
+        <w:t xml:space="preserve"> </w:t>
+      </w:r>
+      <w:r>
+        <w:t>para poder desplegar en cualquier entorno sin depender de las dependencias de Java, Spring, etc.</w:t>
+      </w:r>
+    </w:p>
+    <w:p>
+      <w:r>
+        <w:t xml:space="preserve">El código fuente y los pasos para desplegar la aplicación se encuentran en </w:t>
+      </w:r>
+      <w:proofErr w:type="spellStart"/>
+      <w:r>
+        <w:t>github</w:t>
+      </w:r>
+      <w:proofErr w:type="spellEnd"/>
+      <w:r>
+        <w:t>. Una vez desplegada la aplicación. l</w:t>
+      </w:r>
+      <w:r>
+        <w:t xml:space="preserve">a página de bienvenida del servicio </w:t>
+      </w:r>
+      <w:r>
+        <w:t>tiene la siguiente forma:</w:t>
+      </w:r>
+    </w:p>
+    <w:bookmarkEnd w:id="57"/>
+    <w:p>
+      <w:pPr>
+        <w:jc w:val="center"/>
+      </w:pPr>
+      <w:r>
+        <w:rPr>
+          <w:noProof/>
+        </w:rPr>
+        <w:drawing>
+          <wp:inline distT="0" distB="0" distL="0" distR="0" wp14:anchorId="78A916EC" wp14:editId="7B467244">
+            <wp:extent cx="6364870" cy="2486025"/>
+            <wp:effectExtent l="0" t="0" r="0" b="0"/>
+            <wp:docPr id="8" name="Imagen 8"/>
             <wp:cNvGraphicFramePr>
               <a:graphicFrameLocks xmlns:a="http://schemas.openxmlformats.org/drawingml/2006/main" noChangeAspect="1"/>
             </wp:cNvGraphicFramePr>
@@ -13444,338 +15579,6 @@
                   <pic:spPr>
                     <a:xfrm>
                       <a:off x="0" y="0"/>
-                      <a:ext cx="3819525" cy="800100"/>
-                    </a:xfrm>
-                    <a:prstGeom prst="rect">
-                      <a:avLst/>
-                    </a:prstGeom>
-                  </pic:spPr>
-                </pic:pic>
-              </a:graphicData>
-            </a:graphic>
-          </wp:inline>
-        </w:drawing>
-      </w:r>
-    </w:p>
-    <w:p>
-      <w:pPr>
-        <w:pStyle w:val="Figuras"/>
-      </w:pPr>
-      <w:bookmarkStart w:id="58" w:name="_Toc72177227"/>
-      <w:proofErr w:type="spellStart"/>
-      <w:r>
-        <w:t>Fig</w:t>
-      </w:r>
-      <w:proofErr w:type="spellEnd"/>
-      <w:r>
-        <w:t xml:space="preserve"> 1</w:t>
-      </w:r>
-      <w:r>
-        <w:t>9</w:t>
-      </w:r>
-      <w:r>
-        <w:t>. Application properties</w:t>
-      </w:r>
-      <w:bookmarkEnd w:id="58"/>
-    </w:p>
-    <w:p>
-      <w:r>
-        <w:t xml:space="preserve">Y una clase </w:t>
-      </w:r>
-      <w:r>
-        <w:rPr>
-          <w:i/>
-          <w:iCs/>
-        </w:rPr>
-        <w:t>KafkaMessageProducer.java</w:t>
-      </w:r>
-      <w:r>
-        <w:t xml:space="preserve"> que es la que se encargará de mandar el mensaje al servidor cuando se produzca un evento relacionado con el usuario:</w:t>
-      </w:r>
-    </w:p>
-    <w:p>
-      <w:pPr>
-        <w:jc w:val="center"/>
-      </w:pPr>
-      <w:r>
-        <w:rPr>
-          <w:noProof/>
-        </w:rPr>
-        <w:lastRenderedPageBreak/>
-        <w:drawing>
-          <wp:inline distT="0" distB="0" distL="0" distR="0" wp14:anchorId="2C9A0C13" wp14:editId="2CCDF977">
-            <wp:extent cx="3057525" cy="447675"/>
-            <wp:effectExtent l="0" t="0" r="9525" b="9525"/>
-            <wp:docPr id="11" name="Imagen 11"/>
-            <wp:cNvGraphicFramePr>
-              <a:graphicFrameLocks xmlns:a="http://schemas.openxmlformats.org/drawingml/2006/main" noChangeAspect="1"/>
-            </wp:cNvGraphicFramePr>
-            <a:graphic xmlns:a="http://schemas.openxmlformats.org/drawingml/2006/main">
-              <a:graphicData uri="http://schemas.openxmlformats.org/drawingml/2006/picture">
-                <pic:pic xmlns:pic="http://schemas.openxmlformats.org/drawingml/2006/picture">
-                  <pic:nvPicPr>
-                    <pic:cNvPr id="1" name=""/>
-                    <pic:cNvPicPr/>
-                  </pic:nvPicPr>
-                  <pic:blipFill>
-                    <a:blip r:embed="rId31"/>
-                    <a:stretch>
-                      <a:fillRect/>
-                    </a:stretch>
-                  </pic:blipFill>
-                  <pic:spPr>
-                    <a:xfrm>
-                      <a:off x="0" y="0"/>
-                      <a:ext cx="3057525" cy="447675"/>
-                    </a:xfrm>
-                    <a:prstGeom prst="rect">
-                      <a:avLst/>
-                    </a:prstGeom>
-                  </pic:spPr>
-                </pic:pic>
-              </a:graphicData>
-            </a:graphic>
-          </wp:inline>
-        </w:drawing>
-      </w:r>
-    </w:p>
-    <w:p>
-      <w:pPr>
-        <w:pStyle w:val="Figuras"/>
-      </w:pPr>
-      <w:bookmarkStart w:id="59" w:name="_Toc72177228"/>
-      <w:proofErr w:type="spellStart"/>
-      <w:r>
-        <w:t>Fig</w:t>
-      </w:r>
-      <w:proofErr w:type="spellEnd"/>
-      <w:r>
-        <w:t xml:space="preserve"> </w:t>
-      </w:r>
-      <w:r>
-        <w:t>20</w:t>
-      </w:r>
-      <w:r>
-        <w:t>. Clase Kafka</w:t>
-      </w:r>
-      <w:bookmarkEnd w:id="59"/>
-    </w:p>
-    <w:p>
-      <w:r>
-        <w:t>Además,</w:t>
-      </w:r>
-      <w:r>
-        <w:t xml:space="preserve"> se cuenta con la entidad </w:t>
-      </w:r>
-      <w:r>
-        <w:rPr>
-          <w:i/>
-          <w:iCs/>
-        </w:rPr>
-        <w:t>User</w:t>
-      </w:r>
-      <w:r>
-        <w:t xml:space="preserve"> para la gestión de los usuarios con su clase controladora, modelo y repositorio.</w:t>
-      </w:r>
-    </w:p>
-    <w:p>
-      <w:r>
-        <w:t>Respecto a la persistencia de los datos, s</w:t>
-      </w:r>
-      <w:r>
-        <w:t>e utiliza H2</w:t>
-      </w:r>
-      <w:r>
-        <w:fldChar w:fldCharType="begin" w:fldLock="1"/>
-      </w:r>
-      <w:r>
-        <w:instrText>ADDIN CSL_CITATION {"citationItems":[{"id":"ITEM-1","itemData":{"URL":"https://www.h2database.com/html/main.html","accessed":{"date-parts":[["2021","5","16"]]},"id":"ITEM-1","issued":{"date-parts":[["0"]]},"title":"H2 Database Engine","type":"webpage"},"uris":["http://www.mendeley.com/documents/?uuid=5323156e-76f5-39be-b0b5-46477ae67ed4"]}],"mendeley":{"formattedCitation":"(&lt;i&gt;H2 Database Engine&lt;/i&gt;, n.d.)","plainTextFormattedCitation":"(H2 Database Engine, n.d.)","previouslyFormattedCitation":"(&lt;i&gt;H2 Database Engine&lt;/i&gt;, n.d.)"},"properties":{"noteIndex":0},"schema":"https://github.com/citation-style-language/schema/raw/master/csl-citation.json"}</w:instrText>
-      </w:r>
-      <w:r>
-        <w:fldChar w:fldCharType="separate"/>
-      </w:r>
-      <w:r>
-        <w:rPr>
-          <w:noProof/>
-        </w:rPr>
-        <w:t>(</w:t>
-      </w:r>
-      <w:r>
-        <w:rPr>
-          <w:i/>
-          <w:noProof/>
-        </w:rPr>
-        <w:t>H2 Database Engine</w:t>
-      </w:r>
-      <w:r>
-        <w:rPr>
-          <w:noProof/>
-        </w:rPr>
-        <w:t>, n.d.)</w:t>
-      </w:r>
-      <w:r>
-        <w:fldChar w:fldCharType="end"/>
-      </w:r>
-      <w:r>
-        <w:t xml:space="preserve"> que tiene las siguientes características:</w:t>
-      </w:r>
-    </w:p>
-    <w:p>
-      <w:pPr>
-        <w:pStyle w:val="Prrafodelista"/>
-        <w:numPr>
-          <w:ilvl w:val="0"/>
-          <w:numId w:val="34"/>
-        </w:numPr>
-      </w:pPr>
-      <w:r>
-        <w:t>Sigue el modelo relacional.</w:t>
-      </w:r>
-    </w:p>
-    <w:p>
-      <w:pPr>
-        <w:pStyle w:val="Prrafodelista"/>
-        <w:numPr>
-          <w:ilvl w:val="0"/>
-          <w:numId w:val="34"/>
-        </w:numPr>
-      </w:pPr>
-      <w:r>
-        <w:t>Es muy rápida, de código libre y con la API JDBC integrada.</w:t>
-      </w:r>
-    </w:p>
-    <w:p>
-      <w:pPr>
-        <w:pStyle w:val="Prrafodelista"/>
-        <w:numPr>
-          <w:ilvl w:val="0"/>
-          <w:numId w:val="34"/>
-        </w:numPr>
-      </w:pPr>
-      <w:r>
-        <w:t>La base de datos la tiene en memoria, por lo que tal como se indica en el punto anterior, es más rápida que sus competidoras.</w:t>
-      </w:r>
-    </w:p>
-    <w:p>
-      <w:pPr>
-        <w:pStyle w:val="Prrafodelista"/>
-        <w:numPr>
-          <w:ilvl w:val="0"/>
-          <w:numId w:val="34"/>
-        </w:numPr>
-      </w:pPr>
-      <w:r>
-        <w:t>Consulta gráfica de la base de datos mediante navegador web</w:t>
-      </w:r>
-    </w:p>
-    <w:p>
-      <w:r>
-        <w:t xml:space="preserve">Se descarta el uso de base de datos NoSQL ya que para el módulo no se va a necesitar ninguna de las </w:t>
-      </w:r>
-      <w:r>
-        <w:t>ventajas</w:t>
-      </w:r>
-      <w:r>
-        <w:t xml:space="preserve"> que ofrece.</w:t>
-      </w:r>
-    </w:p>
-    <w:p>
-      <w:r>
-        <w:t>Y tal como hemos visto en el apartado de soluciones tecnológicas, la aplicación se dockeriza</w:t>
-      </w:r>
-      <w:r>
-        <w:t xml:space="preserve"> siguiendo los pasos indicados en la página de Spring</w:t>
-      </w:r>
-      <w:r>
-        <w:fldChar w:fldCharType="begin" w:fldLock="1"/>
-      </w:r>
-      <w:r>
-        <w:instrText>ADDIN CSL_CITATION {"citationItems":[{"id":"ITEM-1","itemData":{"URL":"https://spring.io/blog/2021/01/04/ymnnalft-easy-docker-image-creation-with-the-spring-boot-maven-plugin-and-buildpacks","accessed":{"date-parts":[["2021","5","17"]]},"id":"ITEM-1","issued":{"date-parts":[["0"]]},"title":"YMNNALFT: Easy Docker Image Creation with the Spring Boot Maven Plugin and Buildpacks","type":"webpage"},"uris":["http://www.mendeley.com/documents/?uuid=961d38a4-1ec7-3461-9b07-5ad2a4f7b955"]}],"mendeley":{"formattedCitation":"(&lt;i&gt;YMNNALFT: Easy Docker Image Creation with the Spring Boot Maven Plugin and Buildpacks&lt;/i&gt;, n.d.)","plainTextFormattedCitation":"(YMNNALFT: Easy Docker Image Creation with the Spring Boot Maven Plugin and Buildpacks, n.d.)","previouslyFormattedCitation":"(&lt;i&gt;YMNNALFT: Easy Docker Image Creation with the Spring Boot Maven Plugin and Buildpacks&lt;/i&gt;, n.d.)"},"properties":{"noteIndex":0},"schema":"https://github.com/citation-style-language/schema/raw/master/csl-citation.json"}</w:instrText>
-      </w:r>
-      <w:r>
-        <w:fldChar w:fldCharType="separate"/>
-      </w:r>
-      <w:r>
-        <w:rPr>
-          <w:noProof/>
-        </w:rPr>
-        <w:t>(</w:t>
-      </w:r>
-      <w:r>
-        <w:rPr>
-          <w:i/>
-          <w:noProof/>
-        </w:rPr>
-        <w:t>YMNNALFT: Easy Docker Image Creation with the Spring Boot Maven Plugin and Buildpacks</w:t>
-      </w:r>
-      <w:r>
-        <w:rPr>
-          <w:noProof/>
-        </w:rPr>
-        <w:t>, n.d.)</w:t>
-      </w:r>
-      <w:r>
-        <w:fldChar w:fldCharType="end"/>
-      </w:r>
-      <w:r>
-        <w:t xml:space="preserve"> </w:t>
-      </w:r>
-      <w:r>
-        <w:t>para poder desplegar en cualquier entorno sin depender de las dependencias de Java, Spring, etc.</w:t>
-      </w:r>
-    </w:p>
-    <w:p>
-      <w:r>
-        <w:t xml:space="preserve">El código fuente y los pasos para desplegar la aplicación se encuentran en </w:t>
-      </w:r>
-      <w:proofErr w:type="spellStart"/>
-      <w:r>
-        <w:t>github</w:t>
-      </w:r>
-      <w:proofErr w:type="spellEnd"/>
-      <w:r>
-        <w:t>. Una vez desplegada la aplicación. l</w:t>
-      </w:r>
-      <w:r>
-        <w:t xml:space="preserve">a página de bienvenida del servicio </w:t>
-      </w:r>
-      <w:r>
-        <w:t>tiene la siguiente forma:</w:t>
-      </w:r>
-    </w:p>
-    <w:bookmarkEnd w:id="57"/>
-    <w:p>
-      <w:pPr>
-        <w:jc w:val="center"/>
-      </w:pPr>
-      <w:r>
-        <w:rPr>
-          <w:noProof/>
-        </w:rPr>
-        <w:drawing>
-          <wp:inline distT="0" distB="0" distL="0" distR="0" wp14:anchorId="78A916EC" wp14:editId="7B467244">
-            <wp:extent cx="6364870" cy="2486025"/>
-            <wp:effectExtent l="0" t="0" r="0" b="0"/>
-            <wp:docPr id="8" name="Imagen 8"/>
-            <wp:cNvGraphicFramePr>
-              <a:graphicFrameLocks xmlns:a="http://schemas.openxmlformats.org/drawingml/2006/main" noChangeAspect="1"/>
-            </wp:cNvGraphicFramePr>
-            <a:graphic xmlns:a="http://schemas.openxmlformats.org/drawingml/2006/main">
-              <a:graphicData uri="http://schemas.openxmlformats.org/drawingml/2006/picture">
-                <pic:pic xmlns:pic="http://schemas.openxmlformats.org/drawingml/2006/picture">
-                  <pic:nvPicPr>
-                    <pic:cNvPr id="1" name=""/>
-                    <pic:cNvPicPr/>
-                  </pic:nvPicPr>
-                  <pic:blipFill>
-                    <a:blip r:embed="rId32"/>
-                    <a:stretch>
-                      <a:fillRect/>
-                    </a:stretch>
-                  </pic:blipFill>
-                  <pic:spPr>
-                    <a:xfrm>
-                      <a:off x="0" y="0"/>
                       <a:ext cx="6393997" cy="2497402"/>
                     </a:xfrm>
                     <a:prstGeom prst="rect">
@@ -13793,31 +15596,49 @@
       <w:pPr>
         <w:pStyle w:val="Figuras"/>
       </w:pPr>
-      <w:bookmarkStart w:id="60" w:name="_Toc72177229"/>
+      <w:bookmarkStart w:id="60" w:name="_Toc72235638"/>
       <w:proofErr w:type="spellStart"/>
       <w:r>
+        <w:t>Fig</w:t>
+      </w:r>
+      <w:proofErr w:type="spellEnd"/>
+      <w:r>
+        <w:t xml:space="preserve"> </w:t>
+      </w:r>
+      <w:r>
+        <w:t>21</w:t>
+      </w:r>
+      <w:r>
+        <w:t xml:space="preserve">. </w:t>
+      </w:r>
+      <w:r>
+        <w:t xml:space="preserve">Aplicación </w:t>
+      </w:r>
+      <w:r>
+        <w:t>Gestión de Usuarios</w:t>
+      </w:r>
+      <w:r>
+        <w:t>. (Elaboración propia)</w:t>
+      </w:r>
+      <w:bookmarkEnd w:id="60"/>
+    </w:p>
+    <w:p>
+      <w:pPr>
+        <w:spacing w:before="0" w:after="0" w:line="240" w:lineRule="auto"/>
+        <w:jc w:val="left"/>
+      </w:pPr>
+      <w:r>
+        <w:br w:type="page"/>
+      </w:r>
+    </w:p>
+    <w:p>
+      <w:r>
         <w:lastRenderedPageBreak/>
-        <w:t>Fig</w:t>
-      </w:r>
-      <w:proofErr w:type="spellEnd"/>
-      <w:r>
-        <w:t xml:space="preserve"> </w:t>
-      </w:r>
-      <w:r>
-        <w:t>21</w:t>
-      </w:r>
-      <w:r>
-        <w:t>. Clase Kafka</w:t>
-      </w:r>
-      <w:bookmarkEnd w:id="60"/>
-    </w:p>
-    <w:p>
-      <w:r>
         <w:t>Y en el siguiente enlace se puede ver un video de su uso:</w:t>
       </w:r>
     </w:p>
     <w:p>
-      <w:hyperlink r:id="rId33" w:history="1">
+      <w:hyperlink r:id="rId31" w:history="1">
         <w:r>
           <w:rPr>
             <w:rStyle w:val="Hipervnculo"/>
@@ -13830,19 +15651,32 @@
       <w:pPr>
         <w:pStyle w:val="Ttulo3"/>
       </w:pPr>
-      <w:bookmarkStart w:id="61" w:name="_Toc72177194"/>
-      <w:r>
-        <w:t>Creación microservicio Editrans</w:t>
+      <w:bookmarkStart w:id="61" w:name="_Toc72237595"/>
+      <w:r>
+        <w:t xml:space="preserve">Creación microservicio </w:t>
+      </w:r>
+      <w:proofErr w:type="spellStart"/>
+      <w:r>
+        <w:t>Editrans</w:t>
       </w:r>
       <w:bookmarkEnd w:id="45"/>
       <w:bookmarkEnd w:id="61"/>
+      <w:proofErr w:type="spellEnd"/>
     </w:p>
     <w:p>
       <w:r>
         <w:sym w:font="Wingdings" w:char="F0E0"/>
       </w:r>
       <w:r>
-        <w:t>Explicación fuente de datos local, foto despliegue, foto login y foto obteniendo justificantes</w:t>
+        <w:t xml:space="preserve">Explicación fuente de datos local, foto despliegue, foto </w:t>
+      </w:r>
+      <w:proofErr w:type="spellStart"/>
+      <w:r>
+        <w:t>login</w:t>
+      </w:r>
+      <w:proofErr w:type="spellEnd"/>
+      <w:r>
+        <w:t xml:space="preserve"> y foto obteniendo justificantes</w:t>
       </w:r>
     </w:p>
     <w:p>
@@ -13850,9 +15684,17 @@
         <w:pStyle w:val="Ttulo3"/>
       </w:pPr>
       <w:bookmarkStart w:id="62" w:name="_Toc67325067"/>
-      <w:bookmarkStart w:id="63" w:name="_Toc72177195"/>
-      <w:r>
-        <w:t>Creación microservicio IfiWeb Mutuas</w:t>
+      <w:bookmarkStart w:id="63" w:name="_Toc72237596"/>
+      <w:r>
+        <w:t xml:space="preserve">Creación microservicio </w:t>
+      </w:r>
+      <w:proofErr w:type="spellStart"/>
+      <w:r>
+        <w:t>IfiWeb</w:t>
+      </w:r>
+      <w:proofErr w:type="spellEnd"/>
+      <w:r>
+        <w:t xml:space="preserve"> Mutuas</w:t>
       </w:r>
       <w:bookmarkEnd w:id="62"/>
       <w:bookmarkEnd w:id="63"/>
@@ -13862,11 +15704,25 @@
         <w:sym w:font="Wingdings" w:char="F0E0"/>
       </w:r>
       <w:r>
-        <w:t>Explicación doble fuente de datos(local y donde está la info de mutuas), foto despliegue, foto login usuario mutuas y usuario funcionario, obtención fichero de recuperación.</w:t>
-      </w:r>
-    </w:p>
-    <w:p/>
-    <w:p/>
+        <w:t xml:space="preserve">Explicación doble fuente de datos(local y donde está la </w:t>
+      </w:r>
+      <w:proofErr w:type="spellStart"/>
+      <w:r>
+        <w:t>info</w:t>
+      </w:r>
+      <w:proofErr w:type="spellEnd"/>
+      <w:r>
+        <w:t xml:space="preserve"> de mutuas), foto despliegue, foto </w:t>
+      </w:r>
+      <w:proofErr w:type="spellStart"/>
+      <w:r>
+        <w:t>login</w:t>
+      </w:r>
+      <w:proofErr w:type="spellEnd"/>
+      <w:r>
+        <w:t xml:space="preserve"> usuario mutuas y usuario funcionario, obtención fichero de recuperación.</w:t>
+      </w:r>
+    </w:p>
     <w:p>
       <w:pPr>
         <w:pStyle w:val="Ttulo2"/>
@@ -13874,7 +15730,7 @@
           <w:caps w:val="0"/>
         </w:rPr>
       </w:pPr>
-      <w:bookmarkStart w:id="64" w:name="_Toc72177196"/>
+      <w:bookmarkStart w:id="64" w:name="_Toc72237597"/>
       <w:r>
         <w:rPr>
           <w:caps w:val="0"/>
@@ -13888,7 +15744,7 @@
         <w:pStyle w:val="Ttulo3"/>
       </w:pPr>
       <w:bookmarkStart w:id="65" w:name="_Toc67325071"/>
-      <w:bookmarkStart w:id="66" w:name="_Toc72177197"/>
+      <w:bookmarkStart w:id="66" w:name="_Toc72237598"/>
       <w:r>
         <w:t>Introducción</w:t>
       </w:r>
@@ -13913,7 +15769,7 @@
       </w:r>
     </w:p>
     <w:p>
-      <w:hyperlink r:id="rId34" w:history="1">
+      <w:hyperlink r:id="rId32" w:history="1">
         <w:r>
           <w:rPr>
             <w:rStyle w:val="Hipervnculo"/>
@@ -13928,7 +15784,7 @@
       </w:r>
     </w:p>
     <w:p>
-      <w:hyperlink r:id="rId35" w:history="1">
+      <w:hyperlink r:id="rId33" w:history="1">
         <w:r>
           <w:rPr>
             <w:rStyle w:val="Hipervnculo"/>
@@ -13946,9 +15802,8 @@
       <w:pPr>
         <w:pStyle w:val="Ttulo3"/>
       </w:pPr>
-      <w:bookmarkStart w:id="67" w:name="_Toc72177198"/>
-      <w:r>
-        <w:lastRenderedPageBreak/>
+      <w:bookmarkStart w:id="67" w:name="_Toc72237599"/>
+      <w:r>
         <w:t>Resultados encuestas</w:t>
       </w:r>
       <w:r>
@@ -13976,6 +15831,7 @@
         <w:rPr>
           <w:noProof/>
         </w:rPr>
+        <w:lastRenderedPageBreak/>
         <w:drawing>
           <wp:inline distT="0" distB="0" distL="0" distR="0" wp14:anchorId="7AD49EBD" wp14:editId="1969A4D5">
             <wp:extent cx="5029200" cy="2120126"/>
@@ -13994,7 +15850,7 @@
                     </pic:cNvPicPr>
                   </pic:nvPicPr>
                   <pic:blipFill>
-                    <a:blip r:embed="rId36" cstate="print">
+                    <a:blip r:embed="rId34" cstate="print">
                       <a:extLst>
                         <a:ext uri="{28A0092B-C50C-407E-A947-70E740481C1C}">
                           <a14:useLocalDpi xmlns:a14="http://schemas.microsoft.com/office/drawing/2010/main" val="0"/>
@@ -14030,7 +15886,7 @@
       <w:pPr>
         <w:pStyle w:val="Figuras"/>
       </w:pPr>
-      <w:bookmarkStart w:id="68" w:name="_Toc72177230"/>
+      <w:bookmarkStart w:id="68" w:name="_Toc72235639"/>
       <w:r>
         <w:t>Figura</w:t>
       </w:r>
@@ -14071,7 +15927,7 @@
                     </pic:cNvPicPr>
                   </pic:nvPicPr>
                   <pic:blipFill>
-                    <a:blip r:embed="rId37" cstate="print">
+                    <a:blip r:embed="rId35" cstate="print">
                       <a:extLst>
                         <a:ext uri="{28A0092B-C50C-407E-A947-70E740481C1C}">
                           <a14:useLocalDpi xmlns:a14="http://schemas.microsoft.com/office/drawing/2010/main" val="0"/>
@@ -14107,7 +15963,7 @@
       <w:pPr>
         <w:pStyle w:val="Figuras"/>
       </w:pPr>
-      <w:bookmarkStart w:id="69" w:name="_Toc72177231"/>
+      <w:bookmarkStart w:id="69" w:name="_Toc72235640"/>
       <w:r>
         <w:t xml:space="preserve">Figura </w:t>
       </w:r>
@@ -14127,7 +15983,6 @@
         <w:rPr>
           <w:noProof/>
         </w:rPr>
-        <w:lastRenderedPageBreak/>
         <w:drawing>
           <wp:inline distT="0" distB="0" distL="0" distR="0" wp14:anchorId="69120445" wp14:editId="46EFB0EC">
             <wp:extent cx="5760085" cy="2428240"/>
@@ -14146,7 +16001,7 @@
                     </pic:cNvPicPr>
                   </pic:nvPicPr>
                   <pic:blipFill>
-                    <a:blip r:embed="rId38" cstate="print">
+                    <a:blip r:embed="rId36" cstate="print">
                       <a:extLst>
                         <a:ext uri="{28A0092B-C50C-407E-A947-70E740481C1C}">
                           <a14:useLocalDpi xmlns:a14="http://schemas.microsoft.com/office/drawing/2010/main" val="0"/>
@@ -14182,7 +16037,7 @@
       <w:pPr>
         <w:pStyle w:val="Figuras"/>
       </w:pPr>
-      <w:bookmarkStart w:id="70" w:name="_Toc72177232"/>
+      <w:bookmarkStart w:id="70" w:name="_Toc72235641"/>
       <w:r>
         <w:t xml:space="preserve">Figura </w:t>
       </w:r>
@@ -14203,6 +16058,7 @@
         <w:rPr>
           <w:noProof/>
         </w:rPr>
+        <w:lastRenderedPageBreak/>
         <w:drawing>
           <wp:inline distT="0" distB="0" distL="0" distR="0" wp14:anchorId="0693E664" wp14:editId="7833B0F5">
             <wp:extent cx="5760085" cy="2617470"/>
@@ -14221,7 +16077,7 @@
                     </pic:cNvPicPr>
                   </pic:nvPicPr>
                   <pic:blipFill>
-                    <a:blip r:embed="rId39" cstate="print">
+                    <a:blip r:embed="rId37" cstate="print">
                       <a:extLst>
                         <a:ext uri="{28A0092B-C50C-407E-A947-70E740481C1C}">
                           <a14:useLocalDpi xmlns:a14="http://schemas.microsoft.com/office/drawing/2010/main" val="0"/>
@@ -14257,7 +16113,7 @@
       <w:pPr>
         <w:pStyle w:val="Figuras"/>
       </w:pPr>
-      <w:bookmarkStart w:id="71" w:name="_Toc72177233"/>
+      <w:bookmarkStart w:id="71" w:name="_Toc72235642"/>
       <w:r>
         <w:t xml:space="preserve">Figura </w:t>
       </w:r>
@@ -14278,7 +16134,6 @@
         <w:rPr>
           <w:noProof/>
         </w:rPr>
-        <w:lastRenderedPageBreak/>
         <w:drawing>
           <wp:inline distT="0" distB="0" distL="0" distR="0" wp14:anchorId="47E936FD" wp14:editId="3F4678CD">
             <wp:extent cx="5760085" cy="2617470"/>
@@ -14297,7 +16152,7 @@
                     </pic:cNvPicPr>
                   </pic:nvPicPr>
                   <pic:blipFill>
-                    <a:blip r:embed="rId40" cstate="print">
+                    <a:blip r:embed="rId38" cstate="print">
                       <a:extLst>
                         <a:ext uri="{28A0092B-C50C-407E-A947-70E740481C1C}">
                           <a14:useLocalDpi xmlns:a14="http://schemas.microsoft.com/office/drawing/2010/main" val="0"/>
@@ -14333,7 +16188,7 @@
       <w:pPr>
         <w:pStyle w:val="Figuras"/>
       </w:pPr>
-      <w:bookmarkStart w:id="72" w:name="_Toc72177234"/>
+      <w:bookmarkStart w:id="72" w:name="_Toc72235643"/>
       <w:r>
         <w:t xml:space="preserve">Figura </w:t>
       </w:r>
@@ -14350,7 +16205,7 @@
         <w:pStyle w:val="Ttulo3"/>
       </w:pPr>
       <w:bookmarkStart w:id="73" w:name="_Toc67325072"/>
-      <w:bookmarkStart w:id="74" w:name="_Toc72177199"/>
+      <w:bookmarkStart w:id="74" w:name="_Toc72237600"/>
       <w:r>
         <w:t xml:space="preserve">Resultados </w:t>
       </w:r>
@@ -14377,7 +16232,7 @@
         <w:spacing w:before="0" w:after="0" w:line="240" w:lineRule="auto"/>
         <w:jc w:val="left"/>
       </w:pPr>
-      <w:bookmarkStart w:id="75" w:name="_Toc72177200"/>
+      <w:bookmarkStart w:id="75" w:name="_Toc72237601"/>
       <w:r>
         <w:t>Conclusión</w:t>
       </w:r>
@@ -14393,7 +16248,7 @@
       <w:pPr>
         <w:pStyle w:val="Ttulo1"/>
       </w:pPr>
-      <w:bookmarkStart w:id="76" w:name="_Toc72177201"/>
+      <w:bookmarkStart w:id="76" w:name="_Toc72237602"/>
       <w:r>
         <w:lastRenderedPageBreak/>
         <w:t>C</w:t>
@@ -14410,8 +16265,7 @@
       <w:pPr>
         <w:pStyle w:val="Ttulo2"/>
       </w:pPr>
-      <w:bookmarkStart w:id="77" w:name="_Toc72177202"/>
-      <w:proofErr w:type="gramStart"/>
+      <w:bookmarkStart w:id="77" w:name="_Toc72237603"/>
       <w:r>
         <w:rPr>
           <w:caps w:val="0"/>
@@ -14419,13 +16273,12 @@
         <w:t>Conclusiones finales</w:t>
       </w:r>
       <w:bookmarkEnd w:id="77"/>
-      <w:proofErr w:type="gramEnd"/>
     </w:p>
     <w:p>
       <w:pPr>
         <w:pStyle w:val="Ttulo3"/>
       </w:pPr>
-      <w:bookmarkStart w:id="78" w:name="_Toc72177203"/>
+      <w:bookmarkStart w:id="78" w:name="_Toc72237604"/>
       <w:r>
         <w:t>“Título 3” del menú de estilos</w:t>
       </w:r>
@@ -14435,7 +16288,7 @@
       <w:pPr>
         <w:pStyle w:val="Ttulo3"/>
       </w:pPr>
-      <w:bookmarkStart w:id="79" w:name="_Toc72177204"/>
+      <w:bookmarkStart w:id="79" w:name="_Toc72237605"/>
       <w:r>
         <w:t>“Título 3” del menú de estilos</w:t>
       </w:r>
@@ -14461,7 +16314,7 @@
       <w:pPr>
         <w:pStyle w:val="Ttulo2"/>
       </w:pPr>
-      <w:bookmarkStart w:id="80" w:name="_Toc72177205"/>
+      <w:bookmarkStart w:id="80" w:name="_Toc72237606"/>
       <w:r>
         <w:rPr>
           <w:caps w:val="0"/>
@@ -14474,7 +16327,7 @@
       <w:pPr>
         <w:pStyle w:val="Ttulo3"/>
       </w:pPr>
-      <w:bookmarkStart w:id="81" w:name="_Toc72177206"/>
+      <w:bookmarkStart w:id="81" w:name="_Toc72237607"/>
       <w:r>
         <w:t>Nuevas funcionalidades</w:t>
       </w:r>
@@ -14500,7 +16353,7 @@
       <w:pPr>
         <w:pStyle w:val="Ttulo1sinnumerar"/>
       </w:pPr>
-      <w:bookmarkStart w:id="82" w:name="_Toc72177207"/>
+      <w:bookmarkStart w:id="82" w:name="_Toc72237608"/>
       <w:r>
         <w:lastRenderedPageBreak/>
         <w:t>Referencias bibliográficas</w:t>
@@ -14535,14 +16388,14 @@
           <w:iCs/>
           <w:noProof/>
         </w:rPr>
-        <w:t>[GWT]</w:t>
+        <w:t>¿Qué es Kubernetes? | Kubernetes</w:t>
       </w:r>
       <w:r>
         <w:rPr>
           <w:rFonts w:ascii="Calibri" w:hAnsi="Calibri" w:cs="Calibri"/>
           <w:noProof/>
         </w:rPr>
-        <w:t>. (n.d.). Retrieved May 17, 2021, from http://www.gwtproject.org/</w:t>
+        <w:t>. (n.d.). Retrieved May 18, 2021, from https://kubernetes.io/es/docs/concepts/overview/what-is-kubernetes/</w:t>
       </w:r>
     </w:p>
     <w:p>
@@ -14564,14 +16417,14 @@
           <w:iCs/>
           <w:noProof/>
         </w:rPr>
-        <w:t>10 Best Java Frameworks to Use in 2021 [Updated]</w:t>
+        <w:t>¿Qué son los microservicios?</w:t>
       </w:r>
       <w:r>
         <w:rPr>
           <w:rFonts w:ascii="Calibri" w:hAnsi="Calibri" w:cs="Calibri"/>
           <w:noProof/>
         </w:rPr>
-        <w:t>. (n.d.). https://hackr.io/blog/java-frameworks</w:t>
+        <w:t xml:space="preserve"> (n.d.). Retrieved May 18, 2021, from https://www.redhat.com/es/topics/microservices/what-are-microservices</w:t>
       </w:r>
     </w:p>
     <w:p>
@@ -14589,25 +16442,18 @@
       <w:r>
         <w:rPr>
           <w:rFonts w:ascii="Calibri" w:hAnsi="Calibri" w:cs="Calibri"/>
-          <w:noProof/>
-        </w:rPr>
-        <w:t xml:space="preserve">Acens. (2014). Base de datos NoSQL. Qué son y tipos que nos podemos encontrar. </w:t>
-      </w:r>
-      <w:r>
-        <w:rPr>
-          <w:rFonts w:ascii="Calibri" w:hAnsi="Calibri" w:cs="Calibri"/>
           <w:i/>
           <w:iCs/>
           <w:noProof/>
         </w:rPr>
-        <w:t>Acens.Com</w:t>
+        <w:t>[GWT]</w:t>
       </w:r>
       <w:r>
         <w:rPr>
           <w:rFonts w:ascii="Calibri" w:hAnsi="Calibri" w:cs="Calibri"/>
           <w:noProof/>
         </w:rPr>
-        <w:t>, 7. http://www.acens.com/wp-content/images/2014/02/bbdd-nosql-wp-acens.pdf</w:t>
+        <w:t>. (n.d.). Retrieved May 17, 2021, from http://www.gwtproject.org/</w:t>
       </w:r>
     </w:p>
     <w:p>
@@ -14629,14 +16475,14 @@
           <w:iCs/>
           <w:noProof/>
         </w:rPr>
-        <w:t>Apache Cassandra |</w:t>
+        <w:t>10 Best Java Frameworks to Use in 2021 [Updated]</w:t>
       </w:r>
       <w:r>
         <w:rPr>
           <w:rFonts w:ascii="Calibri" w:hAnsi="Calibri" w:cs="Calibri"/>
           <w:noProof/>
         </w:rPr>
-        <w:t>. (n.d.). Retrieved May 17, 2021, from https://cassandra.apache.org/</w:t>
+        <w:t>. (n.d.). https://hackr.io/blog/java-frameworks</w:t>
       </w:r>
     </w:p>
     <w:p>
@@ -14654,18 +16500,25 @@
       <w:r>
         <w:rPr>
           <w:rFonts w:ascii="Calibri" w:hAnsi="Calibri" w:cs="Calibri"/>
+          <w:noProof/>
+        </w:rPr>
+        <w:t xml:space="preserve">Acens. (2014). Base de datos NoSQL. Qué son y tipos que nos podemos encontrar. </w:t>
+      </w:r>
+      <w:r>
+        <w:rPr>
+          <w:rFonts w:ascii="Calibri" w:hAnsi="Calibri" w:cs="Calibri"/>
           <w:i/>
           <w:iCs/>
           <w:noProof/>
         </w:rPr>
-        <w:t>Apache CouchDB</w:t>
+        <w:t>Acens.Com</w:t>
       </w:r>
       <w:r>
         <w:rPr>
           <w:rFonts w:ascii="Calibri" w:hAnsi="Calibri" w:cs="Calibri"/>
           <w:noProof/>
         </w:rPr>
-        <w:t>. (n.d.). Retrieved May 17, 2021, from https://couchdb.apache.org/</w:t>
+        <w:t>, 7. http://www.acens.com/wp-content/images/2014/02/bbdd-nosql-wp-acens.pdf</w:t>
       </w:r>
     </w:p>
     <w:p>
@@ -14687,33 +16540,14 @@
           <w:iCs/>
           <w:noProof/>
         </w:rPr>
-        <w:t>Apache HBase – Apache HBase</w:t>
+        <w:t>Apache Cassandra |</w:t>
       </w:r>
       <w:r>
         <w:rPr>
           <w:rFonts w:ascii="Calibri" w:hAnsi="Calibri" w:cs="Calibri"/>
-          <w:i/>
-          <w:iCs/>
-          <w:noProof/>
-          <w:vertAlign w:val="superscript"/>
-        </w:rPr>
-        <w:t>TM</w:t>
-      </w:r>
-      <w:r>
-        <w:rPr>
-          <w:rFonts w:ascii="Calibri" w:hAnsi="Calibri" w:cs="Calibri"/>
-          <w:i/>
-          <w:iCs/>
-          <w:noProof/>
-        </w:rPr>
-        <w:t xml:space="preserve"> Home</w:t>
-      </w:r>
-      <w:r>
-        <w:rPr>
-          <w:rFonts w:ascii="Calibri" w:hAnsi="Calibri" w:cs="Calibri"/>
-          <w:noProof/>
-        </w:rPr>
-        <w:t>. (n.d.). Retrieved May 17, 2021, from https://hbase.apache.org/</w:t>
+          <w:noProof/>
+        </w:rPr>
+        <w:t>. (n.d.). Retrieved May 17, 2021, from https://cassandra.apache.org/</w:t>
       </w:r>
     </w:p>
     <w:p>
@@ -14735,14 +16569,14 @@
           <w:iCs/>
           <w:noProof/>
         </w:rPr>
-        <w:t>Apache Kafka</w:t>
+        <w:t>Apache CouchDB</w:t>
       </w:r>
       <w:r>
         <w:rPr>
           <w:rFonts w:ascii="Calibri" w:hAnsi="Calibri" w:cs="Calibri"/>
           <w:noProof/>
         </w:rPr>
-        <w:t>. (n.d.). Retrieved May 17, 2021, from https://kafka.apache.org/</w:t>
+        <w:t>. (n.d.). Retrieved May 17, 2021, from https://couchdb.apache.org/</w:t>
       </w:r>
     </w:p>
     <w:p>
@@ -14764,14 +16598,33 @@
           <w:iCs/>
           <w:noProof/>
         </w:rPr>
-        <w:t>Apache Wicket</w:t>
+        <w:t>Apache HBase – Apache HBase</w:t>
       </w:r>
       <w:r>
         <w:rPr>
           <w:rFonts w:ascii="Calibri" w:hAnsi="Calibri" w:cs="Calibri"/>
-          <w:noProof/>
-        </w:rPr>
-        <w:t>. (n.d.). Retrieved May 17, 2021, from https://wicket.apache.org/</w:t>
+          <w:i/>
+          <w:iCs/>
+          <w:noProof/>
+          <w:vertAlign w:val="superscript"/>
+        </w:rPr>
+        <w:t>TM</w:t>
+      </w:r>
+      <w:r>
+        <w:rPr>
+          <w:rFonts w:ascii="Calibri" w:hAnsi="Calibri" w:cs="Calibri"/>
+          <w:i/>
+          <w:iCs/>
+          <w:noProof/>
+        </w:rPr>
+        <w:t xml:space="preserve"> Home</w:t>
+      </w:r>
+      <w:r>
+        <w:rPr>
+          <w:rFonts w:ascii="Calibri" w:hAnsi="Calibri" w:cs="Calibri"/>
+          <w:noProof/>
+        </w:rPr>
+        <w:t>. (n.d.). Retrieved May 17, 2021, from https://hbase.apache.org/</w:t>
       </w:r>
     </w:p>
     <w:p>
@@ -14793,14 +16646,14 @@
           <w:iCs/>
           <w:noProof/>
         </w:rPr>
-        <w:t>Apache ZooKeeper</w:t>
+        <w:t>Apache Kafka</w:t>
       </w:r>
       <w:r>
         <w:rPr>
           <w:rFonts w:ascii="Calibri" w:hAnsi="Calibri" w:cs="Calibri"/>
           <w:noProof/>
         </w:rPr>
-        <w:t>. (n.d.). Retrieved May 17, 2021, from https://zookeeper.apache.org/</w:t>
+        <w:t>. (n.d.). Retrieved May 17, 2021, from https://kafka.apache.org/</w:t>
       </w:r>
     </w:p>
     <w:p>
@@ -14822,14 +16675,14 @@
           <w:iCs/>
           <w:noProof/>
         </w:rPr>
-        <w:t>Astic | Asociación Profesional de Cuerpos Superiores de Sistemas y Tecnologías de la Información de las Administraciones Públicas.</w:t>
+        <w:t>Apache Wicket</w:t>
       </w:r>
       <w:r>
         <w:rPr>
           <w:rFonts w:ascii="Calibri" w:hAnsi="Calibri" w:cs="Calibri"/>
           <w:noProof/>
         </w:rPr>
-        <w:t xml:space="preserve"> (n.d.). Retrieved April 29, 2021, from https://www.astic.es/</w:t>
+        <w:t>. (n.d.). Retrieved May 17, 2021, from https://wicket.apache.org/</w:t>
       </w:r>
     </w:p>
     <w:p>
@@ -14851,14 +16704,14 @@
           <w:iCs/>
           <w:noProof/>
         </w:rPr>
-        <w:t>AWS | Servicio de base de datos gestionada NoSQL (DynamoDB)</w:t>
+        <w:t>Apache ZooKeeper</w:t>
       </w:r>
       <w:r>
         <w:rPr>
           <w:rFonts w:ascii="Calibri" w:hAnsi="Calibri" w:cs="Calibri"/>
           <w:noProof/>
         </w:rPr>
-        <w:t>. (n.d.). Retrieved May 17, 2021, from https://aws.amazon.com/es/dynamodb/</w:t>
+        <w:t>. (n.d.). Retrieved May 17, 2021, from https://zookeeper.apache.org/</w:t>
       </w:r>
     </w:p>
     <w:p>
@@ -14876,25 +16729,18 @@
       <w:r>
         <w:rPr>
           <w:rFonts w:ascii="Calibri" w:hAnsi="Calibri" w:cs="Calibri"/>
-          <w:noProof/>
-        </w:rPr>
-        <w:t xml:space="preserve">Bejeck, B. (2018). </w:t>
-      </w:r>
-      <w:r>
-        <w:rPr>
-          <w:rFonts w:ascii="Calibri" w:hAnsi="Calibri" w:cs="Calibri"/>
           <w:i/>
           <w:iCs/>
           <w:noProof/>
         </w:rPr>
-        <w:t>Kafka Streams in Action: Real-time apps and microservices with the Kafka Streams API</w:t>
+        <w:t>Aprendiendo Apache Kafka (Parte 3) : Conceptos Básicos Para Desarrollo</w:t>
       </w:r>
       <w:r>
         <w:rPr>
           <w:rFonts w:ascii="Calibri" w:hAnsi="Calibri" w:cs="Calibri"/>
           <w:noProof/>
         </w:rPr>
-        <w:t>. Manning Publications.</w:t>
+        <w:t>. (n.d.). Retrieved May 17, 2021, from https://enmilocalfunciona.io/aprendiendo-apache-kafka-parte-3-conceptos-basicos-extra/</w:t>
       </w:r>
     </w:p>
     <w:p>
@@ -14912,25 +16758,18 @@
       <w:r>
         <w:rPr>
           <w:rFonts w:ascii="Calibri" w:hAnsi="Calibri" w:cs="Calibri"/>
-          <w:noProof/>
-        </w:rPr>
-        <w:t xml:space="preserve">Bradshaw, S., Brazil, E., &amp; Chodorow, K. (2019). </w:t>
-      </w:r>
-      <w:r>
-        <w:rPr>
-          <w:rFonts w:ascii="Calibri" w:hAnsi="Calibri" w:cs="Calibri"/>
           <w:i/>
           <w:iCs/>
           <w:noProof/>
         </w:rPr>
-        <w:t>MongoDB: The Definitive Guide 3e: Powerful and Scalable Data Storage</w:t>
+        <w:t>Astic | Asociación Profesional de Cuerpos Superiores de Sistemas y Tecnologías de la Información de las Administraciones Públicas.</w:t>
       </w:r>
       <w:r>
         <w:rPr>
           <w:rFonts w:ascii="Calibri" w:hAnsi="Calibri" w:cs="Calibri"/>
           <w:noProof/>
         </w:rPr>
-        <w:t>. O’Reilly Media.</w:t>
+        <w:t xml:space="preserve"> (n.d.). Retrieved April 29, 2021, from https://www.astic.es/</w:t>
       </w:r>
     </w:p>
     <w:p>
@@ -14948,25 +16787,18 @@
       <w:r>
         <w:rPr>
           <w:rFonts w:ascii="Calibri" w:hAnsi="Calibri" w:cs="Calibri"/>
-          <w:noProof/>
-        </w:rPr>
-        <w:t xml:space="preserve">Codd, E. F. (1985). </w:t>
-      </w:r>
-      <w:r>
-        <w:rPr>
-          <w:rFonts w:ascii="Calibri" w:hAnsi="Calibri" w:cs="Calibri"/>
           <w:i/>
           <w:iCs/>
           <w:noProof/>
         </w:rPr>
-        <w:t>RELATIONAL MODEL DATABASE MANAGEMENT</w:t>
+        <w:t>AWS | Servicio de base de datos gestionada NoSQL (DynamoDB)</w:t>
       </w:r>
       <w:r>
         <w:rPr>
           <w:rFonts w:ascii="Calibri" w:hAnsi="Calibri" w:cs="Calibri"/>
           <w:noProof/>
         </w:rPr>
-        <w:t>. Addison-Wesley.</w:t>
+        <w:t>. (n.d.). Retrieved May 17, 2021, from https://aws.amazon.com/es/dynamodb/</w:t>
       </w:r>
     </w:p>
     <w:p>
@@ -14986,7 +16818,7 @@
           <w:rFonts w:ascii="Calibri" w:hAnsi="Calibri" w:cs="Calibri"/>
           <w:noProof/>
         </w:rPr>
-        <w:t xml:space="preserve">Elmasri, R. A. (2007). </w:t>
+        <w:t xml:space="preserve">Bejeck, B. (2018). </w:t>
       </w:r>
       <w:r>
         <w:rPr>
@@ -14995,14 +16827,24 @@
           <w:iCs/>
           <w:noProof/>
         </w:rPr>
-        <w:t>FUNDAMENTOS DE SISTEMAS DE BASES DE DATOS</w:t>
+        <w:t xml:space="preserve">Kafka Streams in Action: Real-time apps and microservices with the Kafka </w:t>
       </w:r>
       <w:r>
         <w:rPr>
           <w:rFonts w:ascii="Calibri" w:hAnsi="Calibri" w:cs="Calibri"/>
-          <w:noProof/>
-        </w:rPr>
-        <w:t>. Grupo Anaya Publicaciones Generales.</w:t>
+          <w:i/>
+          <w:iCs/>
+          <w:noProof/>
+        </w:rPr>
+        <w:lastRenderedPageBreak/>
+        <w:t>Streams API</w:t>
+      </w:r>
+      <w:r>
+        <w:rPr>
+          <w:rFonts w:ascii="Calibri" w:hAnsi="Calibri" w:cs="Calibri"/>
+          <w:noProof/>
+        </w:rPr>
+        <w:t>. Manning Publications.</w:t>
       </w:r>
     </w:p>
     <w:p>
@@ -15020,26 +16862,25 @@
       <w:r>
         <w:rPr>
           <w:rFonts w:ascii="Calibri" w:hAnsi="Calibri" w:cs="Calibri"/>
+          <w:noProof/>
+        </w:rPr>
+        <w:t xml:space="preserve">Bradshaw, S., Brazil, E., &amp; Chodorow, K. (2019). </w:t>
+      </w:r>
+      <w:r>
+        <w:rPr>
+          <w:rFonts w:ascii="Calibri" w:hAnsi="Calibri" w:cs="Calibri"/>
           <w:i/>
           <w:iCs/>
           <w:noProof/>
         </w:rPr>
-        <w:t>Empowering App Development for Developers | Docker</w:t>
+        <w:t>MongoDB: The Definitive Guide 3e: Powerful and Scalable Data Storage</w:t>
       </w:r>
       <w:r>
         <w:rPr>
           <w:rFonts w:ascii="Calibri" w:hAnsi="Calibri" w:cs="Calibri"/>
           <w:noProof/>
         </w:rPr>
-        <w:t xml:space="preserve">. (n.d.). Retrieved May 17, 2021, from </w:t>
-      </w:r>
-      <w:r>
-        <w:rPr>
-          <w:rFonts w:ascii="Calibri" w:hAnsi="Calibri" w:cs="Calibri"/>
-          <w:noProof/>
-        </w:rPr>
-        <w:lastRenderedPageBreak/>
-        <w:t>https://www.docker.com/</w:t>
+        <w:t>. O’Reilly Media.</w:t>
       </w:r>
     </w:p>
     <w:p>
@@ -15057,18 +16898,25 @@
       <w:r>
         <w:rPr>
           <w:rFonts w:ascii="Calibri" w:hAnsi="Calibri" w:cs="Calibri"/>
+          <w:noProof/>
+        </w:rPr>
+        <w:t xml:space="preserve">Codd, E. F. (1985). </w:t>
+      </w:r>
+      <w:r>
+        <w:rPr>
+          <w:rFonts w:ascii="Calibri" w:hAnsi="Calibri" w:cs="Calibri"/>
           <w:i/>
           <w:iCs/>
           <w:noProof/>
         </w:rPr>
-        <w:t>Graph Database Platform | Graph Database Management System | Neo4j</w:t>
+        <w:t>RELATIONAL MODEL DATABASE MANAGEMENT</w:t>
       </w:r>
       <w:r>
         <w:rPr>
           <w:rFonts w:ascii="Calibri" w:hAnsi="Calibri" w:cs="Calibri"/>
           <w:noProof/>
         </w:rPr>
-        <w:t>. (n.d.). Retrieved May 17, 2021, from https://neo4j.com/</w:t>
+        <w:t>. Addison-Wesley.</w:t>
       </w:r>
     </w:p>
     <w:p>
@@ -15090,14 +16938,14 @@
           <w:iCs/>
           <w:noProof/>
         </w:rPr>
-        <w:t>H2 Database Engine</w:t>
+        <w:t>DB-Engines Ranking - popularity ranking of database management systems</w:t>
       </w:r>
       <w:r>
         <w:rPr>
           <w:rFonts w:ascii="Calibri" w:hAnsi="Calibri" w:cs="Calibri"/>
           <w:noProof/>
         </w:rPr>
-        <w:t>. (n.d.). Retrieved May 16, 2021, from https://www.h2database.com/html/main.html</w:t>
+        <w:t>. (n.d.). Retrieved May 18, 2021, from https://db-engines.com/en/ranking</w:t>
       </w:r>
     </w:p>
     <w:p>
@@ -15119,14 +16967,14 @@
           <w:iCs/>
           <w:noProof/>
         </w:rPr>
-        <w:t>HypergraphDB - A Graph Database</w:t>
+        <w:t>Dockeriza tu SQL Server</w:t>
       </w:r>
       <w:r>
         <w:rPr>
           <w:rFonts w:ascii="Calibri" w:hAnsi="Calibri" w:cs="Calibri"/>
           <w:noProof/>
         </w:rPr>
-        <w:t>. (n.d.). Retrieved May 17, 2021, from http://www.hypergraphdb.org/</w:t>
+        <w:t>. (n.d.). Retrieved May 18, 2021, from https://www.slideshare.net/AdrianDiazCervera/dockeriza-tu-sql-server</w:t>
       </w:r>
     </w:p>
     <w:p>
@@ -15144,18 +16992,25 @@
       <w:r>
         <w:rPr>
           <w:rFonts w:ascii="Calibri" w:hAnsi="Calibri" w:cs="Calibri"/>
+          <w:noProof/>
+        </w:rPr>
+        <w:t xml:space="preserve">Elmasri, R. A. (2007). </w:t>
+      </w:r>
+      <w:r>
+        <w:rPr>
+          <w:rFonts w:ascii="Calibri" w:hAnsi="Calibri" w:cs="Calibri"/>
           <w:i/>
           <w:iCs/>
           <w:noProof/>
         </w:rPr>
-        <w:t>Java | Oracle</w:t>
+        <w:t>FUNDAMENTOS DE SISTEMAS DE BASES DE DATOS</w:t>
       </w:r>
       <w:r>
         <w:rPr>
           <w:rFonts w:ascii="Calibri" w:hAnsi="Calibri" w:cs="Calibri"/>
           <w:noProof/>
         </w:rPr>
-        <w:t>. (n.d.). Retrieved May 17, 2021, from https://www.java.com/es/</w:t>
+        <w:t>. Grupo Anaya Publicaciones Generales.</w:t>
       </w:r>
     </w:p>
     <w:p>
@@ -15177,14 +17032,14 @@
           <w:iCs/>
           <w:noProof/>
         </w:rPr>
-        <w:t>Kafka vs ActiveMQ vs RabbitMQ vs ZeroMQ - Digital Varys</w:t>
+        <w:t>Empowering App Development for Developers | Docker</w:t>
       </w:r>
       <w:r>
         <w:rPr>
           <w:rFonts w:ascii="Calibri" w:hAnsi="Calibri" w:cs="Calibri"/>
           <w:noProof/>
         </w:rPr>
-        <w:t>. (n.d.). Retrieved May 16, 2021, from https://digitalvarys.com/kafka-vs-activemq-vs-rabbitmq-vs-zeromq/</w:t>
+        <w:t>. (n.d.). Retrieved May 17, 2021, from https://www.docker.com/</w:t>
       </w:r>
     </w:p>
     <w:p>
@@ -15206,14 +17061,14 @@
           <w:iCs/>
           <w:noProof/>
         </w:rPr>
-        <w:t>Kappa Architecture - Where Every Thing Is A Stream</w:t>
+        <w:t>Graph Database Platform | Graph Database Management System | Neo4j</w:t>
       </w:r>
       <w:r>
         <w:rPr>
           <w:rFonts w:ascii="Calibri" w:hAnsi="Calibri" w:cs="Calibri"/>
           <w:noProof/>
         </w:rPr>
-        <w:t>. (n.d.). https://milinda.pathirage.org/kappa-architecture.com/</w:t>
+        <w:t>. (n.d.). Retrieved May 17, 2021, from https://neo4j.com/</w:t>
       </w:r>
     </w:p>
     <w:p>
@@ -15231,25 +17086,18 @@
       <w:r>
         <w:rPr>
           <w:rFonts w:ascii="Calibri" w:hAnsi="Calibri" w:cs="Calibri"/>
-          <w:noProof/>
-        </w:rPr>
-        <w:t xml:space="preserve">Karanam, R. R. (2018). </w:t>
-      </w:r>
-      <w:r>
-        <w:rPr>
-          <w:rFonts w:ascii="Calibri" w:hAnsi="Calibri" w:cs="Calibri"/>
           <w:i/>
           <w:iCs/>
           <w:noProof/>
         </w:rPr>
-        <w:t>Spring: Microservices with Spring Boot: Build and deploy microservices with Spring Boot</w:t>
+        <w:t>H2 Database Engine</w:t>
       </w:r>
       <w:r>
         <w:rPr>
           <w:rFonts w:ascii="Calibri" w:hAnsi="Calibri" w:cs="Calibri"/>
           <w:noProof/>
         </w:rPr>
-        <w:t>. Packt Publishing Ltd.</w:t>
+        <w:t>. (n.d.). Retrieved May 16, 2021, from https://www.h2database.com/html/main.html</w:t>
       </w:r>
     </w:p>
     <w:p>
@@ -15267,41 +17115,18 @@
       <w:r>
         <w:rPr>
           <w:rFonts w:ascii="Calibri" w:hAnsi="Calibri" w:cs="Calibri"/>
-          <w:noProof/>
-        </w:rPr>
-        <w:t xml:space="preserve">Mateus-Coelho, N., Cruz-Cunha, M., &amp; Ferreira, L. G. (2021). Security in Microservices Architectures. </w:t>
-      </w:r>
-      <w:r>
-        <w:rPr>
-          <w:rFonts w:ascii="Calibri" w:hAnsi="Calibri" w:cs="Calibri"/>
           <w:i/>
           <w:iCs/>
           <w:noProof/>
         </w:rPr>
-        <w:t>Procedia Computer Science</w:t>
+        <w:t>HypergraphDB - A Graph Database</w:t>
       </w:r>
       <w:r>
         <w:rPr>
           <w:rFonts w:ascii="Calibri" w:hAnsi="Calibri" w:cs="Calibri"/>
           <w:noProof/>
         </w:rPr>
-        <w:t xml:space="preserve">, </w:t>
-      </w:r>
-      <w:r>
-        <w:rPr>
-          <w:rFonts w:ascii="Calibri" w:hAnsi="Calibri" w:cs="Calibri"/>
-          <w:i/>
-          <w:iCs/>
-          <w:noProof/>
-        </w:rPr>
-        <w:t>181</w:t>
-      </w:r>
-      <w:r>
-        <w:rPr>
-          <w:rFonts w:ascii="Calibri" w:hAnsi="Calibri" w:cs="Calibri"/>
-          <w:noProof/>
-        </w:rPr>
-        <w:t>(2019), 1225–1236. https://doi.org/10.1016/j.procs.2021.01.320</w:t>
+        <w:t>. (n.d.). Retrieved May 17, 2021, from http://www.hypergraphdb.org/</w:t>
       </w:r>
     </w:p>
     <w:p>
@@ -15319,25 +17144,18 @@
       <w:r>
         <w:rPr>
           <w:rFonts w:ascii="Calibri" w:hAnsi="Calibri" w:cs="Calibri"/>
-          <w:noProof/>
-        </w:rPr>
-        <w:t xml:space="preserve">Michael Good. (2018). </w:t>
-      </w:r>
-      <w:r>
-        <w:rPr>
-          <w:rFonts w:ascii="Calibri" w:hAnsi="Calibri" w:cs="Calibri"/>
           <w:i/>
           <w:iCs/>
           <w:noProof/>
         </w:rPr>
-        <w:t>Thymeleaf with Preface</w:t>
+        <w:t>Java | Oracle</w:t>
       </w:r>
       <w:r>
         <w:rPr>
           <w:rFonts w:ascii="Calibri" w:hAnsi="Calibri" w:cs="Calibri"/>
           <w:noProof/>
         </w:rPr>
-        <w:t>.</w:t>
+        <w:t>. (n.d.). Retrieved May 17, 2021, from https://www.java.com/es/</w:t>
       </w:r>
     </w:p>
     <w:p>
@@ -15359,14 +17177,14 @@
           <w:iCs/>
           <w:noProof/>
         </w:rPr>
-        <w:t>Microservices</w:t>
+        <w:t>Kafka vs ActiveMQ vs RabbitMQ vs ZeroMQ - Digital Varys</w:t>
       </w:r>
       <w:r>
         <w:rPr>
           <w:rFonts w:ascii="Calibri" w:hAnsi="Calibri" w:cs="Calibri"/>
           <w:noProof/>
         </w:rPr>
-        <w:t>. (n.d.). Retrieved April 29, 2021, from https://martinfowler.com/articles/microservices.html</w:t>
+        <w:t>. (n.d.). Retrieved May 16, 2021, from https://digitalvarys.com/kafka-vs-activemq-vs-rabbitmq-vs-zeromq/</w:t>
       </w:r>
     </w:p>
     <w:p>
@@ -15388,14 +17206,14 @@
           <w:iCs/>
           <w:noProof/>
         </w:rPr>
-        <w:t>MVC (Model, View, Controller) explicado.</w:t>
+        <w:t>Kappa Architecture - Where Every Thing Is A Stream</w:t>
       </w:r>
       <w:r>
         <w:rPr>
           <w:rFonts w:ascii="Calibri" w:hAnsi="Calibri" w:cs="Calibri"/>
           <w:noProof/>
         </w:rPr>
-        <w:t xml:space="preserve"> (n.d.). Retrieved May 16, 2021, from https://codigofacilito.com/articulos/mvc-model-view-controller-explicado</w:t>
+        <w:t>. (n.d.). https://milinda.pathirage.org/kappa-architecture.com/</w:t>
       </w:r>
     </w:p>
     <w:p>
@@ -15415,7 +17233,7 @@
           <w:rFonts w:ascii="Calibri" w:hAnsi="Calibri" w:cs="Calibri"/>
           <w:noProof/>
         </w:rPr>
-        <w:t xml:space="preserve">Newman, S. (2020). </w:t>
+        <w:t xml:space="preserve">Karanam, R. R. (2018). </w:t>
       </w:r>
       <w:r>
         <w:rPr>
@@ -15424,14 +17242,14 @@
           <w:iCs/>
           <w:noProof/>
         </w:rPr>
-        <w:t>Monolith to Microservices Evolutionary Patterns to Transform Your Monolith</w:t>
+        <w:t>Spring: Microservices with Spring Boot: Build and deploy microservices with Spring Boot</w:t>
       </w:r>
       <w:r>
         <w:rPr>
           <w:rFonts w:ascii="Calibri" w:hAnsi="Calibri" w:cs="Calibri"/>
           <w:noProof/>
         </w:rPr>
-        <w:t>. O’Reilly Media.</w:t>
+        <w:t>. Packt Publishing Ltd.</w:t>
       </w:r>
     </w:p>
     <w:p>
@@ -15449,18 +17267,41 @@
       <w:r>
         <w:rPr>
           <w:rFonts w:ascii="Calibri" w:hAnsi="Calibri" w:cs="Calibri"/>
+          <w:noProof/>
+        </w:rPr>
+        <w:t xml:space="preserve">Mateus-Coelho, N., Cruz-Cunha, M., &amp; Ferreira, L. G. (2021). Security in Microservices Architectures. </w:t>
+      </w:r>
+      <w:r>
+        <w:rPr>
+          <w:rFonts w:ascii="Calibri" w:hAnsi="Calibri" w:cs="Calibri"/>
           <w:i/>
           <w:iCs/>
           <w:noProof/>
         </w:rPr>
-        <w:t>NoSQL Relational Database Management System: Home Page</w:t>
+        <w:t>Procedia Computer Science</w:t>
       </w:r>
       <w:r>
         <w:rPr>
           <w:rFonts w:ascii="Calibri" w:hAnsi="Calibri" w:cs="Calibri"/>
           <w:noProof/>
         </w:rPr>
-        <w:t>. (n.d.). Retrieved May 17, 2021, from http://www.strozzi.it/cgi-bin/CSA/tw7/I/en_US/NoSQL/Home Page</w:t>
+        <w:t xml:space="preserve">, </w:t>
+      </w:r>
+      <w:r>
+        <w:rPr>
+          <w:rFonts w:ascii="Calibri" w:hAnsi="Calibri" w:cs="Calibri"/>
+          <w:i/>
+          <w:iCs/>
+          <w:noProof/>
+        </w:rPr>
+        <w:t>181</w:t>
+      </w:r>
+      <w:r>
+        <w:rPr>
+          <w:rFonts w:ascii="Calibri" w:hAnsi="Calibri" w:cs="Calibri"/>
+          <w:noProof/>
+        </w:rPr>
+        <w:t>(2019), 1225–1236. https://doi.org/10.1016/j.procs.2021.01.320</w:t>
       </w:r>
     </w:p>
     <w:p>
@@ -15478,18 +17319,26 @@
       <w:r>
         <w:rPr>
           <w:rFonts w:ascii="Calibri" w:hAnsi="Calibri" w:cs="Calibri"/>
+          <w:noProof/>
+        </w:rPr>
+        <w:lastRenderedPageBreak/>
+        <w:t xml:space="preserve">Michael Good. (2018). </w:t>
+      </w:r>
+      <w:r>
+        <w:rPr>
+          <w:rFonts w:ascii="Calibri" w:hAnsi="Calibri" w:cs="Calibri"/>
           <w:i/>
           <w:iCs/>
           <w:noProof/>
         </w:rPr>
-        <w:t>Redis</w:t>
+        <w:t>Thymeleaf with Preface</w:t>
       </w:r>
       <w:r>
         <w:rPr>
           <w:rFonts w:ascii="Calibri" w:hAnsi="Calibri" w:cs="Calibri"/>
           <w:noProof/>
         </w:rPr>
-        <w:t>. (n.d.). Retrieved May 17, 2021, from https://redis.io/</w:t>
+        <w:t>.</w:t>
       </w:r>
     </w:p>
     <w:p>
@@ -15511,14 +17360,14 @@
           <w:iCs/>
           <w:noProof/>
         </w:rPr>
-        <w:t>Spring | Home</w:t>
+        <w:t>Microservices</w:t>
       </w:r>
       <w:r>
         <w:rPr>
           <w:rFonts w:ascii="Calibri" w:hAnsi="Calibri" w:cs="Calibri"/>
           <w:noProof/>
         </w:rPr>
-        <w:t>. (n.d.). https://spring.io/</w:t>
+        <w:t>. (n.d.). Retrieved April 29, 2021, from https://martinfowler.com/articles/microservices.html</w:t>
       </w:r>
     </w:p>
     <w:p>
@@ -15540,15 +17389,14 @@
           <w:iCs/>
           <w:noProof/>
         </w:rPr>
-        <w:lastRenderedPageBreak/>
-        <w:t>Spring Initializr</w:t>
+        <w:t>Microservicios - Parte I | Tecnologia y Management</w:t>
       </w:r>
       <w:r>
         <w:rPr>
           <w:rFonts w:ascii="Calibri" w:hAnsi="Calibri" w:cs="Calibri"/>
           <w:noProof/>
         </w:rPr>
-        <w:t>. (n.d.). Retrieved May 17, 2021, from https://start.spring.io/</w:t>
+        <w:t>. (n.d.). Retrieved May 18, 2021, from http://sergiomaurenzi.blogspot.com/2015/04/microservicios-parte-i.html</w:t>
       </w:r>
     </w:p>
     <w:p>
@@ -15570,14 +17418,14 @@
           <w:iCs/>
           <w:noProof/>
         </w:rPr>
-        <w:t>Spring MVC vs Apache Wicket detailed comparison as of 2021 - Slant</w:t>
+        <w:t>Modelo para Presentación Telemática</w:t>
       </w:r>
       <w:r>
         <w:rPr>
           <w:rFonts w:ascii="Calibri" w:hAnsi="Calibri" w:cs="Calibri"/>
           <w:noProof/>
         </w:rPr>
-        <w:t>. (n.d.). Retrieved May 16, 2021, from https://www.slant.co/versus/1436/23475/~spring-mvc_vs_apache-wicket</w:t>
+        <w:t>. (n.d.). Retrieved May 18, 2021, from https://www2.agenciatributaria.gob.es/L/inwinvoc/es.aeat.dit.adu.adht.editran.NumRefEditran?mod=347</w:t>
       </w:r>
     </w:p>
     <w:p>
@@ -15595,25 +17443,18 @@
       <w:r>
         <w:rPr>
           <w:rFonts w:ascii="Calibri" w:hAnsi="Calibri" w:cs="Calibri"/>
-          <w:noProof/>
-        </w:rPr>
-        <w:t xml:space="preserve">Surovich, S., &amp; Boorshtein, M. (2020). </w:t>
-      </w:r>
-      <w:r>
-        <w:rPr>
-          <w:rFonts w:ascii="Calibri" w:hAnsi="Calibri" w:cs="Calibri"/>
           <w:i/>
           <w:iCs/>
           <w:noProof/>
         </w:rPr>
-        <w:t>Kubernetes and Docker - An Enterprise Guide: Effectively containerize applications, integrate enterprise systems, and scale applications in your enterprise</w:t>
+        <w:t>MVC (Model, View, Controller) explicado.</w:t>
       </w:r>
       <w:r>
         <w:rPr>
           <w:rFonts w:ascii="Calibri" w:hAnsi="Calibri" w:cs="Calibri"/>
           <w:noProof/>
         </w:rPr>
-        <w:t>. Packt Publishing.</w:t>
+        <w:t xml:space="preserve"> (n.d.). Retrieved May 16, 2021, from https://codigofacilito.com/articulos/mvc-model-view-controller-explicado</w:t>
       </w:r>
     </w:p>
     <w:p>
@@ -15631,18 +17472,25 @@
       <w:r>
         <w:rPr>
           <w:rFonts w:ascii="Calibri" w:hAnsi="Calibri" w:cs="Calibri"/>
+          <w:noProof/>
+        </w:rPr>
+        <w:t xml:space="preserve">Newman, S. (2020). </w:t>
+      </w:r>
+      <w:r>
+        <w:rPr>
+          <w:rFonts w:ascii="Calibri" w:hAnsi="Calibri" w:cs="Calibri"/>
           <w:i/>
           <w:iCs/>
           <w:noProof/>
         </w:rPr>
-        <w:t>Thymeleaf</w:t>
+        <w:t>Monolith to Microservices Evolutionary Patterns to Transform Your Monolith</w:t>
       </w:r>
       <w:r>
         <w:rPr>
           <w:rFonts w:ascii="Calibri" w:hAnsi="Calibri" w:cs="Calibri"/>
           <w:noProof/>
         </w:rPr>
-        <w:t>. (n.d.). Retrieved May 17, 2021, from https://www.thymeleaf.org/</w:t>
+        <w:t>. O’Reilly Media.</w:t>
       </w:r>
     </w:p>
     <w:p>
@@ -15664,14 +17512,14 @@
           <w:iCs/>
           <w:noProof/>
         </w:rPr>
-        <w:t>Welcome to the Apache Struts project</w:t>
+        <w:t>NoSQL Relational Database Management System: Home Page</w:t>
       </w:r>
       <w:r>
         <w:rPr>
           <w:rFonts w:ascii="Calibri" w:hAnsi="Calibri" w:cs="Calibri"/>
           <w:noProof/>
         </w:rPr>
-        <w:t>. (n.d.). Retrieved May 17, 2021, from https://struts.apache.org/</w:t>
+        <w:t>. (n.d.). Retrieved May 17, 2021, from http://www.strozzi.it/cgi-bin/CSA/tw7/I/en_US/NoSQL/Home Page</w:t>
       </w:r>
     </w:p>
     <w:p>
@@ -15693,14 +17541,14 @@
           <w:iCs/>
           <w:noProof/>
         </w:rPr>
-        <w:t>YMNNALFT: Easy Docker Image Creation with the Spring Boot Maven Plugin and Buildpacks</w:t>
+        <w:t>o7planning - Programming Tutorials</w:t>
       </w:r>
       <w:r>
         <w:rPr>
           <w:rFonts w:ascii="Calibri" w:hAnsi="Calibri" w:cs="Calibri"/>
           <w:noProof/>
         </w:rPr>
-        <w:t>. (n.d.). Retrieved May 17, 2021, from https://spring.io/blog/2021/01/04/ymnnalft-easy-docker-image-creation-with-the-spring-boot-maven-plugin-and-buildpacks</w:t>
+        <w:t>. (n.d.). Retrieved May 18, 2021, from https://o7planning.org/</w:t>
       </w:r>
     </w:p>
     <w:p>
@@ -15716,14 +17564,20 @@
         </w:rPr>
       </w:pPr>
       <w:r>
-        <w:fldChar w:fldCharType="end"/>
-      </w:r>
-      <w:r>
         <w:rPr>
           <w:rFonts w:ascii="Calibri" w:hAnsi="Calibri" w:cs="Calibri"/>
-          <w:noProof/>
-        </w:rPr>
-        <w:t>CQRS. (s. f.). https://martinfowler.com/bliki/CQRS.html</w:t>
+          <w:i/>
+          <w:iCs/>
+          <w:noProof/>
+        </w:rPr>
+        <w:t>Redis</w:t>
+      </w:r>
+      <w:r>
+        <w:rPr>
+          <w:rFonts w:ascii="Calibri" w:hAnsi="Calibri" w:cs="Calibri"/>
+          <w:noProof/>
+        </w:rPr>
+        <w:t>. (n.d.). Retrieved May 17, 2021, from https://redis.io/</w:t>
       </w:r>
     </w:p>
     <w:p>
@@ -15741,9 +17595,18 @@
       <w:r>
         <w:rPr>
           <w:rFonts w:ascii="Calibri" w:hAnsi="Calibri" w:cs="Calibri"/>
-          <w:noProof/>
-        </w:rPr>
-        <w:t>spring-projects/spring-petclinic: A sample Spring-based application. (s. f.). https://github.com/spring-projects/spring-petclinic</w:t>
+          <w:i/>
+          <w:iCs/>
+          <w:noProof/>
+        </w:rPr>
+        <w:t>Soluciones relacionales y datos NoSQL | Microsoft Docs</w:t>
+      </w:r>
+      <w:r>
+        <w:rPr>
+          <w:rFonts w:ascii="Calibri" w:hAnsi="Calibri" w:cs="Calibri"/>
+          <w:noProof/>
+        </w:rPr>
+        <w:t>. (n.d.). Retrieved May 18, 2021, from https://docs.microsoft.com/es-es/dotnet/architecture/cloud-native/relational-vs-nosql-data</w:t>
       </w:r>
     </w:p>
     <w:p>
@@ -15761,9 +17624,18 @@
       <w:r>
         <w:rPr>
           <w:rFonts w:ascii="Calibri" w:hAnsi="Calibri" w:cs="Calibri"/>
-          <w:noProof/>
-        </w:rPr>
-        <w:t>Kappa Architecture - Where Every Thing Is A Stream. (s. f.). https://milinda.pathirage.org/kappa-architecture.com/</w:t>
+          <w:i/>
+          <w:iCs/>
+          <w:noProof/>
+        </w:rPr>
+        <w:t>Spring | Home</w:t>
+      </w:r>
+      <w:r>
+        <w:rPr>
+          <w:rFonts w:ascii="Calibri" w:hAnsi="Calibri" w:cs="Calibri"/>
+          <w:noProof/>
+        </w:rPr>
+        <w:t>. (n.d.). https://spring.io/</w:t>
       </w:r>
     </w:p>
     <w:p>
@@ -15781,9 +17653,18 @@
       <w:r>
         <w:rPr>
           <w:rFonts w:ascii="Calibri" w:hAnsi="Calibri" w:cs="Calibri"/>
-          <w:noProof/>
-        </w:rPr>
-        <w:t>Baboi, M., Iftene, A., &amp; Gîfu, D. (2019). Dynamic microservices to create scalable and fault tolerance architecture. Procedia Computer Science, 159, 1035-1044. https://doi.org/10.1016/j.procs.2019.09.271</w:t>
+          <w:i/>
+          <w:iCs/>
+          <w:noProof/>
+        </w:rPr>
+        <w:t>Spring Initializr</w:t>
+      </w:r>
+      <w:r>
+        <w:rPr>
+          <w:rFonts w:ascii="Calibri" w:hAnsi="Calibri" w:cs="Calibri"/>
+          <w:noProof/>
+        </w:rPr>
+        <w:t>. (n.d.). Retrieved May 17, 2021, from https://start.spring.io/</w:t>
       </w:r>
     </w:p>
     <w:p>
@@ -15801,9 +17682,18 @@
       <w:r>
         <w:rPr>
           <w:rFonts w:ascii="Calibri" w:hAnsi="Calibri" w:cs="Calibri"/>
-          <w:noProof/>
-        </w:rPr>
-        <w:t>Baboi, M., Iftene, A., &amp; Gîfu, D. (2019). Dynamic microservices to create scalable and fault tolerance architecture. Procedia Computer Science, 159, 1035-1044. https://doi.org/10.1016/j.procs.2019.09.271</w:t>
+          <w:i/>
+          <w:iCs/>
+          <w:noProof/>
+        </w:rPr>
+        <w:t>Spring MVC vs Apache Wicket detailed comparison as of 2021 - Slant</w:t>
+      </w:r>
+      <w:r>
+        <w:rPr>
+          <w:rFonts w:ascii="Calibri" w:hAnsi="Calibri" w:cs="Calibri"/>
+          <w:noProof/>
+        </w:rPr>
+        <w:t>. (n.d.). Retrieved May 16, 2021, from https://www.slant.co/versus/1436/23475/~spring-mvc_vs_apache-wicket</w:t>
       </w:r>
     </w:p>
     <w:p>
@@ -15823,7 +17713,23 @@
           <w:rFonts w:ascii="Calibri" w:hAnsi="Calibri" w:cs="Calibri"/>
           <w:noProof/>
         </w:rPr>
-        <w:t>Bejeck, B. (2018). Kafka Streams in Action: Real-time apps and microservices with the Kafka Streams API. Manning Publications.</w:t>
+        <w:t xml:space="preserve">Surovich, S., &amp; Boorshtein, M. (2020). </w:t>
+      </w:r>
+      <w:r>
+        <w:rPr>
+          <w:rFonts w:ascii="Calibri" w:hAnsi="Calibri" w:cs="Calibri"/>
+          <w:i/>
+          <w:iCs/>
+          <w:noProof/>
+        </w:rPr>
+        <w:t>Kubernetes and Docker - An Enterprise Guide: Effectively containerize applications, integrate enterprise systems, and scale applications in your enterprise</w:t>
+      </w:r>
+      <w:r>
+        <w:rPr>
+          <w:rFonts w:ascii="Calibri" w:hAnsi="Calibri" w:cs="Calibri"/>
+          <w:noProof/>
+        </w:rPr>
+        <w:t>. Packt Publishing.</w:t>
       </w:r>
     </w:p>
     <w:p>
@@ -15841,9 +17747,19 @@
       <w:r>
         <w:rPr>
           <w:rFonts w:ascii="Calibri" w:hAnsi="Calibri" w:cs="Calibri"/>
-          <w:noProof/>
-        </w:rPr>
-        <w:t>Bellemare, A. (2020). Building Event-Driven Microservices. O’Reilly Media.</w:t>
+          <w:i/>
+          <w:iCs/>
+          <w:noProof/>
+        </w:rPr>
+        <w:lastRenderedPageBreak/>
+        <w:t>Thymeleaf</w:t>
+      </w:r>
+      <w:r>
+        <w:rPr>
+          <w:rFonts w:ascii="Calibri" w:hAnsi="Calibri" w:cs="Calibri"/>
+          <w:noProof/>
+        </w:rPr>
+        <w:t>. (n.d.). Retrieved May 17, 2021, from https://www.thymeleaf.org/</w:t>
       </w:r>
     </w:p>
     <w:p>
@@ -15861,17 +17777,18 @@
       <w:r>
         <w:rPr>
           <w:rFonts w:ascii="Calibri" w:hAnsi="Calibri" w:cs="Calibri"/>
-          <w:noProof/>
-        </w:rPr>
-        <w:t xml:space="preserve">Bradshaw, S., Brazil, E., &amp; Chodorow, K. (2019). MongoDB: The Definitive Guide 3e: Powerful </w:t>
+          <w:i/>
+          <w:iCs/>
+          <w:noProof/>
+        </w:rPr>
+        <w:t>Top Questions Answered: Docker and Kubernetes? I Thought You Were Competitors! - Docker Blog</w:t>
       </w:r>
       <w:r>
         <w:rPr>
           <w:rFonts w:ascii="Calibri" w:hAnsi="Calibri" w:cs="Calibri"/>
           <w:noProof/>
         </w:rPr>
-        <w:lastRenderedPageBreak/>
-        <w:t>and Scalable Data Storage. O’Reilly Media.</w:t>
+        <w:t>. (n.d.). Retrieved May 18, 2021, from https://www.docker.com/blog/top-questions-docker-kubernetes-competitors-or-together/</w:t>
       </w:r>
     </w:p>
     <w:p>
@@ -15889,9 +17806,18 @@
       <w:r>
         <w:rPr>
           <w:rFonts w:ascii="Calibri" w:hAnsi="Calibri" w:cs="Calibri"/>
-          <w:noProof/>
-        </w:rPr>
-        <w:t>Bucchiarone, A., Mazzara, M., Dragoni, N., Dustdar, S., &amp; Bjørndal, N. (2020). Migration from Monolith to Microservices: Benchmarking a Case Study. March. https://doi.org/10.13140/RG.2.2.27715.14883</w:t>
+          <w:i/>
+          <w:iCs/>
+          <w:noProof/>
+        </w:rPr>
+        <w:t>Welcome to the Apache Struts project</w:t>
+      </w:r>
+      <w:r>
+        <w:rPr>
+          <w:rFonts w:ascii="Calibri" w:hAnsi="Calibri" w:cs="Calibri"/>
+          <w:noProof/>
+        </w:rPr>
+        <w:t>. (n.d.). Retrieved May 17, 2021, from https://struts.apache.org/</w:t>
       </w:r>
     </w:p>
     <w:p>
@@ -15909,9 +17835,18 @@
       <w:r>
         <w:rPr>
           <w:rFonts w:ascii="Calibri" w:hAnsi="Calibri" w:cs="Calibri"/>
-          <w:noProof/>
-        </w:rPr>
-        <w:t>Garafolo, E. (2020). Practical Microservices: Build Event-Driven Architectures with Event Sourcing and CQRS. Pragmatic Bookshelf.</w:t>
+          <w:i/>
+          <w:iCs/>
+          <w:noProof/>
+        </w:rPr>
+        <w:t>What Is Service-Oriented Architecture? | by Software Development Community | Medium</w:t>
+      </w:r>
+      <w:r>
+        <w:rPr>
+          <w:rFonts w:ascii="Calibri" w:hAnsi="Calibri" w:cs="Calibri"/>
+          <w:noProof/>
+        </w:rPr>
+        <w:t>. (n.d.). Retrieved May 18, 2021, from https://medium.com/@SoftwareDevelopmentCommunity/what-is-service-oriented-architecture-fa894d11a7ec</w:t>
       </w:r>
     </w:p>
     <w:p>
@@ -15929,9 +17864,18 @@
       <w:r>
         <w:rPr>
           <w:rFonts w:ascii="Calibri" w:hAnsi="Calibri" w:cs="Calibri"/>
-          <w:noProof/>
-        </w:rPr>
-        <w:t>Kane, S., &amp; Matthias, K. (2018). Docker: Up &amp; Running: Shipping Reliable Containers in Production. O’Reilly Medi.</w:t>
+          <w:i/>
+          <w:iCs/>
+          <w:noProof/>
+        </w:rPr>
+        <w:t>YMNNALFT: Easy Docker Image Creation with the Spring Boot Maven Plugin and Buildpacks</w:t>
+      </w:r>
+      <w:r>
+        <w:rPr>
+          <w:rFonts w:ascii="Calibri" w:hAnsi="Calibri" w:cs="Calibri"/>
+          <w:noProof/>
+        </w:rPr>
+        <w:t>. (n.d.). Retrieved May 17, 2021, from https://spring.io/blog/2021/01/04/ymnnalft-easy-docker-image-creation-with-the-spring-boot-maven-plugin-and-buildpacks</w:t>
       </w:r>
     </w:p>
     <w:p>
@@ -15947,11 +17891,14 @@
         </w:rPr>
       </w:pPr>
       <w:r>
+        <w:fldChar w:fldCharType="end"/>
+      </w:r>
+      <w:r>
         <w:rPr>
           <w:rFonts w:ascii="Calibri" w:hAnsi="Calibri" w:cs="Calibri"/>
           <w:noProof/>
         </w:rPr>
-        <w:t>Karanam, R. R. (2018). Spring: Microservices with Spring Boot: Build and deploy microservices with Spring Boot. Packt Publishing Ltd.</w:t>
+        <w:t>CQRS. (s. f.). https://martinfowler.com/bliki/CQRS.html</w:t>
       </w:r>
     </w:p>
     <w:p>
@@ -15971,7 +17918,7 @@
           <w:rFonts w:ascii="Calibri" w:hAnsi="Calibri" w:cs="Calibri"/>
           <w:noProof/>
         </w:rPr>
-        <w:t>Li, S., Zhang, H., Jia, Z., Zhong, C., Zhang, C., Shan, Z., Shen, J., &amp; Babar, M. A. (2021). Understanding and addressing quality attributes of microservices architecture: A Systematic literature review. Information and Software Technology, 131, 106449. https://doi.org/10.1016/j.infsof.2020.106449</w:t>
+        <w:t>spring-projects/spring-petclinic: A sample Spring-based application. (s. f.). https://github.com/spring-projects/spring-petclinic</w:t>
       </w:r>
     </w:p>
     <w:p>
@@ -15991,7 +17938,7 @@
           <w:rFonts w:ascii="Calibri" w:hAnsi="Calibri" w:cs="Calibri"/>
           <w:noProof/>
         </w:rPr>
-        <w:t>Lopez de Ipiña, D. (s. f.). Bases de Datos No Relacionales (NoSQL): Cassandra, CouchDB, MongoDB y…. https://www.slideshare.net/dipina/nosql-cassandra-couchdb-mongodb-y-neo4j</w:t>
+        <w:t>Kappa Architecture - Where Every Thing Is A Stream. (s. f.). https://milinda.pathirage.org/kappa-architecture.com/</w:t>
       </w:r>
     </w:p>
     <w:p>
@@ -16011,7 +17958,7 @@
           <w:rFonts w:ascii="Calibri" w:hAnsi="Calibri" w:cs="Calibri"/>
           <w:noProof/>
         </w:rPr>
-        <w:t>Macero, M. (2020). Learn Microservices with Spring Boot. Apress.</w:t>
+        <w:t>Baboi, M., Iftene, A., &amp; Gîfu, D. (2019). Dynamic microservices to create scalable and fault tolerance architecture. Procedia Computer Science, 159, 1035-1044. https://doi.org/10.1016/j.procs.2019.09.271</w:t>
       </w:r>
     </w:p>
     <w:p>
@@ -16031,7 +17978,7 @@
           <w:rFonts w:ascii="Calibri" w:hAnsi="Calibri" w:cs="Calibri"/>
           <w:noProof/>
         </w:rPr>
-        <w:t>Martin, R. C. (2012). Código Limpio Manual de Estilo para el Desarrollo Ágil de Software. Anaya Multimedia.</w:t>
+        <w:t>Baboi, M., Iftene, A., &amp; Gîfu, D. (2019). Dynamic microservices to create scalable and fault tolerance architecture. Procedia Computer Science, 159, 1035-1044. https://doi.org/10.1016/j.procs.2019.09.271</w:t>
       </w:r>
     </w:p>
     <w:p>
@@ -16051,7 +17998,7 @@
           <w:rFonts w:ascii="Calibri" w:hAnsi="Calibri" w:cs="Calibri"/>
           <w:noProof/>
         </w:rPr>
-        <w:t>Mitra, R. (2020). Microservices: Up and Running: A Step-by-Step Guide to Building a Microservice Architecture. O’Reilly Media.</w:t>
+        <w:t>Bejeck, B. (2018). Kafka Streams in Action: Real-time apps and microservices with the Kafka Streams API. Manning Publications.</w:t>
       </w:r>
     </w:p>
     <w:p>
@@ -16071,7 +18018,7 @@
           <w:rFonts w:ascii="Calibri" w:hAnsi="Calibri" w:cs="Calibri"/>
           <w:noProof/>
         </w:rPr>
-        <w:t>Newman, S. (2015). Building Microservices. O’Reilly Media.</w:t>
+        <w:t>Bellemare, A. (2020). Building Event-Driven Microservices. O’Reilly Media.</w:t>
       </w:r>
     </w:p>
     <w:p>
@@ -16091,7 +18038,15 @@
           <w:rFonts w:ascii="Calibri" w:hAnsi="Calibri" w:cs="Calibri"/>
           <w:noProof/>
         </w:rPr>
-        <w:t>Newman, S. (2020). Monolith to Microservices Evolutionary Patterns to Transform Your Monolith. O’Reilly Media.</w:t>
+        <w:t xml:space="preserve">Bradshaw, S., Brazil, E., &amp; Chodorow, K. (2019). MongoDB: The Definitive Guide 3e: Powerful </w:t>
+      </w:r>
+      <w:r>
+        <w:rPr>
+          <w:rFonts w:ascii="Calibri" w:hAnsi="Calibri" w:cs="Calibri"/>
+          <w:noProof/>
+        </w:rPr>
+        <w:lastRenderedPageBreak/>
+        <w:t>and Scalable Data Storage. O’Reilly Media.</w:t>
       </w:r>
     </w:p>
     <w:p>
@@ -16111,7 +18066,7 @@
           <w:rFonts w:ascii="Calibri" w:hAnsi="Calibri" w:cs="Calibri"/>
           <w:noProof/>
         </w:rPr>
-        <w:t>Pacheco, V. F. (2018). Microservice patterns and best practices : Explore patterns like cqrs and event sourcing to create scalable, maintainable, and testable microservices (P. E. Central (Ed.)).</w:t>
+        <w:t>Bucchiarone, A., Mazzara, M., Dragoni, N., Dustdar, S., &amp; Bjørndal, N. (2020). Migration from Monolith to Microservices: Benchmarking a Case Study. March. https://doi.org/10.13140/RG.2.2.27715.14883</w:t>
       </w:r>
     </w:p>
     <w:p>
@@ -16131,8 +18086,7 @@
           <w:rFonts w:ascii="Calibri" w:hAnsi="Calibri" w:cs="Calibri"/>
           <w:noProof/>
         </w:rPr>
-        <w:lastRenderedPageBreak/>
-        <w:t>Poulton, N. (2021). The Kubernetes Book. Independently published.</w:t>
+        <w:t>Garafolo, E. (2020). Practical Microservices: Build Event-Driven Architectures with Event Sourcing and CQRS. Pragmatic Bookshelf.</w:t>
       </w:r>
     </w:p>
     <w:p>
@@ -16152,7 +18106,7 @@
           <w:rFonts w:ascii="Calibri" w:hAnsi="Calibri" w:cs="Calibri"/>
           <w:noProof/>
         </w:rPr>
-        <w:t>Roldan Martinez, D., Valderas Aranda, P. J., &amp; Torres Bosch, V. (2018). Microservicios: un enfoque integrado. RA-MA Editorial.</w:t>
+        <w:t>Kane, S., &amp; Matthias, K. (2018). Docker: Up &amp; Running: Shipping Reliable Containers in Production. O’Reilly Medi.</w:t>
       </w:r>
     </w:p>
     <w:p>
@@ -16172,7 +18126,7 @@
           <w:rFonts w:ascii="Calibri" w:hAnsi="Calibri" w:cs="Calibri"/>
           <w:noProof/>
         </w:rPr>
-        <w:t>Santomaggio, G., &amp; Boschi, S. (2013). RabbitMQ Cookbook. Packt Publishing Ltd.</w:t>
+        <w:t>Karanam, R. R. (2018). Spring: Microservices with Spring Boot: Build and deploy microservices with Spring Boot. Packt Publishing Ltd.</w:t>
       </w:r>
     </w:p>
     <w:p>
@@ -16192,7 +18146,7 @@
           <w:rFonts w:ascii="Calibri" w:hAnsi="Calibri" w:cs="Calibri"/>
           <w:noProof/>
         </w:rPr>
-        <w:t>Surovich, S., &amp; Boorshtein, M. (2020). Kubernetes and Docker - An Enterprise Guide: Effectively containerize applications, integrate enterprise systems, and scale applications in your enterprise. Packt Publishing.</w:t>
+        <w:t>Li, S., Zhang, H., Jia, Z., Zhong, C., Zhang, C., Shan, Z., Shen, J., &amp; Babar, M. A. (2021). Understanding and addressing quality attributes of microservices architecture: A Systematic literature review. Information and Software Technology, 131, 106449. https://doi.org/10.1016/j.infsof.2020.106449</w:t>
       </w:r>
     </w:p>
     <w:p>
@@ -16212,7 +18166,7 @@
           <w:rFonts w:ascii="Calibri" w:hAnsi="Calibri" w:cs="Calibri"/>
           <w:noProof/>
         </w:rPr>
-        <w:t>Torres-berru, Y., Camacho-macas, J., &amp; Solano-cabrera, J. (2020). Ciencias tecnicas y aplicadas Artículo de investigación. 6, 763-781.</w:t>
+        <w:t>Lopez de Ipiña, D. (s. f.). Bases de Datos No Relacionales (NoSQL): Cassandra, CouchDB, MongoDB y…. https://www.slideshare.net/dipina/nosql-cassandra-couchdb-mongodb-y-neo4j</w:t>
       </w:r>
     </w:p>
     <w:p>
@@ -16232,7 +18186,7 @@
           <w:rFonts w:ascii="Calibri" w:hAnsi="Calibri" w:cs="Calibri"/>
           <w:noProof/>
         </w:rPr>
-        <w:t>Urquhart, J. (2021). Flow Architectures: The Future of Streaming and Event-Driven Integration. O’Reilly Media.</w:t>
+        <w:t>Macero, M. (2020). Learn Microservices with Spring Boot. Apress.</w:t>
       </w:r>
     </w:p>
     <w:p>
@@ -16252,7 +18206,7 @@
           <w:rFonts w:ascii="Calibri" w:hAnsi="Calibri" w:cs="Calibri"/>
           <w:noProof/>
         </w:rPr>
-        <w:t>Valley, S., Group, P., Partner, G., &amp; Partners, M. (2010). Praise for the The Art of Scalability. En Addison-Wesley.</w:t>
+        <w:t>Martin, R. C. (2012). Código Limpio Manual de Estilo para el Desarrollo Ágil de Software. Anaya Multimedia.</w:t>
       </w:r>
     </w:p>
     <w:p>
@@ -16272,7 +18226,7 @@
           <w:rFonts w:ascii="Calibri" w:hAnsi="Calibri" w:cs="Calibri"/>
           <w:noProof/>
         </w:rPr>
-        <w:t>Vera-Rivera, F. H., Cuevas, C. M. G., &amp; Astudillo, H. (2019). Desarrollo de aplicaciones basadas en microservicios: tendencias y desafíos de investigación TT  - Development of microservices-based applications: trends and research challenges. Revista Ibérica de Sistemas e Tecnologias de Informação, E23, 107-120.</w:t>
+        <w:t>Mitra, R. (2020). Microservices: Up and Running: A Step-by-Step Guide to Building a Microservice Architecture. O’Reilly Media.</w:t>
       </w:r>
     </w:p>
     <w:p>
@@ -16292,7 +18246,7 @@
           <w:rFonts w:ascii="Calibri" w:hAnsi="Calibri" w:cs="Calibri"/>
           <w:noProof/>
         </w:rPr>
-        <w:t>Astic | Asociación Profesional de Cuerpos Superiores de Sistemas y Tecnologías de la Información de las Administraciones Públicas. (s. f.). Recuperado 29 de abril de 2021, de https://www.astic.es/</w:t>
+        <w:t>Newman, S. (2015). Building Microservices. O’Reilly Media.</w:t>
       </w:r>
     </w:p>
     <w:p>
@@ -16312,7 +18266,7 @@
           <w:rFonts w:ascii="Calibri" w:hAnsi="Calibri" w:cs="Calibri"/>
           <w:noProof/>
         </w:rPr>
-        <w:t>Microservices. (s. f.). Recuperado 29 de abril de 2021, de https://martinfowler.com/articles/microservices.html</w:t>
+        <w:t>Newman, S. (2020). Monolith to Microservices Evolutionary Patterns to Transform Your Monolith. O’Reilly Media.</w:t>
       </w:r>
     </w:p>
     <w:p>
@@ -16325,6 +18279,227 @@
         <w:rPr>
           <w:rFonts w:ascii="Calibri" w:hAnsi="Calibri" w:cs="Calibri"/>
           <w:noProof/>
+        </w:rPr>
+      </w:pPr>
+      <w:r>
+        <w:rPr>
+          <w:rFonts w:ascii="Calibri" w:hAnsi="Calibri" w:cs="Calibri"/>
+          <w:noProof/>
+        </w:rPr>
+        <w:t>Pacheco, V. F. (2018). Microservice patterns and best practices : Explore patterns like cqrs and event sourcing to create scalable, maintainable, and testable microservices (P. E. Central (Ed.)).</w:t>
+      </w:r>
+    </w:p>
+    <w:p>
+      <w:pPr>
+        <w:widowControl w:val="0"/>
+        <w:autoSpaceDE w:val="0"/>
+        <w:autoSpaceDN w:val="0"/>
+        <w:adjustRightInd w:val="0"/>
+        <w:ind w:left="480" w:hanging="480"/>
+        <w:rPr>
+          <w:rFonts w:ascii="Calibri" w:hAnsi="Calibri" w:cs="Calibri"/>
+          <w:noProof/>
+        </w:rPr>
+      </w:pPr>
+      <w:r>
+        <w:rPr>
+          <w:rFonts w:ascii="Calibri" w:hAnsi="Calibri" w:cs="Calibri"/>
+          <w:noProof/>
+        </w:rPr>
+        <w:lastRenderedPageBreak/>
+        <w:t>Poulton, N. (2021). The Kubernetes Book. Independently published.</w:t>
+      </w:r>
+    </w:p>
+    <w:p>
+      <w:pPr>
+        <w:widowControl w:val="0"/>
+        <w:autoSpaceDE w:val="0"/>
+        <w:autoSpaceDN w:val="0"/>
+        <w:adjustRightInd w:val="0"/>
+        <w:ind w:left="480" w:hanging="480"/>
+        <w:rPr>
+          <w:rFonts w:ascii="Calibri" w:hAnsi="Calibri" w:cs="Calibri"/>
+          <w:noProof/>
+        </w:rPr>
+      </w:pPr>
+      <w:r>
+        <w:rPr>
+          <w:rFonts w:ascii="Calibri" w:hAnsi="Calibri" w:cs="Calibri"/>
+          <w:noProof/>
+        </w:rPr>
+        <w:t>Roldan Martinez, D., Valderas Aranda, P. J., &amp; Torres Bosch, V. (2018). Microservicios: un enfoque integrado. RA-MA Editorial.</w:t>
+      </w:r>
+    </w:p>
+    <w:p>
+      <w:pPr>
+        <w:widowControl w:val="0"/>
+        <w:autoSpaceDE w:val="0"/>
+        <w:autoSpaceDN w:val="0"/>
+        <w:adjustRightInd w:val="0"/>
+        <w:ind w:left="480" w:hanging="480"/>
+        <w:rPr>
+          <w:rFonts w:ascii="Calibri" w:hAnsi="Calibri" w:cs="Calibri"/>
+          <w:noProof/>
+        </w:rPr>
+      </w:pPr>
+      <w:r>
+        <w:rPr>
+          <w:rFonts w:ascii="Calibri" w:hAnsi="Calibri" w:cs="Calibri"/>
+          <w:noProof/>
+        </w:rPr>
+        <w:t>Santomaggio, G., &amp; Boschi, S. (2013). RabbitMQ Cookbook. Packt Publishing Ltd.</w:t>
+      </w:r>
+    </w:p>
+    <w:p>
+      <w:pPr>
+        <w:widowControl w:val="0"/>
+        <w:autoSpaceDE w:val="0"/>
+        <w:autoSpaceDN w:val="0"/>
+        <w:adjustRightInd w:val="0"/>
+        <w:ind w:left="480" w:hanging="480"/>
+        <w:rPr>
+          <w:rFonts w:ascii="Calibri" w:hAnsi="Calibri" w:cs="Calibri"/>
+          <w:noProof/>
+        </w:rPr>
+      </w:pPr>
+      <w:r>
+        <w:rPr>
+          <w:rFonts w:ascii="Calibri" w:hAnsi="Calibri" w:cs="Calibri"/>
+          <w:noProof/>
+        </w:rPr>
+        <w:t>Surovich, S., &amp; Boorshtein, M. (2020). Kubernetes and Docker - An Enterprise Guide: Effectively containerize applications, integrate enterprise systems, and scale applications in your enterprise. Packt Publishing.</w:t>
+      </w:r>
+    </w:p>
+    <w:p>
+      <w:pPr>
+        <w:widowControl w:val="0"/>
+        <w:autoSpaceDE w:val="0"/>
+        <w:autoSpaceDN w:val="0"/>
+        <w:adjustRightInd w:val="0"/>
+        <w:ind w:left="480" w:hanging="480"/>
+        <w:rPr>
+          <w:rFonts w:ascii="Calibri" w:hAnsi="Calibri" w:cs="Calibri"/>
+          <w:noProof/>
+        </w:rPr>
+      </w:pPr>
+      <w:r>
+        <w:rPr>
+          <w:rFonts w:ascii="Calibri" w:hAnsi="Calibri" w:cs="Calibri"/>
+          <w:noProof/>
+        </w:rPr>
+        <w:t>Torres-berru, Y., Camacho-macas, J., &amp; Solano-cabrera, J. (2020). Ciencias tecnicas y aplicadas Artículo de investigación. 6, 763-781.</w:t>
+      </w:r>
+    </w:p>
+    <w:p>
+      <w:pPr>
+        <w:widowControl w:val="0"/>
+        <w:autoSpaceDE w:val="0"/>
+        <w:autoSpaceDN w:val="0"/>
+        <w:adjustRightInd w:val="0"/>
+        <w:ind w:left="480" w:hanging="480"/>
+        <w:rPr>
+          <w:rFonts w:ascii="Calibri" w:hAnsi="Calibri" w:cs="Calibri"/>
+          <w:noProof/>
+        </w:rPr>
+      </w:pPr>
+      <w:r>
+        <w:rPr>
+          <w:rFonts w:ascii="Calibri" w:hAnsi="Calibri" w:cs="Calibri"/>
+          <w:noProof/>
+        </w:rPr>
+        <w:t>Urquhart, J. (2021). Flow Architectures: The Future of Streaming and Event-Driven Integration. O’Reilly Media.</w:t>
+      </w:r>
+    </w:p>
+    <w:p>
+      <w:pPr>
+        <w:widowControl w:val="0"/>
+        <w:autoSpaceDE w:val="0"/>
+        <w:autoSpaceDN w:val="0"/>
+        <w:adjustRightInd w:val="0"/>
+        <w:ind w:left="480" w:hanging="480"/>
+        <w:rPr>
+          <w:rFonts w:ascii="Calibri" w:hAnsi="Calibri" w:cs="Calibri"/>
+          <w:noProof/>
+        </w:rPr>
+      </w:pPr>
+      <w:r>
+        <w:rPr>
+          <w:rFonts w:ascii="Calibri" w:hAnsi="Calibri" w:cs="Calibri"/>
+          <w:noProof/>
+        </w:rPr>
+        <w:t>Valley, S., Group, P., Partner, G., &amp; Partners, M. (2010). Praise for the The Art of Scalability. En Addison-Wesley.</w:t>
+      </w:r>
+    </w:p>
+    <w:p>
+      <w:pPr>
+        <w:widowControl w:val="0"/>
+        <w:autoSpaceDE w:val="0"/>
+        <w:autoSpaceDN w:val="0"/>
+        <w:adjustRightInd w:val="0"/>
+        <w:ind w:left="480" w:hanging="480"/>
+        <w:rPr>
+          <w:rFonts w:ascii="Calibri" w:hAnsi="Calibri" w:cs="Calibri"/>
+          <w:noProof/>
+        </w:rPr>
+      </w:pPr>
+      <w:r>
+        <w:rPr>
+          <w:rFonts w:ascii="Calibri" w:hAnsi="Calibri" w:cs="Calibri"/>
+          <w:noProof/>
+        </w:rPr>
+        <w:t>Vera-Rivera, F. H., Cuevas, C. M. G., &amp; Astudillo, H. (2019). Desarrollo de aplicaciones basadas en microservicios: tendencias y desafíos de investigación TT  - Development of microservices-based applications: trends and research challenges. Revista Ibérica de Sistemas e Tecnologias de Informação, E23, 107-120.</w:t>
+      </w:r>
+    </w:p>
+    <w:p>
+      <w:pPr>
+        <w:widowControl w:val="0"/>
+        <w:autoSpaceDE w:val="0"/>
+        <w:autoSpaceDN w:val="0"/>
+        <w:adjustRightInd w:val="0"/>
+        <w:ind w:left="480" w:hanging="480"/>
+        <w:rPr>
+          <w:rFonts w:ascii="Calibri" w:hAnsi="Calibri" w:cs="Calibri"/>
+          <w:noProof/>
+        </w:rPr>
+      </w:pPr>
+      <w:r>
+        <w:rPr>
+          <w:rFonts w:ascii="Calibri" w:hAnsi="Calibri" w:cs="Calibri"/>
+          <w:noProof/>
+        </w:rPr>
+        <w:t>Astic | Asociación Profesional de Cuerpos Superiores de Sistemas y Tecnologías de la Información de las Administraciones Públicas. (s. f.). Recuperado 29 de abril de 2021, de https://www.astic.es/</w:t>
+      </w:r>
+    </w:p>
+    <w:p>
+      <w:pPr>
+        <w:widowControl w:val="0"/>
+        <w:autoSpaceDE w:val="0"/>
+        <w:autoSpaceDN w:val="0"/>
+        <w:adjustRightInd w:val="0"/>
+        <w:ind w:left="480" w:hanging="480"/>
+        <w:rPr>
+          <w:rFonts w:ascii="Calibri" w:hAnsi="Calibri" w:cs="Calibri"/>
+          <w:noProof/>
+        </w:rPr>
+      </w:pPr>
+      <w:r>
+        <w:rPr>
+          <w:rFonts w:ascii="Calibri" w:hAnsi="Calibri" w:cs="Calibri"/>
+          <w:noProof/>
+        </w:rPr>
+        <w:t>Microservices. (s. f.). Recuperado 29 de abril de 2021, de https://martinfowler.com/articles/microservices.html</w:t>
+      </w:r>
+    </w:p>
+    <w:p>
+      <w:pPr>
+        <w:widowControl w:val="0"/>
+        <w:autoSpaceDE w:val="0"/>
+        <w:autoSpaceDN w:val="0"/>
+        <w:adjustRightInd w:val="0"/>
+        <w:ind w:left="480" w:hanging="480"/>
+        <w:rPr>
+          <w:rFonts w:ascii="Calibri" w:hAnsi="Calibri" w:cs="Calibri"/>
+          <w:noProof/>
           <w:u w:val="single"/>
         </w:rPr>
       </w:pPr>
@@ -16362,7 +18537,7 @@
           <w:numId w:val="0"/>
         </w:numPr>
       </w:pPr>
-      <w:bookmarkStart w:id="83" w:name="_Toc72177208"/>
+      <w:bookmarkStart w:id="83" w:name="_Toc72237609"/>
       <w:r>
         <w:t>Índice de acrónimos</w:t>
       </w:r>
@@ -16425,8 +18600,8 @@
       </w:r>
     </w:p>
     <w:sectPr>
-      <w:headerReference w:type="default" r:id="rId41"/>
-      <w:footerReference w:type="default" r:id="rId42"/>
+      <w:headerReference w:type="default" r:id="rId39"/>
+      <w:footerReference w:type="default" r:id="rId40"/>
       <w:pgSz w:w="11906" w:h="16838"/>
       <w:pgMar w:top="1418" w:right="1134" w:bottom="1418" w:left="1701" w:header="709" w:footer="709" w:gutter="0"/>
       <w:cols w:space="708"/>

--- a/TFG_AlfredoSotoGomez.docx
+++ b/TFG_AlfredoSotoGomez.docx
@@ -628,21 +628,7 @@
         <w:rPr>
           <w:lang w:eastAsia="en-US"/>
         </w:rPr>
-        <w:t xml:space="preserve">monolítico, microservicios, </w:t>
-      </w:r>
-      <w:proofErr w:type="spellStart"/>
-      <w:r>
-        <w:rPr>
-          <w:lang w:eastAsia="en-US"/>
-        </w:rPr>
-        <w:t>docker</w:t>
-      </w:r>
-      <w:proofErr w:type="spellEnd"/>
-      <w:r>
-        <w:rPr>
-          <w:lang w:eastAsia="en-US"/>
-        </w:rPr>
-        <w:t xml:space="preserve">, </w:t>
+        <w:t xml:space="preserve">monolítico, microservicios, docker, </w:t>
       </w:r>
       <w:r>
         <w:rPr>
@@ -691,232 +677,14 @@
       <w:pPr>
         <w:pStyle w:val="Ttulondices"/>
       </w:pPr>
-      <w:proofErr w:type="spellStart"/>
       <w:r>
         <w:lastRenderedPageBreak/>
         <w:t>Abstract</w:t>
       </w:r>
-      <w:proofErr w:type="spellEnd"/>
-    </w:p>
-    <w:p>
-      <w:r>
-        <w:t xml:space="preserve">In </w:t>
-      </w:r>
-      <w:proofErr w:type="spellStart"/>
-      <w:r>
-        <w:t>this</w:t>
-      </w:r>
-      <w:proofErr w:type="spellEnd"/>
-      <w:r>
-        <w:t xml:space="preserve"> </w:t>
-      </w:r>
-      <w:proofErr w:type="spellStart"/>
-      <w:r>
-        <w:t>work</w:t>
-      </w:r>
-      <w:proofErr w:type="spellEnd"/>
-      <w:r>
-        <w:t xml:space="preserve">, a </w:t>
-      </w:r>
-      <w:proofErr w:type="spellStart"/>
-      <w:r>
-        <w:t>proposal</w:t>
-      </w:r>
-      <w:proofErr w:type="spellEnd"/>
-      <w:r>
-        <w:t xml:space="preserve"> </w:t>
-      </w:r>
-      <w:proofErr w:type="spellStart"/>
-      <w:r>
-        <w:t>is</w:t>
-      </w:r>
-      <w:proofErr w:type="spellEnd"/>
-      <w:r>
-        <w:t xml:space="preserve"> </w:t>
-      </w:r>
-      <w:proofErr w:type="spellStart"/>
-      <w:r>
-        <w:t>made</w:t>
-      </w:r>
-      <w:proofErr w:type="spellEnd"/>
-      <w:r>
-        <w:t xml:space="preserve"> </w:t>
-      </w:r>
-      <w:proofErr w:type="spellStart"/>
-      <w:r>
-        <w:t>for</w:t>
-      </w:r>
-      <w:proofErr w:type="spellEnd"/>
-      <w:r>
-        <w:t xml:space="preserve"> </w:t>
-      </w:r>
-      <w:proofErr w:type="spellStart"/>
-      <w:r>
-        <w:t>the</w:t>
-      </w:r>
-      <w:proofErr w:type="spellEnd"/>
-      <w:r>
-        <w:t xml:space="preserve"> </w:t>
-      </w:r>
-      <w:proofErr w:type="spellStart"/>
-      <w:r>
-        <w:t>migration</w:t>
-      </w:r>
-      <w:proofErr w:type="spellEnd"/>
-      <w:r>
-        <w:t xml:space="preserve"> </w:t>
-      </w:r>
-      <w:proofErr w:type="spellStart"/>
-      <w:r>
-        <w:t>of</w:t>
-      </w:r>
-      <w:proofErr w:type="spellEnd"/>
-      <w:r>
-        <w:t xml:space="preserve"> a series </w:t>
-      </w:r>
-      <w:proofErr w:type="spellStart"/>
-      <w:r>
-        <w:t>of</w:t>
-      </w:r>
-      <w:proofErr w:type="spellEnd"/>
-      <w:r>
-        <w:t xml:space="preserve"> </w:t>
-      </w:r>
-      <w:proofErr w:type="spellStart"/>
-      <w:r>
-        <w:t>monolithic</w:t>
-      </w:r>
-      <w:proofErr w:type="spellEnd"/>
-      <w:r>
-        <w:t xml:space="preserve"> </w:t>
-      </w:r>
-      <w:proofErr w:type="spellStart"/>
-      <w:r>
-        <w:t>applications</w:t>
-      </w:r>
-      <w:proofErr w:type="spellEnd"/>
-      <w:r>
-        <w:t xml:space="preserve"> </w:t>
-      </w:r>
-      <w:proofErr w:type="spellStart"/>
-      <w:r>
-        <w:t>made</w:t>
-      </w:r>
-      <w:proofErr w:type="spellEnd"/>
-      <w:r>
-        <w:t xml:space="preserve"> in Java, </w:t>
-      </w:r>
-      <w:proofErr w:type="spellStart"/>
-      <w:r>
-        <w:t>which</w:t>
-      </w:r>
-      <w:proofErr w:type="spellEnd"/>
-      <w:r>
-        <w:t xml:space="preserve"> </w:t>
-      </w:r>
-      <w:proofErr w:type="spellStart"/>
-      <w:r>
-        <w:t>used</w:t>
-      </w:r>
-      <w:proofErr w:type="spellEnd"/>
-      <w:r>
-        <w:t xml:space="preserve"> in </w:t>
-      </w:r>
-      <w:proofErr w:type="spellStart"/>
-      <w:r>
-        <w:t>their</w:t>
-      </w:r>
-      <w:proofErr w:type="spellEnd"/>
-      <w:r>
-        <w:t xml:space="preserve"> </w:t>
-      </w:r>
-      <w:proofErr w:type="spellStart"/>
-      <w:r>
-        <w:t>day</w:t>
-      </w:r>
-      <w:proofErr w:type="spellEnd"/>
-      <w:r>
-        <w:t xml:space="preserve"> </w:t>
-      </w:r>
-      <w:proofErr w:type="spellStart"/>
-      <w:r>
-        <w:t>to</w:t>
-      </w:r>
-      <w:proofErr w:type="spellEnd"/>
-      <w:r>
-        <w:t xml:space="preserve"> </w:t>
-      </w:r>
-      <w:proofErr w:type="spellStart"/>
-      <w:r>
-        <w:t>the</w:t>
-      </w:r>
-      <w:proofErr w:type="spellEnd"/>
-      <w:r>
-        <w:t xml:space="preserve"> </w:t>
-      </w:r>
-      <w:proofErr w:type="spellStart"/>
-      <w:r>
-        <w:t>officials</w:t>
-      </w:r>
-      <w:proofErr w:type="spellEnd"/>
-      <w:r>
-        <w:t xml:space="preserve"> </w:t>
-      </w:r>
-      <w:proofErr w:type="spellStart"/>
-      <w:r>
-        <w:t>of</w:t>
-      </w:r>
-      <w:proofErr w:type="spellEnd"/>
-      <w:r>
-        <w:t xml:space="preserve"> </w:t>
-      </w:r>
-      <w:proofErr w:type="spellStart"/>
-      <w:r>
-        <w:t>the</w:t>
-      </w:r>
-      <w:proofErr w:type="spellEnd"/>
-      <w:r>
-        <w:t xml:space="preserve"> Social Security </w:t>
-      </w:r>
-      <w:proofErr w:type="spellStart"/>
-      <w:r>
-        <w:t>Accounting</w:t>
-      </w:r>
-      <w:proofErr w:type="spellEnd"/>
-      <w:r>
-        <w:t xml:space="preserve"> </w:t>
-      </w:r>
-      <w:proofErr w:type="spellStart"/>
-      <w:r>
-        <w:t>Information</w:t>
-      </w:r>
-      <w:proofErr w:type="spellEnd"/>
-      <w:r>
-        <w:t xml:space="preserve"> </w:t>
-      </w:r>
-      <w:proofErr w:type="spellStart"/>
-      <w:r>
-        <w:t>System</w:t>
-      </w:r>
-      <w:proofErr w:type="spellEnd"/>
-      <w:r>
-        <w:t xml:space="preserve">, a </w:t>
-      </w:r>
-      <w:proofErr w:type="spellStart"/>
-      <w:r>
-        <w:t>microservices</w:t>
-      </w:r>
-      <w:proofErr w:type="spellEnd"/>
-      <w:r>
-        <w:t xml:space="preserve"> </w:t>
-      </w:r>
-      <w:proofErr w:type="spellStart"/>
-      <w:r>
-        <w:t>architecture</w:t>
-      </w:r>
-      <w:proofErr w:type="spellEnd"/>
-      <w:r>
-        <w:t>.</w:t>
+    </w:p>
+    <w:p>
+      <w:r>
+        <w:t>In this work, a proposal is made for the migration of a series of monolithic applications made in Java, which used in their day to the officials of the Social Security Accounting Information System, a microservices architecture.</w:t>
       </w:r>
     </w:p>
     <w:p>
@@ -924,566 +692,19 @@
         <w:t>GitHub</w:t>
       </w:r>
       <w:r>
-        <w:t xml:space="preserve"> has ben </w:t>
-      </w:r>
-      <w:proofErr w:type="spellStart"/>
-      <w:r>
-        <w:t>used</w:t>
-      </w:r>
-      <w:proofErr w:type="spellEnd"/>
-      <w:r>
-        <w:t xml:space="preserve"> as a </w:t>
-      </w:r>
-      <w:proofErr w:type="spellStart"/>
-      <w:r>
-        <w:t>centralized</w:t>
-      </w:r>
-      <w:proofErr w:type="spellEnd"/>
-      <w:r>
-        <w:t xml:space="preserve"> </w:t>
-      </w:r>
-      <w:proofErr w:type="spellStart"/>
-      <w:r>
-        <w:t>repository</w:t>
-      </w:r>
-      <w:proofErr w:type="spellEnd"/>
-      <w:r>
-        <w:t xml:space="preserve"> </w:t>
-      </w:r>
-      <w:proofErr w:type="spellStart"/>
-      <w:r>
-        <w:t>for</w:t>
-      </w:r>
-      <w:proofErr w:type="spellEnd"/>
-      <w:r>
-        <w:t xml:space="preserve"> </w:t>
-      </w:r>
-      <w:proofErr w:type="spellStart"/>
-      <w:r>
-        <w:t>controlling</w:t>
-      </w:r>
-      <w:proofErr w:type="spellEnd"/>
-      <w:r>
-        <w:t xml:space="preserve"> </w:t>
-      </w:r>
-      <w:proofErr w:type="spellStart"/>
-      <w:r>
-        <w:t>the</w:t>
-      </w:r>
-      <w:proofErr w:type="spellEnd"/>
-      <w:r>
-        <w:t xml:space="preserve"> </w:t>
-      </w:r>
-      <w:proofErr w:type="spellStart"/>
-      <w:r>
-        <w:t>versions</w:t>
-      </w:r>
-      <w:proofErr w:type="spellEnd"/>
-      <w:r>
-        <w:t xml:space="preserve"> </w:t>
-      </w:r>
-      <w:proofErr w:type="spellStart"/>
-      <w:r>
-        <w:t>of</w:t>
-      </w:r>
-      <w:proofErr w:type="spellEnd"/>
-      <w:r>
-        <w:t xml:space="preserve"> </w:t>
-      </w:r>
-      <w:proofErr w:type="spellStart"/>
-      <w:r>
-        <w:t>the</w:t>
-      </w:r>
-      <w:proofErr w:type="spellEnd"/>
-      <w:r>
-        <w:t xml:space="preserve"> </w:t>
-      </w:r>
-      <w:proofErr w:type="spellStart"/>
-      <w:r>
-        <w:t>source</w:t>
-      </w:r>
-      <w:proofErr w:type="spellEnd"/>
-      <w:r>
-        <w:t xml:space="preserve"> </w:t>
-      </w:r>
-      <w:proofErr w:type="spellStart"/>
-      <w:r>
-        <w:t>code</w:t>
-      </w:r>
-      <w:proofErr w:type="spellEnd"/>
-      <w:r>
-        <w:t xml:space="preserve"> and </w:t>
-      </w:r>
-      <w:proofErr w:type="spellStart"/>
-      <w:r>
-        <w:t>all</w:t>
-      </w:r>
-      <w:proofErr w:type="spellEnd"/>
-      <w:r>
-        <w:t xml:space="preserve"> </w:t>
-      </w:r>
-      <w:proofErr w:type="spellStart"/>
-      <w:r>
-        <w:t>the</w:t>
-      </w:r>
-      <w:proofErr w:type="spellEnd"/>
-      <w:r>
-        <w:t xml:space="preserve"> </w:t>
-      </w:r>
-      <w:proofErr w:type="spellStart"/>
-      <w:r>
-        <w:t>documentation</w:t>
-      </w:r>
-      <w:proofErr w:type="spellEnd"/>
-      <w:r>
-        <w:t xml:space="preserve"> </w:t>
-      </w:r>
-      <w:proofErr w:type="spellStart"/>
-      <w:r>
-        <w:t>for</w:t>
-      </w:r>
-      <w:proofErr w:type="spellEnd"/>
-      <w:r>
-        <w:t xml:space="preserve"> </w:t>
-      </w:r>
-      <w:proofErr w:type="spellStart"/>
-      <w:r>
-        <w:t>this</w:t>
-      </w:r>
-      <w:proofErr w:type="spellEnd"/>
-      <w:r>
-        <w:t xml:space="preserve"> </w:t>
-      </w:r>
-      <w:proofErr w:type="spellStart"/>
-      <w:r>
-        <w:t>work</w:t>
-      </w:r>
-      <w:proofErr w:type="spellEnd"/>
-      <w:r>
-        <w:t>.</w:t>
-      </w:r>
-    </w:p>
-    <w:p>
-      <w:proofErr w:type="spellStart"/>
-      <w:r>
-        <w:t>The</w:t>
-      </w:r>
-      <w:proofErr w:type="spellEnd"/>
-      <w:r>
-        <w:t xml:space="preserve"> </w:t>
-      </w:r>
-      <w:proofErr w:type="spellStart"/>
-      <w:r>
-        <w:t>migration</w:t>
-      </w:r>
-      <w:proofErr w:type="spellEnd"/>
-      <w:r>
-        <w:t xml:space="preserve"> </w:t>
-      </w:r>
-      <w:proofErr w:type="spellStart"/>
-      <w:r>
-        <w:t>of</w:t>
-      </w:r>
-      <w:proofErr w:type="spellEnd"/>
-      <w:r>
-        <w:t xml:space="preserve"> </w:t>
-      </w:r>
-      <w:proofErr w:type="spellStart"/>
-      <w:r>
-        <w:t>current</w:t>
-      </w:r>
-      <w:proofErr w:type="spellEnd"/>
-      <w:r>
-        <w:t xml:space="preserve"> </w:t>
-      </w:r>
-      <w:proofErr w:type="spellStart"/>
-      <w:r>
-        <w:t>applications</w:t>
-      </w:r>
-      <w:proofErr w:type="spellEnd"/>
-      <w:r>
-        <w:t xml:space="preserve"> </w:t>
-      </w:r>
-      <w:proofErr w:type="spellStart"/>
-      <w:r>
-        <w:t>to</w:t>
-      </w:r>
-      <w:proofErr w:type="spellEnd"/>
-      <w:r>
-        <w:t xml:space="preserve"> </w:t>
-      </w:r>
-      <w:proofErr w:type="spellStart"/>
-      <w:r>
-        <w:t>microservices</w:t>
-      </w:r>
-      <w:proofErr w:type="spellEnd"/>
-      <w:r>
-        <w:t xml:space="preserve"> </w:t>
-      </w:r>
-      <w:proofErr w:type="spellStart"/>
-      <w:r>
-        <w:t>allowed</w:t>
-      </w:r>
-      <w:proofErr w:type="spellEnd"/>
-      <w:r>
-        <w:t xml:space="preserve"> </w:t>
-      </w:r>
-      <w:proofErr w:type="spellStart"/>
-      <w:r>
-        <w:t>the</w:t>
-      </w:r>
-      <w:proofErr w:type="spellEnd"/>
-      <w:r>
-        <w:t xml:space="preserve"> </w:t>
-      </w:r>
-      <w:proofErr w:type="spellStart"/>
-      <w:r>
-        <w:t>distributed</w:t>
-      </w:r>
-      <w:proofErr w:type="spellEnd"/>
-      <w:r>
-        <w:t xml:space="preserve"> use </w:t>
-      </w:r>
-      <w:proofErr w:type="spellStart"/>
-      <w:r>
-        <w:t>of</w:t>
-      </w:r>
-      <w:proofErr w:type="spellEnd"/>
-      <w:r>
-        <w:t xml:space="preserve"> </w:t>
-      </w:r>
-      <w:proofErr w:type="spellStart"/>
-      <w:r>
-        <w:t>the</w:t>
-      </w:r>
-      <w:proofErr w:type="spellEnd"/>
-      <w:r>
-        <w:t xml:space="preserve"> </w:t>
-      </w:r>
-      <w:proofErr w:type="spellStart"/>
-      <w:r>
-        <w:t>applications</w:t>
-      </w:r>
-      <w:proofErr w:type="spellEnd"/>
-      <w:r>
-        <w:t xml:space="preserve"> </w:t>
-      </w:r>
-      <w:proofErr w:type="spellStart"/>
-      <w:r>
-        <w:t>without</w:t>
-      </w:r>
-      <w:proofErr w:type="spellEnd"/>
-      <w:r>
-        <w:t xml:space="preserve"> </w:t>
-      </w:r>
-      <w:proofErr w:type="spellStart"/>
-      <w:r>
-        <w:t>having</w:t>
-      </w:r>
-      <w:proofErr w:type="spellEnd"/>
-      <w:r>
-        <w:t xml:space="preserve"> </w:t>
-      </w:r>
-      <w:proofErr w:type="spellStart"/>
-      <w:r>
-        <w:t>to</w:t>
-      </w:r>
-      <w:proofErr w:type="spellEnd"/>
-      <w:r>
-        <w:t xml:space="preserve"> </w:t>
-      </w:r>
-      <w:proofErr w:type="spellStart"/>
-      <w:r>
-        <w:t>have</w:t>
-      </w:r>
-      <w:proofErr w:type="spellEnd"/>
-      <w:r>
-        <w:t xml:space="preserve"> </w:t>
-      </w:r>
-      <w:proofErr w:type="spellStart"/>
-      <w:r>
-        <w:t>the</w:t>
-      </w:r>
-      <w:proofErr w:type="spellEnd"/>
-      <w:r>
-        <w:t xml:space="preserve"> </w:t>
-      </w:r>
-      <w:proofErr w:type="spellStart"/>
-      <w:r>
-        <w:t>program</w:t>
-      </w:r>
-      <w:proofErr w:type="spellEnd"/>
-      <w:r>
-        <w:t xml:space="preserve"> </w:t>
-      </w:r>
-      <w:proofErr w:type="spellStart"/>
-      <w:r>
-        <w:t>installed</w:t>
-      </w:r>
-      <w:proofErr w:type="spellEnd"/>
-      <w:r>
-        <w:t xml:space="preserve"> </w:t>
-      </w:r>
-      <w:proofErr w:type="spellStart"/>
-      <w:r>
-        <w:t>on</w:t>
-      </w:r>
-      <w:proofErr w:type="spellEnd"/>
-      <w:r>
-        <w:t xml:space="preserve"> </w:t>
-      </w:r>
-      <w:proofErr w:type="spellStart"/>
-      <w:r>
-        <w:t>each</w:t>
-      </w:r>
-      <w:proofErr w:type="spellEnd"/>
-      <w:r>
-        <w:t xml:space="preserve"> </w:t>
-      </w:r>
-      <w:proofErr w:type="spellStart"/>
-      <w:r>
-        <w:t>computer</w:t>
-      </w:r>
-      <w:proofErr w:type="spellEnd"/>
-      <w:r>
-        <w:t xml:space="preserve">, </w:t>
-      </w:r>
-      <w:proofErr w:type="spellStart"/>
-      <w:r>
-        <w:t>to</w:t>
-      </w:r>
-      <w:proofErr w:type="spellEnd"/>
-      <w:r>
-        <w:t xml:space="preserve"> </w:t>
-      </w:r>
-      <w:proofErr w:type="spellStart"/>
-      <w:r>
-        <w:t>have</w:t>
-      </w:r>
-      <w:proofErr w:type="spellEnd"/>
-      <w:r>
-        <w:t xml:space="preserve"> a </w:t>
-      </w:r>
-      <w:proofErr w:type="spellStart"/>
-      <w:r>
-        <w:t>decentralized</w:t>
-      </w:r>
-      <w:proofErr w:type="spellEnd"/>
-      <w:r>
-        <w:t xml:space="preserve"> </w:t>
-      </w:r>
-      <w:proofErr w:type="spellStart"/>
-      <w:r>
-        <w:t>user</w:t>
-      </w:r>
-      <w:proofErr w:type="spellEnd"/>
-      <w:r>
-        <w:t xml:space="preserve"> </w:t>
-      </w:r>
-      <w:proofErr w:type="spellStart"/>
-      <w:r>
-        <w:t>management</w:t>
-      </w:r>
-      <w:proofErr w:type="spellEnd"/>
-      <w:r>
-        <w:t xml:space="preserve"> </w:t>
-      </w:r>
-      <w:proofErr w:type="spellStart"/>
-      <w:r>
-        <w:t>allowing</w:t>
-      </w:r>
-      <w:proofErr w:type="spellEnd"/>
-      <w:r>
-        <w:t xml:space="preserve"> </w:t>
-      </w:r>
-      <w:proofErr w:type="spellStart"/>
-      <w:r>
-        <w:t>the</w:t>
-      </w:r>
-      <w:proofErr w:type="spellEnd"/>
-      <w:r>
-        <w:t xml:space="preserve"> use </w:t>
-      </w:r>
-      <w:proofErr w:type="spellStart"/>
-      <w:r>
-        <w:t>of</w:t>
-      </w:r>
-      <w:proofErr w:type="spellEnd"/>
-      <w:r>
-        <w:t xml:space="preserve"> </w:t>
-      </w:r>
-      <w:proofErr w:type="spellStart"/>
-      <w:r>
-        <w:t>the</w:t>
-      </w:r>
-      <w:proofErr w:type="spellEnd"/>
-      <w:r>
-        <w:t xml:space="preserve"> </w:t>
-      </w:r>
-      <w:proofErr w:type="spellStart"/>
-      <w:r>
-        <w:t>applications</w:t>
-      </w:r>
-      <w:proofErr w:type="spellEnd"/>
-      <w:r>
-        <w:t xml:space="preserve"> </w:t>
-      </w:r>
-      <w:proofErr w:type="spellStart"/>
-      <w:r>
-        <w:t>to</w:t>
-      </w:r>
-      <w:proofErr w:type="spellEnd"/>
-      <w:r>
-        <w:t xml:space="preserve"> </w:t>
-      </w:r>
-      <w:proofErr w:type="spellStart"/>
-      <w:r>
-        <w:t>different</w:t>
-      </w:r>
-      <w:proofErr w:type="spellEnd"/>
-      <w:r>
-        <w:t xml:space="preserve"> </w:t>
-      </w:r>
-      <w:proofErr w:type="spellStart"/>
-      <w:r>
-        <w:t>groups</w:t>
-      </w:r>
-      <w:proofErr w:type="spellEnd"/>
-      <w:r>
-        <w:t xml:space="preserve"> </w:t>
-      </w:r>
-      <w:proofErr w:type="spellStart"/>
-      <w:r>
-        <w:t>of</w:t>
-      </w:r>
-      <w:proofErr w:type="spellEnd"/>
-      <w:r>
-        <w:t xml:space="preserve"> </w:t>
-      </w:r>
-      <w:proofErr w:type="spellStart"/>
-      <w:r>
-        <w:t>users</w:t>
-      </w:r>
-      <w:proofErr w:type="spellEnd"/>
-      <w:r>
-        <w:t xml:space="preserve">, in </w:t>
-      </w:r>
-      <w:proofErr w:type="spellStart"/>
-      <w:r>
-        <w:t>addition</w:t>
-      </w:r>
-      <w:proofErr w:type="spellEnd"/>
-      <w:r>
-        <w:t xml:space="preserve"> </w:t>
-      </w:r>
-      <w:proofErr w:type="spellStart"/>
-      <w:r>
-        <w:t>to</w:t>
-      </w:r>
-      <w:proofErr w:type="spellEnd"/>
-      <w:r>
-        <w:t xml:space="preserve"> </w:t>
-      </w:r>
-      <w:proofErr w:type="spellStart"/>
-      <w:r>
-        <w:t>having</w:t>
-      </w:r>
-      <w:proofErr w:type="spellEnd"/>
-      <w:r>
-        <w:t xml:space="preserve"> </w:t>
-      </w:r>
-      <w:proofErr w:type="spellStart"/>
-      <w:r>
-        <w:t>an</w:t>
-      </w:r>
-      <w:proofErr w:type="spellEnd"/>
-      <w:r>
-        <w:t xml:space="preserve"> </w:t>
-      </w:r>
-      <w:proofErr w:type="spellStart"/>
-      <w:r>
-        <w:t>environment</w:t>
-      </w:r>
-      <w:proofErr w:type="spellEnd"/>
-      <w:r>
-        <w:t xml:space="preserve"> more </w:t>
-      </w:r>
-      <w:proofErr w:type="spellStart"/>
-      <w:r>
-        <w:t>robust</w:t>
-      </w:r>
-      <w:proofErr w:type="spellEnd"/>
-      <w:r>
-        <w:t xml:space="preserve"> </w:t>
-      </w:r>
-      <w:proofErr w:type="spellStart"/>
-      <w:r>
-        <w:t>avoiding</w:t>
-      </w:r>
-      <w:proofErr w:type="spellEnd"/>
-      <w:r>
-        <w:t xml:space="preserve"> </w:t>
-      </w:r>
-      <w:proofErr w:type="spellStart"/>
-      <w:r>
-        <w:t>having</w:t>
-      </w:r>
-      <w:proofErr w:type="spellEnd"/>
-      <w:r>
-        <w:t xml:space="preserve"> a single </w:t>
-      </w:r>
-      <w:proofErr w:type="spellStart"/>
-      <w:r>
-        <w:t>point</w:t>
-      </w:r>
-      <w:proofErr w:type="spellEnd"/>
-      <w:r>
-        <w:t xml:space="preserve"> </w:t>
-      </w:r>
-      <w:proofErr w:type="spellStart"/>
-      <w:r>
-        <w:t>of</w:t>
-      </w:r>
-      <w:proofErr w:type="spellEnd"/>
-      <w:r>
-        <w:t xml:space="preserve"> </w:t>
-      </w:r>
-      <w:proofErr w:type="spellStart"/>
-      <w:r>
-        <w:t>failure</w:t>
-      </w:r>
-      <w:proofErr w:type="spellEnd"/>
-      <w:r>
-        <w:t xml:space="preserve"> </w:t>
-      </w:r>
-      <w:proofErr w:type="spellStart"/>
-      <w:r>
-        <w:t>of</w:t>
-      </w:r>
-      <w:proofErr w:type="spellEnd"/>
-      <w:r>
-        <w:t xml:space="preserve"> </w:t>
-      </w:r>
-      <w:proofErr w:type="spellStart"/>
-      <w:r>
-        <w:t>the</w:t>
-      </w:r>
-      <w:proofErr w:type="spellEnd"/>
-      <w:r>
-        <w:t xml:space="preserve"> </w:t>
-      </w:r>
-      <w:proofErr w:type="spellStart"/>
-      <w:r>
-        <w:t>system</w:t>
-      </w:r>
-      <w:proofErr w:type="spellEnd"/>
-      <w:r>
-        <w:t>.</w:t>
+        <w:t xml:space="preserve"> has ben used</w:t>
+      </w:r>
+      <w:r>
+        <w:t xml:space="preserve"> as a centralized repository for controlling the versions of the source code and all the documentation for this work.</w:t>
+      </w:r>
+    </w:p>
+    <w:p>
+      <w:r>
+        <w:t>The migration of current applications to microservices allowed the distributed use of the applications without having to have the program installed on each computer, to have a decentralized user management allowing the use of the applications to different groups of users, in addition to having an environment more robust avoiding having a single point of failure of the system.</w:t>
       </w:r>
     </w:p>
     <w:p/>
     <w:p>
-      <w:proofErr w:type="spellStart"/>
       <w:r>
         <w:rPr>
           <w:b/>
@@ -1491,33 +712,11 @@
         </w:rPr>
         <w:t>Keywords</w:t>
       </w:r>
-      <w:proofErr w:type="spellEnd"/>
       <w:r>
         <w:t xml:space="preserve">: </w:t>
       </w:r>
-      <w:proofErr w:type="spellStart"/>
-      <w:r>
-        <w:t>monolithic</w:t>
-      </w:r>
-      <w:proofErr w:type="spellEnd"/>
-      <w:r>
-        <w:t xml:space="preserve">, </w:t>
-      </w:r>
-      <w:proofErr w:type="spellStart"/>
-      <w:r>
-        <w:t>microservices</w:t>
-      </w:r>
-      <w:proofErr w:type="spellEnd"/>
-      <w:r>
-        <w:t xml:space="preserve">, </w:t>
-      </w:r>
-      <w:proofErr w:type="spellStart"/>
-      <w:r>
-        <w:t>docker</w:t>
-      </w:r>
-      <w:proofErr w:type="spellEnd"/>
-      <w:r>
-        <w:t xml:space="preserve">, </w:t>
+      <w:r>
+        <w:t xml:space="preserve">monolithic, microservices, docker, </w:t>
       </w:r>
       <w:r>
         <w:t>CQRS</w:t>
@@ -1574,7 +773,7 @@
         </w:rPr>
         <w:fldChar w:fldCharType="separate"/>
       </w:r>
-      <w:hyperlink w:anchor="_Toc72237571" w:history="1">
+      <w:hyperlink w:anchor="_Toc72309341" w:history="1">
         <w:r>
           <w:rPr>
             <w:rStyle w:val="Hipervnculo"/>
@@ -1617,7 +816,7 @@
             <w:noProof/>
             <w:webHidden/>
           </w:rPr>
-          <w:instrText xml:space="preserve"> PAGEREF _Toc72237571 \h </w:instrText>
+          <w:instrText xml:space="preserve"> PAGEREF _Toc72309341 \h </w:instrText>
         </w:r>
         <w:r>
           <w:rPr>
@@ -1662,7 +861,7 @@
           <w:szCs w:val="22"/>
         </w:rPr>
       </w:pPr>
-      <w:hyperlink w:anchor="_Toc72237572" w:history="1">
+      <w:hyperlink w:anchor="_Toc72309342" w:history="1">
         <w:r>
           <w:rPr>
             <w:rStyle w:val="Hipervnculo"/>
@@ -1705,7 +904,7 @@
             <w:noProof/>
             <w:webHidden/>
           </w:rPr>
-          <w:instrText xml:space="preserve"> PAGEREF _Toc72237572 \h </w:instrText>
+          <w:instrText xml:space="preserve"> PAGEREF _Toc72309342 \h </w:instrText>
         </w:r>
         <w:r>
           <w:rPr>
@@ -1750,7 +949,7 @@
           <w:szCs w:val="22"/>
         </w:rPr>
       </w:pPr>
-      <w:hyperlink w:anchor="_Toc72237573" w:history="1">
+      <w:hyperlink w:anchor="_Toc72309343" w:history="1">
         <w:r>
           <w:rPr>
             <w:rStyle w:val="Hipervnculo"/>
@@ -1793,7 +992,7 @@
             <w:noProof/>
             <w:webHidden/>
           </w:rPr>
-          <w:instrText xml:space="preserve"> PAGEREF _Toc72237573 \h </w:instrText>
+          <w:instrText xml:space="preserve"> PAGEREF _Toc72309343 \h </w:instrText>
         </w:r>
         <w:r>
           <w:rPr>
@@ -1838,7 +1037,7 @@
           <w:szCs w:val="22"/>
         </w:rPr>
       </w:pPr>
-      <w:hyperlink w:anchor="_Toc72237574" w:history="1">
+      <w:hyperlink w:anchor="_Toc72309344" w:history="1">
         <w:r>
           <w:rPr>
             <w:rStyle w:val="Hipervnculo"/>
@@ -1881,7 +1080,7 @@
             <w:noProof/>
             <w:webHidden/>
           </w:rPr>
-          <w:instrText xml:space="preserve"> PAGEREF _Toc72237574 \h </w:instrText>
+          <w:instrText xml:space="preserve"> PAGEREF _Toc72309344 \h </w:instrText>
         </w:r>
         <w:r>
           <w:rPr>
@@ -1926,7 +1125,7 @@
           <w:szCs w:val="22"/>
         </w:rPr>
       </w:pPr>
-      <w:hyperlink w:anchor="_Toc72237575" w:history="1">
+      <w:hyperlink w:anchor="_Toc72309345" w:history="1">
         <w:r>
           <w:rPr>
             <w:rStyle w:val="Hipervnculo"/>
@@ -1969,7 +1168,7 @@
             <w:noProof/>
             <w:webHidden/>
           </w:rPr>
-          <w:instrText xml:space="preserve"> PAGEREF _Toc72237575 \h </w:instrText>
+          <w:instrText xml:space="preserve"> PAGEREF _Toc72309345 \h </w:instrText>
         </w:r>
         <w:r>
           <w:rPr>
@@ -2014,7 +1213,7 @@
           <w:szCs w:val="22"/>
         </w:rPr>
       </w:pPr>
-      <w:hyperlink w:anchor="_Toc72237576" w:history="1">
+      <w:hyperlink w:anchor="_Toc72309346" w:history="1">
         <w:r>
           <w:rPr>
             <w:rStyle w:val="Hipervnculo"/>
@@ -2057,7 +1256,7 @@
             <w:noProof/>
             <w:webHidden/>
           </w:rPr>
-          <w:instrText xml:space="preserve"> PAGEREF _Toc72237576 \h </w:instrText>
+          <w:instrText xml:space="preserve"> PAGEREF _Toc72309346 \h </w:instrText>
         </w:r>
         <w:r>
           <w:rPr>
@@ -2102,7 +1301,7 @@
           <w:szCs w:val="22"/>
         </w:rPr>
       </w:pPr>
-      <w:hyperlink w:anchor="_Toc72237577" w:history="1">
+      <w:hyperlink w:anchor="_Toc72309347" w:history="1">
         <w:r>
           <w:rPr>
             <w:rStyle w:val="Hipervnculo"/>
@@ -2145,7 +1344,7 @@
             <w:noProof/>
             <w:webHidden/>
           </w:rPr>
-          <w:instrText xml:space="preserve"> PAGEREF _Toc72237577 \h </w:instrText>
+          <w:instrText xml:space="preserve"> PAGEREF _Toc72309347 \h </w:instrText>
         </w:r>
         <w:r>
           <w:rPr>
@@ -2190,7 +1389,7 @@
           <w:szCs w:val="22"/>
         </w:rPr>
       </w:pPr>
-      <w:hyperlink w:anchor="_Toc72237578" w:history="1">
+      <w:hyperlink w:anchor="_Toc72309348" w:history="1">
         <w:r>
           <w:rPr>
             <w:rStyle w:val="Hipervnculo"/>
@@ -2233,7 +1432,7 @@
             <w:noProof/>
             <w:webHidden/>
           </w:rPr>
-          <w:instrText xml:space="preserve"> PAGEREF _Toc72237578 \h </w:instrText>
+          <w:instrText xml:space="preserve"> PAGEREF _Toc72309348 \h </w:instrText>
         </w:r>
         <w:r>
           <w:rPr>
@@ -2278,7 +1477,7 @@
           <w:szCs w:val="22"/>
         </w:rPr>
       </w:pPr>
-      <w:hyperlink w:anchor="_Toc72237579" w:history="1">
+      <w:hyperlink w:anchor="_Toc72309349" w:history="1">
         <w:r>
           <w:rPr>
             <w:rStyle w:val="Hipervnculo"/>
@@ -2321,7 +1520,7 @@
             <w:noProof/>
             <w:webHidden/>
           </w:rPr>
-          <w:instrText xml:space="preserve"> PAGEREF _Toc72237579 \h </w:instrText>
+          <w:instrText xml:space="preserve"> PAGEREF _Toc72309349 \h </w:instrText>
         </w:r>
         <w:r>
           <w:rPr>
@@ -2366,7 +1565,7 @@
           <w:szCs w:val="22"/>
         </w:rPr>
       </w:pPr>
-      <w:hyperlink w:anchor="_Toc72237580" w:history="1">
+      <w:hyperlink w:anchor="_Toc72309350" w:history="1">
         <w:r>
           <w:rPr>
             <w:rStyle w:val="Hipervnculo"/>
@@ -2409,7 +1608,7 @@
             <w:noProof/>
             <w:webHidden/>
           </w:rPr>
-          <w:instrText xml:space="preserve"> PAGEREF _Toc72237580 \h </w:instrText>
+          <w:instrText xml:space="preserve"> PAGEREF _Toc72309350 \h </w:instrText>
         </w:r>
         <w:r>
           <w:rPr>
@@ -2454,7 +1653,7 @@
           <w:szCs w:val="22"/>
         </w:rPr>
       </w:pPr>
-      <w:hyperlink w:anchor="_Toc72237581" w:history="1">
+      <w:hyperlink w:anchor="_Toc72309351" w:history="1">
         <w:r>
           <w:rPr>
             <w:rStyle w:val="Hipervnculo"/>
@@ -2497,7 +1696,7 @@
             <w:noProof/>
             <w:webHidden/>
           </w:rPr>
-          <w:instrText xml:space="preserve"> PAGEREF _Toc72237581 \h </w:instrText>
+          <w:instrText xml:space="preserve"> PAGEREF _Toc72309351 \h </w:instrText>
         </w:r>
         <w:r>
           <w:rPr>
@@ -2542,7 +1741,7 @@
           <w:szCs w:val="22"/>
         </w:rPr>
       </w:pPr>
-      <w:hyperlink w:anchor="_Toc72237582" w:history="1">
+      <w:hyperlink w:anchor="_Toc72309352" w:history="1">
         <w:r>
           <w:rPr>
             <w:rStyle w:val="Hipervnculo"/>
@@ -2585,7 +1784,7 @@
             <w:noProof/>
             <w:webHidden/>
           </w:rPr>
-          <w:instrText xml:space="preserve"> PAGEREF _Toc72237582 \h </w:instrText>
+          <w:instrText xml:space="preserve"> PAGEREF _Toc72309352 \h </w:instrText>
         </w:r>
         <w:r>
           <w:rPr>
@@ -2630,7 +1829,7 @@
           <w:szCs w:val="22"/>
         </w:rPr>
       </w:pPr>
-      <w:hyperlink w:anchor="_Toc72237583" w:history="1">
+      <w:hyperlink w:anchor="_Toc72309353" w:history="1">
         <w:r>
           <w:rPr>
             <w:rStyle w:val="Hipervnculo"/>
@@ -2673,7 +1872,7 @@
             <w:noProof/>
             <w:webHidden/>
           </w:rPr>
-          <w:instrText xml:space="preserve"> PAGEREF _Toc72237583 \h </w:instrText>
+          <w:instrText xml:space="preserve"> PAGEREF _Toc72309353 \h </w:instrText>
         </w:r>
         <w:r>
           <w:rPr>
@@ -2718,7 +1917,7 @@
           <w:szCs w:val="22"/>
         </w:rPr>
       </w:pPr>
-      <w:hyperlink w:anchor="_Toc72237584" w:history="1">
+      <w:hyperlink w:anchor="_Toc72309354" w:history="1">
         <w:r>
           <w:rPr>
             <w:rStyle w:val="Hipervnculo"/>
@@ -2761,7 +1960,7 @@
             <w:noProof/>
             <w:webHidden/>
           </w:rPr>
-          <w:instrText xml:space="preserve"> PAGEREF _Toc72237584 \h </w:instrText>
+          <w:instrText xml:space="preserve"> PAGEREF _Toc72309354 \h </w:instrText>
         </w:r>
         <w:r>
           <w:rPr>
@@ -2806,7 +2005,7 @@
           <w:szCs w:val="22"/>
         </w:rPr>
       </w:pPr>
-      <w:hyperlink w:anchor="_Toc72237585" w:history="1">
+      <w:hyperlink w:anchor="_Toc72309355" w:history="1">
         <w:r>
           <w:rPr>
             <w:rStyle w:val="Hipervnculo"/>
@@ -2849,7 +2048,7 @@
             <w:noProof/>
             <w:webHidden/>
           </w:rPr>
-          <w:instrText xml:space="preserve"> PAGEREF _Toc72237585 \h </w:instrText>
+          <w:instrText xml:space="preserve"> PAGEREF _Toc72309355 \h </w:instrText>
         </w:r>
         <w:r>
           <w:rPr>
@@ -2894,7 +2093,7 @@
           <w:szCs w:val="22"/>
         </w:rPr>
       </w:pPr>
-      <w:hyperlink w:anchor="_Toc72237586" w:history="1">
+      <w:hyperlink w:anchor="_Toc72309356" w:history="1">
         <w:r>
           <w:rPr>
             <w:rStyle w:val="Hipervnculo"/>
@@ -2937,7 +2136,7 @@
             <w:noProof/>
             <w:webHidden/>
           </w:rPr>
-          <w:instrText xml:space="preserve"> PAGEREF _Toc72237586 \h </w:instrText>
+          <w:instrText xml:space="preserve"> PAGEREF _Toc72309356 \h </w:instrText>
         </w:r>
         <w:r>
           <w:rPr>
@@ -2982,7 +2181,7 @@
           <w:szCs w:val="22"/>
         </w:rPr>
       </w:pPr>
-      <w:hyperlink w:anchor="_Toc72237587" w:history="1">
+      <w:hyperlink w:anchor="_Toc72309357" w:history="1">
         <w:r>
           <w:rPr>
             <w:rStyle w:val="Hipervnculo"/>
@@ -3025,7 +2224,7 @@
             <w:noProof/>
             <w:webHidden/>
           </w:rPr>
-          <w:instrText xml:space="preserve"> PAGEREF _Toc72237587 \h </w:instrText>
+          <w:instrText xml:space="preserve"> PAGEREF _Toc72309357 \h </w:instrText>
         </w:r>
         <w:r>
           <w:rPr>
@@ -3070,7 +2269,7 @@
           <w:szCs w:val="22"/>
         </w:rPr>
       </w:pPr>
-      <w:hyperlink w:anchor="_Toc72237588" w:history="1">
+      <w:hyperlink w:anchor="_Toc72309358" w:history="1">
         <w:r>
           <w:rPr>
             <w:rStyle w:val="Hipervnculo"/>
@@ -3113,7 +2312,7 @@
             <w:noProof/>
             <w:webHidden/>
           </w:rPr>
-          <w:instrText xml:space="preserve"> PAGEREF _Toc72237588 \h </w:instrText>
+          <w:instrText xml:space="preserve"> PAGEREF _Toc72309358 \h </w:instrText>
         </w:r>
         <w:r>
           <w:rPr>
@@ -3158,7 +2357,7 @@
           <w:szCs w:val="22"/>
         </w:rPr>
       </w:pPr>
-      <w:hyperlink w:anchor="_Toc72237589" w:history="1">
+      <w:hyperlink w:anchor="_Toc72309359" w:history="1">
         <w:r>
           <w:rPr>
             <w:rStyle w:val="Hipervnculo"/>
@@ -3201,7 +2400,7 @@
             <w:noProof/>
             <w:webHidden/>
           </w:rPr>
-          <w:instrText xml:space="preserve"> PAGEREF _Toc72237589 \h </w:instrText>
+          <w:instrText xml:space="preserve"> PAGEREF _Toc72309359 \h </w:instrText>
         </w:r>
         <w:r>
           <w:rPr>
@@ -3246,7 +2445,7 @@
           <w:szCs w:val="22"/>
         </w:rPr>
       </w:pPr>
-      <w:hyperlink w:anchor="_Toc72237590" w:history="1">
+      <w:hyperlink w:anchor="_Toc72309360" w:history="1">
         <w:r>
           <w:rPr>
             <w:rStyle w:val="Hipervnculo"/>
@@ -3289,7 +2488,7 @@
             <w:noProof/>
             <w:webHidden/>
           </w:rPr>
-          <w:instrText xml:space="preserve"> PAGEREF _Toc72237590 \h </w:instrText>
+          <w:instrText xml:space="preserve"> PAGEREF _Toc72309360 \h </w:instrText>
         </w:r>
         <w:r>
           <w:rPr>
@@ -3334,7 +2533,7 @@
           <w:szCs w:val="22"/>
         </w:rPr>
       </w:pPr>
-      <w:hyperlink w:anchor="_Toc72237591" w:history="1">
+      <w:hyperlink w:anchor="_Toc72309361" w:history="1">
         <w:r>
           <w:rPr>
             <w:rStyle w:val="Hipervnculo"/>
@@ -3377,7 +2576,7 @@
             <w:noProof/>
             <w:webHidden/>
           </w:rPr>
-          <w:instrText xml:space="preserve"> PAGEREF _Toc72237591 \h </w:instrText>
+          <w:instrText xml:space="preserve"> PAGEREF _Toc72309361 \h </w:instrText>
         </w:r>
         <w:r>
           <w:rPr>
@@ -3422,7 +2621,7 @@
           <w:szCs w:val="22"/>
         </w:rPr>
       </w:pPr>
-      <w:hyperlink w:anchor="_Toc72237592" w:history="1">
+      <w:hyperlink w:anchor="_Toc72309362" w:history="1">
         <w:r>
           <w:rPr>
             <w:rStyle w:val="Hipervnculo"/>
@@ -3465,7 +2664,7 @@
             <w:noProof/>
             <w:webHidden/>
           </w:rPr>
-          <w:instrText xml:space="preserve"> PAGEREF _Toc72237592 \h </w:instrText>
+          <w:instrText xml:space="preserve"> PAGEREF _Toc72309362 \h </w:instrText>
         </w:r>
         <w:r>
           <w:rPr>
@@ -3510,7 +2709,7 @@
           <w:szCs w:val="22"/>
         </w:rPr>
       </w:pPr>
-      <w:hyperlink w:anchor="_Toc72237593" w:history="1">
+      <w:hyperlink w:anchor="_Toc72309363" w:history="1">
         <w:r>
           <w:rPr>
             <w:rStyle w:val="Hipervnculo"/>
@@ -3553,7 +2752,7 @@
             <w:noProof/>
             <w:webHidden/>
           </w:rPr>
-          <w:instrText xml:space="preserve"> PAGEREF _Toc72237593 \h </w:instrText>
+          <w:instrText xml:space="preserve"> PAGEREF _Toc72309363 \h </w:instrText>
         </w:r>
         <w:r>
           <w:rPr>
@@ -3598,7 +2797,7 @@
           <w:szCs w:val="22"/>
         </w:rPr>
       </w:pPr>
-      <w:hyperlink w:anchor="_Toc72237594" w:history="1">
+      <w:hyperlink w:anchor="_Toc72309364" w:history="1">
         <w:r>
           <w:rPr>
             <w:rStyle w:val="Hipervnculo"/>
@@ -3641,7 +2840,7 @@
             <w:noProof/>
             <w:webHidden/>
           </w:rPr>
-          <w:instrText xml:space="preserve"> PAGEREF _Toc72237594 \h </w:instrText>
+          <w:instrText xml:space="preserve"> PAGEREF _Toc72309364 \h </w:instrText>
         </w:r>
         <w:r>
           <w:rPr>
@@ -3686,7 +2885,7 @@
           <w:szCs w:val="22"/>
         </w:rPr>
       </w:pPr>
-      <w:hyperlink w:anchor="_Toc72237595" w:history="1">
+      <w:hyperlink w:anchor="_Toc72309365" w:history="1">
         <w:r>
           <w:rPr>
             <w:rStyle w:val="Hipervnculo"/>
@@ -3729,7 +2928,7 @@
             <w:noProof/>
             <w:webHidden/>
           </w:rPr>
-          <w:instrText xml:space="preserve"> PAGEREF _Toc72237595 \h </w:instrText>
+          <w:instrText xml:space="preserve"> PAGEREF _Toc72309365 \h </w:instrText>
         </w:r>
         <w:r>
           <w:rPr>
@@ -3774,7 +2973,7 @@
           <w:szCs w:val="22"/>
         </w:rPr>
       </w:pPr>
-      <w:hyperlink w:anchor="_Toc72237596" w:history="1">
+      <w:hyperlink w:anchor="_Toc72309366" w:history="1">
         <w:r>
           <w:rPr>
             <w:rStyle w:val="Hipervnculo"/>
@@ -3817,7 +3016,7 @@
             <w:noProof/>
             <w:webHidden/>
           </w:rPr>
-          <w:instrText xml:space="preserve"> PAGEREF _Toc72237596 \h </w:instrText>
+          <w:instrText xml:space="preserve"> PAGEREF _Toc72309366 \h </w:instrText>
         </w:r>
         <w:r>
           <w:rPr>
@@ -3837,7 +3036,7 @@
             <w:noProof/>
             <w:webHidden/>
           </w:rPr>
-          <w:t>42</w:t>
+          <w:t>43</w:t>
         </w:r>
         <w:r>
           <w:rPr>
@@ -3862,7 +3061,7 @@
           <w:szCs w:val="22"/>
         </w:rPr>
       </w:pPr>
-      <w:hyperlink w:anchor="_Toc72237597" w:history="1">
+      <w:hyperlink w:anchor="_Toc72309367" w:history="1">
         <w:r>
           <w:rPr>
             <w:rStyle w:val="Hipervnculo"/>
@@ -3905,7 +3104,7 @@
             <w:noProof/>
             <w:webHidden/>
           </w:rPr>
-          <w:instrText xml:space="preserve"> PAGEREF _Toc72237597 \h </w:instrText>
+          <w:instrText xml:space="preserve"> PAGEREF _Toc72309367 \h </w:instrText>
         </w:r>
         <w:r>
           <w:rPr>
@@ -3925,7 +3124,7 @@
             <w:noProof/>
             <w:webHidden/>
           </w:rPr>
-          <w:t>42</w:t>
+          <w:t>45</w:t>
         </w:r>
         <w:r>
           <w:rPr>
@@ -3950,7 +3149,7 @@
           <w:szCs w:val="22"/>
         </w:rPr>
       </w:pPr>
-      <w:hyperlink w:anchor="_Toc72237598" w:history="1">
+      <w:hyperlink w:anchor="_Toc72309368" w:history="1">
         <w:r>
           <w:rPr>
             <w:rStyle w:val="Hipervnculo"/>
@@ -3993,7 +3192,7 @@
             <w:noProof/>
             <w:webHidden/>
           </w:rPr>
-          <w:instrText xml:space="preserve"> PAGEREF _Toc72237598 \h </w:instrText>
+          <w:instrText xml:space="preserve"> PAGEREF _Toc72309368 \h </w:instrText>
         </w:r>
         <w:r>
           <w:rPr>
@@ -4013,7 +3212,7 @@
             <w:noProof/>
             <w:webHidden/>
           </w:rPr>
-          <w:t>42</w:t>
+          <w:t>45</w:t>
         </w:r>
         <w:r>
           <w:rPr>
@@ -4038,7 +3237,7 @@
           <w:szCs w:val="22"/>
         </w:rPr>
       </w:pPr>
-      <w:hyperlink w:anchor="_Toc72237599" w:history="1">
+      <w:hyperlink w:anchor="_Toc72309369" w:history="1">
         <w:r>
           <w:rPr>
             <w:rStyle w:val="Hipervnculo"/>
@@ -4081,7 +3280,7 @@
             <w:noProof/>
             <w:webHidden/>
           </w:rPr>
-          <w:instrText xml:space="preserve"> PAGEREF _Toc72237599 \h </w:instrText>
+          <w:instrText xml:space="preserve"> PAGEREF _Toc72309369 \h </w:instrText>
         </w:r>
         <w:r>
           <w:rPr>
@@ -4101,7 +3300,7 @@
             <w:noProof/>
             <w:webHidden/>
           </w:rPr>
-          <w:t>42</w:t>
+          <w:t>45</w:t>
         </w:r>
         <w:r>
           <w:rPr>
@@ -4126,7 +3325,7 @@
           <w:szCs w:val="22"/>
         </w:rPr>
       </w:pPr>
-      <w:hyperlink w:anchor="_Toc72237600" w:history="1">
+      <w:hyperlink w:anchor="_Toc72309370" w:history="1">
         <w:r>
           <w:rPr>
             <w:rStyle w:val="Hipervnculo"/>
@@ -4169,7 +3368,7 @@
             <w:noProof/>
             <w:webHidden/>
           </w:rPr>
-          <w:instrText xml:space="preserve"> PAGEREF _Toc72237600 \h </w:instrText>
+          <w:instrText xml:space="preserve"> PAGEREF _Toc72309370 \h </w:instrText>
         </w:r>
         <w:r>
           <w:rPr>
@@ -4189,7 +3388,7 @@
             <w:noProof/>
             <w:webHidden/>
           </w:rPr>
-          <w:t>44</w:t>
+          <w:t>47</w:t>
         </w:r>
         <w:r>
           <w:rPr>
@@ -4214,7 +3413,7 @@
           <w:szCs w:val="22"/>
         </w:rPr>
       </w:pPr>
-      <w:hyperlink w:anchor="_Toc72237601" w:history="1">
+      <w:hyperlink w:anchor="_Toc72309371" w:history="1">
         <w:r>
           <w:rPr>
             <w:rStyle w:val="Hipervnculo"/>
@@ -4257,7 +3456,7 @@
             <w:noProof/>
             <w:webHidden/>
           </w:rPr>
-          <w:instrText xml:space="preserve"> PAGEREF _Toc72237601 \h </w:instrText>
+          <w:instrText xml:space="preserve"> PAGEREF _Toc72309371 \h </w:instrText>
         </w:r>
         <w:r>
           <w:rPr>
@@ -4277,7 +3476,7 @@
             <w:noProof/>
             <w:webHidden/>
           </w:rPr>
-          <w:t>44</w:t>
+          <w:t>47</w:t>
         </w:r>
         <w:r>
           <w:rPr>
@@ -4302,7 +3501,7 @@
           <w:szCs w:val="22"/>
         </w:rPr>
       </w:pPr>
-      <w:hyperlink w:anchor="_Toc72237602" w:history="1">
+      <w:hyperlink w:anchor="_Toc72309372" w:history="1">
         <w:r>
           <w:rPr>
             <w:rStyle w:val="Hipervnculo"/>
@@ -4345,7 +3544,7 @@
             <w:noProof/>
             <w:webHidden/>
           </w:rPr>
-          <w:instrText xml:space="preserve"> PAGEREF _Toc72237602 \h </w:instrText>
+          <w:instrText xml:space="preserve"> PAGEREF _Toc72309372 \h </w:instrText>
         </w:r>
         <w:r>
           <w:rPr>
@@ -4365,7 +3564,7 @@
             <w:noProof/>
             <w:webHidden/>
           </w:rPr>
-          <w:t>45</w:t>
+          <w:t>48</w:t>
         </w:r>
         <w:r>
           <w:rPr>
@@ -4390,7 +3589,7 @@
           <w:szCs w:val="22"/>
         </w:rPr>
       </w:pPr>
-      <w:hyperlink w:anchor="_Toc72237603" w:history="1">
+      <w:hyperlink w:anchor="_Toc72309373" w:history="1">
         <w:r>
           <w:rPr>
             <w:rStyle w:val="Hipervnculo"/>
@@ -4433,7 +3632,7 @@
             <w:noProof/>
             <w:webHidden/>
           </w:rPr>
-          <w:instrText xml:space="preserve"> PAGEREF _Toc72237603 \h </w:instrText>
+          <w:instrText xml:space="preserve"> PAGEREF _Toc72309373 \h </w:instrText>
         </w:r>
         <w:r>
           <w:rPr>
@@ -4453,7 +3652,7 @@
             <w:noProof/>
             <w:webHidden/>
           </w:rPr>
-          <w:t>45</w:t>
+          <w:t>48</w:t>
         </w:r>
         <w:r>
           <w:rPr>
@@ -4478,7 +3677,7 @@
           <w:szCs w:val="22"/>
         </w:rPr>
       </w:pPr>
-      <w:hyperlink w:anchor="_Toc72237604" w:history="1">
+      <w:hyperlink w:anchor="_Toc72309374" w:history="1">
         <w:r>
           <w:rPr>
             <w:rStyle w:val="Hipervnculo"/>
@@ -4521,7 +3720,7 @@
             <w:noProof/>
             <w:webHidden/>
           </w:rPr>
-          <w:instrText xml:space="preserve"> PAGEREF _Toc72237604 \h </w:instrText>
+          <w:instrText xml:space="preserve"> PAGEREF _Toc72309374 \h </w:instrText>
         </w:r>
         <w:r>
           <w:rPr>
@@ -4541,7 +3740,7 @@
             <w:noProof/>
             <w:webHidden/>
           </w:rPr>
-          <w:t>45</w:t>
+          <w:t>48</w:t>
         </w:r>
         <w:r>
           <w:rPr>
@@ -4566,7 +3765,7 @@
           <w:szCs w:val="22"/>
         </w:rPr>
       </w:pPr>
-      <w:hyperlink w:anchor="_Toc72237605" w:history="1">
+      <w:hyperlink w:anchor="_Toc72309375" w:history="1">
         <w:r>
           <w:rPr>
             <w:rStyle w:val="Hipervnculo"/>
@@ -4609,7 +3808,7 @@
             <w:noProof/>
             <w:webHidden/>
           </w:rPr>
-          <w:instrText xml:space="preserve"> PAGEREF _Toc72237605 \h </w:instrText>
+          <w:instrText xml:space="preserve"> PAGEREF _Toc72309375 \h </w:instrText>
         </w:r>
         <w:r>
           <w:rPr>
@@ -4629,7 +3828,7 @@
             <w:noProof/>
             <w:webHidden/>
           </w:rPr>
-          <w:t>45</w:t>
+          <w:t>48</w:t>
         </w:r>
         <w:r>
           <w:rPr>
@@ -4654,7 +3853,7 @@
           <w:szCs w:val="22"/>
         </w:rPr>
       </w:pPr>
-      <w:hyperlink w:anchor="_Toc72237606" w:history="1">
+      <w:hyperlink w:anchor="_Toc72309376" w:history="1">
         <w:r>
           <w:rPr>
             <w:rStyle w:val="Hipervnculo"/>
@@ -4697,7 +3896,7 @@
             <w:noProof/>
             <w:webHidden/>
           </w:rPr>
-          <w:instrText xml:space="preserve"> PAGEREF _Toc72237606 \h </w:instrText>
+          <w:instrText xml:space="preserve"> PAGEREF _Toc72309376 \h </w:instrText>
         </w:r>
         <w:r>
           <w:rPr>
@@ -4717,7 +3916,7 @@
             <w:noProof/>
             <w:webHidden/>
           </w:rPr>
-          <w:t>45</w:t>
+          <w:t>48</w:t>
         </w:r>
         <w:r>
           <w:rPr>
@@ -4742,7 +3941,7 @@
           <w:szCs w:val="22"/>
         </w:rPr>
       </w:pPr>
-      <w:hyperlink w:anchor="_Toc72237607" w:history="1">
+      <w:hyperlink w:anchor="_Toc72309377" w:history="1">
         <w:r>
           <w:rPr>
             <w:rStyle w:val="Hipervnculo"/>
@@ -4785,7 +3984,7 @@
             <w:noProof/>
             <w:webHidden/>
           </w:rPr>
-          <w:instrText xml:space="preserve"> PAGEREF _Toc72237607 \h </w:instrText>
+          <w:instrText xml:space="preserve"> PAGEREF _Toc72309377 \h </w:instrText>
         </w:r>
         <w:r>
           <w:rPr>
@@ -4805,7 +4004,7 @@
             <w:noProof/>
             <w:webHidden/>
           </w:rPr>
-          <w:t>45</w:t>
+          <w:t>48</w:t>
         </w:r>
         <w:r>
           <w:rPr>
@@ -4829,7 +4028,7 @@
           <w:szCs w:val="22"/>
         </w:rPr>
       </w:pPr>
-      <w:hyperlink w:anchor="_Toc72237608" w:history="1">
+      <w:hyperlink w:anchor="_Toc72309378" w:history="1">
         <w:r>
           <w:rPr>
             <w:rStyle w:val="Hipervnculo"/>
@@ -4856,7 +4055,7 @@
             <w:noProof/>
             <w:webHidden/>
           </w:rPr>
-          <w:instrText xml:space="preserve"> PAGEREF _Toc72237608 \h </w:instrText>
+          <w:instrText xml:space="preserve"> PAGEREF _Toc72309378 \h </w:instrText>
         </w:r>
         <w:r>
           <w:rPr>
@@ -4876,7 +4075,7 @@
             <w:noProof/>
             <w:webHidden/>
           </w:rPr>
-          <w:t>46</w:t>
+          <w:t>49</w:t>
         </w:r>
         <w:r>
           <w:rPr>
@@ -4900,7 +4099,7 @@
           <w:szCs w:val="22"/>
         </w:rPr>
       </w:pPr>
-      <w:hyperlink w:anchor="_Toc72237609" w:history="1">
+      <w:hyperlink w:anchor="_Toc72309379" w:history="1">
         <w:r>
           <w:rPr>
             <w:rStyle w:val="Hipervnculo"/>
@@ -4927,7 +4126,7 @@
             <w:noProof/>
             <w:webHidden/>
           </w:rPr>
-          <w:instrText xml:space="preserve"> PAGEREF _Toc72237609 \h </w:instrText>
+          <w:instrText xml:space="preserve"> PAGEREF _Toc72309379 \h </w:instrText>
         </w:r>
         <w:r>
           <w:rPr>
@@ -4947,7 +4146,7 @@
             <w:noProof/>
             <w:webHidden/>
           </w:rPr>
-          <w:t>52</w:t>
+          <w:t>55</w:t>
         </w:r>
         <w:r>
           <w:rPr>
@@ -5016,27 +4215,13 @@
         </w:rPr>
         <w:fldChar w:fldCharType="separate"/>
       </w:r>
-      <w:hyperlink w:anchor="_Toc72235618" w:history="1">
+      <w:hyperlink w:anchor="_Toc72309411" w:history="1">
         <w:r>
           <w:rPr>
             <w:rStyle w:val="Hipervnculo"/>
             <w:noProof/>
           </w:rPr>
-          <w:t>Figura</w:t>
-        </w:r>
-        <w:r>
-          <w:rPr>
-            <w:rStyle w:val="Hipervnculo"/>
-            <w:noProof/>
-          </w:rPr>
-          <w:t xml:space="preserve"> </w:t>
-        </w:r>
-        <w:r>
-          <w:rPr>
-            <w:rStyle w:val="Hipervnculo"/>
-            <w:noProof/>
-          </w:rPr>
-          <w:t>1. Arquiectura SOA.(What Is Service-Oriented Architecture? | by Software Development Community | Medium, n.d.)</w:t>
+          <w:t>Figura 1. Arquiectura SOA.(What Is Service-Oriented Architecture? | by Software Development Community | Medium, n.d.)</w:t>
         </w:r>
         <w:r>
           <w:rPr>
@@ -5057,7 +4242,7 @@
             <w:noProof/>
             <w:webHidden/>
           </w:rPr>
-          <w:instrText xml:space="preserve"> PAGEREF _Toc72235618 \h </w:instrText>
+          <w:instrText xml:space="preserve"> PAGEREF _Toc72309411 \h </w:instrText>
         </w:r>
         <w:r>
           <w:rPr>
@@ -5101,7 +4286,7 @@
           <w:szCs w:val="22"/>
         </w:rPr>
       </w:pPr>
-      <w:hyperlink w:anchor="_Toc72235619" w:history="1">
+      <w:hyperlink w:anchor="_Toc72309412" w:history="1">
         <w:r>
           <w:rPr>
             <w:rStyle w:val="Hipervnculo"/>
@@ -5128,7 +4313,7 @@
             <w:noProof/>
             <w:webHidden/>
           </w:rPr>
-          <w:instrText xml:space="preserve"> PAGEREF _Toc72235619 \h </w:instrText>
+          <w:instrText xml:space="preserve"> PAGEREF _Toc72309412 \h </w:instrText>
         </w:r>
         <w:r>
           <w:rPr>
@@ -5148,7 +4333,7 @@
             <w:noProof/>
             <w:webHidden/>
           </w:rPr>
-          <w:t>15</w:t>
+          <w:t>14</w:t>
         </w:r>
         <w:r>
           <w:rPr>
@@ -5172,7 +4357,7 @@
           <w:szCs w:val="22"/>
         </w:rPr>
       </w:pPr>
-      <w:hyperlink w:anchor="_Toc72235620" w:history="1">
+      <w:hyperlink w:anchor="_Toc72309413" w:history="1">
         <w:r>
           <w:rPr>
             <w:rStyle w:val="Hipervnculo"/>
@@ -5199,7 +4384,7 @@
             <w:noProof/>
             <w:webHidden/>
           </w:rPr>
-          <w:instrText xml:space="preserve"> PAGEREF _Toc72235620 \h </w:instrText>
+          <w:instrText xml:space="preserve"> PAGEREF _Toc72309413 \h </w:instrText>
         </w:r>
         <w:r>
           <w:rPr>
@@ -5243,7 +4428,7 @@
           <w:szCs w:val="22"/>
         </w:rPr>
       </w:pPr>
-      <w:hyperlink w:anchor="_Toc72235621" w:history="1">
+      <w:hyperlink w:anchor="_Toc72309414" w:history="1">
         <w:r>
           <w:rPr>
             <w:rStyle w:val="Hipervnculo"/>
@@ -5270,7 +4455,7 @@
             <w:noProof/>
             <w:webHidden/>
           </w:rPr>
-          <w:instrText xml:space="preserve"> PAGEREF _Toc72235621 \h </w:instrText>
+          <w:instrText xml:space="preserve"> PAGEREF _Toc72309414 \h </w:instrText>
         </w:r>
         <w:r>
           <w:rPr>
@@ -5314,7 +4499,7 @@
           <w:szCs w:val="22"/>
         </w:rPr>
       </w:pPr>
-      <w:hyperlink w:anchor="_Toc72235622" w:history="1">
+      <w:hyperlink w:anchor="_Toc72309415" w:history="1">
         <w:r>
           <w:rPr>
             <w:rStyle w:val="Hipervnculo"/>
@@ -5341,7 +4526,7 @@
             <w:noProof/>
             <w:webHidden/>
           </w:rPr>
-          <w:instrText xml:space="preserve"> PAGEREF _Toc72235622 \h </w:instrText>
+          <w:instrText xml:space="preserve"> PAGEREF _Toc72309415 \h </w:instrText>
         </w:r>
         <w:r>
           <w:rPr>
@@ -5385,7 +4570,7 @@
           <w:szCs w:val="22"/>
         </w:rPr>
       </w:pPr>
-      <w:hyperlink w:anchor="_Toc72235623" w:history="1">
+      <w:hyperlink w:anchor="_Toc72309416" w:history="1">
         <w:r>
           <w:rPr>
             <w:rStyle w:val="Hipervnculo"/>
@@ -5412,7 +4597,7 @@
             <w:noProof/>
             <w:webHidden/>
           </w:rPr>
-          <w:instrText xml:space="preserve"> PAGEREF _Toc72235623 \h </w:instrText>
+          <w:instrText xml:space="preserve"> PAGEREF _Toc72309416 \h </w:instrText>
         </w:r>
         <w:r>
           <w:rPr>
@@ -5456,7 +4641,7 @@
           <w:szCs w:val="22"/>
         </w:rPr>
       </w:pPr>
-      <w:hyperlink w:anchor="_Toc72235624" w:history="1">
+      <w:hyperlink w:anchor="_Toc72309417" w:history="1">
         <w:r>
           <w:rPr>
             <w:rStyle w:val="Hipervnculo"/>
@@ -5483,7 +4668,7 @@
             <w:noProof/>
             <w:webHidden/>
           </w:rPr>
-          <w:instrText xml:space="preserve"> PAGEREF _Toc72235624 \h </w:instrText>
+          <w:instrText xml:space="preserve"> PAGEREF _Toc72309417 \h </w:instrText>
         </w:r>
         <w:r>
           <w:rPr>
@@ -5527,7 +4712,7 @@
           <w:szCs w:val="22"/>
         </w:rPr>
       </w:pPr>
-      <w:hyperlink w:anchor="_Toc72235625" w:history="1">
+      <w:hyperlink w:anchor="_Toc72309418" w:history="1">
         <w:r>
           <w:rPr>
             <w:rStyle w:val="Hipervnculo"/>
@@ -5554,7 +4739,7 @@
             <w:noProof/>
             <w:webHidden/>
           </w:rPr>
-          <w:instrText xml:space="preserve"> PAGEREF _Toc72235625 \h </w:instrText>
+          <w:instrText xml:space="preserve"> PAGEREF _Toc72309418 \h </w:instrText>
         </w:r>
         <w:r>
           <w:rPr>
@@ -5598,7 +4783,7 @@
           <w:szCs w:val="22"/>
         </w:rPr>
       </w:pPr>
-      <w:hyperlink w:anchor="_Toc72235626" w:history="1">
+      <w:hyperlink w:anchor="_Toc72309419" w:history="1">
         <w:r>
           <w:rPr>
             <w:rStyle w:val="Hipervnculo"/>
@@ -5625,7 +4810,7 @@
             <w:noProof/>
             <w:webHidden/>
           </w:rPr>
-          <w:instrText xml:space="preserve"> PAGEREF _Toc72235626 \h </w:instrText>
+          <w:instrText xml:space="preserve"> PAGEREF _Toc72309419 \h </w:instrText>
         </w:r>
         <w:r>
           <w:rPr>
@@ -5669,7 +4854,7 @@
           <w:szCs w:val="22"/>
         </w:rPr>
       </w:pPr>
-      <w:hyperlink w:anchor="_Toc72235627" w:history="1">
+      <w:hyperlink w:anchor="_Toc72309420" w:history="1">
         <w:r>
           <w:rPr>
             <w:rStyle w:val="Hipervnculo"/>
@@ -5696,7 +4881,7 @@
             <w:noProof/>
             <w:webHidden/>
           </w:rPr>
-          <w:instrText xml:space="preserve"> PAGEREF _Toc72235627 \h </w:instrText>
+          <w:instrText xml:space="preserve"> PAGEREF _Toc72309420 \h </w:instrText>
         </w:r>
         <w:r>
           <w:rPr>
@@ -5716,7 +4901,7 @@
             <w:noProof/>
             <w:webHidden/>
           </w:rPr>
-          <w:t>28</w:t>
+          <w:t>27</w:t>
         </w:r>
         <w:r>
           <w:rPr>
@@ -5740,7 +4925,7 @@
           <w:szCs w:val="22"/>
         </w:rPr>
       </w:pPr>
-      <w:hyperlink w:anchor="_Toc72235628" w:history="1">
+      <w:hyperlink w:anchor="_Toc72309421" w:history="1">
         <w:r>
           <w:rPr>
             <w:rStyle w:val="Hipervnculo"/>
@@ -5767,7 +4952,7 @@
             <w:noProof/>
             <w:webHidden/>
           </w:rPr>
-          <w:instrText xml:space="preserve"> PAGEREF _Toc72235628 \h </w:instrText>
+          <w:instrText xml:space="preserve"> PAGEREF _Toc72309421 \h </w:instrText>
         </w:r>
         <w:r>
           <w:rPr>
@@ -5811,7 +4996,7 @@
           <w:szCs w:val="22"/>
         </w:rPr>
       </w:pPr>
-      <w:hyperlink w:anchor="_Toc72235629" w:history="1">
+      <w:hyperlink w:anchor="_Toc72309422" w:history="1">
         <w:r>
           <w:rPr>
             <w:rStyle w:val="Hipervnculo"/>
@@ -5838,7 +5023,7 @@
             <w:noProof/>
             <w:webHidden/>
           </w:rPr>
-          <w:instrText xml:space="preserve"> PAGEREF _Toc72235629 \h </w:instrText>
+          <w:instrText xml:space="preserve"> PAGEREF _Toc72309422 \h </w:instrText>
         </w:r>
         <w:r>
           <w:rPr>
@@ -5882,7 +5067,7 @@
           <w:szCs w:val="22"/>
         </w:rPr>
       </w:pPr>
-      <w:hyperlink w:anchor="_Toc72235630" w:history="1">
+      <w:hyperlink w:anchor="_Toc72309423" w:history="1">
         <w:r>
           <w:rPr>
             <w:rStyle w:val="Hipervnculo"/>
@@ -5909,7 +5094,7 @@
             <w:noProof/>
             <w:webHidden/>
           </w:rPr>
-          <w:instrText xml:space="preserve"> PAGEREF _Toc72235630 \h </w:instrText>
+          <w:instrText xml:space="preserve"> PAGEREF _Toc72309423 \h </w:instrText>
         </w:r>
         <w:r>
           <w:rPr>
@@ -5953,7 +5138,7 @@
           <w:szCs w:val="22"/>
         </w:rPr>
       </w:pPr>
-      <w:hyperlink w:anchor="_Toc72235631" w:history="1">
+      <w:hyperlink w:anchor="_Toc72309424" w:history="1">
         <w:r>
           <w:rPr>
             <w:rStyle w:val="Hipervnculo"/>
@@ -5980,7 +5165,7 @@
             <w:noProof/>
             <w:webHidden/>
           </w:rPr>
-          <w:instrText xml:space="preserve"> PAGEREF _Toc72235631 \h </w:instrText>
+          <w:instrText xml:space="preserve"> PAGEREF _Toc72309424 \h </w:instrText>
         </w:r>
         <w:r>
           <w:rPr>
@@ -6024,7 +5209,7 @@
           <w:szCs w:val="22"/>
         </w:rPr>
       </w:pPr>
-      <w:hyperlink w:anchor="_Toc72235632" w:history="1">
+      <w:hyperlink w:anchor="_Toc72309425" w:history="1">
         <w:r>
           <w:rPr>
             <w:rStyle w:val="Hipervnculo"/>
@@ -6051,7 +5236,7 @@
             <w:noProof/>
             <w:webHidden/>
           </w:rPr>
-          <w:instrText xml:space="preserve"> PAGEREF _Toc72235632 \h </w:instrText>
+          <w:instrText xml:space="preserve"> PAGEREF _Toc72309425 \h </w:instrText>
         </w:r>
         <w:r>
           <w:rPr>
@@ -6071,7 +5256,7 @@
             <w:noProof/>
             <w:webHidden/>
           </w:rPr>
-          <w:t>34</w:t>
+          <w:t>33</w:t>
         </w:r>
         <w:r>
           <w:rPr>
@@ -6095,7 +5280,7 @@
           <w:szCs w:val="22"/>
         </w:rPr>
       </w:pPr>
-      <w:hyperlink w:anchor="_Toc72235633" w:history="1">
+      <w:hyperlink w:anchor="_Toc72309426" w:history="1">
         <w:r>
           <w:rPr>
             <w:rStyle w:val="Hipervnculo"/>
@@ -6122,7 +5307,7 @@
             <w:noProof/>
             <w:webHidden/>
           </w:rPr>
-          <w:instrText xml:space="preserve"> PAGEREF _Toc72235633 \h </w:instrText>
+          <w:instrText xml:space="preserve"> PAGEREF _Toc72309426 \h </w:instrText>
         </w:r>
         <w:r>
           <w:rPr>
@@ -6166,13 +5351,13 @@
           <w:szCs w:val="22"/>
         </w:rPr>
       </w:pPr>
-      <w:hyperlink w:anchor="_Toc72235634" w:history="1">
+      <w:hyperlink w:anchor="_Toc72309427" w:history="1">
         <w:r>
           <w:rPr>
             <w:rStyle w:val="Hipervnculo"/>
             <w:noProof/>
           </w:rPr>
-          <w:t>Fig 17. Comparativa de despliegue tradicional, virtualizado, dockerizado y con Kubernetes. (Top Questions Answered: Docker and Kubernetes? I Thought You Were Competitors! - Docker Blog, n.d.)</w:t>
+          <w:t>Figura 17. Comparativa de despliegue tradicional, virtualizado, dockerizado y con Kubernetes. (Top Questions Answered: Docker and Kubernetes? I Thought You Were Competitors! - Docker Blog, n.d.)</w:t>
         </w:r>
         <w:r>
           <w:rPr>
@@ -6193,7 +5378,7 @@
             <w:noProof/>
             <w:webHidden/>
           </w:rPr>
-          <w:instrText xml:space="preserve"> PAGEREF _Toc72235634 \h </w:instrText>
+          <w:instrText xml:space="preserve"> PAGEREF _Toc72309427 \h </w:instrText>
         </w:r>
         <w:r>
           <w:rPr>
@@ -6237,13 +5422,13 @@
           <w:szCs w:val="22"/>
         </w:rPr>
       </w:pPr>
-      <w:hyperlink w:anchor="_Toc72235635" w:history="1">
+      <w:hyperlink w:anchor="_Toc72309428" w:history="1">
         <w:r>
           <w:rPr>
             <w:rStyle w:val="Hipervnculo"/>
             <w:noProof/>
           </w:rPr>
-          <w:t>Fig 18. Arquitectura con Kafka.(Aprendiendo Apache Kafka (Parte 3) : Conceptos Básicos Para Desarrollo, n.d.)</w:t>
+          <w:t>Figura 18. Arquitectura con Kafka.(Aprendiendo Apache Kafka (Parte 3) : Conceptos Básicos Para Desarrollo, n.d.)</w:t>
         </w:r>
         <w:r>
           <w:rPr>
@@ -6264,7 +5449,7 @@
             <w:noProof/>
             <w:webHidden/>
           </w:rPr>
-          <w:instrText xml:space="preserve"> PAGEREF _Toc72235635 \h </w:instrText>
+          <w:instrText xml:space="preserve"> PAGEREF _Toc72309428 \h </w:instrText>
         </w:r>
         <w:r>
           <w:rPr>
@@ -6308,13 +5493,13 @@
           <w:szCs w:val="22"/>
         </w:rPr>
       </w:pPr>
-      <w:hyperlink w:anchor="_Toc72235636" w:history="1">
+      <w:hyperlink w:anchor="_Toc72309429" w:history="1">
         <w:r>
           <w:rPr>
             <w:rStyle w:val="Hipervnculo"/>
             <w:noProof/>
           </w:rPr>
-          <w:t>Fig 19.  Fichero application.properties. (Elaboración propia)</w:t>
+          <w:t>Figura 19.  Fichero application.properties. (Elaboración propia)</w:t>
         </w:r>
         <w:r>
           <w:rPr>
@@ -6335,7 +5520,7 @@
             <w:noProof/>
             <w:webHidden/>
           </w:rPr>
-          <w:instrText xml:space="preserve"> PAGEREF _Toc72235636 \h </w:instrText>
+          <w:instrText xml:space="preserve"> PAGEREF _Toc72309429 \h </w:instrText>
         </w:r>
         <w:r>
           <w:rPr>
@@ -6379,13 +5564,13 @@
           <w:szCs w:val="22"/>
         </w:rPr>
       </w:pPr>
-      <w:hyperlink w:anchor="_Toc72235637" w:history="1">
+      <w:hyperlink w:anchor="_Toc72309430" w:history="1">
         <w:r>
           <w:rPr>
             <w:rStyle w:val="Hipervnculo"/>
             <w:noProof/>
           </w:rPr>
-          <w:t>Fig 20. Clase Kafka. (Elaboración propia)</w:t>
+          <w:t>Figura 20. Clase Kafka. (Elaboración propia)</w:t>
         </w:r>
         <w:r>
           <w:rPr>
@@ -6406,7 +5591,7 @@
             <w:noProof/>
             <w:webHidden/>
           </w:rPr>
-          <w:instrText xml:space="preserve"> PAGEREF _Toc72235637 \h </w:instrText>
+          <w:instrText xml:space="preserve"> PAGEREF _Toc72309430 \h </w:instrText>
         </w:r>
         <w:r>
           <w:rPr>
@@ -6426,7 +5611,7 @@
             <w:noProof/>
             <w:webHidden/>
           </w:rPr>
-          <w:t>41</w:t>
+          <w:t>40</w:t>
         </w:r>
         <w:r>
           <w:rPr>
@@ -6450,13 +5635,13 @@
           <w:szCs w:val="22"/>
         </w:rPr>
       </w:pPr>
-      <w:hyperlink w:anchor="_Toc72235638" w:history="1">
+      <w:hyperlink w:anchor="_Toc72309431" w:history="1">
         <w:r>
           <w:rPr>
             <w:rStyle w:val="Hipervnculo"/>
             <w:noProof/>
           </w:rPr>
-          <w:t>Fig 21. Aplicación Gestión de Usuarios. (Elaboración propia)</w:t>
+          <w:t>Figura 21. Aplicación Gestión de Usuarios. (Elaboración propia)</w:t>
         </w:r>
         <w:r>
           <w:rPr>
@@ -6477,7 +5662,7 @@
             <w:noProof/>
             <w:webHidden/>
           </w:rPr>
-          <w:instrText xml:space="preserve"> PAGEREF _Toc72235638 \h </w:instrText>
+          <w:instrText xml:space="preserve"> PAGEREF _Toc72309431 \h </w:instrText>
         </w:r>
         <w:r>
           <w:rPr>
@@ -6521,13 +5706,13 @@
           <w:szCs w:val="22"/>
         </w:rPr>
       </w:pPr>
-      <w:hyperlink w:anchor="_Toc72235639" w:history="1">
+      <w:hyperlink w:anchor="_Toc72309432" w:history="1">
         <w:r>
           <w:rPr>
             <w:rStyle w:val="Hipervnculo"/>
             <w:noProof/>
           </w:rPr>
-          <w:t>Figura 15. “Figuras” del menú de estilos. (Elaboración propia)</w:t>
+          <w:t>Figura 22. Aplicación Editrans. (Elaboración propia)</w:t>
         </w:r>
         <w:r>
           <w:rPr>
@@ -6548,7 +5733,7 @@
             <w:noProof/>
             <w:webHidden/>
           </w:rPr>
-          <w:instrText xml:space="preserve"> PAGEREF _Toc72235639 \h </w:instrText>
+          <w:instrText xml:space="preserve"> PAGEREF _Toc72309432 \h </w:instrText>
         </w:r>
         <w:r>
           <w:rPr>
@@ -6592,13 +5777,13 @@
           <w:szCs w:val="22"/>
         </w:rPr>
       </w:pPr>
-      <w:hyperlink w:anchor="_Toc72235640" w:history="1">
+      <w:hyperlink w:anchor="_Toc72309433" w:history="1">
         <w:r>
           <w:rPr>
             <w:rStyle w:val="Hipervnculo"/>
             <w:noProof/>
           </w:rPr>
-          <w:t>Figura 16. “Figuras” del menú de estilos. (Elaboración propia)</w:t>
+          <w:t>Figura 23. Aplicación Ifiweb. (Elaboración propia)</w:t>
         </w:r>
         <w:r>
           <w:rPr>
@@ -6619,7 +5804,7 @@
             <w:noProof/>
             <w:webHidden/>
           </w:rPr>
-          <w:instrText xml:space="preserve"> PAGEREF _Toc72235640 \h </w:instrText>
+          <w:instrText xml:space="preserve"> PAGEREF _Toc72309433 \h </w:instrText>
         </w:r>
         <w:r>
           <w:rPr>
@@ -6639,7 +5824,7 @@
             <w:noProof/>
             <w:webHidden/>
           </w:rPr>
-          <w:t>43</w:t>
+          <w:t>44</w:t>
         </w:r>
         <w:r>
           <w:rPr>
@@ -6663,13 +5848,13 @@
           <w:szCs w:val="22"/>
         </w:rPr>
       </w:pPr>
-      <w:hyperlink w:anchor="_Toc72235641" w:history="1">
+      <w:hyperlink w:anchor="_Toc72309434" w:history="1">
         <w:r>
           <w:rPr>
             <w:rStyle w:val="Hipervnculo"/>
             <w:noProof/>
           </w:rPr>
-          <w:t>Figura 17. “Figuras” del menú de estilos. (Elaboración propia)</w:t>
+          <w:t>Figura 24. Contenedores en repositorio Docker. (Elaboración propia)</w:t>
         </w:r>
         <w:r>
           <w:rPr>
@@ -6690,7 +5875,7 @@
             <w:noProof/>
             <w:webHidden/>
           </w:rPr>
-          <w:instrText xml:space="preserve"> PAGEREF _Toc72235641 \h </w:instrText>
+          <w:instrText xml:space="preserve"> PAGEREF _Toc72309434 \h </w:instrText>
         </w:r>
         <w:r>
           <w:rPr>
@@ -6734,13 +5919,13 @@
           <w:szCs w:val="22"/>
         </w:rPr>
       </w:pPr>
-      <w:hyperlink w:anchor="_Toc72235642" w:history="1">
+      <w:hyperlink w:anchor="_Toc72309435" w:history="1">
         <w:r>
           <w:rPr>
             <w:rStyle w:val="Hipervnculo"/>
             <w:noProof/>
           </w:rPr>
-          <w:t>Figura 18. “Figuras” del menú de estilos. (Elaboración propia)</w:t>
+          <w:t>Figura 15. “Figuras” del menú de estilos. (Elaboración propia)</w:t>
         </w:r>
         <w:r>
           <w:rPr>
@@ -6761,7 +5946,7 @@
             <w:noProof/>
             <w:webHidden/>
           </w:rPr>
-          <w:instrText xml:space="preserve"> PAGEREF _Toc72235642 \h </w:instrText>
+          <w:instrText xml:space="preserve"> PAGEREF _Toc72309435 \h </w:instrText>
         </w:r>
         <w:r>
           <w:rPr>
@@ -6781,7 +5966,7 @@
             <w:noProof/>
             <w:webHidden/>
           </w:rPr>
-          <w:t>44</w:t>
+          <w:t>45</w:t>
         </w:r>
         <w:r>
           <w:rPr>
@@ -6805,12 +5990,225 @@
           <w:szCs w:val="22"/>
         </w:rPr>
       </w:pPr>
-      <w:hyperlink w:anchor="_Toc72235643" w:history="1">
+      <w:hyperlink w:anchor="_Toc72309436" w:history="1">
         <w:r>
           <w:rPr>
             <w:rStyle w:val="Hipervnculo"/>
             <w:noProof/>
           </w:rPr>
+          <w:t>Figura 16. “Figuras” del menú de estilos. (Elaboración propia)</w:t>
+        </w:r>
+        <w:r>
+          <w:rPr>
+            <w:noProof/>
+            <w:webHidden/>
+          </w:rPr>
+          <w:tab/>
+        </w:r>
+        <w:r>
+          <w:rPr>
+            <w:noProof/>
+            <w:webHidden/>
+          </w:rPr>
+          <w:fldChar w:fldCharType="begin"/>
+        </w:r>
+        <w:r>
+          <w:rPr>
+            <w:noProof/>
+            <w:webHidden/>
+          </w:rPr>
+          <w:instrText xml:space="preserve"> PAGEREF _Toc72309436 \h </w:instrText>
+        </w:r>
+        <w:r>
+          <w:rPr>
+            <w:noProof/>
+            <w:webHidden/>
+          </w:rPr>
+        </w:r>
+        <w:r>
+          <w:rPr>
+            <w:noProof/>
+            <w:webHidden/>
+          </w:rPr>
+          <w:fldChar w:fldCharType="separate"/>
+        </w:r>
+        <w:r>
+          <w:rPr>
+            <w:noProof/>
+            <w:webHidden/>
+          </w:rPr>
+          <w:t>46</w:t>
+        </w:r>
+        <w:r>
+          <w:rPr>
+            <w:noProof/>
+            <w:webHidden/>
+          </w:rPr>
+          <w:fldChar w:fldCharType="end"/>
+        </w:r>
+      </w:hyperlink>
+    </w:p>
+    <w:p>
+      <w:pPr>
+        <w:pStyle w:val="TDC1"/>
+        <w:tabs>
+          <w:tab w:val="right" w:leader="dot" w:pos="9061"/>
+        </w:tabs>
+        <w:rPr>
+          <w:rFonts w:eastAsiaTheme="minorEastAsia" w:cstheme="minorBidi"/>
+          <w:noProof/>
+          <w:sz w:val="22"/>
+          <w:szCs w:val="22"/>
+        </w:rPr>
+      </w:pPr>
+      <w:hyperlink w:anchor="_Toc72309437" w:history="1">
+        <w:r>
+          <w:rPr>
+            <w:rStyle w:val="Hipervnculo"/>
+            <w:noProof/>
+          </w:rPr>
+          <w:t>Figura 17. “Figuras” del menú de estilos. (Elaboración propia)</w:t>
+        </w:r>
+        <w:r>
+          <w:rPr>
+            <w:noProof/>
+            <w:webHidden/>
+          </w:rPr>
+          <w:tab/>
+        </w:r>
+        <w:r>
+          <w:rPr>
+            <w:noProof/>
+            <w:webHidden/>
+          </w:rPr>
+          <w:fldChar w:fldCharType="begin"/>
+        </w:r>
+        <w:r>
+          <w:rPr>
+            <w:noProof/>
+            <w:webHidden/>
+          </w:rPr>
+          <w:instrText xml:space="preserve"> PAGEREF _Toc72309437 \h </w:instrText>
+        </w:r>
+        <w:r>
+          <w:rPr>
+            <w:noProof/>
+            <w:webHidden/>
+          </w:rPr>
+        </w:r>
+        <w:r>
+          <w:rPr>
+            <w:noProof/>
+            <w:webHidden/>
+          </w:rPr>
+          <w:fldChar w:fldCharType="separate"/>
+        </w:r>
+        <w:r>
+          <w:rPr>
+            <w:noProof/>
+            <w:webHidden/>
+          </w:rPr>
+          <w:t>46</w:t>
+        </w:r>
+        <w:r>
+          <w:rPr>
+            <w:noProof/>
+            <w:webHidden/>
+          </w:rPr>
+          <w:fldChar w:fldCharType="end"/>
+        </w:r>
+      </w:hyperlink>
+    </w:p>
+    <w:p>
+      <w:pPr>
+        <w:pStyle w:val="TDC1"/>
+        <w:tabs>
+          <w:tab w:val="right" w:leader="dot" w:pos="9061"/>
+        </w:tabs>
+        <w:rPr>
+          <w:rFonts w:eastAsiaTheme="minorEastAsia" w:cstheme="minorBidi"/>
+          <w:noProof/>
+          <w:sz w:val="22"/>
+          <w:szCs w:val="22"/>
+        </w:rPr>
+      </w:pPr>
+      <w:hyperlink w:anchor="_Toc72309438" w:history="1">
+        <w:r>
+          <w:rPr>
+            <w:rStyle w:val="Hipervnculo"/>
+            <w:noProof/>
+          </w:rPr>
+          <w:t>Figura 18. “Figuras” del menú de estilos. (Elaboración propia)</w:t>
+        </w:r>
+        <w:r>
+          <w:rPr>
+            <w:noProof/>
+            <w:webHidden/>
+          </w:rPr>
+          <w:tab/>
+        </w:r>
+        <w:r>
+          <w:rPr>
+            <w:noProof/>
+            <w:webHidden/>
+          </w:rPr>
+          <w:fldChar w:fldCharType="begin"/>
+        </w:r>
+        <w:r>
+          <w:rPr>
+            <w:noProof/>
+            <w:webHidden/>
+          </w:rPr>
+          <w:instrText xml:space="preserve"> PAGEREF _Toc72309438 \h </w:instrText>
+        </w:r>
+        <w:r>
+          <w:rPr>
+            <w:noProof/>
+            <w:webHidden/>
+          </w:rPr>
+        </w:r>
+        <w:r>
+          <w:rPr>
+            <w:noProof/>
+            <w:webHidden/>
+          </w:rPr>
+          <w:fldChar w:fldCharType="separate"/>
+        </w:r>
+        <w:r>
+          <w:rPr>
+            <w:noProof/>
+            <w:webHidden/>
+          </w:rPr>
+          <w:t>47</w:t>
+        </w:r>
+        <w:r>
+          <w:rPr>
+            <w:noProof/>
+            <w:webHidden/>
+          </w:rPr>
+          <w:fldChar w:fldCharType="end"/>
+        </w:r>
+      </w:hyperlink>
+    </w:p>
+    <w:p>
+      <w:pPr>
+        <w:pStyle w:val="TDC1"/>
+        <w:tabs>
+          <w:tab w:val="right" w:leader="dot" w:pos="9061"/>
+        </w:tabs>
+        <w:rPr>
+          <w:rFonts w:eastAsiaTheme="minorEastAsia" w:cstheme="minorBidi"/>
+          <w:noProof/>
+          <w:sz w:val="22"/>
+          <w:szCs w:val="22"/>
+        </w:rPr>
+      </w:pPr>
+      <w:hyperlink w:anchor="_Toc72309439" w:history="1">
+        <w:r>
+          <w:rPr>
+            <w:rStyle w:val="Hipervnculo"/>
+            <w:noProof/>
+          </w:rPr>
           <w:t>Figura 19. “Figuras” del menú de estilos. (Elaboración propia)</w:t>
         </w:r>
         <w:r>
@@ -6832,7 +6230,7 @@
             <w:noProof/>
             <w:webHidden/>
           </w:rPr>
-          <w:instrText xml:space="preserve"> PAGEREF _Toc72235643 \h </w:instrText>
+          <w:instrText xml:space="preserve"> PAGEREF _Toc72309439 \h </w:instrText>
         </w:r>
         <w:r>
           <w:rPr>
@@ -6852,7 +6250,7 @@
             <w:noProof/>
             <w:webHidden/>
           </w:rPr>
-          <w:t>45</w:t>
+          <w:t>47</w:t>
         </w:r>
         <w:r>
           <w:rPr>
@@ -7062,7 +6460,7 @@
       </w:r>
       <w:bookmarkStart w:id="1" w:name="_Toc437515557"/>
       <w:bookmarkStart w:id="2" w:name="_Toc14106979"/>
-      <w:bookmarkStart w:id="3" w:name="_Toc72237571"/>
+      <w:bookmarkStart w:id="3" w:name="_Toc72309341"/>
       <w:r>
         <w:lastRenderedPageBreak/>
         <w:t>I</w:t>
@@ -7110,7 +6508,7 @@
       </w:pPr>
       <w:bookmarkStart w:id="4" w:name="_Toc437515558"/>
       <w:bookmarkStart w:id="5" w:name="_Toc14106980"/>
-      <w:bookmarkStart w:id="6" w:name="_Toc72237572"/>
+      <w:bookmarkStart w:id="6" w:name="_Toc72309342"/>
       <w:r>
         <w:rPr>
           <w:caps w:val="0"/>
@@ -7150,15 +6548,7 @@
         <w:t>Otro motivo es</w:t>
       </w:r>
       <w:r>
-        <w:t xml:space="preserve"> para poder usar contenedores y conocer en profundidad la tecnología Docker y el software Spring </w:t>
-      </w:r>
-      <w:proofErr w:type="spellStart"/>
-      <w:r>
-        <w:t>Boot</w:t>
-      </w:r>
-      <w:proofErr w:type="spellEnd"/>
-      <w:r>
-        <w:t xml:space="preserve"> para la creación de aplicaciones </w:t>
+        <w:t xml:space="preserve"> para poder usar contenedores y conocer en profundidad la tecnología Docker y el software Spring Boot para la creación de aplicaciones </w:t>
       </w:r>
       <w:r>
         <w:t>Java</w:t>
@@ -7177,7 +6567,7 @@
       <w:pPr>
         <w:pStyle w:val="Ttulo2"/>
       </w:pPr>
-      <w:bookmarkStart w:id="7" w:name="_Toc72237573"/>
+      <w:bookmarkStart w:id="7" w:name="_Toc72309343"/>
       <w:r>
         <w:rPr>
           <w:caps w:val="0"/>
@@ -7193,14 +6583,12 @@
       <w:r>
         <w:t xml:space="preserve">como Maven o </w:t>
       </w:r>
-      <w:proofErr w:type="spellStart"/>
       <w:r>
         <w:t>G</w:t>
       </w:r>
       <w:r>
         <w:t>radle</w:t>
       </w:r>
-      <w:proofErr w:type="spellEnd"/>
       <w:r>
         <w:t xml:space="preserve">. Esto conlleva los problemas típicos de consumo de recursos de la máquina que ejecuta el programa, de la dependencia </w:t>
       </w:r>
@@ -7238,7 +6626,7 @@
       <w:pPr>
         <w:pStyle w:val="Ttulo1"/>
       </w:pPr>
-      <w:bookmarkStart w:id="8" w:name="_Toc72237574"/>
+      <w:bookmarkStart w:id="8" w:name="_Toc72309344"/>
       <w:r>
         <w:rPr>
           <w:caps w:val="0"/>
@@ -7252,7 +6640,7 @@
       <w:pPr>
         <w:pStyle w:val="Ttulo2"/>
       </w:pPr>
-      <w:bookmarkStart w:id="9" w:name="_Toc72237575"/>
+      <w:bookmarkStart w:id="9" w:name="_Toc72309345"/>
       <w:r>
         <w:rPr>
           <w:caps w:val="0"/>
@@ -7265,7 +6653,7 @@
       <w:pPr>
         <w:pStyle w:val="Ttulo3"/>
       </w:pPr>
-      <w:bookmarkStart w:id="10" w:name="_Toc72237576"/>
+      <w:bookmarkStart w:id="10" w:name="_Toc72309346"/>
       <w:r>
         <w:t>Arquitectura monolítica</w:t>
       </w:r>
@@ -7472,7 +6860,7 @@
       <w:pPr>
         <w:pStyle w:val="Ttulo3"/>
       </w:pPr>
-      <w:bookmarkStart w:id="11" w:name="_Toc72237577"/>
+      <w:bookmarkStart w:id="11" w:name="_Toc72309347"/>
       <w:r>
         <w:lastRenderedPageBreak/>
         <w:t>Arquitectura Orientada a Servicios (SOA)</w:t>
@@ -7498,21 +6886,12 @@
         </w:rPr>
         <w:t>(</w:t>
       </w:r>
-      <w:proofErr w:type="spellStart"/>
       <w:r>
         <w:rPr>
           <w:i/>
           <w:noProof/>
         </w:rPr>
-        <w:t>Astic</w:t>
-      </w:r>
-      <w:proofErr w:type="spellEnd"/>
-      <w:r>
-        <w:rPr>
-          <w:i/>
-          <w:noProof/>
-        </w:rPr>
-        <w:t xml:space="preserve"> | Asociación Profesional de Cuerpos Superiores de Sistemas y Tecnologías de La Información de Las Administraciones Públicas.</w:t>
+        <w:t>Astic | Asociación Profesional de Cuerpos Superiores de Sistemas y Tecnologías de La Información de Las Administraciones Públicas.</w:t>
       </w:r>
       <w:r>
         <w:rPr>
@@ -7945,7 +7324,7 @@
       <w:pPr>
         <w:pStyle w:val="Figuras"/>
       </w:pPr>
-      <w:bookmarkStart w:id="12" w:name="_Toc72235618"/>
+      <w:bookmarkStart w:id="12" w:name="_Toc72309411"/>
       <w:r>
         <w:t xml:space="preserve">Figura </w:t>
       </w:r>
@@ -7958,13 +7337,8 @@
       <w:r>
         <w:t xml:space="preserve"> </w:t>
       </w:r>
-      <w:proofErr w:type="spellStart"/>
-      <w:r>
-        <w:t>Arquiectura</w:t>
-      </w:r>
-      <w:proofErr w:type="spellEnd"/>
-      <w:r>
-        <w:t xml:space="preserve"> SOA.</w:t>
+      <w:r>
+        <w:t>Arquiectura SOA.</w:t>
       </w:r>
       <w:r>
         <w:fldChar w:fldCharType="begin" w:fldLock="1"/>
@@ -7982,19 +7356,11 @@
         </w:rPr>
         <w:t>(</w:t>
       </w:r>
-      <w:proofErr w:type="spellStart"/>
-      <w:r>
-        <w:rPr>
-          <w:noProof/>
-        </w:rPr>
-        <w:t>What</w:t>
-      </w:r>
-      <w:proofErr w:type="spellEnd"/>
-      <w:r>
-        <w:rPr>
-          <w:noProof/>
-        </w:rPr>
-        <w:t xml:space="preserve"> Is Service-Oriented Architecture? | by Software Development Community | Medium</w:t>
+      <w:r>
+        <w:rPr>
+          <w:noProof/>
+        </w:rPr>
+        <w:t>What Is Service-Oriented Architecture? | by Software Development Community | Medium</w:t>
       </w:r>
       <w:r>
         <w:rPr>
@@ -8012,7 +7378,7 @@
       <w:pPr>
         <w:pStyle w:val="Ttulo3"/>
       </w:pPr>
-      <w:bookmarkStart w:id="13" w:name="_Toc72237578"/>
+      <w:bookmarkStart w:id="13" w:name="_Toc72309348"/>
       <w:r>
         <w:t>Arquitectura de microservicios</w:t>
       </w:r>
@@ -8023,15 +7389,7 @@
         <w:t>Un microservicio</w:t>
       </w:r>
       <w:r>
-        <w:t xml:space="preserve">, según Martin </w:t>
-      </w:r>
-      <w:proofErr w:type="spellStart"/>
-      <w:r>
-        <w:t>Fowler</w:t>
-      </w:r>
-      <w:proofErr w:type="spellEnd"/>
-      <w:r>
-        <w:t xml:space="preserve"> </w:t>
+        <w:t xml:space="preserve">, según Martin Fowler </w:t>
       </w:r>
       <w:r>
         <w:fldChar w:fldCharType="begin" w:fldLock="1"/>
@@ -8371,7 +7729,7 @@
       <w:pPr>
         <w:pStyle w:val="Figuras"/>
       </w:pPr>
-      <w:bookmarkStart w:id="14" w:name="_Toc72235619"/>
+      <w:bookmarkStart w:id="14" w:name="_Toc72309412"/>
       <w:r>
         <w:t xml:space="preserve">Figura </w:t>
       </w:r>
@@ -8552,7 +7910,7 @@
       <w:pPr>
         <w:pStyle w:val="Figuras"/>
       </w:pPr>
-      <w:bookmarkStart w:id="15" w:name="_Toc72235620"/>
+      <w:bookmarkStart w:id="15" w:name="_Toc72309413"/>
       <w:r>
         <w:t xml:space="preserve">Figura </w:t>
       </w:r>
@@ -8714,7 +8072,7 @@
       <w:pPr>
         <w:pStyle w:val="Figuras"/>
       </w:pPr>
-      <w:bookmarkStart w:id="16" w:name="_Toc72235621"/>
+      <w:bookmarkStart w:id="16" w:name="_Toc72309414"/>
       <w:r>
         <w:t xml:space="preserve">Figura </w:t>
       </w:r>
@@ -8782,7 +8140,7 @@
       <w:pPr>
         <w:pStyle w:val="Ttulo2"/>
       </w:pPr>
-      <w:bookmarkStart w:id="17" w:name="_Toc72237579"/>
+      <w:bookmarkStart w:id="17" w:name="_Toc72309349"/>
       <w:r>
         <w:rPr>
           <w:caps w:val="0"/>
@@ -8795,7 +8153,7 @@
       <w:pPr>
         <w:pStyle w:val="Ttulo3"/>
       </w:pPr>
-      <w:bookmarkStart w:id="18" w:name="_Toc72237580"/>
+      <w:bookmarkStart w:id="18" w:name="_Toc72309350"/>
       <w:r>
         <w:t>Bases de datos Relacionales</w:t>
       </w:r>
@@ -8857,31 +8215,7 @@
         <w:t>predominante</w:t>
       </w:r>
       <w:r>
-        <w:t xml:space="preserve"> es SQL (</w:t>
-      </w:r>
-      <w:proofErr w:type="spellStart"/>
-      <w:r>
-        <w:t>Structured</w:t>
-      </w:r>
-      <w:proofErr w:type="spellEnd"/>
-      <w:r>
-        <w:t xml:space="preserve"> </w:t>
-      </w:r>
-      <w:proofErr w:type="spellStart"/>
-      <w:r>
-        <w:t>Query</w:t>
-      </w:r>
-      <w:proofErr w:type="spellEnd"/>
-      <w:r>
-        <w:t xml:space="preserve"> </w:t>
-      </w:r>
-      <w:proofErr w:type="spellStart"/>
-      <w:r>
-        <w:t>Language</w:t>
-      </w:r>
-      <w:proofErr w:type="spellEnd"/>
-      <w:r>
-        <w:t xml:space="preserve">). </w:t>
+        <w:t xml:space="preserve"> es SQL (Structured Query Language). </w:t>
       </w:r>
     </w:p>
     <w:p>
@@ -9040,23 +8374,7 @@
         <w:t>Atomicidad:</w:t>
       </w:r>
       <w:r>
-        <w:t xml:space="preserve"> Los resultados de una transacción o bien pasas a ser completados todos (</w:t>
-      </w:r>
-      <w:proofErr w:type="spellStart"/>
-      <w:r>
-        <w:t>commit</w:t>
-      </w:r>
-      <w:proofErr w:type="spellEnd"/>
-      <w:r>
-        <w:t>) o bien pasan a ser todos deshechos (</w:t>
-      </w:r>
-      <w:proofErr w:type="spellStart"/>
-      <w:r>
-        <w:t>rollback</w:t>
-      </w:r>
-      <w:proofErr w:type="spellEnd"/>
-      <w:r>
-        <w:t>). Es decir, o todos los cambios incluidos en una transacción tienen efecto o no lo tiene ninguno.</w:t>
+        <w:t xml:space="preserve"> Los resultados de una transacción o bien pasas a ser completados todos (commit) o bien pasan a ser todos deshechos (rollback). Es decir, o todos los cambios incluidos en una transacción tienen efecto o no lo tiene ninguno.</w:t>
       </w:r>
     </w:p>
     <w:p>
@@ -9140,7 +8458,7 @@
       <w:pPr>
         <w:pStyle w:val="Ttulo3"/>
       </w:pPr>
-      <w:bookmarkStart w:id="19" w:name="_Toc72237581"/>
+      <w:bookmarkStart w:id="19" w:name="_Toc72309351"/>
       <w:r>
         <w:t>Bases de datos No Relacionales</w:t>
       </w:r>
@@ -9151,13 +8469,8 @@
         <w:t xml:space="preserve">El término NoSQL, acuñado por primera vez en 1998 por </w:t>
       </w:r>
       <w:r>
-        <w:t xml:space="preserve">Carlo </w:t>
-      </w:r>
-      <w:proofErr w:type="spellStart"/>
-      <w:r>
-        <w:t>Strozzi</w:t>
-      </w:r>
-      <w:proofErr w:type="spellEnd"/>
+        <w:t>Carlo Strozzi</w:t>
+      </w:r>
       <w:r>
         <w:fldChar w:fldCharType="begin" w:fldLock="1"/>
       </w:r>
@@ -9208,23 +8521,7 @@
         <w:t xml:space="preserve">Esta es la principal razón por la cual surgen las BBDD </w:t>
       </w:r>
       <w:r>
-        <w:t>NoSQL (</w:t>
-      </w:r>
-      <w:proofErr w:type="spellStart"/>
-      <w:r>
-        <w:t>Not</w:t>
-      </w:r>
-      <w:proofErr w:type="spellEnd"/>
-      <w:r>
-        <w:t xml:space="preserve"> </w:t>
-      </w:r>
-      <w:proofErr w:type="spellStart"/>
-      <w:r>
-        <w:t>only</w:t>
-      </w:r>
-      <w:proofErr w:type="spellEnd"/>
-      <w:r>
-        <w:t xml:space="preserve"> SQL - No solo SQL) </w:t>
+        <w:t xml:space="preserve">NoSQL (Not only SQL - No solo SQL) </w:t>
       </w:r>
       <w:r>
         <w:t>que permiten resolver los problemas de escalabilidad y rendimiento que presentan estos tamaños tan grandes, mediante nuevos entornos de manejo de datos distribuidos y escalables de forma horizontal (muchos discos en paralelo).</w:t>
@@ -9266,21 +8563,7 @@
         <w:rPr>
           <w:noProof/>
         </w:rPr>
-        <w:t>(</w:t>
-      </w:r>
-      <w:proofErr w:type="spellStart"/>
-      <w:r>
-        <w:rPr>
-          <w:noProof/>
-        </w:rPr>
-        <w:t>Acens</w:t>
-      </w:r>
-      <w:proofErr w:type="spellEnd"/>
-      <w:r>
-        <w:rPr>
-          <w:noProof/>
-        </w:rPr>
-        <w:t>, 2014)</w:t>
+        <w:t>(Acens, 2014)</w:t>
       </w:r>
       <w:r>
         <w:fldChar w:fldCharType="end"/>
@@ -9360,21 +8643,7 @@
         <w:rPr>
           <w:noProof/>
         </w:rPr>
-        <w:t>(</w:t>
-      </w:r>
-      <w:proofErr w:type="spellStart"/>
-      <w:r>
-        <w:rPr>
-          <w:noProof/>
-        </w:rPr>
-        <w:t>Acens</w:t>
-      </w:r>
-      <w:proofErr w:type="spellEnd"/>
-      <w:r>
-        <w:rPr>
-          <w:noProof/>
-        </w:rPr>
-        <w:t>, 2014)</w:t>
+        <w:t>(Acens, 2014)</w:t>
       </w:r>
       <w:r>
         <w:fldChar w:fldCharType="end"/>
@@ -9392,23 +8661,7 @@
         </w:numPr>
       </w:pPr>
       <w:r>
-        <w:t xml:space="preserve">No usan SQL como lenguaje de consultas. Casi todas las bases de datos NoSQL evitan usar este tipo de lenguaje o lo utilizan como un lenguaje de apoyo. Por ejemplo, </w:t>
-      </w:r>
-      <w:proofErr w:type="spellStart"/>
-      <w:r>
-        <w:t>Cassandra</w:t>
-      </w:r>
-      <w:proofErr w:type="spellEnd"/>
-      <w:r>
-        <w:t xml:space="preserve"> utiliza el lenguaje CQL, MongoDB utiliza JSON o </w:t>
-      </w:r>
-      <w:proofErr w:type="spellStart"/>
-      <w:r>
-        <w:t>BigTable</w:t>
-      </w:r>
-      <w:proofErr w:type="spellEnd"/>
-      <w:r>
-        <w:t xml:space="preserve"> hace uso de GQL.</w:t>
+        <w:t>No usan SQL como lenguaje de consultas. Casi todas las bases de datos NoSQL evitan usar este tipo de lenguaje o lo utilizan como un lenguaje de apoyo. Por ejemplo, Cassandra utiliza el lenguaje CQL, MongoDB utiliza JSON o BigTable hace uso de GQL.</w:t>
       </w:r>
     </w:p>
     <w:p>
@@ -9533,7 +8786,7 @@
       <w:pPr>
         <w:pStyle w:val="Figuras"/>
       </w:pPr>
-      <w:bookmarkStart w:id="20" w:name="_Toc72235622"/>
+      <w:bookmarkStart w:id="20" w:name="_Toc72309415"/>
       <w:r>
         <w:t xml:space="preserve">Figura </w:t>
       </w:r>
@@ -9606,13 +8859,8 @@
     </w:p>
     <w:p>
       <w:r>
-        <w:t xml:space="preserve">Son BD de este tipo: </w:t>
-      </w:r>
-      <w:proofErr w:type="spellStart"/>
-      <w:r>
-        <w:t>DynamoDB</w:t>
-      </w:r>
-      <w:proofErr w:type="spellEnd"/>
+        <w:t>Son BD de este tipo: DynamoDB</w:t>
+      </w:r>
       <w:r>
         <w:fldChar w:fldCharType="begin" w:fldLock="1"/>
       </w:r>
@@ -9727,13 +8975,8 @@
         <w:t xml:space="preserve"> y</w:t>
       </w:r>
       <w:r>
-        <w:t xml:space="preserve"> </w:t>
-      </w:r>
-      <w:proofErr w:type="spellStart"/>
-      <w:r>
-        <w:t>CouchDB</w:t>
-      </w:r>
-      <w:proofErr w:type="spellEnd"/>
+        <w:t xml:space="preserve"> CouchDB</w:t>
+      </w:r>
       <w:r>
         <w:fldChar w:fldCharType="begin" w:fldLock="1"/>
       </w:r>
@@ -9784,13 +9027,8 @@
     </w:p>
     <w:p>
       <w:r>
-        <w:t xml:space="preserve">Son BD de este tipo: </w:t>
-      </w:r>
-      <w:proofErr w:type="spellStart"/>
-      <w:r>
-        <w:t>Cassandra</w:t>
-      </w:r>
-      <w:proofErr w:type="spellEnd"/>
+        <w:t>Son BD de este tipo: Cassandra</w:t>
+      </w:r>
       <w:r>
         <w:fldChar w:fldCharType="begin" w:fldLock="1"/>
       </w:r>
@@ -9910,21 +9148,12 @@
         </w:rPr>
         <w:t>(</w:t>
       </w:r>
-      <w:proofErr w:type="spellStart"/>
       <w:r>
         <w:rPr>
           <w:i/>
           <w:noProof/>
         </w:rPr>
-        <w:t>Graph</w:t>
-      </w:r>
-      <w:proofErr w:type="spellEnd"/>
-      <w:r>
-        <w:rPr>
-          <w:i/>
-          <w:noProof/>
-        </w:rPr>
-        <w:t xml:space="preserve"> Database Platform | Graph Database Management System | Neo4j</w:t>
+        <w:t>Graph Database Platform | Graph Database Management System | Neo4j</w:t>
       </w:r>
       <w:r>
         <w:rPr>
@@ -9936,13 +9165,8 @@
         <w:fldChar w:fldCharType="end"/>
       </w:r>
       <w:r>
-        <w:t xml:space="preserve">, </w:t>
-      </w:r>
-      <w:proofErr w:type="spellStart"/>
-      <w:r>
-        <w:t>HyperGraphDB</w:t>
-      </w:r>
-      <w:proofErr w:type="spellEnd"/>
+        <w:t>, HyperGraphDB</w:t>
+      </w:r>
       <w:r>
         <w:fldChar w:fldCharType="begin" w:fldLock="1"/>
       </w:r>
@@ -10574,11 +9798,9 @@
             <w:pPr>
               <w:jc w:val="center"/>
             </w:pPr>
-            <w:proofErr w:type="spellStart"/>
             <w:r>
               <w:t>DynamoDB,Redis</w:t>
             </w:r>
-            <w:proofErr w:type="spellEnd"/>
           </w:p>
         </w:tc>
         <w:tc>
@@ -10590,11 +9812,9 @@
             <w:pPr>
               <w:jc w:val="center"/>
             </w:pPr>
-            <w:proofErr w:type="spellStart"/>
             <w:r>
               <w:t>MongoDB,CouchDB</w:t>
             </w:r>
-            <w:proofErr w:type="spellEnd"/>
           </w:p>
         </w:tc>
         <w:tc>
@@ -10606,11 +9826,9 @@
             <w:pPr>
               <w:jc w:val="center"/>
             </w:pPr>
-            <w:proofErr w:type="spellStart"/>
             <w:r>
               <w:t>Cassandra,Hbase</w:t>
             </w:r>
-            <w:proofErr w:type="spellEnd"/>
           </w:p>
         </w:tc>
         <w:tc>
@@ -10623,13 +9841,8 @@
               <w:jc w:val="center"/>
             </w:pPr>
             <w:r>
-              <w:t xml:space="preserve">Neo4j, </w:t>
+              <w:t>Neo4j, SparkSee</w:t>
             </w:r>
-            <w:proofErr w:type="spellStart"/>
-            <w:r>
-              <w:t>SparkSee</w:t>
-            </w:r>
-            <w:proofErr w:type="spellEnd"/>
           </w:p>
         </w:tc>
       </w:tr>
@@ -10649,7 +9862,7 @@
       <w:pPr>
         <w:pStyle w:val="Ttulo3"/>
       </w:pPr>
-      <w:bookmarkStart w:id="24" w:name="_Toc72237582"/>
+      <w:bookmarkStart w:id="24" w:name="_Toc72309352"/>
       <w:r>
         <w:t>Uso actual Bases de datos</w:t>
       </w:r>
@@ -10731,7 +9944,7 @@
       <w:pPr>
         <w:pStyle w:val="Figuras"/>
       </w:pPr>
-      <w:bookmarkStart w:id="25" w:name="_Toc72235623"/>
+      <w:bookmarkStart w:id="25" w:name="_Toc72309416"/>
       <w:r>
         <w:t xml:space="preserve">Figura </w:t>
       </w:r>
@@ -10805,7 +10018,7 @@
           <w:caps w:val="0"/>
         </w:rPr>
       </w:pPr>
-      <w:bookmarkStart w:id="26" w:name="_Toc72237583"/>
+      <w:bookmarkStart w:id="26" w:name="_Toc72309353"/>
       <w:r>
         <w:rPr>
           <w:caps w:val="0"/>
@@ -10822,7 +10035,7 @@
           <w:caps w:val="0"/>
         </w:rPr>
       </w:pPr>
-      <w:bookmarkStart w:id="27" w:name="_Toc72237584"/>
+      <w:bookmarkStart w:id="27" w:name="_Toc72309354"/>
       <w:r>
         <w:rPr>
           <w:caps w:val="0"/>
@@ -10903,7 +10116,7 @@
       <w:pPr>
         <w:pStyle w:val="Ttulo3"/>
       </w:pPr>
-      <w:bookmarkStart w:id="28" w:name="_Toc72237585"/>
+      <w:bookmarkStart w:id="28" w:name="_Toc72309355"/>
       <w:r>
         <w:t>Objetivos secundarios</w:t>
       </w:r>
@@ -10923,15 +10136,7 @@
         </w:numPr>
       </w:pPr>
       <w:r>
-        <w:t xml:space="preserve">Conocer y usar software de mensajería para el envío y recepción de eventos mediante Apache Kafka o </w:t>
-      </w:r>
-      <w:proofErr w:type="spellStart"/>
-      <w:r>
-        <w:t>RabittMQ</w:t>
-      </w:r>
-      <w:proofErr w:type="spellEnd"/>
-      <w:r>
-        <w:t>.</w:t>
+        <w:t>Conocer y usar software de mensajería para el envío y recepción de eventos mediante Apache Kafka o RabittMQ.</w:t>
       </w:r>
     </w:p>
     <w:p>
@@ -10952,21 +10157,13 @@
         <w:t xml:space="preserve"> con herramientas </w:t>
       </w:r>
       <w:r>
-        <w:t xml:space="preserve"> como podría ser Spring </w:t>
-      </w:r>
-      <w:proofErr w:type="spellStart"/>
-      <w:r>
-        <w:t>B</w:t>
+        <w:t xml:space="preserve"> como podría ser Spring B</w:t>
       </w:r>
       <w:r>
         <w:t>oo</w:t>
       </w:r>
       <w:r>
-        <w:t>t</w:t>
-      </w:r>
-      <w:proofErr w:type="spellEnd"/>
-      <w:r>
-        <w:t>.</w:t>
+        <w:t>t.</w:t>
       </w:r>
     </w:p>
     <w:p>
@@ -11045,7 +10242,7 @@
       <w:pPr>
         <w:pStyle w:val="Ttulo1"/>
       </w:pPr>
-      <w:bookmarkStart w:id="29" w:name="_Toc72237586"/>
+      <w:bookmarkStart w:id="29" w:name="_Toc72309356"/>
       <w:r>
         <w:lastRenderedPageBreak/>
         <w:t>D</w:t>
@@ -11062,7 +10259,7 @@
       <w:pPr>
         <w:pStyle w:val="Ttulo2"/>
       </w:pPr>
-      <w:bookmarkStart w:id="30" w:name="_Toc72237587"/>
+      <w:bookmarkStart w:id="30" w:name="_Toc72309357"/>
       <w:r>
         <w:rPr>
           <w:caps w:val="0"/>
@@ -11081,7 +10278,7 @@
       <w:pPr>
         <w:pStyle w:val="Ttulo3"/>
       </w:pPr>
-      <w:bookmarkStart w:id="31" w:name="_Toc72237588"/>
+      <w:bookmarkStart w:id="31" w:name="_Toc72309358"/>
       <w:r>
         <w:t>Situación inicial</w:t>
       </w:r>
@@ -11179,7 +10376,7 @@
       <w:bookmarkStart w:id="33" w:name="_Toc437522000"/>
       <w:bookmarkStart w:id="34" w:name="_Toc437522282"/>
       <w:bookmarkStart w:id="35" w:name="_Toc437522301"/>
-      <w:bookmarkStart w:id="36" w:name="_Toc72235624"/>
+      <w:bookmarkStart w:id="36" w:name="_Toc72309417"/>
       <w:r>
         <w:t xml:space="preserve">Figura </w:t>
       </w:r>
@@ -11415,7 +10612,7 @@
       <w:pPr>
         <w:pStyle w:val="Figuras"/>
       </w:pPr>
-      <w:bookmarkStart w:id="37" w:name="_Toc72235625"/>
+      <w:bookmarkStart w:id="37" w:name="_Toc72309418"/>
       <w:r>
         <w:t xml:space="preserve">Figura </w:t>
       </w:r>
@@ -11437,7 +10634,7 @@
       <w:pPr>
         <w:pStyle w:val="Ttulo3"/>
       </w:pPr>
-      <w:bookmarkStart w:id="38" w:name="_Toc72237589"/>
+      <w:bookmarkStart w:id="38" w:name="_Toc72309359"/>
       <w:r>
         <w:lastRenderedPageBreak/>
         <w:t>Aplicaciones monolíticas en la actualidad</w:t>
@@ -11461,34 +10658,15 @@
         <w:rPr>
           <w:u w:val="single"/>
         </w:rPr>
-        <w:t xml:space="preserve">Obtener Justificantes </w:t>
-      </w:r>
-      <w:proofErr w:type="spellStart"/>
-      <w:r>
-        <w:rPr>
-          <w:u w:val="single"/>
-        </w:rPr>
-        <w:t>Editrans</w:t>
-      </w:r>
-      <w:proofErr w:type="spellEnd"/>
+        <w:t>Obtener Justificantes Editrans</w:t>
+      </w:r>
       <w:r>
         <w:t>:</w:t>
       </w:r>
     </w:p>
     <w:p>
-      <w:pPr>
-        <w:pStyle w:val="Prrafodelista"/>
-      </w:pPr>
-      <w:r>
-        <w:t>La aplicación es un .</w:t>
-      </w:r>
-      <w:proofErr w:type="spellStart"/>
-      <w:r>
-        <w:t>jar</w:t>
-      </w:r>
-      <w:proofErr w:type="spellEnd"/>
-      <w:r>
-        <w:t xml:space="preserve"> que se ejecuta y tiene la siguiente forma:</w:t>
+      <w:r>
+        <w:t>La aplicación es un .jar que se ejecuta y tiene la siguiente forma:</w:t>
       </w:r>
     </w:p>
     <w:p>
@@ -11540,7 +10718,7 @@
       <w:pPr>
         <w:pStyle w:val="Figuras"/>
       </w:pPr>
-      <w:bookmarkStart w:id="39" w:name="_Toc72235626"/>
+      <w:bookmarkStart w:id="39" w:name="_Toc72309419"/>
       <w:r>
         <w:t xml:space="preserve">Figura </w:t>
       </w:r>
@@ -11551,13 +10729,8 @@
         <w:t xml:space="preserve">. </w:t>
       </w:r>
       <w:r>
-        <w:t xml:space="preserve">Aplicación </w:t>
-      </w:r>
-      <w:proofErr w:type="spellStart"/>
-      <w:r>
-        <w:t>Editrans</w:t>
-      </w:r>
-      <w:proofErr w:type="spellEnd"/>
+        <w:t>Aplicación Editrans</w:t>
+      </w:r>
       <w:r>
         <w:t>. (Elaboración propia)</w:t>
       </w:r>
@@ -11580,15 +10753,7 @@
         <w:t>de texto</w:t>
       </w:r>
       <w:r>
-        <w:t xml:space="preserve"> en el escritorio con los números de justificantes indicados para la realización del trámite de </w:t>
-      </w:r>
-      <w:proofErr w:type="spellStart"/>
-      <w:r>
-        <w:t>Editrans</w:t>
-      </w:r>
-      <w:proofErr w:type="spellEnd"/>
-      <w:r>
-        <w:t xml:space="preserve"> ante la Agencia Tributaria.</w:t>
+        <w:t xml:space="preserve"> en el escritorio con los números de justificantes indicados para la realización del trámite de Editrans ante la Agencia Tributaria.</w:t>
       </w:r>
       <w:r>
         <w:t xml:space="preserve"> </w:t>
@@ -11646,15 +10811,7 @@
         <w:t xml:space="preserve">. </w:t>
       </w:r>
       <w:r>
-        <w:t>Esto lo hace las veces que le indicamos como parámetro de entrada “</w:t>
-      </w:r>
-      <w:proofErr w:type="spellStart"/>
-      <w:r>
-        <w:t>Num.Justificantes</w:t>
-      </w:r>
-      <w:proofErr w:type="spellEnd"/>
-      <w:r>
-        <w:t>”.</w:t>
+        <w:t>Esto lo hace las veces que le indicamos como parámetro de entrada “Num.Justificantes”.</w:t>
       </w:r>
     </w:p>
     <w:p>
@@ -11683,15 +10840,7 @@
     </w:p>
     <w:p>
       <w:r>
-        <w:t>La aplicación es un .</w:t>
-      </w:r>
-      <w:proofErr w:type="spellStart"/>
-      <w:r>
-        <w:t>jar</w:t>
-      </w:r>
-      <w:proofErr w:type="spellEnd"/>
-      <w:r>
-        <w:t xml:space="preserve"> que se ejecuta y tiene la siguiente forma:</w:t>
+        <w:t>La aplicación es un .jar que se ejecuta y tiene la siguiente forma:</w:t>
       </w:r>
     </w:p>
     <w:p>
@@ -11747,7 +10896,7 @@
       <w:pPr>
         <w:pStyle w:val="Figuras"/>
       </w:pPr>
-      <w:bookmarkStart w:id="40" w:name="_Toc72235627"/>
+      <w:bookmarkStart w:id="40" w:name="_Toc72309420"/>
       <w:r>
         <w:t xml:space="preserve">Figura </w:t>
       </w:r>
@@ -11830,15 +10979,7 @@
         </w:rPr>
       </w:pPr>
       <w:r>
-        <w:t>La aplicación es un .</w:t>
-      </w:r>
-      <w:proofErr w:type="spellStart"/>
-      <w:r>
-        <w:t>jar</w:t>
-      </w:r>
-      <w:proofErr w:type="spellEnd"/>
-      <w:r>
-        <w:t xml:space="preserve"> que se ejecuta y tiene la siguiente forma:</w:t>
+        <w:t>La aplicación es un .jar que se ejecuta y tiene la siguiente forma:</w:t>
       </w:r>
     </w:p>
     <w:p>
@@ -11894,7 +11035,7 @@
       <w:pPr>
         <w:pStyle w:val="Figuras"/>
       </w:pPr>
-      <w:bookmarkStart w:id="41" w:name="_Toc72235628"/>
+      <w:bookmarkStart w:id="41" w:name="_Toc72309421"/>
       <w:r>
         <w:t xml:space="preserve">Figura </w:t>
       </w:r>
@@ -11964,34 +11105,12 @@
           <w:u w:val="single"/>
         </w:rPr>
         <w:lastRenderedPageBreak/>
-        <w:t xml:space="preserve">Generar fichero de salida </w:t>
-      </w:r>
-      <w:proofErr w:type="spellStart"/>
-      <w:r>
-        <w:rPr>
-          <w:u w:val="single"/>
-        </w:rPr>
-        <w:t>IFIWeb</w:t>
-      </w:r>
-      <w:proofErr w:type="spellEnd"/>
-      <w:r>
-        <w:rPr>
-          <w:u w:val="single"/>
-        </w:rPr>
-        <w:t>:</w:t>
-      </w:r>
-    </w:p>
-    <w:p>
-      <w:r>
-        <w:t>La aplicación es un .</w:t>
-      </w:r>
-      <w:proofErr w:type="spellStart"/>
-      <w:r>
-        <w:t>jar</w:t>
-      </w:r>
-      <w:proofErr w:type="spellEnd"/>
-      <w:r>
-        <w:t xml:space="preserve"> que se ejecuta y tiene la siguiente forma:</w:t>
+        <w:t>Generar fichero de salida IFIWeb:</w:t>
+      </w:r>
+    </w:p>
+    <w:p>
+      <w:r>
+        <w:t>La aplicación es un .jar que se ejecuta y tiene la siguiente forma:</w:t>
       </w:r>
     </w:p>
     <w:p>
@@ -12044,7 +11163,7 @@
       <w:pPr>
         <w:pStyle w:val="Figuras"/>
       </w:pPr>
-      <w:bookmarkStart w:id="42" w:name="_Toc72235629"/>
+      <w:bookmarkStart w:id="42" w:name="_Toc72309422"/>
       <w:r>
         <w:t xml:space="preserve">Figura </w:t>
       </w:r>
@@ -12055,13 +11174,8 @@
         <w:t xml:space="preserve">. </w:t>
       </w:r>
       <w:r>
-        <w:t xml:space="preserve">Aplicación </w:t>
-      </w:r>
-      <w:proofErr w:type="spellStart"/>
-      <w:r>
-        <w:t>Ifiweb</w:t>
-      </w:r>
-      <w:proofErr w:type="spellEnd"/>
+        <w:t>Aplicación Ifiweb</w:t>
+      </w:r>
       <w:r>
         <w:t>. (Elaboración propia)</w:t>
       </w:r>
@@ -12139,15 +11253,7 @@
         </w:rPr>
       </w:pPr>
       <w:r>
-        <w:t>La aplicación es un .</w:t>
-      </w:r>
-      <w:proofErr w:type="spellStart"/>
-      <w:r>
-        <w:t>jar</w:t>
-      </w:r>
-      <w:proofErr w:type="spellEnd"/>
-      <w:r>
-        <w:t xml:space="preserve"> que se ejecuta y tiene la siguiente forma:</w:t>
+        <w:t>La aplicación es un .jar que se ejecuta y tiene la siguiente forma:</w:t>
       </w:r>
     </w:p>
     <w:p>
@@ -12200,7 +11306,7 @@
       <w:pPr>
         <w:pStyle w:val="Figuras"/>
       </w:pPr>
-      <w:bookmarkStart w:id="43" w:name="_Toc72235630"/>
+      <w:bookmarkStart w:id="43" w:name="_Toc72309423"/>
       <w:r>
         <w:t xml:space="preserve">Figura </w:t>
       </w:r>
@@ -12220,15 +11326,7 @@
     </w:p>
     <w:p>
       <w:r>
-        <w:t xml:space="preserve">El programa genera un archivo de texto en formato </w:t>
-      </w:r>
-      <w:proofErr w:type="spellStart"/>
-      <w:r>
-        <w:t>csv</w:t>
-      </w:r>
-      <w:proofErr w:type="spellEnd"/>
-      <w:r>
-        <w:t xml:space="preserve"> con una serie de campos de los documentos contables del tipo ADOK generados por todas las mutuas hasta una fecha concreta indicada por parámetro sobre una rúbrica concreta. En este caso, son rúbricas relacionadas con el COVID.</w:t>
+        <w:t>El programa genera un archivo de texto en formato csv con una serie de campos de los documentos contables del tipo ADOK generados por todas las mutuas hasta una fecha concreta indicada por parámetro sobre una rúbrica concreta. En este caso, son rúbricas relacionadas con el COVID.</w:t>
       </w:r>
     </w:p>
     <w:p>
@@ -12290,7 +11388,7 @@
           <w:caps w:val="0"/>
         </w:rPr>
       </w:pPr>
-      <w:bookmarkStart w:id="44" w:name="_Toc72237590"/>
+      <w:bookmarkStart w:id="44" w:name="_Toc72309360"/>
       <w:r>
         <w:rPr>
           <w:caps w:val="0"/>
@@ -12304,7 +11402,7 @@
         <w:pStyle w:val="Ttulo3"/>
       </w:pPr>
       <w:bookmarkStart w:id="45" w:name="_Toc67325066"/>
-      <w:bookmarkStart w:id="46" w:name="_Toc72237591"/>
+      <w:bookmarkStart w:id="46" w:name="_Toc72309361"/>
       <w:r>
         <w:t>Introducción</w:t>
       </w:r>
@@ -12323,13 +11421,8 @@
           <w:numId w:val="8"/>
         </w:numPr>
       </w:pPr>
-      <w:proofErr w:type="spellStart"/>
-      <w:r>
-        <w:t>Editrans</w:t>
-      </w:r>
-      <w:proofErr w:type="spellEnd"/>
-      <w:r>
-        <w:t xml:space="preserve">:  </w:t>
+      <w:r>
+        <w:t xml:space="preserve">Editrans:  </w:t>
       </w:r>
       <w:r>
         <w:t xml:space="preserve">Se elige esta aplicación por 2 motivos: </w:t>
@@ -12344,15 +11437,7 @@
         </w:numPr>
       </w:pPr>
       <w:r>
-        <w:t xml:space="preserve">Hay usuarios de asistencia técnica que no pueden utilizar esta aplicación debido a problemas con las versiones de Java. Usan programas que necesitan una versión específica de Java que hace que el aplicativo de </w:t>
-      </w:r>
-      <w:proofErr w:type="spellStart"/>
-      <w:r>
-        <w:t>Editrans</w:t>
-      </w:r>
-      <w:proofErr w:type="spellEnd"/>
-      <w:r>
-        <w:t>, al ejecutarse, de error.</w:t>
+        <w:t>Hay usuarios de asistencia técnica que no pueden utilizar esta aplicación debido a problemas con las versiones de Java. Usan programas que necesitan una versión específica de Java que hace que el aplicativo de Editrans, al ejecutarse, de error.</w:t>
       </w:r>
     </w:p>
     <w:p>
@@ -12382,15 +11467,7 @@
         </w:numPr>
       </w:pPr>
       <w:r>
-        <w:t xml:space="preserve">Fichero Salida </w:t>
-      </w:r>
-      <w:proofErr w:type="spellStart"/>
-      <w:r>
-        <w:t>IFIWeb</w:t>
-      </w:r>
-      <w:proofErr w:type="spellEnd"/>
-      <w:r>
-        <w:t xml:space="preserve"> Mutuas:</w:t>
+        <w:t>Fichero Salida IFIWeb Mutuas:</w:t>
       </w:r>
       <w:r>
         <w:t xml:space="preserve"> Se elige esta aplicación por 2 motivos:</w:t>
@@ -12425,15 +11502,7 @@
     </w:p>
     <w:p>
       <w:r>
-        <w:t>Aparte de realizar la migración de estas dos aplicaciones, para conseguir el objetivo de que más usuarios puedan utilizar las aplicaciones vamos a crear un tercer microservicio que será de Gestión de usuarios, el cual se encargará de realizar las operaciones CRUD (</w:t>
-      </w:r>
-      <w:proofErr w:type="spellStart"/>
-      <w:r>
-        <w:t>Create-Retrieve-Update-Delete</w:t>
-      </w:r>
-      <w:proofErr w:type="spellEnd"/>
-      <w:r>
-        <w:t xml:space="preserve">) necesarias.  </w:t>
+        <w:t xml:space="preserve">Aparte de realizar la migración de estas dos aplicaciones, para conseguir el objetivo de que más usuarios puedan utilizar las aplicaciones vamos a crear un tercer microservicio que será de Gestión de usuarios, el cual se encargará de realizar las operaciones CRUD (Create-Retrieve-Update-Delete) necesarias.  </w:t>
       </w:r>
     </w:p>
     <w:p>
@@ -12516,7 +11585,7 @@
       <w:pPr>
         <w:pStyle w:val="Figuras"/>
       </w:pPr>
-      <w:bookmarkStart w:id="47" w:name="_Toc72235631"/>
+      <w:bookmarkStart w:id="47" w:name="_Toc72309424"/>
       <w:r>
         <w:t xml:space="preserve">Figura </w:t>
       </w:r>
@@ -12566,7 +11635,7 @@
       <w:pPr>
         <w:pStyle w:val="Ttulo3"/>
       </w:pPr>
-      <w:bookmarkStart w:id="48" w:name="_Toc72237592"/>
+      <w:bookmarkStart w:id="48" w:name="_Toc72309362"/>
       <w:r>
         <w:lastRenderedPageBreak/>
         <w:t>Soluciones elegidas y componentes necesarios para la creación de los microservicios</w:t>
@@ -12640,23 +11709,7 @@
     </w:p>
     <w:p>
       <w:r>
-        <w:t xml:space="preserve">Para la tecnología de desarrollo se ha optado por Spring </w:t>
-      </w:r>
-      <w:proofErr w:type="spellStart"/>
-      <w:r>
-        <w:t>Boot</w:t>
-      </w:r>
-      <w:proofErr w:type="spellEnd"/>
-      <w:r>
-        <w:t xml:space="preserve">, que es un </w:t>
-      </w:r>
-      <w:proofErr w:type="spellStart"/>
-      <w:r>
-        <w:t>framework</w:t>
-      </w:r>
-      <w:proofErr w:type="spellEnd"/>
-      <w:r>
-        <w:t xml:space="preserve"> que pertenece a Spring Framework</w:t>
+        <w:t>Para la tecnología de desarrollo se ha optado por Spring Boot, que es un framework que pertenece a Spring Framework</w:t>
       </w:r>
       <w:r>
         <w:t xml:space="preserve"> y sobre el </w:t>
@@ -12694,21 +11747,46 @@
         </w:rPr>
         <w:t>(</w:t>
       </w:r>
-      <w:proofErr w:type="spellStart"/>
       <w:r>
         <w:rPr>
           <w:i/>
           <w:noProof/>
         </w:rPr>
-        <w:t>Welcome</w:t>
-      </w:r>
-      <w:proofErr w:type="spellEnd"/>
+        <w:t>Welcome to the Apache Struts Project</w:t>
+      </w:r>
+      <w:r>
+        <w:rPr>
+          <w:noProof/>
+        </w:rPr>
+        <w:t>, n.d.)</w:t>
+      </w:r>
+      <w:r>
+        <w:fldChar w:fldCharType="end"/>
+      </w:r>
+      <w:r>
+        <w:t xml:space="preserve">, Google Web Toolkit </w:t>
+      </w:r>
+      <w:r>
+        <w:fldChar w:fldCharType="begin" w:fldLock="1"/>
+      </w:r>
+      <w:r>
+        <w:instrText>ADDIN CSL_CITATION {"citationItems":[{"id":"ITEM-1","itemData":{"URL":"http://www.gwtproject.org/","accessed":{"date-parts":[["2021","5","17"]]},"id":"ITEM-1","issued":{"date-parts":[["0"]]},"title":"[GWT]","type":"webpage"},"uris":["http://www.mendeley.com/documents/?uuid=1e464ebd-e86c-3aae-bf96-aae2cc7e47d4"]}],"mendeley":{"formattedCitation":"(&lt;i&gt;[GWT]&lt;/i&gt;, n.d.)","plainTextFormattedCitation":"([GWT], n.d.)","previouslyFormattedCitation":"(&lt;i&gt;[GWT]&lt;/i&gt;, n.d.)"},"properties":{"noteIndex":0},"schema":"https://github.com/citation-style-language/schema/raw/master/csl-citation.json"}</w:instrText>
+      </w:r>
+      <w:r>
+        <w:fldChar w:fldCharType="separate"/>
+      </w:r>
+      <w:r>
+        <w:rPr>
+          <w:noProof/>
+        </w:rPr>
+        <w:t>(</w:t>
+      </w:r>
       <w:r>
         <w:rPr>
           <w:i/>
           <w:noProof/>
         </w:rPr>
-        <w:t xml:space="preserve"> to the Apache Struts Project</w:t>
+        <w:t>[GWT]</w:t>
       </w:r>
       <w:r>
         <w:rPr>
@@ -12720,13 +11798,50 @@
         <w:fldChar w:fldCharType="end"/>
       </w:r>
       <w:r>
-        <w:t xml:space="preserve">, Google Web </w:t>
-      </w:r>
-      <w:proofErr w:type="spellStart"/>
-      <w:r>
-        <w:t>Toolkit</w:t>
-      </w:r>
-      <w:proofErr w:type="spellEnd"/>
+        <w:t>y Apache Wicket</w:t>
+      </w:r>
+      <w:r>
+        <w:fldChar w:fldCharType="begin" w:fldLock="1"/>
+      </w:r>
+      <w:r>
+        <w:instrText>ADDIN CSL_CITATION {"citationItems":[{"id":"ITEM-1","itemData":{"URL":"https://wicket.apache.org/","accessed":{"date-parts":[["2021","5","17"]]},"id":"ITEM-1","issued":{"date-parts":[["0"]]},"title":"Apache Wicket","type":"webpage"},"uris":["http://www.mendeley.com/documents/?uuid=b5e1c782-5b39-3c78-9ca4-0de493695a49"]}],"mendeley":{"formattedCitation":"(&lt;i&gt;Apache Wicket&lt;/i&gt;, n.d.)","plainTextFormattedCitation":"(Apache Wicket, n.d.)","previouslyFormattedCitation":"(&lt;i&gt;Apache Wicket&lt;/i&gt;, n.d.)"},"properties":{"noteIndex":0},"schema":"https://github.com/citation-style-language/schema/raw/master/csl-citation.json"}</w:instrText>
+      </w:r>
+      <w:r>
+        <w:fldChar w:fldCharType="separate"/>
+      </w:r>
+      <w:r>
+        <w:rPr>
+          <w:noProof/>
+        </w:rPr>
+        <w:t>(</w:t>
+      </w:r>
+      <w:r>
+        <w:rPr>
+          <w:i/>
+          <w:noProof/>
+        </w:rPr>
+        <w:t>Apache Wicket</w:t>
+      </w:r>
+      <w:r>
+        <w:rPr>
+          <w:noProof/>
+        </w:rPr>
+        <w:t>, n.d.)</w:t>
+      </w:r>
+      <w:r>
+        <w:fldChar w:fldCharType="end"/>
+      </w:r>
+      <w:r>
+        <w:t xml:space="preserve">. </w:t>
+      </w:r>
+    </w:p>
+    <w:p>
+      <w:r>
+        <w:t xml:space="preserve">La comparativa entre ellas se sale fuera del ámbito de este trabajo, pero existen diferentes páginas donde </w:t>
+      </w:r>
+      <w:r>
+        <w:t>las realizan</w:t>
+      </w:r>
       <w:r>
         <w:t xml:space="preserve"> </w:t>
       </w:r>
@@ -12734,7 +11849,7 @@
         <w:fldChar w:fldCharType="begin" w:fldLock="1"/>
       </w:r>
       <w:r>
-        <w:instrText>ADDIN CSL_CITATION {"citationItems":[{"id":"ITEM-1","itemData":{"URL":"http://www.gwtproject.org/","accessed":{"date-parts":[["2021","5","17"]]},"id":"ITEM-1","issued":{"date-parts":[["0"]]},"title":"[GWT]","type":"webpage"},"uris":["http://www.mendeley.com/documents/?uuid=1e464ebd-e86c-3aae-bf96-aae2cc7e47d4"]}],"mendeley":{"formattedCitation":"(&lt;i&gt;[GWT]&lt;/i&gt;, n.d.)","plainTextFormattedCitation":"([GWT], n.d.)","previouslyFormattedCitation":"(&lt;i&gt;[GWT]&lt;/i&gt;, n.d.)"},"properties":{"noteIndex":0},"schema":"https://github.com/citation-style-language/schema/raw/master/csl-citation.json"}</w:instrText>
+        <w:instrText>ADDIN CSL_CITATION {"citationItems":[{"id":"ITEM-1","itemData":{"URL":"https://www.slant.co/versus/1436/23475/~spring-mvc_vs_apache-wicket","accessed":{"date-parts":[["2021","5","16"]]},"id":"ITEM-1","issued":{"date-parts":[["0"]]},"title":"Spring MVC vs Apache Wicket detailed comparison as of 2021 - Slant","type":"webpage"},"uris":["http://www.mendeley.com/documents/?uuid=64877306-1d10-3930-bbd5-854376fecc4c"]}],"mendeley":{"formattedCitation":"(&lt;i&gt;Spring MVC vs Apache Wicket Detailed Comparison as of 2021 - Slant&lt;/i&gt;, n.d.)","plainTextFormattedCitation":"(Spring MVC vs Apache Wicket Detailed Comparison as of 2021 - Slant, n.d.)","previouslyFormattedCitation":"(&lt;i&gt;Spring MVC vs Apache Wicket Detailed Comparison as of 2021 - Slant&lt;/i&gt;, n.d.)"},"properties":{"noteIndex":0},"schema":"https://github.com/citation-style-language/schema/raw/master/csl-citation.json"}</w:instrText>
       </w:r>
       <w:r>
         <w:fldChar w:fldCharType="separate"/>
@@ -12750,7 +11865,7 @@
           <w:i/>
           <w:noProof/>
         </w:rPr>
-        <w:t>[GWT]</w:t>
+        <w:t>Spring MVC vs Apache Wicket Detailed Comparison as of 2021 - Slant</w:t>
       </w:r>
       <w:r>
         <w:rPr>
@@ -12762,18 +11877,50 @@
         <w:fldChar w:fldCharType="end"/>
       </w:r>
       <w:r>
-        <w:t xml:space="preserve">y Apache </w:t>
-      </w:r>
-      <w:proofErr w:type="spellStart"/>
-      <w:r>
-        <w:t>Wicket</w:t>
-      </w:r>
-      <w:proofErr w:type="spellEnd"/>
+        <w:t>.</w:t>
+      </w:r>
+    </w:p>
+    <w:p>
+      <w:r>
+        <w:t xml:space="preserve">Spring Framework es un amplio conjunto de bibliotecas y herramientas que simplifican el desarrollo del software, la inyección de dependencias, el acceso a </w:t>
+      </w:r>
+      <w:r>
+        <w:t>datos, su</w:t>
+      </w:r>
+      <w:r>
+        <w:t xml:space="preserve"> validación,</w:t>
+      </w:r>
+    </w:p>
+    <w:p>
+      <w:r>
+        <w:t>internacionalización,</w:t>
+      </w:r>
+      <w:r>
+        <w:t xml:space="preserve"> </w:t>
+      </w:r>
+      <w:r>
+        <w:t xml:space="preserve">etc. Es una </w:t>
+      </w:r>
+      <w:r>
+        <w:t>de las opciones favoritas</w:t>
+      </w:r>
+      <w:r>
+        <w:t xml:space="preserve"> para</w:t>
+      </w:r>
+      <w:r>
+        <w:t xml:space="preserve"> </w:t>
+      </w:r>
+      <w:r>
+        <w:t>proyectos</w:t>
+      </w:r>
+      <w:r>
+        <w:t xml:space="preserve"> Java</w:t>
+      </w:r>
       <w:r>
         <w:fldChar w:fldCharType="begin" w:fldLock="1"/>
       </w:r>
       <w:r>
-        <w:instrText>ADDIN CSL_CITATION {"citationItems":[{"id":"ITEM-1","itemData":{"URL":"https://wicket.apache.org/","accessed":{"date-parts":[["2021","5","17"]]},"id":"ITEM-1","issued":{"date-parts":[["0"]]},"title":"Apache Wicket","type":"webpage"},"uris":["http://www.mendeley.com/documents/?uuid=b5e1c782-5b39-3c78-9ca4-0de493695a49"]}],"mendeley":{"formattedCitation":"(&lt;i&gt;Apache Wicket&lt;/i&gt;, n.d.)","plainTextFormattedCitation":"(Apache Wicket, n.d.)","previouslyFormattedCitation":"(&lt;i&gt;Apache Wicket&lt;/i&gt;, n.d.)"},"properties":{"noteIndex":0},"schema":"https://github.com/citation-style-language/schema/raw/master/csl-citation.json"}</w:instrText>
+        <w:instrText>ADDIN CSL_CITATION {"citationItems":[{"id":"ITEM-1","itemData":{"URL":"https://hackr.io/blog/java-frameworks","id":"ITEM-1","issued":{"date-parts":[["0"]]},"title":"10 Best Java Frameworks to Use in 2021 [Updated]","type":"webpage"},"uris":["http://www.mendeley.com/documents/?uuid=45453f1b-6cad-383f-b7b8-6f9747372f63"]}],"mendeley":{"formattedCitation":"(&lt;i&gt;10 Best Java Frameworks to Use in 2021 [Updated]&lt;/i&gt;, n.d.)","plainTextFormattedCitation":"(10 Best Java Frameworks to Use in 2021 [Updated], n.d.)","previouslyFormattedCitation":"(&lt;i&gt;10 Best Java Frameworks to Use in 2021 [Updated]&lt;/i&gt;, n.d.)"},"properties":{"noteIndex":0},"schema":"https://github.com/citation-style-language/schema/raw/master/csl-citation.json"}</w:instrText>
       </w:r>
       <w:r>
         <w:fldChar w:fldCharType="separate"/>
@@ -12789,7 +11936,7 @@
           <w:i/>
           <w:noProof/>
         </w:rPr>
-        <w:t>Apache Wicket</w:t>
+        <w:t>10 Best Java Frameworks to Use in 2021 [Updated]</w:t>
       </w:r>
       <w:r>
         <w:rPr>
@@ -12801,125 +11948,9 @@
         <w:fldChar w:fldCharType="end"/>
       </w:r>
       <w:r>
-        <w:t xml:space="preserve">. </w:t>
-      </w:r>
-    </w:p>
-    <w:p>
-      <w:r>
-        <w:t xml:space="preserve">La comparativa entre ellas se sale fuera del ámbito de este trabajo, pero existen diferentes páginas donde </w:t>
-      </w:r>
-      <w:r>
-        <w:t>las realizan</w:t>
-      </w:r>
-      <w:r>
         <w:t xml:space="preserve"> </w:t>
       </w:r>
       <w:r>
-        <w:fldChar w:fldCharType="begin" w:fldLock="1"/>
-      </w:r>
-      <w:r>
-        <w:instrText>ADDIN CSL_CITATION {"citationItems":[{"id":"ITEM-1","itemData":{"URL":"https://www.slant.co/versus/1436/23475/~spring-mvc_vs_apache-wicket","accessed":{"date-parts":[["2021","5","16"]]},"id":"ITEM-1","issued":{"date-parts":[["0"]]},"title":"Spring MVC vs Apache Wicket detailed comparison as of 2021 - Slant","type":"webpage"},"uris":["http://www.mendeley.com/documents/?uuid=64877306-1d10-3930-bbd5-854376fecc4c"]}],"mendeley":{"formattedCitation":"(&lt;i&gt;Spring MVC vs Apache Wicket Detailed Comparison as of 2021 - Slant&lt;/i&gt;, n.d.)","plainTextFormattedCitation":"(Spring MVC vs Apache Wicket Detailed Comparison as of 2021 - Slant, n.d.)","previouslyFormattedCitation":"(&lt;i&gt;Spring MVC vs Apache Wicket Detailed Comparison as of 2021 - Slant&lt;/i&gt;, n.d.)"},"properties":{"noteIndex":0},"schema":"https://github.com/citation-style-language/schema/raw/master/csl-citation.json"}</w:instrText>
-      </w:r>
-      <w:r>
-        <w:fldChar w:fldCharType="separate"/>
-      </w:r>
-      <w:r>
-        <w:rPr>
-          <w:noProof/>
-        </w:rPr>
-        <w:t>(</w:t>
-      </w:r>
-      <w:r>
-        <w:rPr>
-          <w:i/>
-          <w:noProof/>
-        </w:rPr>
-        <w:t>Spring MVC vs Apache Wicket Detailed Comparison as of 2021 - Slant</w:t>
-      </w:r>
-      <w:r>
-        <w:rPr>
-          <w:noProof/>
-        </w:rPr>
-        <w:t>, n.d.)</w:t>
-      </w:r>
-      <w:r>
-        <w:fldChar w:fldCharType="end"/>
-      </w:r>
-      <w:r>
-        <w:t>.</w:t>
-      </w:r>
-    </w:p>
-    <w:p>
-      <w:r>
-        <w:t xml:space="preserve">Spring Framework es un amplio conjunto de bibliotecas y herramientas que simplifican el desarrollo del software, la inyección de dependencias, el acceso a </w:t>
-      </w:r>
-      <w:r>
-        <w:t>datos, su</w:t>
-      </w:r>
-      <w:r>
-        <w:t xml:space="preserve"> validación,</w:t>
-      </w:r>
-    </w:p>
-    <w:p>
-      <w:r>
-        <w:t>internacionalización,</w:t>
-      </w:r>
-      <w:r>
-        <w:t xml:space="preserve"> </w:t>
-      </w:r>
-      <w:r>
-        <w:t xml:space="preserve">etc. Es una </w:t>
-      </w:r>
-      <w:r>
-        <w:t>de las opciones favoritas</w:t>
-      </w:r>
-      <w:r>
-        <w:t xml:space="preserve"> para</w:t>
-      </w:r>
-      <w:r>
-        <w:t xml:space="preserve"> </w:t>
-      </w:r>
-      <w:r>
-        <w:t>proyectos</w:t>
-      </w:r>
-      <w:r>
-        <w:t xml:space="preserve"> Java</w:t>
-      </w:r>
-      <w:r>
-        <w:fldChar w:fldCharType="begin" w:fldLock="1"/>
-      </w:r>
-      <w:r>
-        <w:instrText>ADDIN CSL_CITATION {"citationItems":[{"id":"ITEM-1","itemData":{"URL":"https://hackr.io/blog/java-frameworks","id":"ITEM-1","issued":{"date-parts":[["0"]]},"title":"10 Best Java Frameworks to Use in 2021 [Updated]","type":"webpage"},"uris":["http://www.mendeley.com/documents/?uuid=45453f1b-6cad-383f-b7b8-6f9747372f63"]}],"mendeley":{"formattedCitation":"(&lt;i&gt;10 Best Java Frameworks to Use in 2021 [Updated]&lt;/i&gt;, n.d.)","plainTextFormattedCitation":"(10 Best Java Frameworks to Use in 2021 [Updated], n.d.)","previouslyFormattedCitation":"(&lt;i&gt;10 Best Java Frameworks to Use in 2021 [Updated]&lt;/i&gt;, n.d.)"},"properties":{"noteIndex":0},"schema":"https://github.com/citation-style-language/schema/raw/master/csl-citation.json"}</w:instrText>
-      </w:r>
-      <w:r>
-        <w:fldChar w:fldCharType="separate"/>
-      </w:r>
-      <w:r>
-        <w:rPr>
-          <w:noProof/>
-        </w:rPr>
-        <w:t>(</w:t>
-      </w:r>
-      <w:r>
-        <w:rPr>
-          <w:i/>
-          <w:noProof/>
-        </w:rPr>
-        <w:t>10 Best Java Frameworks to Use in 2021 [Updated]</w:t>
-      </w:r>
-      <w:r>
-        <w:rPr>
-          <w:noProof/>
-        </w:rPr>
-        <w:t>, n.d.)</w:t>
-      </w:r>
-      <w:r>
-        <w:fldChar w:fldCharType="end"/>
-      </w:r>
-      <w:r>
-        <w:t xml:space="preserve"> </w:t>
-      </w:r>
-      <w:r>
         <w:t>, y también funciona con otros lenguajes basados ​​en J</w:t>
       </w:r>
       <w:r>
@@ -12938,23 +11969,7 @@
         <w:t>achine</w:t>
       </w:r>
       <w:r>
-        <w:t xml:space="preserve"> como </w:t>
-      </w:r>
-      <w:proofErr w:type="spellStart"/>
-      <w:r>
-        <w:t>Kotlin</w:t>
-      </w:r>
-      <w:proofErr w:type="spellEnd"/>
-      <w:r>
-        <w:t xml:space="preserve"> y </w:t>
-      </w:r>
-      <w:proofErr w:type="spellStart"/>
-      <w:r>
-        <w:t>Groovy</w:t>
-      </w:r>
-      <w:proofErr w:type="spellEnd"/>
-      <w:r>
-        <w:t>.</w:t>
+        <w:t xml:space="preserve"> como Kotlin y Groovy.</w:t>
       </w:r>
     </w:p>
     <w:p>
@@ -13006,7 +12021,7 @@
       <w:pPr>
         <w:pStyle w:val="Figuras"/>
       </w:pPr>
-      <w:bookmarkStart w:id="49" w:name="_Toc72235632"/>
+      <w:bookmarkStart w:id="49" w:name="_Toc72309425"/>
       <w:r>
         <w:t>Figura 15</w:t>
       </w:r>
@@ -13092,15 +12107,7 @@
         </w:numPr>
       </w:pPr>
       <w:r>
-        <w:t xml:space="preserve">Spring </w:t>
-      </w:r>
-      <w:proofErr w:type="spellStart"/>
-      <w:r>
-        <w:t>Batch</w:t>
-      </w:r>
-      <w:proofErr w:type="spellEnd"/>
-      <w:r>
-        <w:t>: Proporciona funcionalidades para el procesamiento de muchos datos.</w:t>
+        <w:t>Spring Batch: Proporciona funcionalidades para el procesamiento de muchos datos.</w:t>
       </w:r>
     </w:p>
     <w:p>
@@ -13145,15 +12152,7 @@
         </w:numPr>
       </w:pPr>
       <w:r>
-        <w:t xml:space="preserve">Spring </w:t>
-      </w:r>
-      <w:proofErr w:type="spellStart"/>
-      <w:r>
-        <w:t>Integration</w:t>
-      </w:r>
-      <w:proofErr w:type="spellEnd"/>
-      <w:r>
-        <w:t>: Simplifica la integración con otras aplicaciones y servicios, como por ejemplo con Kafka para el envío de eventos entre las aplicaciones.</w:t>
+        <w:t>Spring Integration: Simplifica la integración con otras aplicaciones y servicios, como por ejemplo con Kafka para el envío de eventos entre las aplicaciones.</w:t>
       </w:r>
     </w:p>
     <w:p>
@@ -13197,23 +12196,7 @@
         <w:t xml:space="preserve">Específicamente, </w:t>
       </w:r>
       <w:r>
-        <w:t xml:space="preserve">Spring </w:t>
-      </w:r>
-      <w:proofErr w:type="spellStart"/>
-      <w:r>
-        <w:t>Boot</w:t>
-      </w:r>
-      <w:proofErr w:type="spellEnd"/>
-      <w:r>
-        <w:t xml:space="preserve"> es un </w:t>
-      </w:r>
-      <w:proofErr w:type="spellStart"/>
-      <w:r>
-        <w:t>framework</w:t>
-      </w:r>
-      <w:proofErr w:type="spellEnd"/>
-      <w:r>
-        <w:t xml:space="preserve"> que se utiliza para crear aplicaciones independientes en lenguajes basados ​​en Java de manera rápida. Tal como se ha indicado anteriormente, es una de las herramientas más populare</w:t>
+        <w:t>Spring Boot es un framework que se utiliza para crear aplicaciones independientes en lenguajes basados ​​en Java de manera rápida. Tal como se ha indicado anteriormente, es una de las herramientas más populare</w:t>
       </w:r>
       <w:r>
         <w:t>s</w:t>
@@ -13251,21 +12234,7 @@
         <w:rPr>
           <w:noProof/>
         </w:rPr>
-        <w:t>(</w:t>
-      </w:r>
-      <w:proofErr w:type="spellStart"/>
-      <w:r>
-        <w:rPr>
-          <w:noProof/>
-        </w:rPr>
-        <w:t>Karanam</w:t>
-      </w:r>
-      <w:proofErr w:type="spellEnd"/>
-      <w:r>
-        <w:rPr>
-          <w:noProof/>
-        </w:rPr>
-        <w:t>, 2018)</w:t>
+        <w:t>(Karanam, 2018)</w:t>
       </w:r>
       <w:r>
         <w:fldChar w:fldCharType="end"/>
@@ -13295,23 +12264,7 @@
         </w:numPr>
       </w:pPr>
       <w:r>
-        <w:t xml:space="preserve">Proporciona un servidor de aplicaciones embebido como puede ser </w:t>
-      </w:r>
-      <w:proofErr w:type="spellStart"/>
-      <w:r>
-        <w:t>Jetty</w:t>
-      </w:r>
-      <w:proofErr w:type="spellEnd"/>
-      <w:r>
-        <w:t xml:space="preserve"> o Tomcat, por lo que no se tiene la necesidad de </w:t>
-      </w:r>
-      <w:proofErr w:type="spellStart"/>
-      <w:r>
-        <w:t>deployar</w:t>
-      </w:r>
-      <w:proofErr w:type="spellEnd"/>
-      <w:r>
-        <w:t xml:space="preserve"> el WAR generado. </w:t>
+        <w:t xml:space="preserve">Proporciona un servidor de aplicaciones embebido como puede ser Jetty o Tomcat, por lo que no se tiene la necesidad de deployar el WAR generado. </w:t>
       </w:r>
     </w:p>
     <w:p>
@@ -13323,15 +12276,7 @@
         </w:numPr>
       </w:pPr>
       <w:r>
-        <w:t xml:space="preserve">Proporciona una interfaz gráfica para seleccionar las dependencias que vamos a necesitar, indicando si queremos utilizar Maven o </w:t>
-      </w:r>
-      <w:proofErr w:type="spellStart"/>
-      <w:r>
-        <w:t>Gradle</w:t>
-      </w:r>
-      <w:proofErr w:type="spellEnd"/>
-      <w:r>
-        <w:t>.</w:t>
+        <w:t>Proporciona una interfaz gráfica para seleccionar las dependencias que vamos a necesitar, indicando si queremos utilizar Maven o Gradle.</w:t>
       </w:r>
     </w:p>
     <w:p>
@@ -13346,15 +12291,7 @@
         <w:t xml:space="preserve">Configuración automática con diferentes librerías de 3eros, como </w:t>
       </w:r>
       <w:r>
-        <w:t xml:space="preserve">Kafka o </w:t>
-      </w:r>
-      <w:proofErr w:type="spellStart"/>
-      <w:r>
-        <w:t>React</w:t>
-      </w:r>
-      <w:proofErr w:type="spellEnd"/>
-      <w:r>
-        <w:t>.</w:t>
+        <w:t>Kafka o React.</w:t>
       </w:r>
     </w:p>
     <w:p>
@@ -13384,15 +12321,7 @@
         <w:t>sistemas</w:t>
       </w:r>
       <w:r>
-        <w:t xml:space="preserve"> </w:t>
-      </w:r>
-      <w:proofErr w:type="spellStart"/>
-      <w:r>
-        <w:t>cloud</w:t>
-      </w:r>
-      <w:proofErr w:type="spellEnd"/>
-      <w:r>
-        <w:t xml:space="preserve"> como AWS o Azure.</w:t>
+        <w:t xml:space="preserve"> cloud como AWS o Azure.</w:t>
       </w:r>
     </w:p>
     <w:p>
@@ -13403,11 +12332,9 @@
           <w:numId w:val="24"/>
         </w:numPr>
       </w:pPr>
-      <w:proofErr w:type="spellStart"/>
       <w:r>
         <w:t>Thymeleaf</w:t>
       </w:r>
-      <w:proofErr w:type="spellEnd"/>
       <w:r>
         <w:fldChar w:fldCharType="begin" w:fldLock="1"/>
       </w:r>
@@ -13452,23 +12379,7 @@
         <w:t>eventos se</w:t>
       </w:r>
       <w:r>
-        <w:t xml:space="preserve"> ha decidido el uso de un intermediario, que recibe el nombre de </w:t>
-      </w:r>
-      <w:proofErr w:type="spellStart"/>
-      <w:r>
-        <w:t>Broker</w:t>
-      </w:r>
-      <w:proofErr w:type="spellEnd"/>
-      <w:r>
-        <w:t xml:space="preserve">. De manera resumida, el </w:t>
-      </w:r>
-      <w:proofErr w:type="spellStart"/>
-      <w:r>
-        <w:t>Broker</w:t>
-      </w:r>
-      <w:proofErr w:type="spellEnd"/>
-      <w:r>
-        <w:t xml:space="preserve"> recibe información de unas aplicaciones determinadas y esa misma la envía a otras aplicaciones. Por lo tanto, no hay comunicación directa entre aplicaciones y todo pasa por el servicio intermedio. </w:t>
+        <w:t xml:space="preserve"> ha decidido el uso de un intermediario, que recibe el nombre de Broker. De manera resumida, el Broker recibe información de unas aplicaciones determinadas y esa misma la envía a otras aplicaciones. Por lo tanto, no hay comunicación directa entre aplicaciones y todo pasa por el servicio intermedio. </w:t>
       </w:r>
     </w:p>
     <w:p>
@@ -13751,13 +12662,8 @@
               <w:jc w:val="left"/>
             </w:pPr>
             <w:r>
-              <w:t xml:space="preserve">Mayor riesgo de </w:t>
+              <w:t>Mayor riesgo de overhead</w:t>
             </w:r>
-            <w:proofErr w:type="spellStart"/>
-            <w:r>
-              <w:t>overhead</w:t>
-            </w:r>
-            <w:proofErr w:type="spellEnd"/>
           </w:p>
         </w:tc>
       </w:tr>
@@ -13781,15 +12687,7 @@
         <w:t>cuatro</w:t>
       </w:r>
       <w:r>
-        <w:t xml:space="preserve"> aplicaciones de </w:t>
-      </w:r>
-      <w:proofErr w:type="spellStart"/>
-      <w:r>
-        <w:t>Broker</w:t>
-      </w:r>
-      <w:proofErr w:type="spellEnd"/>
-      <w:r>
-        <w:t xml:space="preserve"> principales:</w:t>
+        <w:t xml:space="preserve"> aplicaciones de Broker principales:</w:t>
       </w:r>
     </w:p>
     <w:p>
@@ -13812,11 +12710,9 @@
           <w:numId w:val="25"/>
         </w:numPr>
       </w:pPr>
-      <w:proofErr w:type="spellStart"/>
       <w:r>
         <w:t>RabbitMQ</w:t>
       </w:r>
-      <w:proofErr w:type="spellEnd"/>
     </w:p>
     <w:p>
       <w:pPr>
@@ -13826,7 +12722,6 @@
           <w:numId w:val="25"/>
         </w:numPr>
       </w:pPr>
-      <w:proofErr w:type="spellStart"/>
       <w:r>
         <w:t>Active</w:t>
       </w:r>
@@ -13836,7 +12731,6 @@
       <w:r>
         <w:t>Q</w:t>
       </w:r>
-      <w:proofErr w:type="spellEnd"/>
     </w:p>
     <w:p>
       <w:pPr>
@@ -13846,11 +12740,9 @@
           <w:numId w:val="25"/>
         </w:numPr>
       </w:pPr>
-      <w:proofErr w:type="spellStart"/>
       <w:r>
         <w:t>ZeroMQ</w:t>
       </w:r>
-      <w:proofErr w:type="spellEnd"/>
     </w:p>
     <w:p>
       <w:r>
@@ -13911,13 +12803,8 @@
         </w:numPr>
       </w:pPr>
       <w:r>
-        <w:t xml:space="preserve">Integración completa con Spring </w:t>
-      </w:r>
-      <w:proofErr w:type="spellStart"/>
-      <w:r>
-        <w:t>boot</w:t>
-      </w:r>
-      <w:proofErr w:type="spellEnd"/>
+        <w:t>Integración completa con Spring boot</w:t>
+      </w:r>
     </w:p>
     <w:p>
       <w:pPr>
@@ -14032,21 +12919,12 @@
         </w:rPr>
         <w:t>(</w:t>
       </w:r>
-      <w:proofErr w:type="spellStart"/>
       <w:r>
         <w:rPr>
           <w:i/>
           <w:noProof/>
         </w:rPr>
-        <w:t>Empowering</w:t>
-      </w:r>
-      <w:proofErr w:type="spellEnd"/>
-      <w:r>
-        <w:rPr>
-          <w:i/>
-          <w:noProof/>
-        </w:rPr>
-        <w:t xml:space="preserve"> App Development for Developers | Docker</w:t>
+        <w:t>Empowering App Development for Developers | Docker</w:t>
       </w:r>
       <w:r>
         <w:rPr>
@@ -14148,7 +13026,7 @@
       <w:pPr>
         <w:pStyle w:val="Figuras"/>
       </w:pPr>
-      <w:bookmarkStart w:id="51" w:name="_Toc72235633"/>
+      <w:bookmarkStart w:id="51" w:name="_Toc72309426"/>
       <w:r>
         <w:t xml:space="preserve">Figura  </w:t>
       </w:r>
@@ -14243,15 +13121,7 @@
         </w:numPr>
       </w:pPr>
       <w:r>
-        <w:t xml:space="preserve">Proporciona un entorno de </w:t>
-      </w:r>
-      <w:proofErr w:type="spellStart"/>
-      <w:r>
-        <w:t>sandbox</w:t>
-      </w:r>
-      <w:proofErr w:type="spellEnd"/>
-      <w:r>
-        <w:t xml:space="preserve"> en milisegundos para realizar experimentos y pruebas de concepto de distintas soluciones software.</w:t>
+        <w:t>Proporciona un entorno de sandbox en milisegundos para realizar experimentos y pruebas de concepto de distintas soluciones software.</w:t>
       </w:r>
     </w:p>
     <w:p>
@@ -14326,14 +13196,12 @@
       </w:r>
     </w:p>
     <w:p>
-      <w:proofErr w:type="spellStart"/>
       <w:r>
         <w:t>Ku</w:t>
       </w:r>
       <w:r>
         <w:t>bernetes</w:t>
       </w:r>
-      <w:proofErr w:type="spellEnd"/>
       <w:r>
         <w:fldChar w:fldCharType="begin" w:fldLock="1"/>
       </w:r>
@@ -14366,15 +13234,7 @@
         <w:fldChar w:fldCharType="end"/>
       </w:r>
       <w:r>
-        <w:t xml:space="preserve"> es una herramienta open </w:t>
-      </w:r>
-      <w:proofErr w:type="spellStart"/>
-      <w:r>
-        <w:t>source</w:t>
-      </w:r>
-      <w:proofErr w:type="spellEnd"/>
-      <w:r>
-        <w:t xml:space="preserve"> que se utiliza para el uso de aplicaciones en contenedores, el despliegue automático y la gestión de la escalabilidad, pudiendo desplegar más contenedores en caso de ser necesario. Es indispensable para un entorno real de producción en el cual se usan </w:t>
+        <w:t xml:space="preserve"> es una herramienta open source que se utiliza para el uso de aplicaciones en contenedores, el despliegue automático y la gestión de la escalabilidad, pudiendo desplegar más contenedores en caso de ser necesario. Es indispensable para un entorno real de producción en el cual se usan </w:t>
       </w:r>
       <w:r>
         <w:t>esta tecnología</w:t>
@@ -14385,15 +13245,7 @@
     </w:p>
     <w:p>
       <w:r>
-        <w:t xml:space="preserve">La siguiente figura muestra la evolución de los sistemas de despliegue, desde el sistema tradicional hasta el despliegue de aplicaciones mediante Docker y </w:t>
-      </w:r>
-      <w:proofErr w:type="spellStart"/>
-      <w:r>
-        <w:t>Kubernetes</w:t>
-      </w:r>
-      <w:proofErr w:type="spellEnd"/>
-      <w:r>
-        <w:t>.</w:t>
+        <w:t>La siguiente figura muestra la evolución de los sistemas de despliegue, desde el sistema tradicional hasta el despliegue de aplicaciones mediante Docker y Kubernetes.</w:t>
       </w:r>
     </w:p>
     <w:p>
@@ -14405,8 +13257,8 @@
           <w:noProof/>
         </w:rPr>
         <w:drawing>
-          <wp:inline distT="0" distB="0" distL="0" distR="0" wp14:anchorId="68B88421" wp14:editId="56402D90">
-            <wp:extent cx="5760085" cy="3239770"/>
+          <wp:inline distT="0" distB="0" distL="0" distR="0" wp14:anchorId="68B88421" wp14:editId="0184F151">
+            <wp:extent cx="5114925" cy="2876899"/>
             <wp:effectExtent l="0" t="0" r="0" b="0"/>
             <wp:docPr id="5" name="Imagen 5"/>
             <wp:cNvGraphicFramePr>
@@ -14428,7 +13280,7 @@
                   <pic:spPr>
                     <a:xfrm>
                       <a:off x="0" y="0"/>
-                      <a:ext cx="5760085" cy="3239770"/>
+                      <a:ext cx="5126479" cy="2883398"/>
                     </a:xfrm>
                     <a:prstGeom prst="rect">
                       <a:avLst/>
@@ -14444,16 +13296,21 @@
     <w:p>
       <w:pPr>
         <w:pStyle w:val="Figuras"/>
+        <w:rPr>
+          <w:i w:val="0"/>
+          <w:iCs/>
+        </w:rPr>
       </w:pPr>
       <w:r>
         <w:tab/>
       </w:r>
-      <w:bookmarkStart w:id="52" w:name="_Toc72235634"/>
-      <w:proofErr w:type="spellStart"/>
+      <w:bookmarkStart w:id="52" w:name="_Toc72309427"/>
       <w:r>
         <w:t>Fig</w:t>
       </w:r>
-      <w:proofErr w:type="spellEnd"/>
+      <w:r>
+        <w:t>ura</w:t>
+      </w:r>
       <w:r>
         <w:t xml:space="preserve"> 1</w:t>
       </w:r>
@@ -14464,23 +13321,7 @@
         <w:t xml:space="preserve">. </w:t>
       </w:r>
       <w:r>
-        <w:t xml:space="preserve">Comparativa de despliegue tradicional, virtualizado, </w:t>
-      </w:r>
-      <w:proofErr w:type="spellStart"/>
-      <w:r>
-        <w:t>dockerizado</w:t>
-      </w:r>
-      <w:proofErr w:type="spellEnd"/>
-      <w:r>
-        <w:t xml:space="preserve"> y con </w:t>
-      </w:r>
-      <w:proofErr w:type="spellStart"/>
-      <w:r>
-        <w:t>Kubernetes</w:t>
-      </w:r>
-      <w:proofErr w:type="spellEnd"/>
-      <w:r>
-        <w:t xml:space="preserve">. </w:t>
+        <w:t xml:space="preserve">Comparativa de despliegue tradicional, virtualizado, dockerizado y con Kubernetes. </w:t>
       </w:r>
       <w:r>
         <w:fldChar w:fldCharType="begin" w:fldLock="1"/>
@@ -14518,15 +13359,15 @@
     </w:p>
     <w:p>
       <w:r>
-        <w:t xml:space="preserve">Más detalle de Docker y </w:t>
-      </w:r>
-      <w:proofErr w:type="spellStart"/>
-      <w:r>
-        <w:t>Kubernetes</w:t>
-      </w:r>
-      <w:proofErr w:type="spellEnd"/>
-      <w:r>
-        <w:t xml:space="preserve"> se puede encontrar en </w:t>
+        <w:t xml:space="preserve">Para la realización del caso de uso y para futuros usos, se decide suscribirse al plan PRO </w:t>
+      </w:r>
+      <w:r>
+        <w:t>que ofrece Docker HUB por 7$/mes para tener acceso ilimitado a los contenedores y poder almacenar todos los que se desee de forma privada.</w:t>
+      </w:r>
+    </w:p>
+    <w:p>
+      <w:r>
+        <w:t xml:space="preserve">Más detalle de Docker y Kubernetes se puede encontrar en </w:t>
       </w:r>
       <w:r>
         <w:fldChar w:fldCharType="begin" w:fldLock="1"/>
@@ -14538,9 +13379,6 @@
         <w:fldChar w:fldCharType="separate"/>
       </w:r>
       <w:r>
-        <w:rPr>
-          <w:noProof/>
-        </w:rPr>
         <w:t>(Surovich &amp; Boorshtein, 2020)</w:t>
       </w:r>
       <w:r>
@@ -14561,7 +13399,7 @@
         <w:pStyle w:val="Ttulo3"/>
       </w:pPr>
       <w:bookmarkStart w:id="53" w:name="_Toc67325068"/>
-      <w:bookmarkStart w:id="54" w:name="_Toc72237593"/>
+      <w:bookmarkStart w:id="54" w:name="_Toc72309363"/>
       <w:r>
         <w:lastRenderedPageBreak/>
         <w:t>Configuración bróker recepción / envío eventos entre microservicios</w:t>
@@ -14587,68 +13425,12 @@
         <w:t>se migran</w:t>
       </w:r>
       <w:r>
-        <w:t xml:space="preserve"> a los microservicios, es decir, </w:t>
-      </w:r>
-      <w:proofErr w:type="spellStart"/>
-      <w:r>
-        <w:t>Editrans</w:t>
-      </w:r>
-      <w:proofErr w:type="spellEnd"/>
-      <w:r>
-        <w:t xml:space="preserve"> e </w:t>
-      </w:r>
-      <w:proofErr w:type="spellStart"/>
-      <w:r>
-        <w:t>Ifiweb</w:t>
-      </w:r>
-      <w:proofErr w:type="spellEnd"/>
-      <w:r>
-        <w:t>.</w:t>
-      </w:r>
-    </w:p>
-    <w:p>
-      <w:r>
-        <w:t xml:space="preserve">Se van a crear dos </w:t>
-      </w:r>
-      <w:proofErr w:type="spellStart"/>
-      <w:r>
-        <w:t>topics</w:t>
-      </w:r>
-      <w:proofErr w:type="spellEnd"/>
-      <w:r>
-        <w:t xml:space="preserve">, </w:t>
-      </w:r>
-      <w:proofErr w:type="spellStart"/>
-      <w:r>
-        <w:t>Editrans</w:t>
-      </w:r>
-      <w:proofErr w:type="spellEnd"/>
-      <w:r>
-        <w:t xml:space="preserve"> e </w:t>
-      </w:r>
-      <w:proofErr w:type="spellStart"/>
-      <w:r>
-        <w:t>Ifiweb</w:t>
-      </w:r>
-      <w:proofErr w:type="spellEnd"/>
-      <w:r>
-        <w:t xml:space="preserve">, uno por cada aplicación. El publicador, cuando genere un evento comprobará qué aplicación lleva asociada y mandará la información por el </w:t>
-      </w:r>
-      <w:proofErr w:type="spellStart"/>
-      <w:r>
-        <w:t>topic</w:t>
-      </w:r>
-      <w:proofErr w:type="spellEnd"/>
-      <w:r>
-        <w:t xml:space="preserve"> correspondiente. Del otro lado, cada aplicación suscriptora va a estar configurada con el </w:t>
-      </w:r>
-      <w:proofErr w:type="spellStart"/>
-      <w:r>
-        <w:t>topic</w:t>
-      </w:r>
-      <w:proofErr w:type="spellEnd"/>
-      <w:r>
-        <w:t xml:space="preserve"> de su aplicación y sólo va a recibir los mensajes recibidos de su aplicación.</w:t>
+        <w:t xml:space="preserve"> a los microservicios, es decir, Editrans e Ifiweb.</w:t>
+      </w:r>
+    </w:p>
+    <w:p>
+      <w:r>
+        <w:t>Se van a crear dos topics, Editrans e Ifiweb, uno por cada aplicación. El publicador, cuando genere un evento comprobará qué aplicación lleva asociada y mandará la información por el topic correspondiente. Del otro lado, cada aplicación suscriptora va a estar configurada con el topic de su aplicación y sólo va a recibir los mensajes recibidos de su aplicación.</w:t>
       </w:r>
     </w:p>
     <w:p>
@@ -14718,12 +13500,13 @@
       <w:pPr>
         <w:pStyle w:val="Figuras"/>
       </w:pPr>
-      <w:bookmarkStart w:id="55" w:name="_Toc72235635"/>
-      <w:proofErr w:type="spellStart"/>
+      <w:bookmarkStart w:id="55" w:name="_Toc72309428"/>
       <w:r>
         <w:t>Fig</w:t>
       </w:r>
-      <w:proofErr w:type="spellEnd"/>
+      <w:r>
+        <w:t>ura</w:t>
+      </w:r>
       <w:r>
         <w:t xml:space="preserve"> 1</w:t>
       </w:r>
@@ -14833,13 +13616,8 @@
         </w:numPr>
       </w:pPr>
       <w:r>
-        <w:t xml:space="preserve">Arrancar el </w:t>
-      </w:r>
-      <w:proofErr w:type="spellStart"/>
-      <w:r>
-        <w:t>Zookeper</w:t>
-      </w:r>
-      <w:proofErr w:type="spellEnd"/>
+        <w:t>Arrancar el Zookeper</w:t>
+      </w:r>
       <w:r>
         <w:fldChar w:fldCharType="begin" w:fldLock="1"/>
       </w:r>
@@ -14899,13 +13677,8 @@
         </w:numPr>
       </w:pPr>
       <w:r>
-        <w:t xml:space="preserve">Crear los dos </w:t>
-      </w:r>
-      <w:proofErr w:type="spellStart"/>
-      <w:r>
-        <w:t>topics</w:t>
-      </w:r>
-      <w:proofErr w:type="spellEnd"/>
+        <w:t>Crear los dos topics</w:t>
+      </w:r>
       <w:r>
         <w:t>.</w:t>
       </w:r>
@@ -14913,23 +13686,7 @@
     <w:p>
       <w:r>
         <w:lastRenderedPageBreak/>
-        <w:t xml:space="preserve">Se puede consultar el libro de Kafka </w:t>
-      </w:r>
-      <w:proofErr w:type="spellStart"/>
-      <w:r>
-        <w:t>Streams</w:t>
-      </w:r>
-      <w:proofErr w:type="spellEnd"/>
-      <w:r>
-        <w:t xml:space="preserve"> in </w:t>
-      </w:r>
-      <w:proofErr w:type="spellStart"/>
-      <w:r>
-        <w:t>Action</w:t>
-      </w:r>
-      <w:proofErr w:type="spellEnd"/>
-      <w:r>
-        <w:t xml:space="preserve"> </w:t>
+        <w:t xml:space="preserve">Se puede consultar el libro de Kafka Streams in Action </w:t>
       </w:r>
       <w:r>
         <w:fldChar w:fldCharType="begin" w:fldLock="1"/>
@@ -14957,7 +13714,7 @@
       <w:pPr>
         <w:pStyle w:val="Ttulo3"/>
       </w:pPr>
-      <w:bookmarkStart w:id="56" w:name="_Toc72237594"/>
+      <w:bookmarkStart w:id="56" w:name="_Toc72309364"/>
       <w:r>
         <w:t>Creación microservicio Gestión de usuarios</w:t>
       </w:r>
@@ -14967,36 +13724,12 @@
     </w:p>
     <w:p>
       <w:r>
-        <w:t>Se crea una aplicación nueva para la Gestión de los usuarios que van a poder utilizar los diferentes microservicios que se utilizan durante la prueba de concepto. Es un servicio que lo que permite es lo que se conoce como CRUD de usuarios, es decir, la Creación, la Recuperación, la Modificación y el borrado de los usuarios (</w:t>
-      </w:r>
-      <w:proofErr w:type="spellStart"/>
-      <w:r>
-        <w:t>Create-Retrieve-Update-Delete</w:t>
-      </w:r>
-      <w:proofErr w:type="spellEnd"/>
-      <w:r>
-        <w:t>).</w:t>
-      </w:r>
-    </w:p>
-    <w:p>
-      <w:r>
-        <w:t xml:space="preserve">Para su desarrollo se decide utilizar el </w:t>
-      </w:r>
-      <w:proofErr w:type="spellStart"/>
-      <w:r>
-        <w:t>framework</w:t>
-      </w:r>
-      <w:proofErr w:type="spellEnd"/>
-      <w:r>
-        <w:t xml:space="preserve"> Spring </w:t>
-      </w:r>
-      <w:proofErr w:type="spellStart"/>
-      <w:r>
-        <w:t>Boot</w:t>
-      </w:r>
-      <w:proofErr w:type="spellEnd"/>
-      <w:r>
-        <w:t xml:space="preserve"> y seguir el patrón Modelo Vista Controlador</w:t>
+        <w:t>Se crea una aplicación nueva para la Gestión de los usuarios que van a poder utilizar los diferentes microservicios que se utilizan durante la prueba de concepto. Es un servicio que lo que permite es lo que se conoce como CRUD de usuarios, es decir, la Creación, la Recuperación, la Modificación y el borrado de los usuarios (Create-Retrieve-Update-Delete).</w:t>
+      </w:r>
+    </w:p>
+    <w:p>
+      <w:r>
+        <w:t>Para su desarrollo se decide utilizar el framework Spring Boot y seguir el patrón Modelo Vista Controlador</w:t>
       </w:r>
       <w:r>
         <w:fldChar w:fldCharType="begin" w:fldLock="1"/>
@@ -15030,13 +13763,8 @@
         <w:fldChar w:fldCharType="end"/>
       </w:r>
       <w:r>
-        <w:t xml:space="preserve">, en el que tendremos la vista hecha con </w:t>
-      </w:r>
-      <w:proofErr w:type="spellStart"/>
-      <w:r>
-        <w:t>thymeleaf</w:t>
-      </w:r>
-      <w:proofErr w:type="spellEnd"/>
+        <w:t>, en el que tendremos la vista hecha con thymeleaf</w:t>
+      </w:r>
       <w:r>
         <w:fldChar w:fldCharType="begin" w:fldLock="1"/>
       </w:r>
@@ -15064,13 +13792,8 @@
     </w:p>
     <w:p>
       <w:r>
-        <w:t xml:space="preserve">Para la gestión del proyecto se utiliza Maven y se utiliza Spring </w:t>
-      </w:r>
-      <w:proofErr w:type="spellStart"/>
-      <w:r>
-        <w:t>Initializr</w:t>
-      </w:r>
-      <w:proofErr w:type="spellEnd"/>
+        <w:t>Para la gestión del proyecto se utiliza Maven y se utiliza Spring Initializr</w:t>
+      </w:r>
       <w:r>
         <w:fldChar w:fldCharType="begin" w:fldLock="1"/>
       </w:r>
@@ -15108,7 +13831,6 @@
       <w:r>
         <w:t xml:space="preserve">En este caso, entre ella hay que destacar la librería </w:t>
       </w:r>
-      <w:proofErr w:type="spellStart"/>
       <w:r>
         <w:rPr>
           <w:i/>
@@ -15116,15 +13838,9 @@
         </w:rPr>
         <w:t>org.springframework.kafka</w:t>
       </w:r>
-      <w:proofErr w:type="spellEnd"/>
-      <w:r>
-        <w:t xml:space="preserve"> para la comunicación con el </w:t>
-      </w:r>
-      <w:proofErr w:type="spellStart"/>
-      <w:r>
-        <w:t>broker</w:t>
-      </w:r>
-      <w:proofErr w:type="spellEnd"/>
+      <w:r>
+        <w:t xml:space="preserve"> para la comunicación con el broker</w:t>
+      </w:r>
       <w:r>
         <w:rPr>
           <w:i/>
@@ -15155,37 +13871,13 @@
     </w:p>
     <w:p>
       <w:r>
-        <w:t xml:space="preserve">La integración con Kafka es tan sencilla como indicar en el </w:t>
-      </w:r>
-      <w:proofErr w:type="spellStart"/>
-      <w:r>
-        <w:t>applicatión.properties</w:t>
-      </w:r>
-      <w:proofErr w:type="spellEnd"/>
-      <w:r>
-        <w:t xml:space="preserve"> la dirección del servidor Kafka y </w:t>
+        <w:t xml:space="preserve">La integración con Kafka es tan sencilla como indicar en el applicatión.properties la dirección del servidor Kafka y </w:t>
       </w:r>
       <w:r>
         <w:t>cuáles</w:t>
       </w:r>
       <w:r>
-        <w:t xml:space="preserve"> serán los </w:t>
-      </w:r>
-      <w:proofErr w:type="spellStart"/>
-      <w:r>
-        <w:t>topics</w:t>
-      </w:r>
-      <w:proofErr w:type="spellEnd"/>
-      <w:r>
-        <w:t xml:space="preserve"> a los que se suscribe la aplicación. En este caso, tal como se ha indicado en el apartado anterior, hay un </w:t>
-      </w:r>
-      <w:proofErr w:type="spellStart"/>
-      <w:r>
-        <w:t>topic</w:t>
-      </w:r>
-      <w:proofErr w:type="spellEnd"/>
-      <w:r>
-        <w:t xml:space="preserve"> por cada aplicación.</w:t>
+        <w:t xml:space="preserve"> serán los topics a los que se suscribe la aplicación. En este caso, tal como se ha indicado en el apartado anterior, hay un topic por cada aplicación.</w:t>
       </w:r>
     </w:p>
     <w:p>
@@ -15237,12 +13929,13 @@
       <w:pPr>
         <w:pStyle w:val="Figuras"/>
       </w:pPr>
-      <w:bookmarkStart w:id="58" w:name="_Toc72235636"/>
-      <w:proofErr w:type="spellStart"/>
+      <w:bookmarkStart w:id="58" w:name="_Toc72309429"/>
       <w:r>
         <w:t>Fig</w:t>
       </w:r>
-      <w:proofErr w:type="spellEnd"/>
+      <w:r>
+        <w:t>ura</w:t>
+      </w:r>
       <w:r>
         <w:t xml:space="preserve"> 1</w:t>
       </w:r>
@@ -15253,13 +13946,8 @@
         <w:t xml:space="preserve">. </w:t>
       </w:r>
       <w:r>
-        <w:t xml:space="preserve"> Fichero </w:t>
-      </w:r>
-      <w:proofErr w:type="spellStart"/>
-      <w:r>
-        <w:t>application.properties</w:t>
-      </w:r>
-      <w:proofErr w:type="spellEnd"/>
+        <w:t xml:space="preserve"> Fichero application.properties</w:t>
+      </w:r>
       <w:r>
         <w:t>. (Elaboración propia</w:t>
       </w:r>
@@ -15332,12 +14020,13 @@
       <w:pPr>
         <w:pStyle w:val="Figuras"/>
       </w:pPr>
-      <w:bookmarkStart w:id="59" w:name="_Toc72235637"/>
-      <w:proofErr w:type="spellStart"/>
+      <w:bookmarkStart w:id="59" w:name="_Toc72309430"/>
       <w:r>
         <w:t>Fig</w:t>
       </w:r>
-      <w:proofErr w:type="spellEnd"/>
+      <w:r>
+        <w:t>ura</w:t>
+      </w:r>
       <w:r>
         <w:t xml:space="preserve"> </w:t>
       </w:r>
@@ -15358,26 +14047,6 @@
     <w:p>
       <w:r>
         <w:lastRenderedPageBreak/>
-        <w:t>Además,</w:t>
-      </w:r>
-      <w:r>
-        <w:t xml:space="preserve"> se cuenta con la entidad </w:t>
-      </w:r>
-      <w:proofErr w:type="spellStart"/>
-      <w:r>
-        <w:rPr>
-          <w:i/>
-          <w:iCs/>
-        </w:rPr>
-        <w:t>User</w:t>
-      </w:r>
-      <w:proofErr w:type="spellEnd"/>
-      <w:r>
-        <w:t xml:space="preserve"> para la gestión de los usuarios con su clase controladora, modelo y repositorio.</w:t>
-      </w:r>
-    </w:p>
-    <w:p>
-      <w:r>
         <w:t>Respecto a la persistencia de los datos, s</w:t>
       </w:r>
       <w:r>
@@ -15479,13 +14148,8 @@
     </w:p>
     <w:p>
       <w:r>
-        <w:t xml:space="preserve">Y tal como hemos visto en el apartado de soluciones tecnológicas, la aplicación se </w:t>
-      </w:r>
-      <w:proofErr w:type="spellStart"/>
-      <w:r>
-        <w:t>dockeriza</w:t>
-      </w:r>
-      <w:proofErr w:type="spellEnd"/>
+        <w:t>Y tal como hemos visto en el apartado de soluciones tecnológicas, la aplicación se dockeriza</w:t>
+      </w:r>
       <w:r>
         <w:t xml:space="preserve"> siguiendo los pasos indicados en la página de Spring</w:t>
       </w:r>
@@ -15529,15 +14193,69 @@
     </w:p>
     <w:p>
       <w:r>
-        <w:t xml:space="preserve">El código fuente y los pasos para desplegar la aplicación se encuentran en </w:t>
-      </w:r>
-      <w:proofErr w:type="spellStart"/>
-      <w:r>
-        <w:t>github</w:t>
-      </w:r>
-      <w:proofErr w:type="spellEnd"/>
-      <w:r>
-        <w:t>. Una vez desplegada la aplicación. l</w:t>
+        <w:t xml:space="preserve">Una vez </w:t>
+      </w:r>
+      <w:r>
+        <w:t>está disponible</w:t>
+      </w:r>
+      <w:r>
+        <w:t xml:space="preserve"> el contenedor, se sube a</w:t>
+      </w:r>
+      <w:r>
+        <w:t xml:space="preserve">l </w:t>
+      </w:r>
+      <w:r>
+        <w:t xml:space="preserve">repositorio de Docker mediante </w:t>
+      </w:r>
+    </w:p>
+    <w:p>
+      <w:pPr>
+        <w:rPr>
+          <w:i/>
+          <w:iCs/>
+        </w:rPr>
+      </w:pPr>
+      <w:r>
+        <w:rPr>
+          <w:i/>
+          <w:iCs/>
+        </w:rPr>
+        <w:t xml:space="preserve">docker push </w:t>
+      </w:r>
+      <w:r>
+        <w:t>kokart</w:t>
+      </w:r>
+      <w:r>
+        <w:rPr>
+          <w:i/>
+          <w:iCs/>
+        </w:rPr>
+        <w:t>/unir:usermanagementdoc</w:t>
+      </w:r>
+    </w:p>
+    <w:p>
+      <w:r>
+        <w:t>y se despliega mediante el comando:</w:t>
+      </w:r>
+    </w:p>
+    <w:p>
+      <w:pPr>
+        <w:rPr>
+          <w:i/>
+          <w:iCs/>
+        </w:rPr>
+      </w:pPr>
+      <w:r>
+        <w:rPr>
+          <w:i/>
+          <w:iCs/>
+        </w:rPr>
+        <w:t>docker run -p 8080:8080 kokart/unir:usermanagement</w:t>
+      </w:r>
+    </w:p>
+    <w:p>
+      <w:r>
+        <w:t>L</w:t>
       </w:r>
       <w:r>
         <w:t xml:space="preserve">a página de bienvenida del servicio </w:t>
@@ -15596,12 +14314,13 @@
       <w:pPr>
         <w:pStyle w:val="Figuras"/>
       </w:pPr>
-      <w:bookmarkStart w:id="60" w:name="_Toc72235638"/>
-      <w:proofErr w:type="spellStart"/>
+      <w:bookmarkStart w:id="60" w:name="_Toc72309431"/>
       <w:r>
         <w:t>Fig</w:t>
       </w:r>
-      <w:proofErr w:type="spellEnd"/>
+      <w:r>
+        <w:t>ura</w:t>
+      </w:r>
       <w:r>
         <w:t xml:space="preserve"> </w:t>
       </w:r>
@@ -15623,18 +14342,12 @@
       <w:bookmarkEnd w:id="60"/>
     </w:p>
     <w:p>
-      <w:pPr>
-        <w:spacing w:before="0" w:after="0" w:line="240" w:lineRule="auto"/>
-        <w:jc w:val="left"/>
-      </w:pPr>
-      <w:r>
-        <w:br w:type="page"/>
-      </w:r>
-    </w:p>
-    <w:p>
       <w:r>
         <w:lastRenderedPageBreak/>
-        <w:t>Y en el siguiente enlace se puede ver un video de su uso:</w:t>
+        <w:t>E</w:t>
+      </w:r>
+      <w:r>
+        <w:t>n el siguiente enlace se puede ver un video de su uso:</w:t>
       </w:r>
     </w:p>
     <w:p>
@@ -15651,172 +14364,691 @@
       <w:pPr>
         <w:pStyle w:val="Ttulo3"/>
       </w:pPr>
-      <w:bookmarkStart w:id="61" w:name="_Toc72237595"/>
-      <w:r>
-        <w:t xml:space="preserve">Creación microservicio </w:t>
-      </w:r>
-      <w:proofErr w:type="spellStart"/>
-      <w:r>
-        <w:t>Editrans</w:t>
+      <w:bookmarkStart w:id="61" w:name="_Toc72309365"/>
+      <w:r>
+        <w:t>Creación microservicio Editrans</w:t>
       </w:r>
       <w:bookmarkEnd w:id="45"/>
       <w:bookmarkEnd w:id="61"/>
-      <w:proofErr w:type="spellEnd"/>
+    </w:p>
+    <w:p>
+      <w:r>
+        <w:t>Se migra la aplicación monolítica Editrans y para ello se sigue los pasos utilizados en la creación del servicio de Gestión de Usuarios.</w:t>
+      </w:r>
+    </w:p>
+    <w:p>
+      <w:r>
+        <w:t>La principal diferencia es que la base de datos está vacía y los usuarios se irán creando según nos lleguen los eventos generados por el microservicio  que se encarga de su gestión.</w:t>
+      </w:r>
+    </w:p>
+    <w:p>
+      <w:r>
+        <w:t>Para la</w:t>
+      </w:r>
+      <w:r>
+        <w:t xml:space="preserve"> integración con Kafka </w:t>
+      </w:r>
+      <w:r>
+        <w:t>sólo se debe indicar en</w:t>
+      </w:r>
+      <w:r>
+        <w:t xml:space="preserve"> el applicatión.properties la dirección del servidor Kafka y </w:t>
+      </w:r>
+      <w:r>
+        <w:t xml:space="preserve">cuál es el topic al que se </w:t>
+      </w:r>
+      <w:r>
+        <w:t>suscribe</w:t>
+      </w:r>
+      <w:r>
+        <w:t xml:space="preserve"> como consumidor, que en este caso será Editrans.</w:t>
+      </w:r>
+    </w:p>
+    <w:p>
+      <w:r>
+        <w:t xml:space="preserve">Por último, se crea un método llamado </w:t>
+      </w:r>
+      <w:r>
+        <w:rPr>
+          <w:i/>
+          <w:iCs/>
+        </w:rPr>
+        <w:t>listenTopic</w:t>
+      </w:r>
+      <w:r>
+        <w:rPr>
+          <w:i/>
+          <w:iCs/>
+        </w:rPr>
+        <w:t xml:space="preserve"> </w:t>
+      </w:r>
+      <w:r>
+        <w:t xml:space="preserve"> </w:t>
+      </w:r>
+      <w:r>
+        <w:t>que se encargará de procesar los mensajes recibidos.</w:t>
+      </w:r>
+    </w:p>
+    <w:p>
+      <w:r>
+        <w:t>Una vez el usuario esté dado de alta, en este caso de la TGSS, hará login y podrá descargarse el fichero con los justificantes necesarios. En este caso tras hablarlo con los usuarios se ha decidido que sean siempre 400 ya que nos han especificado que trabajan en lotes de ese orden.</w:t>
+      </w:r>
+    </w:p>
+    <w:p>
+      <w:r>
+        <w:t>Se genera el contendor siguiendo los pasos del anterior servicio y u</w:t>
+      </w:r>
+      <w:r>
+        <w:t xml:space="preserve">na vez </w:t>
+      </w:r>
+      <w:r>
+        <w:t>está disponible,</w:t>
+      </w:r>
+      <w:r>
+        <w:t xml:space="preserve"> se sube a</w:t>
+      </w:r>
+      <w:r>
+        <w:t xml:space="preserve">l </w:t>
+      </w:r>
+      <w:r>
+        <w:t xml:space="preserve">repositorio de Docker mediante </w:t>
+      </w:r>
+    </w:p>
+    <w:p>
+      <w:pPr>
+        <w:rPr>
+          <w:i/>
+          <w:iCs/>
+        </w:rPr>
+      </w:pPr>
+      <w:r>
+        <w:rPr>
+          <w:i/>
+          <w:iCs/>
+        </w:rPr>
+        <w:t>docker push kokart/unir:</w:t>
+      </w:r>
+      <w:r>
+        <w:rPr>
+          <w:i/>
+          <w:iCs/>
+        </w:rPr>
+        <w:t>Editrans</w:t>
+      </w:r>
+    </w:p>
+    <w:p>
+      <w:r>
+        <w:t>y se despliega mediante el comando:</w:t>
+      </w:r>
+    </w:p>
+    <w:p>
+      <w:pPr>
+        <w:rPr>
+          <w:i/>
+          <w:iCs/>
+        </w:rPr>
+      </w:pPr>
+      <w:r>
+        <w:rPr>
+          <w:i/>
+          <w:iCs/>
+        </w:rPr>
+        <w:t>docker run -p 808</w:t>
+      </w:r>
+      <w:r>
+        <w:rPr>
+          <w:i/>
+          <w:iCs/>
+        </w:rPr>
+        <w:t>2</w:t>
+      </w:r>
+      <w:r>
+        <w:rPr>
+          <w:i/>
+          <w:iCs/>
+        </w:rPr>
+        <w:t>:808</w:t>
+      </w:r>
+      <w:r>
+        <w:rPr>
+          <w:i/>
+          <w:iCs/>
+        </w:rPr>
+        <w:t xml:space="preserve">2 </w:t>
+      </w:r>
+      <w:r>
+        <w:rPr>
+          <w:i/>
+          <w:iCs/>
+        </w:rPr>
+        <w:t>kokart/unir:</w:t>
+      </w:r>
+      <w:r>
+        <w:rPr>
+          <w:i/>
+          <w:iCs/>
+        </w:rPr>
+        <w:t>Edirans</w:t>
+      </w:r>
+    </w:p>
+    <w:p>
+      <w:r>
+        <w:t>En este caso, el puerto es distinto ya que en el 8080 ya escucha el otro microservicio.</w:t>
+      </w:r>
+    </w:p>
+    <w:p>
+      <w:r>
+        <w:t>La página de bienvenida del servicio tiene la siguiente forma:</w:t>
+      </w:r>
+    </w:p>
+    <w:p>
+      <w:pPr>
+        <w:jc w:val="center"/>
+      </w:pPr>
+      <w:r>
+        <w:rPr>
+          <w:noProof/>
+        </w:rPr>
+        <w:lastRenderedPageBreak/>
+        <w:drawing>
+          <wp:inline distT="0" distB="0" distL="0" distR="0" wp14:anchorId="72D52A74" wp14:editId="514EDA3C">
+            <wp:extent cx="4200525" cy="2195887"/>
+            <wp:effectExtent l="0" t="0" r="0" b="0"/>
+            <wp:docPr id="18" name="Imagen 18"/>
+            <wp:cNvGraphicFramePr>
+              <a:graphicFrameLocks xmlns:a="http://schemas.openxmlformats.org/drawingml/2006/main" noChangeAspect="1"/>
+            </wp:cNvGraphicFramePr>
+            <a:graphic xmlns:a="http://schemas.openxmlformats.org/drawingml/2006/main">
+              <a:graphicData uri="http://schemas.openxmlformats.org/drawingml/2006/picture">
+                <pic:pic xmlns:pic="http://schemas.openxmlformats.org/drawingml/2006/picture">
+                  <pic:nvPicPr>
+                    <pic:cNvPr id="1" name=""/>
+                    <pic:cNvPicPr/>
+                  </pic:nvPicPr>
+                  <pic:blipFill>
+                    <a:blip r:embed="rId32"/>
+                    <a:stretch>
+                      <a:fillRect/>
+                    </a:stretch>
+                  </pic:blipFill>
+                  <pic:spPr>
+                    <a:xfrm>
+                      <a:off x="0" y="0"/>
+                      <a:ext cx="4229214" cy="2210884"/>
+                    </a:xfrm>
+                    <a:prstGeom prst="rect">
+                      <a:avLst/>
+                    </a:prstGeom>
+                  </pic:spPr>
+                </pic:pic>
+              </a:graphicData>
+            </a:graphic>
+          </wp:inline>
+        </w:drawing>
+      </w:r>
+    </w:p>
+    <w:p>
+      <w:pPr>
+        <w:pStyle w:val="Figuras"/>
+      </w:pPr>
+      <w:bookmarkStart w:id="62" w:name="_Toc72309432"/>
+      <w:r>
+        <w:t>Fig</w:t>
+      </w:r>
+      <w:r>
+        <w:t>ura</w:t>
+      </w:r>
+      <w:r>
+        <w:t xml:space="preserve"> 2</w:t>
+      </w:r>
+      <w:r>
+        <w:t>2</w:t>
+      </w:r>
+      <w:r>
+        <w:t xml:space="preserve">. </w:t>
+      </w:r>
+      <w:r>
+        <w:t xml:space="preserve">Aplicación </w:t>
+      </w:r>
+      <w:r>
+        <w:t>Editrans</w:t>
+      </w:r>
+      <w:r>
+        <w:t>. (Elaboración propia)</w:t>
+      </w:r>
+      <w:bookmarkEnd w:id="62"/>
+    </w:p>
+    <w:p>
+      <w:r>
+        <w:t>En el siguiente enlace se puede ver un video de su uso:</w:t>
+      </w:r>
+    </w:p>
+    <w:p>
+      <w:r>
+        <w:t>https://github.com/kokart/2021_TFGUNIR_mono_to_micro/blob/main/aplicaciones_microservicios/Uso_servicio_Editrans.mkv</w:t>
+      </w:r>
+    </w:p>
+    <w:p>
+      <w:pPr>
+        <w:pStyle w:val="Ttulo3"/>
+      </w:pPr>
+      <w:bookmarkStart w:id="63" w:name="_Toc67325067"/>
+      <w:bookmarkStart w:id="64" w:name="_Toc72309366"/>
+      <w:r>
+        <w:t>Creación microservicio IfiWeb Mutuas</w:t>
+      </w:r>
+      <w:bookmarkEnd w:id="63"/>
+      <w:bookmarkEnd w:id="64"/>
+    </w:p>
+    <w:p>
+      <w:r>
+        <w:t xml:space="preserve">Se migra la aplicación monolítica </w:t>
+      </w:r>
+      <w:r>
+        <w:t>Ifiweb</w:t>
+      </w:r>
+      <w:r>
+        <w:t xml:space="preserve"> y para ello se sigue los pasos utilizados en la creación del servicio de </w:t>
+      </w:r>
+      <w:r>
+        <w:t>Editrans.</w:t>
+      </w:r>
+    </w:p>
+    <w:p>
+      <w:r>
+        <w:t xml:space="preserve">La principal diferencia es que la </w:t>
+      </w:r>
+      <w:r>
+        <w:t>base de datos a utilizar será MongoDB, ya que se ha considerado por las características estudiadas en el estado del arte que es la que mejor rendimiento nos puede dar para reconstruir los ficheros de salida.</w:t>
+      </w:r>
+      <w:r>
+        <w:t xml:space="preserve"> </w:t>
+      </w:r>
+      <w:r>
+        <w:t>Las trazas del proceso son registros que tienen la forma de log, y su escritura/lectura en una base de datos relacional tiene una penalización en tiempo, ya que cada día se procesan del orden de</w:t>
+      </w:r>
+      <w:r>
+        <w:t xml:space="preserve"> 100 ficheros con un contenido de 2500 líneas por cada uno de ellos.  La magnitud de crecimiento es muy grande y para estos casos de escritura y lectura las bases de datos no relacionales son ideales.</w:t>
+      </w:r>
+    </w:p>
+    <w:p>
+      <w:r>
+        <w:t xml:space="preserve">Para la integración con Kafka </w:t>
+      </w:r>
+      <w:r>
+        <w:t>al igual que Editrans, sólo</w:t>
+      </w:r>
+      <w:r>
+        <w:t xml:space="preserve"> se debe indicar en el applicatión.properties la dirección del servidor Kafka y cuál es el topic al que se suscribe como consumidor, que en este caso será </w:t>
+      </w:r>
+      <w:r>
+        <w:t>Ifiweb</w:t>
+      </w:r>
+      <w:r>
+        <w:t xml:space="preserve"> y crear el </w:t>
+      </w:r>
+      <w:r>
+        <w:t xml:space="preserve">método llamado </w:t>
+      </w:r>
+      <w:r>
+        <w:rPr>
+          <w:i/>
+          <w:iCs/>
+        </w:rPr>
+        <w:t>listenTopic</w:t>
+      </w:r>
+      <w:r>
+        <w:rPr>
+          <w:i/>
+          <w:iCs/>
+        </w:rPr>
+        <w:t xml:space="preserve"> </w:t>
+      </w:r>
+      <w:r>
+        <w:t xml:space="preserve"> que se encargará de procesar los mensajes recibidos.</w:t>
+      </w:r>
+      <w:r>
+        <w:t xml:space="preserve"> </w:t>
+      </w:r>
+    </w:p>
+    <w:p>
+      <w:r>
+        <w:t>E</w:t>
+      </w:r>
+      <w:r>
+        <w:t xml:space="preserve">n este caso </w:t>
+      </w:r>
+      <w:r>
+        <w:t>se dará acceso a los usuarios de Mutuas</w:t>
+      </w:r>
+      <w:r>
+        <w:t>, hará</w:t>
+      </w:r>
+      <w:r>
+        <w:t>n</w:t>
+      </w:r>
+      <w:r>
+        <w:t xml:space="preserve"> login </w:t>
+      </w:r>
+      <w:r>
+        <w:t>e</w:t>
+      </w:r>
+      <w:r>
+        <w:t xml:space="preserve"> indicar</w:t>
+      </w:r>
+      <w:r>
+        <w:t>án</w:t>
+      </w:r>
+      <w:r>
+        <w:t xml:space="preserve"> el nombre del fichero de entrada sobre el cual quiere obtener la respuesta.</w:t>
+      </w:r>
+    </w:p>
+    <w:p>
+      <w:pPr>
+        <w:rPr>
+          <w:i/>
+          <w:iCs/>
+        </w:rPr>
+      </w:pPr>
+      <w:r>
+        <w:lastRenderedPageBreak/>
+        <w:t>Se genera el conten</w:t>
+      </w:r>
+      <w:r>
+        <w:t>e</w:t>
+      </w:r>
+      <w:r>
+        <w:t xml:space="preserve">dor </w:t>
+      </w:r>
+      <w:r>
+        <w:t xml:space="preserve">y </w:t>
+      </w:r>
+      <w:r>
+        <w:t>se sube al repositorio de Docker</w:t>
+      </w:r>
+      <w:r>
+        <w:t xml:space="preserve"> igual que en los otros casos</w:t>
+      </w:r>
+      <w:r>
+        <w:t>.</w:t>
+      </w:r>
+    </w:p>
+    <w:p>
+      <w:r>
+        <w:t>La página de bienvenida del servicio tiene la siguiente forma:</w:t>
+      </w:r>
+    </w:p>
+    <w:p>
+      <w:pPr>
+        <w:jc w:val="center"/>
+      </w:pPr>
+      <w:r>
+        <w:rPr>
+          <w:noProof/>
+        </w:rPr>
+        <w:drawing>
+          <wp:inline distT="0" distB="0" distL="0" distR="0" wp14:anchorId="3DE9ADE5" wp14:editId="2E909816">
+            <wp:extent cx="4276725" cy="2536049"/>
+            <wp:effectExtent l="0" t="0" r="0" b="0"/>
+            <wp:docPr id="19" name="Imagen 19"/>
+            <wp:cNvGraphicFramePr>
+              <a:graphicFrameLocks xmlns:a="http://schemas.openxmlformats.org/drawingml/2006/main" noChangeAspect="1"/>
+            </wp:cNvGraphicFramePr>
+            <a:graphic xmlns:a="http://schemas.openxmlformats.org/drawingml/2006/main">
+              <a:graphicData uri="http://schemas.openxmlformats.org/drawingml/2006/picture">
+                <pic:pic xmlns:pic="http://schemas.openxmlformats.org/drawingml/2006/picture">
+                  <pic:nvPicPr>
+                    <pic:cNvPr id="1" name=""/>
+                    <pic:cNvPicPr/>
+                  </pic:nvPicPr>
+                  <pic:blipFill>
+                    <a:blip r:embed="rId33"/>
+                    <a:stretch>
+                      <a:fillRect/>
+                    </a:stretch>
+                  </pic:blipFill>
+                  <pic:spPr>
+                    <a:xfrm>
+                      <a:off x="0" y="0"/>
+                      <a:ext cx="4300400" cy="2550088"/>
+                    </a:xfrm>
+                    <a:prstGeom prst="rect">
+                      <a:avLst/>
+                    </a:prstGeom>
+                  </pic:spPr>
+                </pic:pic>
+              </a:graphicData>
+            </a:graphic>
+          </wp:inline>
+        </w:drawing>
+      </w:r>
+    </w:p>
+    <w:p>
+      <w:pPr>
+        <w:pStyle w:val="Figuras"/>
+      </w:pPr>
+      <w:bookmarkStart w:id="65" w:name="_Toc72309433"/>
+      <w:r>
+        <w:t>Fig</w:t>
+      </w:r>
+      <w:r>
+        <w:t>ura</w:t>
+      </w:r>
+      <w:r>
+        <w:t xml:space="preserve"> 2</w:t>
+      </w:r>
+      <w:r>
+        <w:t>3</w:t>
+      </w:r>
+      <w:r>
+        <w:t xml:space="preserve">. </w:t>
+      </w:r>
+      <w:r>
+        <w:t xml:space="preserve">Aplicación </w:t>
+      </w:r>
+      <w:r>
+        <w:t>Ifiweb</w:t>
+      </w:r>
+      <w:r>
+        <w:t>. (Elaboración propia)</w:t>
+      </w:r>
+      <w:bookmarkEnd w:id="65"/>
+    </w:p>
+    <w:p>
+      <w:r>
+        <w:t>En el siguiente enlace se puede ver un video de su uso:</w:t>
+      </w:r>
+    </w:p>
+    <w:p>
+      <w:r>
+        <w:t>https://github.com/kokart/2021_TFGUNIR_mono_to_micro/blob/main/aplicaciones_microservicios/Uso_servicio_</w:t>
+      </w:r>
+      <w:r>
+        <w:t>Ifiweb</w:t>
+      </w:r>
+      <w:r>
+        <w:t>.mkv</w:t>
+      </w:r>
+    </w:p>
+    <w:p>
+      <w:pPr>
+        <w:rPr>
+          <w:noProof/>
+        </w:rPr>
+      </w:pPr>
+      <w:r>
+        <w:t>Todos los contenedores</w:t>
+      </w:r>
+      <w:r>
+        <w:t xml:space="preserve"> se pueden observar en nuestro repositorio de Docker:</w:t>
+      </w:r>
+      <w:r>
+        <w:rPr>
+          <w:noProof/>
+        </w:rPr>
+        <w:t xml:space="preserve"> </w:t>
+      </w:r>
+    </w:p>
+    <w:p>
+      <w:pPr>
+        <w:jc w:val="center"/>
+      </w:pPr>
+      <w:r>
+        <w:rPr>
+          <w:noProof/>
+        </w:rPr>
+        <w:drawing>
+          <wp:inline distT="0" distB="0" distL="0" distR="0" wp14:anchorId="175E65BC" wp14:editId="02F7C67E">
+            <wp:extent cx="5288184" cy="3038475"/>
+            <wp:effectExtent l="0" t="0" r="8255" b="0"/>
+            <wp:docPr id="20" name="Imagen 20"/>
+            <wp:cNvGraphicFramePr>
+              <a:graphicFrameLocks xmlns:a="http://schemas.openxmlformats.org/drawingml/2006/main" noChangeAspect="1"/>
+            </wp:cNvGraphicFramePr>
+            <a:graphic xmlns:a="http://schemas.openxmlformats.org/drawingml/2006/main">
+              <a:graphicData uri="http://schemas.openxmlformats.org/drawingml/2006/picture">
+                <pic:pic xmlns:pic="http://schemas.openxmlformats.org/drawingml/2006/picture">
+                  <pic:nvPicPr>
+                    <pic:cNvPr id="1" name=""/>
+                    <pic:cNvPicPr/>
+                  </pic:nvPicPr>
+                  <pic:blipFill>
+                    <a:blip r:embed="rId34"/>
+                    <a:stretch>
+                      <a:fillRect/>
+                    </a:stretch>
+                  </pic:blipFill>
+                  <pic:spPr>
+                    <a:xfrm>
+                      <a:off x="0" y="0"/>
+                      <a:ext cx="5373558" cy="3087529"/>
+                    </a:xfrm>
+                    <a:prstGeom prst="rect">
+                      <a:avLst/>
+                    </a:prstGeom>
+                  </pic:spPr>
+                </pic:pic>
+              </a:graphicData>
+            </a:graphic>
+          </wp:inline>
+        </w:drawing>
+      </w:r>
+    </w:p>
+    <w:p>
+      <w:pPr>
+        <w:pStyle w:val="Figuras"/>
+      </w:pPr>
+      <w:bookmarkStart w:id="66" w:name="_Toc72309434"/>
+      <w:r>
+        <w:t>Fig</w:t>
+      </w:r>
+      <w:r>
+        <w:t>ura</w:t>
+      </w:r>
+      <w:r>
+        <w:t xml:space="preserve"> 2</w:t>
+      </w:r>
+      <w:r>
+        <w:t>4</w:t>
+      </w:r>
+      <w:r>
+        <w:t xml:space="preserve">. </w:t>
+      </w:r>
+      <w:r>
+        <w:t>Contenedores en repositorio Docker</w:t>
+      </w:r>
+      <w:r>
+        <w:t>. (Elaboración propia)</w:t>
+      </w:r>
+      <w:bookmarkEnd w:id="66"/>
+    </w:p>
+    <w:p>
+      <w:pPr>
+        <w:pStyle w:val="Ttulo2"/>
+        <w:rPr>
+          <w:caps w:val="0"/>
+        </w:rPr>
+      </w:pPr>
+      <w:bookmarkStart w:id="67" w:name="_Toc72309367"/>
+      <w:r>
+        <w:rPr>
+          <w:caps w:val="0"/>
+        </w:rPr>
+        <w:lastRenderedPageBreak/>
+        <w:t>Evaluación</w:t>
+      </w:r>
+      <w:bookmarkEnd w:id="67"/>
+    </w:p>
+    <w:p>
+      <w:pPr>
+        <w:pStyle w:val="Ttulo3"/>
+      </w:pPr>
+      <w:bookmarkStart w:id="68" w:name="_Toc67325071"/>
+      <w:bookmarkStart w:id="69" w:name="_Toc72309368"/>
+      <w:r>
+        <w:t>Introducción</w:t>
+      </w:r>
+      <w:bookmarkEnd w:id="69"/>
+    </w:p>
+    <w:p>
+      <w:r>
+        <w:t>Se utiliza la herramienta Google Forms para la creación de la encuesta de satisfacción de las aplicaciones monolíticas y de la encuesta de satisfacción una vez realizado el caso de uso de migración a microservicios.</w:t>
+      </w:r>
+    </w:p>
+    <w:p>
+      <w:r>
+        <w:t>La primera encuesta se puede encontrar en el siguiente enlace:</w:t>
+      </w:r>
+    </w:p>
+    <w:p>
+      <w:hyperlink r:id="rId35" w:history="1">
+        <w:r>
+          <w:rPr>
+            <w:rStyle w:val="Hipervnculo"/>
+          </w:rPr>
+          <w:t>https://docs.google.com/forms/d/e/1FAIpQLSeKF0EBclLyMAGh44RsBQrXMss4YAH3EggTObL_3P-OelUWzQ/viewform</w:t>
+        </w:r>
+      </w:hyperlink>
+    </w:p>
+    <w:p>
+      <w:r>
+        <w:t>Mientras que la segunda encuesta se puede encontrar en:</w:t>
+      </w:r>
+    </w:p>
+    <w:p>
+      <w:hyperlink r:id="rId36" w:history="1">
+        <w:r>
+          <w:rPr>
+            <w:rStyle w:val="Hipervnculo"/>
+          </w:rPr>
+          <w:t>https://docs.google.com/forms/d/e/1FAIpQLSeKF0EBclLyMAGh44RsBQrXMss4YAH3EggTObL_3P-OelUWzQ/viewform</w:t>
+        </w:r>
+      </w:hyperlink>
+    </w:p>
+    <w:p>
+      <w:r>
+        <w:t>Y se ha encuestado a los funcionarios y a la asistencia técnica (externos) que trabajan en SICOSS y que utilizan algunas de las aplicaciones monolíticas actuales.</w:t>
+      </w:r>
+    </w:p>
+    <w:p>
+      <w:pPr>
+        <w:pStyle w:val="Ttulo3"/>
+      </w:pPr>
+      <w:bookmarkStart w:id="70" w:name="_Toc72309369"/>
+      <w:r>
+        <w:t>Resultados encuestas</w:t>
+      </w:r>
+      <w:r>
+        <w:t xml:space="preserve"> de satisfacción con aplicaciones monolíticas</w:t>
+      </w:r>
+      <w:bookmarkEnd w:id="68"/>
+      <w:bookmarkEnd w:id="70"/>
     </w:p>
     <w:p>
       <w:r>
         <w:sym w:font="Wingdings" w:char="F0E0"/>
       </w:r>
       <w:r>
-        <w:t xml:space="preserve">Explicación fuente de datos local, foto despliegue, foto </w:t>
-      </w:r>
-      <w:proofErr w:type="spellStart"/>
-      <w:r>
-        <w:t>login</w:t>
-      </w:r>
-      <w:proofErr w:type="spellEnd"/>
-      <w:r>
-        <w:t xml:space="preserve"> y foto obteniendo justificantes</w:t>
-      </w:r>
-    </w:p>
-    <w:p>
-      <w:pPr>
-        <w:pStyle w:val="Ttulo3"/>
-      </w:pPr>
-      <w:bookmarkStart w:id="62" w:name="_Toc67325067"/>
-      <w:bookmarkStart w:id="63" w:name="_Toc72237596"/>
-      <w:r>
-        <w:t xml:space="preserve">Creación microservicio </w:t>
-      </w:r>
-      <w:proofErr w:type="spellStart"/>
-      <w:r>
-        <w:t>IfiWeb</w:t>
-      </w:r>
-      <w:proofErr w:type="spellEnd"/>
-      <w:r>
-        <w:t xml:space="preserve"> Mutuas</w:t>
-      </w:r>
-      <w:bookmarkEnd w:id="62"/>
-      <w:bookmarkEnd w:id="63"/>
-    </w:p>
-    <w:p>
-      <w:r>
-        <w:sym w:font="Wingdings" w:char="F0E0"/>
-      </w:r>
-      <w:r>
-        <w:t xml:space="preserve">Explicación doble fuente de datos(local y donde está la </w:t>
-      </w:r>
-      <w:proofErr w:type="spellStart"/>
-      <w:r>
-        <w:t>info</w:t>
-      </w:r>
-      <w:proofErr w:type="spellEnd"/>
-      <w:r>
-        <w:t xml:space="preserve"> de mutuas), foto despliegue, foto </w:t>
-      </w:r>
-      <w:proofErr w:type="spellStart"/>
-      <w:r>
-        <w:t>login</w:t>
-      </w:r>
-      <w:proofErr w:type="spellEnd"/>
-      <w:r>
-        <w:t xml:space="preserve"> usuario mutuas y usuario funcionario, obtención fichero de recuperación.</w:t>
-      </w:r>
-    </w:p>
-    <w:p>
-      <w:pPr>
-        <w:pStyle w:val="Ttulo2"/>
-        <w:rPr>
-          <w:caps w:val="0"/>
-        </w:rPr>
-      </w:pPr>
-      <w:bookmarkStart w:id="64" w:name="_Toc72237597"/>
-      <w:r>
-        <w:rPr>
-          <w:caps w:val="0"/>
-        </w:rPr>
-        <w:t>Evaluación</w:t>
-      </w:r>
-      <w:bookmarkEnd w:id="64"/>
-    </w:p>
-    <w:p>
-      <w:pPr>
-        <w:pStyle w:val="Ttulo3"/>
-      </w:pPr>
-      <w:bookmarkStart w:id="65" w:name="_Toc67325071"/>
-      <w:bookmarkStart w:id="66" w:name="_Toc72237598"/>
-      <w:r>
-        <w:t>Introducción</w:t>
-      </w:r>
-      <w:bookmarkEnd w:id="66"/>
-    </w:p>
-    <w:p>
-      <w:r>
-        <w:t xml:space="preserve">Se utiliza la herramienta Google </w:t>
-      </w:r>
-      <w:proofErr w:type="spellStart"/>
-      <w:r>
-        <w:t>Forms</w:t>
-      </w:r>
-      <w:proofErr w:type="spellEnd"/>
-      <w:r>
-        <w:t xml:space="preserve"> para la creación de la encuesta de satisfacción de las aplicaciones monolíticas y de la encuesta de satisfacción una vez realizado el caso de uso de migración a microservicios.</w:t>
-      </w:r>
-    </w:p>
-    <w:p>
-      <w:r>
-        <w:t>La primera encuesta se puede encontrar en el siguiente enlace:</w:t>
-      </w:r>
-    </w:p>
-    <w:p>
-      <w:hyperlink r:id="rId32" w:history="1">
-        <w:r>
-          <w:rPr>
-            <w:rStyle w:val="Hipervnculo"/>
-          </w:rPr>
-          <w:t>https://docs.google.com/forms/d/e/1FAIpQLSeKF0EBclLyMAGh44RsBQrXMss4YAH3EggTObL_3P-OelUWzQ/viewform</w:t>
-        </w:r>
-      </w:hyperlink>
-    </w:p>
-    <w:p>
-      <w:r>
-        <w:t>Mientras que la segunda encuesta se puede encontrar en:</w:t>
-      </w:r>
-    </w:p>
-    <w:p>
-      <w:hyperlink r:id="rId33" w:history="1">
-        <w:r>
-          <w:rPr>
-            <w:rStyle w:val="Hipervnculo"/>
-          </w:rPr>
-          <w:t>https://docs.google.com/forms/d/e/1FAIpQLSeKF0EBclLyMAGh44RsBQrXMss4YAH3EggTObL_3P-OelUWzQ/viewform</w:t>
-        </w:r>
-      </w:hyperlink>
-    </w:p>
-    <w:p>
-      <w:r>
-        <w:t>Y se ha encuestado a los funcionarios y a la asistencia técnica (externos) que trabajan en SICOSS y que utilizan algunas de las aplicaciones monolíticas actuales.</w:t>
-      </w:r>
-    </w:p>
-    <w:p>
-      <w:pPr>
-        <w:pStyle w:val="Ttulo3"/>
-      </w:pPr>
-      <w:bookmarkStart w:id="67" w:name="_Toc72237599"/>
-      <w:r>
-        <w:t>Resultados encuestas</w:t>
-      </w:r>
-      <w:r>
-        <w:t xml:space="preserve"> de satisfacción con aplicaciones monolíticas</w:t>
-      </w:r>
-      <w:bookmarkEnd w:id="65"/>
-      <w:bookmarkEnd w:id="67"/>
-    </w:p>
-    <w:p>
-      <w:r>
-        <w:sym w:font="Wingdings" w:char="F0E0"/>
-      </w:r>
-      <w:r>
         <w:t>Hablar de la gente que ha participado y de los resultados obtenidos.</w:t>
       </w:r>
       <w:r>
@@ -15831,7 +15063,6 @@
         <w:rPr>
           <w:noProof/>
         </w:rPr>
-        <w:lastRenderedPageBreak/>
         <w:drawing>
           <wp:inline distT="0" distB="0" distL="0" distR="0" wp14:anchorId="7AD49EBD" wp14:editId="1969A4D5">
             <wp:extent cx="5029200" cy="2120126"/>
@@ -15850,7 +15081,7 @@
                     </pic:cNvPicPr>
                   </pic:nvPicPr>
                   <pic:blipFill>
-                    <a:blip r:embed="rId34" cstate="print">
+                    <a:blip r:embed="rId37" cstate="print">
                       <a:extLst>
                         <a:ext uri="{28A0092B-C50C-407E-A947-70E740481C1C}">
                           <a14:useLocalDpi xmlns:a14="http://schemas.microsoft.com/office/drawing/2010/main" val="0"/>
@@ -15886,7 +15117,7 @@
       <w:pPr>
         <w:pStyle w:val="Figuras"/>
       </w:pPr>
-      <w:bookmarkStart w:id="68" w:name="_Toc72235639"/>
+      <w:bookmarkStart w:id="71" w:name="_Toc72309435"/>
       <w:r>
         <w:t>Figura</w:t>
       </w:r>
@@ -15899,7 +15130,7 @@
       <w:r>
         <w:t>. “Figuras” del menú de estilos. (Elaboración propia)</w:t>
       </w:r>
-      <w:bookmarkEnd w:id="68"/>
+      <w:bookmarkEnd w:id="71"/>
     </w:p>
     <w:p>
       <w:pPr>
@@ -15909,6 +15140,7 @@
         <w:rPr>
           <w:noProof/>
         </w:rPr>
+        <w:lastRenderedPageBreak/>
         <w:drawing>
           <wp:inline distT="0" distB="0" distL="0" distR="0" wp14:anchorId="4A56F5F6" wp14:editId="0E99CF49">
             <wp:extent cx="5760085" cy="2428240"/>
@@ -15927,7 +15159,7 @@
                     </pic:cNvPicPr>
                   </pic:nvPicPr>
                   <pic:blipFill>
-                    <a:blip r:embed="rId35" cstate="print">
+                    <a:blip r:embed="rId38" cstate="print">
                       <a:extLst>
                         <a:ext uri="{28A0092B-C50C-407E-A947-70E740481C1C}">
                           <a14:useLocalDpi xmlns:a14="http://schemas.microsoft.com/office/drawing/2010/main" val="0"/>
@@ -15963,7 +15195,7 @@
       <w:pPr>
         <w:pStyle w:val="Figuras"/>
       </w:pPr>
-      <w:bookmarkStart w:id="69" w:name="_Toc72235640"/>
+      <w:bookmarkStart w:id="72" w:name="_Toc72309436"/>
       <w:r>
         <w:t xml:space="preserve">Figura </w:t>
       </w:r>
@@ -15973,7 +15205,7 @@
       <w:r>
         <w:t>. “Figuras” del menú de estilos. (Elaboración propia)</w:t>
       </w:r>
-      <w:bookmarkEnd w:id="69"/>
+      <w:bookmarkEnd w:id="72"/>
     </w:p>
     <w:p>
       <w:pPr>
@@ -16001,7 +15233,7 @@
                     </pic:cNvPicPr>
                   </pic:nvPicPr>
                   <pic:blipFill>
-                    <a:blip r:embed="rId36" cstate="print">
+                    <a:blip r:embed="rId39" cstate="print">
                       <a:extLst>
                         <a:ext uri="{28A0092B-C50C-407E-A947-70E740481C1C}">
                           <a14:useLocalDpi xmlns:a14="http://schemas.microsoft.com/office/drawing/2010/main" val="0"/>
@@ -16037,7 +15269,7 @@
       <w:pPr>
         <w:pStyle w:val="Figuras"/>
       </w:pPr>
-      <w:bookmarkStart w:id="70" w:name="_Toc72235641"/>
+      <w:bookmarkStart w:id="73" w:name="_Toc72309437"/>
       <w:r>
         <w:t xml:space="preserve">Figura </w:t>
       </w:r>
@@ -16047,7 +15279,7 @@
       <w:r>
         <w:t>. “Figuras” del menú de estilos. (Elaboración propia)</w:t>
       </w:r>
-      <w:bookmarkEnd w:id="70"/>
+      <w:bookmarkEnd w:id="73"/>
     </w:p>
     <w:p/>
     <w:p>
@@ -16058,7 +15290,6 @@
         <w:rPr>
           <w:noProof/>
         </w:rPr>
-        <w:lastRenderedPageBreak/>
         <w:drawing>
           <wp:inline distT="0" distB="0" distL="0" distR="0" wp14:anchorId="0693E664" wp14:editId="7833B0F5">
             <wp:extent cx="5760085" cy="2617470"/>
@@ -16077,7 +15308,7 @@
                     </pic:cNvPicPr>
                   </pic:nvPicPr>
                   <pic:blipFill>
-                    <a:blip r:embed="rId37" cstate="print">
+                    <a:blip r:embed="rId40" cstate="print">
                       <a:extLst>
                         <a:ext uri="{28A0092B-C50C-407E-A947-70E740481C1C}">
                           <a14:useLocalDpi xmlns:a14="http://schemas.microsoft.com/office/drawing/2010/main" val="0"/>
@@ -16113,8 +15344,9 @@
       <w:pPr>
         <w:pStyle w:val="Figuras"/>
       </w:pPr>
-      <w:bookmarkStart w:id="71" w:name="_Toc72235642"/>
-      <w:r>
+      <w:bookmarkStart w:id="74" w:name="_Toc72309438"/>
+      <w:r>
+        <w:lastRenderedPageBreak/>
         <w:t xml:space="preserve">Figura </w:t>
       </w:r>
       <w:r>
@@ -16123,7 +15355,7 @@
       <w:r>
         <w:t>. “Figuras” del menú de estilos. (Elaboración propia)</w:t>
       </w:r>
-      <w:bookmarkEnd w:id="71"/>
+      <w:bookmarkEnd w:id="74"/>
     </w:p>
     <w:p/>
     <w:p>
@@ -16152,7 +15384,7 @@
                     </pic:cNvPicPr>
                   </pic:nvPicPr>
                   <pic:blipFill>
-                    <a:blip r:embed="rId38" cstate="print">
+                    <a:blip r:embed="rId41" cstate="print">
                       <a:extLst>
                         <a:ext uri="{28A0092B-C50C-407E-A947-70E740481C1C}">
                           <a14:useLocalDpi xmlns:a14="http://schemas.microsoft.com/office/drawing/2010/main" val="0"/>
@@ -16188,7 +15420,7 @@
       <w:pPr>
         <w:pStyle w:val="Figuras"/>
       </w:pPr>
-      <w:bookmarkStart w:id="72" w:name="_Toc72235643"/>
+      <w:bookmarkStart w:id="75" w:name="_Toc72309439"/>
       <w:r>
         <w:t xml:space="preserve">Figura </w:t>
       </w:r>
@@ -16198,14 +15430,14 @@
       <w:r>
         <w:t>. “Figuras” del menú de estilos. (Elaboración propia)</w:t>
       </w:r>
-      <w:bookmarkEnd w:id="72"/>
+      <w:bookmarkEnd w:id="75"/>
     </w:p>
     <w:p>
       <w:pPr>
         <w:pStyle w:val="Ttulo3"/>
       </w:pPr>
-      <w:bookmarkStart w:id="73" w:name="_Toc67325072"/>
-      <w:bookmarkStart w:id="74" w:name="_Toc72237600"/>
+      <w:bookmarkStart w:id="76" w:name="_Toc67325072"/>
+      <w:bookmarkStart w:id="77" w:name="_Toc72309370"/>
       <w:r>
         <w:t xml:space="preserve">Resultados </w:t>
       </w:r>
@@ -16215,8 +15447,8 @@
       <w:r>
         <w:t xml:space="preserve"> de satisfacción con aplicaciones en microservicios</w:t>
       </w:r>
-      <w:bookmarkEnd w:id="73"/>
-      <w:bookmarkEnd w:id="74"/>
+      <w:bookmarkEnd w:id="76"/>
+      <w:bookmarkEnd w:id="77"/>
     </w:p>
     <w:p>
       <w:r>
@@ -16232,11 +15464,11 @@
         <w:spacing w:before="0" w:after="0" w:line="240" w:lineRule="auto"/>
         <w:jc w:val="left"/>
       </w:pPr>
-      <w:bookmarkStart w:id="75" w:name="_Toc72237601"/>
+      <w:bookmarkStart w:id="78" w:name="_Toc72309371"/>
       <w:r>
         <w:t>Conclusión</w:t>
       </w:r>
-      <w:bookmarkEnd w:id="75"/>
+      <w:bookmarkEnd w:id="78"/>
       <w:r>
         <w:t xml:space="preserve"> </w:t>
       </w:r>
@@ -16248,7 +15480,7 @@
       <w:pPr>
         <w:pStyle w:val="Ttulo1"/>
       </w:pPr>
-      <w:bookmarkStart w:id="76" w:name="_Toc72237602"/>
+      <w:bookmarkStart w:id="79" w:name="_Toc72309372"/>
       <w:r>
         <w:lastRenderedPageBreak/>
         <w:t>C</w:t>
@@ -16259,40 +15491,40 @@
         </w:rPr>
         <w:t>onclusiones y trabajo futuro</w:t>
       </w:r>
-      <w:bookmarkEnd w:id="76"/>
+      <w:bookmarkEnd w:id="79"/>
     </w:p>
     <w:p>
       <w:pPr>
         <w:pStyle w:val="Ttulo2"/>
       </w:pPr>
-      <w:bookmarkStart w:id="77" w:name="_Toc72237603"/>
+      <w:bookmarkStart w:id="80" w:name="_Toc72309373"/>
       <w:r>
         <w:rPr>
           <w:caps w:val="0"/>
         </w:rPr>
         <w:t>Conclusiones finales</w:t>
       </w:r>
-      <w:bookmarkEnd w:id="77"/>
+      <w:bookmarkEnd w:id="80"/>
     </w:p>
     <w:p>
       <w:pPr>
         <w:pStyle w:val="Ttulo3"/>
       </w:pPr>
-      <w:bookmarkStart w:id="78" w:name="_Toc72237604"/>
+      <w:bookmarkStart w:id="81" w:name="_Toc72309374"/>
       <w:r>
         <w:t>“Título 3” del menú de estilos</w:t>
       </w:r>
-      <w:bookmarkEnd w:id="78"/>
+      <w:bookmarkEnd w:id="81"/>
     </w:p>
     <w:p>
       <w:pPr>
         <w:pStyle w:val="Ttulo3"/>
       </w:pPr>
-      <w:bookmarkStart w:id="79" w:name="_Toc72237605"/>
+      <w:bookmarkStart w:id="82" w:name="_Toc72309375"/>
       <w:r>
         <w:t>“Título 3” del menú de estilos</w:t>
       </w:r>
-      <w:bookmarkEnd w:id="79"/>
+      <w:bookmarkEnd w:id="82"/>
     </w:p>
     <w:p>
       <w:pPr>
@@ -16314,24 +15546,24 @@
       <w:pPr>
         <w:pStyle w:val="Ttulo2"/>
       </w:pPr>
-      <w:bookmarkStart w:id="80" w:name="_Toc72237606"/>
+      <w:bookmarkStart w:id="83" w:name="_Toc72309376"/>
       <w:r>
         <w:rPr>
           <w:caps w:val="0"/>
         </w:rPr>
         <w:t>Mejoras detectadas a futuro</w:t>
       </w:r>
-      <w:bookmarkEnd w:id="80"/>
+      <w:bookmarkEnd w:id="83"/>
     </w:p>
     <w:p>
       <w:pPr>
         <w:pStyle w:val="Ttulo3"/>
       </w:pPr>
-      <w:bookmarkStart w:id="81" w:name="_Toc72237607"/>
+      <w:bookmarkStart w:id="84" w:name="_Toc72309377"/>
       <w:r>
         <w:t>Nuevas funcionalidades</w:t>
       </w:r>
-      <w:bookmarkEnd w:id="81"/>
+      <w:bookmarkEnd w:id="84"/>
     </w:p>
     <w:p>
       <w:pPr>
@@ -16353,12 +15585,12 @@
       <w:pPr>
         <w:pStyle w:val="Ttulo1sinnumerar"/>
       </w:pPr>
-      <w:bookmarkStart w:id="82" w:name="_Toc72237608"/>
+      <w:bookmarkStart w:id="85" w:name="_Toc72309378"/>
       <w:r>
         <w:lastRenderedPageBreak/>
         <w:t>Referencias bibliográficas</w:t>
       </w:r>
-      <w:bookmarkEnd w:id="82"/>
+      <w:bookmarkEnd w:id="85"/>
     </w:p>
     <w:p>
       <w:pPr>
@@ -18525,23 +17757,18 @@
     </w:p>
     <w:p>
       <w:pPr>
-        <w:spacing w:before="0" w:after="0" w:line="240" w:lineRule="auto"/>
-        <w:jc w:val="left"/>
-      </w:pPr>
-    </w:p>
-    <w:p>
-      <w:pPr>
         <w:pStyle w:val="Anexo"/>
         <w:numPr>
           <w:ilvl w:val="0"/>
           <w:numId w:val="0"/>
         </w:numPr>
       </w:pPr>
-      <w:bookmarkStart w:id="83" w:name="_Toc72237609"/>
-      <w:r>
+      <w:bookmarkStart w:id="86" w:name="_Toc72309379"/>
+      <w:r>
+        <w:lastRenderedPageBreak/>
         <w:t>Índice de acrónimos</w:t>
       </w:r>
-      <w:bookmarkEnd w:id="83"/>
+      <w:bookmarkEnd w:id="86"/>
     </w:p>
     <w:p>
       <w:pPr>
@@ -18550,6 +17777,9 @@
       <w:r>
         <w:t>GISS</w:t>
       </w:r>
+      <w:r>
+        <w:t>: Gerencia Informática de la Seguridad Social.</w:t>
+      </w:r>
     </w:p>
     <w:p>
       <w:pPr>
@@ -18558,6 +17788,9 @@
       <w:r>
         <w:t>NoSQL</w:t>
       </w:r>
+      <w:r>
+        <w:t>: No solo SQL</w:t>
+      </w:r>
     </w:p>
     <w:p>
       <w:pPr>
@@ -18566,6 +17799,12 @@
       <w:r>
         <w:t>SOA</w:t>
       </w:r>
+      <w:r>
+        <w:t xml:space="preserve">: Service </w:t>
+      </w:r>
+      <w:r>
+        <w:t>Oriented Architecture</w:t>
+      </w:r>
     </w:p>
     <w:p>
       <w:pPr>
@@ -18574,6 +17813,18 @@
       <w:r>
         <w:t>HTTP</w:t>
       </w:r>
+      <w:r>
+        <w:t>:</w:t>
+      </w:r>
+      <w:r>
+        <w:t xml:space="preserve"> </w:t>
+      </w:r>
+      <w:r>
+        <w:t>Hypertext Transfer Protocol</w:t>
+      </w:r>
+      <w:r>
+        <w:t xml:space="preserve"> </w:t>
+      </w:r>
     </w:p>
     <w:p>
       <w:pPr>
@@ -18582,6 +17833,30 @@
       <w:r>
         <w:t>ACID</w:t>
       </w:r>
+      <w:r>
+        <w:t>: A</w:t>
+      </w:r>
+      <w:r>
+        <w:t xml:space="preserve">tomicity, </w:t>
+      </w:r>
+      <w:r>
+        <w:t>C</w:t>
+      </w:r>
+      <w:r>
+        <w:t xml:space="preserve">onsistency, </w:t>
+      </w:r>
+      <w:r>
+        <w:t>I</w:t>
+      </w:r>
+      <w:r>
+        <w:t xml:space="preserve">solation, </w:t>
+      </w:r>
+      <w:r>
+        <w:t>D</w:t>
+      </w:r>
+      <w:r>
+        <w:t>urability</w:t>
+      </w:r>
     </w:p>
     <w:p>
       <w:pPr>
@@ -18590,6 +17865,9 @@
       <w:r>
         <w:t>BD</w:t>
       </w:r>
+      <w:r>
+        <w:t>: Base de datos</w:t>
+      </w:r>
     </w:p>
     <w:p>
       <w:pPr>
@@ -18598,10 +17876,13 @@
       <w:r>
         <w:t>SICOSS</w:t>
       </w:r>
+      <w:r>
+        <w:t>: Sistema de Información Contable de la Seguridad Social</w:t>
+      </w:r>
     </w:p>
     <w:sectPr>
-      <w:headerReference w:type="default" r:id="rId39"/>
-      <w:footerReference w:type="default" r:id="rId40"/>
+      <w:headerReference w:type="default" r:id="rId42"/>
+      <w:footerReference w:type="default" r:id="rId43"/>
       <w:pgSz w:w="11906" w:h="16838"/>
       <w:pgMar w:top="1418" w:right="1134" w:bottom="1418" w:left="1701" w:header="709" w:footer="709" w:gutter="0"/>
       <w:cols w:space="708"/>

--- a/TFG_AlfredoSotoGomez.docx
+++ b/TFG_AlfredoSotoGomez.docx
@@ -765,7 +765,7 @@
         </w:rPr>
         <w:fldChar w:fldCharType="separate"/>
       </w:r>
-      <w:hyperlink w:anchor="_Toc73965994" w:history="1">
+      <w:hyperlink w:anchor="_Toc73979927" w:history="1">
         <w:r>
           <w:rPr>
             <w:rStyle w:val="Hipervnculo"/>
@@ -808,7 +808,7 @@
             <w:noProof/>
             <w:webHidden/>
           </w:rPr>
-          <w:instrText xml:space="preserve"> PAGEREF _Toc73965994 \h </w:instrText>
+          <w:instrText xml:space="preserve"> PAGEREF _Toc73979927 \h </w:instrText>
         </w:r>
         <w:r>
           <w:rPr>
@@ -853,7 +853,7 @@
           <w:szCs w:val="22"/>
         </w:rPr>
       </w:pPr>
-      <w:hyperlink w:anchor="_Toc73965995" w:history="1">
+      <w:hyperlink w:anchor="_Toc73979928" w:history="1">
         <w:r>
           <w:rPr>
             <w:rStyle w:val="Hipervnculo"/>
@@ -896,7 +896,7 @@
             <w:noProof/>
             <w:webHidden/>
           </w:rPr>
-          <w:instrText xml:space="preserve"> PAGEREF _Toc73965995 \h </w:instrText>
+          <w:instrText xml:space="preserve"> PAGEREF _Toc73979928 \h </w:instrText>
         </w:r>
         <w:r>
           <w:rPr>
@@ -941,7 +941,7 @@
           <w:szCs w:val="22"/>
         </w:rPr>
       </w:pPr>
-      <w:hyperlink w:anchor="_Toc73965996" w:history="1">
+      <w:hyperlink w:anchor="_Toc73979929" w:history="1">
         <w:r>
           <w:rPr>
             <w:rStyle w:val="Hipervnculo"/>
@@ -984,7 +984,7 @@
             <w:noProof/>
             <w:webHidden/>
           </w:rPr>
-          <w:instrText xml:space="preserve"> PAGEREF _Toc73965996 \h </w:instrText>
+          <w:instrText xml:space="preserve"> PAGEREF _Toc73979929 \h </w:instrText>
         </w:r>
         <w:r>
           <w:rPr>
@@ -1029,7 +1029,7 @@
           <w:szCs w:val="22"/>
         </w:rPr>
       </w:pPr>
-      <w:hyperlink w:anchor="_Toc73965997" w:history="1">
+      <w:hyperlink w:anchor="_Toc73979930" w:history="1">
         <w:r>
           <w:rPr>
             <w:rStyle w:val="Hipervnculo"/>
@@ -1072,7 +1072,7 @@
             <w:noProof/>
             <w:webHidden/>
           </w:rPr>
-          <w:instrText xml:space="preserve"> PAGEREF _Toc73965997 \h </w:instrText>
+          <w:instrText xml:space="preserve"> PAGEREF _Toc73979930 \h </w:instrText>
         </w:r>
         <w:r>
           <w:rPr>
@@ -1117,7 +1117,7 @@
           <w:szCs w:val="22"/>
         </w:rPr>
       </w:pPr>
-      <w:hyperlink w:anchor="_Toc73965998" w:history="1">
+      <w:hyperlink w:anchor="_Toc73979931" w:history="1">
         <w:r>
           <w:rPr>
             <w:rStyle w:val="Hipervnculo"/>
@@ -1160,7 +1160,7 @@
             <w:noProof/>
             <w:webHidden/>
           </w:rPr>
-          <w:instrText xml:space="preserve"> PAGEREF _Toc73965998 \h </w:instrText>
+          <w:instrText xml:space="preserve"> PAGEREF _Toc73979931 \h </w:instrText>
         </w:r>
         <w:r>
           <w:rPr>
@@ -1205,7 +1205,7 @@
           <w:szCs w:val="22"/>
         </w:rPr>
       </w:pPr>
-      <w:hyperlink w:anchor="_Toc73965999" w:history="1">
+      <w:hyperlink w:anchor="_Toc73979932" w:history="1">
         <w:r>
           <w:rPr>
             <w:rStyle w:val="Hipervnculo"/>
@@ -1248,7 +1248,7 @@
             <w:noProof/>
             <w:webHidden/>
           </w:rPr>
-          <w:instrText xml:space="preserve"> PAGEREF _Toc73965999 \h </w:instrText>
+          <w:instrText xml:space="preserve"> PAGEREF _Toc73979932 \h </w:instrText>
         </w:r>
         <w:r>
           <w:rPr>
@@ -1293,7 +1293,7 @@
           <w:szCs w:val="22"/>
         </w:rPr>
       </w:pPr>
-      <w:hyperlink w:anchor="_Toc73966000" w:history="1">
+      <w:hyperlink w:anchor="_Toc73979933" w:history="1">
         <w:r>
           <w:rPr>
             <w:rStyle w:val="Hipervnculo"/>
@@ -1336,7 +1336,7 @@
             <w:noProof/>
             <w:webHidden/>
           </w:rPr>
-          <w:instrText xml:space="preserve"> PAGEREF _Toc73966000 \h </w:instrText>
+          <w:instrText xml:space="preserve"> PAGEREF _Toc73979933 \h </w:instrText>
         </w:r>
         <w:r>
           <w:rPr>
@@ -1381,7 +1381,7 @@
           <w:szCs w:val="22"/>
         </w:rPr>
       </w:pPr>
-      <w:hyperlink w:anchor="_Toc73966001" w:history="1">
+      <w:hyperlink w:anchor="_Toc73979934" w:history="1">
         <w:r>
           <w:rPr>
             <w:rStyle w:val="Hipervnculo"/>
@@ -1424,7 +1424,7 @@
             <w:noProof/>
             <w:webHidden/>
           </w:rPr>
-          <w:instrText xml:space="preserve"> PAGEREF _Toc73966001 \h </w:instrText>
+          <w:instrText xml:space="preserve"> PAGEREF _Toc73979934 \h </w:instrText>
         </w:r>
         <w:r>
           <w:rPr>
@@ -1469,7 +1469,7 @@
           <w:szCs w:val="22"/>
         </w:rPr>
       </w:pPr>
-      <w:hyperlink w:anchor="_Toc73966002" w:history="1">
+      <w:hyperlink w:anchor="_Toc73979935" w:history="1">
         <w:r>
           <w:rPr>
             <w:rStyle w:val="Hipervnculo"/>
@@ -1512,7 +1512,7 @@
             <w:noProof/>
             <w:webHidden/>
           </w:rPr>
-          <w:instrText xml:space="preserve"> PAGEREF _Toc73966002 \h </w:instrText>
+          <w:instrText xml:space="preserve"> PAGEREF _Toc73979935 \h </w:instrText>
         </w:r>
         <w:r>
           <w:rPr>
@@ -1557,7 +1557,7 @@
           <w:szCs w:val="22"/>
         </w:rPr>
       </w:pPr>
-      <w:hyperlink w:anchor="_Toc73966003" w:history="1">
+      <w:hyperlink w:anchor="_Toc73979936" w:history="1">
         <w:r>
           <w:rPr>
             <w:rStyle w:val="Hipervnculo"/>
@@ -1600,7 +1600,7 @@
             <w:noProof/>
             <w:webHidden/>
           </w:rPr>
-          <w:instrText xml:space="preserve"> PAGEREF _Toc73966003 \h </w:instrText>
+          <w:instrText xml:space="preserve"> PAGEREF _Toc73979936 \h </w:instrText>
         </w:r>
         <w:r>
           <w:rPr>
@@ -1645,7 +1645,7 @@
           <w:szCs w:val="22"/>
         </w:rPr>
       </w:pPr>
-      <w:hyperlink w:anchor="_Toc73966004" w:history="1">
+      <w:hyperlink w:anchor="_Toc73979937" w:history="1">
         <w:r>
           <w:rPr>
             <w:rStyle w:val="Hipervnculo"/>
@@ -1688,7 +1688,7 @@
             <w:noProof/>
             <w:webHidden/>
           </w:rPr>
-          <w:instrText xml:space="preserve"> PAGEREF _Toc73966004 \h </w:instrText>
+          <w:instrText xml:space="preserve"> PAGEREF _Toc73979937 \h </w:instrText>
         </w:r>
         <w:r>
           <w:rPr>
@@ -1733,7 +1733,7 @@
           <w:szCs w:val="22"/>
         </w:rPr>
       </w:pPr>
-      <w:hyperlink w:anchor="_Toc73966005" w:history="1">
+      <w:hyperlink w:anchor="_Toc73979938" w:history="1">
         <w:r>
           <w:rPr>
             <w:rStyle w:val="Hipervnculo"/>
@@ -1776,7 +1776,7 @@
             <w:noProof/>
             <w:webHidden/>
           </w:rPr>
-          <w:instrText xml:space="preserve"> PAGEREF _Toc73966005 \h </w:instrText>
+          <w:instrText xml:space="preserve"> PAGEREF _Toc73979938 \h </w:instrText>
         </w:r>
         <w:r>
           <w:rPr>
@@ -1821,7 +1821,7 @@
           <w:szCs w:val="22"/>
         </w:rPr>
       </w:pPr>
-      <w:hyperlink w:anchor="_Toc73966006" w:history="1">
+      <w:hyperlink w:anchor="_Toc73979939" w:history="1">
         <w:r>
           <w:rPr>
             <w:rStyle w:val="Hipervnculo"/>
@@ -1864,7 +1864,7 @@
             <w:noProof/>
             <w:webHidden/>
           </w:rPr>
-          <w:instrText xml:space="preserve"> PAGEREF _Toc73966006 \h </w:instrText>
+          <w:instrText xml:space="preserve"> PAGEREF _Toc73979939 \h </w:instrText>
         </w:r>
         <w:r>
           <w:rPr>
@@ -1909,7 +1909,7 @@
           <w:szCs w:val="22"/>
         </w:rPr>
       </w:pPr>
-      <w:hyperlink w:anchor="_Toc73966007" w:history="1">
+      <w:hyperlink w:anchor="_Toc73979940" w:history="1">
         <w:r>
           <w:rPr>
             <w:rStyle w:val="Hipervnculo"/>
@@ -1952,7 +1952,7 @@
             <w:noProof/>
             <w:webHidden/>
           </w:rPr>
-          <w:instrText xml:space="preserve"> PAGEREF _Toc73966007 \h </w:instrText>
+          <w:instrText xml:space="preserve"> PAGEREF _Toc73979940 \h </w:instrText>
         </w:r>
         <w:r>
           <w:rPr>
@@ -1997,7 +1997,7 @@
           <w:szCs w:val="22"/>
         </w:rPr>
       </w:pPr>
-      <w:hyperlink w:anchor="_Toc73966008" w:history="1">
+      <w:hyperlink w:anchor="_Toc73979941" w:history="1">
         <w:r>
           <w:rPr>
             <w:rStyle w:val="Hipervnculo"/>
@@ -2040,7 +2040,7 @@
             <w:noProof/>
             <w:webHidden/>
           </w:rPr>
-          <w:instrText xml:space="preserve"> PAGEREF _Toc73966008 \h </w:instrText>
+          <w:instrText xml:space="preserve"> PAGEREF _Toc73979941 \h </w:instrText>
         </w:r>
         <w:r>
           <w:rPr>
@@ -2085,7 +2085,7 @@
           <w:szCs w:val="22"/>
         </w:rPr>
       </w:pPr>
-      <w:hyperlink w:anchor="_Toc73966009" w:history="1">
+      <w:hyperlink w:anchor="_Toc73979942" w:history="1">
         <w:r>
           <w:rPr>
             <w:rStyle w:val="Hipervnculo"/>
@@ -2128,7 +2128,7 @@
             <w:noProof/>
             <w:webHidden/>
           </w:rPr>
-          <w:instrText xml:space="preserve"> PAGEREF _Toc73966009 \h </w:instrText>
+          <w:instrText xml:space="preserve"> PAGEREF _Toc73979942 \h </w:instrText>
         </w:r>
         <w:r>
           <w:rPr>
@@ -2173,7 +2173,7 @@
           <w:szCs w:val="22"/>
         </w:rPr>
       </w:pPr>
-      <w:hyperlink w:anchor="_Toc73966010" w:history="1">
+      <w:hyperlink w:anchor="_Toc73979943" w:history="1">
         <w:r>
           <w:rPr>
             <w:rStyle w:val="Hipervnculo"/>
@@ -2216,7 +2216,7 @@
             <w:noProof/>
             <w:webHidden/>
           </w:rPr>
-          <w:instrText xml:space="preserve"> PAGEREF _Toc73966010 \h </w:instrText>
+          <w:instrText xml:space="preserve"> PAGEREF _Toc73979943 \h </w:instrText>
         </w:r>
         <w:r>
           <w:rPr>
@@ -2261,7 +2261,7 @@
           <w:szCs w:val="22"/>
         </w:rPr>
       </w:pPr>
-      <w:hyperlink w:anchor="_Toc73966011" w:history="1">
+      <w:hyperlink w:anchor="_Toc73979944" w:history="1">
         <w:r>
           <w:rPr>
             <w:rStyle w:val="Hipervnculo"/>
@@ -2304,7 +2304,7 @@
             <w:noProof/>
             <w:webHidden/>
           </w:rPr>
-          <w:instrText xml:space="preserve"> PAGEREF _Toc73966011 \h </w:instrText>
+          <w:instrText xml:space="preserve"> PAGEREF _Toc73979944 \h </w:instrText>
         </w:r>
         <w:r>
           <w:rPr>
@@ -2349,7 +2349,7 @@
           <w:szCs w:val="22"/>
         </w:rPr>
       </w:pPr>
-      <w:hyperlink w:anchor="_Toc73966012" w:history="1">
+      <w:hyperlink w:anchor="_Toc73979945" w:history="1">
         <w:r>
           <w:rPr>
             <w:rStyle w:val="Hipervnculo"/>
@@ -2392,7 +2392,7 @@
             <w:noProof/>
             <w:webHidden/>
           </w:rPr>
-          <w:instrText xml:space="preserve"> PAGEREF _Toc73966012 \h </w:instrText>
+          <w:instrText xml:space="preserve"> PAGEREF _Toc73979945 \h </w:instrText>
         </w:r>
         <w:r>
           <w:rPr>
@@ -2437,7 +2437,7 @@
           <w:szCs w:val="22"/>
         </w:rPr>
       </w:pPr>
-      <w:hyperlink w:anchor="_Toc73966013" w:history="1">
+      <w:hyperlink w:anchor="_Toc73979946" w:history="1">
         <w:r>
           <w:rPr>
             <w:rStyle w:val="Hipervnculo"/>
@@ -2480,7 +2480,7 @@
             <w:noProof/>
             <w:webHidden/>
           </w:rPr>
-          <w:instrText xml:space="preserve"> PAGEREF _Toc73966013 \h </w:instrText>
+          <w:instrText xml:space="preserve"> PAGEREF _Toc73979946 \h </w:instrText>
         </w:r>
         <w:r>
           <w:rPr>
@@ -2525,7 +2525,7 @@
           <w:szCs w:val="22"/>
         </w:rPr>
       </w:pPr>
-      <w:hyperlink w:anchor="_Toc73966014" w:history="1">
+      <w:hyperlink w:anchor="_Toc73979947" w:history="1">
         <w:r>
           <w:rPr>
             <w:rStyle w:val="Hipervnculo"/>
@@ -2568,7 +2568,7 @@
             <w:noProof/>
             <w:webHidden/>
           </w:rPr>
-          <w:instrText xml:space="preserve"> PAGEREF _Toc73966014 \h </w:instrText>
+          <w:instrText xml:space="preserve"> PAGEREF _Toc73979947 \h </w:instrText>
         </w:r>
         <w:r>
           <w:rPr>
@@ -2613,7 +2613,7 @@
           <w:szCs w:val="22"/>
         </w:rPr>
       </w:pPr>
-      <w:hyperlink w:anchor="_Toc73966015" w:history="1">
+      <w:hyperlink w:anchor="_Toc73979948" w:history="1">
         <w:r>
           <w:rPr>
             <w:rStyle w:val="Hipervnculo"/>
@@ -2656,7 +2656,7 @@
             <w:noProof/>
             <w:webHidden/>
           </w:rPr>
-          <w:instrText xml:space="preserve"> PAGEREF _Toc73966015 \h </w:instrText>
+          <w:instrText xml:space="preserve"> PAGEREF _Toc73979948 \h </w:instrText>
         </w:r>
         <w:r>
           <w:rPr>
@@ -2701,7 +2701,7 @@
           <w:szCs w:val="22"/>
         </w:rPr>
       </w:pPr>
-      <w:hyperlink w:anchor="_Toc73966016" w:history="1">
+      <w:hyperlink w:anchor="_Toc73979949" w:history="1">
         <w:r>
           <w:rPr>
             <w:rStyle w:val="Hipervnculo"/>
@@ -2744,7 +2744,7 @@
             <w:noProof/>
             <w:webHidden/>
           </w:rPr>
-          <w:instrText xml:space="preserve"> PAGEREF _Toc73966016 \h </w:instrText>
+          <w:instrText xml:space="preserve"> PAGEREF _Toc73979949 \h </w:instrText>
         </w:r>
         <w:r>
           <w:rPr>
@@ -2789,7 +2789,7 @@
           <w:szCs w:val="22"/>
         </w:rPr>
       </w:pPr>
-      <w:hyperlink w:anchor="_Toc73966017" w:history="1">
+      <w:hyperlink w:anchor="_Toc73979950" w:history="1">
         <w:r>
           <w:rPr>
             <w:rStyle w:val="Hipervnculo"/>
@@ -2832,7 +2832,7 @@
             <w:noProof/>
             <w:webHidden/>
           </w:rPr>
-          <w:instrText xml:space="preserve"> PAGEREF _Toc73966017 \h </w:instrText>
+          <w:instrText xml:space="preserve"> PAGEREF _Toc73979950 \h </w:instrText>
         </w:r>
         <w:r>
           <w:rPr>
@@ -2877,7 +2877,7 @@
           <w:szCs w:val="22"/>
         </w:rPr>
       </w:pPr>
-      <w:hyperlink w:anchor="_Toc73966018" w:history="1">
+      <w:hyperlink w:anchor="_Toc73979951" w:history="1">
         <w:r>
           <w:rPr>
             <w:rStyle w:val="Hipervnculo"/>
@@ -2920,7 +2920,7 @@
             <w:noProof/>
             <w:webHidden/>
           </w:rPr>
-          <w:instrText xml:space="preserve"> PAGEREF _Toc73966018 \h </w:instrText>
+          <w:instrText xml:space="preserve"> PAGEREF _Toc73979951 \h </w:instrText>
         </w:r>
         <w:r>
           <w:rPr>
@@ -2965,7 +2965,7 @@
           <w:szCs w:val="22"/>
         </w:rPr>
       </w:pPr>
-      <w:hyperlink w:anchor="_Toc73966019" w:history="1">
+      <w:hyperlink w:anchor="_Toc73979952" w:history="1">
         <w:r>
           <w:rPr>
             <w:rStyle w:val="Hipervnculo"/>
@@ -3008,7 +3008,7 @@
             <w:noProof/>
             <w:webHidden/>
           </w:rPr>
-          <w:instrText xml:space="preserve"> PAGEREF _Toc73966019 \h </w:instrText>
+          <w:instrText xml:space="preserve"> PAGEREF _Toc73979952 \h </w:instrText>
         </w:r>
         <w:r>
           <w:rPr>
@@ -3053,7 +3053,7 @@
           <w:szCs w:val="22"/>
         </w:rPr>
       </w:pPr>
-      <w:hyperlink w:anchor="_Toc73966020" w:history="1">
+      <w:hyperlink w:anchor="_Toc73979953" w:history="1">
         <w:r>
           <w:rPr>
             <w:rStyle w:val="Hipervnculo"/>
@@ -3096,7 +3096,7 @@
             <w:noProof/>
             <w:webHidden/>
           </w:rPr>
-          <w:instrText xml:space="preserve"> PAGEREF _Toc73966020 \h </w:instrText>
+          <w:instrText xml:space="preserve"> PAGEREF _Toc73979953 \h </w:instrText>
         </w:r>
         <w:r>
           <w:rPr>
@@ -3141,7 +3141,7 @@
           <w:szCs w:val="22"/>
         </w:rPr>
       </w:pPr>
-      <w:hyperlink w:anchor="_Toc73966021" w:history="1">
+      <w:hyperlink w:anchor="_Toc73979954" w:history="1">
         <w:r>
           <w:rPr>
             <w:rStyle w:val="Hipervnculo"/>
@@ -3184,7 +3184,7 @@
             <w:noProof/>
             <w:webHidden/>
           </w:rPr>
-          <w:instrText xml:space="preserve"> PAGEREF _Toc73966021 \h </w:instrText>
+          <w:instrText xml:space="preserve"> PAGEREF _Toc73979954 \h </w:instrText>
         </w:r>
         <w:r>
           <w:rPr>
@@ -3229,7 +3229,7 @@
           <w:szCs w:val="22"/>
         </w:rPr>
       </w:pPr>
-      <w:hyperlink w:anchor="_Toc73966022" w:history="1">
+      <w:hyperlink w:anchor="_Toc73979955" w:history="1">
         <w:r>
           <w:rPr>
             <w:rStyle w:val="Hipervnculo"/>
@@ -3272,7 +3272,7 @@
             <w:noProof/>
             <w:webHidden/>
           </w:rPr>
-          <w:instrText xml:space="preserve"> PAGEREF _Toc73966022 \h </w:instrText>
+          <w:instrText xml:space="preserve"> PAGEREF _Toc73979955 \h </w:instrText>
         </w:r>
         <w:r>
           <w:rPr>
@@ -3317,7 +3317,7 @@
           <w:szCs w:val="22"/>
         </w:rPr>
       </w:pPr>
-      <w:hyperlink w:anchor="_Toc73966023" w:history="1">
+      <w:hyperlink w:anchor="_Toc73979956" w:history="1">
         <w:r>
           <w:rPr>
             <w:rStyle w:val="Hipervnculo"/>
@@ -3360,7 +3360,7 @@
             <w:noProof/>
             <w:webHidden/>
           </w:rPr>
-          <w:instrText xml:space="preserve"> PAGEREF _Toc73966023 \h </w:instrText>
+          <w:instrText xml:space="preserve"> PAGEREF _Toc73979956 \h </w:instrText>
         </w:r>
         <w:r>
           <w:rPr>
@@ -3405,7 +3405,7 @@
           <w:szCs w:val="22"/>
         </w:rPr>
       </w:pPr>
-      <w:hyperlink w:anchor="_Toc73966024" w:history="1">
+      <w:hyperlink w:anchor="_Toc73979957" w:history="1">
         <w:r>
           <w:rPr>
             <w:rStyle w:val="Hipervnculo"/>
@@ -3448,7 +3448,7 @@
             <w:noProof/>
             <w:webHidden/>
           </w:rPr>
-          <w:instrText xml:space="preserve"> PAGEREF _Toc73966024 \h </w:instrText>
+          <w:instrText xml:space="preserve"> PAGEREF _Toc73979957 \h </w:instrText>
         </w:r>
         <w:r>
           <w:rPr>
@@ -3493,7 +3493,7 @@
           <w:szCs w:val="22"/>
         </w:rPr>
       </w:pPr>
-      <w:hyperlink w:anchor="_Toc73966025" w:history="1">
+      <w:hyperlink w:anchor="_Toc73979958" w:history="1">
         <w:r>
           <w:rPr>
             <w:rStyle w:val="Hipervnculo"/>
@@ -3536,7 +3536,7 @@
             <w:noProof/>
             <w:webHidden/>
           </w:rPr>
-          <w:instrText xml:space="preserve"> PAGEREF _Toc73966025 \h </w:instrText>
+          <w:instrText xml:space="preserve"> PAGEREF _Toc73979958 \h </w:instrText>
         </w:r>
         <w:r>
           <w:rPr>
@@ -3580,7 +3580,7 @@
           <w:szCs w:val="22"/>
         </w:rPr>
       </w:pPr>
-      <w:hyperlink w:anchor="_Toc73966026" w:history="1">
+      <w:hyperlink w:anchor="_Toc73979959" w:history="1">
         <w:r>
           <w:rPr>
             <w:rStyle w:val="Hipervnculo"/>
@@ -3607,7 +3607,7 @@
             <w:noProof/>
             <w:webHidden/>
           </w:rPr>
-          <w:instrText xml:space="preserve"> PAGEREF _Toc73966026 \h </w:instrText>
+          <w:instrText xml:space="preserve"> PAGEREF _Toc73979959 \h </w:instrText>
         </w:r>
         <w:r>
           <w:rPr>
@@ -3652,7 +3652,7 @@
           <w:szCs w:val="22"/>
         </w:rPr>
       </w:pPr>
-      <w:hyperlink w:anchor="_Toc73966027" w:history="1">
+      <w:hyperlink w:anchor="_Toc73979960" w:history="1">
         <w:r>
           <w:rPr>
             <w:rStyle w:val="Hipervnculo"/>
@@ -3695,7 +3695,7 @@
             <w:noProof/>
             <w:webHidden/>
           </w:rPr>
-          <w:instrText xml:space="preserve"> PAGEREF _Toc73966027 \h </w:instrText>
+          <w:instrText xml:space="preserve"> PAGEREF _Toc73979960 \h </w:instrText>
         </w:r>
         <w:r>
           <w:rPr>
@@ -3740,7 +3740,7 @@
           <w:szCs w:val="22"/>
         </w:rPr>
       </w:pPr>
-      <w:hyperlink w:anchor="_Toc73966028" w:history="1">
+      <w:hyperlink w:anchor="_Toc73979961" w:history="1">
         <w:r>
           <w:rPr>
             <w:rStyle w:val="Hipervnculo"/>
@@ -3783,7 +3783,7 @@
             <w:noProof/>
             <w:webHidden/>
           </w:rPr>
-          <w:instrText xml:space="preserve"> PAGEREF _Toc73966028 \h </w:instrText>
+          <w:instrText xml:space="preserve"> PAGEREF _Toc73979961 \h </w:instrText>
         </w:r>
         <w:r>
           <w:rPr>
@@ -3827,7 +3827,7 @@
           <w:szCs w:val="22"/>
         </w:rPr>
       </w:pPr>
-      <w:hyperlink w:anchor="_Toc73966029" w:history="1">
+      <w:hyperlink w:anchor="_Toc73979962" w:history="1">
         <w:r>
           <w:rPr>
             <w:rStyle w:val="Hipervnculo"/>
@@ -3854,7 +3854,7 @@
             <w:noProof/>
             <w:webHidden/>
           </w:rPr>
-          <w:instrText xml:space="preserve"> PAGEREF _Toc73966029 \h </w:instrText>
+          <w:instrText xml:space="preserve"> PAGEREF _Toc73979962 \h </w:instrText>
         </w:r>
         <w:r>
           <w:rPr>
@@ -3943,7 +3943,7 @@
         </w:rPr>
         <w:fldChar w:fldCharType="separate"/>
       </w:r>
-      <w:hyperlink w:anchor="_Toc73965971" w:history="1">
+      <w:hyperlink w:anchor="_Toc73979963" w:history="1">
         <w:r>
           <w:rPr>
             <w:rStyle w:val="Hipervnculo"/>
@@ -3970,7 +3970,7 @@
             <w:noProof/>
             <w:webHidden/>
           </w:rPr>
-          <w:instrText xml:space="preserve"> PAGEREF _Toc73965971 \h </w:instrText>
+          <w:instrText xml:space="preserve"> PAGEREF _Toc73979963 \h </w:instrText>
         </w:r>
         <w:r>
           <w:rPr>
@@ -4014,7 +4014,7 @@
           <w:szCs w:val="22"/>
         </w:rPr>
       </w:pPr>
-      <w:hyperlink w:anchor="_Toc73965972" w:history="1">
+      <w:hyperlink w:anchor="_Toc73979964" w:history="1">
         <w:r>
           <w:rPr>
             <w:rStyle w:val="Hipervnculo"/>
@@ -4041,7 +4041,7 @@
             <w:noProof/>
             <w:webHidden/>
           </w:rPr>
-          <w:instrText xml:space="preserve"> PAGEREF _Toc73965972 \h </w:instrText>
+          <w:instrText xml:space="preserve"> PAGEREF _Toc73979964 \h </w:instrText>
         </w:r>
         <w:r>
           <w:rPr>
@@ -4085,7 +4085,7 @@
           <w:szCs w:val="22"/>
         </w:rPr>
       </w:pPr>
-      <w:hyperlink w:anchor="_Toc73965973" w:history="1">
+      <w:hyperlink w:anchor="_Toc73979965" w:history="1">
         <w:r>
           <w:rPr>
             <w:rStyle w:val="Hipervnculo"/>
@@ -4112,7 +4112,7 @@
             <w:noProof/>
             <w:webHidden/>
           </w:rPr>
-          <w:instrText xml:space="preserve"> PAGEREF _Toc73965973 \h </w:instrText>
+          <w:instrText xml:space="preserve"> PAGEREF _Toc73979965 \h </w:instrText>
         </w:r>
         <w:r>
           <w:rPr>
@@ -4156,7 +4156,7 @@
           <w:szCs w:val="22"/>
         </w:rPr>
       </w:pPr>
-      <w:hyperlink w:anchor="_Toc73965974" w:history="1">
+      <w:hyperlink w:anchor="_Toc73979966" w:history="1">
         <w:r>
           <w:rPr>
             <w:rStyle w:val="Hipervnculo"/>
@@ -4183,7 +4183,7 @@
             <w:noProof/>
             <w:webHidden/>
           </w:rPr>
-          <w:instrText xml:space="preserve"> PAGEREF _Toc73965974 \h </w:instrText>
+          <w:instrText xml:space="preserve"> PAGEREF _Toc73979966 \h </w:instrText>
         </w:r>
         <w:r>
           <w:rPr>
@@ -4227,7 +4227,7 @@
           <w:szCs w:val="22"/>
         </w:rPr>
       </w:pPr>
-      <w:hyperlink w:anchor="_Toc73965975" w:history="1">
+      <w:hyperlink w:anchor="_Toc73979967" w:history="1">
         <w:r>
           <w:rPr>
             <w:rStyle w:val="Hipervnculo"/>
@@ -4254,7 +4254,7 @@
             <w:noProof/>
             <w:webHidden/>
           </w:rPr>
-          <w:instrText xml:space="preserve"> PAGEREF _Toc73965975 \h </w:instrText>
+          <w:instrText xml:space="preserve"> PAGEREF _Toc73979967 \h </w:instrText>
         </w:r>
         <w:r>
           <w:rPr>
@@ -4298,7 +4298,7 @@
           <w:szCs w:val="22"/>
         </w:rPr>
       </w:pPr>
-      <w:hyperlink w:anchor="_Toc73965976" w:history="1">
+      <w:hyperlink w:anchor="_Toc73979968" w:history="1">
         <w:r>
           <w:rPr>
             <w:rStyle w:val="Hipervnculo"/>
@@ -4325,7 +4325,7 @@
             <w:noProof/>
             <w:webHidden/>
           </w:rPr>
-          <w:instrText xml:space="preserve"> PAGEREF _Toc73965976 \h </w:instrText>
+          <w:instrText xml:space="preserve"> PAGEREF _Toc73979968 \h </w:instrText>
         </w:r>
         <w:r>
           <w:rPr>
@@ -4369,7 +4369,7 @@
           <w:szCs w:val="22"/>
         </w:rPr>
       </w:pPr>
-      <w:hyperlink w:anchor="_Toc73965977" w:history="1">
+      <w:hyperlink w:anchor="_Toc73979969" w:history="1">
         <w:r>
           <w:rPr>
             <w:rStyle w:val="Hipervnculo"/>
@@ -4396,7 +4396,7 @@
             <w:noProof/>
             <w:webHidden/>
           </w:rPr>
-          <w:instrText xml:space="preserve"> PAGEREF _Toc73965977 \h </w:instrText>
+          <w:instrText xml:space="preserve"> PAGEREF _Toc73979969 \h </w:instrText>
         </w:r>
         <w:r>
           <w:rPr>
@@ -4440,7 +4440,7 @@
           <w:szCs w:val="22"/>
         </w:rPr>
       </w:pPr>
-      <w:hyperlink w:anchor="_Toc73965978" w:history="1">
+      <w:hyperlink w:anchor="_Toc73979970" w:history="1">
         <w:r>
           <w:rPr>
             <w:rStyle w:val="Hipervnculo"/>
@@ -4467,7 +4467,7 @@
             <w:noProof/>
             <w:webHidden/>
           </w:rPr>
-          <w:instrText xml:space="preserve"> PAGEREF _Toc73965978 \h </w:instrText>
+          <w:instrText xml:space="preserve"> PAGEREF _Toc73979970 \h </w:instrText>
         </w:r>
         <w:r>
           <w:rPr>
@@ -4511,7 +4511,7 @@
           <w:szCs w:val="22"/>
         </w:rPr>
       </w:pPr>
-      <w:hyperlink w:anchor="_Toc73965979" w:history="1">
+      <w:hyperlink w:anchor="_Toc73979971" w:history="1">
         <w:r>
           <w:rPr>
             <w:rStyle w:val="Hipervnculo"/>
@@ -4538,7 +4538,7 @@
             <w:noProof/>
             <w:webHidden/>
           </w:rPr>
-          <w:instrText xml:space="preserve"> PAGEREF _Toc73965979 \h </w:instrText>
+          <w:instrText xml:space="preserve"> PAGEREF _Toc73979971 \h </w:instrText>
         </w:r>
         <w:r>
           <w:rPr>
@@ -4582,7 +4582,7 @@
           <w:szCs w:val="22"/>
         </w:rPr>
       </w:pPr>
-      <w:hyperlink w:anchor="_Toc73965980" w:history="1">
+      <w:hyperlink w:anchor="_Toc73979972" w:history="1">
         <w:r>
           <w:rPr>
             <w:rStyle w:val="Hipervnculo"/>
@@ -4609,7 +4609,7 @@
             <w:noProof/>
             <w:webHidden/>
           </w:rPr>
-          <w:instrText xml:space="preserve"> PAGEREF _Toc73965980 \h </w:instrText>
+          <w:instrText xml:space="preserve"> PAGEREF _Toc73979972 \h </w:instrText>
         </w:r>
         <w:r>
           <w:rPr>
@@ -4653,7 +4653,7 @@
           <w:szCs w:val="22"/>
         </w:rPr>
       </w:pPr>
-      <w:hyperlink w:anchor="_Toc73965981" w:history="1">
+      <w:hyperlink w:anchor="_Toc73979973" w:history="1">
         <w:r>
           <w:rPr>
             <w:rStyle w:val="Hipervnculo"/>
@@ -4680,7 +4680,7 @@
             <w:noProof/>
             <w:webHidden/>
           </w:rPr>
-          <w:instrText xml:space="preserve"> PAGEREF _Toc73965981 \h </w:instrText>
+          <w:instrText xml:space="preserve"> PAGEREF _Toc73979973 \h </w:instrText>
         </w:r>
         <w:r>
           <w:rPr>
@@ -4724,7 +4724,7 @@
           <w:szCs w:val="22"/>
         </w:rPr>
       </w:pPr>
-      <w:hyperlink w:anchor="_Toc73965982" w:history="1">
+      <w:hyperlink w:anchor="_Toc73979974" w:history="1">
         <w:r>
           <w:rPr>
             <w:rStyle w:val="Hipervnculo"/>
@@ -4751,7 +4751,7 @@
             <w:noProof/>
             <w:webHidden/>
           </w:rPr>
-          <w:instrText xml:space="preserve"> PAGEREF _Toc73965982 \h </w:instrText>
+          <w:instrText xml:space="preserve"> PAGEREF _Toc73979974 \h </w:instrText>
         </w:r>
         <w:r>
           <w:rPr>
@@ -4795,7 +4795,7 @@
           <w:szCs w:val="22"/>
         </w:rPr>
       </w:pPr>
-      <w:hyperlink w:anchor="_Toc73965983" w:history="1">
+      <w:hyperlink w:anchor="_Toc73979975" w:history="1">
         <w:r>
           <w:rPr>
             <w:rStyle w:val="Hipervnculo"/>
@@ -4822,7 +4822,7 @@
             <w:noProof/>
             <w:webHidden/>
           </w:rPr>
-          <w:instrText xml:space="preserve"> PAGEREF _Toc73965983 \h </w:instrText>
+          <w:instrText xml:space="preserve"> PAGEREF _Toc73979975 \h </w:instrText>
         </w:r>
         <w:r>
           <w:rPr>
@@ -4866,7 +4866,7 @@
           <w:szCs w:val="22"/>
         </w:rPr>
       </w:pPr>
-      <w:hyperlink w:anchor="_Toc73965984" w:history="1">
+      <w:hyperlink w:anchor="_Toc73979976" w:history="1">
         <w:r>
           <w:rPr>
             <w:rStyle w:val="Hipervnculo"/>
@@ -4893,7 +4893,7 @@
             <w:noProof/>
             <w:webHidden/>
           </w:rPr>
-          <w:instrText xml:space="preserve"> PAGEREF _Toc73965984 \h </w:instrText>
+          <w:instrText xml:space="preserve"> PAGEREF _Toc73979976 \h </w:instrText>
         </w:r>
         <w:r>
           <w:rPr>
@@ -4937,7 +4937,7 @@
           <w:szCs w:val="22"/>
         </w:rPr>
       </w:pPr>
-      <w:hyperlink w:anchor="_Toc73965985" w:history="1">
+      <w:hyperlink w:anchor="_Toc73979977" w:history="1">
         <w:r>
           <w:rPr>
             <w:rStyle w:val="Hipervnculo"/>
@@ -4964,7 +4964,7 @@
             <w:noProof/>
             <w:webHidden/>
           </w:rPr>
-          <w:instrText xml:space="preserve"> PAGEREF _Toc73965985 \h </w:instrText>
+          <w:instrText xml:space="preserve"> PAGEREF _Toc73979977 \h </w:instrText>
         </w:r>
         <w:r>
           <w:rPr>
@@ -5008,7 +5008,7 @@
           <w:szCs w:val="22"/>
         </w:rPr>
       </w:pPr>
-      <w:hyperlink w:anchor="_Toc73965986" w:history="1">
+      <w:hyperlink w:anchor="_Toc73979978" w:history="1">
         <w:r>
           <w:rPr>
             <w:rStyle w:val="Hipervnculo"/>
@@ -5035,7 +5035,7 @@
             <w:noProof/>
             <w:webHidden/>
           </w:rPr>
-          <w:instrText xml:space="preserve"> PAGEREF _Toc73965986 \h </w:instrText>
+          <w:instrText xml:space="preserve"> PAGEREF _Toc73979978 \h </w:instrText>
         </w:r>
         <w:r>
           <w:rPr>
@@ -5079,7 +5079,7 @@
           <w:szCs w:val="22"/>
         </w:rPr>
       </w:pPr>
-      <w:hyperlink w:anchor="_Toc73965987" w:history="1">
+      <w:hyperlink w:anchor="_Toc73979979" w:history="1">
         <w:r>
           <w:rPr>
             <w:rStyle w:val="Hipervnculo"/>
@@ -5106,7 +5106,7 @@
             <w:noProof/>
             <w:webHidden/>
           </w:rPr>
-          <w:instrText xml:space="preserve"> PAGEREF _Toc73965987 \h </w:instrText>
+          <w:instrText xml:space="preserve"> PAGEREF _Toc73979979 \h </w:instrText>
         </w:r>
         <w:r>
           <w:rPr>
@@ -5150,7 +5150,7 @@
           <w:szCs w:val="22"/>
         </w:rPr>
       </w:pPr>
-      <w:hyperlink w:anchor="_Toc73965988" w:history="1">
+      <w:hyperlink w:anchor="_Toc73979980" w:history="1">
         <w:r>
           <w:rPr>
             <w:rStyle w:val="Hipervnculo"/>
@@ -5177,7 +5177,7 @@
             <w:noProof/>
             <w:webHidden/>
           </w:rPr>
-          <w:instrText xml:space="preserve"> PAGEREF _Toc73965988 \h </w:instrText>
+          <w:instrText xml:space="preserve"> PAGEREF _Toc73979980 \h </w:instrText>
         </w:r>
         <w:r>
           <w:rPr>
@@ -5221,7 +5221,7 @@
           <w:szCs w:val="22"/>
         </w:rPr>
       </w:pPr>
-      <w:hyperlink w:anchor="_Toc73965989" w:history="1">
+      <w:hyperlink w:anchor="_Toc73979981" w:history="1">
         <w:r>
           <w:rPr>
             <w:rStyle w:val="Hipervnculo"/>
@@ -5248,7 +5248,7 @@
             <w:noProof/>
             <w:webHidden/>
           </w:rPr>
-          <w:instrText xml:space="preserve"> PAGEREF _Toc73965989 \h </w:instrText>
+          <w:instrText xml:space="preserve"> PAGEREF _Toc73979981 \h </w:instrText>
         </w:r>
         <w:r>
           <w:rPr>
@@ -5292,7 +5292,7 @@
           <w:szCs w:val="22"/>
         </w:rPr>
       </w:pPr>
-      <w:hyperlink w:anchor="_Toc73965990" w:history="1">
+      <w:hyperlink w:anchor="_Toc73979982" w:history="1">
         <w:r>
           <w:rPr>
             <w:rStyle w:val="Hipervnculo"/>
@@ -5319,7 +5319,7 @@
             <w:noProof/>
             <w:webHidden/>
           </w:rPr>
-          <w:instrText xml:space="preserve"> PAGEREF _Toc73965990 \h </w:instrText>
+          <w:instrText xml:space="preserve"> PAGEREF _Toc73979982 \h </w:instrText>
         </w:r>
         <w:r>
           <w:rPr>
@@ -5363,7 +5363,7 @@
           <w:szCs w:val="22"/>
         </w:rPr>
       </w:pPr>
-      <w:hyperlink w:anchor="_Toc73965991" w:history="1">
+      <w:hyperlink w:anchor="_Toc73979983" w:history="1">
         <w:r>
           <w:rPr>
             <w:rStyle w:val="Hipervnculo"/>
@@ -5390,7 +5390,7 @@
             <w:noProof/>
             <w:webHidden/>
           </w:rPr>
-          <w:instrText xml:space="preserve"> PAGEREF _Toc73965991 \h </w:instrText>
+          <w:instrText xml:space="preserve"> PAGEREF _Toc73979983 \h </w:instrText>
         </w:r>
         <w:r>
           <w:rPr>
@@ -5434,7 +5434,7 @@
           <w:szCs w:val="22"/>
         </w:rPr>
       </w:pPr>
-      <w:hyperlink w:anchor="_Toc73965992" w:history="1">
+      <w:hyperlink w:anchor="_Toc73979984" w:history="1">
         <w:r>
           <w:rPr>
             <w:rStyle w:val="Hipervnculo"/>
@@ -5461,7 +5461,7 @@
             <w:noProof/>
             <w:webHidden/>
           </w:rPr>
-          <w:instrText xml:space="preserve"> PAGEREF _Toc73965992 \h </w:instrText>
+          <w:instrText xml:space="preserve"> PAGEREF _Toc73979984 \h </w:instrText>
         </w:r>
         <w:r>
           <w:rPr>
@@ -5534,7 +5534,7 @@
       <w:r>
         <w:fldChar w:fldCharType="separate"/>
       </w:r>
-      <w:hyperlink w:anchor="_Toc73965993" w:history="1">
+      <w:hyperlink w:anchor="_Toc73979985" w:history="1">
         <w:r>
           <w:rPr>
             <w:rStyle w:val="Hipervnculo"/>
@@ -5561,7 +5561,7 @@
             <w:noProof/>
             <w:webHidden/>
           </w:rPr>
-          <w:instrText xml:space="preserve"> PAGEREF _Toc73965993 \h </w:instrText>
+          <w:instrText xml:space="preserve"> PAGEREF _Toc73979985 \h </w:instrText>
         </w:r>
         <w:r>
           <w:rPr>
@@ -5610,7 +5610,7 @@
       </w:r>
       <w:bookmarkStart w:id="1" w:name="_Toc437515557"/>
       <w:bookmarkStart w:id="2" w:name="_Toc14106979"/>
-      <w:bookmarkStart w:id="3" w:name="_Toc73965994"/>
+      <w:bookmarkStart w:id="3" w:name="_Toc73979927"/>
       <w:r>
         <w:lastRenderedPageBreak/>
         <w:t>I</w:t>
@@ -5658,7 +5658,7 @@
       </w:pPr>
       <w:bookmarkStart w:id="4" w:name="_Toc437515558"/>
       <w:bookmarkStart w:id="5" w:name="_Toc14106980"/>
-      <w:bookmarkStart w:id="6" w:name="_Toc73965995"/>
+      <w:bookmarkStart w:id="6" w:name="_Toc73979928"/>
       <w:r>
         <w:rPr>
           <w:caps w:val="0"/>
@@ -5717,7 +5717,7 @@
       <w:pPr>
         <w:pStyle w:val="Ttulo2"/>
       </w:pPr>
-      <w:bookmarkStart w:id="7" w:name="_Toc73965996"/>
+      <w:bookmarkStart w:id="7" w:name="_Toc73979929"/>
       <w:r>
         <w:rPr>
           <w:caps w:val="0"/>
@@ -5776,7 +5776,7 @@
       <w:pPr>
         <w:pStyle w:val="Ttulo1"/>
       </w:pPr>
-      <w:bookmarkStart w:id="8" w:name="_Toc73965997"/>
+      <w:bookmarkStart w:id="8" w:name="_Toc73979930"/>
       <w:r>
         <w:rPr>
           <w:caps w:val="0"/>
@@ -5790,7 +5790,7 @@
       <w:pPr>
         <w:pStyle w:val="Ttulo2"/>
       </w:pPr>
-      <w:bookmarkStart w:id="9" w:name="_Toc73965998"/>
+      <w:bookmarkStart w:id="9" w:name="_Toc73979931"/>
       <w:r>
         <w:rPr>
           <w:caps w:val="0"/>
@@ -5803,7 +5803,7 @@
       <w:pPr>
         <w:pStyle w:val="Ttulo3"/>
       </w:pPr>
-      <w:bookmarkStart w:id="10" w:name="_Toc73965999"/>
+      <w:bookmarkStart w:id="10" w:name="_Toc73979932"/>
       <w:r>
         <w:t>Arquitectura monolítica</w:t>
       </w:r>
@@ -6010,7 +6010,7 @@
       <w:pPr>
         <w:pStyle w:val="Ttulo3"/>
       </w:pPr>
-      <w:bookmarkStart w:id="11" w:name="_Toc73966000"/>
+      <w:bookmarkStart w:id="11" w:name="_Toc73979933"/>
       <w:r>
         <w:lastRenderedPageBreak/>
         <w:t>Arquitectura Orientada a Servicios (SOA)</w:t>
@@ -6474,7 +6474,7 @@
       <w:pPr>
         <w:pStyle w:val="Figuras"/>
       </w:pPr>
-      <w:bookmarkStart w:id="12" w:name="_Toc73965971"/>
+      <w:bookmarkStart w:id="12" w:name="_Toc73979963"/>
       <w:r>
         <w:t xml:space="preserve">Figura </w:t>
       </w:r>
@@ -6518,7 +6518,7 @@
       <w:pPr>
         <w:pStyle w:val="Ttulo3"/>
       </w:pPr>
-      <w:bookmarkStart w:id="13" w:name="_Toc73966001"/>
+      <w:bookmarkStart w:id="13" w:name="_Toc73979934"/>
       <w:r>
         <w:t>Arquitectura de microservicios</w:t>
       </w:r>
@@ -6874,7 +6874,7 @@
       <w:pPr>
         <w:pStyle w:val="Figuras"/>
       </w:pPr>
-      <w:bookmarkStart w:id="14" w:name="_Toc73965972"/>
+      <w:bookmarkStart w:id="14" w:name="_Toc73979964"/>
       <w:r>
         <w:t xml:space="preserve">Figura </w:t>
       </w:r>
@@ -7042,7 +7042,7 @@
       <w:pPr>
         <w:pStyle w:val="Figuras"/>
       </w:pPr>
-      <w:bookmarkStart w:id="15" w:name="_Toc73965973"/>
+      <w:bookmarkStart w:id="15" w:name="_Toc73979965"/>
       <w:r>
         <w:t xml:space="preserve">Figura </w:t>
       </w:r>
@@ -7196,7 +7196,7 @@
       <w:pPr>
         <w:pStyle w:val="Figuras"/>
       </w:pPr>
-      <w:bookmarkStart w:id="16" w:name="_Toc73965974"/>
+      <w:bookmarkStart w:id="16" w:name="_Toc73979966"/>
       <w:r>
         <w:t xml:space="preserve">Figura </w:t>
       </w:r>
@@ -7254,7 +7254,7 @@
       <w:pPr>
         <w:pStyle w:val="Ttulo2"/>
       </w:pPr>
-      <w:bookmarkStart w:id="17" w:name="_Toc73966002"/>
+      <w:bookmarkStart w:id="17" w:name="_Toc73979935"/>
       <w:r>
         <w:rPr>
           <w:caps w:val="0"/>
@@ -7267,7 +7267,7 @@
       <w:pPr>
         <w:pStyle w:val="Ttulo3"/>
       </w:pPr>
-      <w:bookmarkStart w:id="18" w:name="_Toc73966003"/>
+      <w:bookmarkStart w:id="18" w:name="_Toc73979936"/>
       <w:r>
         <w:t>Desarrollo del microservicio</w:t>
       </w:r>
@@ -7522,7 +7522,7 @@
       <w:pPr>
         <w:pStyle w:val="Figuras"/>
       </w:pPr>
-      <w:bookmarkStart w:id="19" w:name="_Toc73965975"/>
+      <w:bookmarkStart w:id="19" w:name="_Toc73979967"/>
       <w:r>
         <w:t xml:space="preserve">Figura </w:t>
       </w:r>
@@ -7809,7 +7809,7 @@
       <w:pPr>
         <w:pStyle w:val="Ttulo3"/>
       </w:pPr>
-      <w:bookmarkStart w:id="20" w:name="_Toc73966004"/>
+      <w:bookmarkStart w:id="20" w:name="_Toc73979937"/>
       <w:r>
         <w:t>Comunicación entre microservicios</w:t>
       </w:r>
@@ -7848,7 +7848,7 @@
       <w:pPr>
         <w:pStyle w:val="TtuloTDC"/>
       </w:pPr>
-      <w:bookmarkStart w:id="21" w:name="_Toc73965993"/>
+      <w:bookmarkStart w:id="21" w:name="_Toc73979985"/>
       <w:r>
         <w:lastRenderedPageBreak/>
         <w:t xml:space="preserve">Tabla </w:t>
@@ -8306,7 +8306,7 @@
           <w:numId w:val="41"/>
         </w:numPr>
       </w:pPr>
-      <w:bookmarkStart w:id="22" w:name="_Toc73966005"/>
+      <w:bookmarkStart w:id="22" w:name="_Toc73979938"/>
       <w:r>
         <w:lastRenderedPageBreak/>
         <w:t>Despliegue de los microservicios</w:t>
@@ -8435,7 +8435,7 @@
       <w:pPr>
         <w:pStyle w:val="Figuras"/>
       </w:pPr>
-      <w:bookmarkStart w:id="23" w:name="_Toc73965976"/>
+      <w:bookmarkStart w:id="23" w:name="_Toc73979968"/>
       <w:r>
         <w:t>Figura</w:t>
       </w:r>
@@ -8719,7 +8719,7 @@
       <w:r>
         <w:tab/>
       </w:r>
-      <w:bookmarkStart w:id="24" w:name="_Toc73965977"/>
+      <w:bookmarkStart w:id="24" w:name="_Toc73979969"/>
       <w:r>
         <w:t xml:space="preserve">Figura </w:t>
       </w:r>
@@ -8839,7 +8839,7 @@
           <w:caps w:val="0"/>
         </w:rPr>
       </w:pPr>
-      <w:bookmarkStart w:id="25" w:name="_Toc73966006"/>
+      <w:bookmarkStart w:id="25" w:name="_Toc73979939"/>
       <w:r>
         <w:rPr>
           <w:caps w:val="0"/>
@@ -8856,7 +8856,7 @@
           <w:caps w:val="0"/>
         </w:rPr>
       </w:pPr>
-      <w:bookmarkStart w:id="26" w:name="_Toc73966007"/>
+      <w:bookmarkStart w:id="26" w:name="_Toc73979940"/>
       <w:r>
         <w:rPr>
           <w:caps w:val="0"/>
@@ -8937,7 +8937,7 @@
       <w:pPr>
         <w:pStyle w:val="Ttulo3"/>
       </w:pPr>
-      <w:bookmarkStart w:id="27" w:name="_Toc73966008"/>
+      <w:bookmarkStart w:id="27" w:name="_Toc73979941"/>
       <w:r>
         <w:t>Objetivos secundarios</w:t>
       </w:r>
@@ -9063,7 +9063,7 @@
       <w:pPr>
         <w:pStyle w:val="Ttulo1"/>
       </w:pPr>
-      <w:bookmarkStart w:id="28" w:name="_Toc73966009"/>
+      <w:bookmarkStart w:id="28" w:name="_Toc73979942"/>
       <w:r>
         <w:lastRenderedPageBreak/>
         <w:t>D</w:t>
@@ -9080,7 +9080,7 @@
       <w:pPr>
         <w:pStyle w:val="Ttulo2"/>
       </w:pPr>
-      <w:bookmarkStart w:id="29" w:name="_Toc73966010"/>
+      <w:bookmarkStart w:id="29" w:name="_Toc73979943"/>
       <w:r>
         <w:rPr>
           <w:caps w:val="0"/>
@@ -9099,7 +9099,7 @@
       <w:pPr>
         <w:pStyle w:val="Ttulo3"/>
       </w:pPr>
-      <w:bookmarkStart w:id="30" w:name="_Toc73966011"/>
+      <w:bookmarkStart w:id="30" w:name="_Toc73979944"/>
       <w:r>
         <w:t>Situación inicial</w:t>
       </w:r>
@@ -9197,7 +9197,7 @@
       <w:bookmarkStart w:id="32" w:name="_Toc437522000"/>
       <w:bookmarkStart w:id="33" w:name="_Toc437522282"/>
       <w:bookmarkStart w:id="34" w:name="_Toc437522301"/>
-      <w:bookmarkStart w:id="35" w:name="_Toc73965978"/>
+      <w:bookmarkStart w:id="35" w:name="_Toc73979970"/>
       <w:r>
         <w:t xml:space="preserve">Figura </w:t>
       </w:r>
@@ -9433,7 +9433,7 @@
       <w:pPr>
         <w:pStyle w:val="Figuras"/>
       </w:pPr>
-      <w:bookmarkStart w:id="36" w:name="_Toc73965979"/>
+      <w:bookmarkStart w:id="36" w:name="_Toc73979971"/>
       <w:r>
         <w:t>Figura</w:t>
       </w:r>
@@ -9455,7 +9455,7 @@
       <w:pPr>
         <w:pStyle w:val="Ttulo3"/>
       </w:pPr>
-      <w:bookmarkStart w:id="37" w:name="_Toc73966012"/>
+      <w:bookmarkStart w:id="37" w:name="_Toc73979945"/>
       <w:r>
         <w:lastRenderedPageBreak/>
         <w:t>Aplicaciones monolíticas en la actualidad</w:t>
@@ -9539,7 +9539,7 @@
       <w:pPr>
         <w:pStyle w:val="Figuras"/>
       </w:pPr>
-      <w:bookmarkStart w:id="38" w:name="_Toc73965980"/>
+      <w:bookmarkStart w:id="38" w:name="_Toc73979972"/>
       <w:r>
         <w:t xml:space="preserve">Figura </w:t>
       </w:r>
@@ -9801,7 +9801,7 @@
       <w:pPr>
         <w:pStyle w:val="Figuras"/>
       </w:pPr>
-      <w:bookmarkStart w:id="39" w:name="_Toc73965981"/>
+      <w:bookmarkStart w:id="39" w:name="_Toc73979973"/>
       <w:r>
         <w:t xml:space="preserve">Figura </w:t>
       </w:r>
@@ -9948,7 +9948,7 @@
           <w:caps w:val="0"/>
         </w:rPr>
       </w:pPr>
-      <w:bookmarkStart w:id="40" w:name="_Toc73966013"/>
+      <w:bookmarkStart w:id="40" w:name="_Toc73979946"/>
       <w:r>
         <w:rPr>
           <w:caps w:val="0"/>
@@ -9962,7 +9962,7 @@
         <w:pStyle w:val="Ttulo3"/>
       </w:pPr>
       <w:bookmarkStart w:id="41" w:name="_Toc67325066"/>
-      <w:bookmarkStart w:id="42" w:name="_Toc73966014"/>
+      <w:bookmarkStart w:id="42" w:name="_Toc73979947"/>
       <w:r>
         <w:t>Introducción</w:t>
       </w:r>
@@ -10100,10 +10100,10 @@
           <w:noProof/>
         </w:rPr>
         <w:drawing>
-          <wp:inline distT="0" distB="0" distL="0" distR="0" wp14:anchorId="271922B0" wp14:editId="2683DD97">
-            <wp:extent cx="5291175" cy="3297555"/>
-            <wp:effectExtent l="0" t="0" r="5080" b="0"/>
-            <wp:docPr id="3" name="Imagen 3"/>
+          <wp:inline distT="0" distB="0" distL="0" distR="0" wp14:anchorId="1727E5C4" wp14:editId="54139C01">
+            <wp:extent cx="5760085" cy="4062095"/>
+            <wp:effectExtent l="0" t="0" r="0" b="0"/>
+            <wp:docPr id="13" name="Imagen 13"/>
             <wp:cNvGraphicFramePr>
               <a:graphicFrameLocks xmlns:a="http://schemas.openxmlformats.org/drawingml/2006/main" noChangeAspect="1"/>
             </wp:cNvGraphicFramePr>
@@ -10111,7 +10111,7 @@
               <a:graphicData uri="http://schemas.openxmlformats.org/drawingml/2006/picture">
                 <pic:pic xmlns:pic="http://schemas.openxmlformats.org/drawingml/2006/picture">
                   <pic:nvPicPr>
-                    <pic:cNvPr id="0" name=""/>
+                    <pic:cNvPr id="1" name=""/>
                     <pic:cNvPicPr/>
                   </pic:nvPicPr>
                   <pic:blipFill>
@@ -10123,7 +10123,7 @@
                   <pic:spPr>
                     <a:xfrm>
                       <a:off x="0" y="0"/>
-                      <a:ext cx="5309587" cy="3309030"/>
+                      <a:ext cx="5760085" cy="4062095"/>
                     </a:xfrm>
                     <a:prstGeom prst="rect">
                       <a:avLst/>
@@ -10140,12 +10140,7 @@
       <w:pPr>
         <w:pStyle w:val="Figuras"/>
       </w:pPr>
-    </w:p>
-    <w:p>
-      <w:pPr>
-        <w:pStyle w:val="Figuras"/>
-      </w:pPr>
-      <w:bookmarkStart w:id="43" w:name="_Toc73965982"/>
+      <w:bookmarkStart w:id="43" w:name="_Toc73979974"/>
       <w:r>
         <w:t xml:space="preserve">Figura </w:t>
       </w:r>
@@ -10193,19 +10188,10 @@
     <w:p/>
     <w:p>
       <w:pPr>
-        <w:spacing w:before="0" w:after="0" w:line="240" w:lineRule="auto"/>
-        <w:jc w:val="left"/>
-      </w:pPr>
-      <w:r>
-        <w:br w:type="page"/>
-      </w:r>
-    </w:p>
-    <w:p>
-      <w:pPr>
         <w:pStyle w:val="Ttulo3"/>
       </w:pPr>
       <w:bookmarkStart w:id="44" w:name="_Toc67325068"/>
-      <w:bookmarkStart w:id="45" w:name="_Toc73966015"/>
+      <w:bookmarkStart w:id="45" w:name="_Toc73979948"/>
       <w:r>
         <w:lastRenderedPageBreak/>
         <w:t>Configuración bróker recepción / envío eventos entre microservicios</w:t>
@@ -10306,7 +10292,7 @@
       <w:pPr>
         <w:pStyle w:val="Figuras"/>
       </w:pPr>
-      <w:bookmarkStart w:id="46" w:name="_Toc73965983"/>
+      <w:bookmarkStart w:id="46" w:name="_Toc73979975"/>
       <w:r>
         <w:t>Fig</w:t>
       </w:r>
@@ -10620,7 +10606,7 @@
       <w:pPr>
         <w:pStyle w:val="Ttulo3"/>
       </w:pPr>
-      <w:bookmarkStart w:id="47" w:name="_Toc73966016"/>
+      <w:bookmarkStart w:id="47" w:name="_Toc73979949"/>
       <w:r>
         <w:t>Creación microservicio Gestión de usuarios</w:t>
       </w:r>
@@ -10845,7 +10831,7 @@
       <w:pPr>
         <w:pStyle w:val="Figuras"/>
       </w:pPr>
-      <w:bookmarkStart w:id="49" w:name="_Toc73965984"/>
+      <w:bookmarkStart w:id="49" w:name="_Toc73979976"/>
       <w:r>
         <w:lastRenderedPageBreak/>
         <w:t>Fig</w:t>
@@ -10937,7 +10923,7 @@
       <w:pPr>
         <w:pStyle w:val="Figuras"/>
       </w:pPr>
-      <w:bookmarkStart w:id="50" w:name="_Toc73965985"/>
+      <w:bookmarkStart w:id="50" w:name="_Toc73979977"/>
       <w:r>
         <w:t>Fig</w:t>
       </w:r>
@@ -11290,7 +11276,7 @@
       <w:pPr>
         <w:pStyle w:val="Figuras"/>
       </w:pPr>
-      <w:bookmarkStart w:id="51" w:name="_Toc73965986"/>
+      <w:bookmarkStart w:id="51" w:name="_Toc73979978"/>
       <w:r>
         <w:t>Fig</w:t>
       </w:r>
@@ -11339,7 +11325,7 @@
       <w:pPr>
         <w:pStyle w:val="Ttulo3"/>
       </w:pPr>
-      <w:bookmarkStart w:id="52" w:name="_Toc73966017"/>
+      <w:bookmarkStart w:id="52" w:name="_Toc73979950"/>
       <w:r>
         <w:t>Creación microservicio Editrans</w:t>
       </w:r>
@@ -11532,7 +11518,7 @@
       <w:pPr>
         <w:pStyle w:val="Figuras"/>
       </w:pPr>
-      <w:bookmarkStart w:id="54" w:name="_Toc73965987"/>
+      <w:bookmarkStart w:id="54" w:name="_Toc73979979"/>
       <w:r>
         <w:t>Fig</w:t>
       </w:r>
@@ -11579,7 +11565,7 @@
         <w:pStyle w:val="Ttulo3"/>
       </w:pPr>
       <w:bookmarkStart w:id="55" w:name="_Toc67325067"/>
-      <w:bookmarkStart w:id="56" w:name="_Toc73966018"/>
+      <w:bookmarkStart w:id="56" w:name="_Toc73979951"/>
       <w:r>
         <w:t>Creación microservicio IfiWeb Mutuas</w:t>
       </w:r>
@@ -11776,7 +11762,7 @@
       <w:pPr>
         <w:pStyle w:val="Figuras"/>
       </w:pPr>
-      <w:bookmarkStart w:id="57" w:name="_Toc73965988"/>
+      <w:bookmarkStart w:id="57" w:name="_Toc73979980"/>
       <w:r>
         <w:t>Fig</w:t>
       </w:r>
@@ -11886,7 +11872,7 @@
       <w:pPr>
         <w:pStyle w:val="Figuras"/>
       </w:pPr>
-      <w:bookmarkStart w:id="58" w:name="_Toc73965989"/>
+      <w:bookmarkStart w:id="58" w:name="_Toc73979981"/>
       <w:r>
         <w:lastRenderedPageBreak/>
         <w:t>Fig</w:t>
@@ -11915,7 +11901,7 @@
           <w:caps w:val="0"/>
         </w:rPr>
       </w:pPr>
-      <w:bookmarkStart w:id="59" w:name="_Toc73966019"/>
+      <w:bookmarkStart w:id="59" w:name="_Toc73979952"/>
       <w:r>
         <w:rPr>
           <w:caps w:val="0"/>
@@ -11929,7 +11915,7 @@
         <w:pStyle w:val="Ttulo3"/>
       </w:pPr>
       <w:bookmarkStart w:id="60" w:name="_Toc67325071"/>
-      <w:bookmarkStart w:id="61" w:name="_Toc73966020"/>
+      <w:bookmarkStart w:id="61" w:name="_Toc73979953"/>
       <w:r>
         <w:t>Introducción</w:t>
       </w:r>
@@ -11994,7 +11980,7 @@
       <w:pPr>
         <w:pStyle w:val="Ttulo3"/>
       </w:pPr>
-      <w:bookmarkStart w:id="62" w:name="_Toc73966021"/>
+      <w:bookmarkStart w:id="62" w:name="_Toc73979954"/>
       <w:r>
         <w:t>Resultados encuestas</w:t>
       </w:r>
@@ -12177,7 +12163,7 @@
         <w:pStyle w:val="Ttulo3"/>
       </w:pPr>
       <w:bookmarkStart w:id="63" w:name="_Toc67325072"/>
-      <w:bookmarkStart w:id="64" w:name="_Toc73966022"/>
+      <w:bookmarkStart w:id="64" w:name="_Toc73979955"/>
       <w:r>
         <w:t xml:space="preserve">Resultados </w:t>
       </w:r>
@@ -12285,7 +12271,7 @@
       <w:pPr>
         <w:pStyle w:val="Ttulo1"/>
       </w:pPr>
-      <w:bookmarkStart w:id="65" w:name="_Toc73966023"/>
+      <w:bookmarkStart w:id="65" w:name="_Toc73979956"/>
       <w:r>
         <w:lastRenderedPageBreak/>
         <w:t>C</w:t>
@@ -12305,7 +12291,7 @@
           <w:caps w:val="0"/>
         </w:rPr>
       </w:pPr>
-      <w:bookmarkStart w:id="66" w:name="_Toc73966024"/>
+      <w:bookmarkStart w:id="66" w:name="_Toc73979957"/>
       <w:r>
         <w:rPr>
           <w:caps w:val="0"/>
@@ -12405,7 +12391,7 @@
       <w:pPr>
         <w:pStyle w:val="Ttulo2"/>
       </w:pPr>
-      <w:bookmarkStart w:id="67" w:name="_Toc73966025"/>
+      <w:bookmarkStart w:id="67" w:name="_Toc73979958"/>
       <w:r>
         <w:rPr>
           <w:caps w:val="0"/>
@@ -12518,7 +12504,7 @@
       <w:pPr>
         <w:pStyle w:val="Ttulo1sinnumerar"/>
       </w:pPr>
-      <w:bookmarkStart w:id="68" w:name="_Toc73966026"/>
+      <w:bookmarkStart w:id="68" w:name="_Toc73979959"/>
       <w:r>
         <w:lastRenderedPageBreak/>
         <w:t>Referencias bibliográficas</w:t>
@@ -14291,7 +14277,7 @@
           <w:numId w:val="40"/>
         </w:numPr>
       </w:pPr>
-      <w:bookmarkStart w:id="69" w:name="_Toc73966027"/>
+      <w:bookmarkStart w:id="69" w:name="_Toc73979960"/>
       <w:r>
         <w:lastRenderedPageBreak/>
         <w:t>Encuesta Monolítico a Microservicios</w:t>
@@ -14348,7 +14334,7 @@
       <w:pPr>
         <w:pStyle w:val="Figuras"/>
       </w:pPr>
-      <w:bookmarkStart w:id="70" w:name="_Toc73965990"/>
+      <w:bookmarkStart w:id="70" w:name="_Toc73979982"/>
       <w:r>
         <w:t xml:space="preserve">Figura </w:t>
       </w:r>
@@ -14423,7 +14409,7 @@
       <w:pPr>
         <w:pStyle w:val="Figuras"/>
       </w:pPr>
-      <w:bookmarkStart w:id="71" w:name="_Toc73965991"/>
+      <w:bookmarkStart w:id="71" w:name="_Toc73979983"/>
       <w:r>
         <w:t xml:space="preserve">Figura </w:t>
       </w:r>
@@ -14473,7 +14459,7 @@
         <w:spacing w:before="0" w:after="0" w:line="240" w:lineRule="auto"/>
         <w:jc w:val="left"/>
       </w:pPr>
-      <w:bookmarkStart w:id="72" w:name="_Toc73966028"/>
+      <w:bookmarkStart w:id="72" w:name="_Toc73979961"/>
       <w:r>
         <w:lastRenderedPageBreak/>
         <w:t xml:space="preserve">Encuesta Uso de los </w:t>
@@ -14546,7 +14532,7 @@
       <w:pPr>
         <w:pStyle w:val="Figuras"/>
       </w:pPr>
-      <w:bookmarkStart w:id="73" w:name="_Toc73965992"/>
+      <w:bookmarkStart w:id="73" w:name="_Toc73979984"/>
       <w:r>
         <w:t xml:space="preserve">Figura </w:t>
       </w:r>
@@ -14589,7 +14575,7 @@
           <w:numId w:val="0"/>
         </w:numPr>
       </w:pPr>
-      <w:bookmarkStart w:id="74" w:name="_Toc73966029"/>
+      <w:bookmarkStart w:id="74" w:name="_Toc73979962"/>
       <w:r>
         <w:lastRenderedPageBreak/>
         <w:t>Índice de acrónimos</w:t>
@@ -19756,6 +19742,7 @@
   <w:style w:type="character" w:default="1" w:styleId="Fuentedeprrafopredeter">
     <w:name w:val="Default Paragraph Font"/>
     <w:uiPriority w:val="1"/>
+    <w:semiHidden/>
     <w:unhideWhenUsed/>
   </w:style>
   <w:style w:type="table" w:default="1" w:styleId="Tablanormal">

--- a/TFG_AlfredoSotoGomez.docx
+++ b/TFG_AlfredoSotoGomez.docx
@@ -309,7 +309,7 @@
                 <w:sz w:val="24"/>
                 <w:szCs w:val="28"/>
               </w:rPr>
-              <w:t>Línea de investigación</w:t>
+              <w:t>Github</w:t>
             </w:r>
             <w:r>
               <w:rPr>
@@ -446,23 +446,7 @@
                 <w:sz w:val="24"/>
                 <w:szCs w:val="28"/>
               </w:rPr>
-              <w:t>10</w:t>
-            </w:r>
-            <w:r>
-              <w:rPr>
-                <w:rFonts w:asciiTheme="majorHAnsi" w:hAnsiTheme="majorHAnsi" w:cs="Tahoma"/>
-                <w:sz w:val="24"/>
-                <w:szCs w:val="28"/>
-              </w:rPr>
-              <w:t>/0</w:t>
-            </w:r>
-            <w:r>
-              <w:rPr>
-                <w:rFonts w:asciiTheme="majorHAnsi" w:hAnsiTheme="majorHAnsi" w:cs="Tahoma"/>
-                <w:sz w:val="24"/>
-                <w:szCs w:val="28"/>
-              </w:rPr>
-              <w:t>6</w:t>
+              <w:t>08/07</w:t>
             </w:r>
             <w:r>
               <w:rPr>
@@ -765,7 +749,7 @@
         </w:rPr>
         <w:fldChar w:fldCharType="separate"/>
       </w:r>
-      <w:hyperlink w:anchor="_Toc73979927" w:history="1">
+      <w:hyperlink w:anchor="_Toc74813326" w:history="1">
         <w:r>
           <w:rPr>
             <w:rStyle w:val="Hipervnculo"/>
@@ -808,7 +792,7 @@
             <w:noProof/>
             <w:webHidden/>
           </w:rPr>
-          <w:instrText xml:space="preserve"> PAGEREF _Toc73979927 \h </w:instrText>
+          <w:instrText xml:space="preserve"> PAGEREF _Toc74813326 \h </w:instrText>
         </w:r>
         <w:r>
           <w:rPr>
@@ -853,7 +837,7 @@
           <w:szCs w:val="22"/>
         </w:rPr>
       </w:pPr>
-      <w:hyperlink w:anchor="_Toc73979928" w:history="1">
+      <w:hyperlink w:anchor="_Toc74813327" w:history="1">
         <w:r>
           <w:rPr>
             <w:rStyle w:val="Hipervnculo"/>
@@ -896,7 +880,7 @@
             <w:noProof/>
             <w:webHidden/>
           </w:rPr>
-          <w:instrText xml:space="preserve"> PAGEREF _Toc73979928 \h </w:instrText>
+          <w:instrText xml:space="preserve"> PAGEREF _Toc74813327 \h </w:instrText>
         </w:r>
         <w:r>
           <w:rPr>
@@ -941,7 +925,7 @@
           <w:szCs w:val="22"/>
         </w:rPr>
       </w:pPr>
-      <w:hyperlink w:anchor="_Toc73979929" w:history="1">
+      <w:hyperlink w:anchor="_Toc74813328" w:history="1">
         <w:r>
           <w:rPr>
             <w:rStyle w:val="Hipervnculo"/>
@@ -984,7 +968,7 @@
             <w:noProof/>
             <w:webHidden/>
           </w:rPr>
-          <w:instrText xml:space="preserve"> PAGEREF _Toc73979929 \h </w:instrText>
+          <w:instrText xml:space="preserve"> PAGEREF _Toc74813328 \h </w:instrText>
         </w:r>
         <w:r>
           <w:rPr>
@@ -1029,7 +1013,7 @@
           <w:szCs w:val="22"/>
         </w:rPr>
       </w:pPr>
-      <w:hyperlink w:anchor="_Toc73979930" w:history="1">
+      <w:hyperlink w:anchor="_Toc74813329" w:history="1">
         <w:r>
           <w:rPr>
             <w:rStyle w:val="Hipervnculo"/>
@@ -1072,7 +1056,7 @@
             <w:noProof/>
             <w:webHidden/>
           </w:rPr>
-          <w:instrText xml:space="preserve"> PAGEREF _Toc73979930 \h </w:instrText>
+          <w:instrText xml:space="preserve"> PAGEREF _Toc74813329 \h </w:instrText>
         </w:r>
         <w:r>
           <w:rPr>
@@ -1117,7 +1101,7 @@
           <w:szCs w:val="22"/>
         </w:rPr>
       </w:pPr>
-      <w:hyperlink w:anchor="_Toc73979931" w:history="1">
+      <w:hyperlink w:anchor="_Toc74813330" w:history="1">
         <w:r>
           <w:rPr>
             <w:rStyle w:val="Hipervnculo"/>
@@ -1160,7 +1144,7 @@
             <w:noProof/>
             <w:webHidden/>
           </w:rPr>
-          <w:instrText xml:space="preserve"> PAGEREF _Toc73979931 \h </w:instrText>
+          <w:instrText xml:space="preserve"> PAGEREF _Toc74813330 \h </w:instrText>
         </w:r>
         <w:r>
           <w:rPr>
@@ -1205,7 +1189,7 @@
           <w:szCs w:val="22"/>
         </w:rPr>
       </w:pPr>
-      <w:hyperlink w:anchor="_Toc73979932" w:history="1">
+      <w:hyperlink w:anchor="_Toc74813331" w:history="1">
         <w:r>
           <w:rPr>
             <w:rStyle w:val="Hipervnculo"/>
@@ -1248,7 +1232,7 @@
             <w:noProof/>
             <w:webHidden/>
           </w:rPr>
-          <w:instrText xml:space="preserve"> PAGEREF _Toc73979932 \h </w:instrText>
+          <w:instrText xml:space="preserve"> PAGEREF _Toc74813331 \h </w:instrText>
         </w:r>
         <w:r>
           <w:rPr>
@@ -1293,7 +1277,7 @@
           <w:szCs w:val="22"/>
         </w:rPr>
       </w:pPr>
-      <w:hyperlink w:anchor="_Toc73979933" w:history="1">
+      <w:hyperlink w:anchor="_Toc74813332" w:history="1">
         <w:r>
           <w:rPr>
             <w:rStyle w:val="Hipervnculo"/>
@@ -1336,7 +1320,7 @@
             <w:noProof/>
             <w:webHidden/>
           </w:rPr>
-          <w:instrText xml:space="preserve"> PAGEREF _Toc73979933 \h </w:instrText>
+          <w:instrText xml:space="preserve"> PAGEREF _Toc74813332 \h </w:instrText>
         </w:r>
         <w:r>
           <w:rPr>
@@ -1381,7 +1365,7 @@
           <w:szCs w:val="22"/>
         </w:rPr>
       </w:pPr>
-      <w:hyperlink w:anchor="_Toc73979934" w:history="1">
+      <w:hyperlink w:anchor="_Toc74813333" w:history="1">
         <w:r>
           <w:rPr>
             <w:rStyle w:val="Hipervnculo"/>
@@ -1424,7 +1408,7 @@
             <w:noProof/>
             <w:webHidden/>
           </w:rPr>
-          <w:instrText xml:space="preserve"> PAGEREF _Toc73979934 \h </w:instrText>
+          <w:instrText xml:space="preserve"> PAGEREF _Toc74813333 \h </w:instrText>
         </w:r>
         <w:r>
           <w:rPr>
@@ -1469,7 +1453,7 @@
           <w:szCs w:val="22"/>
         </w:rPr>
       </w:pPr>
-      <w:hyperlink w:anchor="_Toc73979935" w:history="1">
+      <w:hyperlink w:anchor="_Toc74813334" w:history="1">
         <w:r>
           <w:rPr>
             <w:rStyle w:val="Hipervnculo"/>
@@ -1512,7 +1496,7 @@
             <w:noProof/>
             <w:webHidden/>
           </w:rPr>
-          <w:instrText xml:space="preserve"> PAGEREF _Toc73979935 \h </w:instrText>
+          <w:instrText xml:space="preserve"> PAGEREF _Toc74813334 \h </w:instrText>
         </w:r>
         <w:r>
           <w:rPr>
@@ -1557,7 +1541,7 @@
           <w:szCs w:val="22"/>
         </w:rPr>
       </w:pPr>
-      <w:hyperlink w:anchor="_Toc73979936" w:history="1">
+      <w:hyperlink w:anchor="_Toc74813335" w:history="1">
         <w:r>
           <w:rPr>
             <w:rStyle w:val="Hipervnculo"/>
@@ -1600,7 +1584,7 @@
             <w:noProof/>
             <w:webHidden/>
           </w:rPr>
-          <w:instrText xml:space="preserve"> PAGEREF _Toc73979936 \h </w:instrText>
+          <w:instrText xml:space="preserve"> PAGEREF _Toc74813335 \h </w:instrText>
         </w:r>
         <w:r>
           <w:rPr>
@@ -1645,7 +1629,7 @@
           <w:szCs w:val="22"/>
         </w:rPr>
       </w:pPr>
-      <w:hyperlink w:anchor="_Toc73979937" w:history="1">
+      <w:hyperlink w:anchor="_Toc74813336" w:history="1">
         <w:r>
           <w:rPr>
             <w:rStyle w:val="Hipervnculo"/>
@@ -1688,7 +1672,7 @@
             <w:noProof/>
             <w:webHidden/>
           </w:rPr>
-          <w:instrText xml:space="preserve"> PAGEREF _Toc73979937 \h </w:instrText>
+          <w:instrText xml:space="preserve"> PAGEREF _Toc74813336 \h </w:instrText>
         </w:r>
         <w:r>
           <w:rPr>
@@ -1733,7 +1717,7 @@
           <w:szCs w:val="22"/>
         </w:rPr>
       </w:pPr>
-      <w:hyperlink w:anchor="_Toc73979938" w:history="1">
+      <w:hyperlink w:anchor="_Toc74813337" w:history="1">
         <w:r>
           <w:rPr>
             <w:rStyle w:val="Hipervnculo"/>
@@ -1776,7 +1760,7 @@
             <w:noProof/>
             <w:webHidden/>
           </w:rPr>
-          <w:instrText xml:space="preserve"> PAGEREF _Toc73979938 \h </w:instrText>
+          <w:instrText xml:space="preserve"> PAGEREF _Toc74813337 \h </w:instrText>
         </w:r>
         <w:r>
           <w:rPr>
@@ -1821,7 +1805,7 @@
           <w:szCs w:val="22"/>
         </w:rPr>
       </w:pPr>
-      <w:hyperlink w:anchor="_Toc73979939" w:history="1">
+      <w:hyperlink w:anchor="_Toc74813338" w:history="1">
         <w:r>
           <w:rPr>
             <w:rStyle w:val="Hipervnculo"/>
@@ -1864,7 +1848,7 @@
             <w:noProof/>
             <w:webHidden/>
           </w:rPr>
-          <w:instrText xml:space="preserve"> PAGEREF _Toc73979939 \h </w:instrText>
+          <w:instrText xml:space="preserve"> PAGEREF _Toc74813338 \h </w:instrText>
         </w:r>
         <w:r>
           <w:rPr>
@@ -1909,7 +1893,7 @@
           <w:szCs w:val="22"/>
         </w:rPr>
       </w:pPr>
-      <w:hyperlink w:anchor="_Toc73979940" w:history="1">
+      <w:hyperlink w:anchor="_Toc74813339" w:history="1">
         <w:r>
           <w:rPr>
             <w:rStyle w:val="Hipervnculo"/>
@@ -1952,7 +1936,7 @@
             <w:noProof/>
             <w:webHidden/>
           </w:rPr>
-          <w:instrText xml:space="preserve"> PAGEREF _Toc73979940 \h </w:instrText>
+          <w:instrText xml:space="preserve"> PAGEREF _Toc74813339 \h </w:instrText>
         </w:r>
         <w:r>
           <w:rPr>
@@ -1997,7 +1981,7 @@
           <w:szCs w:val="22"/>
         </w:rPr>
       </w:pPr>
-      <w:hyperlink w:anchor="_Toc73979941" w:history="1">
+      <w:hyperlink w:anchor="_Toc74813340" w:history="1">
         <w:r>
           <w:rPr>
             <w:rStyle w:val="Hipervnculo"/>
@@ -2040,7 +2024,7 @@
             <w:noProof/>
             <w:webHidden/>
           </w:rPr>
-          <w:instrText xml:space="preserve"> PAGEREF _Toc73979941 \h </w:instrText>
+          <w:instrText xml:space="preserve"> PAGEREF _Toc74813340 \h </w:instrText>
         </w:r>
         <w:r>
           <w:rPr>
@@ -2085,7 +2069,7 @@
           <w:szCs w:val="22"/>
         </w:rPr>
       </w:pPr>
-      <w:hyperlink w:anchor="_Toc73979942" w:history="1">
+      <w:hyperlink w:anchor="_Toc74813341" w:history="1">
         <w:r>
           <w:rPr>
             <w:rStyle w:val="Hipervnculo"/>
@@ -2128,7 +2112,7 @@
             <w:noProof/>
             <w:webHidden/>
           </w:rPr>
-          <w:instrText xml:space="preserve"> PAGEREF _Toc73979942 \h </w:instrText>
+          <w:instrText xml:space="preserve"> PAGEREF _Toc74813341 \h </w:instrText>
         </w:r>
         <w:r>
           <w:rPr>
@@ -2173,7 +2157,7 @@
           <w:szCs w:val="22"/>
         </w:rPr>
       </w:pPr>
-      <w:hyperlink w:anchor="_Toc73979943" w:history="1">
+      <w:hyperlink w:anchor="_Toc74813342" w:history="1">
         <w:r>
           <w:rPr>
             <w:rStyle w:val="Hipervnculo"/>
@@ -2216,7 +2200,7 @@
             <w:noProof/>
             <w:webHidden/>
           </w:rPr>
-          <w:instrText xml:space="preserve"> PAGEREF _Toc73979943 \h </w:instrText>
+          <w:instrText xml:space="preserve"> PAGEREF _Toc74813342 \h </w:instrText>
         </w:r>
         <w:r>
           <w:rPr>
@@ -2261,7 +2245,7 @@
           <w:szCs w:val="22"/>
         </w:rPr>
       </w:pPr>
-      <w:hyperlink w:anchor="_Toc73979944" w:history="1">
+      <w:hyperlink w:anchor="_Toc74813343" w:history="1">
         <w:r>
           <w:rPr>
             <w:rStyle w:val="Hipervnculo"/>
@@ -2304,7 +2288,7 @@
             <w:noProof/>
             <w:webHidden/>
           </w:rPr>
-          <w:instrText xml:space="preserve"> PAGEREF _Toc73979944 \h </w:instrText>
+          <w:instrText xml:space="preserve"> PAGEREF _Toc74813343 \h </w:instrText>
         </w:r>
         <w:r>
           <w:rPr>
@@ -2349,7 +2333,7 @@
           <w:szCs w:val="22"/>
         </w:rPr>
       </w:pPr>
-      <w:hyperlink w:anchor="_Toc73979945" w:history="1">
+      <w:hyperlink w:anchor="_Toc74813344" w:history="1">
         <w:r>
           <w:rPr>
             <w:rStyle w:val="Hipervnculo"/>
@@ -2392,7 +2376,7 @@
             <w:noProof/>
             <w:webHidden/>
           </w:rPr>
-          <w:instrText xml:space="preserve"> PAGEREF _Toc73979945 \h </w:instrText>
+          <w:instrText xml:space="preserve"> PAGEREF _Toc74813344 \h </w:instrText>
         </w:r>
         <w:r>
           <w:rPr>
@@ -2437,7 +2421,7 @@
           <w:szCs w:val="22"/>
         </w:rPr>
       </w:pPr>
-      <w:hyperlink w:anchor="_Toc73979946" w:history="1">
+      <w:hyperlink w:anchor="_Toc74813345" w:history="1">
         <w:r>
           <w:rPr>
             <w:rStyle w:val="Hipervnculo"/>
@@ -2480,7 +2464,7 @@
             <w:noProof/>
             <w:webHidden/>
           </w:rPr>
-          <w:instrText xml:space="preserve"> PAGEREF _Toc73979946 \h </w:instrText>
+          <w:instrText xml:space="preserve"> PAGEREF _Toc74813345 \h </w:instrText>
         </w:r>
         <w:r>
           <w:rPr>
@@ -2525,7 +2509,7 @@
           <w:szCs w:val="22"/>
         </w:rPr>
       </w:pPr>
-      <w:hyperlink w:anchor="_Toc73979947" w:history="1">
+      <w:hyperlink w:anchor="_Toc74813346" w:history="1">
         <w:r>
           <w:rPr>
             <w:rStyle w:val="Hipervnculo"/>
@@ -2568,7 +2552,7 @@
             <w:noProof/>
             <w:webHidden/>
           </w:rPr>
-          <w:instrText xml:space="preserve"> PAGEREF _Toc73979947 \h </w:instrText>
+          <w:instrText xml:space="preserve"> PAGEREF _Toc74813346 \h </w:instrText>
         </w:r>
         <w:r>
           <w:rPr>
@@ -2613,7 +2597,7 @@
           <w:szCs w:val="22"/>
         </w:rPr>
       </w:pPr>
-      <w:hyperlink w:anchor="_Toc73979948" w:history="1">
+      <w:hyperlink w:anchor="_Toc74813347" w:history="1">
         <w:r>
           <w:rPr>
             <w:rStyle w:val="Hipervnculo"/>
@@ -2656,7 +2640,7 @@
             <w:noProof/>
             <w:webHidden/>
           </w:rPr>
-          <w:instrText xml:space="preserve"> PAGEREF _Toc73979948 \h </w:instrText>
+          <w:instrText xml:space="preserve"> PAGEREF _Toc74813347 \h </w:instrText>
         </w:r>
         <w:r>
           <w:rPr>
@@ -2701,7 +2685,7 @@
           <w:szCs w:val="22"/>
         </w:rPr>
       </w:pPr>
-      <w:hyperlink w:anchor="_Toc73979949" w:history="1">
+      <w:hyperlink w:anchor="_Toc74813348" w:history="1">
         <w:r>
           <w:rPr>
             <w:rStyle w:val="Hipervnculo"/>
@@ -2744,7 +2728,7 @@
             <w:noProof/>
             <w:webHidden/>
           </w:rPr>
-          <w:instrText xml:space="preserve"> PAGEREF _Toc73979949 \h </w:instrText>
+          <w:instrText xml:space="preserve"> PAGEREF _Toc74813348 \h </w:instrText>
         </w:r>
         <w:r>
           <w:rPr>
@@ -2789,7 +2773,7 @@
           <w:szCs w:val="22"/>
         </w:rPr>
       </w:pPr>
-      <w:hyperlink w:anchor="_Toc73979950" w:history="1">
+      <w:hyperlink w:anchor="_Toc74813349" w:history="1">
         <w:r>
           <w:rPr>
             <w:rStyle w:val="Hipervnculo"/>
@@ -2832,7 +2816,7 @@
             <w:noProof/>
             <w:webHidden/>
           </w:rPr>
-          <w:instrText xml:space="preserve"> PAGEREF _Toc73979950 \h </w:instrText>
+          <w:instrText xml:space="preserve"> PAGEREF _Toc74813349 \h </w:instrText>
         </w:r>
         <w:r>
           <w:rPr>
@@ -2877,7 +2861,7 @@
           <w:szCs w:val="22"/>
         </w:rPr>
       </w:pPr>
-      <w:hyperlink w:anchor="_Toc73979951" w:history="1">
+      <w:hyperlink w:anchor="_Toc74813350" w:history="1">
         <w:r>
           <w:rPr>
             <w:rStyle w:val="Hipervnculo"/>
@@ -2920,7 +2904,7 @@
             <w:noProof/>
             <w:webHidden/>
           </w:rPr>
-          <w:instrText xml:space="preserve"> PAGEREF _Toc73979951 \h </w:instrText>
+          <w:instrText xml:space="preserve"> PAGEREF _Toc74813350 \h </w:instrText>
         </w:r>
         <w:r>
           <w:rPr>
@@ -2965,7 +2949,7 @@
           <w:szCs w:val="22"/>
         </w:rPr>
       </w:pPr>
-      <w:hyperlink w:anchor="_Toc73979952" w:history="1">
+      <w:hyperlink w:anchor="_Toc74813351" w:history="1">
         <w:r>
           <w:rPr>
             <w:rStyle w:val="Hipervnculo"/>
@@ -2987,6 +2971,108 @@
             <w:rStyle w:val="Hipervnculo"/>
             <w:noProof/>
           </w:rPr>
+          <w:t>Meto</w:t>
+        </w:r>
+        <w:r>
+          <w:rPr>
+            <w:rStyle w:val="Hipervnculo"/>
+            <w:noProof/>
+          </w:rPr>
+          <w:t>d</w:t>
+        </w:r>
+        <w:r>
+          <w:rPr>
+            <w:rStyle w:val="Hipervnculo"/>
+            <w:noProof/>
+          </w:rPr>
+          <w:t>ología</w:t>
+        </w:r>
+        <w:r>
+          <w:rPr>
+            <w:noProof/>
+            <w:webHidden/>
+          </w:rPr>
+          <w:tab/>
+        </w:r>
+        <w:r>
+          <w:rPr>
+            <w:noProof/>
+            <w:webHidden/>
+          </w:rPr>
+          <w:fldChar w:fldCharType="begin"/>
+        </w:r>
+        <w:r>
+          <w:rPr>
+            <w:noProof/>
+            <w:webHidden/>
+          </w:rPr>
+          <w:instrText xml:space="preserve"> PAGEREF _Toc74813351 \h </w:instrText>
+        </w:r>
+        <w:r>
+          <w:rPr>
+            <w:noProof/>
+            <w:webHidden/>
+          </w:rPr>
+        </w:r>
+        <w:r>
+          <w:rPr>
+            <w:noProof/>
+            <w:webHidden/>
+          </w:rPr>
+          <w:fldChar w:fldCharType="separate"/>
+        </w:r>
+        <w:r>
+          <w:rPr>
+            <w:noProof/>
+            <w:webHidden/>
+          </w:rPr>
+          <w:t>37</w:t>
+        </w:r>
+        <w:r>
+          <w:rPr>
+            <w:noProof/>
+            <w:webHidden/>
+          </w:rPr>
+          <w:fldChar w:fldCharType="end"/>
+        </w:r>
+      </w:hyperlink>
+    </w:p>
+    <w:p>
+      <w:pPr>
+        <w:pStyle w:val="TDC2"/>
+        <w:tabs>
+          <w:tab w:val="left" w:pos="880"/>
+          <w:tab w:val="right" w:leader="dot" w:pos="9061"/>
+        </w:tabs>
+        <w:rPr>
+          <w:rFonts w:eastAsiaTheme="minorEastAsia" w:cstheme="minorBidi"/>
+          <w:noProof/>
+          <w:sz w:val="22"/>
+          <w:szCs w:val="22"/>
+        </w:rPr>
+      </w:pPr>
+      <w:hyperlink w:anchor="_Toc74813352" w:history="1">
+        <w:r>
+          <w:rPr>
+            <w:rStyle w:val="Hipervnculo"/>
+            <w:noProof/>
+          </w:rPr>
+          <w:t>4.4.</w:t>
+        </w:r>
+        <w:r>
+          <w:rPr>
+            <w:rFonts w:eastAsiaTheme="minorEastAsia" w:cstheme="minorBidi"/>
+            <w:noProof/>
+            <w:sz w:val="22"/>
+            <w:szCs w:val="22"/>
+          </w:rPr>
+          <w:tab/>
+        </w:r>
+        <w:r>
+          <w:rPr>
+            <w:rStyle w:val="Hipervnculo"/>
+            <w:noProof/>
+          </w:rPr>
           <w:t>Evaluación</w:t>
         </w:r>
         <w:r>
@@ -3008,7 +3094,7 @@
             <w:noProof/>
             <w:webHidden/>
           </w:rPr>
-          <w:instrText xml:space="preserve"> PAGEREF _Toc73979952 \h </w:instrText>
+          <w:instrText xml:space="preserve"> PAGEREF _Toc74813352 \h </w:instrText>
         </w:r>
         <w:r>
           <w:rPr>
@@ -3053,13 +3139,13 @@
           <w:szCs w:val="22"/>
         </w:rPr>
       </w:pPr>
-      <w:hyperlink w:anchor="_Toc73979953" w:history="1">
+      <w:hyperlink w:anchor="_Toc74813353" w:history="1">
         <w:r>
           <w:rPr>
             <w:rStyle w:val="Hipervnculo"/>
             <w:noProof/>
           </w:rPr>
-          <w:t>4.3.1.</w:t>
+          <w:t>4.4.1.</w:t>
         </w:r>
         <w:r>
           <w:rPr>
@@ -3096,7 +3182,7 @@
             <w:noProof/>
             <w:webHidden/>
           </w:rPr>
-          <w:instrText xml:space="preserve"> PAGEREF _Toc73979953 \h </w:instrText>
+          <w:instrText xml:space="preserve"> PAGEREF _Toc74813353 \h </w:instrText>
         </w:r>
         <w:r>
           <w:rPr>
@@ -3141,13 +3227,13 @@
           <w:szCs w:val="22"/>
         </w:rPr>
       </w:pPr>
-      <w:hyperlink w:anchor="_Toc73979954" w:history="1">
+      <w:hyperlink w:anchor="_Toc74813354" w:history="1">
         <w:r>
           <w:rPr>
             <w:rStyle w:val="Hipervnculo"/>
             <w:noProof/>
           </w:rPr>
-          <w:t>4.3.2.</w:t>
+          <w:t>4.4.2.</w:t>
         </w:r>
         <w:r>
           <w:rPr>
@@ -3184,7 +3270,7 @@
             <w:noProof/>
             <w:webHidden/>
           </w:rPr>
-          <w:instrText xml:space="preserve"> PAGEREF _Toc73979954 \h </w:instrText>
+          <w:instrText xml:space="preserve"> PAGEREF _Toc74813354 \h </w:instrText>
         </w:r>
         <w:r>
           <w:rPr>
@@ -3229,13 +3315,13 @@
           <w:szCs w:val="22"/>
         </w:rPr>
       </w:pPr>
-      <w:hyperlink w:anchor="_Toc73979955" w:history="1">
+      <w:hyperlink w:anchor="_Toc74813355" w:history="1">
         <w:r>
           <w:rPr>
             <w:rStyle w:val="Hipervnculo"/>
             <w:noProof/>
           </w:rPr>
-          <w:t>4.3.3.</w:t>
+          <w:t>4.4.3.</w:t>
         </w:r>
         <w:r>
           <w:rPr>
@@ -3272,7 +3358,7 @@
             <w:noProof/>
             <w:webHidden/>
           </w:rPr>
-          <w:instrText xml:space="preserve"> PAGEREF _Toc73979955 \h </w:instrText>
+          <w:instrText xml:space="preserve"> PAGEREF _Toc74813355 \h </w:instrText>
         </w:r>
         <w:r>
           <w:rPr>
@@ -3317,7 +3403,7 @@
           <w:szCs w:val="22"/>
         </w:rPr>
       </w:pPr>
-      <w:hyperlink w:anchor="_Toc73979956" w:history="1">
+      <w:hyperlink w:anchor="_Toc74813356" w:history="1">
         <w:r>
           <w:rPr>
             <w:rStyle w:val="Hipervnculo"/>
@@ -3360,7 +3446,7 @@
             <w:noProof/>
             <w:webHidden/>
           </w:rPr>
-          <w:instrText xml:space="preserve"> PAGEREF _Toc73979956 \h </w:instrText>
+          <w:instrText xml:space="preserve"> PAGEREF _Toc74813356 \h </w:instrText>
         </w:r>
         <w:r>
           <w:rPr>
@@ -3380,7 +3466,7 @@
             <w:noProof/>
             <w:webHidden/>
           </w:rPr>
-          <w:t>39</w:t>
+          <w:t>40</w:t>
         </w:r>
         <w:r>
           <w:rPr>
@@ -3405,7 +3491,7 @@
           <w:szCs w:val="22"/>
         </w:rPr>
       </w:pPr>
-      <w:hyperlink w:anchor="_Toc73979957" w:history="1">
+      <w:hyperlink w:anchor="_Toc74813357" w:history="1">
         <w:r>
           <w:rPr>
             <w:rStyle w:val="Hipervnculo"/>
@@ -3448,7 +3534,7 @@
             <w:noProof/>
             <w:webHidden/>
           </w:rPr>
-          <w:instrText xml:space="preserve"> PAGEREF _Toc73979957 \h </w:instrText>
+          <w:instrText xml:space="preserve"> PAGEREF _Toc74813357 \h </w:instrText>
         </w:r>
         <w:r>
           <w:rPr>
@@ -3468,7 +3554,7 @@
             <w:noProof/>
             <w:webHidden/>
           </w:rPr>
-          <w:t>39</w:t>
+          <w:t>40</w:t>
         </w:r>
         <w:r>
           <w:rPr>
@@ -3493,7 +3579,7 @@
           <w:szCs w:val="22"/>
         </w:rPr>
       </w:pPr>
-      <w:hyperlink w:anchor="_Toc73979958" w:history="1">
+      <w:hyperlink w:anchor="_Toc74813358" w:history="1">
         <w:r>
           <w:rPr>
             <w:rStyle w:val="Hipervnculo"/>
@@ -3536,7 +3622,7 @@
             <w:noProof/>
             <w:webHidden/>
           </w:rPr>
-          <w:instrText xml:space="preserve"> PAGEREF _Toc73979958 \h </w:instrText>
+          <w:instrText xml:space="preserve"> PAGEREF _Toc74813358 \h </w:instrText>
         </w:r>
         <w:r>
           <w:rPr>
@@ -3556,7 +3642,7 @@
             <w:noProof/>
             <w:webHidden/>
           </w:rPr>
-          <w:t>40</w:t>
+          <w:t>41</w:t>
         </w:r>
         <w:r>
           <w:rPr>
@@ -3580,7 +3666,7 @@
           <w:szCs w:val="22"/>
         </w:rPr>
       </w:pPr>
-      <w:hyperlink w:anchor="_Toc73979959" w:history="1">
+      <w:hyperlink w:anchor="_Toc74813359" w:history="1">
         <w:r>
           <w:rPr>
             <w:rStyle w:val="Hipervnculo"/>
@@ -3607,7 +3693,7 @@
             <w:noProof/>
             <w:webHidden/>
           </w:rPr>
-          <w:instrText xml:space="preserve"> PAGEREF _Toc73979959 \h </w:instrText>
+          <w:instrText xml:space="preserve"> PAGEREF _Toc74813359 \h </w:instrText>
         </w:r>
         <w:r>
           <w:rPr>
@@ -3627,7 +3713,7 @@
             <w:noProof/>
             <w:webHidden/>
           </w:rPr>
-          <w:t>41</w:t>
+          <w:t>42</w:t>
         </w:r>
         <w:r>
           <w:rPr>
@@ -3652,7 +3738,7 @@
           <w:szCs w:val="22"/>
         </w:rPr>
       </w:pPr>
-      <w:hyperlink w:anchor="_Toc73979960" w:history="1">
+      <w:hyperlink w:anchor="_Toc74813360" w:history="1">
         <w:r>
           <w:rPr>
             <w:rStyle w:val="Hipervnculo"/>
@@ -3695,7 +3781,7 @@
             <w:noProof/>
             <w:webHidden/>
           </w:rPr>
-          <w:instrText xml:space="preserve"> PAGEREF _Toc73979960 \h </w:instrText>
+          <w:instrText xml:space="preserve"> PAGEREF _Toc74813360 \h </w:instrText>
         </w:r>
         <w:r>
           <w:rPr>
@@ -3715,7 +3801,7 @@
             <w:noProof/>
             <w:webHidden/>
           </w:rPr>
-          <w:t>46</w:t>
+          <w:t>47</w:t>
         </w:r>
         <w:r>
           <w:rPr>
@@ -3740,7 +3826,7 @@
           <w:szCs w:val="22"/>
         </w:rPr>
       </w:pPr>
-      <w:hyperlink w:anchor="_Toc73979961" w:history="1">
+      <w:hyperlink w:anchor="_Toc74813361" w:history="1">
         <w:r>
           <w:rPr>
             <w:rStyle w:val="Hipervnculo"/>
@@ -3783,7 +3869,7 @@
             <w:noProof/>
             <w:webHidden/>
           </w:rPr>
-          <w:instrText xml:space="preserve"> PAGEREF _Toc73979961 \h </w:instrText>
+          <w:instrText xml:space="preserve"> PAGEREF _Toc74813361 \h </w:instrText>
         </w:r>
         <w:r>
           <w:rPr>
@@ -3803,7 +3889,7 @@
             <w:noProof/>
             <w:webHidden/>
           </w:rPr>
-          <w:t>48</w:t>
+          <w:t>49</w:t>
         </w:r>
         <w:r>
           <w:rPr>
@@ -3827,7 +3913,7 @@
           <w:szCs w:val="22"/>
         </w:rPr>
       </w:pPr>
-      <w:hyperlink w:anchor="_Toc73979962" w:history="1">
+      <w:hyperlink w:anchor="_Toc74813362" w:history="1">
         <w:r>
           <w:rPr>
             <w:rStyle w:val="Hipervnculo"/>
@@ -3854,7 +3940,7 @@
             <w:noProof/>
             <w:webHidden/>
           </w:rPr>
-          <w:instrText xml:space="preserve"> PAGEREF _Toc73979962 \h </w:instrText>
+          <w:instrText xml:space="preserve"> PAGEREF _Toc74813362 \h </w:instrText>
         </w:r>
         <w:r>
           <w:rPr>
@@ -3874,7 +3960,7 @@
             <w:noProof/>
             <w:webHidden/>
           </w:rPr>
-          <w:t>49</w:t>
+          <w:t>50</w:t>
         </w:r>
         <w:r>
           <w:rPr>
@@ -5610,7 +5696,7 @@
       </w:r>
       <w:bookmarkStart w:id="1" w:name="_Toc437515557"/>
       <w:bookmarkStart w:id="2" w:name="_Toc14106979"/>
-      <w:bookmarkStart w:id="3" w:name="_Toc73979927"/>
+      <w:bookmarkStart w:id="3" w:name="_Toc74813326"/>
       <w:r>
         <w:lastRenderedPageBreak/>
         <w:t>I</w:t>
@@ -5658,7 +5744,7 @@
       </w:pPr>
       <w:bookmarkStart w:id="4" w:name="_Toc437515558"/>
       <w:bookmarkStart w:id="5" w:name="_Toc14106980"/>
-      <w:bookmarkStart w:id="6" w:name="_Toc73979928"/>
+      <w:bookmarkStart w:id="6" w:name="_Toc74813327"/>
       <w:r>
         <w:rPr>
           <w:caps w:val="0"/>
@@ -5717,7 +5803,7 @@
       <w:pPr>
         <w:pStyle w:val="Ttulo2"/>
       </w:pPr>
-      <w:bookmarkStart w:id="7" w:name="_Toc73979929"/>
+      <w:bookmarkStart w:id="7" w:name="_Toc74813328"/>
       <w:r>
         <w:rPr>
           <w:caps w:val="0"/>
@@ -5776,7 +5862,7 @@
       <w:pPr>
         <w:pStyle w:val="Ttulo1"/>
       </w:pPr>
-      <w:bookmarkStart w:id="8" w:name="_Toc73979930"/>
+      <w:bookmarkStart w:id="8" w:name="_Toc74813329"/>
       <w:r>
         <w:rPr>
           <w:caps w:val="0"/>
@@ -5790,7 +5876,7 @@
       <w:pPr>
         <w:pStyle w:val="Ttulo2"/>
       </w:pPr>
-      <w:bookmarkStart w:id="9" w:name="_Toc73979931"/>
+      <w:bookmarkStart w:id="9" w:name="_Toc74813330"/>
       <w:r>
         <w:rPr>
           <w:caps w:val="0"/>
@@ -5803,7 +5889,7 @@
       <w:pPr>
         <w:pStyle w:val="Ttulo3"/>
       </w:pPr>
-      <w:bookmarkStart w:id="10" w:name="_Toc73979932"/>
+      <w:bookmarkStart w:id="10" w:name="_Toc74813331"/>
       <w:r>
         <w:t>Arquitectura monolítica</w:t>
       </w:r>
@@ -6010,7 +6096,7 @@
       <w:pPr>
         <w:pStyle w:val="Ttulo3"/>
       </w:pPr>
-      <w:bookmarkStart w:id="11" w:name="_Toc73979933"/>
+      <w:bookmarkStart w:id="11" w:name="_Toc74813332"/>
       <w:r>
         <w:lastRenderedPageBreak/>
         <w:t>Arquitectura Orientada a Servicios (SOA)</w:t>
@@ -6397,29 +6483,31 @@
       </w:pPr>
     </w:p>
     <w:p>
-      <w:pPr>
-        <w:pStyle w:val="Prrafodelista"/>
-      </w:pPr>
-    </w:p>
-    <w:p>
-      <w:pPr>
-        <w:pStyle w:val="Prrafodelista"/>
-      </w:pPr>
-    </w:p>
-    <w:p>
-      <w:r>
+      <w:r>
+        <w:t xml:space="preserve">En </w:t>
+      </w:r>
+      <w:r>
+        <w:t xml:space="preserve">la </w:t>
+      </w:r>
+      <w:r>
+        <w:t xml:space="preserve"> figura</w:t>
+      </w:r>
+      <w:r>
+        <w:t xml:space="preserve"> 1</w:t>
+      </w:r>
+      <w:r>
+        <w:t xml:space="preserve"> se representa la misma versión de un software usando monolítico o SOA:</w:t>
+      </w:r>
+    </w:p>
+    <w:p>
+      <w:pPr>
+        <w:jc w:val="center"/>
+      </w:pPr>
+      <w:r>
+        <w:rPr>
+          <w:noProof/>
+        </w:rPr>
         <w:lastRenderedPageBreak/>
-        <w:t>En la siguiente figura se representa la misma versión de un software usando monolítico o SOA:</w:t>
-      </w:r>
-    </w:p>
-    <w:p>
-      <w:pPr>
-        <w:jc w:val="center"/>
-      </w:pPr>
-      <w:r>
-        <w:rPr>
-          <w:noProof/>
-        </w:rPr>
         <w:drawing>
           <wp:inline distT="0" distB="0" distL="0" distR="0" wp14:anchorId="63EC56D8" wp14:editId="7CCC93C0">
             <wp:extent cx="5760085" cy="4060190"/>
@@ -6518,7 +6606,7 @@
       <w:pPr>
         <w:pStyle w:val="Ttulo3"/>
       </w:pPr>
-      <w:bookmarkStart w:id="13" w:name="_Toc73979934"/>
+      <w:bookmarkStart w:id="13" w:name="_Toc74813333"/>
       <w:r>
         <w:t>Arquitectura de microservicios</w:t>
       </w:r>
@@ -6601,21 +6689,18 @@
         <w:t xml:space="preserve"> </w:t>
       </w:r>
       <w:r>
-        <w:t xml:space="preserve">a través de </w:t>
-      </w:r>
+        <w:t xml:space="preserve">a través de interfaces bien definidas. </w:t>
+      </w:r>
+      <w:r>
+        <w:t xml:space="preserve">Esto facilita que </w:t>
+      </w:r>
+      <w:r>
+        <w:t>las bases de datos están ocultas dentro del límite del servicio.</w:t>
+      </w:r>
+    </w:p>
+    <w:p>
       <w:r>
         <w:lastRenderedPageBreak/>
-        <w:t xml:space="preserve">interfaces bien definidas. </w:t>
-      </w:r>
-      <w:r>
-        <w:t xml:space="preserve">Esto facilita que </w:t>
-      </w:r>
-      <w:r>
-        <w:t>las bases de datos están ocultas dentro del límite del servicio.</w:t>
-      </w:r>
-    </w:p>
-    <w:p>
-      <w:r>
         <w:t>Los servic</w:t>
       </w:r>
       <w:r>
@@ -6809,7 +6894,13 @@
     </w:p>
     <w:p>
       <w:r>
-        <w:t>La figura muestra de manera gráfica la diferencia entre ambas arquitecturas:</w:t>
+        <w:t>La figura</w:t>
+      </w:r>
+      <w:r>
+        <w:t xml:space="preserve"> 2</w:t>
+      </w:r>
+      <w:r>
+        <w:t xml:space="preserve"> muestra de manera gráfica la diferencia entre ambas arquitecturas:</w:t>
       </w:r>
     </w:p>
     <w:p>
@@ -6905,12 +6996,12 @@
           <w:i/>
           <w:iCs/>
         </w:rPr>
+        <w:t>Fuente: https://www.redhat.com/es/topics/microservices/what-are-microservices</w:t>
+      </w:r>
+    </w:p>
+    <w:p>
+      <w:r>
         <w:lastRenderedPageBreak/>
-        <w:t>Fuente: https://www.redhat.com/es/topics/microservices/what-are-microservices</w:t>
-      </w:r>
-    </w:p>
-    <w:p>
-      <w:r>
         <w:t>Las ventajas y desventajas de cada una han sido expuestas en los apartados anteriores, pero de esta manera quedan reflejados muy claramente de manera visual.</w:t>
       </w:r>
     </w:p>
@@ -7144,7 +7235,10 @@
     </w:p>
     <w:p>
       <w:r>
-        <w:t xml:space="preserve">En la siguiente figura se puede ver de manera gráfica la diferencia entre ambas arquitecturas: </w:t>
+        <w:t>La figura 4</w:t>
+      </w:r>
+      <w:r>
+        <w:t xml:space="preserve"> se puede ver de manera gráfica la diferencia entre ambas arquitecturas: </w:t>
       </w:r>
     </w:p>
     <w:p>
@@ -7254,7 +7348,7 @@
       <w:pPr>
         <w:pStyle w:val="Ttulo2"/>
       </w:pPr>
-      <w:bookmarkStart w:id="17" w:name="_Toc73979935"/>
+      <w:bookmarkStart w:id="17" w:name="_Toc74813334"/>
       <w:r>
         <w:rPr>
           <w:caps w:val="0"/>
@@ -7267,7 +7361,7 @@
       <w:pPr>
         <w:pStyle w:val="Ttulo3"/>
       </w:pPr>
-      <w:bookmarkStart w:id="18" w:name="_Toc73979936"/>
+      <w:bookmarkStart w:id="18" w:name="_Toc74813335"/>
       <w:r>
         <w:t>Desarrollo del microservicio</w:t>
       </w:r>
@@ -7470,6 +7564,11 @@
       </w:r>
       <w:r>
         <w:t xml:space="preserve"> , y también funciona con otros lenguajes basados ​​en Java Virtual Machine como Kotlin y Groovy.</w:t>
+      </w:r>
+    </w:p>
+    <w:p>
+      <w:r>
+        <w:t>En la figura 5 se muestra el ecosistema de la plataforma de Spring, con todo el conjunto de librerías disponibles.</w:t>
       </w:r>
     </w:p>
     <w:p>
@@ -7809,7 +7908,7 @@
       <w:pPr>
         <w:pStyle w:val="Ttulo3"/>
       </w:pPr>
-      <w:bookmarkStart w:id="20" w:name="_Toc73979937"/>
+      <w:bookmarkStart w:id="20" w:name="_Toc74813336"/>
       <w:r>
         <w:t>Comunicación entre microservicios</w:t>
       </w:r>
@@ -8306,7 +8405,7 @@
           <w:numId w:val="41"/>
         </w:numPr>
       </w:pPr>
-      <w:bookmarkStart w:id="22" w:name="_Toc73979938"/>
+      <w:bookmarkStart w:id="22" w:name="_Toc74813337"/>
       <w:r>
         <w:lastRenderedPageBreak/>
         <w:t>Despliegue de los microservicios</w:t>
@@ -8383,7 +8482,13 @@
     </w:p>
     <w:p>
       <w:r>
-        <w:t>La siguiente figura trata de explicar la principal diferencia entre las máquinas virtuales y los contenedores Docker:</w:t>
+        <w:t xml:space="preserve">La figura </w:t>
+      </w:r>
+      <w:r>
+        <w:t xml:space="preserve">6 </w:t>
+      </w:r>
+      <w:r>
+        <w:t>trata de explicar la principal diferencia entre las máquinas virtuales y los contenedores Docker:</w:t>
       </w:r>
     </w:p>
     <w:p>
@@ -8660,7 +8765,13 @@
     </w:p>
     <w:p>
       <w:r>
-        <w:t>La siguiente figura muestra la evolución de los sistemas de despliegue, desde el sistema tradicional hasta el despliegue de aplicaciones mediante Docker y Kubernetes</w:t>
+        <w:t xml:space="preserve">La </w:t>
+      </w:r>
+      <w:r>
+        <w:t>figura 7</w:t>
+      </w:r>
+      <w:r>
+        <w:t xml:space="preserve"> muestra la evolución de los sistemas de despliegue, desde el sistema tradicional hasta el despliegue de aplicaciones mediante Docker y Kubernetes</w:t>
       </w:r>
       <w:r>
         <w:t>:</w:t>
@@ -8839,7 +8950,7 @@
           <w:caps w:val="0"/>
         </w:rPr>
       </w:pPr>
-      <w:bookmarkStart w:id="25" w:name="_Toc73979939"/>
+      <w:bookmarkStart w:id="25" w:name="_Toc74813338"/>
       <w:r>
         <w:rPr>
           <w:caps w:val="0"/>
@@ -8856,7 +8967,7 @@
           <w:caps w:val="0"/>
         </w:rPr>
       </w:pPr>
-      <w:bookmarkStart w:id="26" w:name="_Toc73979940"/>
+      <w:bookmarkStart w:id="26" w:name="_Toc74813339"/>
       <w:r>
         <w:rPr>
           <w:caps w:val="0"/>
@@ -8937,7 +9048,7 @@
       <w:pPr>
         <w:pStyle w:val="Ttulo3"/>
       </w:pPr>
-      <w:bookmarkStart w:id="27" w:name="_Toc73979941"/>
+      <w:bookmarkStart w:id="27" w:name="_Toc74813340"/>
       <w:r>
         <w:t>Objetivos secundarios</w:t>
       </w:r>
@@ -9063,7 +9174,7 @@
       <w:pPr>
         <w:pStyle w:val="Ttulo1"/>
       </w:pPr>
-      <w:bookmarkStart w:id="28" w:name="_Toc73979942"/>
+      <w:bookmarkStart w:id="28" w:name="_Toc74813341"/>
       <w:r>
         <w:lastRenderedPageBreak/>
         <w:t>D</w:t>
@@ -9080,7 +9191,7 @@
       <w:pPr>
         <w:pStyle w:val="Ttulo2"/>
       </w:pPr>
-      <w:bookmarkStart w:id="29" w:name="_Toc73979943"/>
+      <w:bookmarkStart w:id="29" w:name="_Toc74813342"/>
       <w:r>
         <w:rPr>
           <w:caps w:val="0"/>
@@ -9099,7 +9210,7 @@
       <w:pPr>
         <w:pStyle w:val="Ttulo3"/>
       </w:pPr>
-      <w:bookmarkStart w:id="30" w:name="_Toc73979944"/>
+      <w:bookmarkStart w:id="30" w:name="_Toc74813343"/>
       <w:r>
         <w:t>Situación inicial</w:t>
       </w:r>
@@ -9141,7 +9252,19 @@
     </w:p>
     <w:p>
       <w:r>
-        <w:t>El organigrama del centro es el siguiente:</w:t>
+        <w:t>La figura 8 muestra e</w:t>
+      </w:r>
+      <w:r>
+        <w:t>l organigrama</w:t>
+      </w:r>
+      <w:r>
+        <w:t xml:space="preserve"> actual</w:t>
+      </w:r>
+      <w:r>
+        <w:t xml:space="preserve"> del centro</w:t>
+      </w:r>
+      <w:r>
+        <w:t>:</w:t>
       </w:r>
     </w:p>
     <w:p>
@@ -9375,13 +9498,13 @@
     </w:p>
     <w:p>
       <w:r>
-        <w:t xml:space="preserve">  Resumiendo, la estructura organizativa de los usuarios de SICOSS es la </w:t>
-      </w:r>
-      <w:r>
-        <w:t>siguiente</w:t>
-      </w:r>
-      <w:r>
-        <w:t>:</w:t>
+        <w:t xml:space="preserve">  Resumiendo, la </w:t>
+      </w:r>
+      <w:r>
+        <w:t xml:space="preserve"> figura 9 muestra la </w:t>
+      </w:r>
+      <w:r>
+        <w:t>estructura organizativa de los usuarios de SICOSS:</w:t>
       </w:r>
     </w:p>
     <w:p>
@@ -9455,7 +9578,7 @@
       <w:pPr>
         <w:pStyle w:val="Ttulo3"/>
       </w:pPr>
-      <w:bookmarkStart w:id="37" w:name="_Toc73979945"/>
+      <w:bookmarkStart w:id="37" w:name="_Toc74813344"/>
       <w:r>
         <w:lastRenderedPageBreak/>
         <w:t>Aplicaciones monolíticas en la actualidad</w:t>
@@ -9487,7 +9610,13 @@
     </w:p>
     <w:p>
       <w:r>
-        <w:t>La aplicación es un .jar que se ejecuta y tiene la siguiente forma:</w:t>
+        <w:t xml:space="preserve">La aplicación es un .jar que se ejecuta y tiene la </w:t>
+      </w:r>
+      <w:r>
+        <w:t>forma que se muestra en la figura 10</w:t>
+      </w:r>
+      <w:r>
+        <w:t>:</w:t>
       </w:r>
     </w:p>
     <w:p>
@@ -9748,12 +9877,17 @@
     </w:p>
     <w:p>
       <w:r>
-        <w:t>La aplicación es un .jar que se ejecuta y tiene la siguiente forma:</w:t>
-      </w:r>
-    </w:p>
-    <w:p>
-      <w:pPr>
-        <w:pStyle w:val="Prrafodelista"/>
+        <w:t>La aplicación es un .jar que se ejecuta y tiene la forma que se muestra en la figura 1</w:t>
+      </w:r>
+      <w:r>
+        <w:t>1</w:t>
+      </w:r>
+      <w:r>
+        <w:t>:</w:t>
+      </w:r>
+    </w:p>
+    <w:p>
+      <w:pPr>
         <w:jc w:val="center"/>
       </w:pPr>
       <w:r>
@@ -9948,7 +10082,7 @@
           <w:caps w:val="0"/>
         </w:rPr>
       </w:pPr>
-      <w:bookmarkStart w:id="40" w:name="_Toc73979946"/>
+      <w:bookmarkStart w:id="40" w:name="_Toc74813345"/>
       <w:r>
         <w:rPr>
           <w:caps w:val="0"/>
@@ -9962,7 +10096,7 @@
         <w:pStyle w:val="Ttulo3"/>
       </w:pPr>
       <w:bookmarkStart w:id="41" w:name="_Toc67325066"/>
-      <w:bookmarkStart w:id="42" w:name="_Toc73979947"/>
+      <w:bookmarkStart w:id="42" w:name="_Toc74813346"/>
       <w:r>
         <w:t>Introducción</w:t>
       </w:r>
@@ -10088,7 +10222,13 @@
     </w:p>
     <w:p>
       <w:r>
-        <w:t>La siguiente figura muestra el esquema final al que se desea llegar:</w:t>
+        <w:t>La figura</w:t>
+      </w:r>
+      <w:r>
+        <w:t xml:space="preserve"> 12</w:t>
+      </w:r>
+      <w:r>
+        <w:t xml:space="preserve"> muestra el esquema final al que se desea llegar:</w:t>
       </w:r>
     </w:p>
     <w:p>
@@ -10191,7 +10331,7 @@
         <w:pStyle w:val="Ttulo3"/>
       </w:pPr>
       <w:bookmarkStart w:id="44" w:name="_Toc67325068"/>
-      <w:bookmarkStart w:id="45" w:name="_Toc73979948"/>
+      <w:bookmarkStart w:id="45" w:name="_Toc74813347"/>
       <w:r>
         <w:lastRenderedPageBreak/>
         <w:t>Configuración bróker recepción / envío eventos entre microservicios</w:t>
@@ -10222,7 +10362,13 @@
     </w:p>
     <w:p>
       <w:r>
-        <w:t>Se van a crear dos topics, Editrans e Ifiweb, uno por cada aplicación. El publicador, cuando genere un evento comprobará qué aplicación lleva asociada y mandará la información por el topic correspondiente. Del otro lado, cada aplicación suscriptora va a estar configurada con el topic de su aplicación y sólo va a recibir los mensajes recibidos de su aplicación.</w:t>
+        <w:t>Se van a crear dos topics, Editrans e Ifiweb, uno por cada aplicación. El publicador, cuando genere un evento comprobará qué aplicación lleva asociada y mandará la información por el topic correspondiente. Del otro lado, cada aplicación suscriptora va a estar configurada con el topic de su aplicación y sólo va a recibir los mensajes recibidos de su aplicación</w:t>
+      </w:r>
+      <w:r>
+        <w:t xml:space="preserve"> (ver figura 13)</w:t>
+      </w:r>
+      <w:r>
+        <w:t>.</w:t>
       </w:r>
     </w:p>
     <w:p>
@@ -10452,6 +10598,7 @@
           <w:sz w:val="18"/>
           <w:szCs w:val="18"/>
         </w:rPr>
+        <w:lastRenderedPageBreak/>
         <w:t>%KAFKA_HOME%\bin\windows\zookeeper-server-start.bat %KAFKA_HOME%\config\zookeeper.properties</w:t>
       </w:r>
     </w:p>
@@ -10464,7 +10611,6 @@
         </w:numPr>
       </w:pPr>
       <w:r>
-        <w:lastRenderedPageBreak/>
         <w:t>Arrancar el bróker</w:t>
       </w:r>
       <w:r>
@@ -10606,7 +10752,7 @@
       <w:pPr>
         <w:pStyle w:val="Ttulo3"/>
       </w:pPr>
-      <w:bookmarkStart w:id="47" w:name="_Toc73979949"/>
+      <w:bookmarkStart w:id="47" w:name="_Toc74813348"/>
       <w:r>
         <w:t>Creación microservicio Gestión de usuarios</w:t>
       </w:r>
@@ -10616,7 +10762,16 @@
     </w:p>
     <w:p>
       <w:r>
-        <w:t>Se crea una aplicación nueva para la Gestión de los usuarios que van a poder utilizar los diferentes microservicios que se utilizan durante la prueba de concepto. Es un servicio que lo que permite es lo que se conoce como CRUD de usuarios, es decir, la Creación, la Recuperación, la Modificación y el borrado de los usuarios (Create-Retrieve-Update-Delete).</w:t>
+        <w:t>Se crea una aplicación nueva para la Gestión de los usuarios</w:t>
+      </w:r>
+      <w:r>
+        <w:t xml:space="preserve"> </w:t>
+      </w:r>
+      <w:r>
+        <w:t xml:space="preserve">(ver figura 16) </w:t>
+      </w:r>
+      <w:r>
+        <w:t xml:space="preserve"> que van a poder utilizar los diferentes microservicios que se utilizan durante la prueba de concepto. Es un servicio que lo que permite es lo que se conoce como CRUD de usuarios, es decir, la Creación, la Recuperación, la Modificación y el borrado de los usuarios (Create-Retrieve-Update-Delete).</w:t>
       </w:r>
     </w:p>
     <w:p>
@@ -10779,7 +10934,13 @@
         <w:t>cuáles</w:t>
       </w:r>
       <w:r>
-        <w:t xml:space="preserve"> serán los topics a los que se suscribe la aplicación. En este caso, tal como se ha indicado en el apartado anterior, hay un topic por cada aplicación.</w:t>
+        <w:t xml:space="preserve"> serán los topics a los que se suscribe la aplicación. En este caso, tal como se ha indicado en el apartado anterior, hay un topic por cada aplicación</w:t>
+      </w:r>
+      <w:r>
+        <w:t xml:space="preserve"> (ver figura 14)</w:t>
+      </w:r>
+      <w:r>
+        <w:t>.</w:t>
       </w:r>
     </w:p>
     <w:p>
@@ -10790,6 +10951,7 @@
         <w:rPr>
           <w:noProof/>
         </w:rPr>
+        <w:lastRenderedPageBreak/>
         <w:drawing>
           <wp:inline distT="0" distB="0" distL="0" distR="0" wp14:anchorId="12FBC281" wp14:editId="5F618F4D">
             <wp:extent cx="3819525" cy="800100"/>
@@ -10833,7 +10995,6 @@
       </w:pPr>
       <w:bookmarkStart w:id="49" w:name="_Toc73979976"/>
       <w:r>
-        <w:lastRenderedPageBreak/>
         <w:t>Fig</w:t>
       </w:r>
       <w:r>
@@ -10869,6 +11030,9 @@
           <w:iCs/>
         </w:rPr>
         <w:t>KafkaMessageProducer.java</w:t>
+      </w:r>
+      <w:r>
+        <w:t xml:space="preserve"> (ver figura 15)</w:t>
       </w:r>
       <w:r>
         <w:t xml:space="preserve"> que es la que se encargará de mandar el mensaje al servidor cuando se produzca un evento relacionado con el usuario:</w:t>
@@ -11206,15 +11370,6 @@
       </w:r>
     </w:p>
     <w:p>
-      <w:pPr>
-        <w:spacing w:before="0" w:after="0" w:line="240" w:lineRule="auto"/>
-        <w:jc w:val="left"/>
-      </w:pPr>
-      <w:r>
-        <w:br w:type="page"/>
-      </w:r>
-    </w:p>
-    <w:p>
       <w:r>
         <w:lastRenderedPageBreak/>
         <w:t>L</w:t>
@@ -11325,7 +11480,7 @@
       <w:pPr>
         <w:pStyle w:val="Ttulo3"/>
       </w:pPr>
-      <w:bookmarkStart w:id="52" w:name="_Toc73979950"/>
+      <w:bookmarkStart w:id="52" w:name="_Toc74813349"/>
       <w:r>
         <w:t>Creación microservicio Editrans</w:t>
       </w:r>
@@ -11334,7 +11489,13 @@
     </w:p>
     <w:p>
       <w:r>
-        <w:t>Se migra la aplicación monolítica Editrans y para ello se sigue los pasos utilizados en la creación del servicio de Gestión de Usuarios.</w:t>
+        <w:t>Se migra la aplicación monolítica Editrans y para ello se sigue los pasos utilizados en la creación del servicio de Gestión de Usuarios</w:t>
+      </w:r>
+      <w:r>
+        <w:t xml:space="preserve"> (ver figura 17)</w:t>
+      </w:r>
+      <w:r>
+        <w:t>.</w:t>
       </w:r>
     </w:p>
     <w:p>
@@ -11565,7 +11726,7 @@
         <w:pStyle w:val="Ttulo3"/>
       </w:pPr>
       <w:bookmarkStart w:id="55" w:name="_Toc67325067"/>
-      <w:bookmarkStart w:id="56" w:name="_Toc73979951"/>
+      <w:bookmarkStart w:id="56" w:name="_Toc74813350"/>
       <w:r>
         <w:t>Creación microservicio IfiWeb Mutuas</w:t>
       </w:r>
@@ -11574,7 +11735,19 @@
     </w:p>
     <w:p>
       <w:r>
-        <w:t>Se migra la aplicación monolítica Ifiweb y para ello se sigue los pasos utilizados en la creación del servicio de Editrans.</w:t>
+        <w:t>Se migra la aplicación monolítica Ifiweb y para ello se sigue los pasos utilizados en la creación del servicio de Editrans</w:t>
+      </w:r>
+      <w:r>
+        <w:t xml:space="preserve"> </w:t>
+      </w:r>
+      <w:r>
+        <w:t>(ver figura 1</w:t>
+      </w:r>
+      <w:r>
+        <w:t>8</w:t>
+      </w:r>
+      <w:r>
+        <w:t>).</w:t>
       </w:r>
     </w:p>
     <w:p>
@@ -11811,10 +11984,16 @@
         </w:rPr>
       </w:pPr>
       <w:r>
-        <w:t>Todos los contenedores</w:t>
-      </w:r>
-      <w:r>
-        <w:t xml:space="preserve"> se pueden observar en nuestro repositorio de Docker:</w:t>
+        <w:t>La figura 19 muestra</w:t>
+      </w:r>
+      <w:r>
+        <w:t xml:space="preserve"> nuestro repositorio de Docker</w:t>
+      </w:r>
+      <w:r>
+        <w:t xml:space="preserve"> con los contenedores creados</w:t>
+      </w:r>
+      <w:r>
+        <w:t>:</w:t>
       </w:r>
       <w:r>
         <w:rPr>
@@ -11832,9 +12011,9 @@
           <w:noProof/>
         </w:rPr>
         <w:drawing>
-          <wp:inline distT="0" distB="0" distL="0" distR="0" wp14:anchorId="175E65BC" wp14:editId="02F7C67E">
-            <wp:extent cx="5288184" cy="3038475"/>
-            <wp:effectExtent l="0" t="0" r="8255" b="0"/>
+          <wp:inline distT="0" distB="0" distL="0" distR="0" wp14:anchorId="175E65BC" wp14:editId="06245812">
+            <wp:extent cx="4848225" cy="2785683"/>
+            <wp:effectExtent l="0" t="0" r="0" b="0"/>
             <wp:docPr id="20" name="Imagen 20"/>
             <wp:cNvGraphicFramePr>
               <a:graphicFrameLocks xmlns:a="http://schemas.openxmlformats.org/drawingml/2006/main" noChangeAspect="1"/>
@@ -11855,7 +12034,7 @@
                   <pic:spPr>
                     <a:xfrm>
                       <a:off x="0" y="0"/>
-                      <a:ext cx="5373558" cy="3087529"/>
+                      <a:ext cx="4945419" cy="2841528"/>
                     </a:xfrm>
                     <a:prstGeom prst="rect">
                       <a:avLst/>
@@ -11874,25 +12053,57 @@
       </w:pPr>
       <w:bookmarkStart w:id="58" w:name="_Toc73979981"/>
       <w:r>
+        <w:t>Fig</w:t>
+      </w:r>
+      <w:r>
+        <w:t>ura</w:t>
+      </w:r>
+      <w:r>
+        <w:t xml:space="preserve"> </w:t>
+      </w:r>
+      <w:r>
+        <w:t>19</w:t>
+      </w:r>
+      <w:r>
+        <w:t>. Contenedores en repositorio Docker</w:t>
+      </w:r>
+      <w:r>
+        <w:t>. (Elaboración propia)</w:t>
+      </w:r>
+      <w:bookmarkEnd w:id="58"/>
+    </w:p>
+    <w:p>
+      <w:pPr>
+        <w:pStyle w:val="Ttulo2"/>
+        <w:rPr>
+          <w:caps w:val="0"/>
+        </w:rPr>
+      </w:pPr>
+      <w:bookmarkStart w:id="59" w:name="_Toc74813351"/>
+      <w:r>
+        <w:rPr>
+          <w:caps w:val="0"/>
+        </w:rPr>
         <w:lastRenderedPageBreak/>
-        <w:t>Fig</w:t>
-      </w:r>
-      <w:r>
-        <w:t>ura</w:t>
-      </w:r>
-      <w:r>
-        <w:t xml:space="preserve"> </w:t>
-      </w:r>
-      <w:r>
-        <w:t>19</w:t>
-      </w:r>
-      <w:r>
-        <w:t>. Contenedores en repositorio Docker</w:t>
-      </w:r>
-      <w:r>
-        <w:t>. (Elaboración propia)</w:t>
-      </w:r>
-      <w:bookmarkEnd w:id="58"/>
+        <w:t>Metodología</w:t>
+      </w:r>
+      <w:bookmarkEnd w:id="59"/>
+    </w:p>
+    <w:p>
+      <w:pPr>
+        <w:pStyle w:val="Ttulo3"/>
+      </w:pPr>
+      <w:r>
+        <w:t>SCRUM</w:t>
+      </w:r>
+    </w:p>
+    <w:p>
+      <w:pPr>
+        <w:pStyle w:val="Ttulo3"/>
+      </w:pPr>
+      <w:r>
+        <w:t>Sprints Realizados</w:t>
+      </w:r>
     </w:p>
     <w:p>
       <w:pPr>
@@ -11901,97 +12112,115 @@
           <w:caps w:val="0"/>
         </w:rPr>
       </w:pPr>
-      <w:bookmarkStart w:id="59" w:name="_Toc73979952"/>
+      <w:bookmarkStart w:id="60" w:name="_Toc74813352"/>
       <w:r>
         <w:rPr>
           <w:caps w:val="0"/>
         </w:rPr>
         <w:t>Evaluación</w:t>
       </w:r>
-      <w:bookmarkEnd w:id="59"/>
+      <w:bookmarkEnd w:id="60"/>
     </w:p>
     <w:p>
       <w:pPr>
         <w:pStyle w:val="Ttulo3"/>
       </w:pPr>
-      <w:bookmarkStart w:id="60" w:name="_Toc67325071"/>
-      <w:bookmarkStart w:id="61" w:name="_Toc73979953"/>
+      <w:bookmarkStart w:id="61" w:name="_Toc67325071"/>
+      <w:bookmarkStart w:id="62" w:name="_Toc74813353"/>
       <w:r>
         <w:t>Introducción</w:t>
       </w:r>
+      <w:bookmarkEnd w:id="62"/>
+    </w:p>
+    <w:p>
+      <w:r>
+        <w:t>Se utiliza la herramienta Google Forms para la creación de la encuesta de satisfacción de las aplicaciones monolíticas y de la encuesta de satisfacción una vez realizado el caso de uso de migración a microservicios.</w:t>
+      </w:r>
+    </w:p>
+    <w:p>
+      <w:r>
+        <w:t>La primera encuesta</w:t>
+      </w:r>
+      <w:r>
+        <w:t xml:space="preserve"> (ver figura 20</w:t>
+      </w:r>
+      <w:r>
+        <w:t xml:space="preserve"> y 21</w:t>
+      </w:r>
+      <w:r>
+        <w:t>)</w:t>
+      </w:r>
+      <w:r>
+        <w:t xml:space="preserve"> previa a la realización del estudio</w:t>
+      </w:r>
+      <w:r>
+        <w:t xml:space="preserve"> se puede encontrar en</w:t>
+      </w:r>
+      <w:r>
+        <w:t>:</w:t>
+      </w:r>
+    </w:p>
+    <w:p>
+      <w:pPr>
+        <w:rPr>
+          <w:rStyle w:val="Hipervnculo"/>
+        </w:rPr>
+      </w:pPr>
+      <w:hyperlink r:id="rId32" w:history="1">
+        <w:r>
+          <w:rPr>
+            <w:rStyle w:val="Hipervnculo"/>
+          </w:rPr>
+          <w:t>https://docs.google.com/forms/d/e/1FAIpQLSeKF0EBclLyMAGh44RsBQrXMss4YAH3EggTObL_3P-OelUWzQ/viewform</w:t>
+        </w:r>
+      </w:hyperlink>
+    </w:p>
+    <w:p>
+      <w:r>
+        <w:t>Mientras que la segunda encuesta</w:t>
+      </w:r>
+      <w:r>
+        <w:t xml:space="preserve"> (ver figura 2</w:t>
+      </w:r>
+      <w:r>
+        <w:t>2</w:t>
+      </w:r>
+      <w:r>
+        <w:t>)</w:t>
+      </w:r>
+      <w:r>
+        <w:t>, una vez hecha la prueba de concepto,</w:t>
+      </w:r>
+      <w:r>
+        <w:t xml:space="preserve"> se puede encontrar en:</w:t>
+      </w:r>
+    </w:p>
+    <w:p>
+      <w:hyperlink r:id="rId33" w:history="1">
+        <w:r>
+          <w:rPr>
+            <w:rStyle w:val="Hipervnculo"/>
+          </w:rPr>
+          <w:t>https://docs.google.com/forms/d/e/1FAIpQLSc7mNWghTmxq3kaCuzXnG0vdjp56rilYpG1IpHYoZ25mI3SVw/viewform</w:t>
+        </w:r>
+      </w:hyperlink>
+    </w:p>
+    <w:p>
+      <w:pPr>
+        <w:pStyle w:val="Ttulo3"/>
+      </w:pPr>
+      <w:bookmarkStart w:id="63" w:name="_Toc74813354"/>
+      <w:r>
+        <w:t>Resultados encuestas</w:t>
+      </w:r>
+      <w:r>
+        <w:t xml:space="preserve"> de satisfacción </w:t>
+      </w:r>
       <w:bookmarkEnd w:id="61"/>
-    </w:p>
-    <w:p>
-      <w:r>
-        <w:t>Se utiliza la herramienta Google Forms para la creación de la encuesta de satisfacción de las aplicaciones monolíticas y de la encuesta de satisfacción una vez realizado el caso de uso de migración a microservicios.</w:t>
-      </w:r>
-    </w:p>
-    <w:p>
-      <w:r>
-        <w:t>La primera encuesta</w:t>
-      </w:r>
-      <w:r>
-        <w:t xml:space="preserve"> previa a la realización del estudio</w:t>
-      </w:r>
-      <w:r>
-        <w:t xml:space="preserve"> se puede encontrar en</w:t>
-      </w:r>
-      <w:r>
-        <w:t>:</w:t>
-      </w:r>
-    </w:p>
-    <w:p>
-      <w:pPr>
-        <w:rPr>
-          <w:rStyle w:val="Hipervnculo"/>
-        </w:rPr>
-      </w:pPr>
-      <w:hyperlink r:id="rId32" w:history="1">
-        <w:r>
-          <w:rPr>
-            <w:rStyle w:val="Hipervnculo"/>
-          </w:rPr>
-          <w:t>https://docs.google.com/forms/d/e/1FAIpQLSeKF0EBclLyMAGh44RsBQrXMss4YAH3EggTObL_3P-OelUWzQ/viewform</w:t>
-        </w:r>
-      </w:hyperlink>
-    </w:p>
-    <w:p>
-      <w:r>
-        <w:t>Mientras que la segunda encuesta</w:t>
-      </w:r>
-      <w:r>
-        <w:t>, una vez hecha la prueba de concepto,</w:t>
-      </w:r>
-      <w:r>
-        <w:t xml:space="preserve"> se puede encontrar en:</w:t>
-      </w:r>
-    </w:p>
-    <w:p>
-      <w:hyperlink r:id="rId33" w:history="1">
-        <w:r>
-          <w:rPr>
-            <w:rStyle w:val="Hipervnculo"/>
-          </w:rPr>
-          <w:t>https://docs.google.com/forms/d/e/1FAIpQLSc7mNWghTmxq3kaCuzXnG0vdjp56rilYpG1IpHYoZ25mI3SVw/viewform</w:t>
-        </w:r>
-      </w:hyperlink>
-    </w:p>
-    <w:p>
-      <w:pPr>
-        <w:pStyle w:val="Ttulo3"/>
-      </w:pPr>
-      <w:bookmarkStart w:id="62" w:name="_Toc73979954"/>
-      <w:r>
-        <w:t>Resultados encuestas</w:t>
-      </w:r>
-      <w:r>
-        <w:t xml:space="preserve"> de satisfacción </w:t>
-      </w:r>
-      <w:bookmarkEnd w:id="60"/>
       <w:r>
         <w:t>previa a la migración</w:t>
       </w:r>
-      <w:bookmarkEnd w:id="62"/>
+      <w:bookmarkEnd w:id="63"/>
     </w:p>
     <w:p>
       <w:r>
@@ -12065,6 +12294,7 @@
         </w:numPr>
       </w:pPr>
       <w:r>
+        <w:lastRenderedPageBreak/>
         <w:t xml:space="preserve">Algunas de las ventajas que se indican en el uso de aplicaciones monolíticas: Permitir conexión offline, son más sencillas de implantar y son más rápidas. </w:t>
       </w:r>
     </w:p>
@@ -12077,11 +12307,7 @@
         </w:numPr>
       </w:pPr>
       <w:r>
-        <w:t xml:space="preserve">Algunas las desventajas que se indican en el uso de aplicaciones monolíticas: Las actualizaciones pueden tardar en llegar al usuario, hay que actualizar equipo a </w:t>
-      </w:r>
-      <w:r>
-        <w:lastRenderedPageBreak/>
-        <w:t>equipo si se produce algún cambio debido a error e incompatibilidad con versiones de Java.</w:t>
+        <w:t>Algunas las desventajas que se indican en el uso de aplicaciones monolíticas: Las actualizaciones pueden tardar en llegar al usuario, hay que actualizar equipo a equipo si se produce algún cambio debido a error e incompatibilidad con versiones de Java.</w:t>
       </w:r>
     </w:p>
     <w:p>
@@ -12162,8 +12388,8 @@
       <w:pPr>
         <w:pStyle w:val="Ttulo3"/>
       </w:pPr>
-      <w:bookmarkStart w:id="63" w:name="_Toc67325072"/>
-      <w:bookmarkStart w:id="64" w:name="_Toc73979955"/>
+      <w:bookmarkStart w:id="64" w:name="_Toc67325072"/>
+      <w:bookmarkStart w:id="65" w:name="_Toc74813355"/>
       <w:r>
         <w:t xml:space="preserve">Resultados </w:t>
       </w:r>
@@ -12173,8 +12399,8 @@
       <w:r>
         <w:t xml:space="preserve"> de satisfacción con aplicaciones en microservicios</w:t>
       </w:r>
-      <w:bookmarkEnd w:id="63"/>
       <w:bookmarkEnd w:id="64"/>
+      <w:bookmarkEnd w:id="65"/>
     </w:p>
     <w:p>
       <w:r>
@@ -12242,6 +12468,7 @@
         </w:numPr>
       </w:pPr>
       <w:r>
+        <w:lastRenderedPageBreak/>
         <w:t>Sólo 1 usuario de Mutuas indica que no va a utilizar el servicio porqué prefiere pedirlo  como hace hasta ahora.</w:t>
       </w:r>
     </w:p>
@@ -12271,7 +12498,7 @@
       <w:pPr>
         <w:pStyle w:val="Ttulo1"/>
       </w:pPr>
-      <w:bookmarkStart w:id="65" w:name="_Toc73979956"/>
+      <w:bookmarkStart w:id="66" w:name="_Toc74813356"/>
       <w:r>
         <w:lastRenderedPageBreak/>
         <w:t>C</w:t>
@@ -12282,7 +12509,7 @@
         </w:rPr>
         <w:t>onclusiones y trabajo futuro</w:t>
       </w:r>
-      <w:bookmarkEnd w:id="65"/>
+      <w:bookmarkEnd w:id="66"/>
     </w:p>
     <w:p>
       <w:pPr>
@@ -12291,14 +12518,14 @@
           <w:caps w:val="0"/>
         </w:rPr>
       </w:pPr>
-      <w:bookmarkStart w:id="66" w:name="_Toc73979957"/>
+      <w:bookmarkStart w:id="67" w:name="_Toc74813357"/>
       <w:r>
         <w:rPr>
           <w:caps w:val="0"/>
         </w:rPr>
         <w:t>Conclusiones finales</w:t>
       </w:r>
-      <w:bookmarkEnd w:id="66"/>
+      <w:bookmarkEnd w:id="67"/>
     </w:p>
     <w:p>
       <w:r>
@@ -12316,6 +12543,9 @@
       <w:r>
         <w:t>Hay mucha documentación acerca de los microservicios por lo que por una parte es bueno ya que prácticamente está todo documentado,  pero puede pasar que no se sepa por dónde empezar.</w:t>
       </w:r>
+      <w:r>
+        <w:t xml:space="preserve"> Por este motivo se tuvo que hacer un Sprint 0 para asimilar todo ese conocimiento para poder realizar la migración de las aplicaciones de manera adecuada.</w:t>
+      </w:r>
     </w:p>
     <w:p>
       <w:pPr>
@@ -12326,7 +12556,28 @@
         </w:numPr>
       </w:pPr>
       <w:r>
-        <w:t>El uso de Spring Boot es ideal para poder tener una aplicación funcionando de manera rápida centrándonos sólo en programar, ya que todo el tema de dependencias y servidor de aplicaciones nos lo facilita el propio framework.</w:t>
+        <w:t xml:space="preserve">El uso de Spring Boot </w:t>
+      </w:r>
+      <w:r>
+        <w:t>ha sido vital</w:t>
+      </w:r>
+      <w:r>
+        <w:t xml:space="preserve"> para poder tener </w:t>
+      </w:r>
+      <w:r>
+        <w:t>las aplicaciones</w:t>
+      </w:r>
+      <w:r>
+        <w:t xml:space="preserve"> funcionando de manera rápida centrándonos sólo en programar</w:t>
+      </w:r>
+      <w:r>
+        <w:t xml:space="preserve"> utilizando la arquitectura de microservicios</w:t>
+      </w:r>
+      <w:r>
+        <w:t xml:space="preserve">, ya que todo el tema de dependencias y servidor de aplicaciones </w:t>
+      </w:r>
+      <w:r>
+        <w:t>lo facilitaba la herramienta.</w:t>
       </w:r>
     </w:p>
     <w:p>
@@ -12338,7 +12589,10 @@
         </w:numPr>
       </w:pPr>
       <w:r>
-        <w:t>La utilidad de utilizar contenedores Docker para poder realizar su despliegue en producción de manera sencilla y evitando problemas de configuraciones y referencias.</w:t>
+        <w:t>Docker es una herramienta para la creación de contenedores de aplicaciones muy potente que facilita el despliegue de las mismas y facilita el trabajo al personal de sistemas.</w:t>
+      </w:r>
+      <w:r>
+        <w:t xml:space="preserve"> En este caso no hemos necesitado un orquestador, ya que eran pocos contenedores, pero si hubiera sido el caso, kubernetes hubiera sido la herramienta elegida.</w:t>
       </w:r>
     </w:p>
     <w:p>
@@ -12374,7 +12628,16 @@
         </w:numPr>
       </w:pPr>
       <w:r>
-        <w:t>Los usuarios finales han sido muy receptivos a la hora de utilizar las aplicaciones, así como los funcionarios y externos, ya que delegando esas tareas se puede dedicar tiempo a otras.</w:t>
+        <w:t>Los usuarios finales han sido muy receptivos a la hora de utilizar las aplicaciones</w:t>
+      </w:r>
+      <w:r>
+        <w:t xml:space="preserve"> tras los cambios realizados</w:t>
+      </w:r>
+      <w:r>
+        <w:t xml:space="preserve">, así como los funcionarios y externos, </w:t>
+      </w:r>
+      <w:r>
+        <w:t>con la ganancia para todos de tiempo y velocidad.</w:t>
       </w:r>
     </w:p>
     <w:p/>
@@ -12391,7 +12654,7 @@
       <w:pPr>
         <w:pStyle w:val="Ttulo2"/>
       </w:pPr>
-      <w:bookmarkStart w:id="67" w:name="_Toc73979958"/>
+      <w:bookmarkStart w:id="68" w:name="_Toc74813358"/>
       <w:r>
         <w:rPr>
           <w:caps w:val="0"/>
@@ -12399,7 +12662,7 @@
         <w:lastRenderedPageBreak/>
         <w:t>Mejoras detectadas a futuro</w:t>
       </w:r>
-      <w:bookmarkEnd w:id="67"/>
+      <w:bookmarkEnd w:id="68"/>
     </w:p>
     <w:p>
       <w:r>
@@ -12504,12 +12767,12 @@
       <w:pPr>
         <w:pStyle w:val="Ttulo1sinnumerar"/>
       </w:pPr>
-      <w:bookmarkStart w:id="68" w:name="_Toc73979959"/>
+      <w:bookmarkStart w:id="69" w:name="_Toc74813359"/>
       <w:r>
         <w:lastRenderedPageBreak/>
         <w:t>Referencias bibliográficas</w:t>
       </w:r>
-      <w:bookmarkEnd w:id="68"/>
+      <w:bookmarkEnd w:id="69"/>
     </w:p>
     <w:p>
       <w:pPr>
@@ -14277,12 +14540,12 @@
           <w:numId w:val="40"/>
         </w:numPr>
       </w:pPr>
-      <w:bookmarkStart w:id="69" w:name="_Toc73979960"/>
+      <w:bookmarkStart w:id="70" w:name="_Toc74813360"/>
       <w:r>
         <w:lastRenderedPageBreak/>
         <w:t>Encuesta Monolítico a Microservicios</w:t>
       </w:r>
-      <w:bookmarkEnd w:id="69"/>
+      <w:bookmarkEnd w:id="70"/>
     </w:p>
     <w:p>
       <w:pPr>
@@ -14334,7 +14597,7 @@
       <w:pPr>
         <w:pStyle w:val="Figuras"/>
       </w:pPr>
-      <w:bookmarkStart w:id="70" w:name="_Toc73979982"/>
+      <w:bookmarkStart w:id="71" w:name="_Toc73979982"/>
       <w:r>
         <w:t xml:space="preserve">Figura </w:t>
       </w:r>
@@ -14350,7 +14613,7 @@
       <w:r>
         <w:t>. (Elaboración propia)</w:t>
       </w:r>
-      <w:bookmarkEnd w:id="70"/>
+      <w:bookmarkEnd w:id="71"/>
     </w:p>
     <w:p>
       <w:pPr>
@@ -14409,7 +14672,7 @@
       <w:pPr>
         <w:pStyle w:val="Figuras"/>
       </w:pPr>
-      <w:bookmarkStart w:id="71" w:name="_Toc73979983"/>
+      <w:bookmarkStart w:id="72" w:name="_Toc73979983"/>
       <w:r>
         <w:t xml:space="preserve">Figura </w:t>
       </w:r>
@@ -14425,7 +14688,7 @@
       <w:r>
         <w:t>. (Elaboración propia)</w:t>
       </w:r>
-      <w:bookmarkEnd w:id="71"/>
+      <w:bookmarkEnd w:id="72"/>
     </w:p>
     <w:p>
       <w:pPr>
@@ -14459,7 +14722,7 @@
         <w:spacing w:before="0" w:after="0" w:line="240" w:lineRule="auto"/>
         <w:jc w:val="left"/>
       </w:pPr>
-      <w:bookmarkStart w:id="72" w:name="_Toc73979961"/>
+      <w:bookmarkStart w:id="73" w:name="_Toc74813361"/>
       <w:r>
         <w:lastRenderedPageBreak/>
         <w:t xml:space="preserve">Encuesta Uso de los </w:t>
@@ -14470,7 +14733,7 @@
       <w:r>
         <w:t>icroservicios</w:t>
       </w:r>
-      <w:bookmarkEnd w:id="72"/>
+      <w:bookmarkEnd w:id="73"/>
     </w:p>
     <w:p>
       <w:pPr>
@@ -14532,7 +14795,7 @@
       <w:pPr>
         <w:pStyle w:val="Figuras"/>
       </w:pPr>
-      <w:bookmarkStart w:id="73" w:name="_Toc73979984"/>
+      <w:bookmarkStart w:id="74" w:name="_Toc73979984"/>
       <w:r>
         <w:t xml:space="preserve">Figura </w:t>
       </w:r>
@@ -14548,7 +14811,7 @@
       <w:r>
         <w:t>. (Elaboración propia)</w:t>
       </w:r>
-      <w:bookmarkEnd w:id="73"/>
+      <w:bookmarkEnd w:id="74"/>
     </w:p>
     <w:p>
       <w:pPr>
@@ -14575,12 +14838,12 @@
           <w:numId w:val="0"/>
         </w:numPr>
       </w:pPr>
-      <w:bookmarkStart w:id="74" w:name="_Toc73979962"/>
+      <w:bookmarkStart w:id="75" w:name="_Toc74813362"/>
       <w:r>
         <w:lastRenderedPageBreak/>
         <w:t>Índice de acrónimos</w:t>
       </w:r>
-      <w:bookmarkEnd w:id="74"/>
+      <w:bookmarkEnd w:id="75"/>
     </w:p>
     <w:p>
       <w:pPr>

--- a/TFG_AlfredoSotoGomez.docx
+++ b/TFG_AlfredoSotoGomez.docx
@@ -2971,21 +2971,7 @@
             <w:rStyle w:val="Hipervnculo"/>
             <w:noProof/>
           </w:rPr>
-          <w:t>Meto</w:t>
-        </w:r>
-        <w:r>
-          <w:rPr>
-            <w:rStyle w:val="Hipervnculo"/>
-            <w:noProof/>
-          </w:rPr>
-          <w:t>d</w:t>
-        </w:r>
-        <w:r>
-          <w:rPr>
-            <w:rStyle w:val="Hipervnculo"/>
-            <w:noProof/>
-          </w:rPr>
-          <w:t>ología</w:t>
+          <w:t>Metodología</w:t>
         </w:r>
         <w:r>
           <w:rPr>
@@ -8903,6 +8889,9 @@
         <w:fldChar w:fldCharType="separate"/>
       </w:r>
       <w:r>
+        <w:rPr>
+          <w:noProof/>
+        </w:rPr>
         <w:t>(Surovich &amp; Boorshtein, 2020)</w:t>
       </w:r>
       <w:r>
@@ -9718,7 +9707,7 @@
         <w:fldChar w:fldCharType="begin" w:fldLock="1"/>
       </w:r>
       <w:r>
-        <w:instrText>ADDIN CSL_CITATION {"citationItems":[{"id":"ITEM-1","itemData":{"URL":"https://www2.agenciatributaria.gob.es/L/inwinvoc/es.aeat.dit.adu.adht.editran.NumRefEditran?mod=347","accessed":{"date-parts":[["2021","5","18"]]},"id":"ITEM-1","issued":{"date-parts":[["0"]]},"title":"Modelo para Presentación Telemática","type":"webpage"},"uris":["http://www.mendeley.com/documents/?uuid=66d58811-ea6d-3980-87b4-d43255e8a438"]}],"mendeley":{"formattedCitation":"(&lt;i&gt;Modelo Para Presentación Telemática&lt;/i&gt;, n.d.)","plainTextFormattedCitation":"(Modelo Para Presentación Telemática, n.d.)"},"properties":{"noteIndex":0},"schema":"https://github.com/citation-style-language/schema/raw/master/csl-citation.json"}</w:instrText>
+        <w:instrText>ADDIN CSL_CITATION {"citationItems":[{"id":"ITEM-1","itemData":{"URL":"https://www2.agenciatributaria.gob.es/L/inwinvoc/es.aeat.dit.adu.adht.editran.NumRefEditran?mod=347","accessed":{"date-parts":[["2021","5","18"]]},"id":"ITEM-1","issued":{"date-parts":[["0"]]},"title":"Modelo para Presentación Telemática","type":"webpage"},"uris":["http://www.mendeley.com/documents/?uuid=66d58811-ea6d-3980-87b4-d43255e8a438"]}],"mendeley":{"formattedCitation":"(&lt;i&gt;Modelo Para Presentación Telemática&lt;/i&gt;, n.d.)","plainTextFormattedCitation":"(Modelo Para Presentación Telemática, n.d.)","previouslyFormattedCitation":"(&lt;i&gt;Modelo Para Presentación Telemática&lt;/i&gt;, n.d.)"},"properties":{"noteIndex":0},"schema":"https://github.com/citation-style-language/schema/raw/master/csl-citation.json"}</w:instrText>
       </w:r>
       <w:r>
         <w:fldChar w:fldCharType="separate"/>
@@ -10095,12 +10084,12 @@
       <w:pPr>
         <w:pStyle w:val="Ttulo3"/>
       </w:pPr>
-      <w:bookmarkStart w:id="41" w:name="_Toc67325066"/>
-      <w:bookmarkStart w:id="42" w:name="_Toc74813346"/>
+      <w:bookmarkStart w:id="41" w:name="_Toc74813346"/>
+      <w:bookmarkStart w:id="42" w:name="_Toc67325066"/>
       <w:r>
         <w:t>Introducción</w:t>
       </w:r>
-      <w:bookmarkEnd w:id="42"/>
+      <w:bookmarkEnd w:id="41"/>
     </w:p>
     <w:p>
       <w:r>
@@ -10330,13 +10319,13 @@
       <w:pPr>
         <w:pStyle w:val="Ttulo3"/>
       </w:pPr>
-      <w:bookmarkStart w:id="44" w:name="_Toc67325068"/>
-      <w:bookmarkStart w:id="45" w:name="_Toc74813347"/>
+      <w:bookmarkStart w:id="44" w:name="_Toc74813347"/>
+      <w:bookmarkStart w:id="45" w:name="_Toc67325068"/>
       <w:r>
         <w:lastRenderedPageBreak/>
         <w:t>Configuración bróker recepción / envío eventos entre microservicios</w:t>
       </w:r>
-      <w:bookmarkEnd w:id="45"/>
+      <w:bookmarkEnd w:id="44"/>
     </w:p>
     <w:p>
       <w:r>
@@ -10757,7 +10746,7 @@
         <w:t>Creación microservicio Gestión de usuarios</w:t>
       </w:r>
       <w:bookmarkStart w:id="48" w:name="_Toc67325069"/>
-      <w:bookmarkEnd w:id="44"/>
+      <w:bookmarkEnd w:id="45"/>
       <w:bookmarkEnd w:id="47"/>
     </w:p>
     <w:p>
@@ -11484,7 +11473,7 @@
       <w:r>
         <w:t>Creación microservicio Editrans</w:t>
       </w:r>
-      <w:bookmarkEnd w:id="41"/>
+      <w:bookmarkEnd w:id="42"/>
       <w:bookmarkEnd w:id="52"/>
     </w:p>
     <w:p>
@@ -11738,16 +11727,7 @@
         <w:t>Se migra la aplicación monolítica Ifiweb y para ello se sigue los pasos utilizados en la creación del servicio de Editrans</w:t>
       </w:r>
       <w:r>
-        <w:t xml:space="preserve"> </w:t>
-      </w:r>
-      <w:r>
-        <w:t>(ver figura 1</w:t>
-      </w:r>
-      <w:r>
-        <w:t>8</w:t>
-      </w:r>
-      <w:r>
-        <w:t>).</w:t>
+        <w:t xml:space="preserve"> (ver figura 18).</w:t>
       </w:r>
     </w:p>
     <w:p>
@@ -12090,6 +12070,32 @@
       <w:bookmarkEnd w:id="59"/>
     </w:p>
     <w:p>
+      <w:r>
+        <w:t>S</w:t>
+      </w:r>
+      <w:r>
+        <w:t xml:space="preserve">e opta por seguir la metodología ágil de gestión de proyectos SCRUM, </w:t>
+      </w:r>
+      <w:r>
+        <w:t xml:space="preserve">ya que por las características que se detallan en el siguiente apartado hacen que sea la mejor opción, además de la experiencia acumulada en esta metodología durante los años de trabajo en diferentes empresas. </w:t>
+      </w:r>
+      <w:r>
+        <w:t>El proyecto consta de un único desarrollador y</w:t>
+      </w:r>
+      <w:r>
+        <w:t xml:space="preserve"> se asume que </w:t>
+      </w:r>
+      <w:r>
+        <w:t xml:space="preserve">el papel del Director del TFG </w:t>
+      </w:r>
+      <w:r>
+        <w:t>será el del</w:t>
+      </w:r>
+      <w:r>
+        <w:t xml:space="preserve"> Product Owner.</w:t>
+      </w:r>
+    </w:p>
+    <w:p>
       <w:pPr>
         <w:pStyle w:val="Ttulo3"/>
       </w:pPr>
@@ -12098,6 +12104,115 @@
       </w:r>
     </w:p>
     <w:p>
+      <w:r>
+        <w:t>Scrum</w:t>
+      </w:r>
+      <w:r>
+        <w:fldChar w:fldCharType="begin" w:fldLock="1"/>
+      </w:r>
+      <w:r>
+        <w:instrText>ADDIN CSL_CITATION {"citationItems":[{"id":"ITEM-1","itemData":{"URL":"https://www.scrum.org/resources/what-is-scrum","accessed":{"date-parts":[["2021","6","18"]]},"id":"ITEM-1","issued":{"date-parts":[["0"]]},"title":"What is Scrum?","type":"webpage"},"uris":["http://www.mendeley.com/documents/?uuid=f68f91e4-5ba1-31db-888c-af1cc0a72f04"]}],"mendeley":{"formattedCitation":"(&lt;i&gt;What Is Scrum?&lt;/i&gt;, n.d.)","plainTextFormattedCitation":"(What Is Scrum?, n.d.)"},"properties":{"noteIndex":0},"schema":"https://github.com/citation-style-language/schema/raw/master/csl-citation.json"}</w:instrText>
+      </w:r>
+      <w:r>
+        <w:fldChar w:fldCharType="separate"/>
+      </w:r>
+      <w:r>
+        <w:rPr>
+          <w:noProof/>
+        </w:rPr>
+        <w:t>(</w:t>
+      </w:r>
+      <w:r>
+        <w:rPr>
+          <w:i/>
+          <w:noProof/>
+        </w:rPr>
+        <w:t>What Is Scrum?</w:t>
+      </w:r>
+      <w:r>
+        <w:rPr>
+          <w:noProof/>
+        </w:rPr>
+        <w:t>, n.d.)</w:t>
+      </w:r>
+      <w:r>
+        <w:fldChar w:fldCharType="end"/>
+      </w:r>
+      <w:r>
+        <w:t xml:space="preserve"> es un marco de trabajo para el desarrollo y la gestión de software basado en un proceso iterativo e incremental para el desarrollo ágil de software. </w:t>
+      </w:r>
+    </w:p>
+    <w:p>
+      <w:r>
+        <w:t>Se destacan las siguientes</w:t>
+      </w:r>
+      <w:r>
+        <w:t xml:space="preserve"> características:</w:t>
+      </w:r>
+    </w:p>
+    <w:p>
+      <w:pPr>
+        <w:pStyle w:val="Prrafodelista"/>
+        <w:numPr>
+          <w:ilvl w:val="0"/>
+          <w:numId w:val="45"/>
+        </w:numPr>
+      </w:pPr>
+      <w:r>
+        <w:t>Desarrollo incremental de los requisitos del proyecto</w:t>
+      </w:r>
+      <w:r>
+        <w:t>.</w:t>
+      </w:r>
+    </w:p>
+    <w:p>
+      <w:pPr>
+        <w:pStyle w:val="Prrafodelista"/>
+        <w:numPr>
+          <w:ilvl w:val="0"/>
+          <w:numId w:val="45"/>
+        </w:numPr>
+      </w:pPr>
+      <w:r>
+        <w:t>Se da prioridad a lo que tiene más valor para el cliente</w:t>
+      </w:r>
+      <w:r>
+        <w:t>.</w:t>
+      </w:r>
+    </w:p>
+    <w:p>
+      <w:pPr>
+        <w:pStyle w:val="Prrafodelista"/>
+        <w:numPr>
+          <w:ilvl w:val="0"/>
+          <w:numId w:val="45"/>
+        </w:numPr>
+      </w:pPr>
+      <w:r>
+        <w:t>El equipo se sincroniza diariamente y se realizan las adaptaciones necesarias.</w:t>
+      </w:r>
+    </w:p>
+    <w:p>
+      <w:pPr>
+        <w:pStyle w:val="Prrafodelista"/>
+        <w:numPr>
+          <w:ilvl w:val="0"/>
+          <w:numId w:val="45"/>
+        </w:numPr>
+      </w:pPr>
+      <w:r>
+        <w:t>Al final cada sprint se muestra al cliente el resultado real obtenido.</w:t>
+      </w:r>
+    </w:p>
+    <w:p>
+      <w:r>
+        <w:t>Se trabaja por Sprints de entre dos y cuatro semanas en el cuál se realiza el trabajo en sí. Al final del mismo se realiza una revisión y una retrospectiva con el propósito de realizar mejora continua del proceso</w:t>
+      </w:r>
+      <w:r>
+        <w:t>.</w:t>
+      </w:r>
+    </w:p>
+    <w:p>
       <w:pPr>
         <w:pStyle w:val="Ttulo3"/>
       </w:pPr>
@@ -12106,6 +12221,719 @@
       </w:r>
     </w:p>
     <w:p>
+      <w:r>
+        <w:t>Para la realización del trabajo se realizan Sprints de dos semanas, a excepción de un sprint final de 3 semanas, y se tiene en cuenta las siguientes fechas como hitos del proyecto:</w:t>
+      </w:r>
+    </w:p>
+    <w:p>
+      <w:pPr>
+        <w:pStyle w:val="Prrafodelista"/>
+        <w:numPr>
+          <w:ilvl w:val="0"/>
+          <w:numId w:val="43"/>
+        </w:numPr>
+      </w:pPr>
+      <w:r>
+        <w:t xml:space="preserve">25 de </w:t>
+      </w:r>
+      <w:r>
+        <w:t>marzo</w:t>
+      </w:r>
+      <w:r>
+        <w:t xml:space="preserve"> de 2021: Entrega Borrador Inicial</w:t>
+      </w:r>
+    </w:p>
+    <w:p>
+      <w:pPr>
+        <w:pStyle w:val="Prrafodelista"/>
+        <w:numPr>
+          <w:ilvl w:val="0"/>
+          <w:numId w:val="43"/>
+        </w:numPr>
+      </w:pPr>
+      <w:r>
+        <w:t xml:space="preserve">29 de </w:t>
+      </w:r>
+      <w:r>
+        <w:t>abril</w:t>
+      </w:r>
+      <w:r>
+        <w:t xml:space="preserve"> de 2021: Entrega Borrador Intermedio</w:t>
+      </w:r>
+    </w:p>
+    <w:p>
+      <w:pPr>
+        <w:pStyle w:val="Prrafodelista"/>
+        <w:numPr>
+          <w:ilvl w:val="0"/>
+          <w:numId w:val="43"/>
+        </w:numPr>
+      </w:pPr>
+      <w:r>
+        <w:t xml:space="preserve">10 de </w:t>
+      </w:r>
+      <w:r>
+        <w:t>junio</w:t>
+      </w:r>
+      <w:r>
+        <w:t xml:space="preserve"> de 2021: Entrega Borrador final</w:t>
+      </w:r>
+    </w:p>
+    <w:p>
+      <w:pPr>
+        <w:pStyle w:val="Prrafodelista"/>
+        <w:numPr>
+          <w:ilvl w:val="0"/>
+          <w:numId w:val="43"/>
+        </w:numPr>
+      </w:pPr>
+      <w:r>
+        <w:t xml:space="preserve">8 de </w:t>
+      </w:r>
+      <w:r>
+        <w:t>j</w:t>
+      </w:r>
+      <w:r>
+        <w:t>ulio de 2021: Pred</w:t>
+      </w:r>
+      <w:r>
+        <w:t>e</w:t>
+      </w:r>
+      <w:r>
+        <w:t>pósito TFM</w:t>
+      </w:r>
+    </w:p>
+    <w:p>
+      <w:pPr>
+        <w:pStyle w:val="Prrafodelista"/>
+        <w:numPr>
+          <w:ilvl w:val="0"/>
+          <w:numId w:val="43"/>
+        </w:numPr>
+      </w:pPr>
+      <w:r>
+        <w:t xml:space="preserve">15 de </w:t>
+      </w:r>
+      <w:r>
+        <w:t>j</w:t>
+      </w:r>
+      <w:r>
+        <w:t>ulio de 2021: Depósito TM</w:t>
+      </w:r>
+    </w:p>
+    <w:p/>
+    <w:p/>
+    <w:p/>
+    <w:p>
+      <w:r>
+        <w:lastRenderedPageBreak/>
+        <w:t>Los Sprints han sido los siguientes:</w:t>
+      </w:r>
+    </w:p>
+    <w:p>
+      <w:pPr>
+        <w:pStyle w:val="Prrafodelista"/>
+        <w:numPr>
+          <w:ilvl w:val="0"/>
+          <w:numId w:val="44"/>
+        </w:numPr>
+        <w:rPr>
+          <w:b/>
+          <w:bCs/>
+          <w:u w:val="single"/>
+        </w:rPr>
+      </w:pPr>
+      <w:r>
+        <w:rPr>
+          <w:b/>
+          <w:bCs/>
+          <w:u w:val="single"/>
+        </w:rPr>
+        <w:t>Sprint #</w:t>
+      </w:r>
+      <w:r>
+        <w:rPr>
+          <w:b/>
+          <w:bCs/>
+          <w:u w:val="single"/>
+        </w:rPr>
+        <w:t>1</w:t>
+      </w:r>
+      <w:r>
+        <w:rPr>
+          <w:b/>
+          <w:bCs/>
+          <w:u w:val="single"/>
+        </w:rPr>
+        <w:t xml:space="preserve">: 11 de </w:t>
+      </w:r>
+      <w:r>
+        <w:rPr>
+          <w:b/>
+          <w:bCs/>
+          <w:u w:val="single"/>
+        </w:rPr>
+        <w:t>m</w:t>
+      </w:r>
+      <w:r>
+        <w:rPr>
+          <w:b/>
+          <w:bCs/>
+          <w:u w:val="single"/>
+        </w:rPr>
+        <w:t xml:space="preserve">arzo a 25 de </w:t>
+      </w:r>
+      <w:r>
+        <w:rPr>
+          <w:b/>
+          <w:bCs/>
+          <w:u w:val="single"/>
+        </w:rPr>
+        <w:t>m</w:t>
+      </w:r>
+      <w:r>
+        <w:rPr>
+          <w:b/>
+          <w:bCs/>
+          <w:u w:val="single"/>
+        </w:rPr>
+        <w:t>arzo</w:t>
+      </w:r>
+      <w:r>
+        <w:rPr>
+          <w:b/>
+          <w:bCs/>
+          <w:u w:val="single"/>
+        </w:rPr>
+        <w:t>:</w:t>
+      </w:r>
+    </w:p>
+    <w:p>
+      <w:pPr>
+        <w:pStyle w:val="Prrafodelista"/>
+      </w:pPr>
+      <w:r>
+        <w:t xml:space="preserve">En este Sprint se </w:t>
+      </w:r>
+      <w:r>
+        <w:t>acaba de definir el alcance del proyecto y la propuesta a realizar. Al principio se plantea la migración a una arquitectura de microservicios, pero se decide ir un paso más e investigar la arquitectura de microservicios. Se entrega el borrador inicial</w:t>
+      </w:r>
+    </w:p>
+    <w:p>
+      <w:pPr>
+        <w:pStyle w:val="Prrafodelista"/>
+        <w:numPr>
+          <w:ilvl w:val="0"/>
+          <w:numId w:val="44"/>
+        </w:numPr>
+        <w:rPr>
+          <w:b/>
+          <w:bCs/>
+          <w:u w:val="single"/>
+        </w:rPr>
+      </w:pPr>
+      <w:r>
+        <w:rPr>
+          <w:b/>
+          <w:bCs/>
+          <w:u w:val="single"/>
+        </w:rPr>
+        <w:t>Sprint #</w:t>
+      </w:r>
+      <w:r>
+        <w:rPr>
+          <w:b/>
+          <w:bCs/>
+          <w:u w:val="single"/>
+        </w:rPr>
+        <w:t>2</w:t>
+      </w:r>
+      <w:r>
+        <w:rPr>
+          <w:b/>
+          <w:bCs/>
+          <w:u w:val="single"/>
+        </w:rPr>
+        <w:t xml:space="preserve">: 31 de </w:t>
+      </w:r>
+      <w:r>
+        <w:rPr>
+          <w:b/>
+          <w:bCs/>
+          <w:u w:val="single"/>
+        </w:rPr>
+        <w:t>m</w:t>
+      </w:r>
+      <w:r>
+        <w:rPr>
+          <w:b/>
+          <w:bCs/>
+          <w:u w:val="single"/>
+        </w:rPr>
+        <w:t xml:space="preserve">arzo a 14 de </w:t>
+      </w:r>
+      <w:r>
+        <w:rPr>
+          <w:b/>
+          <w:bCs/>
+          <w:u w:val="single"/>
+        </w:rPr>
+        <w:t>a</w:t>
+      </w:r>
+      <w:r>
+        <w:rPr>
+          <w:b/>
+          <w:bCs/>
+          <w:u w:val="single"/>
+        </w:rPr>
+        <w:t>bril:</w:t>
+      </w:r>
+    </w:p>
+    <w:p>
+      <w:pPr>
+        <w:pStyle w:val="Prrafodelista"/>
+      </w:pPr>
+      <w:r>
+        <w:t>En este Sprint se recolecta toda la información que se necesita para la realización del trabajo, además de trabajar en el estado del arte. Se crea la primera encuesta sobre las aplicaciones monolíticas y microservicios.  Se sigue trabajando en la memoria.</w:t>
+      </w:r>
+    </w:p>
+    <w:p>
+      <w:pPr>
+        <w:pStyle w:val="Prrafodelista"/>
+        <w:numPr>
+          <w:ilvl w:val="0"/>
+          <w:numId w:val="44"/>
+        </w:numPr>
+        <w:rPr>
+          <w:b/>
+          <w:bCs/>
+          <w:u w:val="single"/>
+        </w:rPr>
+      </w:pPr>
+      <w:r>
+        <w:rPr>
+          <w:b/>
+          <w:bCs/>
+          <w:u w:val="single"/>
+        </w:rPr>
+        <w:t>Sprint #</w:t>
+      </w:r>
+      <w:r>
+        <w:rPr>
+          <w:b/>
+          <w:bCs/>
+          <w:u w:val="single"/>
+        </w:rPr>
+        <w:t>3</w:t>
+      </w:r>
+      <w:r>
+        <w:rPr>
+          <w:b/>
+          <w:bCs/>
+          <w:u w:val="single"/>
+        </w:rPr>
+        <w:t xml:space="preserve">: 15 de </w:t>
+      </w:r>
+      <w:r>
+        <w:rPr>
+          <w:b/>
+          <w:bCs/>
+          <w:u w:val="single"/>
+        </w:rPr>
+        <w:t>a</w:t>
+      </w:r>
+      <w:r>
+        <w:rPr>
+          <w:b/>
+          <w:bCs/>
+          <w:u w:val="single"/>
+        </w:rPr>
+        <w:t xml:space="preserve">bril a 29 de </w:t>
+      </w:r>
+      <w:r>
+        <w:rPr>
+          <w:b/>
+          <w:bCs/>
+          <w:u w:val="single"/>
+        </w:rPr>
+        <w:t>a</w:t>
+      </w:r>
+      <w:r>
+        <w:rPr>
+          <w:b/>
+          <w:bCs/>
+          <w:u w:val="single"/>
+        </w:rPr>
+        <w:t>bril</w:t>
+      </w:r>
+      <w:r>
+        <w:rPr>
+          <w:b/>
+          <w:bCs/>
+          <w:u w:val="single"/>
+        </w:rPr>
+        <w:t>:</w:t>
+      </w:r>
+    </w:p>
+    <w:p>
+      <w:pPr>
+        <w:pStyle w:val="Prrafodelista"/>
+      </w:pPr>
+      <w:r>
+        <w:t>En este Sprint se sigue trabajando en el estado del arte y se empieza a trabajar con Sprint Boot y a ver el funcionamiento de la aplicación y a plantear la arquitectura definitiva.  Se pone en funcionamiento Apache Kafka y se consigue el paso de mensajes entre diferentes topics/consumers/producers. Se entrega el borrador intermedio.</w:t>
+      </w:r>
+    </w:p>
+    <w:p>
+      <w:pPr>
+        <w:pStyle w:val="Prrafodelista"/>
+        <w:numPr>
+          <w:ilvl w:val="0"/>
+          <w:numId w:val="44"/>
+        </w:numPr>
+        <w:rPr>
+          <w:b/>
+          <w:bCs/>
+          <w:u w:val="single"/>
+        </w:rPr>
+      </w:pPr>
+      <w:r>
+        <w:rPr>
+          <w:b/>
+          <w:bCs/>
+          <w:u w:val="single"/>
+        </w:rPr>
+        <w:t>Sprint #</w:t>
+      </w:r>
+      <w:r>
+        <w:rPr>
+          <w:b/>
+          <w:bCs/>
+          <w:u w:val="single"/>
+        </w:rPr>
+        <w:t>4</w:t>
+      </w:r>
+      <w:r>
+        <w:rPr>
+          <w:b/>
+          <w:bCs/>
+          <w:u w:val="single"/>
+        </w:rPr>
+        <w:t xml:space="preserve">: 12 de </w:t>
+      </w:r>
+      <w:r>
+        <w:rPr>
+          <w:b/>
+          <w:bCs/>
+          <w:u w:val="single"/>
+        </w:rPr>
+        <w:t>m</w:t>
+      </w:r>
+      <w:r>
+        <w:rPr>
+          <w:b/>
+          <w:bCs/>
+          <w:u w:val="single"/>
+        </w:rPr>
+        <w:t>ayo a 2</w:t>
+      </w:r>
+      <w:r>
+        <w:rPr>
+          <w:b/>
+          <w:bCs/>
+          <w:u w:val="single"/>
+        </w:rPr>
+        <w:t>5</w:t>
+      </w:r>
+      <w:r>
+        <w:rPr>
+          <w:b/>
+          <w:bCs/>
+          <w:u w:val="single"/>
+        </w:rPr>
+        <w:t xml:space="preserve"> de </w:t>
+      </w:r>
+      <w:r>
+        <w:rPr>
+          <w:b/>
+          <w:bCs/>
+          <w:u w:val="single"/>
+        </w:rPr>
+        <w:t>mayo</w:t>
+      </w:r>
+      <w:r>
+        <w:rPr>
+          <w:b/>
+          <w:bCs/>
+          <w:u w:val="single"/>
+        </w:rPr>
+        <w:t>:</w:t>
+      </w:r>
+    </w:p>
+    <w:p>
+      <w:pPr>
+        <w:pStyle w:val="Prrafodelista"/>
+      </w:pPr>
+      <w:r>
+        <w:t>En este Sprint se crea el servicio de Gestión de usuarios y se integra con Apache Kafka. Se sigue trabajando en la memoria.</w:t>
+      </w:r>
+    </w:p>
+    <w:p>
+      <w:pPr>
+        <w:pStyle w:val="Prrafodelista"/>
+        <w:numPr>
+          <w:ilvl w:val="0"/>
+          <w:numId w:val="44"/>
+        </w:numPr>
+        <w:rPr>
+          <w:b/>
+          <w:bCs/>
+          <w:u w:val="single"/>
+        </w:rPr>
+      </w:pPr>
+      <w:r>
+        <w:rPr>
+          <w:b/>
+          <w:bCs/>
+          <w:u w:val="single"/>
+        </w:rPr>
+        <w:t>Sprint #</w:t>
+      </w:r>
+      <w:r>
+        <w:rPr>
+          <w:b/>
+          <w:bCs/>
+          <w:u w:val="single"/>
+        </w:rPr>
+        <w:t>5</w:t>
+      </w:r>
+      <w:r>
+        <w:rPr>
+          <w:b/>
+          <w:bCs/>
+          <w:u w:val="single"/>
+        </w:rPr>
+        <w:t xml:space="preserve">: </w:t>
+      </w:r>
+      <w:r>
+        <w:rPr>
+          <w:b/>
+          <w:bCs/>
+          <w:u w:val="single"/>
+        </w:rPr>
+        <w:t>26</w:t>
+      </w:r>
+      <w:r>
+        <w:rPr>
+          <w:b/>
+          <w:bCs/>
+          <w:u w:val="single"/>
+        </w:rPr>
+        <w:t xml:space="preserve"> de </w:t>
+      </w:r>
+      <w:r>
+        <w:rPr>
+          <w:b/>
+          <w:bCs/>
+          <w:u w:val="single"/>
+        </w:rPr>
+        <w:t>m</w:t>
+      </w:r>
+      <w:r>
+        <w:rPr>
+          <w:b/>
+          <w:bCs/>
+          <w:u w:val="single"/>
+        </w:rPr>
+        <w:t xml:space="preserve">ayo a 10 de </w:t>
+      </w:r>
+      <w:r>
+        <w:rPr>
+          <w:b/>
+          <w:bCs/>
+          <w:u w:val="single"/>
+        </w:rPr>
+        <w:t>j</w:t>
+      </w:r>
+      <w:r>
+        <w:rPr>
+          <w:b/>
+          <w:bCs/>
+          <w:u w:val="single"/>
+        </w:rPr>
+        <w:t>unio</w:t>
+      </w:r>
+      <w:r>
+        <w:rPr>
+          <w:b/>
+          <w:bCs/>
+          <w:u w:val="single"/>
+        </w:rPr>
+        <w:t>:</w:t>
+      </w:r>
+    </w:p>
+    <w:p>
+      <w:pPr>
+        <w:pStyle w:val="Prrafodelista"/>
+      </w:pPr>
+      <w:r>
+        <w:t>En este Sprint</w:t>
+      </w:r>
+      <w:r>
+        <w:t xml:space="preserve"> se migran los servicios Editrans y IfiWeb y se crea la segunda encuesta sobre  su uso por parte de nuestros usuarios finales. Se entrega el borrador final.</w:t>
+      </w:r>
+    </w:p>
+    <w:p>
+      <w:pPr>
+        <w:pStyle w:val="Prrafodelista"/>
+        <w:numPr>
+          <w:ilvl w:val="0"/>
+          <w:numId w:val="44"/>
+        </w:numPr>
+        <w:rPr>
+          <w:b/>
+          <w:bCs/>
+          <w:u w:val="single"/>
+        </w:rPr>
+      </w:pPr>
+      <w:r>
+        <w:rPr>
+          <w:b/>
+          <w:bCs/>
+          <w:u w:val="single"/>
+        </w:rPr>
+        <w:t>Sprint #</w:t>
+      </w:r>
+      <w:r>
+        <w:rPr>
+          <w:b/>
+          <w:bCs/>
+          <w:u w:val="single"/>
+        </w:rPr>
+        <w:t>6</w:t>
+      </w:r>
+      <w:r>
+        <w:rPr>
+          <w:b/>
+          <w:bCs/>
+          <w:u w:val="single"/>
+        </w:rPr>
+        <w:t xml:space="preserve">: 11 de </w:t>
+      </w:r>
+      <w:r>
+        <w:rPr>
+          <w:b/>
+          <w:bCs/>
+          <w:u w:val="single"/>
+        </w:rPr>
+        <w:t>junio</w:t>
+      </w:r>
+      <w:r>
+        <w:rPr>
+          <w:b/>
+          <w:bCs/>
+          <w:u w:val="single"/>
+        </w:rPr>
+        <w:t xml:space="preserve"> a 25 de </w:t>
+      </w:r>
+      <w:r>
+        <w:rPr>
+          <w:b/>
+          <w:bCs/>
+          <w:u w:val="single"/>
+        </w:rPr>
+        <w:t>junio</w:t>
+      </w:r>
+    </w:p>
+    <w:p>
+      <w:pPr>
+        <w:pStyle w:val="Prrafodelista"/>
+      </w:pPr>
+      <w:r>
+        <w:t xml:space="preserve">En este Sprint se trabaja </w:t>
+      </w:r>
+      <w:r>
+        <w:t>sobre la memoria para la finalización del trabajo.</w:t>
+      </w:r>
+    </w:p>
+    <w:p>
+      <w:pPr>
+        <w:pStyle w:val="Prrafodelista"/>
+        <w:numPr>
+          <w:ilvl w:val="0"/>
+          <w:numId w:val="44"/>
+        </w:numPr>
+        <w:rPr>
+          <w:b/>
+          <w:bCs/>
+          <w:u w:val="single"/>
+        </w:rPr>
+      </w:pPr>
+      <w:r>
+        <w:rPr>
+          <w:b/>
+          <w:bCs/>
+          <w:u w:val="single"/>
+        </w:rPr>
+        <w:t>Sprint #</w:t>
+      </w:r>
+      <w:r>
+        <w:rPr>
+          <w:b/>
+          <w:bCs/>
+          <w:u w:val="single"/>
+        </w:rPr>
+        <w:t>7</w:t>
+      </w:r>
+      <w:r>
+        <w:rPr>
+          <w:b/>
+          <w:bCs/>
+          <w:u w:val="single"/>
+        </w:rPr>
+        <w:t xml:space="preserve">: 28 de </w:t>
+      </w:r>
+      <w:r>
+        <w:rPr>
+          <w:b/>
+          <w:bCs/>
+          <w:u w:val="single"/>
+        </w:rPr>
+        <w:t>junio</w:t>
+      </w:r>
+      <w:r>
+        <w:rPr>
+          <w:b/>
+          <w:bCs/>
+          <w:u w:val="single"/>
+        </w:rPr>
+        <w:t xml:space="preserve"> a 15 de </w:t>
+      </w:r>
+      <w:r>
+        <w:rPr>
+          <w:b/>
+          <w:bCs/>
+          <w:u w:val="single"/>
+        </w:rPr>
+        <w:t>j</w:t>
+      </w:r>
+      <w:r>
+        <w:rPr>
+          <w:b/>
+          <w:bCs/>
+          <w:u w:val="single"/>
+        </w:rPr>
+        <w:t>ulio:</w:t>
+      </w:r>
+    </w:p>
+    <w:p>
+      <w:pPr>
+        <w:ind w:left="708"/>
+      </w:pPr>
+      <w:r>
+        <w:t>En este Sprint se realizan los últimos cambios en la memoria antes de realizar el depósito final el 8 y 15 de Julio.</w:t>
+      </w:r>
+    </w:p>
+    <w:p>
       <w:pPr>
         <w:pStyle w:val="Ttulo2"/>
         <w:rPr>
@@ -12117,6 +12945,7 @@
         <w:rPr>
           <w:caps w:val="0"/>
         </w:rPr>
+        <w:lastRenderedPageBreak/>
         <w:t>Evaluación</w:t>
       </w:r>
       <w:bookmarkEnd w:id="60"/>
@@ -12125,98 +12954,98 @@
       <w:pPr>
         <w:pStyle w:val="Ttulo3"/>
       </w:pPr>
-      <w:bookmarkStart w:id="61" w:name="_Toc67325071"/>
-      <w:bookmarkStart w:id="62" w:name="_Toc74813353"/>
+      <w:bookmarkStart w:id="61" w:name="_Toc74813353"/>
+      <w:bookmarkStart w:id="62" w:name="_Toc67325071"/>
       <w:r>
         <w:t>Introducción</w:t>
       </w:r>
+      <w:bookmarkEnd w:id="61"/>
+    </w:p>
+    <w:p>
+      <w:r>
+        <w:t>Se utiliza la herramienta Google Forms para la creación de la encuesta de satisfacción de las aplicaciones monolíticas y de la encuesta de satisfacción una vez realizado el caso de uso de migración a microservicios.</w:t>
+      </w:r>
+    </w:p>
+    <w:p>
+      <w:r>
+        <w:t>La primera encuesta</w:t>
+      </w:r>
+      <w:r>
+        <w:t xml:space="preserve"> (ver figura 20</w:t>
+      </w:r>
+      <w:r>
+        <w:t xml:space="preserve"> y 21</w:t>
+      </w:r>
+      <w:r>
+        <w:t>)</w:t>
+      </w:r>
+      <w:r>
+        <w:t xml:space="preserve"> previa a la realización del estudio</w:t>
+      </w:r>
+      <w:r>
+        <w:t xml:space="preserve"> se puede encontrar en</w:t>
+      </w:r>
+      <w:r>
+        <w:t>:</w:t>
+      </w:r>
+    </w:p>
+    <w:p>
+      <w:pPr>
+        <w:rPr>
+          <w:rStyle w:val="Hipervnculo"/>
+        </w:rPr>
+      </w:pPr>
+      <w:hyperlink r:id="rId32" w:history="1">
+        <w:r>
+          <w:rPr>
+            <w:rStyle w:val="Hipervnculo"/>
+          </w:rPr>
+          <w:t>https://docs.google.com/forms/d/e/1FAIpQLSeKF0EBclLyMAGh44RsBQrXMss4YAH3EggTObL_3P-OelUWzQ/viewform</w:t>
+        </w:r>
+      </w:hyperlink>
+    </w:p>
+    <w:p>
+      <w:r>
+        <w:t>Mientras que la segunda encuesta</w:t>
+      </w:r>
+      <w:r>
+        <w:t xml:space="preserve"> (ver figura 2</w:t>
+      </w:r>
+      <w:r>
+        <w:t>2</w:t>
+      </w:r>
+      <w:r>
+        <w:t>)</w:t>
+      </w:r>
+      <w:r>
+        <w:t>, una vez hecha la prueba de concepto,</w:t>
+      </w:r>
+      <w:r>
+        <w:t xml:space="preserve"> se puede encontrar en:</w:t>
+      </w:r>
+    </w:p>
+    <w:p>
+      <w:hyperlink r:id="rId33" w:history="1">
+        <w:r>
+          <w:rPr>
+            <w:rStyle w:val="Hipervnculo"/>
+          </w:rPr>
+          <w:t>https://docs.google.com/forms/d/e/1FAIpQLSc7mNWghTmxq3kaCuzXnG0vdjp56rilYpG1IpHYoZ25mI3SVw/viewform</w:t>
+        </w:r>
+      </w:hyperlink>
+    </w:p>
+    <w:p>
+      <w:pPr>
+        <w:pStyle w:val="Ttulo3"/>
+      </w:pPr>
+      <w:bookmarkStart w:id="63" w:name="_Toc74813354"/>
+      <w:r>
+        <w:t>Resultados encuestas</w:t>
+      </w:r>
+      <w:r>
+        <w:t xml:space="preserve"> de satisfacción </w:t>
+      </w:r>
       <w:bookmarkEnd w:id="62"/>
-    </w:p>
-    <w:p>
-      <w:r>
-        <w:t>Se utiliza la herramienta Google Forms para la creación de la encuesta de satisfacción de las aplicaciones monolíticas y de la encuesta de satisfacción una vez realizado el caso de uso de migración a microservicios.</w:t>
-      </w:r>
-    </w:p>
-    <w:p>
-      <w:r>
-        <w:t>La primera encuesta</w:t>
-      </w:r>
-      <w:r>
-        <w:t xml:space="preserve"> (ver figura 20</w:t>
-      </w:r>
-      <w:r>
-        <w:t xml:space="preserve"> y 21</w:t>
-      </w:r>
-      <w:r>
-        <w:t>)</w:t>
-      </w:r>
-      <w:r>
-        <w:t xml:space="preserve"> previa a la realización del estudio</w:t>
-      </w:r>
-      <w:r>
-        <w:t xml:space="preserve"> se puede encontrar en</w:t>
-      </w:r>
-      <w:r>
-        <w:t>:</w:t>
-      </w:r>
-    </w:p>
-    <w:p>
-      <w:pPr>
-        <w:rPr>
-          <w:rStyle w:val="Hipervnculo"/>
-        </w:rPr>
-      </w:pPr>
-      <w:hyperlink r:id="rId32" w:history="1">
-        <w:r>
-          <w:rPr>
-            <w:rStyle w:val="Hipervnculo"/>
-          </w:rPr>
-          <w:t>https://docs.google.com/forms/d/e/1FAIpQLSeKF0EBclLyMAGh44RsBQrXMss4YAH3EggTObL_3P-OelUWzQ/viewform</w:t>
-        </w:r>
-      </w:hyperlink>
-    </w:p>
-    <w:p>
-      <w:r>
-        <w:t>Mientras que la segunda encuesta</w:t>
-      </w:r>
-      <w:r>
-        <w:t xml:space="preserve"> (ver figura 2</w:t>
-      </w:r>
-      <w:r>
-        <w:t>2</w:t>
-      </w:r>
-      <w:r>
-        <w:t>)</w:t>
-      </w:r>
-      <w:r>
-        <w:t>, una vez hecha la prueba de concepto,</w:t>
-      </w:r>
-      <w:r>
-        <w:t xml:space="preserve"> se puede encontrar en:</w:t>
-      </w:r>
-    </w:p>
-    <w:p>
-      <w:hyperlink r:id="rId33" w:history="1">
-        <w:r>
-          <w:rPr>
-            <w:rStyle w:val="Hipervnculo"/>
-          </w:rPr>
-          <w:t>https://docs.google.com/forms/d/e/1FAIpQLSc7mNWghTmxq3kaCuzXnG0vdjp56rilYpG1IpHYoZ25mI3SVw/viewform</w:t>
-        </w:r>
-      </w:hyperlink>
-    </w:p>
-    <w:p>
-      <w:pPr>
-        <w:pStyle w:val="Ttulo3"/>
-      </w:pPr>
-      <w:bookmarkStart w:id="63" w:name="_Toc74813354"/>
-      <w:r>
-        <w:t>Resultados encuestas</w:t>
-      </w:r>
-      <w:r>
-        <w:t xml:space="preserve"> de satisfacción </w:t>
-      </w:r>
-      <w:bookmarkEnd w:id="61"/>
       <w:r>
         <w:t>previa a la migración</w:t>
       </w:r>
@@ -12294,7 +13123,6 @@
         </w:numPr>
       </w:pPr>
       <w:r>
-        <w:lastRenderedPageBreak/>
         <w:t xml:space="preserve">Algunas de las ventajas que se indican en el uso de aplicaciones monolíticas: Permitir conexión offline, son más sencillas de implantar y son más rápidas. </w:t>
       </w:r>
     </w:p>
@@ -12307,7 +13135,11 @@
         </w:numPr>
       </w:pPr>
       <w:r>
-        <w:t>Algunas las desventajas que se indican en el uso de aplicaciones monolíticas: Las actualizaciones pueden tardar en llegar al usuario, hay que actualizar equipo a equipo si se produce algún cambio debido a error e incompatibilidad con versiones de Java.</w:t>
+        <w:t xml:space="preserve">Algunas las desventajas que se indican en el uso de aplicaciones monolíticas: Las actualizaciones pueden tardar en llegar al usuario, hay que actualizar equipo a </w:t>
+      </w:r>
+      <w:r>
+        <w:lastRenderedPageBreak/>
+        <w:t>equipo si se produce algún cambio debido a error e incompatibilidad con versiones de Java.</w:t>
       </w:r>
     </w:p>
     <w:p>
@@ -12468,7 +13300,6 @@
         </w:numPr>
       </w:pPr>
       <w:r>
-        <w:lastRenderedPageBreak/>
         <w:t>Sólo 1 usuario de Mutuas indica que no va a utilizar el servicio porqué prefiere pedirlo  como hace hasta ahora.</w:t>
       </w:r>
     </w:p>
@@ -12782,7 +13613,7 @@
         <w:adjustRightInd w:val="0"/>
         <w:ind w:left="480" w:hanging="480"/>
         <w:rPr>
-          <w:rFonts w:ascii="Calibri" w:hAnsi="Calibri" w:cs="Calibri"/>
+          <w:rFonts w:ascii="Calibri" w:hAnsi="Calibri"/>
           <w:noProof/>
         </w:rPr>
       </w:pPr>
@@ -12797,7 +13628,7 @@
       </w:r>
       <w:r>
         <w:rPr>
-          <w:rFonts w:ascii="Calibri" w:hAnsi="Calibri" w:cs="Calibri"/>
+          <w:rFonts w:ascii="Calibri" w:hAnsi="Calibri"/>
           <w:i/>
           <w:iCs/>
           <w:noProof/>
@@ -12806,7 +13637,7 @@
       </w:r>
       <w:r>
         <w:rPr>
-          <w:rFonts w:ascii="Calibri" w:hAnsi="Calibri" w:cs="Calibri"/>
+          <w:rFonts w:ascii="Calibri" w:hAnsi="Calibri"/>
           <w:noProof/>
         </w:rPr>
         <w:t>. (n.d.). Retrieved May 18, 2021, from https://kubernetes.io/es/docs/concepts/overview/what-is-kubernetes/</w:t>
@@ -12820,25 +13651,25 @@
         <w:adjustRightInd w:val="0"/>
         <w:ind w:left="480" w:hanging="480"/>
         <w:rPr>
-          <w:rFonts w:ascii="Calibri" w:hAnsi="Calibri" w:cs="Calibri"/>
-          <w:noProof/>
-        </w:rPr>
-      </w:pPr>
-      <w:r>
-        <w:rPr>
-          <w:rFonts w:ascii="Calibri" w:hAnsi="Calibri" w:cs="Calibri"/>
+          <w:rFonts w:ascii="Calibri" w:hAnsi="Calibri"/>
+          <w:noProof/>
+        </w:rPr>
+      </w:pPr>
+      <w:r>
+        <w:rPr>
+          <w:rFonts w:ascii="Calibri" w:hAnsi="Calibri"/>
           <w:i/>
           <w:iCs/>
           <w:noProof/>
         </w:rPr>
-        <w:t>¿Qué son los microservicios?</w:t>
-      </w:r>
-      <w:r>
-        <w:rPr>
-          <w:rFonts w:ascii="Calibri" w:hAnsi="Calibri" w:cs="Calibri"/>
-          <w:noProof/>
-        </w:rPr>
-        <w:t xml:space="preserve"> (n.d.). Retrieved May 18, 2021, from https://www.redhat.com/es/topics/microservices/what-are-microservices</w:t>
+        <w:t>[GWT]</w:t>
+      </w:r>
+      <w:r>
+        <w:rPr>
+          <w:rFonts w:ascii="Calibri" w:hAnsi="Calibri"/>
+          <w:noProof/>
+        </w:rPr>
+        <w:t>. (n.d.). Retrieved May 17, 2021, from http://www.gwtproject.org/</w:t>
       </w:r>
     </w:p>
     <w:p>
@@ -12849,25 +13680,25 @@
         <w:adjustRightInd w:val="0"/>
         <w:ind w:left="480" w:hanging="480"/>
         <w:rPr>
-          <w:rFonts w:ascii="Calibri" w:hAnsi="Calibri" w:cs="Calibri"/>
-          <w:noProof/>
-        </w:rPr>
-      </w:pPr>
-      <w:r>
-        <w:rPr>
-          <w:rFonts w:ascii="Calibri" w:hAnsi="Calibri" w:cs="Calibri"/>
+          <w:rFonts w:ascii="Calibri" w:hAnsi="Calibri"/>
+          <w:noProof/>
+        </w:rPr>
+      </w:pPr>
+      <w:r>
+        <w:rPr>
+          <w:rFonts w:ascii="Calibri" w:hAnsi="Calibri"/>
           <w:i/>
           <w:iCs/>
           <w:noProof/>
         </w:rPr>
-        <w:t>[GWT]</w:t>
-      </w:r>
-      <w:r>
-        <w:rPr>
-          <w:rFonts w:ascii="Calibri" w:hAnsi="Calibri" w:cs="Calibri"/>
-          <w:noProof/>
-        </w:rPr>
-        <w:t>. (n.d.). Retrieved May 17, 2021, from http://www.gwtproject.org/</w:t>
+        <w:t>10 Best Java Frameworks to Use in 2021 [Updated]</w:t>
+      </w:r>
+      <w:r>
+        <w:rPr>
+          <w:rFonts w:ascii="Calibri" w:hAnsi="Calibri"/>
+          <w:noProof/>
+        </w:rPr>
+        <w:t>. (n.d.). https://hackr.io/blog/java-frameworks</w:t>
       </w:r>
     </w:p>
     <w:p>
@@ -12878,25 +13709,25 @@
         <w:adjustRightInd w:val="0"/>
         <w:ind w:left="480" w:hanging="480"/>
         <w:rPr>
-          <w:rFonts w:ascii="Calibri" w:hAnsi="Calibri" w:cs="Calibri"/>
-          <w:noProof/>
-        </w:rPr>
-      </w:pPr>
-      <w:r>
-        <w:rPr>
-          <w:rFonts w:ascii="Calibri" w:hAnsi="Calibri" w:cs="Calibri"/>
+          <w:rFonts w:ascii="Calibri" w:hAnsi="Calibri"/>
+          <w:noProof/>
+        </w:rPr>
+      </w:pPr>
+      <w:r>
+        <w:rPr>
+          <w:rFonts w:ascii="Calibri" w:hAnsi="Calibri"/>
           <w:i/>
           <w:iCs/>
           <w:noProof/>
         </w:rPr>
-        <w:t>10 Best Java Frameworks to Use in 2021 [Updated]</w:t>
-      </w:r>
-      <w:r>
-        <w:rPr>
-          <w:rFonts w:ascii="Calibri" w:hAnsi="Calibri" w:cs="Calibri"/>
-          <w:noProof/>
-        </w:rPr>
-        <w:t>. (n.d.). https://hackr.io/blog/java-frameworks</w:t>
+        <w:t>Apache Kafka</w:t>
+      </w:r>
+      <w:r>
+        <w:rPr>
+          <w:rFonts w:ascii="Calibri" w:hAnsi="Calibri"/>
+          <w:noProof/>
+        </w:rPr>
+        <w:t>. (n.d.). Retrieved May 17, 2021, from https://kafka.apache.org/</w:t>
       </w:r>
     </w:p>
     <w:p>
@@ -12907,44 +13738,25 @@
         <w:adjustRightInd w:val="0"/>
         <w:ind w:left="480" w:hanging="480"/>
         <w:rPr>
-          <w:rFonts w:ascii="Calibri" w:hAnsi="Calibri" w:cs="Calibri"/>
-          <w:noProof/>
-        </w:rPr>
-      </w:pPr>
-      <w:r>
-        <w:rPr>
-          <w:rFonts w:ascii="Calibri" w:hAnsi="Calibri" w:cs="Calibri"/>
+          <w:rFonts w:ascii="Calibri" w:hAnsi="Calibri"/>
+          <w:noProof/>
+        </w:rPr>
+      </w:pPr>
+      <w:r>
+        <w:rPr>
+          <w:rFonts w:ascii="Calibri" w:hAnsi="Calibri"/>
           <w:i/>
           <w:iCs/>
           <w:noProof/>
         </w:rPr>
-        <w:t>Apache HBase – Apache HBase</w:t>
-      </w:r>
-      <w:r>
-        <w:rPr>
-          <w:rFonts w:ascii="Calibri" w:hAnsi="Calibri" w:cs="Calibri"/>
-          <w:i/>
-          <w:iCs/>
-          <w:noProof/>
-          <w:vertAlign w:val="superscript"/>
-        </w:rPr>
-        <w:t>TM</w:t>
-      </w:r>
-      <w:r>
-        <w:rPr>
-          <w:rFonts w:ascii="Calibri" w:hAnsi="Calibri" w:cs="Calibri"/>
-          <w:i/>
-          <w:iCs/>
-          <w:noProof/>
-        </w:rPr>
-        <w:t xml:space="preserve"> Home</w:t>
-      </w:r>
-      <w:r>
-        <w:rPr>
-          <w:rFonts w:ascii="Calibri" w:hAnsi="Calibri" w:cs="Calibri"/>
-          <w:noProof/>
-        </w:rPr>
-        <w:t>. (n.d.). Retrieved May 17, 2021, from https://hbase.apache.org/</w:t>
+        <w:t>Apache Wicket</w:t>
+      </w:r>
+      <w:r>
+        <w:rPr>
+          <w:rFonts w:ascii="Calibri" w:hAnsi="Calibri"/>
+          <w:noProof/>
+        </w:rPr>
+        <w:t>. (n.d.). Retrieved May 17, 2021, from https://wicket.apache.org/</w:t>
       </w:r>
     </w:p>
     <w:p>
@@ -12955,25 +13767,25 @@
         <w:adjustRightInd w:val="0"/>
         <w:ind w:left="480" w:hanging="480"/>
         <w:rPr>
-          <w:rFonts w:ascii="Calibri" w:hAnsi="Calibri" w:cs="Calibri"/>
-          <w:noProof/>
-        </w:rPr>
-      </w:pPr>
-      <w:r>
-        <w:rPr>
-          <w:rFonts w:ascii="Calibri" w:hAnsi="Calibri" w:cs="Calibri"/>
+          <w:rFonts w:ascii="Calibri" w:hAnsi="Calibri"/>
+          <w:noProof/>
+        </w:rPr>
+      </w:pPr>
+      <w:r>
+        <w:rPr>
+          <w:rFonts w:ascii="Calibri" w:hAnsi="Calibri"/>
           <w:i/>
           <w:iCs/>
           <w:noProof/>
         </w:rPr>
-        <w:t>Apache Kafka</w:t>
-      </w:r>
-      <w:r>
-        <w:rPr>
-          <w:rFonts w:ascii="Calibri" w:hAnsi="Calibri" w:cs="Calibri"/>
-          <w:noProof/>
-        </w:rPr>
-        <w:t>. (n.d.). Retrieved May 17, 2021, from https://kafka.apache.org/</w:t>
+        <w:t>Apache ZooKeeper</w:t>
+      </w:r>
+      <w:r>
+        <w:rPr>
+          <w:rFonts w:ascii="Calibri" w:hAnsi="Calibri"/>
+          <w:noProof/>
+        </w:rPr>
+        <w:t>. (n.d.). Retrieved May 17, 2021, from https://zookeeper.apache.org/</w:t>
       </w:r>
     </w:p>
     <w:p>
@@ -12984,25 +13796,25 @@
         <w:adjustRightInd w:val="0"/>
         <w:ind w:left="480" w:hanging="480"/>
         <w:rPr>
-          <w:rFonts w:ascii="Calibri" w:hAnsi="Calibri" w:cs="Calibri"/>
-          <w:noProof/>
-        </w:rPr>
-      </w:pPr>
-      <w:r>
-        <w:rPr>
-          <w:rFonts w:ascii="Calibri" w:hAnsi="Calibri" w:cs="Calibri"/>
+          <w:rFonts w:ascii="Calibri" w:hAnsi="Calibri"/>
+          <w:noProof/>
+        </w:rPr>
+      </w:pPr>
+      <w:r>
+        <w:rPr>
+          <w:rFonts w:ascii="Calibri" w:hAnsi="Calibri"/>
           <w:i/>
           <w:iCs/>
           <w:noProof/>
         </w:rPr>
-        <w:t>Apache Wicket</w:t>
-      </w:r>
-      <w:r>
-        <w:rPr>
-          <w:rFonts w:ascii="Calibri" w:hAnsi="Calibri" w:cs="Calibri"/>
-          <w:noProof/>
-        </w:rPr>
-        <w:t>. (n.d.). Retrieved May 17, 2021, from https://wicket.apache.org/</w:t>
+        <w:t>Astic | Asociación Profesional de Cuerpos Superiores de Sistemas y Tecnologías de la Información de las Administraciones Públicas.</w:t>
+      </w:r>
+      <w:r>
+        <w:rPr>
+          <w:rFonts w:ascii="Calibri" w:hAnsi="Calibri"/>
+          <w:noProof/>
+        </w:rPr>
+        <w:t xml:space="preserve"> (n.d.). Retrieved April 29, 2021, from https://www.astic.es/</w:t>
       </w:r>
     </w:p>
     <w:p>
@@ -13013,25 +13825,32 @@
         <w:adjustRightInd w:val="0"/>
         <w:ind w:left="480" w:hanging="480"/>
         <w:rPr>
-          <w:rFonts w:ascii="Calibri" w:hAnsi="Calibri" w:cs="Calibri"/>
-          <w:noProof/>
-        </w:rPr>
-      </w:pPr>
-      <w:r>
-        <w:rPr>
-          <w:rFonts w:ascii="Calibri" w:hAnsi="Calibri" w:cs="Calibri"/>
+          <w:rFonts w:ascii="Calibri" w:hAnsi="Calibri"/>
+          <w:noProof/>
+        </w:rPr>
+      </w:pPr>
+      <w:r>
+        <w:rPr>
+          <w:rFonts w:ascii="Calibri" w:hAnsi="Calibri"/>
+          <w:noProof/>
+        </w:rPr>
+        <w:t xml:space="preserve">Bejeck, B. (2018). </w:t>
+      </w:r>
+      <w:r>
+        <w:rPr>
+          <w:rFonts w:ascii="Calibri" w:hAnsi="Calibri"/>
           <w:i/>
           <w:iCs/>
           <w:noProof/>
         </w:rPr>
-        <w:t>Apache ZooKeeper</w:t>
-      </w:r>
-      <w:r>
-        <w:rPr>
-          <w:rFonts w:ascii="Calibri" w:hAnsi="Calibri" w:cs="Calibri"/>
-          <w:noProof/>
-        </w:rPr>
-        <w:t>. (n.d.). Retrieved May 17, 2021, from https://zookeeper.apache.org/</w:t>
+        <w:t>Kafka Streams in Action: Real-time apps and microservices with the Kafka Streams API</w:t>
+      </w:r>
+      <w:r>
+        <w:rPr>
+          <w:rFonts w:ascii="Calibri" w:hAnsi="Calibri"/>
+          <w:noProof/>
+        </w:rPr>
+        <w:t>. Manning Publications.</w:t>
       </w:r>
     </w:p>
     <w:p>
@@ -13042,25 +13861,25 @@
         <w:adjustRightInd w:val="0"/>
         <w:ind w:left="480" w:hanging="480"/>
         <w:rPr>
-          <w:rFonts w:ascii="Calibri" w:hAnsi="Calibri" w:cs="Calibri"/>
-          <w:noProof/>
-        </w:rPr>
-      </w:pPr>
-      <w:r>
-        <w:rPr>
-          <w:rFonts w:ascii="Calibri" w:hAnsi="Calibri" w:cs="Calibri"/>
+          <w:rFonts w:ascii="Calibri" w:hAnsi="Calibri"/>
+          <w:noProof/>
+        </w:rPr>
+      </w:pPr>
+      <w:r>
+        <w:rPr>
+          <w:rFonts w:ascii="Calibri" w:hAnsi="Calibri"/>
           <w:i/>
           <w:iCs/>
           <w:noProof/>
         </w:rPr>
-        <w:t>Aprendiendo Apache Kafka (Parte 3) : Conceptos Básicos Para Desarrollo</w:t>
-      </w:r>
-      <w:r>
-        <w:rPr>
-          <w:rFonts w:ascii="Calibri" w:hAnsi="Calibri" w:cs="Calibri"/>
-          <w:noProof/>
-        </w:rPr>
-        <w:t>. (n.d.). Retrieved May 17, 2021, from https://enmilocalfunciona.io/aprendiendo-apache-kafka-parte-3-conceptos-basicos-extra/</w:t>
+        <w:t>Empowering App Development for Developers | Docker</w:t>
+      </w:r>
+      <w:r>
+        <w:rPr>
+          <w:rFonts w:ascii="Calibri" w:hAnsi="Calibri"/>
+          <w:noProof/>
+        </w:rPr>
+        <w:t>. (n.d.). Retrieved May 17, 2021, from https://www.docker.com/</w:t>
       </w:r>
     </w:p>
     <w:p>
@@ -13071,25 +13890,25 @@
         <w:adjustRightInd w:val="0"/>
         <w:ind w:left="480" w:hanging="480"/>
         <w:rPr>
-          <w:rFonts w:ascii="Calibri" w:hAnsi="Calibri" w:cs="Calibri"/>
-          <w:noProof/>
-        </w:rPr>
-      </w:pPr>
-      <w:r>
-        <w:rPr>
-          <w:rFonts w:ascii="Calibri" w:hAnsi="Calibri" w:cs="Calibri"/>
+          <w:rFonts w:ascii="Calibri" w:hAnsi="Calibri"/>
+          <w:noProof/>
+        </w:rPr>
+      </w:pPr>
+      <w:r>
+        <w:rPr>
+          <w:rFonts w:ascii="Calibri" w:hAnsi="Calibri"/>
           <w:i/>
           <w:iCs/>
           <w:noProof/>
         </w:rPr>
-        <w:t>Astic | Asociación Profesional de Cuerpos Superiores de Sistemas y Tecnologías de la Información de las Administraciones Públicas.</w:t>
-      </w:r>
-      <w:r>
-        <w:rPr>
-          <w:rFonts w:ascii="Calibri" w:hAnsi="Calibri" w:cs="Calibri"/>
-          <w:noProof/>
-        </w:rPr>
-        <w:t xml:space="preserve"> (n.d.). Retrieved April 29, 2021, from https://www.astic.es/</w:t>
+        <w:t>H2 Database Engine</w:t>
+      </w:r>
+      <w:r>
+        <w:rPr>
+          <w:rFonts w:ascii="Calibri" w:hAnsi="Calibri"/>
+          <w:noProof/>
+        </w:rPr>
+        <w:t>. (n.d.). Retrieved May 16, 2021, from https://www.h2database.com/html/main.html</w:t>
       </w:r>
     </w:p>
     <w:p>
@@ -13100,25 +13919,25 @@
         <w:adjustRightInd w:val="0"/>
         <w:ind w:left="480" w:hanging="480"/>
         <w:rPr>
-          <w:rFonts w:ascii="Calibri" w:hAnsi="Calibri" w:cs="Calibri"/>
-          <w:noProof/>
-        </w:rPr>
-      </w:pPr>
-      <w:r>
-        <w:rPr>
-          <w:rFonts w:ascii="Calibri" w:hAnsi="Calibri" w:cs="Calibri"/>
+          <w:rFonts w:ascii="Calibri" w:hAnsi="Calibri"/>
+          <w:noProof/>
+        </w:rPr>
+      </w:pPr>
+      <w:r>
+        <w:rPr>
+          <w:rFonts w:ascii="Calibri" w:hAnsi="Calibri"/>
           <w:i/>
           <w:iCs/>
           <w:noProof/>
         </w:rPr>
-        <w:t>AWS | Servicio de base de datos gestionada NoSQL (DynamoDB)</w:t>
-      </w:r>
-      <w:r>
-        <w:rPr>
-          <w:rFonts w:ascii="Calibri" w:hAnsi="Calibri" w:cs="Calibri"/>
-          <w:noProof/>
-        </w:rPr>
-        <w:t>. (n.d.). Retrieved May 17, 2021, from https://aws.amazon.com/es/dynamodb/</w:t>
+        <w:t>Java | Oracle</w:t>
+      </w:r>
+      <w:r>
+        <w:rPr>
+          <w:rFonts w:ascii="Calibri" w:hAnsi="Calibri"/>
+          <w:noProof/>
+        </w:rPr>
+        <w:t>. (n.d.). Retrieved May 17, 2021, from https://www.java.com/es/</w:t>
       </w:r>
     </w:p>
     <w:p>
@@ -13129,32 +13948,25 @@
         <w:adjustRightInd w:val="0"/>
         <w:ind w:left="480" w:hanging="480"/>
         <w:rPr>
-          <w:rFonts w:ascii="Calibri" w:hAnsi="Calibri" w:cs="Calibri"/>
-          <w:noProof/>
-        </w:rPr>
-      </w:pPr>
-      <w:r>
-        <w:rPr>
-          <w:rFonts w:ascii="Calibri" w:hAnsi="Calibri" w:cs="Calibri"/>
-          <w:noProof/>
-        </w:rPr>
-        <w:t xml:space="preserve">Bejeck, B. (2018). </w:t>
-      </w:r>
-      <w:r>
-        <w:rPr>
-          <w:rFonts w:ascii="Calibri" w:hAnsi="Calibri" w:cs="Calibri"/>
+          <w:rFonts w:ascii="Calibri" w:hAnsi="Calibri"/>
+          <w:noProof/>
+        </w:rPr>
+      </w:pPr>
+      <w:r>
+        <w:rPr>
+          <w:rFonts w:ascii="Calibri" w:hAnsi="Calibri"/>
           <w:i/>
           <w:iCs/>
           <w:noProof/>
         </w:rPr>
-        <w:t>Kafka Streams in Action: Real-time apps and microservices with the Kafka Streams API</w:t>
-      </w:r>
-      <w:r>
-        <w:rPr>
-          <w:rFonts w:ascii="Calibri" w:hAnsi="Calibri" w:cs="Calibri"/>
-          <w:noProof/>
-        </w:rPr>
-        <w:t>. Manning Publications.</w:t>
+        <w:t>Kafka vs ActiveMQ vs RabbitMQ vs ZeroMQ - Digital Varys</w:t>
+      </w:r>
+      <w:r>
+        <w:rPr>
+          <w:rFonts w:ascii="Calibri" w:hAnsi="Calibri"/>
+          <w:noProof/>
+        </w:rPr>
+        <w:t>. (n.d.). Retrieved May 16, 2021, from https://digitalvarys.com/kafka-vs-activemq-vs-rabbitmq-vs-zeromq/</w:t>
       </w:r>
     </w:p>
     <w:p>
@@ -13165,25 +13977,25 @@
         <w:adjustRightInd w:val="0"/>
         <w:ind w:left="480" w:hanging="480"/>
         <w:rPr>
-          <w:rFonts w:ascii="Calibri" w:hAnsi="Calibri" w:cs="Calibri"/>
-          <w:noProof/>
-        </w:rPr>
-      </w:pPr>
-      <w:r>
-        <w:rPr>
-          <w:rFonts w:ascii="Calibri" w:hAnsi="Calibri" w:cs="Calibri"/>
+          <w:rFonts w:ascii="Calibri" w:hAnsi="Calibri"/>
+          <w:noProof/>
+        </w:rPr>
+      </w:pPr>
+      <w:r>
+        <w:rPr>
+          <w:rFonts w:ascii="Calibri" w:hAnsi="Calibri"/>
           <w:i/>
           <w:iCs/>
           <w:noProof/>
         </w:rPr>
-        <w:t>Dockeriza tu SQL Server</w:t>
-      </w:r>
-      <w:r>
-        <w:rPr>
-          <w:rFonts w:ascii="Calibri" w:hAnsi="Calibri" w:cs="Calibri"/>
-          <w:noProof/>
-        </w:rPr>
-        <w:t>. (n.d.). Retrieved May 18, 2021, from https://www.slideshare.net/AdrianDiazCervera/dockeriza-tu-sql-server</w:t>
+        <w:t>Kappa Architecture - Where Every Thing Is A Stream</w:t>
+      </w:r>
+      <w:r>
+        <w:rPr>
+          <w:rFonts w:ascii="Calibri" w:hAnsi="Calibri"/>
+          <w:noProof/>
+        </w:rPr>
+        <w:t>. (n.d.). https://milinda.pathirage.org/kappa-architecture.com/</w:t>
       </w:r>
     </w:p>
     <w:p>
@@ -13194,25 +14006,32 @@
         <w:adjustRightInd w:val="0"/>
         <w:ind w:left="480" w:hanging="480"/>
         <w:rPr>
-          <w:rFonts w:ascii="Calibri" w:hAnsi="Calibri" w:cs="Calibri"/>
-          <w:noProof/>
-        </w:rPr>
-      </w:pPr>
-      <w:r>
-        <w:rPr>
-          <w:rFonts w:ascii="Calibri" w:hAnsi="Calibri" w:cs="Calibri"/>
+          <w:rFonts w:ascii="Calibri" w:hAnsi="Calibri"/>
+          <w:noProof/>
+        </w:rPr>
+      </w:pPr>
+      <w:r>
+        <w:rPr>
+          <w:rFonts w:ascii="Calibri" w:hAnsi="Calibri"/>
+          <w:noProof/>
+        </w:rPr>
+        <w:t xml:space="preserve">Karanam, R. R. (2018). </w:t>
+      </w:r>
+      <w:r>
+        <w:rPr>
+          <w:rFonts w:ascii="Calibri" w:hAnsi="Calibri"/>
           <w:i/>
           <w:iCs/>
           <w:noProof/>
         </w:rPr>
-        <w:t>Empowering App Development for Developers | Docker</w:t>
-      </w:r>
-      <w:r>
-        <w:rPr>
-          <w:rFonts w:ascii="Calibri" w:hAnsi="Calibri" w:cs="Calibri"/>
-          <w:noProof/>
-        </w:rPr>
-        <w:t>. (n.d.). Retrieved May 17, 2021, from https://www.docker.com/</w:t>
+        <w:t>Spring: Microservices with Spring Boot: Build and deploy microservices with Spring Boot</w:t>
+      </w:r>
+      <w:r>
+        <w:rPr>
+          <w:rFonts w:ascii="Calibri" w:hAnsi="Calibri"/>
+          <w:noProof/>
+        </w:rPr>
+        <w:t>. Packt Publishing Ltd.</w:t>
       </w:r>
     </w:p>
     <w:p>
@@ -13223,26 +14042,56 @@
         <w:adjustRightInd w:val="0"/>
         <w:ind w:left="480" w:hanging="480"/>
         <w:rPr>
-          <w:rFonts w:ascii="Calibri" w:hAnsi="Calibri" w:cs="Calibri"/>
-          <w:noProof/>
-        </w:rPr>
-      </w:pPr>
-      <w:r>
-        <w:rPr>
-          <w:rFonts w:ascii="Calibri" w:hAnsi="Calibri" w:cs="Calibri"/>
+          <w:rFonts w:ascii="Calibri" w:hAnsi="Calibri"/>
+          <w:noProof/>
+        </w:rPr>
+      </w:pPr>
+      <w:r>
+        <w:rPr>
+          <w:rFonts w:ascii="Calibri" w:hAnsi="Calibri"/>
+          <w:noProof/>
+        </w:rPr>
+        <w:t xml:space="preserve">Mateus-Coelho, N., Cruz-Cunha, M., &amp; Ferreira, L. G. (2021). Security in Microservices Architectures. </w:t>
+      </w:r>
+      <w:r>
+        <w:rPr>
+          <w:rFonts w:ascii="Calibri" w:hAnsi="Calibri"/>
           <w:i/>
           <w:iCs/>
           <w:noProof/>
         </w:rPr>
+        <w:t>Procedia Computer Science</w:t>
+      </w:r>
+      <w:r>
+        <w:rPr>
+          <w:rFonts w:ascii="Calibri" w:hAnsi="Calibri"/>
+          <w:noProof/>
+        </w:rPr>
+        <w:t xml:space="preserve">, </w:t>
+      </w:r>
+      <w:r>
+        <w:rPr>
+          <w:rFonts w:ascii="Calibri" w:hAnsi="Calibri"/>
+          <w:i/>
+          <w:iCs/>
+          <w:noProof/>
+        </w:rPr>
+        <w:t>181</w:t>
+      </w:r>
+      <w:r>
+        <w:rPr>
+          <w:rFonts w:ascii="Calibri" w:hAnsi="Calibri"/>
+          <w:noProof/>
+        </w:rPr>
+        <w:t xml:space="preserve">(2019), 1225–1236. </w:t>
+      </w:r>
+      <w:r>
+        <w:rPr>
+          <w:rFonts w:ascii="Calibri" w:hAnsi="Calibri"/>
+          <w:noProof/>
+        </w:rPr>
         <w:lastRenderedPageBreak/>
-        <w:t>H2 Database Engine</w:t>
-      </w:r>
-      <w:r>
-        <w:rPr>
-          <w:rFonts w:ascii="Calibri" w:hAnsi="Calibri" w:cs="Calibri"/>
-          <w:noProof/>
-        </w:rPr>
-        <w:t>. (n.d.). Retrieved May 16, 2021, from https://www.h2database.com/html/main.html</w:t>
+        <w:t>https://doi.org/10.1016/j.procs.2021.01.320</w:t>
       </w:r>
     </w:p>
     <w:p>
@@ -13253,25 +14102,32 @@
         <w:adjustRightInd w:val="0"/>
         <w:ind w:left="480" w:hanging="480"/>
         <w:rPr>
-          <w:rFonts w:ascii="Calibri" w:hAnsi="Calibri" w:cs="Calibri"/>
-          <w:noProof/>
-        </w:rPr>
-      </w:pPr>
-      <w:r>
-        <w:rPr>
-          <w:rFonts w:ascii="Calibri" w:hAnsi="Calibri" w:cs="Calibri"/>
+          <w:rFonts w:ascii="Calibri" w:hAnsi="Calibri"/>
+          <w:noProof/>
+        </w:rPr>
+      </w:pPr>
+      <w:r>
+        <w:rPr>
+          <w:rFonts w:ascii="Calibri" w:hAnsi="Calibri"/>
+          <w:noProof/>
+        </w:rPr>
+        <w:t xml:space="preserve">Michael Good. (2018). </w:t>
+      </w:r>
+      <w:r>
+        <w:rPr>
+          <w:rFonts w:ascii="Calibri" w:hAnsi="Calibri"/>
           <w:i/>
           <w:iCs/>
           <w:noProof/>
         </w:rPr>
-        <w:t>Java | Oracle</w:t>
-      </w:r>
-      <w:r>
-        <w:rPr>
-          <w:rFonts w:ascii="Calibri" w:hAnsi="Calibri" w:cs="Calibri"/>
-          <w:noProof/>
-        </w:rPr>
-        <w:t>. (n.d.). Retrieved May 17, 2021, from https://www.java.com/es/</w:t>
+        <w:t>Thymeleaf with Preface</w:t>
+      </w:r>
+      <w:r>
+        <w:rPr>
+          <w:rFonts w:ascii="Calibri" w:hAnsi="Calibri"/>
+          <w:noProof/>
+        </w:rPr>
+        <w:t>.</w:t>
       </w:r>
     </w:p>
     <w:p>
@@ -13282,25 +14138,25 @@
         <w:adjustRightInd w:val="0"/>
         <w:ind w:left="480" w:hanging="480"/>
         <w:rPr>
-          <w:rFonts w:ascii="Calibri" w:hAnsi="Calibri" w:cs="Calibri"/>
-          <w:noProof/>
-        </w:rPr>
-      </w:pPr>
-      <w:r>
-        <w:rPr>
-          <w:rFonts w:ascii="Calibri" w:hAnsi="Calibri" w:cs="Calibri"/>
+          <w:rFonts w:ascii="Calibri" w:hAnsi="Calibri"/>
+          <w:noProof/>
+        </w:rPr>
+      </w:pPr>
+      <w:r>
+        <w:rPr>
+          <w:rFonts w:ascii="Calibri" w:hAnsi="Calibri"/>
           <w:i/>
           <w:iCs/>
           <w:noProof/>
         </w:rPr>
-        <w:t>Kafka vs ActiveMQ vs RabbitMQ vs ZeroMQ - Digital Varys</w:t>
-      </w:r>
-      <w:r>
-        <w:rPr>
-          <w:rFonts w:ascii="Calibri" w:hAnsi="Calibri" w:cs="Calibri"/>
-          <w:noProof/>
-        </w:rPr>
-        <w:t>. (n.d.). Retrieved May 16, 2021, from https://digitalvarys.com/kafka-vs-activemq-vs-rabbitmq-vs-zeromq/</w:t>
+        <w:t>Microservices</w:t>
+      </w:r>
+      <w:r>
+        <w:rPr>
+          <w:rFonts w:ascii="Calibri" w:hAnsi="Calibri"/>
+          <w:noProof/>
+        </w:rPr>
+        <w:t>. (n.d.). Retrieved April 29, 2021, from https://martinfowler.com/articles/microservices.html</w:t>
       </w:r>
     </w:p>
     <w:p>
@@ -13311,25 +14167,25 @@
         <w:adjustRightInd w:val="0"/>
         <w:ind w:left="480" w:hanging="480"/>
         <w:rPr>
-          <w:rFonts w:ascii="Calibri" w:hAnsi="Calibri" w:cs="Calibri"/>
-          <w:noProof/>
-        </w:rPr>
-      </w:pPr>
-      <w:r>
-        <w:rPr>
-          <w:rFonts w:ascii="Calibri" w:hAnsi="Calibri" w:cs="Calibri"/>
+          <w:rFonts w:ascii="Calibri" w:hAnsi="Calibri"/>
+          <w:noProof/>
+        </w:rPr>
+      </w:pPr>
+      <w:r>
+        <w:rPr>
+          <w:rFonts w:ascii="Calibri" w:hAnsi="Calibri"/>
           <w:i/>
           <w:iCs/>
           <w:noProof/>
         </w:rPr>
-        <w:t>Kappa Architecture - Where Every Thing Is A Stream</w:t>
-      </w:r>
-      <w:r>
-        <w:rPr>
-          <w:rFonts w:ascii="Calibri" w:hAnsi="Calibri" w:cs="Calibri"/>
-          <w:noProof/>
-        </w:rPr>
-        <w:t>. (n.d.). https://milinda.pathirage.org/kappa-architecture.com/</w:t>
+        <w:t>Modelo para Presentación Telemática</w:t>
+      </w:r>
+      <w:r>
+        <w:rPr>
+          <w:rFonts w:ascii="Calibri" w:hAnsi="Calibri"/>
+          <w:noProof/>
+        </w:rPr>
+        <w:t>. (n.d.). Retrieved May 18, 2021, from https://www2.agenciatributaria.gob.es/L/inwinvoc/es.aeat.dit.adu.adht.editran.NumRefEditran?mod=347</w:t>
       </w:r>
     </w:p>
     <w:p>
@@ -13340,32 +14196,25 @@
         <w:adjustRightInd w:val="0"/>
         <w:ind w:left="480" w:hanging="480"/>
         <w:rPr>
-          <w:rFonts w:ascii="Calibri" w:hAnsi="Calibri" w:cs="Calibri"/>
-          <w:noProof/>
-        </w:rPr>
-      </w:pPr>
-      <w:r>
-        <w:rPr>
-          <w:rFonts w:ascii="Calibri" w:hAnsi="Calibri" w:cs="Calibri"/>
-          <w:noProof/>
-        </w:rPr>
-        <w:t xml:space="preserve">Karanam, R. R. (2018). </w:t>
-      </w:r>
-      <w:r>
-        <w:rPr>
-          <w:rFonts w:ascii="Calibri" w:hAnsi="Calibri" w:cs="Calibri"/>
+          <w:rFonts w:ascii="Calibri" w:hAnsi="Calibri"/>
+          <w:noProof/>
+        </w:rPr>
+      </w:pPr>
+      <w:r>
+        <w:rPr>
+          <w:rFonts w:ascii="Calibri" w:hAnsi="Calibri"/>
           <w:i/>
           <w:iCs/>
           <w:noProof/>
         </w:rPr>
-        <w:t>Spring: Microservices with Spring Boot: Build and deploy microservices with Spring Boot</w:t>
-      </w:r>
-      <w:r>
-        <w:rPr>
-          <w:rFonts w:ascii="Calibri" w:hAnsi="Calibri" w:cs="Calibri"/>
-          <w:noProof/>
-        </w:rPr>
-        <w:t>. Packt Publishing Ltd.</w:t>
+        <w:t>MVC (Model, View, Controller) explicado.</w:t>
+      </w:r>
+      <w:r>
+        <w:rPr>
+          <w:rFonts w:ascii="Calibri" w:hAnsi="Calibri"/>
+          <w:noProof/>
+        </w:rPr>
+        <w:t xml:space="preserve"> (n.d.). Retrieved May 16, 2021, from https://codigofacilito.com/articulos/mvc-model-view-controller-explicado</w:t>
       </w:r>
     </w:p>
     <w:p>
@@ -13376,48 +14225,32 @@
         <w:adjustRightInd w:val="0"/>
         <w:ind w:left="480" w:hanging="480"/>
         <w:rPr>
-          <w:rFonts w:ascii="Calibri" w:hAnsi="Calibri" w:cs="Calibri"/>
-          <w:noProof/>
-        </w:rPr>
-      </w:pPr>
-      <w:r>
-        <w:rPr>
-          <w:rFonts w:ascii="Calibri" w:hAnsi="Calibri" w:cs="Calibri"/>
-          <w:noProof/>
-        </w:rPr>
-        <w:t xml:space="preserve">Mateus-Coelho, N., Cruz-Cunha, M., &amp; Ferreira, L. G. (2021). Security in Microservices Architectures. </w:t>
-      </w:r>
-      <w:r>
-        <w:rPr>
-          <w:rFonts w:ascii="Calibri" w:hAnsi="Calibri" w:cs="Calibri"/>
+          <w:rFonts w:ascii="Calibri" w:hAnsi="Calibri"/>
+          <w:noProof/>
+        </w:rPr>
+      </w:pPr>
+      <w:r>
+        <w:rPr>
+          <w:rFonts w:ascii="Calibri" w:hAnsi="Calibri"/>
+          <w:noProof/>
+        </w:rPr>
+        <w:t xml:space="preserve">Newman, S. (2020). </w:t>
+      </w:r>
+      <w:r>
+        <w:rPr>
+          <w:rFonts w:ascii="Calibri" w:hAnsi="Calibri"/>
           <w:i/>
           <w:iCs/>
           <w:noProof/>
         </w:rPr>
-        <w:t>Procedia Computer Science</w:t>
-      </w:r>
-      <w:r>
-        <w:rPr>
-          <w:rFonts w:ascii="Calibri" w:hAnsi="Calibri" w:cs="Calibri"/>
-          <w:noProof/>
-        </w:rPr>
-        <w:t xml:space="preserve">, </w:t>
-      </w:r>
-      <w:r>
-        <w:rPr>
-          <w:rFonts w:ascii="Calibri" w:hAnsi="Calibri" w:cs="Calibri"/>
-          <w:i/>
-          <w:iCs/>
-          <w:noProof/>
-        </w:rPr>
-        <w:t>181</w:t>
-      </w:r>
-      <w:r>
-        <w:rPr>
-          <w:rFonts w:ascii="Calibri" w:hAnsi="Calibri" w:cs="Calibri"/>
-          <w:noProof/>
-        </w:rPr>
-        <w:t>(2019), 1225–1236. https://doi.org/10.1016/j.procs.2021.01.320</w:t>
+        <w:t>Monolith to Microservices Evolutionary Patterns to Transform Your Monolith</w:t>
+      </w:r>
+      <w:r>
+        <w:rPr>
+          <w:rFonts w:ascii="Calibri" w:hAnsi="Calibri"/>
+          <w:noProof/>
+        </w:rPr>
+        <w:t>. O’Reilly Media.</w:t>
       </w:r>
     </w:p>
     <w:p>
@@ -13428,32 +14261,25 @@
         <w:adjustRightInd w:val="0"/>
         <w:ind w:left="480" w:hanging="480"/>
         <w:rPr>
-          <w:rFonts w:ascii="Calibri" w:hAnsi="Calibri" w:cs="Calibri"/>
-          <w:noProof/>
-        </w:rPr>
-      </w:pPr>
-      <w:r>
-        <w:rPr>
-          <w:rFonts w:ascii="Calibri" w:hAnsi="Calibri" w:cs="Calibri"/>
-          <w:noProof/>
-        </w:rPr>
-        <w:t xml:space="preserve">Michael Good. (2018). </w:t>
-      </w:r>
-      <w:r>
-        <w:rPr>
-          <w:rFonts w:ascii="Calibri" w:hAnsi="Calibri" w:cs="Calibri"/>
+          <w:rFonts w:ascii="Calibri" w:hAnsi="Calibri"/>
+          <w:noProof/>
+        </w:rPr>
+      </w:pPr>
+      <w:r>
+        <w:rPr>
+          <w:rFonts w:ascii="Calibri" w:hAnsi="Calibri"/>
           <w:i/>
           <w:iCs/>
           <w:noProof/>
         </w:rPr>
-        <w:t>Thymeleaf with Preface</w:t>
-      </w:r>
-      <w:r>
-        <w:rPr>
-          <w:rFonts w:ascii="Calibri" w:hAnsi="Calibri" w:cs="Calibri"/>
-          <w:noProof/>
-        </w:rPr>
-        <w:t>.</w:t>
+        <w:t>Spring | Home</w:t>
+      </w:r>
+      <w:r>
+        <w:rPr>
+          <w:rFonts w:ascii="Calibri" w:hAnsi="Calibri"/>
+          <w:noProof/>
+        </w:rPr>
+        <w:t>. (n.d.). https://spring.io/</w:t>
       </w:r>
     </w:p>
     <w:p>
@@ -13464,25 +14290,25 @@
         <w:adjustRightInd w:val="0"/>
         <w:ind w:left="480" w:hanging="480"/>
         <w:rPr>
-          <w:rFonts w:ascii="Calibri" w:hAnsi="Calibri" w:cs="Calibri"/>
-          <w:noProof/>
-        </w:rPr>
-      </w:pPr>
-      <w:r>
-        <w:rPr>
-          <w:rFonts w:ascii="Calibri" w:hAnsi="Calibri" w:cs="Calibri"/>
+          <w:rFonts w:ascii="Calibri" w:hAnsi="Calibri"/>
+          <w:noProof/>
+        </w:rPr>
+      </w:pPr>
+      <w:r>
+        <w:rPr>
+          <w:rFonts w:ascii="Calibri" w:hAnsi="Calibri"/>
           <w:i/>
           <w:iCs/>
           <w:noProof/>
         </w:rPr>
-        <w:t>Microservices</w:t>
-      </w:r>
-      <w:r>
-        <w:rPr>
-          <w:rFonts w:ascii="Calibri" w:hAnsi="Calibri" w:cs="Calibri"/>
-          <w:noProof/>
-        </w:rPr>
-        <w:t>. (n.d.). Retrieved April 29, 2021, from https://martinfowler.com/articles/microservices.html</w:t>
+        <w:t>Spring Initializr</w:t>
+      </w:r>
+      <w:r>
+        <w:rPr>
+          <w:rFonts w:ascii="Calibri" w:hAnsi="Calibri"/>
+          <w:noProof/>
+        </w:rPr>
+        <w:t>. (n.d.). Retrieved May 17, 2021, from https://start.spring.io/</w:t>
       </w:r>
     </w:p>
     <w:p>
@@ -13493,25 +14319,25 @@
         <w:adjustRightInd w:val="0"/>
         <w:ind w:left="480" w:hanging="480"/>
         <w:rPr>
-          <w:rFonts w:ascii="Calibri" w:hAnsi="Calibri" w:cs="Calibri"/>
-          <w:noProof/>
-        </w:rPr>
-      </w:pPr>
-      <w:r>
-        <w:rPr>
-          <w:rFonts w:ascii="Calibri" w:hAnsi="Calibri" w:cs="Calibri"/>
+          <w:rFonts w:ascii="Calibri" w:hAnsi="Calibri"/>
+          <w:noProof/>
+        </w:rPr>
+      </w:pPr>
+      <w:r>
+        <w:rPr>
+          <w:rFonts w:ascii="Calibri" w:hAnsi="Calibri"/>
           <w:i/>
           <w:iCs/>
           <w:noProof/>
         </w:rPr>
-        <w:t>Microservicios - Parte I | Tecnologia y Management</w:t>
-      </w:r>
-      <w:r>
-        <w:rPr>
-          <w:rFonts w:ascii="Calibri" w:hAnsi="Calibri" w:cs="Calibri"/>
-          <w:noProof/>
-        </w:rPr>
-        <w:t>. (n.d.). Retrieved May 18, 2021, from http://sergiomaurenzi.blogspot.com/2015/04/microservicios-parte-i.html</w:t>
+        <w:t>Spring MVC vs Apache Wicket detailed comparison as of 2021 - Slant</w:t>
+      </w:r>
+      <w:r>
+        <w:rPr>
+          <w:rFonts w:ascii="Calibri" w:hAnsi="Calibri"/>
+          <w:noProof/>
+        </w:rPr>
+        <w:t>. (n.d.). Retrieved May 16, 2021, from https://www.slant.co/versus/1436/23475/~spring-mvc_vs_apache-wicket</w:t>
       </w:r>
     </w:p>
     <w:p>
@@ -13522,25 +14348,32 @@
         <w:adjustRightInd w:val="0"/>
         <w:ind w:left="480" w:hanging="480"/>
         <w:rPr>
-          <w:rFonts w:ascii="Calibri" w:hAnsi="Calibri" w:cs="Calibri"/>
-          <w:noProof/>
-        </w:rPr>
-      </w:pPr>
-      <w:r>
-        <w:rPr>
-          <w:rFonts w:ascii="Calibri" w:hAnsi="Calibri" w:cs="Calibri"/>
+          <w:rFonts w:ascii="Calibri" w:hAnsi="Calibri"/>
+          <w:noProof/>
+        </w:rPr>
+      </w:pPr>
+      <w:r>
+        <w:rPr>
+          <w:rFonts w:ascii="Calibri" w:hAnsi="Calibri"/>
+          <w:noProof/>
+        </w:rPr>
+        <w:t xml:space="preserve">Surovich, S., &amp; Boorshtein, M. (2020). </w:t>
+      </w:r>
+      <w:r>
+        <w:rPr>
+          <w:rFonts w:ascii="Calibri" w:hAnsi="Calibri"/>
           <w:i/>
           <w:iCs/>
           <w:noProof/>
         </w:rPr>
-        <w:t>Modelo para Presentación Telemática</w:t>
-      </w:r>
-      <w:r>
-        <w:rPr>
-          <w:rFonts w:ascii="Calibri" w:hAnsi="Calibri" w:cs="Calibri"/>
-          <w:noProof/>
-        </w:rPr>
-        <w:t>. (n.d.). Retrieved May 18, 2021, from https://www2.agenciatributaria.gob.es/L/inwinvoc/es.aeat.dit.adu.adht.editran.NumRefEditran?mod=347</w:t>
+        <w:t>Kubernetes and Docker - An Enterprise Guide: Effectively containerize applications, integrate enterprise systems, and scale applications in your enterprise</w:t>
+      </w:r>
+      <w:r>
+        <w:rPr>
+          <w:rFonts w:ascii="Calibri" w:hAnsi="Calibri"/>
+          <w:noProof/>
+        </w:rPr>
+        <w:t>. Packt Publishing.</w:t>
       </w:r>
     </w:p>
     <w:p>
@@ -13551,25 +14384,25 @@
         <w:adjustRightInd w:val="0"/>
         <w:ind w:left="480" w:hanging="480"/>
         <w:rPr>
-          <w:rFonts w:ascii="Calibri" w:hAnsi="Calibri" w:cs="Calibri"/>
-          <w:noProof/>
-        </w:rPr>
-      </w:pPr>
-      <w:r>
-        <w:rPr>
-          <w:rFonts w:ascii="Calibri" w:hAnsi="Calibri" w:cs="Calibri"/>
+          <w:rFonts w:ascii="Calibri" w:hAnsi="Calibri"/>
+          <w:noProof/>
+        </w:rPr>
+      </w:pPr>
+      <w:r>
+        <w:rPr>
+          <w:rFonts w:ascii="Calibri" w:hAnsi="Calibri"/>
           <w:i/>
           <w:iCs/>
           <w:noProof/>
         </w:rPr>
-        <w:t>MVC (Model, View, Controller) explicado.</w:t>
-      </w:r>
-      <w:r>
-        <w:rPr>
-          <w:rFonts w:ascii="Calibri" w:hAnsi="Calibri" w:cs="Calibri"/>
-          <w:noProof/>
-        </w:rPr>
-        <w:t xml:space="preserve"> (n.d.). Retrieved May 16, 2021, from https://codigofacilito.com/articulos/mvc-model-view-controller-explicado</w:t>
+        <w:t>Thymeleaf</w:t>
+      </w:r>
+      <w:r>
+        <w:rPr>
+          <w:rFonts w:ascii="Calibri" w:hAnsi="Calibri"/>
+          <w:noProof/>
+        </w:rPr>
+        <w:t>. (n.d.). Retrieved May 17, 2021, from https://www.thymeleaf.org/</w:t>
       </w:r>
     </w:p>
     <w:p>
@@ -13580,32 +14413,25 @@
         <w:adjustRightInd w:val="0"/>
         <w:ind w:left="480" w:hanging="480"/>
         <w:rPr>
-          <w:rFonts w:ascii="Calibri" w:hAnsi="Calibri" w:cs="Calibri"/>
-          <w:noProof/>
-        </w:rPr>
-      </w:pPr>
-      <w:r>
-        <w:rPr>
-          <w:rFonts w:ascii="Calibri" w:hAnsi="Calibri" w:cs="Calibri"/>
-          <w:noProof/>
-        </w:rPr>
-        <w:t xml:space="preserve">Newman, S. (2020). </w:t>
-      </w:r>
-      <w:r>
-        <w:rPr>
-          <w:rFonts w:ascii="Calibri" w:hAnsi="Calibri" w:cs="Calibri"/>
+          <w:rFonts w:ascii="Calibri" w:hAnsi="Calibri"/>
+          <w:noProof/>
+        </w:rPr>
+      </w:pPr>
+      <w:r>
+        <w:rPr>
+          <w:rFonts w:ascii="Calibri" w:hAnsi="Calibri"/>
           <w:i/>
           <w:iCs/>
           <w:noProof/>
         </w:rPr>
-        <w:t>Monolith to Microservices Evolutionary Patterns to Transform Your Monolith</w:t>
-      </w:r>
-      <w:r>
-        <w:rPr>
-          <w:rFonts w:ascii="Calibri" w:hAnsi="Calibri" w:cs="Calibri"/>
-          <w:noProof/>
-        </w:rPr>
-        <w:t>. O’Reilly Media.</w:t>
+        <w:t>Welcome to the Apache Struts project</w:t>
+      </w:r>
+      <w:r>
+        <w:rPr>
+          <w:rFonts w:ascii="Calibri" w:hAnsi="Calibri"/>
+          <w:noProof/>
+        </w:rPr>
+        <w:t>. (n.d.). Retrieved May 17, 2021, from https://struts.apache.org/</w:t>
       </w:r>
     </w:p>
     <w:p>
@@ -13616,25 +14442,25 @@
         <w:adjustRightInd w:val="0"/>
         <w:ind w:left="480" w:hanging="480"/>
         <w:rPr>
-          <w:rFonts w:ascii="Calibri" w:hAnsi="Calibri" w:cs="Calibri"/>
-          <w:noProof/>
-        </w:rPr>
-      </w:pPr>
-      <w:r>
-        <w:rPr>
-          <w:rFonts w:ascii="Calibri" w:hAnsi="Calibri" w:cs="Calibri"/>
+          <w:rFonts w:ascii="Calibri" w:hAnsi="Calibri"/>
+          <w:noProof/>
+        </w:rPr>
+      </w:pPr>
+      <w:r>
+        <w:rPr>
+          <w:rFonts w:ascii="Calibri" w:hAnsi="Calibri"/>
           <w:i/>
           <w:iCs/>
           <w:noProof/>
         </w:rPr>
-        <w:t>o7planning - Programming Tutorials</w:t>
-      </w:r>
-      <w:r>
-        <w:rPr>
-          <w:rFonts w:ascii="Calibri" w:hAnsi="Calibri" w:cs="Calibri"/>
-          <w:noProof/>
-        </w:rPr>
-        <w:t>. (n.d.). Retrieved May 18, 2021, from https://o7planning.org/</w:t>
+        <w:t>What is Scrum?</w:t>
+      </w:r>
+      <w:r>
+        <w:rPr>
+          <w:rFonts w:ascii="Calibri" w:hAnsi="Calibri"/>
+          <w:noProof/>
+        </w:rPr>
+        <w:t xml:space="preserve"> (n.d.). Retrieved June 18, 2021, from https://www.scrum.org/resources/what-is-scrum</w:t>
       </w:r>
     </w:p>
     <w:p>
@@ -13645,25 +14471,25 @@
         <w:adjustRightInd w:val="0"/>
         <w:ind w:left="480" w:hanging="480"/>
         <w:rPr>
-          <w:rFonts w:ascii="Calibri" w:hAnsi="Calibri" w:cs="Calibri"/>
-          <w:noProof/>
-        </w:rPr>
-      </w:pPr>
-      <w:r>
-        <w:rPr>
-          <w:rFonts w:ascii="Calibri" w:hAnsi="Calibri" w:cs="Calibri"/>
+          <w:rFonts w:ascii="Calibri" w:hAnsi="Calibri"/>
+          <w:noProof/>
+        </w:rPr>
+      </w:pPr>
+      <w:r>
+        <w:rPr>
+          <w:rFonts w:ascii="Calibri" w:hAnsi="Calibri"/>
           <w:i/>
           <w:iCs/>
           <w:noProof/>
         </w:rPr>
-        <w:t>Spring | Home</w:t>
-      </w:r>
-      <w:r>
-        <w:rPr>
-          <w:rFonts w:ascii="Calibri" w:hAnsi="Calibri" w:cs="Calibri"/>
-          <w:noProof/>
-        </w:rPr>
-        <w:t>. (n.d.). https://spring.io/</w:t>
+        <w:t>YMNNALFT: Easy Docker Image Creation with the Spring Boot Maven Plugin and Buildpacks</w:t>
+      </w:r>
+      <w:r>
+        <w:rPr>
+          <w:rFonts w:ascii="Calibri" w:hAnsi="Calibri"/>
+          <w:noProof/>
+        </w:rPr>
+        <w:t>. (n.d.). Retrieved May 17, 2021, from https://spring.io/blog/2021/01/04/ymnnalft-easy-docker-image-creation-with-the-spring-boot-maven-plugin-and-buildpacks</w:t>
       </w:r>
     </w:p>
     <w:p>
@@ -13679,20 +14505,14 @@
         </w:rPr>
       </w:pPr>
       <w:r>
+        <w:fldChar w:fldCharType="end"/>
+      </w:r>
+      <w:r>
         <w:rPr>
           <w:rFonts w:ascii="Calibri" w:hAnsi="Calibri" w:cs="Calibri"/>
-          <w:i/>
-          <w:iCs/>
-          <w:noProof/>
-        </w:rPr>
-        <w:t>Spring Initializr</w:t>
-      </w:r>
-      <w:r>
-        <w:rPr>
-          <w:rFonts w:ascii="Calibri" w:hAnsi="Calibri" w:cs="Calibri"/>
-          <w:noProof/>
-        </w:rPr>
-        <w:t>. (n.d.). Retrieved May 17, 2021, from https://start.spring.io/</w:t>
+          <w:noProof/>
+        </w:rPr>
+        <w:t>CQRS. (s. f.). https://martinfowler.com/bliki/CQRS.html</w:t>
       </w:r>
     </w:p>
     <w:p>
@@ -13710,19 +14530,10 @@
       <w:r>
         <w:rPr>
           <w:rFonts w:ascii="Calibri" w:hAnsi="Calibri" w:cs="Calibri"/>
-          <w:i/>
-          <w:iCs/>
           <w:noProof/>
         </w:rPr>
         <w:lastRenderedPageBreak/>
-        <w:t>Spring MVC vs Apache Wicket detailed comparison as of 2021 - Slant</w:t>
-      </w:r>
-      <w:r>
-        <w:rPr>
-          <w:rFonts w:ascii="Calibri" w:hAnsi="Calibri" w:cs="Calibri"/>
-          <w:noProof/>
-        </w:rPr>
-        <w:t>. (n.d.). Retrieved May 16, 2021, from https://www.slant.co/versus/1436/23475/~spring-mvc_vs_apache-wicket</w:t>
+        <w:t>spring-projects/spring-petclinic: A sample Spring-based application. (s. f.). https://github.com/spring-projects/spring-petclinic</w:t>
       </w:r>
     </w:p>
     <w:p>
@@ -13742,23 +14553,7 @@
           <w:rFonts w:ascii="Calibri" w:hAnsi="Calibri" w:cs="Calibri"/>
           <w:noProof/>
         </w:rPr>
-        <w:t xml:space="preserve">Surovich, S., &amp; Boorshtein, M. (2020). </w:t>
-      </w:r>
-      <w:r>
-        <w:rPr>
-          <w:rFonts w:ascii="Calibri" w:hAnsi="Calibri" w:cs="Calibri"/>
-          <w:i/>
-          <w:iCs/>
-          <w:noProof/>
-        </w:rPr>
-        <w:t>Kubernetes and Docker - An Enterprise Guide: Effectively containerize applications, integrate enterprise systems, and scale applications in your enterprise</w:t>
-      </w:r>
-      <w:r>
-        <w:rPr>
-          <w:rFonts w:ascii="Calibri" w:hAnsi="Calibri" w:cs="Calibri"/>
-          <w:noProof/>
-        </w:rPr>
-        <w:t>. Packt Publishing.</w:t>
+        <w:t>Kappa Architecture - Where Every Thing Is A Stream. (s. f.). https://milinda.pathirage.org/kappa-architecture.com/</w:t>
       </w:r>
     </w:p>
     <w:p>
@@ -13776,18 +14571,9 @@
       <w:r>
         <w:rPr>
           <w:rFonts w:ascii="Calibri" w:hAnsi="Calibri" w:cs="Calibri"/>
-          <w:i/>
-          <w:iCs/>
-          <w:noProof/>
-        </w:rPr>
-        <w:t>Thymeleaf</w:t>
-      </w:r>
-      <w:r>
-        <w:rPr>
-          <w:rFonts w:ascii="Calibri" w:hAnsi="Calibri" w:cs="Calibri"/>
-          <w:noProof/>
-        </w:rPr>
-        <w:t>. (n.d.). Retrieved May 17, 2021, from https://www.thymeleaf.org/</w:t>
+          <w:noProof/>
+        </w:rPr>
+        <w:t>Baboi, M., Iftene, A., &amp; Gîfu, D. (2019). Dynamic microservices to create scalable and fault tolerance architecture. Procedia Computer Science, 159, 1035-1044. https://doi.org/10.1016/j.procs.2019.09.271</w:t>
       </w:r>
     </w:p>
     <w:p>
@@ -13805,18 +14591,9 @@
       <w:r>
         <w:rPr>
           <w:rFonts w:ascii="Calibri" w:hAnsi="Calibri" w:cs="Calibri"/>
-          <w:i/>
-          <w:iCs/>
-          <w:noProof/>
-        </w:rPr>
-        <w:t>Top Questions Answered: Docker and Kubernetes? I Thought You Were Competitors! - Docker Blog</w:t>
-      </w:r>
-      <w:r>
-        <w:rPr>
-          <w:rFonts w:ascii="Calibri" w:hAnsi="Calibri" w:cs="Calibri"/>
-          <w:noProof/>
-        </w:rPr>
-        <w:t>. (n.d.). Retrieved May 18, 2021, from https://www.docker.com/blog/top-questions-docker-kubernetes-competitors-or-together/</w:t>
+          <w:noProof/>
+        </w:rPr>
+        <w:t>Baboi, M., Iftene, A., &amp; Gîfu, D. (2019). Dynamic microservices to create scalable and fault tolerance architecture. Procedia Computer Science, 159, 1035-1044. https://doi.org/10.1016/j.procs.2019.09.271</w:t>
       </w:r>
     </w:p>
     <w:p>
@@ -13834,18 +14611,9 @@
       <w:r>
         <w:rPr>
           <w:rFonts w:ascii="Calibri" w:hAnsi="Calibri" w:cs="Calibri"/>
-          <w:i/>
-          <w:iCs/>
-          <w:noProof/>
-        </w:rPr>
-        <w:t>Welcome to the Apache Struts project</w:t>
-      </w:r>
-      <w:r>
-        <w:rPr>
-          <w:rFonts w:ascii="Calibri" w:hAnsi="Calibri" w:cs="Calibri"/>
-          <w:noProof/>
-        </w:rPr>
-        <w:t>. (n.d.). Retrieved May 17, 2021, from https://struts.apache.org/</w:t>
+          <w:noProof/>
+        </w:rPr>
+        <w:t>Bejeck, B. (2018). Kafka Streams in Action: Real-time apps and microservices with the Kafka Streams API. Manning Publications.</w:t>
       </w:r>
     </w:p>
     <w:p>
@@ -13863,18 +14631,9 @@
       <w:r>
         <w:rPr>
           <w:rFonts w:ascii="Calibri" w:hAnsi="Calibri" w:cs="Calibri"/>
-          <w:i/>
-          <w:iCs/>
-          <w:noProof/>
-        </w:rPr>
-        <w:t>What Is Service-Oriented Architecture? | by Software Development Community | Medium</w:t>
-      </w:r>
-      <w:r>
-        <w:rPr>
-          <w:rFonts w:ascii="Calibri" w:hAnsi="Calibri" w:cs="Calibri"/>
-          <w:noProof/>
-        </w:rPr>
-        <w:t>. (n.d.). Retrieved May 18, 2021, from https://medium.com/@SoftwareDevelopmentCommunity/what-is-service-oriented-architecture-fa894d11a7ec</w:t>
+          <w:noProof/>
+        </w:rPr>
+        <w:t>Bellemare, A. (2020). Building Event-Driven Microservices. O’Reilly Media.</w:t>
       </w:r>
     </w:p>
     <w:p>
@@ -13892,18 +14651,9 @@
       <w:r>
         <w:rPr>
           <w:rFonts w:ascii="Calibri" w:hAnsi="Calibri" w:cs="Calibri"/>
-          <w:i/>
-          <w:iCs/>
-          <w:noProof/>
-        </w:rPr>
-        <w:t>YMNNALFT: Easy Docker Image Creation with the Spring Boot Maven Plugin and Buildpacks</w:t>
-      </w:r>
-      <w:r>
-        <w:rPr>
-          <w:rFonts w:ascii="Calibri" w:hAnsi="Calibri" w:cs="Calibri"/>
-          <w:noProof/>
-        </w:rPr>
-        <w:t>. (n.d.). Retrieved May 17, 2021, from https://spring.io/blog/2021/01/04/ymnnalft-easy-docker-image-creation-with-the-spring-boot-maven-plugin-and-buildpacks</w:t>
+          <w:noProof/>
+        </w:rPr>
+        <w:t>Bradshaw, S., Brazil, E., &amp; Chodorow, K. (2019). MongoDB: The Definitive Guide 3e: Powerful and Scalable Data Storage. O’Reilly Media.</w:t>
       </w:r>
     </w:p>
     <w:p>
@@ -13919,14 +14669,11 @@
         </w:rPr>
       </w:pPr>
       <w:r>
-        <w:fldChar w:fldCharType="end"/>
-      </w:r>
-      <w:r>
         <w:rPr>
           <w:rFonts w:ascii="Calibri" w:hAnsi="Calibri" w:cs="Calibri"/>
           <w:noProof/>
         </w:rPr>
-        <w:t>CQRS. (s. f.). https://martinfowler.com/bliki/CQRS.html</w:t>
+        <w:t>Bucchiarone, A., Mazzara, M., Dragoni, N., Dustdar, S., &amp; Bjørndal, N. (2020). Migration from Monolith to Microservices: Benchmarking a Case Study. March. https://doi.org/10.13140/RG.2.2.27715.14883</w:t>
       </w:r>
     </w:p>
     <w:p>
@@ -13946,7 +14693,7 @@
           <w:rFonts w:ascii="Calibri" w:hAnsi="Calibri" w:cs="Calibri"/>
           <w:noProof/>
         </w:rPr>
-        <w:t>spring-projects/spring-petclinic: A sample Spring-based application. (s. f.). https://github.com/spring-projects/spring-petclinic</w:t>
+        <w:t>Garafolo, E. (2020). Practical Microservices: Build Event-Driven Architectures with Event Sourcing and CQRS. Pragmatic Bookshelf.</w:t>
       </w:r>
     </w:p>
     <w:p>
@@ -13966,7 +14713,7 @@
           <w:rFonts w:ascii="Calibri" w:hAnsi="Calibri" w:cs="Calibri"/>
           <w:noProof/>
         </w:rPr>
-        <w:t>Kappa Architecture - Where Every Thing Is A Stream. (s. f.). https://milinda.pathirage.org/kappa-architecture.com/</w:t>
+        <w:t>Kane, S., &amp; Matthias, K. (2018). Docker: Up &amp; Running: Shipping Reliable Containers in Production. O’Reilly Medi.</w:t>
       </w:r>
     </w:p>
     <w:p>
@@ -13986,7 +14733,7 @@
           <w:rFonts w:ascii="Calibri" w:hAnsi="Calibri" w:cs="Calibri"/>
           <w:noProof/>
         </w:rPr>
-        <w:t>Baboi, M., Iftene, A., &amp; Gîfu, D. (2019). Dynamic microservices to create scalable and fault tolerance architecture. Procedia Computer Science, 159, 1035-1044. https://doi.org/10.1016/j.procs.2019.09.271</w:t>
+        <w:t>Karanam, R. R. (2018). Spring: Microservices with Spring Boot: Build and deploy microservices with Spring Boot. Packt Publishing Ltd.</w:t>
       </w:r>
     </w:p>
     <w:p>
@@ -14006,15 +14753,7 @@
           <w:rFonts w:ascii="Calibri" w:hAnsi="Calibri" w:cs="Calibri"/>
           <w:noProof/>
         </w:rPr>
-        <w:t xml:space="preserve">Baboi, M., Iftene, A., &amp; Gîfu, D. (2019). Dynamic microservices to create scalable and fault tolerance architecture. Procedia Computer Science, 159, 1035-1044. </w:t>
-      </w:r>
-      <w:r>
-        <w:rPr>
-          <w:rFonts w:ascii="Calibri" w:hAnsi="Calibri" w:cs="Calibri"/>
-          <w:noProof/>
-        </w:rPr>
-        <w:lastRenderedPageBreak/>
-        <w:t>https://doi.org/10.1016/j.procs.2019.09.271</w:t>
+        <w:t>Li, S., Zhang, H., Jia, Z., Zhong, C., Zhang, C., Shan, Z., Shen, J., &amp; Babar, M. A. (2021). Understanding and addressing quality attributes of microservices architecture: A Systematic literature review. Information and Software Technology, 131, 106449. https://doi.org/10.1016/j.infsof.2020.106449</w:t>
       </w:r>
     </w:p>
     <w:p>
@@ -14034,7 +14773,8 @@
           <w:rFonts w:ascii="Calibri" w:hAnsi="Calibri" w:cs="Calibri"/>
           <w:noProof/>
         </w:rPr>
-        <w:t>Bejeck, B. (2018). Kafka Streams in Action: Real-time apps and microservices with the Kafka Streams API. Manning Publications.</w:t>
+        <w:lastRenderedPageBreak/>
+        <w:t>Lopez de Ipiña, D. (s. f.). Bases de Datos No Relacionales (NoSQL): Cassandra, CouchDB, MongoDB y…. https://www.slideshare.net/dipina/nosql-cassandra-couchdb-mongodb-y-neo4j</w:t>
       </w:r>
     </w:p>
     <w:p>
@@ -14054,7 +14794,7 @@
           <w:rFonts w:ascii="Calibri" w:hAnsi="Calibri" w:cs="Calibri"/>
           <w:noProof/>
         </w:rPr>
-        <w:t>Bellemare, A. (2020). Building Event-Driven Microservices. O’Reilly Media.</w:t>
+        <w:t>Macero, M. (2020). Learn Microservices with Spring Boot. Apress.</w:t>
       </w:r>
     </w:p>
     <w:p>
@@ -14074,7 +14814,7 @@
           <w:rFonts w:ascii="Calibri" w:hAnsi="Calibri" w:cs="Calibri"/>
           <w:noProof/>
         </w:rPr>
-        <w:t>Bradshaw, S., Brazil, E., &amp; Chodorow, K. (2019). MongoDB: The Definitive Guide 3e: Powerful and Scalable Data Storage. O’Reilly Media.</w:t>
+        <w:t>Martin, R. C. (2012). Código Limpio Manual de Estilo para el Desarrollo Ágil de Software. Anaya Multimedia.</w:t>
       </w:r>
     </w:p>
     <w:p>
@@ -14094,7 +14834,7 @@
           <w:rFonts w:ascii="Calibri" w:hAnsi="Calibri" w:cs="Calibri"/>
           <w:noProof/>
         </w:rPr>
-        <w:t>Bucchiarone, A., Mazzara, M., Dragoni, N., Dustdar, S., &amp; Bjørndal, N. (2020). Migration from Monolith to Microservices: Benchmarking a Case Study. March. https://doi.org/10.13140/RG.2.2.27715.14883</w:t>
+        <w:t>Mitra, R. (2020). Microservices: Up and Running: A Step-by-Step Guide to Building a Microservice Architecture. O’Reilly Media.</w:t>
       </w:r>
     </w:p>
     <w:p>
@@ -14114,7 +14854,7 @@
           <w:rFonts w:ascii="Calibri" w:hAnsi="Calibri" w:cs="Calibri"/>
           <w:noProof/>
         </w:rPr>
-        <w:t>Garafolo, E. (2020). Practical Microservices: Build Event-Driven Architectures with Event Sourcing and CQRS. Pragmatic Bookshelf.</w:t>
+        <w:t>Newman, S. (2015). Building Microservices. O’Reilly Media.</w:t>
       </w:r>
     </w:p>
     <w:p>
@@ -14134,7 +14874,7 @@
           <w:rFonts w:ascii="Calibri" w:hAnsi="Calibri" w:cs="Calibri"/>
           <w:noProof/>
         </w:rPr>
-        <w:t>Kane, S., &amp; Matthias, K. (2018). Docker: Up &amp; Running: Shipping Reliable Containers in Production. O’Reilly Medi.</w:t>
+        <w:t>Newman, S. (2020). Monolith to Microservices Evolutionary Patterns to Transform Your Monolith. O’Reilly Media.</w:t>
       </w:r>
     </w:p>
     <w:p>
@@ -14154,7 +14894,7 @@
           <w:rFonts w:ascii="Calibri" w:hAnsi="Calibri" w:cs="Calibri"/>
           <w:noProof/>
         </w:rPr>
-        <w:t>Karanam, R. R. (2018). Spring: Microservices with Spring Boot: Build and deploy microservices with Spring Boot. Packt Publishing Ltd.</w:t>
+        <w:t>Pacheco, V. F. (2018). Microservice patterns and best practices : Explore patterns like cqrs and event sourcing to create scalable, maintainable, and testable microservices (P. E. Central (Ed.)).</w:t>
       </w:r>
     </w:p>
     <w:p>
@@ -14174,7 +14914,7 @@
           <w:rFonts w:ascii="Calibri" w:hAnsi="Calibri" w:cs="Calibri"/>
           <w:noProof/>
         </w:rPr>
-        <w:t>Li, S., Zhang, H., Jia, Z., Zhong, C., Zhang, C., Shan, Z., Shen, J., &amp; Babar, M. A. (2021). Understanding and addressing quality attributes of microservices architecture: A Systematic literature review. Information and Software Technology, 131, 106449. https://doi.org/10.1016/j.infsof.2020.106449</w:t>
+        <w:t>Poulton, N. (2021). The Kubernetes Book. Independently published.</w:t>
       </w:r>
     </w:p>
     <w:p>
@@ -14194,7 +14934,7 @@
           <w:rFonts w:ascii="Calibri" w:hAnsi="Calibri" w:cs="Calibri"/>
           <w:noProof/>
         </w:rPr>
-        <w:t>Lopez de Ipiña, D. (s. f.). Bases de Datos No Relacionales (NoSQL): Cassandra, CouchDB, MongoDB y…. https://www.slideshare.net/dipina/nosql-cassandra-couchdb-mongodb-y-neo4j</w:t>
+        <w:t>Roldan Martinez, D., Valderas Aranda, P. J., &amp; Torres Bosch, V. (2018). Microservicios: un enfoque integrado. RA-MA Editorial.</w:t>
       </w:r>
     </w:p>
     <w:p>
@@ -14214,7 +14954,7 @@
           <w:rFonts w:ascii="Calibri" w:hAnsi="Calibri" w:cs="Calibri"/>
           <w:noProof/>
         </w:rPr>
-        <w:t>Macero, M. (2020). Learn Microservices with Spring Boot. Apress.</w:t>
+        <w:t>Santomaggio, G., &amp; Boschi, S. (2013). RabbitMQ Cookbook. Packt Publishing Ltd.</w:t>
       </w:r>
     </w:p>
     <w:p>
@@ -14234,7 +14974,7 @@
           <w:rFonts w:ascii="Calibri" w:hAnsi="Calibri" w:cs="Calibri"/>
           <w:noProof/>
         </w:rPr>
-        <w:t>Martin, R. C. (2012). Código Limpio Manual de Estilo para el Desarrollo Ágil de Software. Anaya Multimedia.</w:t>
+        <w:t>Surovich, S., &amp; Boorshtein, M. (2020). Kubernetes and Docker - An Enterprise Guide: Effectively containerize applications, integrate enterprise systems, and scale applications in your enterprise. Packt Publishing.</w:t>
       </w:r>
     </w:p>
     <w:p>
@@ -14254,7 +14994,7 @@
           <w:rFonts w:ascii="Calibri" w:hAnsi="Calibri" w:cs="Calibri"/>
           <w:noProof/>
         </w:rPr>
-        <w:t>Mitra, R. (2020). Microservices: Up and Running: A Step-by-Step Guide to Building a Microservice Architecture. O’Reilly Media.</w:t>
+        <w:t>Torres-berru, Y., Camacho-macas, J., &amp; Solano-cabrera, J. (2020). Ciencias tecnicas y aplicadas Artículo de investigación. 6, 763-781.</w:t>
       </w:r>
     </w:p>
     <w:p>
@@ -14274,7 +15014,7 @@
           <w:rFonts w:ascii="Calibri" w:hAnsi="Calibri" w:cs="Calibri"/>
           <w:noProof/>
         </w:rPr>
-        <w:t>Newman, S. (2015). Building Microservices. O’Reilly Media.</w:t>
+        <w:t>Urquhart, J. (2021). Flow Architectures: The Future of Streaming and Event-Driven Integration. O’Reilly Media.</w:t>
       </w:r>
     </w:p>
     <w:p>
@@ -14294,8 +15034,7 @@
           <w:rFonts w:ascii="Calibri" w:hAnsi="Calibri" w:cs="Calibri"/>
           <w:noProof/>
         </w:rPr>
-        <w:lastRenderedPageBreak/>
-        <w:t>Newman, S. (2020). Monolith to Microservices Evolutionary Patterns to Transform Your Monolith. O’Reilly Media.</w:t>
+        <w:t>Valley, S., Group, P., Partner, G., &amp; Partners, M. (2010). Praise for the The Art of Scalability. En Addison-Wesley.</w:t>
       </w:r>
     </w:p>
     <w:p>
@@ -14315,167 +15054,15 @@
           <w:rFonts w:ascii="Calibri" w:hAnsi="Calibri" w:cs="Calibri"/>
           <w:noProof/>
         </w:rPr>
-        <w:t>Pacheco, V. F. (2018). Microservice patterns and best practices : Explore patterns like cqrs and event sourcing to create scalable, maintainable, and testable microservices (P. E. Central (Ed.)).</w:t>
-      </w:r>
-    </w:p>
-    <w:p>
-      <w:pPr>
-        <w:widowControl w:val="0"/>
-        <w:autoSpaceDE w:val="0"/>
-        <w:autoSpaceDN w:val="0"/>
-        <w:adjustRightInd w:val="0"/>
-        <w:ind w:left="480" w:hanging="480"/>
+        <w:t xml:space="preserve">Vera-Rivera, F. H., Cuevas, C. M. G., &amp; Astudillo, H. (2019). Desarrollo de aplicaciones </w:t>
+      </w:r>
+      <w:r>
         <w:rPr>
           <w:rFonts w:ascii="Calibri" w:hAnsi="Calibri" w:cs="Calibri"/>
           <w:noProof/>
         </w:rPr>
-      </w:pPr>
-      <w:r>
-        <w:rPr>
-          <w:rFonts w:ascii="Calibri" w:hAnsi="Calibri" w:cs="Calibri"/>
-          <w:noProof/>
-        </w:rPr>
-        <w:t>Poulton, N. (2021). The Kubernetes Book. Independently published.</w:t>
-      </w:r>
-    </w:p>
-    <w:p>
-      <w:pPr>
-        <w:widowControl w:val="0"/>
-        <w:autoSpaceDE w:val="0"/>
-        <w:autoSpaceDN w:val="0"/>
-        <w:adjustRightInd w:val="0"/>
-        <w:ind w:left="480" w:hanging="480"/>
-        <w:rPr>
-          <w:rFonts w:ascii="Calibri" w:hAnsi="Calibri" w:cs="Calibri"/>
-          <w:noProof/>
-        </w:rPr>
-      </w:pPr>
-      <w:r>
-        <w:rPr>
-          <w:rFonts w:ascii="Calibri" w:hAnsi="Calibri" w:cs="Calibri"/>
-          <w:noProof/>
-        </w:rPr>
-        <w:t>Roldan Martinez, D., Valderas Aranda, P. J., &amp; Torres Bosch, V. (2018). Microservicios: un enfoque integrado. RA-MA Editorial.</w:t>
-      </w:r>
-    </w:p>
-    <w:p>
-      <w:pPr>
-        <w:widowControl w:val="0"/>
-        <w:autoSpaceDE w:val="0"/>
-        <w:autoSpaceDN w:val="0"/>
-        <w:adjustRightInd w:val="0"/>
-        <w:ind w:left="480" w:hanging="480"/>
-        <w:rPr>
-          <w:rFonts w:ascii="Calibri" w:hAnsi="Calibri" w:cs="Calibri"/>
-          <w:noProof/>
-        </w:rPr>
-      </w:pPr>
-      <w:r>
-        <w:rPr>
-          <w:rFonts w:ascii="Calibri" w:hAnsi="Calibri" w:cs="Calibri"/>
-          <w:noProof/>
-        </w:rPr>
-        <w:t>Santomaggio, G., &amp; Boschi, S. (2013). RabbitMQ Cookbook. Packt Publishing Ltd.</w:t>
-      </w:r>
-    </w:p>
-    <w:p>
-      <w:pPr>
-        <w:widowControl w:val="0"/>
-        <w:autoSpaceDE w:val="0"/>
-        <w:autoSpaceDN w:val="0"/>
-        <w:adjustRightInd w:val="0"/>
-        <w:ind w:left="480" w:hanging="480"/>
-        <w:rPr>
-          <w:rFonts w:ascii="Calibri" w:hAnsi="Calibri" w:cs="Calibri"/>
-          <w:noProof/>
-        </w:rPr>
-      </w:pPr>
-      <w:r>
-        <w:rPr>
-          <w:rFonts w:ascii="Calibri" w:hAnsi="Calibri" w:cs="Calibri"/>
-          <w:noProof/>
-        </w:rPr>
-        <w:t>Surovich, S., &amp; Boorshtein, M. (2020). Kubernetes and Docker - An Enterprise Guide: Effectively containerize applications, integrate enterprise systems, and scale applications in your enterprise. Packt Publishing.</w:t>
-      </w:r>
-    </w:p>
-    <w:p>
-      <w:pPr>
-        <w:widowControl w:val="0"/>
-        <w:autoSpaceDE w:val="0"/>
-        <w:autoSpaceDN w:val="0"/>
-        <w:adjustRightInd w:val="0"/>
-        <w:ind w:left="480" w:hanging="480"/>
-        <w:rPr>
-          <w:rFonts w:ascii="Calibri" w:hAnsi="Calibri" w:cs="Calibri"/>
-          <w:noProof/>
-        </w:rPr>
-      </w:pPr>
-      <w:r>
-        <w:rPr>
-          <w:rFonts w:ascii="Calibri" w:hAnsi="Calibri" w:cs="Calibri"/>
-          <w:noProof/>
-        </w:rPr>
-        <w:t>Torres-berru, Y., Camacho-macas, J., &amp; Solano-cabrera, J. (2020). Ciencias tecnicas y aplicadas Artículo de investigación. 6, 763-781.</w:t>
-      </w:r>
-    </w:p>
-    <w:p>
-      <w:pPr>
-        <w:widowControl w:val="0"/>
-        <w:autoSpaceDE w:val="0"/>
-        <w:autoSpaceDN w:val="0"/>
-        <w:adjustRightInd w:val="0"/>
-        <w:ind w:left="480" w:hanging="480"/>
-        <w:rPr>
-          <w:rFonts w:ascii="Calibri" w:hAnsi="Calibri" w:cs="Calibri"/>
-          <w:noProof/>
-        </w:rPr>
-      </w:pPr>
-      <w:r>
-        <w:rPr>
-          <w:rFonts w:ascii="Calibri" w:hAnsi="Calibri" w:cs="Calibri"/>
-          <w:noProof/>
-        </w:rPr>
-        <w:t>Urquhart, J. (2021). Flow Architectures: The Future of Streaming and Event-Driven Integration. O’Reilly Media.</w:t>
-      </w:r>
-    </w:p>
-    <w:p>
-      <w:pPr>
-        <w:widowControl w:val="0"/>
-        <w:autoSpaceDE w:val="0"/>
-        <w:autoSpaceDN w:val="0"/>
-        <w:adjustRightInd w:val="0"/>
-        <w:ind w:left="480" w:hanging="480"/>
-        <w:rPr>
-          <w:rFonts w:ascii="Calibri" w:hAnsi="Calibri" w:cs="Calibri"/>
-          <w:noProof/>
-        </w:rPr>
-      </w:pPr>
-      <w:r>
-        <w:rPr>
-          <w:rFonts w:ascii="Calibri" w:hAnsi="Calibri" w:cs="Calibri"/>
-          <w:noProof/>
-        </w:rPr>
-        <w:t>Valley, S., Group, P., Partner, G., &amp; Partners, M. (2010). Praise for the The Art of Scalability. En Addison-Wesley.</w:t>
-      </w:r>
-    </w:p>
-    <w:p>
-      <w:pPr>
-        <w:widowControl w:val="0"/>
-        <w:autoSpaceDE w:val="0"/>
-        <w:autoSpaceDN w:val="0"/>
-        <w:adjustRightInd w:val="0"/>
-        <w:ind w:left="480" w:hanging="480"/>
-        <w:rPr>
-          <w:rFonts w:ascii="Calibri" w:hAnsi="Calibri" w:cs="Calibri"/>
-          <w:noProof/>
-        </w:rPr>
-      </w:pPr>
-      <w:r>
-        <w:rPr>
-          <w:rFonts w:ascii="Calibri" w:hAnsi="Calibri" w:cs="Calibri"/>
-          <w:noProof/>
-        </w:rPr>
-        <w:t>Vera-Rivera, F. H., Cuevas, C. M. G., &amp; Astudillo, H. (2019). Desarrollo de aplicaciones basadas en microservicios: tendencias y desafíos de investigación TT  - Development of microservices-based applications: trends and research challenges. Revista Ibérica de Sistemas e Tecnologias de Informação, E23, 107-120.</w:t>
+        <w:lastRenderedPageBreak/>
+        <w:t>basadas en microservicios: tendencias y desafíos de investigación TT  - Development of microservices-based applications: trends and research challenges. Revista Ibérica de Sistemas e Tecnologias de Informação, E23, 107-120.</w:t>
       </w:r>
     </w:p>
     <w:p>
@@ -16443,6 +17030,232 @@
     </w:lvl>
   </w:abstractNum>
   <w:abstractNum w:abstractNumId="13" w15:restartNumberingAfterBreak="0">
+    <w:nsid w:val="22706872"/>
+    <w:multiLevelType w:val="hybridMultilevel"/>
+    <w:tmpl w:val="6E80C2A4"/>
+    <w:lvl w:ilvl="0" w:tplc="0C0A0001">
+      <w:start w:val="1"/>
+      <w:numFmt w:val="bullet"/>
+      <w:lvlText w:val=""/>
+      <w:lvlJc w:val="left"/>
+      <w:pPr>
+        <w:ind w:left="720" w:hanging="360"/>
+      </w:pPr>
+      <w:rPr>
+        <w:rFonts w:ascii="Symbol" w:hAnsi="Symbol" w:hint="default"/>
+      </w:rPr>
+    </w:lvl>
+    <w:lvl w:ilvl="1" w:tplc="0C0A0003" w:tentative="1">
+      <w:start w:val="1"/>
+      <w:numFmt w:val="bullet"/>
+      <w:lvlText w:val="o"/>
+      <w:lvlJc w:val="left"/>
+      <w:pPr>
+        <w:ind w:left="1440" w:hanging="360"/>
+      </w:pPr>
+      <w:rPr>
+        <w:rFonts w:ascii="Courier New" w:hAnsi="Courier New" w:cs="Courier New" w:hint="default"/>
+      </w:rPr>
+    </w:lvl>
+    <w:lvl w:ilvl="2" w:tplc="0C0A0005" w:tentative="1">
+      <w:start w:val="1"/>
+      <w:numFmt w:val="bullet"/>
+      <w:lvlText w:val=""/>
+      <w:lvlJc w:val="left"/>
+      <w:pPr>
+        <w:ind w:left="2160" w:hanging="360"/>
+      </w:pPr>
+      <w:rPr>
+        <w:rFonts w:ascii="Wingdings" w:hAnsi="Wingdings" w:hint="default"/>
+      </w:rPr>
+    </w:lvl>
+    <w:lvl w:ilvl="3" w:tplc="0C0A0001" w:tentative="1">
+      <w:start w:val="1"/>
+      <w:numFmt w:val="bullet"/>
+      <w:lvlText w:val=""/>
+      <w:lvlJc w:val="left"/>
+      <w:pPr>
+        <w:ind w:left="2880" w:hanging="360"/>
+      </w:pPr>
+      <w:rPr>
+        <w:rFonts w:ascii="Symbol" w:hAnsi="Symbol" w:hint="default"/>
+      </w:rPr>
+    </w:lvl>
+    <w:lvl w:ilvl="4" w:tplc="0C0A0003" w:tentative="1">
+      <w:start w:val="1"/>
+      <w:numFmt w:val="bullet"/>
+      <w:lvlText w:val="o"/>
+      <w:lvlJc w:val="left"/>
+      <w:pPr>
+        <w:ind w:left="3600" w:hanging="360"/>
+      </w:pPr>
+      <w:rPr>
+        <w:rFonts w:ascii="Courier New" w:hAnsi="Courier New" w:cs="Courier New" w:hint="default"/>
+      </w:rPr>
+    </w:lvl>
+    <w:lvl w:ilvl="5" w:tplc="0C0A0005" w:tentative="1">
+      <w:start w:val="1"/>
+      <w:numFmt w:val="bullet"/>
+      <w:lvlText w:val=""/>
+      <w:lvlJc w:val="left"/>
+      <w:pPr>
+        <w:ind w:left="4320" w:hanging="360"/>
+      </w:pPr>
+      <w:rPr>
+        <w:rFonts w:ascii="Wingdings" w:hAnsi="Wingdings" w:hint="default"/>
+      </w:rPr>
+    </w:lvl>
+    <w:lvl w:ilvl="6" w:tplc="0C0A0001" w:tentative="1">
+      <w:start w:val="1"/>
+      <w:numFmt w:val="bullet"/>
+      <w:lvlText w:val=""/>
+      <w:lvlJc w:val="left"/>
+      <w:pPr>
+        <w:ind w:left="5040" w:hanging="360"/>
+      </w:pPr>
+      <w:rPr>
+        <w:rFonts w:ascii="Symbol" w:hAnsi="Symbol" w:hint="default"/>
+      </w:rPr>
+    </w:lvl>
+    <w:lvl w:ilvl="7" w:tplc="0C0A0003" w:tentative="1">
+      <w:start w:val="1"/>
+      <w:numFmt w:val="bullet"/>
+      <w:lvlText w:val="o"/>
+      <w:lvlJc w:val="left"/>
+      <w:pPr>
+        <w:ind w:left="5760" w:hanging="360"/>
+      </w:pPr>
+      <w:rPr>
+        <w:rFonts w:ascii="Courier New" w:hAnsi="Courier New" w:cs="Courier New" w:hint="default"/>
+      </w:rPr>
+    </w:lvl>
+    <w:lvl w:ilvl="8" w:tplc="0C0A0005" w:tentative="1">
+      <w:start w:val="1"/>
+      <w:numFmt w:val="bullet"/>
+      <w:lvlText w:val=""/>
+      <w:lvlJc w:val="left"/>
+      <w:pPr>
+        <w:ind w:left="6480" w:hanging="360"/>
+      </w:pPr>
+      <w:rPr>
+        <w:rFonts w:ascii="Wingdings" w:hAnsi="Wingdings" w:hint="default"/>
+      </w:rPr>
+    </w:lvl>
+  </w:abstractNum>
+  <w:abstractNum w:abstractNumId="14" w15:restartNumberingAfterBreak="0">
+    <w:nsid w:val="282B2665"/>
+    <w:multiLevelType w:val="hybridMultilevel"/>
+    <w:tmpl w:val="5D3AEFB4"/>
+    <w:lvl w:ilvl="0" w:tplc="0C0A0001">
+      <w:start w:val="1"/>
+      <w:numFmt w:val="bullet"/>
+      <w:lvlText w:val=""/>
+      <w:lvlJc w:val="left"/>
+      <w:pPr>
+        <w:ind w:left="720" w:hanging="360"/>
+      </w:pPr>
+      <w:rPr>
+        <w:rFonts w:ascii="Symbol" w:hAnsi="Symbol" w:hint="default"/>
+      </w:rPr>
+    </w:lvl>
+    <w:lvl w:ilvl="1" w:tplc="0C0A0003" w:tentative="1">
+      <w:start w:val="1"/>
+      <w:numFmt w:val="bullet"/>
+      <w:lvlText w:val="o"/>
+      <w:lvlJc w:val="left"/>
+      <w:pPr>
+        <w:ind w:left="1440" w:hanging="360"/>
+      </w:pPr>
+      <w:rPr>
+        <w:rFonts w:ascii="Courier New" w:hAnsi="Courier New" w:cs="Courier New" w:hint="default"/>
+      </w:rPr>
+    </w:lvl>
+    <w:lvl w:ilvl="2" w:tplc="0C0A0005" w:tentative="1">
+      <w:start w:val="1"/>
+      <w:numFmt w:val="bullet"/>
+      <w:lvlText w:val=""/>
+      <w:lvlJc w:val="left"/>
+      <w:pPr>
+        <w:ind w:left="2160" w:hanging="360"/>
+      </w:pPr>
+      <w:rPr>
+        <w:rFonts w:ascii="Wingdings" w:hAnsi="Wingdings" w:hint="default"/>
+      </w:rPr>
+    </w:lvl>
+    <w:lvl w:ilvl="3" w:tplc="0C0A0001" w:tentative="1">
+      <w:start w:val="1"/>
+      <w:numFmt w:val="bullet"/>
+      <w:lvlText w:val=""/>
+      <w:lvlJc w:val="left"/>
+      <w:pPr>
+        <w:ind w:left="2880" w:hanging="360"/>
+      </w:pPr>
+      <w:rPr>
+        <w:rFonts w:ascii="Symbol" w:hAnsi="Symbol" w:hint="default"/>
+      </w:rPr>
+    </w:lvl>
+    <w:lvl w:ilvl="4" w:tplc="0C0A0003" w:tentative="1">
+      <w:start w:val="1"/>
+      <w:numFmt w:val="bullet"/>
+      <w:lvlText w:val="o"/>
+      <w:lvlJc w:val="left"/>
+      <w:pPr>
+        <w:ind w:left="3600" w:hanging="360"/>
+      </w:pPr>
+      <w:rPr>
+        <w:rFonts w:ascii="Courier New" w:hAnsi="Courier New" w:cs="Courier New" w:hint="default"/>
+      </w:rPr>
+    </w:lvl>
+    <w:lvl w:ilvl="5" w:tplc="0C0A0005" w:tentative="1">
+      <w:start w:val="1"/>
+      <w:numFmt w:val="bullet"/>
+      <w:lvlText w:val=""/>
+      <w:lvlJc w:val="left"/>
+      <w:pPr>
+        <w:ind w:left="4320" w:hanging="360"/>
+      </w:pPr>
+      <w:rPr>
+        <w:rFonts w:ascii="Wingdings" w:hAnsi="Wingdings" w:hint="default"/>
+      </w:rPr>
+    </w:lvl>
+    <w:lvl w:ilvl="6" w:tplc="0C0A0001" w:tentative="1">
+      <w:start w:val="1"/>
+      <w:numFmt w:val="bullet"/>
+      <w:lvlText w:val=""/>
+      <w:lvlJc w:val="left"/>
+      <w:pPr>
+        <w:ind w:left="5040" w:hanging="360"/>
+      </w:pPr>
+      <w:rPr>
+        <w:rFonts w:ascii="Symbol" w:hAnsi="Symbol" w:hint="default"/>
+      </w:rPr>
+    </w:lvl>
+    <w:lvl w:ilvl="7" w:tplc="0C0A0003" w:tentative="1">
+      <w:start w:val="1"/>
+      <w:numFmt w:val="bullet"/>
+      <w:lvlText w:val="o"/>
+      <w:lvlJc w:val="left"/>
+      <w:pPr>
+        <w:ind w:left="5760" w:hanging="360"/>
+      </w:pPr>
+      <w:rPr>
+        <w:rFonts w:ascii="Courier New" w:hAnsi="Courier New" w:cs="Courier New" w:hint="default"/>
+      </w:rPr>
+    </w:lvl>
+    <w:lvl w:ilvl="8" w:tplc="0C0A0005" w:tentative="1">
+      <w:start w:val="1"/>
+      <w:numFmt w:val="bullet"/>
+      <w:lvlText w:val=""/>
+      <w:lvlJc w:val="left"/>
+      <w:pPr>
+        <w:ind w:left="6480" w:hanging="360"/>
+      </w:pPr>
+      <w:rPr>
+        <w:rFonts w:ascii="Wingdings" w:hAnsi="Wingdings" w:hint="default"/>
+      </w:rPr>
+    </w:lvl>
+  </w:abstractNum>
+  <w:abstractNum w:abstractNumId="15" w15:restartNumberingAfterBreak="0">
     <w:nsid w:val="2A496137"/>
     <w:multiLevelType w:val="hybridMultilevel"/>
     <w:tmpl w:val="A48061F0"/>
@@ -16555,7 +17368,7 @@
       </w:rPr>
     </w:lvl>
   </w:abstractNum>
-  <w:abstractNum w:abstractNumId="14" w15:restartNumberingAfterBreak="0">
+  <w:abstractNum w:abstractNumId="16" w15:restartNumberingAfterBreak="0">
     <w:nsid w:val="2A525564"/>
     <w:multiLevelType w:val="hybridMultilevel"/>
     <w:tmpl w:val="06986EE4"/>
@@ -16641,7 +17454,7 @@
       </w:pPr>
     </w:lvl>
   </w:abstractNum>
-  <w:abstractNum w:abstractNumId="15" w15:restartNumberingAfterBreak="0">
+  <w:abstractNum w:abstractNumId="17" w15:restartNumberingAfterBreak="0">
     <w:nsid w:val="2AB93C96"/>
     <w:multiLevelType w:val="hybridMultilevel"/>
     <w:tmpl w:val="F49230CA"/>
@@ -16754,7 +17567,7 @@
       </w:rPr>
     </w:lvl>
   </w:abstractNum>
-  <w:abstractNum w:abstractNumId="16" w15:restartNumberingAfterBreak="0">
+  <w:abstractNum w:abstractNumId="18" w15:restartNumberingAfterBreak="0">
     <w:nsid w:val="2C4642AF"/>
     <w:multiLevelType w:val="hybridMultilevel"/>
     <w:tmpl w:val="D9F059BC"/>
@@ -16867,7 +17680,7 @@
       </w:rPr>
     </w:lvl>
   </w:abstractNum>
-  <w:abstractNum w:abstractNumId="17" w15:restartNumberingAfterBreak="0">
+  <w:abstractNum w:abstractNumId="19" w15:restartNumberingAfterBreak="0">
     <w:nsid w:val="3520386A"/>
     <w:multiLevelType w:val="multilevel"/>
     <w:tmpl w:val="72D0393A"/>
@@ -16961,7 +17774,120 @@
       </w:pPr>
     </w:lvl>
   </w:abstractNum>
-  <w:abstractNum w:abstractNumId="18" w15:restartNumberingAfterBreak="0">
+  <w:abstractNum w:abstractNumId="20" w15:restartNumberingAfterBreak="0">
+    <w:nsid w:val="3A1572D7"/>
+    <w:multiLevelType w:val="hybridMultilevel"/>
+    <w:tmpl w:val="D3D669EE"/>
+    <w:lvl w:ilvl="0" w:tplc="0C0A0001">
+      <w:start w:val="1"/>
+      <w:numFmt w:val="bullet"/>
+      <w:lvlText w:val=""/>
+      <w:lvlJc w:val="left"/>
+      <w:pPr>
+        <w:ind w:left="720" w:hanging="360"/>
+      </w:pPr>
+      <w:rPr>
+        <w:rFonts w:ascii="Symbol" w:hAnsi="Symbol" w:hint="default"/>
+      </w:rPr>
+    </w:lvl>
+    <w:lvl w:ilvl="1" w:tplc="0C0A0003" w:tentative="1">
+      <w:start w:val="1"/>
+      <w:numFmt w:val="bullet"/>
+      <w:lvlText w:val="o"/>
+      <w:lvlJc w:val="left"/>
+      <w:pPr>
+        <w:ind w:left="1440" w:hanging="360"/>
+      </w:pPr>
+      <w:rPr>
+        <w:rFonts w:ascii="Courier New" w:hAnsi="Courier New" w:cs="Courier New" w:hint="default"/>
+      </w:rPr>
+    </w:lvl>
+    <w:lvl w:ilvl="2" w:tplc="0C0A0005" w:tentative="1">
+      <w:start w:val="1"/>
+      <w:numFmt w:val="bullet"/>
+      <w:lvlText w:val=""/>
+      <w:lvlJc w:val="left"/>
+      <w:pPr>
+        <w:ind w:left="2160" w:hanging="360"/>
+      </w:pPr>
+      <w:rPr>
+        <w:rFonts w:ascii="Wingdings" w:hAnsi="Wingdings" w:hint="default"/>
+      </w:rPr>
+    </w:lvl>
+    <w:lvl w:ilvl="3" w:tplc="0C0A0001" w:tentative="1">
+      <w:start w:val="1"/>
+      <w:numFmt w:val="bullet"/>
+      <w:lvlText w:val=""/>
+      <w:lvlJc w:val="left"/>
+      <w:pPr>
+        <w:ind w:left="2880" w:hanging="360"/>
+      </w:pPr>
+      <w:rPr>
+        <w:rFonts w:ascii="Symbol" w:hAnsi="Symbol" w:hint="default"/>
+      </w:rPr>
+    </w:lvl>
+    <w:lvl w:ilvl="4" w:tplc="0C0A0003" w:tentative="1">
+      <w:start w:val="1"/>
+      <w:numFmt w:val="bullet"/>
+      <w:lvlText w:val="o"/>
+      <w:lvlJc w:val="left"/>
+      <w:pPr>
+        <w:ind w:left="3600" w:hanging="360"/>
+      </w:pPr>
+      <w:rPr>
+        <w:rFonts w:ascii="Courier New" w:hAnsi="Courier New" w:cs="Courier New" w:hint="default"/>
+      </w:rPr>
+    </w:lvl>
+    <w:lvl w:ilvl="5" w:tplc="0C0A0005" w:tentative="1">
+      <w:start w:val="1"/>
+      <w:numFmt w:val="bullet"/>
+      <w:lvlText w:val=""/>
+      <w:lvlJc w:val="left"/>
+      <w:pPr>
+        <w:ind w:left="4320" w:hanging="360"/>
+      </w:pPr>
+      <w:rPr>
+        <w:rFonts w:ascii="Wingdings" w:hAnsi="Wingdings" w:hint="default"/>
+      </w:rPr>
+    </w:lvl>
+    <w:lvl w:ilvl="6" w:tplc="0C0A0001" w:tentative="1">
+      <w:start w:val="1"/>
+      <w:numFmt w:val="bullet"/>
+      <w:lvlText w:val=""/>
+      <w:lvlJc w:val="left"/>
+      <w:pPr>
+        <w:ind w:left="5040" w:hanging="360"/>
+      </w:pPr>
+      <w:rPr>
+        <w:rFonts w:ascii="Symbol" w:hAnsi="Symbol" w:hint="default"/>
+      </w:rPr>
+    </w:lvl>
+    <w:lvl w:ilvl="7" w:tplc="0C0A0003" w:tentative="1">
+      <w:start w:val="1"/>
+      <w:numFmt w:val="bullet"/>
+      <w:lvlText w:val="o"/>
+      <w:lvlJc w:val="left"/>
+      <w:pPr>
+        <w:ind w:left="5760" w:hanging="360"/>
+      </w:pPr>
+      <w:rPr>
+        <w:rFonts w:ascii="Courier New" w:hAnsi="Courier New" w:cs="Courier New" w:hint="default"/>
+      </w:rPr>
+    </w:lvl>
+    <w:lvl w:ilvl="8" w:tplc="0C0A0005" w:tentative="1">
+      <w:start w:val="1"/>
+      <w:numFmt w:val="bullet"/>
+      <w:lvlText w:val=""/>
+      <w:lvlJc w:val="left"/>
+      <w:pPr>
+        <w:ind w:left="6480" w:hanging="360"/>
+      </w:pPr>
+      <w:rPr>
+        <w:rFonts w:ascii="Wingdings" w:hAnsi="Wingdings" w:hint="default"/>
+      </w:rPr>
+    </w:lvl>
+  </w:abstractNum>
+  <w:abstractNum w:abstractNumId="21" w15:restartNumberingAfterBreak="0">
     <w:nsid w:val="3E4E7F9C"/>
     <w:multiLevelType w:val="hybridMultilevel"/>
     <w:tmpl w:val="ACBAF402"/>
@@ -17074,7 +18000,7 @@
       </w:rPr>
     </w:lvl>
   </w:abstractNum>
-  <w:abstractNum w:abstractNumId="19" w15:restartNumberingAfterBreak="0">
+  <w:abstractNum w:abstractNumId="22" w15:restartNumberingAfterBreak="0">
     <w:nsid w:val="3FE27322"/>
     <w:multiLevelType w:val="hybridMultilevel"/>
     <w:tmpl w:val="3D52D9DE"/>
@@ -17187,7 +18113,7 @@
       </w:rPr>
     </w:lvl>
   </w:abstractNum>
-  <w:abstractNum w:abstractNumId="20" w15:restartNumberingAfterBreak="0">
+  <w:abstractNum w:abstractNumId="23" w15:restartNumberingAfterBreak="0">
     <w:nsid w:val="45D82C7C"/>
     <w:multiLevelType w:val="hybridMultilevel"/>
     <w:tmpl w:val="774E6ED2"/>
@@ -17300,7 +18226,7 @@
       </w:rPr>
     </w:lvl>
   </w:abstractNum>
-  <w:abstractNum w:abstractNumId="21" w15:restartNumberingAfterBreak="0">
+  <w:abstractNum w:abstractNumId="24" w15:restartNumberingAfterBreak="0">
     <w:nsid w:val="4B6D4F01"/>
     <w:multiLevelType w:val="hybridMultilevel"/>
     <w:tmpl w:val="21807696"/>
@@ -17413,7 +18339,7 @@
       </w:rPr>
     </w:lvl>
   </w:abstractNum>
-  <w:abstractNum w:abstractNumId="22" w15:restartNumberingAfterBreak="0">
+  <w:abstractNum w:abstractNumId="25" w15:restartNumberingAfterBreak="0">
     <w:nsid w:val="4ED9140D"/>
     <w:multiLevelType w:val="hybridMultilevel"/>
     <w:tmpl w:val="E032883A"/>
@@ -17526,7 +18452,7 @@
       </w:rPr>
     </w:lvl>
   </w:abstractNum>
-  <w:abstractNum w:abstractNumId="23" w15:restartNumberingAfterBreak="0">
+  <w:abstractNum w:abstractNumId="26" w15:restartNumberingAfterBreak="0">
     <w:nsid w:val="52D91A98"/>
     <w:multiLevelType w:val="hybridMultilevel"/>
     <w:tmpl w:val="CCE403D4"/>
@@ -17639,7 +18565,7 @@
       </w:rPr>
     </w:lvl>
   </w:abstractNum>
-  <w:abstractNum w:abstractNumId="24" w15:restartNumberingAfterBreak="0">
+  <w:abstractNum w:abstractNumId="27" w15:restartNumberingAfterBreak="0">
     <w:nsid w:val="532E5A5F"/>
     <w:multiLevelType w:val="hybridMultilevel"/>
     <w:tmpl w:val="D78A6B36"/>
@@ -17752,7 +18678,7 @@
       </w:rPr>
     </w:lvl>
   </w:abstractNum>
-  <w:abstractNum w:abstractNumId="25" w15:restartNumberingAfterBreak="0">
+  <w:abstractNum w:abstractNumId="28" w15:restartNumberingAfterBreak="0">
     <w:nsid w:val="5CC252EC"/>
     <w:multiLevelType w:val="hybridMultilevel"/>
     <w:tmpl w:val="02388520"/>
@@ -17865,7 +18791,7 @@
       </w:rPr>
     </w:lvl>
   </w:abstractNum>
-  <w:abstractNum w:abstractNumId="26" w15:restartNumberingAfterBreak="0">
+  <w:abstractNum w:abstractNumId="29" w15:restartNumberingAfterBreak="0">
     <w:nsid w:val="621512B8"/>
     <w:multiLevelType w:val="hybridMultilevel"/>
     <w:tmpl w:val="B8A88588"/>
@@ -17978,7 +18904,7 @@
       </w:rPr>
     </w:lvl>
   </w:abstractNum>
-  <w:abstractNum w:abstractNumId="27" w15:restartNumberingAfterBreak="0">
+  <w:abstractNum w:abstractNumId="30" w15:restartNumberingAfterBreak="0">
     <w:nsid w:val="64001598"/>
     <w:multiLevelType w:val="hybridMultilevel"/>
     <w:tmpl w:val="5322C1B4"/>
@@ -18091,7 +19017,7 @@
       </w:rPr>
     </w:lvl>
   </w:abstractNum>
-  <w:abstractNum w:abstractNumId="28" w15:restartNumberingAfterBreak="0">
+  <w:abstractNum w:abstractNumId="31" w15:restartNumberingAfterBreak="0">
     <w:nsid w:val="64851D42"/>
     <w:multiLevelType w:val="hybridMultilevel"/>
     <w:tmpl w:val="6D2A54F6"/>
@@ -18178,7 +19104,7 @@
       </w:pPr>
     </w:lvl>
   </w:abstractNum>
-  <w:abstractNum w:abstractNumId="29" w15:restartNumberingAfterBreak="0">
+  <w:abstractNum w:abstractNumId="32" w15:restartNumberingAfterBreak="0">
     <w:nsid w:val="66035C9F"/>
     <w:multiLevelType w:val="hybridMultilevel"/>
     <w:tmpl w:val="440AC682"/>
@@ -18291,7 +19217,7 @@
       </w:rPr>
     </w:lvl>
   </w:abstractNum>
-  <w:abstractNum w:abstractNumId="30" w15:restartNumberingAfterBreak="0">
+  <w:abstractNum w:abstractNumId="33" w15:restartNumberingAfterBreak="0">
     <w:nsid w:val="6A354656"/>
     <w:multiLevelType w:val="hybridMultilevel"/>
     <w:tmpl w:val="E8360B4C"/>
@@ -18404,7 +19330,7 @@
       </w:rPr>
     </w:lvl>
   </w:abstractNum>
-  <w:abstractNum w:abstractNumId="31" w15:restartNumberingAfterBreak="0">
+  <w:abstractNum w:abstractNumId="34" w15:restartNumberingAfterBreak="0">
     <w:nsid w:val="6B833E48"/>
     <w:multiLevelType w:val="hybridMultilevel"/>
     <w:tmpl w:val="0EAEA03A"/>
@@ -18517,7 +19443,7 @@
       </w:rPr>
     </w:lvl>
   </w:abstractNum>
-  <w:abstractNum w:abstractNumId="32" w15:restartNumberingAfterBreak="0">
+  <w:abstractNum w:abstractNumId="35" w15:restartNumberingAfterBreak="0">
     <w:nsid w:val="6E946A08"/>
     <w:multiLevelType w:val="multilevel"/>
     <w:tmpl w:val="90EE6564"/>
@@ -18607,7 +19533,7 @@
       </w:pPr>
     </w:lvl>
   </w:abstractNum>
-  <w:abstractNum w:abstractNumId="33" w15:restartNumberingAfterBreak="0">
+  <w:abstractNum w:abstractNumId="36" w15:restartNumberingAfterBreak="0">
     <w:nsid w:val="6F607256"/>
     <w:multiLevelType w:val="hybridMultilevel"/>
     <w:tmpl w:val="21645938"/>
@@ -18720,7 +19646,7 @@
       </w:rPr>
     </w:lvl>
   </w:abstractNum>
-  <w:abstractNum w:abstractNumId="34" w15:restartNumberingAfterBreak="0">
+  <w:abstractNum w:abstractNumId="37" w15:restartNumberingAfterBreak="0">
     <w:nsid w:val="769C1DED"/>
     <w:multiLevelType w:val="hybridMultilevel"/>
     <w:tmpl w:val="8B1E838C"/>
@@ -18833,7 +19759,7 @@
       </w:rPr>
     </w:lvl>
   </w:abstractNum>
-  <w:abstractNum w:abstractNumId="35" w15:restartNumberingAfterBreak="0">
+  <w:abstractNum w:abstractNumId="38" w15:restartNumberingAfterBreak="0">
     <w:nsid w:val="7AFE3F6F"/>
     <w:multiLevelType w:val="hybridMultilevel"/>
     <w:tmpl w:val="8AEE2EA0"/>
@@ -18946,7 +19872,7 @@
       </w:rPr>
     </w:lvl>
   </w:abstractNum>
-  <w:abstractNum w:abstractNumId="36" w15:restartNumberingAfterBreak="0">
+  <w:abstractNum w:abstractNumId="39" w15:restartNumberingAfterBreak="0">
     <w:nsid w:val="7BB46BAE"/>
     <w:multiLevelType w:val="hybridMultilevel"/>
     <w:tmpl w:val="61009D4A"/>
@@ -19059,7 +19985,7 @@
       </w:rPr>
     </w:lvl>
   </w:abstractNum>
-  <w:abstractNum w:abstractNumId="37" w15:restartNumberingAfterBreak="0">
+  <w:abstractNum w:abstractNumId="40" w15:restartNumberingAfterBreak="0">
     <w:nsid w:val="7EB82BAC"/>
     <w:multiLevelType w:val="hybridMultilevel"/>
     <w:tmpl w:val="2BB2B4F0"/>
@@ -19173,13 +20099,13 @@
     </w:lvl>
   </w:abstractNum>
   <w:num w:numId="1">
-    <w:abstractNumId w:val="17"/>
+    <w:abstractNumId w:val="19"/>
   </w:num>
   <w:num w:numId="2">
-    <w:abstractNumId w:val="28"/>
+    <w:abstractNumId w:val="31"/>
   </w:num>
   <w:num w:numId="3">
-    <w:abstractNumId w:val="32"/>
+    <w:abstractNumId w:val="35"/>
   </w:num>
   <w:num w:numId="4">
     <w:abstractNumId w:val="2"/>
@@ -19188,43 +20114,43 @@
     <w:abstractNumId w:val="8"/>
   </w:num>
   <w:num w:numId="6">
-    <w:abstractNumId w:val="30"/>
+    <w:abstractNumId w:val="33"/>
   </w:num>
   <w:num w:numId="7">
-    <w:abstractNumId w:val="29"/>
+    <w:abstractNumId w:val="32"/>
   </w:num>
   <w:num w:numId="8">
-    <w:abstractNumId w:val="26"/>
+    <w:abstractNumId w:val="29"/>
   </w:num>
   <w:num w:numId="9">
     <w:abstractNumId w:val="5"/>
   </w:num>
   <w:num w:numId="10">
-    <w:abstractNumId w:val="19"/>
+    <w:abstractNumId w:val="22"/>
   </w:num>
   <w:num w:numId="11">
-    <w:abstractNumId w:val="33"/>
+    <w:abstractNumId w:val="36"/>
   </w:num>
   <w:num w:numId="12">
-    <w:abstractNumId w:val="31"/>
+    <w:abstractNumId w:val="34"/>
   </w:num>
   <w:num w:numId="13">
-    <w:abstractNumId w:val="27"/>
+    <w:abstractNumId w:val="30"/>
   </w:num>
   <w:num w:numId="14">
-    <w:abstractNumId w:val="23"/>
+    <w:abstractNumId w:val="26"/>
   </w:num>
   <w:num w:numId="15">
-    <w:abstractNumId w:val="15"/>
+    <w:abstractNumId w:val="17"/>
   </w:num>
   <w:num w:numId="16">
-    <w:abstractNumId w:val="37"/>
+    <w:abstractNumId w:val="40"/>
   </w:num>
   <w:num w:numId="17">
-    <w:abstractNumId w:val="36"/>
+    <w:abstractNumId w:val="39"/>
   </w:num>
   <w:num w:numId="18">
-    <w:abstractNumId w:val="20"/>
+    <w:abstractNumId w:val="23"/>
   </w:num>
   <w:num w:numId="19">
     <w:abstractNumId w:val="0"/>
@@ -19236,13 +20162,13 @@
     <w:abstractNumId w:val="11"/>
   </w:num>
   <w:num w:numId="22">
-    <w:abstractNumId w:val="14"/>
+    <w:abstractNumId w:val="16"/>
   </w:num>
   <w:num w:numId="23">
-    <w:abstractNumId w:val="21"/>
+    <w:abstractNumId w:val="24"/>
   </w:num>
   <w:num w:numId="24">
-    <w:abstractNumId w:val="34"/>
+    <w:abstractNumId w:val="37"/>
   </w:num>
   <w:num w:numId="25">
     <w:abstractNumId w:val="10"/>
@@ -19251,19 +20177,19 @@
     <w:abstractNumId w:val="7"/>
   </w:num>
   <w:num w:numId="27">
-    <w:abstractNumId w:val="35"/>
+    <w:abstractNumId w:val="38"/>
   </w:num>
   <w:num w:numId="28">
-    <w:abstractNumId w:val="25"/>
+    <w:abstractNumId w:val="28"/>
   </w:num>
   <w:num w:numId="29">
-    <w:abstractNumId w:val="24"/>
+    <w:abstractNumId w:val="27"/>
   </w:num>
   <w:num w:numId="30">
     <w:abstractNumId w:val="12"/>
   </w:num>
   <w:num w:numId="31">
-    <w:abstractNumId w:val="32"/>
+    <w:abstractNumId w:val="35"/>
     <w:lvlOverride w:ilvl="0">
       <w:startOverride w:val="1"/>
     </w:lvlOverride>
@@ -19293,22 +20219,22 @@
     </w:lvlOverride>
   </w:num>
   <w:num w:numId="32">
-    <w:abstractNumId w:val="32"/>
+    <w:abstractNumId w:val="35"/>
   </w:num>
   <w:num w:numId="33">
     <w:abstractNumId w:val="6"/>
   </w:num>
   <w:num w:numId="34">
-    <w:abstractNumId w:val="18"/>
+    <w:abstractNumId w:val="21"/>
   </w:num>
   <w:num w:numId="35">
     <w:abstractNumId w:val="1"/>
   </w:num>
   <w:num w:numId="36">
-    <w:abstractNumId w:val="16"/>
+    <w:abstractNumId w:val="18"/>
   </w:num>
   <w:num w:numId="37">
-    <w:abstractNumId w:val="13"/>
+    <w:abstractNumId w:val="15"/>
   </w:num>
   <w:num w:numId="38">
     <w:abstractNumId w:val="4"/>
@@ -19347,7 +20273,7 @@
     </w:lvlOverride>
   </w:num>
   <w:num w:numId="41">
-    <w:abstractNumId w:val="32"/>
+    <w:abstractNumId w:val="35"/>
     <w:lvlOverride w:ilvl="0">
       <w:startOverride w:val="1"/>
     </w:lvlOverride>
@@ -19377,7 +20303,16 @@
     </w:lvlOverride>
   </w:num>
   <w:num w:numId="42">
-    <w:abstractNumId w:val="22"/>
+    <w:abstractNumId w:val="25"/>
+  </w:num>
+  <w:num w:numId="43">
+    <w:abstractNumId w:val="20"/>
+  </w:num>
+  <w:num w:numId="44">
+    <w:abstractNumId w:val="13"/>
+  </w:num>
+  <w:num w:numId="45">
+    <w:abstractNumId w:val="14"/>
   </w:num>
   <w:numIdMacAtCleanup w:val="22"/>
 </w:numbering>

--- a/TFG_AlfredoSotoGomez.docx
+++ b/TFG_AlfredoSotoGomez.docx
@@ -541,6 +541,12 @@
         <w:rPr>
           <w:lang w:eastAsia="en-US"/>
         </w:rPr>
+        <w:t xml:space="preserve">de </w:t>
+      </w:r>
+      <w:r>
+        <w:rPr>
+          <w:lang w:eastAsia="en-US"/>
+        </w:rPr>
         <w:t>las aplicaciones actuales</w:t>
       </w:r>
       <w:r>
@@ -553,7 +559,7 @@
         <w:rPr>
           <w:lang w:eastAsia="en-US"/>
         </w:rPr>
-        <w:t xml:space="preserve">distribuido de las aplicaciones sin necesidad de tener que tener el programa instalado en cada ordenador, tener una gestión de usuarios descentralizada </w:t>
+        <w:t xml:space="preserve">distribuido de las aplicaciones sin necesidad de tener el programa instalado en cada ordenador, tener una gestión de usuarios descentralizada </w:t>
       </w:r>
       <w:r>
         <w:rPr>
@@ -571,7 +577,19 @@
         <w:rPr>
           <w:lang w:eastAsia="en-US"/>
         </w:rPr>
-        <w:t>, además de tener un entorno más robusto evitando disponer de un único punto de fallo del sistema.</w:t>
+        <w:t xml:space="preserve">, además de </w:t>
+      </w:r>
+      <w:r>
+        <w:rPr>
+          <w:lang w:eastAsia="en-US"/>
+        </w:rPr>
+        <w:t>disponer de</w:t>
+      </w:r>
+      <w:r>
+        <w:rPr>
+          <w:lang w:eastAsia="en-US"/>
+        </w:rPr>
+        <w:t xml:space="preserve"> un entorno más robusto evitando un único punto de fallo del sistema.</w:t>
       </w:r>
     </w:p>
     <w:p>
@@ -652,55 +670,106 @@
     <w:p>
       <w:pPr>
         <w:pStyle w:val="Ttulondices"/>
-      </w:pPr>
-      <w:r>
+        <w:rPr>
+          <w:lang w:val="en-GB"/>
+        </w:rPr>
+      </w:pPr>
+      <w:r>
+        <w:rPr>
+          <w:lang w:val="en-GB"/>
+        </w:rPr>
         <w:lastRenderedPageBreak/>
         <w:t>Abstract</w:t>
       </w:r>
     </w:p>
     <w:p>
-      <w:r>
+      <w:pPr>
+        <w:rPr>
+          <w:lang w:val="en-GB"/>
+        </w:rPr>
+      </w:pPr>
+      <w:r>
+        <w:rPr>
+          <w:lang w:val="en-GB"/>
+        </w:rPr>
         <w:t>In this work, a proposal is made for the migration of a series of monolithic applications made in Java, which used in their day to the officials of the Social Security Accounting Information System, a microservices architecture.</w:t>
       </w:r>
     </w:p>
     <w:p>
-      <w:r>
+      <w:pPr>
+        <w:rPr>
+          <w:lang w:val="en-GB"/>
+        </w:rPr>
+      </w:pPr>
+      <w:r>
+        <w:rPr>
+          <w:lang w:val="en-GB"/>
+        </w:rPr>
         <w:t>GitHub</w:t>
       </w:r>
       <w:r>
+        <w:rPr>
+          <w:lang w:val="en-GB"/>
+        </w:rPr>
         <w:t xml:space="preserve"> has ben used</w:t>
       </w:r>
       <w:r>
+        <w:rPr>
+          <w:lang w:val="en-GB"/>
+        </w:rPr>
         <w:t xml:space="preserve"> as a centralized repository for controlling the versions of the source code and all the documentation for this work.</w:t>
       </w:r>
     </w:p>
     <w:p>
-      <w:r>
+      <w:pPr>
+        <w:rPr>
+          <w:lang w:val="en-GB"/>
+        </w:rPr>
+      </w:pPr>
+      <w:r>
+        <w:rPr>
+          <w:lang w:val="en-GB"/>
+        </w:rPr>
         <w:t>The migration of current applications to microservices allowed the distributed use of the applications without having to have the program installed on each computer, to have a decentralized user management allowing the use of the applications to different groups of users, in addition to having an environment more robust avoiding having a single point of failure of the system.</w:t>
       </w:r>
     </w:p>
-    <w:p/>
-    <w:p>
+    <w:p>
+      <w:pPr>
+        <w:rPr>
+          <w:lang w:val="en-GB"/>
+        </w:rPr>
+      </w:pPr>
+    </w:p>
+    <w:p>
+      <w:pPr>
+        <w:rPr>
+          <w:lang w:val="en-GB"/>
+        </w:rPr>
+      </w:pPr>
       <w:r>
         <w:rPr>
           <w:b/>
           <w:bCs/>
+          <w:lang w:val="en-GB"/>
         </w:rPr>
         <w:t>Keywords</w:t>
       </w:r>
       <w:r>
+        <w:rPr>
+          <w:lang w:val="en-GB"/>
+        </w:rPr>
         <w:t xml:space="preserve">: </w:t>
       </w:r>
       <w:r>
-        <w:t xml:space="preserve">monolithic, microservices, docker, </w:t>
-      </w:r>
-      <w:r>
-        <w:t>CQRS</w:t>
-      </w:r>
-      <w:r>
-        <w:t>, java</w:t>
-      </w:r>
-      <w:r>
+        <w:rPr>
+          <w:lang w:val="en-GB"/>
+        </w:rPr>
+        <w:t>monolithic, microservices, docker, CQRS, java</w:t>
+      </w:r>
+      <w:r>
+        <w:rPr>
+          <w:lang w:val="en-GB"/>
+        </w:rPr>
         <w:br w:type="page"/>
       </w:r>
     </w:p>
@@ -749,7 +818,7 @@
         </w:rPr>
         <w:fldChar w:fldCharType="separate"/>
       </w:r>
-      <w:hyperlink w:anchor="_Toc74813326" w:history="1">
+      <w:hyperlink w:anchor="_Toc75686935" w:history="1">
         <w:r>
           <w:rPr>
             <w:rStyle w:val="Hipervnculo"/>
@@ -792,7 +861,7 @@
             <w:noProof/>
             <w:webHidden/>
           </w:rPr>
-          <w:instrText xml:space="preserve"> PAGEREF _Toc74813326 \h </w:instrText>
+          <w:instrText xml:space="preserve"> PAGEREF _Toc75686935 \h </w:instrText>
         </w:r>
         <w:r>
           <w:rPr>
@@ -837,7 +906,7 @@
           <w:szCs w:val="22"/>
         </w:rPr>
       </w:pPr>
-      <w:hyperlink w:anchor="_Toc74813327" w:history="1">
+      <w:hyperlink w:anchor="_Toc75686936" w:history="1">
         <w:r>
           <w:rPr>
             <w:rStyle w:val="Hipervnculo"/>
@@ -880,7 +949,7 @@
             <w:noProof/>
             <w:webHidden/>
           </w:rPr>
-          <w:instrText xml:space="preserve"> PAGEREF _Toc74813327 \h </w:instrText>
+          <w:instrText xml:space="preserve"> PAGEREF _Toc75686936 \h </w:instrText>
         </w:r>
         <w:r>
           <w:rPr>
@@ -925,7 +994,7 @@
           <w:szCs w:val="22"/>
         </w:rPr>
       </w:pPr>
-      <w:hyperlink w:anchor="_Toc74813328" w:history="1">
+      <w:hyperlink w:anchor="_Toc75686937" w:history="1">
         <w:r>
           <w:rPr>
             <w:rStyle w:val="Hipervnculo"/>
@@ -968,7 +1037,7 @@
             <w:noProof/>
             <w:webHidden/>
           </w:rPr>
-          <w:instrText xml:space="preserve"> PAGEREF _Toc74813328 \h </w:instrText>
+          <w:instrText xml:space="preserve"> PAGEREF _Toc75686937 \h </w:instrText>
         </w:r>
         <w:r>
           <w:rPr>
@@ -1013,7 +1082,7 @@
           <w:szCs w:val="22"/>
         </w:rPr>
       </w:pPr>
-      <w:hyperlink w:anchor="_Toc74813329" w:history="1">
+      <w:hyperlink w:anchor="_Toc75686938" w:history="1">
         <w:r>
           <w:rPr>
             <w:rStyle w:val="Hipervnculo"/>
@@ -1056,7 +1125,7 @@
             <w:noProof/>
             <w:webHidden/>
           </w:rPr>
-          <w:instrText xml:space="preserve"> PAGEREF _Toc74813329 \h </w:instrText>
+          <w:instrText xml:space="preserve"> PAGEREF _Toc75686938 \h </w:instrText>
         </w:r>
         <w:r>
           <w:rPr>
@@ -1101,7 +1170,7 @@
           <w:szCs w:val="22"/>
         </w:rPr>
       </w:pPr>
-      <w:hyperlink w:anchor="_Toc74813330" w:history="1">
+      <w:hyperlink w:anchor="_Toc75686939" w:history="1">
         <w:r>
           <w:rPr>
             <w:rStyle w:val="Hipervnculo"/>
@@ -1144,7 +1213,7 @@
             <w:noProof/>
             <w:webHidden/>
           </w:rPr>
-          <w:instrText xml:space="preserve"> PAGEREF _Toc74813330 \h </w:instrText>
+          <w:instrText xml:space="preserve"> PAGEREF _Toc75686939 \h </w:instrText>
         </w:r>
         <w:r>
           <w:rPr>
@@ -1189,7 +1258,7 @@
           <w:szCs w:val="22"/>
         </w:rPr>
       </w:pPr>
-      <w:hyperlink w:anchor="_Toc74813331" w:history="1">
+      <w:hyperlink w:anchor="_Toc75686940" w:history="1">
         <w:r>
           <w:rPr>
             <w:rStyle w:val="Hipervnculo"/>
@@ -1232,7 +1301,7 @@
             <w:noProof/>
             <w:webHidden/>
           </w:rPr>
-          <w:instrText xml:space="preserve"> PAGEREF _Toc74813331 \h </w:instrText>
+          <w:instrText xml:space="preserve"> PAGEREF _Toc75686940 \h </w:instrText>
         </w:r>
         <w:r>
           <w:rPr>
@@ -1277,7 +1346,7 @@
           <w:szCs w:val="22"/>
         </w:rPr>
       </w:pPr>
-      <w:hyperlink w:anchor="_Toc74813332" w:history="1">
+      <w:hyperlink w:anchor="_Toc75686941" w:history="1">
         <w:r>
           <w:rPr>
             <w:rStyle w:val="Hipervnculo"/>
@@ -1320,7 +1389,7 @@
             <w:noProof/>
             <w:webHidden/>
           </w:rPr>
-          <w:instrText xml:space="preserve"> PAGEREF _Toc74813332 \h </w:instrText>
+          <w:instrText xml:space="preserve"> PAGEREF _Toc75686941 \h </w:instrText>
         </w:r>
         <w:r>
           <w:rPr>
@@ -1365,7 +1434,7 @@
           <w:szCs w:val="22"/>
         </w:rPr>
       </w:pPr>
-      <w:hyperlink w:anchor="_Toc74813333" w:history="1">
+      <w:hyperlink w:anchor="_Toc75686942" w:history="1">
         <w:r>
           <w:rPr>
             <w:rStyle w:val="Hipervnculo"/>
@@ -1408,7 +1477,7 @@
             <w:noProof/>
             <w:webHidden/>
           </w:rPr>
-          <w:instrText xml:space="preserve"> PAGEREF _Toc74813333 \h </w:instrText>
+          <w:instrText xml:space="preserve"> PAGEREF _Toc75686942 \h </w:instrText>
         </w:r>
         <w:r>
           <w:rPr>
@@ -1453,7 +1522,7 @@
           <w:szCs w:val="22"/>
         </w:rPr>
       </w:pPr>
-      <w:hyperlink w:anchor="_Toc74813334" w:history="1">
+      <w:hyperlink w:anchor="_Toc75686943" w:history="1">
         <w:r>
           <w:rPr>
             <w:rStyle w:val="Hipervnculo"/>
@@ -1496,7 +1565,7 @@
             <w:noProof/>
             <w:webHidden/>
           </w:rPr>
-          <w:instrText xml:space="preserve"> PAGEREF _Toc74813334 \h </w:instrText>
+          <w:instrText xml:space="preserve"> PAGEREF _Toc75686943 \h </w:instrText>
         </w:r>
         <w:r>
           <w:rPr>
@@ -1541,7 +1610,7 @@
           <w:szCs w:val="22"/>
         </w:rPr>
       </w:pPr>
-      <w:hyperlink w:anchor="_Toc74813335" w:history="1">
+      <w:hyperlink w:anchor="_Toc75686944" w:history="1">
         <w:r>
           <w:rPr>
             <w:rStyle w:val="Hipervnculo"/>
@@ -1584,7 +1653,7 @@
             <w:noProof/>
             <w:webHidden/>
           </w:rPr>
-          <w:instrText xml:space="preserve"> PAGEREF _Toc74813335 \h </w:instrText>
+          <w:instrText xml:space="preserve"> PAGEREF _Toc75686944 \h </w:instrText>
         </w:r>
         <w:r>
           <w:rPr>
@@ -1629,7 +1698,7 @@
           <w:szCs w:val="22"/>
         </w:rPr>
       </w:pPr>
-      <w:hyperlink w:anchor="_Toc74813336" w:history="1">
+      <w:hyperlink w:anchor="_Toc75686945" w:history="1">
         <w:r>
           <w:rPr>
             <w:rStyle w:val="Hipervnculo"/>
@@ -1672,7 +1741,7 @@
             <w:noProof/>
             <w:webHidden/>
           </w:rPr>
-          <w:instrText xml:space="preserve"> PAGEREF _Toc74813336 \h </w:instrText>
+          <w:instrText xml:space="preserve"> PAGEREF _Toc75686945 \h </w:instrText>
         </w:r>
         <w:r>
           <w:rPr>
@@ -1717,7 +1786,7 @@
           <w:szCs w:val="22"/>
         </w:rPr>
       </w:pPr>
-      <w:hyperlink w:anchor="_Toc74813337" w:history="1">
+      <w:hyperlink w:anchor="_Toc75686946" w:history="1">
         <w:r>
           <w:rPr>
             <w:rStyle w:val="Hipervnculo"/>
@@ -1760,7 +1829,7 @@
             <w:noProof/>
             <w:webHidden/>
           </w:rPr>
-          <w:instrText xml:space="preserve"> PAGEREF _Toc74813337 \h </w:instrText>
+          <w:instrText xml:space="preserve"> PAGEREF _Toc75686946 \h </w:instrText>
         </w:r>
         <w:r>
           <w:rPr>
@@ -1805,7 +1874,7 @@
           <w:szCs w:val="22"/>
         </w:rPr>
       </w:pPr>
-      <w:hyperlink w:anchor="_Toc74813338" w:history="1">
+      <w:hyperlink w:anchor="_Toc75686947" w:history="1">
         <w:r>
           <w:rPr>
             <w:rStyle w:val="Hipervnculo"/>
@@ -1848,7 +1917,7 @@
             <w:noProof/>
             <w:webHidden/>
           </w:rPr>
-          <w:instrText xml:space="preserve"> PAGEREF _Toc74813338 \h </w:instrText>
+          <w:instrText xml:space="preserve"> PAGEREF _Toc75686947 \h </w:instrText>
         </w:r>
         <w:r>
           <w:rPr>
@@ -1893,7 +1962,7 @@
           <w:szCs w:val="22"/>
         </w:rPr>
       </w:pPr>
-      <w:hyperlink w:anchor="_Toc74813339" w:history="1">
+      <w:hyperlink w:anchor="_Toc75686948" w:history="1">
         <w:r>
           <w:rPr>
             <w:rStyle w:val="Hipervnculo"/>
@@ -1936,7 +2005,7 @@
             <w:noProof/>
             <w:webHidden/>
           </w:rPr>
-          <w:instrText xml:space="preserve"> PAGEREF _Toc74813339 \h </w:instrText>
+          <w:instrText xml:space="preserve"> PAGEREF _Toc75686948 \h </w:instrText>
         </w:r>
         <w:r>
           <w:rPr>
@@ -1981,7 +2050,7 @@
           <w:szCs w:val="22"/>
         </w:rPr>
       </w:pPr>
-      <w:hyperlink w:anchor="_Toc74813340" w:history="1">
+      <w:hyperlink w:anchor="_Toc75686949" w:history="1">
         <w:r>
           <w:rPr>
             <w:rStyle w:val="Hipervnculo"/>
@@ -2024,7 +2093,7 @@
             <w:noProof/>
             <w:webHidden/>
           </w:rPr>
-          <w:instrText xml:space="preserve"> PAGEREF _Toc74813340 \h </w:instrText>
+          <w:instrText xml:space="preserve"> PAGEREF _Toc75686949 \h </w:instrText>
         </w:r>
         <w:r>
           <w:rPr>
@@ -2069,7 +2138,7 @@
           <w:szCs w:val="22"/>
         </w:rPr>
       </w:pPr>
-      <w:hyperlink w:anchor="_Toc74813341" w:history="1">
+      <w:hyperlink w:anchor="_Toc75686950" w:history="1">
         <w:r>
           <w:rPr>
             <w:rStyle w:val="Hipervnculo"/>
@@ -2112,7 +2181,7 @@
             <w:noProof/>
             <w:webHidden/>
           </w:rPr>
-          <w:instrText xml:space="preserve"> PAGEREF _Toc74813341 \h </w:instrText>
+          <w:instrText xml:space="preserve"> PAGEREF _Toc75686950 \h </w:instrText>
         </w:r>
         <w:r>
           <w:rPr>
@@ -2157,7 +2226,7 @@
           <w:szCs w:val="22"/>
         </w:rPr>
       </w:pPr>
-      <w:hyperlink w:anchor="_Toc74813342" w:history="1">
+      <w:hyperlink w:anchor="_Toc75686951" w:history="1">
         <w:r>
           <w:rPr>
             <w:rStyle w:val="Hipervnculo"/>
@@ -2200,7 +2269,7 @@
             <w:noProof/>
             <w:webHidden/>
           </w:rPr>
-          <w:instrText xml:space="preserve"> PAGEREF _Toc74813342 \h </w:instrText>
+          <w:instrText xml:space="preserve"> PAGEREF _Toc75686951 \h </w:instrText>
         </w:r>
         <w:r>
           <w:rPr>
@@ -2245,7 +2314,7 @@
           <w:szCs w:val="22"/>
         </w:rPr>
       </w:pPr>
-      <w:hyperlink w:anchor="_Toc74813343" w:history="1">
+      <w:hyperlink w:anchor="_Toc75686952" w:history="1">
         <w:r>
           <w:rPr>
             <w:rStyle w:val="Hipervnculo"/>
@@ -2288,7 +2357,7 @@
             <w:noProof/>
             <w:webHidden/>
           </w:rPr>
-          <w:instrText xml:space="preserve"> PAGEREF _Toc74813343 \h </w:instrText>
+          <w:instrText xml:space="preserve"> PAGEREF _Toc75686952 \h </w:instrText>
         </w:r>
         <w:r>
           <w:rPr>
@@ -2333,7 +2402,7 @@
           <w:szCs w:val="22"/>
         </w:rPr>
       </w:pPr>
-      <w:hyperlink w:anchor="_Toc74813344" w:history="1">
+      <w:hyperlink w:anchor="_Toc75686953" w:history="1">
         <w:r>
           <w:rPr>
             <w:rStyle w:val="Hipervnculo"/>
@@ -2376,7 +2445,7 @@
             <w:noProof/>
             <w:webHidden/>
           </w:rPr>
-          <w:instrText xml:space="preserve"> PAGEREF _Toc74813344 \h </w:instrText>
+          <w:instrText xml:space="preserve"> PAGEREF _Toc75686953 \h </w:instrText>
         </w:r>
         <w:r>
           <w:rPr>
@@ -2421,7 +2490,7 @@
           <w:szCs w:val="22"/>
         </w:rPr>
       </w:pPr>
-      <w:hyperlink w:anchor="_Toc74813345" w:history="1">
+      <w:hyperlink w:anchor="_Toc75686954" w:history="1">
         <w:r>
           <w:rPr>
             <w:rStyle w:val="Hipervnculo"/>
@@ -2464,7 +2533,7 @@
             <w:noProof/>
             <w:webHidden/>
           </w:rPr>
-          <w:instrText xml:space="preserve"> PAGEREF _Toc74813345 \h </w:instrText>
+          <w:instrText xml:space="preserve"> PAGEREF _Toc75686954 \h </w:instrText>
         </w:r>
         <w:r>
           <w:rPr>
@@ -2509,7 +2578,7 @@
           <w:szCs w:val="22"/>
         </w:rPr>
       </w:pPr>
-      <w:hyperlink w:anchor="_Toc74813346" w:history="1">
+      <w:hyperlink w:anchor="_Toc75686955" w:history="1">
         <w:r>
           <w:rPr>
             <w:rStyle w:val="Hipervnculo"/>
@@ -2552,7 +2621,7 @@
             <w:noProof/>
             <w:webHidden/>
           </w:rPr>
-          <w:instrText xml:space="preserve"> PAGEREF _Toc74813346 \h </w:instrText>
+          <w:instrText xml:space="preserve"> PAGEREF _Toc75686955 \h </w:instrText>
         </w:r>
         <w:r>
           <w:rPr>
@@ -2597,7 +2666,7 @@
           <w:szCs w:val="22"/>
         </w:rPr>
       </w:pPr>
-      <w:hyperlink w:anchor="_Toc74813347" w:history="1">
+      <w:hyperlink w:anchor="_Toc75686956" w:history="1">
         <w:r>
           <w:rPr>
             <w:rStyle w:val="Hipervnculo"/>
@@ -2640,7 +2709,7 @@
             <w:noProof/>
             <w:webHidden/>
           </w:rPr>
-          <w:instrText xml:space="preserve"> PAGEREF _Toc74813347 \h </w:instrText>
+          <w:instrText xml:space="preserve"> PAGEREF _Toc75686956 \h </w:instrText>
         </w:r>
         <w:r>
           <w:rPr>
@@ -2685,7 +2754,7 @@
           <w:szCs w:val="22"/>
         </w:rPr>
       </w:pPr>
-      <w:hyperlink w:anchor="_Toc74813348" w:history="1">
+      <w:hyperlink w:anchor="_Toc75686957" w:history="1">
         <w:r>
           <w:rPr>
             <w:rStyle w:val="Hipervnculo"/>
@@ -2728,7 +2797,7 @@
             <w:noProof/>
             <w:webHidden/>
           </w:rPr>
-          <w:instrText xml:space="preserve"> PAGEREF _Toc74813348 \h </w:instrText>
+          <w:instrText xml:space="preserve"> PAGEREF _Toc75686957 \h </w:instrText>
         </w:r>
         <w:r>
           <w:rPr>
@@ -2773,7 +2842,7 @@
           <w:szCs w:val="22"/>
         </w:rPr>
       </w:pPr>
-      <w:hyperlink w:anchor="_Toc74813349" w:history="1">
+      <w:hyperlink w:anchor="_Toc75686958" w:history="1">
         <w:r>
           <w:rPr>
             <w:rStyle w:val="Hipervnculo"/>
@@ -2816,7 +2885,7 @@
             <w:noProof/>
             <w:webHidden/>
           </w:rPr>
-          <w:instrText xml:space="preserve"> PAGEREF _Toc74813349 \h </w:instrText>
+          <w:instrText xml:space="preserve"> PAGEREF _Toc75686958 \h </w:instrText>
         </w:r>
         <w:r>
           <w:rPr>
@@ -2861,7 +2930,7 @@
           <w:szCs w:val="22"/>
         </w:rPr>
       </w:pPr>
-      <w:hyperlink w:anchor="_Toc74813350" w:history="1">
+      <w:hyperlink w:anchor="_Toc75686959" w:history="1">
         <w:r>
           <w:rPr>
             <w:rStyle w:val="Hipervnculo"/>
@@ -2904,7 +2973,7 @@
             <w:noProof/>
             <w:webHidden/>
           </w:rPr>
-          <w:instrText xml:space="preserve"> PAGEREF _Toc74813350 \h </w:instrText>
+          <w:instrText xml:space="preserve"> PAGEREF _Toc75686959 \h </w:instrText>
         </w:r>
         <w:r>
           <w:rPr>
@@ -2949,7 +3018,7 @@
           <w:szCs w:val="22"/>
         </w:rPr>
       </w:pPr>
-      <w:hyperlink w:anchor="_Toc74813351" w:history="1">
+      <w:hyperlink w:anchor="_Toc75686960" w:history="1">
         <w:r>
           <w:rPr>
             <w:rStyle w:val="Hipervnculo"/>
@@ -2992,7 +3061,183 @@
             <w:noProof/>
             <w:webHidden/>
           </w:rPr>
-          <w:instrText xml:space="preserve"> PAGEREF _Toc74813351 \h </w:instrText>
+          <w:instrText xml:space="preserve"> PAGEREF _Toc75686960 \h </w:instrText>
+        </w:r>
+        <w:r>
+          <w:rPr>
+            <w:noProof/>
+            <w:webHidden/>
+          </w:rPr>
+        </w:r>
+        <w:r>
+          <w:rPr>
+            <w:noProof/>
+            <w:webHidden/>
+          </w:rPr>
+          <w:fldChar w:fldCharType="separate"/>
+        </w:r>
+        <w:r>
+          <w:rPr>
+            <w:noProof/>
+            <w:webHidden/>
+          </w:rPr>
+          <w:t>37</w:t>
+        </w:r>
+        <w:r>
+          <w:rPr>
+            <w:noProof/>
+            <w:webHidden/>
+          </w:rPr>
+          <w:fldChar w:fldCharType="end"/>
+        </w:r>
+      </w:hyperlink>
+    </w:p>
+    <w:p>
+      <w:pPr>
+        <w:pStyle w:val="TDC3"/>
+        <w:tabs>
+          <w:tab w:val="left" w:pos="1320"/>
+          <w:tab w:val="right" w:leader="dot" w:pos="9061"/>
+        </w:tabs>
+        <w:rPr>
+          <w:rFonts w:eastAsiaTheme="minorEastAsia" w:cstheme="minorBidi"/>
+          <w:noProof/>
+          <w:sz w:val="22"/>
+          <w:szCs w:val="22"/>
+        </w:rPr>
+      </w:pPr>
+      <w:hyperlink w:anchor="_Toc75686961" w:history="1">
+        <w:r>
+          <w:rPr>
+            <w:rStyle w:val="Hipervnculo"/>
+            <w:noProof/>
+          </w:rPr>
+          <w:t>4.3.1.</w:t>
+        </w:r>
+        <w:r>
+          <w:rPr>
+            <w:rFonts w:eastAsiaTheme="minorEastAsia" w:cstheme="minorBidi"/>
+            <w:noProof/>
+            <w:sz w:val="22"/>
+            <w:szCs w:val="22"/>
+          </w:rPr>
+          <w:tab/>
+        </w:r>
+        <w:r>
+          <w:rPr>
+            <w:rStyle w:val="Hipervnculo"/>
+            <w:noProof/>
+          </w:rPr>
+          <w:t>SCRUM</w:t>
+        </w:r>
+        <w:r>
+          <w:rPr>
+            <w:noProof/>
+            <w:webHidden/>
+          </w:rPr>
+          <w:tab/>
+        </w:r>
+        <w:r>
+          <w:rPr>
+            <w:noProof/>
+            <w:webHidden/>
+          </w:rPr>
+          <w:fldChar w:fldCharType="begin"/>
+        </w:r>
+        <w:r>
+          <w:rPr>
+            <w:noProof/>
+            <w:webHidden/>
+          </w:rPr>
+          <w:instrText xml:space="preserve"> PAGEREF _Toc75686961 \h </w:instrText>
+        </w:r>
+        <w:r>
+          <w:rPr>
+            <w:noProof/>
+            <w:webHidden/>
+          </w:rPr>
+        </w:r>
+        <w:r>
+          <w:rPr>
+            <w:noProof/>
+            <w:webHidden/>
+          </w:rPr>
+          <w:fldChar w:fldCharType="separate"/>
+        </w:r>
+        <w:r>
+          <w:rPr>
+            <w:noProof/>
+            <w:webHidden/>
+          </w:rPr>
+          <w:t>37</w:t>
+        </w:r>
+        <w:r>
+          <w:rPr>
+            <w:noProof/>
+            <w:webHidden/>
+          </w:rPr>
+          <w:fldChar w:fldCharType="end"/>
+        </w:r>
+      </w:hyperlink>
+    </w:p>
+    <w:p>
+      <w:pPr>
+        <w:pStyle w:val="TDC3"/>
+        <w:tabs>
+          <w:tab w:val="left" w:pos="1320"/>
+          <w:tab w:val="right" w:leader="dot" w:pos="9061"/>
+        </w:tabs>
+        <w:rPr>
+          <w:rFonts w:eastAsiaTheme="minorEastAsia" w:cstheme="minorBidi"/>
+          <w:noProof/>
+          <w:sz w:val="22"/>
+          <w:szCs w:val="22"/>
+        </w:rPr>
+      </w:pPr>
+      <w:hyperlink w:anchor="_Toc75686962" w:history="1">
+        <w:r>
+          <w:rPr>
+            <w:rStyle w:val="Hipervnculo"/>
+            <w:noProof/>
+          </w:rPr>
+          <w:t>4.3.2.</w:t>
+        </w:r>
+        <w:r>
+          <w:rPr>
+            <w:rFonts w:eastAsiaTheme="minorEastAsia" w:cstheme="minorBidi"/>
+            <w:noProof/>
+            <w:sz w:val="22"/>
+            <w:szCs w:val="22"/>
+          </w:rPr>
+          <w:tab/>
+        </w:r>
+        <w:r>
+          <w:rPr>
+            <w:rStyle w:val="Hipervnculo"/>
+            <w:noProof/>
+          </w:rPr>
+          <w:t>Sprints Realizados</w:t>
+        </w:r>
+        <w:r>
+          <w:rPr>
+            <w:noProof/>
+            <w:webHidden/>
+          </w:rPr>
+          <w:tab/>
+        </w:r>
+        <w:r>
+          <w:rPr>
+            <w:noProof/>
+            <w:webHidden/>
+          </w:rPr>
+          <w:fldChar w:fldCharType="begin"/>
+        </w:r>
+        <w:r>
+          <w:rPr>
+            <w:noProof/>
+            <w:webHidden/>
+          </w:rPr>
+          <w:instrText xml:space="preserve"> PAGEREF _Toc75686962 \h </w:instrText>
         </w:r>
         <w:r>
           <w:rPr>
@@ -3037,7 +3282,7 @@
           <w:szCs w:val="22"/>
         </w:rPr>
       </w:pPr>
-      <w:hyperlink w:anchor="_Toc74813352" w:history="1">
+      <w:hyperlink w:anchor="_Toc75686963" w:history="1">
         <w:r>
           <w:rPr>
             <w:rStyle w:val="Hipervnculo"/>
@@ -3080,7 +3325,7 @@
             <w:noProof/>
             <w:webHidden/>
           </w:rPr>
-          <w:instrText xml:space="preserve"> PAGEREF _Toc74813352 \h </w:instrText>
+          <w:instrText xml:space="preserve"> PAGEREF _Toc75686963 \h </w:instrText>
         </w:r>
         <w:r>
           <w:rPr>
@@ -3100,7 +3345,7 @@
             <w:noProof/>
             <w:webHidden/>
           </w:rPr>
-          <w:t>37</w:t>
+          <w:t>39</w:t>
         </w:r>
         <w:r>
           <w:rPr>
@@ -3125,7 +3370,7 @@
           <w:szCs w:val="22"/>
         </w:rPr>
       </w:pPr>
-      <w:hyperlink w:anchor="_Toc74813353" w:history="1">
+      <w:hyperlink w:anchor="_Toc75686964" w:history="1">
         <w:r>
           <w:rPr>
             <w:rStyle w:val="Hipervnculo"/>
@@ -3168,7 +3413,7 @@
             <w:noProof/>
             <w:webHidden/>
           </w:rPr>
-          <w:instrText xml:space="preserve"> PAGEREF _Toc74813353 \h </w:instrText>
+          <w:instrText xml:space="preserve"> PAGEREF _Toc75686964 \h </w:instrText>
         </w:r>
         <w:r>
           <w:rPr>
@@ -3188,7 +3433,7 @@
             <w:noProof/>
             <w:webHidden/>
           </w:rPr>
-          <w:t>37</w:t>
+          <w:t>39</w:t>
         </w:r>
         <w:r>
           <w:rPr>
@@ -3213,7 +3458,7 @@
           <w:szCs w:val="22"/>
         </w:rPr>
       </w:pPr>
-      <w:hyperlink w:anchor="_Toc74813354" w:history="1">
+      <w:hyperlink w:anchor="_Toc75686965" w:history="1">
         <w:r>
           <w:rPr>
             <w:rStyle w:val="Hipervnculo"/>
@@ -3256,7 +3501,7 @@
             <w:noProof/>
             <w:webHidden/>
           </w:rPr>
-          <w:instrText xml:space="preserve"> PAGEREF _Toc74813354 \h </w:instrText>
+          <w:instrText xml:space="preserve"> PAGEREF _Toc75686965 \h </w:instrText>
         </w:r>
         <w:r>
           <w:rPr>
@@ -3276,7 +3521,7 @@
             <w:noProof/>
             <w:webHidden/>
           </w:rPr>
-          <w:t>37</w:t>
+          <w:t>39</w:t>
         </w:r>
         <w:r>
           <w:rPr>
@@ -3301,7 +3546,7 @@
           <w:szCs w:val="22"/>
         </w:rPr>
       </w:pPr>
-      <w:hyperlink w:anchor="_Toc74813355" w:history="1">
+      <w:hyperlink w:anchor="_Toc75686966" w:history="1">
         <w:r>
           <w:rPr>
             <w:rStyle w:val="Hipervnculo"/>
@@ -3344,7 +3589,7 @@
             <w:noProof/>
             <w:webHidden/>
           </w:rPr>
-          <w:instrText xml:space="preserve"> PAGEREF _Toc74813355 \h </w:instrText>
+          <w:instrText xml:space="preserve"> PAGEREF _Toc75686966 \h </w:instrText>
         </w:r>
         <w:r>
           <w:rPr>
@@ -3364,7 +3609,7 @@
             <w:noProof/>
             <w:webHidden/>
           </w:rPr>
-          <w:t>38</w:t>
+          <w:t>40</w:t>
         </w:r>
         <w:r>
           <w:rPr>
@@ -3389,7 +3634,7 @@
           <w:szCs w:val="22"/>
         </w:rPr>
       </w:pPr>
-      <w:hyperlink w:anchor="_Toc74813356" w:history="1">
+      <w:hyperlink w:anchor="_Toc75686967" w:history="1">
         <w:r>
           <w:rPr>
             <w:rStyle w:val="Hipervnculo"/>
@@ -3432,7 +3677,7 @@
             <w:noProof/>
             <w:webHidden/>
           </w:rPr>
-          <w:instrText xml:space="preserve"> PAGEREF _Toc74813356 \h </w:instrText>
+          <w:instrText xml:space="preserve"> PAGEREF _Toc75686967 \h </w:instrText>
         </w:r>
         <w:r>
           <w:rPr>
@@ -3452,7 +3697,7 @@
             <w:noProof/>
             <w:webHidden/>
           </w:rPr>
-          <w:t>40</w:t>
+          <w:t>41</w:t>
         </w:r>
         <w:r>
           <w:rPr>
@@ -3477,7 +3722,7 @@
           <w:szCs w:val="22"/>
         </w:rPr>
       </w:pPr>
-      <w:hyperlink w:anchor="_Toc74813357" w:history="1">
+      <w:hyperlink w:anchor="_Toc75686968" w:history="1">
         <w:r>
           <w:rPr>
             <w:rStyle w:val="Hipervnculo"/>
@@ -3520,7 +3765,7 @@
             <w:noProof/>
             <w:webHidden/>
           </w:rPr>
-          <w:instrText xml:space="preserve"> PAGEREF _Toc74813357 \h </w:instrText>
+          <w:instrText xml:space="preserve"> PAGEREF _Toc75686968 \h </w:instrText>
         </w:r>
         <w:r>
           <w:rPr>
@@ -3540,7 +3785,7 @@
             <w:noProof/>
             <w:webHidden/>
           </w:rPr>
-          <w:t>40</w:t>
+          <w:t>41</w:t>
         </w:r>
         <w:r>
           <w:rPr>
@@ -3565,7 +3810,7 @@
           <w:szCs w:val="22"/>
         </w:rPr>
       </w:pPr>
-      <w:hyperlink w:anchor="_Toc74813358" w:history="1">
+      <w:hyperlink w:anchor="_Toc75686969" w:history="1">
         <w:r>
           <w:rPr>
             <w:rStyle w:val="Hipervnculo"/>
@@ -3608,7 +3853,7 @@
             <w:noProof/>
             <w:webHidden/>
           </w:rPr>
-          <w:instrText xml:space="preserve"> PAGEREF _Toc74813358 \h </w:instrText>
+          <w:instrText xml:space="preserve"> PAGEREF _Toc75686969 \h </w:instrText>
         </w:r>
         <w:r>
           <w:rPr>
@@ -3628,7 +3873,7 @@
             <w:noProof/>
             <w:webHidden/>
           </w:rPr>
-          <w:t>41</w:t>
+          <w:t>42</w:t>
         </w:r>
         <w:r>
           <w:rPr>
@@ -3652,7 +3897,7 @@
           <w:szCs w:val="22"/>
         </w:rPr>
       </w:pPr>
-      <w:hyperlink w:anchor="_Toc74813359" w:history="1">
+      <w:hyperlink w:anchor="_Toc75686970" w:history="1">
         <w:r>
           <w:rPr>
             <w:rStyle w:val="Hipervnculo"/>
@@ -3679,7 +3924,7 @@
             <w:noProof/>
             <w:webHidden/>
           </w:rPr>
-          <w:instrText xml:space="preserve"> PAGEREF _Toc74813359 \h </w:instrText>
+          <w:instrText xml:space="preserve"> PAGEREF _Toc75686970 \h </w:instrText>
         </w:r>
         <w:r>
           <w:rPr>
@@ -3699,7 +3944,7 @@
             <w:noProof/>
             <w:webHidden/>
           </w:rPr>
-          <w:t>42</w:t>
+          <w:t>43</w:t>
         </w:r>
         <w:r>
           <w:rPr>
@@ -3724,7 +3969,7 @@
           <w:szCs w:val="22"/>
         </w:rPr>
       </w:pPr>
-      <w:hyperlink w:anchor="_Toc74813360" w:history="1">
+      <w:hyperlink w:anchor="_Toc75686971" w:history="1">
         <w:r>
           <w:rPr>
             <w:rStyle w:val="Hipervnculo"/>
@@ -3767,7 +4012,7 @@
             <w:noProof/>
             <w:webHidden/>
           </w:rPr>
-          <w:instrText xml:space="preserve"> PAGEREF _Toc74813360 \h </w:instrText>
+          <w:instrText xml:space="preserve"> PAGEREF _Toc75686971 \h </w:instrText>
         </w:r>
         <w:r>
           <w:rPr>
@@ -3787,7 +4032,7 @@
             <w:noProof/>
             <w:webHidden/>
           </w:rPr>
-          <w:t>47</w:t>
+          <w:t>48</w:t>
         </w:r>
         <w:r>
           <w:rPr>
@@ -3812,7 +4057,7 @@
           <w:szCs w:val="22"/>
         </w:rPr>
       </w:pPr>
-      <w:hyperlink w:anchor="_Toc74813361" w:history="1">
+      <w:hyperlink w:anchor="_Toc75686972" w:history="1">
         <w:r>
           <w:rPr>
             <w:rStyle w:val="Hipervnculo"/>
@@ -3855,7 +4100,7 @@
             <w:noProof/>
             <w:webHidden/>
           </w:rPr>
-          <w:instrText xml:space="preserve"> PAGEREF _Toc74813361 \h </w:instrText>
+          <w:instrText xml:space="preserve"> PAGEREF _Toc75686972 \h </w:instrText>
         </w:r>
         <w:r>
           <w:rPr>
@@ -3875,7 +4120,7 @@
             <w:noProof/>
             <w:webHidden/>
           </w:rPr>
-          <w:t>49</w:t>
+          <w:t>50</w:t>
         </w:r>
         <w:r>
           <w:rPr>
@@ -3899,7 +4144,7 @@
           <w:szCs w:val="22"/>
         </w:rPr>
       </w:pPr>
-      <w:hyperlink w:anchor="_Toc74813362" w:history="1">
+      <w:hyperlink w:anchor="_Toc75686973" w:history="1">
         <w:r>
           <w:rPr>
             <w:rStyle w:val="Hipervnculo"/>
@@ -3926,7 +4171,7 @@
             <w:noProof/>
             <w:webHidden/>
           </w:rPr>
-          <w:instrText xml:space="preserve"> PAGEREF _Toc74813362 \h </w:instrText>
+          <w:instrText xml:space="preserve"> PAGEREF _Toc75686973 \h </w:instrText>
         </w:r>
         <w:r>
           <w:rPr>
@@ -3946,7 +4191,7 @@
             <w:noProof/>
             <w:webHidden/>
           </w:rPr>
-          <w:t>50</w:t>
+          <w:t>51</w:t>
         </w:r>
         <w:r>
           <w:rPr>
@@ -4015,7 +4260,7 @@
         </w:rPr>
         <w:fldChar w:fldCharType="separate"/>
       </w:r>
-      <w:hyperlink w:anchor="_Toc73979963" w:history="1">
+      <w:hyperlink w:anchor="_Toc75686974" w:history="1">
         <w:r>
           <w:rPr>
             <w:rStyle w:val="Hipervnculo"/>
@@ -4042,7 +4287,7 @@
             <w:noProof/>
             <w:webHidden/>
           </w:rPr>
-          <w:instrText xml:space="preserve"> PAGEREF _Toc73979963 \h </w:instrText>
+          <w:instrText xml:space="preserve"> PAGEREF _Toc75686974 \h </w:instrText>
         </w:r>
         <w:r>
           <w:rPr>
@@ -4086,7 +4331,7 @@
           <w:szCs w:val="22"/>
         </w:rPr>
       </w:pPr>
-      <w:hyperlink w:anchor="_Toc73979964" w:history="1">
+      <w:hyperlink w:anchor="_Toc75686975" w:history="1">
         <w:r>
           <w:rPr>
             <w:rStyle w:val="Hipervnculo"/>
@@ -4113,7 +4358,7 @@
             <w:noProof/>
             <w:webHidden/>
           </w:rPr>
-          <w:instrText xml:space="preserve"> PAGEREF _Toc73979964 \h </w:instrText>
+          <w:instrText xml:space="preserve"> PAGEREF _Toc75686975 \h </w:instrText>
         </w:r>
         <w:r>
           <w:rPr>
@@ -4157,7 +4402,7 @@
           <w:szCs w:val="22"/>
         </w:rPr>
       </w:pPr>
-      <w:hyperlink w:anchor="_Toc73979965" w:history="1">
+      <w:hyperlink w:anchor="_Toc75686976" w:history="1">
         <w:r>
           <w:rPr>
             <w:rStyle w:val="Hipervnculo"/>
@@ -4184,7 +4429,7 @@
             <w:noProof/>
             <w:webHidden/>
           </w:rPr>
-          <w:instrText xml:space="preserve"> PAGEREF _Toc73979965 \h </w:instrText>
+          <w:instrText xml:space="preserve"> PAGEREF _Toc75686976 \h </w:instrText>
         </w:r>
         <w:r>
           <w:rPr>
@@ -4228,7 +4473,7 @@
           <w:szCs w:val="22"/>
         </w:rPr>
       </w:pPr>
-      <w:hyperlink w:anchor="_Toc73979966" w:history="1">
+      <w:hyperlink w:anchor="_Toc75686977" w:history="1">
         <w:r>
           <w:rPr>
             <w:rStyle w:val="Hipervnculo"/>
@@ -4255,7 +4500,7 @@
             <w:noProof/>
             <w:webHidden/>
           </w:rPr>
-          <w:instrText xml:space="preserve"> PAGEREF _Toc73979966 \h </w:instrText>
+          <w:instrText xml:space="preserve"> PAGEREF _Toc75686977 \h </w:instrText>
         </w:r>
         <w:r>
           <w:rPr>
@@ -4299,7 +4544,7 @@
           <w:szCs w:val="22"/>
         </w:rPr>
       </w:pPr>
-      <w:hyperlink w:anchor="_Toc73979967" w:history="1">
+      <w:hyperlink w:anchor="_Toc75686978" w:history="1">
         <w:r>
           <w:rPr>
             <w:rStyle w:val="Hipervnculo"/>
@@ -4326,7 +4571,7 @@
             <w:noProof/>
             <w:webHidden/>
           </w:rPr>
-          <w:instrText xml:space="preserve"> PAGEREF _Toc73979967 \h </w:instrText>
+          <w:instrText xml:space="preserve"> PAGEREF _Toc75686978 \h </w:instrText>
         </w:r>
         <w:r>
           <w:rPr>
@@ -4370,7 +4615,7 @@
           <w:szCs w:val="22"/>
         </w:rPr>
       </w:pPr>
-      <w:hyperlink w:anchor="_Toc73979968" w:history="1">
+      <w:hyperlink w:anchor="_Toc75686979" w:history="1">
         <w:r>
           <w:rPr>
             <w:rStyle w:val="Hipervnculo"/>
@@ -4397,7 +4642,7 @@
             <w:noProof/>
             <w:webHidden/>
           </w:rPr>
-          <w:instrText xml:space="preserve"> PAGEREF _Toc73979968 \h </w:instrText>
+          <w:instrText xml:space="preserve"> PAGEREF _Toc75686979 \h </w:instrText>
         </w:r>
         <w:r>
           <w:rPr>
@@ -4441,7 +4686,7 @@
           <w:szCs w:val="22"/>
         </w:rPr>
       </w:pPr>
-      <w:hyperlink w:anchor="_Toc73979969" w:history="1">
+      <w:hyperlink w:anchor="_Toc75686980" w:history="1">
         <w:r>
           <w:rPr>
             <w:rStyle w:val="Hipervnculo"/>
@@ -4468,7 +4713,7 @@
             <w:noProof/>
             <w:webHidden/>
           </w:rPr>
-          <w:instrText xml:space="preserve"> PAGEREF _Toc73979969 \h </w:instrText>
+          <w:instrText xml:space="preserve"> PAGEREF _Toc75686980 \h </w:instrText>
         </w:r>
         <w:r>
           <w:rPr>
@@ -4512,7 +4757,7 @@
           <w:szCs w:val="22"/>
         </w:rPr>
       </w:pPr>
-      <w:hyperlink w:anchor="_Toc73979970" w:history="1">
+      <w:hyperlink w:anchor="_Toc75686981" w:history="1">
         <w:r>
           <w:rPr>
             <w:rStyle w:val="Hipervnculo"/>
@@ -4539,7 +4784,7 @@
             <w:noProof/>
             <w:webHidden/>
           </w:rPr>
-          <w:instrText xml:space="preserve"> PAGEREF _Toc73979970 \h </w:instrText>
+          <w:instrText xml:space="preserve"> PAGEREF _Toc75686981 \h </w:instrText>
         </w:r>
         <w:r>
           <w:rPr>
@@ -4583,7 +4828,7 @@
           <w:szCs w:val="22"/>
         </w:rPr>
       </w:pPr>
-      <w:hyperlink w:anchor="_Toc73979971" w:history="1">
+      <w:hyperlink w:anchor="_Toc75686982" w:history="1">
         <w:r>
           <w:rPr>
             <w:rStyle w:val="Hipervnculo"/>
@@ -4610,7 +4855,7 @@
             <w:noProof/>
             <w:webHidden/>
           </w:rPr>
-          <w:instrText xml:space="preserve"> PAGEREF _Toc73979971 \h </w:instrText>
+          <w:instrText xml:space="preserve"> PAGEREF _Toc75686982 \h </w:instrText>
         </w:r>
         <w:r>
           <w:rPr>
@@ -4654,7 +4899,7 @@
           <w:szCs w:val="22"/>
         </w:rPr>
       </w:pPr>
-      <w:hyperlink w:anchor="_Toc73979972" w:history="1">
+      <w:hyperlink w:anchor="_Toc75686983" w:history="1">
         <w:r>
           <w:rPr>
             <w:rStyle w:val="Hipervnculo"/>
@@ -4681,7 +4926,7 @@
             <w:noProof/>
             <w:webHidden/>
           </w:rPr>
-          <w:instrText xml:space="preserve"> PAGEREF _Toc73979972 \h </w:instrText>
+          <w:instrText xml:space="preserve"> PAGEREF _Toc75686983 \h </w:instrText>
         </w:r>
         <w:r>
           <w:rPr>
@@ -4725,7 +4970,7 @@
           <w:szCs w:val="22"/>
         </w:rPr>
       </w:pPr>
-      <w:hyperlink w:anchor="_Toc73979973" w:history="1">
+      <w:hyperlink w:anchor="_Toc75686984" w:history="1">
         <w:r>
           <w:rPr>
             <w:rStyle w:val="Hipervnculo"/>
@@ -4752,7 +4997,7 @@
             <w:noProof/>
             <w:webHidden/>
           </w:rPr>
-          <w:instrText xml:space="preserve"> PAGEREF _Toc73979973 \h </w:instrText>
+          <w:instrText xml:space="preserve"> PAGEREF _Toc75686984 \h </w:instrText>
         </w:r>
         <w:r>
           <w:rPr>
@@ -4796,7 +5041,7 @@
           <w:szCs w:val="22"/>
         </w:rPr>
       </w:pPr>
-      <w:hyperlink w:anchor="_Toc73979974" w:history="1">
+      <w:hyperlink w:anchor="_Toc75686985" w:history="1">
         <w:r>
           <w:rPr>
             <w:rStyle w:val="Hipervnculo"/>
@@ -4823,7 +5068,7 @@
             <w:noProof/>
             <w:webHidden/>
           </w:rPr>
-          <w:instrText xml:space="preserve"> PAGEREF _Toc73979974 \h </w:instrText>
+          <w:instrText xml:space="preserve"> PAGEREF _Toc75686985 \h </w:instrText>
         </w:r>
         <w:r>
           <w:rPr>
@@ -4867,7 +5112,7 @@
           <w:szCs w:val="22"/>
         </w:rPr>
       </w:pPr>
-      <w:hyperlink w:anchor="_Toc73979975" w:history="1">
+      <w:hyperlink w:anchor="_Toc75686986" w:history="1">
         <w:r>
           <w:rPr>
             <w:rStyle w:val="Hipervnculo"/>
@@ -4894,7 +5139,7 @@
             <w:noProof/>
             <w:webHidden/>
           </w:rPr>
-          <w:instrText xml:space="preserve"> PAGEREF _Toc73979975 \h </w:instrText>
+          <w:instrText xml:space="preserve"> PAGEREF _Toc75686986 \h </w:instrText>
         </w:r>
         <w:r>
           <w:rPr>
@@ -4938,7 +5183,7 @@
           <w:szCs w:val="22"/>
         </w:rPr>
       </w:pPr>
-      <w:hyperlink w:anchor="_Toc73979976" w:history="1">
+      <w:hyperlink w:anchor="_Toc75686987" w:history="1">
         <w:r>
           <w:rPr>
             <w:rStyle w:val="Hipervnculo"/>
@@ -4965,7 +5210,7 @@
             <w:noProof/>
             <w:webHidden/>
           </w:rPr>
-          <w:instrText xml:space="preserve"> PAGEREF _Toc73979976 \h </w:instrText>
+          <w:instrText xml:space="preserve"> PAGEREF _Toc75686987 \h </w:instrText>
         </w:r>
         <w:r>
           <w:rPr>
@@ -5009,7 +5254,7 @@
           <w:szCs w:val="22"/>
         </w:rPr>
       </w:pPr>
-      <w:hyperlink w:anchor="_Toc73979977" w:history="1">
+      <w:hyperlink w:anchor="_Toc75686988" w:history="1">
         <w:r>
           <w:rPr>
             <w:rStyle w:val="Hipervnculo"/>
@@ -5036,7 +5281,7 @@
             <w:noProof/>
             <w:webHidden/>
           </w:rPr>
-          <w:instrText xml:space="preserve"> PAGEREF _Toc73979977 \h </w:instrText>
+          <w:instrText xml:space="preserve"> PAGEREF _Toc75686988 \h </w:instrText>
         </w:r>
         <w:r>
           <w:rPr>
@@ -5080,7 +5325,7 @@
           <w:szCs w:val="22"/>
         </w:rPr>
       </w:pPr>
-      <w:hyperlink w:anchor="_Toc73979978" w:history="1">
+      <w:hyperlink w:anchor="_Toc75686989" w:history="1">
         <w:r>
           <w:rPr>
             <w:rStyle w:val="Hipervnculo"/>
@@ -5107,7 +5352,7 @@
             <w:noProof/>
             <w:webHidden/>
           </w:rPr>
-          <w:instrText xml:space="preserve"> PAGEREF _Toc73979978 \h </w:instrText>
+          <w:instrText xml:space="preserve"> PAGEREF _Toc75686989 \h </w:instrText>
         </w:r>
         <w:r>
           <w:rPr>
@@ -5151,7 +5396,7 @@
           <w:szCs w:val="22"/>
         </w:rPr>
       </w:pPr>
-      <w:hyperlink w:anchor="_Toc73979979" w:history="1">
+      <w:hyperlink w:anchor="_Toc75686990" w:history="1">
         <w:r>
           <w:rPr>
             <w:rStyle w:val="Hipervnculo"/>
@@ -5178,7 +5423,7 @@
             <w:noProof/>
             <w:webHidden/>
           </w:rPr>
-          <w:instrText xml:space="preserve"> PAGEREF _Toc73979979 \h </w:instrText>
+          <w:instrText xml:space="preserve"> PAGEREF _Toc75686990 \h </w:instrText>
         </w:r>
         <w:r>
           <w:rPr>
@@ -5222,7 +5467,7 @@
           <w:szCs w:val="22"/>
         </w:rPr>
       </w:pPr>
-      <w:hyperlink w:anchor="_Toc73979980" w:history="1">
+      <w:hyperlink w:anchor="_Toc75686991" w:history="1">
         <w:r>
           <w:rPr>
             <w:rStyle w:val="Hipervnculo"/>
@@ -5249,7 +5494,7 @@
             <w:noProof/>
             <w:webHidden/>
           </w:rPr>
-          <w:instrText xml:space="preserve"> PAGEREF _Toc73979980 \h </w:instrText>
+          <w:instrText xml:space="preserve"> PAGEREF _Toc75686991 \h </w:instrText>
         </w:r>
         <w:r>
           <w:rPr>
@@ -5293,7 +5538,7 @@
           <w:szCs w:val="22"/>
         </w:rPr>
       </w:pPr>
-      <w:hyperlink w:anchor="_Toc73979981" w:history="1">
+      <w:hyperlink w:anchor="_Toc75686992" w:history="1">
         <w:r>
           <w:rPr>
             <w:rStyle w:val="Hipervnculo"/>
@@ -5320,7 +5565,7 @@
             <w:noProof/>
             <w:webHidden/>
           </w:rPr>
-          <w:instrText xml:space="preserve"> PAGEREF _Toc73979981 \h </w:instrText>
+          <w:instrText xml:space="preserve"> PAGEREF _Toc75686992 \h </w:instrText>
         </w:r>
         <w:r>
           <w:rPr>
@@ -5340,7 +5585,7 @@
             <w:noProof/>
             <w:webHidden/>
           </w:rPr>
-          <w:t>37</w:t>
+          <w:t>36</w:t>
         </w:r>
         <w:r>
           <w:rPr>
@@ -5364,7 +5609,7 @@
           <w:szCs w:val="22"/>
         </w:rPr>
       </w:pPr>
-      <w:hyperlink w:anchor="_Toc73979982" w:history="1">
+      <w:hyperlink w:anchor="_Toc75686993" w:history="1">
         <w:r>
           <w:rPr>
             <w:rStyle w:val="Hipervnculo"/>
@@ -5391,7 +5636,7 @@
             <w:noProof/>
             <w:webHidden/>
           </w:rPr>
-          <w:instrText xml:space="preserve"> PAGEREF _Toc73979982 \h </w:instrText>
+          <w:instrText xml:space="preserve"> PAGEREF _Toc75686993 \h </w:instrText>
         </w:r>
         <w:r>
           <w:rPr>
@@ -5411,7 +5656,7 @@
             <w:noProof/>
             <w:webHidden/>
           </w:rPr>
-          <w:t>46</w:t>
+          <w:t>48</w:t>
         </w:r>
         <w:r>
           <w:rPr>
@@ -5435,7 +5680,7 @@
           <w:szCs w:val="22"/>
         </w:rPr>
       </w:pPr>
-      <w:hyperlink w:anchor="_Toc73979983" w:history="1">
+      <w:hyperlink w:anchor="_Toc75686994" w:history="1">
         <w:r>
           <w:rPr>
             <w:rStyle w:val="Hipervnculo"/>
@@ -5462,7 +5707,7 @@
             <w:noProof/>
             <w:webHidden/>
           </w:rPr>
-          <w:instrText xml:space="preserve"> PAGEREF _Toc73979983 \h </w:instrText>
+          <w:instrText xml:space="preserve"> PAGEREF _Toc75686994 \h </w:instrText>
         </w:r>
         <w:r>
           <w:rPr>
@@ -5482,7 +5727,7 @@
             <w:noProof/>
             <w:webHidden/>
           </w:rPr>
-          <w:t>47</w:t>
+          <w:t>49</w:t>
         </w:r>
         <w:r>
           <w:rPr>
@@ -5506,7 +5751,7 @@
           <w:szCs w:val="22"/>
         </w:rPr>
       </w:pPr>
-      <w:hyperlink w:anchor="_Toc73979984" w:history="1">
+      <w:hyperlink w:anchor="_Toc75686995" w:history="1">
         <w:r>
           <w:rPr>
             <w:rStyle w:val="Hipervnculo"/>
@@ -5533,7 +5778,7 @@
             <w:noProof/>
             <w:webHidden/>
           </w:rPr>
-          <w:instrText xml:space="preserve"> PAGEREF _Toc73979984 \h </w:instrText>
+          <w:instrText xml:space="preserve"> PAGEREF _Toc75686995 \h </w:instrText>
         </w:r>
         <w:r>
           <w:rPr>
@@ -5553,7 +5798,7 @@
             <w:noProof/>
             <w:webHidden/>
           </w:rPr>
-          <w:t>48</w:t>
+          <w:t>50</w:t>
         </w:r>
         <w:r>
           <w:rPr>
@@ -5606,7 +5851,7 @@
       <w:r>
         <w:fldChar w:fldCharType="separate"/>
       </w:r>
-      <w:hyperlink w:anchor="_Toc73979985" w:history="1">
+      <w:hyperlink w:anchor="_Toc75686996" w:history="1">
         <w:r>
           <w:rPr>
             <w:rStyle w:val="Hipervnculo"/>
@@ -5633,7 +5878,7 @@
             <w:noProof/>
             <w:webHidden/>
           </w:rPr>
-          <w:instrText xml:space="preserve"> PAGEREF _Toc73979985 \h </w:instrText>
+          <w:instrText xml:space="preserve"> PAGEREF _Toc75686996 \h </w:instrText>
         </w:r>
         <w:r>
           <w:rPr>
@@ -5682,7 +5927,7 @@
       </w:r>
       <w:bookmarkStart w:id="1" w:name="_Toc437515557"/>
       <w:bookmarkStart w:id="2" w:name="_Toc14106979"/>
-      <w:bookmarkStart w:id="3" w:name="_Toc74813326"/>
+      <w:bookmarkStart w:id="3" w:name="_Toc75686935"/>
       <w:r>
         <w:lastRenderedPageBreak/>
         <w:t>I</w:t>
@@ -5730,7 +5975,7 @@
       </w:pPr>
       <w:bookmarkStart w:id="4" w:name="_Toc437515558"/>
       <w:bookmarkStart w:id="5" w:name="_Toc14106980"/>
-      <w:bookmarkStart w:id="6" w:name="_Toc74813327"/>
+      <w:bookmarkStart w:id="6" w:name="_Toc75686936"/>
       <w:r>
         <w:rPr>
           <w:caps w:val="0"/>
@@ -5770,7 +6015,13 @@
         <w:t>Otro motivo es</w:t>
       </w:r>
       <w:r>
-        <w:t xml:space="preserve"> para poder usar contenedores y conocer en profundidad la tecnología Docker y el software Spring Boot para la creación de aplicaciones </w:t>
+        <w:t xml:space="preserve"> para poder usar contenedores y conocer en profundidad la tecnología Docker y el software Spring </w:t>
+      </w:r>
+      <w:r>
+        <w:t>Boot</w:t>
+      </w:r>
+      <w:r>
+        <w:t xml:space="preserve"> para la creación de aplicaciones </w:t>
       </w:r>
       <w:r>
         <w:t>Java</w:t>
@@ -5789,7 +6040,7 @@
       <w:pPr>
         <w:pStyle w:val="Ttulo2"/>
       </w:pPr>
-      <w:bookmarkStart w:id="7" w:name="_Toc74813328"/>
+      <w:bookmarkStart w:id="7" w:name="_Toc75686937"/>
       <w:r>
         <w:rPr>
           <w:caps w:val="0"/>
@@ -5848,7 +6099,7 @@
       <w:pPr>
         <w:pStyle w:val="Ttulo1"/>
       </w:pPr>
-      <w:bookmarkStart w:id="8" w:name="_Toc74813329"/>
+      <w:bookmarkStart w:id="8" w:name="_Toc75686938"/>
       <w:r>
         <w:rPr>
           <w:caps w:val="0"/>
@@ -5862,7 +6113,7 @@
       <w:pPr>
         <w:pStyle w:val="Ttulo2"/>
       </w:pPr>
-      <w:bookmarkStart w:id="9" w:name="_Toc74813330"/>
+      <w:bookmarkStart w:id="9" w:name="_Toc75686939"/>
       <w:r>
         <w:rPr>
           <w:caps w:val="0"/>
@@ -5875,7 +6126,7 @@
       <w:pPr>
         <w:pStyle w:val="Ttulo3"/>
       </w:pPr>
-      <w:bookmarkStart w:id="10" w:name="_Toc74813331"/>
+      <w:bookmarkStart w:id="10" w:name="_Toc75686940"/>
       <w:r>
         <w:t>Arquitectura monolítica</w:t>
       </w:r>
@@ -6082,7 +6333,7 @@
       <w:pPr>
         <w:pStyle w:val="Ttulo3"/>
       </w:pPr>
-      <w:bookmarkStart w:id="11" w:name="_Toc74813332"/>
+      <w:bookmarkStart w:id="11" w:name="_Toc75686941"/>
       <w:r>
         <w:lastRenderedPageBreak/>
         <w:t>Arquitectura Orientada a Servicios (SOA)</w:t>
@@ -6473,10 +6724,7 @@
         <w:t xml:space="preserve">En </w:t>
       </w:r>
       <w:r>
-        <w:t xml:space="preserve">la </w:t>
-      </w:r>
-      <w:r>
-        <w:t xml:space="preserve"> figura</w:t>
+        <w:t>la figura</w:t>
       </w:r>
       <w:r>
         <w:t xml:space="preserve"> 1</w:t>
@@ -6548,7 +6796,7 @@
       <w:pPr>
         <w:pStyle w:val="Figuras"/>
       </w:pPr>
-      <w:bookmarkStart w:id="12" w:name="_Toc73979963"/>
+      <w:bookmarkStart w:id="12" w:name="_Toc75686974"/>
       <w:r>
         <w:t xml:space="preserve">Figura </w:t>
       </w:r>
@@ -6592,7 +6840,7 @@
       <w:pPr>
         <w:pStyle w:val="Ttulo3"/>
       </w:pPr>
-      <w:bookmarkStart w:id="13" w:name="_Toc74813333"/>
+      <w:bookmarkStart w:id="13" w:name="_Toc75686942"/>
       <w:r>
         <w:t>Arquitectura de microservicios</w:t>
       </w:r>
@@ -6951,7 +7199,7 @@
       <w:pPr>
         <w:pStyle w:val="Figuras"/>
       </w:pPr>
-      <w:bookmarkStart w:id="14" w:name="_Toc73979964"/>
+      <w:bookmarkStart w:id="14" w:name="_Toc75686975"/>
       <w:r>
         <w:t xml:space="preserve">Figura </w:t>
       </w:r>
@@ -7119,7 +7367,7 @@
       <w:pPr>
         <w:pStyle w:val="Figuras"/>
       </w:pPr>
-      <w:bookmarkStart w:id="15" w:name="_Toc73979965"/>
+      <w:bookmarkStart w:id="15" w:name="_Toc75686976"/>
       <w:r>
         <w:t xml:space="preserve">Figura </w:t>
       </w:r>
@@ -7276,7 +7524,7 @@
       <w:pPr>
         <w:pStyle w:val="Figuras"/>
       </w:pPr>
-      <w:bookmarkStart w:id="16" w:name="_Toc73979966"/>
+      <w:bookmarkStart w:id="16" w:name="_Toc75686977"/>
       <w:r>
         <w:t xml:space="preserve">Figura </w:t>
       </w:r>
@@ -7334,7 +7582,7 @@
       <w:pPr>
         <w:pStyle w:val="Ttulo2"/>
       </w:pPr>
-      <w:bookmarkStart w:id="17" w:name="_Toc74813334"/>
+      <w:bookmarkStart w:id="17" w:name="_Toc75686943"/>
       <w:r>
         <w:rPr>
           <w:caps w:val="0"/>
@@ -7347,7 +7595,7 @@
       <w:pPr>
         <w:pStyle w:val="Ttulo3"/>
       </w:pPr>
-      <w:bookmarkStart w:id="18" w:name="_Toc74813335"/>
+      <w:bookmarkStart w:id="18" w:name="_Toc75686944"/>
       <w:r>
         <w:t>Desarrollo del microservicio</w:t>
       </w:r>
@@ -7355,7 +7603,19 @@
     </w:p>
     <w:p>
       <w:r>
-        <w:t xml:space="preserve">Para el desarrollo de un microservicio se puede utilizar el leguaje de programación que uno desee, ya que esta arquitectura no depende de en qué se realice, si no cómo se realiza.  Para la realización del trabajo nos hemos </w:t>
+        <w:t xml:space="preserve">Para el desarrollo de un microservicio se puede utilizar el </w:t>
+      </w:r>
+      <w:r>
+        <w:t>lenguaje</w:t>
+      </w:r>
+      <w:r>
+        <w:t xml:space="preserve"> de programación que uno desee, ya que esta arquitectura no depende de en qué se realice, si no cómo se realiza.  Para la realización del trabajo </w:t>
+      </w:r>
+      <w:r>
+        <w:t>me</w:t>
+      </w:r>
+      <w:r>
+        <w:t xml:space="preserve"> he </w:t>
       </w:r>
       <w:r>
         <w:t>decantado</w:t>
@@ -7364,12 +7624,36 @@
         <w:t xml:space="preserve"> por Java y</w:t>
       </w:r>
       <w:r>
-        <w:t xml:space="preserve"> por Spring Boot, que es un framework que pertenece a Spring Framework y sobre el cual ya tengo experiencia debido a mi trayectoria  profesional. Las alternativas posibles a esta elección son varias, entre ellas Struts</w:t>
+        <w:t xml:space="preserve"> por Spring </w:t>
+      </w:r>
+      <w:r>
+        <w:t>Boot</w:t>
+      </w:r>
+      <w:r>
+        <w:t xml:space="preserve">, que es un framework que pertenece a Spring Framework y sobre el cual ya tengo experiencia debido a mi </w:t>
+      </w:r>
+      <w:r>
+        <w:t>trayectoria profesional</w:t>
+      </w:r>
+      <w:r>
+        <w:t xml:space="preserve">. </w:t>
+      </w:r>
+      <w:r>
+        <w:t>Las alternativas posibles a esta elección son varias, entre ellas</w:t>
+      </w:r>
+      <w:r>
+        <w:rPr>
+          <w:lang w:val="en-GB"/>
+        </w:rPr>
+        <w:t xml:space="preserve"> Struts</w:t>
       </w:r>
       <w:r>
         <w:fldChar w:fldCharType="begin" w:fldLock="1"/>
       </w:r>
       <w:r>
+        <w:rPr>
+          <w:lang w:val="en-GB"/>
+        </w:rPr>
         <w:instrText>ADDIN CSL_CITATION {"citationItems":[{"id":"ITEM-1","itemData":{"URL":"https://struts.apache.org/","accessed":{"date-parts":[["2021","5","17"]]},"id":"ITEM-1","issued":{"date-parts":[["0"]]},"title":"Welcome to the Apache Struts project","type":"webpage"},"uris":["http://www.mendeley.com/documents/?uuid=d48bfc66-5e5f-3dae-9879-7bb1d864a946"]}],"mendeley":{"formattedCitation":"(&lt;i&gt;Welcome to the Apache Struts Project&lt;/i&gt;, n.d.)","plainTextFormattedCitation":"(Welcome to the Apache Struts Project, n.d.)","previouslyFormattedCitation":"(&lt;i&gt;Welcome to the Apache Struts Project&lt;/i&gt;, n.d.)"},"properties":{"noteIndex":0},"schema":"https://github.com/citation-style-language/schema/raw/master/csl-citation.json"}</w:instrText>
       </w:r>
       <w:r>
@@ -7378,6 +7662,7 @@
       <w:r>
         <w:rPr>
           <w:noProof/>
+          <w:lang w:val="en-GB"/>
         </w:rPr>
         <w:t>(</w:t>
       </w:r>
@@ -7385,12 +7670,14 @@
         <w:rPr>
           <w:i/>
           <w:noProof/>
+          <w:lang w:val="en-GB"/>
         </w:rPr>
         <w:t>Welcome to the Apache Struts Project</w:t>
       </w:r>
       <w:r>
         <w:rPr>
           <w:noProof/>
+          <w:lang w:val="en-GB"/>
         </w:rPr>
         <w:t>, n.d.)</w:t>
       </w:r>
@@ -7398,12 +7685,18 @@
         <w:fldChar w:fldCharType="end"/>
       </w:r>
       <w:r>
+        <w:rPr>
+          <w:lang w:val="en-GB"/>
+        </w:rPr>
         <w:t xml:space="preserve">, Google Web Toolkit </w:t>
       </w:r>
       <w:r>
         <w:fldChar w:fldCharType="begin" w:fldLock="1"/>
       </w:r>
       <w:r>
+        <w:rPr>
+          <w:lang w:val="en-GB"/>
+        </w:rPr>
         <w:instrText>ADDIN CSL_CITATION {"citationItems":[{"id":"ITEM-1","itemData":{"URL":"http://www.gwtproject.org/","accessed":{"date-parts":[["2021","5","17"]]},"id":"ITEM-1","issued":{"date-parts":[["0"]]},"title":"[GWT]","type":"webpage"},"uris":["http://www.mendeley.com/documents/?uuid=1e464ebd-e86c-3aae-bf96-aae2cc7e47d4"]}],"mendeley":{"formattedCitation":"(&lt;i&gt;[GWT]&lt;/i&gt;, n.d.)","plainTextFormattedCitation":"([GWT], n.d.)","previouslyFormattedCitation":"(&lt;i&gt;[GWT]&lt;/i&gt;, n.d.)"},"properties":{"noteIndex":0},"schema":"https://github.com/citation-style-language/schema/raw/master/csl-citation.json"}</w:instrText>
       </w:r>
       <w:r>
@@ -7412,6 +7705,7 @@
       <w:r>
         <w:rPr>
           <w:noProof/>
+          <w:lang w:val="en-GB"/>
         </w:rPr>
         <w:t>(</w:t>
       </w:r>
@@ -7419,12 +7713,14 @@
         <w:rPr>
           <w:i/>
           <w:noProof/>
+          <w:lang w:val="en-GB"/>
         </w:rPr>
         <w:t>[GWT]</w:t>
       </w:r>
       <w:r>
         <w:rPr>
           <w:noProof/>
+          <w:lang w:val="en-GB"/>
         </w:rPr>
         <w:t>, n.d.)</w:t>
       </w:r>
@@ -7432,12 +7728,18 @@
         <w:fldChar w:fldCharType="end"/>
       </w:r>
       <w:r>
+        <w:rPr>
+          <w:lang w:val="en-GB"/>
+        </w:rPr>
         <w:t>y Apache Wicket</w:t>
       </w:r>
       <w:r>
         <w:fldChar w:fldCharType="begin" w:fldLock="1"/>
       </w:r>
       <w:r>
+        <w:rPr>
+          <w:lang w:val="en-GB"/>
+        </w:rPr>
         <w:instrText>ADDIN CSL_CITATION {"citationItems":[{"id":"ITEM-1","itemData":{"URL":"https://wicket.apache.org/","accessed":{"date-parts":[["2021","5","17"]]},"id":"ITEM-1","issued":{"date-parts":[["0"]]},"title":"Apache Wicket","type":"webpage"},"uris":["http://www.mendeley.com/documents/?uuid=b5e1c782-5b39-3c78-9ca4-0de493695a49"]}],"mendeley":{"formattedCitation":"(&lt;i&gt;Apache Wicket&lt;/i&gt;, n.d.)","plainTextFormattedCitation":"(Apache Wicket, n.d.)","previouslyFormattedCitation":"(&lt;i&gt;Apache Wicket&lt;/i&gt;, n.d.)"},"properties":{"noteIndex":0},"schema":"https://github.com/citation-style-language/schema/raw/master/csl-citation.json"}</w:instrText>
       </w:r>
       <w:r>
@@ -7446,6 +7748,7 @@
       <w:r>
         <w:rPr>
           <w:noProof/>
+          <w:lang w:val="en-GB"/>
         </w:rPr>
         <w:t>(</w:t>
       </w:r>
@@ -7453,12 +7756,14 @@
         <w:rPr>
           <w:i/>
           <w:noProof/>
+          <w:lang w:val="en-GB"/>
         </w:rPr>
         <w:t>Apache Wicket</w:t>
       </w:r>
       <w:r>
         <w:rPr>
           <w:noProof/>
+          <w:lang w:val="en-GB"/>
         </w:rPr>
         <w:t>, n.d.)</w:t>
       </w:r>
@@ -7607,7 +7912,7 @@
       <w:pPr>
         <w:pStyle w:val="Figuras"/>
       </w:pPr>
-      <w:bookmarkStart w:id="19" w:name="_Toc73979967"/>
+      <w:bookmarkStart w:id="19" w:name="_Toc75686978"/>
       <w:r>
         <w:t xml:space="preserve">Figura </w:t>
       </w:r>
@@ -7742,7 +8047,13 @@
     </w:p>
     <w:p>
       <w:r>
-        <w:t>Específicamente, Spring Boot es un framework que se utiliza para crear aplicaciones independientes en lenguajes basados ​​en Java de manera rápida. Tal como se ha indicado anteriormente, es una de las herramientas más populares para construir no sólo microservicios, si no cualquier aplicación web siguiendo el patrón de diseño Modelo-Vista-Controlador.</w:t>
+        <w:t xml:space="preserve">Específicamente, Spring </w:t>
+      </w:r>
+      <w:r>
+        <w:t>Boot</w:t>
+      </w:r>
+      <w:r>
+        <w:t xml:space="preserve"> es un framework que se utiliza para crear aplicaciones independientes en lenguajes basados ​​en Java de manera rápida. Tal como se ha indicado anteriormente, es una de las herramientas más populares para construir no sólo microservicios, si no cualquier aplicación web siguiendo el patrón de diseño Modelo-Vista-Controlador.</w:t>
       </w:r>
     </w:p>
     <w:p>
@@ -7829,7 +8140,13 @@
         </w:numPr>
       </w:pPr>
       <w:r>
-        <w:t>Evita la necesidad de conocer  XML para la generación del código de configuración.</w:t>
+        <w:t xml:space="preserve">Evita la necesidad de </w:t>
+      </w:r>
+      <w:r>
+        <w:t>conocer XML</w:t>
+      </w:r>
+      <w:r>
+        <w:t xml:space="preserve"> para la generación del código de configuración.</w:t>
       </w:r>
     </w:p>
     <w:p>
@@ -7894,7 +8211,7 @@
       <w:pPr>
         <w:pStyle w:val="Ttulo3"/>
       </w:pPr>
-      <w:bookmarkStart w:id="20" w:name="_Toc74813336"/>
+      <w:bookmarkStart w:id="20" w:name="_Toc75686945"/>
       <w:r>
         <w:t>Comunicación entre microservicios</w:t>
       </w:r>
@@ -7933,7 +8250,7 @@
       <w:pPr>
         <w:pStyle w:val="TtuloTDC"/>
       </w:pPr>
-      <w:bookmarkStart w:id="21" w:name="_Toc73979985"/>
+      <w:bookmarkStart w:id="21" w:name="_Toc75686996"/>
       <w:r>
         <w:lastRenderedPageBreak/>
         <w:t xml:space="preserve">Tabla </w:t>
@@ -8301,7 +8618,10 @@
         </w:numPr>
       </w:pPr>
       <w:r>
-        <w:t>Integración completa con Spring boot</w:t>
+        <w:t xml:space="preserve">Integración completa con Spring </w:t>
+      </w:r>
+      <w:r>
+        <w:t>Boot</w:t>
       </w:r>
     </w:p>
     <w:p>
@@ -8347,14 +8667,23 @@
           <w:ilvl w:val="0"/>
           <w:numId w:val="26"/>
         </w:numPr>
-      </w:pPr>
-      <w:r>
+        <w:rPr>
+          <w:lang w:val="en-GB"/>
+        </w:rPr>
+      </w:pPr>
+      <w:r>
+        <w:rPr>
+          <w:lang w:val="en-GB"/>
+        </w:rPr>
         <w:t>Posibilidad de usar arquitectura Kappa</w:t>
       </w:r>
       <w:r>
         <w:fldChar w:fldCharType="begin" w:fldLock="1"/>
       </w:r>
       <w:r>
+        <w:rPr>
+          <w:lang w:val="en-GB"/>
+        </w:rPr>
         <w:instrText>ADDIN CSL_CITATION {"citationItems":[{"id":"ITEM-1","itemData":{"URL":"https://milinda.pathirage.org/kappa-architecture.com/","id":"ITEM-1","issued":{"date-parts":[["0"]]},"title":"Kappa Architecture - Where Every Thing Is A Stream","type":"webpage"},"uris":["http://www.mendeley.com/documents/?uuid=122ed492-0876-38c9-a9b8-3ce7499ce471"]}],"mendeley":{"formattedCitation":"(&lt;i&gt;Kappa Architecture - Where Every Thing Is A Stream&lt;/i&gt;, n.d.)","plainTextFormattedCitation":"(Kappa Architecture - Where Every Thing Is A Stream, n.d.)","previouslyFormattedCitation":"(&lt;i&gt;Kappa Architecture - Where Every Thing Is A Stream&lt;/i&gt;, n.d.)"},"properties":{"noteIndex":0},"schema":"https://github.com/citation-style-language/schema/raw/master/csl-citation.json"}</w:instrText>
       </w:r>
       <w:r>
@@ -8363,6 +8692,7 @@
       <w:r>
         <w:rPr>
           <w:noProof/>
+          <w:lang w:val="en-GB"/>
         </w:rPr>
         <w:t>(</w:t>
       </w:r>
@@ -8370,12 +8700,14 @@
         <w:rPr>
           <w:i/>
           <w:noProof/>
+          <w:lang w:val="en-GB"/>
         </w:rPr>
         <w:t>Kappa Architecture - Where Every Thing Is A Stream</w:t>
       </w:r>
       <w:r>
         <w:rPr>
           <w:noProof/>
+          <w:lang w:val="en-GB"/>
         </w:rPr>
         <w:t>, n.d.)</w:t>
       </w:r>
@@ -8391,7 +8723,7 @@
           <w:numId w:val="41"/>
         </w:numPr>
       </w:pPr>
-      <w:bookmarkStart w:id="22" w:name="_Toc74813337"/>
+      <w:bookmarkStart w:id="22" w:name="_Toc75686946"/>
       <w:r>
         <w:lastRenderedPageBreak/>
         <w:t>Despliegue de los microservicios</w:t>
@@ -8526,7 +8858,7 @@
       <w:pPr>
         <w:pStyle w:val="Figuras"/>
       </w:pPr>
-      <w:bookmarkStart w:id="23" w:name="_Toc73979968"/>
+      <w:bookmarkStart w:id="23" w:name="_Toc75686979"/>
       <w:r>
         <w:t>Figura</w:t>
       </w:r>
@@ -8616,7 +8948,13 @@
         </w:numPr>
       </w:pPr>
       <w:r>
-        <w:t>No tiene dependencias para un usuario de Linux,  por lo que es una buena manera de empaquetar el software. Puede construir la imagen y estar seguro de que funcionará en cualquier imagen moderna de Linux</w:t>
+        <w:t xml:space="preserve">No tiene dependencias para un usuario de </w:t>
+      </w:r>
+      <w:r>
+        <w:t>Linux, por</w:t>
+      </w:r>
+      <w:r>
+        <w:t xml:space="preserve"> lo que es una buena manera de empaquetar el software. Puede construir la imagen y estar seguro de que funcionará en cualquier imagen moderna de Linux</w:t>
       </w:r>
     </w:p>
     <w:p>
@@ -8816,7 +9154,7 @@
       <w:r>
         <w:tab/>
       </w:r>
-      <w:bookmarkStart w:id="24" w:name="_Toc73979969"/>
+      <w:bookmarkStart w:id="24" w:name="_Toc75686980"/>
       <w:r>
         <w:t xml:space="preserve">Figura </w:t>
       </w:r>
@@ -8939,7 +9277,7 @@
           <w:caps w:val="0"/>
         </w:rPr>
       </w:pPr>
-      <w:bookmarkStart w:id="25" w:name="_Toc74813338"/>
+      <w:bookmarkStart w:id="25" w:name="_Toc75686947"/>
       <w:r>
         <w:rPr>
           <w:caps w:val="0"/>
@@ -8956,7 +9294,7 @@
           <w:caps w:val="0"/>
         </w:rPr>
       </w:pPr>
-      <w:bookmarkStart w:id="26" w:name="_Toc74813339"/>
+      <w:bookmarkStart w:id="26" w:name="_Toc75686948"/>
       <w:r>
         <w:rPr>
           <w:caps w:val="0"/>
@@ -9037,7 +9375,7 @@
       <w:pPr>
         <w:pStyle w:val="Ttulo3"/>
       </w:pPr>
-      <w:bookmarkStart w:id="27" w:name="_Toc74813340"/>
+      <w:bookmarkStart w:id="27" w:name="_Toc75686949"/>
       <w:r>
         <w:t>Objetivos secundarios</w:t>
       </w:r>
@@ -9075,16 +9413,19 @@
         <w:t>microservicios</w:t>
       </w:r>
       <w:r>
-        <w:t xml:space="preserve"> con herramientas </w:t>
-      </w:r>
-      <w:r>
-        <w:t xml:space="preserve"> como podría ser Spring B</w:t>
-      </w:r>
-      <w:r>
-        <w:t>oo</w:t>
-      </w:r>
-      <w:r>
-        <w:t>t.</w:t>
+        <w:t xml:space="preserve"> con </w:t>
+      </w:r>
+      <w:r>
+        <w:t>herramientas como</w:t>
+      </w:r>
+      <w:r>
+        <w:t xml:space="preserve"> podría ser Spring </w:t>
+      </w:r>
+      <w:r>
+        <w:t>Boot</w:t>
+      </w:r>
+      <w:r>
+        <w:t>.</w:t>
       </w:r>
     </w:p>
     <w:p>
@@ -9163,7 +9504,7 @@
       <w:pPr>
         <w:pStyle w:val="Ttulo1"/>
       </w:pPr>
-      <w:bookmarkStart w:id="28" w:name="_Toc74813341"/>
+      <w:bookmarkStart w:id="28" w:name="_Toc75686950"/>
       <w:r>
         <w:lastRenderedPageBreak/>
         <w:t>D</w:t>
@@ -9180,7 +9521,7 @@
       <w:pPr>
         <w:pStyle w:val="Ttulo2"/>
       </w:pPr>
-      <w:bookmarkStart w:id="29" w:name="_Toc74813342"/>
+      <w:bookmarkStart w:id="29" w:name="_Toc75686951"/>
       <w:r>
         <w:rPr>
           <w:caps w:val="0"/>
@@ -9199,7 +9540,7 @@
       <w:pPr>
         <w:pStyle w:val="Ttulo3"/>
       </w:pPr>
-      <w:bookmarkStart w:id="30" w:name="_Toc74813343"/>
+      <w:bookmarkStart w:id="30" w:name="_Toc75686952"/>
       <w:r>
         <w:t>Situación inicial</w:t>
       </w:r>
@@ -9309,7 +9650,7 @@
       <w:bookmarkStart w:id="32" w:name="_Toc437522000"/>
       <w:bookmarkStart w:id="33" w:name="_Toc437522282"/>
       <w:bookmarkStart w:id="34" w:name="_Toc437522301"/>
-      <w:bookmarkStart w:id="35" w:name="_Toc73979970"/>
+      <w:bookmarkStart w:id="35" w:name="_Toc75686981"/>
       <w:r>
         <w:t xml:space="preserve">Figura </w:t>
       </w:r>
@@ -9399,20 +9740,38 @@
           <w:ilvl w:val="0"/>
           <w:numId w:val="6"/>
         </w:numPr>
-      </w:pPr>
-      <w:r>
+        <w:rPr>
+          <w:lang w:val="en-GB"/>
+        </w:rPr>
+      </w:pPr>
+      <w:r>
+        <w:rPr>
+          <w:lang w:val="en-GB"/>
+        </w:rPr>
         <w:t xml:space="preserve">001 INSS, 002 INGESA, 003 IMSERSO, 004 ISM, </w:t>
       </w:r>
       <w:r>
+        <w:rPr>
+          <w:lang w:val="en-GB"/>
+        </w:rPr>
         <w:t>005</w:t>
       </w:r>
       <w:r>
+        <w:rPr>
+          <w:lang w:val="en-GB"/>
+        </w:rPr>
         <w:t xml:space="preserve"> TGSS, 006 </w:t>
       </w:r>
       <w:r>
+        <w:rPr>
+          <w:lang w:val="en-GB"/>
+        </w:rPr>
         <w:t>GISS</w:t>
       </w:r>
       <w:r>
+        <w:rPr>
+          <w:lang w:val="en-GB"/>
+        </w:rPr>
         <w:t>.</w:t>
       </w:r>
     </w:p>
@@ -9487,10 +9846,13 @@
     </w:p>
     <w:p>
       <w:r>
-        <w:t xml:space="preserve">  Resumiendo, la </w:t>
-      </w:r>
-      <w:r>
-        <w:t xml:space="preserve"> figura 9 muestra la </w:t>
+        <w:t xml:space="preserve">  Resumiendo, </w:t>
+      </w:r>
+      <w:r>
+        <w:t>la figura</w:t>
+      </w:r>
+      <w:r>
+        <w:t xml:space="preserve"> 9 muestra la </w:t>
       </w:r>
       <w:r>
         <w:t>estructura organizativa de los usuarios de SICOSS:</w:t>
@@ -9545,7 +9907,7 @@
       <w:pPr>
         <w:pStyle w:val="Figuras"/>
       </w:pPr>
-      <w:bookmarkStart w:id="36" w:name="_Toc73979971"/>
+      <w:bookmarkStart w:id="36" w:name="_Toc75686982"/>
       <w:r>
         <w:t>Figura</w:t>
       </w:r>
@@ -9567,7 +9929,7 @@
       <w:pPr>
         <w:pStyle w:val="Ttulo3"/>
       </w:pPr>
-      <w:bookmarkStart w:id="37" w:name="_Toc74813344"/>
+      <w:bookmarkStart w:id="37" w:name="_Toc75686953"/>
       <w:r>
         <w:lastRenderedPageBreak/>
         <w:t>Aplicaciones monolíticas en la actualidad</w:t>
@@ -9657,7 +10019,7 @@
       <w:pPr>
         <w:pStyle w:val="Figuras"/>
       </w:pPr>
-      <w:bookmarkStart w:id="38" w:name="_Toc73979972"/>
+      <w:bookmarkStart w:id="38" w:name="_Toc75686983"/>
       <w:r>
         <w:t xml:space="preserve">Figura </w:t>
       </w:r>
@@ -9802,7 +10164,7 @@
         <w:t xml:space="preserve"> y</w:t>
       </w:r>
       <w:r>
-        <w:t xml:space="preserve"> si encuentra, nos indica el código de las Mutuas que tienen tabuladores</w:t>
+        <w:t xml:space="preserve"> si encuentra, indica el código de las Mutuas que tienen tabuladores</w:t>
       </w:r>
       <w:r>
         <w:t>.</w:t>
@@ -9828,17 +10190,17 @@
     </w:p>
     <w:p>
       <w:r>
-        <w:t xml:space="preserve">Esta aplicación nos permite obtener la descripción del centro gestor o Mutua a partir del código indicado en el parámetro de entrada “ID a Buscar”. Se utiliza </w:t>
+        <w:t xml:space="preserve">Esta aplicación permite obtener la descripción del centro gestor o Mutua a partir del código indicado en el parámetro de entrada “ID a Buscar”. Se utiliza </w:t>
       </w:r>
       <w:r>
         <w:t>sobre todo</w:t>
       </w:r>
       <w:r>
-        <w:t xml:space="preserve"> para conocer quién es el organismo que se pone en contacto vía incidencias, ya que actualmente existen </w:t>
+        <w:t xml:space="preserve"> para conocer quién es el organismo que se pone en contacto vía incidencias, ya que actualmente existen más de </w:t>
       </w:r>
       <w:r>
         <w:lastRenderedPageBreak/>
-        <w:t xml:space="preserve">más de 200 entidades y no todos los funcionarios y externos tienen acceso a la base de datos para buscar la descripción y/o conocen la tabla en la que buscar la información. </w:t>
+        <w:t xml:space="preserve">200 entidades y no todos los funcionarios y externos tienen acceso a la base de datos para buscar la descripción y/o conocen la tabla en la que buscar la información. </w:t>
       </w:r>
     </w:p>
     <w:p>
@@ -9924,7 +10286,7 @@
       <w:pPr>
         <w:pStyle w:val="Figuras"/>
       </w:pPr>
-      <w:bookmarkStart w:id="39" w:name="_Toc73979973"/>
+      <w:bookmarkStart w:id="39" w:name="_Toc75686984"/>
       <w:r>
         <w:t xml:space="preserve">Figura </w:t>
       </w:r>
@@ -10071,7 +10433,7 @@
           <w:caps w:val="0"/>
         </w:rPr>
       </w:pPr>
-      <w:bookmarkStart w:id="40" w:name="_Toc74813345"/>
+      <w:bookmarkStart w:id="40" w:name="_Toc75686954"/>
       <w:r>
         <w:rPr>
           <w:caps w:val="0"/>
@@ -10084,12 +10446,12 @@
       <w:pPr>
         <w:pStyle w:val="Ttulo3"/>
       </w:pPr>
-      <w:bookmarkStart w:id="41" w:name="_Toc74813346"/>
-      <w:bookmarkStart w:id="42" w:name="_Toc67325066"/>
+      <w:bookmarkStart w:id="41" w:name="_Toc67325066"/>
+      <w:bookmarkStart w:id="42" w:name="_Toc75686955"/>
       <w:r>
         <w:t>Introducción</w:t>
       </w:r>
-      <w:bookmarkEnd w:id="41"/>
+      <w:bookmarkEnd w:id="42"/>
     </w:p>
     <w:p>
       <w:r>
@@ -10177,7 +10539,7 @@
         </w:numPr>
       </w:pPr>
       <w:r>
-        <w:t xml:space="preserve">Se quiere que esta aplicación la puedan usar usuarios de las Mutuas, ya que son ellos los que primero detectan que ha habido problemas y nos escriben solicitando ayuda y respuesta. </w:t>
+        <w:t xml:space="preserve">Se quiere que esta aplicación la puedan usar usuarios de las Mutuas, ya que son ellos los que primero detectan que ha habido problemas y escriben solicitando ayuda y respuesta. </w:t>
       </w:r>
       <w:r>
         <w:t>El objetivo final es que sean autosuficientes y resolver las incidencias que detecten de manera inmediata.</w:t>
@@ -10269,7 +10631,7 @@
       <w:pPr>
         <w:pStyle w:val="Figuras"/>
       </w:pPr>
-      <w:bookmarkStart w:id="43" w:name="_Toc73979974"/>
+      <w:bookmarkStart w:id="43" w:name="_Toc75686985"/>
       <w:r>
         <w:t xml:space="preserve">Figura </w:t>
       </w:r>
@@ -10319,13 +10681,13 @@
       <w:pPr>
         <w:pStyle w:val="Ttulo3"/>
       </w:pPr>
-      <w:bookmarkStart w:id="44" w:name="_Toc74813347"/>
-      <w:bookmarkStart w:id="45" w:name="_Toc67325068"/>
+      <w:bookmarkStart w:id="44" w:name="_Toc67325068"/>
+      <w:bookmarkStart w:id="45" w:name="_Toc75686956"/>
       <w:r>
         <w:lastRenderedPageBreak/>
         <w:t>Configuración bróker recepción / envío eventos entre microservicios</w:t>
       </w:r>
-      <w:bookmarkEnd w:id="44"/>
+      <w:bookmarkEnd w:id="45"/>
     </w:p>
     <w:p>
       <w:r>
@@ -10427,7 +10789,7 @@
       <w:pPr>
         <w:pStyle w:val="Figuras"/>
       </w:pPr>
-      <w:bookmarkStart w:id="46" w:name="_Toc73979975"/>
+      <w:bookmarkStart w:id="46" w:name="_Toc75686986"/>
       <w:r>
         <w:t>Fig</w:t>
       </w:r>
@@ -10578,6 +10940,7 @@
           <w:iCs/>
           <w:sz w:val="18"/>
           <w:szCs w:val="18"/>
+          <w:lang w:val="en-GB"/>
         </w:rPr>
       </w:pPr>
       <w:r>
@@ -10586,6 +10949,7 @@
           <w:iCs/>
           <w:sz w:val="18"/>
           <w:szCs w:val="18"/>
+          <w:lang w:val="en-GB"/>
         </w:rPr>
         <w:lastRenderedPageBreak/>
         <w:t>%KAFKA_HOME%\bin\windows\zookeeper-server-start.bat %KAFKA_HOME%\config\zookeeper.properties</w:t>
@@ -10614,6 +10978,7 @@
           <w:iCs/>
           <w:sz w:val="18"/>
           <w:szCs w:val="18"/>
+          <w:lang w:val="en-GB"/>
         </w:rPr>
       </w:pPr>
       <w:r>
@@ -10622,6 +10987,7 @@
           <w:iCs/>
           <w:sz w:val="18"/>
           <w:szCs w:val="18"/>
+          <w:lang w:val="en-GB"/>
         </w:rPr>
         <w:t>%KAFKA_HOME%\bin\windows\kafka-server-start.bat %KAFKA_HOME%\config\server.properties</w:t>
       </w:r>
@@ -10652,6 +11018,7 @@
           <w:iCs/>
           <w:sz w:val="18"/>
           <w:szCs w:val="18"/>
+          <w:lang w:val="en-GB"/>
         </w:rPr>
       </w:pPr>
       <w:r>
@@ -10660,146 +11027,147 @@
           <w:iCs/>
           <w:sz w:val="18"/>
           <w:szCs w:val="18"/>
-        </w:rPr>
-        <w:t xml:space="preserve">%KAFKA_HOME%\bin\windows\kafka-topics.bat --create --zookeeper localhost:2181 --replication-factor 1 --partitions 1 --topic </w:t>
-      </w:r>
-      <w:r>
+          <w:lang w:val="en-GB"/>
+        </w:rPr>
+        <w:t>%KAFKA_HOME%\bin\windows\kafka-topics.bat --create --zookeeper localhost:2181 --replication-factor 1 --partitions 1 --topic Editrans</w:t>
+      </w:r>
+    </w:p>
+    <w:p>
+      <w:pPr>
+        <w:pStyle w:val="Prrafodelista"/>
         <w:rPr>
           <w:i/>
           <w:iCs/>
           <w:sz w:val="18"/>
           <w:szCs w:val="18"/>
-        </w:rPr>
-        <w:t>Editrans</w:t>
-      </w:r>
-    </w:p>
-    <w:p>
-      <w:pPr>
-        <w:pStyle w:val="Prrafodelista"/>
+          <w:lang w:val="en-GB"/>
+        </w:rPr>
+      </w:pPr>
+      <w:r>
         <w:rPr>
           <w:i/>
           <w:iCs/>
           <w:sz w:val="18"/>
           <w:szCs w:val="18"/>
-        </w:rPr>
-      </w:pPr>
-      <w:r>
-        <w:rPr>
-          <w:i/>
-          <w:iCs/>
+          <w:lang w:val="en-GB"/>
+        </w:rPr>
+        <w:t>%KAFKA_HOME%\bin\windows\kafka-topics.bat --create --zookeeper localhost:2181 --replication-factor 1 --partitions 1 --topic Ifiweb</w:t>
+      </w:r>
+    </w:p>
+    <w:p>
+      <w:pPr>
+        <w:pStyle w:val="Prrafodelista"/>
+        <w:rPr>
           <w:sz w:val="18"/>
           <w:szCs w:val="18"/>
-        </w:rPr>
-        <w:t xml:space="preserve">%KAFKA_HOME%\bin\windows\kafka-topics.bat --create --zookeeper localhost:2181 --replication-factor 1 --partitions 1 --topic </w:t>
+          <w:lang w:val="en-GB"/>
+        </w:rPr>
+      </w:pPr>
+    </w:p>
+    <w:p>
+      <w:r>
+        <w:t xml:space="preserve">Se puede consultar el libro de Kafka Streams in Action </w:t>
+      </w:r>
+      <w:r>
+        <w:fldChar w:fldCharType="begin" w:fldLock="1"/>
+      </w:r>
+      <w:r>
+        <w:instrText>ADDIN CSL_CITATION {"citationItems":[{"id":"ITEM-1","itemData":{"author":[{"dropping-particle":"","family":"Bejeck","given":"Bill","non-dropping-particle":"","parse-names":false,"suffix":""}],"id":"ITEM-1","issued":{"date-parts":[["2018"]]},"publisher":"Manning Publications","title":"Kafka Streams in Action: Real-time apps and microservices with the Kafka Streams API","type":"book"},"uris":["http://www.mendeley.com/documents/?uuid=d47a2b16-2041-3415-8cad-021179da46da"]}],"mendeley":{"formattedCitation":"(Bejeck, 2018)","plainTextFormattedCitation":"(Bejeck, 2018)","previouslyFormattedCitation":"(Bejeck, 2018)"},"properties":{"noteIndex":0},"schema":"https://github.com/citation-style-language/schema/raw/master/csl-citation.json"}</w:instrText>
+      </w:r>
+      <w:r>
+        <w:fldChar w:fldCharType="separate"/>
+      </w:r>
+      <w:r>
+        <w:rPr>
+          <w:noProof/>
+        </w:rPr>
+        <w:t>(Bejeck, 2018)</w:t>
+      </w:r>
+      <w:r>
+        <w:fldChar w:fldCharType="end"/>
+      </w:r>
+      <w:r>
+        <w:t xml:space="preserve"> para ver en detalle los conceptos a los que se hace referencia en este apartado, y las diferentes opciones de configuración de las que se disponen si se quiere desplegar en un entorno productivo, aprovechando al máximo sus capacidades.</w:t>
+      </w:r>
+    </w:p>
+    <w:p>
+      <w:pPr>
+        <w:pStyle w:val="Ttulo3"/>
+      </w:pPr>
+      <w:bookmarkStart w:id="47" w:name="_Toc75686957"/>
+      <w:r>
+        <w:t>Creación microservicio Gestión de usuarios</w:t>
+      </w:r>
+      <w:bookmarkStart w:id="48" w:name="_Toc67325069"/>
+      <w:bookmarkEnd w:id="44"/>
+      <w:bookmarkEnd w:id="47"/>
+    </w:p>
+    <w:p>
+      <w:r>
+        <w:t>Se crea una aplicación nueva para la Gestión de los usuarios</w:t>
+      </w:r>
+      <w:r>
+        <w:t xml:space="preserve"> </w:t>
+      </w:r>
+      <w:r>
+        <w:t>(ver figura 16</w:t>
+      </w:r>
+      <w:r>
+        <w:t>) que</w:t>
+      </w:r>
+      <w:r>
+        <w:t xml:space="preserve"> van a poder utilizar los diferentes microservicios que se utilizan durante la prueba de concepto. Es un servicio que lo que permite es lo que se conoce como CRUD de usuarios, es decir, la Creación, la Recuperación, la Modificación y el borrado de los usuarios (Create-Retrieve-Update-Delete).</w:t>
+      </w:r>
+    </w:p>
+    <w:p>
+      <w:r>
+        <w:t xml:space="preserve">Para su desarrollo se decide utilizar el framework Spring </w:t>
+      </w:r>
+      <w:r>
+        <w:t>Boot</w:t>
+      </w:r>
+      <w:r>
+        <w:t xml:space="preserve"> y seguir el patrón Modelo Vista Controlador</w:t>
+      </w:r>
+      <w:r>
+        <w:fldChar w:fldCharType="begin" w:fldLock="1"/>
+      </w:r>
+      <w:r>
+        <w:instrText>ADDIN CSL_CITATION {"citationItems":[{"id":"ITEM-1","itemData":{"URL":"https://codigofacilito.com/articulos/mvc-model-view-controller-explicado","accessed":{"date-parts":[["2021","5","16"]]},"id":"ITEM-1","issued":{"date-parts":[["0"]]},"title":"MVC (Model, View, Controller) explicado.","type":"webpage"},"uris":["http://www.mendeley.com/documents/?uuid=f93491df-3c0b-3344-89a3-d7c4056d46bf"]}],"mendeley":{"formattedCitation":"(&lt;i&gt;MVC (Model, View, Controller) Explicado.&lt;/i&gt;, n.d.)","plainTextFormattedCitation":"(MVC (Model, View, Controller) Explicado., n.d.)","previouslyFormattedCitation":"(&lt;i&gt;MVC (Model, View, Controller) Explicado.&lt;/i&gt;, n.d.)"},"properties":{"noteIndex":0},"schema":"https://github.com/citation-style-language/schema/raw/master/csl-citation.json"}</w:instrText>
+      </w:r>
+      <w:r>
+        <w:fldChar w:fldCharType="separate"/>
+      </w:r>
+      <w:r>
+        <w:rPr>
+          <w:noProof/>
+        </w:rPr>
+        <w:t>(</w:t>
       </w:r>
       <w:r>
         <w:rPr>
           <w:i/>
-          <w:iCs/>
-          <w:sz w:val="18"/>
-          <w:szCs w:val="18"/>
-        </w:rPr>
-        <w:t>Ifiweb</w:t>
-      </w:r>
-    </w:p>
-    <w:p>
-      <w:pPr>
-        <w:pStyle w:val="Prrafodelista"/>
-        <w:rPr>
-          <w:sz w:val="18"/>
-          <w:szCs w:val="18"/>
-        </w:rPr>
-      </w:pPr>
-    </w:p>
-    <w:p>
-      <w:r>
-        <w:t xml:space="preserve">Se puede consultar el libro de Kafka Streams in Action </w:t>
-      </w:r>
-      <w:r>
-        <w:fldChar w:fldCharType="begin" w:fldLock="1"/>
-      </w:r>
-      <w:r>
-        <w:instrText>ADDIN CSL_CITATION {"citationItems":[{"id":"ITEM-1","itemData":{"author":[{"dropping-particle":"","family":"Bejeck","given":"Bill","non-dropping-particle":"","parse-names":false,"suffix":""}],"id":"ITEM-1","issued":{"date-parts":[["2018"]]},"publisher":"Manning Publications","title":"Kafka Streams in Action: Real-time apps and microservices with the Kafka Streams API","type":"book"},"uris":["http://www.mendeley.com/documents/?uuid=d47a2b16-2041-3415-8cad-021179da46da"]}],"mendeley":{"formattedCitation":"(Bejeck, 2018)","plainTextFormattedCitation":"(Bejeck, 2018)","previouslyFormattedCitation":"(Bejeck, 2018)"},"properties":{"noteIndex":0},"schema":"https://github.com/citation-style-language/schema/raw/master/csl-citation.json"}</w:instrText>
-      </w:r>
-      <w:r>
-        <w:fldChar w:fldCharType="separate"/>
-      </w:r>
-      <w:r>
-        <w:rPr>
-          <w:noProof/>
-        </w:rPr>
-        <w:t>(Bejeck, 2018)</w:t>
+          <w:noProof/>
+        </w:rPr>
+        <w:t>MVC (Model, View, Controller) Explicado.</w:t>
+      </w:r>
+      <w:r>
+        <w:rPr>
+          <w:noProof/>
+        </w:rPr>
+        <w:t>, n.d.)</w:t>
       </w:r>
       <w:r>
         <w:fldChar w:fldCharType="end"/>
       </w:r>
       <w:r>
-        <w:t xml:space="preserve"> para ver en detalle los conceptos a los que se hace referencia en este apartado, y las diferentes opciones de configuración de las que se disponen si se quiere desplegar en un entorno productivo, aprovechando al máximo sus capacidades.</w:t>
-      </w:r>
-    </w:p>
-    <w:p>
-      <w:pPr>
-        <w:pStyle w:val="Ttulo3"/>
-      </w:pPr>
-      <w:bookmarkStart w:id="47" w:name="_Toc74813348"/>
-      <w:r>
-        <w:t>Creación microservicio Gestión de usuarios</w:t>
-      </w:r>
-      <w:bookmarkStart w:id="48" w:name="_Toc67325069"/>
-      <w:bookmarkEnd w:id="45"/>
-      <w:bookmarkEnd w:id="47"/>
-    </w:p>
-    <w:p>
-      <w:r>
-        <w:t>Se crea una aplicación nueva para la Gestión de los usuarios</w:t>
-      </w:r>
-      <w:r>
-        <w:t xml:space="preserve"> </w:t>
-      </w:r>
-      <w:r>
-        <w:t xml:space="preserve">(ver figura 16) </w:t>
-      </w:r>
-      <w:r>
-        <w:t xml:space="preserve"> que van a poder utilizar los diferentes microservicios que se utilizan durante la prueba de concepto. Es un servicio que lo que permite es lo que se conoce como CRUD de usuarios, es decir, la Creación, la Recuperación, la Modificación y el borrado de los usuarios (Create-Retrieve-Update-Delete).</w:t>
-      </w:r>
-    </w:p>
-    <w:p>
-      <w:r>
-        <w:t>Para su desarrollo se decide utilizar el framework Spring Boot y seguir el patrón Modelo Vista Controlador</w:t>
-      </w:r>
-      <w:r>
-        <w:fldChar w:fldCharType="begin" w:fldLock="1"/>
-      </w:r>
-      <w:r>
-        <w:instrText>ADDIN CSL_CITATION {"citationItems":[{"id":"ITEM-1","itemData":{"URL":"https://codigofacilito.com/articulos/mvc-model-view-controller-explicado","accessed":{"date-parts":[["2021","5","16"]]},"id":"ITEM-1","issued":{"date-parts":[["0"]]},"title":"MVC (Model, View, Controller) explicado.","type":"webpage"},"uris":["http://www.mendeley.com/documents/?uuid=f93491df-3c0b-3344-89a3-d7c4056d46bf"]}],"mendeley":{"formattedCitation":"(&lt;i&gt;MVC (Model, View, Controller) Explicado.&lt;/i&gt;, n.d.)","plainTextFormattedCitation":"(MVC (Model, View, Controller) Explicado., n.d.)","previouslyFormattedCitation":"(&lt;i&gt;MVC (Model, View, Controller) Explicado.&lt;/i&gt;, n.d.)"},"properties":{"noteIndex":0},"schema":"https://github.com/citation-style-language/schema/raw/master/csl-citation.json"}</w:instrText>
-      </w:r>
-      <w:r>
-        <w:fldChar w:fldCharType="separate"/>
-      </w:r>
-      <w:r>
-        <w:rPr>
-          <w:noProof/>
-        </w:rPr>
-        <w:t>(</w:t>
-      </w:r>
-      <w:r>
-        <w:rPr>
-          <w:i/>
-          <w:noProof/>
-        </w:rPr>
-        <w:t>MVC (Model, View, Controller) Explicado.</w:t>
-      </w:r>
-      <w:r>
-        <w:rPr>
-          <w:noProof/>
-        </w:rPr>
-        <w:t>, n.d.)</w:t>
-      </w:r>
-      <w:r>
-        <w:fldChar w:fldCharType="end"/>
-      </w:r>
-      <w:r>
-        <w:t>, en el que tendremos la vista hecha con thymeleaf</w:t>
+        <w:t xml:space="preserve">, en el que tendremos la vista hecha con </w:t>
+      </w:r>
+      <w:r>
+        <w:t>T</w:t>
+      </w:r>
+      <w:r>
+        <w:t>hymeleaf</w:t>
       </w:r>
       <w:r>
         <w:fldChar w:fldCharType="begin" w:fldLock="1"/>
@@ -10982,7 +11350,7 @@
       <w:pPr>
         <w:pStyle w:val="Figuras"/>
       </w:pPr>
-      <w:bookmarkStart w:id="49" w:name="_Toc73979976"/>
+      <w:bookmarkStart w:id="49" w:name="_Toc75686987"/>
       <w:r>
         <w:t>Fig</w:t>
       </w:r>
@@ -11076,7 +11444,7 @@
       <w:pPr>
         <w:pStyle w:val="Figuras"/>
       </w:pPr>
-      <w:bookmarkStart w:id="50" w:name="_Toc73979977"/>
+      <w:bookmarkStart w:id="50" w:name="_Toc75686988"/>
       <w:r>
         <w:t>Fig</w:t>
       </w:r>
@@ -11234,7 +11602,21 @@
           <w:i/>
           <w:noProof/>
         </w:rPr>
-        <w:t>YMNNALFT: Easy Docker Image Creation with the Spring Boot Maven Plugin and Buildpacks</w:t>
+        <w:t xml:space="preserve">YMNNALFT: Easy Docker Image Creation with the Spring </w:t>
+      </w:r>
+      <w:r>
+        <w:rPr>
+          <w:i/>
+          <w:noProof/>
+        </w:rPr>
+        <w:t>Boot</w:t>
+      </w:r>
+      <w:r>
+        <w:rPr>
+          <w:i/>
+          <w:noProof/>
+        </w:rPr>
+        <w:t xml:space="preserve"> Maven Plugin and Buildpacks</w:t>
       </w:r>
       <w:r>
         <w:rPr>
@@ -11263,7 +11645,7 @@
           <w:sz w:val="20"/>
           <w:szCs w:val="20"/>
         </w:rPr>
-        <w:t>mvnw spring-boot:build-image -Dspring-boot.build-image.imageName=bootiful/demo</w:t>
+        <w:t>mvnw spring-</w:t>
       </w:r>
       <w:r>
         <w:rPr>
@@ -11272,10 +11654,7 @@
           <w:sz w:val="20"/>
           <w:szCs w:val="20"/>
         </w:rPr>
-        <w:t xml:space="preserve"> </w:t>
-      </w:r>
-      <w:r>
-        <w:t>para crear la imagen inicial y se ha renombrado mediante</w:t>
+        <w:t>Boot</w:t>
       </w:r>
       <w:r>
         <w:rPr>
@@ -11284,7 +11663,7 @@
           <w:sz w:val="20"/>
           <w:szCs w:val="20"/>
         </w:rPr>
-        <w:t xml:space="preserve"> </w:t>
+        <w:t>:build-image -Dspring-</w:t>
       </w:r>
       <w:r>
         <w:rPr>
@@ -11293,67 +11672,144 @@
           <w:sz w:val="20"/>
           <w:szCs w:val="20"/>
         </w:rPr>
-        <w:t>docker tag docker.io/bootiful/demo:latest kokart/unir:Ifiweb</w:t>
-      </w:r>
-    </w:p>
-    <w:p>
-      <w:r>
-        <w:t xml:space="preserve">Una vez </w:t>
-      </w:r>
-      <w:r>
-        <w:t>está disponible</w:t>
-      </w:r>
-      <w:r>
-        <w:t xml:space="preserve"> el contenedor</w:t>
-      </w:r>
-      <w:r>
-        <w:t xml:space="preserve"> con el nombre deseado</w:t>
-      </w:r>
-      <w:r>
-        <w:t>, se sube a</w:t>
-      </w:r>
-      <w:r>
-        <w:t xml:space="preserve">l </w:t>
-      </w:r>
-      <w:r>
-        <w:t xml:space="preserve">repositorio de Docker mediante </w:t>
-      </w:r>
-      <w:r>
-        <w:rPr>
-          <w:sz w:val="20"/>
-          <w:szCs w:val="20"/>
-        </w:rPr>
-        <w:t>docker push kokart/unir:usermanagementdoc</w:t>
-      </w:r>
-      <w:r>
-        <w:rPr>
-          <w:sz w:val="20"/>
-          <w:szCs w:val="20"/>
-        </w:rPr>
-        <w:t xml:space="preserve"> </w:t>
-      </w:r>
-      <w:r>
-        <w:t>y se despliega mediante el comando</w:t>
-      </w:r>
-      <w:r>
-        <w:t xml:space="preserve"> </w:t>
-      </w:r>
-    </w:p>
-    <w:p>
-      <w:pPr>
+        <w:t>Boot</w:t>
+      </w:r>
+      <w:r>
         <w:rPr>
           <w:i/>
           <w:iCs/>
           <w:sz w:val="20"/>
           <w:szCs w:val="20"/>
         </w:rPr>
-      </w:pPr>
+        <w:t>.build-image.imageName=</w:t>
+      </w:r>
       <w:r>
         <w:rPr>
           <w:i/>
           <w:iCs/>
           <w:sz w:val="20"/>
           <w:szCs w:val="20"/>
+        </w:rPr>
+        <w:t>Boot</w:t>
+      </w:r>
+      <w:r>
+        <w:rPr>
+          <w:i/>
+          <w:iCs/>
+          <w:sz w:val="20"/>
+          <w:szCs w:val="20"/>
+        </w:rPr>
+        <w:t>iful/demo</w:t>
+      </w:r>
+      <w:r>
+        <w:rPr>
+          <w:i/>
+          <w:iCs/>
+          <w:sz w:val="20"/>
+          <w:szCs w:val="20"/>
+        </w:rPr>
+        <w:t xml:space="preserve"> </w:t>
+      </w:r>
+      <w:r>
+        <w:t>para crear la imagen inicial y se ha renombrado mediante</w:t>
+      </w:r>
+      <w:r>
+        <w:rPr>
+          <w:i/>
+          <w:iCs/>
+          <w:sz w:val="20"/>
+          <w:szCs w:val="20"/>
+        </w:rPr>
+        <w:t xml:space="preserve"> </w:t>
+      </w:r>
+      <w:r>
+        <w:rPr>
+          <w:i/>
+          <w:iCs/>
+          <w:sz w:val="20"/>
+          <w:szCs w:val="20"/>
+        </w:rPr>
+        <w:t>docker tag docker.io/</w:t>
+      </w:r>
+      <w:r>
+        <w:rPr>
+          <w:i/>
+          <w:iCs/>
+          <w:sz w:val="20"/>
+          <w:szCs w:val="20"/>
+        </w:rPr>
+        <w:t>Boot</w:t>
+      </w:r>
+      <w:r>
+        <w:rPr>
+          <w:i/>
+          <w:iCs/>
+          <w:sz w:val="20"/>
+          <w:szCs w:val="20"/>
+        </w:rPr>
+        <w:t>iful/demo:latest kokart/unir:Ifiweb</w:t>
+      </w:r>
+    </w:p>
+    <w:p>
+      <w:r>
+        <w:t xml:space="preserve">Una vez </w:t>
+      </w:r>
+      <w:r>
+        <w:t>está disponible</w:t>
+      </w:r>
+      <w:r>
+        <w:t xml:space="preserve"> el contenedor</w:t>
+      </w:r>
+      <w:r>
+        <w:t xml:space="preserve"> con el nombre deseado</w:t>
+      </w:r>
+      <w:r>
+        <w:t>, se sube a</w:t>
+      </w:r>
+      <w:r>
+        <w:t xml:space="preserve">l </w:t>
+      </w:r>
+      <w:r>
+        <w:t xml:space="preserve">repositorio de Docker mediante </w:t>
+      </w:r>
+      <w:r>
+        <w:rPr>
+          <w:sz w:val="20"/>
+          <w:szCs w:val="20"/>
+        </w:rPr>
+        <w:t>docker push kokart/unir:usermanagementdoc</w:t>
+      </w:r>
+      <w:r>
+        <w:rPr>
+          <w:sz w:val="20"/>
+          <w:szCs w:val="20"/>
+        </w:rPr>
+        <w:t xml:space="preserve"> </w:t>
+      </w:r>
+      <w:r>
+        <w:t>y se despliega mediante el comando</w:t>
+      </w:r>
+      <w:r>
+        <w:t xml:space="preserve"> </w:t>
+      </w:r>
+    </w:p>
+    <w:p>
+      <w:pPr>
+        <w:rPr>
+          <w:i/>
+          <w:iCs/>
+          <w:sz w:val="20"/>
+          <w:szCs w:val="20"/>
+          <w:lang w:val="en-GB"/>
+        </w:rPr>
+      </w:pPr>
+      <w:r>
+        <w:rPr>
+          <w:i/>
+          <w:iCs/>
+          <w:sz w:val="20"/>
+          <w:szCs w:val="20"/>
+          <w:lang w:val="en-GB"/>
         </w:rPr>
         <w:t>docker run -p 8080:8080 kokart/unir:usermanagement</w:t>
       </w:r>
@@ -11420,7 +11876,7 @@
       <w:pPr>
         <w:pStyle w:val="Figuras"/>
       </w:pPr>
-      <w:bookmarkStart w:id="51" w:name="_Toc73979978"/>
+      <w:bookmarkStart w:id="51" w:name="_Toc75686989"/>
       <w:r>
         <w:t>Fig</w:t>
       </w:r>
@@ -11469,11 +11925,11 @@
       <w:pPr>
         <w:pStyle w:val="Ttulo3"/>
       </w:pPr>
-      <w:bookmarkStart w:id="52" w:name="_Toc74813349"/>
+      <w:bookmarkStart w:id="52" w:name="_Toc75686958"/>
       <w:r>
         <w:t>Creación microservicio Editrans</w:t>
       </w:r>
-      <w:bookmarkEnd w:id="42"/>
+      <w:bookmarkEnd w:id="41"/>
       <w:bookmarkEnd w:id="52"/>
     </w:p>
     <w:p>
@@ -11489,7 +11945,13 @@
     </w:p>
     <w:p>
       <w:r>
-        <w:t>La principal diferencia es que la base de datos está vacía y los usuarios se irán creando según nos lleguen los eventos generados por el microservicio  que se encarga de su gestión.</w:t>
+        <w:t xml:space="preserve">La principal diferencia es que la base de datos está vacía y los usuarios se irán creando según lleguen los eventos generados por el </w:t>
+      </w:r>
+      <w:r>
+        <w:t>microservicio que</w:t>
+      </w:r>
+      <w:r>
+        <w:t xml:space="preserve"> se encarga de su gestión.</w:t>
       </w:r>
     </w:p>
     <w:p>
@@ -11551,7 +12013,7 @@
         <w:t>Tras mantener una reunión con los usuarios</w:t>
       </w:r>
       <w:r>
-        <w:t xml:space="preserve"> se ha decidido que sean siempre 400 ya que nos han especificado que trabajan en lotes de ese orden.</w:t>
+        <w:t xml:space="preserve"> se ha decidido que sean siempre 400 ya que han especificado que trabajan en lotes de ese orden.</w:t>
       </w:r>
     </w:p>
     <w:p>
@@ -11565,7 +12027,6 @@
       </w:pPr>
       <w:bookmarkStart w:id="53" w:name="_Hlk73699240"/>
       <w:r>
-        <w:lastRenderedPageBreak/>
         <w:t>Se genera el contendor siguiendo los pasos del anterior servicio y una vez está disponible, se sube a</w:t>
       </w:r>
       <w:r>
@@ -11610,6 +12071,7 @@
     </w:p>
     <w:p>
       <w:r>
+        <w:lastRenderedPageBreak/>
         <w:t>En este caso, el puerto es distinto ya que en el 8080 ya escucha el otro microservicio.</w:t>
       </w:r>
     </w:p>
@@ -11668,7 +12130,7 @@
       <w:pPr>
         <w:pStyle w:val="Figuras"/>
       </w:pPr>
-      <w:bookmarkStart w:id="54" w:name="_Toc73979979"/>
+      <w:bookmarkStart w:id="54" w:name="_Toc75686990"/>
       <w:r>
         <w:t>Fig</w:t>
       </w:r>
@@ -11715,7 +12177,7 @@
         <w:pStyle w:val="Ttulo3"/>
       </w:pPr>
       <w:bookmarkStart w:id="55" w:name="_Toc67325067"/>
-      <w:bookmarkStart w:id="56" w:name="_Toc74813350"/>
+      <w:bookmarkStart w:id="56" w:name="_Toc75686959"/>
       <w:r>
         <w:t>Creación microservicio IfiWeb Mutuas</w:t>
       </w:r>
@@ -11827,7 +12289,6 @@
         </w:rPr>
       </w:pPr>
       <w:r>
-        <w:lastRenderedPageBreak/>
         <w:t xml:space="preserve">Se genera el contendor siguiendo los pasos del anterior servicio y una vez está disponible, se sube al repositorio de Docker mediante </w:t>
       </w:r>
       <w:r>
@@ -11863,6 +12324,7 @@
     </w:p>
     <w:p>
       <w:r>
+        <w:lastRenderedPageBreak/>
         <w:t>La página de bienvenida del servicio tiene la siguiente forma:</w:t>
       </w:r>
     </w:p>
@@ -11915,7 +12377,7 @@
       <w:pPr>
         <w:pStyle w:val="Figuras"/>
       </w:pPr>
-      <w:bookmarkStart w:id="57" w:name="_Toc73979980"/>
+      <w:bookmarkStart w:id="57" w:name="_Toc75686991"/>
       <w:r>
         <w:t>Fig</w:t>
       </w:r>
@@ -12031,7 +12493,7 @@
       <w:pPr>
         <w:pStyle w:val="Figuras"/>
       </w:pPr>
-      <w:bookmarkStart w:id="58" w:name="_Toc73979981"/>
+      <w:bookmarkStart w:id="58" w:name="_Toc75686992"/>
       <w:r>
         <w:t>Fig</w:t>
       </w:r>
@@ -12059,7 +12521,7 @@
           <w:caps w:val="0"/>
         </w:rPr>
       </w:pPr>
-      <w:bookmarkStart w:id="59" w:name="_Toc74813351"/>
+      <w:bookmarkStart w:id="59" w:name="_Toc75686960"/>
       <w:r>
         <w:rPr>
           <w:caps w:val="0"/>
@@ -12099,18 +12561,26 @@
       <w:pPr>
         <w:pStyle w:val="Ttulo3"/>
       </w:pPr>
+      <w:bookmarkStart w:id="60" w:name="_Toc75686961"/>
       <w:r>
         <w:t>SCRUM</w:t>
       </w:r>
-    </w:p>
-    <w:p>
-      <w:r>
+      <w:bookmarkEnd w:id="60"/>
+    </w:p>
+    <w:p>
+      <w:r>
+        <w:rPr>
+          <w:lang w:val="en-GB"/>
+        </w:rPr>
         <w:t>Scrum</w:t>
       </w:r>
       <w:r>
         <w:fldChar w:fldCharType="begin" w:fldLock="1"/>
       </w:r>
       <w:r>
+        <w:rPr>
+          <w:lang w:val="en-GB"/>
+        </w:rPr>
         <w:instrText>ADDIN CSL_CITATION {"citationItems":[{"id":"ITEM-1","itemData":{"URL":"https://www.scrum.org/resources/what-is-scrum","accessed":{"date-parts":[["2021","6","18"]]},"id":"ITEM-1","issued":{"date-parts":[["0"]]},"title":"What is Scrum?","type":"webpage"},"uris":["http://www.mendeley.com/documents/?uuid=f68f91e4-5ba1-31db-888c-af1cc0a72f04"]}],"mendeley":{"formattedCitation":"(&lt;i&gt;What Is Scrum?&lt;/i&gt;, n.d.)","plainTextFormattedCitation":"(What Is Scrum?, n.d.)"},"properties":{"noteIndex":0},"schema":"https://github.com/citation-style-language/schema/raw/master/csl-citation.json"}</w:instrText>
       </w:r>
       <w:r>
@@ -12119,6 +12589,7 @@
       <w:r>
         <w:rPr>
           <w:noProof/>
+          <w:lang w:val="en-GB"/>
         </w:rPr>
         <w:t>(</w:t>
       </w:r>
@@ -12126,12 +12597,14 @@
         <w:rPr>
           <w:i/>
           <w:noProof/>
+          <w:lang w:val="en-GB"/>
         </w:rPr>
         <w:t>What Is Scrum?</w:t>
       </w:r>
       <w:r>
         <w:rPr>
           <w:noProof/>
+          <w:lang w:val="en-GB"/>
         </w:rPr>
         <w:t>, n.d.)</w:t>
       </w:r>
@@ -12139,7 +12612,13 @@
         <w:fldChar w:fldCharType="end"/>
       </w:r>
       <w:r>
-        <w:t xml:space="preserve"> es un marco de trabajo para el desarrollo y la gestión de software basado en un proceso iterativo e incremental para el desarrollo ágil de software. </w:t>
+        <w:rPr>
+          <w:lang w:val="en-GB"/>
+        </w:rPr>
+        <w:t xml:space="preserve"> </w:t>
+      </w:r>
+      <w:r>
+        <w:t xml:space="preserve">es un marco de trabajo para el desarrollo y la gestión de software basado en un proceso iterativo e incremental para el desarrollo ágil de software. </w:t>
       </w:r>
     </w:p>
     <w:p>
@@ -12206,7 +12685,19 @@
     </w:p>
     <w:p>
       <w:r>
-        <w:t>Se trabaja por Sprints de entre dos y cuatro semanas en el cuál se realiza el trabajo en sí. Al final del mismo se realiza una revisión y una retrospectiva con el propósito de realizar mejora continua del proceso</w:t>
+        <w:t xml:space="preserve">Se trabaja por Sprints de entre dos y cuatro semanas en el </w:t>
+      </w:r>
+      <w:r>
+        <w:t>cual</w:t>
+      </w:r>
+      <w:r>
+        <w:t xml:space="preserve"> se realiza el trabajo en sí. Al final </w:t>
+      </w:r>
+      <w:r>
+        <w:t>de este</w:t>
+      </w:r>
+      <w:r>
+        <w:t xml:space="preserve"> se realiza una revisión y una retrospectiva con el propósito de realizar mejora continua del proceso</w:t>
       </w:r>
       <w:r>
         <w:t>.</w:t>
@@ -12216,9 +12707,11 @@
       <w:pPr>
         <w:pStyle w:val="Ttulo3"/>
       </w:pPr>
+      <w:bookmarkStart w:id="61" w:name="_Toc75686962"/>
       <w:r>
         <w:t>Sprints Realizados</w:t>
       </w:r>
+      <w:bookmarkEnd w:id="61"/>
     </w:p>
     <w:p>
       <w:r>
@@ -12580,7 +13073,13 @@
         <w:pStyle w:val="Prrafodelista"/>
       </w:pPr>
       <w:r>
-        <w:t>En este Sprint se sigue trabajando en el estado del arte y se empieza a trabajar con Sprint Boot y a ver el funcionamiento de la aplicación y a plantear la arquitectura definitiva.  Se pone en funcionamiento Apache Kafka y se consigue el paso de mensajes entre diferentes topics/consumers/producers. Se entrega el borrador intermedio.</w:t>
+        <w:t xml:space="preserve">En este Sprint se sigue trabajando en el estado del arte y se empieza a trabajar con Sprint </w:t>
+      </w:r>
+      <w:r>
+        <w:t>Boot</w:t>
+      </w:r>
+      <w:r>
+        <w:t xml:space="preserve"> y a ver el funcionamiento de la aplicación y a plantear la arquitectura definitiva.  Se pone en funcionamiento Apache Kafka y se consigue el paso de mensajes entre diferentes topics/consumers/producers. Se entrega el borrador intermedio.</w:t>
       </w:r>
     </w:p>
     <w:p>
@@ -12779,7 +13278,13 @@
         <w:t>En este Sprint</w:t>
       </w:r>
       <w:r>
-        <w:t xml:space="preserve"> se migran los servicios Editrans y IfiWeb y se crea la segunda encuesta sobre  su uso por parte de nuestros usuarios finales. Se entrega el borrador final.</w:t>
+        <w:t xml:space="preserve"> se migran los servicios Editrans y IfiWeb y se crea la segunda encuesta </w:t>
+      </w:r>
+      <w:r>
+        <w:t>sobre su</w:t>
+      </w:r>
+      <w:r>
+        <w:t xml:space="preserve"> uso por parte de nuestros usuarios finales. Se entrega el borrador final.</w:t>
       </w:r>
     </w:p>
     <w:p>
@@ -12940,7 +13445,7 @@
           <w:caps w:val="0"/>
         </w:rPr>
       </w:pPr>
-      <w:bookmarkStart w:id="60" w:name="_Toc74813352"/>
+      <w:bookmarkStart w:id="62" w:name="_Toc75686963"/>
       <w:r>
         <w:rPr>
           <w:caps w:val="0"/>
@@ -12948,18 +13453,18 @@
         <w:lastRenderedPageBreak/>
         <w:t>Evaluación</w:t>
       </w:r>
-      <w:bookmarkEnd w:id="60"/>
+      <w:bookmarkEnd w:id="62"/>
     </w:p>
     <w:p>
       <w:pPr>
         <w:pStyle w:val="Ttulo3"/>
       </w:pPr>
-      <w:bookmarkStart w:id="61" w:name="_Toc74813353"/>
-      <w:bookmarkStart w:id="62" w:name="_Toc67325071"/>
+      <w:bookmarkStart w:id="63" w:name="_Toc67325071"/>
+      <w:bookmarkStart w:id="64" w:name="_Toc75686964"/>
       <w:r>
         <w:t>Introducción</w:t>
       </w:r>
-      <w:bookmarkEnd w:id="61"/>
+      <w:bookmarkEnd w:id="64"/>
     </w:p>
     <w:p>
       <w:r>
@@ -13038,18 +13543,18 @@
       <w:pPr>
         <w:pStyle w:val="Ttulo3"/>
       </w:pPr>
-      <w:bookmarkStart w:id="63" w:name="_Toc74813354"/>
+      <w:bookmarkStart w:id="65" w:name="_Toc75686965"/>
       <w:r>
         <w:t>Resultados encuestas</w:t>
       </w:r>
       <w:r>
         <w:t xml:space="preserve"> de satisfacción </w:t>
       </w:r>
-      <w:bookmarkEnd w:id="62"/>
+      <w:bookmarkEnd w:id="63"/>
       <w:r>
         <w:t>previa a la migración</w:t>
       </w:r>
-      <w:bookmarkEnd w:id="63"/>
+      <w:bookmarkEnd w:id="65"/>
     </w:p>
     <w:p>
       <w:r>
@@ -13186,7 +13691,7 @@
         <w:t>Además,</w:t>
       </w:r>
       <w:r>
-        <w:t xml:space="preserve"> nos indican problemas actuales que tienen al usar las aplicaciones monolíticas, en los que se destaca:</w:t>
+        <w:t xml:space="preserve"> indican problemas actuales que tienen al usar las aplicaciones monolíticas, en los que se destaca:</w:t>
       </w:r>
     </w:p>
     <w:p>
@@ -13220,8 +13725,8 @@
       <w:pPr>
         <w:pStyle w:val="Ttulo3"/>
       </w:pPr>
-      <w:bookmarkStart w:id="64" w:name="_Toc67325072"/>
-      <w:bookmarkStart w:id="65" w:name="_Toc74813355"/>
+      <w:bookmarkStart w:id="66" w:name="_Toc67325072"/>
+      <w:bookmarkStart w:id="67" w:name="_Toc75686966"/>
       <w:r>
         <w:t xml:space="preserve">Resultados </w:t>
       </w:r>
@@ -13231,8 +13736,8 @@
       <w:r>
         <w:t xml:space="preserve"> de satisfacción con aplicaciones en microservicios</w:t>
       </w:r>
-      <w:bookmarkEnd w:id="64"/>
-      <w:bookmarkEnd w:id="65"/>
+      <w:bookmarkEnd w:id="66"/>
+      <w:bookmarkEnd w:id="67"/>
     </w:p>
     <w:p>
       <w:r>
@@ -13245,7 +13750,13 @@
         <w:t>a los usuarios actuales de las aplicaciones monolítica</w:t>
       </w:r>
       <w:r>
-        <w:t>s, a los usuarios de la TGSS que solicitan cada vez los Justificantes  y a los de Mutuas que más ficheros envían por IfiWeb y que han tenido que pedir el fichero de respuesta más frecuentemente y se tiene más confianza para que prueben el nuevo servicio.  En total, a los 17 usuarios de la anterior encuesta se han sumado 16 usuarios nuevos, 4 de la TGSS y 12 de las mutuas, haciendo un total de 33 usuarios.</w:t>
+        <w:t xml:space="preserve">s, a los usuarios de la TGSS que solicitan cada vez los </w:t>
+      </w:r>
+      <w:r>
+        <w:t>Justificantes y</w:t>
+      </w:r>
+      <w:r>
+        <w:t xml:space="preserve"> a los de Mutuas que más ficheros envían por IfiWeb y que han tenido que pedir el fichero de respuesta más frecuentemente y se tiene más confianza para que prueben el nuevo servicio.  En total, a los 17 usuarios de la anterior encuesta se han sumado 16 usuarios nuevos, 4 de la TGSS y 12 de las mutuas, haciendo un total de 33 usuarios.</w:t>
       </w:r>
     </w:p>
     <w:p>
@@ -13253,7 +13764,10 @@
         <w:t xml:space="preserve">De </w:t>
       </w:r>
       <w:r>
-        <w:t xml:space="preserve"> los 33 </w:t>
+        <w:t>los</w:t>
+      </w:r>
+      <w:r>
+        <w:t xml:space="preserve"> 33 </w:t>
       </w:r>
       <w:r>
         <w:t xml:space="preserve">usuarios han contestado </w:t>
@@ -13300,7 +13814,13 @@
         </w:numPr>
       </w:pPr>
       <w:r>
-        <w:t>Sólo 1 usuario de Mutuas indica que no va a utilizar el servicio porqué prefiere pedirlo  como hace hasta ahora.</w:t>
+        <w:t xml:space="preserve">Sólo 1 usuario de Mutuas indica que no va a utilizar el servicio porqué prefiere </w:t>
+      </w:r>
+      <w:r>
+        <w:t>pedirlo como</w:t>
+      </w:r>
+      <w:r>
+        <w:t xml:space="preserve"> hace hasta ahora.</w:t>
       </w:r>
     </w:p>
     <w:p>
@@ -13312,7 +13832,7 @@
         </w:numPr>
       </w:pPr>
       <w:r>
-        <w:t>Un par de usuarios nos indican mejoras a realizar en el futuro</w:t>
+        <w:t>Un par de usuarios indican mejoras a realizar en el futuro</w:t>
       </w:r>
     </w:p>
     <w:p>
@@ -13329,7 +13849,7 @@
       <w:pPr>
         <w:pStyle w:val="Ttulo1"/>
       </w:pPr>
-      <w:bookmarkStart w:id="66" w:name="_Toc74813356"/>
+      <w:bookmarkStart w:id="68" w:name="_Toc75686967"/>
       <w:r>
         <w:lastRenderedPageBreak/>
         <w:t>C</w:t>
@@ -13340,7 +13860,7 @@
         </w:rPr>
         <w:t>onclusiones y trabajo futuro</w:t>
       </w:r>
-      <w:bookmarkEnd w:id="66"/>
+      <w:bookmarkEnd w:id="68"/>
     </w:p>
     <w:p>
       <w:pPr>
@@ -13349,14 +13869,14 @@
           <w:caps w:val="0"/>
         </w:rPr>
       </w:pPr>
-      <w:bookmarkStart w:id="67" w:name="_Toc74813357"/>
+      <w:bookmarkStart w:id="69" w:name="_Toc75686968"/>
       <w:r>
         <w:rPr>
           <w:caps w:val="0"/>
         </w:rPr>
         <w:t>Conclusiones finales</w:t>
       </w:r>
-      <w:bookmarkEnd w:id="67"/>
+      <w:bookmarkEnd w:id="69"/>
     </w:p>
     <w:p>
       <w:r>
@@ -13372,7 +13892,13 @@
         </w:numPr>
       </w:pPr>
       <w:r>
-        <w:t>Hay mucha documentación acerca de los microservicios por lo que por una parte es bueno ya que prácticamente está todo documentado,  pero puede pasar que no se sepa por dónde empezar.</w:t>
+        <w:t xml:space="preserve">Hay mucha documentación acerca de los microservicios por lo que por una parte es bueno ya que prácticamente está todo </w:t>
+      </w:r>
+      <w:r>
+        <w:t>documentado, pero</w:t>
+      </w:r>
+      <w:r>
+        <w:t xml:space="preserve"> puede pasar que no se sepa por dónde empezar.</w:t>
       </w:r>
       <w:r>
         <w:t xml:space="preserve"> Por este motivo se tuvo que hacer un Sprint 0 para asimilar todo ese conocimiento para poder realizar la migración de las aplicaciones de manera adecuada.</w:t>
@@ -13387,7 +13913,13 @@
         </w:numPr>
       </w:pPr>
       <w:r>
-        <w:t xml:space="preserve">El uso de Spring Boot </w:t>
+        <w:t xml:space="preserve">El uso de Spring </w:t>
+      </w:r>
+      <w:r>
+        <w:t>Boot</w:t>
+      </w:r>
+      <w:r>
+        <w:t xml:space="preserve"> </w:t>
       </w:r>
       <w:r>
         <w:t>ha sido vital</w:t>
@@ -13420,7 +13952,13 @@
         </w:numPr>
       </w:pPr>
       <w:r>
-        <w:t>Docker es una herramienta para la creación de contenedores de aplicaciones muy potente que facilita el despliegue de las mismas y facilita el trabajo al personal de sistemas.</w:t>
+        <w:t xml:space="preserve">Docker es una herramienta para la creación de contenedores de aplicaciones muy potente que facilita el despliegue de </w:t>
+      </w:r>
+      <w:r>
+        <w:t>estas</w:t>
+      </w:r>
+      <w:r>
+        <w:t xml:space="preserve"> y facilita el trabajo al personal de sistemas.</w:t>
       </w:r>
       <w:r>
         <w:t xml:space="preserve"> En este caso no hemos necesitado un orquestador, ya que eran pocos contenedores, pero si hubiera sido el caso, kubernetes hubiera sido la herramienta elegida.</w:t>
@@ -13447,7 +13985,13 @@
         </w:numPr>
       </w:pPr>
       <w:r>
-        <w:t>Los servicios de mensajería están preparados para gestionar gran cantidad de eventos y su configuración es relativamente sencilla, tanto si se quiere usar de manera individual o si se quiere instalar en modo clúser.</w:t>
+        <w:t>Los servicios de mensajería están preparados para gestionar gran cantidad de eventos y su configuración es relativamente sencilla, tanto si se quiere usar de manera individual o si se quiere instalar en modo clús</w:t>
+      </w:r>
+      <w:r>
+        <w:t>t</w:t>
+      </w:r>
+      <w:r>
+        <w:t>er.</w:t>
       </w:r>
     </w:p>
     <w:p>
@@ -13485,7 +14029,7 @@
       <w:pPr>
         <w:pStyle w:val="Ttulo2"/>
       </w:pPr>
-      <w:bookmarkStart w:id="68" w:name="_Toc74813358"/>
+      <w:bookmarkStart w:id="70" w:name="_Toc75686969"/>
       <w:r>
         <w:rPr>
           <w:caps w:val="0"/>
@@ -13493,7 +14037,7 @@
         <w:lastRenderedPageBreak/>
         <w:t>Mejoras detectadas a futuro</w:t>
       </w:r>
-      <w:bookmarkEnd w:id="68"/>
+      <w:bookmarkEnd w:id="70"/>
     </w:p>
     <w:p>
       <w:r>
@@ -13512,7 +14056,10 @@
         <w:t xml:space="preserve">La capa de presentación que se ha realizado usando </w:t>
       </w:r>
       <w:r>
-        <w:t>thymeleaf</w:t>
+        <w:t>T</w:t>
+      </w:r>
+      <w:r>
+        <w:t>hymeleaf</w:t>
       </w:r>
       <w:r>
         <w:t xml:space="preserve"> se puede mejorar utilizando un framework de Javascript como es Angular o React.js, comunicándose vía API REST con nuestro backend.</w:t>
@@ -13598,12 +14145,12 @@
       <w:pPr>
         <w:pStyle w:val="Ttulo1sinnumerar"/>
       </w:pPr>
-      <w:bookmarkStart w:id="69" w:name="_Toc74813359"/>
+      <w:bookmarkStart w:id="71" w:name="_Toc75686970"/>
       <w:r>
         <w:lastRenderedPageBreak/>
         <w:t>Referencias bibliográficas</w:t>
       </w:r>
-      <w:bookmarkEnd w:id="69"/>
+      <w:bookmarkEnd w:id="71"/>
     </w:p>
     <w:p>
       <w:pPr>
@@ -13615,6 +14162,7 @@
         <w:rPr>
           <w:rFonts w:ascii="Calibri" w:hAnsi="Calibri"/>
           <w:noProof/>
+          <w:lang w:val="en-GB"/>
         </w:rPr>
       </w:pPr>
       <w:r>
@@ -13633,12 +14181,23 @@
           <w:iCs/>
           <w:noProof/>
         </w:rPr>
-        <w:t>¿Qué es Kubernetes? | Kubernetes</w:t>
+        <w:t xml:space="preserve">¿Qué es Kubernetes? </w:t>
       </w:r>
       <w:r>
         <w:rPr>
           <w:rFonts w:ascii="Calibri" w:hAnsi="Calibri"/>
-          <w:noProof/>
+          <w:i/>
+          <w:iCs/>
+          <w:noProof/>
+          <w:lang w:val="en-GB"/>
+        </w:rPr>
+        <w:t>| Kubernetes</w:t>
+      </w:r>
+      <w:r>
+        <w:rPr>
+          <w:rFonts w:ascii="Calibri" w:hAnsi="Calibri"/>
+          <w:noProof/>
+          <w:lang w:val="en-GB"/>
         </w:rPr>
         <w:t>. (n.d.). Retrieved May 18, 2021, from https://kubernetes.io/es/docs/concepts/overview/what-is-kubernetes/</w:t>
       </w:r>
@@ -13653,6 +14212,7 @@
         <w:rPr>
           <w:rFonts w:ascii="Calibri" w:hAnsi="Calibri"/>
           <w:noProof/>
+          <w:lang w:val="en-GB"/>
         </w:rPr>
       </w:pPr>
       <w:r>
@@ -13661,6 +14221,7 @@
           <w:i/>
           <w:iCs/>
           <w:noProof/>
+          <w:lang w:val="en-GB"/>
         </w:rPr>
         <w:t>[GWT]</w:t>
       </w:r>
@@ -13668,6 +14229,7 @@
         <w:rPr>
           <w:rFonts w:ascii="Calibri" w:hAnsi="Calibri"/>
           <w:noProof/>
+          <w:lang w:val="en-GB"/>
         </w:rPr>
         <w:t>. (n.d.). Retrieved May 17, 2021, from http://www.gwtproject.org/</w:t>
       </w:r>
@@ -13682,6 +14244,7 @@
         <w:rPr>
           <w:rFonts w:ascii="Calibri" w:hAnsi="Calibri"/>
           <w:noProof/>
+          <w:lang w:val="en-GB"/>
         </w:rPr>
       </w:pPr>
       <w:r>
@@ -13690,6 +14253,7 @@
           <w:i/>
           <w:iCs/>
           <w:noProof/>
+          <w:lang w:val="en-GB"/>
         </w:rPr>
         <w:t>10 Best Java Frameworks to Use in 2021 [Updated]</w:t>
       </w:r>
@@ -13697,6 +14261,7 @@
         <w:rPr>
           <w:rFonts w:ascii="Calibri" w:hAnsi="Calibri"/>
           <w:noProof/>
+          <w:lang w:val="en-GB"/>
         </w:rPr>
         <w:t>. (n.d.). https://hackr.io/blog/java-frameworks</w:t>
       </w:r>
@@ -13711,6 +14276,7 @@
         <w:rPr>
           <w:rFonts w:ascii="Calibri" w:hAnsi="Calibri"/>
           <w:noProof/>
+          <w:lang w:val="en-GB"/>
         </w:rPr>
       </w:pPr>
       <w:r>
@@ -13719,6 +14285,7 @@
           <w:i/>
           <w:iCs/>
           <w:noProof/>
+          <w:lang w:val="en-GB"/>
         </w:rPr>
         <w:t>Apache Kafka</w:t>
       </w:r>
@@ -13726,6 +14293,7 @@
         <w:rPr>
           <w:rFonts w:ascii="Calibri" w:hAnsi="Calibri"/>
           <w:noProof/>
+          <w:lang w:val="en-GB"/>
         </w:rPr>
         <w:t>. (n.d.). Retrieved May 17, 2021, from https://kafka.apache.org/</w:t>
       </w:r>
@@ -13740,6 +14308,7 @@
         <w:rPr>
           <w:rFonts w:ascii="Calibri" w:hAnsi="Calibri"/>
           <w:noProof/>
+          <w:lang w:val="en-GB"/>
         </w:rPr>
       </w:pPr>
       <w:r>
@@ -13748,6 +14317,7 @@
           <w:i/>
           <w:iCs/>
           <w:noProof/>
+          <w:lang w:val="en-GB"/>
         </w:rPr>
         <w:t>Apache Wicket</w:t>
       </w:r>
@@ -13755,6 +14325,7 @@
         <w:rPr>
           <w:rFonts w:ascii="Calibri" w:hAnsi="Calibri"/>
           <w:noProof/>
+          <w:lang w:val="en-GB"/>
         </w:rPr>
         <w:t>. (n.d.). Retrieved May 17, 2021, from https://wicket.apache.org/</w:t>
       </w:r>
@@ -13769,6 +14340,7 @@
         <w:rPr>
           <w:rFonts w:ascii="Calibri" w:hAnsi="Calibri"/>
           <w:noProof/>
+          <w:lang w:val="en-GB"/>
         </w:rPr>
       </w:pPr>
       <w:r>
@@ -13777,6 +14349,7 @@
           <w:i/>
           <w:iCs/>
           <w:noProof/>
+          <w:lang w:val="en-GB"/>
         </w:rPr>
         <w:t>Apache ZooKeeper</w:t>
       </w:r>
@@ -13784,6 +14357,7 @@
         <w:rPr>
           <w:rFonts w:ascii="Calibri" w:hAnsi="Calibri"/>
           <w:noProof/>
+          <w:lang w:val="en-GB"/>
         </w:rPr>
         <w:t>. (n.d.). Retrieved May 17, 2021, from https://zookeeper.apache.org/</w:t>
       </w:r>
@@ -13798,6 +14372,7 @@
         <w:rPr>
           <w:rFonts w:ascii="Calibri" w:hAnsi="Calibri"/>
           <w:noProof/>
+          <w:lang w:val="en-GB"/>
         </w:rPr>
       </w:pPr>
       <w:r>
@@ -13814,7 +14389,15 @@
           <w:rFonts w:ascii="Calibri" w:hAnsi="Calibri"/>
           <w:noProof/>
         </w:rPr>
-        <w:t xml:space="preserve"> (n.d.). Retrieved April 29, 2021, from https://www.astic.es/</w:t>
+        <w:t xml:space="preserve"> </w:t>
+      </w:r>
+      <w:r>
+        <w:rPr>
+          <w:rFonts w:ascii="Calibri" w:hAnsi="Calibri"/>
+          <w:noProof/>
+          <w:lang w:val="en-GB"/>
+        </w:rPr>
+        <w:t>(n.d.). Retrieved April 29, 2021, from https://www.astic.es/</w:t>
       </w:r>
     </w:p>
     <w:p>
@@ -13827,12 +14410,14 @@
         <w:rPr>
           <w:rFonts w:ascii="Calibri" w:hAnsi="Calibri"/>
           <w:noProof/>
+          <w:lang w:val="en-GB"/>
         </w:rPr>
       </w:pPr>
       <w:r>
         <w:rPr>
           <w:rFonts w:ascii="Calibri" w:hAnsi="Calibri"/>
           <w:noProof/>
+          <w:lang w:val="en-GB"/>
         </w:rPr>
         <w:t xml:space="preserve">Bejeck, B. (2018). </w:t>
       </w:r>
@@ -13842,6 +14427,7 @@
           <w:i/>
           <w:iCs/>
           <w:noProof/>
+          <w:lang w:val="en-GB"/>
         </w:rPr>
         <w:t>Kafka Streams in Action: Real-time apps and microservices with the Kafka Streams API</w:t>
       </w:r>
@@ -13849,6 +14435,7 @@
         <w:rPr>
           <w:rFonts w:ascii="Calibri" w:hAnsi="Calibri"/>
           <w:noProof/>
+          <w:lang w:val="en-GB"/>
         </w:rPr>
         <w:t>. Manning Publications.</w:t>
       </w:r>
@@ -13863,6 +14450,7 @@
         <w:rPr>
           <w:rFonts w:ascii="Calibri" w:hAnsi="Calibri"/>
           <w:noProof/>
+          <w:lang w:val="en-GB"/>
         </w:rPr>
       </w:pPr>
       <w:r>
@@ -13871,6 +14459,7 @@
           <w:i/>
           <w:iCs/>
           <w:noProof/>
+          <w:lang w:val="en-GB"/>
         </w:rPr>
         <w:t>Empowering App Development for Developers | Docker</w:t>
       </w:r>
@@ -13878,6 +14467,7 @@
         <w:rPr>
           <w:rFonts w:ascii="Calibri" w:hAnsi="Calibri"/>
           <w:noProof/>
+          <w:lang w:val="en-GB"/>
         </w:rPr>
         <w:t>. (n.d.). Retrieved May 17, 2021, from https://www.docker.com/</w:t>
       </w:r>
@@ -13892,6 +14482,7 @@
         <w:rPr>
           <w:rFonts w:ascii="Calibri" w:hAnsi="Calibri"/>
           <w:noProof/>
+          <w:lang w:val="en-GB"/>
         </w:rPr>
       </w:pPr>
       <w:r>
@@ -13900,6 +14491,7 @@
           <w:i/>
           <w:iCs/>
           <w:noProof/>
+          <w:lang w:val="en-GB"/>
         </w:rPr>
         <w:t>H2 Database Engine</w:t>
       </w:r>
@@ -13907,6 +14499,7 @@
         <w:rPr>
           <w:rFonts w:ascii="Calibri" w:hAnsi="Calibri"/>
           <w:noProof/>
+          <w:lang w:val="en-GB"/>
         </w:rPr>
         <w:t>. (n.d.). Retrieved May 16, 2021, from https://www.h2database.com/html/main.html</w:t>
       </w:r>
@@ -13921,6 +14514,7 @@
         <w:rPr>
           <w:rFonts w:ascii="Calibri" w:hAnsi="Calibri"/>
           <w:noProof/>
+          <w:lang w:val="en-GB"/>
         </w:rPr>
       </w:pPr>
       <w:r>
@@ -13929,6 +14523,7 @@
           <w:i/>
           <w:iCs/>
           <w:noProof/>
+          <w:lang w:val="en-GB"/>
         </w:rPr>
         <w:t>Java | Oracle</w:t>
       </w:r>
@@ -13936,6 +14531,7 @@
         <w:rPr>
           <w:rFonts w:ascii="Calibri" w:hAnsi="Calibri"/>
           <w:noProof/>
+          <w:lang w:val="en-GB"/>
         </w:rPr>
         <w:t>. (n.d.). Retrieved May 17, 2021, from https://www.java.com/es/</w:t>
       </w:r>
@@ -13950,6 +14546,7 @@
         <w:rPr>
           <w:rFonts w:ascii="Calibri" w:hAnsi="Calibri"/>
           <w:noProof/>
+          <w:lang w:val="en-GB"/>
         </w:rPr>
       </w:pPr>
       <w:r>
@@ -13958,6 +14555,7 @@
           <w:i/>
           <w:iCs/>
           <w:noProof/>
+          <w:lang w:val="en-GB"/>
         </w:rPr>
         <w:t>Kafka vs ActiveMQ vs RabbitMQ vs ZeroMQ - Digital Varys</w:t>
       </w:r>
@@ -13965,6 +14563,7 @@
         <w:rPr>
           <w:rFonts w:ascii="Calibri" w:hAnsi="Calibri"/>
           <w:noProof/>
+          <w:lang w:val="en-GB"/>
         </w:rPr>
         <w:t>. (n.d.). Retrieved May 16, 2021, from https://digitalvarys.com/kafka-vs-activemq-vs-rabbitmq-vs-zeromq/</w:t>
       </w:r>
@@ -13979,6 +14578,7 @@
         <w:rPr>
           <w:rFonts w:ascii="Calibri" w:hAnsi="Calibri"/>
           <w:noProof/>
+          <w:lang w:val="en-GB"/>
         </w:rPr>
       </w:pPr>
       <w:r>
@@ -13987,6 +14587,7 @@
           <w:i/>
           <w:iCs/>
           <w:noProof/>
+          <w:lang w:val="en-GB"/>
         </w:rPr>
         <w:t>Kappa Architecture - Where Every Thing Is A Stream</w:t>
       </w:r>
@@ -13994,6 +14595,7 @@
         <w:rPr>
           <w:rFonts w:ascii="Calibri" w:hAnsi="Calibri"/>
           <w:noProof/>
+          <w:lang w:val="en-GB"/>
         </w:rPr>
         <w:t>. (n.d.). https://milinda.pathirage.org/kappa-architecture.com/</w:t>
       </w:r>
@@ -14008,12 +14610,14 @@
         <w:rPr>
           <w:rFonts w:ascii="Calibri" w:hAnsi="Calibri"/>
           <w:noProof/>
+          <w:lang w:val="en-GB"/>
         </w:rPr>
       </w:pPr>
       <w:r>
         <w:rPr>
           <w:rFonts w:ascii="Calibri" w:hAnsi="Calibri"/>
           <w:noProof/>
+          <w:lang w:val="en-GB"/>
         </w:rPr>
         <w:t xml:space="preserve">Karanam, R. R. (2018). </w:t>
       </w:r>
@@ -14023,13 +14627,45 @@
           <w:i/>
           <w:iCs/>
           <w:noProof/>
-        </w:rPr>
-        <w:t>Spring: Microservices with Spring Boot: Build and deploy microservices with Spring Boot</w:t>
+          <w:lang w:val="en-GB"/>
+        </w:rPr>
+        <w:t xml:space="preserve">Spring: Microservices with Spring </w:t>
       </w:r>
       <w:r>
         <w:rPr>
           <w:rFonts w:ascii="Calibri" w:hAnsi="Calibri"/>
-          <w:noProof/>
+          <w:i/>
+          <w:iCs/>
+          <w:noProof/>
+          <w:lang w:val="en-GB"/>
+        </w:rPr>
+        <w:t>Boot</w:t>
+      </w:r>
+      <w:r>
+        <w:rPr>
+          <w:rFonts w:ascii="Calibri" w:hAnsi="Calibri"/>
+          <w:i/>
+          <w:iCs/>
+          <w:noProof/>
+          <w:lang w:val="en-GB"/>
+        </w:rPr>
+        <w:t xml:space="preserve">: Build and deploy microservices with Spring </w:t>
+      </w:r>
+      <w:r>
+        <w:rPr>
+          <w:rFonts w:ascii="Calibri" w:hAnsi="Calibri"/>
+          <w:i/>
+          <w:iCs/>
+          <w:noProof/>
+          <w:lang w:val="en-GB"/>
+        </w:rPr>
+        <w:t>Boot</w:t>
+      </w:r>
+      <w:r>
+        <w:rPr>
+          <w:rFonts w:ascii="Calibri" w:hAnsi="Calibri"/>
+          <w:noProof/>
+          <w:lang w:val="en-GB"/>
         </w:rPr>
         <w:t>. Packt Publishing Ltd.</w:t>
       </w:r>
@@ -14044,12 +14680,14 @@
         <w:rPr>
           <w:rFonts w:ascii="Calibri" w:hAnsi="Calibri"/>
           <w:noProof/>
+          <w:lang w:val="en-GB"/>
         </w:rPr>
       </w:pPr>
       <w:r>
         <w:rPr>
           <w:rFonts w:ascii="Calibri" w:hAnsi="Calibri"/>
           <w:noProof/>
+          <w:lang w:val="en-GB"/>
         </w:rPr>
         <w:t xml:space="preserve">Mateus-Coelho, N., Cruz-Cunha, M., &amp; Ferreira, L. G. (2021). Security in Microservices Architectures. </w:t>
       </w:r>
@@ -14059,6 +14697,7 @@
           <w:i/>
           <w:iCs/>
           <w:noProof/>
+          <w:lang w:val="en-GB"/>
         </w:rPr>
         <w:t>Procedia Computer Science</w:t>
       </w:r>
@@ -14066,6 +14705,7 @@
         <w:rPr>
           <w:rFonts w:ascii="Calibri" w:hAnsi="Calibri"/>
           <w:noProof/>
+          <w:lang w:val="en-GB"/>
         </w:rPr>
         <w:t xml:space="preserve">, </w:t>
       </w:r>
@@ -14075,6 +14715,7 @@
           <w:i/>
           <w:iCs/>
           <w:noProof/>
+          <w:lang w:val="en-GB"/>
         </w:rPr>
         <w:t>181</w:t>
       </w:r>
@@ -14082,6 +14723,7 @@
         <w:rPr>
           <w:rFonts w:ascii="Calibri" w:hAnsi="Calibri"/>
           <w:noProof/>
+          <w:lang w:val="en-GB"/>
         </w:rPr>
         <w:t xml:space="preserve">(2019), 1225–1236. </w:t>
       </w:r>
@@ -14089,6 +14731,7 @@
         <w:rPr>
           <w:rFonts w:ascii="Calibri" w:hAnsi="Calibri"/>
           <w:noProof/>
+          <w:lang w:val="en-GB"/>
         </w:rPr>
         <w:lastRenderedPageBreak/>
         <w:t>https://doi.org/10.1016/j.procs.2021.01.320</w:t>
@@ -14104,12 +14747,14 @@
         <w:rPr>
           <w:rFonts w:ascii="Calibri" w:hAnsi="Calibri"/>
           <w:noProof/>
+          <w:lang w:val="en-GB"/>
         </w:rPr>
       </w:pPr>
       <w:r>
         <w:rPr>
           <w:rFonts w:ascii="Calibri" w:hAnsi="Calibri"/>
           <w:noProof/>
+          <w:lang w:val="en-GB"/>
         </w:rPr>
         <w:t xml:space="preserve">Michael Good. (2018). </w:t>
       </w:r>
@@ -14119,6 +14764,7 @@
           <w:i/>
           <w:iCs/>
           <w:noProof/>
+          <w:lang w:val="en-GB"/>
         </w:rPr>
         <w:t>Thymeleaf with Preface</w:t>
       </w:r>
@@ -14126,6 +14772,7 @@
         <w:rPr>
           <w:rFonts w:ascii="Calibri" w:hAnsi="Calibri"/>
           <w:noProof/>
+          <w:lang w:val="en-GB"/>
         </w:rPr>
         <w:t>.</w:t>
       </w:r>
@@ -14140,6 +14787,7 @@
         <w:rPr>
           <w:rFonts w:ascii="Calibri" w:hAnsi="Calibri"/>
           <w:noProof/>
+          <w:lang w:val="en-GB"/>
         </w:rPr>
       </w:pPr>
       <w:r>
@@ -14148,6 +14796,7 @@
           <w:i/>
           <w:iCs/>
           <w:noProof/>
+          <w:lang w:val="en-GB"/>
         </w:rPr>
         <w:t>Microservices</w:t>
       </w:r>
@@ -14155,6 +14804,7 @@
         <w:rPr>
           <w:rFonts w:ascii="Calibri" w:hAnsi="Calibri"/>
           <w:noProof/>
+          <w:lang w:val="en-GB"/>
         </w:rPr>
         <w:t>. (n.d.). Retrieved April 29, 2021, from https://martinfowler.com/articles/microservices.html</w:t>
       </w:r>
@@ -14198,6 +14848,7 @@
         <w:rPr>
           <w:rFonts w:ascii="Calibri" w:hAnsi="Calibri"/>
           <w:noProof/>
+          <w:lang w:val="en-GB"/>
         </w:rPr>
       </w:pPr>
       <w:r>
@@ -14206,6 +14857,7 @@
           <w:i/>
           <w:iCs/>
           <w:noProof/>
+          <w:lang w:val="en-GB"/>
         </w:rPr>
         <w:t>MVC (Model, View, Controller) explicado.</w:t>
       </w:r>
@@ -14213,6 +14865,7 @@
         <w:rPr>
           <w:rFonts w:ascii="Calibri" w:hAnsi="Calibri"/>
           <w:noProof/>
+          <w:lang w:val="en-GB"/>
         </w:rPr>
         <w:t xml:space="preserve"> (n.d.). Retrieved May 16, 2021, from https://codigofacilito.com/articulos/mvc-model-view-controller-explicado</w:t>
       </w:r>
@@ -14227,12 +14880,14 @@
         <w:rPr>
           <w:rFonts w:ascii="Calibri" w:hAnsi="Calibri"/>
           <w:noProof/>
+          <w:lang w:val="en-GB"/>
         </w:rPr>
       </w:pPr>
       <w:r>
         <w:rPr>
           <w:rFonts w:ascii="Calibri" w:hAnsi="Calibri"/>
           <w:noProof/>
+          <w:lang w:val="en-GB"/>
         </w:rPr>
         <w:t xml:space="preserve">Newman, S. (2020). </w:t>
       </w:r>
@@ -14242,6 +14897,7 @@
           <w:i/>
           <w:iCs/>
           <w:noProof/>
+          <w:lang w:val="en-GB"/>
         </w:rPr>
         <w:t>Monolith to Microservices Evolutionary Patterns to Transform Your Monolith</w:t>
       </w:r>
@@ -14249,6 +14905,7 @@
         <w:rPr>
           <w:rFonts w:ascii="Calibri" w:hAnsi="Calibri"/>
           <w:noProof/>
+          <w:lang w:val="en-GB"/>
         </w:rPr>
         <w:t>. O’Reilly Media.</w:t>
       </w:r>
@@ -14263,6 +14920,7 @@
         <w:rPr>
           <w:rFonts w:ascii="Calibri" w:hAnsi="Calibri"/>
           <w:noProof/>
+          <w:lang w:val="en-GB"/>
         </w:rPr>
       </w:pPr>
       <w:r>
@@ -14271,6 +14929,7 @@
           <w:i/>
           <w:iCs/>
           <w:noProof/>
+          <w:lang w:val="en-GB"/>
         </w:rPr>
         <w:t>Spring | Home</w:t>
       </w:r>
@@ -14278,6 +14937,7 @@
         <w:rPr>
           <w:rFonts w:ascii="Calibri" w:hAnsi="Calibri"/>
           <w:noProof/>
+          <w:lang w:val="en-GB"/>
         </w:rPr>
         <w:t>. (n.d.). https://spring.io/</w:t>
       </w:r>
@@ -14292,6 +14952,7 @@
         <w:rPr>
           <w:rFonts w:ascii="Calibri" w:hAnsi="Calibri"/>
           <w:noProof/>
+          <w:lang w:val="en-GB"/>
         </w:rPr>
       </w:pPr>
       <w:r>
@@ -14300,6 +14961,7 @@
           <w:i/>
           <w:iCs/>
           <w:noProof/>
+          <w:lang w:val="en-GB"/>
         </w:rPr>
         <w:t>Spring Initializr</w:t>
       </w:r>
@@ -14307,6 +14969,7 @@
         <w:rPr>
           <w:rFonts w:ascii="Calibri" w:hAnsi="Calibri"/>
           <w:noProof/>
+          <w:lang w:val="en-GB"/>
         </w:rPr>
         <w:t>. (n.d.). Retrieved May 17, 2021, from https://start.spring.io/</w:t>
       </w:r>
@@ -14321,6 +14984,7 @@
         <w:rPr>
           <w:rFonts w:ascii="Calibri" w:hAnsi="Calibri"/>
           <w:noProof/>
+          <w:lang w:val="en-GB"/>
         </w:rPr>
       </w:pPr>
       <w:r>
@@ -14329,6 +14993,7 @@
           <w:i/>
           <w:iCs/>
           <w:noProof/>
+          <w:lang w:val="en-GB"/>
         </w:rPr>
         <w:t>Spring MVC vs Apache Wicket detailed comparison as of 2021 - Slant</w:t>
       </w:r>
@@ -14336,6 +15001,7 @@
         <w:rPr>
           <w:rFonts w:ascii="Calibri" w:hAnsi="Calibri"/>
           <w:noProof/>
+          <w:lang w:val="en-GB"/>
         </w:rPr>
         <w:t>. (n.d.). Retrieved May 16, 2021, from https://www.slant.co/versus/1436/23475/~spring-mvc_vs_apache-wicket</w:t>
       </w:r>
@@ -14350,12 +15016,14 @@
         <w:rPr>
           <w:rFonts w:ascii="Calibri" w:hAnsi="Calibri"/>
           <w:noProof/>
+          <w:lang w:val="en-GB"/>
         </w:rPr>
       </w:pPr>
       <w:r>
         <w:rPr>
           <w:rFonts w:ascii="Calibri" w:hAnsi="Calibri"/>
           <w:noProof/>
+          <w:lang w:val="en-GB"/>
         </w:rPr>
         <w:t xml:space="preserve">Surovich, S., &amp; Boorshtein, M. (2020). </w:t>
       </w:r>
@@ -14365,6 +15033,7 @@
           <w:i/>
           <w:iCs/>
           <w:noProof/>
+          <w:lang w:val="en-GB"/>
         </w:rPr>
         <w:t>Kubernetes and Docker - An Enterprise Guide: Effectively containerize applications, integrate enterprise systems, and scale applications in your enterprise</w:t>
       </w:r>
@@ -14372,6 +15041,7 @@
         <w:rPr>
           <w:rFonts w:ascii="Calibri" w:hAnsi="Calibri"/>
           <w:noProof/>
+          <w:lang w:val="en-GB"/>
         </w:rPr>
         <w:t>. Packt Publishing.</w:t>
       </w:r>
@@ -14386,6 +15056,7 @@
         <w:rPr>
           <w:rFonts w:ascii="Calibri" w:hAnsi="Calibri"/>
           <w:noProof/>
+          <w:lang w:val="en-GB"/>
         </w:rPr>
       </w:pPr>
       <w:r>
@@ -14394,6 +15065,7 @@
           <w:i/>
           <w:iCs/>
           <w:noProof/>
+          <w:lang w:val="en-GB"/>
         </w:rPr>
         <w:t>Thymeleaf</w:t>
       </w:r>
@@ -14401,6 +15073,7 @@
         <w:rPr>
           <w:rFonts w:ascii="Calibri" w:hAnsi="Calibri"/>
           <w:noProof/>
+          <w:lang w:val="en-GB"/>
         </w:rPr>
         <w:t>. (n.d.). Retrieved May 17, 2021, from https://www.thymeleaf.org/</w:t>
       </w:r>
@@ -14415,6 +15088,7 @@
         <w:rPr>
           <w:rFonts w:ascii="Calibri" w:hAnsi="Calibri"/>
           <w:noProof/>
+          <w:lang w:val="en-GB"/>
         </w:rPr>
       </w:pPr>
       <w:r>
@@ -14423,6 +15097,7 @@
           <w:i/>
           <w:iCs/>
           <w:noProof/>
+          <w:lang w:val="en-GB"/>
         </w:rPr>
         <w:t>Welcome to the Apache Struts project</w:t>
       </w:r>
@@ -14430,6 +15105,7 @@
         <w:rPr>
           <w:rFonts w:ascii="Calibri" w:hAnsi="Calibri"/>
           <w:noProof/>
+          <w:lang w:val="en-GB"/>
         </w:rPr>
         <w:t>. (n.d.). Retrieved May 17, 2021, from https://struts.apache.org/</w:t>
       </w:r>
@@ -14444,6 +15120,7 @@
         <w:rPr>
           <w:rFonts w:ascii="Calibri" w:hAnsi="Calibri"/>
           <w:noProof/>
+          <w:lang w:val="en-GB"/>
         </w:rPr>
       </w:pPr>
       <w:r>
@@ -14452,6 +15129,7 @@
           <w:i/>
           <w:iCs/>
           <w:noProof/>
+          <w:lang w:val="en-GB"/>
         </w:rPr>
         <w:t>What is Scrum?</w:t>
       </w:r>
@@ -14459,6 +15137,7 @@
         <w:rPr>
           <w:rFonts w:ascii="Calibri" w:hAnsi="Calibri"/>
           <w:noProof/>
+          <w:lang w:val="en-GB"/>
         </w:rPr>
         <w:t xml:space="preserve"> (n.d.). Retrieved June 18, 2021, from https://www.scrum.org/resources/what-is-scrum</w:t>
       </w:r>
@@ -14473,6 +15152,7 @@
         <w:rPr>
           <w:rFonts w:ascii="Calibri" w:hAnsi="Calibri"/>
           <w:noProof/>
+          <w:lang w:val="en-GB"/>
         </w:rPr>
       </w:pPr>
       <w:r>
@@ -14481,15 +15161,53 @@
           <w:i/>
           <w:iCs/>
           <w:noProof/>
-        </w:rPr>
-        <w:t>YMNNALFT: Easy Docker Image Creation with the Spring Boot Maven Plugin and Buildpacks</w:t>
+          <w:lang w:val="en-GB"/>
+        </w:rPr>
+        <w:t xml:space="preserve">YMNNALFT: Easy Docker Image Creation with the Spring </w:t>
       </w:r>
       <w:r>
         <w:rPr>
           <w:rFonts w:ascii="Calibri" w:hAnsi="Calibri"/>
-          <w:noProof/>
-        </w:rPr>
-        <w:t>. (n.d.). Retrieved May 17, 2021, from https://spring.io/blog/2021/01/04/ymnnalft-easy-docker-image-creation-with-the-spring-boot-maven-plugin-and-buildpacks</w:t>
+          <w:i/>
+          <w:iCs/>
+          <w:noProof/>
+          <w:lang w:val="en-GB"/>
+        </w:rPr>
+        <w:t>Boot</w:t>
+      </w:r>
+      <w:r>
+        <w:rPr>
+          <w:rFonts w:ascii="Calibri" w:hAnsi="Calibri"/>
+          <w:i/>
+          <w:iCs/>
+          <w:noProof/>
+          <w:lang w:val="en-GB"/>
+        </w:rPr>
+        <w:t xml:space="preserve"> Maven Plugin and Buildpacks</w:t>
+      </w:r>
+      <w:r>
+        <w:rPr>
+          <w:rFonts w:ascii="Calibri" w:hAnsi="Calibri"/>
+          <w:noProof/>
+          <w:lang w:val="en-GB"/>
+        </w:rPr>
+        <w:t>. (n.d.). Retrieved May 17, 2021, from https://spring.io/blog/2021/01/04/ymnnalft-easy-docker-image-creation-with-the-spring-</w:t>
+      </w:r>
+      <w:r>
+        <w:rPr>
+          <w:rFonts w:ascii="Calibri" w:hAnsi="Calibri"/>
+          <w:noProof/>
+          <w:lang w:val="en-GB"/>
+        </w:rPr>
+        <w:t>Boot</w:t>
+      </w:r>
+      <w:r>
+        <w:rPr>
+          <w:rFonts w:ascii="Calibri" w:hAnsi="Calibri"/>
+          <w:noProof/>
+          <w:lang w:val="en-GB"/>
+        </w:rPr>
+        <w:t>-maven-plugin-and-buildpacks</w:t>
       </w:r>
     </w:p>
     <w:p>
@@ -14502,6 +15220,7 @@
         <w:rPr>
           <w:rFonts w:ascii="Calibri" w:hAnsi="Calibri" w:cs="Calibri"/>
           <w:noProof/>
+          <w:lang w:val="en-GB"/>
         </w:rPr>
       </w:pPr>
       <w:r>
@@ -14511,6 +15230,7 @@
         <w:rPr>
           <w:rFonts w:ascii="Calibri" w:hAnsi="Calibri" w:cs="Calibri"/>
           <w:noProof/>
+          <w:lang w:val="en-GB"/>
         </w:rPr>
         <w:t>CQRS. (s. f.). https://martinfowler.com/bliki/CQRS.html</w:t>
       </w:r>
@@ -14525,12 +15245,14 @@
         <w:rPr>
           <w:rFonts w:ascii="Calibri" w:hAnsi="Calibri" w:cs="Calibri"/>
           <w:noProof/>
+          <w:lang w:val="en-GB"/>
         </w:rPr>
       </w:pPr>
       <w:r>
         <w:rPr>
           <w:rFonts w:ascii="Calibri" w:hAnsi="Calibri" w:cs="Calibri"/>
           <w:noProof/>
+          <w:lang w:val="en-GB"/>
         </w:rPr>
         <w:lastRenderedPageBreak/>
         <w:t>spring-projects/spring-petclinic: A sample Spring-based application. (s. f.). https://github.com/spring-projects/spring-petclinic</w:t>
@@ -14546,12 +15268,14 @@
         <w:rPr>
           <w:rFonts w:ascii="Calibri" w:hAnsi="Calibri" w:cs="Calibri"/>
           <w:noProof/>
+          <w:lang w:val="en-GB"/>
         </w:rPr>
       </w:pPr>
       <w:r>
         <w:rPr>
           <w:rFonts w:ascii="Calibri" w:hAnsi="Calibri" w:cs="Calibri"/>
           <w:noProof/>
+          <w:lang w:val="en-GB"/>
         </w:rPr>
         <w:t>Kappa Architecture - Where Every Thing Is A Stream. (s. f.). https://milinda.pathirage.org/kappa-architecture.com/</w:t>
       </w:r>
@@ -14566,12 +15290,14 @@
         <w:rPr>
           <w:rFonts w:ascii="Calibri" w:hAnsi="Calibri" w:cs="Calibri"/>
           <w:noProof/>
+          <w:lang w:val="en-GB"/>
         </w:rPr>
       </w:pPr>
       <w:r>
         <w:rPr>
           <w:rFonts w:ascii="Calibri" w:hAnsi="Calibri" w:cs="Calibri"/>
           <w:noProof/>
+          <w:lang w:val="en-GB"/>
         </w:rPr>
         <w:t>Baboi, M., Iftene, A., &amp; Gîfu, D. (2019). Dynamic microservices to create scalable and fault tolerance architecture. Procedia Computer Science, 159, 1035-1044. https://doi.org/10.1016/j.procs.2019.09.271</w:t>
       </w:r>
@@ -14586,12 +15312,14 @@
         <w:rPr>
           <w:rFonts w:ascii="Calibri" w:hAnsi="Calibri" w:cs="Calibri"/>
           <w:noProof/>
+          <w:lang w:val="en-GB"/>
         </w:rPr>
       </w:pPr>
       <w:r>
         <w:rPr>
           <w:rFonts w:ascii="Calibri" w:hAnsi="Calibri" w:cs="Calibri"/>
           <w:noProof/>
+          <w:lang w:val="en-GB"/>
         </w:rPr>
         <w:t>Baboi, M., Iftene, A., &amp; Gîfu, D. (2019). Dynamic microservices to create scalable and fault tolerance architecture. Procedia Computer Science, 159, 1035-1044. https://doi.org/10.1016/j.procs.2019.09.271</w:t>
       </w:r>
@@ -14606,12 +15334,14 @@
         <w:rPr>
           <w:rFonts w:ascii="Calibri" w:hAnsi="Calibri" w:cs="Calibri"/>
           <w:noProof/>
+          <w:lang w:val="en-GB"/>
         </w:rPr>
       </w:pPr>
       <w:r>
         <w:rPr>
           <w:rFonts w:ascii="Calibri" w:hAnsi="Calibri" w:cs="Calibri"/>
           <w:noProof/>
+          <w:lang w:val="en-GB"/>
         </w:rPr>
         <w:t>Bejeck, B. (2018). Kafka Streams in Action: Real-time apps and microservices with the Kafka Streams API. Manning Publications.</w:t>
       </w:r>
@@ -14626,12 +15356,14 @@
         <w:rPr>
           <w:rFonts w:ascii="Calibri" w:hAnsi="Calibri" w:cs="Calibri"/>
           <w:noProof/>
+          <w:lang w:val="en-GB"/>
         </w:rPr>
       </w:pPr>
       <w:r>
         <w:rPr>
           <w:rFonts w:ascii="Calibri" w:hAnsi="Calibri" w:cs="Calibri"/>
           <w:noProof/>
+          <w:lang w:val="en-GB"/>
         </w:rPr>
         <w:t>Bellemare, A. (2020). Building Event-Driven Microservices. O’Reilly Media.</w:t>
       </w:r>
@@ -14652,8 +15384,16 @@
         <w:rPr>
           <w:rFonts w:ascii="Calibri" w:hAnsi="Calibri" w:cs="Calibri"/>
           <w:noProof/>
-        </w:rPr>
-        <w:t>Bradshaw, S., Brazil, E., &amp; Chodorow, K. (2019). MongoDB: The Definitive Guide 3e: Powerful and Scalable Data Storage. O’Reilly Media.</w:t>
+          <w:lang w:val="en-GB"/>
+        </w:rPr>
+        <w:t xml:space="preserve">Bradshaw, S., Brazil, E., &amp; Chodorow, K. (2019). MongoDB: The Definitive Guide 3e: Powerful and Scalable Data Storage. </w:t>
+      </w:r>
+      <w:r>
+        <w:rPr>
+          <w:rFonts w:ascii="Calibri" w:hAnsi="Calibri" w:cs="Calibri"/>
+          <w:noProof/>
+        </w:rPr>
+        <w:t>O’Reilly Media.</w:t>
       </w:r>
     </w:p>
     <w:p>
@@ -14666,6 +15406,7 @@
         <w:rPr>
           <w:rFonts w:ascii="Calibri" w:hAnsi="Calibri" w:cs="Calibri"/>
           <w:noProof/>
+          <w:lang w:val="en-GB"/>
         </w:rPr>
       </w:pPr>
       <w:r>
@@ -14673,7 +15414,15 @@
           <w:rFonts w:ascii="Calibri" w:hAnsi="Calibri" w:cs="Calibri"/>
           <w:noProof/>
         </w:rPr>
-        <w:t>Bucchiarone, A., Mazzara, M., Dragoni, N., Dustdar, S., &amp; Bjørndal, N. (2020). Migration from Monolith to Microservices: Benchmarking a Case Study. March. https://doi.org/10.13140/RG.2.2.27715.14883</w:t>
+        <w:t xml:space="preserve">Bucchiarone, A., Mazzara, M., Dragoni, N., Dustdar, S., &amp; Bjørndal, N. (2020). </w:t>
+      </w:r>
+      <w:r>
+        <w:rPr>
+          <w:rFonts w:ascii="Calibri" w:hAnsi="Calibri" w:cs="Calibri"/>
+          <w:noProof/>
+          <w:lang w:val="en-GB"/>
+        </w:rPr>
+        <w:t>Migration from Monolith to Microservices: Benchmarking a Case Study. March. https://doi.org/10.13140/RG.2.2.27715.14883</w:t>
       </w:r>
     </w:p>
     <w:p>
@@ -14686,12 +15435,14 @@
         <w:rPr>
           <w:rFonts w:ascii="Calibri" w:hAnsi="Calibri" w:cs="Calibri"/>
           <w:noProof/>
+          <w:lang w:val="en-GB"/>
         </w:rPr>
       </w:pPr>
       <w:r>
         <w:rPr>
           <w:rFonts w:ascii="Calibri" w:hAnsi="Calibri" w:cs="Calibri"/>
           <w:noProof/>
+          <w:lang w:val="en-GB"/>
         </w:rPr>
         <w:t>Garafolo, E. (2020). Practical Microservices: Build Event-Driven Architectures with Event Sourcing and CQRS. Pragmatic Bookshelf.</w:t>
       </w:r>
@@ -14706,12 +15457,14 @@
         <w:rPr>
           <w:rFonts w:ascii="Calibri" w:hAnsi="Calibri" w:cs="Calibri"/>
           <w:noProof/>
+          <w:lang w:val="en-GB"/>
         </w:rPr>
       </w:pPr>
       <w:r>
         <w:rPr>
           <w:rFonts w:ascii="Calibri" w:hAnsi="Calibri" w:cs="Calibri"/>
           <w:noProof/>
+          <w:lang w:val="en-GB"/>
         </w:rPr>
         <w:t>Kane, S., &amp; Matthias, K. (2018). Docker: Up &amp; Running: Shipping Reliable Containers in Production. O’Reilly Medi.</w:t>
       </w:r>
@@ -14726,14 +15479,48 @@
         <w:rPr>
           <w:rFonts w:ascii="Calibri" w:hAnsi="Calibri" w:cs="Calibri"/>
           <w:noProof/>
+          <w:lang w:val="en-GB"/>
         </w:rPr>
       </w:pPr>
       <w:r>
         <w:rPr>
           <w:rFonts w:ascii="Calibri" w:hAnsi="Calibri" w:cs="Calibri"/>
           <w:noProof/>
-        </w:rPr>
-        <w:t>Karanam, R. R. (2018). Spring: Microservices with Spring Boot: Build and deploy microservices with Spring Boot. Packt Publishing Ltd.</w:t>
+          <w:lang w:val="en-GB"/>
+        </w:rPr>
+        <w:t xml:space="preserve">Karanam, R. R. (2018). Spring: Microservices with Spring </w:t>
+      </w:r>
+      <w:r>
+        <w:rPr>
+          <w:rFonts w:ascii="Calibri" w:hAnsi="Calibri" w:cs="Calibri"/>
+          <w:noProof/>
+          <w:lang w:val="en-GB"/>
+        </w:rPr>
+        <w:t>Boot</w:t>
+      </w:r>
+      <w:r>
+        <w:rPr>
+          <w:rFonts w:ascii="Calibri" w:hAnsi="Calibri" w:cs="Calibri"/>
+          <w:noProof/>
+          <w:lang w:val="en-GB"/>
+        </w:rPr>
+        <w:t xml:space="preserve">: Build and deploy microservices with Spring </w:t>
+      </w:r>
+      <w:r>
+        <w:rPr>
+          <w:rFonts w:ascii="Calibri" w:hAnsi="Calibri" w:cs="Calibri"/>
+          <w:noProof/>
+          <w:lang w:val="en-GB"/>
+        </w:rPr>
+        <w:t>Boot</w:t>
+      </w:r>
+      <w:r>
+        <w:rPr>
+          <w:rFonts w:ascii="Calibri" w:hAnsi="Calibri" w:cs="Calibri"/>
+          <w:noProof/>
+          <w:lang w:val="en-GB"/>
+        </w:rPr>
+        <w:t>. Packt Publishing Ltd.</w:t>
       </w:r>
     </w:p>
     <w:p>
@@ -14746,12 +15533,14 @@
         <w:rPr>
           <w:rFonts w:ascii="Calibri" w:hAnsi="Calibri" w:cs="Calibri"/>
           <w:noProof/>
+          <w:lang w:val="en-GB"/>
         </w:rPr>
       </w:pPr>
       <w:r>
         <w:rPr>
           <w:rFonts w:ascii="Calibri" w:hAnsi="Calibri" w:cs="Calibri"/>
           <w:noProof/>
+          <w:lang w:val="en-GB"/>
         </w:rPr>
         <w:t>Li, S., Zhang, H., Jia, Z., Zhong, C., Zhang, C., Shan, Z., Shen, J., &amp; Babar, M. A. (2021). Understanding and addressing quality attributes of microservices architecture: A Systematic literature review. Information and Software Technology, 131, 106449. https://doi.org/10.1016/j.infsof.2020.106449</w:t>
       </w:r>
@@ -14772,9 +15561,17 @@
         <w:rPr>
           <w:rFonts w:ascii="Calibri" w:hAnsi="Calibri" w:cs="Calibri"/>
           <w:noProof/>
+          <w:lang w:val="en-GB"/>
         </w:rPr>
         <w:lastRenderedPageBreak/>
-        <w:t>Lopez de Ipiña, D. (s. f.). Bases de Datos No Relacionales (NoSQL): Cassandra, CouchDB, MongoDB y…. https://www.slideshare.net/dipina/nosql-cassandra-couchdb-mongodb-y-neo4j</w:t>
+        <w:t xml:space="preserve">Lopez de Ipiña, D. (s. f.). </w:t>
+      </w:r>
+      <w:r>
+        <w:rPr>
+          <w:rFonts w:ascii="Calibri" w:hAnsi="Calibri" w:cs="Calibri"/>
+          <w:noProof/>
+        </w:rPr>
+        <w:t>Bases de Datos No Relacionales (NoSQL): Cassandra, CouchDB, MongoDB y…. https://www.slideshare.net/dipina/nosql-cassandra-couchdb-mongodb-y-neo4j</w:t>
       </w:r>
     </w:p>
     <w:p>
@@ -14793,8 +15590,32 @@
         <w:rPr>
           <w:rFonts w:ascii="Calibri" w:hAnsi="Calibri" w:cs="Calibri"/>
           <w:noProof/>
-        </w:rPr>
-        <w:t>Macero, M. (2020). Learn Microservices with Spring Boot. Apress.</w:t>
+          <w:lang w:val="en-GB"/>
+        </w:rPr>
+        <w:t xml:space="preserve">Macero, M. (2020). Learn Microservices with Spring </w:t>
+      </w:r>
+      <w:r>
+        <w:rPr>
+          <w:rFonts w:ascii="Calibri" w:hAnsi="Calibri" w:cs="Calibri"/>
+          <w:noProof/>
+          <w:lang w:val="en-GB"/>
+        </w:rPr>
+        <w:t>Boot</w:t>
+      </w:r>
+      <w:r>
+        <w:rPr>
+          <w:rFonts w:ascii="Calibri" w:hAnsi="Calibri" w:cs="Calibri"/>
+          <w:noProof/>
+          <w:lang w:val="en-GB"/>
+        </w:rPr>
+        <w:t xml:space="preserve">. </w:t>
+      </w:r>
+      <w:r>
+        <w:rPr>
+          <w:rFonts w:ascii="Calibri" w:hAnsi="Calibri" w:cs="Calibri"/>
+          <w:noProof/>
+        </w:rPr>
+        <w:t>Apress.</w:t>
       </w:r>
     </w:p>
     <w:p>
@@ -14807,6 +15628,7 @@
         <w:rPr>
           <w:rFonts w:ascii="Calibri" w:hAnsi="Calibri" w:cs="Calibri"/>
           <w:noProof/>
+          <w:lang w:val="en-GB"/>
         </w:rPr>
       </w:pPr>
       <w:r>
@@ -14814,7 +15636,15 @@
           <w:rFonts w:ascii="Calibri" w:hAnsi="Calibri" w:cs="Calibri"/>
           <w:noProof/>
         </w:rPr>
-        <w:t>Martin, R. C. (2012). Código Limpio Manual de Estilo para el Desarrollo Ágil de Software. Anaya Multimedia.</w:t>
+        <w:t xml:space="preserve">Martin, R. C. (2012). Código Limpio Manual de Estilo para el Desarrollo Ágil de Software. </w:t>
+      </w:r>
+      <w:r>
+        <w:rPr>
+          <w:rFonts w:ascii="Calibri" w:hAnsi="Calibri" w:cs="Calibri"/>
+          <w:noProof/>
+          <w:lang w:val="en-GB"/>
+        </w:rPr>
+        <w:t>Anaya Multimedia.</w:t>
       </w:r>
     </w:p>
     <w:p>
@@ -14827,12 +15657,14 @@
         <w:rPr>
           <w:rFonts w:ascii="Calibri" w:hAnsi="Calibri" w:cs="Calibri"/>
           <w:noProof/>
+          <w:lang w:val="en-GB"/>
         </w:rPr>
       </w:pPr>
       <w:r>
         <w:rPr>
           <w:rFonts w:ascii="Calibri" w:hAnsi="Calibri" w:cs="Calibri"/>
           <w:noProof/>
+          <w:lang w:val="en-GB"/>
         </w:rPr>
         <w:t>Mitra, R. (2020). Microservices: Up and Running: A Step-by-Step Guide to Building a Microservice Architecture. O’Reilly Media.</w:t>
       </w:r>
@@ -14847,12 +15679,14 @@
         <w:rPr>
           <w:rFonts w:ascii="Calibri" w:hAnsi="Calibri" w:cs="Calibri"/>
           <w:noProof/>
+          <w:lang w:val="en-GB"/>
         </w:rPr>
       </w:pPr>
       <w:r>
         <w:rPr>
           <w:rFonts w:ascii="Calibri" w:hAnsi="Calibri" w:cs="Calibri"/>
           <w:noProof/>
+          <w:lang w:val="en-GB"/>
         </w:rPr>
         <w:t>Newman, S. (2015). Building Microservices. O’Reilly Media.</w:t>
       </w:r>
@@ -14867,12 +15701,14 @@
         <w:rPr>
           <w:rFonts w:ascii="Calibri" w:hAnsi="Calibri" w:cs="Calibri"/>
           <w:noProof/>
+          <w:lang w:val="en-GB"/>
         </w:rPr>
       </w:pPr>
       <w:r>
         <w:rPr>
           <w:rFonts w:ascii="Calibri" w:hAnsi="Calibri" w:cs="Calibri"/>
           <w:noProof/>
+          <w:lang w:val="en-GB"/>
         </w:rPr>
         <w:t>Newman, S. (2020). Monolith to Microservices Evolutionary Patterns to Transform Your Monolith. O’Reilly Media.</w:t>
       </w:r>
@@ -14887,12 +15723,14 @@
         <w:rPr>
           <w:rFonts w:ascii="Calibri" w:hAnsi="Calibri" w:cs="Calibri"/>
           <w:noProof/>
+          <w:lang w:val="en-GB"/>
         </w:rPr>
       </w:pPr>
       <w:r>
         <w:rPr>
           <w:rFonts w:ascii="Calibri" w:hAnsi="Calibri" w:cs="Calibri"/>
           <w:noProof/>
+          <w:lang w:val="en-GB"/>
         </w:rPr>
         <w:t>Pacheco, V. F. (2018). Microservice patterns and best practices : Explore patterns like cqrs and event sourcing to create scalable, maintainable, and testable microservices (P. E. Central (Ed.)).</w:t>
       </w:r>
@@ -14907,12 +15745,14 @@
         <w:rPr>
           <w:rFonts w:ascii="Calibri" w:hAnsi="Calibri" w:cs="Calibri"/>
           <w:noProof/>
+          <w:lang w:val="en-GB"/>
         </w:rPr>
       </w:pPr>
       <w:r>
         <w:rPr>
           <w:rFonts w:ascii="Calibri" w:hAnsi="Calibri" w:cs="Calibri"/>
           <w:noProof/>
+          <w:lang w:val="en-GB"/>
         </w:rPr>
         <w:t>Poulton, N. (2021). The Kubernetes Book. Independently published.</w:t>
       </w:r>
@@ -14933,8 +15773,16 @@
         <w:rPr>
           <w:rFonts w:ascii="Calibri" w:hAnsi="Calibri" w:cs="Calibri"/>
           <w:noProof/>
-        </w:rPr>
-        <w:t>Roldan Martinez, D., Valderas Aranda, P. J., &amp; Torres Bosch, V. (2018). Microservicios: un enfoque integrado. RA-MA Editorial.</w:t>
+          <w:lang w:val="en-GB"/>
+        </w:rPr>
+        <w:t xml:space="preserve">Roldan Martinez, D., Valderas Aranda, P. J., &amp; Torres Bosch, V. (2018). </w:t>
+      </w:r>
+      <w:r>
+        <w:rPr>
+          <w:rFonts w:ascii="Calibri" w:hAnsi="Calibri" w:cs="Calibri"/>
+          <w:noProof/>
+        </w:rPr>
+        <w:t>Microservicios: un enfoque integrado. RA-MA Editorial.</w:t>
       </w:r>
     </w:p>
     <w:p>
@@ -14947,6 +15795,7 @@
         <w:rPr>
           <w:rFonts w:ascii="Calibri" w:hAnsi="Calibri" w:cs="Calibri"/>
           <w:noProof/>
+          <w:lang w:val="en-GB"/>
         </w:rPr>
       </w:pPr>
       <w:r>
@@ -14954,7 +15803,15 @@
           <w:rFonts w:ascii="Calibri" w:hAnsi="Calibri" w:cs="Calibri"/>
           <w:noProof/>
         </w:rPr>
-        <w:t>Santomaggio, G., &amp; Boschi, S. (2013). RabbitMQ Cookbook. Packt Publishing Ltd.</w:t>
+        <w:t xml:space="preserve">Santomaggio, G., &amp; Boschi, S. (2013). </w:t>
+      </w:r>
+      <w:r>
+        <w:rPr>
+          <w:rFonts w:ascii="Calibri" w:hAnsi="Calibri" w:cs="Calibri"/>
+          <w:noProof/>
+          <w:lang w:val="en-GB"/>
+        </w:rPr>
+        <w:t>RabbitMQ Cookbook. Packt Publishing Ltd.</w:t>
       </w:r>
     </w:p>
     <w:p>
@@ -14973,8 +15830,16 @@
         <w:rPr>
           <w:rFonts w:ascii="Calibri" w:hAnsi="Calibri" w:cs="Calibri"/>
           <w:noProof/>
-        </w:rPr>
-        <w:t>Surovich, S., &amp; Boorshtein, M. (2020). Kubernetes and Docker - An Enterprise Guide: Effectively containerize applications, integrate enterprise systems, and scale applications in your enterprise. Packt Publishing.</w:t>
+          <w:lang w:val="en-GB"/>
+        </w:rPr>
+        <w:t xml:space="preserve">Surovich, S., &amp; Boorshtein, M. (2020). Kubernetes and Docker - An Enterprise Guide: Effectively containerize applications, integrate enterprise systems, and scale applications in your enterprise. </w:t>
+      </w:r>
+      <w:r>
+        <w:rPr>
+          <w:rFonts w:ascii="Calibri" w:hAnsi="Calibri" w:cs="Calibri"/>
+          <w:noProof/>
+        </w:rPr>
+        <w:t>Packt Publishing.</w:t>
       </w:r>
     </w:p>
     <w:p>
@@ -14987,6 +15852,7 @@
         <w:rPr>
           <w:rFonts w:ascii="Calibri" w:hAnsi="Calibri" w:cs="Calibri"/>
           <w:noProof/>
+          <w:lang w:val="en-GB"/>
         </w:rPr>
       </w:pPr>
       <w:r>
@@ -14994,7 +15860,15 @@
           <w:rFonts w:ascii="Calibri" w:hAnsi="Calibri" w:cs="Calibri"/>
           <w:noProof/>
         </w:rPr>
-        <w:t>Torres-berru, Y., Camacho-macas, J., &amp; Solano-cabrera, J. (2020). Ciencias tecnicas y aplicadas Artículo de investigación. 6, 763-781.</w:t>
+        <w:t xml:space="preserve">Torres-berru, Y., Camacho-macas, J., &amp; Solano-cabrera, J. (2020). </w:t>
+      </w:r>
+      <w:r>
+        <w:rPr>
+          <w:rFonts w:ascii="Calibri" w:hAnsi="Calibri" w:cs="Calibri"/>
+          <w:noProof/>
+          <w:lang w:val="en-GB"/>
+        </w:rPr>
+        <w:t>Ciencias tecnicas y aplicadas Artículo de investigación. 6, 763-781.</w:t>
       </w:r>
     </w:p>
     <w:p>
@@ -15007,12 +15881,14 @@
         <w:rPr>
           <w:rFonts w:ascii="Calibri" w:hAnsi="Calibri" w:cs="Calibri"/>
           <w:noProof/>
+          <w:lang w:val="en-GB"/>
         </w:rPr>
       </w:pPr>
       <w:r>
         <w:rPr>
           <w:rFonts w:ascii="Calibri" w:hAnsi="Calibri" w:cs="Calibri"/>
           <w:noProof/>
+          <w:lang w:val="en-GB"/>
         </w:rPr>
         <w:t>Urquhart, J. (2021). Flow Architectures: The Future of Streaming and Event-Driven Integration. O’Reilly Media.</w:t>
       </w:r>
@@ -15033,8 +15909,16 @@
         <w:rPr>
           <w:rFonts w:ascii="Calibri" w:hAnsi="Calibri" w:cs="Calibri"/>
           <w:noProof/>
-        </w:rPr>
-        <w:t>Valley, S., Group, P., Partner, G., &amp; Partners, M. (2010). Praise for the The Art of Scalability. En Addison-Wesley.</w:t>
+          <w:lang w:val="en-GB"/>
+        </w:rPr>
+        <w:t xml:space="preserve">Valley, S., Group, P., Partner, G., &amp; Partners, M. (2010). Praise for the The Art of Scalability. </w:t>
+      </w:r>
+      <w:r>
+        <w:rPr>
+          <w:rFonts w:ascii="Calibri" w:hAnsi="Calibri" w:cs="Calibri"/>
+          <w:noProof/>
+        </w:rPr>
+        <w:t>En Addison-Wesley.</w:t>
       </w:r>
     </w:p>
     <w:p>
@@ -15127,12 +16011,12 @@
           <w:numId w:val="40"/>
         </w:numPr>
       </w:pPr>
-      <w:bookmarkStart w:id="70" w:name="_Toc74813360"/>
+      <w:bookmarkStart w:id="72" w:name="_Toc75686971"/>
       <w:r>
         <w:lastRenderedPageBreak/>
         <w:t>Encuesta Monolítico a Microservicios</w:t>
       </w:r>
-      <w:bookmarkEnd w:id="70"/>
+      <w:bookmarkEnd w:id="72"/>
     </w:p>
     <w:p>
       <w:pPr>
@@ -15184,7 +16068,7 @@
       <w:pPr>
         <w:pStyle w:val="Figuras"/>
       </w:pPr>
-      <w:bookmarkStart w:id="71" w:name="_Toc73979982"/>
+      <w:bookmarkStart w:id="73" w:name="_Toc75686993"/>
       <w:r>
         <w:t xml:space="preserve">Figura </w:t>
       </w:r>
@@ -15200,7 +16084,7 @@
       <w:r>
         <w:t>. (Elaboración propia)</w:t>
       </w:r>
-      <w:bookmarkEnd w:id="71"/>
+      <w:bookmarkEnd w:id="73"/>
     </w:p>
     <w:p>
       <w:pPr>
@@ -15259,7 +16143,7 @@
       <w:pPr>
         <w:pStyle w:val="Figuras"/>
       </w:pPr>
-      <w:bookmarkStart w:id="72" w:name="_Toc73979983"/>
+      <w:bookmarkStart w:id="74" w:name="_Toc75686994"/>
       <w:r>
         <w:t xml:space="preserve">Figura </w:t>
       </w:r>
@@ -15275,7 +16159,7 @@
       <w:r>
         <w:t>. (Elaboración propia)</w:t>
       </w:r>
-      <w:bookmarkEnd w:id="72"/>
+      <w:bookmarkEnd w:id="74"/>
     </w:p>
     <w:p>
       <w:pPr>
@@ -15309,7 +16193,7 @@
         <w:spacing w:before="0" w:after="0" w:line="240" w:lineRule="auto"/>
         <w:jc w:val="left"/>
       </w:pPr>
-      <w:bookmarkStart w:id="73" w:name="_Toc74813361"/>
+      <w:bookmarkStart w:id="75" w:name="_Toc75686972"/>
       <w:r>
         <w:lastRenderedPageBreak/>
         <w:t xml:space="preserve">Encuesta Uso de los </w:t>
@@ -15320,7 +16204,7 @@
       <w:r>
         <w:t>icroservicios</w:t>
       </w:r>
-      <w:bookmarkEnd w:id="73"/>
+      <w:bookmarkEnd w:id="75"/>
     </w:p>
     <w:p>
       <w:pPr>
@@ -15382,7 +16266,7 @@
       <w:pPr>
         <w:pStyle w:val="Figuras"/>
       </w:pPr>
-      <w:bookmarkStart w:id="74" w:name="_Toc73979984"/>
+      <w:bookmarkStart w:id="76" w:name="_Toc75686995"/>
       <w:r>
         <w:t xml:space="preserve">Figura </w:t>
       </w:r>
@@ -15398,7 +16282,7 @@
       <w:r>
         <w:t>. (Elaboración propia)</w:t>
       </w:r>
-      <w:bookmarkEnd w:id="74"/>
+      <w:bookmarkEnd w:id="76"/>
     </w:p>
     <w:p>
       <w:pPr>
@@ -15425,21 +16309,30 @@
           <w:numId w:val="0"/>
         </w:numPr>
       </w:pPr>
-      <w:bookmarkStart w:id="75" w:name="_Toc74813362"/>
+      <w:bookmarkStart w:id="77" w:name="_Toc75686973"/>
       <w:r>
         <w:lastRenderedPageBreak/>
         <w:t>Índice de acrónimos</w:t>
       </w:r>
-      <w:bookmarkEnd w:id="75"/>
+      <w:bookmarkEnd w:id="77"/>
     </w:p>
     <w:p>
       <w:pPr>
         <w:pStyle w:val="Referenciasbibliogrficas"/>
-      </w:pPr>
-      <w:r>
+        <w:rPr>
+          <w:lang w:val="es-ES"/>
+        </w:rPr>
+      </w:pPr>
+      <w:r>
+        <w:rPr>
+          <w:lang w:val="es-ES"/>
+        </w:rPr>
         <w:t>GISS</w:t>
       </w:r>
       <w:r>
+        <w:rPr>
+          <w:lang w:val="es-ES"/>
+        </w:rPr>
         <w:t>: Gerencia Informática de la Seguridad Social.</w:t>
       </w:r>
     </w:p>
@@ -15520,22 +16413,40 @@
     <w:p>
       <w:pPr>
         <w:pStyle w:val="Referenciasbibliogrficas"/>
-      </w:pPr>
-      <w:r>
+        <w:rPr>
+          <w:lang w:val="es-ES"/>
+        </w:rPr>
+      </w:pPr>
+      <w:r>
+        <w:rPr>
+          <w:lang w:val="es-ES"/>
+        </w:rPr>
         <w:t>BD</w:t>
       </w:r>
       <w:r>
+        <w:rPr>
+          <w:lang w:val="es-ES"/>
+        </w:rPr>
         <w:t>: Base de datos</w:t>
       </w:r>
     </w:p>
     <w:p>
       <w:pPr>
         <w:pStyle w:val="Referenciasbibliogrficas"/>
-      </w:pPr>
-      <w:r>
+        <w:rPr>
+          <w:lang w:val="es-ES"/>
+        </w:rPr>
+      </w:pPr>
+      <w:r>
+        <w:rPr>
+          <w:lang w:val="es-ES"/>
+        </w:rPr>
         <w:t>SICOSS</w:t>
       </w:r>
       <w:r>
+        <w:rPr>
+          <w:lang w:val="es-ES"/>
+        </w:rPr>
         <w:t>: Sistema de Información Contable de la Seguridad Social</w:t>
       </w:r>
     </w:p>

--- a/TFG_AlfredoSotoGomez.docx
+++ b/TFG_AlfredoSotoGomez.docx
@@ -446,7 +446,15 @@
                 <w:sz w:val="24"/>
                 <w:szCs w:val="28"/>
               </w:rPr>
-              <w:t>08/07</w:t>
+              <w:t>15</w:t>
+            </w:r>
+            <w:r>
+              <w:rPr>
+                <w:rFonts w:asciiTheme="majorHAnsi" w:hAnsiTheme="majorHAnsi" w:cs="Tahoma"/>
+                <w:sz w:val="24"/>
+                <w:szCs w:val="28"/>
+              </w:rPr>
+              <w:t>/07</w:t>
             </w:r>
             <w:r>
               <w:rPr>
@@ -10446,12 +10454,12 @@
       <w:pPr>
         <w:pStyle w:val="Ttulo3"/>
       </w:pPr>
-      <w:bookmarkStart w:id="41" w:name="_Toc67325066"/>
-      <w:bookmarkStart w:id="42" w:name="_Toc75686955"/>
+      <w:bookmarkStart w:id="41" w:name="_Toc75686955"/>
+      <w:bookmarkStart w:id="42" w:name="_Toc67325066"/>
       <w:r>
         <w:t>Introducción</w:t>
       </w:r>
-      <w:bookmarkEnd w:id="42"/>
+      <w:bookmarkEnd w:id="41"/>
     </w:p>
     <w:p>
       <w:r>
@@ -10681,13 +10689,13 @@
       <w:pPr>
         <w:pStyle w:val="Ttulo3"/>
       </w:pPr>
-      <w:bookmarkStart w:id="44" w:name="_Toc67325068"/>
-      <w:bookmarkStart w:id="45" w:name="_Toc75686956"/>
+      <w:bookmarkStart w:id="44" w:name="_Toc75686956"/>
+      <w:bookmarkStart w:id="45" w:name="_Toc67325068"/>
       <w:r>
         <w:lastRenderedPageBreak/>
         <w:t>Configuración bróker recepción / envío eventos entre microservicios</w:t>
       </w:r>
-      <w:bookmarkEnd w:id="45"/>
+      <w:bookmarkEnd w:id="44"/>
     </w:p>
     <w:p>
       <w:r>
@@ -11099,7 +11107,7 @@
         <w:t>Creación microservicio Gestión de usuarios</w:t>
       </w:r>
       <w:bookmarkStart w:id="48" w:name="_Toc67325069"/>
-      <w:bookmarkEnd w:id="44"/>
+      <w:bookmarkEnd w:id="45"/>
       <w:bookmarkEnd w:id="47"/>
     </w:p>
     <w:p>
@@ -11929,7 +11937,7 @@
       <w:r>
         <w:t>Creación microservicio Editrans</w:t>
       </w:r>
-      <w:bookmarkEnd w:id="41"/>
+      <w:bookmarkEnd w:id="42"/>
       <w:bookmarkEnd w:id="52"/>
     </w:p>
     <w:p>
@@ -13459,98 +13467,98 @@
       <w:pPr>
         <w:pStyle w:val="Ttulo3"/>
       </w:pPr>
-      <w:bookmarkStart w:id="63" w:name="_Toc67325071"/>
-      <w:bookmarkStart w:id="64" w:name="_Toc75686964"/>
+      <w:bookmarkStart w:id="63" w:name="_Toc75686964"/>
+      <w:bookmarkStart w:id="64" w:name="_Toc67325071"/>
       <w:r>
         <w:t>Introducción</w:t>
       </w:r>
+      <w:bookmarkEnd w:id="63"/>
+    </w:p>
+    <w:p>
+      <w:r>
+        <w:t>Se utiliza la herramienta Google Forms para la creación de la encuesta de satisfacción de las aplicaciones monolíticas y de la encuesta de satisfacción una vez realizado el caso de uso de migración a microservicios.</w:t>
+      </w:r>
+    </w:p>
+    <w:p>
+      <w:r>
+        <w:t>La primera encuesta</w:t>
+      </w:r>
+      <w:r>
+        <w:t xml:space="preserve"> (ver figura 20</w:t>
+      </w:r>
+      <w:r>
+        <w:t xml:space="preserve"> y 21</w:t>
+      </w:r>
+      <w:r>
+        <w:t>)</w:t>
+      </w:r>
+      <w:r>
+        <w:t xml:space="preserve"> previa a la realización del estudio</w:t>
+      </w:r>
+      <w:r>
+        <w:t xml:space="preserve"> se puede encontrar en</w:t>
+      </w:r>
+      <w:r>
+        <w:t>:</w:t>
+      </w:r>
+    </w:p>
+    <w:p>
+      <w:pPr>
+        <w:rPr>
+          <w:rStyle w:val="Hipervnculo"/>
+        </w:rPr>
+      </w:pPr>
+      <w:hyperlink r:id="rId32" w:history="1">
+        <w:r>
+          <w:rPr>
+            <w:rStyle w:val="Hipervnculo"/>
+          </w:rPr>
+          <w:t>https://docs.google.com/forms/d/e/1FAIpQLSeKF0EBclLyMAGh44RsBQrXMss4YAH3EggTObL_3P-OelUWzQ/viewform</w:t>
+        </w:r>
+      </w:hyperlink>
+    </w:p>
+    <w:p>
+      <w:r>
+        <w:t>Mientras que la segunda encuesta</w:t>
+      </w:r>
+      <w:r>
+        <w:t xml:space="preserve"> (ver figura 2</w:t>
+      </w:r>
+      <w:r>
+        <w:t>2</w:t>
+      </w:r>
+      <w:r>
+        <w:t>)</w:t>
+      </w:r>
+      <w:r>
+        <w:t>, una vez hecha la prueba de concepto,</w:t>
+      </w:r>
+      <w:r>
+        <w:t xml:space="preserve"> se puede encontrar en:</w:t>
+      </w:r>
+    </w:p>
+    <w:p>
+      <w:hyperlink r:id="rId33" w:history="1">
+        <w:r>
+          <w:rPr>
+            <w:rStyle w:val="Hipervnculo"/>
+          </w:rPr>
+          <w:t>https://docs.google.com/forms/d/e/1FAIpQLSc7mNWghTmxq3kaCuzXnG0vdjp56rilYpG1IpHYoZ25mI3SVw/viewform</w:t>
+        </w:r>
+      </w:hyperlink>
+    </w:p>
+    <w:p>
+      <w:pPr>
+        <w:pStyle w:val="Ttulo3"/>
+      </w:pPr>
+      <w:bookmarkStart w:id="65" w:name="_Toc75686965"/>
+      <w:r>
+        <w:t>Resultados encuestas</w:t>
+      </w:r>
+      <w:r>
+        <w:t xml:space="preserve"> de satisfacción </w:t>
+      </w:r>
       <w:bookmarkEnd w:id="64"/>
-    </w:p>
-    <w:p>
-      <w:r>
-        <w:t>Se utiliza la herramienta Google Forms para la creación de la encuesta de satisfacción de las aplicaciones monolíticas y de la encuesta de satisfacción una vez realizado el caso de uso de migración a microservicios.</w:t>
-      </w:r>
-    </w:p>
-    <w:p>
-      <w:r>
-        <w:t>La primera encuesta</w:t>
-      </w:r>
-      <w:r>
-        <w:t xml:space="preserve"> (ver figura 20</w:t>
-      </w:r>
-      <w:r>
-        <w:t xml:space="preserve"> y 21</w:t>
-      </w:r>
-      <w:r>
-        <w:t>)</w:t>
-      </w:r>
-      <w:r>
-        <w:t xml:space="preserve"> previa a la realización del estudio</w:t>
-      </w:r>
-      <w:r>
-        <w:t xml:space="preserve"> se puede encontrar en</w:t>
-      </w:r>
-      <w:r>
-        <w:t>:</w:t>
-      </w:r>
-    </w:p>
-    <w:p>
-      <w:pPr>
-        <w:rPr>
-          <w:rStyle w:val="Hipervnculo"/>
-        </w:rPr>
-      </w:pPr>
-      <w:hyperlink r:id="rId32" w:history="1">
-        <w:r>
-          <w:rPr>
-            <w:rStyle w:val="Hipervnculo"/>
-          </w:rPr>
-          <w:t>https://docs.google.com/forms/d/e/1FAIpQLSeKF0EBclLyMAGh44RsBQrXMss4YAH3EggTObL_3P-OelUWzQ/viewform</w:t>
-        </w:r>
-      </w:hyperlink>
-    </w:p>
-    <w:p>
-      <w:r>
-        <w:t>Mientras que la segunda encuesta</w:t>
-      </w:r>
-      <w:r>
-        <w:t xml:space="preserve"> (ver figura 2</w:t>
-      </w:r>
-      <w:r>
-        <w:t>2</w:t>
-      </w:r>
-      <w:r>
-        <w:t>)</w:t>
-      </w:r>
-      <w:r>
-        <w:t>, una vez hecha la prueba de concepto,</w:t>
-      </w:r>
-      <w:r>
-        <w:t xml:space="preserve"> se puede encontrar en:</w:t>
-      </w:r>
-    </w:p>
-    <w:p>
-      <w:hyperlink r:id="rId33" w:history="1">
-        <w:r>
-          <w:rPr>
-            <w:rStyle w:val="Hipervnculo"/>
-          </w:rPr>
-          <w:t>https://docs.google.com/forms/d/e/1FAIpQLSc7mNWghTmxq3kaCuzXnG0vdjp56rilYpG1IpHYoZ25mI3SVw/viewform</w:t>
-        </w:r>
-      </w:hyperlink>
-    </w:p>
-    <w:p>
-      <w:pPr>
-        <w:pStyle w:val="Ttulo3"/>
-      </w:pPr>
-      <w:bookmarkStart w:id="65" w:name="_Toc75686965"/>
-      <w:r>
-        <w:t>Resultados encuestas</w:t>
-      </w:r>
-      <w:r>
-        <w:t xml:space="preserve"> de satisfacción </w:t>
-      </w:r>
-      <w:bookmarkEnd w:id="63"/>
       <w:r>
         <w:t>previa a la migración</w:t>
       </w:r>
